--- a/Javascript知识/Javascript知识.docx
+++ b/Javascript知识/Javascript知识.docx
@@ -509,6 +509,390 @@
     <w:p>
       <w:pPr>
         <w:rPr>
+          <w:rFonts w:ascii="Times New Roman" w:eastAsia="Times New Roman" w:hAnsi="Times New Roman" w:cs="Times New Roman"/>
+          <w:lang w:val="en-CA"/>
+        </w:rPr>
+      </w:pPr>
+      <w:r>
+        <w:rPr>
+          <w:rFonts w:asciiTheme="minorEastAsia" w:hAnsiTheme="minorEastAsia" w:cs="Microsoft YaHei" w:hint="eastAsia"/>
+          <w:sz w:val="18"/>
+          <w:szCs w:val="18"/>
+          <w:lang w:val="en-CA"/>
+        </w:rPr>
+        <w:t>你无法确定一个方法函数中</w:t>
+      </w:r>
+      <w:r>
+        <w:rPr>
+          <w:rFonts w:asciiTheme="minorEastAsia" w:hAnsiTheme="minorEastAsia" w:cs="Microsoft YaHei"/>
+          <w:sz w:val="18"/>
+          <w:szCs w:val="18"/>
+          <w:lang w:val="en-CA"/>
+        </w:rPr>
+        <w:t xml:space="preserve"> this </w:t>
+      </w:r>
+      <w:r>
+        <w:rPr>
+          <w:rFonts w:asciiTheme="minorEastAsia" w:hAnsiTheme="minorEastAsia" w:cs="Microsoft YaHei" w:hint="eastAsia"/>
+          <w:sz w:val="18"/>
+          <w:szCs w:val="18"/>
+          <w:lang w:val="en-CA"/>
+        </w:rPr>
+        <w:t>的指向，因为它的值跟函数的调用方式</w:t>
+      </w:r>
+      <w:r>
+        <w:rPr>
+          <w:rFonts w:asciiTheme="minorEastAsia" w:hAnsiTheme="minorEastAsia" w:cs="Microsoft YaHei" w:hint="eastAsia"/>
+          <w:sz w:val="18"/>
+          <w:szCs w:val="18"/>
+          <w:lang w:val="en-CA"/>
+        </w:rPr>
+        <w:t>，调用者</w:t>
+      </w:r>
+      <w:r>
+        <w:rPr>
+          <w:rFonts w:asciiTheme="minorEastAsia" w:hAnsiTheme="minorEastAsia" w:cs="Microsoft YaHei" w:hint="eastAsia"/>
+          <w:sz w:val="18"/>
+          <w:szCs w:val="18"/>
+          <w:lang w:val="en-CA"/>
+        </w:rPr>
+        <w:t>有</w:t>
+      </w:r>
+      <w:r>
+        <w:rPr>
+          <w:rFonts w:asciiTheme="minorEastAsia" w:hAnsiTheme="minorEastAsia" w:cs="Microsoft YaHei"/>
+          <w:sz w:val="18"/>
+          <w:szCs w:val="18"/>
+          <w:lang w:val="en-CA"/>
+        </w:rPr>
+        <w:t>关</w:t>
+      </w:r>
+      <w:r>
+        <w:rPr>
+          <w:rFonts w:asciiTheme="minorEastAsia" w:hAnsiTheme="minorEastAsia" w:cs="Microsoft YaHei" w:hint="eastAsia"/>
+          <w:sz w:val="18"/>
+          <w:szCs w:val="18"/>
+          <w:lang w:val="en-CA"/>
+        </w:rPr>
+        <w:t>，而跟如何定义</w:t>
+      </w:r>
+      <w:r>
+        <w:rPr>
+          <w:rFonts w:asciiTheme="minorEastAsia" w:hAnsiTheme="minorEastAsia" w:cs="Microsoft YaHei" w:hint="eastAsia"/>
+          <w:sz w:val="18"/>
+          <w:szCs w:val="18"/>
+          <w:lang w:val="en-CA"/>
+        </w:rPr>
+        <w:t>函数</w:t>
+      </w:r>
+      <w:r>
+        <w:rPr>
+          <w:rFonts w:asciiTheme="minorEastAsia" w:hAnsiTheme="minorEastAsia" w:cs="Microsoft YaHei" w:hint="eastAsia"/>
+          <w:sz w:val="18"/>
+          <w:szCs w:val="18"/>
+          <w:lang w:val="en-CA"/>
+        </w:rPr>
+        <w:t>无关</w:t>
+      </w:r>
+      <w:r>
+        <w:rPr>
+          <w:rFonts w:asciiTheme="minorEastAsia" w:hAnsiTheme="minorEastAsia" w:cs="Microsoft YaHei" w:hint="eastAsia"/>
+          <w:sz w:val="18"/>
+          <w:szCs w:val="18"/>
+          <w:lang w:val="en-CA"/>
+        </w:rPr>
+        <w:t>。</w:t>
+      </w:r>
+      <w:r>
+        <w:rPr>
+          <w:rFonts w:asciiTheme="minorEastAsia" w:hAnsiTheme="minorEastAsia" w:cs="Microsoft YaHei" w:hint="eastAsia"/>
+          <w:sz w:val="18"/>
+          <w:szCs w:val="18"/>
+          <w:lang w:val="en-CA"/>
+        </w:rPr>
+        <w:t>除非</w:t>
+      </w:r>
+      <w:r>
+        <w:rPr>
+          <w:rFonts w:asciiTheme="minorEastAsia" w:hAnsiTheme="minorEastAsia" w:cs="Microsoft YaHei" w:hint="eastAsia"/>
+          <w:sz w:val="18"/>
+          <w:szCs w:val="18"/>
+          <w:lang w:val="en-CA"/>
+        </w:rPr>
+        <w:t>你使用箭头函数，因为箭头函数中</w:t>
+      </w:r>
+      <w:r>
+        <w:rPr>
+          <w:rFonts w:asciiTheme="minorEastAsia" w:hAnsiTheme="minorEastAsia" w:cs="Microsoft YaHei"/>
+          <w:sz w:val="18"/>
+          <w:szCs w:val="18"/>
+          <w:lang w:val="en-CA"/>
+        </w:rPr>
+        <w:t>this</w:t>
+      </w:r>
+      <w:r>
+        <w:rPr>
+          <w:rFonts w:asciiTheme="minorEastAsia" w:hAnsiTheme="minorEastAsia" w:cs="Microsoft YaHei" w:hint="eastAsia"/>
+          <w:sz w:val="18"/>
+          <w:szCs w:val="18"/>
+          <w:lang w:val="en-CA"/>
+        </w:rPr>
+        <w:t>的值是继承自外围作用</w:t>
+      </w:r>
+      <w:r>
+        <w:rPr>
+          <w:rFonts w:asciiTheme="minorEastAsia" w:hAnsiTheme="minorEastAsia" w:cs="Microsoft YaHei"/>
+          <w:sz w:val="18"/>
+          <w:szCs w:val="18"/>
+          <w:lang w:val="en-CA"/>
+        </w:rPr>
+        <w:t>域</w:t>
+      </w:r>
+      <w:r>
+        <w:rPr>
+          <w:rFonts w:asciiTheme="minorEastAsia" w:hAnsiTheme="minorEastAsia" w:cs="Microsoft YaHei" w:hint="eastAsia"/>
+          <w:sz w:val="18"/>
+          <w:szCs w:val="18"/>
+          <w:lang w:val="en-CA"/>
+        </w:rPr>
+        <w:t>。</w:t>
+      </w:r>
+    </w:p>
+    <w:p>
+      <w:pPr>
+        <w:rPr>
+          <w:rFonts w:ascii="Times New Roman" w:eastAsia="Times New Roman" w:hAnsi="Times New Roman" w:cs="Times New Roman"/>
+          <w:lang w:val="en-CA"/>
+        </w:rPr>
+      </w:pPr>
+    </w:p>
+    <w:p>
+      <w:pPr>
+        <w:rPr>
+          <w:rFonts w:ascii="SimSun" w:eastAsia="SimSun" w:hAnsi="SimSun" w:cs="SimSun"/>
+          <w:lang w:val="en-CA"/>
+        </w:rPr>
+      </w:pPr>
+      <w:r>
+        <w:rPr>
+          <w:rFonts w:asciiTheme="minorEastAsia" w:hAnsiTheme="minorEastAsia" w:cs="Microsoft YaHei" w:hint="eastAsia"/>
+          <w:sz w:val="18"/>
+          <w:szCs w:val="18"/>
+          <w:lang w:val="en-CA"/>
+        </w:rPr>
+        <w:t>判断函数执行时，具体</w:t>
+      </w:r>
+      <w:r>
+        <w:rPr>
+          <w:rFonts w:asciiTheme="minorEastAsia" w:hAnsiTheme="minorEastAsia" w:cs="Microsoft YaHei"/>
+          <w:sz w:val="18"/>
+          <w:szCs w:val="18"/>
+          <w:lang w:val="en-CA"/>
+        </w:rPr>
+        <w:t>this</w:t>
+      </w:r>
+      <w:r>
+        <w:rPr>
+          <w:rFonts w:asciiTheme="minorEastAsia" w:hAnsiTheme="minorEastAsia" w:cs="Microsoft YaHei" w:hint="eastAsia"/>
+          <w:sz w:val="18"/>
+          <w:szCs w:val="18"/>
+          <w:lang w:val="en-CA"/>
+        </w:rPr>
+        <w:t>指向的思路：</w:t>
+      </w:r>
+    </w:p>
+    <w:p>
+      <w:pPr>
+        <w:rPr>
+          <w:rFonts w:asciiTheme="minorEastAsia" w:hAnsiTheme="minorEastAsia" w:cs="Microsoft YaHei"/>
+          <w:sz w:val="18"/>
+          <w:szCs w:val="18"/>
+          <w:lang w:val="en-CA"/>
+        </w:rPr>
+      </w:pPr>
+      <w:r>
+        <w:rPr>
+          <w:rFonts w:asciiTheme="minorEastAsia" w:hAnsiTheme="minorEastAsia" w:cs="Microsoft YaHei" w:hint="eastAsia"/>
+          <w:sz w:val="18"/>
+          <w:szCs w:val="18"/>
+          <w:lang w:val="en-CA"/>
+        </w:rPr>
+        <w:t>-</w:t>
+      </w:r>
+      <w:r>
+        <w:rPr>
+          <w:rFonts w:asciiTheme="minorEastAsia" w:hAnsiTheme="minorEastAsia" w:cs="Microsoft YaHei"/>
+          <w:sz w:val="18"/>
+          <w:szCs w:val="18"/>
+          <w:lang w:val="en-CA"/>
+        </w:rPr>
+        <w:t>-</w:t>
+      </w:r>
+      <w:r>
+        <w:rPr>
+          <w:rFonts w:asciiTheme="minorEastAsia" w:hAnsiTheme="minorEastAsia" w:cs="Microsoft YaHei" w:hint="eastAsia"/>
+          <w:sz w:val="18"/>
+          <w:szCs w:val="18"/>
+          <w:lang w:val="en-CA"/>
+        </w:rPr>
+        <w:t>函数执行，首先看函数名前面是否有</w:t>
+      </w:r>
+      <w:r>
+        <w:rPr>
+          <w:rFonts w:asciiTheme="minorEastAsia" w:hAnsiTheme="minorEastAsia" w:cs="Microsoft YaHei"/>
+          <w:sz w:val="18"/>
+          <w:szCs w:val="18"/>
+          <w:lang w:val="en-CA"/>
+        </w:rPr>
+        <w:t xml:space="preserve">“.” </w:t>
+      </w:r>
+      <w:r>
+        <w:rPr>
+          <w:rFonts w:asciiTheme="minorEastAsia" w:hAnsiTheme="minorEastAsia" w:cs="Microsoft YaHei" w:hint="eastAsia"/>
+          <w:sz w:val="18"/>
+          <w:szCs w:val="18"/>
+          <w:lang w:val="en-CA"/>
+        </w:rPr>
+        <w:t>，有的话，</w:t>
+      </w:r>
+      <w:r>
+        <w:rPr>
+          <w:rFonts w:asciiTheme="minorEastAsia" w:hAnsiTheme="minorEastAsia" w:cs="Microsoft YaHei"/>
+          <w:sz w:val="18"/>
+          <w:szCs w:val="18"/>
+          <w:lang w:val="en-CA"/>
+        </w:rPr>
+        <w:t xml:space="preserve"> “.”</w:t>
+      </w:r>
+      <w:r>
+        <w:rPr>
+          <w:rFonts w:asciiTheme="minorEastAsia" w:hAnsiTheme="minorEastAsia" w:cs="Microsoft YaHei" w:hint="eastAsia"/>
+          <w:sz w:val="18"/>
+          <w:szCs w:val="18"/>
+          <w:lang w:val="en-CA"/>
+        </w:rPr>
+        <w:t>前面是谁，</w:t>
+      </w:r>
+      <w:r>
+        <w:rPr>
+          <w:rFonts w:asciiTheme="minorEastAsia" w:hAnsiTheme="minorEastAsia" w:cs="Microsoft YaHei"/>
+          <w:sz w:val="18"/>
+          <w:szCs w:val="18"/>
+          <w:lang w:val="en-CA"/>
+        </w:rPr>
+        <w:t>this</w:t>
+      </w:r>
+      <w:r>
+        <w:rPr>
+          <w:rFonts w:asciiTheme="minorEastAsia" w:hAnsiTheme="minorEastAsia" w:cs="Microsoft YaHei" w:hint="eastAsia"/>
+          <w:sz w:val="18"/>
+          <w:szCs w:val="18"/>
+          <w:lang w:val="en-CA"/>
+        </w:rPr>
+        <w:t>就是谁；没有的话</w:t>
+      </w:r>
+      <w:r>
+        <w:rPr>
+          <w:rFonts w:asciiTheme="minorEastAsia" w:hAnsiTheme="minorEastAsia" w:cs="Microsoft YaHei"/>
+          <w:sz w:val="18"/>
+          <w:szCs w:val="18"/>
+          <w:lang w:val="en-CA"/>
+        </w:rPr>
+        <w:t>this</w:t>
+      </w:r>
+      <w:r>
+        <w:rPr>
+          <w:rFonts w:asciiTheme="minorEastAsia" w:hAnsiTheme="minorEastAsia" w:cs="Microsoft YaHei" w:hint="eastAsia"/>
+          <w:sz w:val="18"/>
+          <w:szCs w:val="18"/>
+          <w:lang w:val="en-CA"/>
+        </w:rPr>
+        <w:t>就是</w:t>
+      </w:r>
+      <w:r>
+        <w:rPr>
+          <w:rFonts w:asciiTheme="minorEastAsia" w:hAnsiTheme="minorEastAsia" w:cs="Microsoft YaHei"/>
+          <w:sz w:val="18"/>
+          <w:szCs w:val="18"/>
+          <w:lang w:val="en-CA"/>
+        </w:rPr>
+        <w:t>window</w:t>
+      </w:r>
+    </w:p>
+    <w:p>
+      <w:pPr>
+        <w:rPr>
+          <w:rFonts w:ascii="Times New Roman" w:eastAsia="Times New Roman" w:hAnsi="Times New Roman" w:cs="Times New Roman"/>
+          <w:lang w:val="en-CA"/>
+        </w:rPr>
+      </w:pPr>
+      <w:r>
+        <w:rPr>
+          <w:rFonts w:asciiTheme="minorEastAsia" w:hAnsiTheme="minorEastAsia" w:cs="Microsoft YaHei"/>
+          <w:sz w:val="18"/>
+          <w:szCs w:val="18"/>
+          <w:lang w:val="en-CA"/>
+        </w:rPr>
+        <w:t>--</w:t>
+      </w:r>
+      <w:r>
+        <w:rPr>
+          <w:rFonts w:asciiTheme="minorEastAsia" w:hAnsiTheme="minorEastAsia" w:cs="Microsoft YaHei" w:hint="eastAsia"/>
+          <w:sz w:val="18"/>
+          <w:szCs w:val="18"/>
+          <w:lang w:val="en-CA"/>
+        </w:rPr>
+        <w:t>给元素的某一事件绑定方法，当事件触发的时候，执行对应的方法，方法中的</w:t>
+      </w:r>
+      <w:r>
+        <w:rPr>
+          <w:rFonts w:asciiTheme="minorEastAsia" w:hAnsiTheme="minorEastAsia" w:cs="Microsoft YaHei"/>
+          <w:sz w:val="18"/>
+          <w:szCs w:val="18"/>
+          <w:lang w:val="en-CA"/>
+        </w:rPr>
+        <w:t>this</w:t>
+      </w:r>
+      <w:r>
+        <w:rPr>
+          <w:rFonts w:asciiTheme="minorEastAsia" w:hAnsiTheme="minorEastAsia" w:cs="Microsoft YaHei" w:hint="eastAsia"/>
+          <w:sz w:val="18"/>
+          <w:szCs w:val="18"/>
+          <w:lang w:val="en-CA"/>
+        </w:rPr>
+        <w:t>是当前元</w:t>
+      </w:r>
+      <w:r>
+        <w:rPr>
+          <w:rFonts w:asciiTheme="minorEastAsia" w:hAnsiTheme="minorEastAsia" w:cs="Microsoft YaHei"/>
+          <w:sz w:val="18"/>
+          <w:szCs w:val="18"/>
+          <w:lang w:val="en-CA"/>
+        </w:rPr>
+        <w:t>素</w:t>
+      </w:r>
+    </w:p>
+    <w:p>
+      <w:pPr>
+        <w:rPr>
+          <w:rFonts w:ascii="Times New Roman" w:eastAsia="Times New Roman" w:hAnsi="Times New Roman" w:cs="Times New Roman"/>
+          <w:lang w:val="en-CA"/>
+        </w:rPr>
+      </w:pPr>
+    </w:p>
+    <w:p>
+      <w:pPr>
+        <w:rPr>
+          <w:rFonts w:asciiTheme="minorEastAsia" w:hAnsiTheme="minorEastAsia"/>
+          <w:sz w:val="18"/>
+          <w:szCs w:val="18"/>
+          <w:lang w:val="en-CA"/>
+        </w:rPr>
+      </w:pPr>
+    </w:p>
+    <w:p>
+      <w:pPr>
+        <w:rPr>
           <w:rFonts w:asciiTheme="minorEastAsia" w:hAnsiTheme="minorEastAsia"/>
           <w:sz w:val="18"/>
           <w:szCs w:val="18"/>
@@ -1294,6 +1678,16 @@
           <w:lang w:val="en-CA"/>
         </w:rPr>
       </w:pPr>
+    </w:p>
+    <w:p>
+      <w:pPr>
+        <w:rPr>
+          <w:rFonts w:asciiTheme="minorEastAsia" w:hAnsiTheme="minorEastAsia"/>
+          <w:sz w:val="18"/>
+          <w:szCs w:val="18"/>
+          <w:lang w:val="en-CA"/>
+        </w:rPr>
+      </w:pPr>
       <w:r>
         <w:rPr>
           <w:rFonts w:asciiTheme="minorEastAsia" w:hAnsiTheme="minorEastAsia" w:hint="eastAsia"/>
@@ -1305,6 +1699,15 @@
       </w:r>
       <w:r>
         <w:rPr>
+          <w:rFonts w:asciiTheme="minorEastAsia" w:hAnsiTheme="minorEastAsia" w:hint="eastAsia"/>
+          <w:sz w:val="18"/>
+          <w:szCs w:val="18"/>
+          <w:lang w:val="en-CA"/>
+        </w:rPr>
+        <w:t>返回</w:t>
+      </w:r>
+      <w:r>
+        <w:rPr>
           <w:rFonts w:asciiTheme="minorEastAsia" w:hAnsiTheme="minorEastAsia"/>
           <w:sz w:val="18"/>
           <w:szCs w:val="18"/>
@@ -1319,6 +1722,15 @@
           <w:szCs w:val="18"/>
           <w:lang w:val="en-CA"/>
         </w:rPr>
+        <w:t>后</w:t>
+      </w:r>
+      <w:r>
+        <w:rPr>
+          <w:rFonts w:asciiTheme="minorEastAsia" w:hAnsiTheme="minorEastAsia" w:hint="eastAsia"/>
+          <w:sz w:val="18"/>
+          <w:szCs w:val="18"/>
+          <w:lang w:val="en-CA"/>
+        </w:rPr>
         <w:t>所有语句</w:t>
       </w:r>
       <w:r>
@@ -1392,6 +1804,51 @@
           <w:lang w:val="en-CA"/>
         </w:rPr>
         <w:t>使用多条表达式。</w:t>
+      </w:r>
+      <w:r>
+        <w:rPr>
+          <w:rFonts w:asciiTheme="minorEastAsia" w:hAnsiTheme="minorEastAsia" w:hint="eastAsia"/>
+          <w:sz w:val="18"/>
+          <w:szCs w:val="18"/>
+          <w:lang w:val="en-CA"/>
+        </w:rPr>
+        <w:t>经常用于</w:t>
+      </w:r>
+      <w:r>
+        <w:rPr>
+          <w:rFonts w:asciiTheme="minorEastAsia" w:hAnsiTheme="minorEastAsia"/>
+          <w:sz w:val="18"/>
+          <w:szCs w:val="18"/>
+          <w:lang w:val="en-CA"/>
+        </w:rPr>
+        <w:t>React</w:t>
+      </w:r>
+      <w:r>
+        <w:rPr>
+          <w:rFonts w:asciiTheme="minorEastAsia" w:hAnsiTheme="minorEastAsia" w:hint="eastAsia"/>
+          <w:sz w:val="18"/>
+          <w:szCs w:val="18"/>
+          <w:lang w:val="en-CA"/>
+        </w:rPr>
+        <w:t>中</w:t>
+      </w:r>
+      <w:r>
+        <w:rPr>
+          <w:rFonts w:asciiTheme="minorEastAsia" w:hAnsiTheme="minorEastAsia"/>
+          <w:sz w:val="18"/>
+          <w:szCs w:val="18"/>
+          <w:lang w:val="en-CA"/>
+        </w:rPr>
+        <w:t>return</w:t>
+      </w:r>
+      <w:r>
+        <w:rPr>
+          <w:rFonts w:asciiTheme="minorEastAsia" w:hAnsiTheme="minorEastAsia" w:hint="eastAsia"/>
+          <w:sz w:val="18"/>
+          <w:szCs w:val="18"/>
+          <w:lang w:val="en-CA"/>
+        </w:rPr>
+        <w:t>整个元素。</w:t>
       </w:r>
     </w:p>
     <w:p>
@@ -1742,6 +2199,18 @@
           <w:lang w:val="en-CA"/>
         </w:rPr>
         <w:t>Javascript</w:t>
+      </w:r>
+      <w:r>
+        <w:rPr>
+          <w:rFonts w:asciiTheme="minorEastAsia" w:hAnsiTheme="minorEastAsia" w:cs="SimSun" w:hint="eastAsia"/>
+          <w:b/>
+          <w:bCs/>
+          <w:color w:val="333333"/>
+          <w:sz w:val="18"/>
+          <w:szCs w:val="18"/>
+          <w:lang w:val="en-CA"/>
+        </w:rPr>
+        <w:t>数组</w:t>
       </w:r>
       <w:r>
         <w:rPr>
@@ -1845,8 +2314,6 @@
           <w:lang w:val="en-CA"/>
         </w:rPr>
       </w:pPr>
-      <w:proofErr w:type="spellStart"/>
-      <w:proofErr w:type="gramStart"/>
       <w:r>
         <w:rPr>
           <w:rFonts w:asciiTheme="minorEastAsia" w:hAnsiTheme="minorEastAsia" w:cs="Menlo"/>
@@ -1880,8 +2347,6 @@
         </w:rPr>
         <w:t>forEach</w:t>
       </w:r>
-      <w:proofErr w:type="spellEnd"/>
-      <w:proofErr w:type="gramEnd"/>
       <w:r>
         <w:rPr>
           <w:rFonts w:asciiTheme="minorEastAsia" w:hAnsiTheme="minorEastAsia" w:cs="Menlo"/>
@@ -1915,7 +2380,6 @@
         </w:rPr>
         <w:t>(</w:t>
       </w:r>
-      <w:proofErr w:type="spellStart"/>
       <w:r>
         <w:rPr>
           <w:rFonts w:asciiTheme="minorEastAsia" w:hAnsiTheme="minorEastAsia" w:cs="Menlo"/>
@@ -1927,7 +2391,6 @@
         </w:rPr>
         <w:t>currentValue</w:t>
       </w:r>
-      <w:proofErr w:type="spellEnd"/>
       <w:r>
         <w:rPr>
           <w:rFonts w:asciiTheme="minorEastAsia" w:hAnsiTheme="minorEastAsia" w:cs="Menlo"/>
@@ -1970,9 +2433,19 @@
           <w:bdr w:val="none" w:sz="0" w:space="0" w:color="auto" w:frame="1"/>
           <w:lang w:val="en-CA"/>
         </w:rPr>
-        <w:t xml:space="preserve"> </w:t>
-      </w:r>
-      <w:proofErr w:type="spellStart"/>
+        <w:t xml:space="preserve"> arr</w:t>
+      </w:r>
+      <w:r>
+        <w:rPr>
+          <w:rFonts w:asciiTheme="minorEastAsia" w:hAnsiTheme="minorEastAsia" w:cs="Menlo"/>
+          <w:color w:val="666600"/>
+          <w:sz w:val="18"/>
+          <w:szCs w:val="18"/>
+          <w:bdr w:val="none" w:sz="0" w:space="0" w:color="auto" w:frame="1"/>
+          <w:lang w:val="en-CA"/>
+        </w:rPr>
+        <w:t>),</w:t>
+      </w:r>
       <w:r>
         <w:rPr>
           <w:rFonts w:asciiTheme="minorEastAsia" w:hAnsiTheme="minorEastAsia" w:cs="Menlo"/>
@@ -1982,44 +2455,8 @@
           <w:bdr w:val="none" w:sz="0" w:space="0" w:color="auto" w:frame="1"/>
           <w:lang w:val="en-CA"/>
         </w:rPr>
-        <w:t>arr</w:t>
-      </w:r>
-      <w:proofErr w:type="spellEnd"/>
-      <w:r>
-        <w:rPr>
-          <w:rFonts w:asciiTheme="minorEastAsia" w:hAnsiTheme="minorEastAsia" w:cs="Menlo"/>
-          <w:color w:val="666600"/>
-          <w:sz w:val="18"/>
-          <w:szCs w:val="18"/>
-          <w:bdr w:val="none" w:sz="0" w:space="0" w:color="auto" w:frame="1"/>
-          <w:lang w:val="en-CA"/>
-        </w:rPr>
-        <w:t>),</w:t>
-      </w:r>
-      <w:r>
-        <w:rPr>
-          <w:rFonts w:asciiTheme="minorEastAsia" w:hAnsiTheme="minorEastAsia" w:cs="Menlo"/>
-          <w:color w:val="000000"/>
-          <w:sz w:val="18"/>
-          <w:szCs w:val="18"/>
-          <w:bdr w:val="none" w:sz="0" w:space="0" w:color="auto" w:frame="1"/>
-          <w:lang w:val="en-CA"/>
-        </w:rPr>
-        <w:t xml:space="preserve"> </w:t>
-      </w:r>
-      <w:proofErr w:type="spellStart"/>
-      <w:r>
-        <w:rPr>
-          <w:rFonts w:asciiTheme="minorEastAsia" w:hAnsiTheme="minorEastAsia" w:cs="Menlo"/>
-          <w:color w:val="000000"/>
-          <w:sz w:val="18"/>
-          <w:szCs w:val="18"/>
-          <w:bdr w:val="none" w:sz="0" w:space="0" w:color="auto" w:frame="1"/>
-          <w:lang w:val="en-CA"/>
-        </w:rPr>
-        <w:t>thisValue</w:t>
-      </w:r>
-      <w:proofErr w:type="spellEnd"/>
+        <w:t xml:space="preserve"> thisValue</w:t>
+      </w:r>
       <w:r>
         <w:rPr>
           <w:rFonts w:asciiTheme="minorEastAsia" w:hAnsiTheme="minorEastAsia" w:cs="Menlo"/>
@@ -2118,6 +2555,7 @@
                 <w:szCs w:val="18"/>
                 <w:lang w:val="en-CA"/>
               </w:rPr>
+              <w:lastRenderedPageBreak/>
               <w:t>参数</w:t>
             </w:r>
           </w:p>
@@ -2210,64 +2648,7 @@
                 <w:bdr w:val="none" w:sz="0" w:space="0" w:color="auto" w:frame="1"/>
                 <w:lang w:val="en-CA"/>
               </w:rPr>
-              <w:lastRenderedPageBreak/>
-              <w:t>function (</w:t>
-            </w:r>
-            <w:proofErr w:type="spellStart"/>
-            <w:r>
-              <w:rPr>
-                <w:rFonts w:asciiTheme="minorEastAsia" w:hAnsiTheme="minorEastAsia" w:cs="Times New Roman"/>
-                <w:i/>
-                <w:iCs/>
-                <w:color w:val="333333"/>
-                <w:sz w:val="18"/>
-                <w:szCs w:val="18"/>
-                <w:bdr w:val="none" w:sz="0" w:space="0" w:color="auto" w:frame="1"/>
-                <w:lang w:val="en-CA"/>
-              </w:rPr>
-              <w:t>currentValue</w:t>
-            </w:r>
-            <w:proofErr w:type="spellEnd"/>
-            <w:r>
-              <w:rPr>
-                <w:rFonts w:asciiTheme="minorEastAsia" w:hAnsiTheme="minorEastAsia" w:cs="Times New Roman"/>
-                <w:i/>
-                <w:iCs/>
-                <w:color w:val="333333"/>
-                <w:sz w:val="18"/>
-                <w:szCs w:val="18"/>
-                <w:bdr w:val="none" w:sz="0" w:space="0" w:color="auto" w:frame="1"/>
-                <w:lang w:val="en-CA"/>
-              </w:rPr>
-              <w:t xml:space="preserve">, index, </w:t>
-            </w:r>
-            <w:proofErr w:type="spellStart"/>
-            <w:r>
-              <w:rPr>
-                <w:rFonts w:asciiTheme="minorEastAsia" w:hAnsiTheme="minorEastAsia" w:cs="Times New Roman"/>
-                <w:i/>
-                <w:iCs/>
-                <w:color w:val="333333"/>
-                <w:sz w:val="18"/>
-                <w:szCs w:val="18"/>
-                <w:bdr w:val="none" w:sz="0" w:space="0" w:color="auto" w:frame="1"/>
-                <w:lang w:val="en-CA"/>
-              </w:rPr>
-              <w:t>arr</w:t>
-            </w:r>
-            <w:proofErr w:type="spellEnd"/>
-            <w:r>
-              <w:rPr>
-                <w:rFonts w:asciiTheme="minorEastAsia" w:hAnsiTheme="minorEastAsia" w:cs="Times New Roman"/>
-                <w:i/>
-                <w:iCs/>
-                <w:color w:val="333333"/>
-                <w:sz w:val="18"/>
-                <w:szCs w:val="18"/>
-                <w:bdr w:val="none" w:sz="0" w:space="0" w:color="auto" w:frame="1"/>
-                <w:lang w:val="en-CA"/>
-              </w:rPr>
-              <w:t>)</w:t>
+              <w:t>function (currentValue, index, arr)</w:t>
             </w:r>
           </w:p>
         </w:tc>
@@ -2490,7 +2871,6 @@
                       <w:lang w:val="en-CA"/>
                     </w:rPr>
                   </w:pPr>
-                  <w:proofErr w:type="spellStart"/>
                   <w:r>
                     <w:rPr>
                       <w:rFonts w:asciiTheme="minorEastAsia" w:hAnsiTheme="minorEastAsia" w:cs="Times New Roman"/>
@@ -2503,7 +2883,6 @@
                     </w:rPr>
                     <w:t>currentValue</w:t>
                   </w:r>
-                  <w:proofErr w:type="spellEnd"/>
                 </w:p>
               </w:tc>
               <w:tc>
@@ -2656,7 +3035,6 @@
                       <w:lang w:val="en-CA"/>
                     </w:rPr>
                   </w:pPr>
-                  <w:proofErr w:type="spellStart"/>
                   <w:r>
                     <w:rPr>
                       <w:rFonts w:asciiTheme="minorEastAsia" w:hAnsiTheme="minorEastAsia" w:cs="Times New Roman"/>
@@ -2669,7 +3047,6 @@
                     </w:rPr>
                     <w:t>arr</w:t>
                   </w:r>
-                  <w:proofErr w:type="spellEnd"/>
                 </w:p>
               </w:tc>
               <w:tc>
@@ -2756,7 +3133,6 @@
                 <w:lang w:val="en-CA"/>
               </w:rPr>
             </w:pPr>
-            <w:proofErr w:type="spellStart"/>
             <w:r>
               <w:rPr>
                 <w:rFonts w:asciiTheme="minorEastAsia" w:hAnsiTheme="minorEastAsia" w:cs="Times New Roman"/>
@@ -2770,7 +3146,6 @@
               </w:rPr>
               <w:t>thisValue</w:t>
             </w:r>
-            <w:proofErr w:type="spellEnd"/>
           </w:p>
         </w:tc>
         <w:tc>
@@ -3085,19 +3460,8 @@
           <w:szCs w:val="18"/>
           <w:lang w:val="en-CA"/>
         </w:rPr>
-        <w:t xml:space="preserve">ist of </w:t>
-      </w:r>
-      <w:proofErr w:type="spellStart"/>
-      <w:r>
-        <w:rPr>
-          <w:rFonts w:asciiTheme="minorEastAsia" w:hAnsiTheme="minorEastAsia"/>
-          <w:sz w:val="18"/>
-          <w:szCs w:val="18"/>
-          <w:lang w:val="en-CA"/>
-        </w:rPr>
-        <w:t>dict</w:t>
-      </w:r>
-      <w:proofErr w:type="spellEnd"/>
+        <w:t>ist of dict</w:t>
+      </w:r>
       <w:r>
         <w:rPr>
           <w:rFonts w:asciiTheme="minorEastAsia" w:hAnsiTheme="minorEastAsia" w:cs="Microsoft YaHei" w:hint="eastAsia"/>
@@ -3107,7 +3471,6 @@
         </w:rPr>
         <w:t>中取出某个</w:t>
       </w:r>
-      <w:proofErr w:type="spellStart"/>
       <w:r>
         <w:rPr>
           <w:rFonts w:asciiTheme="minorEastAsia" w:hAnsiTheme="minorEastAsia" w:hint="eastAsia"/>
@@ -3126,7 +3489,6 @@
         </w:rPr>
         <w:t>ict</w:t>
       </w:r>
-      <w:proofErr w:type="spellEnd"/>
       <w:r>
         <w:rPr>
           <w:rFonts w:asciiTheme="minorEastAsia" w:hAnsiTheme="minorEastAsia" w:cs="Microsoft YaHei" w:hint="eastAsia"/>
@@ -3198,7 +3560,34 @@
           <w:szCs w:val="18"/>
           <w:lang w:val="en-CA"/>
         </w:rPr>
-        <w:t>以及原数组。如果在回调函数中为t</w:t>
+        <w:t>以及原数组。如果在回调函数中</w:t>
+      </w:r>
+      <w:r>
+        <w:rPr>
+          <w:rFonts w:asciiTheme="minorEastAsia" w:hAnsiTheme="minorEastAsia" w:hint="eastAsia"/>
+          <w:sz w:val="18"/>
+          <w:szCs w:val="18"/>
+          <w:lang w:val="en-CA"/>
+        </w:rPr>
+        <w:t>返回</w:t>
+      </w:r>
+      <w:r>
+        <w:rPr>
+          <w:rFonts w:asciiTheme="minorEastAsia" w:hAnsiTheme="minorEastAsia" w:hint="eastAsia"/>
+          <w:sz w:val="18"/>
+          <w:szCs w:val="18"/>
+          <w:lang w:val="en-CA"/>
+        </w:rPr>
+        <w:t>值</w:t>
+      </w:r>
+      <w:r>
+        <w:rPr>
+          <w:rFonts w:asciiTheme="minorEastAsia" w:hAnsiTheme="minorEastAsia" w:hint="eastAsia"/>
+          <w:sz w:val="18"/>
+          <w:szCs w:val="18"/>
+          <w:lang w:val="en-CA"/>
+        </w:rPr>
+        <w:t>为t</w:t>
       </w:r>
       <w:r>
         <w:rPr>
@@ -3216,7 +3605,25 @@
           <w:szCs w:val="18"/>
           <w:lang w:val="en-CA"/>
         </w:rPr>
-        <w:t>则将元素将会保留，如果为f</w:t>
+        <w:t>则将元素将会保留，如果</w:t>
+      </w:r>
+      <w:r>
+        <w:rPr>
+          <w:rFonts w:asciiTheme="minorEastAsia" w:hAnsiTheme="minorEastAsia" w:hint="eastAsia"/>
+          <w:sz w:val="18"/>
+          <w:szCs w:val="18"/>
+          <w:lang w:val="en-CA"/>
+        </w:rPr>
+        <w:t>返回值</w:t>
+      </w:r>
+      <w:r>
+        <w:rPr>
+          <w:rFonts w:asciiTheme="minorEastAsia" w:hAnsiTheme="minorEastAsia" w:hint="eastAsia"/>
+          <w:sz w:val="18"/>
+          <w:szCs w:val="18"/>
+          <w:lang w:val="en-CA"/>
+        </w:rPr>
+        <w:t>为f</w:t>
       </w:r>
       <w:r>
         <w:rPr>
@@ -3234,7 +3641,34 @@
           <w:szCs w:val="18"/>
           <w:lang w:val="en-CA"/>
         </w:rPr>
-        <w:t>该元素将会被去除。结果返回到一个新的数组中，而不影响原数组。</w:t>
+        <w:t>该元素将会被去除。结果</w:t>
+      </w:r>
+      <w:r>
+        <w:rPr>
+          <w:rFonts w:asciiTheme="minorEastAsia" w:hAnsiTheme="minorEastAsia" w:hint="eastAsia"/>
+          <w:sz w:val="18"/>
+          <w:szCs w:val="18"/>
+          <w:lang w:val="en-CA"/>
+        </w:rPr>
+        <w:t>元素</w:t>
+      </w:r>
+      <w:r>
+        <w:rPr>
+          <w:rFonts w:asciiTheme="minorEastAsia" w:hAnsiTheme="minorEastAsia" w:hint="eastAsia"/>
+          <w:sz w:val="18"/>
+          <w:szCs w:val="18"/>
+          <w:lang w:val="en-CA"/>
+        </w:rPr>
+        <w:t>放</w:t>
+      </w:r>
+      <w:r>
+        <w:rPr>
+          <w:rFonts w:asciiTheme="minorEastAsia" w:hAnsiTheme="minorEastAsia" w:hint="eastAsia"/>
+          <w:sz w:val="18"/>
+          <w:szCs w:val="18"/>
+          <w:lang w:val="en-CA"/>
+        </w:rPr>
+        <w:t>到一个新的数组中，而不影响原数组。</w:t>
       </w:r>
     </w:p>
     <w:p>
@@ -3306,45 +3740,7 @@
           <w:sz w:val="18"/>
           <w:szCs w:val="18"/>
         </w:rPr>
-        <w:t xml:space="preserve">var filtered = </w:t>
-      </w:r>
-      <w:proofErr w:type="spellStart"/>
-      <w:proofErr w:type="gramStart"/>
-      <w:r>
-        <w:rPr>
-          <w:rFonts w:asciiTheme="minorEastAsia" w:hAnsiTheme="minorEastAsia"/>
-          <w:sz w:val="18"/>
-          <w:szCs w:val="18"/>
-        </w:rPr>
-        <w:t>array.filter</w:t>
-      </w:r>
-      <w:proofErr w:type="spellEnd"/>
-      <w:proofErr w:type="gramEnd"/>
-      <w:r>
-        <w:rPr>
-          <w:rFonts w:asciiTheme="minorEastAsia" w:hAnsiTheme="minorEastAsia"/>
-          <w:sz w:val="18"/>
-          <w:szCs w:val="18"/>
-        </w:rPr>
-        <w:t xml:space="preserve">(function(value, index, </w:t>
-      </w:r>
-      <w:proofErr w:type="spellStart"/>
-      <w:r>
-        <w:rPr>
-          <w:rFonts w:asciiTheme="minorEastAsia" w:hAnsiTheme="minorEastAsia"/>
-          <w:sz w:val="18"/>
-          <w:szCs w:val="18"/>
-        </w:rPr>
-        <w:t>arr</w:t>
-      </w:r>
-      <w:proofErr w:type="spellEnd"/>
-      <w:r>
-        <w:rPr>
-          <w:rFonts w:asciiTheme="minorEastAsia" w:hAnsiTheme="minorEastAsia"/>
-          <w:sz w:val="18"/>
-          <w:szCs w:val="18"/>
-        </w:rPr>
-        <w:t>){</w:t>
+        <w:t>var filtered = array.filter(function(value, index, arr){</w:t>
       </w:r>
     </w:p>
     <w:p>
@@ -3715,7 +4111,6 @@
         </w:rPr>
         <w:br/>
       </w:r>
-      <w:proofErr w:type="spellStart"/>
       <w:r>
         <w:rPr>
           <w:rFonts w:asciiTheme="minorEastAsia" w:hAnsiTheme="minorEastAsia" w:hint="eastAsia"/>
@@ -3733,35 +4128,14 @@
         </w:rPr>
         <w:t>rray</w:t>
       </w:r>
-      <w:proofErr w:type="spellEnd"/>
-      <w:r>
-        <w:rPr>
-          <w:rFonts w:asciiTheme="minorEastAsia" w:hAnsiTheme="minorEastAsia"/>
-          <w:sz w:val="18"/>
-          <w:szCs w:val="18"/>
-        </w:rPr>
-        <w:t xml:space="preserve">= </w:t>
-      </w:r>
-      <w:proofErr w:type="spellStart"/>
-      <w:proofErr w:type="gramStart"/>
-      <w:r>
-        <w:rPr>
-          <w:rFonts w:asciiTheme="minorEastAsia" w:hAnsiTheme="minorEastAsia"/>
-          <w:sz w:val="18"/>
-          <w:szCs w:val="18"/>
-        </w:rPr>
-        <w:t>numbers.map</w:t>
-      </w:r>
-      <w:proofErr w:type="spellEnd"/>
-      <w:r>
-        <w:rPr>
-          <w:rFonts w:asciiTheme="minorEastAsia" w:hAnsiTheme="minorEastAsia"/>
-          <w:sz w:val="18"/>
-          <w:szCs w:val="18"/>
-        </w:rPr>
-        <w:t>(</w:t>
-      </w:r>
-      <w:proofErr w:type="gramEnd"/>
+      <w:r>
+        <w:rPr>
+          <w:rFonts w:asciiTheme="minorEastAsia" w:hAnsiTheme="minorEastAsia"/>
+          <w:sz w:val="18"/>
+          <w:szCs w:val="18"/>
+        </w:rPr>
+        <w:t>= numbers.map(</w:t>
+      </w:r>
       <w:r>
         <w:rPr>
           <w:rFonts w:asciiTheme="minorEastAsia" w:hAnsiTheme="minorEastAsia"/>
@@ -3845,27 +4219,7 @@
           <w:szCs w:val="18"/>
           <w:lang w:val="en-CA"/>
         </w:rPr>
-        <w:t xml:space="preserve">// </w:t>
-      </w:r>
-      <w:proofErr w:type="spellStart"/>
-      <w:r>
-        <w:rPr>
-          <w:rFonts w:asciiTheme="minorEastAsia" w:hAnsiTheme="minorEastAsia"/>
-          <w:sz w:val="18"/>
-          <w:szCs w:val="18"/>
-          <w:lang w:val="en-CA"/>
-        </w:rPr>
-        <w:t>newArray</w:t>
-      </w:r>
-      <w:proofErr w:type="spellEnd"/>
-      <w:r>
-        <w:rPr>
-          <w:rFonts w:asciiTheme="minorEastAsia" w:hAnsiTheme="minorEastAsia"/>
-          <w:sz w:val="18"/>
-          <w:szCs w:val="18"/>
-          <w:lang w:val="en-CA"/>
-        </w:rPr>
-        <w:t xml:space="preserve"> = [</w:t>
+        <w:t>// newArray = [</w:t>
       </w:r>
       <w:r>
         <w:rPr>
@@ -4089,43 +4443,7 @@
           <w:sz w:val="18"/>
           <w:szCs w:val="18"/>
         </w:rPr>
-        <w:t xml:space="preserve">const </w:t>
-      </w:r>
-      <w:proofErr w:type="spellStart"/>
-      <w:r>
-        <w:rPr>
-          <w:rFonts w:asciiTheme="minorEastAsia" w:hAnsiTheme="minorEastAsia"/>
-          <w:sz w:val="18"/>
-          <w:szCs w:val="18"/>
-        </w:rPr>
-        <w:t>returnedTarget</w:t>
-      </w:r>
-      <w:proofErr w:type="spellEnd"/>
-      <w:r>
-        <w:rPr>
-          <w:rFonts w:asciiTheme="minorEastAsia" w:hAnsiTheme="minorEastAsia"/>
-          <w:sz w:val="18"/>
-          <w:szCs w:val="18"/>
-        </w:rPr>
-        <w:t xml:space="preserve"> = </w:t>
-      </w:r>
-      <w:proofErr w:type="spellStart"/>
-      <w:r>
-        <w:rPr>
-          <w:rFonts w:asciiTheme="minorEastAsia" w:hAnsiTheme="minorEastAsia"/>
-          <w:sz w:val="18"/>
-          <w:szCs w:val="18"/>
-        </w:rPr>
-        <w:t>Object.assign</w:t>
-      </w:r>
-      <w:proofErr w:type="spellEnd"/>
-      <w:r>
-        <w:rPr>
-          <w:rFonts w:asciiTheme="minorEastAsia" w:hAnsiTheme="minorEastAsia"/>
-          <w:sz w:val="18"/>
-          <w:szCs w:val="18"/>
-        </w:rPr>
-        <w:t>(target, source</w:t>
+        <w:t>const returnedTarget = Object.assign(target, source</w:t>
       </w:r>
       <w:r>
         <w:rPr>
@@ -4188,7 +4506,6 @@
         </w:rPr>
         <w:t xml:space="preserve">// </w:t>
       </w:r>
-      <w:proofErr w:type="spellStart"/>
       <w:r>
         <w:rPr>
           <w:rFonts w:asciiTheme="minorEastAsia" w:hAnsiTheme="minorEastAsia" w:hint="eastAsia"/>
@@ -4207,7 +4524,6 @@
         </w:rPr>
         <w:t>urnedTarget</w:t>
       </w:r>
-      <w:proofErr w:type="spellEnd"/>
       <w:r>
         <w:rPr>
           <w:rFonts w:asciiTheme="minorEastAsia" w:hAnsiTheme="minorEastAsia" w:hint="eastAsia"/>
@@ -4605,111 +4921,46 @@
           <w:szCs w:val="18"/>
         </w:rPr>
       </w:pPr>
-      <w:proofErr w:type="spellStart"/>
       <w:r>
         <w:rPr>
           <w:rFonts w:asciiTheme="minorEastAsia" w:eastAsiaTheme="minorEastAsia" w:hAnsiTheme="minorEastAsia" w:cstheme="minorBidi"/>
           <w:sz w:val="18"/>
           <w:szCs w:val="18"/>
         </w:rPr>
-        <w:t>array.find</w:t>
-      </w:r>
-      <w:proofErr w:type="spellEnd"/>
+        <w:t>array.find(function(currentValue, index, arr),thisValue)</w:t>
+      </w:r>
       <w:r>
         <w:rPr>
           <w:rFonts w:asciiTheme="minorEastAsia" w:eastAsiaTheme="minorEastAsia" w:hAnsiTheme="minorEastAsia" w:cstheme="minorBidi"/>
           <w:sz w:val="18"/>
           <w:szCs w:val="18"/>
         </w:rPr>
-        <w:t>(function(</w:t>
-      </w:r>
-      <w:proofErr w:type="spellStart"/>
+        <w:br/>
+      </w:r>
+      <w:r>
+        <w:rPr>
+          <w:rFonts w:asciiTheme="minorEastAsia" w:eastAsiaTheme="minorEastAsia" w:hAnsiTheme="minorEastAsia" w:cstheme="minorBidi" w:hint="eastAsia"/>
+          <w:sz w:val="18"/>
+          <w:szCs w:val="18"/>
+        </w:rPr>
+        <w:t>参数：</w:t>
+      </w:r>
       <w:r>
         <w:rPr>
           <w:rFonts w:asciiTheme="minorEastAsia" w:eastAsiaTheme="minorEastAsia" w:hAnsiTheme="minorEastAsia" w:cstheme="minorBidi"/>
           <w:sz w:val="18"/>
           <w:szCs w:val="18"/>
         </w:rPr>
-        <w:t>currentValue</w:t>
-      </w:r>
-      <w:proofErr w:type="spellEnd"/>
+        <w:br/>
+      </w:r>
       <w:r>
         <w:rPr>
           <w:rFonts w:asciiTheme="minorEastAsia" w:eastAsiaTheme="minorEastAsia" w:hAnsiTheme="minorEastAsia" w:cstheme="minorBidi"/>
           <w:sz w:val="18"/>
           <w:szCs w:val="18"/>
         </w:rPr>
-        <w:t xml:space="preserve">, index, </w:t>
-      </w:r>
-      <w:proofErr w:type="spellStart"/>
-      <w:r>
-        <w:rPr>
-          <w:rFonts w:asciiTheme="minorEastAsia" w:eastAsiaTheme="minorEastAsia" w:hAnsiTheme="minorEastAsia" w:cstheme="minorBidi"/>
-          <w:sz w:val="18"/>
-          <w:szCs w:val="18"/>
-        </w:rPr>
-        <w:t>arr</w:t>
-      </w:r>
-      <w:proofErr w:type="spellEnd"/>
-      <w:r>
-        <w:rPr>
-          <w:rFonts w:asciiTheme="minorEastAsia" w:eastAsiaTheme="minorEastAsia" w:hAnsiTheme="minorEastAsia" w:cstheme="minorBidi"/>
-          <w:sz w:val="18"/>
-          <w:szCs w:val="18"/>
-        </w:rPr>
-        <w:t>),</w:t>
-      </w:r>
-      <w:proofErr w:type="spellStart"/>
-      <w:r>
-        <w:rPr>
-          <w:rFonts w:asciiTheme="minorEastAsia" w:eastAsiaTheme="minorEastAsia" w:hAnsiTheme="minorEastAsia" w:cstheme="minorBidi"/>
-          <w:sz w:val="18"/>
-          <w:szCs w:val="18"/>
-        </w:rPr>
-        <w:t>thisValue</w:t>
-      </w:r>
-      <w:proofErr w:type="spellEnd"/>
-      <w:r>
-        <w:rPr>
-          <w:rFonts w:asciiTheme="minorEastAsia" w:eastAsiaTheme="minorEastAsia" w:hAnsiTheme="minorEastAsia" w:cstheme="minorBidi"/>
-          <w:sz w:val="18"/>
-          <w:szCs w:val="18"/>
-        </w:rPr>
-        <w:t>)</w:t>
-      </w:r>
-      <w:r>
-        <w:rPr>
-          <w:rFonts w:asciiTheme="minorEastAsia" w:eastAsiaTheme="minorEastAsia" w:hAnsiTheme="minorEastAsia" w:cstheme="minorBidi"/>
-          <w:sz w:val="18"/>
-          <w:szCs w:val="18"/>
-        </w:rPr>
         <w:br/>
       </w:r>
-      <w:r>
-        <w:rPr>
-          <w:rFonts w:asciiTheme="minorEastAsia" w:eastAsiaTheme="minorEastAsia" w:hAnsiTheme="minorEastAsia" w:cstheme="minorBidi" w:hint="eastAsia"/>
-          <w:sz w:val="18"/>
-          <w:szCs w:val="18"/>
-        </w:rPr>
-        <w:t>参数：</w:t>
-      </w:r>
-      <w:r>
-        <w:rPr>
-          <w:rFonts w:asciiTheme="minorEastAsia" w:eastAsiaTheme="minorEastAsia" w:hAnsiTheme="minorEastAsia" w:cstheme="minorBidi"/>
-          <w:sz w:val="18"/>
-          <w:szCs w:val="18"/>
-        </w:rPr>
-        <w:br/>
-      </w:r>
-      <w:r>
-        <w:rPr>
-          <w:rFonts w:asciiTheme="minorEastAsia" w:eastAsiaTheme="minorEastAsia" w:hAnsiTheme="minorEastAsia" w:cstheme="minorBidi"/>
-          <w:sz w:val="18"/>
-          <w:szCs w:val="18"/>
-        </w:rPr>
-        <w:br/>
-      </w:r>
-      <w:proofErr w:type="spellStart"/>
       <w:r>
         <w:rPr>
           <w:rFonts w:asciiTheme="minorEastAsia" w:eastAsiaTheme="minorEastAsia" w:hAnsiTheme="minorEastAsia" w:cstheme="minorBidi"/>
@@ -4718,9 +4969,19 @@
           <w:sz w:val="18"/>
           <w:szCs w:val="18"/>
         </w:rPr>
-        <w:t>currentValue</w:t>
-      </w:r>
-      <w:proofErr w:type="spellEnd"/>
+        <w:t>currentValue 必需。当前元素</w:t>
+      </w:r>
+    </w:p>
+    <w:p>
+      <w:pPr>
+        <w:pStyle w:val="HTMLPreformatted"/>
+        <w:shd w:val="clear" w:color="auto" w:fill="FEFEF2"/>
+        <w:rPr>
+          <w:rFonts w:asciiTheme="minorEastAsia" w:eastAsiaTheme="minorEastAsia" w:hAnsiTheme="minorEastAsia" w:cstheme="minorBidi"/>
+          <w:sz w:val="18"/>
+          <w:szCs w:val="18"/>
+        </w:rPr>
+      </w:pPr>
       <w:r>
         <w:rPr>
           <w:rFonts w:asciiTheme="minorEastAsia" w:eastAsiaTheme="minorEastAsia" w:hAnsiTheme="minorEastAsia" w:cstheme="minorBidi"/>
@@ -4729,19 +4990,16 @@
           <w:sz w:val="18"/>
           <w:szCs w:val="18"/>
         </w:rPr>
-        <w:t xml:space="preserve"> 必需。当前元素</w:t>
-      </w:r>
-    </w:p>
-    <w:p>
-      <w:pPr>
-        <w:pStyle w:val="HTMLPreformatted"/>
-        <w:shd w:val="clear" w:color="auto" w:fill="FEFEF2"/>
+        <w:t>index 可选。当前元素的索引值</w:t>
+      </w:r>
+      <w:r>
         <w:rPr>
           <w:rFonts w:asciiTheme="minorEastAsia" w:eastAsiaTheme="minorEastAsia" w:hAnsiTheme="minorEastAsia" w:cstheme="minorBidi"/>
           <w:sz w:val="18"/>
           <w:szCs w:val="18"/>
         </w:rPr>
-      </w:pPr>
+        <w:br/>
+      </w:r>
       <w:r>
         <w:rPr>
           <w:rFonts w:asciiTheme="minorEastAsia" w:eastAsiaTheme="minorEastAsia" w:hAnsiTheme="minorEastAsia" w:cstheme="minorBidi"/>
@@ -4750,7 +5008,7 @@
           <w:sz w:val="18"/>
           <w:szCs w:val="18"/>
         </w:rPr>
-        <w:t>index 可选。当前元素的索引值</w:t>
+        <w:t>arr 可选。当前元素所属的数组对象</w:t>
       </w:r>
       <w:r>
         <w:rPr>
@@ -4760,7 +5018,6 @@
         </w:rPr>
         <w:br/>
       </w:r>
-      <w:proofErr w:type="spellStart"/>
       <w:r>
         <w:rPr>
           <w:rFonts w:asciiTheme="minorEastAsia" w:eastAsiaTheme="minorEastAsia" w:hAnsiTheme="minorEastAsia" w:cstheme="minorBidi"/>
@@ -4769,48 +5026,7 @@
           <w:sz w:val="18"/>
           <w:szCs w:val="18"/>
         </w:rPr>
-        <w:t>arr</w:t>
-      </w:r>
-      <w:proofErr w:type="spellEnd"/>
-      <w:r>
-        <w:rPr>
-          <w:rFonts w:asciiTheme="minorEastAsia" w:eastAsiaTheme="minorEastAsia" w:hAnsiTheme="minorEastAsia" w:cstheme="minorBidi"/>
-          <w:i/>
-          <w:iCs/>
-          <w:sz w:val="18"/>
-          <w:szCs w:val="18"/>
-        </w:rPr>
-        <w:t xml:space="preserve"> 可选。当前元素所属的数组对象</w:t>
-      </w:r>
-      <w:r>
-        <w:rPr>
-          <w:rFonts w:asciiTheme="minorEastAsia" w:eastAsiaTheme="minorEastAsia" w:hAnsiTheme="minorEastAsia" w:cstheme="minorBidi"/>
-          <w:sz w:val="18"/>
-          <w:szCs w:val="18"/>
-        </w:rPr>
-        <w:br/>
-      </w:r>
-      <w:proofErr w:type="spellStart"/>
-      <w:r>
-        <w:rPr>
-          <w:rFonts w:asciiTheme="minorEastAsia" w:eastAsiaTheme="minorEastAsia" w:hAnsiTheme="minorEastAsia" w:cstheme="minorBidi"/>
-          <w:i/>
-          <w:iCs/>
-          <w:sz w:val="18"/>
-          <w:szCs w:val="18"/>
-        </w:rPr>
-        <w:t>thisValue</w:t>
-      </w:r>
-      <w:proofErr w:type="spellEnd"/>
-      <w:r>
-        <w:rPr>
-          <w:rFonts w:asciiTheme="minorEastAsia" w:eastAsiaTheme="minorEastAsia" w:hAnsiTheme="minorEastAsia" w:cstheme="minorBidi"/>
-          <w:i/>
-          <w:iCs/>
-          <w:sz w:val="18"/>
-          <w:szCs w:val="18"/>
-        </w:rPr>
-        <w:t xml:space="preserve">  可选。 传递给函数的值一般用 "this" 值。</w:t>
+        <w:t>thisValue  可选。 传递给函数的值一般用 "this" 值。</w:t>
       </w:r>
       <w:r>
         <w:rPr>
@@ -5042,7 +5258,6 @@
         </w:rPr>
         <w:t xml:space="preserve"> </w:t>
       </w:r>
-      <w:proofErr w:type="spellStart"/>
       <w:r>
         <w:rPr>
           <w:rStyle w:val="hl-identifier"/>
@@ -5052,7 +5267,6 @@
         </w:rPr>
         <w:t>checkAdult</w:t>
       </w:r>
-      <w:proofErr w:type="spellEnd"/>
       <w:r>
         <w:rPr>
           <w:rStyle w:val="hl-brackets"/>
@@ -5161,7 +5375,6 @@
         </w:rPr>
         <w:t xml:space="preserve"> &gt;= </w:t>
       </w:r>
-      <w:proofErr w:type="spellStart"/>
       <w:r>
         <w:rPr>
           <w:rStyle w:val="hl-builtin"/>
@@ -5189,7 +5402,6 @@
         </w:rPr>
         <w:t>getElementById</w:t>
       </w:r>
-      <w:proofErr w:type="spellEnd"/>
       <w:r>
         <w:rPr>
           <w:rStyle w:val="hl-brackets"/>
@@ -5208,7 +5420,6 @@
         </w:rPr>
         <w:t>"</w:t>
       </w:r>
-      <w:proofErr w:type="spellStart"/>
       <w:r>
         <w:rPr>
           <w:rStyle w:val="hl-string"/>
@@ -5218,7 +5429,6 @@
         </w:rPr>
         <w:t>ageToCheck</w:t>
       </w:r>
-      <w:proofErr w:type="spellEnd"/>
       <w:r>
         <w:rPr>
           <w:rStyle w:val="hl-quotes"/>
@@ -5316,7 +5526,6 @@
         </w:rPr>
         <w:t xml:space="preserve"> </w:t>
       </w:r>
-      <w:proofErr w:type="spellStart"/>
       <w:r>
         <w:rPr>
           <w:rStyle w:val="hl-identifier"/>
@@ -5326,7 +5535,6 @@
         </w:rPr>
         <w:t>myFunction</w:t>
       </w:r>
-      <w:proofErr w:type="spellEnd"/>
       <w:r>
         <w:rPr>
           <w:rStyle w:val="hl-brackets"/>
@@ -5381,7 +5589,6 @@
         </w:rPr>
         <w:t xml:space="preserve">　　</w:t>
       </w:r>
-      <w:proofErr w:type="spellStart"/>
       <w:r>
         <w:rPr>
           <w:rStyle w:val="hl-builtin"/>
@@ -5409,7 +5616,6 @@
         </w:rPr>
         <w:t>getElementById</w:t>
       </w:r>
-      <w:proofErr w:type="spellEnd"/>
       <w:r>
         <w:rPr>
           <w:rStyle w:val="hl-brackets"/>
@@ -5464,7 +5670,6 @@
         </w:rPr>
         <w:t>.</w:t>
       </w:r>
-      <w:proofErr w:type="spellStart"/>
       <w:r>
         <w:rPr>
           <w:rStyle w:val="hl-identifier"/>
@@ -5474,7 +5679,6 @@
         </w:rPr>
         <w:t>innerHTML</w:t>
       </w:r>
-      <w:proofErr w:type="spellEnd"/>
       <w:r>
         <w:rPr>
           <w:rStyle w:val="hl-code"/>
@@ -5484,7 +5688,6 @@
         </w:rPr>
         <w:t xml:space="preserve"> = </w:t>
       </w:r>
-      <w:proofErr w:type="spellStart"/>
       <w:r>
         <w:rPr>
           <w:rStyle w:val="hl-identifier"/>
@@ -5512,7 +5715,6 @@
         </w:rPr>
         <w:t>find</w:t>
       </w:r>
-      <w:proofErr w:type="spellEnd"/>
       <w:r>
         <w:rPr>
           <w:rStyle w:val="hl-brackets"/>
@@ -5522,7 +5724,6 @@
         </w:rPr>
         <w:t>(</w:t>
       </w:r>
-      <w:proofErr w:type="spellStart"/>
       <w:r>
         <w:rPr>
           <w:rStyle w:val="hl-identifier"/>
@@ -5532,7 +5733,6 @@
         </w:rPr>
         <w:t>checkAdult</w:t>
       </w:r>
-      <w:proofErr w:type="spellEnd"/>
       <w:r>
         <w:rPr>
           <w:rStyle w:val="hl-brackets"/>
@@ -5587,7 +5787,6 @@
         </w:rPr>
         <w:t>这里</w:t>
       </w:r>
-      <w:proofErr w:type="spellStart"/>
       <w:r>
         <w:rPr>
           <w:rFonts w:asciiTheme="minorEastAsia" w:hAnsiTheme="minorEastAsia"/>
@@ -5597,7 +5796,6 @@
         </w:rPr>
         <w:t>checkAdult</w:t>
       </w:r>
-      <w:proofErr w:type="spellEnd"/>
       <w:r>
         <w:rPr>
           <w:rFonts w:asciiTheme="minorEastAsia" w:hAnsiTheme="minorEastAsia" w:hint="eastAsia"/>
@@ -5650,27 +5848,7 @@
           <w:szCs w:val="18"/>
           <w:lang w:val="en-CA"/>
         </w:rPr>
-        <w:t>id=”</w:t>
-      </w:r>
-      <w:proofErr w:type="spellStart"/>
-      <w:r>
-        <w:rPr>
-          <w:rFonts w:asciiTheme="minorEastAsia" w:hAnsiTheme="minorEastAsia"/>
-          <w:sz w:val="18"/>
-          <w:szCs w:val="18"/>
-          <w:lang w:val="en-CA"/>
-        </w:rPr>
-        <w:t>ageToCheck</w:t>
-      </w:r>
-      <w:proofErr w:type="spellEnd"/>
-      <w:r>
-        <w:rPr>
-          <w:rFonts w:asciiTheme="minorEastAsia" w:hAnsiTheme="minorEastAsia"/>
-          <w:sz w:val="18"/>
-          <w:szCs w:val="18"/>
-          <w:lang w:val="en-CA"/>
-        </w:rPr>
-        <w:t>”</w:t>
+        <w:t>id=”ageToCheck”</w:t>
       </w:r>
       <w:r>
         <w:rPr>
@@ -6162,7 +6340,6 @@
         </w:rPr>
         <w:t>模块化引入工具</w:t>
       </w:r>
-      <w:proofErr w:type="spellStart"/>
       <w:r>
         <w:rPr>
           <w:rFonts w:asciiTheme="minorEastAsia" w:hAnsiTheme="minorEastAsia"/>
@@ -6172,7 +6349,6 @@
         </w:rPr>
         <w:t>requireJs</w:t>
       </w:r>
-      <w:proofErr w:type="spellEnd"/>
     </w:p>
     <w:p>
       <w:pPr>
@@ -6195,7 +6371,6 @@
         </w:rPr>
         <w:t>随着网站功能逐渐丰富，网页中的</w:t>
       </w:r>
-      <w:proofErr w:type="spellStart"/>
       <w:r>
         <w:rPr>
           <w:rFonts w:asciiTheme="minorEastAsia" w:hAnsiTheme="minorEastAsia"/>
@@ -6205,7 +6380,6 @@
         </w:rPr>
         <w:t>js</w:t>
       </w:r>
-      <w:proofErr w:type="spellEnd"/>
       <w:r>
         <w:rPr>
           <w:rFonts w:asciiTheme="minorEastAsia" w:hAnsiTheme="minorEastAsia" w:hint="eastAsia"/>
@@ -6233,7 +6407,6 @@
         </w:rPr>
         <w:t>标签来导入一个个的</w:t>
       </w:r>
-      <w:proofErr w:type="spellStart"/>
       <w:r>
         <w:rPr>
           <w:rFonts w:asciiTheme="minorEastAsia" w:hAnsiTheme="minorEastAsia"/>
@@ -6243,7 +6416,6 @@
         </w:rPr>
         <w:t>js</w:t>
       </w:r>
-      <w:proofErr w:type="spellEnd"/>
       <w:r>
         <w:rPr>
           <w:rFonts w:asciiTheme="minorEastAsia" w:hAnsiTheme="minorEastAsia" w:hint="eastAsia"/>
@@ -6275,7 +6447,6 @@
           <w:lang w:val="en-CA"/>
         </w:rPr>
       </w:pPr>
-      <w:proofErr w:type="spellStart"/>
       <w:r>
         <w:rPr>
           <w:rFonts w:asciiTheme="minorEastAsia" w:hAnsiTheme="minorEastAsia"/>
@@ -6286,7 +6457,6 @@
         <w:lastRenderedPageBreak/>
         <w:t>RequireJS</w:t>
       </w:r>
-      <w:proofErr w:type="spellEnd"/>
       <w:r>
         <w:rPr>
           <w:rFonts w:asciiTheme="minorEastAsia" w:hAnsiTheme="minorEastAsia" w:hint="eastAsia"/>
@@ -6332,7 +6502,6 @@
         </w:rPr>
         <w:t>规范最好的实现者之一。最新版本的</w:t>
       </w:r>
-      <w:proofErr w:type="spellStart"/>
       <w:r>
         <w:rPr>
           <w:rFonts w:asciiTheme="minorEastAsia" w:hAnsiTheme="minorEastAsia"/>
@@ -6342,7 +6511,6 @@
         </w:rPr>
         <w:t>RequireJS</w:t>
       </w:r>
-      <w:proofErr w:type="spellEnd"/>
       <w:r>
         <w:rPr>
           <w:rFonts w:asciiTheme="minorEastAsia" w:hAnsiTheme="minorEastAsia" w:hint="eastAsia"/>
@@ -6370,7 +6538,6 @@
         </w:rPr>
         <w:t>，堪称非常轻量。它还同时可以和其他的框架协同工作，使用</w:t>
       </w:r>
-      <w:proofErr w:type="spellStart"/>
       <w:r>
         <w:rPr>
           <w:rFonts w:asciiTheme="minorEastAsia" w:hAnsiTheme="minorEastAsia"/>
@@ -6380,7 +6547,6 @@
         </w:rPr>
         <w:t>RequireJS</w:t>
       </w:r>
-      <w:proofErr w:type="spellEnd"/>
       <w:r>
         <w:rPr>
           <w:rFonts w:asciiTheme="minorEastAsia" w:hAnsiTheme="minorEastAsia" w:hint="eastAsia"/>
@@ -6428,7 +6594,6 @@
         </w:rPr>
         <w:t>在引入</w:t>
       </w:r>
-      <w:proofErr w:type="spellStart"/>
       <w:r>
         <w:rPr>
           <w:rFonts w:asciiTheme="minorEastAsia" w:hAnsiTheme="minorEastAsia"/>
@@ -6438,7 +6603,6 @@
         </w:rPr>
         <w:t>requireJs</w:t>
       </w:r>
-      <w:proofErr w:type="spellEnd"/>
       <w:r>
         <w:rPr>
           <w:rFonts w:asciiTheme="minorEastAsia" w:hAnsiTheme="minorEastAsia" w:hint="eastAsia"/>
@@ -6466,7 +6630,6 @@
         </w:rPr>
         <w:t>关键字引入</w:t>
       </w:r>
-      <w:proofErr w:type="spellStart"/>
       <w:r>
         <w:rPr>
           <w:rFonts w:asciiTheme="minorEastAsia" w:hAnsiTheme="minorEastAsia"/>
@@ -6476,7 +6639,6 @@
         </w:rPr>
         <w:t>javascript</w:t>
       </w:r>
-      <w:proofErr w:type="spellEnd"/>
       <w:r>
         <w:rPr>
           <w:rFonts w:asciiTheme="minorEastAsia" w:hAnsiTheme="minorEastAsia" w:hint="eastAsia"/>
@@ -6600,7 +6762,6 @@
           <w:lang w:val="en-CA"/>
         </w:rPr>
       </w:pPr>
-      <w:proofErr w:type="spellStart"/>
       <w:r>
         <w:rPr>
           <w:rFonts w:asciiTheme="minorEastAsia" w:hAnsiTheme="minorEastAsia"/>
@@ -6610,7 +6771,6 @@
         </w:rPr>
         <w:t>javascript</w:t>
       </w:r>
-      <w:proofErr w:type="spellEnd"/>
       <w:r>
         <w:rPr>
           <w:rFonts w:asciiTheme="minorEastAsia" w:hAnsiTheme="minorEastAsia" w:hint="eastAsia"/>
@@ -6620,7 +6780,6 @@
         </w:rPr>
         <w:t>是</w:t>
       </w:r>
-      <w:proofErr w:type="spellStart"/>
       <w:r>
         <w:rPr>
           <w:rFonts w:asciiTheme="minorEastAsia" w:hAnsiTheme="minorEastAsia"/>
@@ -6630,7 +6789,6 @@
         </w:rPr>
         <w:t>netscape</w:t>
       </w:r>
-      <w:proofErr w:type="spellEnd"/>
       <w:r>
         <w:rPr>
           <w:rFonts w:asciiTheme="minorEastAsia" w:hAnsiTheme="minorEastAsia" w:hint="eastAsia"/>
@@ -6758,7 +6916,6 @@
         </w:rPr>
         <w:t>月份正式发布一次，作为当年的正式版本。</w:t>
       </w:r>
-      <w:proofErr w:type="spellStart"/>
       <w:r>
         <w:rPr>
           <w:rFonts w:asciiTheme="minorEastAsia" w:hAnsiTheme="minorEastAsia"/>
@@ -6768,147 +6925,124 @@
           <w:szCs w:val="18"/>
           <w:lang w:val="en-CA"/>
         </w:rPr>
-        <w:t>ECMAscript</w:t>
-      </w:r>
-      <w:proofErr w:type="spellEnd"/>
-      <w:r>
-        <w:rPr>
-          <w:rFonts w:asciiTheme="minorEastAsia" w:hAnsiTheme="minorEastAsia"/>
+        <w:t xml:space="preserve">ECMAscript 2015 </w:t>
+      </w:r>
+      <w:r>
+        <w:rPr>
+          <w:rFonts w:asciiTheme="minorEastAsia" w:hAnsiTheme="minorEastAsia" w:hint="eastAsia"/>
           <w:b/>
           <w:bCs/>
           <w:sz w:val="18"/>
           <w:szCs w:val="18"/>
           <w:lang w:val="en-CA"/>
         </w:rPr>
-        <w:t xml:space="preserve"> 2015 </w:t>
-      </w:r>
-      <w:r>
-        <w:rPr>
-          <w:rFonts w:asciiTheme="minorEastAsia" w:hAnsiTheme="minorEastAsia" w:hint="eastAsia"/>
+        <w:t>是在</w:t>
+      </w:r>
+      <w:r>
+        <w:rPr>
+          <w:rFonts w:asciiTheme="minorEastAsia" w:hAnsiTheme="minorEastAsia"/>
           <w:b/>
           <w:bCs/>
           <w:sz w:val="18"/>
           <w:szCs w:val="18"/>
           <w:lang w:val="en-CA"/>
         </w:rPr>
-        <w:t>是在</w:t>
-      </w:r>
-      <w:r>
-        <w:rPr>
-          <w:rFonts w:asciiTheme="minorEastAsia" w:hAnsiTheme="minorEastAsia"/>
+        <w:t>2015</w:t>
+      </w:r>
+      <w:r>
+        <w:rPr>
+          <w:rFonts w:asciiTheme="minorEastAsia" w:hAnsiTheme="minorEastAsia" w:hint="eastAsia"/>
           <w:b/>
           <w:bCs/>
           <w:sz w:val="18"/>
           <w:szCs w:val="18"/>
           <w:lang w:val="en-CA"/>
         </w:rPr>
-        <w:t>2015</w:t>
-      </w:r>
-      <w:r>
-        <w:rPr>
-          <w:rFonts w:asciiTheme="minorEastAsia" w:hAnsiTheme="minorEastAsia" w:hint="eastAsia"/>
+        <w:t>年</w:t>
+      </w:r>
+      <w:r>
+        <w:rPr>
+          <w:rFonts w:asciiTheme="minorEastAsia" w:hAnsiTheme="minorEastAsia"/>
           <w:b/>
           <w:bCs/>
           <w:sz w:val="18"/>
           <w:szCs w:val="18"/>
           <w:lang w:val="en-CA"/>
         </w:rPr>
-        <w:t>年</w:t>
-      </w:r>
-      <w:r>
-        <w:rPr>
-          <w:rFonts w:asciiTheme="minorEastAsia" w:hAnsiTheme="minorEastAsia"/>
+        <w:t>6</w:t>
+      </w:r>
+      <w:r>
+        <w:rPr>
+          <w:rFonts w:asciiTheme="minorEastAsia" w:hAnsiTheme="minorEastAsia" w:hint="eastAsia"/>
           <w:b/>
           <w:bCs/>
           <w:sz w:val="18"/>
           <w:szCs w:val="18"/>
           <w:lang w:val="en-CA"/>
         </w:rPr>
-        <w:t>6</w:t>
-      </w:r>
-      <w:r>
-        <w:rPr>
-          <w:rFonts w:asciiTheme="minorEastAsia" w:hAnsiTheme="minorEastAsia" w:hint="eastAsia"/>
+        <w:t>月份发布的</w:t>
+      </w:r>
+      <w:r>
+        <w:rPr>
+          <w:rFonts w:asciiTheme="minorEastAsia" w:hAnsiTheme="minorEastAsia"/>
           <w:b/>
           <w:bCs/>
           <w:sz w:val="18"/>
           <w:szCs w:val="18"/>
           <w:lang w:val="en-CA"/>
         </w:rPr>
-        <w:t>月份发布的</w:t>
-      </w:r>
-      <w:r>
-        <w:rPr>
-          <w:rFonts w:asciiTheme="minorEastAsia" w:hAnsiTheme="minorEastAsia"/>
+        <w:t>ES6</w:t>
+      </w:r>
+      <w:r>
+        <w:rPr>
+          <w:rFonts w:asciiTheme="minorEastAsia" w:hAnsiTheme="minorEastAsia" w:hint="eastAsia"/>
           <w:b/>
           <w:bCs/>
           <w:sz w:val="18"/>
           <w:szCs w:val="18"/>
           <w:lang w:val="en-CA"/>
         </w:rPr>
+        <w:t>的第一个版本</w:t>
+      </w:r>
+      <w:r>
+        <w:rPr>
+          <w:rFonts w:asciiTheme="minorEastAsia" w:hAnsiTheme="minorEastAsia" w:hint="eastAsia"/>
+          <w:sz w:val="18"/>
+          <w:szCs w:val="18"/>
+          <w:lang w:val="en-CA"/>
+        </w:rPr>
+        <w:t>。依次类推</w:t>
+      </w:r>
+      <w:r>
+        <w:rPr>
+          <w:rFonts w:asciiTheme="minorEastAsia" w:hAnsiTheme="minorEastAsia"/>
+          <w:sz w:val="18"/>
+          <w:szCs w:val="18"/>
+          <w:lang w:val="en-CA"/>
+        </w:rPr>
+        <w:t xml:space="preserve">ECMAscript 2016 </w:t>
+      </w:r>
+      <w:r>
+        <w:rPr>
+          <w:rFonts w:asciiTheme="minorEastAsia" w:hAnsiTheme="minorEastAsia" w:hint="eastAsia"/>
+          <w:sz w:val="18"/>
+          <w:szCs w:val="18"/>
+          <w:lang w:val="en-CA"/>
+        </w:rPr>
+        <w:t>是</w:t>
+      </w:r>
+      <w:r>
+        <w:rPr>
+          <w:rFonts w:asciiTheme="minorEastAsia" w:hAnsiTheme="minorEastAsia"/>
+          <w:sz w:val="18"/>
+          <w:szCs w:val="18"/>
+          <w:lang w:val="en-CA"/>
+        </w:rPr>
         <w:t>ES6</w:t>
       </w:r>
       <w:r>
         <w:rPr>
           <w:rFonts w:asciiTheme="minorEastAsia" w:hAnsiTheme="minorEastAsia" w:hint="eastAsia"/>
-          <w:b/>
-          <w:bCs/>
-          <w:sz w:val="18"/>
-          <w:szCs w:val="18"/>
-          <w:lang w:val="en-CA"/>
-        </w:rPr>
-        <w:t>的第一个版本</w:t>
-      </w:r>
-      <w:r>
-        <w:rPr>
-          <w:rFonts w:asciiTheme="minorEastAsia" w:hAnsiTheme="minorEastAsia" w:hint="eastAsia"/>
-          <w:sz w:val="18"/>
-          <w:szCs w:val="18"/>
-          <w:lang w:val="en-CA"/>
-        </w:rPr>
-        <w:t>。依次类推</w:t>
-      </w:r>
-      <w:proofErr w:type="spellStart"/>
-      <w:r>
-        <w:rPr>
-          <w:rFonts w:asciiTheme="minorEastAsia" w:hAnsiTheme="minorEastAsia"/>
-          <w:sz w:val="18"/>
-          <w:szCs w:val="18"/>
-          <w:lang w:val="en-CA"/>
-        </w:rPr>
-        <w:t>ECMAscript</w:t>
-      </w:r>
-      <w:proofErr w:type="spellEnd"/>
-      <w:r>
-        <w:rPr>
-          <w:rFonts w:asciiTheme="minorEastAsia" w:hAnsiTheme="minorEastAsia"/>
-          <w:sz w:val="18"/>
-          <w:szCs w:val="18"/>
-          <w:lang w:val="en-CA"/>
-        </w:rPr>
-        <w:t xml:space="preserve"> 2016 </w:t>
-      </w:r>
-      <w:r>
-        <w:rPr>
-          <w:rFonts w:asciiTheme="minorEastAsia" w:hAnsiTheme="minorEastAsia" w:hint="eastAsia"/>
-          <w:sz w:val="18"/>
-          <w:szCs w:val="18"/>
-          <w:lang w:val="en-CA"/>
-        </w:rPr>
-        <w:t>是</w:t>
-      </w:r>
-      <w:r>
-        <w:rPr>
-          <w:rFonts w:asciiTheme="minorEastAsia" w:hAnsiTheme="minorEastAsia"/>
-          <w:sz w:val="18"/>
-          <w:szCs w:val="18"/>
-          <w:lang w:val="en-CA"/>
-        </w:rPr>
-        <w:t>ES6</w:t>
-      </w:r>
-      <w:r>
-        <w:rPr>
-          <w:rFonts w:asciiTheme="minorEastAsia" w:hAnsiTheme="minorEastAsia" w:hint="eastAsia"/>
           <w:sz w:val="18"/>
           <w:szCs w:val="18"/>
           <w:lang w:val="en-CA"/>
@@ -6922,27 +7056,7 @@
           <w:szCs w:val="18"/>
           <w:lang w:val="en-CA"/>
         </w:rPr>
-        <w:t xml:space="preserve"> </w:t>
-      </w:r>
-      <w:proofErr w:type="spellStart"/>
-      <w:r>
-        <w:rPr>
-          <w:rFonts w:asciiTheme="minorEastAsia" w:hAnsiTheme="minorEastAsia"/>
-          <w:sz w:val="18"/>
-          <w:szCs w:val="18"/>
-          <w:lang w:val="en-CA"/>
-        </w:rPr>
-        <w:t>ECMAscript</w:t>
-      </w:r>
-      <w:proofErr w:type="spellEnd"/>
-      <w:r>
-        <w:rPr>
-          <w:rFonts w:asciiTheme="minorEastAsia" w:hAnsiTheme="minorEastAsia"/>
-          <w:sz w:val="18"/>
-          <w:szCs w:val="18"/>
-          <w:lang w:val="en-CA"/>
-        </w:rPr>
-        <w:t xml:space="preserve"> 2017 </w:t>
+        <w:t xml:space="preserve"> ECMAscript 2017 </w:t>
       </w:r>
       <w:r>
         <w:rPr>
@@ -7352,9 +7466,208 @@
                 <w:szCs w:val="21"/>
                 <w:bdr w:val="none" w:sz="0" w:space="0" w:color="auto" w:frame="1"/>
               </w:rPr>
-              <w:t>//</w:t>
-            </w:r>
-            <w:proofErr w:type="spellStart"/>
+              <w:t>//ReferenceError: a is not defined</w:t>
+            </w:r>
+            <w:r>
+              <w:rPr>
+                <w:rStyle w:val="hl-code"/>
+                <w:rFonts w:ascii="Menlo" w:hAnsi="Menlo" w:cs="Menlo"/>
+                <w:color w:val="808080"/>
+                <w:sz w:val="21"/>
+                <w:szCs w:val="21"/>
+                <w:bdr w:val="none" w:sz="0" w:space="0" w:color="auto" w:frame="1"/>
+              </w:rPr>
+              <w:t xml:space="preserve"> </w:t>
+            </w:r>
+          </w:p>
+          <w:p>
+            <w:pPr>
+              <w:rPr>
+                <w:rStyle w:val="hl-code"/>
+                <w:rFonts w:ascii="Menlo" w:hAnsi="Menlo" w:cs="Menlo"/>
+                <w:color w:val="808080"/>
+                <w:sz w:val="21"/>
+                <w:szCs w:val="21"/>
+                <w:bdr w:val="none" w:sz="0" w:space="0" w:color="auto" w:frame="1"/>
+              </w:rPr>
+            </w:pPr>
+            <w:r>
+              <w:rPr>
+                <w:rStyle w:val="hl-identifier"/>
+                <w:rFonts w:ascii="Menlo" w:hAnsi="Menlo" w:cs="Menlo"/>
+                <w:color w:val="0055AA"/>
+                <w:sz w:val="21"/>
+                <w:szCs w:val="21"/>
+                <w:bdr w:val="none" w:sz="0" w:space="0" w:color="auto" w:frame="1"/>
+              </w:rPr>
+              <w:t>let</w:t>
+            </w:r>
+            <w:r>
+              <w:rPr>
+                <w:rStyle w:val="hl-code"/>
+                <w:rFonts w:ascii="Menlo" w:hAnsi="Menlo" w:cs="Menlo"/>
+                <w:color w:val="808080"/>
+                <w:sz w:val="21"/>
+                <w:szCs w:val="21"/>
+                <w:bdr w:val="none" w:sz="0" w:space="0" w:color="auto" w:frame="1"/>
+              </w:rPr>
+              <w:t xml:space="preserve"> </w:t>
+            </w:r>
+            <w:r>
+              <w:rPr>
+                <w:rStyle w:val="hl-identifier"/>
+                <w:rFonts w:ascii="Menlo" w:hAnsi="Menlo" w:cs="Menlo"/>
+                <w:color w:val="0055AA"/>
+                <w:sz w:val="21"/>
+                <w:szCs w:val="21"/>
+                <w:bdr w:val="none" w:sz="0" w:space="0" w:color="auto" w:frame="1"/>
+              </w:rPr>
+              <w:t>a</w:t>
+            </w:r>
+            <w:r>
+              <w:rPr>
+                <w:rStyle w:val="hl-code"/>
+                <w:rFonts w:ascii="Menlo" w:hAnsi="Menlo" w:cs="Menlo"/>
+                <w:color w:val="808080"/>
+                <w:sz w:val="21"/>
+                <w:szCs w:val="21"/>
+                <w:bdr w:val="none" w:sz="0" w:space="0" w:color="auto" w:frame="1"/>
+              </w:rPr>
+              <w:t xml:space="preserve"> = </w:t>
+            </w:r>
+            <w:r>
+              <w:rPr>
+                <w:rStyle w:val="hl-quotes"/>
+                <w:rFonts w:ascii="Menlo" w:hAnsi="Menlo" w:cs="Menlo"/>
+                <w:color w:val="8B0000"/>
+                <w:sz w:val="21"/>
+                <w:szCs w:val="21"/>
+                <w:bdr w:val="none" w:sz="0" w:space="0" w:color="auto" w:frame="1"/>
+              </w:rPr>
+              <w:t>"</w:t>
+            </w:r>
+            <w:r>
+              <w:rPr>
+                <w:rStyle w:val="hl-string"/>
+                <w:rFonts w:ascii="Menlo" w:hAnsi="Menlo" w:cs="Menlo"/>
+                <w:color w:val="AA1111"/>
+                <w:sz w:val="21"/>
+                <w:szCs w:val="21"/>
+                <w:bdr w:val="none" w:sz="0" w:space="0" w:color="auto" w:frame="1"/>
+              </w:rPr>
+              <w:t>apple</w:t>
+            </w:r>
+            <w:r>
+              <w:rPr>
+                <w:rStyle w:val="hl-quotes"/>
+                <w:rFonts w:ascii="Menlo" w:hAnsi="Menlo" w:cs="Menlo"/>
+                <w:color w:val="8B0000"/>
+                <w:sz w:val="21"/>
+                <w:szCs w:val="21"/>
+                <w:bdr w:val="none" w:sz="0" w:space="0" w:color="auto" w:frame="1"/>
+              </w:rPr>
+              <w:t>"</w:t>
+            </w:r>
+            <w:r>
+              <w:rPr>
+                <w:rStyle w:val="hl-code"/>
+                <w:rFonts w:ascii="Menlo" w:hAnsi="Menlo" w:cs="Menlo"/>
+                <w:color w:val="808080"/>
+                <w:sz w:val="21"/>
+                <w:szCs w:val="21"/>
+                <w:bdr w:val="none" w:sz="0" w:space="0" w:color="auto" w:frame="1"/>
+              </w:rPr>
+              <w:t xml:space="preserve">; </w:t>
+            </w:r>
+          </w:p>
+          <w:p>
+            <w:pPr>
+              <w:rPr>
+                <w:rStyle w:val="hl-code"/>
+                <w:rFonts w:ascii="Menlo" w:hAnsi="Menlo" w:cs="Menlo"/>
+                <w:color w:val="808080"/>
+                <w:sz w:val="21"/>
+                <w:szCs w:val="21"/>
+                <w:bdr w:val="none" w:sz="0" w:space="0" w:color="auto" w:frame="1"/>
+              </w:rPr>
+            </w:pPr>
+            <w:r>
+              <w:rPr>
+                <w:rStyle w:val="hl-identifier"/>
+                <w:rFonts w:ascii="Menlo" w:hAnsi="Menlo" w:cs="Menlo"/>
+                <w:color w:val="0055AA"/>
+                <w:sz w:val="21"/>
+                <w:szCs w:val="21"/>
+                <w:bdr w:val="none" w:sz="0" w:space="0" w:color="auto" w:frame="1"/>
+              </w:rPr>
+              <w:t>console</w:t>
+            </w:r>
+            <w:r>
+              <w:rPr>
+                <w:rStyle w:val="hl-code"/>
+                <w:rFonts w:ascii="Menlo" w:hAnsi="Menlo" w:cs="Menlo"/>
+                <w:color w:val="808080"/>
+                <w:sz w:val="21"/>
+                <w:szCs w:val="21"/>
+                <w:bdr w:val="none" w:sz="0" w:space="0" w:color="auto" w:frame="1"/>
+              </w:rPr>
+              <w:t>.</w:t>
+            </w:r>
+            <w:r>
+              <w:rPr>
+                <w:rStyle w:val="hl-identifier"/>
+                <w:rFonts w:ascii="Menlo" w:hAnsi="Menlo" w:cs="Menlo"/>
+                <w:color w:val="0055AA"/>
+                <w:sz w:val="21"/>
+                <w:szCs w:val="21"/>
+                <w:bdr w:val="none" w:sz="0" w:space="0" w:color="auto" w:frame="1"/>
+              </w:rPr>
+              <w:t>log</w:t>
+            </w:r>
+            <w:r>
+              <w:rPr>
+                <w:rStyle w:val="hl-brackets"/>
+                <w:rFonts w:ascii="Menlo" w:hAnsi="Menlo" w:cs="Menlo"/>
+                <w:color w:val="808000"/>
+                <w:sz w:val="21"/>
+                <w:szCs w:val="21"/>
+                <w:bdr w:val="none" w:sz="0" w:space="0" w:color="auto" w:frame="1"/>
+              </w:rPr>
+              <w:t>(</w:t>
+            </w:r>
+            <w:r>
+              <w:rPr>
+                <w:rStyle w:val="hl-identifier"/>
+                <w:rFonts w:ascii="Menlo" w:hAnsi="Menlo" w:cs="Menlo"/>
+                <w:color w:val="0055AA"/>
+                <w:sz w:val="21"/>
+                <w:szCs w:val="21"/>
+                <w:bdr w:val="none" w:sz="0" w:space="0" w:color="auto" w:frame="1"/>
+              </w:rPr>
+              <w:t>b</w:t>
+            </w:r>
+            <w:r>
+              <w:rPr>
+                <w:rStyle w:val="hl-brackets"/>
+                <w:rFonts w:ascii="Menlo" w:hAnsi="Menlo" w:cs="Menlo"/>
+                <w:color w:val="808000"/>
+                <w:sz w:val="21"/>
+                <w:szCs w:val="21"/>
+                <w:bdr w:val="none" w:sz="0" w:space="0" w:color="auto" w:frame="1"/>
+              </w:rPr>
+              <w:t>)</w:t>
+            </w:r>
+            <w:r>
+              <w:rPr>
+                <w:rStyle w:val="hl-code"/>
+                <w:rFonts w:ascii="Menlo" w:hAnsi="Menlo" w:cs="Menlo"/>
+                <w:color w:val="808080"/>
+                <w:sz w:val="21"/>
+                <w:szCs w:val="21"/>
+                <w:bdr w:val="none" w:sz="0" w:space="0" w:color="auto" w:frame="1"/>
+              </w:rPr>
+              <w:t xml:space="preserve">; </w:t>
+            </w:r>
             <w:r>
               <w:rPr>
                 <w:rStyle w:val="hl-comment"/>
@@ -7364,19 +7677,7 @@
                 <w:szCs w:val="21"/>
                 <w:bdr w:val="none" w:sz="0" w:space="0" w:color="auto" w:frame="1"/>
               </w:rPr>
-              <w:t>ReferenceError</w:t>
-            </w:r>
-            <w:proofErr w:type="spellEnd"/>
-            <w:r>
-              <w:rPr>
-                <w:rStyle w:val="hl-comment"/>
-                <w:rFonts w:ascii="Menlo" w:hAnsi="Menlo" w:cs="Menlo"/>
-                <w:color w:val="AA5500"/>
-                <w:sz w:val="21"/>
-                <w:szCs w:val="21"/>
-                <w:bdr w:val="none" w:sz="0" w:space="0" w:color="auto" w:frame="1"/>
-              </w:rPr>
-              <w:t>: a is not defined</w:t>
+              <w:t>//undefined</w:t>
             </w:r>
             <w:r>
               <w:rPr>
@@ -7403,6 +7704,28 @@
             </w:pPr>
             <w:r>
               <w:rPr>
+                <w:rStyle w:val="hl-reserved"/>
+                <w:rFonts w:ascii="Menlo" w:hAnsi="Menlo" w:cs="Menlo"/>
+                <w:color w:val="008000"/>
+                <w:sz w:val="21"/>
+                <w:szCs w:val="21"/>
+                <w:bdr w:val="none" w:sz="0" w:space="0" w:color="auto" w:frame="1"/>
+              </w:rPr>
+              <w:t>var</w:t>
+            </w:r>
+            <w:r>
+              <w:rPr>
+                <w:rStyle w:val="hl-code"/>
+                <w:rFonts w:ascii="Menlo" w:hAnsi="Menlo" w:cs="Menlo"/>
+                <w:color w:val="808080"/>
+                <w:sz w:val="21"/>
+                <w:szCs w:val="21"/>
+                <w:bdr w:val="none" w:sz="0" w:space="0" w:color="auto" w:frame="1"/>
+              </w:rPr>
+              <w:t xml:space="preserve"> </w:t>
+            </w:r>
+            <w:r>
+              <w:rPr>
                 <w:rStyle w:val="hl-identifier"/>
                 <w:rFonts w:ascii="Menlo" w:hAnsi="Menlo" w:cs="Menlo"/>
                 <w:color w:val="0055AA"/>
@@ -7410,7 +7733,7 @@
                 <w:szCs w:val="21"/>
                 <w:bdr w:val="none" w:sz="0" w:space="0" w:color="auto" w:frame="1"/>
               </w:rPr>
-              <w:t>let</w:t>
+              <w:t>b</w:t>
             </w:r>
             <w:r>
               <w:rPr>
@@ -7421,18 +7744,40 @@
                 <w:szCs w:val="21"/>
                 <w:bdr w:val="none" w:sz="0" w:space="0" w:color="auto" w:frame="1"/>
               </w:rPr>
-              <w:t xml:space="preserve"> </w:t>
-            </w:r>
-            <w:r>
-              <w:rPr>
-                <w:rStyle w:val="hl-identifier"/>
+              <w:t xml:space="preserve"> = </w:t>
+            </w:r>
+            <w:r>
+              <w:rPr>
+                <w:rStyle w:val="hl-quotes"/>
                 <w:rFonts w:ascii="Menlo" w:hAnsi="Menlo" w:cs="Menlo"/>
-                <w:color w:val="0055AA"/>
+                <w:color w:val="8B0000"/>
                 <w:sz w:val="21"/>
                 <w:szCs w:val="21"/>
                 <w:bdr w:val="none" w:sz="0" w:space="0" w:color="auto" w:frame="1"/>
               </w:rPr>
-              <w:t>a</w:t>
+              <w:t>"</w:t>
+            </w:r>
+            <w:r>
+              <w:rPr>
+                <w:rStyle w:val="hl-string"/>
+                <w:rFonts w:ascii="Menlo" w:hAnsi="Menlo" w:cs="Menlo"/>
+                <w:color w:val="AA1111"/>
+                <w:sz w:val="21"/>
+                <w:szCs w:val="21"/>
+                <w:bdr w:val="none" w:sz="0" w:space="0" w:color="auto" w:frame="1"/>
+              </w:rPr>
+              <w:t>banana</w:t>
+            </w:r>
+            <w:r>
+              <w:rPr>
+                <w:rStyle w:val="hl-quotes"/>
+                <w:rFonts w:ascii="Menlo" w:hAnsi="Menlo" w:cs="Menlo"/>
+                <w:color w:val="8B0000"/>
+                <w:sz w:val="21"/>
+                <w:szCs w:val="21"/>
+                <w:bdr w:val="none" w:sz="0" w:space="0" w:color="auto" w:frame="1"/>
+              </w:rPr>
+              <w:t>"</w:t>
             </w:r>
             <w:r>
               <w:rPr>
@@ -7443,262 +7788,189 @@
                 <w:szCs w:val="21"/>
                 <w:bdr w:val="none" w:sz="0" w:space="0" w:color="auto" w:frame="1"/>
               </w:rPr>
-              <w:t xml:space="preserve"> = </w:t>
-            </w:r>
-            <w:r>
-              <w:rPr>
-                <w:rStyle w:val="hl-quotes"/>
-                <w:rFonts w:ascii="Menlo" w:hAnsi="Menlo" w:cs="Menlo"/>
-                <w:color w:val="8B0000"/>
-                <w:sz w:val="21"/>
-                <w:szCs w:val="21"/>
-                <w:bdr w:val="none" w:sz="0" w:space="0" w:color="auto" w:frame="1"/>
-              </w:rPr>
-              <w:t>"</w:t>
-            </w:r>
-            <w:r>
-              <w:rPr>
-                <w:rStyle w:val="hl-string"/>
-                <w:rFonts w:ascii="Menlo" w:hAnsi="Menlo" w:cs="Menlo"/>
-                <w:color w:val="AA1111"/>
-                <w:sz w:val="21"/>
-                <w:szCs w:val="21"/>
-                <w:bdr w:val="none" w:sz="0" w:space="0" w:color="auto" w:frame="1"/>
-              </w:rPr>
-              <w:t>apple</w:t>
-            </w:r>
-            <w:r>
-              <w:rPr>
-                <w:rStyle w:val="hl-quotes"/>
-                <w:rFonts w:ascii="Menlo" w:hAnsi="Menlo" w:cs="Menlo"/>
-                <w:color w:val="8B0000"/>
-                <w:sz w:val="21"/>
-                <w:szCs w:val="21"/>
-                <w:bdr w:val="none" w:sz="0" w:space="0" w:color="auto" w:frame="1"/>
-              </w:rPr>
-              <w:t>"</w:t>
-            </w:r>
-            <w:r>
-              <w:rPr>
-                <w:rStyle w:val="hl-code"/>
-                <w:rFonts w:ascii="Menlo" w:hAnsi="Menlo" w:cs="Menlo"/>
-                <w:color w:val="808080"/>
-                <w:sz w:val="21"/>
-                <w:szCs w:val="21"/>
-                <w:bdr w:val="none" w:sz="0" w:space="0" w:color="auto" w:frame="1"/>
-              </w:rPr>
-              <w:t xml:space="preserve">; </w:t>
+              <w:t>;</w:t>
             </w:r>
           </w:p>
           <w:p>
             <w:pPr>
               <w:rPr>
-                <w:rStyle w:val="hl-code"/>
-                <w:rFonts w:ascii="Menlo" w:hAnsi="Menlo" w:cs="Menlo"/>
-                <w:color w:val="808080"/>
-                <w:sz w:val="21"/>
-                <w:szCs w:val="21"/>
-                <w:bdr w:val="none" w:sz="0" w:space="0" w:color="auto" w:frame="1"/>
+                <w:rFonts w:asciiTheme="minorEastAsia" w:hAnsiTheme="minorEastAsia"/>
+                <w:sz w:val="18"/>
+                <w:szCs w:val="18"/>
+                <w:lang w:val="en-CA"/>
               </w:rPr>
             </w:pPr>
             <w:r>
               <w:rPr>
-                <w:rStyle w:val="hl-identifier"/>
-                <w:rFonts w:ascii="Menlo" w:hAnsi="Menlo" w:cs="Menlo"/>
-                <w:color w:val="0055AA"/>
-                <w:sz w:val="21"/>
-                <w:szCs w:val="21"/>
-                <w:bdr w:val="none" w:sz="0" w:space="0" w:color="auto" w:frame="1"/>
-              </w:rPr>
-              <w:t>console</w:t>
-            </w:r>
-            <w:r>
-              <w:rPr>
-                <w:rStyle w:val="hl-code"/>
-                <w:rFonts w:ascii="Menlo" w:hAnsi="Menlo" w:cs="Menlo"/>
-                <w:color w:val="808080"/>
-                <w:sz w:val="21"/>
-                <w:szCs w:val="21"/>
-                <w:bdr w:val="none" w:sz="0" w:space="0" w:color="auto" w:frame="1"/>
-              </w:rPr>
-              <w:t>.</w:t>
-            </w:r>
-            <w:r>
-              <w:rPr>
-                <w:rStyle w:val="hl-identifier"/>
-                <w:rFonts w:ascii="Menlo" w:hAnsi="Menlo" w:cs="Menlo"/>
-                <w:color w:val="0055AA"/>
-                <w:sz w:val="21"/>
-                <w:szCs w:val="21"/>
-                <w:bdr w:val="none" w:sz="0" w:space="0" w:color="auto" w:frame="1"/>
-              </w:rPr>
-              <w:t>log</w:t>
-            </w:r>
-            <w:r>
-              <w:rPr>
-                <w:rStyle w:val="hl-brackets"/>
-                <w:rFonts w:ascii="Menlo" w:hAnsi="Menlo" w:cs="Menlo"/>
-                <w:color w:val="808000"/>
-                <w:sz w:val="21"/>
-                <w:szCs w:val="21"/>
-                <w:bdr w:val="none" w:sz="0" w:space="0" w:color="auto" w:frame="1"/>
-              </w:rPr>
-              <w:t>(</w:t>
-            </w:r>
-            <w:r>
-              <w:rPr>
-                <w:rStyle w:val="hl-identifier"/>
-                <w:rFonts w:ascii="Menlo" w:hAnsi="Menlo" w:cs="Menlo"/>
-                <w:color w:val="0055AA"/>
-                <w:sz w:val="21"/>
-                <w:szCs w:val="21"/>
-                <w:bdr w:val="none" w:sz="0" w:space="0" w:color="auto" w:frame="1"/>
-              </w:rPr>
-              <w:t>b</w:t>
-            </w:r>
-            <w:r>
-              <w:rPr>
-                <w:rStyle w:val="hl-brackets"/>
-                <w:rFonts w:ascii="Menlo" w:hAnsi="Menlo" w:cs="Menlo"/>
-                <w:color w:val="808000"/>
-                <w:sz w:val="21"/>
-                <w:szCs w:val="21"/>
-                <w:bdr w:val="none" w:sz="0" w:space="0" w:color="auto" w:frame="1"/>
-              </w:rPr>
-              <w:t>)</w:t>
-            </w:r>
-            <w:r>
-              <w:rPr>
-                <w:rStyle w:val="hl-code"/>
-                <w:rFonts w:ascii="Menlo" w:hAnsi="Menlo" w:cs="Menlo"/>
-                <w:color w:val="808080"/>
-                <w:sz w:val="21"/>
-                <w:szCs w:val="21"/>
-                <w:bdr w:val="none" w:sz="0" w:space="0" w:color="auto" w:frame="1"/>
-              </w:rPr>
-              <w:t xml:space="preserve">; </w:t>
-            </w:r>
-            <w:r>
-              <w:rPr>
-                <w:rStyle w:val="hl-comment"/>
-                <w:rFonts w:ascii="Menlo" w:hAnsi="Menlo" w:cs="Menlo"/>
-                <w:color w:val="AA5500"/>
-                <w:sz w:val="21"/>
-                <w:szCs w:val="21"/>
-                <w:bdr w:val="none" w:sz="0" w:space="0" w:color="auto" w:frame="1"/>
-              </w:rPr>
-              <w:t>//undefined</w:t>
-            </w:r>
-            <w:r>
-              <w:rPr>
-                <w:rStyle w:val="hl-code"/>
-                <w:rFonts w:ascii="Menlo" w:hAnsi="Menlo" w:cs="Menlo"/>
-                <w:color w:val="808080"/>
-                <w:sz w:val="21"/>
-                <w:szCs w:val="21"/>
-                <w:bdr w:val="none" w:sz="0" w:space="0" w:color="auto" w:frame="1"/>
-              </w:rPr>
-              <w:t xml:space="preserve"> </w:t>
+                <w:rFonts w:asciiTheme="minorEastAsia" w:hAnsiTheme="minorEastAsia" w:hint="eastAsia"/>
+                <w:sz w:val="18"/>
+                <w:szCs w:val="18"/>
+                <w:lang w:val="en-CA"/>
+              </w:rPr>
+              <w:t>变量</w:t>
+            </w:r>
+            <w:r>
+              <w:rPr>
+                <w:rFonts w:asciiTheme="minorEastAsia" w:hAnsiTheme="minorEastAsia"/>
+                <w:sz w:val="18"/>
+                <w:szCs w:val="18"/>
+                <w:lang w:val="en-CA"/>
+              </w:rPr>
+              <w:t xml:space="preserve"> b </w:t>
+            </w:r>
+            <w:r>
+              <w:rPr>
+                <w:rFonts w:asciiTheme="minorEastAsia" w:hAnsiTheme="minorEastAsia" w:hint="eastAsia"/>
+                <w:sz w:val="18"/>
+                <w:szCs w:val="18"/>
+                <w:lang w:val="en-CA"/>
+              </w:rPr>
+              <w:t>用</w:t>
+            </w:r>
+            <w:r>
+              <w:rPr>
+                <w:rFonts w:asciiTheme="minorEastAsia" w:hAnsiTheme="minorEastAsia"/>
+                <w:sz w:val="18"/>
+                <w:szCs w:val="18"/>
+                <w:lang w:val="en-CA"/>
+              </w:rPr>
+              <w:t xml:space="preserve"> var </w:t>
+            </w:r>
+            <w:r>
+              <w:rPr>
+                <w:rFonts w:asciiTheme="minorEastAsia" w:hAnsiTheme="minorEastAsia" w:hint="eastAsia"/>
+                <w:sz w:val="18"/>
+                <w:szCs w:val="18"/>
+                <w:lang w:val="en-CA"/>
+              </w:rPr>
+              <w:t>声明存在变量提升，所以当脚本开始运行的时候，</w:t>
+            </w:r>
+            <w:r>
+              <w:rPr>
+                <w:rFonts w:asciiTheme="minorEastAsia" w:hAnsiTheme="minorEastAsia"/>
+                <w:sz w:val="18"/>
+                <w:szCs w:val="18"/>
+                <w:lang w:val="en-CA"/>
+              </w:rPr>
+              <w:t xml:space="preserve">b </w:t>
+            </w:r>
+            <w:r>
+              <w:rPr>
+                <w:rFonts w:asciiTheme="minorEastAsia" w:hAnsiTheme="minorEastAsia" w:hint="eastAsia"/>
+                <w:sz w:val="18"/>
+                <w:szCs w:val="18"/>
+                <w:lang w:val="en-CA"/>
+              </w:rPr>
+              <w:t>已经存在了，但是还没有赋值，所以会输出</w:t>
+            </w:r>
+            <w:r>
+              <w:rPr>
+                <w:rFonts w:asciiTheme="minorEastAsia" w:hAnsiTheme="minorEastAsia"/>
+                <w:sz w:val="18"/>
+                <w:szCs w:val="18"/>
+                <w:lang w:val="en-CA"/>
+              </w:rPr>
+              <w:t xml:space="preserve"> undefined</w:t>
+            </w:r>
+            <w:r>
+              <w:rPr>
+                <w:rFonts w:asciiTheme="minorEastAsia" w:hAnsiTheme="minorEastAsia" w:hint="eastAsia"/>
+                <w:sz w:val="18"/>
+                <w:szCs w:val="18"/>
+                <w:lang w:val="en-CA"/>
+              </w:rPr>
+              <w:t>。</w:t>
             </w:r>
           </w:p>
           <w:p>
             <w:pPr>
               <w:rPr>
-                <w:rStyle w:val="hl-code"/>
-                <w:rFonts w:ascii="Menlo" w:hAnsi="Menlo" w:cs="Menlo"/>
-                <w:color w:val="808080"/>
-                <w:sz w:val="21"/>
-                <w:szCs w:val="21"/>
-                <w:bdr w:val="none" w:sz="0" w:space="0" w:color="auto" w:frame="1"/>
+                <w:rFonts w:asciiTheme="minorEastAsia" w:hAnsiTheme="minorEastAsia"/>
+                <w:sz w:val="18"/>
+                <w:szCs w:val="18"/>
+                <w:lang w:val="en-CA"/>
               </w:rPr>
             </w:pPr>
             <w:r>
               <w:rPr>
-                <w:rStyle w:val="hl-reserved"/>
-                <w:rFonts w:ascii="Menlo" w:hAnsi="Menlo" w:cs="Menlo"/>
-                <w:color w:val="008000"/>
-                <w:sz w:val="21"/>
-                <w:szCs w:val="21"/>
-                <w:bdr w:val="none" w:sz="0" w:space="0" w:color="auto" w:frame="1"/>
-              </w:rPr>
-              <w:t>var</w:t>
-            </w:r>
-            <w:r>
-              <w:rPr>
-                <w:rStyle w:val="hl-code"/>
-                <w:rFonts w:ascii="Menlo" w:hAnsi="Menlo" w:cs="Menlo"/>
-                <w:color w:val="808080"/>
-                <w:sz w:val="21"/>
-                <w:szCs w:val="21"/>
-                <w:bdr w:val="none" w:sz="0" w:space="0" w:color="auto" w:frame="1"/>
-              </w:rPr>
-              <w:t xml:space="preserve"> </w:t>
-            </w:r>
-            <w:r>
-              <w:rPr>
-                <w:rStyle w:val="hl-identifier"/>
-                <w:rFonts w:ascii="Menlo" w:hAnsi="Menlo" w:cs="Menlo"/>
-                <w:color w:val="0055AA"/>
-                <w:sz w:val="21"/>
-                <w:szCs w:val="21"/>
-                <w:bdr w:val="none" w:sz="0" w:space="0" w:color="auto" w:frame="1"/>
-              </w:rPr>
-              <w:t>b</w:t>
-            </w:r>
-            <w:r>
-              <w:rPr>
-                <w:rStyle w:val="hl-code"/>
-                <w:rFonts w:ascii="Menlo" w:hAnsi="Menlo" w:cs="Menlo"/>
-                <w:color w:val="808080"/>
-                <w:sz w:val="21"/>
-                <w:szCs w:val="21"/>
-                <w:bdr w:val="none" w:sz="0" w:space="0" w:color="auto" w:frame="1"/>
-              </w:rPr>
-              <w:t xml:space="preserve"> = </w:t>
-            </w:r>
-            <w:r>
-              <w:rPr>
-                <w:rStyle w:val="hl-quotes"/>
-                <w:rFonts w:ascii="Menlo" w:hAnsi="Menlo" w:cs="Menlo"/>
-                <w:color w:val="8B0000"/>
-                <w:sz w:val="21"/>
-                <w:szCs w:val="21"/>
-                <w:bdr w:val="none" w:sz="0" w:space="0" w:color="auto" w:frame="1"/>
-              </w:rPr>
-              <w:t>"</w:t>
-            </w:r>
-            <w:r>
-              <w:rPr>
-                <w:rStyle w:val="hl-string"/>
-                <w:rFonts w:ascii="Menlo" w:hAnsi="Menlo" w:cs="Menlo"/>
-                <w:color w:val="AA1111"/>
-                <w:sz w:val="21"/>
-                <w:szCs w:val="21"/>
-                <w:bdr w:val="none" w:sz="0" w:space="0" w:color="auto" w:frame="1"/>
-              </w:rPr>
-              <w:t>banana</w:t>
-            </w:r>
-            <w:r>
-              <w:rPr>
-                <w:rStyle w:val="hl-quotes"/>
-                <w:rFonts w:ascii="Menlo" w:hAnsi="Menlo" w:cs="Menlo"/>
-                <w:color w:val="8B0000"/>
-                <w:sz w:val="21"/>
-                <w:szCs w:val="21"/>
-                <w:bdr w:val="none" w:sz="0" w:space="0" w:color="auto" w:frame="1"/>
-              </w:rPr>
-              <w:t>"</w:t>
-            </w:r>
-            <w:r>
-              <w:rPr>
-                <w:rStyle w:val="hl-code"/>
-                <w:rFonts w:ascii="Menlo" w:hAnsi="Menlo" w:cs="Menlo"/>
-                <w:color w:val="808080"/>
-                <w:sz w:val="21"/>
-                <w:szCs w:val="21"/>
-                <w:bdr w:val="none" w:sz="0" w:space="0" w:color="auto" w:frame="1"/>
-              </w:rPr>
-              <w:t>;</w:t>
+                <w:rFonts w:asciiTheme="minorEastAsia" w:hAnsiTheme="minorEastAsia" w:hint="eastAsia"/>
+                <w:sz w:val="18"/>
+                <w:szCs w:val="18"/>
+                <w:lang w:val="en-CA"/>
+              </w:rPr>
+              <w:t>变量</w:t>
+            </w:r>
+            <w:r>
+              <w:rPr>
+                <w:rFonts w:asciiTheme="minorEastAsia" w:hAnsiTheme="minorEastAsia"/>
+                <w:sz w:val="18"/>
+                <w:szCs w:val="18"/>
+                <w:lang w:val="en-CA"/>
+              </w:rPr>
+              <w:t xml:space="preserve"> a </w:t>
+            </w:r>
+            <w:r>
+              <w:rPr>
+                <w:rFonts w:asciiTheme="minorEastAsia" w:hAnsiTheme="minorEastAsia" w:hint="eastAsia"/>
+                <w:sz w:val="18"/>
+                <w:szCs w:val="18"/>
+                <w:lang w:val="en-CA"/>
+              </w:rPr>
+              <w:t>用</w:t>
+            </w:r>
+            <w:r>
+              <w:rPr>
+                <w:rFonts w:asciiTheme="minorEastAsia" w:hAnsiTheme="minorEastAsia"/>
+                <w:sz w:val="18"/>
+                <w:szCs w:val="18"/>
+                <w:lang w:val="en-CA"/>
+              </w:rPr>
+              <w:t xml:space="preserve"> let </w:t>
+            </w:r>
+            <w:r>
+              <w:rPr>
+                <w:rFonts w:asciiTheme="minorEastAsia" w:hAnsiTheme="minorEastAsia" w:hint="eastAsia"/>
+                <w:sz w:val="18"/>
+                <w:szCs w:val="18"/>
+                <w:lang w:val="en-CA"/>
+              </w:rPr>
+              <w:t>声明不存在变量提升，在声明变量</w:t>
+            </w:r>
+            <w:r>
+              <w:rPr>
+                <w:rFonts w:asciiTheme="minorEastAsia" w:hAnsiTheme="minorEastAsia"/>
+                <w:sz w:val="18"/>
+                <w:szCs w:val="18"/>
+                <w:lang w:val="en-CA"/>
+              </w:rPr>
+              <w:t xml:space="preserve"> a </w:t>
+            </w:r>
+            <w:r>
+              <w:rPr>
+                <w:rFonts w:asciiTheme="minorEastAsia" w:hAnsiTheme="minorEastAsia" w:hint="eastAsia"/>
+                <w:sz w:val="18"/>
+                <w:szCs w:val="18"/>
+                <w:lang w:val="en-CA"/>
+              </w:rPr>
+              <w:t>之前，</w:t>
+            </w:r>
+            <w:r>
+              <w:rPr>
+                <w:rFonts w:asciiTheme="minorEastAsia" w:hAnsiTheme="minorEastAsia"/>
+                <w:sz w:val="18"/>
+                <w:szCs w:val="18"/>
+                <w:lang w:val="en-CA"/>
+              </w:rPr>
+              <w:t xml:space="preserve">a </w:t>
+            </w:r>
+            <w:r>
+              <w:rPr>
+                <w:rFonts w:asciiTheme="minorEastAsia" w:hAnsiTheme="minorEastAsia" w:hint="eastAsia"/>
+                <w:sz w:val="18"/>
+                <w:szCs w:val="18"/>
+                <w:lang w:val="en-CA"/>
+              </w:rPr>
+              <w:t>不存在，所以会报错。</w:t>
             </w:r>
           </w:p>
           <w:p>
@@ -7712,21 +7984,21 @@
             </w:pPr>
             <w:r>
               <w:rPr>
+                <w:rFonts w:asciiTheme="minorEastAsia" w:hAnsiTheme="minorEastAsia"/>
+                <w:sz w:val="18"/>
+                <w:szCs w:val="18"/>
+                <w:lang w:val="en-CA"/>
+              </w:rPr>
+              <w:t>Undefined</w:t>
+            </w:r>
+            <w:r>
+              <w:rPr>
                 <w:rFonts w:asciiTheme="minorEastAsia" w:hAnsiTheme="minorEastAsia" w:hint="eastAsia"/>
                 <w:sz w:val="18"/>
                 <w:szCs w:val="18"/>
                 <w:lang w:val="en-CA"/>
               </w:rPr>
-              <w:t>变量</w:t>
-            </w:r>
-            <w:r>
-              <w:rPr>
-                <w:rFonts w:asciiTheme="minorEastAsia" w:hAnsiTheme="minorEastAsia"/>
-                <w:sz w:val="18"/>
-                <w:szCs w:val="18"/>
-                <w:lang w:val="en-CA"/>
-              </w:rPr>
-              <w:t xml:space="preserve"> b </w:t>
+              <w:t>和</w:t>
             </w:r>
             <w:r>
               <w:rPr>
@@ -7735,189 +8007,6 @@
                 <w:szCs w:val="18"/>
                 <w:lang w:val="en-CA"/>
               </w:rPr>
-              <w:t>用</w:t>
-            </w:r>
-            <w:r>
-              <w:rPr>
-                <w:rFonts w:asciiTheme="minorEastAsia" w:hAnsiTheme="minorEastAsia"/>
-                <w:sz w:val="18"/>
-                <w:szCs w:val="18"/>
-                <w:lang w:val="en-CA"/>
-              </w:rPr>
-              <w:t xml:space="preserve"> var </w:t>
-            </w:r>
-            <w:r>
-              <w:rPr>
-                <w:rFonts w:asciiTheme="minorEastAsia" w:hAnsiTheme="minorEastAsia" w:hint="eastAsia"/>
-                <w:sz w:val="18"/>
-                <w:szCs w:val="18"/>
-                <w:lang w:val="en-CA"/>
-              </w:rPr>
-              <w:t>声明存在变量提升，所以当脚本开始运行的时候，</w:t>
-            </w:r>
-            <w:r>
-              <w:rPr>
-                <w:rFonts w:asciiTheme="minorEastAsia" w:hAnsiTheme="minorEastAsia"/>
-                <w:sz w:val="18"/>
-                <w:szCs w:val="18"/>
-                <w:lang w:val="en-CA"/>
-              </w:rPr>
-              <w:t xml:space="preserve">b </w:t>
-            </w:r>
-            <w:r>
-              <w:rPr>
-                <w:rFonts w:asciiTheme="minorEastAsia" w:hAnsiTheme="minorEastAsia" w:hint="eastAsia"/>
-                <w:sz w:val="18"/>
-                <w:szCs w:val="18"/>
-                <w:lang w:val="en-CA"/>
-              </w:rPr>
-              <w:t>已经存在了，但是还没有赋值，所以会输出</w:t>
-            </w:r>
-            <w:r>
-              <w:rPr>
-                <w:rFonts w:asciiTheme="minorEastAsia" w:hAnsiTheme="minorEastAsia"/>
-                <w:sz w:val="18"/>
-                <w:szCs w:val="18"/>
-                <w:lang w:val="en-CA"/>
-              </w:rPr>
-              <w:t xml:space="preserve"> undefined</w:t>
-            </w:r>
-            <w:r>
-              <w:rPr>
-                <w:rFonts w:asciiTheme="minorEastAsia" w:hAnsiTheme="minorEastAsia" w:hint="eastAsia"/>
-                <w:sz w:val="18"/>
-                <w:szCs w:val="18"/>
-                <w:lang w:val="en-CA"/>
-              </w:rPr>
-              <w:t>。</w:t>
-            </w:r>
-          </w:p>
-          <w:p>
-            <w:pPr>
-              <w:rPr>
-                <w:rFonts w:asciiTheme="minorEastAsia" w:hAnsiTheme="minorEastAsia"/>
-                <w:sz w:val="18"/>
-                <w:szCs w:val="18"/>
-                <w:lang w:val="en-CA"/>
-              </w:rPr>
-            </w:pPr>
-            <w:r>
-              <w:rPr>
-                <w:rFonts w:asciiTheme="minorEastAsia" w:hAnsiTheme="minorEastAsia" w:hint="eastAsia"/>
-                <w:sz w:val="18"/>
-                <w:szCs w:val="18"/>
-                <w:lang w:val="en-CA"/>
-              </w:rPr>
-              <w:t>变量</w:t>
-            </w:r>
-            <w:r>
-              <w:rPr>
-                <w:rFonts w:asciiTheme="minorEastAsia" w:hAnsiTheme="minorEastAsia"/>
-                <w:sz w:val="18"/>
-                <w:szCs w:val="18"/>
-                <w:lang w:val="en-CA"/>
-              </w:rPr>
-              <w:t xml:space="preserve"> a </w:t>
-            </w:r>
-            <w:r>
-              <w:rPr>
-                <w:rFonts w:asciiTheme="minorEastAsia" w:hAnsiTheme="minorEastAsia" w:hint="eastAsia"/>
-                <w:sz w:val="18"/>
-                <w:szCs w:val="18"/>
-                <w:lang w:val="en-CA"/>
-              </w:rPr>
-              <w:t>用</w:t>
-            </w:r>
-            <w:r>
-              <w:rPr>
-                <w:rFonts w:asciiTheme="minorEastAsia" w:hAnsiTheme="minorEastAsia"/>
-                <w:sz w:val="18"/>
-                <w:szCs w:val="18"/>
-                <w:lang w:val="en-CA"/>
-              </w:rPr>
-              <w:t xml:space="preserve"> let </w:t>
-            </w:r>
-            <w:r>
-              <w:rPr>
-                <w:rFonts w:asciiTheme="minorEastAsia" w:hAnsiTheme="minorEastAsia" w:hint="eastAsia"/>
-                <w:sz w:val="18"/>
-                <w:szCs w:val="18"/>
-                <w:lang w:val="en-CA"/>
-              </w:rPr>
-              <w:t>声明不存在变量提升，在声明变量</w:t>
-            </w:r>
-            <w:r>
-              <w:rPr>
-                <w:rFonts w:asciiTheme="minorEastAsia" w:hAnsiTheme="minorEastAsia"/>
-                <w:sz w:val="18"/>
-                <w:szCs w:val="18"/>
-                <w:lang w:val="en-CA"/>
-              </w:rPr>
-              <w:t xml:space="preserve"> a </w:t>
-            </w:r>
-            <w:r>
-              <w:rPr>
-                <w:rFonts w:asciiTheme="minorEastAsia" w:hAnsiTheme="minorEastAsia" w:hint="eastAsia"/>
-                <w:sz w:val="18"/>
-                <w:szCs w:val="18"/>
-                <w:lang w:val="en-CA"/>
-              </w:rPr>
-              <w:t>之前，</w:t>
-            </w:r>
-            <w:r>
-              <w:rPr>
-                <w:rFonts w:asciiTheme="minorEastAsia" w:hAnsiTheme="minorEastAsia"/>
-                <w:sz w:val="18"/>
-                <w:szCs w:val="18"/>
-                <w:lang w:val="en-CA"/>
-              </w:rPr>
-              <w:t xml:space="preserve">a </w:t>
-            </w:r>
-            <w:r>
-              <w:rPr>
-                <w:rFonts w:asciiTheme="minorEastAsia" w:hAnsiTheme="minorEastAsia" w:hint="eastAsia"/>
-                <w:sz w:val="18"/>
-                <w:szCs w:val="18"/>
-                <w:lang w:val="en-CA"/>
-              </w:rPr>
-              <w:t>不存在，所以会报错。</w:t>
-            </w:r>
-          </w:p>
-          <w:p>
-            <w:pPr>
-              <w:rPr>
-                <w:rFonts w:asciiTheme="minorEastAsia" w:hAnsiTheme="minorEastAsia"/>
-                <w:sz w:val="18"/>
-                <w:szCs w:val="18"/>
-                <w:lang w:val="en-CA"/>
-              </w:rPr>
-            </w:pPr>
-            <w:r>
-              <w:rPr>
-                <w:rFonts w:asciiTheme="minorEastAsia" w:hAnsiTheme="minorEastAsia"/>
-                <w:sz w:val="18"/>
-                <w:szCs w:val="18"/>
-                <w:lang w:val="en-CA"/>
-              </w:rPr>
-              <w:t>Undefined</w:t>
-            </w:r>
-            <w:r>
-              <w:rPr>
-                <w:rFonts w:asciiTheme="minorEastAsia" w:hAnsiTheme="minorEastAsia" w:hint="eastAsia"/>
-                <w:sz w:val="18"/>
-                <w:szCs w:val="18"/>
-                <w:lang w:val="en-CA"/>
-              </w:rPr>
-              <w:t>和</w:t>
-            </w:r>
-            <w:proofErr w:type="spellStart"/>
-            <w:r>
-              <w:rPr>
-                <w:rFonts w:asciiTheme="minorEastAsia" w:hAnsiTheme="minorEastAsia" w:hint="eastAsia"/>
-                <w:sz w:val="18"/>
-                <w:szCs w:val="18"/>
-                <w:lang w:val="en-CA"/>
-              </w:rPr>
               <w:t>Refer</w:t>
             </w:r>
             <w:r>
@@ -7927,17 +8016,7 @@
                 <w:szCs w:val="18"/>
                 <w:lang w:val="en-CA"/>
               </w:rPr>
-              <w:t>enceError</w:t>
-            </w:r>
-            <w:proofErr w:type="spellEnd"/>
-            <w:r>
-              <w:rPr>
-                <w:rFonts w:asciiTheme="minorEastAsia" w:hAnsiTheme="minorEastAsia"/>
-                <w:sz w:val="18"/>
-                <w:szCs w:val="18"/>
-                <w:lang w:val="en-CA"/>
-              </w:rPr>
-              <w:t>: x is</w:t>
+              <w:t>enceError: x is</w:t>
             </w:r>
             <w:r>
               <w:rPr>
@@ -8207,27 +8286,7 @@
                 <w:szCs w:val="18"/>
                 <w:lang w:val="en-CA"/>
               </w:rPr>
-              <w:t>${</w:t>
-            </w:r>
-            <w:proofErr w:type="spellStart"/>
-            <w:r>
-              <w:rPr>
-                <w:rFonts w:asciiTheme="minorEastAsia" w:hAnsiTheme="minorEastAsia"/>
-                <w:sz w:val="18"/>
-                <w:szCs w:val="18"/>
-                <w:lang w:val="en-CA"/>
-              </w:rPr>
-              <w:t>varname</w:t>
-            </w:r>
-            <w:proofErr w:type="spellEnd"/>
-            <w:r>
-              <w:rPr>
-                <w:rFonts w:asciiTheme="minorEastAsia" w:hAnsiTheme="minorEastAsia"/>
-                <w:sz w:val="18"/>
-                <w:szCs w:val="18"/>
-                <w:lang w:val="en-CA"/>
-              </w:rPr>
-              <w:t>}</w:t>
+              <w:t>${varname}</w:t>
             </w:r>
             <w:r>
               <w:rPr>
@@ -8293,27 +8352,7 @@
                 <w:szCs w:val="18"/>
                 <w:lang w:val="en-CA"/>
               </w:rPr>
-              <w:t>console.log(`</w:t>
-            </w:r>
-            <w:proofErr w:type="spellStart"/>
-            <w:r>
-              <w:rPr>
-                <w:rFonts w:asciiTheme="minorEastAsia" w:hAnsiTheme="minorEastAsia"/>
-                <w:sz w:val="18"/>
-                <w:szCs w:val="18"/>
-                <w:lang w:val="en-CA"/>
-              </w:rPr>
-              <w:t>Hellow</w:t>
-            </w:r>
-            <w:proofErr w:type="spellEnd"/>
-            <w:r>
-              <w:rPr>
-                <w:rFonts w:asciiTheme="minorEastAsia" w:hAnsiTheme="minorEastAsia"/>
-                <w:sz w:val="18"/>
-                <w:szCs w:val="18"/>
-                <w:lang w:val="en-CA"/>
-              </w:rPr>
-              <w:t xml:space="preserve"> ${str}`) // </w:t>
+              <w:t xml:space="preserve">console.log(`Hellow ${str}`) // </w:t>
             </w:r>
             <w:r>
               <w:rPr>
@@ -8324,25 +8363,14 @@
               </w:rPr>
               <w:t>输出</w:t>
             </w:r>
-            <w:proofErr w:type="spellStart"/>
-            <w:r>
-              <w:rPr>
-                <w:rFonts w:asciiTheme="minorEastAsia" w:hAnsiTheme="minorEastAsia"/>
-                <w:sz w:val="18"/>
-                <w:szCs w:val="18"/>
-                <w:lang w:val="en-CA"/>
-              </w:rPr>
-              <w:t>Hellow</w:t>
-            </w:r>
-            <w:proofErr w:type="spellEnd"/>
-            <w:r>
-              <w:rPr>
-                <w:rFonts w:asciiTheme="minorEastAsia" w:hAnsiTheme="minorEastAsia"/>
-                <w:sz w:val="18"/>
-                <w:szCs w:val="18"/>
-                <w:lang w:val="en-CA"/>
-              </w:rPr>
-              <w:t xml:space="preserve"> World</w:t>
+            <w:r>
+              <w:rPr>
+                <w:rFonts w:asciiTheme="minorEastAsia" w:hAnsiTheme="minorEastAsia"/>
+                <w:sz w:val="18"/>
+                <w:szCs w:val="18"/>
+                <w:lang w:val="en-CA"/>
+              </w:rPr>
+              <w:t>Hellow World</w:t>
             </w:r>
           </w:p>
         </w:tc>
@@ -8508,27 +8536,7 @@
                 <w:szCs w:val="18"/>
                 <w:lang w:val="en-CA"/>
               </w:rPr>
-              <w:t xml:space="preserve">var </w:t>
-            </w:r>
-            <w:proofErr w:type="spellStart"/>
-            <w:r>
-              <w:rPr>
-                <w:rFonts w:asciiTheme="minorEastAsia" w:hAnsiTheme="minorEastAsia"/>
-                <w:sz w:val="18"/>
-                <w:szCs w:val="18"/>
-                <w:lang w:val="en-CA"/>
-              </w:rPr>
-              <w:t>arr</w:t>
-            </w:r>
-            <w:proofErr w:type="spellEnd"/>
-            <w:r>
-              <w:rPr>
-                <w:rFonts w:asciiTheme="minorEastAsia" w:hAnsiTheme="minorEastAsia"/>
-                <w:sz w:val="18"/>
-                <w:szCs w:val="18"/>
-                <w:lang w:val="en-CA"/>
-              </w:rPr>
-              <w:t xml:space="preserve"> = [1, 2, ...mid, 5, 6];</w:t>
+              <w:t>var arr = [1, 2, ...mid, 5, 6];</w:t>
             </w:r>
             <w:r>
               <w:rPr>
@@ -8647,27 +8655,7 @@
                 <w:szCs w:val="18"/>
                 <w:lang w:val="en-CA"/>
               </w:rPr>
-              <w:t xml:space="preserve">var </w:t>
-            </w:r>
-            <w:proofErr w:type="spellStart"/>
-            <w:r>
-              <w:rPr>
-                <w:rFonts w:asciiTheme="minorEastAsia" w:hAnsiTheme="minorEastAsia"/>
-                <w:sz w:val="18"/>
-                <w:szCs w:val="18"/>
-                <w:lang w:val="en-CA"/>
-              </w:rPr>
-              <w:t>arr</w:t>
-            </w:r>
-            <w:proofErr w:type="spellEnd"/>
-            <w:r>
-              <w:rPr>
-                <w:rFonts w:asciiTheme="minorEastAsia" w:hAnsiTheme="minorEastAsia"/>
-                <w:sz w:val="18"/>
-                <w:szCs w:val="18"/>
-                <w:lang w:val="en-CA"/>
-              </w:rPr>
-              <w:t xml:space="preserve"> = ['a', 'b', 'c'];</w:t>
+              <w:t>var arr = ['a', 'b', 'c'];</w:t>
             </w:r>
           </w:p>
           <w:p>
@@ -8686,27 +8674,7 @@
                 <w:szCs w:val="18"/>
                 <w:lang w:val="en-CA"/>
               </w:rPr>
-              <w:t>var arr2 = [...</w:t>
-            </w:r>
-            <w:proofErr w:type="spellStart"/>
-            <w:r>
-              <w:rPr>
-                <w:rFonts w:asciiTheme="minorEastAsia" w:hAnsiTheme="minorEastAsia"/>
-                <w:sz w:val="18"/>
-                <w:szCs w:val="18"/>
-                <w:lang w:val="en-CA"/>
-              </w:rPr>
-              <w:t>arr</w:t>
-            </w:r>
-            <w:proofErr w:type="spellEnd"/>
-            <w:r>
-              <w:rPr>
-                <w:rFonts w:asciiTheme="minorEastAsia" w:hAnsiTheme="minorEastAsia"/>
-                <w:sz w:val="18"/>
-                <w:szCs w:val="18"/>
-                <w:lang w:val="en-CA"/>
-              </w:rPr>
-              <w:t>];</w:t>
+              <w:t>var arr2 = [...arr];</w:t>
             </w:r>
             <w:r>
               <w:rPr>
@@ -8761,7 +8729,6 @@
               </w:rPr>
               <w:t>和</w:t>
             </w:r>
-            <w:proofErr w:type="spellStart"/>
             <w:r>
               <w:rPr>
                 <w:rFonts w:asciiTheme="minorEastAsia" w:hAnsiTheme="minorEastAsia"/>
@@ -8773,7 +8740,6 @@
               </w:rPr>
               <w:t>arr</w:t>
             </w:r>
-            <w:proofErr w:type="spellEnd"/>
             <w:r>
               <w:rPr>
                 <w:rFonts w:asciiTheme="minorEastAsia" w:hAnsiTheme="minorEastAsia" w:hint="eastAsia"/>
@@ -8805,9 +8771,19 @@
                 <w:szCs w:val="18"/>
                 <w:lang w:val="en-CA"/>
               </w:rPr>
-              <w:t>改变，</w:t>
-            </w:r>
-            <w:proofErr w:type="spellStart"/>
+              <w:t>改变，a</w:t>
+            </w:r>
+            <w:r>
+              <w:rPr>
+                <w:rFonts w:asciiTheme="minorEastAsia" w:hAnsiTheme="minorEastAsia"/>
+                <w:b/>
+                <w:bCs/>
+                <w:sz w:val="18"/>
+                <w:szCs w:val="18"/>
+                <w:lang w:val="en-CA"/>
+              </w:rPr>
+              <w:t>rr</w:t>
+            </w:r>
             <w:r>
               <w:rPr>
                 <w:rFonts w:asciiTheme="minorEastAsia" w:hAnsiTheme="minorEastAsia" w:hint="eastAsia"/>
@@ -8817,7 +8793,7 @@
                 <w:szCs w:val="18"/>
                 <w:lang w:val="en-CA"/>
               </w:rPr>
-              <w:t>a</w:t>
+              <w:t>也不会改变。如果通过</w:t>
             </w:r>
             <w:r>
               <w:rPr>
@@ -8828,54 +8804,7 @@
                 <w:szCs w:val="18"/>
                 <w:lang w:val="en-CA"/>
               </w:rPr>
-              <w:t>rr</w:t>
-            </w:r>
-            <w:proofErr w:type="spellEnd"/>
-            <w:r>
-              <w:rPr>
-                <w:rFonts w:asciiTheme="minorEastAsia" w:hAnsiTheme="minorEastAsia" w:hint="eastAsia"/>
-                <w:b/>
-                <w:bCs/>
-                <w:sz w:val="18"/>
-                <w:szCs w:val="18"/>
-                <w:lang w:val="en-CA"/>
-              </w:rPr>
-              <w:t>也不会改变。如果通过</w:t>
-            </w:r>
-            <w:r>
-              <w:rPr>
-                <w:rFonts w:asciiTheme="minorEastAsia" w:hAnsiTheme="minorEastAsia"/>
-                <w:b/>
-                <w:bCs/>
-                <w:sz w:val="18"/>
-                <w:szCs w:val="18"/>
-                <w:lang w:val="en-CA"/>
-              </w:rPr>
-              <w:t xml:space="preserve">arr2 = </w:t>
-            </w:r>
-            <w:proofErr w:type="spellStart"/>
-            <w:r>
-              <w:rPr>
-                <w:rFonts w:asciiTheme="minorEastAsia" w:hAnsiTheme="minorEastAsia"/>
-                <w:b/>
-                <w:bCs/>
-                <w:sz w:val="18"/>
-                <w:szCs w:val="18"/>
-                <w:lang w:val="en-CA"/>
-              </w:rPr>
-              <w:t>arr</w:t>
-            </w:r>
-            <w:proofErr w:type="spellEnd"/>
-            <w:r>
-              <w:rPr>
-                <w:rFonts w:asciiTheme="minorEastAsia" w:hAnsiTheme="minorEastAsia"/>
-                <w:b/>
-                <w:bCs/>
-                <w:sz w:val="18"/>
-                <w:szCs w:val="18"/>
-                <w:lang w:val="en-CA"/>
-              </w:rPr>
-              <w:t>,</w:t>
+              <w:t>arr2 = arr,</w:t>
             </w:r>
             <w:r>
               <w:rPr>
@@ -9144,25 +9073,14 @@
         </w:rPr>
         <w:t xml:space="preserve">unction </w:t>
       </w:r>
-      <w:proofErr w:type="spellStart"/>
-      <w:r>
-        <w:rPr>
-          <w:rFonts w:asciiTheme="minorEastAsia" w:hAnsiTheme="minorEastAsia"/>
-          <w:sz w:val="18"/>
-          <w:szCs w:val="18"/>
-          <w:lang w:val="en-CA"/>
-        </w:rPr>
-        <w:t>myFunc</w:t>
-      </w:r>
-      <w:proofErr w:type="spellEnd"/>
-      <w:r>
-        <w:rPr>
-          <w:rFonts w:asciiTheme="minorEastAsia" w:hAnsiTheme="minorEastAsia"/>
-          <w:sz w:val="18"/>
-          <w:szCs w:val="18"/>
-          <w:lang w:val="en-CA"/>
-        </w:rPr>
-        <w:t xml:space="preserve"> (</w:t>
+      <w:r>
+        <w:rPr>
+          <w:rFonts w:asciiTheme="minorEastAsia" w:hAnsiTheme="minorEastAsia"/>
+          <w:sz w:val="18"/>
+          <w:szCs w:val="18"/>
+          <w:lang w:val="en-CA"/>
+        </w:rPr>
+        <w:t>myFunc (</w:t>
       </w:r>
       <w:r>
         <w:rPr>
@@ -9277,7 +9195,6 @@
         </w:rPr>
         <w:t>不像</w:t>
       </w:r>
-      <w:proofErr w:type="spellStart"/>
       <w:r>
         <w:rPr>
           <w:rFonts w:asciiTheme="minorEastAsia" w:hAnsiTheme="minorEastAsia"/>
@@ -9296,7 +9213,6 @@
         </w:rPr>
         <w:t>C</w:t>
       </w:r>
-      <w:proofErr w:type="spellEnd"/>
       <w:r>
         <w:rPr>
           <w:rFonts w:asciiTheme="minorEastAsia" w:hAnsiTheme="minorEastAsia"/>
@@ -9503,8 +9419,6 @@
         </w:rPr>
         <w:t xml:space="preserve">function </w:t>
       </w:r>
-      <w:proofErr w:type="spellStart"/>
-      <w:proofErr w:type="gramStart"/>
       <w:r>
         <w:rPr>
           <w:rFonts w:ascii="Menlo" w:eastAsia="Times New Roman" w:hAnsi="Menlo" w:cs="Menlo"/>
@@ -9515,7 +9429,6 @@
         </w:rPr>
         <w:t>myFunc</w:t>
       </w:r>
-      <w:proofErr w:type="spellEnd"/>
       <w:r>
         <w:rPr>
           <w:rFonts w:ascii="Menlo" w:eastAsia="Times New Roman" w:hAnsi="Menlo" w:cs="Menlo"/>
@@ -9524,18 +9437,7 @@
           <w:szCs w:val="18"/>
           <w:lang w:val="en-CA"/>
         </w:rPr>
-        <w:t>(</w:t>
-      </w:r>
-      <w:proofErr w:type="gramEnd"/>
-      <w:r>
-        <w:rPr>
-          <w:rFonts w:ascii="Menlo" w:eastAsia="Times New Roman" w:hAnsi="Menlo" w:cs="Menlo"/>
-          <w:color w:val="A9B7C6"/>
-          <w:sz w:val="18"/>
-          <w:szCs w:val="18"/>
-          <w:lang w:val="en-CA"/>
-        </w:rPr>
-        <w:t>name</w:t>
+        <w:t>(name</w:t>
       </w:r>
       <w:r>
         <w:rPr>
@@ -9759,7 +9661,6 @@
         </w:rPr>
         <w:br/>
       </w:r>
-      <w:proofErr w:type="spellStart"/>
       <w:r>
         <w:rPr>
           <w:rFonts w:ascii="Menlo" w:eastAsia="Times New Roman" w:hAnsi="Menlo" w:cs="Menlo"/>
@@ -9770,7 +9671,6 @@
         </w:rPr>
         <w:t>myFunc</w:t>
       </w:r>
-      <w:proofErr w:type="spellEnd"/>
       <w:r>
         <w:rPr>
           <w:rFonts w:ascii="Menlo" w:eastAsia="Times New Roman" w:hAnsi="Menlo" w:cs="Menlo"/>
@@ -9868,36 +9768,169 @@
           <w:szCs w:val="18"/>
           <w:lang w:val="en-CA"/>
         </w:rPr>
-        <w:t>如果调用时传入的函数多与定义，则多余的函数会被忽略，或者通过定义</w:t>
-      </w:r>
-      <w:r>
-        <w:rPr>
-          <w:rFonts w:asciiTheme="minorEastAsia" w:hAnsiTheme="minorEastAsia"/>
-          <w:sz w:val="18"/>
-          <w:szCs w:val="18"/>
-          <w:lang w:val="en-CA"/>
-        </w:rPr>
-        <w:t>...</w:t>
-      </w:r>
-      <w:proofErr w:type="spellStart"/>
-      <w:r>
-        <w:rPr>
-          <w:rFonts w:asciiTheme="minorEastAsia" w:hAnsiTheme="minorEastAsia"/>
-          <w:sz w:val="18"/>
-          <w:szCs w:val="18"/>
-          <w:lang w:val="en-CA"/>
-        </w:rPr>
-        <w:t>extraArgs</w:t>
-      </w:r>
-      <w:proofErr w:type="spellEnd"/>
-      <w:r>
-        <w:rPr>
-          <w:rFonts w:asciiTheme="minorEastAsia" w:hAnsiTheme="minorEastAsia" w:hint="eastAsia"/>
-          <w:sz w:val="18"/>
-          <w:szCs w:val="18"/>
-          <w:lang w:val="en-CA"/>
-        </w:rPr>
-        <w:t>放入数组当中。</w:t>
+        <w:t>如果调用时传入的</w:t>
+      </w:r>
+      <w:r>
+        <w:rPr>
+          <w:rFonts w:asciiTheme="minorEastAsia" w:hAnsiTheme="minorEastAsia" w:hint="eastAsia"/>
+          <w:sz w:val="18"/>
+          <w:szCs w:val="18"/>
+          <w:lang w:val="en-CA"/>
+        </w:rPr>
+        <w:t>参数</w:t>
+      </w:r>
+      <w:r>
+        <w:rPr>
+          <w:rFonts w:asciiTheme="minorEastAsia" w:hAnsiTheme="minorEastAsia" w:hint="eastAsia"/>
+          <w:sz w:val="18"/>
+          <w:szCs w:val="18"/>
+          <w:lang w:val="en-CA"/>
+        </w:rPr>
+        <w:t>多</w:t>
+      </w:r>
+      <w:r>
+        <w:rPr>
+          <w:rFonts w:asciiTheme="minorEastAsia" w:hAnsiTheme="minorEastAsia" w:hint="eastAsia"/>
+          <w:sz w:val="18"/>
+          <w:szCs w:val="18"/>
+          <w:lang w:val="en-CA"/>
+        </w:rPr>
+        <w:t>于</w:t>
+      </w:r>
+      <w:r>
+        <w:rPr>
+          <w:rFonts w:asciiTheme="minorEastAsia" w:hAnsiTheme="minorEastAsia" w:hint="eastAsia"/>
+          <w:sz w:val="18"/>
+          <w:szCs w:val="18"/>
+          <w:lang w:val="en-CA"/>
+        </w:rPr>
+        <w:t>定义，则多余的</w:t>
+      </w:r>
+      <w:r>
+        <w:rPr>
+          <w:rFonts w:asciiTheme="minorEastAsia" w:hAnsiTheme="minorEastAsia" w:hint="eastAsia"/>
+          <w:sz w:val="18"/>
+          <w:szCs w:val="18"/>
+          <w:lang w:val="en-CA"/>
+        </w:rPr>
+        <w:t>参数</w:t>
+      </w:r>
+      <w:r>
+        <w:rPr>
+          <w:rFonts w:asciiTheme="minorEastAsia" w:hAnsiTheme="minorEastAsia" w:hint="eastAsia"/>
+          <w:sz w:val="18"/>
+          <w:szCs w:val="18"/>
+          <w:lang w:val="en-CA"/>
+        </w:rPr>
+        <w:t>会被</w:t>
+      </w:r>
+      <w:r>
+        <w:rPr>
+          <w:rFonts w:asciiTheme="minorEastAsia" w:hAnsiTheme="minorEastAsia" w:hint="eastAsia"/>
+          <w:sz w:val="18"/>
+          <w:szCs w:val="18"/>
+          <w:lang w:val="en-CA"/>
+        </w:rPr>
+        <w:t>放入</w:t>
+      </w:r>
+      <w:r>
+        <w:rPr>
+          <w:rFonts w:asciiTheme="minorEastAsia" w:hAnsiTheme="minorEastAsia"/>
+          <w:sz w:val="18"/>
+          <w:szCs w:val="18"/>
+          <w:lang w:val="en-CA"/>
+        </w:rPr>
+        <w:t>arguments</w:t>
+      </w:r>
+      <w:r>
+        <w:rPr>
+          <w:rFonts w:asciiTheme="minorEastAsia" w:hAnsiTheme="minorEastAsia" w:hint="eastAsia"/>
+          <w:sz w:val="18"/>
+          <w:szCs w:val="18"/>
+          <w:lang w:val="en-CA"/>
+        </w:rPr>
+        <w:t>保留关键字数组中</w:t>
+      </w:r>
+      <w:r>
+        <w:rPr>
+          <w:rFonts w:asciiTheme="minorEastAsia" w:hAnsiTheme="minorEastAsia" w:hint="eastAsia"/>
+          <w:sz w:val="18"/>
+          <w:szCs w:val="18"/>
+          <w:lang w:val="en-CA"/>
+        </w:rPr>
+        <w:t>，或者</w:t>
+      </w:r>
+      <w:r>
+        <w:rPr>
+          <w:rFonts w:asciiTheme="minorEastAsia" w:hAnsiTheme="minorEastAsia" w:hint="eastAsia"/>
+          <w:sz w:val="18"/>
+          <w:szCs w:val="18"/>
+          <w:lang w:val="en-CA"/>
+        </w:rPr>
+        <w:t>如果</w:t>
+      </w:r>
+      <w:r>
+        <w:rPr>
+          <w:rFonts w:asciiTheme="minorEastAsia" w:hAnsiTheme="minorEastAsia" w:hint="eastAsia"/>
+          <w:sz w:val="18"/>
+          <w:szCs w:val="18"/>
+          <w:lang w:val="en-CA"/>
+        </w:rPr>
+        <w:t>定义</w:t>
+      </w:r>
+      <w:r>
+        <w:rPr>
+          <w:rFonts w:asciiTheme="minorEastAsia" w:hAnsiTheme="minorEastAsia"/>
+          <w:sz w:val="18"/>
+          <w:szCs w:val="18"/>
+          <w:lang w:val="en-CA"/>
+        </w:rPr>
+        <w:t>...extraArgs</w:t>
+      </w:r>
+      <w:r>
+        <w:rPr>
+          <w:rFonts w:asciiTheme="minorEastAsia" w:hAnsiTheme="minorEastAsia" w:hint="eastAsia"/>
+          <w:sz w:val="18"/>
+          <w:szCs w:val="18"/>
+          <w:lang w:val="en-CA"/>
+        </w:rPr>
+        <w:t>，则</w:t>
+      </w:r>
+      <w:r>
+        <w:rPr>
+          <w:rFonts w:asciiTheme="minorEastAsia" w:hAnsiTheme="minorEastAsia" w:hint="eastAsia"/>
+          <w:sz w:val="18"/>
+          <w:szCs w:val="18"/>
+          <w:lang w:val="en-CA"/>
+        </w:rPr>
+        <w:t>多余参数将</w:t>
+      </w:r>
+      <w:r>
+        <w:rPr>
+          <w:rFonts w:asciiTheme="minorEastAsia" w:hAnsiTheme="minorEastAsia" w:hint="eastAsia"/>
+          <w:sz w:val="18"/>
+          <w:szCs w:val="18"/>
+          <w:lang w:val="en-CA"/>
+        </w:rPr>
+        <w:t>放入</w:t>
+      </w:r>
+      <w:r>
+        <w:rPr>
+          <w:rFonts w:asciiTheme="minorEastAsia" w:hAnsiTheme="minorEastAsia" w:hint="eastAsia"/>
+          <w:sz w:val="18"/>
+          <w:szCs w:val="18"/>
+          <w:lang w:val="en-CA"/>
+        </w:rPr>
+        <w:t>这个</w:t>
+      </w:r>
+      <w:r>
+        <w:rPr>
+          <w:rFonts w:asciiTheme="minorEastAsia" w:hAnsiTheme="minorEastAsia" w:hint="eastAsia"/>
+          <w:sz w:val="18"/>
+          <w:szCs w:val="18"/>
+          <w:lang w:val="en-CA"/>
+        </w:rPr>
+        <w:t>数组当中。</w:t>
       </w:r>
     </w:p>
     <w:p>
@@ -9941,8 +9974,6 @@
         </w:rPr>
         <w:t xml:space="preserve">function </w:t>
       </w:r>
-      <w:proofErr w:type="spellStart"/>
-      <w:proofErr w:type="gramStart"/>
       <w:r>
         <w:rPr>
           <w:rFonts w:ascii="Menlo" w:eastAsia="Times New Roman" w:hAnsi="Menlo" w:cs="Menlo"/>
@@ -9953,7 +9984,6 @@
         </w:rPr>
         <w:t>myFunc</w:t>
       </w:r>
-      <w:proofErr w:type="spellEnd"/>
       <w:r>
         <w:rPr>
           <w:rFonts w:ascii="Menlo" w:eastAsia="Times New Roman" w:hAnsi="Menlo" w:cs="Menlo"/>
@@ -9962,18 +9992,7 @@
           <w:szCs w:val="18"/>
           <w:lang w:val="en-CA"/>
         </w:rPr>
-        <w:t>(</w:t>
-      </w:r>
-      <w:proofErr w:type="gramEnd"/>
-      <w:r>
-        <w:rPr>
-          <w:rFonts w:ascii="Menlo" w:eastAsia="Times New Roman" w:hAnsi="Menlo" w:cs="Menlo"/>
-          <w:color w:val="A9B7C6"/>
-          <w:sz w:val="18"/>
-          <w:szCs w:val="18"/>
-          <w:lang w:val="en-CA"/>
-        </w:rPr>
-        <w:t>name</w:t>
+        <w:t>(name</w:t>
       </w:r>
       <w:r>
         <w:rPr>
@@ -10197,7 +10216,6 @@
         </w:rPr>
         <w:br/>
       </w:r>
-      <w:proofErr w:type="spellStart"/>
       <w:r>
         <w:rPr>
           <w:rFonts w:ascii="Menlo" w:eastAsia="Times New Roman" w:hAnsi="Menlo" w:cs="Menlo"/>
@@ -10208,7 +10226,6 @@
         </w:rPr>
         <w:t>myFunc</w:t>
       </w:r>
-      <w:proofErr w:type="spellEnd"/>
       <w:r>
         <w:rPr>
           <w:rFonts w:ascii="Menlo" w:eastAsia="Times New Roman" w:hAnsi="Menlo" w:cs="Menlo"/>
@@ -10359,26 +10376,6 @@
           <w:lang w:val="en-CA"/>
         </w:rPr>
       </w:pPr>
-    </w:p>
-    <w:p>
-      <w:pPr>
-        <w:rPr>
-          <w:rFonts w:asciiTheme="minorEastAsia" w:hAnsiTheme="minorEastAsia"/>
-          <w:sz w:val="18"/>
-          <w:szCs w:val="18"/>
-          <w:lang w:val="en-CA"/>
-        </w:rPr>
-      </w:pPr>
-    </w:p>
-    <w:p>
-      <w:pPr>
-        <w:rPr>
-          <w:rFonts w:asciiTheme="minorEastAsia" w:hAnsiTheme="minorEastAsia"/>
-          <w:sz w:val="18"/>
-          <w:szCs w:val="18"/>
-          <w:lang w:val="en-CA"/>
-        </w:rPr>
-      </w:pPr>
       <w:r>
         <w:rPr>
           <w:rFonts w:asciiTheme="minorEastAsia" w:hAnsiTheme="minorEastAsia" w:hint="eastAsia"/>
@@ -10395,19 +10392,8 @@
           <w:szCs w:val="18"/>
           <w:lang w:val="en-CA"/>
         </w:rPr>
-        <w:t>...</w:t>
-      </w:r>
-      <w:proofErr w:type="spellStart"/>
-      <w:r>
-        <w:rPr>
-          <w:rFonts w:asciiTheme="minorEastAsia" w:hAnsiTheme="minorEastAsia"/>
-          <w:sz w:val="18"/>
-          <w:szCs w:val="18"/>
-          <w:lang w:val="en-CA"/>
-        </w:rPr>
-        <w:t>extraArgs</w:t>
-      </w:r>
-      <w:proofErr w:type="spellEnd"/>
+        <w:t>...extraArgs</w:t>
+      </w:r>
       <w:r>
         <w:rPr>
           <w:rFonts w:asciiTheme="minorEastAsia" w:hAnsiTheme="minorEastAsia" w:hint="eastAsia"/>
@@ -10459,7 +10445,6 @@
         </w:rPr>
         <w:t xml:space="preserve">function </w:t>
       </w:r>
-      <w:proofErr w:type="spellStart"/>
       <w:r>
         <w:rPr>
           <w:rFonts w:ascii="Menlo" w:eastAsia="Times New Roman" w:hAnsi="Menlo" w:cs="Menlo"/>
@@ -10470,7 +10455,6 @@
         </w:rPr>
         <w:t>myFunc</w:t>
       </w:r>
-      <w:proofErr w:type="spellEnd"/>
       <w:r>
         <w:rPr>
           <w:rFonts w:ascii="Menlo" w:eastAsia="Times New Roman" w:hAnsi="Menlo" w:cs="Menlo"/>
@@ -10519,29 +10503,7 @@
           <w:szCs w:val="18"/>
           <w:lang w:val="en-CA"/>
         </w:rPr>
-        <w:t>...</w:t>
-      </w:r>
-      <w:proofErr w:type="spellStart"/>
-      <w:r>
-        <w:rPr>
-          <w:rFonts w:ascii="Menlo" w:eastAsia="Times New Roman" w:hAnsi="Menlo" w:cs="Menlo"/>
-          <w:color w:val="A9B7C6"/>
-          <w:sz w:val="18"/>
-          <w:szCs w:val="18"/>
-          <w:lang w:val="en-CA"/>
-        </w:rPr>
-        <w:t>extraArgs</w:t>
-      </w:r>
-      <w:proofErr w:type="spellEnd"/>
-      <w:r>
-        <w:rPr>
-          <w:rFonts w:ascii="Menlo" w:eastAsia="Times New Roman" w:hAnsi="Menlo" w:cs="Menlo"/>
-          <w:color w:val="A9B7C6"/>
-          <w:sz w:val="18"/>
-          <w:szCs w:val="18"/>
-          <w:lang w:val="en-CA"/>
-        </w:rPr>
-        <w:t>) {</w:t>
+        <w:t>...extraArgs) {</w:t>
       </w:r>
       <w:r>
         <w:rPr>
@@ -10760,7 +10722,6 @@
         </w:rPr>
         <w:t xml:space="preserve">let </w:t>
       </w:r>
-      <w:proofErr w:type="spellStart"/>
       <w:r>
         <w:rPr>
           <w:rFonts w:ascii="Menlo" w:eastAsia="Times New Roman" w:hAnsi="Menlo" w:cs="Menlo"/>
@@ -10769,9 +10730,28 @@
           <w:szCs w:val="18"/>
           <w:lang w:val="en-CA"/>
         </w:rPr>
-        <w:t>i</w:t>
-      </w:r>
-      <w:proofErr w:type="spellEnd"/>
+        <w:t>i=</w:t>
+      </w:r>
+      <w:r>
+        <w:rPr>
+          <w:rFonts w:ascii="Menlo" w:eastAsia="Times New Roman" w:hAnsi="Menlo" w:cs="Menlo"/>
+          <w:color w:val="6897BB"/>
+          <w:sz w:val="18"/>
+          <w:szCs w:val="18"/>
+          <w:lang w:val="en-CA"/>
+        </w:rPr>
+        <w:t>0</w:t>
+      </w:r>
+      <w:r>
+        <w:rPr>
+          <w:rFonts w:ascii="Menlo" w:eastAsia="Times New Roman" w:hAnsi="Menlo" w:cs="Menlo"/>
+          <w:color w:val="CC7832"/>
+          <w:sz w:val="18"/>
+          <w:szCs w:val="18"/>
+          <w:lang w:val="en-CA"/>
+        </w:rPr>
+        <w:t xml:space="preserve">; </w:t>
+      </w:r>
       <w:r>
         <w:rPr>
           <w:rFonts w:ascii="Menlo" w:eastAsia="Times New Roman" w:hAnsi="Menlo" w:cs="Menlo"/>
@@ -10780,17 +10760,17 @@
           <w:szCs w:val="18"/>
           <w:lang w:val="en-CA"/>
         </w:rPr>
-        <w:t>=</w:t>
-      </w:r>
-      <w:r>
-        <w:rPr>
-          <w:rFonts w:ascii="Menlo" w:eastAsia="Times New Roman" w:hAnsi="Menlo" w:cs="Menlo"/>
-          <w:color w:val="6897BB"/>
-          <w:sz w:val="18"/>
-          <w:szCs w:val="18"/>
-          <w:lang w:val="en-CA"/>
-        </w:rPr>
-        <w:t>0</w:t>
+        <w:t>i&lt;extraArgs.</w:t>
+      </w:r>
+      <w:r>
+        <w:rPr>
+          <w:rFonts w:ascii="Menlo" w:eastAsia="Times New Roman" w:hAnsi="Menlo" w:cs="Menlo"/>
+          <w:color w:val="9876AA"/>
+          <w:sz w:val="18"/>
+          <w:szCs w:val="18"/>
+          <w:lang w:val="en-CA"/>
+        </w:rPr>
+        <w:t>length</w:t>
       </w:r>
       <w:r>
         <w:rPr>
@@ -10802,7 +10782,6 @@
         </w:rPr>
         <w:t xml:space="preserve">; </w:t>
       </w:r>
-      <w:proofErr w:type="spellStart"/>
       <w:r>
         <w:rPr>
           <w:rFonts w:ascii="Menlo" w:eastAsia="Times New Roman" w:hAnsi="Menlo" w:cs="Menlo"/>
@@ -10811,72 +10790,7 @@
           <w:szCs w:val="18"/>
           <w:lang w:val="en-CA"/>
         </w:rPr>
-        <w:t>i</w:t>
-      </w:r>
-      <w:proofErr w:type="spellEnd"/>
-      <w:r>
-        <w:rPr>
-          <w:rFonts w:ascii="Menlo" w:eastAsia="Times New Roman" w:hAnsi="Menlo" w:cs="Menlo"/>
-          <w:color w:val="A9B7C6"/>
-          <w:sz w:val="18"/>
-          <w:szCs w:val="18"/>
-          <w:lang w:val="en-CA"/>
-        </w:rPr>
-        <w:t>&lt;</w:t>
-      </w:r>
-      <w:proofErr w:type="spellStart"/>
-      <w:r>
-        <w:rPr>
-          <w:rFonts w:ascii="Menlo" w:eastAsia="Times New Roman" w:hAnsi="Menlo" w:cs="Menlo"/>
-          <w:color w:val="A9B7C6"/>
-          <w:sz w:val="18"/>
-          <w:szCs w:val="18"/>
-          <w:lang w:val="en-CA"/>
-        </w:rPr>
-        <w:t>extraArgs.</w:t>
-      </w:r>
-      <w:r>
-        <w:rPr>
-          <w:rFonts w:ascii="Menlo" w:eastAsia="Times New Roman" w:hAnsi="Menlo" w:cs="Menlo"/>
-          <w:color w:val="9876AA"/>
-          <w:sz w:val="18"/>
-          <w:szCs w:val="18"/>
-          <w:lang w:val="en-CA"/>
-        </w:rPr>
-        <w:t>length</w:t>
-      </w:r>
-      <w:proofErr w:type="spellEnd"/>
-      <w:r>
-        <w:rPr>
-          <w:rFonts w:ascii="Menlo" w:eastAsia="Times New Roman" w:hAnsi="Menlo" w:cs="Menlo"/>
-          <w:color w:val="CC7832"/>
-          <w:sz w:val="18"/>
-          <w:szCs w:val="18"/>
-          <w:lang w:val="en-CA"/>
-        </w:rPr>
-        <w:t xml:space="preserve">; </w:t>
-      </w:r>
-      <w:proofErr w:type="spellStart"/>
-      <w:r>
-        <w:rPr>
-          <w:rFonts w:ascii="Menlo" w:eastAsia="Times New Roman" w:hAnsi="Menlo" w:cs="Menlo"/>
-          <w:color w:val="A9B7C6"/>
-          <w:sz w:val="18"/>
-          <w:szCs w:val="18"/>
-          <w:lang w:val="en-CA"/>
-        </w:rPr>
-        <w:t>i</w:t>
-      </w:r>
-      <w:proofErr w:type="spellEnd"/>
-      <w:r>
-        <w:rPr>
-          <w:rFonts w:ascii="Menlo" w:eastAsia="Times New Roman" w:hAnsi="Menlo" w:cs="Menlo"/>
-          <w:color w:val="A9B7C6"/>
-          <w:sz w:val="18"/>
-          <w:szCs w:val="18"/>
-          <w:lang w:val="en-CA"/>
-        </w:rPr>
-        <w:t>++){</w:t>
+        <w:t>i++){</w:t>
       </w:r>
       <w:r>
         <w:rPr>
@@ -10907,29 +10821,7 @@
           <w:szCs w:val="18"/>
           <w:lang w:val="en-CA"/>
         </w:rPr>
-        <w:t>(</w:t>
-      </w:r>
-      <w:proofErr w:type="spellStart"/>
-      <w:r>
-        <w:rPr>
-          <w:rFonts w:ascii="Menlo" w:eastAsia="Times New Roman" w:hAnsi="Menlo" w:cs="Menlo"/>
-          <w:color w:val="A9B7C6"/>
-          <w:sz w:val="18"/>
-          <w:szCs w:val="18"/>
-          <w:lang w:val="en-CA"/>
-        </w:rPr>
-        <w:t>i</w:t>
-      </w:r>
-      <w:proofErr w:type="spellEnd"/>
-      <w:r>
-        <w:rPr>
-          <w:rFonts w:ascii="Menlo" w:eastAsia="Times New Roman" w:hAnsi="Menlo" w:cs="Menlo"/>
-          <w:color w:val="A9B7C6"/>
-          <w:sz w:val="18"/>
-          <w:szCs w:val="18"/>
-          <w:lang w:val="en-CA"/>
-        </w:rPr>
-        <w:t>)</w:t>
+        <w:t>(i)</w:t>
       </w:r>
       <w:r>
         <w:rPr>
@@ -10983,7 +10875,6 @@
         </w:rPr>
         <w:br/>
       </w:r>
-      <w:proofErr w:type="spellStart"/>
       <w:r>
         <w:rPr>
           <w:rFonts w:ascii="Menlo" w:eastAsia="Times New Roman" w:hAnsi="Menlo" w:cs="Menlo"/>
@@ -10994,7 +10885,6 @@
         </w:rPr>
         <w:t>myFunc</w:t>
       </w:r>
-      <w:proofErr w:type="spellEnd"/>
       <w:r>
         <w:rPr>
           <w:rFonts w:ascii="Menlo" w:eastAsia="Times New Roman" w:hAnsi="Menlo" w:cs="Menlo"/>
@@ -11053,9 +10943,18 @@
           <w:szCs w:val="18"/>
           <w:lang w:val="en-CA"/>
         </w:rPr>
-        <w:t>"</w:t>
-      </w:r>
-      <w:proofErr w:type="spellStart"/>
+        <w:t>"one"</w:t>
+      </w:r>
+      <w:r>
+        <w:rPr>
+          <w:rFonts w:ascii="Menlo" w:eastAsia="Times New Roman" w:hAnsi="Menlo" w:cs="Menlo"/>
+          <w:color w:val="CC7832"/>
+          <w:sz w:val="18"/>
+          <w:szCs w:val="18"/>
+          <w:lang w:val="en-CA"/>
+        </w:rPr>
+        <w:t>,</w:t>
+      </w:r>
       <w:r>
         <w:rPr>
           <w:rFonts w:ascii="Menlo" w:eastAsia="Times New Roman" w:hAnsi="Menlo" w:cs="Menlo"/>
@@ -11064,7 +10963,7 @@
           <w:szCs w:val="18"/>
           <w:lang w:val="en-CA"/>
         </w:rPr>
-        <w:t>one"</w:t>
+        <w:t>"two"</w:t>
       </w:r>
       <w:r>
         <w:rPr>
@@ -11084,38 +10983,7 @@
           <w:szCs w:val="18"/>
           <w:lang w:val="en-CA"/>
         </w:rPr>
-        <w:t>"two"</w:t>
-      </w:r>
-      <w:r>
-        <w:rPr>
-          <w:rFonts w:ascii="Menlo" w:eastAsia="Times New Roman" w:hAnsi="Menlo" w:cs="Menlo"/>
-          <w:color w:val="CC7832"/>
-          <w:sz w:val="18"/>
-          <w:szCs w:val="18"/>
-          <w:lang w:val="en-CA"/>
-        </w:rPr>
-        <w:t>,</w:t>
-      </w:r>
-      <w:r>
-        <w:rPr>
-          <w:rFonts w:ascii="Menlo" w:eastAsia="Times New Roman" w:hAnsi="Menlo" w:cs="Menlo"/>
-          <w:color w:val="6A8759"/>
-          <w:sz w:val="18"/>
-          <w:szCs w:val="18"/>
-          <w:lang w:val="en-CA"/>
-        </w:rPr>
-        <w:t>"three</w:t>
-      </w:r>
-      <w:proofErr w:type="spellEnd"/>
-      <w:r>
-        <w:rPr>
-          <w:rFonts w:ascii="Menlo" w:eastAsia="Times New Roman" w:hAnsi="Menlo" w:cs="Menlo"/>
-          <w:color w:val="6A8759"/>
-          <w:sz w:val="18"/>
-          <w:szCs w:val="18"/>
-          <w:lang w:val="en-CA"/>
-        </w:rPr>
-        <w:t>"</w:t>
+        <w:t>"three"</w:t>
       </w:r>
       <w:r>
         <w:rPr>
@@ -11167,7 +11035,6 @@
         </w:rPr>
         <w:t>，多余参数在</w:t>
       </w:r>
-      <w:proofErr w:type="spellStart"/>
       <w:r>
         <w:rPr>
           <w:rFonts w:ascii="SimSun" w:eastAsia="SimSun" w:hAnsi="SimSun" w:cs="SimSun"/>
@@ -11178,7 +11045,6 @@
         </w:rPr>
         <w:t>extraArgs</w:t>
       </w:r>
-      <w:proofErr w:type="spellEnd"/>
       <w:r>
         <w:rPr>
           <w:rFonts w:ascii="SimSun" w:eastAsia="SimSun" w:hAnsi="SimSun" w:cs="SimSun" w:hint="eastAsia"/>
@@ -11277,8 +11143,6 @@
         </w:rPr>
         <w:t xml:space="preserve">function </w:t>
       </w:r>
-      <w:proofErr w:type="spellStart"/>
-      <w:proofErr w:type="gramStart"/>
       <w:r>
         <w:rPr>
           <w:rFonts w:ascii="Menlo" w:eastAsia="Times New Roman" w:hAnsi="Menlo" w:cs="Menlo"/>
@@ -11289,7 +11153,6 @@
         </w:rPr>
         <w:t>myFunc</w:t>
       </w:r>
-      <w:proofErr w:type="spellEnd"/>
       <w:r>
         <w:rPr>
           <w:rFonts w:ascii="Menlo" w:eastAsia="Times New Roman" w:hAnsi="Menlo" w:cs="Menlo"/>
@@ -11298,18 +11161,7 @@
           <w:szCs w:val="18"/>
           <w:lang w:val="en-CA"/>
         </w:rPr>
-        <w:t>(</w:t>
-      </w:r>
-      <w:proofErr w:type="gramEnd"/>
-      <w:r>
-        <w:rPr>
-          <w:rFonts w:ascii="Menlo" w:eastAsia="Times New Roman" w:hAnsi="Menlo" w:cs="Menlo"/>
-          <w:color w:val="A9B7C6"/>
-          <w:sz w:val="18"/>
-          <w:szCs w:val="18"/>
-          <w:lang w:val="en-CA"/>
-        </w:rPr>
-        <w:t>name</w:t>
+        <w:t>(name</w:t>
       </w:r>
       <w:r>
         <w:rPr>
@@ -11553,7 +11405,6 @@
         </w:rPr>
         <w:br/>
       </w:r>
-      <w:proofErr w:type="spellStart"/>
       <w:r>
         <w:rPr>
           <w:rFonts w:ascii="Menlo" w:eastAsia="Times New Roman" w:hAnsi="Menlo" w:cs="Menlo"/>
@@ -11564,7 +11415,6 @@
         </w:rPr>
         <w:t>myFunc</w:t>
       </w:r>
-      <w:proofErr w:type="spellEnd"/>
       <w:r>
         <w:rPr>
           <w:rFonts w:ascii="Menlo" w:eastAsia="Times New Roman" w:hAnsi="Menlo" w:cs="Menlo"/>
@@ -11733,7 +11583,6 @@
         </w:rPr>
         <w:t xml:space="preserve">function </w:t>
       </w:r>
-      <w:proofErr w:type="spellStart"/>
       <w:r>
         <w:rPr>
           <w:rFonts w:ascii="Menlo" w:eastAsia="Times New Roman" w:hAnsi="Menlo" w:cs="Menlo"/>
@@ -11744,7 +11593,6 @@
         </w:rPr>
         <w:t>myFunc</w:t>
       </w:r>
-      <w:proofErr w:type="spellEnd"/>
       <w:r>
         <w:rPr>
           <w:rFonts w:ascii="Menlo" w:eastAsia="Times New Roman" w:hAnsi="Menlo" w:cs="Menlo"/>
@@ -11753,32 +11601,8 @@
           <w:szCs w:val="18"/>
           <w:lang w:val="en-CA"/>
         </w:rPr>
-        <w:t>(</w:t>
-      </w:r>
-      <w:proofErr w:type="spellStart"/>
-      <w:r>
-        <w:rPr>
-          <w:rFonts w:ascii="Menlo" w:eastAsia="Times New Roman" w:hAnsi="Menlo" w:cs="Menlo"/>
-          <w:color w:val="A9B7C6"/>
-          <w:sz w:val="18"/>
-          <w:szCs w:val="18"/>
-          <w:lang w:val="en-CA"/>
-        </w:rPr>
-        <w:t>nameFunction</w:t>
-      </w:r>
-      <w:proofErr w:type="spellEnd"/>
-      <w:proofErr w:type="gramStart"/>
-      <w:r>
-        <w:rPr>
-          <w:rFonts w:ascii="Menlo" w:eastAsia="Times New Roman" w:hAnsi="Menlo" w:cs="Menlo"/>
-          <w:color w:val="A9B7C6"/>
-          <w:sz w:val="18"/>
-          <w:szCs w:val="18"/>
-          <w:lang w:val="en-CA"/>
-        </w:rPr>
-        <w:t>){</w:t>
-      </w:r>
-      <w:proofErr w:type="gramEnd"/>
+        <w:t>(nameFunction){</w:t>
+      </w:r>
       <w:r>
         <w:rPr>
           <w:rFonts w:ascii="Menlo" w:eastAsia="Times New Roman" w:hAnsi="Menlo" w:cs="Menlo"/>
@@ -11830,29 +11654,7 @@
           <w:szCs w:val="18"/>
           <w:lang w:val="en-CA"/>
         </w:rPr>
-        <w:t xml:space="preserve">+ </w:t>
-      </w:r>
-      <w:proofErr w:type="spellStart"/>
-      <w:r>
-        <w:rPr>
-          <w:rFonts w:ascii="Menlo" w:eastAsia="Times New Roman" w:hAnsi="Menlo" w:cs="Menlo"/>
-          <w:color w:val="A9B7C6"/>
-          <w:sz w:val="18"/>
-          <w:szCs w:val="18"/>
-          <w:lang w:val="en-CA"/>
-        </w:rPr>
-        <w:t>nameFunction</w:t>
-      </w:r>
-      <w:proofErr w:type="spellEnd"/>
-      <w:r>
-        <w:rPr>
-          <w:rFonts w:ascii="Menlo" w:eastAsia="Times New Roman" w:hAnsi="Menlo" w:cs="Menlo"/>
-          <w:color w:val="A9B7C6"/>
-          <w:sz w:val="18"/>
-          <w:szCs w:val="18"/>
-          <w:lang w:val="en-CA"/>
-        </w:rPr>
-        <w:t xml:space="preserve">() + </w:t>
+        <w:t xml:space="preserve">+ nameFunction() + </w:t>
       </w:r>
       <w:r>
         <w:rPr>
@@ -11917,7 +11719,6 @@
         </w:rPr>
         <w:t xml:space="preserve">function </w:t>
       </w:r>
-      <w:proofErr w:type="spellStart"/>
       <w:r>
         <w:rPr>
           <w:rFonts w:ascii="Menlo" w:eastAsia="Times New Roman" w:hAnsi="Menlo" w:cs="Menlo"/>
@@ -11928,7 +11729,6 @@
         </w:rPr>
         <w:t>printName</w:t>
       </w:r>
-      <w:proofErr w:type="spellEnd"/>
       <w:r>
         <w:rPr>
           <w:rFonts w:ascii="Menlo" w:eastAsia="Times New Roman" w:hAnsi="Menlo" w:cs="Menlo"/>
@@ -11937,9 +11737,18 @@
           <w:szCs w:val="18"/>
           <w:lang w:val="en-CA"/>
         </w:rPr>
-        <w:t>(</w:t>
-      </w:r>
-      <w:proofErr w:type="spellStart"/>
+        <w:t>(nameFunction</w:t>
+      </w:r>
+      <w:r>
+        <w:rPr>
+          <w:rFonts w:ascii="Menlo" w:eastAsia="Times New Roman" w:hAnsi="Menlo" w:cs="Menlo"/>
+          <w:color w:val="CC7832"/>
+          <w:sz w:val="18"/>
+          <w:szCs w:val="18"/>
+          <w:lang w:val="en-CA"/>
+        </w:rPr>
+        <w:t xml:space="preserve">, </w:t>
+      </w:r>
       <w:r>
         <w:rPr>
           <w:rFonts w:ascii="Menlo" w:eastAsia="Times New Roman" w:hAnsi="Menlo" w:cs="Menlo"/>
@@ -11948,20 +11757,8 @@
           <w:szCs w:val="18"/>
           <w:lang w:val="en-CA"/>
         </w:rPr>
-        <w:t>nameFunction</w:t>
-      </w:r>
-      <w:proofErr w:type="spellEnd"/>
-      <w:r>
-        <w:rPr>
-          <w:rFonts w:ascii="Menlo" w:eastAsia="Times New Roman" w:hAnsi="Menlo" w:cs="Menlo"/>
-          <w:color w:val="CC7832"/>
-          <w:sz w:val="18"/>
-          <w:szCs w:val="18"/>
-          <w:lang w:val="en-CA"/>
-        </w:rPr>
-        <w:t xml:space="preserve">, </w:t>
-      </w:r>
-      <w:proofErr w:type="spellStart"/>
+        <w:t>printFunction){</w:t>
+      </w:r>
       <w:r>
         <w:rPr>
           <w:rFonts w:ascii="Menlo" w:eastAsia="Times New Roman" w:hAnsi="Menlo" w:cs="Menlo"/>
@@ -11970,9 +11767,19 @@
           <w:szCs w:val="18"/>
           <w:lang w:val="en-CA"/>
         </w:rPr>
-        <w:t>printFunction</w:t>
-      </w:r>
-      <w:proofErr w:type="spellEnd"/>
+        <w:br/>
+        <w:t xml:space="preserve">    printFunction(</w:t>
+      </w:r>
+      <w:r>
+        <w:rPr>
+          <w:rFonts w:ascii="Menlo" w:eastAsia="Times New Roman" w:hAnsi="Menlo" w:cs="Menlo"/>
+          <w:color w:val="FFC66D"/>
+          <w:sz w:val="18"/>
+          <w:szCs w:val="18"/>
+          <w:lang w:val="en-CA"/>
+        </w:rPr>
+        <w:t>myFunc</w:t>
+      </w:r>
       <w:r>
         <w:rPr>
           <w:rFonts w:ascii="Menlo" w:eastAsia="Times New Roman" w:hAnsi="Menlo" w:cs="Menlo"/>
@@ -11981,84 +11788,7 @@
           <w:szCs w:val="18"/>
           <w:lang w:val="en-CA"/>
         </w:rPr>
-        <w:t>){</w:t>
-      </w:r>
-      <w:r>
-        <w:rPr>
-          <w:rFonts w:ascii="Menlo" w:eastAsia="Times New Roman" w:hAnsi="Menlo" w:cs="Menlo"/>
-          <w:color w:val="A9B7C6"/>
-          <w:sz w:val="18"/>
-          <w:szCs w:val="18"/>
-          <w:lang w:val="en-CA"/>
-        </w:rPr>
-        <w:br/>
-        <w:t xml:space="preserve">    </w:t>
-      </w:r>
-      <w:proofErr w:type="spellStart"/>
-      <w:r>
-        <w:rPr>
-          <w:rFonts w:ascii="Menlo" w:eastAsia="Times New Roman" w:hAnsi="Menlo" w:cs="Menlo"/>
-          <w:color w:val="A9B7C6"/>
-          <w:sz w:val="18"/>
-          <w:szCs w:val="18"/>
-          <w:lang w:val="en-CA"/>
-        </w:rPr>
-        <w:t>printFunction</w:t>
-      </w:r>
-      <w:proofErr w:type="spellEnd"/>
-      <w:r>
-        <w:rPr>
-          <w:rFonts w:ascii="Menlo" w:eastAsia="Times New Roman" w:hAnsi="Menlo" w:cs="Menlo"/>
-          <w:color w:val="A9B7C6"/>
-          <w:sz w:val="18"/>
-          <w:szCs w:val="18"/>
-          <w:lang w:val="en-CA"/>
-        </w:rPr>
-        <w:t>(</w:t>
-      </w:r>
-      <w:proofErr w:type="spellStart"/>
-      <w:r>
-        <w:rPr>
-          <w:rFonts w:ascii="Menlo" w:eastAsia="Times New Roman" w:hAnsi="Menlo" w:cs="Menlo"/>
-          <w:color w:val="FFC66D"/>
-          <w:sz w:val="18"/>
-          <w:szCs w:val="18"/>
-          <w:lang w:val="en-CA"/>
-        </w:rPr>
-        <w:t>myFunc</w:t>
-      </w:r>
-      <w:proofErr w:type="spellEnd"/>
-      <w:r>
-        <w:rPr>
-          <w:rFonts w:ascii="Menlo" w:eastAsia="Times New Roman" w:hAnsi="Menlo" w:cs="Menlo"/>
-          <w:color w:val="A9B7C6"/>
-          <w:sz w:val="18"/>
-          <w:szCs w:val="18"/>
-          <w:lang w:val="en-CA"/>
-        </w:rPr>
-        <w:t>(</w:t>
-      </w:r>
-      <w:proofErr w:type="spellStart"/>
-      <w:r>
-        <w:rPr>
-          <w:rFonts w:ascii="Menlo" w:eastAsia="Times New Roman" w:hAnsi="Menlo" w:cs="Menlo"/>
-          <w:color w:val="A9B7C6"/>
-          <w:sz w:val="18"/>
-          <w:szCs w:val="18"/>
-          <w:lang w:val="en-CA"/>
-        </w:rPr>
-        <w:t>nameFunction</w:t>
-      </w:r>
-      <w:proofErr w:type="spellEnd"/>
-      <w:r>
-        <w:rPr>
-          <w:rFonts w:ascii="Menlo" w:eastAsia="Times New Roman" w:hAnsi="Menlo" w:cs="Menlo"/>
-          <w:color w:val="A9B7C6"/>
-          <w:sz w:val="18"/>
-          <w:szCs w:val="18"/>
-          <w:lang w:val="en-CA"/>
-        </w:rPr>
-        <w:t>))</w:t>
+        <w:t>(nameFunction))</w:t>
       </w:r>
       <w:r>
         <w:rPr>
@@ -12091,7 +11821,6 @@
         </w:rPr>
         <w:br/>
       </w:r>
-      <w:proofErr w:type="spellStart"/>
       <w:r>
         <w:rPr>
           <w:rFonts w:ascii="Menlo" w:eastAsia="Times New Roman" w:hAnsi="Menlo" w:cs="Menlo"/>
@@ -12102,7 +11831,6 @@
         </w:rPr>
         <w:t>printName</w:t>
       </w:r>
-      <w:proofErr w:type="spellEnd"/>
       <w:r>
         <w:rPr>
           <w:rFonts w:ascii="Menlo" w:eastAsia="Times New Roman" w:hAnsi="Menlo" w:cs="Menlo"/>
@@ -12418,7 +12146,6 @@
         </w:rPr>
         <w:t xml:space="preserve">function </w:t>
       </w:r>
-      <w:proofErr w:type="spellStart"/>
       <w:r>
         <w:rPr>
           <w:rFonts w:ascii="Menlo" w:eastAsia="Times New Roman" w:hAnsi="Menlo" w:cs="Menlo"/>
@@ -12429,7 +12156,6 @@
         </w:rPr>
         <w:t>myFunc</w:t>
       </w:r>
-      <w:proofErr w:type="spellEnd"/>
       <w:r>
         <w:rPr>
           <w:rFonts w:ascii="Menlo" w:eastAsia="Times New Roman" w:hAnsi="Menlo" w:cs="Menlo"/>
@@ -12483,7 +12209,6 @@
         </w:rPr>
         <w:t xml:space="preserve">let </w:t>
       </w:r>
-      <w:proofErr w:type="spellStart"/>
       <w:r>
         <w:rPr>
           <w:rFonts w:ascii="Menlo" w:eastAsia="Times New Roman" w:hAnsi="Menlo" w:cs="Menlo"/>
@@ -12492,18 +12217,7 @@
           <w:szCs w:val="18"/>
           <w:lang w:val="en-CA"/>
         </w:rPr>
-        <w:t>myLocalVar</w:t>
-      </w:r>
-      <w:proofErr w:type="spellEnd"/>
-      <w:r>
-        <w:rPr>
-          <w:rFonts w:ascii="Menlo" w:eastAsia="Times New Roman" w:hAnsi="Menlo" w:cs="Menlo"/>
-          <w:color w:val="A9B7C6"/>
-          <w:sz w:val="18"/>
-          <w:szCs w:val="18"/>
-          <w:lang w:val="en-CA"/>
-        </w:rPr>
-        <w:t xml:space="preserve"> = </w:t>
+        <w:t xml:space="preserve">myLocalVar = </w:t>
       </w:r>
       <w:r>
         <w:rPr>
@@ -12548,7 +12262,6 @@
         </w:rPr>
         <w:t xml:space="preserve">let </w:t>
       </w:r>
-      <w:proofErr w:type="spellStart"/>
       <w:r>
         <w:rPr>
           <w:rFonts w:ascii="Menlo" w:eastAsia="Times New Roman" w:hAnsi="Menlo" w:cs="Menlo"/>
@@ -12557,18 +12270,7 @@
           <w:szCs w:val="18"/>
           <w:lang w:val="en-CA"/>
         </w:rPr>
-        <w:t>innerFunction</w:t>
-      </w:r>
-      <w:proofErr w:type="spellEnd"/>
-      <w:r>
-        <w:rPr>
-          <w:rFonts w:ascii="Menlo" w:eastAsia="Times New Roman" w:hAnsi="Menlo" w:cs="Menlo"/>
-          <w:color w:val="FFC66D"/>
-          <w:sz w:val="18"/>
-          <w:szCs w:val="18"/>
-          <w:lang w:val="en-CA"/>
-        </w:rPr>
-        <w:t xml:space="preserve"> </w:t>
+        <w:t xml:space="preserve">innerFunction </w:t>
       </w:r>
       <w:r>
         <w:rPr>
@@ -12580,7 +12282,6 @@
         </w:rPr>
         <w:t xml:space="preserve">= </w:t>
       </w:r>
-      <w:proofErr w:type="gramStart"/>
       <w:r>
         <w:rPr>
           <w:rFonts w:ascii="Menlo" w:eastAsia="Times New Roman" w:hAnsi="Menlo" w:cs="Menlo"/>
@@ -12601,18 +12302,7 @@
           <w:szCs w:val="18"/>
           <w:lang w:val="en-CA"/>
         </w:rPr>
-        <w:t>(</w:t>
-      </w:r>
-      <w:proofErr w:type="gramEnd"/>
-      <w:r>
-        <w:rPr>
-          <w:rFonts w:ascii="Menlo" w:eastAsia="Times New Roman" w:hAnsi="Menlo" w:cs="Menlo"/>
-          <w:color w:val="A9B7C6"/>
-          <w:sz w:val="18"/>
-          <w:szCs w:val="18"/>
-          <w:lang w:val="en-CA"/>
-        </w:rPr>
-        <w:t>)</w:t>
+        <w:t>()</w:t>
       </w:r>
       <w:r>
         <w:rPr>
@@ -12705,29 +12395,7 @@
           <w:szCs w:val="18"/>
           <w:lang w:val="en-CA"/>
         </w:rPr>
-        <w:t xml:space="preserve">+ </w:t>
-      </w:r>
-      <w:proofErr w:type="spellStart"/>
-      <w:r>
-        <w:rPr>
-          <w:rFonts w:ascii="Menlo" w:eastAsia="Times New Roman" w:hAnsi="Menlo" w:cs="Menlo"/>
-          <w:color w:val="A9B7C6"/>
-          <w:sz w:val="18"/>
-          <w:szCs w:val="18"/>
-          <w:lang w:val="en-CA"/>
-        </w:rPr>
-        <w:t>myLocalVar</w:t>
-      </w:r>
-      <w:proofErr w:type="spellEnd"/>
-      <w:r>
-        <w:rPr>
-          <w:rFonts w:ascii="Menlo" w:eastAsia="Times New Roman" w:hAnsi="Menlo" w:cs="Menlo"/>
-          <w:color w:val="A9B7C6"/>
-          <w:sz w:val="18"/>
-          <w:szCs w:val="18"/>
-          <w:lang w:val="en-CA"/>
-        </w:rPr>
-        <w:t xml:space="preserve"> + </w:t>
+        <w:t xml:space="preserve">+ myLocalVar + </w:t>
       </w:r>
       <w:r>
         <w:rPr>
@@ -12813,7 +12481,6 @@
         </w:rPr>
         <w:t xml:space="preserve">return </w:t>
       </w:r>
-      <w:proofErr w:type="spellStart"/>
       <w:r>
         <w:rPr>
           <w:rFonts w:ascii="Menlo" w:eastAsia="Times New Roman" w:hAnsi="Menlo" w:cs="Menlo"/>
@@ -12824,7 +12491,6 @@
         </w:rPr>
         <w:t>innerFunction</w:t>
       </w:r>
-      <w:proofErr w:type="spellEnd"/>
       <w:r>
         <w:rPr>
           <w:rFonts w:ascii="Menlo" w:eastAsia="Times New Roman" w:hAnsi="Menlo" w:cs="Menlo"/>
@@ -12896,7 +12562,6 @@
         </w:rPr>
         <w:t>(</w:t>
       </w:r>
-      <w:proofErr w:type="spellStart"/>
       <w:r>
         <w:rPr>
           <w:rFonts w:ascii="Menlo" w:eastAsia="Times New Roman" w:hAnsi="Menlo" w:cs="Menlo"/>
@@ -12907,7 +12572,6 @@
         </w:rPr>
         <w:t>myFunc</w:t>
       </w:r>
-      <w:proofErr w:type="spellEnd"/>
       <w:r>
         <w:rPr>
           <w:rFonts w:ascii="Menlo" w:eastAsia="Times New Roman" w:hAnsi="Menlo" w:cs="Menlo"/>
@@ -12976,20 +12640,8 @@
           <w:szCs w:val="18"/>
           <w:lang w:val="en-CA"/>
         </w:rPr>
-        <w:t xml:space="preserve">, name, </w:t>
-      </w:r>
-      <w:proofErr w:type="spellStart"/>
-      <w:r>
-        <w:rPr>
-          <w:rFonts w:ascii="SimSun" w:eastAsia="SimSun" w:hAnsi="SimSun" w:cs="SimSun"/>
-          <w:color w:val="CC7832"/>
-          <w:sz w:val="18"/>
-          <w:szCs w:val="18"/>
-          <w:lang w:val="en-CA"/>
-        </w:rPr>
-        <w:t>myLocalVar</w:t>
-      </w:r>
-      <w:proofErr w:type="spellEnd"/>
+        <w:t>, name, myLocalVar</w:t>
+      </w:r>
     </w:p>
     <w:p>
       <w:pPr>
@@ -13071,27 +12723,7 @@
           <w:szCs w:val="18"/>
           <w:lang w:val="en-CA"/>
         </w:rPr>
-        <w:t xml:space="preserve">function </w:t>
-      </w:r>
-      <w:proofErr w:type="spellStart"/>
-      <w:r>
-        <w:rPr>
-          <w:rFonts w:asciiTheme="minorEastAsia" w:hAnsiTheme="minorEastAsia"/>
-          <w:sz w:val="18"/>
-          <w:szCs w:val="18"/>
-          <w:lang w:val="en-CA"/>
-        </w:rPr>
-        <w:t>myFunc</w:t>
-      </w:r>
-      <w:proofErr w:type="spellEnd"/>
-      <w:r>
-        <w:rPr>
-          <w:rFonts w:asciiTheme="minorEastAsia" w:hAnsiTheme="minorEastAsia"/>
-          <w:sz w:val="18"/>
-          <w:szCs w:val="18"/>
-          <w:lang w:val="en-CA"/>
-        </w:rPr>
-        <w:t>(parameter){…}</w:t>
+        <w:t>function myFunc(parameter){…}</w:t>
       </w:r>
       <w:r>
         <w:rPr>
@@ -13162,7 +12794,6 @@
         </w:rPr>
         <w:t xml:space="preserve">function </w:t>
       </w:r>
-      <w:proofErr w:type="spellStart"/>
       <w:r>
         <w:rPr>
           <w:rFonts w:ascii="Menlo" w:eastAsia="Times New Roman" w:hAnsi="Menlo" w:cs="Menlo"/>
@@ -13173,7 +12804,6 @@
         </w:rPr>
         <w:t>myFunc</w:t>
       </w:r>
-      <w:proofErr w:type="spellEnd"/>
       <w:r>
         <w:rPr>
           <w:rFonts w:ascii="Menlo" w:eastAsia="Times New Roman" w:hAnsi="Menlo" w:cs="Menlo"/>
@@ -13182,20 +12812,8 @@
           <w:szCs w:val="18"/>
           <w:lang w:val="en-CA"/>
         </w:rPr>
-        <w:t>(name</w:t>
-      </w:r>
-      <w:proofErr w:type="gramStart"/>
-      <w:r>
-        <w:rPr>
-          <w:rFonts w:ascii="Menlo" w:eastAsia="Times New Roman" w:hAnsi="Menlo" w:cs="Menlo"/>
-          <w:color w:val="A9B7C6"/>
-          <w:sz w:val="18"/>
-          <w:szCs w:val="18"/>
-          <w:lang w:val="en-CA"/>
-        </w:rPr>
-        <w:t>){</w:t>
-      </w:r>
-      <w:proofErr w:type="gramEnd"/>
+        <w:t>(name){</w:t>
+      </w:r>
       <w:r>
         <w:rPr>
           <w:rFonts w:ascii="Menlo" w:eastAsia="Times New Roman" w:hAnsi="Menlo" w:cs="Menlo"/>
@@ -13256,16 +12874,6 @@
           <w:lang w:val="en-CA"/>
         </w:rPr>
         <w:br/>
-      </w:r>
-      <w:r>
-        <w:rPr>
-          <w:rFonts w:ascii="Menlo" w:eastAsia="Times New Roman" w:hAnsi="Menlo" w:cs="Menlo"/>
-          <w:color w:val="A9B7C6"/>
-          <w:sz w:val="18"/>
-          <w:szCs w:val="18"/>
-          <w:lang w:val="en-CA"/>
-        </w:rPr>
-        <w:lastRenderedPageBreak/>
         <w:t>}</w:t>
       </w:r>
       <w:r>
@@ -13288,6 +12896,7 @@
           <w:szCs w:val="18"/>
           <w:lang w:val="en-CA"/>
         </w:rPr>
+        <w:lastRenderedPageBreak/>
         <w:t xml:space="preserve">const </w:t>
       </w:r>
       <w:r>
@@ -13424,7 +13033,6 @@
         </w:rPr>
         <w:br/>
       </w:r>
-      <w:proofErr w:type="spellStart"/>
       <w:r>
         <w:rPr>
           <w:rFonts w:ascii="Menlo" w:eastAsia="Times New Roman" w:hAnsi="Menlo" w:cs="Menlo"/>
@@ -13435,7 +13043,6 @@
         </w:rPr>
         <w:t>myFunc</w:t>
       </w:r>
-      <w:proofErr w:type="spellEnd"/>
       <w:r>
         <w:rPr>
           <w:rFonts w:ascii="Menlo" w:eastAsia="Times New Roman" w:hAnsi="Menlo" w:cs="Menlo"/>
@@ -13623,7 +13230,199 @@
       </w:pPr>
       <w:r>
         <w:rPr>
-          <w:rFonts w:asciiTheme="minorEastAsia" w:hAnsiTheme="minorEastAsia"/>
+          <w:rFonts w:asciiTheme="minorEastAsia" w:hAnsiTheme="minorEastAsia" w:hint="eastAsia"/>
+          <w:sz w:val="18"/>
+          <w:szCs w:val="18"/>
+          <w:lang w:val="en-CA"/>
+        </w:rPr>
+        <w:t>N</w:t>
+      </w:r>
+      <w:r>
+        <w:rPr>
+          <w:rFonts w:asciiTheme="minorEastAsia" w:hAnsiTheme="minorEastAsia"/>
+          <w:sz w:val="18"/>
+          <w:szCs w:val="18"/>
+          <w:lang w:val="en-CA"/>
+        </w:rPr>
+        <w:t xml:space="preserve">umber: </w:t>
+      </w:r>
+      <w:r>
+        <w:rPr>
+          <w:rFonts w:asciiTheme="minorEastAsia" w:hAnsiTheme="minorEastAsia" w:hint="eastAsia"/>
+          <w:sz w:val="18"/>
+          <w:szCs w:val="18"/>
+          <w:lang w:val="en-CA"/>
+        </w:rPr>
+        <w:t>数字类型</w:t>
+      </w:r>
+    </w:p>
+    <w:p>
+      <w:pPr>
+        <w:rPr>
+          <w:rFonts w:asciiTheme="minorEastAsia" w:hAnsiTheme="minorEastAsia"/>
+          <w:sz w:val="18"/>
+          <w:szCs w:val="18"/>
+          <w:lang w:val="en-CA"/>
+        </w:rPr>
+      </w:pPr>
+      <w:r>
+        <w:rPr>
+          <w:rFonts w:asciiTheme="minorEastAsia" w:hAnsiTheme="minorEastAsia"/>
+          <w:sz w:val="18"/>
+          <w:szCs w:val="18"/>
+          <w:lang w:val="en-CA"/>
+        </w:rPr>
+        <w:t xml:space="preserve">String: </w:t>
+      </w:r>
+      <w:r>
+        <w:rPr>
+          <w:rFonts w:asciiTheme="minorEastAsia" w:hAnsiTheme="minorEastAsia" w:hint="eastAsia"/>
+          <w:sz w:val="18"/>
+          <w:szCs w:val="18"/>
+          <w:lang w:val="en-CA"/>
+        </w:rPr>
+        <w:t>字符串类型</w:t>
+      </w:r>
+      <w:r>
+        <w:rPr>
+          <w:rFonts w:asciiTheme="minorEastAsia" w:hAnsiTheme="minorEastAsia" w:hint="eastAsia"/>
+          <w:sz w:val="18"/>
+          <w:szCs w:val="18"/>
+          <w:lang w:val="en-CA"/>
+        </w:rPr>
+        <w:t>， Ja</w:t>
+      </w:r>
+      <w:r>
+        <w:rPr>
+          <w:rFonts w:asciiTheme="minorEastAsia" w:hAnsiTheme="minorEastAsia"/>
+          <w:sz w:val="18"/>
+          <w:szCs w:val="18"/>
+          <w:lang w:val="en-CA"/>
+        </w:rPr>
+        <w:t>vascript</w:t>
+      </w:r>
+      <w:r>
+        <w:rPr>
+          <w:rFonts w:asciiTheme="minorEastAsia" w:hAnsiTheme="minorEastAsia" w:hint="eastAsia"/>
+          <w:sz w:val="18"/>
+          <w:szCs w:val="18"/>
+          <w:lang w:val="en-CA"/>
+        </w:rPr>
+        <w:t>中的字符串由</w:t>
+      </w:r>
+      <w:r>
+        <w:rPr>
+          <w:rFonts w:asciiTheme="minorEastAsia" w:hAnsiTheme="minorEastAsia"/>
+          <w:sz w:val="18"/>
+          <w:szCs w:val="18"/>
+          <w:lang w:val="en-CA"/>
+        </w:rPr>
+        <w:t>Unicode</w:t>
+      </w:r>
+      <w:r>
+        <w:rPr>
+          <w:rFonts w:asciiTheme="minorEastAsia" w:hAnsiTheme="minorEastAsia" w:hint="eastAsia"/>
+          <w:sz w:val="18"/>
+          <w:szCs w:val="18"/>
+          <w:lang w:val="en-CA"/>
+        </w:rPr>
+        <w:t>表示</w:t>
+      </w:r>
+    </w:p>
+    <w:p>
+      <w:pPr>
+        <w:rPr>
+          <w:rFonts w:asciiTheme="minorEastAsia" w:hAnsiTheme="minorEastAsia"/>
+          <w:sz w:val="18"/>
+          <w:szCs w:val="18"/>
+          <w:lang w:val="en-CA"/>
+        </w:rPr>
+      </w:pPr>
+      <w:r>
+        <w:rPr>
+          <w:rFonts w:asciiTheme="minorEastAsia" w:hAnsiTheme="minorEastAsia"/>
+          <w:sz w:val="18"/>
+          <w:szCs w:val="18"/>
+          <w:lang w:val="en-CA"/>
+        </w:rPr>
+        <w:t>Boolean:</w:t>
+      </w:r>
+      <w:r>
+        <w:rPr>
+          <w:rFonts w:asciiTheme="minorEastAsia" w:hAnsiTheme="minorEastAsia" w:hint="eastAsia"/>
+          <w:sz w:val="18"/>
+          <w:szCs w:val="18"/>
+          <w:lang w:val="en-CA"/>
+        </w:rPr>
+        <w:t xml:space="preserve"> 布尔类型</w:t>
+      </w:r>
+      <w:r>
+        <w:rPr>
+          <w:rFonts w:asciiTheme="minorEastAsia" w:hAnsiTheme="minorEastAsia" w:hint="eastAsia"/>
+          <w:sz w:val="18"/>
+          <w:szCs w:val="18"/>
+          <w:lang w:val="en-CA"/>
+        </w:rPr>
+        <w:t>。（</w:t>
+      </w:r>
+      <w:r>
+        <w:rPr>
+          <w:rFonts w:asciiTheme="minorEastAsia" w:hAnsiTheme="minorEastAsia"/>
+          <w:sz w:val="18"/>
+          <w:szCs w:val="18"/>
+          <w:lang w:val="en-CA"/>
+        </w:rPr>
+        <w:t xml:space="preserve">0, </w:t>
+      </w:r>
+      <w:r>
+        <w:rPr>
+          <w:rFonts w:asciiTheme="minorEastAsia" w:hAnsiTheme="minorEastAsia" w:hint="eastAsia"/>
+          <w:sz w:val="18"/>
+          <w:szCs w:val="18"/>
+          <w:lang w:val="en-CA"/>
+        </w:rPr>
+        <w:t>空字符串，</w:t>
+      </w:r>
+      <w:r>
+        <w:rPr>
+          <w:rFonts w:asciiTheme="minorEastAsia" w:hAnsiTheme="minorEastAsia"/>
+          <w:sz w:val="18"/>
+          <w:szCs w:val="18"/>
+          <w:lang w:val="en-CA"/>
+        </w:rPr>
+        <w:t>NaN, null, undefined</w:t>
+      </w:r>
+      <w:r>
+        <w:rPr>
+          <w:rFonts w:asciiTheme="minorEastAsia" w:hAnsiTheme="minorEastAsia" w:hint="eastAsia"/>
+          <w:sz w:val="18"/>
+          <w:szCs w:val="18"/>
+          <w:lang w:val="en-CA"/>
+        </w:rPr>
+        <w:t>都认为是</w:t>
+      </w:r>
+      <w:r>
+        <w:rPr>
+          <w:rFonts w:asciiTheme="minorEastAsia" w:hAnsiTheme="minorEastAsia"/>
+          <w:sz w:val="18"/>
+          <w:szCs w:val="18"/>
+          <w:lang w:val="en-CA"/>
+        </w:rPr>
+        <w:t>false）</w:t>
+      </w:r>
+    </w:p>
+    <w:p>
+      <w:pPr>
+        <w:rPr>
+          <w:rFonts w:asciiTheme="minorEastAsia" w:hAnsiTheme="minorEastAsia"/>
+          <w:sz w:val="18"/>
+          <w:szCs w:val="18"/>
+          <w:lang w:val="en-CA"/>
+        </w:rPr>
+      </w:pPr>
+      <w:r>
+        <w:rPr>
+          <w:rFonts w:asciiTheme="minorEastAsia" w:hAnsiTheme="minorEastAsia" w:hint="eastAsia"/>
           <w:sz w:val="18"/>
           <w:szCs w:val="18"/>
           <w:lang w:val="en-CA"/>
@@ -13637,30 +13436,122 @@
           <w:szCs w:val="18"/>
           <w:lang w:val="en-CA"/>
         </w:rPr>
-        <w:t xml:space="preserve">tring: </w:t>
-      </w:r>
-      <w:r>
-        <w:rPr>
-          <w:rFonts w:asciiTheme="minorEastAsia" w:hAnsiTheme="minorEastAsia" w:hint="eastAsia"/>
-          <w:sz w:val="18"/>
-          <w:szCs w:val="18"/>
-          <w:lang w:val="en-CA"/>
-        </w:rPr>
-        <w:t>字符串类型</w:t>
-      </w:r>
-    </w:p>
-    <w:p>
-      <w:pPr>
-        <w:rPr>
-          <w:rFonts w:asciiTheme="minorEastAsia" w:hAnsiTheme="minorEastAsia"/>
-          <w:sz w:val="18"/>
-          <w:szCs w:val="18"/>
-          <w:lang w:val="en-CA"/>
-        </w:rPr>
-      </w:pPr>
-      <w:r>
-        <w:rPr>
-          <w:rFonts w:asciiTheme="minorEastAsia" w:hAnsiTheme="minorEastAsia" w:hint="eastAsia"/>
+        <w:t>ymbol</w:t>
+      </w:r>
+    </w:p>
+    <w:p>
+      <w:pPr>
+        <w:rPr>
+          <w:rFonts w:asciiTheme="minorEastAsia" w:hAnsiTheme="minorEastAsia"/>
+          <w:sz w:val="18"/>
+          <w:szCs w:val="18"/>
+          <w:lang w:val="en-CA"/>
+        </w:rPr>
+      </w:pPr>
+      <w:r>
+        <w:rPr>
+          <w:rFonts w:asciiTheme="minorEastAsia" w:hAnsiTheme="minorEastAsia" w:hint="eastAsia"/>
+          <w:sz w:val="18"/>
+          <w:szCs w:val="18"/>
+          <w:lang w:val="en-CA"/>
+        </w:rPr>
+        <w:t>Object</w:t>
+      </w:r>
+      <w:r>
+        <w:rPr>
+          <w:rFonts w:asciiTheme="minorEastAsia" w:hAnsiTheme="minorEastAsia"/>
+          <w:sz w:val="18"/>
+          <w:szCs w:val="18"/>
+          <w:lang w:val="en-CA"/>
+        </w:rPr>
+        <w:t xml:space="preserve"> </w:t>
+      </w:r>
+      <w:r>
+        <w:rPr>
+          <w:rFonts w:asciiTheme="minorEastAsia" w:hAnsiTheme="minorEastAsia" w:hint="eastAsia"/>
+          <w:sz w:val="18"/>
+          <w:szCs w:val="18"/>
+          <w:lang w:val="en-CA"/>
+        </w:rPr>
+        <w:t>对象（包括</w:t>
+      </w:r>
+      <w:r>
+        <w:rPr>
+          <w:rFonts w:asciiTheme="minorEastAsia" w:hAnsiTheme="minorEastAsia"/>
+          <w:sz w:val="18"/>
+          <w:szCs w:val="18"/>
+          <w:lang w:val="en-CA"/>
+        </w:rPr>
+        <w:t>Function, Array, Data, RegExp</w:t>
+      </w:r>
+      <w:r>
+        <w:rPr>
+          <w:rFonts w:asciiTheme="minorEastAsia" w:hAnsiTheme="minorEastAsia" w:hint="eastAsia"/>
+          <w:sz w:val="18"/>
+          <w:szCs w:val="18"/>
+          <w:lang w:val="en-CA"/>
+        </w:rPr>
+        <w:t>，字典</w:t>
+      </w:r>
+      <w:r>
+        <w:rPr>
+          <w:rFonts w:asciiTheme="minorEastAsia" w:hAnsiTheme="minorEastAsia"/>
+          <w:sz w:val="18"/>
+          <w:szCs w:val="18"/>
+          <w:lang w:val="en-CA"/>
+        </w:rPr>
+        <w:t>）</w:t>
+      </w:r>
+    </w:p>
+    <w:p>
+      <w:pPr>
+        <w:rPr>
+          <w:rFonts w:asciiTheme="minorEastAsia" w:hAnsiTheme="minorEastAsia"/>
+          <w:sz w:val="18"/>
+          <w:szCs w:val="18"/>
+          <w:lang w:val="en-CA"/>
+        </w:rPr>
+      </w:pPr>
+      <w:r>
+        <w:rPr>
+          <w:rFonts w:asciiTheme="minorEastAsia" w:hAnsiTheme="minorEastAsia"/>
+          <w:sz w:val="18"/>
+          <w:szCs w:val="18"/>
+          <w:lang w:val="en-CA"/>
+        </w:rPr>
+        <w:t>U</w:t>
+      </w:r>
+      <w:r>
+        <w:rPr>
+          <w:rFonts w:asciiTheme="minorEastAsia" w:hAnsiTheme="minorEastAsia"/>
+          <w:sz w:val="18"/>
+          <w:szCs w:val="18"/>
+          <w:lang w:val="en-CA"/>
+        </w:rPr>
+        <w:t xml:space="preserve">ndefined: </w:t>
+      </w:r>
+      <w:r>
+        <w:rPr>
+          <w:rFonts w:asciiTheme="minorEastAsia" w:hAnsiTheme="minorEastAsia" w:hint="eastAsia"/>
+          <w:sz w:val="18"/>
+          <w:szCs w:val="18"/>
+          <w:lang w:val="en-CA"/>
+        </w:rPr>
+        <w:t>数据已经定义但是没有赋值</w:t>
+      </w:r>
+    </w:p>
+    <w:p>
+      <w:pPr>
+        <w:rPr>
+          <w:rFonts w:asciiTheme="minorEastAsia" w:hAnsiTheme="minorEastAsia"/>
+          <w:sz w:val="18"/>
+          <w:szCs w:val="18"/>
+          <w:lang w:val="en-CA"/>
+        </w:rPr>
+      </w:pPr>
+      <w:r>
+        <w:rPr>
+          <w:rFonts w:asciiTheme="minorEastAsia" w:hAnsiTheme="minorEastAsia"/>
           <w:sz w:val="18"/>
           <w:szCs w:val="18"/>
           <w:lang w:val="en-CA"/>
@@ -13674,117 +13565,6 @@
           <w:szCs w:val="18"/>
           <w:lang w:val="en-CA"/>
         </w:rPr>
-        <w:t xml:space="preserve">umber: </w:t>
-      </w:r>
-      <w:r>
-        <w:rPr>
-          <w:rFonts w:asciiTheme="minorEastAsia" w:hAnsiTheme="minorEastAsia" w:hint="eastAsia"/>
-          <w:sz w:val="18"/>
-          <w:szCs w:val="18"/>
-          <w:lang w:val="en-CA"/>
-        </w:rPr>
-        <w:t>数字类型</w:t>
-      </w:r>
-    </w:p>
-    <w:p>
-      <w:pPr>
-        <w:rPr>
-          <w:rFonts w:asciiTheme="minorEastAsia" w:hAnsiTheme="minorEastAsia"/>
-          <w:sz w:val="18"/>
-          <w:szCs w:val="18"/>
-          <w:lang w:val="en-CA"/>
-        </w:rPr>
-      </w:pPr>
-      <w:r>
-        <w:rPr>
-          <w:rFonts w:asciiTheme="minorEastAsia" w:hAnsiTheme="minorEastAsia"/>
-          <w:sz w:val="18"/>
-          <w:szCs w:val="18"/>
-          <w:lang w:val="en-CA"/>
-        </w:rPr>
-        <w:t>B</w:t>
-      </w:r>
-      <w:r>
-        <w:rPr>
-          <w:rFonts w:asciiTheme="minorEastAsia" w:hAnsiTheme="minorEastAsia"/>
-          <w:sz w:val="18"/>
-          <w:szCs w:val="18"/>
-          <w:lang w:val="en-CA"/>
-        </w:rPr>
-        <w:t>oolean:</w:t>
-      </w:r>
-      <w:r>
-        <w:rPr>
-          <w:rFonts w:asciiTheme="minorEastAsia" w:hAnsiTheme="minorEastAsia" w:hint="eastAsia"/>
-          <w:sz w:val="18"/>
-          <w:szCs w:val="18"/>
-          <w:lang w:val="en-CA"/>
-        </w:rPr>
-        <w:t xml:space="preserve"> 布尔类型</w:t>
-      </w:r>
-    </w:p>
-    <w:p>
-      <w:pPr>
-        <w:rPr>
-          <w:rFonts w:asciiTheme="minorEastAsia" w:hAnsiTheme="minorEastAsia"/>
-          <w:sz w:val="18"/>
-          <w:szCs w:val="18"/>
-          <w:lang w:val="en-CA"/>
-        </w:rPr>
-      </w:pPr>
-      <w:r>
-        <w:rPr>
-          <w:rFonts w:asciiTheme="minorEastAsia" w:hAnsiTheme="minorEastAsia"/>
-          <w:sz w:val="18"/>
-          <w:szCs w:val="18"/>
-          <w:lang w:val="en-CA"/>
-        </w:rPr>
-        <w:t>U</w:t>
-      </w:r>
-      <w:r>
-        <w:rPr>
-          <w:rFonts w:asciiTheme="minorEastAsia" w:hAnsiTheme="minorEastAsia"/>
-          <w:sz w:val="18"/>
-          <w:szCs w:val="18"/>
-          <w:lang w:val="en-CA"/>
-        </w:rPr>
-        <w:t xml:space="preserve">ndefined: </w:t>
-      </w:r>
-      <w:r>
-        <w:rPr>
-          <w:rFonts w:asciiTheme="minorEastAsia" w:hAnsiTheme="minorEastAsia" w:hint="eastAsia"/>
-          <w:sz w:val="18"/>
-          <w:szCs w:val="18"/>
-          <w:lang w:val="en-CA"/>
-        </w:rPr>
-        <w:t>数据已经定义但是没有赋值</w:t>
-      </w:r>
-    </w:p>
-    <w:p>
-      <w:pPr>
-        <w:rPr>
-          <w:rFonts w:asciiTheme="minorEastAsia" w:hAnsiTheme="minorEastAsia"/>
-          <w:sz w:val="18"/>
-          <w:szCs w:val="18"/>
-          <w:lang w:val="en-CA"/>
-        </w:rPr>
-      </w:pPr>
-      <w:r>
-        <w:rPr>
-          <w:rFonts w:asciiTheme="minorEastAsia" w:hAnsiTheme="minorEastAsia"/>
-          <w:sz w:val="18"/>
-          <w:szCs w:val="18"/>
-          <w:lang w:val="en-CA"/>
-        </w:rPr>
-        <w:t>N</w:t>
-      </w:r>
-      <w:r>
-        <w:rPr>
-          <w:rFonts w:asciiTheme="minorEastAsia" w:hAnsiTheme="minorEastAsia"/>
-          <w:sz w:val="18"/>
-          <w:szCs w:val="18"/>
-          <w:lang w:val="en-CA"/>
-        </w:rPr>
         <w:t xml:space="preserve">ull: </w:t>
       </w:r>
       <w:r>
@@ -13795,34 +13575,6 @@
           <w:lang w:val="en-CA"/>
         </w:rPr>
         <w:t>数据定义但是值为空</w:t>
-      </w:r>
-    </w:p>
-    <w:p>
-      <w:pPr>
-        <w:rPr>
-          <w:rFonts w:asciiTheme="minorEastAsia" w:hAnsiTheme="minorEastAsia"/>
-          <w:sz w:val="18"/>
-          <w:szCs w:val="18"/>
-          <w:lang w:val="en-CA"/>
-        </w:rPr>
-      </w:pPr>
-      <w:r>
-        <w:rPr>
-          <w:rFonts w:asciiTheme="minorEastAsia" w:hAnsiTheme="minorEastAsia" w:hint="eastAsia"/>
-          <w:sz w:val="18"/>
-          <w:szCs w:val="18"/>
-          <w:lang w:val="en-CA"/>
-        </w:rPr>
-        <w:t>S</w:t>
-      </w:r>
-      <w:r>
-        <w:rPr>
-          <w:rFonts w:asciiTheme="minorEastAsia" w:hAnsiTheme="minorEastAsia"/>
-          <w:sz w:val="18"/>
-          <w:szCs w:val="18"/>
-          <w:lang w:val="en-CA"/>
-        </w:rPr>
-        <w:t>ymbol</w:t>
       </w:r>
     </w:p>
     <w:p>
@@ -13905,7 +13657,6 @@
                 <w:lang w:val="en-CA"/>
               </w:rPr>
             </w:pPr>
-            <w:proofErr w:type="gramStart"/>
             <w:r>
               <w:rPr>
                 <w:rFonts w:asciiTheme="minorEastAsia" w:hAnsiTheme="minorEastAsia"/>
@@ -13915,7 +13666,6 @@
               </w:rPr>
               <w:t>.length</w:t>
             </w:r>
-            <w:proofErr w:type="gramEnd"/>
           </w:p>
         </w:tc>
         <w:tc>
@@ -13957,36 +13707,14 @@
                 <w:lang w:val="en-CA"/>
               </w:rPr>
             </w:pPr>
-            <w:proofErr w:type="gramStart"/>
-            <w:r>
-              <w:rPr>
-                <w:rFonts w:asciiTheme="minorEastAsia" w:hAnsiTheme="minorEastAsia"/>
-                <w:sz w:val="18"/>
-                <w:szCs w:val="18"/>
-                <w:lang w:val="en-CA"/>
-              </w:rPr>
-              <w:t>.</w:t>
-            </w:r>
-            <w:proofErr w:type="spellStart"/>
-            <w:r>
-              <w:rPr>
-                <w:rFonts w:asciiTheme="minorEastAsia" w:hAnsiTheme="minorEastAsia"/>
-                <w:sz w:val="18"/>
-                <w:szCs w:val="18"/>
-                <w:lang w:val="en-CA"/>
-              </w:rPr>
-              <w:t>charAt</w:t>
-            </w:r>
-            <w:proofErr w:type="spellEnd"/>
-            <w:proofErr w:type="gramEnd"/>
-            <w:r>
-              <w:rPr>
-                <w:rFonts w:asciiTheme="minorEastAsia" w:hAnsiTheme="minorEastAsia"/>
-                <w:sz w:val="18"/>
-                <w:szCs w:val="18"/>
-                <w:lang w:val="en-CA"/>
-              </w:rPr>
-              <w:t>(index)</w:t>
+            <w:r>
+              <w:rPr>
+                <w:rFonts w:asciiTheme="minorEastAsia" w:hAnsiTheme="minorEastAsia"/>
+                <w:sz w:val="18"/>
+                <w:szCs w:val="18"/>
+                <w:lang w:val="en-CA"/>
+              </w:rPr>
+              <w:t>.charAt(index)</w:t>
             </w:r>
           </w:p>
         </w:tc>
@@ -14047,45 +13775,23 @@
                 <w:lang w:val="en-CA"/>
               </w:rPr>
             </w:pPr>
-            <w:proofErr w:type="gramStart"/>
-            <w:r>
-              <w:rPr>
-                <w:rFonts w:asciiTheme="minorEastAsia" w:hAnsiTheme="minorEastAsia"/>
-                <w:sz w:val="18"/>
-                <w:szCs w:val="18"/>
-                <w:lang w:val="en-CA"/>
-              </w:rPr>
-              <w:t>.</w:t>
-            </w:r>
-            <w:proofErr w:type="spellStart"/>
-            <w:r>
-              <w:rPr>
-                <w:rFonts w:asciiTheme="minorEastAsia" w:hAnsiTheme="minorEastAsia"/>
-                <w:sz w:val="18"/>
-                <w:szCs w:val="18"/>
-                <w:lang w:val="en-CA"/>
-              </w:rPr>
-              <w:t>c</w:t>
-            </w:r>
-            <w:r>
-              <w:rPr>
-                <w:rFonts w:asciiTheme="minorEastAsia" w:hAnsiTheme="minorEastAsia"/>
-                <w:sz w:val="18"/>
-                <w:szCs w:val="18"/>
-                <w:lang w:val="en-CA"/>
-              </w:rPr>
-              <w:t>oncat</w:t>
-            </w:r>
-            <w:proofErr w:type="spellEnd"/>
-            <w:proofErr w:type="gramEnd"/>
-            <w:r>
-              <w:rPr>
-                <w:rFonts w:asciiTheme="minorEastAsia" w:hAnsiTheme="minorEastAsia"/>
-                <w:sz w:val="18"/>
-                <w:szCs w:val="18"/>
-                <w:lang w:val="en-CA"/>
-              </w:rPr>
-              <w:t>(string)</w:t>
+            <w:r>
+              <w:rPr>
+                <w:rFonts w:asciiTheme="minorEastAsia" w:hAnsiTheme="minorEastAsia"/>
+                <w:sz w:val="18"/>
+                <w:szCs w:val="18"/>
+                <w:lang w:val="en-CA"/>
+              </w:rPr>
+              <w:t>.c</w:t>
+            </w:r>
+            <w:r>
+              <w:rPr>
+                <w:rFonts w:asciiTheme="minorEastAsia" w:hAnsiTheme="minorEastAsia"/>
+                <w:sz w:val="18"/>
+                <w:szCs w:val="18"/>
+                <w:lang w:val="en-CA"/>
+              </w:rPr>
+              <w:t>oncat(string)</w:t>
             </w:r>
           </w:p>
         </w:tc>
@@ -14128,7 +13834,6 @@
                 <w:lang w:val="en-CA"/>
               </w:rPr>
             </w:pPr>
-            <w:proofErr w:type="gramStart"/>
             <w:r>
               <w:rPr>
                 <w:rFonts w:asciiTheme="minorEastAsia" w:hAnsiTheme="minorEastAsia"/>
@@ -14138,26 +13843,14 @@
               </w:rPr>
               <w:t>.</w:t>
             </w:r>
-            <w:proofErr w:type="spellStart"/>
-            <w:r>
-              <w:rPr>
-                <w:rFonts w:asciiTheme="minorEastAsia" w:hAnsiTheme="minorEastAsia"/>
-                <w:sz w:val="18"/>
-                <w:szCs w:val="18"/>
-                <w:lang w:val="en-CA"/>
-              </w:rPr>
-              <w:t>indexOf</w:t>
-            </w:r>
-            <w:proofErr w:type="spellEnd"/>
-            <w:proofErr w:type="gramEnd"/>
-            <w:r>
-              <w:rPr>
-                <w:rFonts w:asciiTheme="minorEastAsia" w:hAnsiTheme="minorEastAsia"/>
-                <w:sz w:val="18"/>
-                <w:szCs w:val="18"/>
-                <w:lang w:val="en-CA"/>
-              </w:rPr>
-              <w:t>(term, start)</w:t>
+            <w:r>
+              <w:rPr>
+                <w:rFonts w:asciiTheme="minorEastAsia" w:hAnsiTheme="minorEastAsia"/>
+                <w:sz w:val="18"/>
+                <w:szCs w:val="18"/>
+                <w:lang w:val="en-CA"/>
+              </w:rPr>
+              <w:t>indexOf(term, start)</w:t>
             </w:r>
           </w:p>
         </w:tc>
@@ -14209,45 +13902,14 @@
                 <w:lang w:val="en-CA"/>
               </w:rPr>
             </w:pPr>
-            <w:proofErr w:type="gramStart"/>
-            <w:r>
-              <w:rPr>
-                <w:rFonts w:asciiTheme="minorEastAsia" w:hAnsiTheme="minorEastAsia"/>
-                <w:sz w:val="18"/>
-                <w:szCs w:val="18"/>
-                <w:lang w:val="en-CA"/>
-              </w:rPr>
-              <w:t>,replace</w:t>
-            </w:r>
-            <w:proofErr w:type="gramEnd"/>
-            <w:r>
-              <w:rPr>
-                <w:rFonts w:asciiTheme="minorEastAsia" w:hAnsiTheme="minorEastAsia"/>
-                <w:sz w:val="18"/>
-                <w:szCs w:val="18"/>
-                <w:lang w:val="en-CA"/>
-              </w:rPr>
-              <w:t xml:space="preserve">(term, </w:t>
-            </w:r>
-            <w:proofErr w:type="spellStart"/>
-            <w:r>
-              <w:rPr>
-                <w:rFonts w:asciiTheme="minorEastAsia" w:hAnsiTheme="minorEastAsia"/>
-                <w:sz w:val="18"/>
-                <w:szCs w:val="18"/>
-                <w:lang w:val="en-CA"/>
-              </w:rPr>
-              <w:t>newTerm</w:t>
-            </w:r>
-            <w:proofErr w:type="spellEnd"/>
-            <w:r>
-              <w:rPr>
-                <w:rFonts w:asciiTheme="minorEastAsia" w:hAnsiTheme="minorEastAsia"/>
-                <w:sz w:val="18"/>
-                <w:szCs w:val="18"/>
-                <w:lang w:val="en-CA"/>
-              </w:rPr>
-              <w:t>)</w:t>
+            <w:r>
+              <w:rPr>
+                <w:rFonts w:asciiTheme="minorEastAsia" w:hAnsiTheme="minorEastAsia"/>
+                <w:sz w:val="18"/>
+                <w:szCs w:val="18"/>
+                <w:lang w:val="en-CA"/>
+              </w:rPr>
+              <w:t>,replace(term, newTerm)</w:t>
             </w:r>
           </w:p>
         </w:tc>
@@ -14291,7 +13953,6 @@
               </w:rPr>
               <w:t>换为</w:t>
             </w:r>
-            <w:proofErr w:type="spellStart"/>
             <w:r>
               <w:rPr>
                 <w:rFonts w:asciiTheme="minorEastAsia" w:hAnsiTheme="minorEastAsia"/>
@@ -14301,7 +13962,6 @@
               </w:rPr>
               <w:t>newTerm</w:t>
             </w:r>
-            <w:proofErr w:type="spellEnd"/>
           </w:p>
         </w:tc>
       </w:tr>
@@ -14319,25 +13979,14 @@
                 <w:lang w:val="en-CA"/>
               </w:rPr>
             </w:pPr>
-            <w:proofErr w:type="gramStart"/>
-            <w:r>
-              <w:rPr>
-                <w:rFonts w:asciiTheme="minorEastAsia" w:hAnsiTheme="minorEastAsia"/>
-                <w:sz w:val="18"/>
-                <w:szCs w:val="18"/>
-                <w:lang w:val="en-CA"/>
-              </w:rPr>
-              <w:t>.slice</w:t>
-            </w:r>
-            <w:proofErr w:type="gramEnd"/>
-            <w:r>
-              <w:rPr>
-                <w:rFonts w:asciiTheme="minorEastAsia" w:hAnsiTheme="minorEastAsia"/>
-                <w:sz w:val="18"/>
-                <w:szCs w:val="18"/>
-                <w:lang w:val="en-CA"/>
-              </w:rPr>
-              <w:t>(start, end)</w:t>
+            <w:r>
+              <w:rPr>
+                <w:rFonts w:asciiTheme="minorEastAsia" w:hAnsiTheme="minorEastAsia"/>
+                <w:sz w:val="18"/>
+                <w:szCs w:val="18"/>
+                <w:lang w:val="en-CA"/>
+              </w:rPr>
+              <w:t>.slice(start, end)</w:t>
             </w:r>
           </w:p>
         </w:tc>
@@ -14380,25 +14029,14 @@
                 <w:lang w:val="en-CA"/>
               </w:rPr>
             </w:pPr>
-            <w:proofErr w:type="gramStart"/>
-            <w:r>
-              <w:rPr>
-                <w:rFonts w:asciiTheme="minorEastAsia" w:hAnsiTheme="minorEastAsia"/>
-                <w:sz w:val="18"/>
-                <w:szCs w:val="18"/>
-                <w:lang w:val="en-CA"/>
-              </w:rPr>
-              <w:t>.split</w:t>
-            </w:r>
-            <w:proofErr w:type="gramEnd"/>
-            <w:r>
-              <w:rPr>
-                <w:rFonts w:asciiTheme="minorEastAsia" w:hAnsiTheme="minorEastAsia"/>
-                <w:sz w:val="18"/>
-                <w:szCs w:val="18"/>
-                <w:lang w:val="en-CA"/>
-              </w:rPr>
-              <w:t>(term)</w:t>
+            <w:r>
+              <w:rPr>
+                <w:rFonts w:asciiTheme="minorEastAsia" w:hAnsiTheme="minorEastAsia"/>
+                <w:sz w:val="18"/>
+                <w:szCs w:val="18"/>
+                <w:lang w:val="en-CA"/>
+              </w:rPr>
+              <w:t>.split(term)</w:t>
             </w:r>
           </w:p>
         </w:tc>
@@ -14459,36 +14097,14 @@
                 <w:lang w:val="en-CA"/>
               </w:rPr>
             </w:pPr>
-            <w:proofErr w:type="spellStart"/>
-            <w:proofErr w:type="gramStart"/>
-            <w:r>
-              <w:rPr>
-                <w:rFonts w:asciiTheme="minorEastAsia" w:hAnsiTheme="minorEastAsia"/>
-                <w:sz w:val="18"/>
-                <w:szCs w:val="18"/>
-                <w:lang w:val="en-CA"/>
-              </w:rPr>
-              <w:t>toUpperCase</w:t>
-            </w:r>
-            <w:proofErr w:type="spellEnd"/>
-            <w:r>
-              <w:rPr>
-                <w:rFonts w:asciiTheme="minorEastAsia" w:hAnsiTheme="minorEastAsia"/>
-                <w:sz w:val="18"/>
-                <w:szCs w:val="18"/>
-                <w:lang w:val="en-CA"/>
-              </w:rPr>
-              <w:t>(</w:t>
-            </w:r>
-            <w:proofErr w:type="gramEnd"/>
-            <w:r>
-              <w:rPr>
-                <w:rFonts w:asciiTheme="minorEastAsia" w:hAnsiTheme="minorEastAsia"/>
-                <w:sz w:val="18"/>
-                <w:szCs w:val="18"/>
-                <w:lang w:val="en-CA"/>
-              </w:rPr>
-              <w:t>)</w:t>
+            <w:r>
+              <w:rPr>
+                <w:rFonts w:asciiTheme="minorEastAsia" w:hAnsiTheme="minorEastAsia"/>
+                <w:sz w:val="18"/>
+                <w:szCs w:val="18"/>
+                <w:lang w:val="en-CA"/>
+              </w:rPr>
+              <w:t>toUpperCase()</w:t>
             </w:r>
           </w:p>
         </w:tc>
@@ -14531,36 +14147,14 @@
                 <w:lang w:val="en-CA"/>
               </w:rPr>
             </w:pPr>
-            <w:proofErr w:type="spellStart"/>
-            <w:proofErr w:type="gramStart"/>
-            <w:r>
-              <w:rPr>
-                <w:rFonts w:asciiTheme="minorEastAsia" w:hAnsiTheme="minorEastAsia"/>
-                <w:sz w:val="18"/>
-                <w:szCs w:val="18"/>
-                <w:lang w:val="en-CA"/>
-              </w:rPr>
-              <w:t>toLowerCase</w:t>
-            </w:r>
-            <w:proofErr w:type="spellEnd"/>
-            <w:r>
-              <w:rPr>
-                <w:rFonts w:asciiTheme="minorEastAsia" w:hAnsiTheme="minorEastAsia"/>
-                <w:sz w:val="18"/>
-                <w:szCs w:val="18"/>
-                <w:lang w:val="en-CA"/>
-              </w:rPr>
-              <w:t>(</w:t>
-            </w:r>
-            <w:proofErr w:type="gramEnd"/>
-            <w:r>
-              <w:rPr>
-                <w:rFonts w:asciiTheme="minorEastAsia" w:hAnsiTheme="minorEastAsia"/>
-                <w:sz w:val="18"/>
-                <w:szCs w:val="18"/>
-                <w:lang w:val="en-CA"/>
-              </w:rPr>
-              <w:t>)</w:t>
+            <w:r>
+              <w:rPr>
+                <w:rFonts w:asciiTheme="minorEastAsia" w:hAnsiTheme="minorEastAsia"/>
+                <w:sz w:val="18"/>
+                <w:szCs w:val="18"/>
+                <w:lang w:val="en-CA"/>
+              </w:rPr>
+              <w:t>toLowerCase()</w:t>
             </w:r>
           </w:p>
         </w:tc>
@@ -14603,7 +14197,6 @@
                 <w:lang w:val="en-CA"/>
               </w:rPr>
             </w:pPr>
-            <w:proofErr w:type="gramStart"/>
             <w:r>
               <w:rPr>
                 <w:rFonts w:asciiTheme="minorEastAsia" w:hAnsiTheme="minorEastAsia"/>
@@ -14620,17 +14213,7 @@
                 <w:szCs w:val="18"/>
                 <w:lang w:val="en-CA"/>
               </w:rPr>
-              <w:t>rim(</w:t>
-            </w:r>
-            <w:proofErr w:type="gramEnd"/>
-            <w:r>
-              <w:rPr>
-                <w:rFonts w:asciiTheme="minorEastAsia" w:hAnsiTheme="minorEastAsia"/>
-                <w:sz w:val="18"/>
-                <w:szCs w:val="18"/>
-                <w:lang w:val="en-CA"/>
-              </w:rPr>
-              <w:t>)</w:t>
+              <w:t>rim()</w:t>
             </w:r>
           </w:p>
         </w:tc>
@@ -14830,7 +14413,6 @@
         </w:rPr>
         <w:t>当</w:t>
       </w:r>
-      <w:proofErr w:type="spellStart"/>
       <w:r>
         <w:rPr>
           <w:rFonts w:asciiTheme="minorEastAsia" w:hAnsiTheme="minorEastAsia"/>
@@ -14840,7 +14422,6 @@
         </w:rPr>
         <w:t>javascript</w:t>
       </w:r>
-      <w:proofErr w:type="spellEnd"/>
       <w:r>
         <w:rPr>
           <w:rFonts w:asciiTheme="minorEastAsia" w:hAnsiTheme="minorEastAsia" w:hint="eastAsia"/>
@@ -15150,27 +14731,7 @@
           <w:szCs w:val="18"/>
           <w:lang w:val="en-CA"/>
         </w:rPr>
-        <w:t xml:space="preserve">let myData2 = 5 + </w:t>
-      </w:r>
-      <w:proofErr w:type="spellStart"/>
-      <w:r>
-        <w:rPr>
-          <w:rFonts w:asciiTheme="minorEastAsia" w:hAnsiTheme="minorEastAsia"/>
-          <w:sz w:val="18"/>
-          <w:szCs w:val="18"/>
-          <w:lang w:val="en-CA"/>
-        </w:rPr>
-        <w:t>parseInt</w:t>
-      </w:r>
-      <w:proofErr w:type="spellEnd"/>
-      <w:r>
-        <w:rPr>
-          <w:rFonts w:asciiTheme="minorEastAsia" w:hAnsiTheme="minorEastAsia"/>
-          <w:sz w:val="18"/>
-          <w:szCs w:val="18"/>
-          <w:lang w:val="en-CA"/>
-        </w:rPr>
-        <w:t>(“5”</w:t>
+        <w:t>let myData2 = 5 + parseInt(“5”</w:t>
       </w:r>
       <w:r>
         <w:rPr>
@@ -15244,36 +14805,14 @@
                 <w:lang w:val="en-CA"/>
               </w:rPr>
             </w:pPr>
-            <w:proofErr w:type="spellStart"/>
-            <w:proofErr w:type="gramStart"/>
-            <w:r>
-              <w:rPr>
-                <w:rFonts w:asciiTheme="minorEastAsia" w:hAnsiTheme="minorEastAsia"/>
-                <w:sz w:val="18"/>
-                <w:szCs w:val="18"/>
-                <w:lang w:val="en-CA"/>
-              </w:rPr>
-              <w:t>toString</w:t>
-            </w:r>
-            <w:proofErr w:type="spellEnd"/>
-            <w:r>
-              <w:rPr>
-                <w:rFonts w:asciiTheme="minorEastAsia" w:hAnsiTheme="minorEastAsia"/>
-                <w:sz w:val="18"/>
-                <w:szCs w:val="18"/>
-                <w:lang w:val="en-CA"/>
-              </w:rPr>
-              <w:t>(</w:t>
-            </w:r>
-            <w:proofErr w:type="gramEnd"/>
-            <w:r>
-              <w:rPr>
-                <w:rFonts w:asciiTheme="minorEastAsia" w:hAnsiTheme="minorEastAsia"/>
-                <w:sz w:val="18"/>
-                <w:szCs w:val="18"/>
-                <w:lang w:val="en-CA"/>
-              </w:rPr>
-              <w:t>)</w:t>
+            <w:r>
+              <w:rPr>
+                <w:rFonts w:asciiTheme="minorEastAsia" w:hAnsiTheme="minorEastAsia"/>
+                <w:sz w:val="18"/>
+                <w:szCs w:val="18"/>
+                <w:lang w:val="en-CA"/>
+              </w:rPr>
+              <w:t>toString()</w:t>
             </w:r>
           </w:p>
         </w:tc>
@@ -15316,36 +14855,14 @@
                 <w:lang w:val="en-CA"/>
               </w:rPr>
             </w:pPr>
-            <w:proofErr w:type="spellStart"/>
-            <w:proofErr w:type="gramStart"/>
-            <w:r>
-              <w:rPr>
-                <w:rFonts w:asciiTheme="minorEastAsia" w:hAnsiTheme="minorEastAsia"/>
-                <w:sz w:val="18"/>
-                <w:szCs w:val="18"/>
-                <w:lang w:val="en-CA"/>
-              </w:rPr>
-              <w:t>toString</w:t>
-            </w:r>
-            <w:proofErr w:type="spellEnd"/>
-            <w:r>
-              <w:rPr>
-                <w:rFonts w:asciiTheme="minorEastAsia" w:hAnsiTheme="minorEastAsia"/>
-                <w:sz w:val="18"/>
-                <w:szCs w:val="18"/>
-                <w:lang w:val="en-CA"/>
-              </w:rPr>
-              <w:t>(</w:t>
-            </w:r>
-            <w:proofErr w:type="gramEnd"/>
-            <w:r>
-              <w:rPr>
-                <w:rFonts w:asciiTheme="minorEastAsia" w:hAnsiTheme="minorEastAsia"/>
-                <w:sz w:val="18"/>
-                <w:szCs w:val="18"/>
-                <w:lang w:val="en-CA"/>
-              </w:rPr>
-              <w:t>2)</w:t>
+            <w:r>
+              <w:rPr>
+                <w:rFonts w:asciiTheme="minorEastAsia" w:hAnsiTheme="minorEastAsia"/>
+                <w:sz w:val="18"/>
+                <w:szCs w:val="18"/>
+                <w:lang w:val="en-CA"/>
+              </w:rPr>
+              <w:t>toString(2)</w:t>
             </w:r>
           </w:p>
         </w:tc>
@@ -15388,36 +14905,14 @@
                 <w:lang w:val="en-CA"/>
               </w:rPr>
             </w:pPr>
-            <w:proofErr w:type="spellStart"/>
-            <w:proofErr w:type="gramStart"/>
-            <w:r>
-              <w:rPr>
-                <w:rFonts w:asciiTheme="minorEastAsia" w:hAnsiTheme="minorEastAsia"/>
-                <w:sz w:val="18"/>
-                <w:szCs w:val="18"/>
-                <w:lang w:val="en-CA"/>
-              </w:rPr>
-              <w:t>toString</w:t>
-            </w:r>
-            <w:proofErr w:type="spellEnd"/>
-            <w:r>
-              <w:rPr>
-                <w:rFonts w:asciiTheme="minorEastAsia" w:hAnsiTheme="minorEastAsia"/>
-                <w:sz w:val="18"/>
-                <w:szCs w:val="18"/>
-                <w:lang w:val="en-CA"/>
-              </w:rPr>
-              <w:t>(</w:t>
-            </w:r>
-            <w:proofErr w:type="gramEnd"/>
-            <w:r>
-              <w:rPr>
-                <w:rFonts w:asciiTheme="minorEastAsia" w:hAnsiTheme="minorEastAsia"/>
-                <w:sz w:val="18"/>
-                <w:szCs w:val="18"/>
-                <w:lang w:val="en-CA"/>
-              </w:rPr>
-              <w:t>8)</w:t>
+            <w:r>
+              <w:rPr>
+                <w:rFonts w:asciiTheme="minorEastAsia" w:hAnsiTheme="minorEastAsia"/>
+                <w:sz w:val="18"/>
+                <w:szCs w:val="18"/>
+                <w:lang w:val="en-CA"/>
+              </w:rPr>
+              <w:t>toString(8)</w:t>
             </w:r>
           </w:p>
         </w:tc>
@@ -15460,36 +14955,14 @@
                 <w:lang w:val="en-CA"/>
               </w:rPr>
             </w:pPr>
-            <w:proofErr w:type="spellStart"/>
-            <w:proofErr w:type="gramStart"/>
-            <w:r>
-              <w:rPr>
-                <w:rFonts w:asciiTheme="minorEastAsia" w:hAnsiTheme="minorEastAsia"/>
-                <w:sz w:val="18"/>
-                <w:szCs w:val="18"/>
-                <w:lang w:val="en-CA"/>
-              </w:rPr>
-              <w:t>toString</w:t>
-            </w:r>
-            <w:proofErr w:type="spellEnd"/>
-            <w:r>
-              <w:rPr>
-                <w:rFonts w:asciiTheme="minorEastAsia" w:hAnsiTheme="minorEastAsia"/>
-                <w:sz w:val="18"/>
-                <w:szCs w:val="18"/>
-                <w:lang w:val="en-CA"/>
-              </w:rPr>
-              <w:t>(</w:t>
-            </w:r>
-            <w:proofErr w:type="gramEnd"/>
-            <w:r>
-              <w:rPr>
-                <w:rFonts w:asciiTheme="minorEastAsia" w:hAnsiTheme="minorEastAsia"/>
-                <w:sz w:val="18"/>
-                <w:szCs w:val="18"/>
-                <w:lang w:val="en-CA"/>
-              </w:rPr>
-              <w:t>16)</w:t>
+            <w:r>
+              <w:rPr>
+                <w:rFonts w:asciiTheme="minorEastAsia" w:hAnsiTheme="minorEastAsia"/>
+                <w:sz w:val="18"/>
+                <w:szCs w:val="18"/>
+                <w:lang w:val="en-CA"/>
+              </w:rPr>
+              <w:t>toString(16)</w:t>
             </w:r>
           </w:p>
         </w:tc>
@@ -15532,7 +15005,6 @@
                 <w:lang w:val="en-CA"/>
               </w:rPr>
             </w:pPr>
-            <w:proofErr w:type="spellStart"/>
             <w:r>
               <w:rPr>
                 <w:rFonts w:asciiTheme="minorEastAsia" w:hAnsiTheme="minorEastAsia"/>
@@ -15558,17 +15030,7 @@
                 <w:szCs w:val="18"/>
                 <w:lang w:val="en-CA"/>
               </w:rPr>
-              <w:t>ed</w:t>
-            </w:r>
-            <w:proofErr w:type="spellEnd"/>
-            <w:r>
-              <w:rPr>
-                <w:rFonts w:asciiTheme="minorEastAsia" w:hAnsiTheme="minorEastAsia"/>
-                <w:sz w:val="18"/>
-                <w:szCs w:val="18"/>
-                <w:lang w:val="en-CA"/>
-              </w:rPr>
-              <w:t>(n)</w:t>
+              <w:t>ed(n)</w:t>
             </w:r>
           </w:p>
         </w:tc>
@@ -15629,7 +15091,6 @@
                 <w:lang w:val="en-CA"/>
               </w:rPr>
             </w:pPr>
-            <w:proofErr w:type="spellStart"/>
             <w:r>
               <w:rPr>
                 <w:rFonts w:asciiTheme="minorEastAsia" w:hAnsiTheme="minorEastAsia"/>
@@ -15655,17 +15116,7 @@
                 <w:szCs w:val="18"/>
                 <w:lang w:val="en-CA"/>
               </w:rPr>
-              <w:t>Exponential</w:t>
-            </w:r>
-            <w:proofErr w:type="spellEnd"/>
-            <w:r>
-              <w:rPr>
-                <w:rFonts w:asciiTheme="minorEastAsia" w:hAnsiTheme="minorEastAsia"/>
-                <w:sz w:val="18"/>
-                <w:szCs w:val="18"/>
-                <w:lang w:val="en-CA"/>
-              </w:rPr>
-              <w:t>(n)</w:t>
+              <w:t>Exponential(n)</w:t>
             </w:r>
           </w:p>
         </w:tc>
@@ -15834,25 +15285,41 @@
                 <w:lang w:val="en-CA"/>
               </w:rPr>
             </w:pPr>
-            <w:proofErr w:type="spellStart"/>
-            <w:r>
-              <w:rPr>
-                <w:rFonts w:asciiTheme="minorEastAsia" w:hAnsiTheme="minorEastAsia"/>
-                <w:sz w:val="18"/>
-                <w:szCs w:val="18"/>
-                <w:lang w:val="en-CA"/>
-              </w:rPr>
-              <w:t>parseInt</w:t>
-            </w:r>
-            <w:proofErr w:type="spellEnd"/>
-            <w:r>
-              <w:rPr>
-                <w:rFonts w:asciiTheme="minorEastAsia" w:hAnsiTheme="minorEastAsia"/>
-                <w:sz w:val="18"/>
-                <w:szCs w:val="18"/>
-                <w:lang w:val="en-CA"/>
-              </w:rPr>
-              <w:t>(str)</w:t>
+            <w:r>
+              <w:rPr>
+                <w:rFonts w:asciiTheme="minorEastAsia" w:hAnsiTheme="minorEastAsia"/>
+                <w:sz w:val="18"/>
+                <w:szCs w:val="18"/>
+                <w:lang w:val="en-CA"/>
+              </w:rPr>
+              <w:t>parseInt(str</w:t>
+            </w:r>
+            <w:r>
+              <w:rPr>
+                <w:rFonts w:asciiTheme="minorEastAsia" w:hAnsiTheme="minorEastAsia"/>
+                <w:sz w:val="18"/>
+                <w:szCs w:val="18"/>
+                <w:lang w:val="en-CA"/>
+              </w:rPr>
+              <w:t xml:space="preserve">, </w:t>
+            </w:r>
+            <w:r>
+              <w:rPr>
+                <w:rFonts w:asciiTheme="minorEastAsia" w:hAnsiTheme="minorEastAsia" w:hint="eastAsia"/>
+                <w:sz w:val="18"/>
+                <w:szCs w:val="18"/>
+                <w:lang w:val="en-CA"/>
+              </w:rPr>
+              <w:t>进制</w:t>
+            </w:r>
+            <w:r>
+              <w:rPr>
+                <w:rFonts w:asciiTheme="minorEastAsia" w:hAnsiTheme="minorEastAsia"/>
+                <w:sz w:val="18"/>
+                <w:szCs w:val="18"/>
+                <w:lang w:val="en-CA"/>
+              </w:rPr>
+              <w:t>)</w:t>
             </w:r>
           </w:p>
         </w:tc>
@@ -15895,25 +15362,14 @@
                 <w:lang w:val="en-CA"/>
               </w:rPr>
             </w:pPr>
-            <w:proofErr w:type="spellStart"/>
-            <w:r>
-              <w:rPr>
-                <w:rFonts w:asciiTheme="minorEastAsia" w:hAnsiTheme="minorEastAsia"/>
-                <w:sz w:val="18"/>
-                <w:szCs w:val="18"/>
-                <w:lang w:val="en-CA"/>
-              </w:rPr>
-              <w:t>parseFloat</w:t>
-            </w:r>
-            <w:proofErr w:type="spellEnd"/>
-            <w:r>
-              <w:rPr>
-                <w:rFonts w:asciiTheme="minorEastAsia" w:hAnsiTheme="minorEastAsia"/>
-                <w:sz w:val="18"/>
-                <w:szCs w:val="18"/>
-                <w:lang w:val="en-CA"/>
-              </w:rPr>
-              <w:t>(str)</w:t>
+            <w:r>
+              <w:rPr>
+                <w:rFonts w:asciiTheme="minorEastAsia" w:hAnsiTheme="minorEastAsia"/>
+                <w:sz w:val="18"/>
+                <w:szCs w:val="18"/>
+                <w:lang w:val="en-CA"/>
+              </w:rPr>
+              <w:t>parseFloat(str)</w:t>
             </w:r>
           </w:p>
         </w:tc>
@@ -15939,6 +15395,51 @@
               </w:rPr>
               <w:t>将字符串变为整数变为浮点数</w:t>
             </w:r>
+            <w:r>
+              <w:rPr>
+                <w:rFonts w:asciiTheme="minorEastAsia" w:hAnsiTheme="minorEastAsia" w:hint="eastAsia"/>
+                <w:sz w:val="18"/>
+                <w:szCs w:val="18"/>
+                <w:lang w:val="en-CA"/>
+              </w:rPr>
+              <w:t>，总是</w:t>
+            </w:r>
+            <w:r>
+              <w:rPr>
+                <w:rFonts w:asciiTheme="minorEastAsia" w:hAnsiTheme="minorEastAsia" w:hint="eastAsia"/>
+                <w:sz w:val="18"/>
+                <w:szCs w:val="18"/>
+                <w:lang w:val="en-CA"/>
+              </w:rPr>
+              <w:t>转化为</w:t>
+            </w:r>
+            <w:r>
+              <w:rPr>
+                <w:rFonts w:asciiTheme="minorEastAsia" w:hAnsiTheme="minorEastAsia" w:hint="eastAsia"/>
+                <w:sz w:val="18"/>
+                <w:szCs w:val="18"/>
+                <w:lang w:val="en-CA"/>
+              </w:rPr>
+              <w:t>1</w:t>
+            </w:r>
+            <w:r>
+              <w:rPr>
+                <w:rFonts w:asciiTheme="minorEastAsia" w:hAnsiTheme="minorEastAsia"/>
+                <w:sz w:val="18"/>
+                <w:szCs w:val="18"/>
+                <w:lang w:val="en-CA"/>
+              </w:rPr>
+              <w:t>0</w:t>
+            </w:r>
+            <w:r>
+              <w:rPr>
+                <w:rFonts w:asciiTheme="minorEastAsia" w:hAnsiTheme="minorEastAsia" w:hint="eastAsia"/>
+                <w:sz w:val="18"/>
+                <w:szCs w:val="18"/>
+                <w:lang w:val="en-CA"/>
+              </w:rPr>
+              <w:t>进制</w:t>
+            </w:r>
           </w:p>
         </w:tc>
       </w:tr>
@@ -16016,27 +15517,7 @@
           <w:szCs w:val="18"/>
           <w:lang w:val="en-CA"/>
         </w:rPr>
-        <w:t xml:space="preserve">let </w:t>
-      </w:r>
-      <w:proofErr w:type="spellStart"/>
-      <w:r>
-        <w:rPr>
-          <w:rFonts w:asciiTheme="minorEastAsia" w:hAnsiTheme="minorEastAsia"/>
-          <w:sz w:val="18"/>
-          <w:szCs w:val="18"/>
-          <w:lang w:val="en-CA"/>
-        </w:rPr>
-        <w:t>myArray</w:t>
-      </w:r>
-      <w:proofErr w:type="spellEnd"/>
-      <w:r>
-        <w:rPr>
-          <w:rFonts w:asciiTheme="minorEastAsia" w:hAnsiTheme="minorEastAsia"/>
-          <w:sz w:val="18"/>
-          <w:szCs w:val="18"/>
-          <w:lang w:val="en-CA"/>
-        </w:rPr>
-        <w:t xml:space="preserve"> = new Array(); #</w:t>
+        <w:t>let myArray = new Array(); #</w:t>
       </w:r>
       <w:r>
         <w:rPr>
@@ -16064,27 +15545,7 @@
           <w:szCs w:val="18"/>
           <w:lang w:val="en-CA"/>
         </w:rPr>
-        <w:t xml:space="preserve">let </w:t>
-      </w:r>
-      <w:proofErr w:type="spellStart"/>
-      <w:r>
-        <w:rPr>
-          <w:rFonts w:asciiTheme="minorEastAsia" w:hAnsiTheme="minorEastAsia"/>
-          <w:sz w:val="18"/>
-          <w:szCs w:val="18"/>
-          <w:lang w:val="en-CA"/>
-        </w:rPr>
-        <w:t>myArray</w:t>
-      </w:r>
-      <w:proofErr w:type="spellEnd"/>
-      <w:r>
-        <w:rPr>
-          <w:rFonts w:asciiTheme="minorEastAsia" w:hAnsiTheme="minorEastAsia"/>
-          <w:sz w:val="18"/>
-          <w:szCs w:val="18"/>
-          <w:lang w:val="en-CA"/>
-        </w:rPr>
-        <w:t xml:space="preserve"> = [100, “Adam”, true] #</w:t>
+        <w:t>let myArray = [100, “Adam”, true] #</w:t>
       </w:r>
       <w:r>
         <w:rPr>
@@ -16188,6 +15649,197 @@
           <w:lang w:val="en-CA"/>
         </w:rPr>
         <w:t>方法：</w:t>
+      </w:r>
+    </w:p>
+    <w:p>
+      <w:pPr>
+        <w:rPr>
+          <w:rFonts w:asciiTheme="minorEastAsia" w:hAnsiTheme="minorEastAsia" w:hint="eastAsia"/>
+          <w:sz w:val="18"/>
+          <w:szCs w:val="18"/>
+          <w:lang w:val="en-CA"/>
+        </w:rPr>
+      </w:pPr>
+      <w:r>
+        <w:rPr>
+          <w:rFonts w:asciiTheme="minorEastAsia" w:hAnsiTheme="minorEastAsia" w:hint="eastAsia"/>
+          <w:sz w:val="18"/>
+          <w:szCs w:val="18"/>
+          <w:lang w:val="en-CA"/>
+        </w:rPr>
+        <w:t>Im</w:t>
+      </w:r>
+      <w:r>
+        <w:rPr>
+          <w:rFonts w:asciiTheme="minorEastAsia" w:hAnsiTheme="minorEastAsia"/>
+          <w:sz w:val="18"/>
+          <w:szCs w:val="18"/>
+          <w:lang w:val="en-CA"/>
+        </w:rPr>
+        <w:t>mutable</w:t>
+      </w:r>
+      <w:r>
+        <w:rPr>
+          <w:rFonts w:asciiTheme="minorEastAsia" w:hAnsiTheme="minorEastAsia" w:hint="eastAsia"/>
+          <w:sz w:val="18"/>
+          <w:szCs w:val="18"/>
+          <w:lang w:val="en-CA"/>
+        </w:rPr>
+        <w:t>方法：</w:t>
+      </w:r>
+      <w:r>
+        <w:rPr>
+          <w:rFonts w:asciiTheme="minorEastAsia" w:hAnsiTheme="minorEastAsia" w:hint="eastAsia"/>
+          <w:sz w:val="18"/>
+          <w:szCs w:val="18"/>
+          <w:lang w:val="en-CA"/>
+        </w:rPr>
+        <w:t>该方法执行在数组上时，</w:t>
+      </w:r>
+      <w:r>
+        <w:rPr>
+          <w:rFonts w:asciiTheme="minorEastAsia" w:hAnsiTheme="minorEastAsia" w:hint="eastAsia"/>
+          <w:sz w:val="18"/>
+          <w:szCs w:val="18"/>
+          <w:lang w:val="en-CA"/>
+        </w:rPr>
+        <w:t>不</w:t>
+      </w:r>
+      <w:r>
+        <w:rPr>
+          <w:rFonts w:asciiTheme="minorEastAsia" w:hAnsiTheme="minorEastAsia" w:hint="eastAsia"/>
+          <w:sz w:val="18"/>
+          <w:szCs w:val="18"/>
+          <w:lang w:val="en-CA"/>
+        </w:rPr>
+        <w:t>会改变原数组结构和值。</w:t>
+      </w:r>
+      <w:r>
+        <w:rPr>
+          <w:rFonts w:asciiTheme="minorEastAsia" w:hAnsiTheme="minorEastAsia" w:hint="eastAsia"/>
+          <w:sz w:val="18"/>
+          <w:szCs w:val="18"/>
+          <w:lang w:val="en-CA"/>
+        </w:rPr>
+        <w:t>而是将改变以后的结果直接返回。</w:t>
+      </w:r>
+      <w:r>
+        <w:rPr>
+          <w:rFonts w:asciiTheme="minorEastAsia" w:hAnsiTheme="minorEastAsia" w:hint="eastAsia"/>
+          <w:sz w:val="18"/>
+          <w:szCs w:val="18"/>
+          <w:lang w:val="en-CA"/>
+        </w:rPr>
+        <w:t>R</w:t>
+      </w:r>
+      <w:r>
+        <w:rPr>
+          <w:rFonts w:asciiTheme="minorEastAsia" w:hAnsiTheme="minorEastAsia"/>
+          <w:sz w:val="18"/>
+          <w:szCs w:val="18"/>
+          <w:lang w:val="en-CA"/>
+        </w:rPr>
+        <w:t>eact</w:t>
+      </w:r>
+      <w:r>
+        <w:rPr>
+          <w:rFonts w:asciiTheme="minorEastAsia" w:hAnsiTheme="minorEastAsia" w:hint="eastAsia"/>
+          <w:sz w:val="18"/>
+          <w:szCs w:val="18"/>
+          <w:lang w:val="en-CA"/>
+        </w:rPr>
+        <w:t>对</w:t>
+      </w:r>
+      <w:r>
+        <w:rPr>
+          <w:rFonts w:asciiTheme="minorEastAsia" w:hAnsiTheme="minorEastAsia"/>
+          <w:sz w:val="18"/>
+          <w:szCs w:val="18"/>
+          <w:lang w:val="en-CA"/>
+        </w:rPr>
+        <w:t>state</w:t>
+      </w:r>
+      <w:r>
+        <w:rPr>
+          <w:rFonts w:asciiTheme="minorEastAsia" w:hAnsiTheme="minorEastAsia" w:hint="eastAsia"/>
+          <w:sz w:val="18"/>
+          <w:szCs w:val="18"/>
+          <w:lang w:val="en-CA"/>
+        </w:rPr>
+        <w:t>中的状态进行改动的时候，用</w:t>
+      </w:r>
+      <w:r>
+        <w:rPr>
+          <w:rFonts w:asciiTheme="minorEastAsia" w:hAnsiTheme="minorEastAsia"/>
+          <w:sz w:val="18"/>
+          <w:szCs w:val="18"/>
+          <w:lang w:val="en-CA"/>
+        </w:rPr>
+        <w:t>immutable</w:t>
+      </w:r>
+      <w:r>
+        <w:rPr>
+          <w:rFonts w:asciiTheme="minorEastAsia" w:hAnsiTheme="minorEastAsia" w:hint="eastAsia"/>
+          <w:sz w:val="18"/>
+          <w:szCs w:val="18"/>
+          <w:lang w:val="en-CA"/>
+        </w:rPr>
+        <w:t>方法，最后直接</w:t>
+      </w:r>
+      <w:r>
+        <w:rPr>
+          <w:rFonts w:asciiTheme="minorEastAsia" w:hAnsiTheme="minorEastAsia"/>
+          <w:sz w:val="18"/>
+          <w:szCs w:val="18"/>
+          <w:lang w:val="en-CA"/>
+        </w:rPr>
+        <w:t>this.setState</w:t>
+      </w:r>
+      <w:r>
+        <w:rPr>
+          <w:rFonts w:asciiTheme="minorEastAsia" w:hAnsiTheme="minorEastAsia" w:hint="eastAsia"/>
+          <w:sz w:val="18"/>
+          <w:szCs w:val="18"/>
+          <w:lang w:val="en-CA"/>
+        </w:rPr>
+        <w:t>进行更新。</w:t>
+      </w:r>
+    </w:p>
+    <w:p>
+      <w:pPr>
+        <w:rPr>
+          <w:rFonts w:asciiTheme="minorEastAsia" w:hAnsiTheme="minorEastAsia" w:hint="eastAsia"/>
+          <w:sz w:val="18"/>
+          <w:szCs w:val="18"/>
+          <w:lang w:val="en-CA"/>
+        </w:rPr>
+      </w:pPr>
+      <w:r>
+        <w:rPr>
+          <w:rFonts w:asciiTheme="minorEastAsia" w:hAnsiTheme="minorEastAsia"/>
+          <w:sz w:val="18"/>
+          <w:szCs w:val="18"/>
+          <w:lang w:val="en-CA"/>
+        </w:rPr>
+        <w:t>Mutable</w:t>
+      </w:r>
+      <w:r>
+        <w:rPr>
+          <w:rFonts w:asciiTheme="minorEastAsia" w:hAnsiTheme="minorEastAsia" w:hint="eastAsia"/>
+          <w:sz w:val="18"/>
+          <w:szCs w:val="18"/>
+          <w:lang w:val="en-CA"/>
+        </w:rPr>
+        <w:t>方法：</w:t>
+      </w:r>
+      <w:r>
+        <w:rPr>
+          <w:rFonts w:asciiTheme="minorEastAsia" w:hAnsiTheme="minorEastAsia" w:hint="eastAsia"/>
+          <w:sz w:val="18"/>
+          <w:szCs w:val="18"/>
+          <w:lang w:val="en-CA"/>
+        </w:rPr>
+        <w:t>该方法执行在数组上时，会改变原数组结构和值。</w:t>
       </w:r>
     </w:p>
     <w:tbl>
@@ -16214,56 +15866,42 @@
                 <w:lang w:val="en-CA"/>
               </w:rPr>
             </w:pPr>
-            <w:proofErr w:type="gramStart"/>
-            <w:r>
-              <w:rPr>
-                <w:rFonts w:asciiTheme="minorEastAsia" w:hAnsiTheme="minorEastAsia"/>
-                <w:sz w:val="18"/>
-                <w:szCs w:val="18"/>
-                <w:lang w:val="en-CA"/>
-              </w:rPr>
-              <w:t>.</w:t>
-            </w:r>
-            <w:proofErr w:type="spellStart"/>
-            <w:r>
-              <w:rPr>
-                <w:rFonts w:asciiTheme="minorEastAsia" w:hAnsiTheme="minorEastAsia"/>
-                <w:sz w:val="18"/>
-                <w:szCs w:val="18"/>
-                <w:lang w:val="en-CA"/>
-              </w:rPr>
-              <w:t>concat</w:t>
-            </w:r>
-            <w:proofErr w:type="spellEnd"/>
-            <w:proofErr w:type="gramEnd"/>
-            <w:r>
-              <w:rPr>
-                <w:rFonts w:asciiTheme="minorEastAsia" w:hAnsiTheme="minorEastAsia"/>
-                <w:sz w:val="18"/>
-                <w:szCs w:val="18"/>
-                <w:lang w:val="en-CA"/>
-              </w:rPr>
-              <w:t>(</w:t>
-            </w:r>
-            <w:proofErr w:type="spellStart"/>
-            <w:r>
-              <w:rPr>
-                <w:rFonts w:asciiTheme="minorEastAsia" w:hAnsiTheme="minorEastAsia"/>
-                <w:sz w:val="18"/>
-                <w:szCs w:val="18"/>
-                <w:lang w:val="en-CA"/>
-              </w:rPr>
-              <w:t>otherArray</w:t>
-            </w:r>
-            <w:proofErr w:type="spellEnd"/>
-            <w:r>
-              <w:rPr>
-                <w:rFonts w:asciiTheme="minorEastAsia" w:hAnsiTheme="minorEastAsia"/>
-                <w:sz w:val="18"/>
-                <w:szCs w:val="18"/>
-                <w:lang w:val="en-CA"/>
-              </w:rPr>
-              <w:t>)</w:t>
+            <w:r>
+              <w:rPr>
+                <w:rFonts w:asciiTheme="minorEastAsia" w:hAnsiTheme="minorEastAsia"/>
+                <w:sz w:val="18"/>
+                <w:szCs w:val="18"/>
+                <w:lang w:val="en-CA"/>
+              </w:rPr>
+              <w:t>.concat(otherArray)</w:t>
+            </w:r>
+          </w:p>
+          <w:p>
+            <w:pPr>
+              <w:rPr>
+                <w:rFonts w:asciiTheme="minorEastAsia" w:hAnsiTheme="minorEastAsia" w:hint="eastAsia"/>
+                <w:sz w:val="18"/>
+                <w:szCs w:val="18"/>
+                <w:lang w:val="en-CA"/>
+              </w:rPr>
+            </w:pPr>
+            <w:r>
+              <w:rPr>
+                <w:rFonts w:asciiTheme="minorEastAsia" w:hAnsiTheme="minorEastAsia"/>
+                <w:sz w:val="18"/>
+                <w:szCs w:val="18"/>
+                <w:lang w:val="en-CA"/>
+              </w:rPr>
+              <w:t>(immutable</w:t>
+            </w:r>
+            <w:r>
+              <w:rPr>
+                <w:rFonts w:asciiTheme="minorEastAsia" w:hAnsiTheme="minorEastAsia" w:hint="eastAsia"/>
+                <w:sz w:val="18"/>
+                <w:szCs w:val="18"/>
+                <w:lang w:val="en-CA"/>
+              </w:rPr>
+              <w:t>方法)</w:t>
             </w:r>
           </w:p>
         </w:tc>
@@ -16287,7 +15925,97 @@
                 <w:szCs w:val="18"/>
                 <w:lang w:val="en-CA"/>
               </w:rPr>
-              <w:t>将数组与参数提供的数组相拼接，然后返回。</w:t>
+              <w:t>将</w:t>
+            </w:r>
+            <w:r>
+              <w:rPr>
+                <w:rFonts w:asciiTheme="minorEastAsia" w:hAnsiTheme="minorEastAsia" w:hint="eastAsia"/>
+                <w:sz w:val="18"/>
+                <w:szCs w:val="18"/>
+                <w:lang w:val="en-CA"/>
+              </w:rPr>
+              <w:t>原</w:t>
+            </w:r>
+            <w:r>
+              <w:rPr>
+                <w:rFonts w:asciiTheme="minorEastAsia" w:hAnsiTheme="minorEastAsia" w:hint="eastAsia"/>
+                <w:sz w:val="18"/>
+                <w:szCs w:val="18"/>
+                <w:lang w:val="en-CA"/>
+              </w:rPr>
+              <w:t>数组</w:t>
+            </w:r>
+            <w:r>
+              <w:rPr>
+                <w:rFonts w:asciiTheme="minorEastAsia" w:hAnsiTheme="minorEastAsia" w:hint="eastAsia"/>
+                <w:sz w:val="18"/>
+                <w:szCs w:val="18"/>
+                <w:lang w:val="en-CA"/>
+              </w:rPr>
+              <w:t>中的元素</w:t>
+            </w:r>
+            <w:r>
+              <w:rPr>
+                <w:rFonts w:asciiTheme="minorEastAsia" w:hAnsiTheme="minorEastAsia" w:hint="eastAsia"/>
+                <w:sz w:val="18"/>
+                <w:szCs w:val="18"/>
+                <w:lang w:val="en-CA"/>
+              </w:rPr>
+              <w:t>与参数提供的数组</w:t>
+            </w:r>
+            <w:r>
+              <w:rPr>
+                <w:rFonts w:asciiTheme="minorEastAsia" w:hAnsiTheme="minorEastAsia" w:hint="eastAsia"/>
+                <w:sz w:val="18"/>
+                <w:szCs w:val="18"/>
+                <w:lang w:val="en-CA"/>
+              </w:rPr>
+              <w:t>中的元素</w:t>
+            </w:r>
+            <w:r>
+              <w:rPr>
+                <w:rFonts w:asciiTheme="minorEastAsia" w:hAnsiTheme="minorEastAsia" w:hint="eastAsia"/>
+                <w:sz w:val="18"/>
+                <w:szCs w:val="18"/>
+                <w:lang w:val="en-CA"/>
+              </w:rPr>
+              <w:t>相拼接</w:t>
+            </w:r>
+            <w:r>
+              <w:rPr>
+                <w:rFonts w:asciiTheme="minorEastAsia" w:hAnsiTheme="minorEastAsia" w:hint="eastAsia"/>
+                <w:sz w:val="18"/>
+                <w:szCs w:val="18"/>
+                <w:lang w:val="en-CA"/>
+              </w:rPr>
+              <w:t>形成新数组，</w:t>
+            </w:r>
+            <w:r>
+              <w:rPr>
+                <w:rFonts w:asciiTheme="minorEastAsia" w:hAnsiTheme="minorEastAsia" w:hint="eastAsia"/>
+                <w:sz w:val="18"/>
+                <w:szCs w:val="18"/>
+                <w:lang w:val="en-CA"/>
+              </w:rPr>
+              <w:t>然后返回</w:t>
+            </w:r>
+            <w:r>
+              <w:rPr>
+                <w:rFonts w:asciiTheme="minorEastAsia" w:hAnsiTheme="minorEastAsia" w:hint="eastAsia"/>
+                <w:sz w:val="18"/>
+                <w:szCs w:val="18"/>
+                <w:lang w:val="en-CA"/>
+              </w:rPr>
+              <w:t>新数组，不改变原数组</w:t>
+            </w:r>
+            <w:r>
+              <w:rPr>
+                <w:rFonts w:asciiTheme="minorEastAsia" w:hAnsiTheme="minorEastAsia" w:hint="eastAsia"/>
+                <w:sz w:val="18"/>
+                <w:szCs w:val="18"/>
+                <w:lang w:val="en-CA"/>
+              </w:rPr>
+              <w:t>。</w:t>
             </w:r>
           </w:p>
         </w:tc>
@@ -16306,25 +16034,14 @@
                 <w:lang w:val="en-CA"/>
               </w:rPr>
             </w:pPr>
-            <w:proofErr w:type="gramStart"/>
-            <w:r>
-              <w:rPr>
-                <w:rFonts w:asciiTheme="minorEastAsia" w:hAnsiTheme="minorEastAsia"/>
-                <w:sz w:val="18"/>
-                <w:szCs w:val="18"/>
-                <w:lang w:val="en-CA"/>
-              </w:rPr>
-              <w:t>.join</w:t>
-            </w:r>
-            <w:proofErr w:type="gramEnd"/>
-            <w:r>
-              <w:rPr>
-                <w:rFonts w:asciiTheme="minorEastAsia" w:hAnsiTheme="minorEastAsia"/>
-                <w:sz w:val="18"/>
-                <w:szCs w:val="18"/>
-                <w:lang w:val="en-CA"/>
-              </w:rPr>
-              <w:t>(separator)</w:t>
+            <w:r>
+              <w:rPr>
+                <w:rFonts w:asciiTheme="minorEastAsia" w:hAnsiTheme="minorEastAsia"/>
+                <w:sz w:val="18"/>
+                <w:szCs w:val="18"/>
+                <w:lang w:val="en-CA"/>
+              </w:rPr>
+              <w:t>.join(separator)</w:t>
             </w:r>
           </w:p>
         </w:tc>
@@ -16385,25 +16102,14 @@
                 <w:lang w:val="en-CA"/>
               </w:rPr>
             </w:pPr>
-            <w:proofErr w:type="gramStart"/>
-            <w:r>
-              <w:rPr>
-                <w:rFonts w:asciiTheme="minorEastAsia" w:hAnsiTheme="minorEastAsia"/>
-                <w:sz w:val="18"/>
-                <w:szCs w:val="18"/>
-                <w:lang w:val="en-CA"/>
-              </w:rPr>
-              <w:t>.pop</w:t>
-            </w:r>
-            <w:proofErr w:type="gramEnd"/>
-            <w:r>
-              <w:rPr>
-                <w:rFonts w:asciiTheme="minorEastAsia" w:hAnsiTheme="minorEastAsia"/>
-                <w:sz w:val="18"/>
-                <w:szCs w:val="18"/>
-                <w:lang w:val="en-CA"/>
-              </w:rPr>
-              <w:t>()</w:t>
+            <w:r>
+              <w:rPr>
+                <w:rFonts w:asciiTheme="minorEastAsia" w:hAnsiTheme="minorEastAsia"/>
+                <w:sz w:val="18"/>
+                <w:szCs w:val="18"/>
+                <w:lang w:val="en-CA"/>
+              </w:rPr>
+              <w:t>.pop()</w:t>
             </w:r>
           </w:p>
         </w:tc>
@@ -16446,25 +16152,14 @@
                 <w:lang w:val="en-CA"/>
               </w:rPr>
             </w:pPr>
-            <w:proofErr w:type="gramStart"/>
-            <w:r>
-              <w:rPr>
-                <w:rFonts w:asciiTheme="minorEastAsia" w:hAnsiTheme="minorEastAsia"/>
-                <w:sz w:val="18"/>
-                <w:szCs w:val="18"/>
-                <w:lang w:val="en-CA"/>
-              </w:rPr>
-              <w:t>.shift</w:t>
-            </w:r>
-            <w:proofErr w:type="gramEnd"/>
-            <w:r>
-              <w:rPr>
-                <w:rFonts w:asciiTheme="minorEastAsia" w:hAnsiTheme="minorEastAsia"/>
-                <w:sz w:val="18"/>
-                <w:szCs w:val="18"/>
-                <w:lang w:val="en-CA"/>
-              </w:rPr>
-              <w:t>()</w:t>
+            <w:r>
+              <w:rPr>
+                <w:rFonts w:asciiTheme="minorEastAsia" w:hAnsiTheme="minorEastAsia"/>
+                <w:sz w:val="18"/>
+                <w:szCs w:val="18"/>
+                <w:lang w:val="en-CA"/>
+              </w:rPr>
+              <w:t>.shift()</w:t>
             </w:r>
           </w:p>
         </w:tc>
@@ -16507,25 +16202,51 @@
                 <w:lang w:val="en-CA"/>
               </w:rPr>
             </w:pPr>
-            <w:proofErr w:type="gramStart"/>
-            <w:r>
-              <w:rPr>
-                <w:rFonts w:asciiTheme="minorEastAsia" w:hAnsiTheme="minorEastAsia"/>
-                <w:sz w:val="18"/>
-                <w:szCs w:val="18"/>
-                <w:lang w:val="en-CA"/>
-              </w:rPr>
-              <w:t>.push</w:t>
-            </w:r>
-            <w:proofErr w:type="gramEnd"/>
-            <w:r>
-              <w:rPr>
-                <w:rFonts w:asciiTheme="minorEastAsia" w:hAnsiTheme="minorEastAsia"/>
-                <w:sz w:val="18"/>
-                <w:szCs w:val="18"/>
-                <w:lang w:val="en-CA"/>
-              </w:rPr>
-              <w:t>(item)</w:t>
+            <w:r>
+              <w:rPr>
+                <w:rFonts w:asciiTheme="minorEastAsia" w:hAnsiTheme="minorEastAsia"/>
+                <w:sz w:val="18"/>
+                <w:szCs w:val="18"/>
+                <w:lang w:val="en-CA"/>
+              </w:rPr>
+              <w:t>.push(item)</w:t>
+            </w:r>
+          </w:p>
+          <w:p>
+            <w:pPr>
+              <w:rPr>
+                <w:rFonts w:asciiTheme="minorEastAsia" w:hAnsiTheme="minorEastAsia" w:hint="eastAsia"/>
+                <w:sz w:val="18"/>
+                <w:szCs w:val="18"/>
+                <w:lang w:val="en-CA"/>
+              </w:rPr>
+            </w:pPr>
+            <w:r>
+              <w:rPr>
+                <w:rFonts w:asciiTheme="minorEastAsia" w:hAnsiTheme="minorEastAsia" w:hint="eastAsia"/>
+                <w:sz w:val="18"/>
+                <w:szCs w:val="18"/>
+                <w:lang w:val="en-CA"/>
+              </w:rPr>
+              <w:t>（mu</w:t>
+            </w:r>
+            <w:r>
+              <w:rPr>
+                <w:rFonts w:asciiTheme="minorEastAsia" w:hAnsiTheme="minorEastAsia"/>
+                <w:sz w:val="18"/>
+                <w:szCs w:val="18"/>
+                <w:lang w:val="en-CA"/>
+              </w:rPr>
+              <w:t>table</w:t>
+            </w:r>
+            <w:r>
+              <w:rPr>
+                <w:rFonts w:asciiTheme="minorEastAsia" w:hAnsiTheme="minorEastAsia" w:hint="eastAsia"/>
+                <w:sz w:val="18"/>
+                <w:szCs w:val="18"/>
+                <w:lang w:val="en-CA"/>
+              </w:rPr>
+              <w:t>方法）</w:t>
             </w:r>
           </w:p>
         </w:tc>
@@ -16568,25 +16289,14 @@
                 <w:lang w:val="en-CA"/>
               </w:rPr>
             </w:pPr>
-            <w:proofErr w:type="gramStart"/>
-            <w:r>
-              <w:rPr>
-                <w:rFonts w:asciiTheme="minorEastAsia" w:hAnsiTheme="minorEastAsia"/>
-                <w:sz w:val="18"/>
-                <w:szCs w:val="18"/>
-                <w:lang w:val="en-CA"/>
-              </w:rPr>
-              <w:t>.unshift</w:t>
-            </w:r>
-            <w:proofErr w:type="gramEnd"/>
-            <w:r>
-              <w:rPr>
-                <w:rFonts w:asciiTheme="minorEastAsia" w:hAnsiTheme="minorEastAsia"/>
-                <w:sz w:val="18"/>
-                <w:szCs w:val="18"/>
-                <w:lang w:val="en-CA"/>
-              </w:rPr>
-              <w:t>(item)</w:t>
+            <w:r>
+              <w:rPr>
+                <w:rFonts w:asciiTheme="minorEastAsia" w:hAnsiTheme="minorEastAsia"/>
+                <w:sz w:val="18"/>
+                <w:szCs w:val="18"/>
+                <w:lang w:val="en-CA"/>
+              </w:rPr>
+              <w:t>.unshift(item)</w:t>
             </w:r>
           </w:p>
         </w:tc>
@@ -16629,25 +16339,14 @@
                 <w:lang w:val="en-CA"/>
               </w:rPr>
             </w:pPr>
-            <w:proofErr w:type="gramStart"/>
-            <w:r>
-              <w:rPr>
-                <w:rFonts w:asciiTheme="minorEastAsia" w:hAnsiTheme="minorEastAsia"/>
-                <w:sz w:val="18"/>
-                <w:szCs w:val="18"/>
-                <w:lang w:val="en-CA"/>
-              </w:rPr>
-              <w:t>.reverse</w:t>
-            </w:r>
-            <w:proofErr w:type="gramEnd"/>
-            <w:r>
-              <w:rPr>
-                <w:rFonts w:asciiTheme="minorEastAsia" w:hAnsiTheme="minorEastAsia"/>
-                <w:sz w:val="18"/>
-                <w:szCs w:val="18"/>
-                <w:lang w:val="en-CA"/>
-              </w:rPr>
-              <w:t>()</w:t>
+            <w:r>
+              <w:rPr>
+                <w:rFonts w:asciiTheme="minorEastAsia" w:hAnsiTheme="minorEastAsia"/>
+                <w:sz w:val="18"/>
+                <w:szCs w:val="18"/>
+                <w:lang w:val="en-CA"/>
+              </w:rPr>
+              <w:t>.reverse()</w:t>
             </w:r>
           </w:p>
         </w:tc>
@@ -16690,25 +16389,42 @@
                 <w:lang w:val="en-CA"/>
               </w:rPr>
             </w:pPr>
-            <w:proofErr w:type="gramStart"/>
-            <w:r>
-              <w:rPr>
-                <w:rFonts w:asciiTheme="minorEastAsia" w:hAnsiTheme="minorEastAsia"/>
-                <w:sz w:val="18"/>
-                <w:szCs w:val="18"/>
-                <w:lang w:val="en-CA"/>
-              </w:rPr>
-              <w:t>.slice</w:t>
-            </w:r>
-            <w:proofErr w:type="gramEnd"/>
-            <w:r>
-              <w:rPr>
-                <w:rFonts w:asciiTheme="minorEastAsia" w:hAnsiTheme="minorEastAsia"/>
-                <w:sz w:val="18"/>
-                <w:szCs w:val="18"/>
-                <w:lang w:val="en-CA"/>
-              </w:rPr>
-              <w:t>(start, end)</w:t>
+            <w:r>
+              <w:rPr>
+                <w:rFonts w:asciiTheme="minorEastAsia" w:hAnsiTheme="minorEastAsia"/>
+                <w:sz w:val="18"/>
+                <w:szCs w:val="18"/>
+                <w:lang w:val="en-CA"/>
+              </w:rPr>
+              <w:t>.slice(start, end)</w:t>
+            </w:r>
+          </w:p>
+          <w:p>
+            <w:pPr>
+              <w:rPr>
+                <w:rFonts w:asciiTheme="minorEastAsia" w:hAnsiTheme="minorEastAsia" w:hint="eastAsia"/>
+                <w:sz w:val="18"/>
+                <w:szCs w:val="18"/>
+                <w:lang w:val="en-CA"/>
+              </w:rPr>
+            </w:pPr>
+            <w:r>
+              <w:rPr>
+                <w:rFonts w:asciiTheme="minorEastAsia" w:hAnsiTheme="minorEastAsia"/>
+                <w:sz w:val="18"/>
+                <w:szCs w:val="18"/>
+                <w:lang w:val="en-CA"/>
+              </w:rPr>
+              <w:t>(immutable</w:t>
+            </w:r>
+            <w:r>
+              <w:rPr>
+                <w:rFonts w:asciiTheme="minorEastAsia" w:hAnsiTheme="minorEastAsia" w:hint="eastAsia"/>
+                <w:sz w:val="18"/>
+                <w:szCs w:val="18"/>
+                <w:lang w:val="en-CA"/>
+              </w:rPr>
+              <w:t>方法)</w:t>
             </w:r>
           </w:p>
         </w:tc>
@@ -16769,6 +16485,60 @@
                 <w:lang w:val="en-CA"/>
               </w:rPr>
               <w:t>位置</w:t>
+            </w:r>
+            <w:r>
+              <w:rPr>
+                <w:rFonts w:asciiTheme="minorEastAsia" w:hAnsiTheme="minorEastAsia" w:hint="eastAsia"/>
+                <w:sz w:val="18"/>
+                <w:szCs w:val="18"/>
+                <w:lang w:val="en-CA"/>
+              </w:rPr>
+              <w:t>.返回切割后的数组，不改变原数组。</w:t>
+            </w:r>
+            <w:r>
+              <w:rPr>
+                <w:rFonts w:asciiTheme="minorEastAsia" w:hAnsiTheme="minorEastAsia" w:hint="eastAsia"/>
+                <w:sz w:val="18"/>
+                <w:szCs w:val="18"/>
+                <w:lang w:val="en-CA"/>
+              </w:rPr>
+              <w:t>直接</w:t>
+            </w:r>
+            <w:r>
+              <w:rPr>
+                <w:rFonts w:asciiTheme="minorEastAsia" w:hAnsiTheme="minorEastAsia"/>
+                <w:sz w:val="18"/>
+                <w:szCs w:val="18"/>
+                <w:lang w:val="en-CA"/>
+              </w:rPr>
+              <w:t>array.slice()</w:t>
+            </w:r>
+            <w:r>
+              <w:rPr>
+                <w:rFonts w:asciiTheme="minorEastAsia" w:hAnsiTheme="minorEastAsia" w:hint="eastAsia"/>
+                <w:sz w:val="18"/>
+                <w:szCs w:val="18"/>
+                <w:lang w:val="en-CA"/>
+              </w:rPr>
+              <w:t>则复制</w:t>
+            </w:r>
+            <w:r>
+              <w:rPr>
+                <w:rFonts w:asciiTheme="minorEastAsia" w:hAnsiTheme="minorEastAsia" w:hint="eastAsia"/>
+                <w:sz w:val="18"/>
+                <w:szCs w:val="18"/>
+                <w:lang w:val="en-CA"/>
+              </w:rPr>
+              <w:t>相当于复制</w:t>
+            </w:r>
+            <w:r>
+              <w:rPr>
+                <w:rFonts w:asciiTheme="minorEastAsia" w:hAnsiTheme="minorEastAsia" w:hint="eastAsia"/>
+                <w:sz w:val="18"/>
+                <w:szCs w:val="18"/>
+                <w:lang w:val="en-CA"/>
+              </w:rPr>
+              <w:t>一份数组。</w:t>
             </w:r>
           </w:p>
         </w:tc>
@@ -16787,25 +16557,14 @@
                 <w:lang w:val="en-CA"/>
               </w:rPr>
             </w:pPr>
-            <w:proofErr w:type="gramStart"/>
-            <w:r>
-              <w:rPr>
-                <w:rFonts w:asciiTheme="minorEastAsia" w:hAnsiTheme="minorEastAsia"/>
-                <w:sz w:val="18"/>
-                <w:szCs w:val="18"/>
-                <w:lang w:val="en-CA"/>
-              </w:rPr>
-              <w:t>.sort</w:t>
-            </w:r>
-            <w:proofErr w:type="gramEnd"/>
-            <w:r>
-              <w:rPr>
-                <w:rFonts w:asciiTheme="minorEastAsia" w:hAnsiTheme="minorEastAsia"/>
-                <w:sz w:val="18"/>
-                <w:szCs w:val="18"/>
-                <w:lang w:val="en-CA"/>
-              </w:rPr>
-              <w:t>()</w:t>
+            <w:r>
+              <w:rPr>
+                <w:rFonts w:asciiTheme="minorEastAsia" w:hAnsiTheme="minorEastAsia"/>
+                <w:sz w:val="18"/>
+                <w:szCs w:val="18"/>
+                <w:lang w:val="en-CA"/>
+              </w:rPr>
+              <w:t>.sort()</w:t>
             </w:r>
           </w:p>
         </w:tc>
@@ -16831,6 +16590,157 @@
               </w:rPr>
               <w:t>将数组进行排序，可以传入自定义的比较方法</w:t>
             </w:r>
+            <w:r>
+              <w:rPr>
+                <w:rFonts w:asciiTheme="minorEastAsia" w:hAnsiTheme="minorEastAsia" w:hint="eastAsia"/>
+                <w:sz w:val="18"/>
+                <w:szCs w:val="18"/>
+                <w:lang w:val="en-CA"/>
+              </w:rPr>
+              <w:t>.</w:t>
+            </w:r>
+          </w:p>
+          <w:p>
+            <w:pPr>
+              <w:rPr>
+                <w:rFonts w:asciiTheme="minorEastAsia" w:hAnsiTheme="minorEastAsia"/>
+                <w:sz w:val="18"/>
+                <w:szCs w:val="18"/>
+                <w:lang w:val="en-CA"/>
+              </w:rPr>
+            </w:pPr>
+            <w:r>
+              <w:rPr>
+                <w:rFonts w:asciiTheme="minorEastAsia" w:hAnsiTheme="minorEastAsia" w:hint="eastAsia"/>
+                <w:sz w:val="18"/>
+                <w:szCs w:val="18"/>
+              </w:rPr>
+              <w:t>如果</w:t>
+            </w:r>
+            <w:r>
+              <w:rPr>
+                <w:rFonts w:asciiTheme="minorEastAsia" w:hAnsiTheme="minorEastAsia" w:hint="eastAsia"/>
+                <w:sz w:val="18"/>
+                <w:szCs w:val="18"/>
+              </w:rPr>
+              <w:t>没有自定义的比较方法</w:t>
+            </w:r>
+            <w:r>
+              <w:rPr>
+                <w:rFonts w:asciiTheme="minorEastAsia" w:hAnsiTheme="minorEastAsia" w:hint="eastAsia"/>
+                <w:sz w:val="18"/>
+                <w:szCs w:val="18"/>
+              </w:rPr>
+              <w:t>，将按字母顺序对数组中的元素进行排序，说得更精确点，是按照字符编码的顺序进行排序。要实现这一点，首先应把数组的元素都转换成字符串（如有必要），以便进行比较。</w:t>
+            </w:r>
+          </w:p>
+          <w:p>
+            <w:pPr>
+              <w:pStyle w:val="NormalWeb"/>
+              <w:shd w:val="clear" w:color="auto" w:fill="FDFCF8"/>
+              <w:spacing w:before="225" w:beforeAutospacing="0" w:after="0" w:afterAutospacing="0" w:line="315" w:lineRule="atLeast"/>
+              <w:rPr>
+                <w:rFonts w:asciiTheme="minorEastAsia" w:eastAsiaTheme="minorEastAsia" w:hAnsiTheme="minorEastAsia" w:cstheme="minorBidi"/>
+                <w:sz w:val="18"/>
+                <w:szCs w:val="18"/>
+              </w:rPr>
+            </w:pPr>
+            <w:r>
+              <w:rPr>
+                <w:rFonts w:asciiTheme="minorEastAsia" w:eastAsiaTheme="minorEastAsia" w:hAnsiTheme="minorEastAsia" w:cstheme="minorBidi" w:hint="eastAsia"/>
+                <w:sz w:val="18"/>
+                <w:szCs w:val="18"/>
+              </w:rPr>
+              <w:t>如果想按照其他标准进行排序，就需要提供比较函数，该函数要比较两个值，然后返回一个用于说明这两个值的相对顺序的数字。比较函数应该具有两个参数 a 和 b，其返回值如下：</w:t>
+            </w:r>
+          </w:p>
+          <w:p>
+            <w:pPr>
+              <w:numPr>
+                <w:ilvl w:val="0"/>
+                <w:numId w:val="3"/>
+              </w:numPr>
+              <w:shd w:val="clear" w:color="auto" w:fill="FDFCF8"/>
+              <w:spacing w:before="45" w:line="315" w:lineRule="atLeast"/>
+              <w:ind w:left="525"/>
+              <w:rPr>
+                <w:rFonts w:asciiTheme="minorEastAsia" w:hAnsiTheme="minorEastAsia"/>
+                <w:sz w:val="18"/>
+                <w:szCs w:val="18"/>
+                <w:lang w:val="en-CA"/>
+              </w:rPr>
+            </w:pPr>
+            <w:r>
+              <w:rPr>
+                <w:rFonts w:asciiTheme="minorEastAsia" w:hAnsiTheme="minorEastAsia" w:hint="eastAsia"/>
+                <w:sz w:val="18"/>
+                <w:szCs w:val="18"/>
+                <w:lang w:val="en-CA"/>
+              </w:rPr>
+              <w:t>若 a 小于 b，在排序后的数组中 a 应该出现在 b 之前，则返回一个小于 0 的值。</w:t>
+            </w:r>
+          </w:p>
+          <w:p>
+            <w:pPr>
+              <w:numPr>
+                <w:ilvl w:val="0"/>
+                <w:numId w:val="3"/>
+              </w:numPr>
+              <w:shd w:val="clear" w:color="auto" w:fill="FDFCF8"/>
+              <w:spacing w:before="45" w:line="315" w:lineRule="atLeast"/>
+              <w:ind w:left="525"/>
+              <w:rPr>
+                <w:rFonts w:asciiTheme="minorEastAsia" w:hAnsiTheme="minorEastAsia"/>
+                <w:sz w:val="18"/>
+                <w:szCs w:val="18"/>
+                <w:lang w:val="en-CA"/>
+              </w:rPr>
+            </w:pPr>
+            <w:r>
+              <w:rPr>
+                <w:rFonts w:asciiTheme="minorEastAsia" w:hAnsiTheme="minorEastAsia" w:hint="eastAsia"/>
+                <w:sz w:val="18"/>
+                <w:szCs w:val="18"/>
+                <w:lang w:val="en-CA"/>
+              </w:rPr>
+              <w:t>若 a 等于 b，则返回 0。</w:t>
+            </w:r>
+          </w:p>
+          <w:p>
+            <w:pPr>
+              <w:numPr>
+                <w:ilvl w:val="0"/>
+                <w:numId w:val="3"/>
+              </w:numPr>
+              <w:shd w:val="clear" w:color="auto" w:fill="FDFCF8"/>
+              <w:spacing w:before="45" w:line="315" w:lineRule="atLeast"/>
+              <w:ind w:left="525"/>
+              <w:rPr>
+                <w:rFonts w:asciiTheme="minorEastAsia" w:hAnsiTheme="minorEastAsia"/>
+                <w:sz w:val="18"/>
+                <w:szCs w:val="18"/>
+                <w:lang w:val="en-CA"/>
+              </w:rPr>
+            </w:pPr>
+            <w:r>
+              <w:rPr>
+                <w:rFonts w:asciiTheme="minorEastAsia" w:hAnsiTheme="minorEastAsia" w:hint="eastAsia"/>
+                <w:sz w:val="18"/>
+                <w:szCs w:val="18"/>
+                <w:lang w:val="en-CA"/>
+              </w:rPr>
+              <w:t>若 a 大于 b，则返回一个大于 0 的值</w:t>
+            </w:r>
+          </w:p>
+          <w:p>
+            <w:pPr>
+              <w:rPr>
+                <w:rFonts w:asciiTheme="minorEastAsia" w:hAnsiTheme="minorEastAsia"/>
+                <w:sz w:val="18"/>
+                <w:szCs w:val="18"/>
+                <w:lang w:val="en-CA"/>
+              </w:rPr>
+            </w:pPr>
           </w:p>
         </w:tc>
       </w:tr>
@@ -16848,25 +16758,14 @@
                 <w:lang w:val="en-CA"/>
               </w:rPr>
             </w:pPr>
-            <w:proofErr w:type="gramStart"/>
-            <w:r>
-              <w:rPr>
-                <w:rFonts w:asciiTheme="minorEastAsia" w:hAnsiTheme="minorEastAsia"/>
-                <w:sz w:val="18"/>
-                <w:szCs w:val="18"/>
-                <w:lang w:val="en-CA"/>
-              </w:rPr>
-              <w:t>.splice</w:t>
-            </w:r>
-            <w:proofErr w:type="gramEnd"/>
-            <w:r>
-              <w:rPr>
-                <w:rFonts w:asciiTheme="minorEastAsia" w:hAnsiTheme="minorEastAsia"/>
-                <w:sz w:val="18"/>
-                <w:szCs w:val="18"/>
-                <w:lang w:val="en-CA"/>
-              </w:rPr>
-              <w:t>(index, count)</w:t>
+            <w:r>
+              <w:rPr>
+                <w:rFonts w:asciiTheme="minorEastAsia" w:hAnsiTheme="minorEastAsia"/>
+                <w:sz w:val="18"/>
+                <w:szCs w:val="18"/>
+                <w:lang w:val="en-CA"/>
+              </w:rPr>
+              <w:t>.splice(index, count)</w:t>
             </w:r>
           </w:p>
         </w:tc>
@@ -16945,7 +16844,6 @@
                 <w:lang w:val="en-CA"/>
               </w:rPr>
             </w:pPr>
-            <w:proofErr w:type="gramStart"/>
             <w:r>
               <w:rPr>
                 <w:rFonts w:asciiTheme="minorEastAsia" w:hAnsiTheme="minorEastAsia" w:hint="eastAsia"/>
@@ -16962,17 +16860,7 @@
                 <w:szCs w:val="18"/>
                 <w:lang w:val="en-CA"/>
               </w:rPr>
-              <w:t>every</w:t>
-            </w:r>
-            <w:proofErr w:type="gramEnd"/>
-            <w:r>
-              <w:rPr>
-                <w:rFonts w:asciiTheme="minorEastAsia" w:hAnsiTheme="minorEastAsia"/>
-                <w:sz w:val="18"/>
-                <w:szCs w:val="18"/>
-                <w:lang w:val="en-CA"/>
-              </w:rPr>
-              <w:t>(test)</w:t>
+              <w:t>fill(value, start, end)</w:t>
             </w:r>
           </w:p>
         </w:tc>
@@ -16991,21 +16879,30 @@
             </w:pPr>
             <w:r>
               <w:rPr>
+                <w:rFonts w:asciiTheme="minorEastAsia" w:hAnsiTheme="minorEastAsia"/>
+                <w:sz w:val="18"/>
+                <w:szCs w:val="18"/>
+                <w:lang w:val="en-CA"/>
+              </w:rPr>
+              <w:t>(ES6)</w:t>
+            </w:r>
+            <w:r>
+              <w:rPr>
                 <w:rFonts w:asciiTheme="minorEastAsia" w:hAnsiTheme="minorEastAsia" w:hint="eastAsia"/>
                 <w:sz w:val="18"/>
                 <w:szCs w:val="18"/>
                 <w:lang w:val="en-CA"/>
               </w:rPr>
-              <w:t>对数组中每个元素运行</w:t>
-            </w:r>
-            <w:r>
-              <w:rPr>
-                <w:rFonts w:asciiTheme="minorEastAsia" w:hAnsiTheme="minorEastAsia"/>
-                <w:sz w:val="18"/>
-                <w:szCs w:val="18"/>
-                <w:lang w:val="en-CA"/>
-              </w:rPr>
-              <w:t>test</w:t>
+              <w:t>将一个固定的数组</w:t>
+            </w:r>
+            <w:r>
+              <w:rPr>
+                <w:rFonts w:asciiTheme="minorEastAsia" w:hAnsiTheme="minorEastAsia"/>
+                <w:sz w:val="18"/>
+                <w:szCs w:val="18"/>
+                <w:lang w:val="en-CA"/>
+              </w:rPr>
+              <w:t>value,</w:t>
             </w:r>
             <w:r>
               <w:rPr>
@@ -17014,16 +16911,16 @@
                 <w:szCs w:val="18"/>
                 <w:lang w:val="en-CA"/>
               </w:rPr>
-              <w:t>方法，如果数组中所有元素能让</w:t>
-            </w:r>
-            <w:r>
-              <w:rPr>
-                <w:rFonts w:asciiTheme="minorEastAsia" w:hAnsiTheme="minorEastAsia"/>
-                <w:sz w:val="18"/>
-                <w:szCs w:val="18"/>
-                <w:lang w:val="en-CA"/>
-              </w:rPr>
-              <w:t>test</w:t>
+              <w:t>从数组的</w:t>
+            </w:r>
+            <w:r>
+              <w:rPr>
+                <w:rFonts w:asciiTheme="minorEastAsia" w:hAnsiTheme="minorEastAsia"/>
+                <w:sz w:val="18"/>
+                <w:szCs w:val="18"/>
+                <w:lang w:val="en-CA"/>
+              </w:rPr>
+              <w:t>start</w:t>
             </w:r>
             <w:r>
               <w:rPr>
@@ -17032,16 +16929,16 @@
                 <w:szCs w:val="18"/>
                 <w:lang w:val="en-CA"/>
               </w:rPr>
-              <w:t>函数都为</w:t>
-            </w:r>
-            <w:r>
-              <w:rPr>
-                <w:rFonts w:asciiTheme="minorEastAsia" w:hAnsiTheme="minorEastAsia"/>
-                <w:sz w:val="18"/>
-                <w:szCs w:val="18"/>
-                <w:lang w:val="en-CA"/>
-              </w:rPr>
-              <w:t xml:space="preserve">true, </w:t>
+              <w:t>下标开始，到</w:t>
+            </w:r>
+            <w:r>
+              <w:rPr>
+                <w:rFonts w:asciiTheme="minorEastAsia" w:hAnsiTheme="minorEastAsia"/>
+                <w:sz w:val="18"/>
+                <w:szCs w:val="18"/>
+                <w:lang w:val="en-CA"/>
+              </w:rPr>
+              <w:t>end</w:t>
             </w:r>
             <w:r>
               <w:rPr>
@@ -17050,16 +16947,7 @@
                 <w:szCs w:val="18"/>
                 <w:lang w:val="en-CA"/>
               </w:rPr>
-              <w:t>则返回</w:t>
-            </w:r>
-            <w:r>
-              <w:rPr>
-                <w:rFonts w:asciiTheme="minorEastAsia" w:hAnsiTheme="minorEastAsia"/>
-                <w:sz w:val="18"/>
-                <w:szCs w:val="18"/>
-                <w:lang w:val="en-CA"/>
-              </w:rPr>
-              <w:t>true,</w:t>
+              <w:t>下标结束</w:t>
             </w:r>
             <w:r>
               <w:rPr>
@@ -17068,16 +16956,16 @@
                 <w:szCs w:val="18"/>
                 <w:lang w:val="en-CA"/>
               </w:rPr>
-              <w:t>否则为</w:t>
-            </w:r>
-            <w:r>
-              <w:rPr>
-                <w:rFonts w:asciiTheme="minorEastAsia" w:hAnsiTheme="minorEastAsia"/>
-                <w:sz w:val="18"/>
-                <w:szCs w:val="18"/>
-                <w:lang w:val="en-CA"/>
-              </w:rPr>
-              <w:t>false</w:t>
+              <w:t>,不包括结束位置的下标</w:t>
+            </w:r>
+            <w:r>
+              <w:rPr>
+                <w:rFonts w:asciiTheme="minorEastAsia" w:hAnsiTheme="minorEastAsia" w:hint="eastAsia"/>
+                <w:sz w:val="18"/>
+                <w:szCs w:val="18"/>
+                <w:lang w:val="en-CA"/>
+              </w:rPr>
+              <w:t>，替换原来数组的元素。</w:t>
             </w:r>
           </w:p>
         </w:tc>
@@ -17096,25 +16984,23 @@
                 <w:lang w:val="en-CA"/>
               </w:rPr>
             </w:pPr>
-            <w:proofErr w:type="gramStart"/>
-            <w:r>
-              <w:rPr>
-                <w:rFonts w:asciiTheme="minorEastAsia" w:hAnsiTheme="minorEastAsia"/>
-                <w:sz w:val="18"/>
-                <w:szCs w:val="18"/>
-                <w:lang w:val="en-CA"/>
-              </w:rPr>
-              <w:t>.some</w:t>
-            </w:r>
-            <w:proofErr w:type="gramEnd"/>
-            <w:r>
-              <w:rPr>
-                <w:rFonts w:asciiTheme="minorEastAsia" w:hAnsiTheme="minorEastAsia"/>
-                <w:sz w:val="18"/>
-                <w:szCs w:val="18"/>
-                <w:lang w:val="en-CA"/>
-              </w:rPr>
-              <w:t>(test)</w:t>
+            <w:r>
+              <w:rPr>
+                <w:rFonts w:asciiTheme="minorEastAsia" w:hAnsiTheme="minorEastAsia" w:hint="eastAsia"/>
+                <w:sz w:val="18"/>
+                <w:szCs w:val="18"/>
+                <w:lang w:val="en-CA"/>
+              </w:rPr>
+              <w:t>.</w:t>
+            </w:r>
+            <w:r>
+              <w:rPr>
+                <w:rFonts w:asciiTheme="minorEastAsia" w:hAnsiTheme="minorEastAsia"/>
+                <w:sz w:val="18"/>
+                <w:szCs w:val="18"/>
+                <w:lang w:val="en-CA"/>
+              </w:rPr>
+              <w:t>every(test)</w:t>
             </w:r>
           </w:p>
         </w:tc>
@@ -17156,7 +17042,7 @@
                 <w:szCs w:val="18"/>
                 <w:lang w:val="en-CA"/>
               </w:rPr>
-              <w:t>方法，如果数组中任一元素能让</w:t>
+              <w:t>方法，如果数组中所有元素能让</w:t>
             </w:r>
             <w:r>
               <w:rPr>
@@ -17238,25 +17124,14 @@
                 <w:lang w:val="en-CA"/>
               </w:rPr>
             </w:pPr>
-            <w:proofErr w:type="gramStart"/>
-            <w:r>
-              <w:rPr>
-                <w:rFonts w:asciiTheme="minorEastAsia" w:hAnsiTheme="minorEastAsia"/>
-                <w:sz w:val="18"/>
-                <w:szCs w:val="18"/>
-                <w:lang w:val="en-CA"/>
-              </w:rPr>
-              <w:t>.filter</w:t>
-            </w:r>
-            <w:proofErr w:type="gramEnd"/>
-            <w:r>
-              <w:rPr>
-                <w:rFonts w:asciiTheme="minorEastAsia" w:hAnsiTheme="minorEastAsia"/>
-                <w:sz w:val="18"/>
-                <w:szCs w:val="18"/>
-                <w:lang w:val="en-CA"/>
-              </w:rPr>
-              <w:t>(test)</w:t>
+            <w:r>
+              <w:rPr>
+                <w:rFonts w:asciiTheme="minorEastAsia" w:hAnsiTheme="minorEastAsia"/>
+                <w:sz w:val="18"/>
+                <w:szCs w:val="18"/>
+                <w:lang w:val="en-CA"/>
+              </w:rPr>
+              <w:t>.some(test)</w:t>
             </w:r>
           </w:p>
         </w:tc>
@@ -17298,7 +17173,7 @@
                 <w:szCs w:val="18"/>
                 <w:lang w:val="en-CA"/>
               </w:rPr>
-              <w:t>方法，保留能让</w:t>
+              <w:t>方法，如果数组中任一元素能让</w:t>
             </w:r>
             <w:r>
               <w:rPr>
@@ -17316,16 +17191,16 @@
                 <w:szCs w:val="18"/>
                 <w:lang w:val="en-CA"/>
               </w:rPr>
-              <w:t>函数为</w:t>
-            </w:r>
-            <w:r>
-              <w:rPr>
-                <w:rFonts w:asciiTheme="minorEastAsia" w:hAnsiTheme="minorEastAsia"/>
-                <w:sz w:val="18"/>
-                <w:szCs w:val="18"/>
-                <w:lang w:val="en-CA"/>
-              </w:rPr>
-              <w:t>true</w:t>
+              <w:t>函数都为</w:t>
+            </w:r>
+            <w:r>
+              <w:rPr>
+                <w:rFonts w:asciiTheme="minorEastAsia" w:hAnsiTheme="minorEastAsia"/>
+                <w:sz w:val="18"/>
+                <w:szCs w:val="18"/>
+                <w:lang w:val="en-CA"/>
+              </w:rPr>
+              <w:t xml:space="preserve">true, </w:t>
             </w:r>
             <w:r>
               <w:rPr>
@@ -17334,7 +17209,34 @@
                 <w:szCs w:val="18"/>
                 <w:lang w:val="en-CA"/>
               </w:rPr>
-              <w:t>的元素并且以新数组的形式返回。</w:t>
+              <w:t>则返回</w:t>
+            </w:r>
+            <w:r>
+              <w:rPr>
+                <w:rFonts w:asciiTheme="minorEastAsia" w:hAnsiTheme="minorEastAsia"/>
+                <w:sz w:val="18"/>
+                <w:szCs w:val="18"/>
+                <w:lang w:val="en-CA"/>
+              </w:rPr>
+              <w:t>true,</w:t>
+            </w:r>
+            <w:r>
+              <w:rPr>
+                <w:rFonts w:asciiTheme="minorEastAsia" w:hAnsiTheme="minorEastAsia" w:hint="eastAsia"/>
+                <w:sz w:val="18"/>
+                <w:szCs w:val="18"/>
+                <w:lang w:val="en-CA"/>
+              </w:rPr>
+              <w:t>否则为</w:t>
+            </w:r>
+            <w:r>
+              <w:rPr>
+                <w:rFonts w:asciiTheme="minorEastAsia" w:hAnsiTheme="minorEastAsia"/>
+                <w:sz w:val="18"/>
+                <w:szCs w:val="18"/>
+                <w:lang w:val="en-CA"/>
+              </w:rPr>
+              <w:t>false</w:t>
             </w:r>
           </w:p>
         </w:tc>
@@ -17353,25 +17255,14 @@
                 <w:lang w:val="en-CA"/>
               </w:rPr>
             </w:pPr>
-            <w:proofErr w:type="gramStart"/>
-            <w:r>
-              <w:rPr>
-                <w:rFonts w:asciiTheme="minorEastAsia" w:hAnsiTheme="minorEastAsia"/>
-                <w:sz w:val="18"/>
-                <w:szCs w:val="18"/>
-                <w:lang w:val="en-CA"/>
-              </w:rPr>
-              <w:t>.find</w:t>
-            </w:r>
-            <w:proofErr w:type="gramEnd"/>
-            <w:r>
-              <w:rPr>
-                <w:rFonts w:asciiTheme="minorEastAsia" w:hAnsiTheme="minorEastAsia"/>
-                <w:sz w:val="18"/>
-                <w:szCs w:val="18"/>
-                <w:lang w:val="en-CA"/>
-              </w:rPr>
-              <w:t>(test)</w:t>
+            <w:r>
+              <w:rPr>
+                <w:rFonts w:asciiTheme="minorEastAsia" w:hAnsiTheme="minorEastAsia"/>
+                <w:sz w:val="18"/>
+                <w:szCs w:val="18"/>
+                <w:lang w:val="en-CA"/>
+              </w:rPr>
+              <w:t>.filter(test)</w:t>
             </w:r>
           </w:p>
         </w:tc>
@@ -17395,7 +17286,7 @@
                 <w:szCs w:val="18"/>
                 <w:lang w:val="en-CA"/>
               </w:rPr>
-              <w:t>返回第一个让</w:t>
+              <w:t>对数组中每个元素运行</w:t>
             </w:r>
             <w:r>
               <w:rPr>
@@ -17413,6 +17304,24 @@
                 <w:szCs w:val="18"/>
                 <w:lang w:val="en-CA"/>
               </w:rPr>
+              <w:t>方法，保留能让</w:t>
+            </w:r>
+            <w:r>
+              <w:rPr>
+                <w:rFonts w:asciiTheme="minorEastAsia" w:hAnsiTheme="minorEastAsia"/>
+                <w:sz w:val="18"/>
+                <w:szCs w:val="18"/>
+                <w:lang w:val="en-CA"/>
+              </w:rPr>
+              <w:t>test</w:t>
+            </w:r>
+            <w:r>
+              <w:rPr>
+                <w:rFonts w:asciiTheme="minorEastAsia" w:hAnsiTheme="minorEastAsia" w:hint="eastAsia"/>
+                <w:sz w:val="18"/>
+                <w:szCs w:val="18"/>
+                <w:lang w:val="en-CA"/>
+              </w:rPr>
               <w:t>函数为</w:t>
             </w:r>
             <w:r>
@@ -17431,7 +17340,7 @@
                 <w:szCs w:val="18"/>
                 <w:lang w:val="en-CA"/>
               </w:rPr>
-              <w:t>的元素</w:t>
+              <w:t>的元素并且以新数组的形式返回。</w:t>
             </w:r>
           </w:p>
         </w:tc>
@@ -17450,36 +17359,14 @@
                 <w:lang w:val="en-CA"/>
               </w:rPr>
             </w:pPr>
-            <w:proofErr w:type="gramStart"/>
-            <w:r>
-              <w:rPr>
-                <w:rFonts w:asciiTheme="minorEastAsia" w:hAnsiTheme="minorEastAsia"/>
-                <w:sz w:val="18"/>
-                <w:szCs w:val="18"/>
-                <w:lang w:val="en-CA"/>
-              </w:rPr>
-              <w:t>.</w:t>
-            </w:r>
-            <w:proofErr w:type="spellStart"/>
-            <w:r>
-              <w:rPr>
-                <w:rFonts w:asciiTheme="minorEastAsia" w:hAnsiTheme="minorEastAsia"/>
-                <w:sz w:val="18"/>
-                <w:szCs w:val="18"/>
-                <w:lang w:val="en-CA"/>
-              </w:rPr>
-              <w:t>findIndex</w:t>
-            </w:r>
-            <w:proofErr w:type="spellEnd"/>
-            <w:proofErr w:type="gramEnd"/>
-            <w:r>
-              <w:rPr>
-                <w:rFonts w:asciiTheme="minorEastAsia" w:hAnsiTheme="minorEastAsia"/>
-                <w:sz w:val="18"/>
-                <w:szCs w:val="18"/>
-                <w:lang w:val="en-CA"/>
-              </w:rPr>
-              <w:t>(test)</w:t>
+            <w:r>
+              <w:rPr>
+                <w:rFonts w:asciiTheme="minorEastAsia" w:hAnsiTheme="minorEastAsia"/>
+                <w:sz w:val="18"/>
+                <w:szCs w:val="18"/>
+                <w:lang w:val="en-CA"/>
+              </w:rPr>
+              <w:t>.find(test)</w:t>
             </w:r>
           </w:p>
         </w:tc>
@@ -17539,7 +17426,7 @@
                 <w:szCs w:val="18"/>
                 <w:lang w:val="en-CA"/>
               </w:rPr>
-              <w:t>的元素下标</w:t>
+              <w:t>的元素</w:t>
             </w:r>
           </w:p>
         </w:tc>
@@ -17558,25 +17445,14 @@
                 <w:lang w:val="en-CA"/>
               </w:rPr>
             </w:pPr>
-            <w:proofErr w:type="gramStart"/>
-            <w:r>
-              <w:rPr>
-                <w:rFonts w:asciiTheme="minorEastAsia" w:hAnsiTheme="minorEastAsia"/>
-                <w:sz w:val="18"/>
-                <w:szCs w:val="18"/>
-                <w:lang w:val="en-CA"/>
-              </w:rPr>
-              <w:t>.foreach</w:t>
-            </w:r>
-            <w:proofErr w:type="gramEnd"/>
-            <w:r>
-              <w:rPr>
-                <w:rFonts w:asciiTheme="minorEastAsia" w:hAnsiTheme="minorEastAsia"/>
-                <w:sz w:val="18"/>
-                <w:szCs w:val="18"/>
-                <w:lang w:val="en-CA"/>
-              </w:rPr>
-              <w:t>(callback)</w:t>
+            <w:r>
+              <w:rPr>
+                <w:rFonts w:asciiTheme="minorEastAsia" w:hAnsiTheme="minorEastAsia"/>
+                <w:sz w:val="18"/>
+                <w:szCs w:val="18"/>
+                <w:lang w:val="en-CA"/>
+              </w:rPr>
+              <w:t>.findIndex(test)</w:t>
             </w:r>
           </w:p>
         </w:tc>
@@ -17600,16 +17476,16 @@
                 <w:szCs w:val="18"/>
                 <w:lang w:val="en-CA"/>
               </w:rPr>
-              <w:t>对数组中的每个元素调用</w:t>
-            </w:r>
-            <w:r>
-              <w:rPr>
-                <w:rFonts w:asciiTheme="minorEastAsia" w:hAnsiTheme="minorEastAsia"/>
-                <w:sz w:val="18"/>
-                <w:szCs w:val="18"/>
-                <w:lang w:val="en-CA"/>
-              </w:rPr>
-              <w:t>callback</w:t>
+              <w:t>返回第一个让</w:t>
+            </w:r>
+            <w:r>
+              <w:rPr>
+                <w:rFonts w:asciiTheme="minorEastAsia" w:hAnsiTheme="minorEastAsia"/>
+                <w:sz w:val="18"/>
+                <w:szCs w:val="18"/>
+                <w:lang w:val="en-CA"/>
+              </w:rPr>
+              <w:t>test</w:t>
             </w:r>
             <w:r>
               <w:rPr>
@@ -17618,7 +17494,25 @@
                 <w:szCs w:val="18"/>
                 <w:lang w:val="en-CA"/>
               </w:rPr>
-              <w:t>函数</w:t>
+              <w:t>函数为</w:t>
+            </w:r>
+            <w:r>
+              <w:rPr>
+                <w:rFonts w:asciiTheme="minorEastAsia" w:hAnsiTheme="minorEastAsia"/>
+                <w:sz w:val="18"/>
+                <w:szCs w:val="18"/>
+                <w:lang w:val="en-CA"/>
+              </w:rPr>
+              <w:t>true</w:t>
+            </w:r>
+            <w:r>
+              <w:rPr>
+                <w:rFonts w:asciiTheme="minorEastAsia" w:hAnsiTheme="minorEastAsia" w:hint="eastAsia"/>
+                <w:sz w:val="18"/>
+                <w:szCs w:val="18"/>
+                <w:lang w:val="en-CA"/>
+              </w:rPr>
+              <w:t>的元素下标</w:t>
             </w:r>
           </w:p>
         </w:tc>
@@ -17637,25 +17531,14 @@
                 <w:lang w:val="en-CA"/>
               </w:rPr>
             </w:pPr>
-            <w:proofErr w:type="gramStart"/>
-            <w:r>
-              <w:rPr>
-                <w:rFonts w:asciiTheme="minorEastAsia" w:hAnsiTheme="minorEastAsia"/>
-                <w:sz w:val="18"/>
-                <w:szCs w:val="18"/>
-                <w:lang w:val="en-CA"/>
-              </w:rPr>
-              <w:t>.map</w:t>
-            </w:r>
-            <w:proofErr w:type="gramEnd"/>
-            <w:r>
-              <w:rPr>
-                <w:rFonts w:asciiTheme="minorEastAsia" w:hAnsiTheme="minorEastAsia"/>
-                <w:sz w:val="18"/>
-                <w:szCs w:val="18"/>
-                <w:lang w:val="en-CA"/>
-              </w:rPr>
-              <w:t>(callback)</w:t>
+            <w:r>
+              <w:rPr>
+                <w:rFonts w:asciiTheme="minorEastAsia" w:hAnsiTheme="minorEastAsia"/>
+                <w:sz w:val="18"/>
+                <w:szCs w:val="18"/>
+                <w:lang w:val="en-CA"/>
+              </w:rPr>
+              <w:t>.foreach(callback)</w:t>
             </w:r>
           </w:p>
         </w:tc>
@@ -17697,7 +17580,7 @@
                 <w:szCs w:val="18"/>
                 <w:lang w:val="en-CA"/>
               </w:rPr>
-              <w:t>函数，并且将结果放入新的数组中返回</w:t>
+              <w:t>函数</w:t>
             </w:r>
           </w:p>
         </w:tc>
@@ -17716,25 +17599,69 @@
                 <w:lang w:val="en-CA"/>
               </w:rPr>
             </w:pPr>
-            <w:proofErr w:type="gramStart"/>
-            <w:r>
-              <w:rPr>
-                <w:rFonts w:asciiTheme="minorEastAsia" w:hAnsiTheme="minorEastAsia"/>
-                <w:sz w:val="18"/>
-                <w:szCs w:val="18"/>
-                <w:lang w:val="en-CA"/>
-              </w:rPr>
-              <w:t>.reduce</w:t>
-            </w:r>
-            <w:proofErr w:type="gramEnd"/>
-            <w:r>
-              <w:rPr>
-                <w:rFonts w:asciiTheme="minorEastAsia" w:hAnsiTheme="minorEastAsia"/>
-                <w:sz w:val="18"/>
-                <w:szCs w:val="18"/>
-                <w:lang w:val="en-CA"/>
-              </w:rPr>
-              <w:t>(callback)</w:t>
+            <w:r>
+              <w:rPr>
+                <w:rFonts w:asciiTheme="minorEastAsia" w:hAnsiTheme="minorEastAsia"/>
+                <w:sz w:val="18"/>
+                <w:szCs w:val="18"/>
+                <w:lang w:val="en-CA"/>
+              </w:rPr>
+              <w:t>.map(callback)</w:t>
+            </w:r>
+          </w:p>
+          <w:p>
+            <w:pPr>
+              <w:rPr>
+                <w:rFonts w:asciiTheme="minorEastAsia" w:hAnsiTheme="minorEastAsia" w:hint="eastAsia"/>
+                <w:sz w:val="18"/>
+                <w:szCs w:val="18"/>
+                <w:lang w:val="en-CA"/>
+              </w:rPr>
+            </w:pPr>
+            <w:r>
+              <w:rPr>
+                <w:rFonts w:asciiTheme="minorEastAsia" w:hAnsiTheme="minorEastAsia" w:hint="eastAsia"/>
+                <w:sz w:val="18"/>
+                <w:szCs w:val="18"/>
+                <w:lang w:val="en-CA"/>
+              </w:rPr>
+              <w:t>（</w:t>
+            </w:r>
+            <w:r>
+              <w:rPr>
+                <w:rFonts w:asciiTheme="minorEastAsia" w:hAnsiTheme="minorEastAsia" w:hint="eastAsia"/>
+                <w:sz w:val="18"/>
+                <w:szCs w:val="18"/>
+                <w:lang w:val="en-CA"/>
+              </w:rPr>
+              <w:t>Im</w:t>
+            </w:r>
+            <w:r>
+              <w:rPr>
+                <w:rFonts w:asciiTheme="minorEastAsia" w:hAnsiTheme="minorEastAsia"/>
+                <w:sz w:val="18"/>
+                <w:szCs w:val="18"/>
+                <w:lang w:val="en-CA"/>
+              </w:rPr>
+              <w:t>mmutable</w:t>
+            </w:r>
+            <w:r>
+              <w:rPr>
+                <w:rFonts w:asciiTheme="minorEastAsia" w:hAnsiTheme="minorEastAsia" w:hint="eastAsia"/>
+                <w:sz w:val="18"/>
+                <w:szCs w:val="18"/>
+                <w:lang w:val="en-CA"/>
+              </w:rPr>
+              <w:t>方法</w:t>
+            </w:r>
+            <w:r>
+              <w:rPr>
+                <w:rFonts w:asciiTheme="minorEastAsia" w:hAnsiTheme="minorEastAsia" w:hint="eastAsia"/>
+                <w:sz w:val="18"/>
+                <w:szCs w:val="18"/>
+                <w:lang w:val="en-CA"/>
+              </w:rPr>
+              <w:t>）</w:t>
             </w:r>
           </w:p>
         </w:tc>
@@ -17745,6 +17672,121 @@
           <w:p>
             <w:pPr>
               <w:rPr>
+                <w:rFonts w:asciiTheme="minorEastAsia" w:hAnsiTheme="minorEastAsia" w:hint="eastAsia"/>
+                <w:sz w:val="18"/>
+                <w:szCs w:val="18"/>
+                <w:lang w:val="en-CA"/>
+              </w:rPr>
+            </w:pPr>
+            <w:r>
+              <w:rPr>
+                <w:rFonts w:asciiTheme="minorEastAsia" w:hAnsiTheme="minorEastAsia" w:hint="eastAsia"/>
+                <w:sz w:val="18"/>
+                <w:szCs w:val="18"/>
+                <w:lang w:val="en-CA"/>
+              </w:rPr>
+              <w:t>对数组中的每个元素调用</w:t>
+            </w:r>
+            <w:r>
+              <w:rPr>
+                <w:rFonts w:asciiTheme="minorEastAsia" w:hAnsiTheme="minorEastAsia"/>
+                <w:sz w:val="18"/>
+                <w:szCs w:val="18"/>
+                <w:lang w:val="en-CA"/>
+              </w:rPr>
+              <w:t>callback</w:t>
+            </w:r>
+            <w:r>
+              <w:rPr>
+                <w:rFonts w:asciiTheme="minorEastAsia" w:hAnsiTheme="minorEastAsia" w:hint="eastAsia"/>
+                <w:sz w:val="18"/>
+                <w:szCs w:val="18"/>
+                <w:lang w:val="en-CA"/>
+              </w:rPr>
+              <w:t>函数，并且将结果放入新的数组中返回</w:t>
+            </w:r>
+            <w:r>
+              <w:rPr>
+                <w:rFonts w:asciiTheme="minorEastAsia" w:hAnsiTheme="minorEastAsia" w:hint="eastAsia"/>
+                <w:sz w:val="18"/>
+                <w:szCs w:val="18"/>
+                <w:lang w:val="en-CA"/>
+              </w:rPr>
+              <w:t>。</w:t>
+            </w:r>
+            <w:r>
+              <w:rPr>
+                <w:rFonts w:asciiTheme="minorEastAsia" w:hAnsiTheme="minorEastAsia"/>
+                <w:sz w:val="18"/>
+                <w:szCs w:val="18"/>
+                <w:lang w:val="en-CA"/>
+              </w:rPr>
+              <w:t>Callback</w:t>
+            </w:r>
+            <w:r>
+              <w:rPr>
+                <w:rFonts w:asciiTheme="minorEastAsia" w:hAnsiTheme="minorEastAsia" w:hint="eastAsia"/>
+                <w:sz w:val="18"/>
+                <w:szCs w:val="18"/>
+                <w:lang w:val="en-CA"/>
+              </w:rPr>
+              <w:t>函数第一个参数为元素本身，第二个元素为</w:t>
+            </w:r>
+            <w:r>
+              <w:rPr>
+                <w:rFonts w:asciiTheme="minorEastAsia" w:hAnsiTheme="minorEastAsia"/>
+                <w:sz w:val="18"/>
+                <w:szCs w:val="18"/>
+                <w:lang w:val="en-CA"/>
+              </w:rPr>
+              <w:t>index,</w:t>
+            </w:r>
+            <w:r>
+              <w:rPr>
+                <w:rFonts w:asciiTheme="minorEastAsia" w:hAnsiTheme="minorEastAsia" w:hint="eastAsia"/>
+                <w:sz w:val="18"/>
+                <w:szCs w:val="18"/>
+                <w:lang w:val="en-CA"/>
+              </w:rPr>
+              <w:t>第三个元素为原数组</w:t>
+            </w:r>
+            <w:bookmarkStart w:id="0" w:name="_GoBack"/>
+            <w:bookmarkEnd w:id="0"/>
+          </w:p>
+        </w:tc>
+      </w:tr>
+      <w:tr>
+        <w:tc>
+          <w:tcPr>
+            <w:tcW w:w="3397" w:type="dxa"/>
+          </w:tcPr>
+          <w:p>
+            <w:pPr>
+              <w:rPr>
+                <w:rFonts w:asciiTheme="minorEastAsia" w:hAnsiTheme="minorEastAsia"/>
+                <w:sz w:val="18"/>
+                <w:szCs w:val="18"/>
+                <w:lang w:val="en-CA"/>
+              </w:rPr>
+            </w:pPr>
+            <w:r>
+              <w:rPr>
+                <w:rFonts w:asciiTheme="minorEastAsia" w:hAnsiTheme="minorEastAsia"/>
+                <w:sz w:val="18"/>
+                <w:szCs w:val="18"/>
+                <w:lang w:val="en-CA"/>
+              </w:rPr>
+              <w:t>.reduce(callback)</w:t>
+            </w:r>
+          </w:p>
+        </w:tc>
+        <w:tc>
+          <w:tcPr>
+            <w:tcW w:w="5613" w:type="dxa"/>
+          </w:tcPr>
+          <w:p>
+            <w:pPr>
+              <w:rPr>
                 <w:rFonts w:asciiTheme="minorEastAsia" w:hAnsiTheme="minorEastAsia"/>
                 <w:sz w:val="18"/>
                 <w:szCs w:val="18"/>
@@ -17946,27 +17988,7 @@
           <w:szCs w:val="18"/>
           <w:lang w:val="en-CA"/>
         </w:rPr>
-        <w:t xml:space="preserve">let </w:t>
-      </w:r>
-      <w:proofErr w:type="spellStart"/>
-      <w:r>
-        <w:rPr>
-          <w:rFonts w:asciiTheme="minorEastAsia" w:hAnsiTheme="minorEastAsia"/>
-          <w:sz w:val="18"/>
-          <w:szCs w:val="18"/>
-          <w:lang w:val="en-CA"/>
-        </w:rPr>
-        <w:t>myObj</w:t>
-      </w:r>
-      <w:proofErr w:type="spellEnd"/>
-      <w:r>
-        <w:rPr>
-          <w:rFonts w:asciiTheme="minorEastAsia" w:hAnsiTheme="minorEastAsia"/>
-          <w:sz w:val="18"/>
-          <w:szCs w:val="18"/>
-          <w:lang w:val="en-CA"/>
-        </w:rPr>
-        <w:t xml:space="preserve"> = new Object() #</w:t>
+        <w:t>let myObj = new Object() #</w:t>
       </w:r>
       <w:r>
         <w:rPr>
@@ -18003,27 +18025,8 @@
           <w:szCs w:val="18"/>
           <w:lang w:val="en-CA"/>
         </w:rPr>
-        <w:t xml:space="preserve">let </w:t>
-      </w:r>
-      <w:proofErr w:type="spellStart"/>
-      <w:r>
-        <w:rPr>
-          <w:rFonts w:asciiTheme="minorEastAsia" w:hAnsiTheme="minorEastAsia"/>
-          <w:sz w:val="18"/>
-          <w:szCs w:val="18"/>
-          <w:lang w:val="en-CA"/>
-        </w:rPr>
-        <w:t>myObj</w:t>
-      </w:r>
-      <w:proofErr w:type="spellEnd"/>
-      <w:r>
-        <w:rPr>
-          <w:rFonts w:asciiTheme="minorEastAsia" w:hAnsiTheme="minorEastAsia"/>
-          <w:sz w:val="18"/>
-          <w:szCs w:val="18"/>
-          <w:lang w:val="en-CA"/>
-        </w:rPr>
-        <w:t xml:space="preserve"> = {</w:t>
+        <w:lastRenderedPageBreak/>
+        <w:t>let myObj = {</w:t>
       </w:r>
       <w:r>
         <w:rPr>
@@ -18244,17 +18247,1791 @@
     <w:p>
       <w:pPr>
         <w:rPr>
-          <w:rFonts w:ascii="Times New Roman" w:eastAsia="Times New Roman" w:hAnsi="Times New Roman" w:cs="Times New Roman" w:hint="eastAsia"/>
-          <w:lang w:val="en-CA"/>
-        </w:rPr>
-      </w:pPr>
-      <w:bookmarkStart w:id="0" w:name="_GoBack"/>
-      <w:bookmarkEnd w:id="0"/>
-    </w:p>
-    <w:p>
-      <w:pPr>
-        <w:rPr>
-          <w:rFonts w:asciiTheme="minorEastAsia" w:hAnsiTheme="minorEastAsia" w:hint="eastAsia"/>
+          <w:rFonts w:asciiTheme="minorEastAsia" w:hAnsiTheme="minorEastAsia"/>
+          <w:sz w:val="18"/>
+          <w:szCs w:val="18"/>
+          <w:lang w:val="en-CA"/>
+        </w:rPr>
+      </w:pPr>
+      <w:r>
+        <w:rPr>
+          <w:rFonts w:asciiTheme="minorEastAsia" w:hAnsiTheme="minorEastAsia"/>
+          <w:sz w:val="18"/>
+          <w:szCs w:val="18"/>
+          <w:lang w:val="en-CA"/>
+        </w:rPr>
+        <w:t>16. Javascript</w:t>
+      </w:r>
+      <w:r>
+        <w:rPr>
+          <w:rFonts w:asciiTheme="minorEastAsia" w:hAnsiTheme="minorEastAsia" w:hint="eastAsia"/>
+          <w:sz w:val="18"/>
+          <w:szCs w:val="18"/>
+          <w:lang w:val="en-CA"/>
+        </w:rPr>
+        <w:t>的</w:t>
+      </w:r>
+      <w:r>
+        <w:rPr>
+          <w:rFonts w:asciiTheme="minorEastAsia" w:hAnsiTheme="minorEastAsia"/>
+          <w:sz w:val="18"/>
+          <w:szCs w:val="18"/>
+          <w:lang w:val="en-CA"/>
+        </w:rPr>
+        <w:t>for</w:t>
+      </w:r>
+      <w:r>
+        <w:rPr>
+          <w:rFonts w:asciiTheme="minorEastAsia" w:hAnsiTheme="minorEastAsia" w:hint="eastAsia"/>
+          <w:sz w:val="18"/>
+          <w:szCs w:val="18"/>
+          <w:lang w:val="en-CA"/>
+        </w:rPr>
+        <w:t>循环三种形式：</w:t>
+      </w:r>
+    </w:p>
+    <w:p>
+      <w:pPr>
+        <w:rPr>
+          <w:rFonts w:ascii="Times New Roman" w:eastAsia="Times New Roman" w:hAnsi="Times New Roman" w:cs="Times New Roman"/>
+          <w:lang w:val="en-CA"/>
+        </w:rPr>
+      </w:pPr>
+    </w:p>
+    <w:p>
+      <w:pPr>
+        <w:rPr>
+          <w:rFonts w:asciiTheme="minorEastAsia" w:hAnsiTheme="minorEastAsia"/>
+          <w:sz w:val="18"/>
+          <w:szCs w:val="18"/>
+          <w:lang w:val="en-CA"/>
+        </w:rPr>
+      </w:pPr>
+      <w:r>
+        <w:rPr>
+          <w:rFonts w:asciiTheme="minorEastAsia" w:hAnsiTheme="minorEastAsia" w:hint="eastAsia"/>
+          <w:sz w:val="18"/>
+          <w:szCs w:val="18"/>
+          <w:lang w:val="en-CA"/>
+        </w:rPr>
+        <w:t>第一种</w:t>
+      </w:r>
+      <w:r>
+        <w:rPr>
+          <w:rFonts w:asciiTheme="minorEastAsia" w:hAnsiTheme="minorEastAsia" w:hint="eastAsia"/>
+          <w:sz w:val="18"/>
+          <w:szCs w:val="18"/>
+          <w:lang w:val="en-CA"/>
+        </w:rPr>
+        <w:t>可以根据自己设置的次数，下标进行循环</w:t>
+      </w:r>
+      <w:r>
+        <w:rPr>
+          <w:rFonts w:asciiTheme="minorEastAsia" w:hAnsiTheme="minorEastAsia" w:hint="eastAsia"/>
+          <w:sz w:val="18"/>
+          <w:szCs w:val="18"/>
+          <w:lang w:val="en-CA"/>
+        </w:rPr>
+        <w:t>。</w:t>
+      </w:r>
+    </w:p>
+    <w:p>
+      <w:pPr>
+        <w:rPr>
+          <w:rFonts w:asciiTheme="minorEastAsia" w:hAnsiTheme="minorEastAsia"/>
+          <w:sz w:val="18"/>
+          <w:szCs w:val="18"/>
+          <w:lang w:val="en-CA"/>
+        </w:rPr>
+      </w:pPr>
+      <w:r>
+        <w:rPr>
+          <w:rFonts w:asciiTheme="minorEastAsia" w:hAnsiTheme="minorEastAsia"/>
+          <w:sz w:val="18"/>
+          <w:szCs w:val="18"/>
+          <w:lang w:val="en-CA"/>
+        </w:rPr>
+        <w:t>for (var i = 0; i &lt; 5; i++) {</w:t>
+      </w:r>
+    </w:p>
+    <w:p>
+      <w:pPr>
+        <w:rPr>
+          <w:rFonts w:asciiTheme="minorEastAsia" w:hAnsiTheme="minorEastAsia"/>
+          <w:sz w:val="18"/>
+          <w:szCs w:val="18"/>
+          <w:lang w:val="en-CA"/>
+        </w:rPr>
+      </w:pPr>
+      <w:r>
+        <w:rPr>
+          <w:rFonts w:asciiTheme="minorEastAsia" w:hAnsiTheme="minorEastAsia"/>
+          <w:sz w:val="18"/>
+          <w:szCs w:val="18"/>
+          <w:lang w:val="en-CA"/>
+        </w:rPr>
+        <w:t xml:space="preserve">  // Will execute 5 times</w:t>
+      </w:r>
+    </w:p>
+    <w:p>
+      <w:pPr>
+        <w:rPr>
+          <w:rFonts w:asciiTheme="minorEastAsia" w:hAnsiTheme="minorEastAsia"/>
+          <w:sz w:val="18"/>
+          <w:szCs w:val="18"/>
+          <w:lang w:val="en-CA"/>
+        </w:rPr>
+      </w:pPr>
+      <w:r>
+        <w:rPr>
+          <w:rFonts w:asciiTheme="minorEastAsia" w:hAnsiTheme="minorEastAsia"/>
+          <w:sz w:val="18"/>
+          <w:szCs w:val="18"/>
+          <w:lang w:val="en-CA"/>
+        </w:rPr>
+        <w:t>}</w:t>
+      </w:r>
+    </w:p>
+    <w:p>
+      <w:pPr>
+        <w:rPr>
+          <w:rFonts w:asciiTheme="minorEastAsia" w:hAnsiTheme="minorEastAsia"/>
+          <w:sz w:val="18"/>
+          <w:szCs w:val="18"/>
+          <w:lang w:val="en-CA"/>
+        </w:rPr>
+      </w:pPr>
+    </w:p>
+    <w:p>
+      <w:pPr>
+        <w:rPr>
+          <w:rFonts w:asciiTheme="minorEastAsia" w:hAnsiTheme="minorEastAsia"/>
+          <w:sz w:val="18"/>
+          <w:szCs w:val="18"/>
+          <w:lang w:val="en-CA"/>
+        </w:rPr>
+      </w:pPr>
+      <w:r>
+        <w:rPr>
+          <w:rFonts w:asciiTheme="minorEastAsia" w:hAnsiTheme="minorEastAsia" w:hint="eastAsia"/>
+          <w:sz w:val="18"/>
+          <w:szCs w:val="18"/>
+          <w:lang w:val="en-CA"/>
+        </w:rPr>
+        <w:t>第</w:t>
+      </w:r>
+      <w:r>
+        <w:rPr>
+          <w:rFonts w:asciiTheme="minorEastAsia" w:hAnsiTheme="minorEastAsia" w:hint="eastAsia"/>
+          <w:sz w:val="18"/>
+          <w:szCs w:val="18"/>
+          <w:lang w:val="en-CA"/>
+        </w:rPr>
+        <w:t>二</w:t>
+      </w:r>
+      <w:r>
+        <w:rPr>
+          <w:rFonts w:asciiTheme="minorEastAsia" w:hAnsiTheme="minorEastAsia" w:hint="eastAsia"/>
+          <w:sz w:val="18"/>
+          <w:szCs w:val="18"/>
+          <w:lang w:val="en-CA"/>
+        </w:rPr>
+        <w:t>种可以</w:t>
+      </w:r>
+      <w:r>
+        <w:rPr>
+          <w:rFonts w:asciiTheme="minorEastAsia" w:hAnsiTheme="minorEastAsia" w:hint="eastAsia"/>
+          <w:sz w:val="18"/>
+          <w:szCs w:val="18"/>
+          <w:lang w:val="en-CA"/>
+        </w:rPr>
+        <w:t>对</w:t>
+      </w:r>
+      <w:r>
+        <w:rPr>
+          <w:rFonts w:asciiTheme="minorEastAsia" w:hAnsiTheme="minorEastAsia" w:hint="eastAsia"/>
+          <w:sz w:val="18"/>
+          <w:szCs w:val="18"/>
+          <w:lang w:val="en-CA"/>
+        </w:rPr>
+        <w:t>对象中的属性</w:t>
+      </w:r>
+      <w:r>
+        <w:rPr>
+          <w:rFonts w:asciiTheme="minorEastAsia" w:hAnsiTheme="minorEastAsia" w:hint="eastAsia"/>
+          <w:sz w:val="18"/>
+          <w:szCs w:val="18"/>
+          <w:lang w:val="en-CA"/>
+        </w:rPr>
+        <w:t>进行循环</w:t>
+      </w:r>
+      <w:r>
+        <w:rPr>
+          <w:rFonts w:asciiTheme="minorEastAsia" w:hAnsiTheme="minorEastAsia" w:hint="eastAsia"/>
+          <w:sz w:val="18"/>
+          <w:szCs w:val="18"/>
+          <w:lang w:val="en-CA"/>
+        </w:rPr>
+        <w:t>。</w:t>
+      </w:r>
+      <w:r>
+        <w:rPr>
+          <w:rFonts w:asciiTheme="minorEastAsia" w:hAnsiTheme="minorEastAsia" w:hint="eastAsia"/>
+          <w:sz w:val="18"/>
+          <w:szCs w:val="18"/>
+          <w:lang w:val="en-CA"/>
+        </w:rPr>
+        <w:t>对于数组则是下标，对于字典则是</w:t>
+      </w:r>
+      <w:r>
+        <w:rPr>
+          <w:rFonts w:asciiTheme="minorEastAsia" w:hAnsiTheme="minorEastAsia"/>
+          <w:sz w:val="18"/>
+          <w:szCs w:val="18"/>
+          <w:lang w:val="en-CA"/>
+        </w:rPr>
+        <w:t>keys</w:t>
+      </w:r>
+    </w:p>
+    <w:p>
+      <w:pPr>
+        <w:rPr>
+          <w:rFonts w:asciiTheme="minorEastAsia" w:hAnsiTheme="minorEastAsia"/>
+          <w:sz w:val="18"/>
+          <w:szCs w:val="18"/>
+          <w:lang w:val="en-CA"/>
+        </w:rPr>
+      </w:pPr>
+      <w:r>
+        <w:rPr>
+          <w:rFonts w:asciiTheme="minorEastAsia" w:hAnsiTheme="minorEastAsia"/>
+          <w:sz w:val="18"/>
+          <w:szCs w:val="18"/>
+          <w:lang w:val="en-CA"/>
+        </w:rPr>
+        <w:t>for (let property in object) {</w:t>
+      </w:r>
+    </w:p>
+    <w:p>
+      <w:pPr>
+        <w:rPr>
+          <w:rFonts w:asciiTheme="minorEastAsia" w:hAnsiTheme="minorEastAsia"/>
+          <w:sz w:val="18"/>
+          <w:szCs w:val="18"/>
+          <w:lang w:val="en-CA"/>
+        </w:rPr>
+      </w:pPr>
+      <w:r>
+        <w:rPr>
+          <w:rFonts w:asciiTheme="minorEastAsia" w:hAnsiTheme="minorEastAsia"/>
+          <w:sz w:val="18"/>
+          <w:szCs w:val="18"/>
+          <w:lang w:val="en-CA"/>
+        </w:rPr>
+        <w:t xml:space="preserve">  // do something with object property</w:t>
+      </w:r>
+    </w:p>
+    <w:p>
+      <w:pPr>
+        <w:rPr>
+          <w:rFonts w:asciiTheme="minorEastAsia" w:hAnsiTheme="minorEastAsia"/>
+          <w:sz w:val="18"/>
+          <w:szCs w:val="18"/>
+          <w:lang w:val="en-CA"/>
+        </w:rPr>
+      </w:pPr>
+      <w:r>
+        <w:rPr>
+          <w:rFonts w:asciiTheme="minorEastAsia" w:hAnsiTheme="minorEastAsia"/>
+          <w:sz w:val="18"/>
+          <w:szCs w:val="18"/>
+          <w:lang w:val="en-CA"/>
+        </w:rPr>
+        <w:t>}</w:t>
+      </w:r>
+    </w:p>
+    <w:p>
+      <w:pPr>
+        <w:rPr>
+          <w:rFonts w:asciiTheme="minorEastAsia" w:hAnsiTheme="minorEastAsia"/>
+          <w:sz w:val="18"/>
+          <w:szCs w:val="18"/>
+          <w:lang w:val="en-CA"/>
+        </w:rPr>
+      </w:pPr>
+    </w:p>
+    <w:p>
+      <w:pPr>
+        <w:rPr>
+          <w:rFonts w:asciiTheme="minorEastAsia" w:hAnsiTheme="minorEastAsia"/>
+          <w:sz w:val="18"/>
+          <w:szCs w:val="18"/>
+          <w:lang w:val="en-CA"/>
+        </w:rPr>
+      </w:pPr>
+      <w:r>
+        <w:rPr>
+          <w:rFonts w:asciiTheme="minorEastAsia" w:hAnsiTheme="minorEastAsia" w:hint="eastAsia"/>
+          <w:sz w:val="18"/>
+          <w:szCs w:val="18"/>
+          <w:lang w:val="en-CA"/>
+        </w:rPr>
+        <w:t>第三种</w:t>
+      </w:r>
+      <w:r>
+        <w:rPr>
+          <w:rFonts w:asciiTheme="minorEastAsia" w:hAnsiTheme="minorEastAsia" w:hint="eastAsia"/>
+          <w:sz w:val="18"/>
+          <w:szCs w:val="18"/>
+          <w:lang w:val="en-CA"/>
+        </w:rPr>
+        <w:t>对</w:t>
+      </w:r>
+      <w:r>
+        <w:rPr>
+          <w:rFonts w:asciiTheme="minorEastAsia" w:hAnsiTheme="minorEastAsia" w:hint="eastAsia"/>
+          <w:sz w:val="18"/>
+          <w:szCs w:val="18"/>
+          <w:lang w:val="en-CA"/>
+        </w:rPr>
+        <w:t>可迭代</w:t>
+      </w:r>
+      <w:r>
+        <w:rPr>
+          <w:rFonts w:asciiTheme="minorEastAsia" w:hAnsiTheme="minorEastAsia" w:hint="eastAsia"/>
+          <w:sz w:val="18"/>
+          <w:szCs w:val="18"/>
+          <w:lang w:val="en-CA"/>
+        </w:rPr>
+        <w:t>对象中每个属性</w:t>
+      </w:r>
+      <w:r>
+        <w:rPr>
+          <w:rFonts w:asciiTheme="minorEastAsia" w:hAnsiTheme="minorEastAsia" w:hint="eastAsia"/>
+          <w:sz w:val="18"/>
+          <w:szCs w:val="18"/>
+          <w:lang w:val="en-CA"/>
+        </w:rPr>
+        <w:t>值</w:t>
+      </w:r>
+      <w:r>
+        <w:rPr>
+          <w:rFonts w:asciiTheme="minorEastAsia" w:hAnsiTheme="minorEastAsia" w:hint="eastAsia"/>
+          <w:sz w:val="18"/>
+          <w:szCs w:val="18"/>
+          <w:lang w:val="en-CA"/>
+        </w:rPr>
+        <w:t>进行循环</w:t>
+      </w:r>
+      <w:r>
+        <w:rPr>
+          <w:rFonts w:asciiTheme="minorEastAsia" w:hAnsiTheme="minorEastAsia" w:hint="eastAsia"/>
+          <w:sz w:val="18"/>
+          <w:szCs w:val="18"/>
+          <w:lang w:val="en-CA"/>
+        </w:rPr>
+        <w:t>。</w:t>
+      </w:r>
+    </w:p>
+    <w:p>
+      <w:pPr>
+        <w:rPr>
+          <w:rFonts w:asciiTheme="minorEastAsia" w:hAnsiTheme="minorEastAsia"/>
+          <w:sz w:val="18"/>
+          <w:szCs w:val="18"/>
+          <w:lang w:val="en-CA"/>
+        </w:rPr>
+      </w:pPr>
+      <w:r>
+        <w:rPr>
+          <w:rFonts w:asciiTheme="minorEastAsia" w:hAnsiTheme="minorEastAsia"/>
+          <w:sz w:val="18"/>
+          <w:szCs w:val="18"/>
+          <w:lang w:val="en-CA"/>
+        </w:rPr>
+        <w:t xml:space="preserve">for (let </w:t>
+      </w:r>
+      <w:r>
+        <w:rPr>
+          <w:rFonts w:asciiTheme="minorEastAsia" w:hAnsiTheme="minorEastAsia"/>
+          <w:sz w:val="18"/>
+          <w:szCs w:val="18"/>
+          <w:lang w:val="en-CA"/>
+        </w:rPr>
+        <w:t>value</w:t>
+      </w:r>
+      <w:r>
+        <w:rPr>
+          <w:rFonts w:asciiTheme="minorEastAsia" w:hAnsiTheme="minorEastAsia"/>
+          <w:sz w:val="18"/>
+          <w:szCs w:val="18"/>
+          <w:lang w:val="en-CA"/>
+        </w:rPr>
+        <w:t xml:space="preserve"> </w:t>
+      </w:r>
+      <w:r>
+        <w:rPr>
+          <w:rFonts w:asciiTheme="minorEastAsia" w:hAnsiTheme="minorEastAsia"/>
+          <w:sz w:val="18"/>
+          <w:szCs w:val="18"/>
+          <w:lang w:val="en-CA"/>
+        </w:rPr>
+        <w:t>of</w:t>
+      </w:r>
+      <w:r>
+        <w:rPr>
+          <w:rFonts w:asciiTheme="minorEastAsia" w:hAnsiTheme="minorEastAsia"/>
+          <w:sz w:val="18"/>
+          <w:szCs w:val="18"/>
+          <w:lang w:val="en-CA"/>
+        </w:rPr>
+        <w:t xml:space="preserve"> object) {</w:t>
+      </w:r>
+    </w:p>
+    <w:p>
+      <w:pPr>
+        <w:rPr>
+          <w:rFonts w:asciiTheme="minorEastAsia" w:hAnsiTheme="minorEastAsia"/>
+          <w:sz w:val="18"/>
+          <w:szCs w:val="18"/>
+          <w:lang w:val="en-CA"/>
+        </w:rPr>
+      </w:pPr>
+      <w:r>
+        <w:rPr>
+          <w:rFonts w:asciiTheme="minorEastAsia" w:hAnsiTheme="minorEastAsia"/>
+          <w:sz w:val="18"/>
+          <w:szCs w:val="18"/>
+          <w:lang w:val="en-CA"/>
+        </w:rPr>
+        <w:t xml:space="preserve">  // do something with object </w:t>
+      </w:r>
+      <w:r>
+        <w:rPr>
+          <w:rFonts w:asciiTheme="minorEastAsia" w:hAnsiTheme="minorEastAsia"/>
+          <w:sz w:val="18"/>
+          <w:szCs w:val="18"/>
+          <w:lang w:val="en-CA"/>
+        </w:rPr>
+        <w:t>value</w:t>
+      </w:r>
+    </w:p>
+    <w:p>
+      <w:pPr>
+        <w:rPr>
+          <w:rFonts w:asciiTheme="minorEastAsia" w:hAnsiTheme="minorEastAsia"/>
+          <w:sz w:val="18"/>
+          <w:szCs w:val="18"/>
+          <w:lang w:val="en-CA"/>
+        </w:rPr>
+      </w:pPr>
+      <w:r>
+        <w:rPr>
+          <w:rFonts w:asciiTheme="minorEastAsia" w:hAnsiTheme="minorEastAsia"/>
+          <w:sz w:val="18"/>
+          <w:szCs w:val="18"/>
+          <w:lang w:val="en-CA"/>
+        </w:rPr>
+        <w:t>}</w:t>
+      </w:r>
+    </w:p>
+    <w:p>
+      <w:pPr>
+        <w:rPr>
+          <w:rFonts w:asciiTheme="minorEastAsia" w:hAnsiTheme="minorEastAsia"/>
+          <w:sz w:val="18"/>
+          <w:szCs w:val="18"/>
+          <w:lang w:val="en-CA"/>
+        </w:rPr>
+      </w:pPr>
+      <w:r>
+        <w:rPr>
+          <w:rFonts w:asciiTheme="minorEastAsia" w:hAnsiTheme="minorEastAsia"/>
+          <w:sz w:val="18"/>
+          <w:szCs w:val="18"/>
+          <w:lang w:val="en-CA"/>
+        </w:rPr>
+        <w:t>17.</w:t>
+      </w:r>
+    </w:p>
+    <w:p>
+      <w:pPr>
+        <w:rPr>
+          <w:rFonts w:asciiTheme="minorEastAsia" w:hAnsiTheme="minorEastAsia"/>
+          <w:sz w:val="18"/>
+          <w:szCs w:val="18"/>
+          <w:lang w:val="en-CA"/>
+        </w:rPr>
+      </w:pPr>
+      <w:r>
+        <w:rPr>
+          <w:rFonts w:asciiTheme="minorEastAsia" w:hAnsiTheme="minorEastAsia"/>
+          <w:sz w:val="18"/>
+          <w:szCs w:val="18"/>
+          <w:lang w:val="en-CA"/>
+        </w:rPr>
+        <w:t>Javascript Switch</w:t>
+      </w:r>
+      <w:r>
+        <w:rPr>
+          <w:rFonts w:asciiTheme="minorEastAsia" w:hAnsiTheme="minorEastAsia" w:hint="eastAsia"/>
+          <w:sz w:val="18"/>
+          <w:szCs w:val="18"/>
+          <w:lang w:val="en-CA"/>
+        </w:rPr>
+        <w:t>语句：</w:t>
+      </w:r>
+    </w:p>
+    <w:p>
+      <w:pPr>
+        <w:rPr>
+          <w:rFonts w:asciiTheme="minorEastAsia" w:hAnsiTheme="minorEastAsia"/>
+          <w:sz w:val="18"/>
+          <w:szCs w:val="18"/>
+          <w:lang w:val="en-CA"/>
+        </w:rPr>
+      </w:pPr>
+      <w:r>
+        <w:rPr>
+          <w:rFonts w:asciiTheme="minorEastAsia" w:hAnsiTheme="minorEastAsia"/>
+          <w:sz w:val="18"/>
+          <w:szCs w:val="18"/>
+          <w:lang w:val="en-CA"/>
+        </w:rPr>
+        <w:t>switch (action) {</w:t>
+      </w:r>
+    </w:p>
+    <w:p>
+      <w:pPr>
+        <w:rPr>
+          <w:rFonts w:asciiTheme="minorEastAsia" w:hAnsiTheme="minorEastAsia"/>
+          <w:sz w:val="18"/>
+          <w:szCs w:val="18"/>
+          <w:lang w:val="en-CA"/>
+        </w:rPr>
+      </w:pPr>
+      <w:r>
+        <w:rPr>
+          <w:rFonts w:asciiTheme="minorEastAsia" w:hAnsiTheme="minorEastAsia"/>
+          <w:sz w:val="18"/>
+          <w:szCs w:val="18"/>
+          <w:lang w:val="en-CA"/>
+        </w:rPr>
+        <w:t xml:space="preserve">  case 'draw':</w:t>
+      </w:r>
+    </w:p>
+    <w:p>
+      <w:pPr>
+        <w:rPr>
+          <w:rFonts w:asciiTheme="minorEastAsia" w:hAnsiTheme="minorEastAsia"/>
+          <w:sz w:val="18"/>
+          <w:szCs w:val="18"/>
+          <w:lang w:val="en-CA"/>
+        </w:rPr>
+      </w:pPr>
+      <w:r>
+        <w:rPr>
+          <w:rFonts w:asciiTheme="minorEastAsia" w:hAnsiTheme="minorEastAsia"/>
+          <w:sz w:val="18"/>
+          <w:szCs w:val="18"/>
+          <w:lang w:val="en-CA"/>
+        </w:rPr>
+        <w:t xml:space="preserve">    drawIt();</w:t>
+      </w:r>
+    </w:p>
+    <w:p>
+      <w:pPr>
+        <w:rPr>
+          <w:rFonts w:asciiTheme="minorEastAsia" w:hAnsiTheme="minorEastAsia"/>
+          <w:sz w:val="18"/>
+          <w:szCs w:val="18"/>
+          <w:lang w:val="en-CA"/>
+        </w:rPr>
+      </w:pPr>
+      <w:r>
+        <w:rPr>
+          <w:rFonts w:asciiTheme="minorEastAsia" w:hAnsiTheme="minorEastAsia"/>
+          <w:sz w:val="18"/>
+          <w:szCs w:val="18"/>
+          <w:lang w:val="en-CA"/>
+        </w:rPr>
+        <w:t xml:space="preserve">    break;</w:t>
+      </w:r>
+      <w:r>
+        <w:rPr>
+          <w:rFonts w:asciiTheme="minorEastAsia" w:hAnsiTheme="minorEastAsia"/>
+          <w:sz w:val="18"/>
+          <w:szCs w:val="18"/>
+          <w:lang w:val="en-CA"/>
+        </w:rPr>
+        <w:tab/>
+        <w:t xml:space="preserve">// </w:t>
+      </w:r>
+      <w:r>
+        <w:rPr>
+          <w:rFonts w:asciiTheme="minorEastAsia" w:hAnsiTheme="minorEastAsia" w:hint="eastAsia"/>
+          <w:sz w:val="18"/>
+          <w:szCs w:val="18"/>
+          <w:lang w:val="en-CA"/>
+        </w:rPr>
+        <w:t>break语句当遇到</w:t>
+      </w:r>
+      <w:r>
+        <w:rPr>
+          <w:rFonts w:asciiTheme="minorEastAsia" w:hAnsiTheme="minorEastAsia"/>
+          <w:sz w:val="18"/>
+          <w:szCs w:val="18"/>
+          <w:lang w:val="en-CA"/>
+        </w:rPr>
+        <w:t>break</w:t>
+      </w:r>
+      <w:r>
+        <w:rPr>
+          <w:rFonts w:asciiTheme="minorEastAsia" w:hAnsiTheme="minorEastAsia" w:hint="eastAsia"/>
+          <w:sz w:val="18"/>
+          <w:szCs w:val="18"/>
+          <w:lang w:val="en-CA"/>
+        </w:rPr>
+        <w:t>语句不会执行余下的条件，如果没有则继续往下执行。</w:t>
+      </w:r>
+    </w:p>
+    <w:p>
+      <w:pPr>
+        <w:rPr>
+          <w:rFonts w:asciiTheme="minorEastAsia" w:hAnsiTheme="minorEastAsia"/>
+          <w:sz w:val="18"/>
+          <w:szCs w:val="18"/>
+          <w:lang w:val="en-CA"/>
+        </w:rPr>
+      </w:pPr>
+      <w:r>
+        <w:rPr>
+          <w:rFonts w:asciiTheme="minorEastAsia" w:hAnsiTheme="minorEastAsia"/>
+          <w:sz w:val="18"/>
+          <w:szCs w:val="18"/>
+          <w:lang w:val="en-CA"/>
+        </w:rPr>
+        <w:t xml:space="preserve">  case 'eat':</w:t>
+      </w:r>
+    </w:p>
+    <w:p>
+      <w:pPr>
+        <w:rPr>
+          <w:rFonts w:asciiTheme="minorEastAsia" w:hAnsiTheme="minorEastAsia"/>
+          <w:sz w:val="18"/>
+          <w:szCs w:val="18"/>
+          <w:lang w:val="en-CA"/>
+        </w:rPr>
+      </w:pPr>
+      <w:r>
+        <w:rPr>
+          <w:rFonts w:asciiTheme="minorEastAsia" w:hAnsiTheme="minorEastAsia"/>
+          <w:sz w:val="18"/>
+          <w:szCs w:val="18"/>
+          <w:lang w:val="en-CA"/>
+        </w:rPr>
+        <w:t xml:space="preserve">    eatIt();</w:t>
+      </w:r>
+    </w:p>
+    <w:p>
+      <w:pPr>
+        <w:rPr>
+          <w:rFonts w:asciiTheme="minorEastAsia" w:hAnsiTheme="minorEastAsia"/>
+          <w:sz w:val="18"/>
+          <w:szCs w:val="18"/>
+          <w:lang w:val="en-CA"/>
+        </w:rPr>
+      </w:pPr>
+      <w:r>
+        <w:rPr>
+          <w:rFonts w:asciiTheme="minorEastAsia" w:hAnsiTheme="minorEastAsia"/>
+          <w:sz w:val="18"/>
+          <w:szCs w:val="18"/>
+          <w:lang w:val="en-CA"/>
+        </w:rPr>
+        <w:t xml:space="preserve">    break;</w:t>
+      </w:r>
+    </w:p>
+    <w:p>
+      <w:pPr>
+        <w:rPr>
+          <w:rFonts w:asciiTheme="minorEastAsia" w:hAnsiTheme="minorEastAsia"/>
+          <w:sz w:val="18"/>
+          <w:szCs w:val="18"/>
+          <w:lang w:val="en-CA"/>
+        </w:rPr>
+      </w:pPr>
+      <w:r>
+        <w:rPr>
+          <w:rFonts w:asciiTheme="minorEastAsia" w:hAnsiTheme="minorEastAsia"/>
+          <w:sz w:val="18"/>
+          <w:szCs w:val="18"/>
+          <w:lang w:val="en-CA"/>
+        </w:rPr>
+        <w:t xml:space="preserve">  default:</w:t>
+      </w:r>
+      <w:r>
+        <w:rPr>
+          <w:rFonts w:asciiTheme="minorEastAsia" w:hAnsiTheme="minorEastAsia"/>
+          <w:sz w:val="18"/>
+          <w:szCs w:val="18"/>
+          <w:lang w:val="en-CA"/>
+        </w:rPr>
+        <w:tab/>
+        <w:t>//</w:t>
+      </w:r>
+      <w:r>
+        <w:rPr>
+          <w:rFonts w:asciiTheme="minorEastAsia" w:hAnsiTheme="minorEastAsia" w:hint="eastAsia"/>
+          <w:sz w:val="18"/>
+          <w:szCs w:val="18"/>
+          <w:lang w:val="en-CA"/>
+        </w:rPr>
+        <w:t>如果上方没有条件满足，或者满足后没有</w:t>
+      </w:r>
+      <w:r>
+        <w:rPr>
+          <w:rFonts w:asciiTheme="minorEastAsia" w:hAnsiTheme="minorEastAsia"/>
+          <w:sz w:val="18"/>
+          <w:szCs w:val="18"/>
+          <w:lang w:val="en-CA"/>
+        </w:rPr>
+        <w:t>break</w:t>
+      </w:r>
+      <w:r>
+        <w:rPr>
+          <w:rFonts w:asciiTheme="minorEastAsia" w:hAnsiTheme="minorEastAsia" w:hint="eastAsia"/>
+          <w:sz w:val="18"/>
+          <w:szCs w:val="18"/>
+          <w:lang w:val="en-CA"/>
+        </w:rPr>
+        <w:t>则执行</w:t>
+      </w:r>
+      <w:r>
+        <w:rPr>
+          <w:rFonts w:asciiTheme="minorEastAsia" w:hAnsiTheme="minorEastAsia"/>
+          <w:sz w:val="18"/>
+          <w:szCs w:val="18"/>
+          <w:lang w:val="en-CA"/>
+        </w:rPr>
+        <w:t>default</w:t>
+      </w:r>
+      <w:r>
+        <w:rPr>
+          <w:rFonts w:asciiTheme="minorEastAsia" w:hAnsiTheme="minorEastAsia" w:hint="eastAsia"/>
+          <w:sz w:val="18"/>
+          <w:szCs w:val="18"/>
+          <w:lang w:val="en-CA"/>
+        </w:rPr>
+        <w:t>中的语句</w:t>
+      </w:r>
+    </w:p>
+    <w:p>
+      <w:pPr>
+        <w:rPr>
+          <w:rFonts w:asciiTheme="minorEastAsia" w:hAnsiTheme="minorEastAsia"/>
+          <w:sz w:val="18"/>
+          <w:szCs w:val="18"/>
+          <w:lang w:val="en-CA"/>
+        </w:rPr>
+      </w:pPr>
+      <w:r>
+        <w:rPr>
+          <w:rFonts w:asciiTheme="minorEastAsia" w:hAnsiTheme="minorEastAsia"/>
+          <w:sz w:val="18"/>
+          <w:szCs w:val="18"/>
+          <w:lang w:val="en-CA"/>
+        </w:rPr>
+        <w:t xml:space="preserve">    doNothing();</w:t>
+      </w:r>
+    </w:p>
+    <w:p>
+      <w:pPr>
+        <w:rPr>
+          <w:rFonts w:asciiTheme="minorEastAsia" w:hAnsiTheme="minorEastAsia"/>
+          <w:sz w:val="18"/>
+          <w:szCs w:val="18"/>
+          <w:lang w:val="en-CA"/>
+        </w:rPr>
+      </w:pPr>
+      <w:r>
+        <w:rPr>
+          <w:rFonts w:asciiTheme="minorEastAsia" w:hAnsiTheme="minorEastAsia"/>
+          <w:sz w:val="18"/>
+          <w:szCs w:val="18"/>
+          <w:lang w:val="en-CA"/>
+        </w:rPr>
+        <w:t>}</w:t>
+      </w:r>
+    </w:p>
+    <w:p>
+      <w:pPr>
+        <w:rPr>
+          <w:rFonts w:asciiTheme="minorEastAsia" w:hAnsiTheme="minorEastAsia"/>
+          <w:sz w:val="18"/>
+          <w:szCs w:val="18"/>
+          <w:lang w:val="en-CA"/>
+        </w:rPr>
+      </w:pPr>
+    </w:p>
+    <w:p>
+      <w:pPr>
+        <w:rPr>
+          <w:rFonts w:asciiTheme="minorEastAsia" w:hAnsiTheme="minorEastAsia"/>
+          <w:sz w:val="18"/>
+          <w:szCs w:val="18"/>
+          <w:lang w:val="en-CA"/>
+        </w:rPr>
+      </w:pPr>
+      <w:r>
+        <w:rPr>
+          <w:rFonts w:asciiTheme="minorEastAsia" w:hAnsiTheme="minorEastAsia"/>
+          <w:sz w:val="18"/>
+          <w:szCs w:val="18"/>
+          <w:lang w:val="en-CA"/>
+        </w:rPr>
+        <w:t>18.</w:t>
+      </w:r>
+    </w:p>
+    <w:p>
+      <w:pPr>
+        <w:rPr>
+          <w:rFonts w:asciiTheme="minorEastAsia" w:hAnsiTheme="minorEastAsia"/>
+          <w:sz w:val="18"/>
+          <w:szCs w:val="18"/>
+          <w:lang w:val="en-CA"/>
+        </w:rPr>
+      </w:pPr>
+      <w:r>
+        <w:rPr>
+          <w:rFonts w:asciiTheme="minorEastAsia" w:hAnsiTheme="minorEastAsia"/>
+          <w:sz w:val="18"/>
+          <w:szCs w:val="18"/>
+          <w:lang w:val="en-CA"/>
+        </w:rPr>
+        <w:t>var obj = {</w:t>
+      </w:r>
+    </w:p>
+    <w:p>
+      <w:pPr>
+        <w:rPr>
+          <w:rFonts w:asciiTheme="minorEastAsia" w:hAnsiTheme="minorEastAsia"/>
+          <w:sz w:val="18"/>
+          <w:szCs w:val="18"/>
+          <w:lang w:val="en-CA"/>
+        </w:rPr>
+      </w:pPr>
+      <w:r>
+        <w:rPr>
+          <w:rFonts w:asciiTheme="minorEastAsia" w:hAnsiTheme="minorEastAsia"/>
+          <w:sz w:val="18"/>
+          <w:szCs w:val="18"/>
+          <w:lang w:val="en-CA"/>
+        </w:rPr>
+        <w:t xml:space="preserve">  name: 'Carrot',</w:t>
+      </w:r>
+    </w:p>
+    <w:p>
+      <w:pPr>
+        <w:rPr>
+          <w:rFonts w:asciiTheme="minorEastAsia" w:hAnsiTheme="minorEastAsia"/>
+          <w:sz w:val="18"/>
+          <w:szCs w:val="18"/>
+          <w:lang w:val="en-CA"/>
+        </w:rPr>
+      </w:pPr>
+      <w:r>
+        <w:rPr>
+          <w:rFonts w:asciiTheme="minorEastAsia" w:hAnsiTheme="minorEastAsia"/>
+          <w:sz w:val="18"/>
+          <w:szCs w:val="18"/>
+          <w:lang w:val="en-CA"/>
+        </w:rPr>
+        <w:t xml:space="preserve">  details: {</w:t>
+      </w:r>
+    </w:p>
+    <w:p>
+      <w:pPr>
+        <w:rPr>
+          <w:rFonts w:asciiTheme="minorEastAsia" w:hAnsiTheme="minorEastAsia"/>
+          <w:sz w:val="18"/>
+          <w:szCs w:val="18"/>
+          <w:lang w:val="en-CA"/>
+        </w:rPr>
+      </w:pPr>
+      <w:r>
+        <w:rPr>
+          <w:rFonts w:asciiTheme="minorEastAsia" w:hAnsiTheme="minorEastAsia"/>
+          <w:sz w:val="18"/>
+          <w:szCs w:val="18"/>
+          <w:lang w:val="en-CA"/>
+        </w:rPr>
+        <w:t xml:space="preserve">    color: 'orange',</w:t>
+      </w:r>
+    </w:p>
+    <w:p>
+      <w:pPr>
+        <w:rPr>
+          <w:rFonts w:asciiTheme="minorEastAsia" w:hAnsiTheme="minorEastAsia"/>
+          <w:sz w:val="18"/>
+          <w:szCs w:val="18"/>
+          <w:lang w:val="en-CA"/>
+        </w:rPr>
+      </w:pPr>
+      <w:r>
+        <w:rPr>
+          <w:rFonts w:asciiTheme="minorEastAsia" w:hAnsiTheme="minorEastAsia"/>
+          <w:sz w:val="18"/>
+          <w:szCs w:val="18"/>
+          <w:lang w:val="en-CA"/>
+        </w:rPr>
+        <w:t xml:space="preserve">    size: 12</w:t>
+      </w:r>
+    </w:p>
+    <w:p>
+      <w:pPr>
+        <w:rPr>
+          <w:rFonts w:asciiTheme="minorEastAsia" w:hAnsiTheme="minorEastAsia"/>
+          <w:sz w:val="18"/>
+          <w:szCs w:val="18"/>
+          <w:lang w:val="en-CA"/>
+        </w:rPr>
+      </w:pPr>
+      <w:r>
+        <w:rPr>
+          <w:rFonts w:asciiTheme="minorEastAsia" w:hAnsiTheme="minorEastAsia"/>
+          <w:sz w:val="18"/>
+          <w:szCs w:val="18"/>
+          <w:lang w:val="en-CA"/>
+        </w:rPr>
+        <w:t xml:space="preserve">  }</w:t>
+      </w:r>
+    </w:p>
+    <w:p>
+      <w:pPr>
+        <w:rPr>
+          <w:rFonts w:asciiTheme="minorEastAsia" w:hAnsiTheme="minorEastAsia"/>
+          <w:sz w:val="18"/>
+          <w:szCs w:val="18"/>
+          <w:lang w:val="en-CA"/>
+        </w:rPr>
+      </w:pPr>
+      <w:r>
+        <w:rPr>
+          <w:rFonts w:asciiTheme="minorEastAsia" w:hAnsiTheme="minorEastAsia"/>
+          <w:sz w:val="18"/>
+          <w:szCs w:val="18"/>
+          <w:lang w:val="en-CA"/>
+        </w:rPr>
+        <w:t>};</w:t>
+      </w:r>
+    </w:p>
+    <w:p>
+      <w:pPr>
+        <w:rPr>
+          <w:rFonts w:asciiTheme="minorEastAsia" w:hAnsiTheme="minorEastAsia"/>
+          <w:sz w:val="18"/>
+          <w:szCs w:val="18"/>
+          <w:lang w:val="en-CA"/>
+        </w:rPr>
+      </w:pPr>
+      <w:r>
+        <w:rPr>
+          <w:rFonts w:asciiTheme="minorEastAsia" w:hAnsiTheme="minorEastAsia" w:hint="eastAsia"/>
+          <w:sz w:val="18"/>
+          <w:szCs w:val="18"/>
+          <w:lang w:val="en-CA"/>
+        </w:rPr>
+        <w:t>读取</w:t>
+      </w:r>
+      <w:r>
+        <w:rPr>
+          <w:rFonts w:asciiTheme="minorEastAsia" w:hAnsiTheme="minorEastAsia"/>
+          <w:sz w:val="18"/>
+          <w:szCs w:val="18"/>
+          <w:lang w:val="en-CA"/>
+        </w:rPr>
+        <w:t>Javascript</w:t>
+      </w:r>
+      <w:r>
+        <w:rPr>
+          <w:rFonts w:asciiTheme="minorEastAsia" w:hAnsiTheme="minorEastAsia" w:hint="eastAsia"/>
+          <w:sz w:val="18"/>
+          <w:szCs w:val="18"/>
+          <w:lang w:val="en-CA"/>
+        </w:rPr>
+        <w:t>对象中的属性值时，有两种方法。</w:t>
+      </w:r>
+      <w:r>
+        <w:rPr>
+          <w:rFonts w:asciiTheme="minorEastAsia" w:hAnsiTheme="minorEastAsia"/>
+          <w:sz w:val="18"/>
+          <w:szCs w:val="18"/>
+          <w:lang w:val="en-CA"/>
+        </w:rPr>
+        <w:t>Dot notation</w:t>
+      </w:r>
+      <w:r>
+        <w:rPr>
+          <w:rFonts w:asciiTheme="minorEastAsia" w:hAnsiTheme="minorEastAsia" w:hint="eastAsia"/>
+          <w:sz w:val="18"/>
+          <w:szCs w:val="18"/>
+          <w:lang w:val="en-CA"/>
+        </w:rPr>
+        <w:t>例如</w:t>
+      </w:r>
+      <w:r>
+        <w:rPr>
+          <w:rFonts w:asciiTheme="minorEastAsia" w:hAnsiTheme="minorEastAsia"/>
+          <w:sz w:val="18"/>
+          <w:szCs w:val="18"/>
+          <w:lang w:val="en-CA"/>
+        </w:rPr>
+        <w:t xml:space="preserve"> obj.name</w:t>
+      </w:r>
+      <w:r>
+        <w:rPr>
+          <w:rFonts w:asciiTheme="minorEastAsia" w:hAnsiTheme="minorEastAsia" w:hint="eastAsia"/>
+          <w:sz w:val="18"/>
+          <w:szCs w:val="18"/>
+          <w:lang w:val="en-CA"/>
+        </w:rPr>
+        <w:t>值为</w:t>
+      </w:r>
+      <w:r>
+        <w:rPr>
+          <w:rFonts w:asciiTheme="minorEastAsia" w:hAnsiTheme="minorEastAsia"/>
+          <w:sz w:val="18"/>
+          <w:szCs w:val="18"/>
+          <w:lang w:val="en-CA"/>
+        </w:rPr>
+        <w:t>Carrot</w:t>
+      </w:r>
+      <w:r>
+        <w:rPr>
+          <w:rFonts w:asciiTheme="minorEastAsia" w:hAnsiTheme="minorEastAsia" w:hint="eastAsia"/>
+          <w:sz w:val="18"/>
+          <w:szCs w:val="18"/>
+          <w:lang w:val="en-CA"/>
+        </w:rPr>
+        <w:t>或者</w:t>
+      </w:r>
+      <w:r>
+        <w:rPr>
+          <w:rFonts w:asciiTheme="minorEastAsia" w:hAnsiTheme="minorEastAsia"/>
+          <w:sz w:val="18"/>
+          <w:szCs w:val="18"/>
+          <w:lang w:val="en-CA"/>
+        </w:rPr>
+        <w:t>bracket notation</w:t>
+      </w:r>
+      <w:r>
+        <w:rPr>
+          <w:rFonts w:asciiTheme="minorEastAsia" w:hAnsiTheme="minorEastAsia" w:hint="eastAsia"/>
+          <w:sz w:val="18"/>
+          <w:szCs w:val="18"/>
+          <w:lang w:val="en-CA"/>
+        </w:rPr>
+        <w:t>，o</w:t>
+      </w:r>
+      <w:r>
+        <w:rPr>
+          <w:rFonts w:asciiTheme="minorEastAsia" w:hAnsiTheme="minorEastAsia"/>
+          <w:sz w:val="18"/>
+          <w:szCs w:val="18"/>
+          <w:lang w:val="en-CA"/>
+        </w:rPr>
+        <w:t>bj[“name”]</w:t>
+      </w:r>
+      <w:r>
+        <w:rPr>
+          <w:rFonts w:asciiTheme="minorEastAsia" w:hAnsiTheme="minorEastAsia" w:hint="eastAsia"/>
+          <w:sz w:val="18"/>
+          <w:szCs w:val="18"/>
+          <w:lang w:val="en-CA"/>
+        </w:rPr>
+        <w:t>值为</w:t>
+      </w:r>
+      <w:r>
+        <w:rPr>
+          <w:rFonts w:asciiTheme="minorEastAsia" w:hAnsiTheme="minorEastAsia"/>
+          <w:sz w:val="18"/>
+          <w:szCs w:val="18"/>
+          <w:lang w:val="en-CA"/>
+        </w:rPr>
+        <w:t>Carrot.</w:t>
+      </w:r>
+      <w:r>
+        <w:rPr>
+          <w:rFonts w:asciiTheme="minorEastAsia" w:hAnsiTheme="minorEastAsia" w:hint="eastAsia"/>
+          <w:sz w:val="18"/>
+          <w:szCs w:val="18"/>
+          <w:lang w:val="en-CA"/>
+        </w:rPr>
+        <w:t>在</w:t>
+      </w:r>
+      <w:r>
+        <w:rPr>
+          <w:rFonts w:asciiTheme="minorEastAsia" w:hAnsiTheme="minorEastAsia"/>
+          <w:sz w:val="18"/>
+          <w:szCs w:val="18"/>
+          <w:lang w:val="en-CA"/>
+        </w:rPr>
+        <w:t>bracket</w:t>
+      </w:r>
+      <w:r>
+        <w:rPr>
+          <w:rFonts w:asciiTheme="minorEastAsia" w:hAnsiTheme="minorEastAsia" w:hint="eastAsia"/>
+          <w:sz w:val="18"/>
+          <w:szCs w:val="18"/>
+          <w:lang w:val="en-CA"/>
+        </w:rPr>
+        <w:t xml:space="preserve"> </w:t>
+      </w:r>
+      <w:r>
+        <w:rPr>
+          <w:rFonts w:asciiTheme="minorEastAsia" w:hAnsiTheme="minorEastAsia"/>
+          <w:sz w:val="18"/>
+          <w:szCs w:val="18"/>
+          <w:lang w:val="en-CA"/>
+        </w:rPr>
+        <w:t>notation</w:t>
+      </w:r>
+      <w:r>
+        <w:rPr>
+          <w:rFonts w:asciiTheme="minorEastAsia" w:hAnsiTheme="minorEastAsia" w:hint="eastAsia"/>
+          <w:sz w:val="18"/>
+          <w:szCs w:val="18"/>
+          <w:lang w:val="en-CA"/>
+        </w:rPr>
+        <w:t>中还可以使用变量读取，t</w:t>
+      </w:r>
+      <w:r>
+        <w:rPr>
+          <w:rFonts w:asciiTheme="minorEastAsia" w:hAnsiTheme="minorEastAsia"/>
+          <w:sz w:val="18"/>
+          <w:szCs w:val="18"/>
+          <w:lang w:val="en-CA"/>
+        </w:rPr>
+        <w:t>est = “name”, obj[test]</w:t>
+      </w:r>
+      <w:r>
+        <w:rPr>
+          <w:rFonts w:asciiTheme="minorEastAsia" w:hAnsiTheme="minorEastAsia" w:hint="eastAsia"/>
+          <w:sz w:val="18"/>
+          <w:szCs w:val="18"/>
+          <w:lang w:val="en-CA"/>
+        </w:rPr>
+        <w:t>值</w:t>
+      </w:r>
+      <w:r>
+        <w:rPr>
+          <w:rFonts w:asciiTheme="minorEastAsia" w:hAnsiTheme="minorEastAsia" w:hint="eastAsia"/>
+          <w:sz w:val="18"/>
+          <w:szCs w:val="18"/>
+          <w:lang w:val="en-CA"/>
+        </w:rPr>
+        <w:t>为</w:t>
+      </w:r>
+      <w:r>
+        <w:rPr>
+          <w:rFonts w:asciiTheme="minorEastAsia" w:hAnsiTheme="minorEastAsia" w:hint="eastAsia"/>
+          <w:sz w:val="18"/>
+          <w:szCs w:val="18"/>
+          <w:lang w:val="en-CA"/>
+        </w:rPr>
+        <w:t>Carr</w:t>
+      </w:r>
+      <w:r>
+        <w:rPr>
+          <w:rFonts w:asciiTheme="minorEastAsia" w:hAnsiTheme="minorEastAsia"/>
+          <w:sz w:val="18"/>
+          <w:szCs w:val="18"/>
+          <w:lang w:val="en-CA"/>
+        </w:rPr>
+        <w:t>ot.</w:t>
+      </w:r>
+    </w:p>
+    <w:p>
+      <w:pPr>
+        <w:rPr>
+          <w:rFonts w:asciiTheme="minorEastAsia" w:hAnsiTheme="minorEastAsia"/>
+          <w:sz w:val="18"/>
+          <w:szCs w:val="18"/>
+          <w:lang w:val="en-CA"/>
+        </w:rPr>
+      </w:pPr>
+    </w:p>
+    <w:p>
+      <w:pPr>
+        <w:rPr>
+          <w:rFonts w:asciiTheme="minorEastAsia" w:hAnsiTheme="minorEastAsia"/>
+          <w:sz w:val="18"/>
+          <w:szCs w:val="18"/>
+          <w:lang w:val="en-CA"/>
+        </w:rPr>
+      </w:pPr>
+      <w:r>
+        <w:rPr>
+          <w:rFonts w:asciiTheme="minorEastAsia" w:hAnsiTheme="minorEastAsia"/>
+          <w:sz w:val="18"/>
+          <w:szCs w:val="18"/>
+          <w:lang w:val="en-CA"/>
+        </w:rPr>
+        <w:t>19.</w:t>
+      </w:r>
+    </w:p>
+    <w:p>
+      <w:pPr>
+        <w:rPr>
+          <w:rFonts w:asciiTheme="minorEastAsia" w:hAnsiTheme="minorEastAsia"/>
+          <w:sz w:val="18"/>
+          <w:szCs w:val="18"/>
+          <w:lang w:val="en-CA"/>
+        </w:rPr>
+      </w:pPr>
+      <w:r>
+        <w:rPr>
+          <w:rFonts w:asciiTheme="minorEastAsia" w:hAnsiTheme="minorEastAsia"/>
+          <w:sz w:val="18"/>
+          <w:szCs w:val="18"/>
+          <w:lang w:val="en-CA"/>
+        </w:rPr>
+        <w:t>Javascript</w:t>
+      </w:r>
+      <w:r>
+        <w:rPr>
+          <w:rFonts w:asciiTheme="minorEastAsia" w:hAnsiTheme="minorEastAsia" w:hint="eastAsia"/>
+          <w:sz w:val="18"/>
+          <w:szCs w:val="18"/>
+          <w:lang w:val="en-CA"/>
+        </w:rPr>
+        <w:t>匿名函数</w:t>
+      </w:r>
+      <w:r>
+        <w:rPr>
+          <w:rFonts w:asciiTheme="minorEastAsia" w:hAnsiTheme="minorEastAsia" w:hint="eastAsia"/>
+          <w:sz w:val="18"/>
+          <w:szCs w:val="18"/>
+          <w:lang w:val="en-CA"/>
+        </w:rPr>
+        <w:t>。</w:t>
+      </w:r>
+    </w:p>
+    <w:p>
+      <w:pPr>
+        <w:rPr>
+          <w:rFonts w:asciiTheme="minorEastAsia" w:hAnsiTheme="minorEastAsia"/>
+          <w:sz w:val="18"/>
+          <w:szCs w:val="18"/>
+          <w:lang w:val="en-CA"/>
+        </w:rPr>
+      </w:pPr>
+      <w:r>
+        <w:rPr>
+          <w:rFonts w:asciiTheme="minorEastAsia" w:hAnsiTheme="minorEastAsia"/>
+          <w:sz w:val="18"/>
+          <w:szCs w:val="18"/>
+          <w:lang w:val="en-CA"/>
+        </w:rPr>
+        <w:t xml:space="preserve">var avg = </w:t>
+      </w:r>
+      <w:r>
+        <w:rPr>
+          <w:rFonts w:asciiTheme="minorEastAsia" w:hAnsiTheme="minorEastAsia"/>
+          <w:b/>
+          <w:bCs/>
+          <w:sz w:val="18"/>
+          <w:szCs w:val="18"/>
+          <w:lang w:val="en-CA"/>
+        </w:rPr>
+        <w:t>function() {</w:t>
+      </w:r>
+      <w:r>
+        <w:rPr>
+          <w:rFonts w:asciiTheme="minorEastAsia" w:hAnsiTheme="minorEastAsia"/>
+          <w:b/>
+          <w:bCs/>
+          <w:sz w:val="18"/>
+          <w:szCs w:val="18"/>
+          <w:lang w:val="en-CA"/>
+        </w:rPr>
+        <w:t xml:space="preserve">  </w:t>
+      </w:r>
+      <w:r>
+        <w:rPr>
+          <w:rFonts w:asciiTheme="minorEastAsia" w:hAnsiTheme="minorEastAsia"/>
+          <w:sz w:val="18"/>
+          <w:szCs w:val="18"/>
+          <w:lang w:val="en-CA"/>
+        </w:rPr>
+        <w:t xml:space="preserve">// </w:t>
+      </w:r>
+      <w:r>
+        <w:rPr>
+          <w:rFonts w:asciiTheme="minorEastAsia" w:hAnsiTheme="minorEastAsia" w:hint="eastAsia"/>
+          <w:sz w:val="18"/>
+          <w:szCs w:val="18"/>
+          <w:lang w:val="en-CA"/>
+        </w:rPr>
+        <w:t>申明函数的时候，不写函数名称，</w:t>
+      </w:r>
+      <w:r>
+        <w:rPr>
+          <w:rFonts w:asciiTheme="minorEastAsia" w:hAnsiTheme="minorEastAsia" w:hint="eastAsia"/>
+          <w:sz w:val="18"/>
+          <w:szCs w:val="18"/>
+          <w:lang w:val="en-CA"/>
+        </w:rPr>
+        <w:t>申明函数需要的参数。</w:t>
+      </w:r>
+      <w:r>
+        <w:rPr>
+          <w:rFonts w:asciiTheme="minorEastAsia" w:hAnsiTheme="minorEastAsia" w:hint="eastAsia"/>
+          <w:sz w:val="18"/>
+          <w:szCs w:val="18"/>
+          <w:lang w:val="en-CA"/>
+        </w:rPr>
+        <w:t>在需要传入函数的地方，可以直接写入匿名函数。也可以申明匿名函数，然后作为函数引用传递给某个变量</w:t>
+      </w:r>
+    </w:p>
+    <w:p>
+      <w:pPr>
+        <w:rPr>
+          <w:rFonts w:asciiTheme="minorEastAsia" w:hAnsiTheme="minorEastAsia"/>
+          <w:b/>
+          <w:bCs/>
+          <w:sz w:val="18"/>
+          <w:szCs w:val="18"/>
+          <w:lang w:val="en-CA"/>
+        </w:rPr>
+      </w:pPr>
+      <w:r>
+        <w:rPr>
+          <w:rFonts w:asciiTheme="minorEastAsia" w:hAnsiTheme="minorEastAsia"/>
+          <w:b/>
+          <w:bCs/>
+          <w:sz w:val="18"/>
+          <w:szCs w:val="18"/>
+          <w:lang w:val="en-CA"/>
+        </w:rPr>
+        <w:t xml:space="preserve">  var sum = 0;</w:t>
+      </w:r>
+    </w:p>
+    <w:p>
+      <w:pPr>
+        <w:rPr>
+          <w:rFonts w:asciiTheme="minorEastAsia" w:hAnsiTheme="minorEastAsia"/>
+          <w:b/>
+          <w:bCs/>
+          <w:sz w:val="18"/>
+          <w:szCs w:val="18"/>
+          <w:lang w:val="en-CA"/>
+        </w:rPr>
+      </w:pPr>
+      <w:r>
+        <w:rPr>
+          <w:rFonts w:asciiTheme="minorEastAsia" w:hAnsiTheme="minorEastAsia"/>
+          <w:b/>
+          <w:bCs/>
+          <w:sz w:val="18"/>
+          <w:szCs w:val="18"/>
+          <w:lang w:val="en-CA"/>
+        </w:rPr>
+        <w:t xml:space="preserve">  for (var i = 0, j = arguments.length; i &lt; j; i++) {</w:t>
+      </w:r>
+    </w:p>
+    <w:p>
+      <w:pPr>
+        <w:rPr>
+          <w:rFonts w:asciiTheme="minorEastAsia" w:hAnsiTheme="minorEastAsia"/>
+          <w:b/>
+          <w:bCs/>
+          <w:sz w:val="18"/>
+          <w:szCs w:val="18"/>
+          <w:lang w:val="en-CA"/>
+        </w:rPr>
+      </w:pPr>
+      <w:r>
+        <w:rPr>
+          <w:rFonts w:asciiTheme="minorEastAsia" w:hAnsiTheme="minorEastAsia"/>
+          <w:b/>
+          <w:bCs/>
+          <w:sz w:val="18"/>
+          <w:szCs w:val="18"/>
+          <w:lang w:val="en-CA"/>
+        </w:rPr>
+        <w:t xml:space="preserve">    sum += arguments[i];</w:t>
+      </w:r>
+    </w:p>
+    <w:p>
+      <w:pPr>
+        <w:rPr>
+          <w:rFonts w:asciiTheme="minorEastAsia" w:hAnsiTheme="minorEastAsia"/>
+          <w:b/>
+          <w:bCs/>
+          <w:sz w:val="18"/>
+          <w:szCs w:val="18"/>
+          <w:lang w:val="en-CA"/>
+        </w:rPr>
+      </w:pPr>
+      <w:r>
+        <w:rPr>
+          <w:rFonts w:asciiTheme="minorEastAsia" w:hAnsiTheme="minorEastAsia"/>
+          <w:b/>
+          <w:bCs/>
+          <w:sz w:val="18"/>
+          <w:szCs w:val="18"/>
+          <w:lang w:val="en-CA"/>
+        </w:rPr>
+        <w:t xml:space="preserve">  }</w:t>
+      </w:r>
+    </w:p>
+    <w:p>
+      <w:pPr>
+        <w:rPr>
+          <w:rFonts w:asciiTheme="minorEastAsia" w:hAnsiTheme="minorEastAsia"/>
+          <w:b/>
+          <w:bCs/>
+          <w:sz w:val="18"/>
+          <w:szCs w:val="18"/>
+          <w:lang w:val="en-CA"/>
+        </w:rPr>
+      </w:pPr>
+      <w:r>
+        <w:rPr>
+          <w:rFonts w:asciiTheme="minorEastAsia" w:hAnsiTheme="minorEastAsia"/>
+          <w:b/>
+          <w:bCs/>
+          <w:sz w:val="18"/>
+          <w:szCs w:val="18"/>
+          <w:lang w:val="en-CA"/>
+        </w:rPr>
+        <w:t xml:space="preserve">  return sum / arguments.length;</w:t>
+      </w:r>
+    </w:p>
+    <w:p>
+      <w:pPr>
+        <w:rPr>
+          <w:rFonts w:asciiTheme="minorEastAsia" w:hAnsiTheme="minorEastAsia"/>
+          <w:b/>
+          <w:bCs/>
+          <w:sz w:val="18"/>
+          <w:szCs w:val="18"/>
+          <w:lang w:val="en-CA"/>
+        </w:rPr>
+      </w:pPr>
+      <w:r>
+        <w:rPr>
+          <w:rFonts w:asciiTheme="minorEastAsia" w:hAnsiTheme="minorEastAsia"/>
+          <w:b/>
+          <w:bCs/>
+          <w:sz w:val="18"/>
+          <w:szCs w:val="18"/>
+          <w:lang w:val="en-CA"/>
+        </w:rPr>
+        <w:t>};</w:t>
+      </w:r>
+    </w:p>
+    <w:p>
+      <w:pPr>
+        <w:rPr>
+          <w:rFonts w:asciiTheme="minorEastAsia" w:hAnsiTheme="minorEastAsia"/>
+          <w:sz w:val="18"/>
+          <w:szCs w:val="18"/>
+          <w:lang w:val="en-CA"/>
+        </w:rPr>
+      </w:pPr>
+    </w:p>
+    <w:p>
+      <w:pPr>
+        <w:rPr>
+          <w:rFonts w:asciiTheme="minorEastAsia" w:hAnsiTheme="minorEastAsia"/>
+          <w:sz w:val="18"/>
+          <w:szCs w:val="18"/>
+          <w:lang w:val="en-CA"/>
+        </w:rPr>
+      </w:pPr>
+      <w:r>
+        <w:rPr>
+          <w:rFonts w:asciiTheme="minorEastAsia" w:hAnsiTheme="minorEastAsia"/>
+          <w:sz w:val="18"/>
+          <w:szCs w:val="18"/>
+          <w:lang w:val="en-CA"/>
+        </w:rPr>
+        <w:t>20.</w:t>
+      </w:r>
+    </w:p>
+    <w:p>
+      <w:pPr>
+        <w:rPr>
+          <w:rFonts w:asciiTheme="minorEastAsia" w:hAnsiTheme="minorEastAsia"/>
+          <w:sz w:val="18"/>
+          <w:szCs w:val="18"/>
+          <w:lang w:val="en-CA"/>
+        </w:rPr>
+      </w:pPr>
+      <w:r>
+        <w:rPr>
+          <w:rFonts w:asciiTheme="minorEastAsia" w:hAnsiTheme="minorEastAsia"/>
+          <w:sz w:val="18"/>
+          <w:szCs w:val="18"/>
+          <w:lang w:val="en-CA"/>
+        </w:rPr>
+        <w:t>Javascript</w:t>
+      </w:r>
+      <w:r>
+        <w:rPr>
+          <w:rFonts w:asciiTheme="minorEastAsia" w:hAnsiTheme="minorEastAsia" w:hint="eastAsia"/>
+          <w:sz w:val="18"/>
+          <w:szCs w:val="18"/>
+          <w:lang w:val="en-CA"/>
+        </w:rPr>
+        <w:t>类的实例方法</w:t>
+      </w:r>
+      <w:r>
+        <w:rPr>
+          <w:rFonts w:asciiTheme="minorEastAsia" w:hAnsiTheme="minorEastAsia"/>
+          <w:sz w:val="18"/>
+          <w:szCs w:val="18"/>
+          <w:lang w:val="en-CA"/>
+        </w:rPr>
+        <w:t>,</w:t>
+      </w:r>
+      <w:r>
+        <w:rPr>
+          <w:rFonts w:asciiTheme="minorEastAsia" w:hAnsiTheme="minorEastAsia" w:hint="eastAsia"/>
+          <w:sz w:val="18"/>
+          <w:szCs w:val="18"/>
+          <w:lang w:val="en-CA"/>
+        </w:rPr>
+        <w:t>属性和静态方法，属性。</w:t>
+      </w:r>
+    </w:p>
+    <w:p>
+      <w:pPr>
+        <w:rPr>
+          <w:rFonts w:asciiTheme="minorEastAsia" w:hAnsiTheme="minorEastAsia"/>
+          <w:sz w:val="18"/>
+          <w:szCs w:val="18"/>
+          <w:lang w:val="en-CA"/>
+        </w:rPr>
+      </w:pPr>
+    </w:p>
+    <w:p>
+      <w:pPr>
+        <w:rPr>
+          <w:rFonts w:asciiTheme="minorEastAsia" w:hAnsiTheme="minorEastAsia"/>
+          <w:sz w:val="18"/>
+          <w:szCs w:val="18"/>
+          <w:lang w:val="en-CA"/>
+        </w:rPr>
+      </w:pPr>
+      <w:r>
+        <w:rPr>
+          <w:rFonts w:asciiTheme="minorEastAsia" w:hAnsiTheme="minorEastAsia" w:hint="eastAsia"/>
+          <w:b/>
+          <w:bCs/>
+          <w:sz w:val="18"/>
+          <w:szCs w:val="18"/>
+          <w:lang w:val="en-CA"/>
+        </w:rPr>
+        <w:t>静态方法：</w:t>
+      </w:r>
+      <w:r>
+        <w:rPr>
+          <w:rFonts w:asciiTheme="minorEastAsia" w:hAnsiTheme="minorEastAsia" w:hint="eastAsia"/>
+          <w:sz w:val="18"/>
+          <w:szCs w:val="18"/>
+          <w:lang w:val="en-CA"/>
+        </w:rPr>
+        <w:t>在类中</w:t>
+      </w:r>
+      <w:r>
+        <w:rPr>
+          <w:rFonts w:asciiTheme="minorEastAsia" w:hAnsiTheme="minorEastAsia" w:hint="eastAsia"/>
+          <w:sz w:val="18"/>
+          <w:szCs w:val="18"/>
+          <w:lang w:val="en-CA"/>
+        </w:rPr>
+        <w:t>如果在一个方法前， 加上static关键字， 就表示该方法不会被实例继承， 而是直接通过类来调用， 这就称为“ 静态方法”。</w:t>
+      </w:r>
+      <w:r>
+        <w:rPr>
+          <w:rFonts w:ascii="Arial" w:eastAsia="Times New Roman" w:hAnsi="Arial" w:cs="Arial"/>
+          <w:color w:val="333333"/>
+          <w:sz w:val="21"/>
+          <w:szCs w:val="21"/>
+          <w:shd w:val="clear" w:color="auto" w:fill="FFFFFF"/>
+          <w:lang w:val="en-CA"/>
+        </w:rPr>
+        <w:t> </w:t>
+      </w:r>
+      <w:r>
+        <w:rPr>
+          <w:rFonts w:asciiTheme="minorEastAsia" w:hAnsiTheme="minorEastAsia" w:hint="eastAsia"/>
+          <w:sz w:val="18"/>
+          <w:szCs w:val="18"/>
+          <w:lang w:val="en-CA"/>
+        </w:rPr>
+        <w:t>如果在实例上调用静态方法，</w:t>
+      </w:r>
+      <w:r>
+        <w:rPr>
+          <w:rFonts w:asciiTheme="minorEastAsia" w:hAnsiTheme="minorEastAsia"/>
+          <w:sz w:val="18"/>
+          <w:szCs w:val="18"/>
+          <w:lang w:val="en-CA"/>
+        </w:rPr>
+        <w:t xml:space="preserve"> </w:t>
+      </w:r>
+      <w:r>
+        <w:rPr>
+          <w:rFonts w:asciiTheme="minorEastAsia" w:hAnsiTheme="minorEastAsia" w:hint="eastAsia"/>
+          <w:sz w:val="18"/>
+          <w:szCs w:val="18"/>
+          <w:lang w:val="en-CA"/>
+        </w:rPr>
+        <w:t>会抛出一个错误，</w:t>
+      </w:r>
+      <w:r>
+        <w:rPr>
+          <w:rFonts w:asciiTheme="minorEastAsia" w:hAnsiTheme="minorEastAsia"/>
+          <w:sz w:val="18"/>
+          <w:szCs w:val="18"/>
+          <w:lang w:val="en-CA"/>
+        </w:rPr>
+        <w:t xml:space="preserve"> </w:t>
+      </w:r>
+      <w:r>
+        <w:rPr>
+          <w:rFonts w:asciiTheme="minorEastAsia" w:hAnsiTheme="minorEastAsia" w:hint="eastAsia"/>
+          <w:sz w:val="18"/>
+          <w:szCs w:val="18"/>
+          <w:lang w:val="en-CA"/>
+        </w:rPr>
+        <w:t>表示不存在该方法</w:t>
+      </w:r>
+      <w:r>
+        <w:rPr>
+          <w:rFonts w:asciiTheme="minorEastAsia" w:hAnsiTheme="minorEastAsia"/>
+          <w:sz w:val="18"/>
+          <w:szCs w:val="18"/>
+          <w:lang w:val="en-CA"/>
+        </w:rPr>
+        <w:t>。</w:t>
+      </w:r>
+      <w:r>
+        <w:rPr>
+          <w:rFonts w:asciiTheme="minorEastAsia" w:hAnsiTheme="minorEastAsia" w:hint="eastAsia"/>
+          <w:sz w:val="18"/>
+          <w:szCs w:val="18"/>
+          <w:lang w:val="en-CA"/>
+        </w:rPr>
+        <w:t>父类的静态方法，</w:t>
+      </w:r>
+      <w:r>
+        <w:rPr>
+          <w:rFonts w:asciiTheme="minorEastAsia" w:hAnsiTheme="minorEastAsia"/>
+          <w:sz w:val="18"/>
+          <w:szCs w:val="18"/>
+          <w:lang w:val="en-CA"/>
+        </w:rPr>
+        <w:t xml:space="preserve"> </w:t>
+      </w:r>
+      <w:r>
+        <w:rPr>
+          <w:rFonts w:asciiTheme="minorEastAsia" w:hAnsiTheme="minorEastAsia" w:hint="eastAsia"/>
+          <w:sz w:val="18"/>
+          <w:szCs w:val="18"/>
+          <w:lang w:val="en-CA"/>
+        </w:rPr>
+        <w:t>可以被子类继承</w:t>
+      </w:r>
+      <w:r>
+        <w:rPr>
+          <w:rFonts w:asciiTheme="minorEastAsia" w:hAnsiTheme="minorEastAsia"/>
+          <w:sz w:val="18"/>
+          <w:szCs w:val="18"/>
+          <w:lang w:val="en-CA"/>
+        </w:rPr>
+        <w:t>。</w:t>
+      </w:r>
+    </w:p>
+    <w:p>
+      <w:pPr>
+        <w:rPr>
+          <w:rFonts w:asciiTheme="minorEastAsia" w:hAnsiTheme="minorEastAsia"/>
+          <w:sz w:val="18"/>
+          <w:szCs w:val="18"/>
+          <w:lang w:val="en-CA"/>
+        </w:rPr>
+      </w:pPr>
+    </w:p>
+    <w:p>
+      <w:pPr>
+        <w:rPr>
+          <w:rFonts w:asciiTheme="minorEastAsia" w:hAnsiTheme="minorEastAsia"/>
+          <w:sz w:val="18"/>
+          <w:szCs w:val="18"/>
+          <w:lang w:val="en-CA"/>
+        </w:rPr>
+      </w:pPr>
+    </w:p>
+    <w:p>
+      <w:pPr>
+        <w:shd w:val="clear" w:color="auto" w:fill="FFFFFF"/>
+        <w:spacing w:after="240" w:line="390" w:lineRule="atLeast"/>
+        <w:rPr>
+          <w:rFonts w:asciiTheme="minorEastAsia" w:hAnsiTheme="minorEastAsia"/>
+          <w:sz w:val="18"/>
+          <w:szCs w:val="18"/>
+          <w:lang w:val="en-CA"/>
+        </w:rPr>
+      </w:pPr>
+      <w:r>
+        <w:rPr>
+          <w:rFonts w:asciiTheme="minorEastAsia" w:hAnsiTheme="minorEastAsia" w:hint="eastAsia"/>
+          <w:b/>
+          <w:bCs/>
+          <w:sz w:val="18"/>
+          <w:szCs w:val="18"/>
+          <w:lang w:val="en-CA"/>
+        </w:rPr>
+        <w:t>静态属性</w:t>
+      </w:r>
+      <w:r>
+        <w:rPr>
+          <w:rFonts w:asciiTheme="minorEastAsia" w:hAnsiTheme="minorEastAsia" w:hint="eastAsia"/>
+          <w:sz w:val="18"/>
+          <w:szCs w:val="18"/>
+          <w:lang w:val="en-CA"/>
+        </w:rPr>
+        <w:t>指的是 Class 本身的属性， 即Class.propname， 而不是定义在实例对象（ this） 上的属性。</w:t>
+      </w:r>
+    </w:p>
+    <w:p>
+      <w:pPr>
+        <w:rPr>
+          <w:rFonts w:ascii="Times New Roman" w:eastAsia="Times New Roman" w:hAnsi="Times New Roman" w:cs="Times New Roman"/>
+          <w:lang w:val="en-CA"/>
+        </w:rPr>
+      </w:pPr>
+    </w:p>
+    <w:p>
+      <w:pPr>
+        <w:rPr>
+          <w:rFonts w:asciiTheme="minorEastAsia" w:hAnsiTheme="minorEastAsia"/>
+          <w:sz w:val="18"/>
+          <w:szCs w:val="18"/>
+          <w:lang w:val="en-CA"/>
+        </w:rPr>
+      </w:pPr>
+    </w:p>
+    <w:p>
+      <w:pPr>
+        <w:rPr>
+          <w:rFonts w:asciiTheme="minorEastAsia" w:hAnsiTheme="minorEastAsia"/>
           <w:sz w:val="18"/>
           <w:szCs w:val="18"/>
           <w:lang w:val="en-CA"/>
@@ -18401,9 +20178,9 @@
     </w:lvl>
   </w:abstractNum>
   <w:abstractNum w:abstractNumId="1" w15:restartNumberingAfterBreak="0">
-    <w:nsid w:val="52F24AED"/>
+    <w:nsid w:val="392207D5"/>
     <w:multiLevelType w:val="multilevel"/>
-    <w:tmpl w:val="79B24124"/>
+    <w:tmpl w:val="367CBAB2"/>
     <w:lvl w:ilvl="0">
       <w:start w:val="1"/>
       <w:numFmt w:val="bullet"/>
@@ -18549,10 +20326,162 @@
       </w:rPr>
     </w:lvl>
   </w:abstractNum>
+  <w:abstractNum w:abstractNumId="2" w15:restartNumberingAfterBreak="0">
+    <w:nsid w:val="52F24AED"/>
+    <w:multiLevelType w:val="multilevel"/>
+    <w:tmpl w:val="79B24124"/>
+    <w:lvl w:ilvl="0">
+      <w:start w:val="1"/>
+      <w:numFmt w:val="bullet"/>
+      <w:lvlText w:val=""/>
+      <w:lvlJc w:val="left"/>
+      <w:pPr>
+        <w:tabs>
+          <w:tab w:val="num" w:pos="720"/>
+        </w:tabs>
+        <w:ind w:left="720" w:hanging="360"/>
+      </w:pPr>
+      <w:rPr>
+        <w:rFonts w:ascii="Symbol" w:hAnsi="Symbol" w:hint="default"/>
+        <w:sz w:val="20"/>
+      </w:rPr>
+    </w:lvl>
+    <w:lvl w:ilvl="1" w:tentative="1">
+      <w:start w:val="1"/>
+      <w:numFmt w:val="bullet"/>
+      <w:lvlText w:val="o"/>
+      <w:lvlJc w:val="left"/>
+      <w:pPr>
+        <w:tabs>
+          <w:tab w:val="num" w:pos="1440"/>
+        </w:tabs>
+        <w:ind w:left="1440" w:hanging="360"/>
+      </w:pPr>
+      <w:rPr>
+        <w:rFonts w:ascii="Courier New" w:hAnsi="Courier New" w:hint="default"/>
+        <w:sz w:val="20"/>
+      </w:rPr>
+    </w:lvl>
+    <w:lvl w:ilvl="2" w:tentative="1">
+      <w:start w:val="1"/>
+      <w:numFmt w:val="bullet"/>
+      <w:lvlText w:val=""/>
+      <w:lvlJc w:val="left"/>
+      <w:pPr>
+        <w:tabs>
+          <w:tab w:val="num" w:pos="2160"/>
+        </w:tabs>
+        <w:ind w:left="2160" w:hanging="360"/>
+      </w:pPr>
+      <w:rPr>
+        <w:rFonts w:ascii="Wingdings" w:hAnsi="Wingdings" w:hint="default"/>
+        <w:sz w:val="20"/>
+      </w:rPr>
+    </w:lvl>
+    <w:lvl w:ilvl="3" w:tentative="1">
+      <w:start w:val="1"/>
+      <w:numFmt w:val="bullet"/>
+      <w:lvlText w:val=""/>
+      <w:lvlJc w:val="left"/>
+      <w:pPr>
+        <w:tabs>
+          <w:tab w:val="num" w:pos="2880"/>
+        </w:tabs>
+        <w:ind w:left="2880" w:hanging="360"/>
+      </w:pPr>
+      <w:rPr>
+        <w:rFonts w:ascii="Wingdings" w:hAnsi="Wingdings" w:hint="default"/>
+        <w:sz w:val="20"/>
+      </w:rPr>
+    </w:lvl>
+    <w:lvl w:ilvl="4" w:tentative="1">
+      <w:start w:val="1"/>
+      <w:numFmt w:val="bullet"/>
+      <w:lvlText w:val=""/>
+      <w:lvlJc w:val="left"/>
+      <w:pPr>
+        <w:tabs>
+          <w:tab w:val="num" w:pos="3600"/>
+        </w:tabs>
+        <w:ind w:left="3600" w:hanging="360"/>
+      </w:pPr>
+      <w:rPr>
+        <w:rFonts w:ascii="Wingdings" w:hAnsi="Wingdings" w:hint="default"/>
+        <w:sz w:val="20"/>
+      </w:rPr>
+    </w:lvl>
+    <w:lvl w:ilvl="5" w:tentative="1">
+      <w:start w:val="1"/>
+      <w:numFmt w:val="bullet"/>
+      <w:lvlText w:val=""/>
+      <w:lvlJc w:val="left"/>
+      <w:pPr>
+        <w:tabs>
+          <w:tab w:val="num" w:pos="4320"/>
+        </w:tabs>
+        <w:ind w:left="4320" w:hanging="360"/>
+      </w:pPr>
+      <w:rPr>
+        <w:rFonts w:ascii="Wingdings" w:hAnsi="Wingdings" w:hint="default"/>
+        <w:sz w:val="20"/>
+      </w:rPr>
+    </w:lvl>
+    <w:lvl w:ilvl="6" w:tentative="1">
+      <w:start w:val="1"/>
+      <w:numFmt w:val="bullet"/>
+      <w:lvlText w:val=""/>
+      <w:lvlJc w:val="left"/>
+      <w:pPr>
+        <w:tabs>
+          <w:tab w:val="num" w:pos="5040"/>
+        </w:tabs>
+        <w:ind w:left="5040" w:hanging="360"/>
+      </w:pPr>
+      <w:rPr>
+        <w:rFonts w:ascii="Wingdings" w:hAnsi="Wingdings" w:hint="default"/>
+        <w:sz w:val="20"/>
+      </w:rPr>
+    </w:lvl>
+    <w:lvl w:ilvl="7" w:tentative="1">
+      <w:start w:val="1"/>
+      <w:numFmt w:val="bullet"/>
+      <w:lvlText w:val=""/>
+      <w:lvlJc w:val="left"/>
+      <w:pPr>
+        <w:tabs>
+          <w:tab w:val="num" w:pos="5760"/>
+        </w:tabs>
+        <w:ind w:left="5760" w:hanging="360"/>
+      </w:pPr>
+      <w:rPr>
+        <w:rFonts w:ascii="Wingdings" w:hAnsi="Wingdings" w:hint="default"/>
+        <w:sz w:val="20"/>
+      </w:rPr>
+    </w:lvl>
+    <w:lvl w:ilvl="8" w:tentative="1">
+      <w:start w:val="1"/>
+      <w:numFmt w:val="bullet"/>
+      <w:lvlText w:val=""/>
+      <w:lvlJc w:val="left"/>
+      <w:pPr>
+        <w:tabs>
+          <w:tab w:val="num" w:pos="6480"/>
+        </w:tabs>
+        <w:ind w:left="6480" w:hanging="360"/>
+      </w:pPr>
+      <w:rPr>
+        <w:rFonts w:ascii="Wingdings" w:hAnsi="Wingdings" w:hint="default"/>
+        <w:sz w:val="20"/>
+      </w:rPr>
+    </w:lvl>
+  </w:abstractNum>
   <w:num w:numId="1">
     <w:abstractNumId w:val="0"/>
   </w:num>
   <w:num w:numId="2">
+    <w:abstractNumId w:val="2"/>
+  </w:num>
+  <w:num w:numId="3">
     <w:abstractNumId w:val="1"/>
   </w:num>
 </w:numbering>
@@ -18571,7 +20500,7 @@
     </w:rPrDefault>
     <w:pPrDefault/>
   </w:docDefaults>
-  <w:latentStyles w:defLockedState="0" w:defUIPriority="99" w:defSemiHidden="0" w:defUnhideWhenUsed="0" w:defQFormat="0" w:count="377">
+  <w:latentStyles w:defLockedState="0" w:defUIPriority="99" w:defSemiHidden="0" w:defUnhideWhenUsed="0" w:defQFormat="0" w:count="376">
     <w:lsdException w:name="Normal" w:uiPriority="0" w:qFormat="1"/>
     <w:lsdException w:name="heading 1" w:uiPriority="9" w:qFormat="1"/>
     <w:lsdException w:name="heading 2" w:semiHidden="1" w:uiPriority="9" w:unhideWhenUsed="1" w:qFormat="1"/>
@@ -18946,7 +20875,6 @@
     <w:lsdException w:name="Mention" w:semiHidden="1" w:unhideWhenUsed="1"/>
     <w:lsdException w:name="Smart Hyperlink" w:semiHidden="1" w:unhideWhenUsed="1"/>
     <w:lsdException w:name="Smart Link" w:semiHidden="1" w:unhideWhenUsed="1"/>
-    <w:lsdException w:name="Smart Link Error" w:semiHidden="1" w:unhideWhenUsed="1"/>
   </w:latentStyles>
   <w:style w:type="paragraph" w:default="1" w:styleId="Normal">
     <w:name w:val="Normal"/>

--- a/Javascript知识/Javascript知识.docx
+++ b/Javascript知识/Javascript知识.docx
@@ -15654,7 +15654,7 @@
     <w:p>
       <w:pPr>
         <w:rPr>
-          <w:rFonts w:asciiTheme="minorEastAsia" w:hAnsiTheme="minorEastAsia" w:hint="eastAsia"/>
+          <w:rFonts w:asciiTheme="minorEastAsia" w:hAnsiTheme="minorEastAsia"/>
           <w:sz w:val="18"/>
           <w:szCs w:val="18"/>
           <w:lang w:val="en-CA"/>
@@ -15808,7 +15808,7 @@
     <w:p>
       <w:pPr>
         <w:rPr>
-          <w:rFonts w:asciiTheme="minorEastAsia" w:hAnsiTheme="minorEastAsia" w:hint="eastAsia"/>
+          <w:rFonts w:asciiTheme="minorEastAsia" w:hAnsiTheme="minorEastAsia"/>
           <w:sz w:val="18"/>
           <w:szCs w:val="18"/>
           <w:lang w:val="en-CA"/>
@@ -15879,7 +15879,7 @@
           <w:p>
             <w:pPr>
               <w:rPr>
-                <w:rFonts w:asciiTheme="minorEastAsia" w:hAnsiTheme="minorEastAsia" w:hint="eastAsia"/>
+                <w:rFonts w:asciiTheme="minorEastAsia" w:hAnsiTheme="minorEastAsia"/>
                 <w:sz w:val="18"/>
                 <w:szCs w:val="18"/>
                 <w:lang w:val="en-CA"/>
@@ -16215,7 +16215,7 @@
           <w:p>
             <w:pPr>
               <w:rPr>
-                <w:rFonts w:asciiTheme="minorEastAsia" w:hAnsiTheme="minorEastAsia" w:hint="eastAsia"/>
+                <w:rFonts w:asciiTheme="minorEastAsia" w:hAnsiTheme="minorEastAsia"/>
                 <w:sz w:val="18"/>
                 <w:szCs w:val="18"/>
                 <w:lang w:val="en-CA"/>
@@ -16349,6 +16349,43 @@
               <w:t>.reverse()</w:t>
             </w:r>
           </w:p>
+          <w:p>
+            <w:pPr>
+              <w:rPr>
+                <w:rFonts w:asciiTheme="minorEastAsia" w:hAnsiTheme="minorEastAsia" w:hint="eastAsia"/>
+                <w:sz w:val="18"/>
+                <w:szCs w:val="18"/>
+                <w:lang w:val="en-CA"/>
+              </w:rPr>
+            </w:pPr>
+            <w:r>
+              <w:rPr>
+                <w:rFonts w:asciiTheme="minorEastAsia" w:hAnsiTheme="minorEastAsia" w:hint="eastAsia"/>
+                <w:sz w:val="18"/>
+                <w:szCs w:val="18"/>
+                <w:lang w:val="en-CA"/>
+              </w:rPr>
+              <w:t>（muta</w:t>
+            </w:r>
+            <w:r>
+              <w:rPr>
+                <w:rFonts w:asciiTheme="minorEastAsia" w:hAnsiTheme="minorEastAsia"/>
+                <w:sz w:val="18"/>
+                <w:szCs w:val="18"/>
+                <w:lang w:val="en-CA"/>
+              </w:rPr>
+              <w:t>ble</w:t>
+            </w:r>
+            <w:r>
+              <w:rPr>
+                <w:rFonts w:asciiTheme="minorEastAsia" w:hAnsiTheme="minorEastAsia" w:hint="eastAsia"/>
+                <w:sz w:val="18"/>
+                <w:szCs w:val="18"/>
+                <w:lang w:val="en-CA"/>
+              </w:rPr>
+              <w:t>方法）</w:t>
+            </w:r>
+          </w:p>
         </w:tc>
         <w:tc>
           <w:tcPr>
@@ -16370,7 +16407,16 @@
                 <w:szCs w:val="18"/>
                 <w:lang w:val="en-CA"/>
               </w:rPr>
-              <w:t>将数组倒序形成新的数组并返回</w:t>
+              <w:t>将数组倒序并返回</w:t>
+            </w:r>
+            <w:r>
+              <w:rPr>
+                <w:rFonts w:asciiTheme="minorEastAsia" w:hAnsiTheme="minorEastAsia" w:hint="eastAsia"/>
+                <w:sz w:val="18"/>
+                <w:szCs w:val="18"/>
+                <w:lang w:val="en-CA"/>
+              </w:rPr>
+              <w:t>。该方法会直接改变数组，而不是返回另一新的数组。</w:t>
             </w:r>
           </w:p>
         </w:tc>
@@ -16402,7 +16448,7 @@
           <w:p>
             <w:pPr>
               <w:rPr>
-                <w:rFonts w:asciiTheme="minorEastAsia" w:hAnsiTheme="minorEastAsia" w:hint="eastAsia"/>
+                <w:rFonts w:asciiTheme="minorEastAsia" w:hAnsiTheme="minorEastAsia"/>
                 <w:sz w:val="18"/>
                 <w:szCs w:val="18"/>
                 <w:lang w:val="en-CA"/>
@@ -17612,7 +17658,7 @@
           <w:p>
             <w:pPr>
               <w:rPr>
-                <w:rFonts w:asciiTheme="minorEastAsia" w:hAnsiTheme="minorEastAsia" w:hint="eastAsia"/>
+                <w:rFonts w:asciiTheme="minorEastAsia" w:hAnsiTheme="minorEastAsia"/>
                 <w:sz w:val="18"/>
                 <w:szCs w:val="18"/>
                 <w:lang w:val="en-CA"/>
@@ -17672,12 +17718,30 @@
           <w:p>
             <w:pPr>
               <w:rPr>
+                <w:rFonts w:asciiTheme="minorEastAsia" w:hAnsiTheme="minorEastAsia"/>
+                <w:sz w:val="18"/>
+                <w:szCs w:val="18"/>
+                <w:lang w:val="en-CA"/>
+              </w:rPr>
+            </w:pPr>
+            <w:r>
+              <w:rPr>
                 <w:rFonts w:asciiTheme="minorEastAsia" w:hAnsiTheme="minorEastAsia" w:hint="eastAsia"/>
                 <w:sz w:val="18"/>
                 <w:szCs w:val="18"/>
                 <w:lang w:val="en-CA"/>
               </w:rPr>
-            </w:pPr>
+              <w:t>对数组中的每个元素调用</w:t>
+            </w:r>
+            <w:r>
+              <w:rPr>
+                <w:rFonts w:asciiTheme="minorEastAsia" w:hAnsiTheme="minorEastAsia"/>
+                <w:sz w:val="18"/>
+                <w:szCs w:val="18"/>
+                <w:lang w:val="en-CA"/>
+              </w:rPr>
+              <w:t>callback</w:t>
+            </w:r>
             <w:r>
               <w:rPr>
                 <w:rFonts w:asciiTheme="minorEastAsia" w:hAnsiTheme="minorEastAsia" w:hint="eastAsia"/>
@@ -17685,16 +17749,7 @@
                 <w:szCs w:val="18"/>
                 <w:lang w:val="en-CA"/>
               </w:rPr>
-              <w:t>对数组中的每个元素调用</w:t>
-            </w:r>
-            <w:r>
-              <w:rPr>
-                <w:rFonts w:asciiTheme="minorEastAsia" w:hAnsiTheme="minorEastAsia"/>
-                <w:sz w:val="18"/>
-                <w:szCs w:val="18"/>
-                <w:lang w:val="en-CA"/>
-              </w:rPr>
-              <w:t>callback</w:t>
+              <w:t>函数，并且将结果放入新的数组中返回</w:t>
             </w:r>
             <w:r>
               <w:rPr>
@@ -17703,7 +17758,16 @@
                 <w:szCs w:val="18"/>
                 <w:lang w:val="en-CA"/>
               </w:rPr>
-              <w:t>函数，并且将结果放入新的数组中返回</w:t>
+              <w:t>。</w:t>
+            </w:r>
+            <w:r>
+              <w:rPr>
+                <w:rFonts w:asciiTheme="minorEastAsia" w:hAnsiTheme="minorEastAsia"/>
+                <w:sz w:val="18"/>
+                <w:szCs w:val="18"/>
+                <w:lang w:val="en-CA"/>
+              </w:rPr>
+              <w:t>Callback</w:t>
             </w:r>
             <w:r>
               <w:rPr>
@@ -17712,16 +17776,16 @@
                 <w:szCs w:val="18"/>
                 <w:lang w:val="en-CA"/>
               </w:rPr>
-              <w:t>。</w:t>
-            </w:r>
-            <w:r>
-              <w:rPr>
-                <w:rFonts w:asciiTheme="minorEastAsia" w:hAnsiTheme="minorEastAsia"/>
-                <w:sz w:val="18"/>
-                <w:szCs w:val="18"/>
-                <w:lang w:val="en-CA"/>
-              </w:rPr>
-              <w:t>Callback</w:t>
+              <w:t>函数第一个参数为元素本身，第二个元素为</w:t>
+            </w:r>
+            <w:r>
+              <w:rPr>
+                <w:rFonts w:asciiTheme="minorEastAsia" w:hAnsiTheme="minorEastAsia"/>
+                <w:sz w:val="18"/>
+                <w:szCs w:val="18"/>
+                <w:lang w:val="en-CA"/>
+              </w:rPr>
+              <w:t>index,</w:t>
             </w:r>
             <w:r>
               <w:rPr>
@@ -17730,28 +17794,8 @@
                 <w:szCs w:val="18"/>
                 <w:lang w:val="en-CA"/>
               </w:rPr>
-              <w:t>函数第一个参数为元素本身，第二个元素为</w:t>
-            </w:r>
-            <w:r>
-              <w:rPr>
-                <w:rFonts w:asciiTheme="minorEastAsia" w:hAnsiTheme="minorEastAsia"/>
-                <w:sz w:val="18"/>
-                <w:szCs w:val="18"/>
-                <w:lang w:val="en-CA"/>
-              </w:rPr>
-              <w:t>index,</w:t>
-            </w:r>
-            <w:r>
-              <w:rPr>
-                <w:rFonts w:asciiTheme="minorEastAsia" w:hAnsiTheme="minorEastAsia" w:hint="eastAsia"/>
-                <w:sz w:val="18"/>
-                <w:szCs w:val="18"/>
-                <w:lang w:val="en-CA"/>
-              </w:rPr>
               <w:t>第三个元素为原数组</w:t>
             </w:r>
-            <w:bookmarkStart w:id="0" w:name="_GoBack"/>
-            <w:bookmarkEnd w:id="0"/>
           </w:p>
         </w:tc>
       </w:tr>
@@ -17988,6 +18032,7 @@
           <w:szCs w:val="18"/>
           <w:lang w:val="en-CA"/>
         </w:rPr>
+        <w:lastRenderedPageBreak/>
         <w:t>let myObj = new Object() #</w:t>
       </w:r>
       <w:r>
@@ -18025,7 +18070,6 @@
           <w:szCs w:val="18"/>
           <w:lang w:val="en-CA"/>
         </w:rPr>
-        <w:lastRenderedPageBreak/>
         <w:t>let myObj = {</w:t>
       </w:r>
       <w:r>
@@ -19730,6 +19774,7 @@
           <w:szCs w:val="18"/>
           <w:lang w:val="en-CA"/>
         </w:rPr>
+        <w:lastRenderedPageBreak/>
         <w:t>};</w:t>
       </w:r>
     </w:p>
@@ -19970,16 +20015,6 @@
     </w:p>
     <w:p>
       <w:pPr>
-        <w:rPr>
-          <w:rFonts w:asciiTheme="minorEastAsia" w:hAnsiTheme="minorEastAsia"/>
-          <w:sz w:val="18"/>
-          <w:szCs w:val="18"/>
-          <w:lang w:val="en-CA"/>
-        </w:rPr>
-      </w:pPr>
-    </w:p>
-    <w:p>
-      <w:pPr>
         <w:shd w:val="clear" w:color="auto" w:fill="FFFFFF"/>
         <w:spacing w:after="240" w:line="390" w:lineRule="atLeast"/>
         <w:rPr>
@@ -20013,30 +20048,1033 @@
     <w:p>
       <w:pPr>
         <w:rPr>
-          <w:rFonts w:ascii="Times New Roman" w:eastAsia="Times New Roman" w:hAnsi="Times New Roman" w:cs="Times New Roman"/>
-          <w:lang w:val="en-CA"/>
-        </w:rPr>
-      </w:pPr>
-    </w:p>
-    <w:p>
-      <w:pPr>
-        <w:rPr>
-          <w:rFonts w:asciiTheme="minorEastAsia" w:hAnsiTheme="minorEastAsia"/>
-          <w:sz w:val="18"/>
-          <w:szCs w:val="18"/>
-          <w:lang w:val="en-CA"/>
-        </w:rPr>
-      </w:pPr>
-    </w:p>
-    <w:p>
-      <w:pPr>
-        <w:rPr>
-          <w:rFonts w:asciiTheme="minorEastAsia" w:hAnsiTheme="minorEastAsia"/>
-          <w:sz w:val="18"/>
-          <w:szCs w:val="18"/>
-          <w:lang w:val="en-CA"/>
-        </w:rPr>
-      </w:pPr>
+          <w:rFonts w:asciiTheme="minorEastAsia" w:hAnsiTheme="minorEastAsia"/>
+          <w:sz w:val="18"/>
+          <w:szCs w:val="18"/>
+          <w:lang w:val="en-CA"/>
+        </w:rPr>
+      </w:pPr>
+      <w:r>
+        <w:rPr>
+          <w:rFonts w:asciiTheme="minorEastAsia" w:hAnsiTheme="minorEastAsia"/>
+          <w:sz w:val="18"/>
+          <w:szCs w:val="18"/>
+          <w:lang w:val="en-CA"/>
+        </w:rPr>
+        <w:t>21.</w:t>
+      </w:r>
+    </w:p>
+    <w:p>
+      <w:pPr>
+        <w:rPr>
+          <w:rFonts w:asciiTheme="minorEastAsia" w:hAnsiTheme="minorEastAsia"/>
+          <w:sz w:val="18"/>
+          <w:szCs w:val="18"/>
+          <w:lang w:val="en-CA"/>
+        </w:rPr>
+      </w:pPr>
+      <w:r>
+        <w:rPr>
+          <w:rFonts w:asciiTheme="minorEastAsia" w:hAnsiTheme="minorEastAsia"/>
+          <w:sz w:val="18"/>
+          <w:szCs w:val="18"/>
+          <w:lang w:val="en-CA"/>
+        </w:rPr>
+        <w:t>var x = [{"score":1</w:t>
+      </w:r>
+      <w:r>
+        <w:rPr>
+          <w:rFonts w:asciiTheme="minorEastAsia" w:hAnsiTheme="minorEastAsia"/>
+          <w:sz w:val="18"/>
+          <w:szCs w:val="18"/>
+          <w:lang w:val="en-CA"/>
+        </w:rPr>
+        <w:t>}, {</w:t>
+      </w:r>
+      <w:r>
+        <w:rPr>
+          <w:rFonts w:asciiTheme="minorEastAsia" w:hAnsiTheme="minorEastAsia"/>
+          <w:sz w:val="18"/>
+          <w:szCs w:val="18"/>
+          <w:lang w:val="en-CA"/>
+        </w:rPr>
+        <w:t>"score":2</w:t>
+      </w:r>
+      <w:r>
+        <w:rPr>
+          <w:rFonts w:asciiTheme="minorEastAsia" w:hAnsiTheme="minorEastAsia"/>
+          <w:sz w:val="18"/>
+          <w:szCs w:val="18"/>
+          <w:lang w:val="en-CA"/>
+        </w:rPr>
+        <w:t>}, {</w:t>
+      </w:r>
+      <w:r>
+        <w:rPr>
+          <w:rFonts w:asciiTheme="minorEastAsia" w:hAnsiTheme="minorEastAsia"/>
+          <w:sz w:val="18"/>
+          <w:szCs w:val="18"/>
+          <w:lang w:val="en-CA"/>
+        </w:rPr>
+        <w:t>"score":3}]</w:t>
+      </w:r>
+    </w:p>
+    <w:p>
+      <w:pPr>
+        <w:shd w:val="clear" w:color="auto" w:fill="EFF0F1"/>
+        <w:tabs>
+          <w:tab w:val="left" w:pos="916"/>
+          <w:tab w:val="left" w:pos="1832"/>
+          <w:tab w:val="left" w:pos="2748"/>
+          <w:tab w:val="left" w:pos="3664"/>
+          <w:tab w:val="left" w:pos="4580"/>
+          <w:tab w:val="left" w:pos="5496"/>
+          <w:tab w:val="left" w:pos="6412"/>
+          <w:tab w:val="left" w:pos="7328"/>
+          <w:tab w:val="left" w:pos="8244"/>
+          <w:tab w:val="left" w:pos="9160"/>
+          <w:tab w:val="left" w:pos="10076"/>
+          <w:tab w:val="left" w:pos="10992"/>
+          <w:tab w:val="left" w:pos="11908"/>
+          <w:tab w:val="left" w:pos="12824"/>
+          <w:tab w:val="left" w:pos="13740"/>
+          <w:tab w:val="left" w:pos="14656"/>
+        </w:tabs>
+        <w:textAlignment w:val="baseline"/>
+        <w:rPr>
+          <w:rFonts w:asciiTheme="minorEastAsia" w:hAnsiTheme="minorEastAsia"/>
+          <w:sz w:val="18"/>
+          <w:szCs w:val="18"/>
+          <w:lang w:val="en-CA"/>
+        </w:rPr>
+      </w:pPr>
+      <w:r>
+        <w:rPr>
+          <w:rFonts w:asciiTheme="minorEastAsia" w:hAnsiTheme="minorEastAsia"/>
+          <w:sz w:val="18"/>
+          <w:szCs w:val="18"/>
+          <w:lang w:val="en-CA"/>
+        </w:rPr>
+        <w:t>console.log(x);</w:t>
+      </w:r>
+    </w:p>
+    <w:p>
+      <w:pPr>
+        <w:shd w:val="clear" w:color="auto" w:fill="EFF0F1"/>
+        <w:tabs>
+          <w:tab w:val="left" w:pos="916"/>
+          <w:tab w:val="left" w:pos="1832"/>
+          <w:tab w:val="left" w:pos="2748"/>
+          <w:tab w:val="left" w:pos="3664"/>
+          <w:tab w:val="left" w:pos="4580"/>
+          <w:tab w:val="left" w:pos="5496"/>
+          <w:tab w:val="left" w:pos="6412"/>
+          <w:tab w:val="left" w:pos="7328"/>
+          <w:tab w:val="left" w:pos="8244"/>
+          <w:tab w:val="left" w:pos="9160"/>
+          <w:tab w:val="left" w:pos="10076"/>
+          <w:tab w:val="left" w:pos="10992"/>
+          <w:tab w:val="left" w:pos="11908"/>
+          <w:tab w:val="left" w:pos="12824"/>
+          <w:tab w:val="left" w:pos="13740"/>
+          <w:tab w:val="left" w:pos="14656"/>
+        </w:tabs>
+        <w:textAlignment w:val="baseline"/>
+        <w:rPr>
+          <w:rFonts w:asciiTheme="minorEastAsia" w:hAnsiTheme="minorEastAsia"/>
+          <w:sz w:val="18"/>
+          <w:szCs w:val="18"/>
+          <w:lang w:val="en-CA"/>
+        </w:rPr>
+      </w:pPr>
+      <w:r>
+        <w:rPr>
+          <w:rFonts w:asciiTheme="minorEastAsia" w:hAnsiTheme="minorEastAsia"/>
+          <w:sz w:val="18"/>
+          <w:szCs w:val="18"/>
+          <w:lang w:val="en-CA"/>
+        </w:rPr>
+        <w:t>x.reverse();</w:t>
+      </w:r>
+    </w:p>
+    <w:p>
+      <w:pPr>
+        <w:shd w:val="clear" w:color="auto" w:fill="EFF0F1"/>
+        <w:tabs>
+          <w:tab w:val="left" w:pos="916"/>
+          <w:tab w:val="left" w:pos="1832"/>
+          <w:tab w:val="left" w:pos="2748"/>
+          <w:tab w:val="left" w:pos="3664"/>
+          <w:tab w:val="left" w:pos="4580"/>
+          <w:tab w:val="left" w:pos="5496"/>
+          <w:tab w:val="left" w:pos="6412"/>
+          <w:tab w:val="left" w:pos="7328"/>
+          <w:tab w:val="left" w:pos="8244"/>
+          <w:tab w:val="left" w:pos="9160"/>
+          <w:tab w:val="left" w:pos="10076"/>
+          <w:tab w:val="left" w:pos="10992"/>
+          <w:tab w:val="left" w:pos="11908"/>
+          <w:tab w:val="left" w:pos="12824"/>
+          <w:tab w:val="left" w:pos="13740"/>
+          <w:tab w:val="left" w:pos="14656"/>
+        </w:tabs>
+        <w:textAlignment w:val="baseline"/>
+        <w:rPr>
+          <w:rFonts w:asciiTheme="minorEastAsia" w:hAnsiTheme="minorEastAsia"/>
+          <w:sz w:val="18"/>
+          <w:szCs w:val="18"/>
+          <w:lang w:val="en-CA"/>
+        </w:rPr>
+      </w:pPr>
+      <w:r>
+        <w:rPr>
+          <w:rFonts w:asciiTheme="minorEastAsia" w:hAnsiTheme="minorEastAsia"/>
+          <w:sz w:val="18"/>
+          <w:szCs w:val="18"/>
+          <w:lang w:val="en-CA"/>
+        </w:rPr>
+        <w:t>console.log(x);</w:t>
+      </w:r>
+    </w:p>
+    <w:p>
+      <w:pPr>
+        <w:rPr>
+          <w:rFonts w:asciiTheme="minorEastAsia" w:hAnsiTheme="minorEastAsia"/>
+          <w:sz w:val="18"/>
+          <w:szCs w:val="18"/>
+          <w:lang w:val="en-CA"/>
+        </w:rPr>
+      </w:pPr>
+    </w:p>
+    <w:p>
+      <w:pPr>
+        <w:rPr>
+          <w:rFonts w:asciiTheme="minorEastAsia" w:hAnsiTheme="minorEastAsia"/>
+          <w:sz w:val="18"/>
+          <w:szCs w:val="18"/>
+          <w:lang w:val="en-CA"/>
+        </w:rPr>
+      </w:pPr>
+      <w:r>
+        <w:rPr>
+          <w:rFonts w:asciiTheme="minorEastAsia" w:hAnsiTheme="minorEastAsia"/>
+          <w:sz w:val="18"/>
+          <w:szCs w:val="18"/>
+          <w:lang w:val="en-CA"/>
+        </w:rPr>
+        <w:t>Javascript</w:t>
+      </w:r>
+      <w:r>
+        <w:rPr>
+          <w:rFonts w:asciiTheme="minorEastAsia" w:hAnsiTheme="minorEastAsia" w:hint="eastAsia"/>
+          <w:sz w:val="18"/>
+          <w:szCs w:val="18"/>
+          <w:lang w:val="en-CA"/>
+        </w:rPr>
+        <w:t>的输出将会是</w:t>
+      </w:r>
+      <w:r>
+        <w:rPr>
+          <w:rFonts w:asciiTheme="minorEastAsia" w:hAnsiTheme="minorEastAsia"/>
+          <w:sz w:val="18"/>
+          <w:szCs w:val="18"/>
+          <w:lang w:val="en-CA"/>
+        </w:rPr>
+        <w:t>[</w:t>
+      </w:r>
+      <w:r>
+        <w:rPr>
+          <w:rFonts w:asciiTheme="minorEastAsia" w:hAnsiTheme="minorEastAsia"/>
+          <w:sz w:val="18"/>
+          <w:szCs w:val="18"/>
+          <w:lang w:val="en-CA"/>
+        </w:rPr>
+        <w:t>{</w:t>
+      </w:r>
+      <w:r>
+        <w:rPr>
+          <w:rFonts w:asciiTheme="minorEastAsia" w:hAnsiTheme="minorEastAsia"/>
+          <w:sz w:val="18"/>
+          <w:szCs w:val="18"/>
+          <w:lang w:val="en-CA"/>
+        </w:rPr>
+        <w:t>"score":3}</w:t>
+      </w:r>
+      <w:r>
+        <w:rPr>
+          <w:rFonts w:asciiTheme="minorEastAsia" w:hAnsiTheme="minorEastAsia"/>
+          <w:sz w:val="18"/>
+          <w:szCs w:val="18"/>
+          <w:lang w:val="en-CA"/>
+        </w:rPr>
+        <w:t>,</w:t>
+      </w:r>
+      <w:r>
+        <w:rPr>
+          <w:rFonts w:asciiTheme="minorEastAsia" w:hAnsiTheme="minorEastAsia"/>
+          <w:sz w:val="18"/>
+          <w:szCs w:val="18"/>
+          <w:lang w:val="en-CA"/>
+        </w:rPr>
+        <w:t>{</w:t>
+      </w:r>
+      <w:r>
+        <w:rPr>
+          <w:rFonts w:asciiTheme="minorEastAsia" w:hAnsiTheme="minorEastAsia"/>
+          <w:sz w:val="18"/>
+          <w:szCs w:val="18"/>
+          <w:lang w:val="en-CA"/>
+        </w:rPr>
+        <w:t>"score":2</w:t>
+      </w:r>
+      <w:r>
+        <w:rPr>
+          <w:rFonts w:asciiTheme="minorEastAsia" w:hAnsiTheme="minorEastAsia"/>
+          <w:sz w:val="18"/>
+          <w:szCs w:val="18"/>
+          <w:lang w:val="en-CA"/>
+        </w:rPr>
+        <w:t xml:space="preserve">}, </w:t>
+      </w:r>
+      <w:r>
+        <w:rPr>
+          <w:rFonts w:asciiTheme="minorEastAsia" w:hAnsiTheme="minorEastAsia"/>
+          <w:sz w:val="18"/>
+          <w:szCs w:val="18"/>
+          <w:lang w:val="en-CA"/>
+        </w:rPr>
+        <w:t>{“score”:1</w:t>
+      </w:r>
+      <w:r>
+        <w:rPr>
+          <w:rFonts w:asciiTheme="minorEastAsia" w:hAnsiTheme="minorEastAsia"/>
+          <w:sz w:val="18"/>
+          <w:szCs w:val="18"/>
+          <w:lang w:val="en-CA"/>
+        </w:rPr>
+        <w:t>]</w:t>
+      </w:r>
+      <w:r>
+        <w:rPr>
+          <w:rFonts w:asciiTheme="minorEastAsia" w:hAnsiTheme="minorEastAsia"/>
+          <w:sz w:val="18"/>
+          <w:szCs w:val="18"/>
+          <w:lang w:val="en-CA"/>
+        </w:rPr>
+        <w:t>.</w:t>
+      </w:r>
+      <w:r>
+        <w:rPr>
+          <w:rFonts w:asciiTheme="minorEastAsia" w:hAnsiTheme="minorEastAsia"/>
+          <w:sz w:val="18"/>
+          <w:szCs w:val="18"/>
+          <w:lang w:val="en-CA"/>
+        </w:rPr>
+        <w:t xml:space="preserve"> </w:t>
+      </w:r>
+      <w:r>
+        <w:rPr>
+          <w:rFonts w:asciiTheme="minorEastAsia" w:hAnsiTheme="minorEastAsia"/>
+          <w:sz w:val="18"/>
+          <w:szCs w:val="18"/>
+          <w:lang w:val="en-CA"/>
+        </w:rPr>
+        <w:t>[</w:t>
+      </w:r>
+      <w:r>
+        <w:rPr>
+          <w:rFonts w:asciiTheme="minorEastAsia" w:hAnsiTheme="minorEastAsia"/>
+          <w:sz w:val="18"/>
+          <w:szCs w:val="18"/>
+          <w:lang w:val="en-CA"/>
+        </w:rPr>
+        <w:t>{</w:t>
+      </w:r>
+      <w:r>
+        <w:rPr>
+          <w:rFonts w:asciiTheme="minorEastAsia" w:hAnsiTheme="minorEastAsia"/>
+          <w:sz w:val="18"/>
+          <w:szCs w:val="18"/>
+          <w:lang w:val="en-CA"/>
+        </w:rPr>
+        <w:t>"score":3}</w:t>
+      </w:r>
+      <w:r>
+        <w:rPr>
+          <w:rFonts w:asciiTheme="minorEastAsia" w:hAnsiTheme="minorEastAsia"/>
+          <w:sz w:val="18"/>
+          <w:szCs w:val="18"/>
+          <w:lang w:val="en-CA"/>
+        </w:rPr>
+        <w:t>,</w:t>
+      </w:r>
+      <w:r>
+        <w:rPr>
+          <w:rFonts w:asciiTheme="minorEastAsia" w:hAnsiTheme="minorEastAsia"/>
+          <w:sz w:val="18"/>
+          <w:szCs w:val="18"/>
+          <w:lang w:val="en-CA"/>
+        </w:rPr>
+        <w:t>{</w:t>
+      </w:r>
+      <w:r>
+        <w:rPr>
+          <w:rFonts w:asciiTheme="minorEastAsia" w:hAnsiTheme="minorEastAsia"/>
+          <w:sz w:val="18"/>
+          <w:szCs w:val="18"/>
+          <w:lang w:val="en-CA"/>
+        </w:rPr>
+        <w:t>"score":2</w:t>
+      </w:r>
+      <w:r>
+        <w:rPr>
+          <w:rFonts w:asciiTheme="minorEastAsia" w:hAnsiTheme="minorEastAsia"/>
+          <w:sz w:val="18"/>
+          <w:szCs w:val="18"/>
+          <w:lang w:val="en-CA"/>
+        </w:rPr>
+        <w:t xml:space="preserve">}, </w:t>
+      </w:r>
+      <w:r>
+        <w:rPr>
+          <w:rFonts w:asciiTheme="minorEastAsia" w:hAnsiTheme="minorEastAsia"/>
+          <w:sz w:val="18"/>
+          <w:szCs w:val="18"/>
+          <w:lang w:val="en-CA"/>
+        </w:rPr>
+        <w:t>{“score”:1</w:t>
+      </w:r>
+      <w:r>
+        <w:rPr>
+          <w:rFonts w:asciiTheme="minorEastAsia" w:hAnsiTheme="minorEastAsia"/>
+          <w:sz w:val="18"/>
+          <w:szCs w:val="18"/>
+          <w:lang w:val="en-CA"/>
+        </w:rPr>
+        <w:t>]</w:t>
+      </w:r>
+      <w:r>
+        <w:rPr>
+          <w:rFonts w:asciiTheme="minorEastAsia" w:hAnsiTheme="minorEastAsia" w:hint="eastAsia"/>
+          <w:sz w:val="18"/>
+          <w:szCs w:val="18"/>
+          <w:lang w:val="en-CA"/>
+        </w:rPr>
+        <w:t>。</w:t>
+      </w:r>
+    </w:p>
+    <w:p>
+      <w:pPr>
+        <w:rPr>
+          <w:rFonts w:asciiTheme="minorEastAsia" w:hAnsiTheme="minorEastAsia"/>
+          <w:sz w:val="18"/>
+          <w:szCs w:val="18"/>
+          <w:lang w:val="en-CA"/>
+        </w:rPr>
+      </w:pPr>
+      <w:r>
+        <w:rPr>
+          <w:rFonts w:asciiTheme="minorEastAsia" w:hAnsiTheme="minorEastAsia"/>
+          <w:sz w:val="18"/>
+          <w:szCs w:val="18"/>
+          <w:lang w:val="en-CA"/>
+        </w:rPr>
+        <w:t>Javascript</w:t>
+      </w:r>
+      <w:r>
+        <w:rPr>
+          <w:rFonts w:asciiTheme="minorEastAsia" w:hAnsiTheme="minorEastAsia" w:hint="eastAsia"/>
+          <w:sz w:val="18"/>
+          <w:szCs w:val="18"/>
+          <w:lang w:val="en-CA"/>
+        </w:rPr>
+        <w:t>并没有输出原顺序的数组然后</w:t>
+      </w:r>
+      <w:r>
+        <w:rPr>
+          <w:rFonts w:asciiTheme="minorEastAsia" w:hAnsiTheme="minorEastAsia"/>
+          <w:sz w:val="18"/>
+          <w:szCs w:val="18"/>
+          <w:lang w:val="en-CA"/>
+        </w:rPr>
+        <w:t>reverse()</w:t>
+      </w:r>
+      <w:r>
+        <w:rPr>
+          <w:rFonts w:asciiTheme="minorEastAsia" w:hAnsiTheme="minorEastAsia" w:hint="eastAsia"/>
+          <w:sz w:val="18"/>
+          <w:szCs w:val="18"/>
+          <w:lang w:val="en-CA"/>
+        </w:rPr>
+        <w:t>以后的数组</w:t>
+      </w:r>
+      <w:r>
+        <w:rPr>
+          <w:rFonts w:asciiTheme="minorEastAsia" w:hAnsiTheme="minorEastAsia" w:hint="eastAsia"/>
+          <w:sz w:val="18"/>
+          <w:szCs w:val="18"/>
+          <w:lang w:val="en-CA"/>
+        </w:rPr>
+        <w:t>。这是因为</w:t>
+      </w:r>
+      <w:r>
+        <w:rPr>
+          <w:rFonts w:asciiTheme="minorEastAsia" w:hAnsiTheme="minorEastAsia"/>
+          <w:sz w:val="18"/>
+          <w:szCs w:val="18"/>
+          <w:lang w:val="en-CA"/>
+        </w:rPr>
+        <w:t>console.log</w:t>
+      </w:r>
+      <w:r>
+        <w:rPr>
+          <w:rFonts w:asciiTheme="minorEastAsia" w:hAnsiTheme="minorEastAsia" w:hint="eastAsia"/>
+          <w:sz w:val="18"/>
+          <w:szCs w:val="18"/>
+          <w:lang w:val="en-CA"/>
+        </w:rPr>
+        <w:t>会判断输出的对象是否是可以变的</w:t>
+      </w:r>
+      <w:r>
+        <w:rPr>
+          <w:rFonts w:asciiTheme="minorEastAsia" w:hAnsiTheme="minorEastAsia"/>
+          <w:sz w:val="18"/>
+          <w:szCs w:val="18"/>
+          <w:lang w:val="en-CA"/>
+        </w:rPr>
+        <w:t>,</w:t>
+      </w:r>
+      <w:r>
+        <w:rPr>
+          <w:rFonts w:asciiTheme="minorEastAsia" w:hAnsiTheme="minorEastAsia" w:hint="eastAsia"/>
+          <w:sz w:val="18"/>
+          <w:szCs w:val="18"/>
+          <w:lang w:val="en-CA"/>
+        </w:rPr>
+        <w:t>如果输出的上下文在短时间内发生变化，那么</w:t>
+      </w:r>
+      <w:r>
+        <w:rPr>
+          <w:rFonts w:asciiTheme="minorEastAsia" w:hAnsiTheme="minorEastAsia"/>
+          <w:sz w:val="18"/>
+          <w:szCs w:val="18"/>
+          <w:lang w:val="en-CA"/>
+        </w:rPr>
+        <w:t>console.log</w:t>
+      </w:r>
+      <w:r>
+        <w:rPr>
+          <w:rFonts w:asciiTheme="minorEastAsia" w:hAnsiTheme="minorEastAsia" w:hint="eastAsia"/>
+          <w:sz w:val="18"/>
+          <w:szCs w:val="18"/>
+          <w:lang w:val="en-CA"/>
+        </w:rPr>
+        <w:t>将会输出变化后的值。</w:t>
+      </w:r>
+      <w:r>
+        <w:rPr>
+          <w:rFonts w:asciiTheme="minorEastAsia" w:hAnsiTheme="minorEastAsia" w:hint="eastAsia"/>
+          <w:sz w:val="18"/>
+          <w:szCs w:val="18"/>
+          <w:lang w:val="en-CA"/>
+        </w:rPr>
+        <w:t>所以要达到目的需要</w:t>
+      </w:r>
+    </w:p>
+    <w:p>
+      <w:pPr>
+        <w:rPr>
+          <w:rFonts w:asciiTheme="minorEastAsia" w:hAnsiTheme="minorEastAsia"/>
+          <w:sz w:val="18"/>
+          <w:szCs w:val="18"/>
+          <w:lang w:val="en-CA"/>
+        </w:rPr>
+      </w:pPr>
+      <w:r>
+        <w:rPr>
+          <w:rFonts w:asciiTheme="minorEastAsia" w:hAnsiTheme="minorEastAsia"/>
+          <w:sz w:val="18"/>
+          <w:szCs w:val="18"/>
+          <w:lang w:val="en-CA"/>
+        </w:rPr>
+        <w:t>var x = [{"score":1</w:t>
+      </w:r>
+      <w:r>
+        <w:rPr>
+          <w:rFonts w:asciiTheme="minorEastAsia" w:hAnsiTheme="minorEastAsia"/>
+          <w:sz w:val="18"/>
+          <w:szCs w:val="18"/>
+          <w:lang w:val="en-CA"/>
+        </w:rPr>
+        <w:t>}, {</w:t>
+      </w:r>
+      <w:r>
+        <w:rPr>
+          <w:rFonts w:asciiTheme="minorEastAsia" w:hAnsiTheme="minorEastAsia"/>
+          <w:sz w:val="18"/>
+          <w:szCs w:val="18"/>
+          <w:lang w:val="en-CA"/>
+        </w:rPr>
+        <w:t>"score":2</w:t>
+      </w:r>
+      <w:r>
+        <w:rPr>
+          <w:rFonts w:asciiTheme="minorEastAsia" w:hAnsiTheme="minorEastAsia"/>
+          <w:sz w:val="18"/>
+          <w:szCs w:val="18"/>
+          <w:lang w:val="en-CA"/>
+        </w:rPr>
+        <w:t>}, {</w:t>
+      </w:r>
+      <w:r>
+        <w:rPr>
+          <w:rFonts w:asciiTheme="minorEastAsia" w:hAnsiTheme="minorEastAsia"/>
+          <w:sz w:val="18"/>
+          <w:szCs w:val="18"/>
+          <w:lang w:val="en-CA"/>
+        </w:rPr>
+        <w:t>"score":3}]</w:t>
+      </w:r>
+    </w:p>
+    <w:p>
+      <w:pPr>
+        <w:shd w:val="clear" w:color="auto" w:fill="EFF0F1"/>
+        <w:tabs>
+          <w:tab w:val="left" w:pos="916"/>
+          <w:tab w:val="left" w:pos="1832"/>
+          <w:tab w:val="left" w:pos="2748"/>
+          <w:tab w:val="left" w:pos="3664"/>
+          <w:tab w:val="left" w:pos="4580"/>
+          <w:tab w:val="left" w:pos="5496"/>
+          <w:tab w:val="left" w:pos="6412"/>
+          <w:tab w:val="left" w:pos="7328"/>
+          <w:tab w:val="left" w:pos="8244"/>
+          <w:tab w:val="left" w:pos="9160"/>
+          <w:tab w:val="left" w:pos="10076"/>
+          <w:tab w:val="left" w:pos="10992"/>
+          <w:tab w:val="left" w:pos="11908"/>
+          <w:tab w:val="left" w:pos="12824"/>
+          <w:tab w:val="left" w:pos="13740"/>
+          <w:tab w:val="left" w:pos="14656"/>
+        </w:tabs>
+        <w:textAlignment w:val="baseline"/>
+        <w:rPr>
+          <w:rFonts w:asciiTheme="minorEastAsia" w:hAnsiTheme="minorEastAsia"/>
+          <w:sz w:val="18"/>
+          <w:szCs w:val="18"/>
+          <w:lang w:val="en-CA"/>
+        </w:rPr>
+      </w:pPr>
+      <w:r>
+        <w:rPr>
+          <w:rFonts w:asciiTheme="minorEastAsia" w:hAnsiTheme="minorEastAsia"/>
+          <w:sz w:val="18"/>
+          <w:szCs w:val="18"/>
+          <w:lang w:val="en-CA"/>
+        </w:rPr>
+        <w:t>console.log (</w:t>
+      </w:r>
+      <w:r>
+        <w:rPr>
+          <w:rFonts w:asciiTheme="minorEastAsia" w:hAnsiTheme="minorEastAsia"/>
+          <w:sz w:val="18"/>
+          <w:szCs w:val="18"/>
+          <w:lang w:val="en-CA"/>
+        </w:rPr>
+        <w:t>Object.assign(</w:t>
+      </w:r>
+      <w:r>
+        <w:rPr>
+          <w:rFonts w:asciiTheme="minorEastAsia" w:hAnsiTheme="minorEastAsia"/>
+          <w:sz w:val="18"/>
+          <w:szCs w:val="18"/>
+          <w:lang w:val="en-CA"/>
+        </w:rPr>
+        <w:t>[]</w:t>
+      </w:r>
+      <w:r>
+        <w:rPr>
+          <w:rFonts w:asciiTheme="minorEastAsia" w:hAnsiTheme="minorEastAsia"/>
+          <w:sz w:val="18"/>
+          <w:szCs w:val="18"/>
+          <w:lang w:val="en-CA"/>
+        </w:rPr>
+        <w:t>, x)</w:t>
+      </w:r>
+      <w:r>
+        <w:rPr>
+          <w:rFonts w:asciiTheme="minorEastAsia" w:hAnsiTheme="minorEastAsia"/>
+          <w:sz w:val="18"/>
+          <w:szCs w:val="18"/>
+          <w:lang w:val="en-CA"/>
+        </w:rPr>
+        <w:t>);</w:t>
+      </w:r>
+    </w:p>
+    <w:p>
+      <w:pPr>
+        <w:shd w:val="clear" w:color="auto" w:fill="EFF0F1"/>
+        <w:tabs>
+          <w:tab w:val="left" w:pos="916"/>
+          <w:tab w:val="left" w:pos="1832"/>
+          <w:tab w:val="left" w:pos="2748"/>
+          <w:tab w:val="left" w:pos="3664"/>
+          <w:tab w:val="left" w:pos="4580"/>
+          <w:tab w:val="left" w:pos="5496"/>
+          <w:tab w:val="left" w:pos="6412"/>
+          <w:tab w:val="left" w:pos="7328"/>
+          <w:tab w:val="left" w:pos="8244"/>
+          <w:tab w:val="left" w:pos="9160"/>
+          <w:tab w:val="left" w:pos="10076"/>
+          <w:tab w:val="left" w:pos="10992"/>
+          <w:tab w:val="left" w:pos="11908"/>
+          <w:tab w:val="left" w:pos="12824"/>
+          <w:tab w:val="left" w:pos="13740"/>
+          <w:tab w:val="left" w:pos="14656"/>
+        </w:tabs>
+        <w:textAlignment w:val="baseline"/>
+        <w:rPr>
+          <w:rFonts w:asciiTheme="minorEastAsia" w:hAnsiTheme="minorEastAsia"/>
+          <w:sz w:val="18"/>
+          <w:szCs w:val="18"/>
+          <w:lang w:val="en-CA"/>
+        </w:rPr>
+      </w:pPr>
+      <w:r>
+        <w:rPr>
+          <w:rFonts w:asciiTheme="minorEastAsia" w:hAnsiTheme="minorEastAsia"/>
+          <w:sz w:val="18"/>
+          <w:szCs w:val="18"/>
+          <w:lang w:val="en-CA"/>
+        </w:rPr>
+        <w:t>x.reverse();</w:t>
+      </w:r>
+    </w:p>
+    <w:p>
+      <w:pPr>
+        <w:shd w:val="clear" w:color="auto" w:fill="EFF0F1"/>
+        <w:tabs>
+          <w:tab w:val="left" w:pos="916"/>
+          <w:tab w:val="left" w:pos="1832"/>
+          <w:tab w:val="left" w:pos="2748"/>
+          <w:tab w:val="left" w:pos="3664"/>
+          <w:tab w:val="left" w:pos="4580"/>
+          <w:tab w:val="left" w:pos="5496"/>
+          <w:tab w:val="left" w:pos="6412"/>
+          <w:tab w:val="left" w:pos="7328"/>
+          <w:tab w:val="left" w:pos="8244"/>
+          <w:tab w:val="left" w:pos="9160"/>
+          <w:tab w:val="left" w:pos="10076"/>
+          <w:tab w:val="left" w:pos="10992"/>
+          <w:tab w:val="left" w:pos="11908"/>
+          <w:tab w:val="left" w:pos="12824"/>
+          <w:tab w:val="left" w:pos="13740"/>
+          <w:tab w:val="left" w:pos="14656"/>
+        </w:tabs>
+        <w:textAlignment w:val="baseline"/>
+        <w:rPr>
+          <w:rFonts w:asciiTheme="minorEastAsia" w:hAnsiTheme="minorEastAsia"/>
+          <w:sz w:val="18"/>
+          <w:szCs w:val="18"/>
+          <w:lang w:val="en-CA"/>
+        </w:rPr>
+      </w:pPr>
+      <w:r>
+        <w:rPr>
+          <w:rFonts w:asciiTheme="minorEastAsia" w:hAnsiTheme="minorEastAsia"/>
+          <w:sz w:val="18"/>
+          <w:szCs w:val="18"/>
+          <w:lang w:val="en-CA"/>
+        </w:rPr>
+        <w:t>console.log(x);</w:t>
+      </w:r>
+    </w:p>
+    <w:p>
+      <w:pPr>
+        <w:rPr>
+          <w:rFonts w:asciiTheme="minorEastAsia" w:hAnsiTheme="minorEastAsia" w:hint="eastAsia"/>
+          <w:sz w:val="18"/>
+          <w:szCs w:val="18"/>
+          <w:lang w:val="en-CA"/>
+        </w:rPr>
+      </w:pPr>
+    </w:p>
+    <w:p>
+      <w:pPr>
+        <w:rPr>
+          <w:rFonts w:asciiTheme="minorEastAsia" w:hAnsiTheme="minorEastAsia"/>
+          <w:sz w:val="18"/>
+          <w:szCs w:val="18"/>
+          <w:lang w:val="en-CA"/>
+        </w:rPr>
+      </w:pPr>
+      <w:r>
+        <w:rPr>
+          <w:rFonts w:asciiTheme="minorEastAsia" w:hAnsiTheme="minorEastAsia"/>
+          <w:sz w:val="18"/>
+          <w:szCs w:val="18"/>
+          <w:lang w:val="en-CA"/>
+        </w:rPr>
+        <w:t>22.</w:t>
+      </w:r>
+    </w:p>
+    <w:p>
+      <w:pPr>
+        <w:rPr>
+          <w:rFonts w:asciiTheme="minorEastAsia" w:hAnsiTheme="minorEastAsia"/>
+          <w:sz w:val="18"/>
+          <w:szCs w:val="18"/>
+          <w:lang w:val="en-CA"/>
+        </w:rPr>
+      </w:pPr>
+      <w:r>
+        <w:rPr>
+          <w:rFonts w:asciiTheme="minorEastAsia" w:hAnsiTheme="minorEastAsia"/>
+          <w:sz w:val="18"/>
+          <w:szCs w:val="18"/>
+          <w:lang w:val="en-CA"/>
+        </w:rPr>
+        <w:t>Javascript</w:t>
+      </w:r>
+      <w:r>
+        <w:rPr>
+          <w:rFonts w:asciiTheme="minorEastAsia" w:hAnsiTheme="minorEastAsia" w:hint="eastAsia"/>
+          <w:sz w:val="18"/>
+          <w:szCs w:val="18"/>
+          <w:lang w:val="en-CA"/>
+        </w:rPr>
+        <w:t>的数组是对象，数组的索引是其数组对象的属性。</w:t>
+      </w:r>
+      <w:r>
+        <w:rPr>
+          <w:rFonts w:asciiTheme="minorEastAsia" w:hAnsiTheme="minorEastAsia" w:hint="eastAsia"/>
+          <w:sz w:val="18"/>
+          <w:szCs w:val="18"/>
+          <w:lang w:val="en-CA"/>
+        </w:rPr>
+        <w:t>所以数组</w:t>
+      </w:r>
+      <w:r>
+        <w:rPr>
+          <w:rFonts w:asciiTheme="minorEastAsia" w:hAnsiTheme="minorEastAsia"/>
+          <w:sz w:val="18"/>
+          <w:szCs w:val="18"/>
+          <w:lang w:val="en-CA"/>
+        </w:rPr>
+        <w:t xml:space="preserve">[1] = “AAA”, </w:t>
+      </w:r>
+      <w:r>
+        <w:rPr>
+          <w:rFonts w:asciiTheme="minorEastAsia" w:hAnsiTheme="minorEastAsia" w:hint="eastAsia"/>
+          <w:sz w:val="18"/>
+          <w:szCs w:val="18"/>
+          <w:lang w:val="en-CA"/>
+        </w:rPr>
+        <w:t>数组</w:t>
+      </w:r>
+      <w:r>
+        <w:rPr>
+          <w:rFonts w:asciiTheme="minorEastAsia" w:hAnsiTheme="minorEastAsia"/>
+          <w:sz w:val="18"/>
+          <w:szCs w:val="18"/>
+          <w:lang w:val="en-CA"/>
+        </w:rPr>
+        <w:t>[2] = “BBB”</w:t>
+      </w:r>
+      <w:r>
+        <w:rPr>
+          <w:rFonts w:asciiTheme="minorEastAsia" w:hAnsiTheme="minorEastAsia" w:hint="eastAsia"/>
+          <w:sz w:val="18"/>
+          <w:szCs w:val="18"/>
+          <w:lang w:val="en-CA"/>
+        </w:rPr>
+        <w:t>赋值语句的时候，J</w:t>
+      </w:r>
+      <w:r>
+        <w:rPr>
+          <w:rFonts w:asciiTheme="minorEastAsia" w:hAnsiTheme="minorEastAsia"/>
+          <w:sz w:val="18"/>
+          <w:szCs w:val="18"/>
+          <w:lang w:val="en-CA"/>
+        </w:rPr>
+        <w:t>avascript</w:t>
+      </w:r>
+      <w:r>
+        <w:rPr>
+          <w:rFonts w:asciiTheme="minorEastAsia" w:hAnsiTheme="minorEastAsia" w:hint="eastAsia"/>
+          <w:sz w:val="18"/>
+          <w:szCs w:val="18"/>
+          <w:lang w:val="en-CA"/>
+        </w:rPr>
+        <w:t>为其数组对象添加了成员属性</w:t>
+      </w:r>
+      <w:r>
+        <w:rPr>
+          <w:rFonts w:asciiTheme="minorEastAsia" w:hAnsiTheme="minorEastAsia"/>
+          <w:sz w:val="18"/>
+          <w:szCs w:val="18"/>
+          <w:lang w:val="en-CA"/>
+        </w:rPr>
+        <w:t>1,2,</w:t>
+      </w:r>
+      <w:r>
+        <w:rPr>
+          <w:rFonts w:asciiTheme="minorEastAsia" w:hAnsiTheme="minorEastAsia" w:hint="eastAsia"/>
+          <w:sz w:val="18"/>
+          <w:szCs w:val="18"/>
+          <w:lang w:val="en-CA"/>
+        </w:rPr>
+        <w:t>所以可以通过下标数组</w:t>
+      </w:r>
+      <w:r>
+        <w:rPr>
+          <w:rFonts w:asciiTheme="minorEastAsia" w:hAnsiTheme="minorEastAsia"/>
+          <w:sz w:val="18"/>
+          <w:szCs w:val="18"/>
+          <w:lang w:val="en-CA"/>
+        </w:rPr>
+        <w:t>[1],</w:t>
+      </w:r>
+      <w:r>
+        <w:rPr>
+          <w:rFonts w:asciiTheme="minorEastAsia" w:hAnsiTheme="minorEastAsia" w:hint="eastAsia"/>
+          <w:sz w:val="18"/>
+          <w:szCs w:val="18"/>
+          <w:lang w:val="en-CA"/>
+        </w:rPr>
+        <w:t>数组</w:t>
+      </w:r>
+      <w:r>
+        <w:rPr>
+          <w:rFonts w:asciiTheme="minorEastAsia" w:hAnsiTheme="minorEastAsia"/>
+          <w:sz w:val="18"/>
+          <w:szCs w:val="18"/>
+          <w:lang w:val="en-CA"/>
+        </w:rPr>
+        <w:t>[2]</w:t>
+      </w:r>
+      <w:r>
+        <w:rPr>
+          <w:rFonts w:asciiTheme="minorEastAsia" w:hAnsiTheme="minorEastAsia" w:hint="eastAsia"/>
+          <w:sz w:val="18"/>
+          <w:szCs w:val="18"/>
+          <w:lang w:val="en-CA"/>
+        </w:rPr>
+        <w:t>读取。但是不能像</w:t>
+      </w:r>
+      <w:r>
+        <w:rPr>
+          <w:rFonts w:asciiTheme="minorEastAsia" w:hAnsiTheme="minorEastAsia"/>
+          <w:sz w:val="18"/>
+          <w:szCs w:val="18"/>
+          <w:lang w:val="en-CA"/>
+        </w:rPr>
+        <w:t>Python</w:t>
+      </w:r>
+      <w:r>
+        <w:rPr>
+          <w:rFonts w:asciiTheme="minorEastAsia" w:hAnsiTheme="minorEastAsia" w:hint="eastAsia"/>
+          <w:sz w:val="18"/>
+          <w:szCs w:val="18"/>
+          <w:lang w:val="en-CA"/>
+        </w:rPr>
+        <w:t>一样进行数组</w:t>
+      </w:r>
+      <w:r>
+        <w:rPr>
+          <w:rFonts w:asciiTheme="minorEastAsia" w:hAnsiTheme="minorEastAsia"/>
+          <w:sz w:val="18"/>
+          <w:szCs w:val="18"/>
+          <w:lang w:val="en-CA"/>
+        </w:rPr>
+        <w:t>[-1]</w:t>
+      </w:r>
+      <w:r>
+        <w:rPr>
+          <w:rFonts w:asciiTheme="minorEastAsia" w:hAnsiTheme="minorEastAsia" w:hint="eastAsia"/>
+          <w:sz w:val="18"/>
+          <w:szCs w:val="18"/>
+          <w:lang w:val="en-CA"/>
+        </w:rPr>
+        <w:t>获取最后一个元素，因为</w:t>
+      </w:r>
+      <w:r>
+        <w:rPr>
+          <w:rFonts w:asciiTheme="minorEastAsia" w:hAnsiTheme="minorEastAsia"/>
+          <w:sz w:val="18"/>
+          <w:szCs w:val="18"/>
+          <w:lang w:val="en-CA"/>
+        </w:rPr>
+        <w:t>-1</w:t>
+      </w:r>
+      <w:r>
+        <w:rPr>
+          <w:rFonts w:asciiTheme="minorEastAsia" w:hAnsiTheme="minorEastAsia" w:hint="eastAsia"/>
+          <w:sz w:val="18"/>
+          <w:szCs w:val="18"/>
+          <w:lang w:val="en-CA"/>
+        </w:rPr>
+        <w:t>在数组对象中并没有</w:t>
+      </w:r>
+      <w:r>
+        <w:rPr>
+          <w:rFonts w:asciiTheme="minorEastAsia" w:hAnsiTheme="minorEastAsia"/>
+          <w:sz w:val="18"/>
+          <w:szCs w:val="18"/>
+          <w:lang w:val="en-CA"/>
+        </w:rPr>
+        <w:t>-1</w:t>
+      </w:r>
+      <w:r>
+        <w:rPr>
+          <w:rFonts w:asciiTheme="minorEastAsia" w:hAnsiTheme="minorEastAsia" w:hint="eastAsia"/>
+          <w:sz w:val="18"/>
+          <w:szCs w:val="18"/>
+          <w:lang w:val="en-CA"/>
+        </w:rPr>
+        <w:t>这个对象属性成员。</w:t>
+      </w:r>
+    </w:p>
+    <w:p>
+      <w:pPr>
+        <w:rPr>
+          <w:rFonts w:asciiTheme="minorEastAsia" w:hAnsiTheme="minorEastAsia"/>
+          <w:sz w:val="18"/>
+          <w:szCs w:val="18"/>
+          <w:lang w:val="en-CA"/>
+        </w:rPr>
+      </w:pPr>
+    </w:p>
+    <w:p>
+      <w:pPr>
+        <w:rPr>
+          <w:rFonts w:asciiTheme="minorEastAsia" w:hAnsiTheme="minorEastAsia"/>
+          <w:sz w:val="18"/>
+          <w:szCs w:val="18"/>
+          <w:lang w:val="en-CA"/>
+        </w:rPr>
+      </w:pPr>
+      <w:r>
+        <w:rPr>
+          <w:rFonts w:asciiTheme="minorEastAsia" w:hAnsiTheme="minorEastAsia"/>
+          <w:sz w:val="18"/>
+          <w:szCs w:val="18"/>
+          <w:lang w:val="en-CA"/>
+        </w:rPr>
+        <w:t>23.</w:t>
+      </w:r>
+    </w:p>
+    <w:p>
+      <w:pPr>
+        <w:rPr>
+          <w:rFonts w:asciiTheme="minorEastAsia" w:hAnsiTheme="minorEastAsia" w:hint="eastAsia"/>
+          <w:sz w:val="18"/>
+          <w:szCs w:val="18"/>
+          <w:lang w:val="en-CA"/>
+        </w:rPr>
+      </w:pPr>
+      <w:bookmarkStart w:id="0" w:name="_GoBack"/>
+      <w:bookmarkEnd w:id="0"/>
     </w:p>
     <w:sectPr>
       <w:pgSz w:w="11900" w:h="16840"/>

--- a/Javascript知识/Javascript知识.docx
+++ b/Javascript知识/Javascript知识.docx
@@ -16352,7 +16352,7 @@
           <w:p>
             <w:pPr>
               <w:rPr>
-                <w:rFonts w:asciiTheme="minorEastAsia" w:hAnsiTheme="minorEastAsia" w:hint="eastAsia"/>
+                <w:rFonts w:asciiTheme="minorEastAsia" w:hAnsiTheme="minorEastAsia"/>
                 <w:sz w:val="18"/>
                 <w:szCs w:val="18"/>
                 <w:lang w:val="en-CA"/>
@@ -17949,6 +17949,394 @@
           </w:p>
         </w:tc>
       </w:tr>
+      <w:tr>
+        <w:tc>
+          <w:tcPr>
+            <w:tcW w:w="3397" w:type="dxa"/>
+          </w:tcPr>
+          <w:p>
+            <w:pPr>
+              <w:rPr>
+                <w:rFonts w:asciiTheme="minorEastAsia" w:hAnsiTheme="minorEastAsia"/>
+                <w:sz w:val="18"/>
+                <w:szCs w:val="18"/>
+                <w:lang w:val="en-CA"/>
+              </w:rPr>
+            </w:pPr>
+            <w:r>
+              <w:rPr>
+                <w:rFonts w:asciiTheme="minorEastAsia" w:hAnsiTheme="minorEastAsia"/>
+                <w:sz w:val="18"/>
+                <w:szCs w:val="18"/>
+                <w:lang w:val="en-CA"/>
+              </w:rPr>
+              <w:t>.indexOf(element)</w:t>
+            </w:r>
+          </w:p>
+        </w:tc>
+        <w:tc>
+          <w:tcPr>
+            <w:tcW w:w="5613" w:type="dxa"/>
+          </w:tcPr>
+          <w:p>
+            <w:pPr>
+              <w:rPr>
+                <w:rFonts w:asciiTheme="minorEastAsia" w:hAnsiTheme="minorEastAsia"/>
+                <w:sz w:val="18"/>
+                <w:szCs w:val="18"/>
+                <w:lang w:val="en-CA"/>
+              </w:rPr>
+            </w:pPr>
+            <w:r>
+              <w:rPr>
+                <w:rFonts w:asciiTheme="minorEastAsia" w:hAnsiTheme="minorEastAsia" w:hint="eastAsia"/>
+                <w:sz w:val="18"/>
+                <w:szCs w:val="18"/>
+                <w:lang w:val="en-CA"/>
+              </w:rPr>
+              <w:t>判断</w:t>
+            </w:r>
+            <w:r>
+              <w:rPr>
+                <w:rFonts w:asciiTheme="minorEastAsia" w:hAnsiTheme="minorEastAsia"/>
+                <w:sz w:val="18"/>
+                <w:szCs w:val="18"/>
+                <w:lang w:val="en-CA"/>
+              </w:rPr>
+              <w:t>element</w:t>
+            </w:r>
+            <w:r>
+              <w:rPr>
+                <w:rFonts w:asciiTheme="minorEastAsia" w:hAnsiTheme="minorEastAsia" w:hint="eastAsia"/>
+                <w:sz w:val="18"/>
+                <w:szCs w:val="18"/>
+                <w:lang w:val="en-CA"/>
+              </w:rPr>
+              <w:t>是否存在于数组当中，如果存在返回第一个元素的下标。如果不存在返回</w:t>
+            </w:r>
+            <w:r>
+              <w:rPr>
+                <w:rFonts w:asciiTheme="minorEastAsia" w:hAnsiTheme="minorEastAsia"/>
+                <w:sz w:val="18"/>
+                <w:szCs w:val="18"/>
+                <w:lang w:val="en-CA"/>
+              </w:rPr>
+              <w:t>-1.</w:t>
+            </w:r>
+            <w:r>
+              <w:rPr>
+                <w:rFonts w:asciiTheme="minorEastAsia" w:hAnsiTheme="minorEastAsia" w:hint="eastAsia"/>
+                <w:sz w:val="18"/>
+                <w:szCs w:val="18"/>
+                <w:lang w:val="en-CA"/>
+              </w:rPr>
+              <w:t xml:space="preserve"> （注意，直接像</w:t>
+            </w:r>
+            <w:r>
+              <w:rPr>
+                <w:rFonts w:asciiTheme="minorEastAsia" w:hAnsiTheme="minorEastAsia"/>
+                <w:sz w:val="18"/>
+                <w:szCs w:val="18"/>
+                <w:lang w:val="en-CA"/>
+              </w:rPr>
+              <w:t>Python</w:t>
+            </w:r>
+            <w:r>
+              <w:rPr>
+                <w:rFonts w:asciiTheme="minorEastAsia" w:hAnsiTheme="minorEastAsia" w:hint="eastAsia"/>
+                <w:sz w:val="18"/>
+                <w:szCs w:val="18"/>
+                <w:lang w:val="en-CA"/>
+              </w:rPr>
+              <w:t>那样使用</w:t>
+            </w:r>
+            <w:r>
+              <w:rPr>
+                <w:rFonts w:asciiTheme="minorEastAsia" w:hAnsiTheme="minorEastAsia"/>
+                <w:sz w:val="18"/>
+                <w:szCs w:val="18"/>
+                <w:lang w:val="en-CA"/>
+              </w:rPr>
+              <w:t xml:space="preserve">.. in </w:t>
+            </w:r>
+            <w:r>
+              <w:rPr>
+                <w:rFonts w:asciiTheme="minorEastAsia" w:hAnsiTheme="minorEastAsia" w:hint="eastAsia"/>
+                <w:sz w:val="18"/>
+                <w:szCs w:val="18"/>
+                <w:lang w:val="en-CA"/>
+              </w:rPr>
+              <w:t>数组是不正确的）</w:t>
+            </w:r>
+          </w:p>
+          <w:p>
+            <w:pPr>
+              <w:rPr>
+                <w:rFonts w:asciiTheme="minorEastAsia" w:hAnsiTheme="minorEastAsia"/>
+                <w:sz w:val="18"/>
+                <w:szCs w:val="18"/>
+                <w:lang w:val="en-CA"/>
+              </w:rPr>
+            </w:pPr>
+            <w:r>
+              <w:rPr>
+                <w:rFonts w:asciiTheme="minorEastAsia" w:hAnsiTheme="minorEastAsia" w:hint="eastAsia"/>
+                <w:sz w:val="18"/>
+                <w:szCs w:val="18"/>
+                <w:lang w:val="en-CA"/>
+              </w:rPr>
+              <w:lastRenderedPageBreak/>
+              <w:t>例如：</w:t>
+            </w:r>
+          </w:p>
+          <w:p>
+            <w:pPr>
+              <w:rPr>
+                <w:rFonts w:asciiTheme="minorEastAsia" w:hAnsiTheme="minorEastAsia"/>
+                <w:sz w:val="18"/>
+                <w:szCs w:val="18"/>
+                <w:lang w:val="en-CA"/>
+              </w:rPr>
+            </w:pPr>
+            <w:r>
+              <w:rPr>
+                <w:rFonts w:asciiTheme="minorEastAsia" w:hAnsiTheme="minorEastAsia"/>
+                <w:sz w:val="18"/>
+                <w:szCs w:val="18"/>
+                <w:lang w:val="en-CA"/>
+              </w:rPr>
+              <w:t>l</w:t>
+            </w:r>
+            <w:r>
+              <w:rPr>
+                <w:rFonts w:asciiTheme="minorEastAsia" w:hAnsiTheme="minorEastAsia"/>
+                <w:sz w:val="18"/>
+                <w:szCs w:val="18"/>
+                <w:lang w:val="en-CA"/>
+              </w:rPr>
+              <w:t>et test = [“A</w:t>
+            </w:r>
+            <w:r>
+              <w:rPr>
+                <w:rFonts w:asciiTheme="minorEastAsia" w:hAnsiTheme="minorEastAsia"/>
+                <w:sz w:val="18"/>
+                <w:szCs w:val="18"/>
+                <w:lang w:val="en-CA"/>
+              </w:rPr>
+              <w:t>,</w:t>
+            </w:r>
+            <w:r>
+              <w:rPr>
+                <w:rFonts w:asciiTheme="minorEastAsia" w:hAnsiTheme="minorEastAsia"/>
+                <w:sz w:val="18"/>
+                <w:szCs w:val="18"/>
+                <w:lang w:val="en-CA"/>
+              </w:rPr>
+              <w:t>”B”];</w:t>
+            </w:r>
+          </w:p>
+          <w:p>
+            <w:pPr>
+              <w:rPr>
+                <w:rFonts w:asciiTheme="minorEastAsia" w:hAnsiTheme="minorEastAsia"/>
+                <w:sz w:val="18"/>
+                <w:szCs w:val="18"/>
+                <w:lang w:val="en-CA"/>
+              </w:rPr>
+            </w:pPr>
+            <w:r>
+              <w:rPr>
+                <w:rFonts w:asciiTheme="minorEastAsia" w:hAnsiTheme="minorEastAsia"/>
+                <w:sz w:val="18"/>
+                <w:szCs w:val="18"/>
+                <w:lang w:val="en-CA"/>
+              </w:rPr>
+              <w:t>1</w:t>
+            </w:r>
+            <w:r>
+              <w:rPr>
+                <w:rFonts w:asciiTheme="minorEastAsia" w:hAnsiTheme="minorEastAsia"/>
+                <w:sz w:val="18"/>
+                <w:szCs w:val="18"/>
+                <w:lang w:val="en-CA"/>
+              </w:rPr>
+              <w:t xml:space="preserve"> in test //</w:t>
+            </w:r>
+            <w:r>
+              <w:rPr>
+                <w:rFonts w:asciiTheme="minorEastAsia" w:hAnsiTheme="minorEastAsia" w:hint="eastAsia"/>
+                <w:sz w:val="18"/>
+                <w:szCs w:val="18"/>
+                <w:lang w:val="en-CA"/>
+              </w:rPr>
+              <w:t>为</w:t>
+            </w:r>
+            <w:r>
+              <w:rPr>
+                <w:rFonts w:asciiTheme="minorEastAsia" w:hAnsiTheme="minorEastAsia"/>
+                <w:sz w:val="18"/>
+                <w:szCs w:val="18"/>
+                <w:lang w:val="en-CA"/>
+              </w:rPr>
+              <w:t>true</w:t>
+            </w:r>
+            <w:r>
+              <w:rPr>
+                <w:rFonts w:asciiTheme="minorEastAsia" w:hAnsiTheme="minorEastAsia"/>
+                <w:sz w:val="18"/>
+                <w:szCs w:val="18"/>
+                <w:lang w:val="en-CA"/>
+              </w:rPr>
+              <w:t>,</w:t>
+            </w:r>
+            <w:r>
+              <w:rPr>
+                <w:rFonts w:asciiTheme="minorEastAsia" w:hAnsiTheme="minorEastAsia" w:hint="eastAsia"/>
+                <w:sz w:val="18"/>
+                <w:szCs w:val="18"/>
+                <w:lang w:val="en-CA"/>
+              </w:rPr>
+              <w:t xml:space="preserve"> 原因是数组在J</w:t>
+            </w:r>
+            <w:r>
+              <w:rPr>
+                <w:rFonts w:asciiTheme="minorEastAsia" w:hAnsiTheme="minorEastAsia"/>
+                <w:sz w:val="18"/>
+                <w:szCs w:val="18"/>
+                <w:lang w:val="en-CA"/>
+              </w:rPr>
+              <w:t>S</w:t>
+            </w:r>
+            <w:r>
+              <w:rPr>
+                <w:rFonts w:asciiTheme="minorEastAsia" w:hAnsiTheme="minorEastAsia" w:hint="eastAsia"/>
+                <w:sz w:val="18"/>
+                <w:szCs w:val="18"/>
+                <w:lang w:val="en-CA"/>
+              </w:rPr>
+              <w:t>中相同为对象，赋值的时候相当于是下标</w:t>
+            </w:r>
+            <w:r>
+              <w:rPr>
+                <w:rFonts w:asciiTheme="minorEastAsia" w:hAnsiTheme="minorEastAsia"/>
+                <w:sz w:val="18"/>
+                <w:szCs w:val="18"/>
+                <w:lang w:val="en-CA"/>
+              </w:rPr>
+              <w:t>0,</w:t>
+            </w:r>
+            <w:r>
+              <w:rPr>
+                <w:rFonts w:asciiTheme="minorEastAsia" w:hAnsiTheme="minorEastAsia" w:hint="eastAsia"/>
+                <w:sz w:val="18"/>
+                <w:szCs w:val="18"/>
+                <w:lang w:val="en-CA"/>
+              </w:rPr>
+              <w:t>下标1作为数组对象的</w:t>
+            </w:r>
+            <w:r>
+              <w:rPr>
+                <w:rFonts w:asciiTheme="minorEastAsia" w:hAnsiTheme="minorEastAsia"/>
+                <w:sz w:val="18"/>
+                <w:szCs w:val="18"/>
+                <w:lang w:val="en-CA"/>
+              </w:rPr>
+              <w:t>key, “A”, “B”</w:t>
+            </w:r>
+            <w:r>
+              <w:rPr>
+                <w:rFonts w:asciiTheme="minorEastAsia" w:hAnsiTheme="minorEastAsia" w:hint="eastAsia"/>
+                <w:sz w:val="18"/>
+                <w:szCs w:val="18"/>
+                <w:lang w:val="en-CA"/>
+              </w:rPr>
+              <w:t>作为数组对象的值。所以</w:t>
+            </w:r>
+            <w:r>
+              <w:rPr>
+                <w:rFonts w:asciiTheme="minorEastAsia" w:hAnsiTheme="minorEastAsia" w:hint="eastAsia"/>
+                <w:sz w:val="18"/>
+                <w:szCs w:val="18"/>
+                <w:lang w:val="en-CA"/>
+              </w:rPr>
+              <w:t>1</w:t>
+            </w:r>
+            <w:r>
+              <w:rPr>
+                <w:rFonts w:asciiTheme="minorEastAsia" w:hAnsiTheme="minorEastAsia"/>
+                <w:sz w:val="18"/>
+                <w:szCs w:val="18"/>
+                <w:lang w:val="en-CA"/>
+              </w:rPr>
+              <w:t xml:space="preserve"> in test,</w:t>
+            </w:r>
+            <w:r>
+              <w:rPr>
+                <w:rFonts w:asciiTheme="minorEastAsia" w:hAnsiTheme="minorEastAsia" w:hint="eastAsia"/>
+                <w:sz w:val="18"/>
+                <w:szCs w:val="18"/>
+                <w:lang w:val="en-CA"/>
+              </w:rPr>
+              <w:t xml:space="preserve"> </w:t>
+            </w:r>
+            <w:r>
+              <w:rPr>
+                <w:rFonts w:asciiTheme="minorEastAsia" w:hAnsiTheme="minorEastAsia"/>
+                <w:sz w:val="18"/>
+                <w:szCs w:val="18"/>
+                <w:lang w:val="en-CA"/>
+              </w:rPr>
+              <w:t>key=1</w:t>
+            </w:r>
+            <w:r>
+              <w:rPr>
+                <w:rFonts w:asciiTheme="minorEastAsia" w:hAnsiTheme="minorEastAsia" w:hint="eastAsia"/>
+                <w:sz w:val="18"/>
+                <w:szCs w:val="18"/>
+                <w:lang w:val="en-CA"/>
+              </w:rPr>
+              <w:t>是该对象的属性之一，所以也为</w:t>
+            </w:r>
+            <w:r>
+              <w:rPr>
+                <w:rFonts w:asciiTheme="minorEastAsia" w:hAnsiTheme="minorEastAsia"/>
+                <w:sz w:val="18"/>
+                <w:szCs w:val="18"/>
+                <w:lang w:val="en-CA"/>
+              </w:rPr>
+              <w:t>true.</w:t>
+            </w:r>
+            <w:r>
+              <w:rPr>
+                <w:rFonts w:asciiTheme="minorEastAsia" w:hAnsiTheme="minorEastAsia" w:hint="eastAsia"/>
+                <w:sz w:val="18"/>
+                <w:szCs w:val="18"/>
+                <w:lang w:val="en-CA"/>
+              </w:rPr>
+              <w:t>要判断元素是否存在数组当中为t</w:t>
+            </w:r>
+            <w:r>
+              <w:rPr>
+                <w:rFonts w:asciiTheme="minorEastAsia" w:hAnsiTheme="minorEastAsia"/>
+                <w:sz w:val="18"/>
+                <w:szCs w:val="18"/>
+                <w:lang w:val="en-CA"/>
+              </w:rPr>
+              <w:t>est.indexOf(1)</w:t>
+            </w:r>
+          </w:p>
+          <w:p>
+            <w:pPr>
+              <w:rPr>
+                <w:rFonts w:asciiTheme="minorEastAsia" w:hAnsiTheme="minorEastAsia" w:hint="eastAsia"/>
+                <w:sz w:val="18"/>
+                <w:szCs w:val="18"/>
+                <w:lang w:val="en-CA"/>
+              </w:rPr>
+            </w:pPr>
+          </w:p>
+        </w:tc>
+      </w:tr>
     </w:tbl>
     <w:p>
       <w:pPr>
@@ -18032,7 +18420,6 @@
           <w:szCs w:val="18"/>
           <w:lang w:val="en-CA"/>
         </w:rPr>
-        <w:lastRenderedPageBreak/>
         <w:t>let myObj = new Object() #</w:t>
       </w:r>
       <w:r>
@@ -19774,7 +20161,6 @@
           <w:szCs w:val="18"/>
           <w:lang w:val="en-CA"/>
         </w:rPr>
-        <w:lastRenderedPageBreak/>
         <w:t>};</w:t>
       </w:r>
     </w:p>
@@ -20792,7 +21178,7 @@
     <w:p>
       <w:pPr>
         <w:rPr>
-          <w:rFonts w:asciiTheme="minorEastAsia" w:hAnsiTheme="minorEastAsia" w:hint="eastAsia"/>
+          <w:rFonts w:asciiTheme="minorEastAsia" w:hAnsiTheme="minorEastAsia"/>
           <w:sz w:val="18"/>
           <w:szCs w:val="18"/>
           <w:lang w:val="en-CA"/>
@@ -21062,6 +21448,542 @@
           <w:lang w:val="en-CA"/>
         </w:rPr>
         <w:t>23.</w:t>
+      </w:r>
+    </w:p>
+    <w:p>
+      <w:pPr>
+        <w:rPr>
+          <w:rFonts w:asciiTheme="minorEastAsia" w:hAnsiTheme="minorEastAsia"/>
+          <w:sz w:val="18"/>
+          <w:szCs w:val="18"/>
+          <w:lang w:val="en-CA"/>
+        </w:rPr>
+      </w:pPr>
+      <w:r>
+        <w:rPr>
+          <w:rFonts w:asciiTheme="minorEastAsia" w:hAnsiTheme="minorEastAsia"/>
+          <w:sz w:val="18"/>
+          <w:szCs w:val="18"/>
+          <w:lang w:val="en-CA"/>
+        </w:rPr>
+        <w:t>Javascript</w:t>
+      </w:r>
+      <w:r>
+        <w:rPr>
+          <w:rFonts w:asciiTheme="minorEastAsia" w:hAnsiTheme="minorEastAsia" w:hint="eastAsia"/>
+          <w:sz w:val="18"/>
+          <w:szCs w:val="18"/>
+          <w:lang w:val="en-CA"/>
+        </w:rPr>
+        <w:t>的解构赋值（</w:t>
+      </w:r>
+      <w:r>
+        <w:rPr>
+          <w:rFonts w:asciiTheme="minorEastAsia" w:hAnsiTheme="minorEastAsia"/>
+          <w:sz w:val="18"/>
+          <w:szCs w:val="18"/>
+          <w:lang w:val="en-CA"/>
+        </w:rPr>
+        <w:t>ES6</w:t>
+      </w:r>
+      <w:r>
+        <w:rPr>
+          <w:rFonts w:asciiTheme="minorEastAsia" w:hAnsiTheme="minorEastAsia" w:hint="eastAsia"/>
+          <w:sz w:val="18"/>
+          <w:szCs w:val="18"/>
+          <w:lang w:val="en-CA"/>
+        </w:rPr>
+        <w:t>提出</w:t>
+      </w:r>
+      <w:r>
+        <w:rPr>
+          <w:rFonts w:asciiTheme="minorEastAsia" w:hAnsiTheme="minorEastAsia" w:hint="eastAsia"/>
+          <w:sz w:val="18"/>
+          <w:szCs w:val="18"/>
+          <w:lang w:val="en-CA"/>
+        </w:rPr>
+        <w:t>,</w:t>
+      </w:r>
+      <w:r>
+        <w:rPr>
+          <w:rFonts w:asciiTheme="minorEastAsia" w:hAnsiTheme="minorEastAsia"/>
+          <w:sz w:val="18"/>
+          <w:szCs w:val="18"/>
+          <w:lang w:val="en-CA"/>
+        </w:rPr>
+        <w:t>Destructuring assignment）</w:t>
+      </w:r>
+    </w:p>
+    <w:p>
+      <w:pPr>
+        <w:pBdr>
+          <w:top w:val="single" w:sz="2" w:space="11" w:color="3D7E9A"/>
+          <w:left w:val="single" w:sz="36" w:space="1" w:color="3D7E9A"/>
+          <w:bottom w:val="single" w:sz="2" w:space="11" w:color="3D7E9A"/>
+          <w:right w:val="single" w:sz="24" w:space="11" w:color="3D7E9A"/>
+        </w:pBdr>
+        <w:shd w:val="clear" w:color="auto" w:fill="EEEEEE"/>
+        <w:tabs>
+          <w:tab w:val="left" w:pos="916"/>
+          <w:tab w:val="left" w:pos="1832"/>
+          <w:tab w:val="left" w:pos="2748"/>
+          <w:tab w:val="left" w:pos="3664"/>
+          <w:tab w:val="left" w:pos="4580"/>
+          <w:tab w:val="left" w:pos="5496"/>
+          <w:tab w:val="left" w:pos="6412"/>
+          <w:tab w:val="left" w:pos="7328"/>
+          <w:tab w:val="left" w:pos="8244"/>
+          <w:tab w:val="left" w:pos="9160"/>
+          <w:tab w:val="left" w:pos="10076"/>
+          <w:tab w:val="left" w:pos="10992"/>
+          <w:tab w:val="left" w:pos="11908"/>
+          <w:tab w:val="left" w:pos="12824"/>
+          <w:tab w:val="left" w:pos="13740"/>
+          <w:tab w:val="left" w:pos="14656"/>
+        </w:tabs>
+        <w:rPr>
+          <w:rFonts w:asciiTheme="minorEastAsia" w:hAnsiTheme="minorEastAsia"/>
+          <w:sz w:val="18"/>
+          <w:szCs w:val="18"/>
+          <w:lang w:val="en-CA"/>
+        </w:rPr>
+      </w:pPr>
+      <w:r>
+        <w:rPr>
+          <w:rFonts w:asciiTheme="minorEastAsia" w:hAnsiTheme="minorEastAsia"/>
+          <w:sz w:val="18"/>
+          <w:szCs w:val="18"/>
+          <w:lang w:val="en-CA"/>
+        </w:rPr>
+        <w:t>var foo = ["one", "two", "three"];</w:t>
+      </w:r>
+    </w:p>
+    <w:p>
+      <w:pPr>
+        <w:pBdr>
+          <w:top w:val="single" w:sz="2" w:space="11" w:color="3D7E9A"/>
+          <w:left w:val="single" w:sz="36" w:space="1" w:color="3D7E9A"/>
+          <w:bottom w:val="single" w:sz="2" w:space="11" w:color="3D7E9A"/>
+          <w:right w:val="single" w:sz="24" w:space="11" w:color="3D7E9A"/>
+        </w:pBdr>
+        <w:shd w:val="clear" w:color="auto" w:fill="EEEEEE"/>
+        <w:tabs>
+          <w:tab w:val="left" w:pos="916"/>
+          <w:tab w:val="left" w:pos="1832"/>
+          <w:tab w:val="left" w:pos="2748"/>
+          <w:tab w:val="left" w:pos="3664"/>
+          <w:tab w:val="left" w:pos="4580"/>
+          <w:tab w:val="left" w:pos="5496"/>
+          <w:tab w:val="left" w:pos="6412"/>
+          <w:tab w:val="left" w:pos="7328"/>
+          <w:tab w:val="left" w:pos="8244"/>
+          <w:tab w:val="left" w:pos="9160"/>
+          <w:tab w:val="left" w:pos="10076"/>
+          <w:tab w:val="left" w:pos="10992"/>
+          <w:tab w:val="left" w:pos="11908"/>
+          <w:tab w:val="left" w:pos="12824"/>
+          <w:tab w:val="left" w:pos="13740"/>
+          <w:tab w:val="left" w:pos="14656"/>
+        </w:tabs>
+        <w:rPr>
+          <w:rFonts w:asciiTheme="minorEastAsia" w:hAnsiTheme="minorEastAsia"/>
+          <w:sz w:val="18"/>
+          <w:szCs w:val="18"/>
+          <w:lang w:val="en-CA"/>
+        </w:rPr>
+      </w:pPr>
+    </w:p>
+    <w:p>
+      <w:pPr>
+        <w:pBdr>
+          <w:top w:val="single" w:sz="2" w:space="11" w:color="3D7E9A"/>
+          <w:left w:val="single" w:sz="36" w:space="1" w:color="3D7E9A"/>
+          <w:bottom w:val="single" w:sz="2" w:space="11" w:color="3D7E9A"/>
+          <w:right w:val="single" w:sz="24" w:space="11" w:color="3D7E9A"/>
+        </w:pBdr>
+        <w:shd w:val="clear" w:color="auto" w:fill="EEEEEE"/>
+        <w:tabs>
+          <w:tab w:val="left" w:pos="916"/>
+          <w:tab w:val="left" w:pos="1832"/>
+          <w:tab w:val="left" w:pos="2748"/>
+          <w:tab w:val="left" w:pos="3664"/>
+          <w:tab w:val="left" w:pos="4580"/>
+          <w:tab w:val="left" w:pos="5496"/>
+          <w:tab w:val="left" w:pos="6412"/>
+          <w:tab w:val="left" w:pos="7328"/>
+          <w:tab w:val="left" w:pos="8244"/>
+          <w:tab w:val="left" w:pos="9160"/>
+          <w:tab w:val="left" w:pos="10076"/>
+          <w:tab w:val="left" w:pos="10992"/>
+          <w:tab w:val="left" w:pos="11908"/>
+          <w:tab w:val="left" w:pos="12824"/>
+          <w:tab w:val="left" w:pos="13740"/>
+          <w:tab w:val="left" w:pos="14656"/>
+        </w:tabs>
+        <w:rPr>
+          <w:rFonts w:asciiTheme="minorEastAsia" w:hAnsiTheme="minorEastAsia"/>
+          <w:sz w:val="18"/>
+          <w:szCs w:val="18"/>
+          <w:lang w:val="en-CA"/>
+        </w:rPr>
+      </w:pPr>
+      <w:r>
+        <w:rPr>
+          <w:rFonts w:asciiTheme="minorEastAsia" w:hAnsiTheme="minorEastAsia"/>
+          <w:sz w:val="18"/>
+          <w:szCs w:val="18"/>
+          <w:lang w:val="en-CA"/>
+        </w:rPr>
+        <w:t>var [one, two, three] = foo;</w:t>
+      </w:r>
+      <w:r>
+        <w:rPr>
+          <w:rFonts w:asciiTheme="minorEastAsia" w:hAnsiTheme="minorEastAsia"/>
+          <w:sz w:val="18"/>
+          <w:szCs w:val="18"/>
+          <w:lang w:val="en-CA"/>
+        </w:rPr>
+        <w:t xml:space="preserve"> </w:t>
+      </w:r>
+    </w:p>
+    <w:p>
+      <w:pPr>
+        <w:pBdr>
+          <w:top w:val="single" w:sz="2" w:space="11" w:color="3D7E9A"/>
+          <w:left w:val="single" w:sz="36" w:space="1" w:color="3D7E9A"/>
+          <w:bottom w:val="single" w:sz="2" w:space="11" w:color="3D7E9A"/>
+          <w:right w:val="single" w:sz="24" w:space="11" w:color="3D7E9A"/>
+        </w:pBdr>
+        <w:shd w:val="clear" w:color="auto" w:fill="EEEEEE"/>
+        <w:tabs>
+          <w:tab w:val="left" w:pos="916"/>
+          <w:tab w:val="left" w:pos="1832"/>
+          <w:tab w:val="left" w:pos="2748"/>
+          <w:tab w:val="left" w:pos="3664"/>
+          <w:tab w:val="left" w:pos="4580"/>
+          <w:tab w:val="left" w:pos="5496"/>
+          <w:tab w:val="left" w:pos="6412"/>
+          <w:tab w:val="left" w:pos="7328"/>
+          <w:tab w:val="left" w:pos="8244"/>
+          <w:tab w:val="left" w:pos="9160"/>
+          <w:tab w:val="left" w:pos="10076"/>
+          <w:tab w:val="left" w:pos="10992"/>
+          <w:tab w:val="left" w:pos="11908"/>
+          <w:tab w:val="left" w:pos="12824"/>
+          <w:tab w:val="left" w:pos="13740"/>
+          <w:tab w:val="left" w:pos="14656"/>
+        </w:tabs>
+        <w:rPr>
+          <w:rFonts w:asciiTheme="minorEastAsia" w:hAnsiTheme="minorEastAsia"/>
+          <w:sz w:val="18"/>
+          <w:szCs w:val="18"/>
+          <w:lang w:val="en-CA"/>
+        </w:rPr>
+      </w:pPr>
+      <w:r>
+        <w:rPr>
+          <w:rFonts w:asciiTheme="minorEastAsia" w:hAnsiTheme="minorEastAsia"/>
+          <w:sz w:val="18"/>
+          <w:szCs w:val="18"/>
+          <w:lang w:val="en-CA"/>
+        </w:rPr>
+        <w:t>//JS</w:t>
+      </w:r>
+      <w:r>
+        <w:rPr>
+          <w:rFonts w:asciiTheme="minorEastAsia" w:hAnsiTheme="minorEastAsia" w:hint="eastAsia"/>
+          <w:sz w:val="18"/>
+          <w:szCs w:val="18"/>
+          <w:lang w:val="en-CA"/>
+        </w:rPr>
+        <w:t>结构</w:t>
+      </w:r>
+      <w:r>
+        <w:rPr>
+          <w:rFonts w:asciiTheme="minorEastAsia" w:hAnsiTheme="minorEastAsia" w:hint="eastAsia"/>
+          <w:sz w:val="18"/>
+          <w:szCs w:val="18"/>
+          <w:lang w:val="en-CA"/>
+        </w:rPr>
+        <w:t>赋值的时候，需要</w:t>
+      </w:r>
+      <w:r>
+        <w:rPr>
+          <w:rFonts w:asciiTheme="minorEastAsia" w:hAnsiTheme="minorEastAsia" w:hint="eastAsia"/>
+          <w:sz w:val="18"/>
+          <w:szCs w:val="18"/>
+          <w:lang w:val="en-CA"/>
+        </w:rPr>
+        <w:t>[</w:t>
+      </w:r>
+      <w:r>
+        <w:rPr>
+          <w:rFonts w:asciiTheme="minorEastAsia" w:hAnsiTheme="minorEastAsia"/>
+          <w:sz w:val="18"/>
+          <w:szCs w:val="18"/>
+          <w:lang w:val="en-CA"/>
+        </w:rPr>
+        <w:t>]</w:t>
+      </w:r>
+      <w:r>
+        <w:rPr>
+          <w:rFonts w:asciiTheme="minorEastAsia" w:hAnsiTheme="minorEastAsia" w:hint="eastAsia"/>
+          <w:sz w:val="18"/>
+          <w:szCs w:val="18"/>
+          <w:lang w:val="en-CA"/>
+        </w:rPr>
+        <w:t>表示来</w:t>
+      </w:r>
+      <w:r>
+        <w:rPr>
+          <w:rFonts w:asciiTheme="minorEastAsia" w:hAnsiTheme="minorEastAsia" w:hint="eastAsia"/>
+          <w:sz w:val="18"/>
+          <w:szCs w:val="18"/>
+          <w:lang w:val="en-CA"/>
+        </w:rPr>
+        <w:t>满足原来的数据结构</w:t>
+      </w:r>
+      <w:r>
+        <w:rPr>
+          <w:rFonts w:asciiTheme="minorEastAsia" w:hAnsiTheme="minorEastAsia" w:hint="eastAsia"/>
+          <w:sz w:val="18"/>
+          <w:szCs w:val="18"/>
+          <w:lang w:val="en-CA"/>
+        </w:rPr>
+        <w:t>，</w:t>
+      </w:r>
+      <w:r>
+        <w:rPr>
+          <w:rFonts w:asciiTheme="minorEastAsia" w:hAnsiTheme="minorEastAsia" w:hint="eastAsia"/>
+          <w:sz w:val="18"/>
+          <w:szCs w:val="18"/>
+          <w:lang w:val="en-CA"/>
+        </w:rPr>
+        <w:t>依次</w:t>
+      </w:r>
+      <w:r>
+        <w:rPr>
+          <w:rFonts w:asciiTheme="minorEastAsia" w:hAnsiTheme="minorEastAsia" w:hint="eastAsia"/>
+          <w:sz w:val="18"/>
+          <w:szCs w:val="18"/>
+          <w:lang w:val="en-CA"/>
+        </w:rPr>
+        <w:t>赋值</w:t>
+      </w:r>
+    </w:p>
+    <w:p>
+      <w:pPr>
+        <w:pBdr>
+          <w:top w:val="single" w:sz="2" w:space="11" w:color="3D7E9A"/>
+          <w:left w:val="single" w:sz="36" w:space="1" w:color="3D7E9A"/>
+          <w:bottom w:val="single" w:sz="2" w:space="11" w:color="3D7E9A"/>
+          <w:right w:val="single" w:sz="24" w:space="11" w:color="3D7E9A"/>
+        </w:pBdr>
+        <w:shd w:val="clear" w:color="auto" w:fill="EEEEEE"/>
+        <w:tabs>
+          <w:tab w:val="left" w:pos="916"/>
+          <w:tab w:val="left" w:pos="1832"/>
+          <w:tab w:val="left" w:pos="2748"/>
+          <w:tab w:val="left" w:pos="3664"/>
+          <w:tab w:val="left" w:pos="4580"/>
+          <w:tab w:val="left" w:pos="5496"/>
+          <w:tab w:val="left" w:pos="6412"/>
+          <w:tab w:val="left" w:pos="7328"/>
+          <w:tab w:val="left" w:pos="8244"/>
+          <w:tab w:val="left" w:pos="9160"/>
+          <w:tab w:val="left" w:pos="10076"/>
+          <w:tab w:val="left" w:pos="10992"/>
+          <w:tab w:val="left" w:pos="11908"/>
+          <w:tab w:val="left" w:pos="12824"/>
+          <w:tab w:val="left" w:pos="13740"/>
+          <w:tab w:val="left" w:pos="14656"/>
+        </w:tabs>
+        <w:rPr>
+          <w:rFonts w:asciiTheme="minorEastAsia" w:hAnsiTheme="minorEastAsia"/>
+          <w:sz w:val="18"/>
+          <w:szCs w:val="18"/>
+          <w:lang w:val="en-CA"/>
+        </w:rPr>
+      </w:pPr>
+      <w:r>
+        <w:rPr>
+          <w:rFonts w:asciiTheme="minorEastAsia" w:hAnsiTheme="minorEastAsia" w:hint="eastAsia"/>
+          <w:sz w:val="18"/>
+          <w:szCs w:val="18"/>
+          <w:lang w:val="en-CA"/>
+        </w:rPr>
+        <w:t>/</w:t>
+      </w:r>
+      <w:r>
+        <w:rPr>
+          <w:rFonts w:asciiTheme="minorEastAsia" w:hAnsiTheme="minorEastAsia"/>
+          <w:sz w:val="18"/>
+          <w:szCs w:val="18"/>
+          <w:lang w:val="en-CA"/>
+        </w:rPr>
+        <w:t>/</w:t>
+      </w:r>
+      <w:r>
+        <w:rPr>
+          <w:rFonts w:asciiTheme="minorEastAsia" w:hAnsiTheme="minorEastAsia" w:hint="eastAsia"/>
+          <w:sz w:val="18"/>
+          <w:szCs w:val="18"/>
+          <w:lang w:val="en-CA"/>
+        </w:rPr>
+        <w:t>在</w:t>
+      </w:r>
+      <w:r>
+        <w:rPr>
+          <w:rFonts w:asciiTheme="minorEastAsia" w:hAnsiTheme="minorEastAsia"/>
+          <w:sz w:val="18"/>
+          <w:szCs w:val="18"/>
+          <w:lang w:val="en-CA"/>
+        </w:rPr>
+        <w:t>Python</w:t>
+      </w:r>
+      <w:r>
+        <w:rPr>
+          <w:rFonts w:asciiTheme="minorEastAsia" w:hAnsiTheme="minorEastAsia" w:hint="eastAsia"/>
+          <w:sz w:val="18"/>
+          <w:szCs w:val="18"/>
+          <w:lang w:val="en-CA"/>
+        </w:rPr>
+        <w:t>中可以</w:t>
+      </w:r>
+      <w:r>
+        <w:rPr>
+          <w:rFonts w:asciiTheme="minorEastAsia" w:hAnsiTheme="minorEastAsia"/>
+          <w:sz w:val="18"/>
+          <w:szCs w:val="18"/>
+          <w:lang w:val="en-CA"/>
+        </w:rPr>
+        <w:t>a, b, c = foo</w:t>
+      </w:r>
+    </w:p>
+    <w:p>
+      <w:pPr>
+        <w:pBdr>
+          <w:top w:val="single" w:sz="2" w:space="11" w:color="3D7E9A"/>
+          <w:left w:val="single" w:sz="36" w:space="1" w:color="3D7E9A"/>
+          <w:bottom w:val="single" w:sz="2" w:space="11" w:color="3D7E9A"/>
+          <w:right w:val="single" w:sz="24" w:space="11" w:color="3D7E9A"/>
+        </w:pBdr>
+        <w:shd w:val="clear" w:color="auto" w:fill="EEEEEE"/>
+        <w:tabs>
+          <w:tab w:val="left" w:pos="916"/>
+          <w:tab w:val="left" w:pos="1832"/>
+          <w:tab w:val="left" w:pos="2748"/>
+          <w:tab w:val="left" w:pos="3664"/>
+          <w:tab w:val="left" w:pos="4580"/>
+          <w:tab w:val="left" w:pos="5496"/>
+          <w:tab w:val="left" w:pos="6412"/>
+          <w:tab w:val="left" w:pos="7328"/>
+          <w:tab w:val="left" w:pos="8244"/>
+          <w:tab w:val="left" w:pos="9160"/>
+          <w:tab w:val="left" w:pos="10076"/>
+          <w:tab w:val="left" w:pos="10992"/>
+          <w:tab w:val="left" w:pos="11908"/>
+          <w:tab w:val="left" w:pos="12824"/>
+          <w:tab w:val="left" w:pos="13740"/>
+          <w:tab w:val="left" w:pos="14656"/>
+        </w:tabs>
+        <w:rPr>
+          <w:rFonts w:asciiTheme="minorEastAsia" w:hAnsiTheme="minorEastAsia" w:hint="eastAsia"/>
+          <w:sz w:val="18"/>
+          <w:szCs w:val="18"/>
+          <w:lang w:val="en-CA"/>
+        </w:rPr>
+      </w:pPr>
+    </w:p>
+    <w:p>
+      <w:pPr>
+        <w:pBdr>
+          <w:top w:val="single" w:sz="2" w:space="11" w:color="3D7E9A"/>
+          <w:left w:val="single" w:sz="36" w:space="1" w:color="3D7E9A"/>
+          <w:bottom w:val="single" w:sz="2" w:space="11" w:color="3D7E9A"/>
+          <w:right w:val="single" w:sz="24" w:space="11" w:color="3D7E9A"/>
+        </w:pBdr>
+        <w:shd w:val="clear" w:color="auto" w:fill="EEEEEE"/>
+        <w:tabs>
+          <w:tab w:val="left" w:pos="916"/>
+          <w:tab w:val="left" w:pos="1832"/>
+          <w:tab w:val="left" w:pos="2748"/>
+          <w:tab w:val="left" w:pos="3664"/>
+          <w:tab w:val="left" w:pos="4580"/>
+          <w:tab w:val="left" w:pos="5496"/>
+          <w:tab w:val="left" w:pos="6412"/>
+          <w:tab w:val="left" w:pos="7328"/>
+          <w:tab w:val="left" w:pos="8244"/>
+          <w:tab w:val="left" w:pos="9160"/>
+          <w:tab w:val="left" w:pos="10076"/>
+          <w:tab w:val="left" w:pos="10992"/>
+          <w:tab w:val="left" w:pos="11908"/>
+          <w:tab w:val="left" w:pos="12824"/>
+          <w:tab w:val="left" w:pos="13740"/>
+          <w:tab w:val="left" w:pos="14656"/>
+        </w:tabs>
+        <w:rPr>
+          <w:rFonts w:asciiTheme="minorEastAsia" w:hAnsiTheme="minorEastAsia"/>
+          <w:sz w:val="18"/>
+          <w:szCs w:val="18"/>
+          <w:lang w:val="en-CA"/>
+        </w:rPr>
+      </w:pPr>
+      <w:r>
+        <w:rPr>
+          <w:rFonts w:asciiTheme="minorEastAsia" w:hAnsiTheme="minorEastAsia"/>
+          <w:sz w:val="18"/>
+          <w:szCs w:val="18"/>
+          <w:lang w:val="en-CA"/>
+        </w:rPr>
+        <w:t>console.log(one) //</w:t>
+      </w:r>
+      <w:r>
+        <w:rPr>
+          <w:rFonts w:asciiTheme="minorEastAsia" w:hAnsiTheme="minorEastAsia" w:hint="eastAsia"/>
+          <w:sz w:val="18"/>
+          <w:szCs w:val="18"/>
+          <w:lang w:val="en-CA"/>
+        </w:rPr>
+        <w:t>输出</w:t>
+      </w:r>
+      <w:r>
+        <w:rPr>
+          <w:rFonts w:asciiTheme="minorEastAsia" w:hAnsiTheme="minorEastAsia"/>
+          <w:sz w:val="18"/>
+          <w:szCs w:val="18"/>
+          <w:lang w:val="en-CA"/>
+        </w:rPr>
+        <w:t>”one”</w:t>
+      </w:r>
+    </w:p>
+    <w:p>
+      <w:pPr>
+        <w:rPr>
+          <w:rFonts w:asciiTheme="minorEastAsia" w:hAnsiTheme="minorEastAsia"/>
+          <w:sz w:val="18"/>
+          <w:szCs w:val="18"/>
+          <w:lang w:val="en-CA"/>
+        </w:rPr>
+      </w:pPr>
+    </w:p>
+    <w:p>
+      <w:pPr>
+        <w:rPr>
+          <w:rFonts w:asciiTheme="minorEastAsia" w:hAnsiTheme="minorEastAsia"/>
+          <w:sz w:val="18"/>
+          <w:szCs w:val="18"/>
+          <w:lang w:val="en-CA"/>
+        </w:rPr>
+      </w:pPr>
+      <w:r>
+        <w:rPr>
+          <w:rFonts w:asciiTheme="minorEastAsia" w:hAnsiTheme="minorEastAsia"/>
+          <w:sz w:val="18"/>
+          <w:szCs w:val="18"/>
+          <w:lang w:val="en-CA"/>
+        </w:rPr>
+        <w:t>24.</w:t>
       </w:r>
     </w:p>
     <w:p>

--- a/Javascript知识/Javascript知识.docx
+++ b/Javascript知识/Javascript知识.docx
@@ -2314,6 +2314,8 @@
           <w:lang w:val="en-CA"/>
         </w:rPr>
       </w:pPr>
+      <w:proofErr w:type="spellStart"/>
+      <w:proofErr w:type="gramStart"/>
       <w:r>
         <w:rPr>
           <w:rFonts w:asciiTheme="minorEastAsia" w:hAnsiTheme="minorEastAsia" w:cs="Menlo"/>
@@ -2347,6 +2349,8 @@
         </w:rPr>
         <w:t>forEach</w:t>
       </w:r>
+      <w:proofErr w:type="spellEnd"/>
+      <w:proofErr w:type="gramEnd"/>
       <w:r>
         <w:rPr>
           <w:rFonts w:asciiTheme="minorEastAsia" w:hAnsiTheme="minorEastAsia" w:cs="Menlo"/>
@@ -2380,6 +2384,7 @@
         </w:rPr>
         <w:t>(</w:t>
       </w:r>
+      <w:proofErr w:type="spellStart"/>
       <w:r>
         <w:rPr>
           <w:rFonts w:asciiTheme="minorEastAsia" w:hAnsiTheme="minorEastAsia" w:cs="Menlo"/>
@@ -2391,6 +2396,7 @@
         </w:rPr>
         <w:t>currentValue</w:t>
       </w:r>
+      <w:proofErr w:type="spellEnd"/>
       <w:r>
         <w:rPr>
           <w:rFonts w:asciiTheme="minorEastAsia" w:hAnsiTheme="minorEastAsia" w:cs="Menlo"/>
@@ -2433,8 +2439,21 @@
           <w:bdr w:val="none" w:sz="0" w:space="0" w:color="auto" w:frame="1"/>
           <w:lang w:val="en-CA"/>
         </w:rPr>
-        <w:t xml:space="preserve"> arr</w:t>
-      </w:r>
+        <w:t xml:space="preserve"> </w:t>
+      </w:r>
+      <w:proofErr w:type="spellStart"/>
+      <w:r>
+        <w:rPr>
+          <w:rFonts w:asciiTheme="minorEastAsia" w:hAnsiTheme="minorEastAsia" w:cs="Menlo"/>
+          <w:color w:val="000000"/>
+          <w:sz w:val="18"/>
+          <w:szCs w:val="18"/>
+          <w:bdr w:val="none" w:sz="0" w:space="0" w:color="auto" w:frame="1"/>
+          <w:lang w:val="en-CA"/>
+        </w:rPr>
+        <w:t>arr</w:t>
+      </w:r>
+      <w:proofErr w:type="spellEnd"/>
       <w:r>
         <w:rPr>
           <w:rFonts w:asciiTheme="minorEastAsia" w:hAnsiTheme="minorEastAsia" w:cs="Menlo"/>
@@ -2455,8 +2474,21 @@
           <w:bdr w:val="none" w:sz="0" w:space="0" w:color="auto" w:frame="1"/>
           <w:lang w:val="en-CA"/>
         </w:rPr>
-        <w:t xml:space="preserve"> thisValue</w:t>
-      </w:r>
+        <w:t xml:space="preserve"> </w:t>
+      </w:r>
+      <w:proofErr w:type="spellStart"/>
+      <w:r>
+        <w:rPr>
+          <w:rFonts w:asciiTheme="minorEastAsia" w:hAnsiTheme="minorEastAsia" w:cs="Menlo"/>
+          <w:color w:val="000000"/>
+          <w:sz w:val="18"/>
+          <w:szCs w:val="18"/>
+          <w:bdr w:val="none" w:sz="0" w:space="0" w:color="auto" w:frame="1"/>
+          <w:lang w:val="en-CA"/>
+        </w:rPr>
+        <w:t>thisValue</w:t>
+      </w:r>
+      <w:proofErr w:type="spellEnd"/>
       <w:r>
         <w:rPr>
           <w:rFonts w:asciiTheme="minorEastAsia" w:hAnsiTheme="minorEastAsia" w:cs="Menlo"/>
@@ -2648,7 +2680,63 @@
                 <w:bdr w:val="none" w:sz="0" w:space="0" w:color="auto" w:frame="1"/>
                 <w:lang w:val="en-CA"/>
               </w:rPr>
-              <w:t>function (currentValue, index, arr)</w:t>
+              <w:t>function (</w:t>
+            </w:r>
+            <w:proofErr w:type="spellStart"/>
+            <w:r>
+              <w:rPr>
+                <w:rFonts w:asciiTheme="minorEastAsia" w:hAnsiTheme="minorEastAsia" w:cs="Times New Roman"/>
+                <w:i/>
+                <w:iCs/>
+                <w:color w:val="333333"/>
+                <w:sz w:val="18"/>
+                <w:szCs w:val="18"/>
+                <w:bdr w:val="none" w:sz="0" w:space="0" w:color="auto" w:frame="1"/>
+                <w:lang w:val="en-CA"/>
+              </w:rPr>
+              <w:t>currentValue</w:t>
+            </w:r>
+            <w:proofErr w:type="spellEnd"/>
+            <w:r>
+              <w:rPr>
+                <w:rFonts w:asciiTheme="minorEastAsia" w:hAnsiTheme="minorEastAsia" w:cs="Times New Roman"/>
+                <w:i/>
+                <w:iCs/>
+                <w:color w:val="333333"/>
+                <w:sz w:val="18"/>
+                <w:szCs w:val="18"/>
+                <w:bdr w:val="none" w:sz="0" w:space="0" w:color="auto" w:frame="1"/>
+                <w:lang w:val="en-CA"/>
+              </w:rPr>
+              <w:t xml:space="preserve">, index, </w:t>
+            </w:r>
+            <w:proofErr w:type="spellStart"/>
+            <w:r>
+              <w:rPr>
+                <w:rFonts w:asciiTheme="minorEastAsia" w:hAnsiTheme="minorEastAsia" w:cs="Times New Roman"/>
+                <w:i/>
+                <w:iCs/>
+                <w:color w:val="333333"/>
+                <w:sz w:val="18"/>
+                <w:szCs w:val="18"/>
+                <w:bdr w:val="none" w:sz="0" w:space="0" w:color="auto" w:frame="1"/>
+                <w:lang w:val="en-CA"/>
+              </w:rPr>
+              <w:t>arr</w:t>
+            </w:r>
+            <w:proofErr w:type="spellEnd"/>
+            <w:r>
+              <w:rPr>
+                <w:rFonts w:asciiTheme="minorEastAsia" w:hAnsiTheme="minorEastAsia" w:cs="Times New Roman"/>
+                <w:i/>
+                <w:iCs/>
+                <w:color w:val="333333"/>
+                <w:sz w:val="18"/>
+                <w:szCs w:val="18"/>
+                <w:bdr w:val="none" w:sz="0" w:space="0" w:color="auto" w:frame="1"/>
+                <w:lang w:val="en-CA"/>
+              </w:rPr>
+              <w:t>)</w:t>
             </w:r>
           </w:p>
         </w:tc>
@@ -2871,6 +2959,7 @@
                       <w:lang w:val="en-CA"/>
                     </w:rPr>
                   </w:pPr>
+                  <w:proofErr w:type="spellStart"/>
                   <w:r>
                     <w:rPr>
                       <w:rFonts w:asciiTheme="minorEastAsia" w:hAnsiTheme="minorEastAsia" w:cs="Times New Roman"/>
@@ -2883,6 +2972,7 @@
                     </w:rPr>
                     <w:t>currentValue</w:t>
                   </w:r>
+                  <w:proofErr w:type="spellEnd"/>
                 </w:p>
               </w:tc>
               <w:tc>
@@ -3035,6 +3125,7 @@
                       <w:lang w:val="en-CA"/>
                     </w:rPr>
                   </w:pPr>
+                  <w:proofErr w:type="spellStart"/>
                   <w:r>
                     <w:rPr>
                       <w:rFonts w:asciiTheme="minorEastAsia" w:hAnsiTheme="minorEastAsia" w:cs="Times New Roman"/>
@@ -3047,6 +3138,7 @@
                     </w:rPr>
                     <w:t>arr</w:t>
                   </w:r>
+                  <w:proofErr w:type="spellEnd"/>
                 </w:p>
               </w:tc>
               <w:tc>
@@ -3133,6 +3225,7 @@
                 <w:lang w:val="en-CA"/>
               </w:rPr>
             </w:pPr>
+            <w:proofErr w:type="spellStart"/>
             <w:r>
               <w:rPr>
                 <w:rFonts w:asciiTheme="minorEastAsia" w:hAnsiTheme="minorEastAsia" w:cs="Times New Roman"/>
@@ -3146,6 +3239,7 @@
               </w:rPr>
               <w:t>thisValue</w:t>
             </w:r>
+            <w:proofErr w:type="spellEnd"/>
           </w:p>
         </w:tc>
         <w:tc>
@@ -3460,8 +3554,19 @@
           <w:szCs w:val="18"/>
           <w:lang w:val="en-CA"/>
         </w:rPr>
-        <w:t>ist of dict</w:t>
-      </w:r>
+        <w:t xml:space="preserve">ist of </w:t>
+      </w:r>
+      <w:proofErr w:type="spellStart"/>
+      <w:r>
+        <w:rPr>
+          <w:rFonts w:asciiTheme="minorEastAsia" w:hAnsiTheme="minorEastAsia"/>
+          <w:sz w:val="18"/>
+          <w:szCs w:val="18"/>
+          <w:lang w:val="en-CA"/>
+        </w:rPr>
+        <w:t>dict</w:t>
+      </w:r>
+      <w:proofErr w:type="spellEnd"/>
       <w:r>
         <w:rPr>
           <w:rFonts w:asciiTheme="minorEastAsia" w:hAnsiTheme="minorEastAsia" w:cs="Microsoft YaHei" w:hint="eastAsia"/>
@@ -3471,6 +3576,7 @@
         </w:rPr>
         <w:t>中取出某个</w:t>
       </w:r>
+      <w:proofErr w:type="spellStart"/>
       <w:r>
         <w:rPr>
           <w:rFonts w:asciiTheme="minorEastAsia" w:hAnsiTheme="minorEastAsia" w:hint="eastAsia"/>
@@ -3489,6 +3595,7 @@
         </w:rPr>
         <w:t>ict</w:t>
       </w:r>
+      <w:proofErr w:type="spellEnd"/>
       <w:r>
         <w:rPr>
           <w:rFonts w:asciiTheme="minorEastAsia" w:hAnsiTheme="minorEastAsia" w:cs="Microsoft YaHei" w:hint="eastAsia"/>
@@ -3740,7 +3847,45 @@
           <w:sz w:val="18"/>
           <w:szCs w:val="18"/>
         </w:rPr>
-        <w:t>var filtered = array.filter(function(value, index, arr){</w:t>
+        <w:t xml:space="preserve">var filtered = </w:t>
+      </w:r>
+      <w:proofErr w:type="spellStart"/>
+      <w:proofErr w:type="gramStart"/>
+      <w:r>
+        <w:rPr>
+          <w:rFonts w:asciiTheme="minorEastAsia" w:hAnsiTheme="minorEastAsia"/>
+          <w:sz w:val="18"/>
+          <w:szCs w:val="18"/>
+        </w:rPr>
+        <w:t>array.filter</w:t>
+      </w:r>
+      <w:proofErr w:type="spellEnd"/>
+      <w:proofErr w:type="gramEnd"/>
+      <w:r>
+        <w:rPr>
+          <w:rFonts w:asciiTheme="minorEastAsia" w:hAnsiTheme="minorEastAsia"/>
+          <w:sz w:val="18"/>
+          <w:szCs w:val="18"/>
+        </w:rPr>
+        <w:t xml:space="preserve">(function(value, index, </w:t>
+      </w:r>
+      <w:proofErr w:type="spellStart"/>
+      <w:r>
+        <w:rPr>
+          <w:rFonts w:asciiTheme="minorEastAsia" w:hAnsiTheme="minorEastAsia"/>
+          <w:sz w:val="18"/>
+          <w:szCs w:val="18"/>
+        </w:rPr>
+        <w:t>arr</w:t>
+      </w:r>
+      <w:proofErr w:type="spellEnd"/>
+      <w:r>
+        <w:rPr>
+          <w:rFonts w:asciiTheme="minorEastAsia" w:hAnsiTheme="minorEastAsia"/>
+          <w:sz w:val="18"/>
+          <w:szCs w:val="18"/>
+        </w:rPr>
+        <w:t>){</w:t>
       </w:r>
     </w:p>
     <w:p>
@@ -4111,6 +4256,7 @@
         </w:rPr>
         <w:br/>
       </w:r>
+      <w:proofErr w:type="spellStart"/>
       <w:r>
         <w:rPr>
           <w:rFonts w:asciiTheme="minorEastAsia" w:hAnsiTheme="minorEastAsia" w:hint="eastAsia"/>
@@ -4128,14 +4274,35 @@
         </w:rPr>
         <w:t>rray</w:t>
       </w:r>
-      <w:r>
-        <w:rPr>
-          <w:rFonts w:asciiTheme="minorEastAsia" w:hAnsiTheme="minorEastAsia"/>
-          <w:sz w:val="18"/>
-          <w:szCs w:val="18"/>
-        </w:rPr>
-        <w:t>= numbers.map(</w:t>
-      </w:r>
+      <w:proofErr w:type="spellEnd"/>
+      <w:r>
+        <w:rPr>
+          <w:rFonts w:asciiTheme="minorEastAsia" w:hAnsiTheme="minorEastAsia"/>
+          <w:sz w:val="18"/>
+          <w:szCs w:val="18"/>
+        </w:rPr>
+        <w:t xml:space="preserve">= </w:t>
+      </w:r>
+      <w:proofErr w:type="spellStart"/>
+      <w:proofErr w:type="gramStart"/>
+      <w:r>
+        <w:rPr>
+          <w:rFonts w:asciiTheme="minorEastAsia" w:hAnsiTheme="minorEastAsia"/>
+          <w:sz w:val="18"/>
+          <w:szCs w:val="18"/>
+        </w:rPr>
+        <w:t>numbers.map</w:t>
+      </w:r>
+      <w:proofErr w:type="spellEnd"/>
+      <w:r>
+        <w:rPr>
+          <w:rFonts w:asciiTheme="minorEastAsia" w:hAnsiTheme="minorEastAsia"/>
+          <w:sz w:val="18"/>
+          <w:szCs w:val="18"/>
+        </w:rPr>
+        <w:t>(</w:t>
+      </w:r>
+      <w:proofErr w:type="gramEnd"/>
       <w:r>
         <w:rPr>
           <w:rFonts w:asciiTheme="minorEastAsia" w:hAnsiTheme="minorEastAsia"/>
@@ -4219,7 +4386,27 @@
           <w:szCs w:val="18"/>
           <w:lang w:val="en-CA"/>
         </w:rPr>
-        <w:t>// newArray = [</w:t>
+        <w:t xml:space="preserve">// </w:t>
+      </w:r>
+      <w:proofErr w:type="spellStart"/>
+      <w:r>
+        <w:rPr>
+          <w:rFonts w:asciiTheme="minorEastAsia" w:hAnsiTheme="minorEastAsia"/>
+          <w:sz w:val="18"/>
+          <w:szCs w:val="18"/>
+          <w:lang w:val="en-CA"/>
+        </w:rPr>
+        <w:t>newArray</w:t>
+      </w:r>
+      <w:proofErr w:type="spellEnd"/>
+      <w:r>
+        <w:rPr>
+          <w:rFonts w:asciiTheme="minorEastAsia" w:hAnsiTheme="minorEastAsia"/>
+          <w:sz w:val="18"/>
+          <w:szCs w:val="18"/>
+          <w:lang w:val="en-CA"/>
+        </w:rPr>
+        <w:t xml:space="preserve"> = [</w:t>
       </w:r>
       <w:r>
         <w:rPr>
@@ -4443,7 +4630,43 @@
           <w:sz w:val="18"/>
           <w:szCs w:val="18"/>
         </w:rPr>
-        <w:t>const returnedTarget = Object.assign(target, source</w:t>
+        <w:t xml:space="preserve">const </w:t>
+      </w:r>
+      <w:proofErr w:type="spellStart"/>
+      <w:r>
+        <w:rPr>
+          <w:rFonts w:asciiTheme="minorEastAsia" w:hAnsiTheme="minorEastAsia"/>
+          <w:sz w:val="18"/>
+          <w:szCs w:val="18"/>
+        </w:rPr>
+        <w:t>returnedTarget</w:t>
+      </w:r>
+      <w:proofErr w:type="spellEnd"/>
+      <w:r>
+        <w:rPr>
+          <w:rFonts w:asciiTheme="minorEastAsia" w:hAnsiTheme="minorEastAsia"/>
+          <w:sz w:val="18"/>
+          <w:szCs w:val="18"/>
+        </w:rPr>
+        <w:t xml:space="preserve"> = </w:t>
+      </w:r>
+      <w:proofErr w:type="spellStart"/>
+      <w:r>
+        <w:rPr>
+          <w:rFonts w:asciiTheme="minorEastAsia" w:hAnsiTheme="minorEastAsia"/>
+          <w:sz w:val="18"/>
+          <w:szCs w:val="18"/>
+        </w:rPr>
+        <w:t>Object.assign</w:t>
+      </w:r>
+      <w:proofErr w:type="spellEnd"/>
+      <w:r>
+        <w:rPr>
+          <w:rFonts w:asciiTheme="minorEastAsia" w:hAnsiTheme="minorEastAsia"/>
+          <w:sz w:val="18"/>
+          <w:szCs w:val="18"/>
+        </w:rPr>
+        <w:t>(target, source</w:t>
       </w:r>
       <w:r>
         <w:rPr>
@@ -4506,6 +4729,7 @@
         </w:rPr>
         <w:t xml:space="preserve">// </w:t>
       </w:r>
+      <w:proofErr w:type="spellStart"/>
       <w:r>
         <w:rPr>
           <w:rFonts w:asciiTheme="minorEastAsia" w:hAnsiTheme="minorEastAsia" w:hint="eastAsia"/>
@@ -4524,6 +4748,7 @@
         </w:rPr>
         <w:t>urnedTarget</w:t>
       </w:r>
+      <w:proofErr w:type="spellEnd"/>
       <w:r>
         <w:rPr>
           <w:rFonts w:asciiTheme="minorEastAsia" w:hAnsiTheme="minorEastAsia" w:hint="eastAsia"/>
@@ -4921,20 +5146,84 @@
           <w:szCs w:val="18"/>
         </w:rPr>
       </w:pPr>
+      <w:proofErr w:type="spellStart"/>
       <w:r>
         <w:rPr>
           <w:rFonts w:asciiTheme="minorEastAsia" w:eastAsiaTheme="minorEastAsia" w:hAnsiTheme="minorEastAsia" w:cstheme="minorBidi"/>
           <w:sz w:val="18"/>
           <w:szCs w:val="18"/>
         </w:rPr>
-        <w:t>array.find(function(currentValue, index, arr),thisValue)</w:t>
-      </w:r>
+        <w:t>array.find</w:t>
+      </w:r>
+      <w:proofErr w:type="spellEnd"/>
       <w:r>
         <w:rPr>
           <w:rFonts w:asciiTheme="minorEastAsia" w:eastAsiaTheme="minorEastAsia" w:hAnsiTheme="minorEastAsia" w:cstheme="minorBidi"/>
           <w:sz w:val="18"/>
           <w:szCs w:val="18"/>
         </w:rPr>
+        <w:t>(function(</w:t>
+      </w:r>
+      <w:proofErr w:type="spellStart"/>
+      <w:r>
+        <w:rPr>
+          <w:rFonts w:asciiTheme="minorEastAsia" w:eastAsiaTheme="minorEastAsia" w:hAnsiTheme="minorEastAsia" w:cstheme="minorBidi"/>
+          <w:sz w:val="18"/>
+          <w:szCs w:val="18"/>
+        </w:rPr>
+        <w:t>currentValue</w:t>
+      </w:r>
+      <w:proofErr w:type="spellEnd"/>
+      <w:r>
+        <w:rPr>
+          <w:rFonts w:asciiTheme="minorEastAsia" w:eastAsiaTheme="minorEastAsia" w:hAnsiTheme="minorEastAsia" w:cstheme="minorBidi"/>
+          <w:sz w:val="18"/>
+          <w:szCs w:val="18"/>
+        </w:rPr>
+        <w:t xml:space="preserve">, index, </w:t>
+      </w:r>
+      <w:proofErr w:type="spellStart"/>
+      <w:r>
+        <w:rPr>
+          <w:rFonts w:asciiTheme="minorEastAsia" w:eastAsiaTheme="minorEastAsia" w:hAnsiTheme="minorEastAsia" w:cstheme="minorBidi"/>
+          <w:sz w:val="18"/>
+          <w:szCs w:val="18"/>
+        </w:rPr>
+        <w:t>arr</w:t>
+      </w:r>
+      <w:proofErr w:type="spellEnd"/>
+      <w:r>
+        <w:rPr>
+          <w:rFonts w:asciiTheme="minorEastAsia" w:eastAsiaTheme="minorEastAsia" w:hAnsiTheme="minorEastAsia" w:cstheme="minorBidi"/>
+          <w:sz w:val="18"/>
+          <w:szCs w:val="18"/>
+        </w:rPr>
+        <w:t>),</w:t>
+      </w:r>
+      <w:proofErr w:type="spellStart"/>
+      <w:r>
+        <w:rPr>
+          <w:rFonts w:asciiTheme="minorEastAsia" w:eastAsiaTheme="minorEastAsia" w:hAnsiTheme="minorEastAsia" w:cstheme="minorBidi"/>
+          <w:sz w:val="18"/>
+          <w:szCs w:val="18"/>
+        </w:rPr>
+        <w:t>thisValue</w:t>
+      </w:r>
+      <w:proofErr w:type="spellEnd"/>
+      <w:r>
+        <w:rPr>
+          <w:rFonts w:asciiTheme="minorEastAsia" w:eastAsiaTheme="minorEastAsia" w:hAnsiTheme="minorEastAsia" w:cstheme="minorBidi"/>
+          <w:sz w:val="18"/>
+          <w:szCs w:val="18"/>
+        </w:rPr>
+        <w:t>)</w:t>
+      </w:r>
+      <w:r>
+        <w:rPr>
+          <w:rFonts w:asciiTheme="minorEastAsia" w:eastAsiaTheme="minorEastAsia" w:hAnsiTheme="minorEastAsia" w:cstheme="minorBidi"/>
+          <w:sz w:val="18"/>
+          <w:szCs w:val="18"/>
+        </w:rPr>
         <w:br/>
       </w:r>
       <w:r>
@@ -4961,6 +5250,7 @@
         </w:rPr>
         <w:br/>
       </w:r>
+      <w:proofErr w:type="spellStart"/>
       <w:r>
         <w:rPr>
           <w:rFonts w:asciiTheme="minorEastAsia" w:eastAsiaTheme="minorEastAsia" w:hAnsiTheme="minorEastAsia" w:cstheme="minorBidi"/>
@@ -4969,19 +5259,9 @@
           <w:sz w:val="18"/>
           <w:szCs w:val="18"/>
         </w:rPr>
-        <w:t>currentValue 必需。当前元素</w:t>
-      </w:r>
-    </w:p>
-    <w:p>
-      <w:pPr>
-        <w:pStyle w:val="HTMLPreformatted"/>
-        <w:shd w:val="clear" w:color="auto" w:fill="FEFEF2"/>
-        <w:rPr>
-          <w:rFonts w:asciiTheme="minorEastAsia" w:eastAsiaTheme="minorEastAsia" w:hAnsiTheme="minorEastAsia" w:cstheme="minorBidi"/>
-          <w:sz w:val="18"/>
-          <w:szCs w:val="18"/>
-        </w:rPr>
-      </w:pPr>
+        <w:t>currentValue</w:t>
+      </w:r>
+      <w:proofErr w:type="spellEnd"/>
       <w:r>
         <w:rPr>
           <w:rFonts w:asciiTheme="minorEastAsia" w:eastAsiaTheme="minorEastAsia" w:hAnsiTheme="minorEastAsia" w:cstheme="minorBidi"/>
@@ -4990,16 +5270,19 @@
           <w:sz w:val="18"/>
           <w:szCs w:val="18"/>
         </w:rPr>
-        <w:t>index 可选。当前元素的索引值</w:t>
-      </w:r>
-      <w:r>
+        <w:t xml:space="preserve"> 必需。当前元素</w:t>
+      </w:r>
+    </w:p>
+    <w:p>
+      <w:pPr>
+        <w:pStyle w:val="HTMLPreformatted"/>
+        <w:shd w:val="clear" w:color="auto" w:fill="FEFEF2"/>
         <w:rPr>
           <w:rFonts w:asciiTheme="minorEastAsia" w:eastAsiaTheme="minorEastAsia" w:hAnsiTheme="minorEastAsia" w:cstheme="minorBidi"/>
           <w:sz w:val="18"/>
           <w:szCs w:val="18"/>
         </w:rPr>
-        <w:br/>
-      </w:r>
+      </w:pPr>
       <w:r>
         <w:rPr>
           <w:rFonts w:asciiTheme="minorEastAsia" w:eastAsiaTheme="minorEastAsia" w:hAnsiTheme="minorEastAsia" w:cstheme="minorBidi"/>
@@ -5008,7 +5291,7 @@
           <w:sz w:val="18"/>
           <w:szCs w:val="18"/>
         </w:rPr>
-        <w:t>arr 可选。当前元素所属的数组对象</w:t>
+        <w:t>index 可选。当前元素的索引值</w:t>
       </w:r>
       <w:r>
         <w:rPr>
@@ -5018,6 +5301,7 @@
         </w:rPr>
         <w:br/>
       </w:r>
+      <w:proofErr w:type="spellStart"/>
       <w:r>
         <w:rPr>
           <w:rFonts w:asciiTheme="minorEastAsia" w:eastAsiaTheme="minorEastAsia" w:hAnsiTheme="minorEastAsia" w:cstheme="minorBidi"/>
@@ -5026,7 +5310,48 @@
           <w:sz w:val="18"/>
           <w:szCs w:val="18"/>
         </w:rPr>
-        <w:t>thisValue  可选。 传递给函数的值一般用 "this" 值。</w:t>
+        <w:t>arr</w:t>
+      </w:r>
+      <w:proofErr w:type="spellEnd"/>
+      <w:r>
+        <w:rPr>
+          <w:rFonts w:asciiTheme="minorEastAsia" w:eastAsiaTheme="minorEastAsia" w:hAnsiTheme="minorEastAsia" w:cstheme="minorBidi"/>
+          <w:i/>
+          <w:iCs/>
+          <w:sz w:val="18"/>
+          <w:szCs w:val="18"/>
+        </w:rPr>
+        <w:t xml:space="preserve"> 可选。当前元素所属的数组对象</w:t>
+      </w:r>
+      <w:r>
+        <w:rPr>
+          <w:rFonts w:asciiTheme="minorEastAsia" w:eastAsiaTheme="minorEastAsia" w:hAnsiTheme="minorEastAsia" w:cstheme="minorBidi"/>
+          <w:sz w:val="18"/>
+          <w:szCs w:val="18"/>
+        </w:rPr>
+        <w:br/>
+      </w:r>
+      <w:proofErr w:type="spellStart"/>
+      <w:r>
+        <w:rPr>
+          <w:rFonts w:asciiTheme="minorEastAsia" w:eastAsiaTheme="minorEastAsia" w:hAnsiTheme="minorEastAsia" w:cstheme="minorBidi"/>
+          <w:i/>
+          <w:iCs/>
+          <w:sz w:val="18"/>
+          <w:szCs w:val="18"/>
+        </w:rPr>
+        <w:t>thisValue</w:t>
+      </w:r>
+      <w:proofErr w:type="spellEnd"/>
+      <w:r>
+        <w:rPr>
+          <w:rFonts w:asciiTheme="minorEastAsia" w:eastAsiaTheme="minorEastAsia" w:hAnsiTheme="minorEastAsia" w:cstheme="minorBidi"/>
+          <w:i/>
+          <w:iCs/>
+          <w:sz w:val="18"/>
+          <w:szCs w:val="18"/>
+        </w:rPr>
+        <w:t xml:space="preserve">  可选。 传递给函数的值一般用 "this" 值。</w:t>
       </w:r>
       <w:r>
         <w:rPr>
@@ -5258,6 +5583,7 @@
         </w:rPr>
         <w:t xml:space="preserve"> </w:t>
       </w:r>
+      <w:proofErr w:type="spellStart"/>
       <w:r>
         <w:rPr>
           <w:rStyle w:val="hl-identifier"/>
@@ -5267,6 +5593,7 @@
         </w:rPr>
         <w:t>checkAdult</w:t>
       </w:r>
+      <w:proofErr w:type="spellEnd"/>
       <w:r>
         <w:rPr>
           <w:rStyle w:val="hl-brackets"/>
@@ -5375,6 +5702,7 @@
         </w:rPr>
         <w:t xml:space="preserve"> &gt;= </w:t>
       </w:r>
+      <w:proofErr w:type="spellStart"/>
       <w:r>
         <w:rPr>
           <w:rStyle w:val="hl-builtin"/>
@@ -5402,6 +5730,7 @@
         </w:rPr>
         <w:t>getElementById</w:t>
       </w:r>
+      <w:proofErr w:type="spellEnd"/>
       <w:r>
         <w:rPr>
           <w:rStyle w:val="hl-brackets"/>
@@ -5420,6 +5749,7 @@
         </w:rPr>
         <w:t>"</w:t>
       </w:r>
+      <w:proofErr w:type="spellStart"/>
       <w:r>
         <w:rPr>
           <w:rStyle w:val="hl-string"/>
@@ -5429,6 +5759,7 @@
         </w:rPr>
         <w:t>ageToCheck</w:t>
       </w:r>
+      <w:proofErr w:type="spellEnd"/>
       <w:r>
         <w:rPr>
           <w:rStyle w:val="hl-quotes"/>
@@ -5526,6 +5857,7 @@
         </w:rPr>
         <w:t xml:space="preserve"> </w:t>
       </w:r>
+      <w:proofErr w:type="spellStart"/>
       <w:r>
         <w:rPr>
           <w:rStyle w:val="hl-identifier"/>
@@ -5535,6 +5867,7 @@
         </w:rPr>
         <w:t>myFunction</w:t>
       </w:r>
+      <w:proofErr w:type="spellEnd"/>
       <w:r>
         <w:rPr>
           <w:rStyle w:val="hl-brackets"/>
@@ -5589,6 +5922,7 @@
         </w:rPr>
         <w:t xml:space="preserve">　　</w:t>
       </w:r>
+      <w:proofErr w:type="spellStart"/>
       <w:r>
         <w:rPr>
           <w:rStyle w:val="hl-builtin"/>
@@ -5616,6 +5950,7 @@
         </w:rPr>
         <w:t>getElementById</w:t>
       </w:r>
+      <w:proofErr w:type="spellEnd"/>
       <w:r>
         <w:rPr>
           <w:rStyle w:val="hl-brackets"/>
@@ -5670,6 +6005,7 @@
         </w:rPr>
         <w:t>.</w:t>
       </w:r>
+      <w:proofErr w:type="spellStart"/>
       <w:r>
         <w:rPr>
           <w:rStyle w:val="hl-identifier"/>
@@ -5679,6 +6015,7 @@
         </w:rPr>
         <w:t>innerHTML</w:t>
       </w:r>
+      <w:proofErr w:type="spellEnd"/>
       <w:r>
         <w:rPr>
           <w:rStyle w:val="hl-code"/>
@@ -5688,6 +6025,7 @@
         </w:rPr>
         <w:t xml:space="preserve"> = </w:t>
       </w:r>
+      <w:proofErr w:type="spellStart"/>
       <w:r>
         <w:rPr>
           <w:rStyle w:val="hl-identifier"/>
@@ -5715,6 +6053,7 @@
         </w:rPr>
         <w:t>find</w:t>
       </w:r>
+      <w:proofErr w:type="spellEnd"/>
       <w:r>
         <w:rPr>
           <w:rStyle w:val="hl-brackets"/>
@@ -5724,6 +6063,7 @@
         </w:rPr>
         <w:t>(</w:t>
       </w:r>
+      <w:proofErr w:type="spellStart"/>
       <w:r>
         <w:rPr>
           <w:rStyle w:val="hl-identifier"/>
@@ -5733,6 +6073,7 @@
         </w:rPr>
         <w:t>checkAdult</w:t>
       </w:r>
+      <w:proofErr w:type="spellEnd"/>
       <w:r>
         <w:rPr>
           <w:rStyle w:val="hl-brackets"/>
@@ -5787,6 +6128,7 @@
         </w:rPr>
         <w:t>这里</w:t>
       </w:r>
+      <w:proofErr w:type="spellStart"/>
       <w:r>
         <w:rPr>
           <w:rFonts w:asciiTheme="minorEastAsia" w:hAnsiTheme="minorEastAsia"/>
@@ -5796,6 +6138,7 @@
         </w:rPr>
         <w:t>checkAdult</w:t>
       </w:r>
+      <w:proofErr w:type="spellEnd"/>
       <w:r>
         <w:rPr>
           <w:rFonts w:asciiTheme="minorEastAsia" w:hAnsiTheme="minorEastAsia" w:hint="eastAsia"/>
@@ -5848,7 +6191,27 @@
           <w:szCs w:val="18"/>
           <w:lang w:val="en-CA"/>
         </w:rPr>
-        <w:t>id=”ageToCheck”</w:t>
+        <w:t>id=”</w:t>
+      </w:r>
+      <w:proofErr w:type="spellStart"/>
+      <w:r>
+        <w:rPr>
+          <w:rFonts w:asciiTheme="minorEastAsia" w:hAnsiTheme="minorEastAsia"/>
+          <w:sz w:val="18"/>
+          <w:szCs w:val="18"/>
+          <w:lang w:val="en-CA"/>
+        </w:rPr>
+        <w:t>ageToCheck</w:t>
+      </w:r>
+      <w:proofErr w:type="spellEnd"/>
+      <w:r>
+        <w:rPr>
+          <w:rFonts w:asciiTheme="minorEastAsia" w:hAnsiTheme="minorEastAsia"/>
+          <w:sz w:val="18"/>
+          <w:szCs w:val="18"/>
+          <w:lang w:val="en-CA"/>
+        </w:rPr>
+        <w:t>”</w:t>
       </w:r>
       <w:r>
         <w:rPr>
@@ -6340,6 +6703,7 @@
         </w:rPr>
         <w:t>模块化引入工具</w:t>
       </w:r>
+      <w:proofErr w:type="spellStart"/>
       <w:r>
         <w:rPr>
           <w:rFonts w:asciiTheme="minorEastAsia" w:hAnsiTheme="minorEastAsia"/>
@@ -6349,6 +6713,7 @@
         </w:rPr>
         <w:t>requireJs</w:t>
       </w:r>
+      <w:proofErr w:type="spellEnd"/>
     </w:p>
     <w:p>
       <w:pPr>
@@ -6371,6 +6736,7 @@
         </w:rPr>
         <w:t>随着网站功能逐渐丰富，网页中的</w:t>
       </w:r>
+      <w:proofErr w:type="spellStart"/>
       <w:r>
         <w:rPr>
           <w:rFonts w:asciiTheme="minorEastAsia" w:hAnsiTheme="minorEastAsia"/>
@@ -6380,6 +6746,7 @@
         </w:rPr>
         <w:t>js</w:t>
       </w:r>
+      <w:proofErr w:type="spellEnd"/>
       <w:r>
         <w:rPr>
           <w:rFonts w:asciiTheme="minorEastAsia" w:hAnsiTheme="minorEastAsia" w:hint="eastAsia"/>
@@ -6407,6 +6774,7 @@
         </w:rPr>
         <w:t>标签来导入一个个的</w:t>
       </w:r>
+      <w:proofErr w:type="spellStart"/>
       <w:r>
         <w:rPr>
           <w:rFonts w:asciiTheme="minorEastAsia" w:hAnsiTheme="minorEastAsia"/>
@@ -6416,6 +6784,7 @@
         </w:rPr>
         <w:t>js</w:t>
       </w:r>
+      <w:proofErr w:type="spellEnd"/>
       <w:r>
         <w:rPr>
           <w:rFonts w:asciiTheme="minorEastAsia" w:hAnsiTheme="minorEastAsia" w:hint="eastAsia"/>
@@ -6447,6 +6816,7 @@
           <w:lang w:val="en-CA"/>
         </w:rPr>
       </w:pPr>
+      <w:proofErr w:type="spellStart"/>
       <w:r>
         <w:rPr>
           <w:rFonts w:asciiTheme="minorEastAsia" w:hAnsiTheme="minorEastAsia"/>
@@ -6457,6 +6827,7 @@
         <w:lastRenderedPageBreak/>
         <w:t>RequireJS</w:t>
       </w:r>
+      <w:proofErr w:type="spellEnd"/>
       <w:r>
         <w:rPr>
           <w:rFonts w:asciiTheme="minorEastAsia" w:hAnsiTheme="minorEastAsia" w:hint="eastAsia"/>
@@ -6502,6 +6873,7 @@
         </w:rPr>
         <w:t>规范最好的实现者之一。最新版本的</w:t>
       </w:r>
+      <w:proofErr w:type="spellStart"/>
       <w:r>
         <w:rPr>
           <w:rFonts w:asciiTheme="minorEastAsia" w:hAnsiTheme="minorEastAsia"/>
@@ -6511,6 +6883,7 @@
         </w:rPr>
         <w:t>RequireJS</w:t>
       </w:r>
+      <w:proofErr w:type="spellEnd"/>
       <w:r>
         <w:rPr>
           <w:rFonts w:asciiTheme="minorEastAsia" w:hAnsiTheme="minorEastAsia" w:hint="eastAsia"/>
@@ -6538,6 +6911,7 @@
         </w:rPr>
         <w:t>，堪称非常轻量。它还同时可以和其他的框架协同工作，使用</w:t>
       </w:r>
+      <w:proofErr w:type="spellStart"/>
       <w:r>
         <w:rPr>
           <w:rFonts w:asciiTheme="minorEastAsia" w:hAnsiTheme="minorEastAsia"/>
@@ -6547,6 +6921,7 @@
         </w:rPr>
         <w:t>RequireJS</w:t>
       </w:r>
+      <w:proofErr w:type="spellEnd"/>
       <w:r>
         <w:rPr>
           <w:rFonts w:asciiTheme="minorEastAsia" w:hAnsiTheme="minorEastAsia" w:hint="eastAsia"/>
@@ -6594,6 +6969,7 @@
         </w:rPr>
         <w:t>在引入</w:t>
       </w:r>
+      <w:proofErr w:type="spellStart"/>
       <w:r>
         <w:rPr>
           <w:rFonts w:asciiTheme="minorEastAsia" w:hAnsiTheme="minorEastAsia"/>
@@ -6603,6 +6979,7 @@
         </w:rPr>
         <w:t>requireJs</w:t>
       </w:r>
+      <w:proofErr w:type="spellEnd"/>
       <w:r>
         <w:rPr>
           <w:rFonts w:asciiTheme="minorEastAsia" w:hAnsiTheme="minorEastAsia" w:hint="eastAsia"/>
@@ -6630,6 +7007,7 @@
         </w:rPr>
         <w:t>关键字引入</w:t>
       </w:r>
+      <w:proofErr w:type="spellStart"/>
       <w:r>
         <w:rPr>
           <w:rFonts w:asciiTheme="minorEastAsia" w:hAnsiTheme="minorEastAsia"/>
@@ -6639,6 +7017,7 @@
         </w:rPr>
         <w:t>javascript</w:t>
       </w:r>
+      <w:proofErr w:type="spellEnd"/>
       <w:r>
         <w:rPr>
           <w:rFonts w:asciiTheme="minorEastAsia" w:hAnsiTheme="minorEastAsia" w:hint="eastAsia"/>
@@ -6762,6 +7141,7 @@
           <w:lang w:val="en-CA"/>
         </w:rPr>
       </w:pPr>
+      <w:proofErr w:type="spellStart"/>
       <w:r>
         <w:rPr>
           <w:rFonts w:asciiTheme="minorEastAsia" w:hAnsiTheme="minorEastAsia"/>
@@ -6771,6 +7151,7 @@
         </w:rPr>
         <w:t>javascript</w:t>
       </w:r>
+      <w:proofErr w:type="spellEnd"/>
       <w:r>
         <w:rPr>
           <w:rFonts w:asciiTheme="minorEastAsia" w:hAnsiTheme="minorEastAsia" w:hint="eastAsia"/>
@@ -6780,6 +7161,7 @@
         </w:rPr>
         <w:t>是</w:t>
       </w:r>
+      <w:proofErr w:type="spellStart"/>
       <w:r>
         <w:rPr>
           <w:rFonts w:asciiTheme="minorEastAsia" w:hAnsiTheme="minorEastAsia"/>
@@ -6789,6 +7171,7 @@
         </w:rPr>
         <w:t>netscape</w:t>
       </w:r>
+      <w:proofErr w:type="spellEnd"/>
       <w:r>
         <w:rPr>
           <w:rFonts w:asciiTheme="minorEastAsia" w:hAnsiTheme="minorEastAsia" w:hint="eastAsia"/>
@@ -6916,6 +7299,7 @@
         </w:rPr>
         <w:t>月份正式发布一次，作为当年的正式版本。</w:t>
       </w:r>
+      <w:proofErr w:type="spellStart"/>
       <w:r>
         <w:rPr>
           <w:rFonts w:asciiTheme="minorEastAsia" w:hAnsiTheme="minorEastAsia"/>
@@ -6925,83 +7309,95 @@
           <w:szCs w:val="18"/>
           <w:lang w:val="en-CA"/>
         </w:rPr>
-        <w:t xml:space="preserve">ECMAscript 2015 </w:t>
-      </w:r>
-      <w:r>
-        <w:rPr>
-          <w:rFonts w:asciiTheme="minorEastAsia" w:hAnsiTheme="minorEastAsia" w:hint="eastAsia"/>
+        <w:t>ECMAscript</w:t>
+      </w:r>
+      <w:proofErr w:type="spellEnd"/>
+      <w:r>
+        <w:rPr>
+          <w:rFonts w:asciiTheme="minorEastAsia" w:hAnsiTheme="minorEastAsia"/>
           <w:b/>
           <w:bCs/>
           <w:sz w:val="18"/>
           <w:szCs w:val="18"/>
           <w:lang w:val="en-CA"/>
         </w:rPr>
-        <w:t>是在</w:t>
-      </w:r>
-      <w:r>
-        <w:rPr>
-          <w:rFonts w:asciiTheme="minorEastAsia" w:hAnsiTheme="minorEastAsia"/>
+        <w:t xml:space="preserve"> 2015 </w:t>
+      </w:r>
+      <w:r>
+        <w:rPr>
+          <w:rFonts w:asciiTheme="minorEastAsia" w:hAnsiTheme="minorEastAsia" w:hint="eastAsia"/>
           <w:b/>
           <w:bCs/>
           <w:sz w:val="18"/>
           <w:szCs w:val="18"/>
           <w:lang w:val="en-CA"/>
         </w:rPr>
-        <w:t>2015</w:t>
-      </w:r>
-      <w:r>
-        <w:rPr>
-          <w:rFonts w:asciiTheme="minorEastAsia" w:hAnsiTheme="minorEastAsia" w:hint="eastAsia"/>
+        <w:t>是在</w:t>
+      </w:r>
+      <w:r>
+        <w:rPr>
+          <w:rFonts w:asciiTheme="minorEastAsia" w:hAnsiTheme="minorEastAsia"/>
           <w:b/>
           <w:bCs/>
           <w:sz w:val="18"/>
           <w:szCs w:val="18"/>
           <w:lang w:val="en-CA"/>
         </w:rPr>
-        <w:t>年</w:t>
-      </w:r>
-      <w:r>
-        <w:rPr>
-          <w:rFonts w:asciiTheme="minorEastAsia" w:hAnsiTheme="minorEastAsia"/>
+        <w:t>2015</w:t>
+      </w:r>
+      <w:r>
+        <w:rPr>
+          <w:rFonts w:asciiTheme="minorEastAsia" w:hAnsiTheme="minorEastAsia" w:hint="eastAsia"/>
           <w:b/>
           <w:bCs/>
           <w:sz w:val="18"/>
           <w:szCs w:val="18"/>
           <w:lang w:val="en-CA"/>
         </w:rPr>
-        <w:t>6</w:t>
-      </w:r>
-      <w:r>
-        <w:rPr>
-          <w:rFonts w:asciiTheme="minorEastAsia" w:hAnsiTheme="minorEastAsia" w:hint="eastAsia"/>
+        <w:t>年</w:t>
+      </w:r>
+      <w:r>
+        <w:rPr>
+          <w:rFonts w:asciiTheme="minorEastAsia" w:hAnsiTheme="minorEastAsia"/>
           <w:b/>
           <w:bCs/>
           <w:sz w:val="18"/>
           <w:szCs w:val="18"/>
           <w:lang w:val="en-CA"/>
         </w:rPr>
-        <w:t>月份发布的</w:t>
-      </w:r>
-      <w:r>
-        <w:rPr>
-          <w:rFonts w:asciiTheme="minorEastAsia" w:hAnsiTheme="minorEastAsia"/>
+        <w:t>6</w:t>
+      </w:r>
+      <w:r>
+        <w:rPr>
+          <w:rFonts w:asciiTheme="minorEastAsia" w:hAnsiTheme="minorEastAsia" w:hint="eastAsia"/>
           <w:b/>
           <w:bCs/>
           <w:sz w:val="18"/>
           <w:szCs w:val="18"/>
           <w:lang w:val="en-CA"/>
         </w:rPr>
-        <w:t>ES6</w:t>
-      </w:r>
-      <w:r>
-        <w:rPr>
-          <w:rFonts w:asciiTheme="minorEastAsia" w:hAnsiTheme="minorEastAsia" w:hint="eastAsia"/>
+        <w:t>月份发布的</w:t>
+      </w:r>
+      <w:r>
+        <w:rPr>
+          <w:rFonts w:asciiTheme="minorEastAsia" w:hAnsiTheme="minorEastAsia"/>
           <w:b/>
           <w:bCs/>
           <w:sz w:val="18"/>
           <w:szCs w:val="18"/>
           <w:lang w:val="en-CA"/>
         </w:rPr>
+        <w:t>ES6</w:t>
+      </w:r>
+      <w:r>
+        <w:rPr>
+          <w:rFonts w:asciiTheme="minorEastAsia" w:hAnsiTheme="minorEastAsia" w:hint="eastAsia"/>
+          <w:b/>
+          <w:bCs/>
+          <w:sz w:val="18"/>
+          <w:szCs w:val="18"/>
+          <w:lang w:val="en-CA"/>
+        </w:rPr>
         <w:t>的第一个版本</w:t>
       </w:r>
       <w:r>
@@ -7013,14 +7409,25 @@
         </w:rPr>
         <w:t>。依次类推</w:t>
       </w:r>
-      <w:r>
-        <w:rPr>
-          <w:rFonts w:asciiTheme="minorEastAsia" w:hAnsiTheme="minorEastAsia"/>
-          <w:sz w:val="18"/>
-          <w:szCs w:val="18"/>
-          <w:lang w:val="en-CA"/>
-        </w:rPr>
-        <w:t xml:space="preserve">ECMAscript 2016 </w:t>
+      <w:proofErr w:type="spellStart"/>
+      <w:r>
+        <w:rPr>
+          <w:rFonts w:asciiTheme="minorEastAsia" w:hAnsiTheme="minorEastAsia"/>
+          <w:sz w:val="18"/>
+          <w:szCs w:val="18"/>
+          <w:lang w:val="en-CA"/>
+        </w:rPr>
+        <w:t>ECMAscript</w:t>
+      </w:r>
+      <w:proofErr w:type="spellEnd"/>
+      <w:r>
+        <w:rPr>
+          <w:rFonts w:asciiTheme="minorEastAsia" w:hAnsiTheme="minorEastAsia"/>
+          <w:sz w:val="18"/>
+          <w:szCs w:val="18"/>
+          <w:lang w:val="en-CA"/>
+        </w:rPr>
+        <w:t xml:space="preserve"> 2016 </w:t>
       </w:r>
       <w:r>
         <w:rPr>
@@ -7056,7 +7463,27 @@
           <w:szCs w:val="18"/>
           <w:lang w:val="en-CA"/>
         </w:rPr>
-        <w:t xml:space="preserve"> ECMAscript 2017 </w:t>
+        <w:t xml:space="preserve"> </w:t>
+      </w:r>
+      <w:proofErr w:type="spellStart"/>
+      <w:r>
+        <w:rPr>
+          <w:rFonts w:asciiTheme="minorEastAsia" w:hAnsiTheme="minorEastAsia"/>
+          <w:sz w:val="18"/>
+          <w:szCs w:val="18"/>
+          <w:lang w:val="en-CA"/>
+        </w:rPr>
+        <w:t>ECMAscript</w:t>
+      </w:r>
+      <w:proofErr w:type="spellEnd"/>
+      <w:r>
+        <w:rPr>
+          <w:rFonts w:asciiTheme="minorEastAsia" w:hAnsiTheme="minorEastAsia"/>
+          <w:sz w:val="18"/>
+          <w:szCs w:val="18"/>
+          <w:lang w:val="en-CA"/>
+        </w:rPr>
+        <w:t xml:space="preserve"> 2017 </w:t>
       </w:r>
       <w:r>
         <w:rPr>
@@ -7466,7 +7893,31 @@
                 <w:szCs w:val="21"/>
                 <w:bdr w:val="none" w:sz="0" w:space="0" w:color="auto" w:frame="1"/>
               </w:rPr>
-              <w:t>//ReferenceError: a is not defined</w:t>
+              <w:t>//</w:t>
+            </w:r>
+            <w:proofErr w:type="spellStart"/>
+            <w:r>
+              <w:rPr>
+                <w:rStyle w:val="hl-comment"/>
+                <w:rFonts w:ascii="Menlo" w:hAnsi="Menlo" w:cs="Menlo"/>
+                <w:color w:val="AA5500"/>
+                <w:sz w:val="21"/>
+                <w:szCs w:val="21"/>
+                <w:bdr w:val="none" w:sz="0" w:space="0" w:color="auto" w:frame="1"/>
+              </w:rPr>
+              <w:t>ReferenceError</w:t>
+            </w:r>
+            <w:proofErr w:type="spellEnd"/>
+            <w:r>
+              <w:rPr>
+                <w:rStyle w:val="hl-comment"/>
+                <w:rFonts w:ascii="Menlo" w:hAnsi="Menlo" w:cs="Menlo"/>
+                <w:color w:val="AA5500"/>
+                <w:sz w:val="21"/>
+                <w:szCs w:val="21"/>
+                <w:bdr w:val="none" w:sz="0" w:space="0" w:color="auto" w:frame="1"/>
+              </w:rPr>
+              <w:t>: a is not defined</w:t>
             </w:r>
             <w:r>
               <w:rPr>
@@ -8000,6 +8451,7 @@
               </w:rPr>
               <w:t>和</w:t>
             </w:r>
+            <w:proofErr w:type="spellStart"/>
             <w:r>
               <w:rPr>
                 <w:rFonts w:asciiTheme="minorEastAsia" w:hAnsiTheme="minorEastAsia" w:hint="eastAsia"/>
@@ -8016,7 +8468,17 @@
                 <w:szCs w:val="18"/>
                 <w:lang w:val="en-CA"/>
               </w:rPr>
-              <w:t>enceError: x is</w:t>
+              <w:t>enceError</w:t>
+            </w:r>
+            <w:proofErr w:type="spellEnd"/>
+            <w:r>
+              <w:rPr>
+                <w:rFonts w:asciiTheme="minorEastAsia" w:hAnsiTheme="minorEastAsia"/>
+                <w:sz w:val="18"/>
+                <w:szCs w:val="18"/>
+                <w:lang w:val="en-CA"/>
+              </w:rPr>
+              <w:t>: x is</w:t>
             </w:r>
             <w:r>
               <w:rPr>
@@ -8286,7 +8748,27 @@
                 <w:szCs w:val="18"/>
                 <w:lang w:val="en-CA"/>
               </w:rPr>
-              <w:t>${varname}</w:t>
+              <w:t>${</w:t>
+            </w:r>
+            <w:proofErr w:type="spellStart"/>
+            <w:r>
+              <w:rPr>
+                <w:rFonts w:asciiTheme="minorEastAsia" w:hAnsiTheme="minorEastAsia"/>
+                <w:sz w:val="18"/>
+                <w:szCs w:val="18"/>
+                <w:lang w:val="en-CA"/>
+              </w:rPr>
+              <w:t>varname</w:t>
+            </w:r>
+            <w:proofErr w:type="spellEnd"/>
+            <w:r>
+              <w:rPr>
+                <w:rFonts w:asciiTheme="minorEastAsia" w:hAnsiTheme="minorEastAsia"/>
+                <w:sz w:val="18"/>
+                <w:szCs w:val="18"/>
+                <w:lang w:val="en-CA"/>
+              </w:rPr>
+              <w:t>}</w:t>
             </w:r>
             <w:r>
               <w:rPr>
@@ -8352,7 +8834,27 @@
                 <w:szCs w:val="18"/>
                 <w:lang w:val="en-CA"/>
               </w:rPr>
-              <w:t xml:space="preserve">console.log(`Hellow ${str}`) // </w:t>
+              <w:t>console.log(`</w:t>
+            </w:r>
+            <w:proofErr w:type="spellStart"/>
+            <w:r>
+              <w:rPr>
+                <w:rFonts w:asciiTheme="minorEastAsia" w:hAnsiTheme="minorEastAsia"/>
+                <w:sz w:val="18"/>
+                <w:szCs w:val="18"/>
+                <w:lang w:val="en-CA"/>
+              </w:rPr>
+              <w:t>Hellow</w:t>
+            </w:r>
+            <w:proofErr w:type="spellEnd"/>
+            <w:r>
+              <w:rPr>
+                <w:rFonts w:asciiTheme="minorEastAsia" w:hAnsiTheme="minorEastAsia"/>
+                <w:sz w:val="18"/>
+                <w:szCs w:val="18"/>
+                <w:lang w:val="en-CA"/>
+              </w:rPr>
+              <w:t xml:space="preserve"> ${str}`) // </w:t>
             </w:r>
             <w:r>
               <w:rPr>
@@ -8363,14 +8865,25 @@
               </w:rPr>
               <w:t>输出</w:t>
             </w:r>
-            <w:r>
-              <w:rPr>
-                <w:rFonts w:asciiTheme="minorEastAsia" w:hAnsiTheme="minorEastAsia"/>
-                <w:sz w:val="18"/>
-                <w:szCs w:val="18"/>
-                <w:lang w:val="en-CA"/>
-              </w:rPr>
-              <w:t>Hellow World</w:t>
+            <w:proofErr w:type="spellStart"/>
+            <w:r>
+              <w:rPr>
+                <w:rFonts w:asciiTheme="minorEastAsia" w:hAnsiTheme="minorEastAsia"/>
+                <w:sz w:val="18"/>
+                <w:szCs w:val="18"/>
+                <w:lang w:val="en-CA"/>
+              </w:rPr>
+              <w:t>Hellow</w:t>
+            </w:r>
+            <w:proofErr w:type="spellEnd"/>
+            <w:r>
+              <w:rPr>
+                <w:rFonts w:asciiTheme="minorEastAsia" w:hAnsiTheme="minorEastAsia"/>
+                <w:sz w:val="18"/>
+                <w:szCs w:val="18"/>
+                <w:lang w:val="en-CA"/>
+              </w:rPr>
+              <w:t xml:space="preserve"> World</w:t>
             </w:r>
           </w:p>
         </w:tc>
@@ -8536,7 +9049,27 @@
                 <w:szCs w:val="18"/>
                 <w:lang w:val="en-CA"/>
               </w:rPr>
-              <w:t>var arr = [1, 2, ...mid, 5, 6];</w:t>
+              <w:t xml:space="preserve">var </w:t>
+            </w:r>
+            <w:proofErr w:type="spellStart"/>
+            <w:r>
+              <w:rPr>
+                <w:rFonts w:asciiTheme="minorEastAsia" w:hAnsiTheme="minorEastAsia"/>
+                <w:sz w:val="18"/>
+                <w:szCs w:val="18"/>
+                <w:lang w:val="en-CA"/>
+              </w:rPr>
+              <w:t>arr</w:t>
+            </w:r>
+            <w:proofErr w:type="spellEnd"/>
+            <w:r>
+              <w:rPr>
+                <w:rFonts w:asciiTheme="minorEastAsia" w:hAnsiTheme="minorEastAsia"/>
+                <w:sz w:val="18"/>
+                <w:szCs w:val="18"/>
+                <w:lang w:val="en-CA"/>
+              </w:rPr>
+              <w:t xml:space="preserve"> = [1, 2, ...mid, 5, 6];</w:t>
             </w:r>
             <w:r>
               <w:rPr>
@@ -8655,7 +9188,27 @@
                 <w:szCs w:val="18"/>
                 <w:lang w:val="en-CA"/>
               </w:rPr>
-              <w:t>var arr = ['a', 'b', 'c'];</w:t>
+              <w:t xml:space="preserve">var </w:t>
+            </w:r>
+            <w:proofErr w:type="spellStart"/>
+            <w:r>
+              <w:rPr>
+                <w:rFonts w:asciiTheme="minorEastAsia" w:hAnsiTheme="minorEastAsia"/>
+                <w:sz w:val="18"/>
+                <w:szCs w:val="18"/>
+                <w:lang w:val="en-CA"/>
+              </w:rPr>
+              <w:t>arr</w:t>
+            </w:r>
+            <w:proofErr w:type="spellEnd"/>
+            <w:r>
+              <w:rPr>
+                <w:rFonts w:asciiTheme="minorEastAsia" w:hAnsiTheme="minorEastAsia"/>
+                <w:sz w:val="18"/>
+                <w:szCs w:val="18"/>
+                <w:lang w:val="en-CA"/>
+              </w:rPr>
+              <w:t xml:space="preserve"> = ['a', 'b', 'c'];</w:t>
             </w:r>
           </w:p>
           <w:p>
@@ -8674,7 +9227,27 @@
                 <w:szCs w:val="18"/>
                 <w:lang w:val="en-CA"/>
               </w:rPr>
-              <w:t>var arr2 = [...arr];</w:t>
+              <w:t>var arr2 = [...</w:t>
+            </w:r>
+            <w:proofErr w:type="spellStart"/>
+            <w:r>
+              <w:rPr>
+                <w:rFonts w:asciiTheme="minorEastAsia" w:hAnsiTheme="minorEastAsia"/>
+                <w:sz w:val="18"/>
+                <w:szCs w:val="18"/>
+                <w:lang w:val="en-CA"/>
+              </w:rPr>
+              <w:t>arr</w:t>
+            </w:r>
+            <w:proofErr w:type="spellEnd"/>
+            <w:r>
+              <w:rPr>
+                <w:rFonts w:asciiTheme="minorEastAsia" w:hAnsiTheme="minorEastAsia"/>
+                <w:sz w:val="18"/>
+                <w:szCs w:val="18"/>
+                <w:lang w:val="en-CA"/>
+              </w:rPr>
+              <w:t>];</w:t>
             </w:r>
             <w:r>
               <w:rPr>
@@ -8729,6 +9302,7 @@
               </w:rPr>
               <w:t>和</w:t>
             </w:r>
+            <w:proofErr w:type="spellStart"/>
             <w:r>
               <w:rPr>
                 <w:rFonts w:asciiTheme="minorEastAsia" w:hAnsiTheme="minorEastAsia"/>
@@ -8740,6 +9314,7 @@
               </w:rPr>
               <w:t>arr</w:t>
             </w:r>
+            <w:proofErr w:type="spellEnd"/>
             <w:r>
               <w:rPr>
                 <w:rFonts w:asciiTheme="minorEastAsia" w:hAnsiTheme="minorEastAsia" w:hint="eastAsia"/>
@@ -8771,19 +9346,9 @@
                 <w:szCs w:val="18"/>
                 <w:lang w:val="en-CA"/>
               </w:rPr>
-              <w:t>改变，a</w:t>
-            </w:r>
-            <w:r>
-              <w:rPr>
-                <w:rFonts w:asciiTheme="minorEastAsia" w:hAnsiTheme="minorEastAsia"/>
-                <w:b/>
-                <w:bCs/>
-                <w:sz w:val="18"/>
-                <w:szCs w:val="18"/>
-                <w:lang w:val="en-CA"/>
-              </w:rPr>
-              <w:t>rr</w:t>
-            </w:r>
+              <w:t>改变，</w:t>
+            </w:r>
+            <w:proofErr w:type="spellStart"/>
             <w:r>
               <w:rPr>
                 <w:rFonts w:asciiTheme="minorEastAsia" w:hAnsiTheme="minorEastAsia" w:hint="eastAsia"/>
@@ -8793,7 +9358,7 @@
                 <w:szCs w:val="18"/>
                 <w:lang w:val="en-CA"/>
               </w:rPr>
-              <w:t>也不会改变。如果通过</w:t>
+              <w:t>a</w:t>
             </w:r>
             <w:r>
               <w:rPr>
@@ -8804,7 +9369,54 @@
                 <w:szCs w:val="18"/>
                 <w:lang w:val="en-CA"/>
               </w:rPr>
-              <w:t>arr2 = arr,</w:t>
+              <w:t>rr</w:t>
+            </w:r>
+            <w:proofErr w:type="spellEnd"/>
+            <w:r>
+              <w:rPr>
+                <w:rFonts w:asciiTheme="minorEastAsia" w:hAnsiTheme="minorEastAsia" w:hint="eastAsia"/>
+                <w:b/>
+                <w:bCs/>
+                <w:sz w:val="18"/>
+                <w:szCs w:val="18"/>
+                <w:lang w:val="en-CA"/>
+              </w:rPr>
+              <w:t>也不会改变。如果通过</w:t>
+            </w:r>
+            <w:r>
+              <w:rPr>
+                <w:rFonts w:asciiTheme="minorEastAsia" w:hAnsiTheme="minorEastAsia"/>
+                <w:b/>
+                <w:bCs/>
+                <w:sz w:val="18"/>
+                <w:szCs w:val="18"/>
+                <w:lang w:val="en-CA"/>
+              </w:rPr>
+              <w:t xml:space="preserve">arr2 = </w:t>
+            </w:r>
+            <w:proofErr w:type="spellStart"/>
+            <w:r>
+              <w:rPr>
+                <w:rFonts w:asciiTheme="minorEastAsia" w:hAnsiTheme="minorEastAsia"/>
+                <w:b/>
+                <w:bCs/>
+                <w:sz w:val="18"/>
+                <w:szCs w:val="18"/>
+                <w:lang w:val="en-CA"/>
+              </w:rPr>
+              <w:t>arr</w:t>
+            </w:r>
+            <w:proofErr w:type="spellEnd"/>
+            <w:r>
+              <w:rPr>
+                <w:rFonts w:asciiTheme="minorEastAsia" w:hAnsiTheme="minorEastAsia"/>
+                <w:b/>
+                <w:bCs/>
+                <w:sz w:val="18"/>
+                <w:szCs w:val="18"/>
+                <w:lang w:val="en-CA"/>
+              </w:rPr>
+              <w:t>,</w:t>
             </w:r>
             <w:r>
               <w:rPr>
@@ -9073,14 +9685,25 @@
         </w:rPr>
         <w:t xml:space="preserve">unction </w:t>
       </w:r>
-      <w:r>
-        <w:rPr>
-          <w:rFonts w:asciiTheme="minorEastAsia" w:hAnsiTheme="minorEastAsia"/>
-          <w:sz w:val="18"/>
-          <w:szCs w:val="18"/>
-          <w:lang w:val="en-CA"/>
-        </w:rPr>
-        <w:t>myFunc (</w:t>
+      <w:proofErr w:type="spellStart"/>
+      <w:r>
+        <w:rPr>
+          <w:rFonts w:asciiTheme="minorEastAsia" w:hAnsiTheme="minorEastAsia"/>
+          <w:sz w:val="18"/>
+          <w:szCs w:val="18"/>
+          <w:lang w:val="en-CA"/>
+        </w:rPr>
+        <w:t>myFunc</w:t>
+      </w:r>
+      <w:proofErr w:type="spellEnd"/>
+      <w:r>
+        <w:rPr>
+          <w:rFonts w:asciiTheme="minorEastAsia" w:hAnsiTheme="minorEastAsia"/>
+          <w:sz w:val="18"/>
+          <w:szCs w:val="18"/>
+          <w:lang w:val="en-CA"/>
+        </w:rPr>
+        <w:t xml:space="preserve"> (</w:t>
       </w:r>
       <w:r>
         <w:rPr>
@@ -9195,6 +9818,7 @@
         </w:rPr>
         <w:t>不像</w:t>
       </w:r>
+      <w:proofErr w:type="spellStart"/>
       <w:r>
         <w:rPr>
           <w:rFonts w:asciiTheme="minorEastAsia" w:hAnsiTheme="minorEastAsia"/>
@@ -9213,6 +9837,7 @@
         </w:rPr>
         <w:t>C</w:t>
       </w:r>
+      <w:proofErr w:type="spellEnd"/>
       <w:r>
         <w:rPr>
           <w:rFonts w:asciiTheme="minorEastAsia" w:hAnsiTheme="minorEastAsia"/>
@@ -9419,6 +10044,8 @@
         </w:rPr>
         <w:t xml:space="preserve">function </w:t>
       </w:r>
+      <w:proofErr w:type="spellStart"/>
+      <w:proofErr w:type="gramStart"/>
       <w:r>
         <w:rPr>
           <w:rFonts w:ascii="Menlo" w:eastAsia="Times New Roman" w:hAnsi="Menlo" w:cs="Menlo"/>
@@ -9429,6 +10056,7 @@
         </w:rPr>
         <w:t>myFunc</w:t>
       </w:r>
+      <w:proofErr w:type="spellEnd"/>
       <w:r>
         <w:rPr>
           <w:rFonts w:ascii="Menlo" w:eastAsia="Times New Roman" w:hAnsi="Menlo" w:cs="Menlo"/>
@@ -9437,7 +10065,18 @@
           <w:szCs w:val="18"/>
           <w:lang w:val="en-CA"/>
         </w:rPr>
-        <w:t>(name</w:t>
+        <w:t>(</w:t>
+      </w:r>
+      <w:proofErr w:type="gramEnd"/>
+      <w:r>
+        <w:rPr>
+          <w:rFonts w:ascii="Menlo" w:eastAsia="Times New Roman" w:hAnsi="Menlo" w:cs="Menlo"/>
+          <w:color w:val="A9B7C6"/>
+          <w:sz w:val="18"/>
+          <w:szCs w:val="18"/>
+          <w:lang w:val="en-CA"/>
+        </w:rPr>
+        <w:t>name</w:t>
       </w:r>
       <w:r>
         <w:rPr>
@@ -9661,6 +10300,7 @@
         </w:rPr>
         <w:br/>
       </w:r>
+      <w:proofErr w:type="spellStart"/>
       <w:r>
         <w:rPr>
           <w:rFonts w:ascii="Menlo" w:eastAsia="Times New Roman" w:hAnsi="Menlo" w:cs="Menlo"/>
@@ -9671,6 +10311,7 @@
         </w:rPr>
         <w:t>myFunc</w:t>
       </w:r>
+      <w:proofErr w:type="spellEnd"/>
       <w:r>
         <w:rPr>
           <w:rFonts w:ascii="Menlo" w:eastAsia="Times New Roman" w:hAnsi="Menlo" w:cs="Menlo"/>
@@ -9885,8 +10526,19 @@
           <w:szCs w:val="18"/>
           <w:lang w:val="en-CA"/>
         </w:rPr>
-        <w:t>...extraArgs</w:t>
-      </w:r>
+        <w:t>...</w:t>
+      </w:r>
+      <w:proofErr w:type="spellStart"/>
+      <w:r>
+        <w:rPr>
+          <w:rFonts w:asciiTheme="minorEastAsia" w:hAnsiTheme="minorEastAsia"/>
+          <w:sz w:val="18"/>
+          <w:szCs w:val="18"/>
+          <w:lang w:val="en-CA"/>
+        </w:rPr>
+        <w:t>extraArgs</w:t>
+      </w:r>
+      <w:proofErr w:type="spellEnd"/>
       <w:r>
         <w:rPr>
           <w:rFonts w:asciiTheme="minorEastAsia" w:hAnsiTheme="minorEastAsia" w:hint="eastAsia"/>
@@ -9974,6 +10626,8 @@
         </w:rPr>
         <w:t xml:space="preserve">function </w:t>
       </w:r>
+      <w:proofErr w:type="spellStart"/>
+      <w:proofErr w:type="gramStart"/>
       <w:r>
         <w:rPr>
           <w:rFonts w:ascii="Menlo" w:eastAsia="Times New Roman" w:hAnsi="Menlo" w:cs="Menlo"/>
@@ -9984,6 +10638,7 @@
         </w:rPr>
         <w:t>myFunc</w:t>
       </w:r>
+      <w:proofErr w:type="spellEnd"/>
       <w:r>
         <w:rPr>
           <w:rFonts w:ascii="Menlo" w:eastAsia="Times New Roman" w:hAnsi="Menlo" w:cs="Menlo"/>
@@ -9992,7 +10647,18 @@
           <w:szCs w:val="18"/>
           <w:lang w:val="en-CA"/>
         </w:rPr>
-        <w:t>(name</w:t>
+        <w:t>(</w:t>
+      </w:r>
+      <w:proofErr w:type="gramEnd"/>
+      <w:r>
+        <w:rPr>
+          <w:rFonts w:ascii="Menlo" w:eastAsia="Times New Roman" w:hAnsi="Menlo" w:cs="Menlo"/>
+          <w:color w:val="A9B7C6"/>
+          <w:sz w:val="18"/>
+          <w:szCs w:val="18"/>
+          <w:lang w:val="en-CA"/>
+        </w:rPr>
+        <w:t>name</w:t>
       </w:r>
       <w:r>
         <w:rPr>
@@ -10216,6 +10882,7 @@
         </w:rPr>
         <w:br/>
       </w:r>
+      <w:proofErr w:type="spellStart"/>
       <w:r>
         <w:rPr>
           <w:rFonts w:ascii="Menlo" w:eastAsia="Times New Roman" w:hAnsi="Menlo" w:cs="Menlo"/>
@@ -10226,6 +10893,7 @@
         </w:rPr>
         <w:t>myFunc</w:t>
       </w:r>
+      <w:proofErr w:type="spellEnd"/>
       <w:r>
         <w:rPr>
           <w:rFonts w:ascii="Menlo" w:eastAsia="Times New Roman" w:hAnsi="Menlo" w:cs="Menlo"/>
@@ -10392,8 +11060,19 @@
           <w:szCs w:val="18"/>
           <w:lang w:val="en-CA"/>
         </w:rPr>
-        <w:t>...extraArgs</w:t>
-      </w:r>
+        <w:t>...</w:t>
+      </w:r>
+      <w:proofErr w:type="spellStart"/>
+      <w:r>
+        <w:rPr>
+          <w:rFonts w:asciiTheme="minorEastAsia" w:hAnsiTheme="minorEastAsia"/>
+          <w:sz w:val="18"/>
+          <w:szCs w:val="18"/>
+          <w:lang w:val="en-CA"/>
+        </w:rPr>
+        <w:t>extraArgs</w:t>
+      </w:r>
+      <w:proofErr w:type="spellEnd"/>
       <w:r>
         <w:rPr>
           <w:rFonts w:asciiTheme="minorEastAsia" w:hAnsiTheme="minorEastAsia" w:hint="eastAsia"/>
@@ -10445,6 +11124,7 @@
         </w:rPr>
         <w:t xml:space="preserve">function </w:t>
       </w:r>
+      <w:proofErr w:type="spellStart"/>
       <w:r>
         <w:rPr>
           <w:rFonts w:ascii="Menlo" w:eastAsia="Times New Roman" w:hAnsi="Menlo" w:cs="Menlo"/>
@@ -10455,6 +11135,7 @@
         </w:rPr>
         <w:t>myFunc</w:t>
       </w:r>
+      <w:proofErr w:type="spellEnd"/>
       <w:r>
         <w:rPr>
           <w:rFonts w:ascii="Menlo" w:eastAsia="Times New Roman" w:hAnsi="Menlo" w:cs="Menlo"/>
@@ -10503,7 +11184,29 @@
           <w:szCs w:val="18"/>
           <w:lang w:val="en-CA"/>
         </w:rPr>
-        <w:t>...extraArgs) {</w:t>
+        <w:t>...</w:t>
+      </w:r>
+      <w:proofErr w:type="spellStart"/>
+      <w:r>
+        <w:rPr>
+          <w:rFonts w:ascii="Menlo" w:eastAsia="Times New Roman" w:hAnsi="Menlo" w:cs="Menlo"/>
+          <w:color w:val="A9B7C6"/>
+          <w:sz w:val="18"/>
+          <w:szCs w:val="18"/>
+          <w:lang w:val="en-CA"/>
+        </w:rPr>
+        <w:t>extraArgs</w:t>
+      </w:r>
+      <w:proofErr w:type="spellEnd"/>
+      <w:r>
+        <w:rPr>
+          <w:rFonts w:ascii="Menlo" w:eastAsia="Times New Roman" w:hAnsi="Menlo" w:cs="Menlo"/>
+          <w:color w:val="A9B7C6"/>
+          <w:sz w:val="18"/>
+          <w:szCs w:val="18"/>
+          <w:lang w:val="en-CA"/>
+        </w:rPr>
+        <w:t>) {</w:t>
       </w:r>
       <w:r>
         <w:rPr>
@@ -10722,6 +11425,7 @@
         </w:rPr>
         <w:t xml:space="preserve">let </w:t>
       </w:r>
+      <w:proofErr w:type="spellStart"/>
       <w:r>
         <w:rPr>
           <w:rFonts w:ascii="Menlo" w:eastAsia="Times New Roman" w:hAnsi="Menlo" w:cs="Menlo"/>
@@ -10730,7 +11434,18 @@
           <w:szCs w:val="18"/>
           <w:lang w:val="en-CA"/>
         </w:rPr>
-        <w:t>i=</w:t>
+        <w:t>i</w:t>
+      </w:r>
+      <w:proofErr w:type="spellEnd"/>
+      <w:r>
+        <w:rPr>
+          <w:rFonts w:ascii="Menlo" w:eastAsia="Times New Roman" w:hAnsi="Menlo" w:cs="Menlo"/>
+          <w:color w:val="A9B7C6"/>
+          <w:sz w:val="18"/>
+          <w:szCs w:val="18"/>
+          <w:lang w:val="en-CA"/>
+        </w:rPr>
+        <w:t>=</w:t>
       </w:r>
       <w:r>
         <w:rPr>
@@ -10752,6 +11467,7 @@
         </w:rPr>
         <w:t xml:space="preserve">; </w:t>
       </w:r>
+      <w:proofErr w:type="spellStart"/>
       <w:r>
         <w:rPr>
           <w:rFonts w:ascii="Menlo" w:eastAsia="Times New Roman" w:hAnsi="Menlo" w:cs="Menlo"/>
@@ -10760,7 +11476,29 @@
           <w:szCs w:val="18"/>
           <w:lang w:val="en-CA"/>
         </w:rPr>
-        <w:t>i&lt;extraArgs.</w:t>
+        <w:t>i</w:t>
+      </w:r>
+      <w:proofErr w:type="spellEnd"/>
+      <w:r>
+        <w:rPr>
+          <w:rFonts w:ascii="Menlo" w:eastAsia="Times New Roman" w:hAnsi="Menlo" w:cs="Menlo"/>
+          <w:color w:val="A9B7C6"/>
+          <w:sz w:val="18"/>
+          <w:szCs w:val="18"/>
+          <w:lang w:val="en-CA"/>
+        </w:rPr>
+        <w:t>&lt;</w:t>
+      </w:r>
+      <w:proofErr w:type="spellStart"/>
+      <w:r>
+        <w:rPr>
+          <w:rFonts w:ascii="Menlo" w:eastAsia="Times New Roman" w:hAnsi="Menlo" w:cs="Menlo"/>
+          <w:color w:val="A9B7C6"/>
+          <w:sz w:val="18"/>
+          <w:szCs w:val="18"/>
+          <w:lang w:val="en-CA"/>
+        </w:rPr>
+        <w:t>extraArgs.</w:t>
       </w:r>
       <w:r>
         <w:rPr>
@@ -10772,6 +11510,7 @@
         </w:rPr>
         <w:t>length</w:t>
       </w:r>
+      <w:proofErr w:type="spellEnd"/>
       <w:r>
         <w:rPr>
           <w:rFonts w:ascii="Menlo" w:eastAsia="Times New Roman" w:hAnsi="Menlo" w:cs="Menlo"/>
@@ -10782,6 +11521,7 @@
         </w:rPr>
         <w:t xml:space="preserve">; </w:t>
       </w:r>
+      <w:proofErr w:type="spellStart"/>
       <w:r>
         <w:rPr>
           <w:rFonts w:ascii="Menlo" w:eastAsia="Times New Roman" w:hAnsi="Menlo" w:cs="Menlo"/>
@@ -10790,7 +11530,18 @@
           <w:szCs w:val="18"/>
           <w:lang w:val="en-CA"/>
         </w:rPr>
-        <w:t>i++){</w:t>
+        <w:t>i</w:t>
+      </w:r>
+      <w:proofErr w:type="spellEnd"/>
+      <w:r>
+        <w:rPr>
+          <w:rFonts w:ascii="Menlo" w:eastAsia="Times New Roman" w:hAnsi="Menlo" w:cs="Menlo"/>
+          <w:color w:val="A9B7C6"/>
+          <w:sz w:val="18"/>
+          <w:szCs w:val="18"/>
+          <w:lang w:val="en-CA"/>
+        </w:rPr>
+        <w:t>++){</w:t>
       </w:r>
       <w:r>
         <w:rPr>
@@ -10821,7 +11572,29 @@
           <w:szCs w:val="18"/>
           <w:lang w:val="en-CA"/>
         </w:rPr>
-        <w:t>(i)</w:t>
+        <w:t>(</w:t>
+      </w:r>
+      <w:proofErr w:type="spellStart"/>
+      <w:r>
+        <w:rPr>
+          <w:rFonts w:ascii="Menlo" w:eastAsia="Times New Roman" w:hAnsi="Menlo" w:cs="Menlo"/>
+          <w:color w:val="A9B7C6"/>
+          <w:sz w:val="18"/>
+          <w:szCs w:val="18"/>
+          <w:lang w:val="en-CA"/>
+        </w:rPr>
+        <w:t>i</w:t>
+      </w:r>
+      <w:proofErr w:type="spellEnd"/>
+      <w:r>
+        <w:rPr>
+          <w:rFonts w:ascii="Menlo" w:eastAsia="Times New Roman" w:hAnsi="Menlo" w:cs="Menlo"/>
+          <w:color w:val="A9B7C6"/>
+          <w:sz w:val="18"/>
+          <w:szCs w:val="18"/>
+          <w:lang w:val="en-CA"/>
+        </w:rPr>
+        <w:t>)</w:t>
       </w:r>
       <w:r>
         <w:rPr>
@@ -10875,6 +11648,7 @@
         </w:rPr>
         <w:br/>
       </w:r>
+      <w:proofErr w:type="spellStart"/>
       <w:r>
         <w:rPr>
           <w:rFonts w:ascii="Menlo" w:eastAsia="Times New Roman" w:hAnsi="Menlo" w:cs="Menlo"/>
@@ -10885,6 +11659,7 @@
         </w:rPr>
         <w:t>myFunc</w:t>
       </w:r>
+      <w:proofErr w:type="spellEnd"/>
       <w:r>
         <w:rPr>
           <w:rFonts w:ascii="Menlo" w:eastAsia="Times New Roman" w:hAnsi="Menlo" w:cs="Menlo"/>
@@ -10943,7 +11718,18 @@
           <w:szCs w:val="18"/>
           <w:lang w:val="en-CA"/>
         </w:rPr>
-        <w:t>"one"</w:t>
+        <w:t>"</w:t>
+      </w:r>
+      <w:proofErr w:type="spellStart"/>
+      <w:r>
+        <w:rPr>
+          <w:rFonts w:ascii="Menlo" w:eastAsia="Times New Roman" w:hAnsi="Menlo" w:cs="Menlo"/>
+          <w:color w:val="6A8759"/>
+          <w:sz w:val="18"/>
+          <w:szCs w:val="18"/>
+          <w:lang w:val="en-CA"/>
+        </w:rPr>
+        <w:t>one"</w:t>
       </w:r>
       <w:r>
         <w:rPr>
@@ -10983,7 +11769,18 @@
           <w:szCs w:val="18"/>
           <w:lang w:val="en-CA"/>
         </w:rPr>
-        <w:t>"three"</w:t>
+        <w:t>"three</w:t>
+      </w:r>
+      <w:proofErr w:type="spellEnd"/>
+      <w:r>
+        <w:rPr>
+          <w:rFonts w:ascii="Menlo" w:eastAsia="Times New Roman" w:hAnsi="Menlo" w:cs="Menlo"/>
+          <w:color w:val="6A8759"/>
+          <w:sz w:val="18"/>
+          <w:szCs w:val="18"/>
+          <w:lang w:val="en-CA"/>
+        </w:rPr>
+        <w:t>"</w:t>
       </w:r>
       <w:r>
         <w:rPr>
@@ -11035,6 +11832,7 @@
         </w:rPr>
         <w:t>，多余参数在</w:t>
       </w:r>
+      <w:proofErr w:type="spellStart"/>
       <w:r>
         <w:rPr>
           <w:rFonts w:ascii="SimSun" w:eastAsia="SimSun" w:hAnsi="SimSun" w:cs="SimSun"/>
@@ -11045,6 +11843,7 @@
         </w:rPr>
         <w:t>extraArgs</w:t>
       </w:r>
+      <w:proofErr w:type="spellEnd"/>
       <w:r>
         <w:rPr>
           <w:rFonts w:ascii="SimSun" w:eastAsia="SimSun" w:hAnsi="SimSun" w:cs="SimSun" w:hint="eastAsia"/>
@@ -11143,6 +11942,8 @@
         </w:rPr>
         <w:t xml:space="preserve">function </w:t>
       </w:r>
+      <w:proofErr w:type="spellStart"/>
+      <w:proofErr w:type="gramStart"/>
       <w:r>
         <w:rPr>
           <w:rFonts w:ascii="Menlo" w:eastAsia="Times New Roman" w:hAnsi="Menlo" w:cs="Menlo"/>
@@ -11153,6 +11954,7 @@
         </w:rPr>
         <w:t>myFunc</w:t>
       </w:r>
+      <w:proofErr w:type="spellEnd"/>
       <w:r>
         <w:rPr>
           <w:rFonts w:ascii="Menlo" w:eastAsia="Times New Roman" w:hAnsi="Menlo" w:cs="Menlo"/>
@@ -11161,7 +11963,18 @@
           <w:szCs w:val="18"/>
           <w:lang w:val="en-CA"/>
         </w:rPr>
-        <w:t>(name</w:t>
+        <w:t>(</w:t>
+      </w:r>
+      <w:proofErr w:type="gramEnd"/>
+      <w:r>
+        <w:rPr>
+          <w:rFonts w:ascii="Menlo" w:eastAsia="Times New Roman" w:hAnsi="Menlo" w:cs="Menlo"/>
+          <w:color w:val="A9B7C6"/>
+          <w:sz w:val="18"/>
+          <w:szCs w:val="18"/>
+          <w:lang w:val="en-CA"/>
+        </w:rPr>
+        <w:t>name</w:t>
       </w:r>
       <w:r>
         <w:rPr>
@@ -11405,6 +12218,7 @@
         </w:rPr>
         <w:br/>
       </w:r>
+      <w:proofErr w:type="spellStart"/>
       <w:r>
         <w:rPr>
           <w:rFonts w:ascii="Menlo" w:eastAsia="Times New Roman" w:hAnsi="Menlo" w:cs="Menlo"/>
@@ -11415,6 +12229,7 @@
         </w:rPr>
         <w:t>myFunc</w:t>
       </w:r>
+      <w:proofErr w:type="spellEnd"/>
       <w:r>
         <w:rPr>
           <w:rFonts w:ascii="Menlo" w:eastAsia="Times New Roman" w:hAnsi="Menlo" w:cs="Menlo"/>
@@ -11583,6 +12398,7 @@
         </w:rPr>
         <w:t xml:space="preserve">function </w:t>
       </w:r>
+      <w:proofErr w:type="spellStart"/>
       <w:r>
         <w:rPr>
           <w:rFonts w:ascii="Menlo" w:eastAsia="Times New Roman" w:hAnsi="Menlo" w:cs="Menlo"/>
@@ -11593,6 +12409,7 @@
         </w:rPr>
         <w:t>myFunc</w:t>
       </w:r>
+      <w:proofErr w:type="spellEnd"/>
       <w:r>
         <w:rPr>
           <w:rFonts w:ascii="Menlo" w:eastAsia="Times New Roman" w:hAnsi="Menlo" w:cs="Menlo"/>
@@ -11601,8 +12418,32 @@
           <w:szCs w:val="18"/>
           <w:lang w:val="en-CA"/>
         </w:rPr>
-        <w:t>(nameFunction){</w:t>
-      </w:r>
+        <w:t>(</w:t>
+      </w:r>
+      <w:proofErr w:type="spellStart"/>
+      <w:r>
+        <w:rPr>
+          <w:rFonts w:ascii="Menlo" w:eastAsia="Times New Roman" w:hAnsi="Menlo" w:cs="Menlo"/>
+          <w:color w:val="A9B7C6"/>
+          <w:sz w:val="18"/>
+          <w:szCs w:val="18"/>
+          <w:lang w:val="en-CA"/>
+        </w:rPr>
+        <w:t>nameFunction</w:t>
+      </w:r>
+      <w:proofErr w:type="spellEnd"/>
+      <w:proofErr w:type="gramStart"/>
+      <w:r>
+        <w:rPr>
+          <w:rFonts w:ascii="Menlo" w:eastAsia="Times New Roman" w:hAnsi="Menlo" w:cs="Menlo"/>
+          <w:color w:val="A9B7C6"/>
+          <w:sz w:val="18"/>
+          <w:szCs w:val="18"/>
+          <w:lang w:val="en-CA"/>
+        </w:rPr>
+        <w:t>){</w:t>
+      </w:r>
+      <w:proofErr w:type="gramEnd"/>
       <w:r>
         <w:rPr>
           <w:rFonts w:ascii="Menlo" w:eastAsia="Times New Roman" w:hAnsi="Menlo" w:cs="Menlo"/>
@@ -11654,7 +12495,29 @@
           <w:szCs w:val="18"/>
           <w:lang w:val="en-CA"/>
         </w:rPr>
-        <w:t xml:space="preserve">+ nameFunction() + </w:t>
+        <w:t xml:space="preserve">+ </w:t>
+      </w:r>
+      <w:proofErr w:type="spellStart"/>
+      <w:r>
+        <w:rPr>
+          <w:rFonts w:ascii="Menlo" w:eastAsia="Times New Roman" w:hAnsi="Menlo" w:cs="Menlo"/>
+          <w:color w:val="A9B7C6"/>
+          <w:sz w:val="18"/>
+          <w:szCs w:val="18"/>
+          <w:lang w:val="en-CA"/>
+        </w:rPr>
+        <w:t>nameFunction</w:t>
+      </w:r>
+      <w:proofErr w:type="spellEnd"/>
+      <w:r>
+        <w:rPr>
+          <w:rFonts w:ascii="Menlo" w:eastAsia="Times New Roman" w:hAnsi="Menlo" w:cs="Menlo"/>
+          <w:color w:val="A9B7C6"/>
+          <w:sz w:val="18"/>
+          <w:szCs w:val="18"/>
+          <w:lang w:val="en-CA"/>
+        </w:rPr>
+        <w:t xml:space="preserve">() + </w:t>
       </w:r>
       <w:r>
         <w:rPr>
@@ -11719,6 +12582,7 @@
         </w:rPr>
         <w:t xml:space="preserve">function </w:t>
       </w:r>
+      <w:proofErr w:type="spellStart"/>
       <w:r>
         <w:rPr>
           <w:rFonts w:ascii="Menlo" w:eastAsia="Times New Roman" w:hAnsi="Menlo" w:cs="Menlo"/>
@@ -11729,6 +12593,7 @@
         </w:rPr>
         <w:t>printName</w:t>
       </w:r>
+      <w:proofErr w:type="spellEnd"/>
       <w:r>
         <w:rPr>
           <w:rFonts w:ascii="Menlo" w:eastAsia="Times New Roman" w:hAnsi="Menlo" w:cs="Menlo"/>
@@ -11737,8 +12602,20 @@
           <w:szCs w:val="18"/>
           <w:lang w:val="en-CA"/>
         </w:rPr>
-        <w:t>(nameFunction</w:t>
-      </w:r>
+        <w:t>(</w:t>
+      </w:r>
+      <w:proofErr w:type="spellStart"/>
+      <w:r>
+        <w:rPr>
+          <w:rFonts w:ascii="Menlo" w:eastAsia="Times New Roman" w:hAnsi="Menlo" w:cs="Menlo"/>
+          <w:color w:val="A9B7C6"/>
+          <w:sz w:val="18"/>
+          <w:szCs w:val="18"/>
+          <w:lang w:val="en-CA"/>
+        </w:rPr>
+        <w:t>nameFunction</w:t>
+      </w:r>
+      <w:proofErr w:type="spellEnd"/>
       <w:r>
         <w:rPr>
           <w:rFonts w:ascii="Menlo" w:eastAsia="Times New Roman" w:hAnsi="Menlo" w:cs="Menlo"/>
@@ -11749,6 +12626,7 @@
         </w:rPr>
         <w:t xml:space="preserve">, </w:t>
       </w:r>
+      <w:proofErr w:type="spellStart"/>
       <w:r>
         <w:rPr>
           <w:rFonts w:ascii="Menlo" w:eastAsia="Times New Roman" w:hAnsi="Menlo" w:cs="Menlo"/>
@@ -11757,8 +12635,9 @@
           <w:szCs w:val="18"/>
           <w:lang w:val="en-CA"/>
         </w:rPr>
-        <w:t>printFunction){</w:t>
-      </w:r>
+        <w:t>printFunction</w:t>
+      </w:r>
+      <w:proofErr w:type="spellEnd"/>
       <w:r>
         <w:rPr>
           <w:rFonts w:ascii="Menlo" w:eastAsia="Times New Roman" w:hAnsi="Menlo" w:cs="Menlo"/>
@@ -11767,9 +12646,42 @@
           <w:szCs w:val="18"/>
           <w:lang w:val="en-CA"/>
         </w:rPr>
+        <w:t>){</w:t>
+      </w:r>
+      <w:r>
+        <w:rPr>
+          <w:rFonts w:ascii="Menlo" w:eastAsia="Times New Roman" w:hAnsi="Menlo" w:cs="Menlo"/>
+          <w:color w:val="A9B7C6"/>
+          <w:sz w:val="18"/>
+          <w:szCs w:val="18"/>
+          <w:lang w:val="en-CA"/>
+        </w:rPr>
         <w:br/>
-        <w:t xml:space="preserve">    printFunction(</w:t>
-      </w:r>
+        <w:t xml:space="preserve">    </w:t>
+      </w:r>
+      <w:proofErr w:type="spellStart"/>
+      <w:r>
+        <w:rPr>
+          <w:rFonts w:ascii="Menlo" w:eastAsia="Times New Roman" w:hAnsi="Menlo" w:cs="Menlo"/>
+          <w:color w:val="A9B7C6"/>
+          <w:sz w:val="18"/>
+          <w:szCs w:val="18"/>
+          <w:lang w:val="en-CA"/>
+        </w:rPr>
+        <w:t>printFunction</w:t>
+      </w:r>
+      <w:proofErr w:type="spellEnd"/>
+      <w:r>
+        <w:rPr>
+          <w:rFonts w:ascii="Menlo" w:eastAsia="Times New Roman" w:hAnsi="Menlo" w:cs="Menlo"/>
+          <w:color w:val="A9B7C6"/>
+          <w:sz w:val="18"/>
+          <w:szCs w:val="18"/>
+          <w:lang w:val="en-CA"/>
+        </w:rPr>
+        <w:t>(</w:t>
+      </w:r>
+      <w:proofErr w:type="spellStart"/>
       <w:r>
         <w:rPr>
           <w:rFonts w:ascii="Menlo" w:eastAsia="Times New Roman" w:hAnsi="Menlo" w:cs="Menlo"/>
@@ -11780,6 +12692,7 @@
         </w:rPr>
         <w:t>myFunc</w:t>
       </w:r>
+      <w:proofErr w:type="spellEnd"/>
       <w:r>
         <w:rPr>
           <w:rFonts w:ascii="Menlo" w:eastAsia="Times New Roman" w:hAnsi="Menlo" w:cs="Menlo"/>
@@ -11788,7 +12701,29 @@
           <w:szCs w:val="18"/>
           <w:lang w:val="en-CA"/>
         </w:rPr>
-        <w:t>(nameFunction))</w:t>
+        <w:t>(</w:t>
+      </w:r>
+      <w:proofErr w:type="spellStart"/>
+      <w:r>
+        <w:rPr>
+          <w:rFonts w:ascii="Menlo" w:eastAsia="Times New Roman" w:hAnsi="Menlo" w:cs="Menlo"/>
+          <w:color w:val="A9B7C6"/>
+          <w:sz w:val="18"/>
+          <w:szCs w:val="18"/>
+          <w:lang w:val="en-CA"/>
+        </w:rPr>
+        <w:t>nameFunction</w:t>
+      </w:r>
+      <w:proofErr w:type="spellEnd"/>
+      <w:r>
+        <w:rPr>
+          <w:rFonts w:ascii="Menlo" w:eastAsia="Times New Roman" w:hAnsi="Menlo" w:cs="Menlo"/>
+          <w:color w:val="A9B7C6"/>
+          <w:sz w:val="18"/>
+          <w:szCs w:val="18"/>
+          <w:lang w:val="en-CA"/>
+        </w:rPr>
+        <w:t>))</w:t>
       </w:r>
       <w:r>
         <w:rPr>
@@ -11821,6 +12756,7 @@
         </w:rPr>
         <w:br/>
       </w:r>
+      <w:proofErr w:type="spellStart"/>
       <w:r>
         <w:rPr>
           <w:rFonts w:ascii="Menlo" w:eastAsia="Times New Roman" w:hAnsi="Menlo" w:cs="Menlo"/>
@@ -11831,6 +12767,7 @@
         </w:rPr>
         <w:t>printName</w:t>
       </w:r>
+      <w:proofErr w:type="spellEnd"/>
       <w:r>
         <w:rPr>
           <w:rFonts w:ascii="Menlo" w:eastAsia="Times New Roman" w:hAnsi="Menlo" w:cs="Menlo"/>
@@ -12146,6 +13083,7 @@
         </w:rPr>
         <w:t xml:space="preserve">function </w:t>
       </w:r>
+      <w:proofErr w:type="spellStart"/>
       <w:r>
         <w:rPr>
           <w:rFonts w:ascii="Menlo" w:eastAsia="Times New Roman" w:hAnsi="Menlo" w:cs="Menlo"/>
@@ -12156,6 +13094,7 @@
         </w:rPr>
         <w:t>myFunc</w:t>
       </w:r>
+      <w:proofErr w:type="spellEnd"/>
       <w:r>
         <w:rPr>
           <w:rFonts w:ascii="Menlo" w:eastAsia="Times New Roman" w:hAnsi="Menlo" w:cs="Menlo"/>
@@ -12209,6 +13148,7 @@
         </w:rPr>
         <w:t xml:space="preserve">let </w:t>
       </w:r>
+      <w:proofErr w:type="spellStart"/>
       <w:r>
         <w:rPr>
           <w:rFonts w:ascii="Menlo" w:eastAsia="Times New Roman" w:hAnsi="Menlo" w:cs="Menlo"/>
@@ -12217,7 +13157,18 @@
           <w:szCs w:val="18"/>
           <w:lang w:val="en-CA"/>
         </w:rPr>
-        <w:t xml:space="preserve">myLocalVar = </w:t>
+        <w:t>myLocalVar</w:t>
+      </w:r>
+      <w:proofErr w:type="spellEnd"/>
+      <w:r>
+        <w:rPr>
+          <w:rFonts w:ascii="Menlo" w:eastAsia="Times New Roman" w:hAnsi="Menlo" w:cs="Menlo"/>
+          <w:color w:val="A9B7C6"/>
+          <w:sz w:val="18"/>
+          <w:szCs w:val="18"/>
+          <w:lang w:val="en-CA"/>
+        </w:rPr>
+        <w:t xml:space="preserve"> = </w:t>
       </w:r>
       <w:r>
         <w:rPr>
@@ -12262,6 +13213,7 @@
         </w:rPr>
         <w:t xml:space="preserve">let </w:t>
       </w:r>
+      <w:proofErr w:type="spellStart"/>
       <w:r>
         <w:rPr>
           <w:rFonts w:ascii="Menlo" w:eastAsia="Times New Roman" w:hAnsi="Menlo" w:cs="Menlo"/>
@@ -12270,7 +13222,18 @@
           <w:szCs w:val="18"/>
           <w:lang w:val="en-CA"/>
         </w:rPr>
-        <w:t xml:space="preserve">innerFunction </w:t>
+        <w:t>innerFunction</w:t>
+      </w:r>
+      <w:proofErr w:type="spellEnd"/>
+      <w:r>
+        <w:rPr>
+          <w:rFonts w:ascii="Menlo" w:eastAsia="Times New Roman" w:hAnsi="Menlo" w:cs="Menlo"/>
+          <w:color w:val="FFC66D"/>
+          <w:sz w:val="18"/>
+          <w:szCs w:val="18"/>
+          <w:lang w:val="en-CA"/>
+        </w:rPr>
+        <w:t xml:space="preserve"> </w:t>
       </w:r>
       <w:r>
         <w:rPr>
@@ -12282,6 +13245,7 @@
         </w:rPr>
         <w:t xml:space="preserve">= </w:t>
       </w:r>
+      <w:proofErr w:type="gramStart"/>
       <w:r>
         <w:rPr>
           <w:rFonts w:ascii="Menlo" w:eastAsia="Times New Roman" w:hAnsi="Menlo" w:cs="Menlo"/>
@@ -12302,7 +13266,18 @@
           <w:szCs w:val="18"/>
           <w:lang w:val="en-CA"/>
         </w:rPr>
-        <w:t>()</w:t>
+        <w:t>(</w:t>
+      </w:r>
+      <w:proofErr w:type="gramEnd"/>
+      <w:r>
+        <w:rPr>
+          <w:rFonts w:ascii="Menlo" w:eastAsia="Times New Roman" w:hAnsi="Menlo" w:cs="Menlo"/>
+          <w:color w:val="A9B7C6"/>
+          <w:sz w:val="18"/>
+          <w:szCs w:val="18"/>
+          <w:lang w:val="en-CA"/>
+        </w:rPr>
+        <w:t>)</w:t>
       </w:r>
       <w:r>
         <w:rPr>
@@ -12395,7 +13370,29 @@
           <w:szCs w:val="18"/>
           <w:lang w:val="en-CA"/>
         </w:rPr>
-        <w:t xml:space="preserve">+ myLocalVar + </w:t>
+        <w:t xml:space="preserve">+ </w:t>
+      </w:r>
+      <w:proofErr w:type="spellStart"/>
+      <w:r>
+        <w:rPr>
+          <w:rFonts w:ascii="Menlo" w:eastAsia="Times New Roman" w:hAnsi="Menlo" w:cs="Menlo"/>
+          <w:color w:val="A9B7C6"/>
+          <w:sz w:val="18"/>
+          <w:szCs w:val="18"/>
+          <w:lang w:val="en-CA"/>
+        </w:rPr>
+        <w:t>myLocalVar</w:t>
+      </w:r>
+      <w:proofErr w:type="spellEnd"/>
+      <w:r>
+        <w:rPr>
+          <w:rFonts w:ascii="Menlo" w:eastAsia="Times New Roman" w:hAnsi="Menlo" w:cs="Menlo"/>
+          <w:color w:val="A9B7C6"/>
+          <w:sz w:val="18"/>
+          <w:szCs w:val="18"/>
+          <w:lang w:val="en-CA"/>
+        </w:rPr>
+        <w:t xml:space="preserve"> + </w:t>
       </w:r>
       <w:r>
         <w:rPr>
@@ -12481,6 +13478,7 @@
         </w:rPr>
         <w:t xml:space="preserve">return </w:t>
       </w:r>
+      <w:proofErr w:type="spellStart"/>
       <w:r>
         <w:rPr>
           <w:rFonts w:ascii="Menlo" w:eastAsia="Times New Roman" w:hAnsi="Menlo" w:cs="Menlo"/>
@@ -12491,6 +13489,7 @@
         </w:rPr>
         <w:t>innerFunction</w:t>
       </w:r>
+      <w:proofErr w:type="spellEnd"/>
       <w:r>
         <w:rPr>
           <w:rFonts w:ascii="Menlo" w:eastAsia="Times New Roman" w:hAnsi="Menlo" w:cs="Menlo"/>
@@ -12562,6 +13561,7 @@
         </w:rPr>
         <w:t>(</w:t>
       </w:r>
+      <w:proofErr w:type="spellStart"/>
       <w:r>
         <w:rPr>
           <w:rFonts w:ascii="Menlo" w:eastAsia="Times New Roman" w:hAnsi="Menlo" w:cs="Menlo"/>
@@ -12572,6 +13572,7 @@
         </w:rPr>
         <w:t>myFunc</w:t>
       </w:r>
+      <w:proofErr w:type="spellEnd"/>
       <w:r>
         <w:rPr>
           <w:rFonts w:ascii="Menlo" w:eastAsia="Times New Roman" w:hAnsi="Menlo" w:cs="Menlo"/>
@@ -12640,8 +13641,20 @@
           <w:szCs w:val="18"/>
           <w:lang w:val="en-CA"/>
         </w:rPr>
-        <w:t>, name, myLocalVar</w:t>
-      </w:r>
+        <w:t xml:space="preserve">, name, </w:t>
+      </w:r>
+      <w:proofErr w:type="spellStart"/>
+      <w:r>
+        <w:rPr>
+          <w:rFonts w:ascii="SimSun" w:eastAsia="SimSun" w:hAnsi="SimSun" w:cs="SimSun"/>
+          <w:color w:val="CC7832"/>
+          <w:sz w:val="18"/>
+          <w:szCs w:val="18"/>
+          <w:lang w:val="en-CA"/>
+        </w:rPr>
+        <w:t>myLocalVar</w:t>
+      </w:r>
+      <w:proofErr w:type="spellEnd"/>
     </w:p>
     <w:p>
       <w:pPr>
@@ -12723,7 +13736,27 @@
           <w:szCs w:val="18"/>
           <w:lang w:val="en-CA"/>
         </w:rPr>
-        <w:t>function myFunc(parameter){…}</w:t>
+        <w:t xml:space="preserve">function </w:t>
+      </w:r>
+      <w:proofErr w:type="spellStart"/>
+      <w:r>
+        <w:rPr>
+          <w:rFonts w:asciiTheme="minorEastAsia" w:hAnsiTheme="minorEastAsia"/>
+          <w:sz w:val="18"/>
+          <w:szCs w:val="18"/>
+          <w:lang w:val="en-CA"/>
+        </w:rPr>
+        <w:t>myFunc</w:t>
+      </w:r>
+      <w:proofErr w:type="spellEnd"/>
+      <w:r>
+        <w:rPr>
+          <w:rFonts w:asciiTheme="minorEastAsia" w:hAnsiTheme="minorEastAsia"/>
+          <w:sz w:val="18"/>
+          <w:szCs w:val="18"/>
+          <w:lang w:val="en-CA"/>
+        </w:rPr>
+        <w:t>(parameter){…}</w:t>
       </w:r>
       <w:r>
         <w:rPr>
@@ -12794,6 +13827,7 @@
         </w:rPr>
         <w:t xml:space="preserve">function </w:t>
       </w:r>
+      <w:proofErr w:type="spellStart"/>
       <w:r>
         <w:rPr>
           <w:rFonts w:ascii="Menlo" w:eastAsia="Times New Roman" w:hAnsi="Menlo" w:cs="Menlo"/>
@@ -12804,6 +13838,7 @@
         </w:rPr>
         <w:t>myFunc</w:t>
       </w:r>
+      <w:proofErr w:type="spellEnd"/>
       <w:r>
         <w:rPr>
           <w:rFonts w:ascii="Menlo" w:eastAsia="Times New Roman" w:hAnsi="Menlo" w:cs="Menlo"/>
@@ -12812,8 +13847,20 @@
           <w:szCs w:val="18"/>
           <w:lang w:val="en-CA"/>
         </w:rPr>
-        <w:t>(name){</w:t>
-      </w:r>
+        <w:t>(name</w:t>
+      </w:r>
+      <w:proofErr w:type="gramStart"/>
+      <w:r>
+        <w:rPr>
+          <w:rFonts w:ascii="Menlo" w:eastAsia="Times New Roman" w:hAnsi="Menlo" w:cs="Menlo"/>
+          <w:color w:val="A9B7C6"/>
+          <w:sz w:val="18"/>
+          <w:szCs w:val="18"/>
+          <w:lang w:val="en-CA"/>
+        </w:rPr>
+        <w:t>){</w:t>
+      </w:r>
+      <w:proofErr w:type="gramEnd"/>
       <w:r>
         <w:rPr>
           <w:rFonts w:ascii="Menlo" w:eastAsia="Times New Roman" w:hAnsi="Menlo" w:cs="Menlo"/>
@@ -13033,6 +14080,7 @@
         </w:rPr>
         <w:br/>
       </w:r>
+      <w:proofErr w:type="spellStart"/>
       <w:r>
         <w:rPr>
           <w:rFonts w:ascii="Menlo" w:eastAsia="Times New Roman" w:hAnsi="Menlo" w:cs="Menlo"/>
@@ -13043,6 +14091,7 @@
         </w:rPr>
         <w:t>myFunc</w:t>
       </w:r>
+      <w:proofErr w:type="spellEnd"/>
       <w:r>
         <w:rPr>
           <w:rFonts w:ascii="Menlo" w:eastAsia="Times New Roman" w:hAnsi="Menlo" w:cs="Menlo"/>
@@ -13383,14 +14432,25 @@
         </w:rPr>
         <w:t>空字符串，</w:t>
       </w:r>
-      <w:r>
-        <w:rPr>
-          <w:rFonts w:asciiTheme="minorEastAsia" w:hAnsiTheme="minorEastAsia"/>
-          <w:sz w:val="18"/>
-          <w:szCs w:val="18"/>
-          <w:lang w:val="en-CA"/>
-        </w:rPr>
-        <w:t>NaN, null, undefined</w:t>
+      <w:proofErr w:type="spellStart"/>
+      <w:r>
+        <w:rPr>
+          <w:rFonts w:asciiTheme="minorEastAsia" w:hAnsiTheme="minorEastAsia"/>
+          <w:sz w:val="18"/>
+          <w:szCs w:val="18"/>
+          <w:lang w:val="en-CA"/>
+        </w:rPr>
+        <w:t>NaN</w:t>
+      </w:r>
+      <w:proofErr w:type="spellEnd"/>
+      <w:r>
+        <w:rPr>
+          <w:rFonts w:asciiTheme="minorEastAsia" w:hAnsiTheme="minorEastAsia"/>
+          <w:sz w:val="18"/>
+          <w:szCs w:val="18"/>
+          <w:lang w:val="en-CA"/>
+        </w:rPr>
+        <w:t>, null, undefined</w:t>
       </w:r>
       <w:r>
         <w:rPr>
@@ -13482,8 +14542,19 @@
           <w:szCs w:val="18"/>
           <w:lang w:val="en-CA"/>
         </w:rPr>
-        <w:t>Function, Array, Data, RegExp</w:t>
-      </w:r>
+        <w:t xml:space="preserve">Function, Array, Data, </w:t>
+      </w:r>
+      <w:proofErr w:type="spellStart"/>
+      <w:r>
+        <w:rPr>
+          <w:rFonts w:asciiTheme="minorEastAsia" w:hAnsiTheme="minorEastAsia"/>
+          <w:sz w:val="18"/>
+          <w:szCs w:val="18"/>
+          <w:lang w:val="en-CA"/>
+        </w:rPr>
+        <w:t>RegExp</w:t>
+      </w:r>
+      <w:proofErr w:type="spellEnd"/>
       <w:r>
         <w:rPr>
           <w:rFonts w:asciiTheme="minorEastAsia" w:hAnsiTheme="minorEastAsia" w:hint="eastAsia"/>
@@ -13657,6 +14728,7 @@
                 <w:lang w:val="en-CA"/>
               </w:rPr>
             </w:pPr>
+            <w:proofErr w:type="gramStart"/>
             <w:r>
               <w:rPr>
                 <w:rFonts w:asciiTheme="minorEastAsia" w:hAnsiTheme="minorEastAsia"/>
@@ -13666,6 +14738,7 @@
               </w:rPr>
               <w:t>.length</w:t>
             </w:r>
+            <w:proofErr w:type="gramEnd"/>
           </w:p>
         </w:tc>
         <w:tc>
@@ -13707,14 +14780,36 @@
                 <w:lang w:val="en-CA"/>
               </w:rPr>
             </w:pPr>
-            <w:r>
-              <w:rPr>
-                <w:rFonts w:asciiTheme="minorEastAsia" w:hAnsiTheme="minorEastAsia"/>
-                <w:sz w:val="18"/>
-                <w:szCs w:val="18"/>
-                <w:lang w:val="en-CA"/>
-              </w:rPr>
-              <w:t>.charAt(index)</w:t>
+            <w:proofErr w:type="gramStart"/>
+            <w:r>
+              <w:rPr>
+                <w:rFonts w:asciiTheme="minorEastAsia" w:hAnsiTheme="minorEastAsia"/>
+                <w:sz w:val="18"/>
+                <w:szCs w:val="18"/>
+                <w:lang w:val="en-CA"/>
+              </w:rPr>
+              <w:t>.</w:t>
+            </w:r>
+            <w:proofErr w:type="spellStart"/>
+            <w:r>
+              <w:rPr>
+                <w:rFonts w:asciiTheme="minorEastAsia" w:hAnsiTheme="minorEastAsia"/>
+                <w:sz w:val="18"/>
+                <w:szCs w:val="18"/>
+                <w:lang w:val="en-CA"/>
+              </w:rPr>
+              <w:t>charAt</w:t>
+            </w:r>
+            <w:proofErr w:type="spellEnd"/>
+            <w:proofErr w:type="gramEnd"/>
+            <w:r>
+              <w:rPr>
+                <w:rFonts w:asciiTheme="minorEastAsia" w:hAnsiTheme="minorEastAsia"/>
+                <w:sz w:val="18"/>
+                <w:szCs w:val="18"/>
+                <w:lang w:val="en-CA"/>
+              </w:rPr>
+              <w:t>(index)</w:t>
             </w:r>
           </w:p>
         </w:tc>
@@ -13775,23 +14870,45 @@
                 <w:lang w:val="en-CA"/>
               </w:rPr>
             </w:pPr>
-            <w:r>
-              <w:rPr>
-                <w:rFonts w:asciiTheme="minorEastAsia" w:hAnsiTheme="minorEastAsia"/>
-                <w:sz w:val="18"/>
-                <w:szCs w:val="18"/>
-                <w:lang w:val="en-CA"/>
-              </w:rPr>
-              <w:t>.c</w:t>
-            </w:r>
-            <w:r>
-              <w:rPr>
-                <w:rFonts w:asciiTheme="minorEastAsia" w:hAnsiTheme="minorEastAsia"/>
-                <w:sz w:val="18"/>
-                <w:szCs w:val="18"/>
-                <w:lang w:val="en-CA"/>
-              </w:rPr>
-              <w:t>oncat(string)</w:t>
+            <w:proofErr w:type="gramStart"/>
+            <w:r>
+              <w:rPr>
+                <w:rFonts w:asciiTheme="minorEastAsia" w:hAnsiTheme="minorEastAsia"/>
+                <w:sz w:val="18"/>
+                <w:szCs w:val="18"/>
+                <w:lang w:val="en-CA"/>
+              </w:rPr>
+              <w:t>.</w:t>
+            </w:r>
+            <w:proofErr w:type="spellStart"/>
+            <w:r>
+              <w:rPr>
+                <w:rFonts w:asciiTheme="minorEastAsia" w:hAnsiTheme="minorEastAsia"/>
+                <w:sz w:val="18"/>
+                <w:szCs w:val="18"/>
+                <w:lang w:val="en-CA"/>
+              </w:rPr>
+              <w:t>c</w:t>
+            </w:r>
+            <w:r>
+              <w:rPr>
+                <w:rFonts w:asciiTheme="minorEastAsia" w:hAnsiTheme="minorEastAsia"/>
+                <w:sz w:val="18"/>
+                <w:szCs w:val="18"/>
+                <w:lang w:val="en-CA"/>
+              </w:rPr>
+              <w:t>oncat</w:t>
+            </w:r>
+            <w:proofErr w:type="spellEnd"/>
+            <w:proofErr w:type="gramEnd"/>
+            <w:r>
+              <w:rPr>
+                <w:rFonts w:asciiTheme="minorEastAsia" w:hAnsiTheme="minorEastAsia"/>
+                <w:sz w:val="18"/>
+                <w:szCs w:val="18"/>
+                <w:lang w:val="en-CA"/>
+              </w:rPr>
+              <w:t>(string)</w:t>
             </w:r>
           </w:p>
         </w:tc>
@@ -13834,6 +14951,7 @@
                 <w:lang w:val="en-CA"/>
               </w:rPr>
             </w:pPr>
+            <w:proofErr w:type="gramStart"/>
             <w:r>
               <w:rPr>
                 <w:rFonts w:asciiTheme="minorEastAsia" w:hAnsiTheme="minorEastAsia"/>
@@ -13843,14 +14961,26 @@
               </w:rPr>
               <w:t>.</w:t>
             </w:r>
-            <w:r>
-              <w:rPr>
-                <w:rFonts w:asciiTheme="minorEastAsia" w:hAnsiTheme="minorEastAsia"/>
-                <w:sz w:val="18"/>
-                <w:szCs w:val="18"/>
-                <w:lang w:val="en-CA"/>
-              </w:rPr>
-              <w:t>indexOf(term, start)</w:t>
+            <w:proofErr w:type="spellStart"/>
+            <w:r>
+              <w:rPr>
+                <w:rFonts w:asciiTheme="minorEastAsia" w:hAnsiTheme="minorEastAsia"/>
+                <w:sz w:val="18"/>
+                <w:szCs w:val="18"/>
+                <w:lang w:val="en-CA"/>
+              </w:rPr>
+              <w:t>indexOf</w:t>
+            </w:r>
+            <w:proofErr w:type="spellEnd"/>
+            <w:proofErr w:type="gramEnd"/>
+            <w:r>
+              <w:rPr>
+                <w:rFonts w:asciiTheme="minorEastAsia" w:hAnsiTheme="minorEastAsia"/>
+                <w:sz w:val="18"/>
+                <w:szCs w:val="18"/>
+                <w:lang w:val="en-CA"/>
+              </w:rPr>
+              <w:t>(term, start)</w:t>
             </w:r>
           </w:p>
         </w:tc>
@@ -13902,14 +15032,45 @@
                 <w:lang w:val="en-CA"/>
               </w:rPr>
             </w:pPr>
-            <w:r>
-              <w:rPr>
-                <w:rFonts w:asciiTheme="minorEastAsia" w:hAnsiTheme="minorEastAsia"/>
-                <w:sz w:val="18"/>
-                <w:szCs w:val="18"/>
-                <w:lang w:val="en-CA"/>
-              </w:rPr>
-              <w:t>,replace(term, newTerm)</w:t>
+            <w:proofErr w:type="gramStart"/>
+            <w:r>
+              <w:rPr>
+                <w:rFonts w:asciiTheme="minorEastAsia" w:hAnsiTheme="minorEastAsia"/>
+                <w:sz w:val="18"/>
+                <w:szCs w:val="18"/>
+                <w:lang w:val="en-CA"/>
+              </w:rPr>
+              <w:t>,replace</w:t>
+            </w:r>
+            <w:proofErr w:type="gramEnd"/>
+            <w:r>
+              <w:rPr>
+                <w:rFonts w:asciiTheme="minorEastAsia" w:hAnsiTheme="minorEastAsia"/>
+                <w:sz w:val="18"/>
+                <w:szCs w:val="18"/>
+                <w:lang w:val="en-CA"/>
+              </w:rPr>
+              <w:t xml:space="preserve">(term, </w:t>
+            </w:r>
+            <w:proofErr w:type="spellStart"/>
+            <w:r>
+              <w:rPr>
+                <w:rFonts w:asciiTheme="minorEastAsia" w:hAnsiTheme="minorEastAsia"/>
+                <w:sz w:val="18"/>
+                <w:szCs w:val="18"/>
+                <w:lang w:val="en-CA"/>
+              </w:rPr>
+              <w:t>newTerm</w:t>
+            </w:r>
+            <w:proofErr w:type="spellEnd"/>
+            <w:r>
+              <w:rPr>
+                <w:rFonts w:asciiTheme="minorEastAsia" w:hAnsiTheme="minorEastAsia"/>
+                <w:sz w:val="18"/>
+                <w:szCs w:val="18"/>
+                <w:lang w:val="en-CA"/>
+              </w:rPr>
+              <w:t>)</w:t>
             </w:r>
           </w:p>
         </w:tc>
@@ -13953,6 +15114,7 @@
               </w:rPr>
               <w:t>换为</w:t>
             </w:r>
+            <w:proofErr w:type="spellStart"/>
             <w:r>
               <w:rPr>
                 <w:rFonts w:asciiTheme="minorEastAsia" w:hAnsiTheme="minorEastAsia"/>
@@ -13962,6 +15124,7 @@
               </w:rPr>
               <w:t>newTerm</w:t>
             </w:r>
+            <w:proofErr w:type="spellEnd"/>
           </w:p>
         </w:tc>
       </w:tr>
@@ -13979,14 +15142,25 @@
                 <w:lang w:val="en-CA"/>
               </w:rPr>
             </w:pPr>
-            <w:r>
-              <w:rPr>
-                <w:rFonts w:asciiTheme="minorEastAsia" w:hAnsiTheme="minorEastAsia"/>
-                <w:sz w:val="18"/>
-                <w:szCs w:val="18"/>
-                <w:lang w:val="en-CA"/>
-              </w:rPr>
-              <w:t>.slice(start, end)</w:t>
+            <w:proofErr w:type="gramStart"/>
+            <w:r>
+              <w:rPr>
+                <w:rFonts w:asciiTheme="minorEastAsia" w:hAnsiTheme="minorEastAsia"/>
+                <w:sz w:val="18"/>
+                <w:szCs w:val="18"/>
+                <w:lang w:val="en-CA"/>
+              </w:rPr>
+              <w:t>.slice</w:t>
+            </w:r>
+            <w:proofErr w:type="gramEnd"/>
+            <w:r>
+              <w:rPr>
+                <w:rFonts w:asciiTheme="minorEastAsia" w:hAnsiTheme="minorEastAsia"/>
+                <w:sz w:val="18"/>
+                <w:szCs w:val="18"/>
+                <w:lang w:val="en-CA"/>
+              </w:rPr>
+              <w:t>(start, end)</w:t>
             </w:r>
           </w:p>
         </w:tc>
@@ -14029,14 +15203,25 @@
                 <w:lang w:val="en-CA"/>
               </w:rPr>
             </w:pPr>
-            <w:r>
-              <w:rPr>
-                <w:rFonts w:asciiTheme="minorEastAsia" w:hAnsiTheme="minorEastAsia"/>
-                <w:sz w:val="18"/>
-                <w:szCs w:val="18"/>
-                <w:lang w:val="en-CA"/>
-              </w:rPr>
-              <w:t>.split(term)</w:t>
+            <w:proofErr w:type="gramStart"/>
+            <w:r>
+              <w:rPr>
+                <w:rFonts w:asciiTheme="minorEastAsia" w:hAnsiTheme="minorEastAsia"/>
+                <w:sz w:val="18"/>
+                <w:szCs w:val="18"/>
+                <w:lang w:val="en-CA"/>
+              </w:rPr>
+              <w:t>.split</w:t>
+            </w:r>
+            <w:proofErr w:type="gramEnd"/>
+            <w:r>
+              <w:rPr>
+                <w:rFonts w:asciiTheme="minorEastAsia" w:hAnsiTheme="minorEastAsia"/>
+                <w:sz w:val="18"/>
+                <w:szCs w:val="18"/>
+                <w:lang w:val="en-CA"/>
+              </w:rPr>
+              <w:t>(term)</w:t>
             </w:r>
           </w:p>
         </w:tc>
@@ -14097,14 +15282,36 @@
                 <w:lang w:val="en-CA"/>
               </w:rPr>
             </w:pPr>
-            <w:r>
-              <w:rPr>
-                <w:rFonts w:asciiTheme="minorEastAsia" w:hAnsiTheme="minorEastAsia"/>
-                <w:sz w:val="18"/>
-                <w:szCs w:val="18"/>
-                <w:lang w:val="en-CA"/>
-              </w:rPr>
-              <w:t>toUpperCase()</w:t>
+            <w:proofErr w:type="spellStart"/>
+            <w:proofErr w:type="gramStart"/>
+            <w:r>
+              <w:rPr>
+                <w:rFonts w:asciiTheme="minorEastAsia" w:hAnsiTheme="minorEastAsia"/>
+                <w:sz w:val="18"/>
+                <w:szCs w:val="18"/>
+                <w:lang w:val="en-CA"/>
+              </w:rPr>
+              <w:t>toUpperCase</w:t>
+            </w:r>
+            <w:proofErr w:type="spellEnd"/>
+            <w:r>
+              <w:rPr>
+                <w:rFonts w:asciiTheme="minorEastAsia" w:hAnsiTheme="minorEastAsia"/>
+                <w:sz w:val="18"/>
+                <w:szCs w:val="18"/>
+                <w:lang w:val="en-CA"/>
+              </w:rPr>
+              <w:t>(</w:t>
+            </w:r>
+            <w:proofErr w:type="gramEnd"/>
+            <w:r>
+              <w:rPr>
+                <w:rFonts w:asciiTheme="minorEastAsia" w:hAnsiTheme="minorEastAsia"/>
+                <w:sz w:val="18"/>
+                <w:szCs w:val="18"/>
+                <w:lang w:val="en-CA"/>
+              </w:rPr>
+              <w:t>)</w:t>
             </w:r>
           </w:p>
         </w:tc>
@@ -14147,14 +15354,36 @@
                 <w:lang w:val="en-CA"/>
               </w:rPr>
             </w:pPr>
-            <w:r>
-              <w:rPr>
-                <w:rFonts w:asciiTheme="minorEastAsia" w:hAnsiTheme="minorEastAsia"/>
-                <w:sz w:val="18"/>
-                <w:szCs w:val="18"/>
-                <w:lang w:val="en-CA"/>
-              </w:rPr>
-              <w:t>toLowerCase()</w:t>
+            <w:proofErr w:type="spellStart"/>
+            <w:proofErr w:type="gramStart"/>
+            <w:r>
+              <w:rPr>
+                <w:rFonts w:asciiTheme="minorEastAsia" w:hAnsiTheme="minorEastAsia"/>
+                <w:sz w:val="18"/>
+                <w:szCs w:val="18"/>
+                <w:lang w:val="en-CA"/>
+              </w:rPr>
+              <w:t>toLowerCase</w:t>
+            </w:r>
+            <w:proofErr w:type="spellEnd"/>
+            <w:r>
+              <w:rPr>
+                <w:rFonts w:asciiTheme="minorEastAsia" w:hAnsiTheme="minorEastAsia"/>
+                <w:sz w:val="18"/>
+                <w:szCs w:val="18"/>
+                <w:lang w:val="en-CA"/>
+              </w:rPr>
+              <w:t>(</w:t>
+            </w:r>
+            <w:proofErr w:type="gramEnd"/>
+            <w:r>
+              <w:rPr>
+                <w:rFonts w:asciiTheme="minorEastAsia" w:hAnsiTheme="minorEastAsia"/>
+                <w:sz w:val="18"/>
+                <w:szCs w:val="18"/>
+                <w:lang w:val="en-CA"/>
+              </w:rPr>
+              <w:t>)</w:t>
             </w:r>
           </w:p>
         </w:tc>
@@ -14197,6 +15426,7 @@
                 <w:lang w:val="en-CA"/>
               </w:rPr>
             </w:pPr>
+            <w:proofErr w:type="gramStart"/>
             <w:r>
               <w:rPr>
                 <w:rFonts w:asciiTheme="minorEastAsia" w:hAnsiTheme="minorEastAsia"/>
@@ -14213,7 +15443,17 @@
                 <w:szCs w:val="18"/>
                 <w:lang w:val="en-CA"/>
               </w:rPr>
-              <w:t>rim()</w:t>
+              <w:t>rim(</w:t>
+            </w:r>
+            <w:proofErr w:type="gramEnd"/>
+            <w:r>
+              <w:rPr>
+                <w:rFonts w:asciiTheme="minorEastAsia" w:hAnsiTheme="minorEastAsia"/>
+                <w:sz w:val="18"/>
+                <w:szCs w:val="18"/>
+                <w:lang w:val="en-CA"/>
+              </w:rPr>
+              <w:t>)</w:t>
             </w:r>
           </w:p>
         </w:tc>
@@ -14413,6 +15653,7 @@
         </w:rPr>
         <w:t>当</w:t>
       </w:r>
+      <w:proofErr w:type="spellStart"/>
       <w:r>
         <w:rPr>
           <w:rFonts w:asciiTheme="minorEastAsia" w:hAnsiTheme="minorEastAsia"/>
@@ -14422,6 +15663,7 @@
         </w:rPr>
         <w:t>javascript</w:t>
       </w:r>
+      <w:proofErr w:type="spellEnd"/>
       <w:r>
         <w:rPr>
           <w:rFonts w:asciiTheme="minorEastAsia" w:hAnsiTheme="minorEastAsia" w:hint="eastAsia"/>
@@ -14731,7 +15973,27 @@
           <w:szCs w:val="18"/>
           <w:lang w:val="en-CA"/>
         </w:rPr>
-        <w:t>let myData2 = 5 + parseInt(“5”</w:t>
+        <w:t xml:space="preserve">let myData2 = 5 + </w:t>
+      </w:r>
+      <w:proofErr w:type="spellStart"/>
+      <w:r>
+        <w:rPr>
+          <w:rFonts w:asciiTheme="minorEastAsia" w:hAnsiTheme="minorEastAsia"/>
+          <w:sz w:val="18"/>
+          <w:szCs w:val="18"/>
+          <w:lang w:val="en-CA"/>
+        </w:rPr>
+        <w:t>parseInt</w:t>
+      </w:r>
+      <w:proofErr w:type="spellEnd"/>
+      <w:r>
+        <w:rPr>
+          <w:rFonts w:asciiTheme="minorEastAsia" w:hAnsiTheme="minorEastAsia"/>
+          <w:sz w:val="18"/>
+          <w:szCs w:val="18"/>
+          <w:lang w:val="en-CA"/>
+        </w:rPr>
+        <w:t>(“5”</w:t>
       </w:r>
       <w:r>
         <w:rPr>
@@ -14805,14 +16067,36 @@
                 <w:lang w:val="en-CA"/>
               </w:rPr>
             </w:pPr>
-            <w:r>
-              <w:rPr>
-                <w:rFonts w:asciiTheme="minorEastAsia" w:hAnsiTheme="minorEastAsia"/>
-                <w:sz w:val="18"/>
-                <w:szCs w:val="18"/>
-                <w:lang w:val="en-CA"/>
-              </w:rPr>
-              <w:t>toString()</w:t>
+            <w:proofErr w:type="spellStart"/>
+            <w:proofErr w:type="gramStart"/>
+            <w:r>
+              <w:rPr>
+                <w:rFonts w:asciiTheme="minorEastAsia" w:hAnsiTheme="minorEastAsia"/>
+                <w:sz w:val="18"/>
+                <w:szCs w:val="18"/>
+                <w:lang w:val="en-CA"/>
+              </w:rPr>
+              <w:t>toString</w:t>
+            </w:r>
+            <w:proofErr w:type="spellEnd"/>
+            <w:r>
+              <w:rPr>
+                <w:rFonts w:asciiTheme="minorEastAsia" w:hAnsiTheme="minorEastAsia"/>
+                <w:sz w:val="18"/>
+                <w:szCs w:val="18"/>
+                <w:lang w:val="en-CA"/>
+              </w:rPr>
+              <w:t>(</w:t>
+            </w:r>
+            <w:proofErr w:type="gramEnd"/>
+            <w:r>
+              <w:rPr>
+                <w:rFonts w:asciiTheme="minorEastAsia" w:hAnsiTheme="minorEastAsia"/>
+                <w:sz w:val="18"/>
+                <w:szCs w:val="18"/>
+                <w:lang w:val="en-CA"/>
+              </w:rPr>
+              <w:t>)</w:t>
             </w:r>
           </w:p>
         </w:tc>
@@ -14855,14 +16139,36 @@
                 <w:lang w:val="en-CA"/>
               </w:rPr>
             </w:pPr>
-            <w:r>
-              <w:rPr>
-                <w:rFonts w:asciiTheme="minorEastAsia" w:hAnsiTheme="minorEastAsia"/>
-                <w:sz w:val="18"/>
-                <w:szCs w:val="18"/>
-                <w:lang w:val="en-CA"/>
-              </w:rPr>
-              <w:t>toString(2)</w:t>
+            <w:proofErr w:type="spellStart"/>
+            <w:proofErr w:type="gramStart"/>
+            <w:r>
+              <w:rPr>
+                <w:rFonts w:asciiTheme="minorEastAsia" w:hAnsiTheme="minorEastAsia"/>
+                <w:sz w:val="18"/>
+                <w:szCs w:val="18"/>
+                <w:lang w:val="en-CA"/>
+              </w:rPr>
+              <w:t>toString</w:t>
+            </w:r>
+            <w:proofErr w:type="spellEnd"/>
+            <w:r>
+              <w:rPr>
+                <w:rFonts w:asciiTheme="minorEastAsia" w:hAnsiTheme="minorEastAsia"/>
+                <w:sz w:val="18"/>
+                <w:szCs w:val="18"/>
+                <w:lang w:val="en-CA"/>
+              </w:rPr>
+              <w:t>(</w:t>
+            </w:r>
+            <w:proofErr w:type="gramEnd"/>
+            <w:r>
+              <w:rPr>
+                <w:rFonts w:asciiTheme="minorEastAsia" w:hAnsiTheme="minorEastAsia"/>
+                <w:sz w:val="18"/>
+                <w:szCs w:val="18"/>
+                <w:lang w:val="en-CA"/>
+              </w:rPr>
+              <w:t>2)</w:t>
             </w:r>
           </w:p>
         </w:tc>
@@ -14905,14 +16211,36 @@
                 <w:lang w:val="en-CA"/>
               </w:rPr>
             </w:pPr>
-            <w:r>
-              <w:rPr>
-                <w:rFonts w:asciiTheme="minorEastAsia" w:hAnsiTheme="minorEastAsia"/>
-                <w:sz w:val="18"/>
-                <w:szCs w:val="18"/>
-                <w:lang w:val="en-CA"/>
-              </w:rPr>
-              <w:t>toString(8)</w:t>
+            <w:proofErr w:type="spellStart"/>
+            <w:proofErr w:type="gramStart"/>
+            <w:r>
+              <w:rPr>
+                <w:rFonts w:asciiTheme="minorEastAsia" w:hAnsiTheme="minorEastAsia"/>
+                <w:sz w:val="18"/>
+                <w:szCs w:val="18"/>
+                <w:lang w:val="en-CA"/>
+              </w:rPr>
+              <w:t>toString</w:t>
+            </w:r>
+            <w:proofErr w:type="spellEnd"/>
+            <w:r>
+              <w:rPr>
+                <w:rFonts w:asciiTheme="minorEastAsia" w:hAnsiTheme="minorEastAsia"/>
+                <w:sz w:val="18"/>
+                <w:szCs w:val="18"/>
+                <w:lang w:val="en-CA"/>
+              </w:rPr>
+              <w:t>(</w:t>
+            </w:r>
+            <w:proofErr w:type="gramEnd"/>
+            <w:r>
+              <w:rPr>
+                <w:rFonts w:asciiTheme="minorEastAsia" w:hAnsiTheme="minorEastAsia"/>
+                <w:sz w:val="18"/>
+                <w:szCs w:val="18"/>
+                <w:lang w:val="en-CA"/>
+              </w:rPr>
+              <w:t>8)</w:t>
             </w:r>
           </w:p>
         </w:tc>
@@ -14955,14 +16283,36 @@
                 <w:lang w:val="en-CA"/>
               </w:rPr>
             </w:pPr>
-            <w:r>
-              <w:rPr>
-                <w:rFonts w:asciiTheme="minorEastAsia" w:hAnsiTheme="minorEastAsia"/>
-                <w:sz w:val="18"/>
-                <w:szCs w:val="18"/>
-                <w:lang w:val="en-CA"/>
-              </w:rPr>
-              <w:t>toString(16)</w:t>
+            <w:proofErr w:type="spellStart"/>
+            <w:proofErr w:type="gramStart"/>
+            <w:r>
+              <w:rPr>
+                <w:rFonts w:asciiTheme="minorEastAsia" w:hAnsiTheme="minorEastAsia"/>
+                <w:sz w:val="18"/>
+                <w:szCs w:val="18"/>
+                <w:lang w:val="en-CA"/>
+              </w:rPr>
+              <w:t>toString</w:t>
+            </w:r>
+            <w:proofErr w:type="spellEnd"/>
+            <w:r>
+              <w:rPr>
+                <w:rFonts w:asciiTheme="minorEastAsia" w:hAnsiTheme="minorEastAsia"/>
+                <w:sz w:val="18"/>
+                <w:szCs w:val="18"/>
+                <w:lang w:val="en-CA"/>
+              </w:rPr>
+              <w:t>(</w:t>
+            </w:r>
+            <w:proofErr w:type="gramEnd"/>
+            <w:r>
+              <w:rPr>
+                <w:rFonts w:asciiTheme="minorEastAsia" w:hAnsiTheme="minorEastAsia"/>
+                <w:sz w:val="18"/>
+                <w:szCs w:val="18"/>
+                <w:lang w:val="en-CA"/>
+              </w:rPr>
+              <w:t>16)</w:t>
             </w:r>
           </w:p>
         </w:tc>
@@ -15005,6 +16355,7 @@
                 <w:lang w:val="en-CA"/>
               </w:rPr>
             </w:pPr>
+            <w:proofErr w:type="spellStart"/>
             <w:r>
               <w:rPr>
                 <w:rFonts w:asciiTheme="minorEastAsia" w:hAnsiTheme="minorEastAsia"/>
@@ -15030,7 +16381,17 @@
                 <w:szCs w:val="18"/>
                 <w:lang w:val="en-CA"/>
               </w:rPr>
-              <w:t>ed(n)</w:t>
+              <w:t>ed</w:t>
+            </w:r>
+            <w:proofErr w:type="spellEnd"/>
+            <w:r>
+              <w:rPr>
+                <w:rFonts w:asciiTheme="minorEastAsia" w:hAnsiTheme="minorEastAsia"/>
+                <w:sz w:val="18"/>
+                <w:szCs w:val="18"/>
+                <w:lang w:val="en-CA"/>
+              </w:rPr>
+              <w:t>(n)</w:t>
             </w:r>
           </w:p>
         </w:tc>
@@ -15091,6 +16452,7 @@
                 <w:lang w:val="en-CA"/>
               </w:rPr>
             </w:pPr>
+            <w:proofErr w:type="spellStart"/>
             <w:r>
               <w:rPr>
                 <w:rFonts w:asciiTheme="minorEastAsia" w:hAnsiTheme="minorEastAsia"/>
@@ -15116,7 +16478,17 @@
                 <w:szCs w:val="18"/>
                 <w:lang w:val="en-CA"/>
               </w:rPr>
-              <w:t>Exponential(n)</w:t>
+              <w:t>Exponential</w:t>
+            </w:r>
+            <w:proofErr w:type="spellEnd"/>
+            <w:r>
+              <w:rPr>
+                <w:rFonts w:asciiTheme="minorEastAsia" w:hAnsiTheme="minorEastAsia"/>
+                <w:sz w:val="18"/>
+                <w:szCs w:val="18"/>
+                <w:lang w:val="en-CA"/>
+              </w:rPr>
+              <w:t>(n)</w:t>
             </w:r>
           </w:p>
         </w:tc>
@@ -15285,14 +16657,25 @@
                 <w:lang w:val="en-CA"/>
               </w:rPr>
             </w:pPr>
-            <w:r>
-              <w:rPr>
-                <w:rFonts w:asciiTheme="minorEastAsia" w:hAnsiTheme="minorEastAsia"/>
-                <w:sz w:val="18"/>
-                <w:szCs w:val="18"/>
-                <w:lang w:val="en-CA"/>
-              </w:rPr>
-              <w:t>parseInt(str</w:t>
+            <w:proofErr w:type="spellStart"/>
+            <w:r>
+              <w:rPr>
+                <w:rFonts w:asciiTheme="minorEastAsia" w:hAnsiTheme="minorEastAsia"/>
+                <w:sz w:val="18"/>
+                <w:szCs w:val="18"/>
+                <w:lang w:val="en-CA"/>
+              </w:rPr>
+              <w:t>parseInt</w:t>
+            </w:r>
+            <w:proofErr w:type="spellEnd"/>
+            <w:r>
+              <w:rPr>
+                <w:rFonts w:asciiTheme="minorEastAsia" w:hAnsiTheme="minorEastAsia"/>
+                <w:sz w:val="18"/>
+                <w:szCs w:val="18"/>
+                <w:lang w:val="en-CA"/>
+              </w:rPr>
+              <w:t>(str</w:t>
             </w:r>
             <w:r>
               <w:rPr>
@@ -15362,14 +16745,25 @@
                 <w:lang w:val="en-CA"/>
               </w:rPr>
             </w:pPr>
-            <w:r>
-              <w:rPr>
-                <w:rFonts w:asciiTheme="minorEastAsia" w:hAnsiTheme="minorEastAsia"/>
-                <w:sz w:val="18"/>
-                <w:szCs w:val="18"/>
-                <w:lang w:val="en-CA"/>
-              </w:rPr>
-              <w:t>parseFloat(str)</w:t>
+            <w:proofErr w:type="spellStart"/>
+            <w:r>
+              <w:rPr>
+                <w:rFonts w:asciiTheme="minorEastAsia" w:hAnsiTheme="minorEastAsia"/>
+                <w:sz w:val="18"/>
+                <w:szCs w:val="18"/>
+                <w:lang w:val="en-CA"/>
+              </w:rPr>
+              <w:t>parseFloat</w:t>
+            </w:r>
+            <w:proofErr w:type="spellEnd"/>
+            <w:r>
+              <w:rPr>
+                <w:rFonts w:asciiTheme="minorEastAsia" w:hAnsiTheme="minorEastAsia"/>
+                <w:sz w:val="18"/>
+                <w:szCs w:val="18"/>
+                <w:lang w:val="en-CA"/>
+              </w:rPr>
+              <w:t>(str)</w:t>
             </w:r>
           </w:p>
         </w:tc>
@@ -15517,7 +16911,27 @@
           <w:szCs w:val="18"/>
           <w:lang w:val="en-CA"/>
         </w:rPr>
-        <w:t>let myArray = new Array(); #</w:t>
+        <w:t xml:space="preserve">let </w:t>
+      </w:r>
+      <w:proofErr w:type="spellStart"/>
+      <w:r>
+        <w:rPr>
+          <w:rFonts w:asciiTheme="minorEastAsia" w:hAnsiTheme="minorEastAsia"/>
+          <w:sz w:val="18"/>
+          <w:szCs w:val="18"/>
+          <w:lang w:val="en-CA"/>
+        </w:rPr>
+        <w:t>myArray</w:t>
+      </w:r>
+      <w:proofErr w:type="spellEnd"/>
+      <w:r>
+        <w:rPr>
+          <w:rFonts w:asciiTheme="minorEastAsia" w:hAnsiTheme="minorEastAsia"/>
+          <w:sz w:val="18"/>
+          <w:szCs w:val="18"/>
+          <w:lang w:val="en-CA"/>
+        </w:rPr>
+        <w:t xml:space="preserve"> = new Array(); #</w:t>
       </w:r>
       <w:r>
         <w:rPr>
@@ -15545,7 +16959,27 @@
           <w:szCs w:val="18"/>
           <w:lang w:val="en-CA"/>
         </w:rPr>
-        <w:t>let myArray = [100, “Adam”, true] #</w:t>
+        <w:t xml:space="preserve">let </w:t>
+      </w:r>
+      <w:proofErr w:type="spellStart"/>
+      <w:r>
+        <w:rPr>
+          <w:rFonts w:asciiTheme="minorEastAsia" w:hAnsiTheme="minorEastAsia"/>
+          <w:sz w:val="18"/>
+          <w:szCs w:val="18"/>
+          <w:lang w:val="en-CA"/>
+        </w:rPr>
+        <w:t>myArray</w:t>
+      </w:r>
+      <w:proofErr w:type="spellEnd"/>
+      <w:r>
+        <w:rPr>
+          <w:rFonts w:asciiTheme="minorEastAsia" w:hAnsiTheme="minorEastAsia"/>
+          <w:sz w:val="18"/>
+          <w:szCs w:val="18"/>
+          <w:lang w:val="en-CA"/>
+        </w:rPr>
+        <w:t xml:space="preserve"> = [100, “Adam”, true] #</w:t>
       </w:r>
       <w:r>
         <w:rPr>
@@ -15786,6 +17220,7 @@
         </w:rPr>
         <w:t>方法，最后直接</w:t>
       </w:r>
+      <w:proofErr w:type="spellStart"/>
       <w:r>
         <w:rPr>
           <w:rFonts w:asciiTheme="minorEastAsia" w:hAnsiTheme="minorEastAsia"/>
@@ -15795,6 +17230,7 @@
         </w:rPr>
         <w:t>this.setState</w:t>
       </w:r>
+      <w:proofErr w:type="spellEnd"/>
       <w:r>
         <w:rPr>
           <w:rFonts w:asciiTheme="minorEastAsia" w:hAnsiTheme="minorEastAsia" w:hint="eastAsia"/>
@@ -15866,14 +17302,56 @@
                 <w:lang w:val="en-CA"/>
               </w:rPr>
             </w:pPr>
-            <w:r>
-              <w:rPr>
-                <w:rFonts w:asciiTheme="minorEastAsia" w:hAnsiTheme="minorEastAsia"/>
-                <w:sz w:val="18"/>
-                <w:szCs w:val="18"/>
-                <w:lang w:val="en-CA"/>
-              </w:rPr>
-              <w:t>.concat(otherArray)</w:t>
+            <w:proofErr w:type="gramStart"/>
+            <w:r>
+              <w:rPr>
+                <w:rFonts w:asciiTheme="minorEastAsia" w:hAnsiTheme="minorEastAsia"/>
+                <w:sz w:val="18"/>
+                <w:szCs w:val="18"/>
+                <w:lang w:val="en-CA"/>
+              </w:rPr>
+              <w:t>.</w:t>
+            </w:r>
+            <w:proofErr w:type="spellStart"/>
+            <w:r>
+              <w:rPr>
+                <w:rFonts w:asciiTheme="minorEastAsia" w:hAnsiTheme="minorEastAsia"/>
+                <w:sz w:val="18"/>
+                <w:szCs w:val="18"/>
+                <w:lang w:val="en-CA"/>
+              </w:rPr>
+              <w:t>concat</w:t>
+            </w:r>
+            <w:proofErr w:type="spellEnd"/>
+            <w:proofErr w:type="gramEnd"/>
+            <w:r>
+              <w:rPr>
+                <w:rFonts w:asciiTheme="minorEastAsia" w:hAnsiTheme="minorEastAsia"/>
+                <w:sz w:val="18"/>
+                <w:szCs w:val="18"/>
+                <w:lang w:val="en-CA"/>
+              </w:rPr>
+              <w:t>(</w:t>
+            </w:r>
+            <w:proofErr w:type="spellStart"/>
+            <w:r>
+              <w:rPr>
+                <w:rFonts w:asciiTheme="minorEastAsia" w:hAnsiTheme="minorEastAsia"/>
+                <w:sz w:val="18"/>
+                <w:szCs w:val="18"/>
+                <w:lang w:val="en-CA"/>
+              </w:rPr>
+              <w:t>otherArray</w:t>
+            </w:r>
+            <w:proofErr w:type="spellEnd"/>
+            <w:r>
+              <w:rPr>
+                <w:rFonts w:asciiTheme="minorEastAsia" w:hAnsiTheme="minorEastAsia"/>
+                <w:sz w:val="18"/>
+                <w:szCs w:val="18"/>
+                <w:lang w:val="en-CA"/>
+              </w:rPr>
+              <w:t>)</w:t>
             </w:r>
           </w:p>
           <w:p>
@@ -16034,14 +17512,25 @@
                 <w:lang w:val="en-CA"/>
               </w:rPr>
             </w:pPr>
-            <w:r>
-              <w:rPr>
-                <w:rFonts w:asciiTheme="minorEastAsia" w:hAnsiTheme="minorEastAsia"/>
-                <w:sz w:val="18"/>
-                <w:szCs w:val="18"/>
-                <w:lang w:val="en-CA"/>
-              </w:rPr>
-              <w:t>.join(separator)</w:t>
+            <w:proofErr w:type="gramStart"/>
+            <w:r>
+              <w:rPr>
+                <w:rFonts w:asciiTheme="minorEastAsia" w:hAnsiTheme="minorEastAsia"/>
+                <w:sz w:val="18"/>
+                <w:szCs w:val="18"/>
+                <w:lang w:val="en-CA"/>
+              </w:rPr>
+              <w:t>.join</w:t>
+            </w:r>
+            <w:proofErr w:type="gramEnd"/>
+            <w:r>
+              <w:rPr>
+                <w:rFonts w:asciiTheme="minorEastAsia" w:hAnsiTheme="minorEastAsia"/>
+                <w:sz w:val="18"/>
+                <w:szCs w:val="18"/>
+                <w:lang w:val="en-CA"/>
+              </w:rPr>
+              <w:t>(separator)</w:t>
             </w:r>
           </w:p>
         </w:tc>
@@ -16102,14 +17591,25 @@
                 <w:lang w:val="en-CA"/>
               </w:rPr>
             </w:pPr>
-            <w:r>
-              <w:rPr>
-                <w:rFonts w:asciiTheme="minorEastAsia" w:hAnsiTheme="minorEastAsia"/>
-                <w:sz w:val="18"/>
-                <w:szCs w:val="18"/>
-                <w:lang w:val="en-CA"/>
-              </w:rPr>
-              <w:t>.pop()</w:t>
+            <w:proofErr w:type="gramStart"/>
+            <w:r>
+              <w:rPr>
+                <w:rFonts w:asciiTheme="minorEastAsia" w:hAnsiTheme="minorEastAsia"/>
+                <w:sz w:val="18"/>
+                <w:szCs w:val="18"/>
+                <w:lang w:val="en-CA"/>
+              </w:rPr>
+              <w:t>.pop</w:t>
+            </w:r>
+            <w:proofErr w:type="gramEnd"/>
+            <w:r>
+              <w:rPr>
+                <w:rFonts w:asciiTheme="minorEastAsia" w:hAnsiTheme="minorEastAsia"/>
+                <w:sz w:val="18"/>
+                <w:szCs w:val="18"/>
+                <w:lang w:val="en-CA"/>
+              </w:rPr>
+              <w:t>()</w:t>
             </w:r>
           </w:p>
         </w:tc>
@@ -16152,14 +17652,25 @@
                 <w:lang w:val="en-CA"/>
               </w:rPr>
             </w:pPr>
-            <w:r>
-              <w:rPr>
-                <w:rFonts w:asciiTheme="minorEastAsia" w:hAnsiTheme="minorEastAsia"/>
-                <w:sz w:val="18"/>
-                <w:szCs w:val="18"/>
-                <w:lang w:val="en-CA"/>
-              </w:rPr>
-              <w:t>.shift()</w:t>
+            <w:proofErr w:type="gramStart"/>
+            <w:r>
+              <w:rPr>
+                <w:rFonts w:asciiTheme="minorEastAsia" w:hAnsiTheme="minorEastAsia"/>
+                <w:sz w:val="18"/>
+                <w:szCs w:val="18"/>
+                <w:lang w:val="en-CA"/>
+              </w:rPr>
+              <w:t>.shift</w:t>
+            </w:r>
+            <w:proofErr w:type="gramEnd"/>
+            <w:r>
+              <w:rPr>
+                <w:rFonts w:asciiTheme="minorEastAsia" w:hAnsiTheme="minorEastAsia"/>
+                <w:sz w:val="18"/>
+                <w:szCs w:val="18"/>
+                <w:lang w:val="en-CA"/>
+              </w:rPr>
+              <w:t>()</w:t>
             </w:r>
           </w:p>
         </w:tc>
@@ -16202,14 +17713,25 @@
                 <w:lang w:val="en-CA"/>
               </w:rPr>
             </w:pPr>
-            <w:r>
-              <w:rPr>
-                <w:rFonts w:asciiTheme="minorEastAsia" w:hAnsiTheme="minorEastAsia"/>
-                <w:sz w:val="18"/>
-                <w:szCs w:val="18"/>
-                <w:lang w:val="en-CA"/>
-              </w:rPr>
-              <w:t>.push(item)</w:t>
+            <w:proofErr w:type="gramStart"/>
+            <w:r>
+              <w:rPr>
+                <w:rFonts w:asciiTheme="minorEastAsia" w:hAnsiTheme="minorEastAsia"/>
+                <w:sz w:val="18"/>
+                <w:szCs w:val="18"/>
+                <w:lang w:val="en-CA"/>
+              </w:rPr>
+              <w:t>.push</w:t>
+            </w:r>
+            <w:proofErr w:type="gramEnd"/>
+            <w:r>
+              <w:rPr>
+                <w:rFonts w:asciiTheme="minorEastAsia" w:hAnsiTheme="minorEastAsia"/>
+                <w:sz w:val="18"/>
+                <w:szCs w:val="18"/>
+                <w:lang w:val="en-CA"/>
+              </w:rPr>
+              <w:t>(item)</w:t>
             </w:r>
           </w:p>
           <w:p>
@@ -16289,14 +17811,25 @@
                 <w:lang w:val="en-CA"/>
               </w:rPr>
             </w:pPr>
-            <w:r>
-              <w:rPr>
-                <w:rFonts w:asciiTheme="minorEastAsia" w:hAnsiTheme="minorEastAsia"/>
-                <w:sz w:val="18"/>
-                <w:szCs w:val="18"/>
-                <w:lang w:val="en-CA"/>
-              </w:rPr>
-              <w:t>.unshift(item)</w:t>
+            <w:proofErr w:type="gramStart"/>
+            <w:r>
+              <w:rPr>
+                <w:rFonts w:asciiTheme="minorEastAsia" w:hAnsiTheme="minorEastAsia"/>
+                <w:sz w:val="18"/>
+                <w:szCs w:val="18"/>
+                <w:lang w:val="en-CA"/>
+              </w:rPr>
+              <w:t>.unshift</w:t>
+            </w:r>
+            <w:proofErr w:type="gramEnd"/>
+            <w:r>
+              <w:rPr>
+                <w:rFonts w:asciiTheme="minorEastAsia" w:hAnsiTheme="minorEastAsia"/>
+                <w:sz w:val="18"/>
+                <w:szCs w:val="18"/>
+                <w:lang w:val="en-CA"/>
+              </w:rPr>
+              <w:t>(item)</w:t>
             </w:r>
           </w:p>
         </w:tc>
@@ -16339,14 +17872,25 @@
                 <w:lang w:val="en-CA"/>
               </w:rPr>
             </w:pPr>
-            <w:r>
-              <w:rPr>
-                <w:rFonts w:asciiTheme="minorEastAsia" w:hAnsiTheme="minorEastAsia"/>
-                <w:sz w:val="18"/>
-                <w:szCs w:val="18"/>
-                <w:lang w:val="en-CA"/>
-              </w:rPr>
-              <w:t>.reverse()</w:t>
+            <w:proofErr w:type="gramStart"/>
+            <w:r>
+              <w:rPr>
+                <w:rFonts w:asciiTheme="minorEastAsia" w:hAnsiTheme="minorEastAsia"/>
+                <w:sz w:val="18"/>
+                <w:szCs w:val="18"/>
+                <w:lang w:val="en-CA"/>
+              </w:rPr>
+              <w:t>.reverse</w:t>
+            </w:r>
+            <w:proofErr w:type="gramEnd"/>
+            <w:r>
+              <w:rPr>
+                <w:rFonts w:asciiTheme="minorEastAsia" w:hAnsiTheme="minorEastAsia"/>
+                <w:sz w:val="18"/>
+                <w:szCs w:val="18"/>
+                <w:lang w:val="en-CA"/>
+              </w:rPr>
+              <w:t>()</w:t>
             </w:r>
           </w:p>
           <w:p>
@@ -16435,14 +17979,25 @@
                 <w:lang w:val="en-CA"/>
               </w:rPr>
             </w:pPr>
-            <w:r>
-              <w:rPr>
-                <w:rFonts w:asciiTheme="minorEastAsia" w:hAnsiTheme="minorEastAsia"/>
-                <w:sz w:val="18"/>
-                <w:szCs w:val="18"/>
-                <w:lang w:val="en-CA"/>
-              </w:rPr>
-              <w:t>.slice(start, end)</w:t>
+            <w:proofErr w:type="gramStart"/>
+            <w:r>
+              <w:rPr>
+                <w:rFonts w:asciiTheme="minorEastAsia" w:hAnsiTheme="minorEastAsia"/>
+                <w:sz w:val="18"/>
+                <w:szCs w:val="18"/>
+                <w:lang w:val="en-CA"/>
+              </w:rPr>
+              <w:t>.slice</w:t>
+            </w:r>
+            <w:proofErr w:type="gramEnd"/>
+            <w:r>
+              <w:rPr>
+                <w:rFonts w:asciiTheme="minorEastAsia" w:hAnsiTheme="minorEastAsia"/>
+                <w:sz w:val="18"/>
+                <w:szCs w:val="18"/>
+                <w:lang w:val="en-CA"/>
+              </w:rPr>
+              <w:t>(start, end)</w:t>
             </w:r>
           </w:p>
           <w:p>
@@ -16550,14 +18105,25 @@
               </w:rPr>
               <w:t>直接</w:t>
             </w:r>
-            <w:r>
-              <w:rPr>
-                <w:rFonts w:asciiTheme="minorEastAsia" w:hAnsiTheme="minorEastAsia"/>
-                <w:sz w:val="18"/>
-                <w:szCs w:val="18"/>
-                <w:lang w:val="en-CA"/>
-              </w:rPr>
-              <w:t>array.slice()</w:t>
+            <w:proofErr w:type="spellStart"/>
+            <w:r>
+              <w:rPr>
+                <w:rFonts w:asciiTheme="minorEastAsia" w:hAnsiTheme="minorEastAsia"/>
+                <w:sz w:val="18"/>
+                <w:szCs w:val="18"/>
+                <w:lang w:val="en-CA"/>
+              </w:rPr>
+              <w:t>array.slice</w:t>
+            </w:r>
+            <w:proofErr w:type="spellEnd"/>
+            <w:r>
+              <w:rPr>
+                <w:rFonts w:asciiTheme="minorEastAsia" w:hAnsiTheme="minorEastAsia"/>
+                <w:sz w:val="18"/>
+                <w:szCs w:val="18"/>
+                <w:lang w:val="en-CA"/>
+              </w:rPr>
+              <w:t>()</w:t>
             </w:r>
             <w:r>
               <w:rPr>
@@ -16603,14 +18169,25 @@
                 <w:lang w:val="en-CA"/>
               </w:rPr>
             </w:pPr>
-            <w:r>
-              <w:rPr>
-                <w:rFonts w:asciiTheme="minorEastAsia" w:hAnsiTheme="minorEastAsia"/>
-                <w:sz w:val="18"/>
-                <w:szCs w:val="18"/>
-                <w:lang w:val="en-CA"/>
-              </w:rPr>
-              <w:t>.sort()</w:t>
+            <w:proofErr w:type="gramStart"/>
+            <w:r>
+              <w:rPr>
+                <w:rFonts w:asciiTheme="minorEastAsia" w:hAnsiTheme="minorEastAsia"/>
+                <w:sz w:val="18"/>
+                <w:szCs w:val="18"/>
+                <w:lang w:val="en-CA"/>
+              </w:rPr>
+              <w:t>.sort</w:t>
+            </w:r>
+            <w:proofErr w:type="gramEnd"/>
+            <w:r>
+              <w:rPr>
+                <w:rFonts w:asciiTheme="minorEastAsia" w:hAnsiTheme="minorEastAsia"/>
+                <w:sz w:val="18"/>
+                <w:szCs w:val="18"/>
+                <w:lang w:val="en-CA"/>
+              </w:rPr>
+              <w:t>()</w:t>
             </w:r>
           </w:p>
         </w:tc>
@@ -16804,14 +18381,25 @@
                 <w:lang w:val="en-CA"/>
               </w:rPr>
             </w:pPr>
-            <w:r>
-              <w:rPr>
-                <w:rFonts w:asciiTheme="minorEastAsia" w:hAnsiTheme="minorEastAsia"/>
-                <w:sz w:val="18"/>
-                <w:szCs w:val="18"/>
-                <w:lang w:val="en-CA"/>
-              </w:rPr>
-              <w:t>.splice(index, count)</w:t>
+            <w:proofErr w:type="gramStart"/>
+            <w:r>
+              <w:rPr>
+                <w:rFonts w:asciiTheme="minorEastAsia" w:hAnsiTheme="minorEastAsia"/>
+                <w:sz w:val="18"/>
+                <w:szCs w:val="18"/>
+                <w:lang w:val="en-CA"/>
+              </w:rPr>
+              <w:t>.splice</w:t>
+            </w:r>
+            <w:proofErr w:type="gramEnd"/>
+            <w:r>
+              <w:rPr>
+                <w:rFonts w:asciiTheme="minorEastAsia" w:hAnsiTheme="minorEastAsia"/>
+                <w:sz w:val="18"/>
+                <w:szCs w:val="18"/>
+                <w:lang w:val="en-CA"/>
+              </w:rPr>
+              <w:t>(index, count)</w:t>
             </w:r>
           </w:p>
         </w:tc>
@@ -16890,6 +18478,7 @@
                 <w:lang w:val="en-CA"/>
               </w:rPr>
             </w:pPr>
+            <w:proofErr w:type="gramStart"/>
             <w:r>
               <w:rPr>
                 <w:rFonts w:asciiTheme="minorEastAsia" w:hAnsiTheme="minorEastAsia" w:hint="eastAsia"/>
@@ -16906,7 +18495,17 @@
                 <w:szCs w:val="18"/>
                 <w:lang w:val="en-CA"/>
               </w:rPr>
-              <w:t>fill(value, start, end)</w:t>
+              <w:t>fill</w:t>
+            </w:r>
+            <w:proofErr w:type="gramEnd"/>
+            <w:r>
+              <w:rPr>
+                <w:rFonts w:asciiTheme="minorEastAsia" w:hAnsiTheme="minorEastAsia"/>
+                <w:sz w:val="18"/>
+                <w:szCs w:val="18"/>
+                <w:lang w:val="en-CA"/>
+              </w:rPr>
+              <w:t>(value, start, end)</w:t>
             </w:r>
           </w:p>
         </w:tc>
@@ -17030,6 +18629,7 @@
                 <w:lang w:val="en-CA"/>
               </w:rPr>
             </w:pPr>
+            <w:proofErr w:type="gramStart"/>
             <w:r>
               <w:rPr>
                 <w:rFonts w:asciiTheme="minorEastAsia" w:hAnsiTheme="minorEastAsia" w:hint="eastAsia"/>
@@ -17046,7 +18646,17 @@
                 <w:szCs w:val="18"/>
                 <w:lang w:val="en-CA"/>
               </w:rPr>
-              <w:t>every(test)</w:t>
+              <w:t>every</w:t>
+            </w:r>
+            <w:proofErr w:type="gramEnd"/>
+            <w:r>
+              <w:rPr>
+                <w:rFonts w:asciiTheme="minorEastAsia" w:hAnsiTheme="minorEastAsia"/>
+                <w:sz w:val="18"/>
+                <w:szCs w:val="18"/>
+                <w:lang w:val="en-CA"/>
+              </w:rPr>
+              <w:t>(test)</w:t>
             </w:r>
           </w:p>
         </w:tc>
@@ -17170,14 +18780,25 @@
                 <w:lang w:val="en-CA"/>
               </w:rPr>
             </w:pPr>
-            <w:r>
-              <w:rPr>
-                <w:rFonts w:asciiTheme="minorEastAsia" w:hAnsiTheme="minorEastAsia"/>
-                <w:sz w:val="18"/>
-                <w:szCs w:val="18"/>
-                <w:lang w:val="en-CA"/>
-              </w:rPr>
-              <w:t>.some(test)</w:t>
+            <w:proofErr w:type="gramStart"/>
+            <w:r>
+              <w:rPr>
+                <w:rFonts w:asciiTheme="minorEastAsia" w:hAnsiTheme="minorEastAsia"/>
+                <w:sz w:val="18"/>
+                <w:szCs w:val="18"/>
+                <w:lang w:val="en-CA"/>
+              </w:rPr>
+              <w:t>.some</w:t>
+            </w:r>
+            <w:proofErr w:type="gramEnd"/>
+            <w:r>
+              <w:rPr>
+                <w:rFonts w:asciiTheme="minorEastAsia" w:hAnsiTheme="minorEastAsia"/>
+                <w:sz w:val="18"/>
+                <w:szCs w:val="18"/>
+                <w:lang w:val="en-CA"/>
+              </w:rPr>
+              <w:t>(test)</w:t>
             </w:r>
           </w:p>
         </w:tc>
@@ -17301,14 +18922,25 @@
                 <w:lang w:val="en-CA"/>
               </w:rPr>
             </w:pPr>
-            <w:r>
-              <w:rPr>
-                <w:rFonts w:asciiTheme="minorEastAsia" w:hAnsiTheme="minorEastAsia"/>
-                <w:sz w:val="18"/>
-                <w:szCs w:val="18"/>
-                <w:lang w:val="en-CA"/>
-              </w:rPr>
-              <w:t>.filter(test)</w:t>
+            <w:proofErr w:type="gramStart"/>
+            <w:r>
+              <w:rPr>
+                <w:rFonts w:asciiTheme="minorEastAsia" w:hAnsiTheme="minorEastAsia"/>
+                <w:sz w:val="18"/>
+                <w:szCs w:val="18"/>
+                <w:lang w:val="en-CA"/>
+              </w:rPr>
+              <w:t>.filter</w:t>
+            </w:r>
+            <w:proofErr w:type="gramEnd"/>
+            <w:r>
+              <w:rPr>
+                <w:rFonts w:asciiTheme="minorEastAsia" w:hAnsiTheme="minorEastAsia"/>
+                <w:sz w:val="18"/>
+                <w:szCs w:val="18"/>
+                <w:lang w:val="en-CA"/>
+              </w:rPr>
+              <w:t>(test)</w:t>
             </w:r>
           </w:p>
         </w:tc>
@@ -17405,14 +19037,25 @@
                 <w:lang w:val="en-CA"/>
               </w:rPr>
             </w:pPr>
-            <w:r>
-              <w:rPr>
-                <w:rFonts w:asciiTheme="minorEastAsia" w:hAnsiTheme="minorEastAsia"/>
-                <w:sz w:val="18"/>
-                <w:szCs w:val="18"/>
-                <w:lang w:val="en-CA"/>
-              </w:rPr>
-              <w:t>.find(test)</w:t>
+            <w:proofErr w:type="gramStart"/>
+            <w:r>
+              <w:rPr>
+                <w:rFonts w:asciiTheme="minorEastAsia" w:hAnsiTheme="minorEastAsia"/>
+                <w:sz w:val="18"/>
+                <w:szCs w:val="18"/>
+                <w:lang w:val="en-CA"/>
+              </w:rPr>
+              <w:t>.find</w:t>
+            </w:r>
+            <w:proofErr w:type="gramEnd"/>
+            <w:r>
+              <w:rPr>
+                <w:rFonts w:asciiTheme="minorEastAsia" w:hAnsiTheme="minorEastAsia"/>
+                <w:sz w:val="18"/>
+                <w:szCs w:val="18"/>
+                <w:lang w:val="en-CA"/>
+              </w:rPr>
+              <w:t>(test)</w:t>
             </w:r>
           </w:p>
         </w:tc>
@@ -17491,14 +19134,36 @@
                 <w:lang w:val="en-CA"/>
               </w:rPr>
             </w:pPr>
-            <w:r>
-              <w:rPr>
-                <w:rFonts w:asciiTheme="minorEastAsia" w:hAnsiTheme="minorEastAsia"/>
-                <w:sz w:val="18"/>
-                <w:szCs w:val="18"/>
-                <w:lang w:val="en-CA"/>
-              </w:rPr>
-              <w:t>.findIndex(test)</w:t>
+            <w:proofErr w:type="gramStart"/>
+            <w:r>
+              <w:rPr>
+                <w:rFonts w:asciiTheme="minorEastAsia" w:hAnsiTheme="minorEastAsia"/>
+                <w:sz w:val="18"/>
+                <w:szCs w:val="18"/>
+                <w:lang w:val="en-CA"/>
+              </w:rPr>
+              <w:t>.</w:t>
+            </w:r>
+            <w:proofErr w:type="spellStart"/>
+            <w:r>
+              <w:rPr>
+                <w:rFonts w:asciiTheme="minorEastAsia" w:hAnsiTheme="minorEastAsia"/>
+                <w:sz w:val="18"/>
+                <w:szCs w:val="18"/>
+                <w:lang w:val="en-CA"/>
+              </w:rPr>
+              <w:t>findIndex</w:t>
+            </w:r>
+            <w:proofErr w:type="spellEnd"/>
+            <w:proofErr w:type="gramEnd"/>
+            <w:r>
+              <w:rPr>
+                <w:rFonts w:asciiTheme="minorEastAsia" w:hAnsiTheme="minorEastAsia"/>
+                <w:sz w:val="18"/>
+                <w:szCs w:val="18"/>
+                <w:lang w:val="en-CA"/>
+              </w:rPr>
+              <w:t>(test)</w:t>
             </w:r>
           </w:p>
         </w:tc>
@@ -17577,14 +19242,25 @@
                 <w:lang w:val="en-CA"/>
               </w:rPr>
             </w:pPr>
-            <w:r>
-              <w:rPr>
-                <w:rFonts w:asciiTheme="minorEastAsia" w:hAnsiTheme="minorEastAsia"/>
-                <w:sz w:val="18"/>
-                <w:szCs w:val="18"/>
-                <w:lang w:val="en-CA"/>
-              </w:rPr>
-              <w:t>.foreach(callback)</w:t>
+            <w:proofErr w:type="gramStart"/>
+            <w:r>
+              <w:rPr>
+                <w:rFonts w:asciiTheme="minorEastAsia" w:hAnsiTheme="minorEastAsia"/>
+                <w:sz w:val="18"/>
+                <w:szCs w:val="18"/>
+                <w:lang w:val="en-CA"/>
+              </w:rPr>
+              <w:t>.foreach</w:t>
+            </w:r>
+            <w:proofErr w:type="gramEnd"/>
+            <w:r>
+              <w:rPr>
+                <w:rFonts w:asciiTheme="minorEastAsia" w:hAnsiTheme="minorEastAsia"/>
+                <w:sz w:val="18"/>
+                <w:szCs w:val="18"/>
+                <w:lang w:val="en-CA"/>
+              </w:rPr>
+              <w:t>(callback)</w:t>
             </w:r>
           </w:p>
         </w:tc>
@@ -17645,14 +19321,25 @@
                 <w:lang w:val="en-CA"/>
               </w:rPr>
             </w:pPr>
-            <w:r>
-              <w:rPr>
-                <w:rFonts w:asciiTheme="minorEastAsia" w:hAnsiTheme="minorEastAsia"/>
-                <w:sz w:val="18"/>
-                <w:szCs w:val="18"/>
-                <w:lang w:val="en-CA"/>
-              </w:rPr>
-              <w:t>.map(callback)</w:t>
+            <w:proofErr w:type="gramStart"/>
+            <w:r>
+              <w:rPr>
+                <w:rFonts w:asciiTheme="minorEastAsia" w:hAnsiTheme="minorEastAsia"/>
+                <w:sz w:val="18"/>
+                <w:szCs w:val="18"/>
+                <w:lang w:val="en-CA"/>
+              </w:rPr>
+              <w:t>.map</w:t>
+            </w:r>
+            <w:proofErr w:type="gramEnd"/>
+            <w:r>
+              <w:rPr>
+                <w:rFonts w:asciiTheme="minorEastAsia" w:hAnsiTheme="minorEastAsia"/>
+                <w:sz w:val="18"/>
+                <w:szCs w:val="18"/>
+                <w:lang w:val="en-CA"/>
+              </w:rPr>
+              <w:t>(callback)</w:t>
             </w:r>
           </w:p>
           <w:p>
@@ -17673,6 +19360,7 @@
               </w:rPr>
               <w:t>（</w:t>
             </w:r>
+            <w:proofErr w:type="spellStart"/>
             <w:r>
               <w:rPr>
                 <w:rFonts w:asciiTheme="minorEastAsia" w:hAnsiTheme="minorEastAsia" w:hint="eastAsia"/>
@@ -17691,6 +19379,7 @@
               </w:rPr>
               <w:t>mmutable</w:t>
             </w:r>
+            <w:proofErr w:type="spellEnd"/>
             <w:r>
               <w:rPr>
                 <w:rFonts w:asciiTheme="minorEastAsia" w:hAnsiTheme="minorEastAsia" w:hint="eastAsia"/>
@@ -17813,14 +19502,25 @@
                 <w:lang w:val="en-CA"/>
               </w:rPr>
             </w:pPr>
-            <w:r>
-              <w:rPr>
-                <w:rFonts w:asciiTheme="minorEastAsia" w:hAnsiTheme="minorEastAsia"/>
-                <w:sz w:val="18"/>
-                <w:szCs w:val="18"/>
-                <w:lang w:val="en-CA"/>
-              </w:rPr>
-              <w:t>.reduce(callback)</w:t>
+            <w:proofErr w:type="gramStart"/>
+            <w:r>
+              <w:rPr>
+                <w:rFonts w:asciiTheme="minorEastAsia" w:hAnsiTheme="minorEastAsia"/>
+                <w:sz w:val="18"/>
+                <w:szCs w:val="18"/>
+                <w:lang w:val="en-CA"/>
+              </w:rPr>
+              <w:t>.reduce</w:t>
+            </w:r>
+            <w:proofErr w:type="gramEnd"/>
+            <w:r>
+              <w:rPr>
+                <w:rFonts w:asciiTheme="minorEastAsia" w:hAnsiTheme="minorEastAsia"/>
+                <w:sz w:val="18"/>
+                <w:szCs w:val="18"/>
+                <w:lang w:val="en-CA"/>
+              </w:rPr>
+              <w:t>(callback)</w:t>
             </w:r>
           </w:p>
         </w:tc>
@@ -17963,14 +19663,36 @@
                 <w:lang w:val="en-CA"/>
               </w:rPr>
             </w:pPr>
-            <w:r>
-              <w:rPr>
-                <w:rFonts w:asciiTheme="minorEastAsia" w:hAnsiTheme="minorEastAsia"/>
-                <w:sz w:val="18"/>
-                <w:szCs w:val="18"/>
-                <w:lang w:val="en-CA"/>
-              </w:rPr>
-              <w:t>.indexOf(element)</w:t>
+            <w:proofErr w:type="gramStart"/>
+            <w:r>
+              <w:rPr>
+                <w:rFonts w:asciiTheme="minorEastAsia" w:hAnsiTheme="minorEastAsia"/>
+                <w:sz w:val="18"/>
+                <w:szCs w:val="18"/>
+                <w:lang w:val="en-CA"/>
+              </w:rPr>
+              <w:t>.</w:t>
+            </w:r>
+            <w:proofErr w:type="spellStart"/>
+            <w:r>
+              <w:rPr>
+                <w:rFonts w:asciiTheme="minorEastAsia" w:hAnsiTheme="minorEastAsia"/>
+                <w:sz w:val="18"/>
+                <w:szCs w:val="18"/>
+                <w:lang w:val="en-CA"/>
+              </w:rPr>
+              <w:t>indexOf</w:t>
+            </w:r>
+            <w:proofErr w:type="spellEnd"/>
+            <w:proofErr w:type="gramEnd"/>
+            <w:r>
+              <w:rPr>
+                <w:rFonts w:asciiTheme="minorEastAsia" w:hAnsiTheme="minorEastAsia"/>
+                <w:sz w:val="18"/>
+                <w:szCs w:val="18"/>
+                <w:lang w:val="en-CA"/>
+              </w:rPr>
+              <w:t>(element)</w:t>
             </w:r>
           </w:p>
         </w:tc>
@@ -18116,6 +19838,7 @@
               </w:rPr>
               <w:t>et test = [“A</w:t>
             </w:r>
+            <w:proofErr w:type="gramStart"/>
             <w:r>
               <w:rPr>
                 <w:rFonts w:asciiTheme="minorEastAsia" w:hAnsiTheme="minorEastAsia"/>
@@ -18132,7 +19855,17 @@
                 <w:szCs w:val="18"/>
                 <w:lang w:val="en-CA"/>
               </w:rPr>
-              <w:t>”B”];</w:t>
+              <w:t>”B</w:t>
+            </w:r>
+            <w:proofErr w:type="gramEnd"/>
+            <w:r>
+              <w:rPr>
+                <w:rFonts w:asciiTheme="minorEastAsia" w:hAnsiTheme="minorEastAsia"/>
+                <w:sz w:val="18"/>
+                <w:szCs w:val="18"/>
+                <w:lang w:val="en-CA"/>
+              </w:rPr>
+              <w:t>”];</w:t>
             </w:r>
           </w:p>
           <w:p>
@@ -18313,22 +20046,44 @@
                 <w:szCs w:val="18"/>
                 <w:lang w:val="en-CA"/>
               </w:rPr>
-              <w:t>要判断元素是否存在数组当中为t</w:t>
-            </w:r>
-            <w:r>
-              <w:rPr>
-                <w:rFonts w:asciiTheme="minorEastAsia" w:hAnsiTheme="minorEastAsia"/>
-                <w:sz w:val="18"/>
-                <w:szCs w:val="18"/>
-                <w:lang w:val="en-CA"/>
-              </w:rPr>
-              <w:t>est.indexOf(1)</w:t>
+              <w:t>要判断元素是否存在数组当中为</w:t>
+            </w:r>
+            <w:proofErr w:type="spellStart"/>
+            <w:proofErr w:type="gramStart"/>
+            <w:r>
+              <w:rPr>
+                <w:rFonts w:asciiTheme="minorEastAsia" w:hAnsiTheme="minorEastAsia" w:hint="eastAsia"/>
+                <w:sz w:val="18"/>
+                <w:szCs w:val="18"/>
+                <w:lang w:val="en-CA"/>
+              </w:rPr>
+              <w:t>t</w:t>
+            </w:r>
+            <w:r>
+              <w:rPr>
+                <w:rFonts w:asciiTheme="minorEastAsia" w:hAnsiTheme="minorEastAsia"/>
+                <w:sz w:val="18"/>
+                <w:szCs w:val="18"/>
+                <w:lang w:val="en-CA"/>
+              </w:rPr>
+              <w:t>est.indexOf</w:t>
+            </w:r>
+            <w:proofErr w:type="spellEnd"/>
+            <w:proofErr w:type="gramEnd"/>
+            <w:r>
+              <w:rPr>
+                <w:rFonts w:asciiTheme="minorEastAsia" w:hAnsiTheme="minorEastAsia"/>
+                <w:sz w:val="18"/>
+                <w:szCs w:val="18"/>
+                <w:lang w:val="en-CA"/>
+              </w:rPr>
+              <w:t>(1)</w:t>
             </w:r>
           </w:p>
           <w:p>
             <w:pPr>
               <w:rPr>
-                <w:rFonts w:asciiTheme="minorEastAsia" w:hAnsiTheme="minorEastAsia" w:hint="eastAsia"/>
+                <w:rFonts w:asciiTheme="minorEastAsia" w:hAnsiTheme="minorEastAsia"/>
                 <w:sz w:val="18"/>
                 <w:szCs w:val="18"/>
                 <w:lang w:val="en-CA"/>
@@ -18420,7 +20175,27 @@
           <w:szCs w:val="18"/>
           <w:lang w:val="en-CA"/>
         </w:rPr>
-        <w:t>let myObj = new Object() #</w:t>
+        <w:t xml:space="preserve">let </w:t>
+      </w:r>
+      <w:proofErr w:type="spellStart"/>
+      <w:r>
+        <w:rPr>
+          <w:rFonts w:asciiTheme="minorEastAsia" w:hAnsiTheme="minorEastAsia"/>
+          <w:sz w:val="18"/>
+          <w:szCs w:val="18"/>
+          <w:lang w:val="en-CA"/>
+        </w:rPr>
+        <w:t>myObj</w:t>
+      </w:r>
+      <w:proofErr w:type="spellEnd"/>
+      <w:r>
+        <w:rPr>
+          <w:rFonts w:asciiTheme="minorEastAsia" w:hAnsiTheme="minorEastAsia"/>
+          <w:sz w:val="18"/>
+          <w:szCs w:val="18"/>
+          <w:lang w:val="en-CA"/>
+        </w:rPr>
+        <w:t xml:space="preserve"> = new Object() #</w:t>
       </w:r>
       <w:r>
         <w:rPr>
@@ -18457,7 +20232,27 @@
           <w:szCs w:val="18"/>
           <w:lang w:val="en-CA"/>
         </w:rPr>
-        <w:t>let myObj = {</w:t>
+        <w:t xml:space="preserve">let </w:t>
+      </w:r>
+      <w:proofErr w:type="spellStart"/>
+      <w:r>
+        <w:rPr>
+          <w:rFonts w:asciiTheme="minorEastAsia" w:hAnsiTheme="minorEastAsia"/>
+          <w:sz w:val="18"/>
+          <w:szCs w:val="18"/>
+          <w:lang w:val="en-CA"/>
+        </w:rPr>
+        <w:t>myObj</w:t>
+      </w:r>
+      <w:proofErr w:type="spellEnd"/>
+      <w:r>
+        <w:rPr>
+          <w:rFonts w:asciiTheme="minorEastAsia" w:hAnsiTheme="minorEastAsia"/>
+          <w:sz w:val="18"/>
+          <w:szCs w:val="18"/>
+          <w:lang w:val="en-CA"/>
+        </w:rPr>
+        <w:t xml:space="preserve"> = {</w:t>
       </w:r>
       <w:r>
         <w:rPr>
@@ -18782,7 +20577,67 @@
           <w:szCs w:val="18"/>
           <w:lang w:val="en-CA"/>
         </w:rPr>
-        <w:t>for (var i = 0; i &lt; 5; i++) {</w:t>
+        <w:t xml:space="preserve">for (var </w:t>
+      </w:r>
+      <w:proofErr w:type="spellStart"/>
+      <w:r>
+        <w:rPr>
+          <w:rFonts w:asciiTheme="minorEastAsia" w:hAnsiTheme="minorEastAsia"/>
+          <w:sz w:val="18"/>
+          <w:szCs w:val="18"/>
+          <w:lang w:val="en-CA"/>
+        </w:rPr>
+        <w:t>i</w:t>
+      </w:r>
+      <w:proofErr w:type="spellEnd"/>
+      <w:r>
+        <w:rPr>
+          <w:rFonts w:asciiTheme="minorEastAsia" w:hAnsiTheme="minorEastAsia"/>
+          <w:sz w:val="18"/>
+          <w:szCs w:val="18"/>
+          <w:lang w:val="en-CA"/>
+        </w:rPr>
+        <w:t xml:space="preserve"> = 0; </w:t>
+      </w:r>
+      <w:proofErr w:type="spellStart"/>
+      <w:r>
+        <w:rPr>
+          <w:rFonts w:asciiTheme="minorEastAsia" w:hAnsiTheme="minorEastAsia"/>
+          <w:sz w:val="18"/>
+          <w:szCs w:val="18"/>
+          <w:lang w:val="en-CA"/>
+        </w:rPr>
+        <w:t>i</w:t>
+      </w:r>
+      <w:proofErr w:type="spellEnd"/>
+      <w:r>
+        <w:rPr>
+          <w:rFonts w:asciiTheme="minorEastAsia" w:hAnsiTheme="minorEastAsia"/>
+          <w:sz w:val="18"/>
+          <w:szCs w:val="18"/>
+          <w:lang w:val="en-CA"/>
+        </w:rPr>
+        <w:t xml:space="preserve"> &lt; 5; </w:t>
+      </w:r>
+      <w:proofErr w:type="spellStart"/>
+      <w:r>
+        <w:rPr>
+          <w:rFonts w:asciiTheme="minorEastAsia" w:hAnsiTheme="minorEastAsia"/>
+          <w:sz w:val="18"/>
+          <w:szCs w:val="18"/>
+          <w:lang w:val="en-CA"/>
+        </w:rPr>
+        <w:t>i</w:t>
+      </w:r>
+      <w:proofErr w:type="spellEnd"/>
+      <w:r>
+        <w:rPr>
+          <w:rFonts w:asciiTheme="minorEastAsia" w:hAnsiTheme="minorEastAsia"/>
+          <w:sz w:val="18"/>
+          <w:szCs w:val="18"/>
+          <w:lang w:val="en-CA"/>
+        </w:rPr>
+        <w:t>++) {</w:t>
       </w:r>
     </w:p>
     <w:p>
@@ -19267,7 +21122,38 @@
           <w:szCs w:val="18"/>
           <w:lang w:val="en-CA"/>
         </w:rPr>
-        <w:t xml:space="preserve">    drawIt();</w:t>
+        <w:t xml:space="preserve">    </w:t>
+      </w:r>
+      <w:proofErr w:type="spellStart"/>
+      <w:proofErr w:type="gramStart"/>
+      <w:r>
+        <w:rPr>
+          <w:rFonts w:asciiTheme="minorEastAsia" w:hAnsiTheme="minorEastAsia"/>
+          <w:sz w:val="18"/>
+          <w:szCs w:val="18"/>
+          <w:lang w:val="en-CA"/>
+        </w:rPr>
+        <w:t>drawIt</w:t>
+      </w:r>
+      <w:proofErr w:type="spellEnd"/>
+      <w:r>
+        <w:rPr>
+          <w:rFonts w:asciiTheme="minorEastAsia" w:hAnsiTheme="minorEastAsia"/>
+          <w:sz w:val="18"/>
+          <w:szCs w:val="18"/>
+          <w:lang w:val="en-CA"/>
+        </w:rPr>
+        <w:t>(</w:t>
+      </w:r>
+      <w:proofErr w:type="gramEnd"/>
+      <w:r>
+        <w:rPr>
+          <w:rFonts w:asciiTheme="minorEastAsia" w:hAnsiTheme="minorEastAsia"/>
+          <w:sz w:val="18"/>
+          <w:szCs w:val="18"/>
+          <w:lang w:val="en-CA"/>
+        </w:rPr>
+        <w:t>);</w:t>
       </w:r>
     </w:p>
     <w:p>
@@ -19361,7 +21247,38 @@
           <w:szCs w:val="18"/>
           <w:lang w:val="en-CA"/>
         </w:rPr>
-        <w:t xml:space="preserve">    eatIt();</w:t>
+        <w:t xml:space="preserve">    </w:t>
+      </w:r>
+      <w:proofErr w:type="spellStart"/>
+      <w:proofErr w:type="gramStart"/>
+      <w:r>
+        <w:rPr>
+          <w:rFonts w:asciiTheme="minorEastAsia" w:hAnsiTheme="minorEastAsia"/>
+          <w:sz w:val="18"/>
+          <w:szCs w:val="18"/>
+          <w:lang w:val="en-CA"/>
+        </w:rPr>
+        <w:t>eatIt</w:t>
+      </w:r>
+      <w:proofErr w:type="spellEnd"/>
+      <w:r>
+        <w:rPr>
+          <w:rFonts w:asciiTheme="minorEastAsia" w:hAnsiTheme="minorEastAsia"/>
+          <w:sz w:val="18"/>
+          <w:szCs w:val="18"/>
+          <w:lang w:val="en-CA"/>
+        </w:rPr>
+        <w:t>(</w:t>
+      </w:r>
+      <w:proofErr w:type="gramEnd"/>
+      <w:r>
+        <w:rPr>
+          <w:rFonts w:asciiTheme="minorEastAsia" w:hAnsiTheme="minorEastAsia"/>
+          <w:sz w:val="18"/>
+          <w:szCs w:val="18"/>
+          <w:lang w:val="en-CA"/>
+        </w:rPr>
+        <w:t>);</w:t>
       </w:r>
     </w:p>
     <w:p>
@@ -19473,7 +21390,38 @@
           <w:szCs w:val="18"/>
           <w:lang w:val="en-CA"/>
         </w:rPr>
-        <w:t xml:space="preserve">    doNothing();</w:t>
+        <w:t xml:space="preserve">    </w:t>
+      </w:r>
+      <w:proofErr w:type="spellStart"/>
+      <w:proofErr w:type="gramStart"/>
+      <w:r>
+        <w:rPr>
+          <w:rFonts w:asciiTheme="minorEastAsia" w:hAnsiTheme="minorEastAsia"/>
+          <w:sz w:val="18"/>
+          <w:szCs w:val="18"/>
+          <w:lang w:val="en-CA"/>
+        </w:rPr>
+        <w:t>doNothing</w:t>
+      </w:r>
+      <w:proofErr w:type="spellEnd"/>
+      <w:r>
+        <w:rPr>
+          <w:rFonts w:asciiTheme="minorEastAsia" w:hAnsiTheme="minorEastAsia"/>
+          <w:sz w:val="18"/>
+          <w:szCs w:val="18"/>
+          <w:lang w:val="en-CA"/>
+        </w:rPr>
+        <w:t>(</w:t>
+      </w:r>
+      <w:proofErr w:type="gramEnd"/>
+      <w:r>
+        <w:rPr>
+          <w:rFonts w:asciiTheme="minorEastAsia" w:hAnsiTheme="minorEastAsia"/>
+          <w:sz w:val="18"/>
+          <w:szCs w:val="18"/>
+          <w:lang w:val="en-CA"/>
+        </w:rPr>
+        <w:t>);</w:t>
       </w:r>
     </w:p>
     <w:p>
@@ -20069,11 +22017,10 @@
           <w:szCs w:val="18"/>
           <w:lang w:val="en-CA"/>
         </w:rPr>
-        <w:t xml:space="preserve">  for (var i = 0, j = arguments.length; i &lt; j; i++) {</w:t>
-      </w:r>
-    </w:p>
-    <w:p>
-      <w:pPr>
+        <w:t xml:space="preserve">  for (var </w:t>
+      </w:r>
+      <w:proofErr w:type="spellStart"/>
+      <w:r>
         <w:rPr>
           <w:rFonts w:asciiTheme="minorEastAsia" w:hAnsiTheme="minorEastAsia"/>
           <w:b/>
@@ -20082,7 +22029,9 @@
           <w:szCs w:val="18"/>
           <w:lang w:val="en-CA"/>
         </w:rPr>
-      </w:pPr>
+        <w:t>i</w:t>
+      </w:r>
+      <w:proofErr w:type="spellEnd"/>
       <w:r>
         <w:rPr>
           <w:rFonts w:asciiTheme="minorEastAsia" w:hAnsiTheme="minorEastAsia"/>
@@ -20092,11 +22041,11 @@
           <w:szCs w:val="18"/>
           <w:lang w:val="en-CA"/>
         </w:rPr>
-        <w:t xml:space="preserve">    sum += arguments[i];</w:t>
-      </w:r>
-    </w:p>
-    <w:p>
-      <w:pPr>
+        <w:t xml:space="preserve"> = 0, j = </w:t>
+      </w:r>
+      <w:proofErr w:type="spellStart"/>
+      <w:proofErr w:type="gramStart"/>
+      <w:r>
         <w:rPr>
           <w:rFonts w:asciiTheme="minorEastAsia" w:hAnsiTheme="minorEastAsia"/>
           <w:b/>
@@ -20105,7 +22054,10 @@
           <w:szCs w:val="18"/>
           <w:lang w:val="en-CA"/>
         </w:rPr>
-      </w:pPr>
+        <w:t>arguments.length</w:t>
+      </w:r>
+      <w:proofErr w:type="spellEnd"/>
+      <w:proofErr w:type="gramEnd"/>
       <w:r>
         <w:rPr>
           <w:rFonts w:asciiTheme="minorEastAsia" w:hAnsiTheme="minorEastAsia"/>
@@ -20115,11 +22067,10 @@
           <w:szCs w:val="18"/>
           <w:lang w:val="en-CA"/>
         </w:rPr>
-        <w:t xml:space="preserve">  }</w:t>
-      </w:r>
-    </w:p>
-    <w:p>
-      <w:pPr>
+        <w:t xml:space="preserve">; </w:t>
+      </w:r>
+      <w:proofErr w:type="spellStart"/>
+      <w:r>
         <w:rPr>
           <w:rFonts w:asciiTheme="minorEastAsia" w:hAnsiTheme="minorEastAsia"/>
           <w:b/>
@@ -20128,7 +22079,9 @@
           <w:szCs w:val="18"/>
           <w:lang w:val="en-CA"/>
         </w:rPr>
-      </w:pPr>
+        <w:t>i</w:t>
+      </w:r>
+      <w:proofErr w:type="spellEnd"/>
       <w:r>
         <w:rPr>
           <w:rFonts w:asciiTheme="minorEastAsia" w:hAnsiTheme="minorEastAsia"/>
@@ -20138,7 +22091,150 @@
           <w:szCs w:val="18"/>
           <w:lang w:val="en-CA"/>
         </w:rPr>
-        <w:t xml:space="preserve">  return sum / arguments.length;</w:t>
+        <w:t xml:space="preserve"> &lt; j; </w:t>
+      </w:r>
+      <w:proofErr w:type="spellStart"/>
+      <w:r>
+        <w:rPr>
+          <w:rFonts w:asciiTheme="minorEastAsia" w:hAnsiTheme="minorEastAsia"/>
+          <w:b/>
+          <w:bCs/>
+          <w:sz w:val="18"/>
+          <w:szCs w:val="18"/>
+          <w:lang w:val="en-CA"/>
+        </w:rPr>
+        <w:t>i</w:t>
+      </w:r>
+      <w:proofErr w:type="spellEnd"/>
+      <w:r>
+        <w:rPr>
+          <w:rFonts w:asciiTheme="minorEastAsia" w:hAnsiTheme="minorEastAsia"/>
+          <w:b/>
+          <w:bCs/>
+          <w:sz w:val="18"/>
+          <w:szCs w:val="18"/>
+          <w:lang w:val="en-CA"/>
+        </w:rPr>
+        <w:t>++) {</w:t>
+      </w:r>
+    </w:p>
+    <w:p>
+      <w:pPr>
+        <w:rPr>
+          <w:rFonts w:asciiTheme="minorEastAsia" w:hAnsiTheme="minorEastAsia"/>
+          <w:b/>
+          <w:bCs/>
+          <w:sz w:val="18"/>
+          <w:szCs w:val="18"/>
+          <w:lang w:val="en-CA"/>
+        </w:rPr>
+      </w:pPr>
+      <w:r>
+        <w:rPr>
+          <w:rFonts w:asciiTheme="minorEastAsia" w:hAnsiTheme="minorEastAsia"/>
+          <w:b/>
+          <w:bCs/>
+          <w:sz w:val="18"/>
+          <w:szCs w:val="18"/>
+          <w:lang w:val="en-CA"/>
+        </w:rPr>
+        <w:t xml:space="preserve">    sum += arguments[</w:t>
+      </w:r>
+      <w:proofErr w:type="spellStart"/>
+      <w:r>
+        <w:rPr>
+          <w:rFonts w:asciiTheme="minorEastAsia" w:hAnsiTheme="minorEastAsia"/>
+          <w:b/>
+          <w:bCs/>
+          <w:sz w:val="18"/>
+          <w:szCs w:val="18"/>
+          <w:lang w:val="en-CA"/>
+        </w:rPr>
+        <w:t>i</w:t>
+      </w:r>
+      <w:proofErr w:type="spellEnd"/>
+      <w:r>
+        <w:rPr>
+          <w:rFonts w:asciiTheme="minorEastAsia" w:hAnsiTheme="minorEastAsia"/>
+          <w:b/>
+          <w:bCs/>
+          <w:sz w:val="18"/>
+          <w:szCs w:val="18"/>
+          <w:lang w:val="en-CA"/>
+        </w:rPr>
+        <w:t>];</w:t>
+      </w:r>
+    </w:p>
+    <w:p>
+      <w:pPr>
+        <w:rPr>
+          <w:rFonts w:asciiTheme="minorEastAsia" w:hAnsiTheme="minorEastAsia"/>
+          <w:b/>
+          <w:bCs/>
+          <w:sz w:val="18"/>
+          <w:szCs w:val="18"/>
+          <w:lang w:val="en-CA"/>
+        </w:rPr>
+      </w:pPr>
+      <w:r>
+        <w:rPr>
+          <w:rFonts w:asciiTheme="minorEastAsia" w:hAnsiTheme="minorEastAsia"/>
+          <w:b/>
+          <w:bCs/>
+          <w:sz w:val="18"/>
+          <w:szCs w:val="18"/>
+          <w:lang w:val="en-CA"/>
+        </w:rPr>
+        <w:t xml:space="preserve">  }</w:t>
+      </w:r>
+    </w:p>
+    <w:p>
+      <w:pPr>
+        <w:rPr>
+          <w:rFonts w:asciiTheme="minorEastAsia" w:hAnsiTheme="minorEastAsia"/>
+          <w:b/>
+          <w:bCs/>
+          <w:sz w:val="18"/>
+          <w:szCs w:val="18"/>
+          <w:lang w:val="en-CA"/>
+        </w:rPr>
+      </w:pPr>
+      <w:r>
+        <w:rPr>
+          <w:rFonts w:asciiTheme="minorEastAsia" w:hAnsiTheme="minorEastAsia"/>
+          <w:b/>
+          <w:bCs/>
+          <w:sz w:val="18"/>
+          <w:szCs w:val="18"/>
+          <w:lang w:val="en-CA"/>
+        </w:rPr>
+        <w:t xml:space="preserve">  return sum / </w:t>
+      </w:r>
+      <w:proofErr w:type="spellStart"/>
+      <w:proofErr w:type="gramStart"/>
+      <w:r>
+        <w:rPr>
+          <w:rFonts w:asciiTheme="minorEastAsia" w:hAnsiTheme="minorEastAsia"/>
+          <w:b/>
+          <w:bCs/>
+          <w:sz w:val="18"/>
+          <w:szCs w:val="18"/>
+          <w:lang w:val="en-CA"/>
+        </w:rPr>
+        <w:t>arguments.length</w:t>
+      </w:r>
+      <w:proofErr w:type="spellEnd"/>
+      <w:proofErr w:type="gramEnd"/>
+      <w:r>
+        <w:rPr>
+          <w:rFonts w:asciiTheme="minorEastAsia" w:hAnsiTheme="minorEastAsia"/>
+          <w:b/>
+          <w:bCs/>
+          <w:sz w:val="18"/>
+          <w:szCs w:val="18"/>
+          <w:lang w:val="en-CA"/>
+        </w:rPr>
+        <w:t>;</w:t>
       </w:r>
     </w:p>
     <w:p>
@@ -20428,7 +22524,27 @@
           <w:szCs w:val="18"/>
           <w:lang w:val="en-CA"/>
         </w:rPr>
-        <w:t>指的是 Class 本身的属性， 即Class.propname， 而不是定义在实例对象（ this） 上的属性。</w:t>
+        <w:t>指的是 Class 本身的属性， 即</w:t>
+      </w:r>
+      <w:proofErr w:type="spellStart"/>
+      <w:r>
+        <w:rPr>
+          <w:rFonts w:asciiTheme="minorEastAsia" w:hAnsiTheme="minorEastAsia" w:hint="eastAsia"/>
+          <w:sz w:val="18"/>
+          <w:szCs w:val="18"/>
+          <w:lang w:val="en-CA"/>
+        </w:rPr>
+        <w:t>Class.propname</w:t>
+      </w:r>
+      <w:proofErr w:type="spellEnd"/>
+      <w:r>
+        <w:rPr>
+          <w:rFonts w:asciiTheme="minorEastAsia" w:hAnsiTheme="minorEastAsia" w:hint="eastAsia"/>
+          <w:sz w:val="18"/>
+          <w:szCs w:val="18"/>
+          <w:lang w:val="en-CA"/>
+        </w:rPr>
+        <w:t>， 而不是定义在实例对象（ this） 上的属性。</w:t>
       </w:r>
     </w:p>
     <w:p>
@@ -20573,14 +22689,45 @@
           <w:lang w:val="en-CA"/>
         </w:rPr>
       </w:pPr>
-      <w:r>
-        <w:rPr>
-          <w:rFonts w:asciiTheme="minorEastAsia" w:hAnsiTheme="minorEastAsia"/>
-          <w:sz w:val="18"/>
-          <w:szCs w:val="18"/>
-          <w:lang w:val="en-CA"/>
-        </w:rPr>
-        <w:t>x.reverse();</w:t>
+      <w:proofErr w:type="spellStart"/>
+      <w:r>
+        <w:rPr>
+          <w:rFonts w:asciiTheme="minorEastAsia" w:hAnsiTheme="minorEastAsia"/>
+          <w:sz w:val="18"/>
+          <w:szCs w:val="18"/>
+          <w:lang w:val="en-CA"/>
+        </w:rPr>
+        <w:t>x.</w:t>
+      </w:r>
+      <w:proofErr w:type="gramStart"/>
+      <w:r>
+        <w:rPr>
+          <w:rFonts w:asciiTheme="minorEastAsia" w:hAnsiTheme="minorEastAsia"/>
+          <w:sz w:val="18"/>
+          <w:szCs w:val="18"/>
+          <w:lang w:val="en-CA"/>
+        </w:rPr>
+        <w:t>reverse</w:t>
+      </w:r>
+      <w:proofErr w:type="spellEnd"/>
+      <w:r>
+        <w:rPr>
+          <w:rFonts w:asciiTheme="minorEastAsia" w:hAnsiTheme="minorEastAsia"/>
+          <w:sz w:val="18"/>
+          <w:szCs w:val="18"/>
+          <w:lang w:val="en-CA"/>
+        </w:rPr>
+        <w:t>(</w:t>
+      </w:r>
+      <w:proofErr w:type="gramEnd"/>
+      <w:r>
+        <w:rPr>
+          <w:rFonts w:asciiTheme="minorEastAsia" w:hAnsiTheme="minorEastAsia"/>
+          <w:sz w:val="18"/>
+          <w:szCs w:val="18"/>
+          <w:lang w:val="en-CA"/>
+        </w:rPr>
+        <w:t>);</w:t>
       </w:r>
     </w:p>
     <w:p>
@@ -21060,14 +23207,25 @@
         </w:rPr>
         <w:t>console.log (</w:t>
       </w:r>
-      <w:r>
-        <w:rPr>
-          <w:rFonts w:asciiTheme="minorEastAsia" w:hAnsiTheme="minorEastAsia"/>
-          <w:sz w:val="18"/>
-          <w:szCs w:val="18"/>
-          <w:lang w:val="en-CA"/>
-        </w:rPr>
-        <w:t>Object.assign(</w:t>
+      <w:proofErr w:type="spellStart"/>
+      <w:r>
+        <w:rPr>
+          <w:rFonts w:asciiTheme="minorEastAsia" w:hAnsiTheme="minorEastAsia"/>
+          <w:sz w:val="18"/>
+          <w:szCs w:val="18"/>
+          <w:lang w:val="en-CA"/>
+        </w:rPr>
+        <w:t>Object.assign</w:t>
+      </w:r>
+      <w:proofErr w:type="spellEnd"/>
+      <w:r>
+        <w:rPr>
+          <w:rFonts w:asciiTheme="minorEastAsia" w:hAnsiTheme="minorEastAsia"/>
+          <w:sz w:val="18"/>
+          <w:szCs w:val="18"/>
+          <w:lang w:val="en-CA"/>
+        </w:rPr>
+        <w:t>(</w:t>
       </w:r>
       <w:r>
         <w:rPr>
@@ -21126,14 +23284,45 @@
           <w:lang w:val="en-CA"/>
         </w:rPr>
       </w:pPr>
-      <w:r>
-        <w:rPr>
-          <w:rFonts w:asciiTheme="minorEastAsia" w:hAnsiTheme="minorEastAsia"/>
-          <w:sz w:val="18"/>
-          <w:szCs w:val="18"/>
-          <w:lang w:val="en-CA"/>
-        </w:rPr>
-        <w:t>x.reverse();</w:t>
+      <w:proofErr w:type="spellStart"/>
+      <w:r>
+        <w:rPr>
+          <w:rFonts w:asciiTheme="minorEastAsia" w:hAnsiTheme="minorEastAsia"/>
+          <w:sz w:val="18"/>
+          <w:szCs w:val="18"/>
+          <w:lang w:val="en-CA"/>
+        </w:rPr>
+        <w:t>x.</w:t>
+      </w:r>
+      <w:proofErr w:type="gramStart"/>
+      <w:r>
+        <w:rPr>
+          <w:rFonts w:asciiTheme="minorEastAsia" w:hAnsiTheme="minorEastAsia"/>
+          <w:sz w:val="18"/>
+          <w:szCs w:val="18"/>
+          <w:lang w:val="en-CA"/>
+        </w:rPr>
+        <w:t>reverse</w:t>
+      </w:r>
+      <w:proofErr w:type="spellEnd"/>
+      <w:r>
+        <w:rPr>
+          <w:rFonts w:asciiTheme="minorEastAsia" w:hAnsiTheme="minorEastAsia"/>
+          <w:sz w:val="18"/>
+          <w:szCs w:val="18"/>
+          <w:lang w:val="en-CA"/>
+        </w:rPr>
+        <w:t>(</w:t>
+      </w:r>
+      <w:proofErr w:type="gramEnd"/>
+      <w:r>
+        <w:rPr>
+          <w:rFonts w:asciiTheme="minorEastAsia" w:hAnsiTheme="minorEastAsia"/>
+          <w:sz w:val="18"/>
+          <w:szCs w:val="18"/>
+          <w:lang w:val="en-CA"/>
+        </w:rPr>
+        <w:t>);</w:t>
       </w:r>
     </w:p>
     <w:p>
@@ -21504,14 +23693,25 @@
         </w:rPr>
         <w:t>,</w:t>
       </w:r>
-      <w:r>
-        <w:rPr>
-          <w:rFonts w:asciiTheme="minorEastAsia" w:hAnsiTheme="minorEastAsia"/>
-          <w:sz w:val="18"/>
-          <w:szCs w:val="18"/>
-          <w:lang w:val="en-CA"/>
-        </w:rPr>
-        <w:t>Destructuring assignment）</w:t>
+      <w:proofErr w:type="spellStart"/>
+      <w:r>
+        <w:rPr>
+          <w:rFonts w:asciiTheme="minorEastAsia" w:hAnsiTheme="minorEastAsia"/>
+          <w:sz w:val="18"/>
+          <w:szCs w:val="18"/>
+          <w:lang w:val="en-CA"/>
+        </w:rPr>
+        <w:t>Destructuring</w:t>
+      </w:r>
+      <w:proofErr w:type="spellEnd"/>
+      <w:r>
+        <w:rPr>
+          <w:rFonts w:asciiTheme="minorEastAsia" w:hAnsiTheme="minorEastAsia"/>
+          <w:sz w:val="18"/>
+          <w:szCs w:val="18"/>
+          <w:lang w:val="en-CA"/>
+        </w:rPr>
+        <w:t xml:space="preserve"> assignment）</w:t>
       </w:r>
     </w:p>
     <w:p>
@@ -21888,7 +24088,7 @@
           <w:tab w:val="left" w:pos="14656"/>
         </w:tabs>
         <w:rPr>
-          <w:rFonts w:asciiTheme="minorEastAsia" w:hAnsiTheme="minorEastAsia" w:hint="eastAsia"/>
+          <w:rFonts w:asciiTheme="minorEastAsia" w:hAnsiTheme="minorEastAsia"/>
           <w:sz w:val="18"/>
           <w:szCs w:val="18"/>
           <w:lang w:val="en-CA"/>
@@ -21989,6 +24189,583 @@
     <w:p>
       <w:pPr>
         <w:rPr>
+          <w:rFonts w:asciiTheme="minorEastAsia" w:hAnsiTheme="minorEastAsia"/>
+          <w:sz w:val="18"/>
+          <w:szCs w:val="18"/>
+          <w:lang w:val="en-CA"/>
+        </w:rPr>
+      </w:pPr>
+      <w:proofErr w:type="spellStart"/>
+      <w:r>
+        <w:rPr>
+          <w:rFonts w:asciiTheme="minorEastAsia" w:hAnsiTheme="minorEastAsia"/>
+          <w:sz w:val="18"/>
+          <w:szCs w:val="18"/>
+          <w:lang w:val="en-CA"/>
+        </w:rPr>
+        <w:t>CommonJs</w:t>
+      </w:r>
+      <w:proofErr w:type="spellEnd"/>
+      <w:r>
+        <w:rPr>
+          <w:rFonts w:asciiTheme="minorEastAsia" w:hAnsiTheme="minorEastAsia" w:hint="eastAsia"/>
+          <w:sz w:val="18"/>
+          <w:szCs w:val="18"/>
+          <w:lang w:val="en-CA"/>
+        </w:rPr>
+        <w:t>规范</w:t>
+      </w:r>
+      <w:r>
+        <w:rPr>
+          <w:rFonts w:asciiTheme="minorEastAsia" w:hAnsiTheme="minorEastAsia" w:hint="eastAsia"/>
+          <w:sz w:val="18"/>
+          <w:szCs w:val="18"/>
+          <w:lang w:val="en-CA"/>
+        </w:rPr>
+        <w:t>定义很多普通应用程序（主要指非浏览器的应用）使用的</w:t>
+      </w:r>
+      <w:r>
+        <w:rPr>
+          <w:rFonts w:asciiTheme="minorEastAsia" w:hAnsiTheme="minorEastAsia"/>
+          <w:sz w:val="18"/>
+          <w:szCs w:val="18"/>
+          <w:lang w:val="en-CA"/>
+        </w:rPr>
+        <w:t>API</w:t>
+      </w:r>
+      <w:r>
+        <w:rPr>
+          <w:rFonts w:asciiTheme="minorEastAsia" w:hAnsiTheme="minorEastAsia" w:hint="eastAsia"/>
+          <w:sz w:val="18"/>
+          <w:szCs w:val="18"/>
+          <w:lang w:val="en-CA"/>
+        </w:rPr>
+        <w:t>，</w:t>
+      </w:r>
+      <w:r>
+        <w:rPr>
+          <w:rFonts w:asciiTheme="minorEastAsia" w:hAnsiTheme="minorEastAsia" w:hint="eastAsia"/>
+          <w:sz w:val="18"/>
+          <w:szCs w:val="18"/>
+          <w:lang w:val="en-CA"/>
+        </w:rPr>
+        <w:t>填补了</w:t>
+      </w:r>
+      <w:r>
+        <w:rPr>
+          <w:rFonts w:asciiTheme="minorEastAsia" w:hAnsiTheme="minorEastAsia" w:hint="eastAsia"/>
+          <w:sz w:val="18"/>
+          <w:szCs w:val="18"/>
+          <w:lang w:val="en-CA"/>
+        </w:rPr>
+        <w:t>一开始</w:t>
+      </w:r>
+      <w:r>
+        <w:rPr>
+          <w:rFonts w:asciiTheme="minorEastAsia" w:hAnsiTheme="minorEastAsia"/>
+          <w:sz w:val="18"/>
+          <w:szCs w:val="18"/>
+          <w:lang w:val="en-CA"/>
+        </w:rPr>
+        <w:t>Javascript</w:t>
+      </w:r>
+      <w:r>
+        <w:rPr>
+          <w:rFonts w:asciiTheme="minorEastAsia" w:hAnsiTheme="minorEastAsia" w:hint="eastAsia"/>
+          <w:sz w:val="18"/>
+          <w:szCs w:val="18"/>
+          <w:lang w:val="en-CA"/>
+        </w:rPr>
+        <w:t>官方定义的</w:t>
+      </w:r>
+      <w:r>
+        <w:rPr>
+          <w:rFonts w:asciiTheme="minorEastAsia" w:hAnsiTheme="minorEastAsia"/>
+          <w:sz w:val="18"/>
+          <w:szCs w:val="18"/>
+          <w:lang w:val="en-CA"/>
+        </w:rPr>
+        <w:t>API</w:t>
+      </w:r>
+      <w:r>
+        <w:rPr>
+          <w:rFonts w:asciiTheme="minorEastAsia" w:hAnsiTheme="minorEastAsia" w:hint="eastAsia"/>
+          <w:sz w:val="18"/>
+          <w:szCs w:val="18"/>
+          <w:lang w:val="en-CA"/>
+        </w:rPr>
+        <w:t>只能构建基于浏览器的应用程</w:t>
+      </w:r>
+      <w:r>
+        <w:rPr>
+          <w:rFonts w:asciiTheme="minorEastAsia" w:hAnsiTheme="minorEastAsia"/>
+          <w:sz w:val="18"/>
+          <w:szCs w:val="18"/>
+          <w:lang w:val="en-CA"/>
+        </w:rPr>
+        <w:t>序</w:t>
+      </w:r>
+      <w:r>
+        <w:rPr>
+          <w:rFonts w:asciiTheme="minorEastAsia" w:hAnsiTheme="minorEastAsia" w:hint="eastAsia"/>
+          <w:sz w:val="18"/>
+          <w:szCs w:val="18"/>
+          <w:lang w:val="en-CA"/>
+        </w:rPr>
+        <w:t>.</w:t>
+      </w:r>
+      <w:r>
+        <w:rPr>
+          <w:rFonts w:ascii="Verdana" w:hAnsi="Verdana"/>
+          <w:color w:val="000000"/>
+          <w:shd w:val="clear" w:color="auto" w:fill="EEEEEE"/>
+        </w:rPr>
+        <w:t xml:space="preserve"> </w:t>
+      </w:r>
+      <w:r>
+        <w:rPr>
+          <w:rFonts w:asciiTheme="minorEastAsia" w:hAnsiTheme="minorEastAsia" w:hint="eastAsia"/>
+          <w:sz w:val="18"/>
+          <w:szCs w:val="18"/>
+          <w:lang w:val="en-CA"/>
+        </w:rPr>
+        <w:t>它的终极目标是提供一个类似</w:t>
+      </w:r>
+      <w:r>
+        <w:rPr>
+          <w:rFonts w:asciiTheme="minorEastAsia" w:hAnsiTheme="minorEastAsia"/>
+          <w:sz w:val="18"/>
+          <w:szCs w:val="18"/>
+          <w:lang w:val="en-CA"/>
+        </w:rPr>
+        <w:t>Python</w:t>
+      </w:r>
+      <w:r>
+        <w:rPr>
+          <w:rFonts w:asciiTheme="minorEastAsia" w:hAnsiTheme="minorEastAsia" w:hint="eastAsia"/>
+          <w:sz w:val="18"/>
+          <w:szCs w:val="18"/>
+          <w:lang w:val="en-CA"/>
+        </w:rPr>
+        <w:t>，</w:t>
+      </w:r>
+      <w:r>
+        <w:rPr>
+          <w:rFonts w:asciiTheme="minorEastAsia" w:hAnsiTheme="minorEastAsia"/>
+          <w:sz w:val="18"/>
+          <w:szCs w:val="18"/>
+          <w:lang w:val="en-CA"/>
+        </w:rPr>
+        <w:t>Ruby</w:t>
+      </w:r>
+      <w:r>
+        <w:rPr>
+          <w:rFonts w:asciiTheme="minorEastAsia" w:hAnsiTheme="minorEastAsia" w:hint="eastAsia"/>
+          <w:sz w:val="18"/>
+          <w:szCs w:val="18"/>
+          <w:lang w:val="en-CA"/>
+        </w:rPr>
+        <w:t>和</w:t>
+      </w:r>
+      <w:r>
+        <w:rPr>
+          <w:rFonts w:asciiTheme="minorEastAsia" w:hAnsiTheme="minorEastAsia"/>
+          <w:sz w:val="18"/>
+          <w:szCs w:val="18"/>
+          <w:lang w:val="en-CA"/>
+        </w:rPr>
+        <w:t>Java</w:t>
+      </w:r>
+      <w:r>
+        <w:rPr>
+          <w:rFonts w:asciiTheme="minorEastAsia" w:hAnsiTheme="minorEastAsia" w:hint="eastAsia"/>
+          <w:sz w:val="18"/>
+          <w:szCs w:val="18"/>
+          <w:lang w:val="en-CA"/>
+        </w:rPr>
+        <w:t>标准库。这样的话，开发者可以使用</w:t>
+      </w:r>
+      <w:proofErr w:type="spellStart"/>
+      <w:r>
+        <w:rPr>
+          <w:rFonts w:asciiTheme="minorEastAsia" w:hAnsiTheme="minorEastAsia"/>
+          <w:sz w:val="18"/>
+          <w:szCs w:val="18"/>
+          <w:lang w:val="en-CA"/>
+        </w:rPr>
+        <w:t>CommonJS</w:t>
+      </w:r>
+      <w:proofErr w:type="spellEnd"/>
+      <w:r>
+        <w:rPr>
+          <w:rFonts w:asciiTheme="minorEastAsia" w:hAnsiTheme="minorEastAsia"/>
+          <w:sz w:val="18"/>
+          <w:szCs w:val="18"/>
+          <w:lang w:val="en-CA"/>
+        </w:rPr>
+        <w:t xml:space="preserve"> API</w:t>
+      </w:r>
+      <w:r>
+        <w:rPr>
+          <w:rFonts w:asciiTheme="minorEastAsia" w:hAnsiTheme="minorEastAsia" w:hint="eastAsia"/>
+          <w:sz w:val="18"/>
+          <w:szCs w:val="18"/>
+          <w:lang w:val="en-CA"/>
+        </w:rPr>
+        <w:t>编写应用程序，然后这些应用可以运行在不同的</w:t>
+      </w:r>
+      <w:r>
+        <w:rPr>
+          <w:rFonts w:asciiTheme="minorEastAsia" w:hAnsiTheme="minorEastAsia"/>
+          <w:sz w:val="18"/>
+          <w:szCs w:val="18"/>
+          <w:lang w:val="en-CA"/>
+        </w:rPr>
+        <w:t>JavaScript</w:t>
+      </w:r>
+      <w:r>
+        <w:rPr>
+          <w:rFonts w:asciiTheme="minorEastAsia" w:hAnsiTheme="minorEastAsia" w:hint="eastAsia"/>
+          <w:sz w:val="18"/>
+          <w:szCs w:val="18"/>
+          <w:lang w:val="en-CA"/>
+        </w:rPr>
+        <w:t>解释器和不同的主机环境中</w:t>
+      </w:r>
+      <w:r>
+        <w:rPr>
+          <w:rFonts w:asciiTheme="minorEastAsia" w:hAnsiTheme="minorEastAsia"/>
+          <w:sz w:val="18"/>
+          <w:szCs w:val="18"/>
+          <w:lang w:val="en-CA"/>
+        </w:rPr>
+        <w:t>。</w:t>
+      </w:r>
+    </w:p>
+    <w:p>
+      <w:pPr>
+        <w:shd w:val="clear" w:color="auto" w:fill="EEEEEE"/>
+        <w:rPr>
+          <w:rFonts w:asciiTheme="minorEastAsia" w:hAnsiTheme="minorEastAsia"/>
+          <w:sz w:val="18"/>
+          <w:szCs w:val="18"/>
+          <w:lang w:val="en-CA"/>
+        </w:rPr>
+      </w:pPr>
+      <w:r>
+        <w:rPr>
+          <w:rFonts w:asciiTheme="minorEastAsia" w:hAnsiTheme="minorEastAsia" w:hint="eastAsia"/>
+          <w:sz w:val="18"/>
+          <w:szCs w:val="18"/>
+          <w:lang w:val="en-CA"/>
+        </w:rPr>
+        <w:t>在兼容</w:t>
+      </w:r>
+      <w:proofErr w:type="spellStart"/>
+      <w:r>
+        <w:rPr>
+          <w:rFonts w:asciiTheme="minorEastAsia" w:hAnsiTheme="minorEastAsia"/>
+          <w:sz w:val="18"/>
+          <w:szCs w:val="18"/>
+          <w:lang w:val="en-CA"/>
+        </w:rPr>
+        <w:t>CommonJS</w:t>
+      </w:r>
+      <w:proofErr w:type="spellEnd"/>
+      <w:r>
+        <w:rPr>
+          <w:rFonts w:asciiTheme="minorEastAsia" w:hAnsiTheme="minorEastAsia" w:hint="eastAsia"/>
+          <w:sz w:val="18"/>
+          <w:szCs w:val="18"/>
+          <w:lang w:val="en-CA"/>
+        </w:rPr>
+        <w:t>的系统中，你可以使用</w:t>
+      </w:r>
+      <w:r>
+        <w:rPr>
+          <w:rFonts w:asciiTheme="minorEastAsia" w:hAnsiTheme="minorEastAsia"/>
+          <w:sz w:val="18"/>
+          <w:szCs w:val="18"/>
+          <w:lang w:val="en-CA"/>
+        </w:rPr>
+        <w:t>JavaScript</w:t>
+      </w:r>
+      <w:r>
+        <w:rPr>
+          <w:rFonts w:asciiTheme="minorEastAsia" w:hAnsiTheme="minorEastAsia" w:hint="eastAsia"/>
+          <w:sz w:val="18"/>
+          <w:szCs w:val="18"/>
+          <w:lang w:val="en-CA"/>
+        </w:rPr>
+        <w:t>开发以下程序</w:t>
+      </w:r>
+      <w:r>
+        <w:rPr>
+          <w:rFonts w:asciiTheme="minorEastAsia" w:hAnsiTheme="minorEastAsia"/>
+          <w:sz w:val="18"/>
+          <w:szCs w:val="18"/>
+          <w:lang w:val="en-CA"/>
+        </w:rPr>
+        <w:t>：</w:t>
+      </w:r>
+    </w:p>
+    <w:p>
+      <w:pPr>
+        <w:shd w:val="clear" w:color="auto" w:fill="EEEEEE"/>
+        <w:rPr>
+          <w:rFonts w:asciiTheme="minorEastAsia" w:hAnsiTheme="minorEastAsia"/>
+          <w:sz w:val="18"/>
+          <w:szCs w:val="18"/>
+          <w:lang w:val="en-CA"/>
+        </w:rPr>
+      </w:pPr>
+      <w:r>
+        <w:rPr>
+          <w:rFonts w:asciiTheme="minorEastAsia" w:hAnsiTheme="minorEastAsia"/>
+          <w:sz w:val="18"/>
+          <w:szCs w:val="18"/>
+          <w:lang w:val="en-CA"/>
+        </w:rPr>
+        <w:lastRenderedPageBreak/>
+        <w:t>(1)</w:t>
+      </w:r>
+      <w:r>
+        <w:rPr>
+          <w:rFonts w:asciiTheme="minorEastAsia" w:hAnsiTheme="minorEastAsia" w:hint="eastAsia"/>
+          <w:sz w:val="18"/>
+          <w:szCs w:val="18"/>
+          <w:lang w:val="en-CA"/>
+        </w:rPr>
+        <w:t>、服务器端</w:t>
+      </w:r>
+      <w:r>
+        <w:rPr>
+          <w:rFonts w:asciiTheme="minorEastAsia" w:hAnsiTheme="minorEastAsia"/>
+          <w:sz w:val="18"/>
+          <w:szCs w:val="18"/>
+          <w:lang w:val="en-CA"/>
+        </w:rPr>
+        <w:t>JavaScript</w:t>
+      </w:r>
+      <w:r>
+        <w:rPr>
+          <w:rFonts w:asciiTheme="minorEastAsia" w:hAnsiTheme="minorEastAsia" w:hint="eastAsia"/>
+          <w:sz w:val="18"/>
+          <w:szCs w:val="18"/>
+          <w:lang w:val="en-CA"/>
+        </w:rPr>
+        <w:t>应用程序</w:t>
+      </w:r>
+      <w:r>
+        <w:rPr>
+          <w:rFonts w:asciiTheme="minorEastAsia" w:hAnsiTheme="minorEastAsia"/>
+          <w:sz w:val="18"/>
+          <w:szCs w:val="18"/>
+          <w:lang w:val="en-CA"/>
+        </w:rPr>
+        <w:br/>
+        <w:t>(2)</w:t>
+      </w:r>
+      <w:r>
+        <w:rPr>
+          <w:rFonts w:asciiTheme="minorEastAsia" w:hAnsiTheme="minorEastAsia" w:hint="eastAsia"/>
+          <w:sz w:val="18"/>
+          <w:szCs w:val="18"/>
+          <w:lang w:val="en-CA"/>
+        </w:rPr>
+        <w:t>、命令行工具</w:t>
+      </w:r>
+      <w:r>
+        <w:rPr>
+          <w:rFonts w:asciiTheme="minorEastAsia" w:hAnsiTheme="minorEastAsia"/>
+          <w:sz w:val="18"/>
+          <w:szCs w:val="18"/>
+          <w:lang w:val="en-CA"/>
+        </w:rPr>
+        <w:br/>
+        <w:t>(3)</w:t>
+      </w:r>
+      <w:r>
+        <w:rPr>
+          <w:rFonts w:asciiTheme="minorEastAsia" w:hAnsiTheme="minorEastAsia" w:hint="eastAsia"/>
+          <w:sz w:val="18"/>
+          <w:szCs w:val="18"/>
+          <w:lang w:val="en-CA"/>
+        </w:rPr>
+        <w:t>、图形界面应用程序</w:t>
+      </w:r>
+      <w:r>
+        <w:rPr>
+          <w:rFonts w:asciiTheme="minorEastAsia" w:hAnsiTheme="minorEastAsia"/>
+          <w:sz w:val="18"/>
+          <w:szCs w:val="18"/>
+          <w:lang w:val="en-CA"/>
+        </w:rPr>
+        <w:br/>
+        <w:t>(4)</w:t>
+      </w:r>
+      <w:r>
+        <w:rPr>
+          <w:rFonts w:asciiTheme="minorEastAsia" w:hAnsiTheme="minorEastAsia" w:hint="eastAsia"/>
+          <w:sz w:val="18"/>
+          <w:szCs w:val="18"/>
+          <w:lang w:val="en-CA"/>
+        </w:rPr>
+        <w:t>、混合应用程序（如，</w:t>
+      </w:r>
+      <w:r>
+        <w:rPr>
+          <w:rFonts w:asciiTheme="minorEastAsia" w:hAnsiTheme="minorEastAsia"/>
+          <w:sz w:val="18"/>
+          <w:szCs w:val="18"/>
+          <w:lang w:val="en-CA"/>
+        </w:rPr>
+        <w:t>Titanium</w:t>
+      </w:r>
+      <w:r>
+        <w:rPr>
+          <w:rFonts w:asciiTheme="minorEastAsia" w:hAnsiTheme="minorEastAsia" w:hint="eastAsia"/>
+          <w:sz w:val="18"/>
+          <w:szCs w:val="18"/>
+          <w:lang w:val="en-CA"/>
+        </w:rPr>
+        <w:t>或</w:t>
+      </w:r>
+      <w:r>
+        <w:rPr>
+          <w:rFonts w:asciiTheme="minorEastAsia" w:hAnsiTheme="minorEastAsia"/>
+          <w:sz w:val="18"/>
+          <w:szCs w:val="18"/>
+          <w:lang w:val="en-CA"/>
+        </w:rPr>
+        <w:t>Adobe AIR）</w:t>
+      </w:r>
+    </w:p>
+    <w:p>
+      <w:pPr>
+        <w:rPr>
+          <w:rFonts w:asciiTheme="minorEastAsia" w:hAnsiTheme="minorEastAsia"/>
+          <w:sz w:val="18"/>
+          <w:szCs w:val="18"/>
+          <w:lang w:val="en-CA"/>
+        </w:rPr>
+      </w:pPr>
+      <w:r>
+        <w:rPr>
+          <w:rFonts w:asciiTheme="minorEastAsia" w:hAnsiTheme="minorEastAsia"/>
+          <w:sz w:val="18"/>
+          <w:szCs w:val="18"/>
+          <w:lang w:val="en-CA"/>
+        </w:rPr>
+        <w:t>NodeJS</w:t>
+      </w:r>
+      <w:r>
+        <w:rPr>
+          <w:rFonts w:asciiTheme="minorEastAsia" w:hAnsiTheme="minorEastAsia" w:hint="eastAsia"/>
+          <w:sz w:val="18"/>
+          <w:szCs w:val="18"/>
+          <w:lang w:val="en-CA"/>
+        </w:rPr>
+        <w:t>是</w:t>
+      </w:r>
+      <w:proofErr w:type="spellStart"/>
+      <w:r>
+        <w:rPr>
+          <w:rFonts w:asciiTheme="minorEastAsia" w:hAnsiTheme="minorEastAsia"/>
+          <w:sz w:val="18"/>
+          <w:szCs w:val="18"/>
+          <w:lang w:val="en-CA"/>
+        </w:rPr>
+        <w:t>CommonJS</w:t>
+      </w:r>
+      <w:proofErr w:type="spellEnd"/>
+      <w:r>
+        <w:rPr>
+          <w:rFonts w:asciiTheme="minorEastAsia" w:hAnsiTheme="minorEastAsia" w:hint="eastAsia"/>
+          <w:sz w:val="18"/>
+          <w:szCs w:val="18"/>
+          <w:lang w:val="en-CA"/>
+        </w:rPr>
+        <w:t>规范的实现，</w:t>
+      </w:r>
+      <w:r>
+        <w:rPr>
+          <w:rFonts w:asciiTheme="minorEastAsia" w:hAnsiTheme="minorEastAsia"/>
+          <w:sz w:val="18"/>
+          <w:szCs w:val="18"/>
+          <w:lang w:val="en-CA"/>
+        </w:rPr>
+        <w:t xml:space="preserve">webpack </w:t>
+      </w:r>
+      <w:r>
+        <w:rPr>
+          <w:rFonts w:asciiTheme="minorEastAsia" w:hAnsiTheme="minorEastAsia" w:hint="eastAsia"/>
+          <w:sz w:val="18"/>
+          <w:szCs w:val="18"/>
+          <w:lang w:val="en-CA"/>
+        </w:rPr>
+        <w:t>也是以</w:t>
+      </w:r>
+      <w:proofErr w:type="spellStart"/>
+      <w:r>
+        <w:rPr>
+          <w:rFonts w:asciiTheme="minorEastAsia" w:hAnsiTheme="minorEastAsia"/>
+          <w:sz w:val="18"/>
+          <w:szCs w:val="18"/>
+          <w:lang w:val="en-CA"/>
+        </w:rPr>
+        <w:t>CommonJS</w:t>
+      </w:r>
+      <w:proofErr w:type="spellEnd"/>
+      <w:r>
+        <w:rPr>
+          <w:rFonts w:asciiTheme="minorEastAsia" w:hAnsiTheme="minorEastAsia" w:hint="eastAsia"/>
+          <w:sz w:val="18"/>
+          <w:szCs w:val="18"/>
+          <w:lang w:val="en-CA"/>
+        </w:rPr>
+        <w:t>的形式来书写</w:t>
+      </w:r>
+      <w:r>
+        <w:rPr>
+          <w:rFonts w:asciiTheme="minorEastAsia" w:hAnsiTheme="minorEastAsia"/>
+          <w:sz w:val="18"/>
+          <w:szCs w:val="18"/>
+          <w:lang w:val="en-CA"/>
+        </w:rPr>
+        <w:t>。</w:t>
+      </w:r>
+    </w:p>
+    <w:p>
+      <w:pPr>
+        <w:rPr>
+          <w:rFonts w:ascii="Times New Roman" w:eastAsia="Times New Roman" w:hAnsi="Times New Roman" w:cs="Times New Roman"/>
+          <w:lang w:val="en-CA"/>
+        </w:rPr>
+      </w:pPr>
+    </w:p>
+    <w:p>
+      <w:pPr>
+        <w:rPr>
+          <w:rFonts w:asciiTheme="minorEastAsia" w:hAnsiTheme="minorEastAsia"/>
+          <w:sz w:val="18"/>
+          <w:szCs w:val="18"/>
+          <w:lang w:val="en-CA"/>
+        </w:rPr>
+      </w:pPr>
+      <w:r>
+        <w:rPr>
+          <w:rFonts w:asciiTheme="minorEastAsia" w:hAnsiTheme="minorEastAsia"/>
+          <w:sz w:val="18"/>
+          <w:szCs w:val="18"/>
+          <w:lang w:val="en-CA"/>
+        </w:rPr>
+        <w:t>25.</w:t>
+      </w:r>
+    </w:p>
+    <w:p>
+      <w:pPr>
+        <w:rPr>
           <w:rFonts w:asciiTheme="minorEastAsia" w:hAnsiTheme="minorEastAsia" w:hint="eastAsia"/>
           <w:sz w:val="18"/>
           <w:szCs w:val="18"/>
@@ -21997,6 +24774,50 @@
       </w:pPr>
       <w:bookmarkStart w:id="0" w:name="_GoBack"/>
       <w:bookmarkEnd w:id="0"/>
+    </w:p>
+    <w:p>
+      <w:pPr>
+        <w:rPr>
+          <w:rFonts w:ascii="Times New Roman" w:eastAsia="Times New Roman" w:hAnsi="Times New Roman" w:cs="Times New Roman" w:hint="eastAsia"/>
+          <w:lang w:val="en-CA"/>
+        </w:rPr>
+      </w:pPr>
+    </w:p>
+    <w:p>
+      <w:pPr>
+        <w:rPr>
+          <w:rFonts w:ascii="Times New Roman" w:eastAsia="Times New Roman" w:hAnsi="Times New Roman" w:cs="Times New Roman" w:hint="eastAsia"/>
+          <w:lang w:val="en-CA"/>
+        </w:rPr>
+      </w:pPr>
+    </w:p>
+    <w:p>
+      <w:pPr>
+        <w:rPr>
+          <w:rFonts w:ascii="Times New Roman" w:eastAsia="Times New Roman" w:hAnsi="Times New Roman" w:cs="Times New Roman" w:hint="eastAsia"/>
+          <w:lang w:val="en-CA"/>
+        </w:rPr>
+      </w:pPr>
+    </w:p>
+    <w:p>
+      <w:pPr>
+        <w:rPr>
+          <w:rFonts w:asciiTheme="minorEastAsia" w:hAnsiTheme="minorEastAsia" w:hint="eastAsia"/>
+          <w:sz w:val="18"/>
+          <w:szCs w:val="18"/>
+          <w:lang w:val="en-CA"/>
+        </w:rPr>
+      </w:pPr>
+    </w:p>
+    <w:p>
+      <w:pPr>
+        <w:rPr>
+          <w:rFonts w:asciiTheme="minorEastAsia" w:hAnsiTheme="minorEastAsia" w:hint="eastAsia"/>
+          <w:sz w:val="18"/>
+          <w:szCs w:val="18"/>
+          <w:lang w:val="en-CA"/>
+        </w:rPr>
+      </w:pPr>
     </w:p>
     <w:sectPr>
       <w:pgSz w:w="11900" w:h="16840"/>

--- a/Javascript知识/Javascript知识.docx
+++ b/Javascript知识/Javascript知识.docx
@@ -3618,7 +3618,7 @@
     <w:p>
       <w:pPr>
         <w:rPr>
-          <w:rFonts w:asciiTheme="minorEastAsia" w:hAnsiTheme="minorEastAsia"/>
+          <w:rFonts w:asciiTheme="minorEastAsia" w:hAnsiTheme="minorEastAsia" w:hint="eastAsia"/>
           <w:sz w:val="18"/>
           <w:szCs w:val="18"/>
           <w:lang w:val="en-CA"/>
@@ -19838,26 +19838,15 @@
               </w:rPr>
               <w:t>et test = [“A</w:t>
             </w:r>
-            <w:proofErr w:type="gramStart"/>
-            <w:r>
-              <w:rPr>
-                <w:rFonts w:asciiTheme="minorEastAsia" w:hAnsiTheme="minorEastAsia"/>
-                <w:sz w:val="18"/>
-                <w:szCs w:val="18"/>
-                <w:lang w:val="en-CA"/>
-              </w:rPr>
-              <w:t>,</w:t>
-            </w:r>
-            <w:r>
-              <w:rPr>
-                <w:rFonts w:asciiTheme="minorEastAsia" w:hAnsiTheme="minorEastAsia"/>
-                <w:sz w:val="18"/>
-                <w:szCs w:val="18"/>
-                <w:lang w:val="en-CA"/>
-              </w:rPr>
-              <w:t>”B</w:t>
-            </w:r>
-            <w:proofErr w:type="gramEnd"/>
+            <w:r>
+              <w:rPr>
+                <w:rFonts w:asciiTheme="minorEastAsia" w:hAnsiTheme="minorEastAsia"/>
+                <w:sz w:val="18"/>
+                <w:szCs w:val="18"/>
+                <w:lang w:val="en-CA"/>
+              </w:rPr>
+              <w:t>,” B</w:t>
+            </w:r>
             <w:r>
               <w:rPr>
                 <w:rFonts w:asciiTheme="minorEastAsia" w:hAnsiTheme="minorEastAsia"/>
@@ -20373,6 +20362,464 @@
       <w:pPr>
         <w:rPr>
           <w:rFonts w:asciiTheme="minorEastAsia" w:hAnsiTheme="minorEastAsia"/>
+          <w:b/>
+          <w:bCs/>
+          <w:sz w:val="18"/>
+          <w:szCs w:val="18"/>
+          <w:lang w:val="en-CA"/>
+        </w:rPr>
+      </w:pPr>
+      <w:r>
+        <w:rPr>
+          <w:rFonts w:asciiTheme="minorEastAsia" w:hAnsiTheme="minorEastAsia" w:hint="eastAsia"/>
+          <w:b/>
+          <w:bCs/>
+          <w:sz w:val="18"/>
+          <w:szCs w:val="18"/>
+          <w:lang w:val="en-CA"/>
+        </w:rPr>
+        <w:t>P.s</w:t>
+      </w:r>
+    </w:p>
+    <w:p>
+      <w:pPr>
+        <w:rPr>
+          <w:rFonts w:asciiTheme="minorEastAsia" w:hAnsiTheme="minorEastAsia"/>
+          <w:sz w:val="18"/>
+          <w:szCs w:val="18"/>
+          <w:lang w:val="en-CA"/>
+        </w:rPr>
+      </w:pPr>
+      <w:r>
+        <w:rPr>
+          <w:rFonts w:asciiTheme="minorEastAsia" w:hAnsiTheme="minorEastAsia"/>
+          <w:sz w:val="18"/>
+          <w:szCs w:val="18"/>
+          <w:lang w:val="en-CA"/>
+        </w:rPr>
+        <w:t>{1,2,3}</w:t>
+      </w:r>
+      <w:r>
+        <w:rPr>
+          <w:rFonts w:asciiTheme="minorEastAsia" w:hAnsiTheme="minorEastAsia"/>
+          <w:sz w:val="18"/>
+          <w:szCs w:val="18"/>
+          <w:lang w:val="en-CA"/>
+        </w:rPr>
+        <w:t xml:space="preserve"> </w:t>
+      </w:r>
+      <w:r>
+        <w:rPr>
+          <w:rFonts w:asciiTheme="minorEastAsia" w:hAnsiTheme="minorEastAsia"/>
+          <w:sz w:val="18"/>
+          <w:szCs w:val="18"/>
+          <w:lang w:val="en-CA"/>
+        </w:rPr>
+        <w:sym w:font="Wingdings" w:char="F0E0"/>
+      </w:r>
+      <w:r>
+        <w:rPr>
+          <w:rFonts w:asciiTheme="minorEastAsia" w:hAnsiTheme="minorEastAsia"/>
+          <w:sz w:val="18"/>
+          <w:szCs w:val="18"/>
+          <w:lang w:val="en-CA"/>
+        </w:rPr>
+        <w:t xml:space="preserve"> </w:t>
+      </w:r>
+      <w:r>
+        <w:rPr>
+          <w:rFonts w:asciiTheme="minorEastAsia" w:hAnsiTheme="minorEastAsia" w:hint="eastAsia"/>
+          <w:sz w:val="18"/>
+          <w:szCs w:val="18"/>
+          <w:lang w:val="en-CA"/>
+        </w:rPr>
+        <w:t>非法对象以</w:t>
+      </w:r>
+      <w:r>
+        <w:rPr>
+          <w:rFonts w:asciiTheme="minorEastAsia" w:hAnsiTheme="minorEastAsia"/>
+          <w:sz w:val="18"/>
+          <w:szCs w:val="18"/>
+          <w:lang w:val="en-CA"/>
+        </w:rPr>
+        <w:t>key, value</w:t>
+      </w:r>
+      <w:r>
+        <w:rPr>
+          <w:rFonts w:asciiTheme="minorEastAsia" w:hAnsiTheme="minorEastAsia" w:hint="eastAsia"/>
+          <w:sz w:val="18"/>
+          <w:szCs w:val="18"/>
+          <w:lang w:val="en-CA"/>
+        </w:rPr>
+        <w:t>形式存在</w:t>
+      </w:r>
+    </w:p>
+    <w:p>
+      <w:pPr>
+        <w:rPr>
+          <w:rFonts w:asciiTheme="minorEastAsia" w:hAnsiTheme="minorEastAsia"/>
+          <w:sz w:val="18"/>
+          <w:szCs w:val="18"/>
+          <w:lang w:val="en-CA"/>
+        </w:rPr>
+      </w:pPr>
+      <w:r>
+        <w:rPr>
+          <w:rFonts w:asciiTheme="minorEastAsia" w:hAnsiTheme="minorEastAsia"/>
+          <w:sz w:val="18"/>
+          <w:szCs w:val="18"/>
+          <w:lang w:val="en-CA"/>
+        </w:rPr>
+        <w:t>{</w:t>
+      </w:r>
+      <w:proofErr w:type="spellStart"/>
+      <w:r>
+        <w:rPr>
+          <w:rFonts w:asciiTheme="minorEastAsia" w:hAnsiTheme="minorEastAsia"/>
+          <w:sz w:val="18"/>
+          <w:szCs w:val="18"/>
+          <w:lang w:val="en-CA"/>
+        </w:rPr>
+        <w:t>a,b,c</w:t>
+      </w:r>
+      <w:proofErr w:type="spellEnd"/>
+      <w:r>
+        <w:rPr>
+          <w:rFonts w:asciiTheme="minorEastAsia" w:hAnsiTheme="minorEastAsia"/>
+          <w:sz w:val="18"/>
+          <w:szCs w:val="18"/>
+          <w:lang w:val="en-CA"/>
+        </w:rPr>
+        <w:t xml:space="preserve">} </w:t>
+      </w:r>
+      <w:r>
+        <w:rPr>
+          <w:rFonts w:asciiTheme="minorEastAsia" w:hAnsiTheme="minorEastAsia"/>
+          <w:b/>
+          <w:bCs/>
+          <w:sz w:val="18"/>
+          <w:szCs w:val="18"/>
+          <w:lang w:val="en-CA"/>
+        </w:rPr>
+        <w:t xml:space="preserve">-&gt; </w:t>
+      </w:r>
+      <w:r>
+        <w:rPr>
+          <w:rFonts w:asciiTheme="minorEastAsia" w:hAnsiTheme="minorEastAsia" w:hint="eastAsia"/>
+          <w:sz w:val="18"/>
+          <w:szCs w:val="18"/>
+          <w:lang w:val="en-CA"/>
+        </w:rPr>
+        <w:t>如果</w:t>
+      </w:r>
+      <w:proofErr w:type="spellStart"/>
+      <w:r>
+        <w:rPr>
+          <w:rFonts w:asciiTheme="minorEastAsia" w:hAnsiTheme="minorEastAsia"/>
+          <w:sz w:val="18"/>
+          <w:szCs w:val="18"/>
+          <w:lang w:val="en-CA"/>
+        </w:rPr>
+        <w:t>a,b,c</w:t>
+      </w:r>
+      <w:proofErr w:type="spellEnd"/>
+      <w:r>
+        <w:rPr>
+          <w:rFonts w:asciiTheme="minorEastAsia" w:hAnsiTheme="minorEastAsia" w:hint="eastAsia"/>
+          <w:sz w:val="18"/>
+          <w:szCs w:val="18"/>
+          <w:lang w:val="en-CA"/>
+        </w:rPr>
+        <w:t>是普通变量，也是非法。因为无法变为</w:t>
+      </w:r>
+      <w:r>
+        <w:rPr>
+          <w:rFonts w:asciiTheme="minorEastAsia" w:hAnsiTheme="minorEastAsia"/>
+          <w:sz w:val="18"/>
+          <w:szCs w:val="18"/>
+          <w:lang w:val="en-CA"/>
+        </w:rPr>
+        <w:t>key, value</w:t>
+      </w:r>
+      <w:r>
+        <w:rPr>
+          <w:rFonts w:asciiTheme="minorEastAsia" w:hAnsiTheme="minorEastAsia" w:hint="eastAsia"/>
+          <w:sz w:val="18"/>
+          <w:szCs w:val="18"/>
+          <w:lang w:val="en-CA"/>
+        </w:rPr>
+        <w:t>形式存在</w:t>
+      </w:r>
+    </w:p>
+    <w:p>
+      <w:pPr>
+        <w:rPr>
+          <w:rFonts w:asciiTheme="minorEastAsia" w:hAnsiTheme="minorEastAsia"/>
+          <w:sz w:val="18"/>
+          <w:szCs w:val="18"/>
+          <w:lang w:val="en-CA"/>
+        </w:rPr>
+      </w:pPr>
+      <w:r>
+        <w:rPr>
+          <w:rFonts w:asciiTheme="minorEastAsia" w:hAnsiTheme="minorEastAsia"/>
+          <w:sz w:val="18"/>
+          <w:szCs w:val="18"/>
+          <w:lang w:val="en-CA"/>
+        </w:rPr>
+        <w:t xml:space="preserve">def </w:t>
+      </w:r>
+      <w:r>
+        <w:rPr>
+          <w:rFonts w:asciiTheme="minorEastAsia" w:hAnsiTheme="minorEastAsia"/>
+          <w:sz w:val="18"/>
+          <w:szCs w:val="18"/>
+          <w:lang w:val="en-CA"/>
+        </w:rPr>
+        <w:t>a () {</w:t>
+      </w:r>
+    </w:p>
+    <w:p>
+      <w:pPr>
+        <w:rPr>
+          <w:rFonts w:asciiTheme="minorEastAsia" w:hAnsiTheme="minorEastAsia"/>
+          <w:sz w:val="18"/>
+          <w:szCs w:val="18"/>
+          <w:lang w:val="en-CA"/>
+        </w:rPr>
+      </w:pPr>
+      <w:r>
+        <w:rPr>
+          <w:rFonts w:asciiTheme="minorEastAsia" w:hAnsiTheme="minorEastAsia"/>
+          <w:sz w:val="18"/>
+          <w:szCs w:val="18"/>
+          <w:lang w:val="en-CA"/>
+        </w:rPr>
+        <w:t>}</w:t>
+      </w:r>
+    </w:p>
+    <w:p>
+      <w:pPr>
+        <w:rPr>
+          <w:rFonts w:asciiTheme="minorEastAsia" w:hAnsiTheme="minorEastAsia"/>
+          <w:sz w:val="18"/>
+          <w:szCs w:val="18"/>
+          <w:lang w:val="en-CA"/>
+        </w:rPr>
+      </w:pPr>
+      <w:r>
+        <w:rPr>
+          <w:rFonts w:asciiTheme="minorEastAsia" w:hAnsiTheme="minorEastAsia"/>
+          <w:sz w:val="18"/>
+          <w:szCs w:val="18"/>
+          <w:lang w:val="en-CA"/>
+        </w:rPr>
+        <w:t xml:space="preserve">def </w:t>
+      </w:r>
+      <w:r>
+        <w:rPr>
+          <w:rFonts w:asciiTheme="minorEastAsia" w:hAnsiTheme="minorEastAsia"/>
+          <w:sz w:val="18"/>
+          <w:szCs w:val="18"/>
+          <w:lang w:val="en-CA"/>
+        </w:rPr>
+        <w:t>b () {</w:t>
+      </w:r>
+    </w:p>
+    <w:p>
+      <w:pPr>
+        <w:rPr>
+          <w:rFonts w:asciiTheme="minorEastAsia" w:hAnsiTheme="minorEastAsia"/>
+          <w:sz w:val="18"/>
+          <w:szCs w:val="18"/>
+          <w:lang w:val="en-CA"/>
+        </w:rPr>
+      </w:pPr>
+      <w:r>
+        <w:rPr>
+          <w:rFonts w:asciiTheme="minorEastAsia" w:hAnsiTheme="minorEastAsia"/>
+          <w:sz w:val="18"/>
+          <w:szCs w:val="18"/>
+          <w:lang w:val="en-CA"/>
+        </w:rPr>
+        <w:t>}</w:t>
+      </w:r>
+    </w:p>
+    <w:p>
+      <w:pPr>
+        <w:rPr>
+          <w:rFonts w:asciiTheme="minorEastAsia" w:hAnsiTheme="minorEastAsia"/>
+          <w:sz w:val="18"/>
+          <w:szCs w:val="18"/>
+          <w:lang w:val="en-CA"/>
+        </w:rPr>
+      </w:pPr>
+      <w:r>
+        <w:rPr>
+          <w:rFonts w:asciiTheme="minorEastAsia" w:hAnsiTheme="minorEastAsia"/>
+          <w:sz w:val="18"/>
+          <w:szCs w:val="18"/>
+          <w:lang w:val="en-CA"/>
+        </w:rPr>
+        <w:t xml:space="preserve">def </w:t>
+      </w:r>
+      <w:r>
+        <w:rPr>
+          <w:rFonts w:asciiTheme="minorEastAsia" w:hAnsiTheme="minorEastAsia"/>
+          <w:sz w:val="18"/>
+          <w:szCs w:val="18"/>
+          <w:lang w:val="en-CA"/>
+        </w:rPr>
+        <w:t>c () {</w:t>
+      </w:r>
+    </w:p>
+    <w:p>
+      <w:pPr>
+        <w:rPr>
+          <w:rFonts w:asciiTheme="minorEastAsia" w:hAnsiTheme="minorEastAsia"/>
+          <w:sz w:val="18"/>
+          <w:szCs w:val="18"/>
+          <w:lang w:val="en-CA"/>
+        </w:rPr>
+      </w:pPr>
+      <w:r>
+        <w:rPr>
+          <w:rFonts w:asciiTheme="minorEastAsia" w:hAnsiTheme="minorEastAsia"/>
+          <w:sz w:val="18"/>
+          <w:szCs w:val="18"/>
+          <w:lang w:val="en-CA"/>
+        </w:rPr>
+        <w:t>}</w:t>
+      </w:r>
+    </w:p>
+    <w:p>
+      <w:pPr>
+        <w:rPr>
+          <w:rFonts w:asciiTheme="minorEastAsia" w:hAnsiTheme="minorEastAsia"/>
+          <w:sz w:val="18"/>
+          <w:szCs w:val="18"/>
+          <w:lang w:val="en-CA"/>
+        </w:rPr>
+      </w:pPr>
+      <w:r>
+        <w:rPr>
+          <w:rFonts w:asciiTheme="minorEastAsia" w:hAnsiTheme="minorEastAsia"/>
+          <w:sz w:val="18"/>
+          <w:szCs w:val="18"/>
+          <w:lang w:val="en-CA"/>
+        </w:rPr>
+        <w:t>{</w:t>
+      </w:r>
+      <w:proofErr w:type="spellStart"/>
+      <w:r>
+        <w:rPr>
+          <w:rFonts w:asciiTheme="minorEastAsia" w:hAnsiTheme="minorEastAsia"/>
+          <w:sz w:val="18"/>
+          <w:szCs w:val="18"/>
+          <w:lang w:val="en-CA"/>
+        </w:rPr>
+        <w:t>a,b,c</w:t>
+      </w:r>
+      <w:proofErr w:type="spellEnd"/>
+      <w:r>
+        <w:rPr>
+          <w:rFonts w:asciiTheme="minorEastAsia" w:hAnsiTheme="minorEastAsia"/>
+          <w:sz w:val="18"/>
+          <w:szCs w:val="18"/>
+          <w:lang w:val="en-CA"/>
+        </w:rPr>
+        <w:t>}</w:t>
+      </w:r>
+      <w:r>
+        <w:rPr>
+          <w:rFonts w:asciiTheme="minorEastAsia" w:hAnsiTheme="minorEastAsia"/>
+          <w:sz w:val="18"/>
+          <w:szCs w:val="18"/>
+          <w:lang w:val="en-CA"/>
+        </w:rPr>
+        <w:t xml:space="preserve"> </w:t>
+      </w:r>
+      <w:r>
+        <w:rPr>
+          <w:rFonts w:asciiTheme="minorEastAsia" w:hAnsiTheme="minorEastAsia"/>
+          <w:sz w:val="18"/>
+          <w:szCs w:val="18"/>
+          <w:lang w:val="en-CA"/>
+        </w:rPr>
+        <w:sym w:font="Wingdings" w:char="F0E0"/>
+      </w:r>
+      <w:r>
+        <w:rPr>
+          <w:rFonts w:asciiTheme="minorEastAsia" w:hAnsiTheme="minorEastAsia"/>
+          <w:sz w:val="18"/>
+          <w:szCs w:val="18"/>
+          <w:lang w:val="en-CA"/>
+        </w:rPr>
+        <w:t xml:space="preserve"> </w:t>
+      </w:r>
+      <w:r>
+        <w:rPr>
+          <w:rFonts w:asciiTheme="minorEastAsia" w:hAnsiTheme="minorEastAsia" w:hint="eastAsia"/>
+          <w:sz w:val="18"/>
+          <w:szCs w:val="18"/>
+          <w:lang w:val="en-CA"/>
+        </w:rPr>
+        <w:t>合法，将会变为</w:t>
+      </w:r>
+      <w:r>
+        <w:rPr>
+          <w:rFonts w:asciiTheme="minorEastAsia" w:hAnsiTheme="minorEastAsia"/>
+          <w:sz w:val="18"/>
+          <w:szCs w:val="18"/>
+          <w:lang w:val="en-CA"/>
+        </w:rPr>
+        <w:t>{“</w:t>
+      </w:r>
+      <w:proofErr w:type="spellStart"/>
+      <w:r>
+        <w:rPr>
+          <w:rFonts w:asciiTheme="minorEastAsia" w:hAnsiTheme="minorEastAsia"/>
+          <w:sz w:val="18"/>
+          <w:szCs w:val="18"/>
+          <w:lang w:val="en-CA"/>
+        </w:rPr>
+        <w:t>a”:function</w:t>
+      </w:r>
+      <w:proofErr w:type="spellEnd"/>
+      <w:r>
+        <w:rPr>
+          <w:rFonts w:asciiTheme="minorEastAsia" w:hAnsiTheme="minorEastAsia"/>
+          <w:sz w:val="18"/>
+          <w:szCs w:val="18"/>
+          <w:lang w:val="en-CA"/>
+        </w:rPr>
+        <w:t xml:space="preserve"> a, “b”: function b, </w:t>
+      </w:r>
+      <w:r>
+        <w:rPr>
+          <w:rFonts w:asciiTheme="minorEastAsia" w:hAnsiTheme="minorEastAsia" w:hint="eastAsia"/>
+          <w:sz w:val="18"/>
+          <w:szCs w:val="18"/>
+          <w:lang w:val="en-CA"/>
+        </w:rPr>
+        <w:t>“</w:t>
+      </w:r>
+      <w:r>
+        <w:rPr>
+          <w:rFonts w:asciiTheme="minorEastAsia" w:hAnsiTheme="minorEastAsia"/>
+          <w:sz w:val="18"/>
+          <w:szCs w:val="18"/>
+          <w:lang w:val="en-CA"/>
+        </w:rPr>
+        <w:t>c”: function c}</w:t>
+      </w:r>
+      <w:bookmarkStart w:id="0" w:name="_GoBack"/>
+      <w:bookmarkEnd w:id="0"/>
+    </w:p>
+    <w:p>
+      <w:pPr>
+        <w:rPr>
+          <w:rFonts w:asciiTheme="minorEastAsia" w:hAnsiTheme="minorEastAsia"/>
           <w:sz w:val="18"/>
           <w:szCs w:val="18"/>
           <w:lang w:val="en-CA"/>
@@ -21488,6 +21935,7 @@
           <w:szCs w:val="18"/>
           <w:lang w:val="en-CA"/>
         </w:rPr>
+        <w:lastRenderedPageBreak/>
         <w:t>var obj = {</w:t>
       </w:r>
     </w:p>
@@ -24526,7 +24974,6 @@
           <w:szCs w:val="18"/>
           <w:lang w:val="en-CA"/>
         </w:rPr>
-        <w:lastRenderedPageBreak/>
         <w:t>(1)</w:t>
       </w:r>
       <w:r>
@@ -24766,53 +25213,51 @@
     <w:p>
       <w:pPr>
         <w:rPr>
-          <w:rFonts w:asciiTheme="minorEastAsia" w:hAnsiTheme="minorEastAsia" w:hint="eastAsia"/>
-          <w:sz w:val="18"/>
-          <w:szCs w:val="18"/>
-          <w:lang w:val="en-CA"/>
-        </w:rPr>
-      </w:pPr>
-      <w:bookmarkStart w:id="0" w:name="_GoBack"/>
-      <w:bookmarkEnd w:id="0"/>
-    </w:p>
-    <w:p>
-      <w:pPr>
-        <w:rPr>
-          <w:rFonts w:ascii="Times New Roman" w:eastAsia="Times New Roman" w:hAnsi="Times New Roman" w:cs="Times New Roman" w:hint="eastAsia"/>
-          <w:lang w:val="en-CA"/>
-        </w:rPr>
-      </w:pPr>
-    </w:p>
-    <w:p>
-      <w:pPr>
-        <w:rPr>
-          <w:rFonts w:ascii="Times New Roman" w:eastAsia="Times New Roman" w:hAnsi="Times New Roman" w:cs="Times New Roman" w:hint="eastAsia"/>
-          <w:lang w:val="en-CA"/>
-        </w:rPr>
-      </w:pPr>
-    </w:p>
-    <w:p>
-      <w:pPr>
-        <w:rPr>
-          <w:rFonts w:ascii="Times New Roman" w:eastAsia="Times New Roman" w:hAnsi="Times New Roman" w:cs="Times New Roman" w:hint="eastAsia"/>
-          <w:lang w:val="en-CA"/>
-        </w:rPr>
-      </w:pPr>
-    </w:p>
-    <w:p>
-      <w:pPr>
-        <w:rPr>
-          <w:rFonts w:asciiTheme="minorEastAsia" w:hAnsiTheme="minorEastAsia" w:hint="eastAsia"/>
-          <w:sz w:val="18"/>
-          <w:szCs w:val="18"/>
-          <w:lang w:val="en-CA"/>
-        </w:rPr>
-      </w:pPr>
-    </w:p>
-    <w:p>
-      <w:pPr>
-        <w:rPr>
-          <w:rFonts w:asciiTheme="minorEastAsia" w:hAnsiTheme="minorEastAsia" w:hint="eastAsia"/>
+          <w:rFonts w:asciiTheme="minorEastAsia" w:hAnsiTheme="minorEastAsia"/>
+          <w:sz w:val="18"/>
+          <w:szCs w:val="18"/>
+          <w:lang w:val="en-CA"/>
+        </w:rPr>
+      </w:pPr>
+    </w:p>
+    <w:p>
+      <w:pPr>
+        <w:rPr>
+          <w:rFonts w:ascii="Times New Roman" w:eastAsia="Times New Roman" w:hAnsi="Times New Roman" w:cs="Times New Roman"/>
+          <w:lang w:val="en-CA"/>
+        </w:rPr>
+      </w:pPr>
+    </w:p>
+    <w:p>
+      <w:pPr>
+        <w:rPr>
+          <w:rFonts w:ascii="Times New Roman" w:eastAsia="Times New Roman" w:hAnsi="Times New Roman" w:cs="Times New Roman"/>
+          <w:lang w:val="en-CA"/>
+        </w:rPr>
+      </w:pPr>
+    </w:p>
+    <w:p>
+      <w:pPr>
+        <w:rPr>
+          <w:rFonts w:ascii="Times New Roman" w:eastAsia="Times New Roman" w:hAnsi="Times New Roman" w:cs="Times New Roman"/>
+          <w:lang w:val="en-CA"/>
+        </w:rPr>
+      </w:pPr>
+    </w:p>
+    <w:p>
+      <w:pPr>
+        <w:rPr>
+          <w:rFonts w:asciiTheme="minorEastAsia" w:hAnsiTheme="minorEastAsia"/>
+          <w:sz w:val="18"/>
+          <w:szCs w:val="18"/>
+          <w:lang w:val="en-CA"/>
+        </w:rPr>
+      </w:pPr>
+    </w:p>
+    <w:p>
+      <w:pPr>
+        <w:rPr>
+          <w:rFonts w:asciiTheme="minorEastAsia" w:hAnsiTheme="minorEastAsia"/>
           <w:sz w:val="18"/>
           <w:szCs w:val="18"/>
           <w:lang w:val="en-CA"/>

--- a/Javascript知识/Javascript知识.docx
+++ b/Javascript知识/Javascript知识.docx
@@ -2246,7 +2246,31 @@
           <w:szCs w:val="18"/>
           <w:lang w:val="en-CA"/>
         </w:rPr>
-        <w:t>方法：</w:t>
+        <w:t>方法</w:t>
+      </w:r>
+      <w:r>
+        <w:rPr>
+          <w:rFonts w:asciiTheme="minorEastAsia" w:hAnsiTheme="minorEastAsia" w:cs="Microsoft YaHei" w:hint="eastAsia"/>
+          <w:b/>
+          <w:bCs/>
+          <w:color w:val="333333"/>
+          <w:sz w:val="18"/>
+          <w:szCs w:val="18"/>
+          <w:lang w:val="en-CA"/>
+        </w:rPr>
+        <w:t>(用于对数组中每个元素调用一遍)</w:t>
+      </w:r>
+      <w:r>
+        <w:rPr>
+          <w:rFonts w:asciiTheme="minorEastAsia" w:hAnsiTheme="minorEastAsia" w:cs="Microsoft YaHei" w:hint="eastAsia"/>
+          <w:b/>
+          <w:bCs/>
+          <w:color w:val="333333"/>
+          <w:sz w:val="18"/>
+          <w:szCs w:val="18"/>
+          <w:lang w:val="en-CA"/>
+        </w:rPr>
+        <w:t>：</w:t>
       </w:r>
     </w:p>
     <w:p>
@@ -3438,583 +3462,6 @@
         </w:rPr>
         <w:t>函数</w:t>
       </w:r>
-    </w:p>
-    <w:p>
-      <w:pPr>
-        <w:rPr>
-          <w:rFonts w:asciiTheme="minorEastAsia" w:hAnsiTheme="minorEastAsia"/>
-          <w:sz w:val="18"/>
-          <w:szCs w:val="18"/>
-          <w:lang w:val="en-CA"/>
-        </w:rPr>
-      </w:pPr>
-      <w:r>
-        <w:rPr>
-          <w:rFonts w:asciiTheme="minorEastAsia" w:hAnsiTheme="minorEastAsia" w:cs="Microsoft YaHei" w:hint="eastAsia"/>
-          <w:sz w:val="18"/>
-          <w:szCs w:val="18"/>
-          <w:lang w:val="en-CA"/>
-        </w:rPr>
-        <w:t>在</w:t>
-      </w:r>
-      <w:r>
-        <w:rPr>
-          <w:rFonts w:asciiTheme="minorEastAsia" w:hAnsiTheme="minorEastAsia"/>
-          <w:sz w:val="18"/>
-          <w:szCs w:val="18"/>
-          <w:lang w:val="en-CA"/>
-        </w:rPr>
-        <w:t>Javascript</w:t>
-      </w:r>
-      <w:r>
-        <w:rPr>
-          <w:rFonts w:asciiTheme="minorEastAsia" w:hAnsiTheme="minorEastAsia" w:cs="Microsoft YaHei" w:hint="eastAsia"/>
-          <w:sz w:val="18"/>
-          <w:szCs w:val="18"/>
-          <w:lang w:val="en-CA"/>
-        </w:rPr>
-        <w:t>中，</w:t>
-      </w:r>
-      <w:r>
-        <w:rPr>
-          <w:rFonts w:asciiTheme="minorEastAsia" w:hAnsiTheme="minorEastAsia" w:cs="Microsoft YaHei" w:hint="eastAsia"/>
-          <w:sz w:val="18"/>
-          <w:szCs w:val="18"/>
-          <w:lang w:val="en-CA"/>
-        </w:rPr>
-        <w:t>我们可以用数组的</w:t>
-      </w:r>
-      <w:r>
-        <w:rPr>
-          <w:rFonts w:asciiTheme="minorEastAsia" w:hAnsiTheme="minorEastAsia" w:hint="eastAsia"/>
-          <w:sz w:val="18"/>
-          <w:szCs w:val="18"/>
-          <w:lang w:val="en-CA"/>
-        </w:rPr>
-        <w:t>f</w:t>
-      </w:r>
-      <w:r>
-        <w:rPr>
-          <w:rFonts w:asciiTheme="minorEastAsia" w:hAnsiTheme="minorEastAsia"/>
-          <w:sz w:val="18"/>
-          <w:szCs w:val="18"/>
-          <w:lang w:val="en-CA"/>
-        </w:rPr>
-        <w:t>ilter</w:t>
-      </w:r>
-      <w:r>
-        <w:rPr>
-          <w:rFonts w:asciiTheme="minorEastAsia" w:hAnsiTheme="minorEastAsia" w:cs="Microsoft YaHei" w:hint="eastAsia"/>
-          <w:sz w:val="18"/>
-          <w:szCs w:val="18"/>
-          <w:lang w:val="en-CA"/>
-        </w:rPr>
-        <w:t>函数</w:t>
-      </w:r>
-      <w:r>
-        <w:rPr>
-          <w:rFonts w:asciiTheme="minorEastAsia" w:hAnsiTheme="minorEastAsia" w:cs="Microsoft YaHei" w:hint="eastAsia"/>
-          <w:sz w:val="18"/>
-          <w:szCs w:val="18"/>
-          <w:lang w:val="en-CA"/>
-        </w:rPr>
-        <w:t>从数组中取出某</w:t>
-      </w:r>
-      <w:r>
-        <w:rPr>
-          <w:rFonts w:asciiTheme="minorEastAsia" w:hAnsiTheme="minorEastAsia" w:cs="Microsoft YaHei" w:hint="eastAsia"/>
-          <w:sz w:val="18"/>
-          <w:szCs w:val="18"/>
-          <w:lang w:val="en-CA"/>
-        </w:rPr>
-        <w:t>些</w:t>
-      </w:r>
-      <w:r>
-        <w:rPr>
-          <w:rFonts w:asciiTheme="minorEastAsia" w:hAnsiTheme="minorEastAsia" w:cs="Microsoft YaHei" w:hint="eastAsia"/>
-          <w:sz w:val="18"/>
-          <w:szCs w:val="18"/>
-          <w:lang w:val="en-CA"/>
-        </w:rPr>
-        <w:t>对象，例如在</w:t>
-      </w:r>
-      <w:r>
-        <w:rPr>
-          <w:rFonts w:asciiTheme="minorEastAsia" w:hAnsiTheme="minorEastAsia" w:hint="eastAsia"/>
-          <w:sz w:val="18"/>
-          <w:szCs w:val="18"/>
-          <w:lang w:val="en-CA"/>
-        </w:rPr>
-        <w:t>l</w:t>
-      </w:r>
-      <w:r>
-        <w:rPr>
-          <w:rFonts w:asciiTheme="minorEastAsia" w:hAnsiTheme="minorEastAsia"/>
-          <w:sz w:val="18"/>
-          <w:szCs w:val="18"/>
-          <w:lang w:val="en-CA"/>
-        </w:rPr>
-        <w:t xml:space="preserve">ist of </w:t>
-      </w:r>
-      <w:proofErr w:type="spellStart"/>
-      <w:r>
-        <w:rPr>
-          <w:rFonts w:asciiTheme="minorEastAsia" w:hAnsiTheme="minorEastAsia"/>
-          <w:sz w:val="18"/>
-          <w:szCs w:val="18"/>
-          <w:lang w:val="en-CA"/>
-        </w:rPr>
-        <w:t>dict</w:t>
-      </w:r>
-      <w:proofErr w:type="spellEnd"/>
-      <w:r>
-        <w:rPr>
-          <w:rFonts w:asciiTheme="minorEastAsia" w:hAnsiTheme="minorEastAsia" w:cs="Microsoft YaHei" w:hint="eastAsia"/>
-          <w:sz w:val="18"/>
-          <w:szCs w:val="18"/>
-          <w:lang w:val="en-CA"/>
-        </w:rPr>
-        <w:t>中取出某个</w:t>
-      </w:r>
-      <w:proofErr w:type="spellStart"/>
-      <w:r>
-        <w:rPr>
-          <w:rFonts w:asciiTheme="minorEastAsia" w:hAnsiTheme="minorEastAsia" w:hint="eastAsia"/>
-          <w:sz w:val="18"/>
-          <w:szCs w:val="18"/>
-          <w:lang w:val="en-CA"/>
-        </w:rPr>
-        <w:t>d</w:t>
-      </w:r>
-      <w:r>
-        <w:rPr>
-          <w:rFonts w:asciiTheme="minorEastAsia" w:hAnsiTheme="minorEastAsia"/>
-          <w:sz w:val="18"/>
-          <w:szCs w:val="18"/>
-          <w:lang w:val="en-CA"/>
-        </w:rPr>
-        <w:t>ict</w:t>
-      </w:r>
-      <w:proofErr w:type="spellEnd"/>
-      <w:r>
-        <w:rPr>
-          <w:rFonts w:asciiTheme="minorEastAsia" w:hAnsiTheme="minorEastAsia" w:cs="Microsoft YaHei" w:hint="eastAsia"/>
-          <w:sz w:val="18"/>
-          <w:szCs w:val="18"/>
-          <w:lang w:val="en-CA"/>
-        </w:rPr>
-        <w:t>元素</w:t>
-      </w:r>
-      <w:r>
-        <w:rPr>
-          <w:rFonts w:asciiTheme="minorEastAsia" w:hAnsiTheme="minorEastAsia" w:cs="Microsoft YaHei" w:hint="eastAsia"/>
-          <w:sz w:val="18"/>
-          <w:szCs w:val="18"/>
-          <w:lang w:val="en-CA"/>
-        </w:rPr>
-        <w:t>。</w:t>
-      </w:r>
-    </w:p>
-    <w:p>
-      <w:pPr>
-        <w:rPr>
-          <w:rFonts w:asciiTheme="minorEastAsia" w:hAnsiTheme="minorEastAsia" w:hint="eastAsia"/>
-          <w:sz w:val="18"/>
-          <w:szCs w:val="18"/>
-          <w:lang w:val="en-CA"/>
-        </w:rPr>
-      </w:pPr>
-      <w:r>
-        <w:rPr>
-          <w:rFonts w:asciiTheme="minorEastAsia" w:hAnsiTheme="minorEastAsia" w:hint="eastAsia"/>
-          <w:sz w:val="18"/>
-          <w:szCs w:val="18"/>
-          <w:lang w:val="en-CA"/>
-        </w:rPr>
-        <w:t>注意的是，f</w:t>
-      </w:r>
-      <w:r>
-        <w:rPr>
-          <w:rFonts w:asciiTheme="minorEastAsia" w:hAnsiTheme="minorEastAsia"/>
-          <w:sz w:val="18"/>
-          <w:szCs w:val="18"/>
-          <w:lang w:val="en-CA"/>
-        </w:rPr>
-        <w:t>ilter</w:t>
-      </w:r>
-      <w:r>
-        <w:rPr>
-          <w:rFonts w:asciiTheme="minorEastAsia" w:hAnsiTheme="minorEastAsia" w:hint="eastAsia"/>
-          <w:sz w:val="18"/>
-          <w:szCs w:val="18"/>
-          <w:lang w:val="en-CA"/>
-        </w:rPr>
-        <w:t>方法将提供一个回掉函数作为参数，该回调函数包括三个参数，元素自身，元素的i</w:t>
-      </w:r>
-      <w:r>
-        <w:rPr>
-          <w:rFonts w:asciiTheme="minorEastAsia" w:hAnsiTheme="minorEastAsia"/>
-          <w:sz w:val="18"/>
-          <w:szCs w:val="18"/>
-          <w:lang w:val="en-CA"/>
-        </w:rPr>
-        <w:t>ndex</w:t>
-      </w:r>
-      <w:r>
-        <w:rPr>
-          <w:rFonts w:asciiTheme="minorEastAsia" w:hAnsiTheme="minorEastAsia" w:hint="eastAsia"/>
-          <w:sz w:val="18"/>
-          <w:szCs w:val="18"/>
-          <w:lang w:val="en-CA"/>
-        </w:rPr>
-        <w:t>以及原数组。如果在回调函数中</w:t>
-      </w:r>
-      <w:r>
-        <w:rPr>
-          <w:rFonts w:asciiTheme="minorEastAsia" w:hAnsiTheme="minorEastAsia" w:hint="eastAsia"/>
-          <w:sz w:val="18"/>
-          <w:szCs w:val="18"/>
-          <w:lang w:val="en-CA"/>
-        </w:rPr>
-        <w:t>返回</w:t>
-      </w:r>
-      <w:r>
-        <w:rPr>
-          <w:rFonts w:asciiTheme="minorEastAsia" w:hAnsiTheme="minorEastAsia" w:hint="eastAsia"/>
-          <w:sz w:val="18"/>
-          <w:szCs w:val="18"/>
-          <w:lang w:val="en-CA"/>
-        </w:rPr>
-        <w:t>值</w:t>
-      </w:r>
-      <w:r>
-        <w:rPr>
-          <w:rFonts w:asciiTheme="minorEastAsia" w:hAnsiTheme="minorEastAsia" w:hint="eastAsia"/>
-          <w:sz w:val="18"/>
-          <w:szCs w:val="18"/>
-          <w:lang w:val="en-CA"/>
-        </w:rPr>
-        <w:t>为t</w:t>
-      </w:r>
-      <w:r>
-        <w:rPr>
-          <w:rFonts w:asciiTheme="minorEastAsia" w:hAnsiTheme="minorEastAsia"/>
-          <w:sz w:val="18"/>
-          <w:szCs w:val="18"/>
-          <w:lang w:val="en-CA"/>
-        </w:rPr>
-        <w:t>rue</w:t>
-      </w:r>
-      <w:r>
-        <w:rPr>
-          <w:rFonts w:asciiTheme="minorEastAsia" w:hAnsiTheme="minorEastAsia" w:hint="eastAsia"/>
-          <w:sz w:val="18"/>
-          <w:szCs w:val="18"/>
-          <w:lang w:val="en-CA"/>
-        </w:rPr>
-        <w:t>则将元素将会保留，如果</w:t>
-      </w:r>
-      <w:r>
-        <w:rPr>
-          <w:rFonts w:asciiTheme="minorEastAsia" w:hAnsiTheme="minorEastAsia" w:hint="eastAsia"/>
-          <w:sz w:val="18"/>
-          <w:szCs w:val="18"/>
-          <w:lang w:val="en-CA"/>
-        </w:rPr>
-        <w:t>返回值</w:t>
-      </w:r>
-      <w:r>
-        <w:rPr>
-          <w:rFonts w:asciiTheme="minorEastAsia" w:hAnsiTheme="minorEastAsia" w:hint="eastAsia"/>
-          <w:sz w:val="18"/>
-          <w:szCs w:val="18"/>
-          <w:lang w:val="en-CA"/>
-        </w:rPr>
-        <w:t>为f</w:t>
-      </w:r>
-      <w:r>
-        <w:rPr>
-          <w:rFonts w:asciiTheme="minorEastAsia" w:hAnsiTheme="minorEastAsia"/>
-          <w:sz w:val="18"/>
-          <w:szCs w:val="18"/>
-          <w:lang w:val="en-CA"/>
-        </w:rPr>
-        <w:t>alse</w:t>
-      </w:r>
-      <w:r>
-        <w:rPr>
-          <w:rFonts w:asciiTheme="minorEastAsia" w:hAnsiTheme="minorEastAsia" w:hint="eastAsia"/>
-          <w:sz w:val="18"/>
-          <w:szCs w:val="18"/>
-          <w:lang w:val="en-CA"/>
-        </w:rPr>
-        <w:t>该元素将会被去除。结果</w:t>
-      </w:r>
-      <w:r>
-        <w:rPr>
-          <w:rFonts w:asciiTheme="minorEastAsia" w:hAnsiTheme="minorEastAsia" w:hint="eastAsia"/>
-          <w:sz w:val="18"/>
-          <w:szCs w:val="18"/>
-          <w:lang w:val="en-CA"/>
-        </w:rPr>
-        <w:t>元素</w:t>
-      </w:r>
-      <w:r>
-        <w:rPr>
-          <w:rFonts w:asciiTheme="minorEastAsia" w:hAnsiTheme="minorEastAsia" w:hint="eastAsia"/>
-          <w:sz w:val="18"/>
-          <w:szCs w:val="18"/>
-          <w:lang w:val="en-CA"/>
-        </w:rPr>
-        <w:t>放</w:t>
-      </w:r>
-      <w:r>
-        <w:rPr>
-          <w:rFonts w:asciiTheme="minorEastAsia" w:hAnsiTheme="minorEastAsia" w:hint="eastAsia"/>
-          <w:sz w:val="18"/>
-          <w:szCs w:val="18"/>
-          <w:lang w:val="en-CA"/>
-        </w:rPr>
-        <w:t>到一个新的数组中，而不影响原数组。</w:t>
-      </w:r>
-    </w:p>
-    <w:p>
-      <w:pPr>
-        <w:rPr>
-          <w:rFonts w:asciiTheme="minorEastAsia" w:hAnsiTheme="minorEastAsia"/>
-          <w:sz w:val="18"/>
-          <w:szCs w:val="18"/>
-          <w:lang w:val="en-CA"/>
-        </w:rPr>
-      </w:pPr>
-    </w:p>
-    <w:p>
-      <w:pPr>
-        <w:rPr>
-          <w:rFonts w:asciiTheme="minorEastAsia" w:hAnsiTheme="minorEastAsia"/>
-          <w:sz w:val="18"/>
-          <w:szCs w:val="18"/>
-          <w:lang w:val="en-CA"/>
-        </w:rPr>
-      </w:pPr>
-      <w:r>
-        <w:rPr>
-          <w:rFonts w:asciiTheme="minorEastAsia" w:hAnsiTheme="minorEastAsia" w:hint="eastAsia"/>
-          <w:sz w:val="18"/>
-          <w:szCs w:val="18"/>
-          <w:lang w:val="en-CA"/>
-        </w:rPr>
-        <w:t>例如：</w:t>
-      </w:r>
-    </w:p>
-    <w:p>
-      <w:pPr>
-        <w:rPr>
-          <w:rFonts w:asciiTheme="minorEastAsia" w:hAnsiTheme="minorEastAsia"/>
-          <w:sz w:val="18"/>
-          <w:szCs w:val="18"/>
-        </w:rPr>
-      </w:pPr>
-      <w:r>
-        <w:rPr>
-          <w:rFonts w:asciiTheme="minorEastAsia" w:hAnsiTheme="minorEastAsia"/>
-          <w:sz w:val="18"/>
-          <w:szCs w:val="18"/>
-        </w:rPr>
-        <w:t>var array = [1, 2, 3, 4, 5, 6, 7, 8, 9, 0];</w:t>
-      </w:r>
-    </w:p>
-    <w:p>
-      <w:pPr>
-        <w:rPr>
-          <w:rFonts w:asciiTheme="minorEastAsia" w:hAnsiTheme="minorEastAsia"/>
-          <w:sz w:val="18"/>
-          <w:szCs w:val="18"/>
-        </w:rPr>
-      </w:pPr>
-    </w:p>
-    <w:p>
-      <w:pPr>
-        <w:rPr>
-          <w:rFonts w:asciiTheme="minorEastAsia" w:hAnsiTheme="minorEastAsia"/>
-          <w:sz w:val="18"/>
-          <w:szCs w:val="18"/>
-        </w:rPr>
-      </w:pPr>
-      <w:r>
-        <w:rPr>
-          <w:rFonts w:asciiTheme="minorEastAsia" w:hAnsiTheme="minorEastAsia"/>
-          <w:sz w:val="18"/>
-          <w:szCs w:val="18"/>
-        </w:rPr>
-        <w:t xml:space="preserve">var filtered = </w:t>
-      </w:r>
-      <w:proofErr w:type="spellStart"/>
-      <w:proofErr w:type="gramStart"/>
-      <w:r>
-        <w:rPr>
-          <w:rFonts w:asciiTheme="minorEastAsia" w:hAnsiTheme="minorEastAsia"/>
-          <w:sz w:val="18"/>
-          <w:szCs w:val="18"/>
-        </w:rPr>
-        <w:t>array.filter</w:t>
-      </w:r>
-      <w:proofErr w:type="spellEnd"/>
-      <w:proofErr w:type="gramEnd"/>
-      <w:r>
-        <w:rPr>
-          <w:rFonts w:asciiTheme="minorEastAsia" w:hAnsiTheme="minorEastAsia"/>
-          <w:sz w:val="18"/>
-          <w:szCs w:val="18"/>
-        </w:rPr>
-        <w:t xml:space="preserve">(function(value, index, </w:t>
-      </w:r>
-      <w:proofErr w:type="spellStart"/>
-      <w:r>
-        <w:rPr>
-          <w:rFonts w:asciiTheme="minorEastAsia" w:hAnsiTheme="minorEastAsia"/>
-          <w:sz w:val="18"/>
-          <w:szCs w:val="18"/>
-        </w:rPr>
-        <w:t>arr</w:t>
-      </w:r>
-      <w:proofErr w:type="spellEnd"/>
-      <w:r>
-        <w:rPr>
-          <w:rFonts w:asciiTheme="minorEastAsia" w:hAnsiTheme="minorEastAsia"/>
-          <w:sz w:val="18"/>
-          <w:szCs w:val="18"/>
-        </w:rPr>
-        <w:t>){</w:t>
-      </w:r>
-    </w:p>
-    <w:p>
-      <w:pPr>
-        <w:rPr>
-          <w:rFonts w:asciiTheme="minorEastAsia" w:hAnsiTheme="minorEastAsia"/>
-          <w:sz w:val="18"/>
-          <w:szCs w:val="18"/>
-        </w:rPr>
-      </w:pPr>
-    </w:p>
-    <w:p>
-      <w:pPr>
-        <w:rPr>
-          <w:rFonts w:asciiTheme="minorEastAsia" w:hAnsiTheme="minorEastAsia"/>
-          <w:sz w:val="18"/>
-          <w:szCs w:val="18"/>
-        </w:rPr>
-      </w:pPr>
-      <w:r>
-        <w:rPr>
-          <w:rFonts w:asciiTheme="minorEastAsia" w:hAnsiTheme="minorEastAsia"/>
-          <w:sz w:val="18"/>
-          <w:szCs w:val="18"/>
-        </w:rPr>
-        <w:t xml:space="preserve">    return value &gt; 5;</w:t>
-      </w:r>
-    </w:p>
-    <w:p>
-      <w:pPr>
-        <w:rPr>
-          <w:rFonts w:asciiTheme="minorEastAsia" w:hAnsiTheme="minorEastAsia"/>
-          <w:sz w:val="18"/>
-          <w:szCs w:val="18"/>
-        </w:rPr>
-      </w:pPr>
-    </w:p>
-    <w:p>
-      <w:pPr>
-        <w:rPr>
-          <w:rFonts w:asciiTheme="minorEastAsia" w:hAnsiTheme="minorEastAsia"/>
-          <w:sz w:val="18"/>
-          <w:szCs w:val="18"/>
-        </w:rPr>
-      </w:pPr>
-      <w:r>
-        <w:rPr>
-          <w:rFonts w:asciiTheme="minorEastAsia" w:hAnsiTheme="minorEastAsia"/>
-          <w:sz w:val="18"/>
-          <w:szCs w:val="18"/>
-        </w:rPr>
-        <w:t>});</w:t>
-      </w:r>
-    </w:p>
-    <w:p>
-      <w:pPr>
-        <w:rPr>
-          <w:rFonts w:asciiTheme="minorEastAsia" w:hAnsiTheme="minorEastAsia"/>
-          <w:sz w:val="18"/>
-          <w:szCs w:val="18"/>
-        </w:rPr>
-      </w:pPr>
-    </w:p>
-    <w:p>
-      <w:pPr>
-        <w:rPr>
-          <w:rFonts w:asciiTheme="minorEastAsia" w:hAnsiTheme="minorEastAsia"/>
-          <w:sz w:val="18"/>
-          <w:szCs w:val="18"/>
-        </w:rPr>
-      </w:pPr>
-      <w:r>
-        <w:rPr>
-          <w:rFonts w:asciiTheme="minorEastAsia" w:hAnsiTheme="minorEastAsia"/>
-          <w:sz w:val="18"/>
-          <w:szCs w:val="18"/>
-        </w:rPr>
-        <w:t>//filtered =&gt; [6, 7, 8, 9]</w:t>
-      </w:r>
-    </w:p>
-    <w:p>
-      <w:pPr>
-        <w:rPr>
-          <w:rFonts w:asciiTheme="minorEastAsia" w:hAnsiTheme="minorEastAsia"/>
-          <w:sz w:val="18"/>
-          <w:szCs w:val="18"/>
-        </w:rPr>
-      </w:pPr>
-      <w:r>
-        <w:rPr>
-          <w:rFonts w:asciiTheme="minorEastAsia" w:hAnsiTheme="minorEastAsia"/>
-          <w:sz w:val="18"/>
-          <w:szCs w:val="18"/>
-        </w:rPr>
-        <w:t>//array =&gt; [1, 2, 3, 4, 5, 6, 7, 8, 9, 0]</w:t>
-      </w:r>
-    </w:p>
-    <w:p>
-      <w:pPr>
-        <w:rPr>
-          <w:rFonts w:asciiTheme="minorEastAsia" w:hAnsiTheme="minorEastAsia"/>
-          <w:sz w:val="18"/>
-          <w:szCs w:val="18"/>
-          <w:lang w:val="en-CA"/>
-        </w:rPr>
-      </w:pPr>
-    </w:p>
-    <w:p>
-      <w:pPr>
-        <w:rPr>
-          <w:rFonts w:asciiTheme="minorEastAsia" w:hAnsiTheme="minorEastAsia"/>
-          <w:b/>
-          <w:bCs/>
-          <w:sz w:val="18"/>
-          <w:szCs w:val="18"/>
-          <w:lang w:val="en-CA"/>
-        </w:rPr>
-      </w:pPr>
-      <w:r>
-        <w:rPr>
-          <w:rFonts w:asciiTheme="minorEastAsia" w:hAnsiTheme="minorEastAsia"/>
-          <w:b/>
-          <w:bCs/>
-          <w:sz w:val="18"/>
-          <w:szCs w:val="18"/>
-          <w:lang w:val="en-CA"/>
-        </w:rPr>
-        <w:t>Map</w:t>
-      </w:r>
       <w:r>
         <w:rPr>
           <w:rFonts w:asciiTheme="minorEastAsia" w:hAnsiTheme="minorEastAsia" w:cs="Microsoft YaHei" w:hint="eastAsia"/>
@@ -4024,18 +3471,81 @@
           <w:szCs w:val="18"/>
           <w:lang w:val="en-CA"/>
         </w:rPr>
+        <w:t>（用于过滤数组中的元素）</w:t>
+      </w:r>
+    </w:p>
+    <w:p>
+      <w:pPr>
+        <w:rPr>
+          <w:rFonts w:asciiTheme="minorEastAsia" w:hAnsiTheme="minorEastAsia"/>
+          <w:sz w:val="18"/>
+          <w:szCs w:val="18"/>
+          <w:lang w:val="en-CA"/>
+        </w:rPr>
+      </w:pPr>
+      <w:r>
+        <w:rPr>
+          <w:rFonts w:asciiTheme="minorEastAsia" w:hAnsiTheme="minorEastAsia" w:cs="Microsoft YaHei" w:hint="eastAsia"/>
+          <w:sz w:val="18"/>
+          <w:szCs w:val="18"/>
+          <w:lang w:val="en-CA"/>
+        </w:rPr>
+        <w:t>在</w:t>
+      </w:r>
+      <w:r>
+        <w:rPr>
+          <w:rFonts w:asciiTheme="minorEastAsia" w:hAnsiTheme="minorEastAsia"/>
+          <w:sz w:val="18"/>
+          <w:szCs w:val="18"/>
+          <w:lang w:val="en-CA"/>
+        </w:rPr>
+        <w:t>Javascript</w:t>
+      </w:r>
+      <w:r>
+        <w:rPr>
+          <w:rFonts w:asciiTheme="minorEastAsia" w:hAnsiTheme="minorEastAsia" w:cs="Microsoft YaHei" w:hint="eastAsia"/>
+          <w:sz w:val="18"/>
+          <w:szCs w:val="18"/>
+          <w:lang w:val="en-CA"/>
+        </w:rPr>
+        <w:t>中，</w:t>
+      </w:r>
+      <w:r>
+        <w:rPr>
+          <w:rFonts w:asciiTheme="minorEastAsia" w:hAnsiTheme="minorEastAsia" w:cs="Microsoft YaHei" w:hint="eastAsia"/>
+          <w:sz w:val="18"/>
+          <w:szCs w:val="18"/>
+          <w:lang w:val="en-CA"/>
+        </w:rPr>
+        <w:t>我们可以用数组的</w:t>
+      </w:r>
+      <w:r>
+        <w:rPr>
+          <w:rFonts w:asciiTheme="minorEastAsia" w:hAnsiTheme="minorEastAsia" w:hint="eastAsia"/>
+          <w:sz w:val="18"/>
+          <w:szCs w:val="18"/>
+          <w:lang w:val="en-CA"/>
+        </w:rPr>
+        <w:t>f</w:t>
+      </w:r>
+      <w:r>
+        <w:rPr>
+          <w:rFonts w:asciiTheme="minorEastAsia" w:hAnsiTheme="minorEastAsia"/>
+          <w:sz w:val="18"/>
+          <w:szCs w:val="18"/>
+          <w:lang w:val="en-CA"/>
+        </w:rPr>
+        <w:t>ilter</w:t>
+      </w:r>
+      <w:r>
+        <w:rPr>
+          <w:rFonts w:asciiTheme="minorEastAsia" w:hAnsiTheme="minorEastAsia" w:cs="Microsoft YaHei" w:hint="eastAsia"/>
+          <w:sz w:val="18"/>
+          <w:szCs w:val="18"/>
+          <w:lang w:val="en-CA"/>
+        </w:rPr>
         <w:t>函数</w:t>
       </w:r>
-    </w:p>
-    <w:p>
-      <w:pPr>
-        <w:rPr>
-          <w:rFonts w:asciiTheme="minorEastAsia" w:hAnsiTheme="minorEastAsia"/>
-          <w:sz w:val="18"/>
-          <w:szCs w:val="18"/>
-          <w:lang w:val="en-CA"/>
-        </w:rPr>
-      </w:pPr>
       <w:r>
         <w:rPr>
           <w:rFonts w:asciiTheme="minorEastAsia" w:hAnsiTheme="minorEastAsia" w:cs="Microsoft YaHei" w:hint="eastAsia"/>
@@ -4043,16 +3553,7 @@
           <w:szCs w:val="18"/>
           <w:lang w:val="en-CA"/>
         </w:rPr>
-        <w:t>在</w:t>
-      </w:r>
-      <w:r>
-        <w:rPr>
-          <w:rFonts w:asciiTheme="minorEastAsia" w:hAnsiTheme="minorEastAsia"/>
-          <w:sz w:val="18"/>
-          <w:szCs w:val="18"/>
-          <w:lang w:val="en-CA"/>
-        </w:rPr>
-        <w:t>Javascript</w:t>
+        <w:t>从数组中取出某</w:t>
       </w:r>
       <w:r>
         <w:rPr>
@@ -4061,16 +3562,7 @@
           <w:szCs w:val="18"/>
           <w:lang w:val="en-CA"/>
         </w:rPr>
-        <w:t>中，我们可以用数组的</w:t>
-      </w:r>
-      <w:r>
-        <w:rPr>
-          <w:rFonts w:asciiTheme="minorEastAsia" w:hAnsiTheme="minorEastAsia"/>
-          <w:sz w:val="18"/>
-          <w:szCs w:val="18"/>
-          <w:lang w:val="en-CA"/>
-        </w:rPr>
-        <w:t>map</w:t>
+        <w:t>些</w:t>
       </w:r>
       <w:r>
         <w:rPr>
@@ -4079,8 +3571,37 @@
           <w:szCs w:val="18"/>
           <w:lang w:val="en-CA"/>
         </w:rPr>
-        <w:t>函数</w:t>
-      </w:r>
+        <w:t>对象，例如在</w:t>
+      </w:r>
+      <w:r>
+        <w:rPr>
+          <w:rFonts w:asciiTheme="minorEastAsia" w:hAnsiTheme="minorEastAsia" w:hint="eastAsia"/>
+          <w:sz w:val="18"/>
+          <w:szCs w:val="18"/>
+          <w:lang w:val="en-CA"/>
+        </w:rPr>
+        <w:t>l</w:t>
+      </w:r>
+      <w:r>
+        <w:rPr>
+          <w:rFonts w:asciiTheme="minorEastAsia" w:hAnsiTheme="minorEastAsia"/>
+          <w:sz w:val="18"/>
+          <w:szCs w:val="18"/>
+          <w:lang w:val="en-CA"/>
+        </w:rPr>
+        <w:t xml:space="preserve">ist of </w:t>
+      </w:r>
+      <w:proofErr w:type="spellStart"/>
+      <w:r>
+        <w:rPr>
+          <w:rFonts w:asciiTheme="minorEastAsia" w:hAnsiTheme="minorEastAsia"/>
+          <w:sz w:val="18"/>
+          <w:szCs w:val="18"/>
+          <w:lang w:val="en-CA"/>
+        </w:rPr>
+        <w:t>dict</w:t>
+      </w:r>
+      <w:proofErr w:type="spellEnd"/>
       <w:r>
         <w:rPr>
           <w:rFonts w:asciiTheme="minorEastAsia" w:hAnsiTheme="minorEastAsia" w:cs="Microsoft YaHei" w:hint="eastAsia"/>
@@ -4088,7 +3609,446 @@
           <w:szCs w:val="18"/>
           <w:lang w:val="en-CA"/>
         </w:rPr>
-        <w:t>对</w:t>
+        <w:t>中取出某个</w:t>
+      </w:r>
+      <w:proofErr w:type="spellStart"/>
+      <w:r>
+        <w:rPr>
+          <w:rFonts w:asciiTheme="minorEastAsia" w:hAnsiTheme="minorEastAsia" w:hint="eastAsia"/>
+          <w:sz w:val="18"/>
+          <w:szCs w:val="18"/>
+          <w:lang w:val="en-CA"/>
+        </w:rPr>
+        <w:t>d</w:t>
+      </w:r>
+      <w:r>
+        <w:rPr>
+          <w:rFonts w:asciiTheme="minorEastAsia" w:hAnsiTheme="minorEastAsia"/>
+          <w:sz w:val="18"/>
+          <w:szCs w:val="18"/>
+          <w:lang w:val="en-CA"/>
+        </w:rPr>
+        <w:t>ict</w:t>
+      </w:r>
+      <w:proofErr w:type="spellEnd"/>
+      <w:r>
+        <w:rPr>
+          <w:rFonts w:asciiTheme="minorEastAsia" w:hAnsiTheme="minorEastAsia" w:cs="Microsoft YaHei" w:hint="eastAsia"/>
+          <w:sz w:val="18"/>
+          <w:szCs w:val="18"/>
+          <w:lang w:val="en-CA"/>
+        </w:rPr>
+        <w:t>元素</w:t>
+      </w:r>
+      <w:r>
+        <w:rPr>
+          <w:rFonts w:asciiTheme="minorEastAsia" w:hAnsiTheme="minorEastAsia" w:cs="Microsoft YaHei" w:hint="eastAsia"/>
+          <w:sz w:val="18"/>
+          <w:szCs w:val="18"/>
+          <w:lang w:val="en-CA"/>
+        </w:rPr>
+        <w:t>。</w:t>
+      </w:r>
+    </w:p>
+    <w:p>
+      <w:pPr>
+        <w:rPr>
+          <w:rFonts w:asciiTheme="minorEastAsia" w:hAnsiTheme="minorEastAsia"/>
+          <w:sz w:val="18"/>
+          <w:szCs w:val="18"/>
+          <w:lang w:val="en-CA"/>
+        </w:rPr>
+      </w:pPr>
+      <w:r>
+        <w:rPr>
+          <w:rFonts w:asciiTheme="minorEastAsia" w:hAnsiTheme="minorEastAsia" w:hint="eastAsia"/>
+          <w:sz w:val="18"/>
+          <w:szCs w:val="18"/>
+          <w:lang w:val="en-CA"/>
+        </w:rPr>
+        <w:t>注意的是，f</w:t>
+      </w:r>
+      <w:r>
+        <w:rPr>
+          <w:rFonts w:asciiTheme="minorEastAsia" w:hAnsiTheme="minorEastAsia"/>
+          <w:sz w:val="18"/>
+          <w:szCs w:val="18"/>
+          <w:lang w:val="en-CA"/>
+        </w:rPr>
+        <w:t>ilter</w:t>
+      </w:r>
+      <w:r>
+        <w:rPr>
+          <w:rFonts w:asciiTheme="minorEastAsia" w:hAnsiTheme="minorEastAsia" w:hint="eastAsia"/>
+          <w:sz w:val="18"/>
+          <w:szCs w:val="18"/>
+          <w:lang w:val="en-CA"/>
+        </w:rPr>
+        <w:t>方法将提供一个回掉函数作为参数，该回调函数包括三个参数，元素自身，元素的i</w:t>
+      </w:r>
+      <w:r>
+        <w:rPr>
+          <w:rFonts w:asciiTheme="minorEastAsia" w:hAnsiTheme="minorEastAsia"/>
+          <w:sz w:val="18"/>
+          <w:szCs w:val="18"/>
+          <w:lang w:val="en-CA"/>
+        </w:rPr>
+        <w:t>ndex</w:t>
+      </w:r>
+      <w:r>
+        <w:rPr>
+          <w:rFonts w:asciiTheme="minorEastAsia" w:hAnsiTheme="minorEastAsia" w:hint="eastAsia"/>
+          <w:sz w:val="18"/>
+          <w:szCs w:val="18"/>
+          <w:lang w:val="en-CA"/>
+        </w:rPr>
+        <w:t>以及原数组。如果在回调函数中</w:t>
+      </w:r>
+      <w:r>
+        <w:rPr>
+          <w:rFonts w:asciiTheme="minorEastAsia" w:hAnsiTheme="minorEastAsia" w:hint="eastAsia"/>
+          <w:sz w:val="18"/>
+          <w:szCs w:val="18"/>
+          <w:lang w:val="en-CA"/>
+        </w:rPr>
+        <w:t>返回</w:t>
+      </w:r>
+      <w:r>
+        <w:rPr>
+          <w:rFonts w:asciiTheme="minorEastAsia" w:hAnsiTheme="minorEastAsia" w:hint="eastAsia"/>
+          <w:sz w:val="18"/>
+          <w:szCs w:val="18"/>
+          <w:lang w:val="en-CA"/>
+        </w:rPr>
+        <w:t>值</w:t>
+      </w:r>
+      <w:r>
+        <w:rPr>
+          <w:rFonts w:asciiTheme="minorEastAsia" w:hAnsiTheme="minorEastAsia" w:hint="eastAsia"/>
+          <w:sz w:val="18"/>
+          <w:szCs w:val="18"/>
+          <w:lang w:val="en-CA"/>
+        </w:rPr>
+        <w:t>为t</w:t>
+      </w:r>
+      <w:r>
+        <w:rPr>
+          <w:rFonts w:asciiTheme="minorEastAsia" w:hAnsiTheme="minorEastAsia"/>
+          <w:sz w:val="18"/>
+          <w:szCs w:val="18"/>
+          <w:lang w:val="en-CA"/>
+        </w:rPr>
+        <w:t>rue</w:t>
+      </w:r>
+      <w:r>
+        <w:rPr>
+          <w:rFonts w:asciiTheme="minorEastAsia" w:hAnsiTheme="minorEastAsia" w:hint="eastAsia"/>
+          <w:sz w:val="18"/>
+          <w:szCs w:val="18"/>
+          <w:lang w:val="en-CA"/>
+        </w:rPr>
+        <w:t>则将元素将会保留，如果</w:t>
+      </w:r>
+      <w:r>
+        <w:rPr>
+          <w:rFonts w:asciiTheme="minorEastAsia" w:hAnsiTheme="minorEastAsia" w:hint="eastAsia"/>
+          <w:sz w:val="18"/>
+          <w:szCs w:val="18"/>
+          <w:lang w:val="en-CA"/>
+        </w:rPr>
+        <w:t>返回值</w:t>
+      </w:r>
+      <w:r>
+        <w:rPr>
+          <w:rFonts w:asciiTheme="minorEastAsia" w:hAnsiTheme="minorEastAsia" w:hint="eastAsia"/>
+          <w:sz w:val="18"/>
+          <w:szCs w:val="18"/>
+          <w:lang w:val="en-CA"/>
+        </w:rPr>
+        <w:t>为f</w:t>
+      </w:r>
+      <w:r>
+        <w:rPr>
+          <w:rFonts w:asciiTheme="minorEastAsia" w:hAnsiTheme="minorEastAsia"/>
+          <w:sz w:val="18"/>
+          <w:szCs w:val="18"/>
+          <w:lang w:val="en-CA"/>
+        </w:rPr>
+        <w:t>alse</w:t>
+      </w:r>
+      <w:r>
+        <w:rPr>
+          <w:rFonts w:asciiTheme="minorEastAsia" w:hAnsiTheme="minorEastAsia" w:hint="eastAsia"/>
+          <w:sz w:val="18"/>
+          <w:szCs w:val="18"/>
+          <w:lang w:val="en-CA"/>
+        </w:rPr>
+        <w:t>该元素将会被去除。结果</w:t>
+      </w:r>
+      <w:r>
+        <w:rPr>
+          <w:rFonts w:asciiTheme="minorEastAsia" w:hAnsiTheme="minorEastAsia" w:hint="eastAsia"/>
+          <w:sz w:val="18"/>
+          <w:szCs w:val="18"/>
+          <w:lang w:val="en-CA"/>
+        </w:rPr>
+        <w:t>元素</w:t>
+      </w:r>
+      <w:r>
+        <w:rPr>
+          <w:rFonts w:asciiTheme="minorEastAsia" w:hAnsiTheme="minorEastAsia" w:hint="eastAsia"/>
+          <w:sz w:val="18"/>
+          <w:szCs w:val="18"/>
+          <w:lang w:val="en-CA"/>
+        </w:rPr>
+        <w:t>放</w:t>
+      </w:r>
+      <w:r>
+        <w:rPr>
+          <w:rFonts w:asciiTheme="minorEastAsia" w:hAnsiTheme="minorEastAsia" w:hint="eastAsia"/>
+          <w:sz w:val="18"/>
+          <w:szCs w:val="18"/>
+          <w:lang w:val="en-CA"/>
+        </w:rPr>
+        <w:t>到一个新的数组中，而不影响原数组。</w:t>
+      </w:r>
+    </w:p>
+    <w:p>
+      <w:pPr>
+        <w:rPr>
+          <w:rFonts w:asciiTheme="minorEastAsia" w:hAnsiTheme="minorEastAsia"/>
+          <w:sz w:val="18"/>
+          <w:szCs w:val="18"/>
+          <w:lang w:val="en-CA"/>
+        </w:rPr>
+      </w:pPr>
+    </w:p>
+    <w:p>
+      <w:pPr>
+        <w:rPr>
+          <w:rFonts w:asciiTheme="minorEastAsia" w:hAnsiTheme="minorEastAsia"/>
+          <w:sz w:val="18"/>
+          <w:szCs w:val="18"/>
+          <w:lang w:val="en-CA"/>
+        </w:rPr>
+      </w:pPr>
+      <w:r>
+        <w:rPr>
+          <w:rFonts w:asciiTheme="minorEastAsia" w:hAnsiTheme="minorEastAsia" w:hint="eastAsia"/>
+          <w:sz w:val="18"/>
+          <w:szCs w:val="18"/>
+          <w:lang w:val="en-CA"/>
+        </w:rPr>
+        <w:t>例如：</w:t>
+      </w:r>
+    </w:p>
+    <w:p>
+      <w:pPr>
+        <w:rPr>
+          <w:rFonts w:asciiTheme="minorEastAsia" w:hAnsiTheme="minorEastAsia"/>
+          <w:sz w:val="18"/>
+          <w:szCs w:val="18"/>
+        </w:rPr>
+      </w:pPr>
+      <w:r>
+        <w:rPr>
+          <w:rFonts w:asciiTheme="minorEastAsia" w:hAnsiTheme="minorEastAsia"/>
+          <w:sz w:val="18"/>
+          <w:szCs w:val="18"/>
+        </w:rPr>
+        <w:t>var array = [1, 2, 3, 4, 5, 6, 7, 8, 9, 0];</w:t>
+      </w:r>
+    </w:p>
+    <w:p>
+      <w:pPr>
+        <w:rPr>
+          <w:rFonts w:asciiTheme="minorEastAsia" w:hAnsiTheme="minorEastAsia"/>
+          <w:sz w:val="18"/>
+          <w:szCs w:val="18"/>
+        </w:rPr>
+      </w:pPr>
+    </w:p>
+    <w:p>
+      <w:pPr>
+        <w:rPr>
+          <w:rFonts w:asciiTheme="minorEastAsia" w:hAnsiTheme="minorEastAsia"/>
+          <w:sz w:val="18"/>
+          <w:szCs w:val="18"/>
+        </w:rPr>
+      </w:pPr>
+      <w:r>
+        <w:rPr>
+          <w:rFonts w:asciiTheme="minorEastAsia" w:hAnsiTheme="minorEastAsia"/>
+          <w:sz w:val="18"/>
+          <w:szCs w:val="18"/>
+        </w:rPr>
+        <w:t xml:space="preserve">var filtered = </w:t>
+      </w:r>
+      <w:proofErr w:type="spellStart"/>
+      <w:proofErr w:type="gramStart"/>
+      <w:r>
+        <w:rPr>
+          <w:rFonts w:asciiTheme="minorEastAsia" w:hAnsiTheme="minorEastAsia"/>
+          <w:sz w:val="18"/>
+          <w:szCs w:val="18"/>
+        </w:rPr>
+        <w:t>array.filter</w:t>
+      </w:r>
+      <w:proofErr w:type="spellEnd"/>
+      <w:proofErr w:type="gramEnd"/>
+      <w:r>
+        <w:rPr>
+          <w:rFonts w:asciiTheme="minorEastAsia" w:hAnsiTheme="minorEastAsia"/>
+          <w:sz w:val="18"/>
+          <w:szCs w:val="18"/>
+        </w:rPr>
+        <w:t xml:space="preserve">(function(value, index, </w:t>
+      </w:r>
+      <w:proofErr w:type="spellStart"/>
+      <w:r>
+        <w:rPr>
+          <w:rFonts w:asciiTheme="minorEastAsia" w:hAnsiTheme="minorEastAsia"/>
+          <w:sz w:val="18"/>
+          <w:szCs w:val="18"/>
+        </w:rPr>
+        <w:t>arr</w:t>
+      </w:r>
+      <w:proofErr w:type="spellEnd"/>
+      <w:r>
+        <w:rPr>
+          <w:rFonts w:asciiTheme="minorEastAsia" w:hAnsiTheme="minorEastAsia"/>
+          <w:sz w:val="18"/>
+          <w:szCs w:val="18"/>
+        </w:rPr>
+        <w:t>){</w:t>
+      </w:r>
+    </w:p>
+    <w:p>
+      <w:pPr>
+        <w:rPr>
+          <w:rFonts w:asciiTheme="minorEastAsia" w:hAnsiTheme="minorEastAsia"/>
+          <w:sz w:val="18"/>
+          <w:szCs w:val="18"/>
+        </w:rPr>
+      </w:pPr>
+    </w:p>
+    <w:p>
+      <w:pPr>
+        <w:rPr>
+          <w:rFonts w:asciiTheme="minorEastAsia" w:hAnsiTheme="minorEastAsia"/>
+          <w:sz w:val="18"/>
+          <w:szCs w:val="18"/>
+        </w:rPr>
+      </w:pPr>
+      <w:r>
+        <w:rPr>
+          <w:rFonts w:asciiTheme="minorEastAsia" w:hAnsiTheme="minorEastAsia"/>
+          <w:sz w:val="18"/>
+          <w:szCs w:val="18"/>
+        </w:rPr>
+        <w:t xml:space="preserve">    return value &gt; 5;</w:t>
+      </w:r>
+    </w:p>
+    <w:p>
+      <w:pPr>
+        <w:rPr>
+          <w:rFonts w:asciiTheme="minorEastAsia" w:hAnsiTheme="minorEastAsia"/>
+          <w:sz w:val="18"/>
+          <w:szCs w:val="18"/>
+        </w:rPr>
+      </w:pPr>
+    </w:p>
+    <w:p>
+      <w:pPr>
+        <w:rPr>
+          <w:rFonts w:asciiTheme="minorEastAsia" w:hAnsiTheme="minorEastAsia"/>
+          <w:sz w:val="18"/>
+          <w:szCs w:val="18"/>
+        </w:rPr>
+      </w:pPr>
+      <w:r>
+        <w:rPr>
+          <w:rFonts w:asciiTheme="minorEastAsia" w:hAnsiTheme="minorEastAsia"/>
+          <w:sz w:val="18"/>
+          <w:szCs w:val="18"/>
+        </w:rPr>
+        <w:t>});</w:t>
+      </w:r>
+    </w:p>
+    <w:p>
+      <w:pPr>
+        <w:rPr>
+          <w:rFonts w:asciiTheme="minorEastAsia" w:hAnsiTheme="minorEastAsia"/>
+          <w:sz w:val="18"/>
+          <w:szCs w:val="18"/>
+        </w:rPr>
+      </w:pPr>
+    </w:p>
+    <w:p>
+      <w:pPr>
+        <w:rPr>
+          <w:rFonts w:asciiTheme="minorEastAsia" w:hAnsiTheme="minorEastAsia"/>
+          <w:sz w:val="18"/>
+          <w:szCs w:val="18"/>
+        </w:rPr>
+      </w:pPr>
+      <w:r>
+        <w:rPr>
+          <w:rFonts w:asciiTheme="minorEastAsia" w:hAnsiTheme="minorEastAsia"/>
+          <w:sz w:val="18"/>
+          <w:szCs w:val="18"/>
+        </w:rPr>
+        <w:t>//filtered =&gt; [6, 7, 8, 9]</w:t>
+      </w:r>
+    </w:p>
+    <w:p>
+      <w:pPr>
+        <w:rPr>
+          <w:rFonts w:asciiTheme="minorEastAsia" w:hAnsiTheme="minorEastAsia"/>
+          <w:sz w:val="18"/>
+          <w:szCs w:val="18"/>
+        </w:rPr>
+      </w:pPr>
+      <w:r>
+        <w:rPr>
+          <w:rFonts w:asciiTheme="minorEastAsia" w:hAnsiTheme="minorEastAsia"/>
+          <w:sz w:val="18"/>
+          <w:szCs w:val="18"/>
+        </w:rPr>
+        <w:t>//array =&gt; [1, 2, 3, 4, 5, 6, 7, 8, 9, 0]</w:t>
+      </w:r>
+    </w:p>
+    <w:p>
+      <w:pPr>
+        <w:rPr>
+          <w:rFonts w:asciiTheme="minorEastAsia" w:hAnsiTheme="minorEastAsia"/>
+          <w:sz w:val="18"/>
+          <w:szCs w:val="18"/>
+          <w:lang w:val="en-CA"/>
+        </w:rPr>
+      </w:pPr>
+    </w:p>
+    <w:p>
+      <w:pPr>
+        <w:rPr>
+          <w:rFonts w:asciiTheme="minorEastAsia" w:hAnsiTheme="minorEastAsia"/>
+          <w:b/>
+          <w:bCs/>
+          <w:sz w:val="18"/>
+          <w:szCs w:val="18"/>
+          <w:lang w:val="en-CA"/>
+        </w:rPr>
+      </w:pPr>
+      <w:r>
+        <w:rPr>
+          <w:rFonts w:asciiTheme="minorEastAsia" w:hAnsiTheme="minorEastAsia"/>
+          <w:b/>
+          <w:bCs/>
+          <w:sz w:val="18"/>
+          <w:szCs w:val="18"/>
+          <w:lang w:val="en-CA"/>
+        </w:rPr>
+        <w:t>Map</w:t>
       </w:r>
       <w:r>
         <w:rPr>
@@ -4099,16 +4059,7 @@
           <w:szCs w:val="18"/>
           <w:lang w:val="en-CA"/>
         </w:rPr>
-        <w:t>数组中</w:t>
-      </w:r>
-      <w:r>
-        <w:rPr>
-          <w:rFonts w:asciiTheme="minorEastAsia" w:hAnsiTheme="minorEastAsia" w:cs="Microsoft YaHei" w:hint="eastAsia"/>
-          <w:sz w:val="18"/>
-          <w:szCs w:val="18"/>
-          <w:lang w:val="en-CA"/>
-        </w:rPr>
-        <w:t>的每个元素执行一次函数，</w:t>
+        <w:t>函数</w:t>
       </w:r>
       <w:r>
         <w:rPr>
@@ -4119,6 +4070,101 @@
           <w:szCs w:val="18"/>
           <w:lang w:val="en-CA"/>
         </w:rPr>
+        <w:t>（用于一次改变数组中的元素）</w:t>
+      </w:r>
+    </w:p>
+    <w:p>
+      <w:pPr>
+        <w:rPr>
+          <w:rFonts w:asciiTheme="minorEastAsia" w:hAnsiTheme="minorEastAsia"/>
+          <w:sz w:val="18"/>
+          <w:szCs w:val="18"/>
+          <w:lang w:val="en-CA"/>
+        </w:rPr>
+      </w:pPr>
+      <w:r>
+        <w:rPr>
+          <w:rFonts w:asciiTheme="minorEastAsia" w:hAnsiTheme="minorEastAsia" w:cs="Microsoft YaHei" w:hint="eastAsia"/>
+          <w:sz w:val="18"/>
+          <w:szCs w:val="18"/>
+          <w:lang w:val="en-CA"/>
+        </w:rPr>
+        <w:t>在</w:t>
+      </w:r>
+      <w:r>
+        <w:rPr>
+          <w:rFonts w:asciiTheme="minorEastAsia" w:hAnsiTheme="minorEastAsia"/>
+          <w:sz w:val="18"/>
+          <w:szCs w:val="18"/>
+          <w:lang w:val="en-CA"/>
+        </w:rPr>
+        <w:t>Javascript</w:t>
+      </w:r>
+      <w:r>
+        <w:rPr>
+          <w:rFonts w:asciiTheme="minorEastAsia" w:hAnsiTheme="minorEastAsia" w:cs="Microsoft YaHei" w:hint="eastAsia"/>
+          <w:sz w:val="18"/>
+          <w:szCs w:val="18"/>
+          <w:lang w:val="en-CA"/>
+        </w:rPr>
+        <w:t>中，我们可以用数组的</w:t>
+      </w:r>
+      <w:r>
+        <w:rPr>
+          <w:rFonts w:asciiTheme="minorEastAsia" w:hAnsiTheme="minorEastAsia"/>
+          <w:sz w:val="18"/>
+          <w:szCs w:val="18"/>
+          <w:lang w:val="en-CA"/>
+        </w:rPr>
+        <w:t>map</w:t>
+      </w:r>
+      <w:r>
+        <w:rPr>
+          <w:rFonts w:asciiTheme="minorEastAsia" w:hAnsiTheme="minorEastAsia" w:cs="Microsoft YaHei" w:hint="eastAsia"/>
+          <w:sz w:val="18"/>
+          <w:szCs w:val="18"/>
+          <w:lang w:val="en-CA"/>
+        </w:rPr>
+        <w:t>函数</w:t>
+      </w:r>
+      <w:r>
+        <w:rPr>
+          <w:rFonts w:asciiTheme="minorEastAsia" w:hAnsiTheme="minorEastAsia" w:cs="Microsoft YaHei" w:hint="eastAsia"/>
+          <w:sz w:val="18"/>
+          <w:szCs w:val="18"/>
+          <w:lang w:val="en-CA"/>
+        </w:rPr>
+        <w:t>对</w:t>
+      </w:r>
+      <w:r>
+        <w:rPr>
+          <w:rFonts w:asciiTheme="minorEastAsia" w:hAnsiTheme="minorEastAsia" w:cs="Microsoft YaHei" w:hint="eastAsia"/>
+          <w:b/>
+          <w:bCs/>
+          <w:sz w:val="18"/>
+          <w:szCs w:val="18"/>
+          <w:lang w:val="en-CA"/>
+        </w:rPr>
+        <w:t>数组中</w:t>
+      </w:r>
+      <w:r>
+        <w:rPr>
+          <w:rFonts w:asciiTheme="minorEastAsia" w:hAnsiTheme="minorEastAsia" w:cs="Microsoft YaHei" w:hint="eastAsia"/>
+          <w:sz w:val="18"/>
+          <w:szCs w:val="18"/>
+          <w:lang w:val="en-CA"/>
+        </w:rPr>
+        <w:t>的每个元素执行一次函数，</w:t>
+      </w:r>
+      <w:r>
+        <w:rPr>
+          <w:rFonts w:asciiTheme="minorEastAsia" w:hAnsiTheme="minorEastAsia" w:cs="Microsoft YaHei" w:hint="eastAsia"/>
+          <w:b/>
+          <w:bCs/>
+          <w:sz w:val="18"/>
+          <w:szCs w:val="18"/>
+          <w:lang w:val="en-CA"/>
+        </w:rPr>
         <w:t>并且将函数的返回值放入新的数组</w:t>
       </w:r>
       <w:r>
@@ -4461,344 +4507,366 @@
         </w:rPr>
         <w:t>函数</w:t>
       </w:r>
-    </w:p>
-    <w:p>
-      <w:pPr>
-        <w:rPr>
-          <w:rFonts w:asciiTheme="minorEastAsia" w:hAnsiTheme="minorEastAsia"/>
-          <w:sz w:val="18"/>
-          <w:szCs w:val="18"/>
-          <w:lang w:val="en-CA"/>
-        </w:rPr>
-      </w:pPr>
-      <w:r>
-        <w:rPr>
-          <w:rFonts w:asciiTheme="minorEastAsia" w:hAnsiTheme="minorEastAsia" w:cs="Microsoft YaHei" w:hint="eastAsia"/>
-          <w:sz w:val="18"/>
-          <w:szCs w:val="18"/>
-          <w:lang w:val="en-CA"/>
-        </w:rPr>
-        <w:t>在</w:t>
-      </w:r>
-      <w:r>
-        <w:rPr>
-          <w:rFonts w:asciiTheme="minorEastAsia" w:hAnsiTheme="minorEastAsia"/>
-          <w:sz w:val="18"/>
-          <w:szCs w:val="18"/>
-          <w:lang w:val="en-CA"/>
-        </w:rPr>
-        <w:t>Javascript</w:t>
-      </w:r>
-      <w:r>
-        <w:rPr>
-          <w:rFonts w:asciiTheme="minorEastAsia" w:hAnsiTheme="minorEastAsia" w:cs="Microsoft YaHei" w:hint="eastAsia"/>
-          <w:sz w:val="18"/>
-          <w:szCs w:val="18"/>
-          <w:lang w:val="en-CA"/>
-        </w:rPr>
-        <w:t>中，我们可以用</w:t>
-      </w:r>
-      <w:r>
-        <w:rPr>
-          <w:rFonts w:asciiTheme="minorEastAsia" w:hAnsiTheme="minorEastAsia" w:cs="Microsoft YaHei" w:hint="eastAsia"/>
-          <w:sz w:val="18"/>
-          <w:szCs w:val="18"/>
-          <w:lang w:val="en-CA"/>
-        </w:rPr>
-        <w:t>ass</w:t>
-      </w:r>
-      <w:r>
-        <w:rPr>
-          <w:rFonts w:asciiTheme="minorEastAsia" w:hAnsiTheme="minorEastAsia" w:cs="Microsoft YaHei"/>
-          <w:sz w:val="18"/>
-          <w:szCs w:val="18"/>
-          <w:lang w:val="en-CA"/>
-        </w:rPr>
-        <w:t>ign</w:t>
-      </w:r>
-      <w:r>
-        <w:rPr>
-          <w:rFonts w:asciiTheme="minorEastAsia" w:hAnsiTheme="minorEastAsia" w:cs="Microsoft YaHei" w:hint="eastAsia"/>
-          <w:sz w:val="18"/>
-          <w:szCs w:val="18"/>
-          <w:lang w:val="en-CA"/>
-        </w:rPr>
-        <w:t>函数将源目标中的属性拷贝到目标对象当中。需要注意的是</w:t>
-      </w:r>
-      <w:r>
-        <w:rPr>
-          <w:rFonts w:asciiTheme="minorEastAsia" w:hAnsiTheme="minorEastAsia" w:cs="Microsoft YaHei"/>
-          <w:sz w:val="18"/>
-          <w:szCs w:val="18"/>
-          <w:lang w:val="en-CA"/>
-        </w:rPr>
-        <w:t>assign</w:t>
-      </w:r>
-      <w:r>
-        <w:rPr>
-          <w:rFonts w:asciiTheme="minorEastAsia" w:hAnsiTheme="minorEastAsia" w:cs="Microsoft YaHei" w:hint="eastAsia"/>
-          <w:sz w:val="18"/>
-          <w:szCs w:val="18"/>
-          <w:lang w:val="en-CA"/>
-        </w:rPr>
-        <w:t>执行的是浅拷贝，也就是如果源目标的属性对应的是引用类型时，那么拷贝到目标中的是同一个对象，而不是一个新的对象。</w:t>
-      </w:r>
-    </w:p>
-    <w:p>
-      <w:pPr>
-        <w:rPr>
-          <w:rFonts w:asciiTheme="minorEastAsia" w:hAnsiTheme="minorEastAsia"/>
-          <w:sz w:val="18"/>
-          <w:szCs w:val="18"/>
-          <w:lang w:val="en-CA"/>
-        </w:rPr>
-      </w:pPr>
-    </w:p>
-    <w:p>
-      <w:pPr>
-        <w:rPr>
-          <w:rFonts w:asciiTheme="minorEastAsia" w:hAnsiTheme="minorEastAsia"/>
-          <w:sz w:val="18"/>
-          <w:szCs w:val="18"/>
-          <w:lang w:val="en-CA"/>
-        </w:rPr>
-      </w:pPr>
-      <w:r>
-        <w:rPr>
-          <w:rFonts w:asciiTheme="minorEastAsia" w:hAnsiTheme="minorEastAsia" w:hint="eastAsia"/>
-          <w:sz w:val="18"/>
-          <w:szCs w:val="18"/>
-          <w:lang w:val="en-CA"/>
-        </w:rPr>
-        <w:t>例如：</w:t>
-      </w:r>
-    </w:p>
-    <w:p>
-      <w:pPr>
-        <w:rPr>
-          <w:rFonts w:asciiTheme="minorEastAsia" w:hAnsiTheme="minorEastAsia"/>
-          <w:sz w:val="18"/>
-          <w:szCs w:val="18"/>
-        </w:rPr>
-      </w:pPr>
-      <w:r>
-        <w:rPr>
-          <w:rFonts w:asciiTheme="minorEastAsia" w:hAnsiTheme="minorEastAsia"/>
-          <w:sz w:val="18"/>
-          <w:szCs w:val="18"/>
-        </w:rPr>
-        <w:t>const target = {a: 1, b: 2};</w:t>
-      </w:r>
-    </w:p>
-    <w:p>
-      <w:pPr>
-        <w:rPr>
-          <w:rFonts w:asciiTheme="minorEastAsia" w:hAnsiTheme="minorEastAsia"/>
-          <w:sz w:val="18"/>
-          <w:szCs w:val="18"/>
-        </w:rPr>
-      </w:pPr>
-      <w:r>
-        <w:rPr>
-          <w:rFonts w:asciiTheme="minorEastAsia" w:hAnsiTheme="minorEastAsia"/>
-          <w:sz w:val="18"/>
-          <w:szCs w:val="18"/>
-        </w:rPr>
-        <w:t>const source = {b: 4, c: 5};</w:t>
-      </w:r>
-    </w:p>
-    <w:p>
-      <w:pPr>
-        <w:rPr>
-          <w:rFonts w:asciiTheme="minorEastAsia" w:hAnsiTheme="minorEastAsia"/>
-          <w:sz w:val="18"/>
-          <w:szCs w:val="18"/>
-        </w:rPr>
-      </w:pPr>
-    </w:p>
-    <w:p>
-      <w:pPr>
-        <w:rPr>
-          <w:rFonts w:asciiTheme="minorEastAsia" w:hAnsiTheme="minorEastAsia"/>
-          <w:sz w:val="18"/>
-          <w:szCs w:val="18"/>
-        </w:rPr>
-      </w:pPr>
-      <w:r>
-        <w:rPr>
-          <w:rFonts w:asciiTheme="minorEastAsia" w:hAnsiTheme="minorEastAsia"/>
-          <w:sz w:val="18"/>
-          <w:szCs w:val="18"/>
-        </w:rPr>
-        <w:t xml:space="preserve">const </w:t>
-      </w:r>
-      <w:proofErr w:type="spellStart"/>
-      <w:r>
-        <w:rPr>
-          <w:rFonts w:asciiTheme="minorEastAsia" w:hAnsiTheme="minorEastAsia"/>
-          <w:sz w:val="18"/>
-          <w:szCs w:val="18"/>
-        </w:rPr>
-        <w:t>returnedTarget</w:t>
-      </w:r>
-      <w:proofErr w:type="spellEnd"/>
-      <w:r>
-        <w:rPr>
-          <w:rFonts w:asciiTheme="minorEastAsia" w:hAnsiTheme="minorEastAsia"/>
-          <w:sz w:val="18"/>
-          <w:szCs w:val="18"/>
-        </w:rPr>
-        <w:t xml:space="preserve"> = </w:t>
-      </w:r>
-      <w:proofErr w:type="spellStart"/>
-      <w:r>
-        <w:rPr>
-          <w:rFonts w:asciiTheme="minorEastAsia" w:hAnsiTheme="minorEastAsia"/>
-          <w:sz w:val="18"/>
-          <w:szCs w:val="18"/>
-        </w:rPr>
-        <w:t>Object.assign</w:t>
-      </w:r>
-      <w:proofErr w:type="spellEnd"/>
-      <w:r>
-        <w:rPr>
-          <w:rFonts w:asciiTheme="minorEastAsia" w:hAnsiTheme="minorEastAsia"/>
-          <w:sz w:val="18"/>
-          <w:szCs w:val="18"/>
-        </w:rPr>
-        <w:t>(target, source</w:t>
-      </w:r>
-      <w:r>
-        <w:rPr>
-          <w:rFonts w:asciiTheme="minorEastAsia" w:hAnsiTheme="minorEastAsia"/>
-          <w:sz w:val="18"/>
-          <w:szCs w:val="18"/>
-        </w:rPr>
-        <w:t>1</w:t>
-      </w:r>
-      <w:r>
-        <w:rPr>
-          <w:rFonts w:asciiTheme="minorEastAsia" w:hAnsiTheme="minorEastAsia" w:hint="eastAsia"/>
-          <w:sz w:val="18"/>
-          <w:szCs w:val="18"/>
-        </w:rPr>
-        <w:t>， source</w:t>
-      </w:r>
-      <w:r>
-        <w:rPr>
-          <w:rFonts w:asciiTheme="minorEastAsia" w:hAnsiTheme="minorEastAsia"/>
-          <w:sz w:val="18"/>
-          <w:szCs w:val="18"/>
-          <w:lang w:val="en-CA"/>
-        </w:rPr>
-        <w:t>2….</w:t>
-      </w:r>
-      <w:r>
-        <w:rPr>
-          <w:rFonts w:asciiTheme="minorEastAsia" w:hAnsiTheme="minorEastAsia"/>
-          <w:sz w:val="18"/>
-          <w:szCs w:val="18"/>
-        </w:rPr>
-        <w:t>);</w:t>
-      </w:r>
-    </w:p>
-    <w:p>
-      <w:pPr>
-        <w:rPr>
-          <w:rFonts w:asciiTheme="minorEastAsia" w:hAnsiTheme="minorEastAsia"/>
-          <w:sz w:val="18"/>
-          <w:szCs w:val="18"/>
-        </w:rPr>
-      </w:pPr>
-    </w:p>
-    <w:p>
-      <w:pPr>
-        <w:rPr>
-          <w:rFonts w:asciiTheme="minorEastAsia" w:hAnsiTheme="minorEastAsia"/>
-          <w:sz w:val="18"/>
-          <w:szCs w:val="18"/>
-          <w:lang w:val="en-CA"/>
-        </w:rPr>
-      </w:pPr>
-      <w:r>
-        <w:rPr>
-          <w:rFonts w:asciiTheme="minorEastAsia" w:hAnsiTheme="minorEastAsia"/>
-          <w:sz w:val="18"/>
-          <w:szCs w:val="18"/>
-          <w:lang w:val="en-CA"/>
-        </w:rPr>
-        <w:t xml:space="preserve">// </w:t>
-      </w:r>
-      <w:proofErr w:type="spellStart"/>
-      <w:r>
-        <w:rPr>
-          <w:rFonts w:asciiTheme="minorEastAsia" w:hAnsiTheme="minorEastAsia" w:hint="eastAsia"/>
-          <w:sz w:val="18"/>
-          <w:szCs w:val="18"/>
-          <w:lang w:val="en-CA"/>
-        </w:rPr>
-        <w:t>ret</w:t>
-      </w:r>
-      <w:r>
-        <w:rPr>
-          <w:rFonts w:asciiTheme="minorEastAsia" w:hAnsiTheme="minorEastAsia"/>
-          <w:sz w:val="18"/>
-          <w:szCs w:val="18"/>
-          <w:lang w:val="en-CA"/>
-        </w:rPr>
-        <w:t>urnedTarget</w:t>
-      </w:r>
-      <w:proofErr w:type="spellEnd"/>
-      <w:r>
-        <w:rPr>
-          <w:rFonts w:asciiTheme="minorEastAsia" w:hAnsiTheme="minorEastAsia" w:hint="eastAsia"/>
-          <w:sz w:val="18"/>
-          <w:szCs w:val="18"/>
-          <w:lang w:val="en-CA"/>
-        </w:rPr>
-        <w:t>为</w:t>
-      </w:r>
-      <w:r>
-        <w:rPr>
-          <w:rFonts w:asciiTheme="minorEastAsia" w:hAnsiTheme="minorEastAsia"/>
-          <w:sz w:val="18"/>
-          <w:szCs w:val="18"/>
-          <w:lang w:val="en-CA"/>
-        </w:rPr>
-        <w:t>{a:1, b:4, c:5}</w:t>
-      </w:r>
-    </w:p>
-    <w:p>
-      <w:pPr>
-        <w:rPr>
-          <w:rFonts w:asciiTheme="minorEastAsia" w:hAnsiTheme="minorEastAsia"/>
-          <w:sz w:val="18"/>
-          <w:szCs w:val="18"/>
-          <w:lang w:val="en-CA"/>
-        </w:rPr>
-      </w:pPr>
-    </w:p>
-    <w:p>
-      <w:pPr>
-        <w:rPr>
-          <w:rFonts w:asciiTheme="minorEastAsia" w:hAnsiTheme="minorEastAsia"/>
+      <w:r>
+        <w:rPr>
+          <w:rFonts w:asciiTheme="minorEastAsia" w:hAnsiTheme="minorEastAsia" w:hint="eastAsia"/>
           <w:b/>
           <w:bCs/>
           <w:sz w:val="18"/>
           <w:szCs w:val="18"/>
           <w:lang w:val="en-CA"/>
         </w:rPr>
-      </w:pPr>
-      <w:r>
-        <w:rPr>
-          <w:rFonts w:asciiTheme="minorEastAsia" w:hAnsiTheme="minorEastAsia" w:hint="eastAsia"/>
+        <w:t>（用于将多个元素整合到同一个数组中）</w:t>
+      </w:r>
+    </w:p>
+    <w:p>
+      <w:pPr>
+        <w:rPr>
+          <w:rFonts w:asciiTheme="minorEastAsia" w:hAnsiTheme="minorEastAsia"/>
+          <w:sz w:val="18"/>
+          <w:szCs w:val="18"/>
+          <w:lang w:val="en-CA"/>
+        </w:rPr>
+      </w:pPr>
+      <w:r>
+        <w:rPr>
+          <w:rFonts w:asciiTheme="minorEastAsia" w:hAnsiTheme="minorEastAsia" w:cs="Microsoft YaHei" w:hint="eastAsia"/>
+          <w:sz w:val="18"/>
+          <w:szCs w:val="18"/>
+          <w:lang w:val="en-CA"/>
+        </w:rPr>
+        <w:t>在</w:t>
+      </w:r>
+      <w:r>
+        <w:rPr>
+          <w:rFonts w:asciiTheme="minorEastAsia" w:hAnsiTheme="minorEastAsia"/>
+          <w:sz w:val="18"/>
+          <w:szCs w:val="18"/>
+          <w:lang w:val="en-CA"/>
+        </w:rPr>
+        <w:t>Javascript</w:t>
+      </w:r>
+      <w:r>
+        <w:rPr>
+          <w:rFonts w:asciiTheme="minorEastAsia" w:hAnsiTheme="minorEastAsia" w:cs="Microsoft YaHei" w:hint="eastAsia"/>
+          <w:sz w:val="18"/>
+          <w:szCs w:val="18"/>
+          <w:lang w:val="en-CA"/>
+        </w:rPr>
+        <w:t>中，我们可以用</w:t>
+      </w:r>
+      <w:r>
+        <w:rPr>
+          <w:rFonts w:asciiTheme="minorEastAsia" w:hAnsiTheme="minorEastAsia" w:cs="Microsoft YaHei" w:hint="eastAsia"/>
+          <w:sz w:val="18"/>
+          <w:szCs w:val="18"/>
+          <w:lang w:val="en-CA"/>
+        </w:rPr>
+        <w:t>ass</w:t>
+      </w:r>
+      <w:r>
+        <w:rPr>
+          <w:rFonts w:asciiTheme="minorEastAsia" w:hAnsiTheme="minorEastAsia" w:cs="Microsoft YaHei"/>
+          <w:sz w:val="18"/>
+          <w:szCs w:val="18"/>
+          <w:lang w:val="en-CA"/>
+        </w:rPr>
+        <w:t>ign</w:t>
+      </w:r>
+      <w:r>
+        <w:rPr>
+          <w:rFonts w:asciiTheme="minorEastAsia" w:hAnsiTheme="minorEastAsia" w:cs="Microsoft YaHei" w:hint="eastAsia"/>
+          <w:sz w:val="18"/>
+          <w:szCs w:val="18"/>
+          <w:lang w:val="en-CA"/>
+        </w:rPr>
+        <w:t>函数将源目标中的属性拷贝到目标对象当中。需要注意的是</w:t>
+      </w:r>
+      <w:r>
+        <w:rPr>
+          <w:rFonts w:asciiTheme="minorEastAsia" w:hAnsiTheme="minorEastAsia" w:cs="Microsoft YaHei"/>
+          <w:sz w:val="18"/>
+          <w:szCs w:val="18"/>
+          <w:lang w:val="en-CA"/>
+        </w:rPr>
+        <w:t>assign</w:t>
+      </w:r>
+      <w:r>
+        <w:rPr>
+          <w:rFonts w:asciiTheme="minorEastAsia" w:hAnsiTheme="minorEastAsia" w:cs="Microsoft YaHei" w:hint="eastAsia"/>
+          <w:sz w:val="18"/>
+          <w:szCs w:val="18"/>
+          <w:lang w:val="en-CA"/>
+        </w:rPr>
+        <w:t>执行的是浅拷贝，也就是如果源目标的属性对应的是引用类型时，那么拷贝到目标中的是同一个对象，而不是一个新的对象。</w:t>
+      </w:r>
+    </w:p>
+    <w:p>
+      <w:pPr>
+        <w:rPr>
+          <w:rFonts w:asciiTheme="minorEastAsia" w:hAnsiTheme="minorEastAsia"/>
+          <w:sz w:val="18"/>
+          <w:szCs w:val="18"/>
+          <w:lang w:val="en-CA"/>
+        </w:rPr>
+      </w:pPr>
+    </w:p>
+    <w:p>
+      <w:pPr>
+        <w:rPr>
+          <w:rFonts w:asciiTheme="minorEastAsia" w:hAnsiTheme="minorEastAsia"/>
+          <w:sz w:val="18"/>
+          <w:szCs w:val="18"/>
+          <w:lang w:val="en-CA"/>
+        </w:rPr>
+      </w:pPr>
+      <w:r>
+        <w:rPr>
+          <w:rFonts w:asciiTheme="minorEastAsia" w:hAnsiTheme="minorEastAsia" w:hint="eastAsia"/>
+          <w:sz w:val="18"/>
+          <w:szCs w:val="18"/>
+          <w:lang w:val="en-CA"/>
+        </w:rPr>
+        <w:t>例如：</w:t>
+      </w:r>
+    </w:p>
+    <w:p>
+      <w:pPr>
+        <w:rPr>
+          <w:rFonts w:asciiTheme="minorEastAsia" w:hAnsiTheme="minorEastAsia"/>
+          <w:sz w:val="18"/>
+          <w:szCs w:val="18"/>
+        </w:rPr>
+      </w:pPr>
+      <w:r>
+        <w:rPr>
+          <w:rFonts w:asciiTheme="minorEastAsia" w:hAnsiTheme="minorEastAsia"/>
+          <w:sz w:val="18"/>
+          <w:szCs w:val="18"/>
+        </w:rPr>
+        <w:t>const target = {a: 1, b: 2};</w:t>
+      </w:r>
+    </w:p>
+    <w:p>
+      <w:pPr>
+        <w:rPr>
+          <w:rFonts w:asciiTheme="minorEastAsia" w:hAnsiTheme="minorEastAsia"/>
+          <w:sz w:val="18"/>
+          <w:szCs w:val="18"/>
+        </w:rPr>
+      </w:pPr>
+      <w:r>
+        <w:rPr>
+          <w:rFonts w:asciiTheme="minorEastAsia" w:hAnsiTheme="minorEastAsia"/>
+          <w:sz w:val="18"/>
+          <w:szCs w:val="18"/>
+        </w:rPr>
+        <w:t>const source = {b: 4, c: 5};</w:t>
+      </w:r>
+    </w:p>
+    <w:p>
+      <w:pPr>
+        <w:rPr>
+          <w:rFonts w:asciiTheme="minorEastAsia" w:hAnsiTheme="minorEastAsia"/>
+          <w:sz w:val="18"/>
+          <w:szCs w:val="18"/>
+        </w:rPr>
+      </w:pPr>
+    </w:p>
+    <w:p>
+      <w:pPr>
+        <w:rPr>
+          <w:rFonts w:asciiTheme="minorEastAsia" w:hAnsiTheme="minorEastAsia"/>
+          <w:sz w:val="18"/>
+          <w:szCs w:val="18"/>
+        </w:rPr>
+      </w:pPr>
+      <w:r>
+        <w:rPr>
+          <w:rFonts w:asciiTheme="minorEastAsia" w:hAnsiTheme="minorEastAsia"/>
+          <w:sz w:val="18"/>
+          <w:szCs w:val="18"/>
+        </w:rPr>
+        <w:t xml:space="preserve">const </w:t>
+      </w:r>
+      <w:proofErr w:type="spellStart"/>
+      <w:r>
+        <w:rPr>
+          <w:rFonts w:asciiTheme="minorEastAsia" w:hAnsiTheme="minorEastAsia"/>
+          <w:sz w:val="18"/>
+          <w:szCs w:val="18"/>
+        </w:rPr>
+        <w:t>returnedTarget</w:t>
+      </w:r>
+      <w:proofErr w:type="spellEnd"/>
+      <w:r>
+        <w:rPr>
+          <w:rFonts w:asciiTheme="minorEastAsia" w:hAnsiTheme="minorEastAsia"/>
+          <w:sz w:val="18"/>
+          <w:szCs w:val="18"/>
+        </w:rPr>
+        <w:t xml:space="preserve"> = </w:t>
+      </w:r>
+      <w:proofErr w:type="spellStart"/>
+      <w:r>
+        <w:rPr>
+          <w:rFonts w:asciiTheme="minorEastAsia" w:hAnsiTheme="minorEastAsia"/>
+          <w:sz w:val="18"/>
+          <w:szCs w:val="18"/>
+        </w:rPr>
+        <w:t>Object.assign</w:t>
+      </w:r>
+      <w:proofErr w:type="spellEnd"/>
+      <w:r>
+        <w:rPr>
+          <w:rFonts w:asciiTheme="minorEastAsia" w:hAnsiTheme="minorEastAsia"/>
+          <w:sz w:val="18"/>
+          <w:szCs w:val="18"/>
+        </w:rPr>
+        <w:t>(target, source</w:t>
+      </w:r>
+      <w:r>
+        <w:rPr>
+          <w:rFonts w:asciiTheme="minorEastAsia" w:hAnsiTheme="minorEastAsia"/>
+          <w:sz w:val="18"/>
+          <w:szCs w:val="18"/>
+        </w:rPr>
+        <w:t>1</w:t>
+      </w:r>
+      <w:r>
+        <w:rPr>
+          <w:rFonts w:asciiTheme="minorEastAsia" w:hAnsiTheme="minorEastAsia" w:hint="eastAsia"/>
+          <w:sz w:val="18"/>
+          <w:szCs w:val="18"/>
+        </w:rPr>
+        <w:t>， source</w:t>
+      </w:r>
+      <w:r>
+        <w:rPr>
+          <w:rFonts w:asciiTheme="minorEastAsia" w:hAnsiTheme="minorEastAsia"/>
+          <w:sz w:val="18"/>
+          <w:szCs w:val="18"/>
+          <w:lang w:val="en-CA"/>
+        </w:rPr>
+        <w:t>2….</w:t>
+      </w:r>
+      <w:r>
+        <w:rPr>
+          <w:rFonts w:asciiTheme="minorEastAsia" w:hAnsiTheme="minorEastAsia"/>
+          <w:sz w:val="18"/>
+          <w:szCs w:val="18"/>
+        </w:rPr>
+        <w:t>);</w:t>
+      </w:r>
+    </w:p>
+    <w:p>
+      <w:pPr>
+        <w:rPr>
+          <w:rFonts w:asciiTheme="minorEastAsia" w:hAnsiTheme="minorEastAsia"/>
+          <w:sz w:val="18"/>
+          <w:szCs w:val="18"/>
+        </w:rPr>
+      </w:pPr>
+    </w:p>
+    <w:p>
+      <w:pPr>
+        <w:rPr>
+          <w:rFonts w:asciiTheme="minorEastAsia" w:hAnsiTheme="minorEastAsia"/>
+          <w:sz w:val="18"/>
+          <w:szCs w:val="18"/>
+          <w:lang w:val="en-CA"/>
+        </w:rPr>
+      </w:pPr>
+      <w:r>
+        <w:rPr>
+          <w:rFonts w:asciiTheme="minorEastAsia" w:hAnsiTheme="minorEastAsia"/>
+          <w:sz w:val="18"/>
+          <w:szCs w:val="18"/>
+          <w:lang w:val="en-CA"/>
+        </w:rPr>
+        <w:t xml:space="preserve">// </w:t>
+      </w:r>
+      <w:proofErr w:type="spellStart"/>
+      <w:r>
+        <w:rPr>
+          <w:rFonts w:asciiTheme="minorEastAsia" w:hAnsiTheme="minorEastAsia" w:hint="eastAsia"/>
+          <w:sz w:val="18"/>
+          <w:szCs w:val="18"/>
+          <w:lang w:val="en-CA"/>
+        </w:rPr>
+        <w:t>ret</w:t>
+      </w:r>
+      <w:r>
+        <w:rPr>
+          <w:rFonts w:asciiTheme="minorEastAsia" w:hAnsiTheme="minorEastAsia"/>
+          <w:sz w:val="18"/>
+          <w:szCs w:val="18"/>
+          <w:lang w:val="en-CA"/>
+        </w:rPr>
+        <w:t>urnedTarget</w:t>
+      </w:r>
+      <w:proofErr w:type="spellEnd"/>
+      <w:r>
+        <w:rPr>
+          <w:rFonts w:asciiTheme="minorEastAsia" w:hAnsiTheme="minorEastAsia" w:hint="eastAsia"/>
+          <w:sz w:val="18"/>
+          <w:szCs w:val="18"/>
+          <w:lang w:val="en-CA"/>
+        </w:rPr>
+        <w:t>为</w:t>
+      </w:r>
+      <w:r>
+        <w:rPr>
+          <w:rFonts w:asciiTheme="minorEastAsia" w:hAnsiTheme="minorEastAsia"/>
+          <w:sz w:val="18"/>
+          <w:szCs w:val="18"/>
+          <w:lang w:val="en-CA"/>
+        </w:rPr>
+        <w:t>{a:1, b:4, c:5}</w:t>
+      </w:r>
+    </w:p>
+    <w:p>
+      <w:pPr>
+        <w:rPr>
+          <w:rFonts w:asciiTheme="minorEastAsia" w:hAnsiTheme="minorEastAsia"/>
+          <w:sz w:val="18"/>
+          <w:szCs w:val="18"/>
+          <w:lang w:val="en-CA"/>
+        </w:rPr>
+      </w:pPr>
+    </w:p>
+    <w:p>
+      <w:pPr>
+        <w:rPr>
+          <w:rFonts w:asciiTheme="minorEastAsia" w:hAnsiTheme="minorEastAsia"/>
           <w:b/>
           <w:bCs/>
           <w:sz w:val="18"/>
           <w:szCs w:val="18"/>
           <w:lang w:val="en-CA"/>
         </w:rPr>
+      </w:pPr>
+      <w:r>
+        <w:rPr>
+          <w:rFonts w:asciiTheme="minorEastAsia" w:hAnsiTheme="minorEastAsia" w:hint="eastAsia"/>
+          <w:b/>
+          <w:bCs/>
+          <w:sz w:val="18"/>
+          <w:szCs w:val="18"/>
+          <w:lang w:val="en-CA"/>
+        </w:rPr>
         <w:t>Find函数</w:t>
+      </w:r>
+      <w:r>
+        <w:rPr>
+          <w:rFonts w:asciiTheme="minorEastAsia" w:hAnsiTheme="minorEastAsia" w:hint="eastAsia"/>
+          <w:b/>
+          <w:bCs/>
+          <w:sz w:val="18"/>
+          <w:szCs w:val="18"/>
+          <w:lang w:val="en-CA"/>
+        </w:rPr>
+        <w:t>（用于寻找数组中某个特定的元素）</w:t>
       </w:r>
     </w:p>
     <w:p>
@@ -9790,23 +9858,14 @@
           <w:lang w:val="en-CA"/>
         </w:rPr>
       </w:pPr>
-    </w:p>
-    <w:p>
-      <w:pPr>
-        <w:rPr>
-          <w:rFonts w:asciiTheme="minorEastAsia" w:hAnsiTheme="minorEastAsia"/>
-          <w:sz w:val="18"/>
-          <w:szCs w:val="18"/>
-          <w:lang w:val="en-CA"/>
-        </w:rPr>
-      </w:pPr>
-      <w:r>
-        <w:rPr>
-          <w:rFonts w:asciiTheme="minorEastAsia" w:hAnsiTheme="minorEastAsia"/>
-          <w:sz w:val="18"/>
-          <w:szCs w:val="18"/>
-          <w:lang w:val="en-CA"/>
-        </w:rPr>
+      <w:r>
+        <w:rPr>
+          <w:rFonts w:asciiTheme="minorEastAsia" w:hAnsiTheme="minorEastAsia"/>
+          <w:sz w:val="18"/>
+          <w:szCs w:val="18"/>
+          <w:lang w:val="en-CA"/>
+        </w:rPr>
+        <w:lastRenderedPageBreak/>
         <w:t>Javascript</w:t>
       </w:r>
       <w:r>
@@ -10370,7 +10429,27 @@
           <w:szCs w:val="18"/>
           <w:lang w:val="en-CA"/>
         </w:rPr>
-        <w:t>执行正常。只是未被传值的变量为</w:t>
+        <w:t>执行正常。只是未被传值的变量</w:t>
+      </w:r>
+      <w:r>
+        <w:rPr>
+          <w:rFonts w:ascii="SimSun" w:eastAsia="SimSun" w:hAnsi="SimSun" w:cs="SimSun" w:hint="eastAsia"/>
+          <w:color w:val="CC7832"/>
+          <w:sz w:val="18"/>
+          <w:szCs w:val="18"/>
+          <w:lang w:val="en-CA"/>
+        </w:rPr>
+        <w:t>weather将</w:t>
+      </w:r>
+      <w:r>
+        <w:rPr>
+          <w:rFonts w:ascii="SimSun" w:eastAsia="SimSun" w:hAnsi="SimSun" w:cs="SimSun" w:hint="eastAsia"/>
+          <w:color w:val="CC7832"/>
+          <w:sz w:val="18"/>
+          <w:szCs w:val="18"/>
+          <w:lang w:val="en-CA"/>
+        </w:rPr>
+        <w:t>是</w:t>
       </w:r>
       <w:r>
         <w:rPr>
@@ -11718,9 +11797,28 @@
           <w:szCs w:val="18"/>
           <w:lang w:val="en-CA"/>
         </w:rPr>
-        <w:t>"</w:t>
-      </w:r>
-      <w:proofErr w:type="spellStart"/>
+        <w:t>"one"</w:t>
+      </w:r>
+      <w:r>
+        <w:rPr>
+          <w:rFonts w:ascii="Menlo" w:eastAsia="Times New Roman" w:hAnsi="Menlo" w:cs="Menlo"/>
+          <w:color w:val="CC7832"/>
+          <w:sz w:val="18"/>
+          <w:szCs w:val="18"/>
+          <w:lang w:val="en-CA"/>
+        </w:rPr>
+        <w:t>,</w:t>
+      </w:r>
+      <w:r>
+        <w:rPr>
+          <w:rFonts w:ascii="Menlo" w:eastAsia="Times New Roman" w:hAnsi="Menlo" w:cs="Menlo"/>
+          <w:color w:val="CC7832"/>
+          <w:sz w:val="18"/>
+          <w:szCs w:val="18"/>
+          <w:lang w:val="en-CA"/>
+        </w:rPr>
+        <w:t xml:space="preserve"> </w:t>
+      </w:r>
       <w:r>
         <w:rPr>
           <w:rFonts w:ascii="Menlo" w:eastAsia="Times New Roman" w:hAnsi="Menlo" w:cs="Menlo"/>
@@ -11729,7 +11827,7 @@
           <w:szCs w:val="18"/>
           <w:lang w:val="en-CA"/>
         </w:rPr>
-        <w:t>one"</w:t>
+        <w:t>"two"</w:t>
       </w:r>
       <w:r>
         <w:rPr>
@@ -11744,43 +11842,22 @@
       <w:r>
         <w:rPr>
           <w:rFonts w:ascii="Menlo" w:eastAsia="Times New Roman" w:hAnsi="Menlo" w:cs="Menlo"/>
+          <w:color w:val="CC7832"/>
+          <w:sz w:val="18"/>
+          <w:szCs w:val="18"/>
+          <w:lang w:val="en-CA"/>
+        </w:rPr>
+        <w:t xml:space="preserve"> </w:t>
+      </w:r>
+      <w:r>
+        <w:rPr>
+          <w:rFonts w:ascii="Menlo" w:eastAsia="Times New Roman" w:hAnsi="Menlo" w:cs="Menlo"/>
           <w:color w:val="6A8759"/>
           <w:sz w:val="18"/>
           <w:szCs w:val="18"/>
           <w:lang w:val="en-CA"/>
         </w:rPr>
-        <w:t>"two"</w:t>
-      </w:r>
-      <w:r>
-        <w:rPr>
-          <w:rFonts w:ascii="Menlo" w:eastAsia="Times New Roman" w:hAnsi="Menlo" w:cs="Menlo"/>
-          <w:color w:val="CC7832"/>
-          <w:sz w:val="18"/>
-          <w:szCs w:val="18"/>
-          <w:lang w:val="en-CA"/>
-        </w:rPr>
-        <w:t>,</w:t>
-      </w:r>
-      <w:r>
-        <w:rPr>
-          <w:rFonts w:ascii="Menlo" w:eastAsia="Times New Roman" w:hAnsi="Menlo" w:cs="Menlo"/>
-          <w:color w:val="6A8759"/>
-          <w:sz w:val="18"/>
-          <w:szCs w:val="18"/>
-          <w:lang w:val="en-CA"/>
-        </w:rPr>
-        <w:t>"three</w:t>
-      </w:r>
-      <w:proofErr w:type="spellEnd"/>
-      <w:r>
-        <w:rPr>
-          <w:rFonts w:ascii="Menlo" w:eastAsia="Times New Roman" w:hAnsi="Menlo" w:cs="Menlo"/>
-          <w:color w:val="6A8759"/>
-          <w:sz w:val="18"/>
-          <w:szCs w:val="18"/>
-          <w:lang w:val="en-CA"/>
-        </w:rPr>
-        <w:t>"</w:t>
+        <w:t>"three"</w:t>
       </w:r>
       <w:r>
         <w:rPr>
@@ -13943,7 +14020,6 @@
           <w:szCs w:val="18"/>
           <w:lang w:val="en-CA"/>
         </w:rPr>
-        <w:lastRenderedPageBreak/>
         <w:t xml:space="preserve">const </w:t>
       </w:r>
       <w:r>
@@ -13997,6 +14073,16 @@
           <w:lang w:val="en-CA"/>
         </w:rPr>
         <w:br/>
+      </w:r>
+      <w:r>
+        <w:rPr>
+          <w:rFonts w:ascii="Menlo" w:eastAsia="Times New Roman" w:hAnsi="Menlo" w:cs="Menlo"/>
+          <w:color w:val="A9B7C6"/>
+          <w:sz w:val="18"/>
+          <w:szCs w:val="18"/>
+          <w:lang w:val="en-CA"/>
+        </w:rPr>
+        <w:lastRenderedPageBreak/>
         <w:t xml:space="preserve">    console.</w:t>
       </w:r>
       <w:r>
@@ -17017,6 +17103,7 @@
           <w:szCs w:val="18"/>
           <w:lang w:val="en-CA"/>
         </w:rPr>
+        <w:lastRenderedPageBreak/>
         <w:t>Javascript</w:t>
       </w:r>
       <w:r>
@@ -17026,7 +17113,27 @@
           <w:szCs w:val="18"/>
           <w:lang w:val="en-CA"/>
         </w:rPr>
-        <w:t>的数组可以自动扩展数组长度，并且可以存放任何数据类型到数组当中。</w:t>
+        <w:t>的数组可以</w:t>
+      </w:r>
+      <w:r>
+        <w:rPr>
+          <w:rFonts w:asciiTheme="minorEastAsia" w:hAnsiTheme="minorEastAsia" w:hint="eastAsia"/>
+          <w:b/>
+          <w:bCs/>
+          <w:sz w:val="18"/>
+          <w:szCs w:val="18"/>
+          <w:lang w:val="en-CA"/>
+        </w:rPr>
+        <w:t>自动扩展数组长度</w:t>
+      </w:r>
+      <w:r>
+        <w:rPr>
+          <w:rFonts w:asciiTheme="minorEastAsia" w:hAnsiTheme="minorEastAsia" w:hint="eastAsia"/>
+          <w:sz w:val="18"/>
+          <w:szCs w:val="18"/>
+          <w:lang w:val="en-CA"/>
+        </w:rPr>
+        <w:t>，并且可以存放任何数据类型到数组当中。</w:t>
       </w:r>
     </w:p>
     <w:p>
@@ -19807,7 +19914,6 @@
                 <w:szCs w:val="18"/>
                 <w:lang w:val="en-CA"/>
               </w:rPr>
-              <w:lastRenderedPageBreak/>
               <w:t>例如：</w:t>
             </w:r>
           </w:p>
@@ -19827,6 +19933,7 @@
                 <w:szCs w:val="18"/>
                 <w:lang w:val="en-CA"/>
               </w:rPr>
+              <w:lastRenderedPageBreak/>
               <w:t>l</w:t>
             </w:r>
             <w:r>
@@ -20813,8 +20920,6 @@
         </w:rPr>
         <w:t>c”: function c}</w:t>
       </w:r>
-      <w:bookmarkStart w:id="0" w:name="_GoBack"/>
-      <w:bookmarkEnd w:id="0"/>
     </w:p>
     <w:p>
       <w:pPr>
@@ -21935,26 +22040,26 @@
           <w:szCs w:val="18"/>
           <w:lang w:val="en-CA"/>
         </w:rPr>
+        <w:t>var obj = {</w:t>
+      </w:r>
+    </w:p>
+    <w:p>
+      <w:pPr>
+        <w:rPr>
+          <w:rFonts w:asciiTheme="minorEastAsia" w:hAnsiTheme="minorEastAsia"/>
+          <w:sz w:val="18"/>
+          <w:szCs w:val="18"/>
+          <w:lang w:val="en-CA"/>
+        </w:rPr>
+      </w:pPr>
+      <w:r>
+        <w:rPr>
+          <w:rFonts w:asciiTheme="minorEastAsia" w:hAnsiTheme="minorEastAsia"/>
+          <w:sz w:val="18"/>
+          <w:szCs w:val="18"/>
+          <w:lang w:val="en-CA"/>
+        </w:rPr>
         <w:lastRenderedPageBreak/>
-        <w:t>var obj = {</w:t>
-      </w:r>
-    </w:p>
-    <w:p>
-      <w:pPr>
-        <w:rPr>
-          <w:rFonts w:asciiTheme="minorEastAsia" w:hAnsiTheme="minorEastAsia"/>
-          <w:sz w:val="18"/>
-          <w:szCs w:val="18"/>
-          <w:lang w:val="en-CA"/>
-        </w:rPr>
-      </w:pPr>
-      <w:r>
-        <w:rPr>
-          <w:rFonts w:asciiTheme="minorEastAsia" w:hAnsiTheme="minorEastAsia"/>
-          <w:sz w:val="18"/>
-          <w:szCs w:val="18"/>
-          <w:lang w:val="en-CA"/>
-        </w:rPr>
         <w:t xml:space="preserve">  name: 'Carrot',</w:t>
       </w:r>
     </w:p>
@@ -22057,6 +22162,8 @@
       <w:pPr>
         <w:rPr>
           <w:rFonts w:asciiTheme="minorEastAsia" w:hAnsiTheme="minorEastAsia"/>
+          <w:b/>
+          <w:bCs/>
           <w:sz w:val="18"/>
           <w:szCs w:val="18"/>
           <w:lang w:val="en-CA"/>
@@ -22191,6 +22298,8 @@
       <w:r>
         <w:rPr>
           <w:rFonts w:asciiTheme="minorEastAsia" w:hAnsiTheme="minorEastAsia" w:hint="eastAsia"/>
+          <w:b/>
+          <w:bCs/>
           <w:sz w:val="18"/>
           <w:szCs w:val="18"/>
           <w:lang w:val="en-CA"/>
@@ -22200,6 +22309,8 @@
       <w:r>
         <w:rPr>
           <w:rFonts w:asciiTheme="minorEastAsia" w:hAnsiTheme="minorEastAsia"/>
+          <w:b/>
+          <w:bCs/>
           <w:sz w:val="18"/>
           <w:szCs w:val="18"/>
           <w:lang w:val="en-CA"/>
@@ -22209,6 +22320,8 @@
       <w:r>
         <w:rPr>
           <w:rFonts w:asciiTheme="minorEastAsia" w:hAnsiTheme="minorEastAsia" w:hint="eastAsia"/>
+          <w:b/>
+          <w:bCs/>
           <w:sz w:val="18"/>
           <w:szCs w:val="18"/>
           <w:lang w:val="en-CA"/>
@@ -22218,6 +22331,8 @@
       <w:r>
         <w:rPr>
           <w:rFonts w:asciiTheme="minorEastAsia" w:hAnsiTheme="minorEastAsia"/>
+          <w:b/>
+          <w:bCs/>
           <w:sz w:val="18"/>
           <w:szCs w:val="18"/>
           <w:lang w:val="en-CA"/>
@@ -22227,6 +22342,8 @@
       <w:r>
         <w:rPr>
           <w:rFonts w:asciiTheme="minorEastAsia" w:hAnsiTheme="minorEastAsia" w:hint="eastAsia"/>
+          <w:b/>
+          <w:bCs/>
           <w:sz w:val="18"/>
           <w:szCs w:val="18"/>
           <w:lang w:val="en-CA"/>
@@ -22236,6 +22353,8 @@
       <w:r>
         <w:rPr>
           <w:rFonts w:asciiTheme="minorEastAsia" w:hAnsiTheme="minorEastAsia"/>
+          <w:b/>
+          <w:bCs/>
           <w:sz w:val="18"/>
           <w:szCs w:val="18"/>
           <w:lang w:val="en-CA"/>
@@ -22245,6 +22364,8 @@
       <w:r>
         <w:rPr>
           <w:rFonts w:asciiTheme="minorEastAsia" w:hAnsiTheme="minorEastAsia" w:hint="eastAsia"/>
+          <w:b/>
+          <w:bCs/>
           <w:sz w:val="18"/>
           <w:szCs w:val="18"/>
           <w:lang w:val="en-CA"/>
@@ -22254,6 +22375,8 @@
       <w:r>
         <w:rPr>
           <w:rFonts w:asciiTheme="minorEastAsia" w:hAnsiTheme="minorEastAsia" w:hint="eastAsia"/>
+          <w:b/>
+          <w:bCs/>
           <w:sz w:val="18"/>
           <w:szCs w:val="18"/>
           <w:lang w:val="en-CA"/>
@@ -22263,6 +22386,8 @@
       <w:r>
         <w:rPr>
           <w:rFonts w:asciiTheme="minorEastAsia" w:hAnsiTheme="minorEastAsia" w:hint="eastAsia"/>
+          <w:b/>
+          <w:bCs/>
           <w:sz w:val="18"/>
           <w:szCs w:val="18"/>
           <w:lang w:val="en-CA"/>
@@ -22272,6 +22397,8 @@
       <w:r>
         <w:rPr>
           <w:rFonts w:asciiTheme="minorEastAsia" w:hAnsiTheme="minorEastAsia"/>
+          <w:b/>
+          <w:bCs/>
           <w:sz w:val="18"/>
           <w:szCs w:val="18"/>
           <w:lang w:val="en-CA"/>
@@ -23254,6 +23381,16 @@
         </w:rPr>
         <w:t>的输出将会是</w:t>
       </w:r>
+    </w:p>
+    <w:p>
+      <w:pPr>
+        <w:rPr>
+          <w:rFonts w:asciiTheme="minorEastAsia" w:hAnsiTheme="minorEastAsia"/>
+          <w:sz w:val="18"/>
+          <w:szCs w:val="18"/>
+          <w:lang w:val="en-CA"/>
+        </w:rPr>
+      </w:pPr>
       <w:r>
         <w:rPr>
           <w:rFonts w:asciiTheme="minorEastAsia" w:hAnsiTheme="minorEastAsia"/>
@@ -23279,7 +23416,17 @@
           <w:szCs w:val="18"/>
           <w:lang w:val="en-CA"/>
         </w:rPr>
-        <w:t>"score":3}</w:t>
+        <w:t>"score":3</w:t>
+      </w:r>
+      <w:proofErr w:type="gramStart"/>
+      <w:r>
+        <w:rPr>
+          <w:rFonts w:asciiTheme="minorEastAsia" w:hAnsiTheme="minorEastAsia"/>
+          <w:sz w:val="18"/>
+          <w:szCs w:val="18"/>
+          <w:lang w:val="en-CA"/>
+        </w:rPr>
+        <w:t>}</w:t>
       </w:r>
       <w:r>
         <w:rPr>
@@ -23299,6 +23446,7 @@
         </w:rPr>
         <w:t>{</w:t>
       </w:r>
+      <w:proofErr w:type="gramEnd"/>
       <w:r>
         <w:rPr>
           <w:rFonts w:asciiTheme="minorEastAsia" w:hAnsiTheme="minorEastAsia"/>
@@ -23335,24 +23483,16 @@
         </w:rPr>
         <w:t>]</w:t>
       </w:r>
-      <w:r>
-        <w:rPr>
-          <w:rFonts w:asciiTheme="minorEastAsia" w:hAnsiTheme="minorEastAsia"/>
-          <w:sz w:val="18"/>
-          <w:szCs w:val="18"/>
-          <w:lang w:val="en-CA"/>
-        </w:rPr>
-        <w:t>.</w:t>
-      </w:r>
-      <w:r>
-        <w:rPr>
-          <w:rFonts w:asciiTheme="minorEastAsia" w:hAnsiTheme="minorEastAsia"/>
-          <w:sz w:val="18"/>
-          <w:szCs w:val="18"/>
-          <w:lang w:val="en-CA"/>
-        </w:rPr>
-        <w:t xml:space="preserve"> </w:t>
-      </w:r>
+    </w:p>
+    <w:p>
+      <w:pPr>
+        <w:rPr>
+          <w:rFonts w:asciiTheme="minorEastAsia" w:hAnsiTheme="minorEastAsia"/>
+          <w:sz w:val="18"/>
+          <w:szCs w:val="18"/>
+          <w:lang w:val="en-CA"/>
+        </w:rPr>
+      </w:pPr>
       <w:r>
         <w:rPr>
           <w:rFonts w:asciiTheme="minorEastAsia" w:hAnsiTheme="minorEastAsia"/>
@@ -23378,7 +23518,17 @@
           <w:szCs w:val="18"/>
           <w:lang w:val="en-CA"/>
         </w:rPr>
-        <w:t>"score":3}</w:t>
+        <w:t>"score":3</w:t>
+      </w:r>
+      <w:proofErr w:type="gramStart"/>
+      <w:r>
+        <w:rPr>
+          <w:rFonts w:asciiTheme="minorEastAsia" w:hAnsiTheme="minorEastAsia"/>
+          <w:sz w:val="18"/>
+          <w:szCs w:val="18"/>
+          <w:lang w:val="en-CA"/>
+        </w:rPr>
+        <w:t>}</w:t>
       </w:r>
       <w:r>
         <w:rPr>
@@ -23398,6 +23548,7 @@
         </w:rPr>
         <w:t>{</w:t>
       </w:r>
+      <w:proofErr w:type="gramEnd"/>
       <w:r>
         <w:rPr>
           <w:rFonts w:asciiTheme="minorEastAsia" w:hAnsiTheme="minorEastAsia"/>
@@ -23434,15 +23585,6 @@
         </w:rPr>
         <w:t>]</w:t>
       </w:r>
-      <w:r>
-        <w:rPr>
-          <w:rFonts w:asciiTheme="minorEastAsia" w:hAnsiTheme="minorEastAsia" w:hint="eastAsia"/>
-          <w:sz w:val="18"/>
-          <w:szCs w:val="18"/>
-          <w:lang w:val="en-CA"/>
-        </w:rPr>
-        <w:t>。</w:t>
-      </w:r>
     </w:p>
     <w:p>
       <w:pPr>
@@ -23469,7 +23611,34 @@
           <w:szCs w:val="18"/>
           <w:lang w:val="en-CA"/>
         </w:rPr>
-        <w:t>并没有输出原顺序的数组然后</w:t>
+        <w:t>并没有</w:t>
+      </w:r>
+      <w:r>
+        <w:rPr>
+          <w:rFonts w:asciiTheme="minorEastAsia" w:hAnsiTheme="minorEastAsia" w:hint="eastAsia"/>
+          <w:sz w:val="18"/>
+          <w:szCs w:val="18"/>
+          <w:lang w:val="en-CA"/>
+        </w:rPr>
+        <w:t>首先</w:t>
+      </w:r>
+      <w:r>
+        <w:rPr>
+          <w:rFonts w:asciiTheme="minorEastAsia" w:hAnsiTheme="minorEastAsia" w:hint="eastAsia"/>
+          <w:sz w:val="18"/>
+          <w:szCs w:val="18"/>
+          <w:lang w:val="en-CA"/>
+        </w:rPr>
+        <w:t>输出原顺序的数组然后</w:t>
+      </w:r>
+      <w:r>
+        <w:rPr>
+          <w:rFonts w:asciiTheme="minorEastAsia" w:hAnsiTheme="minorEastAsia" w:hint="eastAsia"/>
+          <w:sz w:val="18"/>
+          <w:szCs w:val="18"/>
+          <w:lang w:val="en-CA"/>
+        </w:rPr>
+        <w:t>再输出</w:t>
       </w:r>
       <w:r>
         <w:rPr>
@@ -24460,6 +24629,7 @@
           <w:szCs w:val="18"/>
           <w:lang w:val="en-CA"/>
         </w:rPr>
+        <w:lastRenderedPageBreak/>
         <w:t>/</w:t>
       </w:r>
       <w:r>
@@ -25219,6 +25389,439 @@
           <w:lang w:val="en-CA"/>
         </w:rPr>
       </w:pPr>
+      <w:r>
+        <w:rPr>
+          <w:rFonts w:asciiTheme="minorEastAsia" w:hAnsiTheme="minorEastAsia"/>
+          <w:sz w:val="18"/>
+          <w:szCs w:val="18"/>
+          <w:lang w:val="en-CA"/>
+        </w:rPr>
+        <w:t xml:space="preserve">const increment = () =&gt; </w:t>
+      </w:r>
+      <w:proofErr w:type="gramStart"/>
+      <w:r>
+        <w:rPr>
+          <w:rFonts w:asciiTheme="minorEastAsia" w:hAnsiTheme="minorEastAsia"/>
+          <w:sz w:val="18"/>
+          <w:szCs w:val="18"/>
+          <w:lang w:val="en-CA"/>
+        </w:rPr>
+        <w:t>({ type</w:t>
+      </w:r>
+      <w:proofErr w:type="gramEnd"/>
+      <w:r>
+        <w:rPr>
+          <w:rFonts w:asciiTheme="minorEastAsia" w:hAnsiTheme="minorEastAsia"/>
+          <w:sz w:val="18"/>
+          <w:szCs w:val="18"/>
+          <w:lang w:val="en-CA"/>
+        </w:rPr>
+        <w:t>: 'INCREMENT' })</w:t>
+      </w:r>
+    </w:p>
+    <w:p>
+      <w:pPr>
+        <w:rPr>
+          <w:rFonts w:asciiTheme="minorEastAsia" w:hAnsiTheme="minorEastAsia"/>
+          <w:sz w:val="18"/>
+          <w:szCs w:val="18"/>
+          <w:lang w:val="en-CA"/>
+        </w:rPr>
+      </w:pPr>
+      <w:r>
+        <w:rPr>
+          <w:rFonts w:asciiTheme="minorEastAsia" w:hAnsiTheme="minorEastAsia"/>
+          <w:sz w:val="18"/>
+          <w:szCs w:val="18"/>
+          <w:lang w:val="en-CA"/>
+        </w:rPr>
+        <w:t xml:space="preserve">const decrement = () =&gt; </w:t>
+      </w:r>
+      <w:proofErr w:type="gramStart"/>
+      <w:r>
+        <w:rPr>
+          <w:rFonts w:asciiTheme="minorEastAsia" w:hAnsiTheme="minorEastAsia"/>
+          <w:sz w:val="18"/>
+          <w:szCs w:val="18"/>
+          <w:lang w:val="en-CA"/>
+        </w:rPr>
+        <w:t>({ type</w:t>
+      </w:r>
+      <w:proofErr w:type="gramEnd"/>
+      <w:r>
+        <w:rPr>
+          <w:rFonts w:asciiTheme="minorEastAsia" w:hAnsiTheme="minorEastAsia"/>
+          <w:sz w:val="18"/>
+          <w:szCs w:val="18"/>
+          <w:lang w:val="en-CA"/>
+        </w:rPr>
+        <w:t>: 'DECREMENT' })</w:t>
+      </w:r>
+    </w:p>
+    <w:p>
+      <w:pPr>
+        <w:rPr>
+          <w:rFonts w:asciiTheme="minorEastAsia" w:hAnsiTheme="minorEastAsia"/>
+          <w:sz w:val="18"/>
+          <w:szCs w:val="18"/>
+          <w:lang w:val="en-CA"/>
+        </w:rPr>
+      </w:pPr>
+      <w:r>
+        <w:rPr>
+          <w:rFonts w:asciiTheme="minorEastAsia" w:hAnsiTheme="minorEastAsia"/>
+          <w:sz w:val="18"/>
+          <w:szCs w:val="18"/>
+          <w:lang w:val="en-CA"/>
+        </w:rPr>
+        <w:t xml:space="preserve">const reset = () =&gt; </w:t>
+      </w:r>
+      <w:proofErr w:type="gramStart"/>
+      <w:r>
+        <w:rPr>
+          <w:rFonts w:asciiTheme="minorEastAsia" w:hAnsiTheme="minorEastAsia"/>
+          <w:sz w:val="18"/>
+          <w:szCs w:val="18"/>
+          <w:lang w:val="en-CA"/>
+        </w:rPr>
+        <w:t>({ type</w:t>
+      </w:r>
+      <w:proofErr w:type="gramEnd"/>
+      <w:r>
+        <w:rPr>
+          <w:rFonts w:asciiTheme="minorEastAsia" w:hAnsiTheme="minorEastAsia"/>
+          <w:sz w:val="18"/>
+          <w:szCs w:val="18"/>
+          <w:lang w:val="en-CA"/>
+        </w:rPr>
+        <w:t>: 'RESET' })</w:t>
+      </w:r>
+    </w:p>
+    <w:p>
+      <w:pPr>
+        <w:rPr>
+          <w:rFonts w:asciiTheme="minorEastAsia" w:hAnsiTheme="minorEastAsia"/>
+          <w:sz w:val="18"/>
+          <w:szCs w:val="18"/>
+          <w:lang w:val="en-CA"/>
+        </w:rPr>
+      </w:pPr>
+    </w:p>
+    <w:p>
+      <w:pPr>
+        <w:rPr>
+          <w:rFonts w:asciiTheme="minorEastAsia" w:hAnsiTheme="minorEastAsia"/>
+          <w:sz w:val="18"/>
+          <w:szCs w:val="18"/>
+          <w:lang w:val="en-CA"/>
+        </w:rPr>
+      </w:pPr>
+      <w:r>
+        <w:rPr>
+          <w:rFonts w:asciiTheme="minorEastAsia" w:hAnsiTheme="minorEastAsia"/>
+          <w:sz w:val="18"/>
+          <w:szCs w:val="18"/>
+          <w:lang w:val="en-CA"/>
+        </w:rPr>
+        <w:t>{increment, decrement, reset} //</w:t>
+      </w:r>
+      <w:r>
+        <w:rPr>
+          <w:rFonts w:asciiTheme="minorEastAsia" w:hAnsiTheme="minorEastAsia" w:hint="eastAsia"/>
+          <w:sz w:val="18"/>
+          <w:szCs w:val="18"/>
+          <w:lang w:val="en-CA"/>
+        </w:rPr>
+        <w:t>将是一个对象，属性为</w:t>
+      </w:r>
+      <w:r>
+        <w:rPr>
+          <w:rFonts w:asciiTheme="minorEastAsia" w:hAnsiTheme="minorEastAsia"/>
+          <w:sz w:val="18"/>
+          <w:szCs w:val="18"/>
+          <w:lang w:val="en-CA"/>
+        </w:rPr>
+        <w:t>increment, decrement, reset,</w:t>
+      </w:r>
+      <w:r>
+        <w:rPr>
+          <w:rFonts w:asciiTheme="minorEastAsia" w:hAnsiTheme="minorEastAsia" w:hint="eastAsia"/>
+          <w:sz w:val="18"/>
+          <w:szCs w:val="18"/>
+          <w:lang w:val="en-CA"/>
+        </w:rPr>
+        <w:t>属性值为对应的箭头函数</w:t>
+      </w:r>
+    </w:p>
+    <w:p>
+      <w:pPr>
+        <w:rPr>
+          <w:rFonts w:asciiTheme="minorEastAsia" w:hAnsiTheme="minorEastAsia"/>
+          <w:sz w:val="18"/>
+          <w:szCs w:val="18"/>
+          <w:lang w:val="en-CA"/>
+        </w:rPr>
+      </w:pPr>
+    </w:p>
+    <w:p>
+      <w:pPr>
+        <w:rPr>
+          <w:rFonts w:asciiTheme="minorEastAsia" w:hAnsiTheme="minorEastAsia"/>
+          <w:sz w:val="18"/>
+          <w:szCs w:val="18"/>
+          <w:lang w:val="en-CA"/>
+        </w:rPr>
+      </w:pPr>
+      <w:r>
+        <w:rPr>
+          <w:rFonts w:asciiTheme="minorEastAsia" w:hAnsiTheme="minorEastAsia"/>
+          <w:sz w:val="18"/>
+          <w:szCs w:val="18"/>
+          <w:lang w:val="en-CA"/>
+        </w:rPr>
+        <w:t>26.</w:t>
+      </w:r>
+    </w:p>
+    <w:p>
+      <w:pPr>
+        <w:rPr>
+          <w:rFonts w:asciiTheme="minorEastAsia" w:hAnsiTheme="minorEastAsia"/>
+          <w:sz w:val="18"/>
+          <w:szCs w:val="18"/>
+          <w:lang w:val="en-CA"/>
+        </w:rPr>
+      </w:pPr>
+      <w:r>
+        <w:rPr>
+          <w:rFonts w:asciiTheme="minorEastAsia" w:hAnsiTheme="minorEastAsia"/>
+          <w:sz w:val="18"/>
+          <w:szCs w:val="18"/>
+          <w:lang w:val="en-CA"/>
+        </w:rPr>
+        <w:t>Javascript</w:t>
+      </w:r>
+      <w:r>
+        <w:rPr>
+          <w:rFonts w:asciiTheme="minorEastAsia" w:hAnsiTheme="minorEastAsia" w:hint="eastAsia"/>
+          <w:sz w:val="18"/>
+          <w:szCs w:val="18"/>
+          <w:lang w:val="en-CA"/>
+        </w:rPr>
+        <w:t>的循环</w:t>
+      </w:r>
+      <w:r>
+        <w:rPr>
+          <w:rFonts w:asciiTheme="minorEastAsia" w:hAnsiTheme="minorEastAsia"/>
+          <w:sz w:val="18"/>
+          <w:szCs w:val="18"/>
+          <w:lang w:val="en-CA"/>
+        </w:rPr>
+        <w:t>for</w:t>
+      </w:r>
+      <w:r>
+        <w:rPr>
+          <w:rFonts w:asciiTheme="minorEastAsia" w:hAnsiTheme="minorEastAsia" w:hint="eastAsia"/>
+          <w:sz w:val="18"/>
+          <w:szCs w:val="18"/>
+          <w:lang w:val="en-CA"/>
+        </w:rPr>
+        <w:t>有两种风格。</w:t>
+      </w:r>
+    </w:p>
+    <w:p>
+      <w:pPr>
+        <w:rPr>
+          <w:rFonts w:asciiTheme="minorEastAsia" w:hAnsiTheme="minorEastAsia"/>
+          <w:sz w:val="18"/>
+          <w:szCs w:val="18"/>
+          <w:lang w:val="en-CA"/>
+        </w:rPr>
+      </w:pPr>
+      <w:r>
+        <w:rPr>
+          <w:rFonts w:asciiTheme="minorEastAsia" w:hAnsiTheme="minorEastAsia" w:hint="eastAsia"/>
+          <w:sz w:val="18"/>
+          <w:szCs w:val="18"/>
+          <w:lang w:val="en-CA"/>
+        </w:rPr>
+        <w:t>第一种是循环可迭代对象，例如循环对象中的属性</w:t>
+      </w:r>
+      <w:r>
+        <w:rPr>
+          <w:rFonts w:asciiTheme="minorEastAsia" w:hAnsiTheme="minorEastAsia"/>
+          <w:sz w:val="18"/>
+          <w:szCs w:val="18"/>
+          <w:lang w:val="en-CA"/>
+        </w:rPr>
+        <w:t>for (x in ..)</w:t>
+      </w:r>
+      <w:r>
+        <w:rPr>
+          <w:rFonts w:asciiTheme="minorEastAsia" w:hAnsiTheme="minorEastAsia" w:hint="eastAsia"/>
+          <w:sz w:val="18"/>
+          <w:szCs w:val="18"/>
+          <w:lang w:val="en-CA"/>
+        </w:rPr>
+        <w:t>，数组</w:t>
+      </w:r>
+      <w:proofErr w:type="spellStart"/>
+      <w:r>
+        <w:rPr>
+          <w:rFonts w:asciiTheme="minorEastAsia" w:hAnsiTheme="minorEastAsia" w:hint="eastAsia"/>
+          <w:sz w:val="18"/>
+          <w:szCs w:val="18"/>
+          <w:lang w:val="en-CA"/>
+        </w:rPr>
+        <w:t>x</w:t>
+      </w:r>
+      <w:r>
+        <w:rPr>
+          <w:rFonts w:asciiTheme="minorEastAsia" w:hAnsiTheme="minorEastAsia"/>
+          <w:sz w:val="18"/>
+          <w:szCs w:val="18"/>
+          <w:lang w:val="en-CA"/>
+        </w:rPr>
+        <w:t>x.foreach</w:t>
+      </w:r>
+      <w:proofErr w:type="spellEnd"/>
+      <w:r>
+        <w:rPr>
+          <w:rFonts w:asciiTheme="minorEastAsia" w:hAnsiTheme="minorEastAsia" w:hint="eastAsia"/>
+          <w:sz w:val="18"/>
+          <w:szCs w:val="18"/>
+          <w:lang w:val="en-CA"/>
+        </w:rPr>
+        <w:t>。</w:t>
+      </w:r>
+    </w:p>
+    <w:p>
+      <w:pPr>
+        <w:rPr>
+          <w:rFonts w:asciiTheme="minorEastAsia" w:hAnsiTheme="minorEastAsia"/>
+          <w:sz w:val="18"/>
+          <w:szCs w:val="18"/>
+          <w:lang w:val="en-CA"/>
+        </w:rPr>
+      </w:pPr>
+      <w:r>
+        <w:rPr>
+          <w:rFonts w:asciiTheme="minorEastAsia" w:hAnsiTheme="minorEastAsia" w:hint="eastAsia"/>
+          <w:sz w:val="18"/>
+          <w:szCs w:val="18"/>
+          <w:lang w:val="en-CA"/>
+        </w:rPr>
+        <w:t>第二种是根据计数器循环，f</w:t>
+      </w:r>
+      <w:r>
+        <w:rPr>
+          <w:rFonts w:asciiTheme="minorEastAsia" w:hAnsiTheme="minorEastAsia"/>
+          <w:sz w:val="18"/>
+          <w:szCs w:val="18"/>
+          <w:lang w:val="en-CA"/>
+        </w:rPr>
+        <w:t xml:space="preserve">or (let </w:t>
+      </w:r>
+      <w:proofErr w:type="spellStart"/>
+      <w:r>
+        <w:rPr>
+          <w:rFonts w:asciiTheme="minorEastAsia" w:hAnsiTheme="minorEastAsia"/>
+          <w:sz w:val="18"/>
+          <w:szCs w:val="18"/>
+          <w:lang w:val="en-CA"/>
+        </w:rPr>
+        <w:t>i</w:t>
+      </w:r>
+      <w:proofErr w:type="spellEnd"/>
+      <w:r>
+        <w:rPr>
+          <w:rFonts w:asciiTheme="minorEastAsia" w:hAnsiTheme="minorEastAsia"/>
+          <w:sz w:val="18"/>
+          <w:szCs w:val="18"/>
+          <w:lang w:val="en-CA"/>
+        </w:rPr>
+        <w:t xml:space="preserve">=0; </w:t>
+      </w:r>
+      <w:proofErr w:type="spellStart"/>
+      <w:r>
+        <w:rPr>
+          <w:rFonts w:asciiTheme="minorEastAsia" w:hAnsiTheme="minorEastAsia"/>
+          <w:sz w:val="18"/>
+          <w:szCs w:val="18"/>
+          <w:lang w:val="en-CA"/>
+        </w:rPr>
+        <w:t>i</w:t>
+      </w:r>
+      <w:proofErr w:type="spellEnd"/>
+      <w:r>
+        <w:rPr>
+          <w:rFonts w:asciiTheme="minorEastAsia" w:hAnsiTheme="minorEastAsia"/>
+          <w:sz w:val="18"/>
+          <w:szCs w:val="18"/>
+          <w:lang w:val="en-CA"/>
+        </w:rPr>
+        <w:t xml:space="preserve">&lt;=10; </w:t>
+      </w:r>
+      <w:proofErr w:type="spellStart"/>
+      <w:r>
+        <w:rPr>
+          <w:rFonts w:asciiTheme="minorEastAsia" w:hAnsiTheme="minorEastAsia"/>
+          <w:sz w:val="18"/>
+          <w:szCs w:val="18"/>
+          <w:lang w:val="en-CA"/>
+        </w:rPr>
+        <w:t>i</w:t>
+      </w:r>
+      <w:proofErr w:type="spellEnd"/>
+      <w:r>
+        <w:rPr>
+          <w:rFonts w:asciiTheme="minorEastAsia" w:hAnsiTheme="minorEastAsia"/>
+          <w:sz w:val="18"/>
+          <w:szCs w:val="18"/>
+          <w:lang w:val="en-CA"/>
+        </w:rPr>
+        <w:t>++){….}</w:t>
+      </w:r>
+    </w:p>
+    <w:p>
+      <w:pPr>
+        <w:rPr>
+          <w:rFonts w:asciiTheme="minorEastAsia" w:hAnsiTheme="minorEastAsia"/>
+          <w:sz w:val="18"/>
+          <w:szCs w:val="18"/>
+          <w:lang w:val="en-CA"/>
+        </w:rPr>
+      </w:pPr>
+    </w:p>
+    <w:p>
+      <w:pPr>
+        <w:rPr>
+          <w:rFonts w:asciiTheme="minorEastAsia" w:hAnsiTheme="minorEastAsia"/>
+          <w:sz w:val="18"/>
+          <w:szCs w:val="18"/>
+          <w:lang w:val="en-CA"/>
+        </w:rPr>
+      </w:pPr>
+      <w:r>
+        <w:rPr>
+          <w:rFonts w:asciiTheme="minorEastAsia" w:hAnsiTheme="minorEastAsia"/>
+          <w:sz w:val="18"/>
+          <w:szCs w:val="18"/>
+          <w:lang w:val="en-CA"/>
+        </w:rPr>
+        <w:t>27.</w:t>
+      </w:r>
+    </w:p>
+    <w:p>
+      <w:pPr>
+        <w:rPr>
+          <w:rFonts w:asciiTheme="minorEastAsia" w:hAnsiTheme="minorEastAsia" w:hint="eastAsia"/>
+          <w:sz w:val="18"/>
+          <w:szCs w:val="18"/>
+          <w:lang w:val="en-CA"/>
+        </w:rPr>
+      </w:pPr>
+      <w:bookmarkStart w:id="0" w:name="_GoBack"/>
+      <w:bookmarkEnd w:id="0"/>
     </w:p>
     <w:p>
       <w:pPr>

--- a/Javascript知识/Javascript知识.docx
+++ b/Javascript知识/Javascript知识.docx
@@ -11,6 +11,7 @@
           <w:lang w:val="en-CA"/>
         </w:rPr>
       </w:pPr>
+      <w:proofErr w:type="spellStart"/>
       <w:r>
         <w:rPr>
           <w:rFonts w:asciiTheme="minorEastAsia" w:hAnsiTheme="minorEastAsia"/>
@@ -20,6 +21,7 @@
         </w:rPr>
         <w:t>Javascript</w:t>
       </w:r>
+      <w:proofErr w:type="spellEnd"/>
       <w:r>
         <w:rPr>
           <w:rFonts w:asciiTheme="minorEastAsia" w:hAnsiTheme="minorEastAsia" w:hint="eastAsia"/>
@@ -515,7 +517,7 @@
       </w:pPr>
       <w:r>
         <w:rPr>
-          <w:rFonts w:asciiTheme="minorEastAsia" w:hAnsiTheme="minorEastAsia" w:cs="Microsoft YaHei" w:hint="eastAsia"/>
+          <w:rFonts w:asciiTheme="minorEastAsia" w:hAnsiTheme="minorEastAsia" w:cs="微软雅黑" w:hint="eastAsia"/>
           <w:sz w:val="18"/>
           <w:szCs w:val="18"/>
           <w:lang w:val="en-CA"/>
@@ -524,7 +526,7 @@
       </w:r>
       <w:r>
         <w:rPr>
-          <w:rFonts w:asciiTheme="minorEastAsia" w:hAnsiTheme="minorEastAsia" w:cs="Microsoft YaHei"/>
+          <w:rFonts w:asciiTheme="minorEastAsia" w:hAnsiTheme="minorEastAsia" w:cs="微软雅黑"/>
           <w:sz w:val="18"/>
           <w:szCs w:val="18"/>
           <w:lang w:val="en-CA"/>
@@ -533,7 +535,7 @@
       </w:r>
       <w:r>
         <w:rPr>
-          <w:rFonts w:asciiTheme="minorEastAsia" w:hAnsiTheme="minorEastAsia" w:cs="Microsoft YaHei" w:hint="eastAsia"/>
+          <w:rFonts w:asciiTheme="minorEastAsia" w:hAnsiTheme="minorEastAsia" w:cs="微软雅黑" w:hint="eastAsia"/>
           <w:sz w:val="18"/>
           <w:szCs w:val="18"/>
           <w:lang w:val="en-CA"/>
@@ -542,7 +544,7 @@
       </w:r>
       <w:r>
         <w:rPr>
-          <w:rFonts w:asciiTheme="minorEastAsia" w:hAnsiTheme="minorEastAsia" w:cs="Microsoft YaHei" w:hint="eastAsia"/>
+          <w:rFonts w:asciiTheme="minorEastAsia" w:hAnsiTheme="minorEastAsia" w:cs="微软雅黑" w:hint="eastAsia"/>
           <w:sz w:val="18"/>
           <w:szCs w:val="18"/>
           <w:lang w:val="en-CA"/>
@@ -551,7 +553,7 @@
       </w:r>
       <w:r>
         <w:rPr>
-          <w:rFonts w:asciiTheme="minorEastAsia" w:hAnsiTheme="minorEastAsia" w:cs="Microsoft YaHei" w:hint="eastAsia"/>
+          <w:rFonts w:asciiTheme="minorEastAsia" w:hAnsiTheme="minorEastAsia" w:cs="微软雅黑" w:hint="eastAsia"/>
           <w:sz w:val="18"/>
           <w:szCs w:val="18"/>
           <w:lang w:val="en-CA"/>
@@ -560,7 +562,7 @@
       </w:r>
       <w:r>
         <w:rPr>
-          <w:rFonts w:asciiTheme="minorEastAsia" w:hAnsiTheme="minorEastAsia" w:cs="Microsoft YaHei"/>
+          <w:rFonts w:asciiTheme="minorEastAsia" w:hAnsiTheme="minorEastAsia" w:cs="微软雅黑"/>
           <w:sz w:val="18"/>
           <w:szCs w:val="18"/>
           <w:lang w:val="en-CA"/>
@@ -569,7 +571,7 @@
       </w:r>
       <w:r>
         <w:rPr>
-          <w:rFonts w:asciiTheme="minorEastAsia" w:hAnsiTheme="minorEastAsia" w:cs="Microsoft YaHei" w:hint="eastAsia"/>
+          <w:rFonts w:asciiTheme="minorEastAsia" w:hAnsiTheme="minorEastAsia" w:cs="微软雅黑" w:hint="eastAsia"/>
           <w:sz w:val="18"/>
           <w:szCs w:val="18"/>
           <w:lang w:val="en-CA"/>
@@ -578,7 +580,7 @@
       </w:r>
       <w:r>
         <w:rPr>
-          <w:rFonts w:asciiTheme="minorEastAsia" w:hAnsiTheme="minorEastAsia" w:cs="Microsoft YaHei" w:hint="eastAsia"/>
+          <w:rFonts w:asciiTheme="minorEastAsia" w:hAnsiTheme="minorEastAsia" w:cs="微软雅黑" w:hint="eastAsia"/>
           <w:sz w:val="18"/>
           <w:szCs w:val="18"/>
           <w:lang w:val="en-CA"/>
@@ -587,7 +589,7 @@
       </w:r>
       <w:r>
         <w:rPr>
-          <w:rFonts w:asciiTheme="minorEastAsia" w:hAnsiTheme="minorEastAsia" w:cs="Microsoft YaHei" w:hint="eastAsia"/>
+          <w:rFonts w:asciiTheme="minorEastAsia" w:hAnsiTheme="minorEastAsia" w:cs="微软雅黑" w:hint="eastAsia"/>
           <w:sz w:val="18"/>
           <w:szCs w:val="18"/>
           <w:lang w:val="en-CA"/>
@@ -596,7 +598,7 @@
       </w:r>
       <w:r>
         <w:rPr>
-          <w:rFonts w:asciiTheme="minorEastAsia" w:hAnsiTheme="minorEastAsia" w:cs="Microsoft YaHei" w:hint="eastAsia"/>
+          <w:rFonts w:asciiTheme="minorEastAsia" w:hAnsiTheme="minorEastAsia" w:cs="微软雅黑" w:hint="eastAsia"/>
           <w:sz w:val="18"/>
           <w:szCs w:val="18"/>
           <w:lang w:val="en-CA"/>
@@ -605,7 +607,7 @@
       </w:r>
       <w:r>
         <w:rPr>
-          <w:rFonts w:asciiTheme="minorEastAsia" w:hAnsiTheme="minorEastAsia" w:cs="Microsoft YaHei" w:hint="eastAsia"/>
+          <w:rFonts w:asciiTheme="minorEastAsia" w:hAnsiTheme="minorEastAsia" w:cs="微软雅黑" w:hint="eastAsia"/>
           <w:sz w:val="18"/>
           <w:szCs w:val="18"/>
           <w:lang w:val="en-CA"/>
@@ -614,7 +616,7 @@
       </w:r>
       <w:r>
         <w:rPr>
-          <w:rFonts w:asciiTheme="minorEastAsia" w:hAnsiTheme="minorEastAsia" w:cs="Microsoft YaHei" w:hint="eastAsia"/>
+          <w:rFonts w:asciiTheme="minorEastAsia" w:hAnsiTheme="minorEastAsia" w:cs="微软雅黑" w:hint="eastAsia"/>
           <w:sz w:val="18"/>
           <w:szCs w:val="18"/>
           <w:lang w:val="en-CA"/>
@@ -623,7 +625,7 @@
       </w:r>
       <w:r>
         <w:rPr>
-          <w:rFonts w:asciiTheme="minorEastAsia" w:hAnsiTheme="minorEastAsia" w:cs="Microsoft YaHei"/>
+          <w:rFonts w:asciiTheme="minorEastAsia" w:hAnsiTheme="minorEastAsia" w:cs="微软雅黑"/>
           <w:sz w:val="18"/>
           <w:szCs w:val="18"/>
           <w:lang w:val="en-CA"/>
@@ -632,7 +634,7 @@
       </w:r>
       <w:r>
         <w:rPr>
-          <w:rFonts w:asciiTheme="minorEastAsia" w:hAnsiTheme="minorEastAsia" w:cs="Microsoft YaHei" w:hint="eastAsia"/>
+          <w:rFonts w:asciiTheme="minorEastAsia" w:hAnsiTheme="minorEastAsia" w:cs="微软雅黑" w:hint="eastAsia"/>
           <w:sz w:val="18"/>
           <w:szCs w:val="18"/>
           <w:lang w:val="en-CA"/>
@@ -641,7 +643,7 @@
       </w:r>
       <w:r>
         <w:rPr>
-          <w:rFonts w:asciiTheme="minorEastAsia" w:hAnsiTheme="minorEastAsia" w:cs="Microsoft YaHei"/>
+          <w:rFonts w:asciiTheme="minorEastAsia" w:hAnsiTheme="minorEastAsia" w:cs="微软雅黑"/>
           <w:sz w:val="18"/>
           <w:szCs w:val="18"/>
           <w:lang w:val="en-CA"/>
@@ -650,7 +652,7 @@
       </w:r>
       <w:r>
         <w:rPr>
-          <w:rFonts w:asciiTheme="minorEastAsia" w:hAnsiTheme="minorEastAsia" w:cs="Microsoft YaHei" w:hint="eastAsia"/>
+          <w:rFonts w:asciiTheme="minorEastAsia" w:hAnsiTheme="minorEastAsia" w:cs="微软雅黑" w:hint="eastAsia"/>
           <w:sz w:val="18"/>
           <w:szCs w:val="18"/>
           <w:lang w:val="en-CA"/>
@@ -669,13 +671,13 @@
     <w:p>
       <w:pPr>
         <w:rPr>
-          <w:rFonts w:ascii="SimSun" w:eastAsia="SimSun" w:hAnsi="SimSun" w:cs="SimSun"/>
-          <w:lang w:val="en-CA"/>
-        </w:rPr>
-      </w:pPr>
-      <w:r>
-        <w:rPr>
-          <w:rFonts w:asciiTheme="minorEastAsia" w:hAnsiTheme="minorEastAsia" w:cs="Microsoft YaHei" w:hint="eastAsia"/>
+          <w:rFonts w:ascii="宋体" w:eastAsia="宋体" w:hAnsi="宋体" w:cs="宋体"/>
+          <w:lang w:val="en-CA"/>
+        </w:rPr>
+      </w:pPr>
+      <w:r>
+        <w:rPr>
+          <w:rFonts w:asciiTheme="minorEastAsia" w:hAnsiTheme="minorEastAsia" w:cs="微软雅黑" w:hint="eastAsia"/>
           <w:sz w:val="18"/>
           <w:szCs w:val="18"/>
           <w:lang w:val="en-CA"/>
@@ -684,7 +686,7 @@
       </w:r>
       <w:r>
         <w:rPr>
-          <w:rFonts w:asciiTheme="minorEastAsia" w:hAnsiTheme="minorEastAsia" w:cs="Microsoft YaHei"/>
+          <w:rFonts w:asciiTheme="minorEastAsia" w:hAnsiTheme="minorEastAsia" w:cs="微软雅黑"/>
           <w:sz w:val="18"/>
           <w:szCs w:val="18"/>
           <w:lang w:val="en-CA"/>
@@ -693,7 +695,7 @@
       </w:r>
       <w:r>
         <w:rPr>
-          <w:rFonts w:asciiTheme="minorEastAsia" w:hAnsiTheme="minorEastAsia" w:cs="Microsoft YaHei" w:hint="eastAsia"/>
+          <w:rFonts w:asciiTheme="minorEastAsia" w:hAnsiTheme="minorEastAsia" w:cs="微软雅黑" w:hint="eastAsia"/>
           <w:sz w:val="18"/>
           <w:szCs w:val="18"/>
           <w:lang w:val="en-CA"/>
@@ -704,15 +706,15 @@
     <w:p>
       <w:pPr>
         <w:rPr>
-          <w:rFonts w:asciiTheme="minorEastAsia" w:hAnsiTheme="minorEastAsia" w:cs="Microsoft YaHei"/>
-          <w:sz w:val="18"/>
-          <w:szCs w:val="18"/>
-          <w:lang w:val="en-CA"/>
-        </w:rPr>
-      </w:pPr>
-      <w:r>
-        <w:rPr>
-          <w:rFonts w:asciiTheme="minorEastAsia" w:hAnsiTheme="minorEastAsia" w:cs="Microsoft YaHei" w:hint="eastAsia"/>
+          <w:rFonts w:asciiTheme="minorEastAsia" w:hAnsiTheme="minorEastAsia" w:cs="微软雅黑"/>
+          <w:sz w:val="18"/>
+          <w:szCs w:val="18"/>
+          <w:lang w:val="en-CA"/>
+        </w:rPr>
+      </w:pPr>
+      <w:r>
+        <w:rPr>
+          <w:rFonts w:asciiTheme="minorEastAsia" w:hAnsiTheme="minorEastAsia" w:cs="微软雅黑" w:hint="eastAsia"/>
           <w:sz w:val="18"/>
           <w:szCs w:val="18"/>
           <w:lang w:val="en-CA"/>
@@ -721,7 +723,7 @@
       </w:r>
       <w:r>
         <w:rPr>
-          <w:rFonts w:asciiTheme="minorEastAsia" w:hAnsiTheme="minorEastAsia" w:cs="Microsoft YaHei"/>
+          <w:rFonts w:asciiTheme="minorEastAsia" w:hAnsiTheme="minorEastAsia" w:cs="微软雅黑"/>
           <w:sz w:val="18"/>
           <w:szCs w:val="18"/>
           <w:lang w:val="en-CA"/>
@@ -730,7 +732,7 @@
       </w:r>
       <w:r>
         <w:rPr>
-          <w:rFonts w:asciiTheme="minorEastAsia" w:hAnsiTheme="minorEastAsia" w:cs="Microsoft YaHei" w:hint="eastAsia"/>
+          <w:rFonts w:asciiTheme="minorEastAsia" w:hAnsiTheme="minorEastAsia" w:cs="微软雅黑" w:hint="eastAsia"/>
           <w:sz w:val="18"/>
           <w:szCs w:val="18"/>
           <w:lang w:val="en-CA"/>
@@ -739,7 +741,7 @@
       </w:r>
       <w:r>
         <w:rPr>
-          <w:rFonts w:asciiTheme="minorEastAsia" w:hAnsiTheme="minorEastAsia" w:cs="Microsoft YaHei"/>
+          <w:rFonts w:asciiTheme="minorEastAsia" w:hAnsiTheme="minorEastAsia" w:cs="微软雅黑"/>
           <w:sz w:val="18"/>
           <w:szCs w:val="18"/>
           <w:lang w:val="en-CA"/>
@@ -748,7 +750,7 @@
       </w:r>
       <w:r>
         <w:rPr>
-          <w:rFonts w:asciiTheme="minorEastAsia" w:hAnsiTheme="minorEastAsia" w:cs="Microsoft YaHei" w:hint="eastAsia"/>
+          <w:rFonts w:asciiTheme="minorEastAsia" w:hAnsiTheme="minorEastAsia" w:cs="微软雅黑" w:hint="eastAsia"/>
           <w:sz w:val="18"/>
           <w:szCs w:val="18"/>
           <w:lang w:val="en-CA"/>
@@ -757,7 +759,7 @@
       </w:r>
       <w:r>
         <w:rPr>
-          <w:rFonts w:asciiTheme="minorEastAsia" w:hAnsiTheme="minorEastAsia" w:cs="Microsoft YaHei"/>
+          <w:rFonts w:asciiTheme="minorEastAsia" w:hAnsiTheme="minorEastAsia" w:cs="微软雅黑"/>
           <w:sz w:val="18"/>
           <w:szCs w:val="18"/>
           <w:lang w:val="en-CA"/>
@@ -766,7 +768,7 @@
       </w:r>
       <w:r>
         <w:rPr>
-          <w:rFonts w:asciiTheme="minorEastAsia" w:hAnsiTheme="minorEastAsia" w:cs="Microsoft YaHei" w:hint="eastAsia"/>
+          <w:rFonts w:asciiTheme="minorEastAsia" w:hAnsiTheme="minorEastAsia" w:cs="微软雅黑" w:hint="eastAsia"/>
           <w:sz w:val="18"/>
           <w:szCs w:val="18"/>
           <w:lang w:val="en-CA"/>
@@ -775,7 +777,7 @@
       </w:r>
       <w:r>
         <w:rPr>
-          <w:rFonts w:asciiTheme="minorEastAsia" w:hAnsiTheme="minorEastAsia" w:cs="Microsoft YaHei"/>
+          <w:rFonts w:asciiTheme="minorEastAsia" w:hAnsiTheme="minorEastAsia" w:cs="微软雅黑"/>
           <w:sz w:val="18"/>
           <w:szCs w:val="18"/>
           <w:lang w:val="en-CA"/>
@@ -784,7 +786,7 @@
       </w:r>
       <w:r>
         <w:rPr>
-          <w:rFonts w:asciiTheme="minorEastAsia" w:hAnsiTheme="minorEastAsia" w:cs="Microsoft YaHei" w:hint="eastAsia"/>
+          <w:rFonts w:asciiTheme="minorEastAsia" w:hAnsiTheme="minorEastAsia" w:cs="微软雅黑" w:hint="eastAsia"/>
           <w:sz w:val="18"/>
           <w:szCs w:val="18"/>
           <w:lang w:val="en-CA"/>
@@ -793,7 +795,7 @@
       </w:r>
       <w:r>
         <w:rPr>
-          <w:rFonts w:asciiTheme="minorEastAsia" w:hAnsiTheme="minorEastAsia" w:cs="Microsoft YaHei"/>
+          <w:rFonts w:asciiTheme="minorEastAsia" w:hAnsiTheme="minorEastAsia" w:cs="微软雅黑"/>
           <w:sz w:val="18"/>
           <w:szCs w:val="18"/>
           <w:lang w:val="en-CA"/>
@@ -802,7 +804,7 @@
       </w:r>
       <w:r>
         <w:rPr>
-          <w:rFonts w:asciiTheme="minorEastAsia" w:hAnsiTheme="minorEastAsia" w:cs="Microsoft YaHei" w:hint="eastAsia"/>
+          <w:rFonts w:asciiTheme="minorEastAsia" w:hAnsiTheme="minorEastAsia" w:cs="微软雅黑" w:hint="eastAsia"/>
           <w:sz w:val="18"/>
           <w:szCs w:val="18"/>
           <w:lang w:val="en-CA"/>
@@ -811,7 +813,7 @@
       </w:r>
       <w:r>
         <w:rPr>
-          <w:rFonts w:asciiTheme="minorEastAsia" w:hAnsiTheme="minorEastAsia" w:cs="Microsoft YaHei"/>
+          <w:rFonts w:asciiTheme="minorEastAsia" w:hAnsiTheme="minorEastAsia" w:cs="微软雅黑"/>
           <w:sz w:val="18"/>
           <w:szCs w:val="18"/>
           <w:lang w:val="en-CA"/>
@@ -828,7 +830,7 @@
       </w:pPr>
       <w:r>
         <w:rPr>
-          <w:rFonts w:asciiTheme="minorEastAsia" w:hAnsiTheme="minorEastAsia" w:cs="Microsoft YaHei"/>
+          <w:rFonts w:asciiTheme="minorEastAsia" w:hAnsiTheme="minorEastAsia" w:cs="微软雅黑"/>
           <w:sz w:val="18"/>
           <w:szCs w:val="18"/>
           <w:lang w:val="en-CA"/>
@@ -837,7 +839,7 @@
       </w:r>
       <w:r>
         <w:rPr>
-          <w:rFonts w:asciiTheme="minorEastAsia" w:hAnsiTheme="minorEastAsia" w:cs="Microsoft YaHei" w:hint="eastAsia"/>
+          <w:rFonts w:asciiTheme="minorEastAsia" w:hAnsiTheme="minorEastAsia" w:cs="微软雅黑" w:hint="eastAsia"/>
           <w:sz w:val="18"/>
           <w:szCs w:val="18"/>
           <w:lang w:val="en-CA"/>
@@ -846,7 +848,7 @@
       </w:r>
       <w:r>
         <w:rPr>
-          <w:rFonts w:asciiTheme="minorEastAsia" w:hAnsiTheme="minorEastAsia" w:cs="Microsoft YaHei"/>
+          <w:rFonts w:asciiTheme="minorEastAsia" w:hAnsiTheme="minorEastAsia" w:cs="微软雅黑"/>
           <w:sz w:val="18"/>
           <w:szCs w:val="18"/>
           <w:lang w:val="en-CA"/>
@@ -855,7 +857,7 @@
       </w:r>
       <w:r>
         <w:rPr>
-          <w:rFonts w:asciiTheme="minorEastAsia" w:hAnsiTheme="minorEastAsia" w:cs="Microsoft YaHei" w:hint="eastAsia"/>
+          <w:rFonts w:asciiTheme="minorEastAsia" w:hAnsiTheme="minorEastAsia" w:cs="微软雅黑" w:hint="eastAsia"/>
           <w:sz w:val="18"/>
           <w:szCs w:val="18"/>
           <w:lang w:val="en-CA"/>
@@ -864,7 +866,7 @@
       </w:r>
       <w:r>
         <w:rPr>
-          <w:rFonts w:asciiTheme="minorEastAsia" w:hAnsiTheme="minorEastAsia" w:cs="Microsoft YaHei"/>
+          <w:rFonts w:asciiTheme="minorEastAsia" w:hAnsiTheme="minorEastAsia" w:cs="微软雅黑"/>
           <w:sz w:val="18"/>
           <w:szCs w:val="18"/>
           <w:lang w:val="en-CA"/>
@@ -901,7 +903,7 @@
       </w:pPr>
       <w:r>
         <w:rPr>
-          <w:rFonts w:asciiTheme="minorEastAsia" w:hAnsiTheme="minorEastAsia" w:cs="Microsoft YaHei" w:hint="eastAsia"/>
+          <w:rFonts w:asciiTheme="minorEastAsia" w:hAnsiTheme="minorEastAsia" w:cs="微软雅黑" w:hint="eastAsia"/>
           <w:sz w:val="18"/>
           <w:szCs w:val="18"/>
           <w:lang w:val="en-CA"/>
@@ -919,7 +921,7 @@
       </w:r>
       <w:r>
         <w:rPr>
-          <w:rFonts w:asciiTheme="minorEastAsia" w:hAnsiTheme="minorEastAsia" w:cs="Microsoft YaHei" w:hint="eastAsia"/>
+          <w:rFonts w:asciiTheme="minorEastAsia" w:hAnsiTheme="minorEastAsia" w:cs="微软雅黑" w:hint="eastAsia"/>
           <w:sz w:val="18"/>
           <w:szCs w:val="18"/>
           <w:lang w:val="en-CA"/>
@@ -928,7 +930,7 @@
       </w:r>
       <w:r>
         <w:rPr>
-          <w:rFonts w:asciiTheme="minorEastAsia" w:hAnsiTheme="minorEastAsia" w:cs="Microsoft YaHei" w:hint="eastAsia"/>
+          <w:rFonts w:asciiTheme="minorEastAsia" w:hAnsiTheme="minorEastAsia" w:cs="微软雅黑" w:hint="eastAsia"/>
           <w:sz w:val="18"/>
           <w:szCs w:val="18"/>
           <w:lang w:val="en-CA"/>
@@ -937,7 +939,7 @@
       </w:r>
       <w:r>
         <w:rPr>
-          <w:rFonts w:asciiTheme="minorEastAsia" w:hAnsiTheme="minorEastAsia" w:cs="Microsoft YaHei"/>
+          <w:rFonts w:asciiTheme="minorEastAsia" w:hAnsiTheme="minorEastAsia" w:cs="微软雅黑"/>
           <w:sz w:val="18"/>
           <w:szCs w:val="18"/>
           <w:lang w:val="en-CA"/>
@@ -946,7 +948,7 @@
       </w:r>
       <w:r>
         <w:rPr>
-          <w:rFonts w:asciiTheme="minorEastAsia" w:hAnsiTheme="minorEastAsia" w:cs="Microsoft YaHei" w:hint="eastAsia"/>
+          <w:rFonts w:asciiTheme="minorEastAsia" w:hAnsiTheme="minorEastAsia" w:cs="微软雅黑" w:hint="eastAsia"/>
           <w:sz w:val="18"/>
           <w:szCs w:val="18"/>
           <w:lang w:val="en-CA"/>
@@ -955,7 +957,7 @@
       </w:r>
       <w:r>
         <w:rPr>
-          <w:rFonts w:asciiTheme="minorEastAsia" w:hAnsiTheme="minorEastAsia" w:cs="Microsoft YaHei" w:hint="eastAsia"/>
+          <w:rFonts w:asciiTheme="minorEastAsia" w:hAnsiTheme="minorEastAsia" w:cs="微软雅黑" w:hint="eastAsia"/>
           <w:sz w:val="18"/>
           <w:szCs w:val="18"/>
           <w:lang w:val="en-CA"/>
@@ -973,7 +975,7 @@
       </w:r>
       <w:r>
         <w:rPr>
-          <w:rFonts w:asciiTheme="minorEastAsia" w:hAnsiTheme="minorEastAsia" w:cs="Microsoft YaHei" w:hint="eastAsia"/>
+          <w:rFonts w:asciiTheme="minorEastAsia" w:hAnsiTheme="minorEastAsia" w:cs="微软雅黑" w:hint="eastAsia"/>
           <w:sz w:val="18"/>
           <w:szCs w:val="18"/>
           <w:lang w:val="en-CA"/>
@@ -982,7 +984,7 @@
       </w:r>
       <w:r>
         <w:rPr>
-          <w:rFonts w:asciiTheme="minorEastAsia" w:hAnsiTheme="minorEastAsia" w:cs="Microsoft YaHei" w:hint="eastAsia"/>
+          <w:rFonts w:asciiTheme="minorEastAsia" w:hAnsiTheme="minorEastAsia" w:cs="微软雅黑" w:hint="eastAsia"/>
           <w:sz w:val="18"/>
           <w:szCs w:val="18"/>
           <w:lang w:val="en-CA"/>
@@ -991,7 +993,7 @@
       </w:r>
       <w:r>
         <w:rPr>
-          <w:rFonts w:asciiTheme="minorEastAsia" w:hAnsiTheme="minorEastAsia" w:cs="Microsoft YaHei"/>
+          <w:rFonts w:asciiTheme="minorEastAsia" w:hAnsiTheme="minorEastAsia" w:cs="微软雅黑"/>
           <w:sz w:val="18"/>
           <w:szCs w:val="18"/>
           <w:lang w:val="en-CA"/>
@@ -1000,7 +1002,7 @@
       </w:r>
       <w:r>
         <w:rPr>
-          <w:rFonts w:asciiTheme="minorEastAsia" w:hAnsiTheme="minorEastAsia" w:cs="Microsoft YaHei" w:hint="eastAsia"/>
+          <w:rFonts w:asciiTheme="minorEastAsia" w:hAnsiTheme="minorEastAsia" w:cs="微软雅黑" w:hint="eastAsia"/>
           <w:sz w:val="18"/>
           <w:szCs w:val="18"/>
           <w:lang w:val="en-CA"/>
@@ -1019,7 +1021,7 @@
       </w:pPr>
       <w:r>
         <w:rPr>
-          <w:rFonts w:asciiTheme="minorEastAsia" w:hAnsiTheme="minorEastAsia" w:cs="Microsoft YaHei" w:hint="eastAsia"/>
+          <w:rFonts w:asciiTheme="minorEastAsia" w:hAnsiTheme="minorEastAsia" w:cs="微软雅黑" w:hint="eastAsia"/>
           <w:sz w:val="18"/>
           <w:szCs w:val="18"/>
           <w:lang w:val="en-CA"/>
@@ -1028,7 +1030,7 @@
       </w:r>
       <w:r>
         <w:rPr>
-          <w:rFonts w:asciiTheme="minorEastAsia" w:hAnsiTheme="minorEastAsia" w:cs="Microsoft YaHei" w:hint="eastAsia"/>
+          <w:rFonts w:asciiTheme="minorEastAsia" w:hAnsiTheme="minorEastAsia" w:cs="微软雅黑" w:hint="eastAsia"/>
           <w:b/>
           <w:bCs/>
           <w:sz w:val="18"/>
@@ -1050,7 +1052,7 @@
       </w:r>
       <w:r>
         <w:rPr>
-          <w:rFonts w:asciiTheme="minorEastAsia" w:hAnsiTheme="minorEastAsia" w:cs="Microsoft YaHei" w:hint="eastAsia"/>
+          <w:rFonts w:asciiTheme="minorEastAsia" w:hAnsiTheme="minorEastAsia" w:cs="微软雅黑" w:hint="eastAsia"/>
           <w:b/>
           <w:bCs/>
           <w:sz w:val="18"/>
@@ -1083,7 +1085,7 @@
       </w:r>
       <w:r>
         <w:rPr>
-          <w:rFonts w:asciiTheme="minorEastAsia" w:hAnsiTheme="minorEastAsia" w:cs="Microsoft YaHei" w:hint="eastAsia"/>
+          <w:rFonts w:asciiTheme="minorEastAsia" w:hAnsiTheme="minorEastAsia" w:cs="微软雅黑" w:hint="eastAsia"/>
           <w:b/>
           <w:bCs/>
           <w:sz w:val="18"/>
@@ -1105,7 +1107,7 @@
       </w:r>
       <w:r>
         <w:rPr>
-          <w:rFonts w:asciiTheme="minorEastAsia" w:hAnsiTheme="minorEastAsia" w:cs="Microsoft YaHei" w:hint="eastAsia"/>
+          <w:rFonts w:asciiTheme="minorEastAsia" w:hAnsiTheme="minorEastAsia" w:cs="微软雅黑" w:hint="eastAsia"/>
           <w:b/>
           <w:bCs/>
           <w:sz w:val="18"/>
@@ -1116,7 +1118,7 @@
       </w:r>
       <w:r>
         <w:rPr>
-          <w:rFonts w:asciiTheme="minorEastAsia" w:hAnsiTheme="minorEastAsia" w:cs="Microsoft YaHei" w:hint="eastAsia"/>
+          <w:rFonts w:asciiTheme="minorEastAsia" w:hAnsiTheme="minorEastAsia" w:cs="微软雅黑" w:hint="eastAsia"/>
           <w:b/>
           <w:bCs/>
           <w:sz w:val="18"/>
@@ -1127,7 +1129,7 @@
       </w:r>
       <w:r>
         <w:rPr>
-          <w:rFonts w:asciiTheme="minorEastAsia" w:hAnsiTheme="minorEastAsia" w:cs="Microsoft YaHei"/>
+          <w:rFonts w:asciiTheme="minorEastAsia" w:hAnsiTheme="minorEastAsia" w:cs="微软雅黑"/>
           <w:b/>
           <w:bCs/>
           <w:sz w:val="18"/>
@@ -1138,7 +1140,7 @@
       </w:r>
       <w:r>
         <w:rPr>
-          <w:rFonts w:asciiTheme="minorEastAsia" w:hAnsiTheme="minorEastAsia" w:cs="Microsoft YaHei" w:hint="eastAsia"/>
+          <w:rFonts w:asciiTheme="minorEastAsia" w:hAnsiTheme="minorEastAsia" w:cs="微软雅黑" w:hint="eastAsia"/>
           <w:b/>
           <w:bCs/>
           <w:sz w:val="18"/>
@@ -1179,7 +1181,7 @@
       </w:pPr>
       <w:r>
         <w:rPr>
-          <w:rFonts w:asciiTheme="minorEastAsia" w:hAnsiTheme="minorEastAsia" w:cs="Microsoft YaHei" w:hint="eastAsia"/>
+          <w:rFonts w:asciiTheme="minorEastAsia" w:hAnsiTheme="minorEastAsia" w:cs="微软雅黑" w:hint="eastAsia"/>
           <w:sz w:val="18"/>
           <w:szCs w:val="18"/>
           <w:lang w:val="en-CA"/>
@@ -1207,7 +1209,7 @@
       </w:r>
       <w:r>
         <w:rPr>
-          <w:rFonts w:asciiTheme="minorEastAsia" w:hAnsiTheme="minorEastAsia" w:cs="Microsoft YaHei" w:hint="eastAsia"/>
+          <w:rFonts w:asciiTheme="minorEastAsia" w:hAnsiTheme="minorEastAsia" w:cs="微软雅黑" w:hint="eastAsia"/>
           <w:sz w:val="18"/>
           <w:szCs w:val="18"/>
           <w:lang w:val="en-CA"/>
@@ -1225,7 +1227,7 @@
       </w:r>
       <w:r>
         <w:rPr>
-          <w:rFonts w:asciiTheme="minorEastAsia" w:hAnsiTheme="minorEastAsia" w:cs="Microsoft YaHei" w:hint="eastAsia"/>
+          <w:rFonts w:asciiTheme="minorEastAsia" w:hAnsiTheme="minorEastAsia" w:cs="微软雅黑" w:hint="eastAsia"/>
           <w:sz w:val="18"/>
           <w:szCs w:val="18"/>
           <w:lang w:val="en-CA"/>
@@ -1252,7 +1254,7 @@
       </w:r>
       <w:r>
         <w:rPr>
-          <w:rFonts w:asciiTheme="minorEastAsia" w:hAnsiTheme="minorEastAsia" w:cs="Microsoft YaHei" w:hint="eastAsia"/>
+          <w:rFonts w:asciiTheme="minorEastAsia" w:hAnsiTheme="minorEastAsia" w:cs="微软雅黑" w:hint="eastAsia"/>
           <w:sz w:val="18"/>
           <w:szCs w:val="18"/>
           <w:lang w:val="en-CA"/>
@@ -1290,7 +1292,7 @@
       </w:pPr>
       <w:r>
         <w:rPr>
-          <w:rFonts w:asciiTheme="minorEastAsia" w:hAnsiTheme="minorEastAsia" w:cs="Microsoft YaHei" w:hint="eastAsia"/>
+          <w:rFonts w:asciiTheme="minorEastAsia" w:hAnsiTheme="minorEastAsia" w:cs="微软雅黑" w:hint="eastAsia"/>
           <w:sz w:val="18"/>
           <w:szCs w:val="18"/>
           <w:lang w:val="en-CA"/>
@@ -1336,7 +1338,7 @@
       </w:r>
       <w:r>
         <w:rPr>
-          <w:rFonts w:asciiTheme="minorEastAsia" w:hAnsiTheme="minorEastAsia" w:cs="Microsoft YaHei" w:hint="eastAsia"/>
+          <w:rFonts w:asciiTheme="minorEastAsia" w:hAnsiTheme="minorEastAsia" w:cs="微软雅黑" w:hint="eastAsia"/>
           <w:sz w:val="18"/>
           <w:szCs w:val="18"/>
           <w:lang w:val="en-CA"/>
@@ -1345,7 +1347,7 @@
       </w:r>
       <w:r>
         <w:rPr>
-          <w:rFonts w:asciiTheme="minorEastAsia" w:hAnsiTheme="minorEastAsia" w:cs="Microsoft YaHei" w:hint="eastAsia"/>
+          <w:rFonts w:asciiTheme="minorEastAsia" w:hAnsiTheme="minorEastAsia" w:cs="微软雅黑" w:hint="eastAsia"/>
           <w:sz w:val="18"/>
           <w:szCs w:val="18"/>
           <w:lang w:val="en-CA"/>
@@ -1395,25 +1397,25 @@
     <w:p>
       <w:pPr>
         <w:rPr>
-          <w:rFonts w:asciiTheme="minorEastAsia" w:hAnsiTheme="minorEastAsia" w:cs="Microsoft YaHei"/>
-          <w:sz w:val="18"/>
-          <w:szCs w:val="18"/>
-          <w:lang w:val="en-CA"/>
-        </w:rPr>
-      </w:pPr>
-    </w:p>
-    <w:p>
-      <w:pPr>
-        <w:rPr>
-          <w:rFonts w:asciiTheme="minorEastAsia" w:hAnsiTheme="minorEastAsia"/>
-          <w:sz w:val="18"/>
-          <w:szCs w:val="18"/>
-          <w:lang w:val="en-CA"/>
-        </w:rPr>
-      </w:pPr>
-      <w:r>
-        <w:rPr>
-          <w:rFonts w:asciiTheme="minorEastAsia" w:hAnsiTheme="minorEastAsia" w:cs="Microsoft YaHei" w:hint="eastAsia"/>
+          <w:rFonts w:asciiTheme="minorEastAsia" w:hAnsiTheme="minorEastAsia" w:cs="微软雅黑"/>
+          <w:sz w:val="18"/>
+          <w:szCs w:val="18"/>
+          <w:lang w:val="en-CA"/>
+        </w:rPr>
+      </w:pPr>
+    </w:p>
+    <w:p>
+      <w:pPr>
+        <w:rPr>
+          <w:rFonts w:asciiTheme="minorEastAsia" w:hAnsiTheme="minorEastAsia"/>
+          <w:sz w:val="18"/>
+          <w:szCs w:val="18"/>
+          <w:lang w:val="en-CA"/>
+        </w:rPr>
+      </w:pPr>
+      <w:r>
+        <w:rPr>
+          <w:rFonts w:asciiTheme="minorEastAsia" w:hAnsiTheme="minorEastAsia" w:cs="微软雅黑" w:hint="eastAsia"/>
           <w:sz w:val="18"/>
           <w:szCs w:val="18"/>
           <w:lang w:val="en-CA"/>
@@ -1422,7 +1424,7 @@
       </w:r>
       <w:r>
         <w:rPr>
-          <w:rFonts w:asciiTheme="minorEastAsia" w:hAnsiTheme="minorEastAsia" w:cs="Microsoft YaHei" w:hint="eastAsia"/>
+          <w:rFonts w:asciiTheme="minorEastAsia" w:hAnsiTheme="minorEastAsia" w:cs="微软雅黑" w:hint="eastAsia"/>
           <w:sz w:val="18"/>
           <w:szCs w:val="18"/>
           <w:lang w:val="en-CA"/>
@@ -1431,7 +1433,7 @@
       </w:r>
       <w:r>
         <w:rPr>
-          <w:rFonts w:asciiTheme="minorEastAsia" w:hAnsiTheme="minorEastAsia" w:cs="Microsoft YaHei" w:hint="eastAsia"/>
+          <w:rFonts w:asciiTheme="minorEastAsia" w:hAnsiTheme="minorEastAsia" w:cs="微软雅黑" w:hint="eastAsia"/>
           <w:sz w:val="18"/>
           <w:szCs w:val="18"/>
           <w:lang w:val="en-CA"/>
@@ -1450,7 +1452,7 @@
       </w:pPr>
       <w:r>
         <w:rPr>
-          <w:rFonts w:asciiTheme="minorEastAsia" w:hAnsiTheme="minorEastAsia" w:cs="Microsoft YaHei" w:hint="eastAsia"/>
+          <w:rFonts w:asciiTheme="minorEastAsia" w:hAnsiTheme="minorEastAsia" w:cs="微软雅黑" w:hint="eastAsia"/>
           <w:sz w:val="18"/>
           <w:szCs w:val="18"/>
           <w:lang w:val="en-CA"/>
@@ -1477,7 +1479,7 @@
       </w:r>
       <w:r>
         <w:rPr>
-          <w:rFonts w:asciiTheme="minorEastAsia" w:hAnsiTheme="minorEastAsia" w:cs="Microsoft YaHei" w:hint="eastAsia"/>
+          <w:rFonts w:asciiTheme="minorEastAsia" w:hAnsiTheme="minorEastAsia" w:cs="微软雅黑" w:hint="eastAsia"/>
           <w:sz w:val="18"/>
           <w:szCs w:val="18"/>
           <w:lang w:val="en-CA"/>
@@ -1929,7 +1931,7 @@
       </w:r>
       <w:r>
         <w:rPr>
-          <w:rFonts w:asciiTheme="minorEastAsia" w:eastAsiaTheme="minorEastAsia" w:hAnsiTheme="minorEastAsia" w:cs="Microsoft YaHei" w:hint="eastAsia"/>
+          <w:rFonts w:asciiTheme="minorEastAsia" w:eastAsiaTheme="minorEastAsia" w:hAnsiTheme="minorEastAsia" w:cs="微软雅黑" w:hint="eastAsia"/>
           <w:i w:val="0"/>
           <w:iCs w:val="0"/>
           <w:color w:val="auto"/>
@@ -1941,7 +1943,7 @@
       </w:r>
       <w:r>
         <w:rPr>
-          <w:rFonts w:asciiTheme="minorEastAsia" w:eastAsiaTheme="minorEastAsia" w:hAnsiTheme="minorEastAsia" w:cs="Microsoft YaHei" w:hint="eastAsia"/>
+          <w:rFonts w:asciiTheme="minorEastAsia" w:eastAsiaTheme="minorEastAsia" w:hAnsiTheme="minorEastAsia" w:cs="微软雅黑" w:hint="eastAsia"/>
           <w:i w:val="0"/>
           <w:iCs w:val="0"/>
           <w:color w:val="auto"/>
@@ -1964,7 +1966,7 @@
       </w:pPr>
       <w:r>
         <w:rPr>
-          <w:rFonts w:asciiTheme="minorEastAsia" w:eastAsiaTheme="minorEastAsia" w:hAnsiTheme="minorEastAsia" w:cs="Microsoft YaHei" w:hint="eastAsia"/>
+          <w:rFonts w:asciiTheme="minorEastAsia" w:eastAsiaTheme="minorEastAsia" w:hAnsiTheme="minorEastAsia" w:cs="微软雅黑" w:hint="eastAsia"/>
           <w:sz w:val="18"/>
           <w:szCs w:val="18"/>
         </w:rPr>
@@ -1980,7 +1982,7 @@
       </w:r>
       <w:r>
         <w:rPr>
-          <w:rFonts w:asciiTheme="minorEastAsia" w:eastAsiaTheme="minorEastAsia" w:hAnsiTheme="minorEastAsia" w:cs="Microsoft YaHei" w:hint="eastAsia"/>
+          <w:rFonts w:asciiTheme="minorEastAsia" w:eastAsiaTheme="minorEastAsia" w:hAnsiTheme="minorEastAsia" w:cs="微软雅黑" w:hint="eastAsia"/>
           <w:sz w:val="18"/>
           <w:szCs w:val="18"/>
         </w:rPr>
@@ -1996,7 +1998,7 @@
       </w:r>
       <w:r>
         <w:rPr>
-          <w:rFonts w:asciiTheme="minorEastAsia" w:eastAsiaTheme="minorEastAsia" w:hAnsiTheme="minorEastAsia" w:cs="Microsoft YaHei" w:hint="eastAsia"/>
+          <w:rFonts w:asciiTheme="minorEastAsia" w:eastAsiaTheme="minorEastAsia" w:hAnsiTheme="minorEastAsia" w:cs="微软雅黑" w:hint="eastAsia"/>
           <w:sz w:val="18"/>
           <w:szCs w:val="18"/>
         </w:rPr>
@@ -2023,7 +2025,7 @@
       </w:pPr>
       <w:r>
         <w:rPr>
-          <w:rFonts w:asciiTheme="minorEastAsia" w:eastAsiaTheme="minorEastAsia" w:hAnsiTheme="minorEastAsia" w:cs="Microsoft YaHei" w:hint="eastAsia"/>
+          <w:rFonts w:asciiTheme="minorEastAsia" w:eastAsiaTheme="minorEastAsia" w:hAnsiTheme="minorEastAsia" w:cs="微软雅黑" w:hint="eastAsia"/>
           <w:sz w:val="18"/>
           <w:szCs w:val="18"/>
         </w:rPr>
@@ -2039,7 +2041,7 @@
       </w:r>
       <w:r>
         <w:rPr>
-          <w:rFonts w:asciiTheme="minorEastAsia" w:eastAsiaTheme="minorEastAsia" w:hAnsiTheme="minorEastAsia" w:cs="Microsoft YaHei" w:hint="eastAsia"/>
+          <w:rFonts w:asciiTheme="minorEastAsia" w:eastAsiaTheme="minorEastAsia" w:hAnsiTheme="minorEastAsia" w:cs="微软雅黑" w:hint="eastAsia"/>
           <w:sz w:val="18"/>
           <w:szCs w:val="18"/>
         </w:rPr>
@@ -2066,7 +2068,7 @@
       </w:pPr>
       <w:r>
         <w:rPr>
-          <w:rFonts w:asciiTheme="minorEastAsia" w:eastAsiaTheme="minorEastAsia" w:hAnsiTheme="minorEastAsia" w:cs="Microsoft YaHei" w:hint="eastAsia"/>
+          <w:rFonts w:asciiTheme="minorEastAsia" w:eastAsiaTheme="minorEastAsia" w:hAnsiTheme="minorEastAsia" w:cs="微软雅黑" w:hint="eastAsia"/>
           <w:sz w:val="18"/>
           <w:szCs w:val="18"/>
         </w:rPr>
@@ -2109,7 +2111,7 @@
       </w:pPr>
       <w:r>
         <w:rPr>
-          <w:rFonts w:asciiTheme="minorEastAsia" w:hAnsiTheme="minorEastAsia" w:cs="Microsoft YaHei" w:hint="eastAsia"/>
+          <w:rFonts w:asciiTheme="minorEastAsia" w:hAnsiTheme="minorEastAsia" w:cs="微软雅黑" w:hint="eastAsia"/>
           <w:sz w:val="18"/>
           <w:szCs w:val="18"/>
           <w:lang w:val="en-CA"/>
@@ -2127,7 +2129,7 @@
       </w:r>
       <w:r>
         <w:rPr>
-          <w:rFonts w:asciiTheme="minorEastAsia" w:hAnsiTheme="minorEastAsia" w:cs="Microsoft YaHei" w:hint="eastAsia"/>
+          <w:rFonts w:asciiTheme="minorEastAsia" w:hAnsiTheme="minorEastAsia" w:cs="微软雅黑" w:hint="eastAsia"/>
           <w:sz w:val="18"/>
           <w:szCs w:val="18"/>
           <w:lang w:val="en-CA"/>
@@ -2179,7 +2181,7 @@
         <w:spacing w:before="30" w:after="30" w:line="432" w:lineRule="atLeast"/>
         <w:outlineLvl w:val="1"/>
         <w:rPr>
-          <w:rFonts w:asciiTheme="minorEastAsia" w:hAnsiTheme="minorEastAsia" w:cs="SimSun"/>
+          <w:rFonts w:asciiTheme="minorEastAsia" w:hAnsiTheme="minorEastAsia" w:cs="宋体"/>
           <w:b/>
           <w:bCs/>
           <w:color w:val="333333"/>
@@ -2190,7 +2192,7 @@
       </w:pPr>
       <w:r>
         <w:rPr>
-          <w:rFonts w:asciiTheme="minorEastAsia" w:hAnsiTheme="minorEastAsia" w:cs="SimSun"/>
+          <w:rFonts w:asciiTheme="minorEastAsia" w:hAnsiTheme="minorEastAsia" w:cs="宋体"/>
           <w:b/>
           <w:bCs/>
           <w:color w:val="333333"/>
@@ -2202,7 +2204,7 @@
       </w:r>
       <w:r>
         <w:rPr>
-          <w:rFonts w:asciiTheme="minorEastAsia" w:hAnsiTheme="minorEastAsia" w:cs="SimSun" w:hint="eastAsia"/>
+          <w:rFonts w:asciiTheme="minorEastAsia" w:hAnsiTheme="minorEastAsia" w:cs="宋体" w:hint="eastAsia"/>
           <w:b/>
           <w:bCs/>
           <w:color w:val="333333"/>
@@ -2214,7 +2216,7 @@
       </w:r>
       <w:r>
         <w:rPr>
-          <w:rFonts w:asciiTheme="minorEastAsia" w:hAnsiTheme="minorEastAsia" w:cs="Microsoft YaHei" w:hint="eastAsia"/>
+          <w:rFonts w:asciiTheme="minorEastAsia" w:hAnsiTheme="minorEastAsia" w:cs="微软雅黑" w:hint="eastAsia"/>
           <w:b/>
           <w:bCs/>
           <w:color w:val="333333"/>
@@ -2226,7 +2228,7 @@
       </w:r>
       <w:r>
         <w:rPr>
-          <w:rFonts w:asciiTheme="minorEastAsia" w:hAnsiTheme="minorEastAsia" w:cs="SimSun"/>
+          <w:rFonts w:asciiTheme="minorEastAsia" w:hAnsiTheme="minorEastAsia" w:cs="宋体"/>
           <w:b/>
           <w:bCs/>
           <w:color w:val="333333"/>
@@ -2238,7 +2240,7 @@
       </w:r>
       <w:r>
         <w:rPr>
-          <w:rFonts w:asciiTheme="minorEastAsia" w:hAnsiTheme="minorEastAsia" w:cs="Microsoft YaHei" w:hint="eastAsia"/>
+          <w:rFonts w:asciiTheme="minorEastAsia" w:hAnsiTheme="minorEastAsia" w:cs="微软雅黑" w:hint="eastAsia"/>
           <w:b/>
           <w:bCs/>
           <w:color w:val="333333"/>
@@ -2250,7 +2252,7 @@
       </w:r>
       <w:r>
         <w:rPr>
-          <w:rFonts w:asciiTheme="minorEastAsia" w:hAnsiTheme="minorEastAsia" w:cs="Microsoft YaHei" w:hint="eastAsia"/>
+          <w:rFonts w:asciiTheme="minorEastAsia" w:hAnsiTheme="minorEastAsia" w:cs="微软雅黑" w:hint="eastAsia"/>
           <w:b/>
           <w:bCs/>
           <w:color w:val="333333"/>
@@ -2262,7 +2264,7 @@
       </w:r>
       <w:r>
         <w:rPr>
-          <w:rFonts w:asciiTheme="minorEastAsia" w:hAnsiTheme="minorEastAsia" w:cs="Microsoft YaHei" w:hint="eastAsia"/>
+          <w:rFonts w:asciiTheme="minorEastAsia" w:hAnsiTheme="minorEastAsia" w:cs="微软雅黑" w:hint="eastAsia"/>
           <w:b/>
           <w:bCs/>
           <w:color w:val="333333"/>
@@ -2290,7 +2292,7 @@
       </w:pPr>
       <w:r>
         <w:rPr>
-          <w:rFonts w:asciiTheme="minorEastAsia" w:hAnsiTheme="minorEastAsia" w:cs="Microsoft YaHei" w:hint="eastAsia"/>
+          <w:rFonts w:asciiTheme="minorEastAsia" w:hAnsiTheme="minorEastAsia" w:cs="微软雅黑" w:hint="eastAsia"/>
           <w:b/>
           <w:bCs/>
           <w:color w:val="333333"/>
@@ -2542,7 +2544,7 @@
       </w:pPr>
       <w:r>
         <w:rPr>
-          <w:rFonts w:asciiTheme="minorEastAsia" w:hAnsiTheme="minorEastAsia" w:cs="Microsoft YaHei" w:hint="eastAsia"/>
+          <w:rFonts w:asciiTheme="minorEastAsia" w:hAnsiTheme="minorEastAsia" w:cs="微软雅黑" w:hint="eastAsia"/>
           <w:b/>
           <w:bCs/>
           <w:color w:val="333333"/>
@@ -2603,7 +2605,7 @@
             </w:pPr>
             <w:r>
               <w:rPr>
-                <w:rFonts w:asciiTheme="minorEastAsia" w:hAnsiTheme="minorEastAsia" w:cs="Microsoft YaHei" w:hint="eastAsia"/>
+                <w:rFonts w:asciiTheme="minorEastAsia" w:hAnsiTheme="minorEastAsia" w:cs="微软雅黑" w:hint="eastAsia"/>
                 <w:b/>
                 <w:bCs/>
                 <w:color w:val="333333"/>
@@ -2648,7 +2650,7 @@
             </w:pPr>
             <w:r>
               <w:rPr>
-                <w:rFonts w:asciiTheme="minorEastAsia" w:hAnsiTheme="minorEastAsia" w:cs="Microsoft YaHei" w:hint="eastAsia"/>
+                <w:rFonts w:asciiTheme="minorEastAsia" w:hAnsiTheme="minorEastAsia" w:cs="微软雅黑" w:hint="eastAsia"/>
                 <w:b/>
                 <w:bCs/>
                 <w:color w:val="333333"/>
@@ -2794,7 +2796,7 @@
             </w:pPr>
             <w:r>
               <w:rPr>
-                <w:rFonts w:asciiTheme="minorEastAsia" w:hAnsiTheme="minorEastAsia" w:cs="Microsoft YaHei" w:hint="eastAsia"/>
+                <w:rFonts w:asciiTheme="minorEastAsia" w:hAnsiTheme="minorEastAsia" w:cs="微软雅黑" w:hint="eastAsia"/>
                 <w:color w:val="333333"/>
                 <w:sz w:val="18"/>
                 <w:szCs w:val="18"/>
@@ -2814,7 +2816,7 @@
             </w:r>
             <w:r>
               <w:rPr>
-                <w:rFonts w:asciiTheme="minorEastAsia" w:hAnsiTheme="minorEastAsia" w:cs="Microsoft YaHei" w:hint="eastAsia"/>
+                <w:rFonts w:asciiTheme="minorEastAsia" w:hAnsiTheme="minorEastAsia" w:cs="微软雅黑" w:hint="eastAsia"/>
                 <w:color w:val="333333"/>
                 <w:sz w:val="18"/>
                 <w:szCs w:val="18"/>
@@ -2834,7 +2836,7 @@
             </w:r>
             <w:r>
               <w:rPr>
-                <w:rFonts w:asciiTheme="minorEastAsia" w:hAnsiTheme="minorEastAsia" w:cs="Microsoft YaHei" w:hint="eastAsia"/>
+                <w:rFonts w:asciiTheme="minorEastAsia" w:hAnsiTheme="minorEastAsia" w:cs="微软雅黑" w:hint="eastAsia"/>
                 <w:color w:val="333333"/>
                 <w:sz w:val="18"/>
                 <w:szCs w:val="18"/>
@@ -2900,7 +2902,7 @@
                   </w:pPr>
                   <w:r>
                     <w:rPr>
-                      <w:rFonts w:asciiTheme="minorEastAsia" w:hAnsiTheme="minorEastAsia" w:cs="Microsoft YaHei" w:hint="eastAsia"/>
+                      <w:rFonts w:asciiTheme="minorEastAsia" w:hAnsiTheme="minorEastAsia" w:cs="微软雅黑" w:hint="eastAsia"/>
                       <w:b/>
                       <w:bCs/>
                       <w:sz w:val="18"/>
@@ -2941,7 +2943,7 @@
                   </w:pPr>
                   <w:r>
                     <w:rPr>
-                      <w:rFonts w:asciiTheme="minorEastAsia" w:hAnsiTheme="minorEastAsia" w:cs="Microsoft YaHei" w:hint="eastAsia"/>
+                      <w:rFonts w:asciiTheme="minorEastAsia" w:hAnsiTheme="minorEastAsia" w:cs="微软雅黑" w:hint="eastAsia"/>
                       <w:b/>
                       <w:bCs/>
                       <w:sz w:val="18"/>
@@ -3027,7 +3029,7 @@
                   </w:pPr>
                   <w:r>
                     <w:rPr>
-                      <w:rFonts w:asciiTheme="minorEastAsia" w:hAnsiTheme="minorEastAsia" w:cs="Microsoft YaHei" w:hint="eastAsia"/>
+                      <w:rFonts w:asciiTheme="minorEastAsia" w:hAnsiTheme="minorEastAsia" w:cs="微软雅黑" w:hint="eastAsia"/>
                       <w:sz w:val="18"/>
                       <w:szCs w:val="18"/>
                       <w:lang w:val="en-CA"/>
@@ -3109,7 +3111,7 @@
                   </w:pPr>
                   <w:r>
                     <w:rPr>
-                      <w:rFonts w:asciiTheme="minorEastAsia" w:hAnsiTheme="minorEastAsia" w:cs="Microsoft YaHei" w:hint="eastAsia"/>
+                      <w:rFonts w:asciiTheme="minorEastAsia" w:hAnsiTheme="minorEastAsia" w:cs="微软雅黑" w:hint="eastAsia"/>
                       <w:sz w:val="18"/>
                       <w:szCs w:val="18"/>
                       <w:lang w:val="en-CA"/>
@@ -3193,7 +3195,7 @@
                   </w:pPr>
                   <w:r>
                     <w:rPr>
-                      <w:rFonts w:asciiTheme="minorEastAsia" w:hAnsiTheme="minorEastAsia" w:cs="Microsoft YaHei" w:hint="eastAsia"/>
+                      <w:rFonts w:asciiTheme="minorEastAsia" w:hAnsiTheme="minorEastAsia" w:cs="微软雅黑" w:hint="eastAsia"/>
                       <w:sz w:val="18"/>
                       <w:szCs w:val="18"/>
                       <w:lang w:val="en-CA"/>
@@ -3296,7 +3298,7 @@
             </w:pPr>
             <w:r>
               <w:rPr>
-                <w:rFonts w:asciiTheme="minorEastAsia" w:hAnsiTheme="minorEastAsia" w:cs="Microsoft YaHei" w:hint="eastAsia"/>
+                <w:rFonts w:asciiTheme="minorEastAsia" w:hAnsiTheme="minorEastAsia" w:cs="微软雅黑" w:hint="eastAsia"/>
                 <w:color w:val="333333"/>
                 <w:sz w:val="18"/>
                 <w:szCs w:val="18"/>
@@ -3316,7 +3318,7 @@
             </w:r>
             <w:r>
               <w:rPr>
-                <w:rFonts w:asciiTheme="minorEastAsia" w:hAnsiTheme="minorEastAsia" w:cs="Microsoft YaHei" w:hint="eastAsia"/>
+                <w:rFonts w:asciiTheme="minorEastAsia" w:hAnsiTheme="minorEastAsia" w:cs="微软雅黑" w:hint="eastAsia"/>
                 <w:color w:val="333333"/>
                 <w:sz w:val="18"/>
                 <w:szCs w:val="18"/>
@@ -3336,7 +3338,7 @@
             </w:r>
             <w:r>
               <w:rPr>
-                <w:rFonts w:asciiTheme="minorEastAsia" w:hAnsiTheme="minorEastAsia" w:cs="Microsoft YaHei" w:hint="eastAsia"/>
+                <w:rFonts w:asciiTheme="minorEastAsia" w:hAnsiTheme="minorEastAsia" w:cs="微软雅黑" w:hint="eastAsia"/>
                 <w:color w:val="333333"/>
                 <w:sz w:val="18"/>
                 <w:szCs w:val="18"/>
@@ -3356,7 +3358,7 @@
             </w:r>
             <w:r>
               <w:rPr>
-                <w:rFonts w:asciiTheme="minorEastAsia" w:hAnsiTheme="minorEastAsia" w:cs="Microsoft YaHei" w:hint="eastAsia"/>
+                <w:rFonts w:asciiTheme="minorEastAsia" w:hAnsiTheme="minorEastAsia" w:cs="微软雅黑" w:hint="eastAsia"/>
                 <w:color w:val="333333"/>
                 <w:sz w:val="18"/>
                 <w:szCs w:val="18"/>
@@ -3376,7 +3378,7 @@
             </w:r>
             <w:r>
               <w:rPr>
-                <w:rFonts w:asciiTheme="minorEastAsia" w:hAnsiTheme="minorEastAsia" w:cs="Microsoft YaHei" w:hint="eastAsia"/>
+                <w:rFonts w:asciiTheme="minorEastAsia" w:hAnsiTheme="minorEastAsia" w:cs="微软雅黑" w:hint="eastAsia"/>
                 <w:color w:val="333333"/>
                 <w:sz w:val="18"/>
                 <w:szCs w:val="18"/>
@@ -3453,7 +3455,7 @@
       </w:r>
       <w:r>
         <w:rPr>
-          <w:rFonts w:asciiTheme="minorEastAsia" w:hAnsiTheme="minorEastAsia" w:cs="Microsoft YaHei" w:hint="eastAsia"/>
+          <w:rFonts w:asciiTheme="minorEastAsia" w:hAnsiTheme="minorEastAsia" w:cs="微软雅黑" w:hint="eastAsia"/>
           <w:b/>
           <w:bCs/>
           <w:sz w:val="18"/>
@@ -3464,7 +3466,7 @@
       </w:r>
       <w:r>
         <w:rPr>
-          <w:rFonts w:asciiTheme="minorEastAsia" w:hAnsiTheme="minorEastAsia" w:cs="Microsoft YaHei" w:hint="eastAsia"/>
+          <w:rFonts w:asciiTheme="minorEastAsia" w:hAnsiTheme="minorEastAsia" w:cs="微软雅黑" w:hint="eastAsia"/>
           <w:b/>
           <w:bCs/>
           <w:sz w:val="18"/>
@@ -3485,13 +3487,14 @@
       </w:pPr>
       <w:r>
         <w:rPr>
-          <w:rFonts w:asciiTheme="minorEastAsia" w:hAnsiTheme="minorEastAsia" w:cs="Microsoft YaHei" w:hint="eastAsia"/>
+          <w:rFonts w:asciiTheme="minorEastAsia" w:hAnsiTheme="minorEastAsia" w:cs="微软雅黑" w:hint="eastAsia"/>
           <w:sz w:val="18"/>
           <w:szCs w:val="18"/>
           <w:lang w:val="en-CA"/>
         </w:rPr>
         <w:t>在</w:t>
       </w:r>
+      <w:proofErr w:type="spellStart"/>
       <w:r>
         <w:rPr>
           <w:rFonts w:asciiTheme="minorEastAsia" w:hAnsiTheme="minorEastAsia"/>
@@ -3501,9 +3504,10 @@
         </w:rPr>
         <w:t>Javascript</w:t>
       </w:r>
-      <w:r>
-        <w:rPr>
-          <w:rFonts w:asciiTheme="minorEastAsia" w:hAnsiTheme="minorEastAsia" w:cs="Microsoft YaHei" w:hint="eastAsia"/>
+      <w:proofErr w:type="spellEnd"/>
+      <w:r>
+        <w:rPr>
+          <w:rFonts w:asciiTheme="minorEastAsia" w:hAnsiTheme="minorEastAsia" w:cs="微软雅黑" w:hint="eastAsia"/>
           <w:sz w:val="18"/>
           <w:szCs w:val="18"/>
           <w:lang w:val="en-CA"/>
@@ -3512,7 +3516,7 @@
       </w:r>
       <w:r>
         <w:rPr>
-          <w:rFonts w:asciiTheme="minorEastAsia" w:hAnsiTheme="minorEastAsia" w:cs="Microsoft YaHei" w:hint="eastAsia"/>
+          <w:rFonts w:asciiTheme="minorEastAsia" w:hAnsiTheme="minorEastAsia" w:cs="微软雅黑" w:hint="eastAsia"/>
           <w:sz w:val="18"/>
           <w:szCs w:val="18"/>
           <w:lang w:val="en-CA"/>
@@ -3539,7 +3543,7 @@
       </w:r>
       <w:r>
         <w:rPr>
-          <w:rFonts w:asciiTheme="minorEastAsia" w:hAnsiTheme="minorEastAsia" w:cs="Microsoft YaHei" w:hint="eastAsia"/>
+          <w:rFonts w:asciiTheme="minorEastAsia" w:hAnsiTheme="minorEastAsia" w:cs="微软雅黑" w:hint="eastAsia"/>
           <w:sz w:val="18"/>
           <w:szCs w:val="18"/>
           <w:lang w:val="en-CA"/>
@@ -3548,7 +3552,7 @@
       </w:r>
       <w:r>
         <w:rPr>
-          <w:rFonts w:asciiTheme="minorEastAsia" w:hAnsiTheme="minorEastAsia" w:cs="Microsoft YaHei" w:hint="eastAsia"/>
+          <w:rFonts w:asciiTheme="minorEastAsia" w:hAnsiTheme="minorEastAsia" w:cs="微软雅黑" w:hint="eastAsia"/>
           <w:sz w:val="18"/>
           <w:szCs w:val="18"/>
           <w:lang w:val="en-CA"/>
@@ -3557,7 +3561,7 @@
       </w:r>
       <w:r>
         <w:rPr>
-          <w:rFonts w:asciiTheme="minorEastAsia" w:hAnsiTheme="minorEastAsia" w:cs="Microsoft YaHei" w:hint="eastAsia"/>
+          <w:rFonts w:asciiTheme="minorEastAsia" w:hAnsiTheme="minorEastAsia" w:cs="微软雅黑" w:hint="eastAsia"/>
           <w:sz w:val="18"/>
           <w:szCs w:val="18"/>
           <w:lang w:val="en-CA"/>
@@ -3566,7 +3570,7 @@
       </w:r>
       <w:r>
         <w:rPr>
-          <w:rFonts w:asciiTheme="minorEastAsia" w:hAnsiTheme="minorEastAsia" w:cs="Microsoft YaHei" w:hint="eastAsia"/>
+          <w:rFonts w:asciiTheme="minorEastAsia" w:hAnsiTheme="minorEastAsia" w:cs="微软雅黑" w:hint="eastAsia"/>
           <w:sz w:val="18"/>
           <w:szCs w:val="18"/>
           <w:lang w:val="en-CA"/>
@@ -3604,7 +3608,7 @@
       <w:proofErr w:type="spellEnd"/>
       <w:r>
         <w:rPr>
-          <w:rFonts w:asciiTheme="minorEastAsia" w:hAnsiTheme="minorEastAsia" w:cs="Microsoft YaHei" w:hint="eastAsia"/>
+          <w:rFonts w:asciiTheme="minorEastAsia" w:hAnsiTheme="minorEastAsia" w:cs="微软雅黑" w:hint="eastAsia"/>
           <w:sz w:val="18"/>
           <w:szCs w:val="18"/>
           <w:lang w:val="en-CA"/>
@@ -3633,7 +3637,7 @@
       <w:proofErr w:type="spellEnd"/>
       <w:r>
         <w:rPr>
-          <w:rFonts w:asciiTheme="minorEastAsia" w:hAnsiTheme="minorEastAsia" w:cs="Microsoft YaHei" w:hint="eastAsia"/>
+          <w:rFonts w:asciiTheme="minorEastAsia" w:hAnsiTheme="minorEastAsia" w:cs="微软雅黑" w:hint="eastAsia"/>
           <w:sz w:val="18"/>
           <w:szCs w:val="18"/>
           <w:lang w:val="en-CA"/>
@@ -3642,7 +3646,7 @@
       </w:r>
       <w:r>
         <w:rPr>
-          <w:rFonts w:asciiTheme="minorEastAsia" w:hAnsiTheme="minorEastAsia" w:cs="Microsoft YaHei" w:hint="eastAsia"/>
+          <w:rFonts w:asciiTheme="minorEastAsia" w:hAnsiTheme="minorEastAsia" w:cs="微软雅黑" w:hint="eastAsia"/>
           <w:sz w:val="18"/>
           <w:szCs w:val="18"/>
           <w:lang w:val="en-CA"/>
@@ -4052,7 +4056,7 @@
       </w:r>
       <w:r>
         <w:rPr>
-          <w:rFonts w:asciiTheme="minorEastAsia" w:hAnsiTheme="minorEastAsia" w:cs="Microsoft YaHei" w:hint="eastAsia"/>
+          <w:rFonts w:asciiTheme="minorEastAsia" w:hAnsiTheme="minorEastAsia" w:cs="微软雅黑" w:hint="eastAsia"/>
           <w:b/>
           <w:bCs/>
           <w:sz w:val="18"/>
@@ -4063,7 +4067,7 @@
       </w:r>
       <w:r>
         <w:rPr>
-          <w:rFonts w:asciiTheme="minorEastAsia" w:hAnsiTheme="minorEastAsia" w:cs="Microsoft YaHei" w:hint="eastAsia"/>
+          <w:rFonts w:asciiTheme="minorEastAsia" w:hAnsiTheme="minorEastAsia" w:cs="微软雅黑" w:hint="eastAsia"/>
           <w:b/>
           <w:bCs/>
           <w:sz w:val="18"/>
@@ -4084,7 +4088,7 @@
       </w:pPr>
       <w:r>
         <w:rPr>
-          <w:rFonts w:asciiTheme="minorEastAsia" w:hAnsiTheme="minorEastAsia" w:cs="Microsoft YaHei" w:hint="eastAsia"/>
+          <w:rFonts w:asciiTheme="minorEastAsia" w:hAnsiTheme="minorEastAsia" w:cs="微软雅黑" w:hint="eastAsia"/>
           <w:sz w:val="18"/>
           <w:szCs w:val="18"/>
           <w:lang w:val="en-CA"/>
@@ -4102,7 +4106,7 @@
       </w:r>
       <w:r>
         <w:rPr>
-          <w:rFonts w:asciiTheme="minorEastAsia" w:hAnsiTheme="minorEastAsia" w:cs="Microsoft YaHei" w:hint="eastAsia"/>
+          <w:rFonts w:asciiTheme="minorEastAsia" w:hAnsiTheme="minorEastAsia" w:cs="微软雅黑" w:hint="eastAsia"/>
           <w:sz w:val="18"/>
           <w:szCs w:val="18"/>
           <w:lang w:val="en-CA"/>
@@ -4120,7 +4124,7 @@
       </w:r>
       <w:r>
         <w:rPr>
-          <w:rFonts w:asciiTheme="minorEastAsia" w:hAnsiTheme="minorEastAsia" w:cs="Microsoft YaHei" w:hint="eastAsia"/>
+          <w:rFonts w:asciiTheme="minorEastAsia" w:hAnsiTheme="minorEastAsia" w:cs="微软雅黑" w:hint="eastAsia"/>
           <w:sz w:val="18"/>
           <w:szCs w:val="18"/>
           <w:lang w:val="en-CA"/>
@@ -4129,7 +4133,7 @@
       </w:r>
       <w:r>
         <w:rPr>
-          <w:rFonts w:asciiTheme="minorEastAsia" w:hAnsiTheme="minorEastAsia" w:cs="Microsoft YaHei" w:hint="eastAsia"/>
+          <w:rFonts w:asciiTheme="minorEastAsia" w:hAnsiTheme="minorEastAsia" w:cs="微软雅黑" w:hint="eastAsia"/>
           <w:sz w:val="18"/>
           <w:szCs w:val="18"/>
           <w:lang w:val="en-CA"/>
@@ -4138,7 +4142,7 @@
       </w:r>
       <w:r>
         <w:rPr>
-          <w:rFonts w:asciiTheme="minorEastAsia" w:hAnsiTheme="minorEastAsia" w:cs="Microsoft YaHei" w:hint="eastAsia"/>
+          <w:rFonts w:asciiTheme="minorEastAsia" w:hAnsiTheme="minorEastAsia" w:cs="微软雅黑" w:hint="eastAsia"/>
           <w:b/>
           <w:bCs/>
           <w:sz w:val="18"/>
@@ -4149,7 +4153,7 @@
       </w:r>
       <w:r>
         <w:rPr>
-          <w:rFonts w:asciiTheme="minorEastAsia" w:hAnsiTheme="minorEastAsia" w:cs="Microsoft YaHei" w:hint="eastAsia"/>
+          <w:rFonts w:asciiTheme="minorEastAsia" w:hAnsiTheme="minorEastAsia" w:cs="微软雅黑" w:hint="eastAsia"/>
           <w:sz w:val="18"/>
           <w:szCs w:val="18"/>
           <w:lang w:val="en-CA"/>
@@ -4158,7 +4162,7 @@
       </w:r>
       <w:r>
         <w:rPr>
-          <w:rFonts w:asciiTheme="minorEastAsia" w:hAnsiTheme="minorEastAsia" w:cs="Microsoft YaHei" w:hint="eastAsia"/>
+          <w:rFonts w:asciiTheme="minorEastAsia" w:hAnsiTheme="minorEastAsia" w:cs="微软雅黑" w:hint="eastAsia"/>
           <w:b/>
           <w:bCs/>
           <w:sz w:val="18"/>
@@ -4169,7 +4173,7 @@
       </w:r>
       <w:r>
         <w:rPr>
-          <w:rFonts w:asciiTheme="minorEastAsia" w:hAnsiTheme="minorEastAsia" w:cs="Microsoft YaHei" w:hint="eastAsia"/>
+          <w:rFonts w:asciiTheme="minorEastAsia" w:hAnsiTheme="minorEastAsia" w:cs="微软雅黑" w:hint="eastAsia"/>
           <w:sz w:val="18"/>
           <w:szCs w:val="18"/>
           <w:lang w:val="en-CA"/>
@@ -4530,7 +4534,7 @@
       </w:pPr>
       <w:r>
         <w:rPr>
-          <w:rFonts w:asciiTheme="minorEastAsia" w:hAnsiTheme="minorEastAsia" w:cs="Microsoft YaHei" w:hint="eastAsia"/>
+          <w:rFonts w:asciiTheme="minorEastAsia" w:hAnsiTheme="minorEastAsia" w:cs="微软雅黑" w:hint="eastAsia"/>
           <w:sz w:val="18"/>
           <w:szCs w:val="18"/>
           <w:lang w:val="en-CA"/>
@@ -4548,7 +4552,7 @@
       </w:r>
       <w:r>
         <w:rPr>
-          <w:rFonts w:asciiTheme="minorEastAsia" w:hAnsiTheme="minorEastAsia" w:cs="Microsoft YaHei" w:hint="eastAsia"/>
+          <w:rFonts w:asciiTheme="minorEastAsia" w:hAnsiTheme="minorEastAsia" w:cs="微软雅黑" w:hint="eastAsia"/>
           <w:sz w:val="18"/>
           <w:szCs w:val="18"/>
           <w:lang w:val="en-CA"/>
@@ -4557,7 +4561,7 @@
       </w:r>
       <w:r>
         <w:rPr>
-          <w:rFonts w:asciiTheme="minorEastAsia" w:hAnsiTheme="minorEastAsia" w:cs="Microsoft YaHei" w:hint="eastAsia"/>
+          <w:rFonts w:asciiTheme="minorEastAsia" w:hAnsiTheme="minorEastAsia" w:cs="微软雅黑" w:hint="eastAsia"/>
           <w:sz w:val="18"/>
           <w:szCs w:val="18"/>
           <w:lang w:val="en-CA"/>
@@ -4566,7 +4570,7 @@
       </w:r>
       <w:r>
         <w:rPr>
-          <w:rFonts w:asciiTheme="minorEastAsia" w:hAnsiTheme="minorEastAsia" w:cs="Microsoft YaHei"/>
+          <w:rFonts w:asciiTheme="minorEastAsia" w:hAnsiTheme="minorEastAsia" w:cs="微软雅黑"/>
           <w:sz w:val="18"/>
           <w:szCs w:val="18"/>
           <w:lang w:val="en-CA"/>
@@ -4575,7 +4579,7 @@
       </w:r>
       <w:r>
         <w:rPr>
-          <w:rFonts w:asciiTheme="minorEastAsia" w:hAnsiTheme="minorEastAsia" w:cs="Microsoft YaHei" w:hint="eastAsia"/>
+          <w:rFonts w:asciiTheme="minorEastAsia" w:hAnsiTheme="minorEastAsia" w:cs="微软雅黑" w:hint="eastAsia"/>
           <w:sz w:val="18"/>
           <w:szCs w:val="18"/>
           <w:lang w:val="en-CA"/>
@@ -4584,7 +4588,7 @@
       </w:r>
       <w:r>
         <w:rPr>
-          <w:rFonts w:asciiTheme="minorEastAsia" w:hAnsiTheme="minorEastAsia" w:cs="Microsoft YaHei"/>
+          <w:rFonts w:asciiTheme="minorEastAsia" w:hAnsiTheme="minorEastAsia" w:cs="微软雅黑"/>
           <w:sz w:val="18"/>
           <w:szCs w:val="18"/>
           <w:lang w:val="en-CA"/>
@@ -4593,7 +4597,7 @@
       </w:r>
       <w:r>
         <w:rPr>
-          <w:rFonts w:asciiTheme="minorEastAsia" w:hAnsiTheme="minorEastAsia" w:cs="Microsoft YaHei" w:hint="eastAsia"/>
+          <w:rFonts w:asciiTheme="minorEastAsia" w:hAnsiTheme="minorEastAsia" w:cs="微软雅黑" w:hint="eastAsia"/>
           <w:sz w:val="18"/>
           <w:szCs w:val="18"/>
           <w:lang w:val="en-CA"/>
@@ -5727,7 +5731,7 @@
       <w:r>
         <w:rPr>
           <w:rStyle w:val="hl-code"/>
-          <w:rFonts w:ascii="Microsoft YaHei" w:eastAsia="Microsoft YaHei" w:hAnsi="Microsoft YaHei" w:cs="Microsoft YaHei" w:hint="eastAsia"/>
+          <w:rFonts w:ascii="微软雅黑" w:eastAsia="微软雅黑" w:hAnsi="微软雅黑" w:cs="微软雅黑" w:hint="eastAsia"/>
           <w:i/>
           <w:iCs/>
           <w:color w:val="000000"/>
@@ -5983,7 +5987,7 @@
       <w:r>
         <w:rPr>
           <w:rStyle w:val="hl-code"/>
-          <w:rFonts w:ascii="Microsoft YaHei" w:eastAsia="Microsoft YaHei" w:hAnsi="Microsoft YaHei" w:cs="Microsoft YaHei" w:hint="eastAsia"/>
+          <w:rFonts w:ascii="微软雅黑" w:eastAsia="微软雅黑" w:hAnsi="微软雅黑" w:cs="微软雅黑" w:hint="eastAsia"/>
           <w:i/>
           <w:iCs/>
           <w:color w:val="000000"/>
@@ -6232,7 +6236,34 @@
           <w:szCs w:val="18"/>
           <w:lang w:val="en-CA"/>
         </w:rPr>
-        <w:t>表示每一个</w:t>
+        <w:t>轮询a</w:t>
+      </w:r>
+      <w:r>
+        <w:rPr>
+          <w:rFonts w:asciiTheme="minorEastAsia" w:hAnsiTheme="minorEastAsia"/>
+          <w:sz w:val="18"/>
+          <w:szCs w:val="18"/>
+          <w:lang w:val="en-CA"/>
+        </w:rPr>
+        <w:t>ges</w:t>
+      </w:r>
+      <w:r>
+        <w:rPr>
+          <w:rFonts w:asciiTheme="minorEastAsia" w:hAnsiTheme="minorEastAsia" w:hint="eastAsia"/>
+          <w:sz w:val="18"/>
+          <w:szCs w:val="18"/>
+          <w:lang w:val="en-CA"/>
+        </w:rPr>
+        <w:t>时，</w:t>
+      </w:r>
+      <w:r>
+        <w:rPr>
+          <w:rFonts w:asciiTheme="minorEastAsia" w:hAnsiTheme="minorEastAsia" w:hint="eastAsia"/>
+          <w:sz w:val="18"/>
+          <w:szCs w:val="18"/>
+          <w:lang w:val="en-CA"/>
+        </w:rPr>
+        <w:t>每一个</w:t>
       </w:r>
       <w:r>
         <w:rPr>
@@ -6250,18 +6281,47 @@
           <w:szCs w:val="18"/>
           <w:lang w:val="en-CA"/>
         </w:rPr>
-        <w:t>中的元素， 如果大于</w:t>
-      </w:r>
-      <w:r>
-        <w:rPr>
-          <w:rFonts w:asciiTheme="minorEastAsia" w:hAnsiTheme="minorEastAsia"/>
-          <w:sz w:val="18"/>
-          <w:szCs w:val="18"/>
-          <w:lang w:val="en-CA"/>
-        </w:rPr>
-        <w:t>id=”</w:t>
+        <w:t>中的</w:t>
+      </w:r>
+      <w:r>
+        <w:rPr>
+          <w:rFonts w:asciiTheme="minorEastAsia" w:hAnsiTheme="minorEastAsia" w:hint="eastAsia"/>
+          <w:sz w:val="18"/>
+          <w:szCs w:val="18"/>
+          <w:lang w:val="en-CA"/>
+        </w:rPr>
+        <w:t>某一</w:t>
+      </w:r>
+      <w:r>
+        <w:rPr>
+          <w:rFonts w:asciiTheme="minorEastAsia" w:hAnsiTheme="minorEastAsia" w:hint="eastAsia"/>
+          <w:sz w:val="18"/>
+          <w:szCs w:val="18"/>
+          <w:lang w:val="en-CA"/>
+        </w:rPr>
+        <w:t>元素， 如果大于</w:t>
+      </w:r>
+      <w:r>
+        <w:rPr>
+          <w:rFonts w:asciiTheme="minorEastAsia" w:hAnsiTheme="minorEastAsia"/>
+          <w:sz w:val="18"/>
+          <w:szCs w:val="18"/>
+          <w:lang w:val="en-CA"/>
+        </w:rPr>
+        <w:t>id=</w:t>
+      </w:r>
+      <w:proofErr w:type="gramStart"/>
+      <w:r>
+        <w:rPr>
+          <w:rFonts w:asciiTheme="minorEastAsia" w:hAnsiTheme="minorEastAsia"/>
+          <w:sz w:val="18"/>
+          <w:szCs w:val="18"/>
+          <w:lang w:val="en-CA"/>
+        </w:rPr>
+        <w:t>”</w:t>
       </w:r>
       <w:proofErr w:type="spellStart"/>
+      <w:proofErr w:type="gramEnd"/>
       <w:r>
         <w:rPr>
           <w:rFonts w:asciiTheme="minorEastAsia" w:hAnsiTheme="minorEastAsia"/>
@@ -6272,6 +6332,7 @@
         <w:t>ageToCheck</w:t>
       </w:r>
       <w:proofErr w:type="spellEnd"/>
+      <w:proofErr w:type="gramStart"/>
       <w:r>
         <w:rPr>
           <w:rFonts w:asciiTheme="minorEastAsia" w:hAnsiTheme="minorEastAsia"/>
@@ -6281,6 +6342,7 @@
         </w:rPr>
         <w:t>”</w:t>
       </w:r>
+      <w:proofErr w:type="gramEnd"/>
       <w:r>
         <w:rPr>
           <w:rFonts w:asciiTheme="minorEastAsia" w:hAnsiTheme="minorEastAsia" w:hint="eastAsia"/>
@@ -6753,6 +6815,7 @@
           <w:lang w:val="en-CA"/>
         </w:rPr>
       </w:pPr>
+      <w:proofErr w:type="spellStart"/>
       <w:r>
         <w:rPr>
           <w:rFonts w:asciiTheme="minorEastAsia" w:hAnsiTheme="minorEastAsia"/>
@@ -6762,6 +6825,7 @@
         </w:rPr>
         <w:t>Javascript</w:t>
       </w:r>
+      <w:proofErr w:type="spellEnd"/>
       <w:r>
         <w:rPr>
           <w:rFonts w:asciiTheme="minorEastAsia" w:hAnsiTheme="minorEastAsia" w:hint="eastAsia"/>
@@ -7680,38 +7744,56 @@
             </w:r>
             <w:r>
               <w:rPr>
-                <w:rFonts w:asciiTheme="minorEastAsia" w:hAnsiTheme="minorEastAsia"/>
-                <w:sz w:val="18"/>
-                <w:szCs w:val="18"/>
-                <w:lang w:val="en-CA"/>
-              </w:rPr>
-              <w:t>Let</w:t>
-            </w:r>
-            <w:r>
-              <w:rPr>
                 <w:rFonts w:asciiTheme="minorEastAsia" w:hAnsiTheme="minorEastAsia" w:hint="eastAsia"/>
                 <w:sz w:val="18"/>
                 <w:szCs w:val="18"/>
                 <w:lang w:val="en-CA"/>
               </w:rPr>
+              <w:t>l</w:t>
+            </w:r>
+            <w:r>
+              <w:rPr>
+                <w:rFonts w:asciiTheme="minorEastAsia" w:hAnsiTheme="minorEastAsia"/>
+                <w:sz w:val="18"/>
+                <w:szCs w:val="18"/>
+                <w:lang w:val="en-CA"/>
+              </w:rPr>
+              <w:t>et</w:t>
+            </w:r>
+            <w:r>
+              <w:rPr>
+                <w:rFonts w:asciiTheme="minorEastAsia" w:hAnsiTheme="minorEastAsia" w:hint="eastAsia"/>
+                <w:sz w:val="18"/>
+                <w:szCs w:val="18"/>
+                <w:lang w:val="en-CA"/>
+              </w:rPr>
               <w:t>：</w:t>
             </w:r>
             <w:r>
               <w:rPr>
-                <w:rFonts w:asciiTheme="minorEastAsia" w:hAnsiTheme="minorEastAsia"/>
-                <w:sz w:val="18"/>
-                <w:szCs w:val="18"/>
-                <w:lang w:val="en-CA"/>
-              </w:rPr>
-              <w:t>Let</w:t>
-            </w:r>
-            <w:r>
-              <w:rPr>
                 <w:rFonts w:asciiTheme="minorEastAsia" w:hAnsiTheme="minorEastAsia" w:hint="eastAsia"/>
                 <w:sz w:val="18"/>
                 <w:szCs w:val="18"/>
                 <w:lang w:val="en-CA"/>
               </w:rPr>
+              <w:t>l</w:t>
+            </w:r>
+            <w:r>
+              <w:rPr>
+                <w:rFonts w:asciiTheme="minorEastAsia" w:hAnsiTheme="minorEastAsia"/>
+                <w:sz w:val="18"/>
+                <w:szCs w:val="18"/>
+                <w:lang w:val="en-CA"/>
+              </w:rPr>
+              <w:t>et</w:t>
+            </w:r>
+            <w:r>
+              <w:rPr>
+                <w:rFonts w:asciiTheme="minorEastAsia" w:hAnsiTheme="minorEastAsia" w:hint="eastAsia"/>
+                <w:sz w:val="18"/>
+                <w:szCs w:val="18"/>
+                <w:lang w:val="en-CA"/>
+              </w:rPr>
               <w:t>只在代码块内有效，v</w:t>
             </w:r>
             <w:r>
@@ -7739,7 +7821,25 @@
                 <w:szCs w:val="18"/>
                 <w:lang w:val="en-CA"/>
               </w:rPr>
-              <w:t>。Let只能声明一次，</w:t>
+              <w:t>。</w:t>
+            </w:r>
+            <w:r>
+              <w:rPr>
+                <w:rFonts w:asciiTheme="minorEastAsia" w:hAnsiTheme="minorEastAsia" w:hint="eastAsia"/>
+                <w:sz w:val="18"/>
+                <w:szCs w:val="18"/>
+                <w:lang w:val="en-CA"/>
+              </w:rPr>
+              <w:t>l</w:t>
+            </w:r>
+            <w:r>
+              <w:rPr>
+                <w:rFonts w:asciiTheme="minorEastAsia" w:hAnsiTheme="minorEastAsia" w:hint="eastAsia"/>
+                <w:sz w:val="18"/>
+                <w:szCs w:val="18"/>
+                <w:lang w:val="en-CA"/>
+              </w:rPr>
+              <w:t>et只能声明一次，</w:t>
             </w:r>
             <w:r>
               <w:rPr>
@@ -9846,6 +9946,7 @@
           <w:szCs w:val="18"/>
           <w:lang w:val="en-CA"/>
         </w:rPr>
+        <w:lastRenderedPageBreak/>
         <w:t>}</w:t>
       </w:r>
     </w:p>
@@ -9858,16 +9959,17 @@
           <w:lang w:val="en-CA"/>
         </w:rPr>
       </w:pPr>
-      <w:r>
-        <w:rPr>
-          <w:rFonts w:asciiTheme="minorEastAsia" w:hAnsiTheme="minorEastAsia"/>
-          <w:sz w:val="18"/>
-          <w:szCs w:val="18"/>
-          <w:lang w:val="en-CA"/>
-        </w:rPr>
-        <w:lastRenderedPageBreak/>
+      <w:proofErr w:type="spellStart"/>
+      <w:r>
+        <w:rPr>
+          <w:rFonts w:asciiTheme="minorEastAsia" w:hAnsiTheme="minorEastAsia"/>
+          <w:sz w:val="18"/>
+          <w:szCs w:val="18"/>
+          <w:lang w:val="en-CA"/>
+        </w:rPr>
         <w:t>Javascript</w:t>
       </w:r>
+      <w:proofErr w:type="spellEnd"/>
       <w:r>
         <w:rPr>
           <w:rFonts w:asciiTheme="minorEastAsia" w:hAnsiTheme="minorEastAsia" w:hint="eastAsia"/>
@@ -10423,7 +10525,7 @@
       </w:r>
       <w:r>
         <w:rPr>
-          <w:rFonts w:ascii="SimSun" w:eastAsia="SimSun" w:hAnsi="SimSun" w:cs="SimSun" w:hint="eastAsia"/>
+          <w:rFonts w:ascii="宋体" w:eastAsia="宋体" w:hAnsi="宋体" w:cs="宋体" w:hint="eastAsia"/>
           <w:color w:val="CC7832"/>
           <w:sz w:val="18"/>
           <w:szCs w:val="18"/>
@@ -10433,7 +10535,7 @@
       </w:r>
       <w:r>
         <w:rPr>
-          <w:rFonts w:ascii="SimSun" w:eastAsia="SimSun" w:hAnsi="SimSun" w:cs="SimSun" w:hint="eastAsia"/>
+          <w:rFonts w:ascii="宋体" w:eastAsia="宋体" w:hAnsi="宋体" w:cs="宋体" w:hint="eastAsia"/>
           <w:color w:val="CC7832"/>
           <w:sz w:val="18"/>
           <w:szCs w:val="18"/>
@@ -10443,7 +10545,7 @@
       </w:r>
       <w:r>
         <w:rPr>
-          <w:rFonts w:ascii="SimSun" w:eastAsia="SimSun" w:hAnsi="SimSun" w:cs="SimSun" w:hint="eastAsia"/>
+          <w:rFonts w:ascii="宋体" w:eastAsia="宋体" w:hAnsi="宋体" w:cs="宋体" w:hint="eastAsia"/>
           <w:color w:val="CC7832"/>
           <w:sz w:val="18"/>
           <w:szCs w:val="18"/>
@@ -10453,7 +10555,7 @@
       </w:r>
       <w:r>
         <w:rPr>
-          <w:rFonts w:ascii="SimSun" w:eastAsia="SimSun" w:hAnsi="SimSun" w:cs="SimSun"/>
+          <w:rFonts w:ascii="宋体" w:eastAsia="宋体" w:hAnsi="宋体" w:cs="宋体"/>
           <w:color w:val="CC7832"/>
           <w:sz w:val="18"/>
           <w:szCs w:val="18"/>
@@ -11085,7 +11187,7 @@
       </w:r>
       <w:r>
         <w:rPr>
-          <w:rFonts w:ascii="SimSun" w:eastAsia="SimSun" w:hAnsi="SimSun" w:cs="SimSun" w:hint="eastAsia"/>
+          <w:rFonts w:ascii="宋体" w:eastAsia="宋体" w:hAnsi="宋体" w:cs="宋体" w:hint="eastAsia"/>
           <w:color w:val="CC7832"/>
           <w:sz w:val="18"/>
           <w:szCs w:val="18"/>
@@ -11891,7 +11993,7 @@
       </w:r>
       <w:r>
         <w:rPr>
-          <w:rFonts w:ascii="SimSun" w:eastAsia="SimSun" w:hAnsi="SimSun" w:cs="SimSun" w:hint="eastAsia"/>
+          <w:rFonts w:ascii="宋体" w:eastAsia="宋体" w:hAnsi="宋体" w:cs="宋体" w:hint="eastAsia"/>
           <w:color w:val="A9B7C6"/>
           <w:sz w:val="18"/>
           <w:szCs w:val="18"/>
@@ -11901,7 +12003,7 @@
       </w:r>
       <w:r>
         <w:rPr>
-          <w:rFonts w:ascii="SimSun" w:eastAsia="SimSun" w:hAnsi="SimSun" w:cs="SimSun" w:hint="eastAsia"/>
+          <w:rFonts w:ascii="宋体" w:eastAsia="宋体" w:hAnsi="宋体" w:cs="宋体" w:hint="eastAsia"/>
           <w:color w:val="A9B7C6"/>
           <w:sz w:val="18"/>
           <w:szCs w:val="18"/>
@@ -11912,7 +12014,7 @@
       <w:proofErr w:type="spellStart"/>
       <w:r>
         <w:rPr>
-          <w:rFonts w:ascii="SimSun" w:eastAsia="SimSun" w:hAnsi="SimSun" w:cs="SimSun"/>
+          <w:rFonts w:ascii="宋体" w:eastAsia="宋体" w:hAnsi="宋体" w:cs="宋体"/>
           <w:color w:val="A9B7C6"/>
           <w:sz w:val="18"/>
           <w:szCs w:val="18"/>
@@ -11923,7 +12025,7 @@
       <w:proofErr w:type="spellEnd"/>
       <w:r>
         <w:rPr>
-          <w:rFonts w:ascii="SimSun" w:eastAsia="SimSun" w:hAnsi="SimSun" w:cs="SimSun" w:hint="eastAsia"/>
+          <w:rFonts w:ascii="宋体" w:eastAsia="宋体" w:hAnsi="宋体" w:cs="宋体" w:hint="eastAsia"/>
           <w:color w:val="A9B7C6"/>
           <w:sz w:val="18"/>
           <w:szCs w:val="18"/>
@@ -12359,7 +12461,7 @@
       </w:r>
       <w:r>
         <w:rPr>
-          <w:rFonts w:ascii="SimSun" w:eastAsia="SimSun" w:hAnsi="SimSun" w:cs="SimSun" w:hint="eastAsia"/>
+          <w:rFonts w:ascii="宋体" w:eastAsia="宋体" w:hAnsi="宋体" w:cs="宋体" w:hint="eastAsia"/>
           <w:color w:val="CC7832"/>
           <w:sz w:val="18"/>
           <w:szCs w:val="18"/>
@@ -12369,7 +12471,7 @@
       </w:r>
       <w:r>
         <w:rPr>
-          <w:rFonts w:ascii="SimSun" w:eastAsia="SimSun" w:hAnsi="SimSun" w:cs="SimSun"/>
+          <w:rFonts w:ascii="宋体" w:eastAsia="宋体" w:hAnsi="宋体" w:cs="宋体"/>
           <w:color w:val="CC7832"/>
           <w:sz w:val="18"/>
           <w:szCs w:val="18"/>
@@ -12971,7 +13073,7 @@
       </w:r>
       <w:r>
         <w:rPr>
-          <w:rFonts w:ascii="SimSun" w:eastAsia="SimSun" w:hAnsi="SimSun" w:cs="SimSun" w:hint="eastAsia"/>
+          <w:rFonts w:ascii="宋体" w:eastAsia="宋体" w:hAnsi="宋体" w:cs="宋体" w:hint="eastAsia"/>
           <w:color w:val="CC7832"/>
           <w:sz w:val="18"/>
           <w:szCs w:val="18"/>
@@ -12981,7 +13083,7 @@
       </w:r>
       <w:r>
         <w:rPr>
-          <w:rFonts w:ascii="SimSun" w:eastAsia="SimSun" w:hAnsi="SimSun" w:cs="SimSun"/>
+          <w:rFonts w:ascii="宋体" w:eastAsia="宋体" w:hAnsi="宋体" w:cs="宋体"/>
           <w:color w:val="CC7832"/>
           <w:sz w:val="18"/>
           <w:szCs w:val="18"/>
@@ -13702,7 +13804,7 @@
       </w:r>
       <w:r>
         <w:rPr>
-          <w:rFonts w:ascii="SimSun" w:eastAsia="SimSun" w:hAnsi="SimSun" w:cs="SimSun" w:hint="eastAsia"/>
+          <w:rFonts w:ascii="宋体" w:eastAsia="宋体" w:hAnsi="宋体" w:cs="宋体" w:hint="eastAsia"/>
           <w:color w:val="CC7832"/>
           <w:sz w:val="18"/>
           <w:szCs w:val="18"/>
@@ -13712,7 +13814,7 @@
       </w:r>
       <w:r>
         <w:rPr>
-          <w:rFonts w:ascii="SimSun" w:eastAsia="SimSun" w:hAnsi="SimSun" w:cs="SimSun"/>
+          <w:rFonts w:ascii="宋体" w:eastAsia="宋体" w:hAnsi="宋体" w:cs="宋体"/>
           <w:color w:val="CC7832"/>
           <w:sz w:val="18"/>
           <w:szCs w:val="18"/>
@@ -13723,7 +13825,7 @@
       <w:proofErr w:type="spellStart"/>
       <w:r>
         <w:rPr>
-          <w:rFonts w:ascii="SimSun" w:eastAsia="SimSun" w:hAnsi="SimSun" w:cs="SimSun"/>
+          <w:rFonts w:ascii="宋体" w:eastAsia="宋体" w:hAnsi="宋体" w:cs="宋体"/>
           <w:color w:val="CC7832"/>
           <w:sz w:val="18"/>
           <w:szCs w:val="18"/>
@@ -13759,6 +13861,7 @@
           <w:szCs w:val="18"/>
           <w:lang w:val="en-CA"/>
         </w:rPr>
+        <w:lastRenderedPageBreak/>
         <w:t>Java</w:t>
       </w:r>
       <w:r>
@@ -13926,6 +14029,27 @@
         </w:rPr>
         <w:t>(name</w:t>
       </w:r>
+      <w:r>
+        <w:rPr>
+          <w:rFonts w:ascii="Menlo" w:eastAsia="Times New Roman" w:hAnsi="Menlo" w:cs="Menlo"/>
+          <w:color w:val="A9B7C6"/>
+          <w:sz w:val="18"/>
+          <w:szCs w:val="18"/>
+          <w:lang w:val="en-CA"/>
+        </w:rPr>
+        <w:t>) {</w:t>
+      </w:r>
+      <w:r>
+        <w:rPr>
+          <w:rFonts w:ascii="Menlo" w:eastAsia="Times New Roman" w:hAnsi="Menlo" w:cs="Menlo"/>
+          <w:color w:val="A9B7C6"/>
+          <w:sz w:val="18"/>
+          <w:szCs w:val="18"/>
+          <w:lang w:val="en-CA"/>
+        </w:rPr>
+        <w:br/>
+        <w:t xml:space="preserve">    </w:t>
+      </w:r>
       <w:proofErr w:type="gramStart"/>
       <w:r>
         <w:rPr>
@@ -13935,40 +14059,29 @@
           <w:szCs w:val="18"/>
           <w:lang w:val="en-CA"/>
         </w:rPr>
-        <w:t>){</w:t>
+        <w:t>console.</w:t>
+      </w:r>
+      <w:r>
+        <w:rPr>
+          <w:rFonts w:ascii="Menlo" w:eastAsia="Times New Roman" w:hAnsi="Menlo" w:cs="Menlo"/>
+          <w:color w:val="FFC66D"/>
+          <w:sz w:val="18"/>
+          <w:szCs w:val="18"/>
+          <w:lang w:val="en-CA"/>
+        </w:rPr>
+        <w:t>log</w:t>
+      </w:r>
+      <w:r>
+        <w:rPr>
+          <w:rFonts w:ascii="Menlo" w:eastAsia="Times New Roman" w:hAnsi="Menlo" w:cs="Menlo"/>
+          <w:color w:val="A9B7C6"/>
+          <w:sz w:val="18"/>
+          <w:szCs w:val="18"/>
+          <w:lang w:val="en-CA"/>
+        </w:rPr>
+        <w:t>(</w:t>
       </w:r>
       <w:proofErr w:type="gramEnd"/>
-      <w:r>
-        <w:rPr>
-          <w:rFonts w:ascii="Menlo" w:eastAsia="Times New Roman" w:hAnsi="Menlo" w:cs="Menlo"/>
-          <w:color w:val="A9B7C6"/>
-          <w:sz w:val="18"/>
-          <w:szCs w:val="18"/>
-          <w:lang w:val="en-CA"/>
-        </w:rPr>
-        <w:br/>
-        <w:t xml:space="preserve">    console.</w:t>
-      </w:r>
-      <w:r>
-        <w:rPr>
-          <w:rFonts w:ascii="Menlo" w:eastAsia="Times New Roman" w:hAnsi="Menlo" w:cs="Menlo"/>
-          <w:color w:val="FFC66D"/>
-          <w:sz w:val="18"/>
-          <w:szCs w:val="18"/>
-          <w:lang w:val="en-CA"/>
-        </w:rPr>
-        <w:t>log</w:t>
-      </w:r>
-      <w:r>
-        <w:rPr>
-          <w:rFonts w:ascii="Menlo" w:eastAsia="Times New Roman" w:hAnsi="Menlo" w:cs="Menlo"/>
-          <w:color w:val="A9B7C6"/>
-          <w:sz w:val="18"/>
-          <w:szCs w:val="18"/>
-          <w:lang w:val="en-CA"/>
-        </w:rPr>
-        <w:t>(</w:t>
-      </w:r>
       <w:r>
         <w:rPr>
           <w:rFonts w:ascii="Menlo" w:eastAsia="Times New Roman" w:hAnsi="Menlo" w:cs="Menlo"/>
@@ -14073,16 +14186,6 @@
           <w:lang w:val="en-CA"/>
         </w:rPr>
         <w:br/>
-      </w:r>
-      <w:r>
-        <w:rPr>
-          <w:rFonts w:ascii="Menlo" w:eastAsia="Times New Roman" w:hAnsi="Menlo" w:cs="Menlo"/>
-          <w:color w:val="A9B7C6"/>
-          <w:sz w:val="18"/>
-          <w:szCs w:val="18"/>
-          <w:lang w:val="en-CA"/>
-        </w:rPr>
-        <w:lastRenderedPageBreak/>
         <w:t xml:space="preserve">    console.</w:t>
       </w:r>
       <w:r>
@@ -14351,7 +14454,26 @@
           <w:szCs w:val="18"/>
           <w:lang w:val="en-CA"/>
         </w:rPr>
-        <w:t>六种基本数据类型：</w:t>
+        <w:t>六种</w:t>
+      </w:r>
+      <w:r>
+        <w:rPr>
+          <w:rFonts w:asciiTheme="minorEastAsia" w:hAnsiTheme="minorEastAsia" w:hint="eastAsia"/>
+          <w:b/>
+          <w:sz w:val="18"/>
+          <w:szCs w:val="18"/>
+          <w:lang w:val="en-CA"/>
+        </w:rPr>
+        <w:t>基本</w:t>
+      </w:r>
+      <w:r>
+        <w:rPr>
+          <w:rFonts w:asciiTheme="minorEastAsia" w:hAnsiTheme="minorEastAsia" w:hint="eastAsia"/>
+          <w:sz w:val="18"/>
+          <w:szCs w:val="18"/>
+          <w:lang w:val="en-CA"/>
+        </w:rPr>
+        <w:t>数据类型：</w:t>
       </w:r>
     </w:p>
     <w:p>
@@ -14601,82 +14723,7 @@
           <w:szCs w:val="18"/>
           <w:lang w:val="en-CA"/>
         </w:rPr>
-        <w:t>Object</w:t>
-      </w:r>
-      <w:r>
-        <w:rPr>
-          <w:rFonts w:asciiTheme="minorEastAsia" w:hAnsiTheme="minorEastAsia"/>
-          <w:sz w:val="18"/>
-          <w:szCs w:val="18"/>
-          <w:lang w:val="en-CA"/>
-        </w:rPr>
-        <w:t xml:space="preserve"> </w:t>
-      </w:r>
-      <w:r>
-        <w:rPr>
-          <w:rFonts w:asciiTheme="minorEastAsia" w:hAnsiTheme="minorEastAsia" w:hint="eastAsia"/>
-          <w:sz w:val="18"/>
-          <w:szCs w:val="18"/>
-          <w:lang w:val="en-CA"/>
-        </w:rPr>
-        <w:t>对象（包括</w:t>
-      </w:r>
-      <w:r>
-        <w:rPr>
-          <w:rFonts w:asciiTheme="minorEastAsia" w:hAnsiTheme="minorEastAsia"/>
-          <w:sz w:val="18"/>
-          <w:szCs w:val="18"/>
-          <w:lang w:val="en-CA"/>
-        </w:rPr>
-        <w:t xml:space="preserve">Function, Array, Data, </w:t>
-      </w:r>
-      <w:proofErr w:type="spellStart"/>
-      <w:r>
-        <w:rPr>
-          <w:rFonts w:asciiTheme="minorEastAsia" w:hAnsiTheme="minorEastAsia"/>
-          <w:sz w:val="18"/>
-          <w:szCs w:val="18"/>
-          <w:lang w:val="en-CA"/>
-        </w:rPr>
-        <w:t>RegExp</w:t>
-      </w:r>
-      <w:proofErr w:type="spellEnd"/>
-      <w:r>
-        <w:rPr>
-          <w:rFonts w:asciiTheme="minorEastAsia" w:hAnsiTheme="minorEastAsia" w:hint="eastAsia"/>
-          <w:sz w:val="18"/>
-          <w:szCs w:val="18"/>
-          <w:lang w:val="en-CA"/>
-        </w:rPr>
-        <w:t>，字典</w:t>
-      </w:r>
-      <w:r>
-        <w:rPr>
-          <w:rFonts w:asciiTheme="minorEastAsia" w:hAnsiTheme="minorEastAsia"/>
-          <w:sz w:val="18"/>
-          <w:szCs w:val="18"/>
-          <w:lang w:val="en-CA"/>
-        </w:rPr>
-        <w:t>）</w:t>
-      </w:r>
-    </w:p>
-    <w:p>
-      <w:pPr>
-        <w:rPr>
-          <w:rFonts w:asciiTheme="minorEastAsia" w:hAnsiTheme="minorEastAsia"/>
-          <w:sz w:val="18"/>
-          <w:szCs w:val="18"/>
-          <w:lang w:val="en-CA"/>
-        </w:rPr>
-      </w:pPr>
-      <w:r>
-        <w:rPr>
-          <w:rFonts w:asciiTheme="minorEastAsia" w:hAnsiTheme="minorEastAsia"/>
-          <w:sz w:val="18"/>
-          <w:szCs w:val="18"/>
-          <w:lang w:val="en-CA"/>
-        </w:rPr>
-        <w:t>U</w:t>
+        <w:t>u</w:t>
       </w:r>
       <w:r>
         <w:rPr>
@@ -14713,7 +14760,7 @@
           <w:szCs w:val="18"/>
           <w:lang w:val="en-CA"/>
         </w:rPr>
-        <w:t>N</w:t>
+        <w:t>n</w:t>
       </w:r>
       <w:r>
         <w:rPr>
@@ -14732,6 +14779,44 @@
           <w:lang w:val="en-CA"/>
         </w:rPr>
         <w:t>数据定义但是值为空</w:t>
+      </w:r>
+    </w:p>
+    <w:p>
+      <w:pPr>
+        <w:rPr>
+          <w:rFonts w:asciiTheme="minorEastAsia" w:hAnsiTheme="minorEastAsia"/>
+          <w:sz w:val="18"/>
+          <w:szCs w:val="18"/>
+          <w:lang w:val="en-CA"/>
+        </w:rPr>
+      </w:pPr>
+    </w:p>
+    <w:p>
+      <w:pPr>
+        <w:rPr>
+          <w:rFonts w:asciiTheme="minorEastAsia" w:hAnsiTheme="minorEastAsia"/>
+          <w:sz w:val="18"/>
+          <w:szCs w:val="18"/>
+          <w:lang w:val="en-CA"/>
+        </w:rPr>
+      </w:pPr>
+      <w:r>
+        <w:rPr>
+          <w:rFonts w:asciiTheme="minorEastAsia" w:hAnsiTheme="minorEastAsia"/>
+          <w:sz w:val="18"/>
+          <w:szCs w:val="18"/>
+          <w:lang w:val="en-CA"/>
+        </w:rPr>
+        <w:t>其余的数据类型都统称为 object 数据类型，其中，包括 Array, Date, Function</w:t>
+      </w:r>
+      <w:r>
+        <w:rPr>
+          <w:rFonts w:asciiTheme="minorEastAsia" w:hAnsiTheme="minorEastAsia" w:hint="eastAsia"/>
+          <w:sz w:val="18"/>
+          <w:szCs w:val="18"/>
+          <w:lang w:val="en-CA"/>
+        </w:rPr>
+        <w:t>等</w:t>
       </w:r>
     </w:p>
     <w:p>
@@ -16751,6 +16836,7 @@
                 <w:szCs w:val="18"/>
                 <w:lang w:val="en-CA"/>
               </w:rPr>
+              <w:lastRenderedPageBreak/>
               <w:t>parseInt</w:t>
             </w:r>
             <w:proofErr w:type="spellEnd"/>
@@ -17103,7 +17189,6 @@
           <w:szCs w:val="18"/>
           <w:lang w:val="en-CA"/>
         </w:rPr>
-        <w:lastRenderedPageBreak/>
         <w:t>Javascript</w:t>
       </w:r>
       <w:r>
@@ -17240,6 +17325,7 @@
       <w:r>
         <w:rPr>
           <w:rFonts w:asciiTheme="minorEastAsia" w:hAnsiTheme="minorEastAsia" w:hint="eastAsia"/>
+          <w:b/>
           <w:sz w:val="18"/>
           <w:szCs w:val="18"/>
           <w:lang w:val="en-CA"/>
@@ -17249,11 +17335,21 @@
       <w:r>
         <w:rPr>
           <w:rFonts w:asciiTheme="minorEastAsia" w:hAnsiTheme="minorEastAsia" w:hint="eastAsia"/>
-          <w:sz w:val="18"/>
-          <w:szCs w:val="18"/>
-          <w:lang w:val="en-CA"/>
-        </w:rPr>
-        <w:t>会改变原数组结构和值。</w:t>
+          <w:b/>
+          <w:sz w:val="18"/>
+          <w:szCs w:val="18"/>
+          <w:lang w:val="en-CA"/>
+        </w:rPr>
+        <w:t>会改变</w:t>
+      </w:r>
+      <w:r>
+        <w:rPr>
+          <w:rFonts w:asciiTheme="minorEastAsia" w:hAnsiTheme="minorEastAsia" w:hint="eastAsia"/>
+          <w:sz w:val="18"/>
+          <w:szCs w:val="18"/>
+          <w:lang w:val="en-CA"/>
+        </w:rPr>
+        <w:t>原数组结构和值。</w:t>
       </w:r>
       <w:r>
         <w:rPr>
@@ -17328,6 +17424,7 @@
         <w:t>方法，最后直接</w:t>
       </w:r>
       <w:proofErr w:type="spellStart"/>
+      <w:proofErr w:type="gramStart"/>
       <w:r>
         <w:rPr>
           <w:rFonts w:asciiTheme="minorEastAsia" w:hAnsiTheme="minorEastAsia"/>
@@ -17338,6 +17435,7 @@
         <w:t>this.setState</w:t>
       </w:r>
       <w:proofErr w:type="spellEnd"/>
+      <w:proofErr w:type="gramEnd"/>
       <w:r>
         <w:rPr>
           <w:rFonts w:asciiTheme="minorEastAsia" w:hAnsiTheme="minorEastAsia" w:hint="eastAsia"/>
@@ -17845,6 +17943,7 @@
             <w:pPr>
               <w:rPr>
                 <w:rFonts w:asciiTheme="minorEastAsia" w:hAnsiTheme="minorEastAsia"/>
+                <w:b/>
                 <w:sz w:val="18"/>
                 <w:szCs w:val="18"/>
                 <w:lang w:val="en-CA"/>
@@ -17853,6 +17952,7 @@
             <w:r>
               <w:rPr>
                 <w:rFonts w:asciiTheme="minorEastAsia" w:hAnsiTheme="minorEastAsia" w:hint="eastAsia"/>
+                <w:b/>
                 <w:sz w:val="18"/>
                 <w:szCs w:val="18"/>
                 <w:lang w:val="en-CA"/>
@@ -17862,6 +17962,7 @@
             <w:r>
               <w:rPr>
                 <w:rFonts w:asciiTheme="minorEastAsia" w:hAnsiTheme="minorEastAsia"/>
+                <w:b/>
                 <w:sz w:val="18"/>
                 <w:szCs w:val="18"/>
                 <w:lang w:val="en-CA"/>
@@ -17871,6 +17972,7 @@
             <w:r>
               <w:rPr>
                 <w:rFonts w:asciiTheme="minorEastAsia" w:hAnsiTheme="minorEastAsia" w:hint="eastAsia"/>
+                <w:b/>
                 <w:sz w:val="18"/>
                 <w:szCs w:val="18"/>
                 <w:lang w:val="en-CA"/>
@@ -17939,6 +18041,46 @@
               <w:t>(item)</w:t>
             </w:r>
           </w:p>
+          <w:p>
+            <w:pPr>
+              <w:rPr>
+                <w:rFonts w:asciiTheme="minorEastAsia" w:hAnsiTheme="minorEastAsia"/>
+                <w:sz w:val="18"/>
+                <w:szCs w:val="18"/>
+                <w:lang w:val="en-CA"/>
+              </w:rPr>
+            </w:pPr>
+            <w:r>
+              <w:rPr>
+                <w:rFonts w:asciiTheme="minorEastAsia" w:hAnsiTheme="minorEastAsia" w:hint="eastAsia"/>
+                <w:b/>
+                <w:sz w:val="18"/>
+                <w:szCs w:val="18"/>
+                <w:lang w:val="en-CA"/>
+              </w:rPr>
+              <w:t>（mu</w:t>
+            </w:r>
+            <w:r>
+              <w:rPr>
+                <w:rFonts w:asciiTheme="minorEastAsia" w:hAnsiTheme="minorEastAsia"/>
+                <w:b/>
+                <w:sz w:val="18"/>
+                <w:szCs w:val="18"/>
+                <w:lang w:val="en-CA"/>
+              </w:rPr>
+              <w:t>table</w:t>
+            </w:r>
+            <w:r>
+              <w:rPr>
+                <w:rFonts w:asciiTheme="minorEastAsia" w:hAnsiTheme="minorEastAsia" w:hint="eastAsia"/>
+                <w:b/>
+                <w:sz w:val="18"/>
+                <w:szCs w:val="18"/>
+                <w:lang w:val="en-CA"/>
+              </w:rPr>
+              <w:t>方法）</w:t>
+            </w:r>
+          </w:p>
         </w:tc>
         <w:tc>
           <w:tcPr>
@@ -18004,6 +18146,7 @@
             <w:pPr>
               <w:rPr>
                 <w:rFonts w:asciiTheme="minorEastAsia" w:hAnsiTheme="minorEastAsia"/>
+                <w:b/>
                 <w:sz w:val="18"/>
                 <w:szCs w:val="18"/>
                 <w:lang w:val="en-CA"/>
@@ -18012,6 +18155,7 @@
             <w:r>
               <w:rPr>
                 <w:rFonts w:asciiTheme="minorEastAsia" w:hAnsiTheme="minorEastAsia" w:hint="eastAsia"/>
+                <w:b/>
                 <w:sz w:val="18"/>
                 <w:szCs w:val="18"/>
                 <w:lang w:val="en-CA"/>
@@ -18021,6 +18165,7 @@
             <w:r>
               <w:rPr>
                 <w:rFonts w:asciiTheme="minorEastAsia" w:hAnsiTheme="minorEastAsia"/>
+                <w:b/>
                 <w:sz w:val="18"/>
                 <w:szCs w:val="18"/>
                 <w:lang w:val="en-CA"/>
@@ -18030,6 +18175,7 @@
             <w:r>
               <w:rPr>
                 <w:rFonts w:asciiTheme="minorEastAsia" w:hAnsiTheme="minorEastAsia" w:hint="eastAsia"/>
+                <w:b/>
                 <w:sz w:val="18"/>
                 <w:szCs w:val="18"/>
                 <w:lang w:val="en-CA"/>
@@ -18111,6 +18257,7 @@
             <w:pPr>
               <w:rPr>
                 <w:rFonts w:asciiTheme="minorEastAsia" w:hAnsiTheme="minorEastAsia"/>
+                <w:b/>
                 <w:sz w:val="18"/>
                 <w:szCs w:val="18"/>
                 <w:lang w:val="en-CA"/>
@@ -18119,6 +18266,7 @@
             <w:r>
               <w:rPr>
                 <w:rFonts w:asciiTheme="minorEastAsia" w:hAnsiTheme="minorEastAsia"/>
+                <w:b/>
                 <w:sz w:val="18"/>
                 <w:szCs w:val="18"/>
                 <w:lang w:val="en-CA"/>
@@ -18128,6 +18276,7 @@
             <w:r>
               <w:rPr>
                 <w:rFonts w:asciiTheme="minorEastAsia" w:hAnsiTheme="minorEastAsia" w:hint="eastAsia"/>
+                <w:b/>
                 <w:sz w:val="18"/>
                 <w:szCs w:val="18"/>
                 <w:lang w:val="en-CA"/>
@@ -19050,6 +19199,36 @@
               <w:t>(test)</w:t>
             </w:r>
           </w:p>
+          <w:p>
+            <w:pPr>
+              <w:rPr>
+                <w:rFonts w:asciiTheme="minorEastAsia" w:hAnsiTheme="minorEastAsia"/>
+                <w:sz w:val="18"/>
+                <w:szCs w:val="18"/>
+                <w:lang w:val="en-CA"/>
+              </w:rPr>
+            </w:pPr>
+            <w:r>
+              <w:rPr>
+                <w:rFonts w:asciiTheme="minorEastAsia" w:hAnsiTheme="minorEastAsia"/>
+                <w:b/>
+                <w:sz w:val="18"/>
+                <w:szCs w:val="18"/>
+                <w:lang w:val="en-CA"/>
+              </w:rPr>
+              <w:t>(immutable</w:t>
+            </w:r>
+            <w:r>
+              <w:rPr>
+                <w:rFonts w:asciiTheme="minorEastAsia" w:hAnsiTheme="minorEastAsia" w:hint="eastAsia"/>
+                <w:b/>
+                <w:sz w:val="18"/>
+                <w:szCs w:val="18"/>
+                <w:lang w:val="en-CA"/>
+              </w:rPr>
+              <w:t>方法)</w:t>
+            </w:r>
+          </w:p>
         </w:tc>
         <w:tc>
           <w:tcPr>
@@ -19436,6 +19615,7 @@
                 <w:szCs w:val="18"/>
                 <w:lang w:val="en-CA"/>
               </w:rPr>
+              <w:lastRenderedPageBreak/>
               <w:t>.map</w:t>
             </w:r>
             <w:proofErr w:type="gramEnd"/>
@@ -19453,6 +19633,7 @@
             <w:pPr>
               <w:rPr>
                 <w:rFonts w:asciiTheme="minorEastAsia" w:hAnsiTheme="minorEastAsia"/>
+                <w:b/>
                 <w:sz w:val="18"/>
                 <w:szCs w:val="18"/>
                 <w:lang w:val="en-CA"/>
@@ -19461,6 +19642,7 @@
             <w:r>
               <w:rPr>
                 <w:rFonts w:asciiTheme="minorEastAsia" w:hAnsiTheme="minorEastAsia" w:hint="eastAsia"/>
+                <w:b/>
                 <w:sz w:val="18"/>
                 <w:szCs w:val="18"/>
                 <w:lang w:val="en-CA"/>
@@ -19471,6 +19653,7 @@
             <w:r>
               <w:rPr>
                 <w:rFonts w:asciiTheme="minorEastAsia" w:hAnsiTheme="minorEastAsia" w:hint="eastAsia"/>
+                <w:b/>
                 <w:sz w:val="18"/>
                 <w:szCs w:val="18"/>
                 <w:lang w:val="en-CA"/>
@@ -19480,6 +19663,7 @@
             <w:r>
               <w:rPr>
                 <w:rFonts w:asciiTheme="minorEastAsia" w:hAnsiTheme="minorEastAsia"/>
+                <w:b/>
                 <w:sz w:val="18"/>
                 <w:szCs w:val="18"/>
                 <w:lang w:val="en-CA"/>
@@ -19490,6 +19674,7 @@
             <w:r>
               <w:rPr>
                 <w:rFonts w:asciiTheme="minorEastAsia" w:hAnsiTheme="minorEastAsia" w:hint="eastAsia"/>
+                <w:b/>
                 <w:sz w:val="18"/>
                 <w:szCs w:val="18"/>
                 <w:lang w:val="en-CA"/>
@@ -19499,6 +19684,7 @@
             <w:r>
               <w:rPr>
                 <w:rFonts w:asciiTheme="minorEastAsia" w:hAnsiTheme="minorEastAsia" w:hint="eastAsia"/>
+                <w:b/>
                 <w:sz w:val="18"/>
                 <w:szCs w:val="18"/>
                 <w:lang w:val="en-CA"/>
@@ -19574,6 +19760,7 @@
               </w:rPr>
               <w:t>函数第一个参数为元素本身，第二个元素为</w:t>
             </w:r>
+            <w:proofErr w:type="gramStart"/>
             <w:r>
               <w:rPr>
                 <w:rFonts w:asciiTheme="minorEastAsia" w:hAnsiTheme="minorEastAsia"/>
@@ -19592,6 +19779,7 @@
               </w:rPr>
               <w:t>第三个元素为原数组</w:t>
             </w:r>
+            <w:proofErr w:type="gramEnd"/>
           </w:p>
         </w:tc>
       </w:tr>
@@ -19933,7 +20121,6 @@
                 <w:szCs w:val="18"/>
                 <w:lang w:val="en-CA"/>
               </w:rPr>
-              <w:lastRenderedPageBreak/>
               <w:t>l</w:t>
             </w:r>
             <w:r>
@@ -20045,6 +20232,7 @@
               </w:rPr>
               <w:t>中相同为对象，赋值的时候相当于是下标</w:t>
             </w:r>
+            <w:proofErr w:type="gramStart"/>
             <w:r>
               <w:rPr>
                 <w:rFonts w:asciiTheme="minorEastAsia" w:hAnsiTheme="minorEastAsia"/>
@@ -20061,7 +20249,17 @@
                 <w:szCs w:val="18"/>
                 <w:lang w:val="en-CA"/>
               </w:rPr>
-              <w:t>下标1作为数组对象的</w:t>
+              <w:t>下标</w:t>
+            </w:r>
+            <w:proofErr w:type="gramEnd"/>
+            <w:r>
+              <w:rPr>
+                <w:rFonts w:asciiTheme="minorEastAsia" w:hAnsiTheme="minorEastAsia" w:hint="eastAsia"/>
+                <w:sz w:val="18"/>
+                <w:szCs w:val="18"/>
+                <w:lang w:val="en-CA"/>
+              </w:rPr>
+              <w:t>1作为数组对象的</w:t>
             </w:r>
             <w:r>
               <w:rPr>
@@ -20145,7 +20343,6 @@
               <w:t>要判断元素是否存在数组当中为</w:t>
             </w:r>
             <w:proofErr w:type="spellStart"/>
-            <w:proofErr w:type="gramStart"/>
             <w:r>
               <w:rPr>
                 <w:rFonts w:asciiTheme="minorEastAsia" w:hAnsiTheme="minorEastAsia" w:hint="eastAsia"/>
@@ -20165,7 +20362,6 @@
               <w:t>est.indexOf</w:t>
             </w:r>
             <w:proofErr w:type="spellEnd"/>
-            <w:proofErr w:type="gramEnd"/>
             <w:r>
               <w:rPr>
                 <w:rFonts w:asciiTheme="minorEastAsia" w:hAnsiTheme="minorEastAsia"/>
@@ -20540,7 +20736,25 @@
           <w:szCs w:val="18"/>
           <w:lang w:val="en-CA"/>
         </w:rPr>
-        <w:t>非法对象以</w:t>
+        <w:t>非法</w:t>
+      </w:r>
+      <w:r>
+        <w:rPr>
+          <w:rFonts w:asciiTheme="minorEastAsia" w:hAnsiTheme="minorEastAsia"/>
+          <w:sz w:val="18"/>
+          <w:szCs w:val="18"/>
+          <w:lang w:val="en-CA"/>
+        </w:rPr>
+        <w:t>,</w:t>
+      </w:r>
+      <w:r>
+        <w:rPr>
+          <w:rFonts w:asciiTheme="minorEastAsia" w:hAnsiTheme="minorEastAsia" w:hint="eastAsia"/>
+          <w:sz w:val="18"/>
+          <w:szCs w:val="18"/>
+          <w:lang w:val="en-CA"/>
+        </w:rPr>
+        <w:t xml:space="preserve"> 因为对象以</w:t>
       </w:r>
       <w:r>
         <w:rPr>
@@ -20818,14 +21032,25 @@
         <w:t>{</w:t>
       </w:r>
       <w:proofErr w:type="spellStart"/>
-      <w:r>
-        <w:rPr>
-          <w:rFonts w:asciiTheme="minorEastAsia" w:hAnsiTheme="minorEastAsia"/>
-          <w:sz w:val="18"/>
-          <w:szCs w:val="18"/>
-          <w:lang w:val="en-CA"/>
-        </w:rPr>
-        <w:t>a,b,c</w:t>
+      <w:proofErr w:type="gramStart"/>
+      <w:r>
+        <w:rPr>
+          <w:rFonts w:asciiTheme="minorEastAsia" w:hAnsiTheme="minorEastAsia"/>
+          <w:sz w:val="18"/>
+          <w:szCs w:val="18"/>
+          <w:lang w:val="en-CA"/>
+        </w:rPr>
+        <w:t>a,b</w:t>
+      </w:r>
+      <w:proofErr w:type="gramEnd"/>
+      <w:r>
+        <w:rPr>
+          <w:rFonts w:asciiTheme="minorEastAsia" w:hAnsiTheme="minorEastAsia"/>
+          <w:sz w:val="18"/>
+          <w:szCs w:val="18"/>
+          <w:lang w:val="en-CA"/>
+        </w:rPr>
+        <w:t>,c</w:t>
       </w:r>
       <w:proofErr w:type="spellEnd"/>
       <w:r>
@@ -20930,6 +21155,16 @@
           <w:lang w:val="en-CA"/>
         </w:rPr>
       </w:pPr>
+    </w:p>
+    <w:p>
+      <w:pPr>
+        <w:rPr>
+          <w:rFonts w:asciiTheme="minorEastAsia" w:hAnsiTheme="minorEastAsia"/>
+          <w:sz w:val="18"/>
+          <w:szCs w:val="18"/>
+          <w:lang w:val="en-CA"/>
+        </w:rPr>
+      </w:pPr>
       <w:r>
         <w:rPr>
           <w:rFonts w:asciiTheme="minorEastAsia" w:hAnsiTheme="minorEastAsia"/>
@@ -21038,8 +21273,19 @@
           <w:szCs w:val="18"/>
           <w:lang w:val="en-CA"/>
         </w:rPr>
-        <w:t>16. Javascript</w:t>
-      </w:r>
+        <w:t xml:space="preserve">16. </w:t>
+      </w:r>
+      <w:proofErr w:type="spellStart"/>
+      <w:r>
+        <w:rPr>
+          <w:rFonts w:asciiTheme="minorEastAsia" w:hAnsiTheme="minorEastAsia"/>
+          <w:sz w:val="18"/>
+          <w:szCs w:val="18"/>
+          <w:lang w:val="en-CA"/>
+        </w:rPr>
+        <w:t>Javascript</w:t>
+      </w:r>
+      <w:proofErr w:type="spellEnd"/>
       <w:r>
         <w:rPr>
           <w:rFonts w:asciiTheme="minorEastAsia" w:hAnsiTheme="minorEastAsia" w:hint="eastAsia"/>
@@ -21051,21 +21297,48 @@
       </w:r>
       <w:r>
         <w:rPr>
-          <w:rFonts w:asciiTheme="minorEastAsia" w:hAnsiTheme="minorEastAsia"/>
-          <w:sz w:val="18"/>
-          <w:szCs w:val="18"/>
-          <w:lang w:val="en-CA"/>
-        </w:rPr>
-        <w:t>for</w:t>
-      </w:r>
-      <w:r>
-        <w:rPr>
-          <w:rFonts w:asciiTheme="minorEastAsia" w:hAnsiTheme="minorEastAsia" w:hint="eastAsia"/>
-          <w:sz w:val="18"/>
-          <w:szCs w:val="18"/>
-          <w:lang w:val="en-CA"/>
-        </w:rPr>
-        <w:t>循环三种形式：</w:t>
+          <w:rFonts w:asciiTheme="minorEastAsia" w:hAnsiTheme="minorEastAsia" w:hint="eastAsia"/>
+          <w:sz w:val="18"/>
+          <w:szCs w:val="18"/>
+          <w:lang w:val="en-CA"/>
+        </w:rPr>
+        <w:t>f</w:t>
+      </w:r>
+      <w:r>
+        <w:rPr>
+          <w:rFonts w:asciiTheme="minorEastAsia" w:hAnsiTheme="minorEastAsia"/>
+          <w:sz w:val="18"/>
+          <w:szCs w:val="18"/>
+          <w:lang w:val="en-CA"/>
+        </w:rPr>
+        <w:t>or</w:t>
+      </w:r>
+      <w:r>
+        <w:rPr>
+          <w:rFonts w:asciiTheme="minorEastAsia" w:hAnsiTheme="minorEastAsia" w:hint="eastAsia"/>
+          <w:sz w:val="18"/>
+          <w:szCs w:val="18"/>
+          <w:lang w:val="en-CA"/>
+        </w:rPr>
+        <w:t>循环</w:t>
+      </w:r>
+      <w:r>
+        <w:rPr>
+          <w:rFonts w:asciiTheme="minorEastAsia" w:hAnsiTheme="minorEastAsia" w:hint="eastAsia"/>
+          <w:sz w:val="18"/>
+          <w:szCs w:val="18"/>
+          <w:lang w:val="en-CA"/>
+        </w:rPr>
+        <w:t>四</w:t>
+      </w:r>
+      <w:r>
+        <w:rPr>
+          <w:rFonts w:asciiTheme="minorEastAsia" w:hAnsiTheme="minorEastAsia" w:hint="eastAsia"/>
+          <w:sz w:val="18"/>
+          <w:szCs w:val="18"/>
+          <w:lang w:val="en-CA"/>
+        </w:rPr>
+        <w:t>种形式：</w:t>
       </w:r>
     </w:p>
     <w:p>
@@ -21582,104 +21855,333 @@
           <w:lang w:val="en-CA"/>
         </w:rPr>
       </w:pPr>
-      <w:r>
-        <w:rPr>
-          <w:rFonts w:asciiTheme="minorEastAsia" w:hAnsiTheme="minorEastAsia"/>
-          <w:sz w:val="18"/>
-          <w:szCs w:val="18"/>
-          <w:lang w:val="en-CA"/>
-        </w:rPr>
-        <w:t>17.</w:t>
-      </w:r>
-    </w:p>
-    <w:p>
-      <w:pPr>
-        <w:rPr>
-          <w:rFonts w:asciiTheme="minorEastAsia" w:hAnsiTheme="minorEastAsia"/>
-          <w:sz w:val="18"/>
-          <w:szCs w:val="18"/>
-          <w:lang w:val="en-CA"/>
-        </w:rPr>
-      </w:pPr>
-      <w:r>
-        <w:rPr>
-          <w:rFonts w:asciiTheme="minorEastAsia" w:hAnsiTheme="minorEastAsia"/>
-          <w:sz w:val="18"/>
-          <w:szCs w:val="18"/>
-          <w:lang w:val="en-CA"/>
-        </w:rPr>
-        <w:t>Javascript Switch</w:t>
-      </w:r>
-      <w:r>
-        <w:rPr>
-          <w:rFonts w:asciiTheme="minorEastAsia" w:hAnsiTheme="minorEastAsia" w:hint="eastAsia"/>
-          <w:sz w:val="18"/>
-          <w:szCs w:val="18"/>
-          <w:lang w:val="en-CA"/>
-        </w:rPr>
-        <w:t>语句：</w:t>
-      </w:r>
-    </w:p>
-    <w:p>
-      <w:pPr>
-        <w:rPr>
-          <w:rFonts w:asciiTheme="minorEastAsia" w:hAnsiTheme="minorEastAsia"/>
-          <w:sz w:val="18"/>
-          <w:szCs w:val="18"/>
-          <w:lang w:val="en-CA"/>
-        </w:rPr>
-      </w:pPr>
-      <w:r>
-        <w:rPr>
-          <w:rFonts w:asciiTheme="minorEastAsia" w:hAnsiTheme="minorEastAsia"/>
-          <w:sz w:val="18"/>
-          <w:szCs w:val="18"/>
-          <w:lang w:val="en-CA"/>
-        </w:rPr>
-        <w:t>switch (action) {</w:t>
-      </w:r>
-    </w:p>
-    <w:p>
-      <w:pPr>
-        <w:rPr>
-          <w:rFonts w:asciiTheme="minorEastAsia" w:hAnsiTheme="minorEastAsia"/>
-          <w:sz w:val="18"/>
-          <w:szCs w:val="18"/>
-          <w:lang w:val="en-CA"/>
-        </w:rPr>
-      </w:pPr>
-      <w:r>
-        <w:rPr>
-          <w:rFonts w:asciiTheme="minorEastAsia" w:hAnsiTheme="minorEastAsia"/>
-          <w:sz w:val="18"/>
-          <w:szCs w:val="18"/>
-          <w:lang w:val="en-CA"/>
-        </w:rPr>
-        <w:t xml:space="preserve">  case 'draw':</w:t>
-      </w:r>
-    </w:p>
-    <w:p>
-      <w:pPr>
-        <w:rPr>
-          <w:rFonts w:asciiTheme="minorEastAsia" w:hAnsiTheme="minorEastAsia"/>
-          <w:sz w:val="18"/>
-          <w:szCs w:val="18"/>
-          <w:lang w:val="en-CA"/>
-        </w:rPr>
-      </w:pPr>
-      <w:r>
-        <w:rPr>
-          <w:rFonts w:asciiTheme="minorEastAsia" w:hAnsiTheme="minorEastAsia"/>
-          <w:sz w:val="18"/>
-          <w:szCs w:val="18"/>
-          <w:lang w:val="en-CA"/>
-        </w:rPr>
-        <w:t xml:space="preserve">    </w:t>
-      </w:r>
+    </w:p>
+    <w:p>
+      <w:pPr>
+        <w:rPr>
+          <w:rFonts w:asciiTheme="minorEastAsia" w:hAnsiTheme="minorEastAsia"/>
+          <w:sz w:val="18"/>
+          <w:szCs w:val="18"/>
+          <w:lang w:val="en-CA"/>
+        </w:rPr>
+      </w:pPr>
+      <w:r>
+        <w:rPr>
+          <w:rFonts w:asciiTheme="minorEastAsia" w:hAnsiTheme="minorEastAsia" w:hint="eastAsia"/>
+          <w:sz w:val="18"/>
+          <w:szCs w:val="18"/>
+          <w:lang w:val="en-CA"/>
+        </w:rPr>
+        <w:t>第四种使用数组的.</w:t>
+      </w:r>
+      <w:r>
+        <w:rPr>
+          <w:rFonts w:asciiTheme="minorEastAsia" w:hAnsiTheme="minorEastAsia"/>
+          <w:sz w:val="18"/>
+          <w:szCs w:val="18"/>
+          <w:lang w:val="en-CA"/>
+        </w:rPr>
+        <w:t>foreach</w:t>
+      </w:r>
+      <w:r>
+        <w:rPr>
+          <w:rFonts w:asciiTheme="minorEastAsia" w:hAnsiTheme="minorEastAsia" w:hint="eastAsia"/>
+          <w:sz w:val="18"/>
+          <w:szCs w:val="18"/>
+          <w:lang w:val="en-CA"/>
+        </w:rPr>
+        <w:t>方法循环</w:t>
+      </w:r>
+    </w:p>
+    <w:p>
+      <w:pPr>
+        <w:rPr>
+          <w:rFonts w:asciiTheme="minorEastAsia" w:hAnsiTheme="minorEastAsia"/>
+          <w:sz w:val="18"/>
+          <w:szCs w:val="18"/>
+          <w:lang w:val="en-CA"/>
+        </w:rPr>
+      </w:pPr>
       <w:proofErr w:type="spellStart"/>
       <w:proofErr w:type="gramStart"/>
       <w:r>
         <w:rPr>
+          <w:rFonts w:asciiTheme="minorEastAsia" w:hAnsiTheme="minorEastAsia" w:hint="eastAsia"/>
+          <w:sz w:val="18"/>
+          <w:szCs w:val="18"/>
+          <w:lang w:val="en-CA"/>
+        </w:rPr>
+        <w:t>a</w:t>
+      </w:r>
+      <w:r>
+        <w:rPr>
+          <w:rFonts w:asciiTheme="minorEastAsia" w:hAnsiTheme="minorEastAsia" w:hint="eastAsia"/>
+          <w:sz w:val="18"/>
+          <w:szCs w:val="18"/>
+          <w:lang w:val="en-CA"/>
+        </w:rPr>
+        <w:t>rr</w:t>
+      </w:r>
+      <w:r>
+        <w:rPr>
+          <w:rFonts w:asciiTheme="minorEastAsia" w:hAnsiTheme="minorEastAsia"/>
+          <w:sz w:val="18"/>
+          <w:szCs w:val="18"/>
+          <w:lang w:val="en-CA"/>
+        </w:rPr>
+        <w:t>ay.foreach</w:t>
+      </w:r>
+      <w:proofErr w:type="spellEnd"/>
+      <w:proofErr w:type="gramEnd"/>
+      <w:r>
+        <w:rPr>
+          <w:rFonts w:asciiTheme="minorEastAsia" w:hAnsiTheme="minorEastAsia"/>
+          <w:sz w:val="18"/>
+          <w:szCs w:val="18"/>
+          <w:lang w:val="en-CA"/>
+        </w:rPr>
+        <w:t>(</w:t>
+      </w:r>
+      <w:r>
+        <w:rPr>
+          <w:rFonts w:asciiTheme="minorEastAsia" w:hAnsiTheme="minorEastAsia"/>
+          <w:sz w:val="18"/>
+          <w:szCs w:val="18"/>
+          <w:lang w:val="en-CA"/>
+        </w:rPr>
+        <w:t>function (</w:t>
+      </w:r>
+      <w:r>
+        <w:rPr>
+          <w:rFonts w:asciiTheme="minorEastAsia" w:hAnsiTheme="minorEastAsia"/>
+          <w:sz w:val="18"/>
+          <w:szCs w:val="18"/>
+          <w:lang w:val="en-CA"/>
+        </w:rPr>
+        <w:t>index, item, array){})</w:t>
+      </w:r>
+    </w:p>
+    <w:p>
+      <w:pPr>
+        <w:rPr>
+          <w:rFonts w:asciiTheme="minorEastAsia" w:hAnsiTheme="minorEastAsia"/>
+          <w:sz w:val="18"/>
+          <w:szCs w:val="18"/>
+          <w:lang w:val="en-CA"/>
+        </w:rPr>
+      </w:pPr>
+    </w:p>
+    <w:p>
+      <w:pPr>
+        <w:rPr>
+          <w:rFonts w:asciiTheme="minorEastAsia" w:hAnsiTheme="minorEastAsia"/>
+          <w:sz w:val="18"/>
+          <w:szCs w:val="18"/>
+          <w:lang w:val="en-CA"/>
+        </w:rPr>
+      </w:pPr>
+      <w:r>
+        <w:rPr>
+          <w:rFonts w:asciiTheme="minorEastAsia" w:hAnsiTheme="minorEastAsia"/>
+          <w:sz w:val="18"/>
+          <w:szCs w:val="18"/>
+          <w:lang w:val="en-CA"/>
+        </w:rPr>
+        <w:lastRenderedPageBreak/>
+        <w:sym w:font="Wingdings" w:char="F0E8"/>
+      </w:r>
+      <w:r>
+        <w:rPr>
+          <w:rFonts w:asciiTheme="minorEastAsia" w:hAnsiTheme="minorEastAsia" w:hint="eastAsia"/>
+          <w:sz w:val="18"/>
+          <w:szCs w:val="18"/>
+          <w:lang w:val="en-CA"/>
+        </w:rPr>
+        <w:t>除此以外，</w:t>
+      </w:r>
+      <w:proofErr w:type="spellStart"/>
+      <w:r>
+        <w:rPr>
+          <w:rFonts w:asciiTheme="minorEastAsia" w:hAnsiTheme="minorEastAsia" w:hint="eastAsia"/>
+          <w:sz w:val="18"/>
+          <w:szCs w:val="18"/>
+          <w:lang w:val="en-CA"/>
+        </w:rPr>
+        <w:t>J</w:t>
+      </w:r>
+      <w:r>
+        <w:rPr>
+          <w:rFonts w:asciiTheme="minorEastAsia" w:hAnsiTheme="minorEastAsia"/>
+          <w:sz w:val="18"/>
+          <w:szCs w:val="18"/>
+          <w:lang w:val="en-CA"/>
+        </w:rPr>
+        <w:t>avascript</w:t>
+      </w:r>
+      <w:proofErr w:type="spellEnd"/>
+      <w:r>
+        <w:rPr>
+          <w:rFonts w:asciiTheme="minorEastAsia" w:hAnsiTheme="minorEastAsia" w:hint="eastAsia"/>
+          <w:sz w:val="18"/>
+          <w:szCs w:val="18"/>
+          <w:lang w:val="en-CA"/>
+        </w:rPr>
+        <w:t>还有w</w:t>
+      </w:r>
+      <w:r>
+        <w:rPr>
+          <w:rFonts w:asciiTheme="minorEastAsia" w:hAnsiTheme="minorEastAsia"/>
+          <w:sz w:val="18"/>
+          <w:szCs w:val="18"/>
+          <w:lang w:val="en-CA"/>
+        </w:rPr>
+        <w:t>hile</w:t>
+      </w:r>
+      <w:r>
+        <w:rPr>
+          <w:rFonts w:asciiTheme="minorEastAsia" w:hAnsiTheme="minorEastAsia" w:hint="eastAsia"/>
+          <w:sz w:val="18"/>
+          <w:szCs w:val="18"/>
+          <w:lang w:val="en-CA"/>
+        </w:rPr>
+        <w:t>循环，d</w:t>
+      </w:r>
+      <w:r>
+        <w:rPr>
+          <w:rFonts w:asciiTheme="minorEastAsia" w:hAnsiTheme="minorEastAsia"/>
+          <w:sz w:val="18"/>
+          <w:szCs w:val="18"/>
+          <w:lang w:val="en-CA"/>
+        </w:rPr>
+        <w:t>o-while</w:t>
+      </w:r>
+      <w:r>
+        <w:rPr>
+          <w:rFonts w:asciiTheme="minorEastAsia" w:hAnsiTheme="minorEastAsia" w:hint="eastAsia"/>
+          <w:sz w:val="18"/>
+          <w:szCs w:val="18"/>
+          <w:lang w:val="en-CA"/>
+        </w:rPr>
+        <w:t>循环。</w:t>
+      </w:r>
+    </w:p>
+    <w:p>
+      <w:pPr>
+        <w:rPr>
+          <w:rFonts w:asciiTheme="minorEastAsia" w:hAnsiTheme="minorEastAsia"/>
+          <w:sz w:val="18"/>
+          <w:szCs w:val="18"/>
+          <w:lang w:val="en-CA"/>
+        </w:rPr>
+      </w:pPr>
+    </w:p>
+    <w:p>
+      <w:pPr>
+        <w:rPr>
+          <w:rFonts w:asciiTheme="minorEastAsia" w:hAnsiTheme="minorEastAsia"/>
+          <w:sz w:val="18"/>
+          <w:szCs w:val="18"/>
+          <w:lang w:val="en-CA"/>
+        </w:rPr>
+      </w:pPr>
+      <w:r>
+        <w:rPr>
+          <w:rFonts w:asciiTheme="minorEastAsia" w:hAnsiTheme="minorEastAsia"/>
+          <w:sz w:val="18"/>
+          <w:szCs w:val="18"/>
+          <w:lang w:val="en-CA"/>
+        </w:rPr>
+        <w:t>17.</w:t>
+      </w:r>
+    </w:p>
+    <w:p>
+      <w:pPr>
+        <w:rPr>
+          <w:rFonts w:asciiTheme="minorEastAsia" w:hAnsiTheme="minorEastAsia"/>
+          <w:sz w:val="18"/>
+          <w:szCs w:val="18"/>
+          <w:lang w:val="en-CA"/>
+        </w:rPr>
+      </w:pPr>
+      <w:r>
+        <w:rPr>
+          <w:rFonts w:asciiTheme="minorEastAsia" w:hAnsiTheme="minorEastAsia"/>
+          <w:sz w:val="18"/>
+          <w:szCs w:val="18"/>
+          <w:lang w:val="en-CA"/>
+        </w:rPr>
+        <w:t>Javascript Switch</w:t>
+      </w:r>
+      <w:r>
+        <w:rPr>
+          <w:rFonts w:asciiTheme="minorEastAsia" w:hAnsiTheme="minorEastAsia" w:hint="eastAsia"/>
+          <w:sz w:val="18"/>
+          <w:szCs w:val="18"/>
+          <w:lang w:val="en-CA"/>
+        </w:rPr>
+        <w:t>语句：</w:t>
+      </w:r>
+    </w:p>
+    <w:p>
+      <w:pPr>
+        <w:rPr>
+          <w:rFonts w:asciiTheme="minorEastAsia" w:hAnsiTheme="minorEastAsia"/>
+          <w:sz w:val="18"/>
+          <w:szCs w:val="18"/>
+          <w:lang w:val="en-CA"/>
+        </w:rPr>
+      </w:pPr>
+      <w:r>
+        <w:rPr>
+          <w:rFonts w:asciiTheme="minorEastAsia" w:hAnsiTheme="minorEastAsia"/>
+          <w:sz w:val="18"/>
+          <w:szCs w:val="18"/>
+          <w:lang w:val="en-CA"/>
+        </w:rPr>
+        <w:t>switch (action) {</w:t>
+      </w:r>
+    </w:p>
+    <w:p>
+      <w:pPr>
+        <w:rPr>
+          <w:rFonts w:asciiTheme="minorEastAsia" w:hAnsiTheme="minorEastAsia"/>
+          <w:sz w:val="18"/>
+          <w:szCs w:val="18"/>
+          <w:lang w:val="en-CA"/>
+        </w:rPr>
+      </w:pPr>
+      <w:r>
+        <w:rPr>
+          <w:rFonts w:asciiTheme="minorEastAsia" w:hAnsiTheme="minorEastAsia"/>
+          <w:sz w:val="18"/>
+          <w:szCs w:val="18"/>
+          <w:lang w:val="en-CA"/>
+        </w:rPr>
+        <w:t xml:space="preserve">  case 'draw':</w:t>
+      </w:r>
+    </w:p>
+    <w:p>
+      <w:pPr>
+        <w:rPr>
+          <w:rFonts w:asciiTheme="minorEastAsia" w:hAnsiTheme="minorEastAsia"/>
+          <w:sz w:val="18"/>
+          <w:szCs w:val="18"/>
+          <w:lang w:val="en-CA"/>
+        </w:rPr>
+      </w:pPr>
+      <w:r>
+        <w:rPr>
+          <w:rFonts w:asciiTheme="minorEastAsia" w:hAnsiTheme="minorEastAsia"/>
+          <w:sz w:val="18"/>
+          <w:szCs w:val="18"/>
+          <w:lang w:val="en-CA"/>
+        </w:rPr>
+        <w:t xml:space="preserve">    </w:t>
+      </w:r>
+      <w:proofErr w:type="spellStart"/>
+      <w:proofErr w:type="gramStart"/>
+      <w:r>
+        <w:rPr>
           <w:rFonts w:asciiTheme="minorEastAsia" w:hAnsiTheme="minorEastAsia"/>
           <w:sz w:val="18"/>
           <w:szCs w:val="18"/>
@@ -22059,7 +22561,6 @@
           <w:szCs w:val="18"/>
           <w:lang w:val="en-CA"/>
         </w:rPr>
-        <w:lastRenderedPageBreak/>
         <w:t xml:space="preserve">  name: 'Carrot',</w:t>
       </w:r>
     </w:p>
@@ -23084,8 +23585,6 @@
       <w:r>
         <w:rPr>
           <w:rFonts w:asciiTheme="minorEastAsia" w:hAnsiTheme="minorEastAsia" w:hint="eastAsia"/>
-          <w:b/>
-          <w:bCs/>
           <w:sz w:val="18"/>
           <w:szCs w:val="18"/>
           <w:lang w:val="en-CA"/>
@@ -23747,6 +24246,7 @@
           <w:szCs w:val="18"/>
           <w:lang w:val="en-CA"/>
         </w:rPr>
+        <w:lastRenderedPageBreak/>
         <w:t>var x = [{"score":1</w:t>
       </w:r>
       <w:r>
@@ -24265,6 +24765,7 @@
           <w:lang w:val="en-CA"/>
         </w:rPr>
       </w:pPr>
+      <w:proofErr w:type="spellStart"/>
       <w:r>
         <w:rPr>
           <w:rFonts w:asciiTheme="minorEastAsia" w:hAnsiTheme="minorEastAsia"/>
@@ -24274,6 +24775,7 @@
         </w:rPr>
         <w:t>Javascript</w:t>
       </w:r>
+      <w:proofErr w:type="spellEnd"/>
       <w:r>
         <w:rPr>
           <w:rFonts w:asciiTheme="minorEastAsia" w:hAnsiTheme="minorEastAsia" w:hint="eastAsia"/>
@@ -24629,7 +25131,6 @@
           <w:szCs w:val="18"/>
           <w:lang w:val="en-CA"/>
         </w:rPr>
-        <w:lastRenderedPageBreak/>
         <w:t>/</w:t>
       </w:r>
       <w:r>
@@ -24934,9 +25435,10 @@
       </w:r>
       <w:r>
         <w:rPr>
-          <w:rFonts w:ascii="Verdana" w:hAnsi="Verdana"/>
-          <w:color w:val="000000"/>
-          <w:shd w:val="clear" w:color="auto" w:fill="EEEEEE"/>
+          <w:rFonts w:asciiTheme="minorEastAsia" w:hAnsiTheme="minorEastAsia"/>
+          <w:sz w:val="18"/>
+          <w:szCs w:val="18"/>
+          <w:lang w:val="en-CA"/>
         </w:rPr>
         <w:t xml:space="preserve"> </w:t>
       </w:r>
@@ -25356,7 +25858,9 @@
     <w:p>
       <w:pPr>
         <w:rPr>
-          <w:rFonts w:ascii="Times New Roman" w:eastAsia="Times New Roman" w:hAnsi="Times New Roman" w:cs="Times New Roman"/>
+          <w:rFonts w:asciiTheme="minorEastAsia" w:hAnsiTheme="minorEastAsia"/>
+          <w:sz w:val="18"/>
+          <w:szCs w:val="18"/>
           <w:lang w:val="en-CA"/>
         </w:rPr>
       </w:pPr>
@@ -25586,107 +26090,701 @@
       <w:pPr>
         <w:rPr>
           <w:rFonts w:asciiTheme="minorEastAsia" w:hAnsiTheme="minorEastAsia"/>
-          <w:sz w:val="18"/>
-          <w:szCs w:val="18"/>
-          <w:lang w:val="en-CA"/>
-        </w:rPr>
-      </w:pPr>
-      <w:r>
-        <w:rPr>
-          <w:rFonts w:asciiTheme="minorEastAsia" w:hAnsiTheme="minorEastAsia"/>
+          <w:bCs/>
+          <w:sz w:val="18"/>
+          <w:szCs w:val="18"/>
+          <w:lang w:val="en-CA"/>
+        </w:rPr>
+      </w:pPr>
+      <w:r>
+        <w:rPr>
+          <w:rFonts w:asciiTheme="minorEastAsia" w:hAnsiTheme="minorEastAsia"/>
+          <w:bCs/>
+          <w:sz w:val="18"/>
+          <w:szCs w:val="18"/>
+          <w:lang w:val="en-CA"/>
+        </w:rPr>
+        <w:t>"use strict" 指令在 JavaScript 1.8.5 (ECMAScript5) 中新</w:t>
+      </w:r>
+      <w:r>
+        <w:rPr>
+          <w:rFonts w:asciiTheme="minorEastAsia" w:hAnsiTheme="minorEastAsia" w:hint="eastAsia"/>
+          <w:bCs/>
+          <w:sz w:val="18"/>
+          <w:szCs w:val="18"/>
+          <w:lang w:val="en-CA"/>
+        </w:rPr>
+        <w:t>增</w:t>
+      </w:r>
+      <w:r>
+        <w:rPr>
+          <w:rFonts w:asciiTheme="minorEastAsia" w:hAnsiTheme="minorEastAsia" w:hint="eastAsia"/>
+          <w:bCs/>
+          <w:sz w:val="18"/>
+          <w:szCs w:val="18"/>
+          <w:lang w:val="en-CA"/>
+        </w:rPr>
+        <w:t>， 让</w:t>
+      </w:r>
+      <w:proofErr w:type="spellStart"/>
+      <w:r>
+        <w:rPr>
+          <w:rFonts w:asciiTheme="minorEastAsia" w:hAnsiTheme="minorEastAsia" w:hint="eastAsia"/>
+          <w:bCs/>
+          <w:sz w:val="18"/>
+          <w:szCs w:val="18"/>
+          <w:lang w:val="en-CA"/>
+        </w:rPr>
+        <w:t>j</w:t>
+      </w:r>
+      <w:r>
+        <w:rPr>
+          <w:rFonts w:asciiTheme="minorEastAsia" w:hAnsiTheme="minorEastAsia"/>
+          <w:bCs/>
+          <w:sz w:val="18"/>
+          <w:szCs w:val="18"/>
+          <w:lang w:val="en-CA"/>
+        </w:rPr>
+        <w:t>avascript</w:t>
+      </w:r>
+      <w:proofErr w:type="spellEnd"/>
+      <w:r>
+        <w:rPr>
+          <w:rFonts w:asciiTheme="minorEastAsia" w:hAnsiTheme="minorEastAsia" w:hint="eastAsia"/>
+          <w:bCs/>
+          <w:sz w:val="18"/>
+          <w:szCs w:val="18"/>
+          <w:lang w:val="en-CA"/>
+        </w:rPr>
+        <w:t>工作在严格模式下。为了让</w:t>
+      </w:r>
+      <w:r>
+        <w:rPr>
+          <w:rFonts w:asciiTheme="minorEastAsia" w:hAnsiTheme="minorEastAsia" w:hint="eastAsia"/>
+          <w:bCs/>
+          <w:sz w:val="18"/>
+          <w:szCs w:val="18"/>
+          <w:lang w:val="en-CA"/>
+        </w:rPr>
+        <w:t>消除</w:t>
+      </w:r>
+      <w:proofErr w:type="spellStart"/>
+      <w:r>
+        <w:rPr>
+          <w:rFonts w:asciiTheme="minorEastAsia" w:hAnsiTheme="minorEastAsia"/>
+          <w:bCs/>
           <w:sz w:val="18"/>
           <w:szCs w:val="18"/>
           <w:lang w:val="en-CA"/>
         </w:rPr>
         <w:t>Javascript</w:t>
       </w:r>
-      <w:r>
-        <w:rPr>
-          <w:rFonts w:asciiTheme="minorEastAsia" w:hAnsiTheme="minorEastAsia" w:hint="eastAsia"/>
-          <w:sz w:val="18"/>
-          <w:szCs w:val="18"/>
-          <w:lang w:val="en-CA"/>
-        </w:rPr>
-        <w:t>的循环</w:t>
-      </w:r>
-      <w:r>
-        <w:rPr>
-          <w:rFonts w:asciiTheme="minorEastAsia" w:hAnsiTheme="minorEastAsia"/>
-          <w:sz w:val="18"/>
-          <w:szCs w:val="18"/>
-          <w:lang w:val="en-CA"/>
-        </w:rPr>
-        <w:t>for</w:t>
-      </w:r>
-      <w:r>
-        <w:rPr>
-          <w:rFonts w:asciiTheme="minorEastAsia" w:hAnsiTheme="minorEastAsia" w:hint="eastAsia"/>
-          <w:sz w:val="18"/>
-          <w:szCs w:val="18"/>
-          <w:lang w:val="en-CA"/>
-        </w:rPr>
-        <w:t>有两种风格。</w:t>
-      </w:r>
-    </w:p>
-    <w:p>
-      <w:pPr>
-        <w:rPr>
-          <w:rFonts w:asciiTheme="minorEastAsia" w:hAnsiTheme="minorEastAsia"/>
-          <w:sz w:val="18"/>
-          <w:szCs w:val="18"/>
-          <w:lang w:val="en-CA"/>
-        </w:rPr>
-      </w:pPr>
-      <w:r>
-        <w:rPr>
-          <w:rFonts w:asciiTheme="minorEastAsia" w:hAnsiTheme="minorEastAsia" w:hint="eastAsia"/>
-          <w:sz w:val="18"/>
-          <w:szCs w:val="18"/>
-          <w:lang w:val="en-CA"/>
-        </w:rPr>
-        <w:t>第一种是循环可迭代对象，例如循环对象中的属性</w:t>
-      </w:r>
-      <w:r>
-        <w:rPr>
-          <w:rFonts w:asciiTheme="minorEastAsia" w:hAnsiTheme="minorEastAsia"/>
-          <w:sz w:val="18"/>
-          <w:szCs w:val="18"/>
-          <w:lang w:val="en-CA"/>
-        </w:rPr>
-        <w:t>for (x in ..)</w:t>
-      </w:r>
-      <w:r>
-        <w:rPr>
-          <w:rFonts w:asciiTheme="minorEastAsia" w:hAnsiTheme="minorEastAsia" w:hint="eastAsia"/>
-          <w:sz w:val="18"/>
-          <w:szCs w:val="18"/>
-          <w:lang w:val="en-CA"/>
-        </w:rPr>
-        <w:t>，数组</w:t>
+      <w:proofErr w:type="spellEnd"/>
+      <w:r>
+        <w:rPr>
+          <w:rFonts w:asciiTheme="minorEastAsia" w:hAnsiTheme="minorEastAsia" w:hint="eastAsia"/>
+          <w:bCs/>
+          <w:sz w:val="18"/>
+          <w:szCs w:val="18"/>
+          <w:lang w:val="en-CA"/>
+        </w:rPr>
+        <w:t>语法的一些不合理、不严谨之处，减少一些怪异行</w:t>
+      </w:r>
+      <w:r>
+        <w:rPr>
+          <w:rFonts w:asciiTheme="minorEastAsia" w:hAnsiTheme="minorEastAsia"/>
+          <w:bCs/>
+          <w:sz w:val="18"/>
+          <w:szCs w:val="18"/>
+          <w:lang w:val="en-CA"/>
+        </w:rPr>
+        <w:t>为</w:t>
+      </w:r>
+      <w:r>
+        <w:rPr>
+          <w:rFonts w:asciiTheme="minorEastAsia" w:hAnsiTheme="minorEastAsia" w:hint="eastAsia"/>
+          <w:bCs/>
+          <w:sz w:val="18"/>
+          <w:szCs w:val="18"/>
+          <w:lang w:val="en-CA"/>
+        </w:rPr>
+        <w:t>。</w:t>
+      </w:r>
+    </w:p>
+    <w:p>
+      <w:pPr>
+        <w:rPr>
+          <w:rFonts w:asciiTheme="minorEastAsia" w:hAnsiTheme="minorEastAsia"/>
+          <w:bCs/>
+          <w:sz w:val="18"/>
+          <w:szCs w:val="18"/>
+          <w:lang w:val="en-CA"/>
+        </w:rPr>
+      </w:pPr>
+      <w:r>
+        <w:rPr>
+          <w:rFonts w:asciiTheme="minorEastAsia" w:hAnsiTheme="minorEastAsia" w:hint="eastAsia"/>
+          <w:bCs/>
+          <w:sz w:val="18"/>
+          <w:szCs w:val="18"/>
+          <w:lang w:val="en-CA"/>
+        </w:rPr>
+        <w:t>在严格模式下，J</w:t>
+      </w:r>
+      <w:r>
+        <w:rPr>
+          <w:rFonts w:asciiTheme="minorEastAsia" w:hAnsiTheme="minorEastAsia"/>
+          <w:bCs/>
+          <w:sz w:val="18"/>
+          <w:szCs w:val="18"/>
+          <w:lang w:val="en-CA"/>
+        </w:rPr>
+        <w:t>S</w:t>
+      </w:r>
+      <w:r>
+        <w:rPr>
+          <w:rFonts w:asciiTheme="minorEastAsia" w:hAnsiTheme="minorEastAsia" w:hint="eastAsia"/>
+          <w:bCs/>
+          <w:sz w:val="18"/>
+          <w:szCs w:val="18"/>
+          <w:lang w:val="en-CA"/>
+        </w:rPr>
+        <w:t>对会更多的限制进行报错，例如不允许使用未声明的变量，不允许删除变量或对象，不允许t</w:t>
+      </w:r>
+      <w:r>
+        <w:rPr>
+          <w:rFonts w:asciiTheme="minorEastAsia" w:hAnsiTheme="minorEastAsia"/>
+          <w:bCs/>
+          <w:sz w:val="18"/>
+          <w:szCs w:val="18"/>
+          <w:lang w:val="en-CA"/>
+        </w:rPr>
+        <w:t>his</w:t>
+      </w:r>
+      <w:r>
+        <w:rPr>
+          <w:rFonts w:asciiTheme="minorEastAsia" w:hAnsiTheme="minorEastAsia" w:hint="eastAsia"/>
+          <w:bCs/>
+          <w:sz w:val="18"/>
+          <w:szCs w:val="18"/>
+          <w:lang w:val="en-CA"/>
+        </w:rPr>
+        <w:t>指向全局对象，新增保留字等。</w:t>
+      </w:r>
+    </w:p>
+    <w:p>
+      <w:pPr>
+        <w:rPr>
+          <w:rFonts w:asciiTheme="minorEastAsia" w:hAnsiTheme="minorEastAsia"/>
+          <w:bCs/>
+          <w:sz w:val="18"/>
+          <w:szCs w:val="18"/>
+          <w:lang w:val="en-CA"/>
+        </w:rPr>
+      </w:pPr>
+    </w:p>
+    <w:p>
+      <w:pPr>
+        <w:rPr>
+          <w:rFonts w:asciiTheme="minorEastAsia" w:hAnsiTheme="minorEastAsia"/>
+          <w:bCs/>
+          <w:sz w:val="18"/>
+          <w:szCs w:val="18"/>
+          <w:lang w:val="en-CA"/>
+        </w:rPr>
+      </w:pPr>
+      <w:r>
+        <w:rPr>
+          <w:rFonts w:asciiTheme="minorEastAsia" w:hAnsiTheme="minorEastAsia" w:hint="eastAsia"/>
+          <w:bCs/>
+          <w:sz w:val="18"/>
+          <w:szCs w:val="18"/>
+          <w:lang w:val="en-CA"/>
+        </w:rPr>
+        <w:t>27.</w:t>
+      </w:r>
+    </w:p>
+    <w:p>
+      <w:pPr>
+        <w:rPr>
+          <w:rFonts w:asciiTheme="minorEastAsia" w:hAnsiTheme="minorEastAsia"/>
+          <w:bCs/>
+          <w:sz w:val="18"/>
+          <w:szCs w:val="18"/>
+          <w:lang w:val="en-CA"/>
+        </w:rPr>
+      </w:pPr>
+      <w:r>
+        <w:rPr>
+          <w:rFonts w:asciiTheme="minorEastAsia" w:hAnsiTheme="minorEastAsia" w:hint="eastAsia"/>
+          <w:bCs/>
+          <w:sz w:val="18"/>
+          <w:szCs w:val="18"/>
+          <w:lang w:val="en-CA"/>
+        </w:rPr>
+        <w:t>JavaScript是单线程执行的，无法同时执行多段代码。当某一段代码正在执行的时候，所有后续的任务都必须等待，形成一个队列。一旦当前任务执行完毕，再从队列中取出下一个任务，这也常被称为 “</w:t>
+      </w:r>
+      <w:r>
+        <w:rPr>
+          <w:rFonts w:asciiTheme="minorEastAsia" w:hAnsiTheme="minorEastAsia" w:hint="eastAsia"/>
+          <w:bCs/>
+          <w:sz w:val="18"/>
+          <w:szCs w:val="18"/>
+          <w:lang w:val="en-CA"/>
+        </w:rPr>
+        <w:t>阻塞式执行” 。</w:t>
+      </w:r>
+      <w:r>
+        <w:rPr>
+          <w:rFonts w:asciiTheme="minorEastAsia" w:hAnsiTheme="minorEastAsia" w:hint="eastAsia"/>
+          <w:bCs/>
+          <w:sz w:val="18"/>
+          <w:szCs w:val="18"/>
+          <w:lang w:val="en-CA"/>
+        </w:rPr>
+        <w:t xml:space="preserve">所以一次鼠标点击，或是计时器到达时间点，或是Ajax请求完成触发了回调函数，这些事件处理程序或回调函数都不会立即运行，而是立即排队，一旦线程有空闲就执行。假如当前 JavaScript线程正在执行一段很耗时的代码，此时发生了一次鼠标点击，那么事件处理程序就被阻塞，用户也无法立即看到反馈，事件处理程序会被放入任务队列，直到前面的代码结束以后才会开始执行。如果代码中设定了一个 </w:t>
       </w:r>
       <w:proofErr w:type="spellStart"/>
       <w:r>
         <w:rPr>
           <w:rFonts w:asciiTheme="minorEastAsia" w:hAnsiTheme="minorEastAsia" w:hint="eastAsia"/>
-          <w:sz w:val="18"/>
-          <w:szCs w:val="18"/>
-          <w:lang w:val="en-CA"/>
-        </w:rPr>
-        <w:t>x</w:t>
-      </w:r>
-      <w:r>
-        <w:rPr>
-          <w:rFonts w:asciiTheme="minorEastAsia" w:hAnsiTheme="minorEastAsia"/>
-          <w:sz w:val="18"/>
-          <w:szCs w:val="18"/>
-          <w:lang w:val="en-CA"/>
-        </w:rPr>
-        <w:t>x.foreach</w:t>
+          <w:bCs/>
+          <w:sz w:val="18"/>
+          <w:szCs w:val="18"/>
+          <w:lang w:val="en-CA"/>
+        </w:rPr>
+        <w:t>setTimeout</w:t>
       </w:r>
       <w:proofErr w:type="spellEnd"/>
       <w:r>
         <w:rPr>
           <w:rFonts w:asciiTheme="minorEastAsia" w:hAnsiTheme="minorEastAsia" w:hint="eastAsia"/>
+          <w:bCs/>
+          <w:sz w:val="18"/>
+          <w:szCs w:val="18"/>
+          <w:lang w:val="en-CA"/>
+        </w:rPr>
+        <w:t xml:space="preserve">，那么浏览器便会在合适的时间，将代码插入任务队列，如果这个时间设为 0，就代表立即插入队列，但不是立即执行，仍然要等待前面代码执行完毕。所以 </w:t>
+      </w:r>
+      <w:proofErr w:type="spellStart"/>
+      <w:r>
+        <w:rPr>
+          <w:rFonts w:asciiTheme="minorEastAsia" w:hAnsiTheme="minorEastAsia" w:hint="eastAsia"/>
+          <w:bCs/>
+          <w:sz w:val="18"/>
+          <w:szCs w:val="18"/>
+          <w:lang w:val="en-CA"/>
+        </w:rPr>
+        <w:t>setTimeout</w:t>
+      </w:r>
+      <w:proofErr w:type="spellEnd"/>
+      <w:r>
+        <w:rPr>
+          <w:rFonts w:asciiTheme="minorEastAsia" w:hAnsiTheme="minorEastAsia" w:hint="eastAsia"/>
+          <w:bCs/>
+          <w:sz w:val="18"/>
+          <w:szCs w:val="18"/>
+          <w:lang w:val="en-CA"/>
+        </w:rPr>
+        <w:t xml:space="preserve"> 并不能保证执行的时间，是否及时执行取决于 JavaScript 线程是拥挤还是空闲。</w:t>
+      </w:r>
+    </w:p>
+    <w:p>
+      <w:pPr>
+        <w:rPr>
+          <w:rFonts w:asciiTheme="minorEastAsia" w:hAnsiTheme="minorEastAsia"/>
+          <w:bCs/>
+          <w:sz w:val="18"/>
+          <w:szCs w:val="18"/>
+          <w:lang w:val="en-CA"/>
+        </w:rPr>
+      </w:pPr>
+    </w:p>
+    <w:p>
+      <w:pPr>
+        <w:rPr>
+          <w:rFonts w:asciiTheme="minorEastAsia" w:hAnsiTheme="minorEastAsia"/>
+          <w:bCs/>
+          <w:sz w:val="18"/>
+          <w:szCs w:val="18"/>
+          <w:lang w:val="en-CA"/>
+        </w:rPr>
+      </w:pPr>
+    </w:p>
+    <w:p>
+      <w:pPr>
+        <w:rPr>
+          <w:rFonts w:asciiTheme="minorEastAsia" w:hAnsiTheme="minorEastAsia"/>
+          <w:bCs/>
+          <w:sz w:val="18"/>
+          <w:szCs w:val="18"/>
+          <w:lang w:val="en-CA"/>
+        </w:rPr>
+      </w:pPr>
+    </w:p>
+    <w:p>
+      <w:pPr>
+        <w:rPr>
+          <w:rFonts w:asciiTheme="minorEastAsia" w:hAnsiTheme="minorEastAsia"/>
+          <w:bCs/>
+          <w:sz w:val="18"/>
+          <w:szCs w:val="18"/>
+          <w:lang w:val="en-CA"/>
+        </w:rPr>
+      </w:pPr>
+      <w:r>
+        <w:rPr>
+          <w:rFonts w:asciiTheme="minorEastAsia" w:hAnsiTheme="minorEastAsia" w:hint="eastAsia"/>
+          <w:bCs/>
+          <w:sz w:val="18"/>
+          <w:szCs w:val="18"/>
+          <w:lang w:val="en-CA"/>
+        </w:rPr>
+        <w:t>也就是说</w:t>
+      </w:r>
+      <w:proofErr w:type="spellStart"/>
+      <w:r>
+        <w:rPr>
+          <w:rFonts w:asciiTheme="minorEastAsia" w:hAnsiTheme="minorEastAsia" w:hint="eastAsia"/>
+          <w:bCs/>
+          <w:sz w:val="18"/>
+          <w:szCs w:val="18"/>
+          <w:lang w:val="en-CA"/>
+        </w:rPr>
+        <w:t>setTimeout</w:t>
+      </w:r>
+      <w:proofErr w:type="spellEnd"/>
+      <w:r>
+        <w:rPr>
+          <w:rFonts w:asciiTheme="minorEastAsia" w:hAnsiTheme="minorEastAsia" w:hint="eastAsia"/>
+          <w:bCs/>
+          <w:sz w:val="18"/>
+          <w:szCs w:val="18"/>
+          <w:lang w:val="en-CA"/>
+        </w:rPr>
+        <w:t>只能保证在指定的时间过后将任务(需要执行的函数)插入队列等候，并不保证这个任务在什么时候执行</w:t>
+      </w:r>
+    </w:p>
+    <w:p>
+      <w:pPr>
+        <w:rPr>
+          <w:rFonts w:asciiTheme="minorEastAsia" w:hAnsiTheme="minorEastAsia"/>
+          <w:bCs/>
+          <w:sz w:val="18"/>
+          <w:szCs w:val="18"/>
+          <w:lang w:val="en-CA"/>
+        </w:rPr>
+      </w:pPr>
+    </w:p>
+    <w:p>
+      <w:pPr>
+        <w:rPr>
+          <w:rFonts w:asciiTheme="minorEastAsia" w:hAnsiTheme="minorEastAsia"/>
+          <w:bCs/>
+          <w:sz w:val="18"/>
+          <w:szCs w:val="18"/>
+          <w:lang w:val="en-CA"/>
+        </w:rPr>
+      </w:pPr>
+      <w:r>
+        <w:rPr>
+          <w:rFonts w:asciiTheme="minorEastAsia" w:hAnsiTheme="minorEastAsia"/>
+          <w:bCs/>
+          <w:sz w:val="18"/>
+          <w:szCs w:val="18"/>
+          <w:lang w:val="en-CA"/>
+        </w:rPr>
+        <w:t>28.</w:t>
+      </w:r>
+    </w:p>
+    <w:p>
+      <w:pPr>
+        <w:rPr>
+          <w:rFonts w:asciiTheme="minorEastAsia" w:hAnsiTheme="minorEastAsia"/>
+          <w:sz w:val="18"/>
+          <w:szCs w:val="18"/>
+          <w:lang w:val="en-CA"/>
+        </w:rPr>
+      </w:pPr>
+      <w:proofErr w:type="spellStart"/>
+      <w:r>
+        <w:rPr>
+          <w:rFonts w:asciiTheme="minorEastAsia" w:hAnsiTheme="minorEastAsia"/>
+          <w:sz w:val="18"/>
+          <w:szCs w:val="18"/>
+          <w:lang w:val="en-CA"/>
+        </w:rPr>
+        <w:t>Javascript</w:t>
+      </w:r>
+      <w:proofErr w:type="spellEnd"/>
+      <w:r>
+        <w:rPr>
+          <w:rFonts w:asciiTheme="minorEastAsia" w:hAnsiTheme="minorEastAsia" w:hint="eastAsia"/>
+          <w:sz w:val="18"/>
+          <w:szCs w:val="18"/>
+          <w:lang w:val="en-CA"/>
+        </w:rPr>
+        <w:t xml:space="preserve">中 </w:t>
+      </w:r>
+      <w:proofErr w:type="spellStart"/>
+      <w:r>
+        <w:rPr>
+          <w:rFonts w:asciiTheme="minorEastAsia" w:hAnsiTheme="minorEastAsia"/>
+          <w:sz w:val="18"/>
+          <w:szCs w:val="18"/>
+          <w:lang w:val="en-CA"/>
+        </w:rPr>
+        <w:t>instanceof</w:t>
+      </w:r>
+      <w:proofErr w:type="spellEnd"/>
+      <w:r>
+        <w:rPr>
+          <w:rFonts w:asciiTheme="minorEastAsia" w:hAnsiTheme="minorEastAsia" w:hint="eastAsia"/>
+          <w:sz w:val="18"/>
+          <w:szCs w:val="18"/>
+          <w:lang w:val="en-CA"/>
+        </w:rPr>
+        <w:t>为</w:t>
+      </w:r>
+      <w:r>
+        <w:rPr>
+          <w:rFonts w:asciiTheme="minorEastAsia" w:hAnsiTheme="minorEastAsia" w:hint="eastAsia"/>
+          <w:sz w:val="18"/>
+          <w:szCs w:val="18"/>
+          <w:lang w:val="en-CA"/>
+        </w:rPr>
+        <w:t>二元操作符</w:t>
+      </w:r>
+      <w:r>
+        <w:rPr>
+          <w:rFonts w:asciiTheme="minorEastAsia" w:hAnsiTheme="minorEastAsia"/>
+          <w:sz w:val="18"/>
+          <w:szCs w:val="18"/>
+          <w:lang w:val="en-CA"/>
+        </w:rPr>
+        <w:t xml:space="preserve">: A </w:t>
+      </w:r>
+      <w:proofErr w:type="spellStart"/>
+      <w:r>
+        <w:rPr>
+          <w:rFonts w:asciiTheme="minorEastAsia" w:hAnsiTheme="minorEastAsia"/>
+          <w:sz w:val="18"/>
+          <w:szCs w:val="18"/>
+          <w:lang w:val="en-CA"/>
+        </w:rPr>
+        <w:t>instanceof</w:t>
+      </w:r>
+      <w:proofErr w:type="spellEnd"/>
+      <w:r>
+        <w:rPr>
+          <w:rFonts w:asciiTheme="minorEastAsia" w:hAnsiTheme="minorEastAsia"/>
+          <w:sz w:val="18"/>
+          <w:szCs w:val="18"/>
+          <w:lang w:val="en-CA"/>
+        </w:rPr>
+        <w:t xml:space="preserve"> B, </w:t>
+      </w:r>
+      <w:r>
+        <w:rPr>
+          <w:rFonts w:asciiTheme="minorEastAsia" w:hAnsiTheme="minorEastAsia" w:hint="eastAsia"/>
+          <w:sz w:val="18"/>
+          <w:szCs w:val="18"/>
+          <w:lang w:val="en-CA"/>
+        </w:rPr>
+        <w:t xml:space="preserve">A示例是否为B的类。 </w:t>
+      </w:r>
+      <w:proofErr w:type="spellStart"/>
+      <w:r>
+        <w:rPr>
+          <w:rFonts w:asciiTheme="minorEastAsia" w:hAnsiTheme="minorEastAsia"/>
+          <w:sz w:val="18"/>
+          <w:szCs w:val="18"/>
+          <w:lang w:val="en-CA"/>
+        </w:rPr>
+        <w:t>Typeof</w:t>
+      </w:r>
+      <w:proofErr w:type="spellEnd"/>
+      <w:r>
+        <w:rPr>
+          <w:rFonts w:asciiTheme="minorEastAsia" w:hAnsiTheme="minorEastAsia" w:hint="eastAsia"/>
+          <w:sz w:val="18"/>
+          <w:szCs w:val="18"/>
+          <w:lang w:val="en-CA"/>
+        </w:rPr>
+        <w:t xml:space="preserve">为一元操作符， </w:t>
+      </w:r>
+      <w:proofErr w:type="spellStart"/>
+      <w:r>
+        <w:rPr>
+          <w:rFonts w:asciiTheme="minorEastAsia" w:hAnsiTheme="minorEastAsia"/>
+          <w:sz w:val="18"/>
+          <w:szCs w:val="18"/>
+          <w:lang w:val="en-CA"/>
+        </w:rPr>
+        <w:t>typeof</w:t>
+      </w:r>
+      <w:proofErr w:type="spellEnd"/>
+      <w:r>
+        <w:rPr>
+          <w:rFonts w:asciiTheme="minorEastAsia" w:hAnsiTheme="minorEastAsia"/>
+          <w:sz w:val="18"/>
+          <w:szCs w:val="18"/>
+          <w:lang w:val="en-CA"/>
+        </w:rPr>
+        <w:t xml:space="preserve"> A </w:t>
+      </w:r>
+      <w:r>
+        <w:rPr>
+          <w:rFonts w:asciiTheme="minorEastAsia" w:hAnsiTheme="minorEastAsia" w:hint="eastAsia"/>
+          <w:sz w:val="18"/>
+          <w:szCs w:val="18"/>
+          <w:lang w:val="en-CA"/>
+        </w:rPr>
+        <w:t>输出变量A的类型。</w:t>
+      </w:r>
+    </w:p>
+    <w:p>
+      <w:pPr>
+        <w:rPr>
+          <w:rFonts w:asciiTheme="minorEastAsia" w:hAnsiTheme="minorEastAsia"/>
+          <w:sz w:val="18"/>
+          <w:szCs w:val="18"/>
+          <w:lang w:val="en-CA"/>
+        </w:rPr>
+      </w:pPr>
+    </w:p>
+    <w:p>
+      <w:pPr>
+        <w:rPr>
+          <w:rFonts w:asciiTheme="minorEastAsia" w:hAnsiTheme="minorEastAsia"/>
+          <w:sz w:val="18"/>
+          <w:szCs w:val="18"/>
+          <w:lang w:val="en-CA"/>
+        </w:rPr>
+      </w:pPr>
+      <w:r>
+        <w:rPr>
+          <w:rFonts w:asciiTheme="minorEastAsia" w:hAnsiTheme="minorEastAsia" w:hint="eastAsia"/>
+          <w:sz w:val="18"/>
+          <w:szCs w:val="18"/>
+          <w:lang w:val="en-CA"/>
+        </w:rPr>
+        <w:t>29.</w:t>
+      </w:r>
+    </w:p>
+    <w:p>
+      <w:pPr>
+        <w:rPr>
+          <w:rFonts w:asciiTheme="minorEastAsia" w:hAnsiTheme="minorEastAsia"/>
+          <w:sz w:val="18"/>
+          <w:szCs w:val="18"/>
+          <w:lang w:val="en-CA"/>
+        </w:rPr>
+      </w:pPr>
+      <w:proofErr w:type="spellStart"/>
+      <w:r>
+        <w:rPr>
+          <w:rFonts w:asciiTheme="minorEastAsia" w:hAnsiTheme="minorEastAsia" w:hint="eastAsia"/>
+          <w:sz w:val="18"/>
+          <w:szCs w:val="18"/>
+          <w:lang w:val="en-CA"/>
+        </w:rPr>
+        <w:t>Java</w:t>
+      </w:r>
+      <w:r>
+        <w:rPr>
+          <w:rFonts w:asciiTheme="minorEastAsia" w:hAnsiTheme="minorEastAsia"/>
+          <w:sz w:val="18"/>
+          <w:szCs w:val="18"/>
+          <w:lang w:val="en-CA"/>
+        </w:rPr>
+        <w:t>script</w:t>
+      </w:r>
+      <w:proofErr w:type="spellEnd"/>
+      <w:r>
+        <w:rPr>
+          <w:rFonts w:asciiTheme="minorEastAsia" w:hAnsiTheme="minorEastAsia" w:hint="eastAsia"/>
+          <w:sz w:val="18"/>
+          <w:szCs w:val="18"/>
+          <w:lang w:val="en-CA"/>
+        </w:rPr>
+        <w:t>立即执行函数-匿名函数</w:t>
+      </w:r>
+      <w:r>
+        <w:rPr>
+          <w:rFonts w:asciiTheme="minorEastAsia" w:hAnsiTheme="minorEastAsia" w:hint="eastAsia"/>
+          <w:sz w:val="18"/>
+          <w:szCs w:val="18"/>
+          <w:lang w:val="en-CA"/>
+        </w:rPr>
+        <w:t>。格式：</w:t>
+      </w:r>
+      <w:r>
+        <w:rPr>
+          <w:rFonts w:asciiTheme="minorEastAsia" w:hAnsiTheme="minorEastAsia" w:hint="eastAsia"/>
+          <w:sz w:val="18"/>
+          <w:szCs w:val="18"/>
+          <w:lang w:val="en-CA"/>
+        </w:rPr>
+        <w:t>外层</w:t>
+      </w:r>
+      <w:r>
+        <w:rPr>
+          <w:rFonts w:asciiTheme="minorEastAsia" w:hAnsiTheme="minorEastAsia"/>
+          <w:sz w:val="18"/>
+          <w:szCs w:val="18"/>
+          <w:lang w:val="en-CA"/>
+        </w:rPr>
+        <w:t xml:space="preserve"> ()</w:t>
+      </w:r>
+      <w:r>
+        <w:rPr>
+          <w:rFonts w:asciiTheme="minorEastAsia" w:hAnsiTheme="minorEastAsia" w:hint="eastAsia"/>
+          <w:sz w:val="18"/>
+          <w:szCs w:val="18"/>
+          <w:lang w:val="en-CA"/>
+        </w:rPr>
+        <w:t xml:space="preserve"> 表示函数对象</w:t>
+      </w:r>
+      <w:r>
+        <w:rPr>
+          <w:rFonts w:asciiTheme="minorEastAsia" w:hAnsiTheme="minorEastAsia" w:hint="eastAsia"/>
+          <w:sz w:val="18"/>
+          <w:szCs w:val="18"/>
+          <w:lang w:val="en-CA"/>
+        </w:rPr>
+        <w:t>，</w:t>
+      </w:r>
+      <w:r>
+        <w:rPr>
+          <w:rFonts w:asciiTheme="minorEastAsia" w:hAnsiTheme="minorEastAsia" w:hint="eastAsia"/>
+          <w:sz w:val="18"/>
+          <w:szCs w:val="18"/>
+          <w:lang w:val="en-CA"/>
+        </w:rPr>
+        <w:t>最后以</w:t>
+      </w:r>
+      <w:r>
+        <w:rPr>
+          <w:rFonts w:asciiTheme="minorEastAsia" w:hAnsiTheme="minorEastAsia"/>
+          <w:sz w:val="18"/>
+          <w:szCs w:val="18"/>
+          <w:lang w:val="en-CA"/>
+        </w:rPr>
+        <w:t xml:space="preserve"> ()</w:t>
+      </w:r>
+      <w:r>
+        <w:rPr>
+          <w:rFonts w:asciiTheme="minorEastAsia" w:hAnsiTheme="minorEastAsia" w:hint="eastAsia"/>
+          <w:sz w:val="18"/>
+          <w:szCs w:val="18"/>
+          <w:lang w:val="en-CA"/>
+        </w:rPr>
+        <w:t xml:space="preserve"> 表示马上调用</w:t>
+      </w:r>
+      <w:r>
+        <w:rPr>
+          <w:rFonts w:asciiTheme="minorEastAsia" w:hAnsiTheme="minorEastAsia" w:hint="eastAsia"/>
           <w:sz w:val="18"/>
           <w:szCs w:val="18"/>
           <w:lang w:val="en-CA"/>
@@ -25703,118 +26801,411 @@
           <w:lang w:val="en-CA"/>
         </w:rPr>
       </w:pPr>
-      <w:r>
-        <w:rPr>
-          <w:rFonts w:asciiTheme="minorEastAsia" w:hAnsiTheme="minorEastAsia" w:hint="eastAsia"/>
-          <w:sz w:val="18"/>
-          <w:szCs w:val="18"/>
-          <w:lang w:val="en-CA"/>
-        </w:rPr>
-        <w:t>第二种是根据计数器循环，f</w:t>
-      </w:r>
-      <w:r>
-        <w:rPr>
-          <w:rFonts w:asciiTheme="minorEastAsia" w:hAnsiTheme="minorEastAsia"/>
-          <w:sz w:val="18"/>
-          <w:szCs w:val="18"/>
-          <w:lang w:val="en-CA"/>
-        </w:rPr>
-        <w:t xml:space="preserve">or (let </w:t>
-      </w:r>
+    </w:p>
+    <w:p>
+      <w:pPr>
+        <w:rPr>
+          <w:rFonts w:asciiTheme="minorEastAsia" w:hAnsiTheme="minorEastAsia"/>
+          <w:sz w:val="18"/>
+          <w:szCs w:val="18"/>
+          <w:lang w:val="en-CA"/>
+        </w:rPr>
+      </w:pPr>
+      <w:r>
+        <w:rPr>
+          <w:rFonts w:asciiTheme="minorEastAsia" w:hAnsiTheme="minorEastAsia"/>
+          <w:sz w:val="18"/>
+          <w:szCs w:val="18"/>
+          <w:lang w:val="en-CA"/>
+        </w:rPr>
+        <w:t>(</w:t>
+      </w:r>
+      <w:proofErr w:type="gramStart"/>
+      <w:r>
+        <w:rPr>
+          <w:rFonts w:asciiTheme="minorEastAsia" w:hAnsiTheme="minorEastAsia"/>
+          <w:sz w:val="18"/>
+          <w:szCs w:val="18"/>
+          <w:lang w:val="en-CA"/>
+        </w:rPr>
+        <w:t>function(</w:t>
+      </w:r>
+      <w:proofErr w:type="gramEnd"/>
+      <w:r>
+        <w:rPr>
+          <w:rFonts w:asciiTheme="minorEastAsia" w:hAnsiTheme="minorEastAsia"/>
+          <w:sz w:val="18"/>
+          <w:szCs w:val="18"/>
+          <w:lang w:val="en-CA"/>
+        </w:rPr>
+        <w:t>){</w:t>
+      </w:r>
+    </w:p>
+    <w:p>
+      <w:pPr>
+        <w:rPr>
+          <w:rFonts w:asciiTheme="minorEastAsia" w:hAnsiTheme="minorEastAsia"/>
+          <w:sz w:val="18"/>
+          <w:szCs w:val="18"/>
+          <w:lang w:val="en-CA"/>
+        </w:rPr>
+      </w:pPr>
+      <w:r>
+        <w:rPr>
+          <w:rFonts w:asciiTheme="minorEastAsia" w:hAnsiTheme="minorEastAsia"/>
+          <w:sz w:val="18"/>
+          <w:szCs w:val="18"/>
+          <w:lang w:val="en-CA"/>
+        </w:rPr>
+        <w:tab/>
+        <w:t>alert("</w:t>
+      </w:r>
+      <w:r>
+        <w:rPr>
+          <w:rFonts w:asciiTheme="minorEastAsia" w:hAnsiTheme="minorEastAsia" w:hint="eastAsia"/>
+          <w:sz w:val="18"/>
+          <w:szCs w:val="18"/>
+          <w:lang w:val="en-CA"/>
+        </w:rPr>
+        <w:t>我是一个匿名函数</w:t>
+      </w:r>
+      <w:r>
+        <w:rPr>
+          <w:rFonts w:asciiTheme="minorEastAsia" w:hAnsiTheme="minorEastAsia"/>
+          <w:sz w:val="18"/>
+          <w:szCs w:val="18"/>
+          <w:lang w:val="en-CA"/>
+        </w:rPr>
+        <w:t>~~~");</w:t>
+      </w:r>
+    </w:p>
+    <w:p>
+      <w:pPr>
+        <w:rPr>
+          <w:rFonts w:asciiTheme="minorEastAsia" w:hAnsiTheme="minorEastAsia"/>
+          <w:sz w:val="18"/>
+          <w:szCs w:val="18"/>
+          <w:lang w:val="en-CA"/>
+        </w:rPr>
+      </w:pPr>
+      <w:r>
+        <w:rPr>
+          <w:rFonts w:asciiTheme="minorEastAsia" w:hAnsiTheme="minorEastAsia"/>
+          <w:sz w:val="18"/>
+          <w:szCs w:val="18"/>
+          <w:lang w:val="en-CA"/>
+        </w:rPr>
+        <w:t>})();</w:t>
+      </w:r>
+      <w:r>
+        <w:rPr>
+          <w:rFonts w:asciiTheme="minorEastAsia" w:hAnsiTheme="minorEastAsia"/>
+          <w:sz w:val="18"/>
+          <w:szCs w:val="18"/>
+          <w:lang w:val="en-CA"/>
+        </w:rPr>
+        <w:br/>
+      </w:r>
+    </w:p>
+    <w:p>
+      <w:pPr>
+        <w:rPr>
+          <w:rFonts w:asciiTheme="minorEastAsia" w:hAnsiTheme="minorEastAsia"/>
+          <w:sz w:val="18"/>
+          <w:szCs w:val="18"/>
+          <w:lang w:val="en-CA"/>
+        </w:rPr>
+      </w:pPr>
+      <w:r>
+        <w:rPr>
+          <w:rFonts w:asciiTheme="minorEastAsia" w:hAnsiTheme="minorEastAsia" w:hint="eastAsia"/>
+          <w:sz w:val="18"/>
+          <w:szCs w:val="18"/>
+          <w:lang w:val="en-CA"/>
+        </w:rPr>
+        <w:t>30.</w:t>
+      </w:r>
+    </w:p>
+    <w:p>
+      <w:pPr>
+        <w:rPr>
+          <w:rFonts w:asciiTheme="minorEastAsia" w:hAnsiTheme="minorEastAsia"/>
+          <w:bCs/>
+          <w:sz w:val="18"/>
+          <w:szCs w:val="18"/>
+          <w:lang w:val="en-CA"/>
+        </w:rPr>
+      </w:pPr>
       <w:proofErr w:type="spellStart"/>
       <w:r>
         <w:rPr>
           <w:rFonts w:asciiTheme="minorEastAsia" w:hAnsiTheme="minorEastAsia"/>
-          <w:sz w:val="18"/>
-          <w:szCs w:val="18"/>
-          <w:lang w:val="en-CA"/>
-        </w:rPr>
-        <w:t>i</w:t>
+          <w:bCs/>
+          <w:sz w:val="18"/>
+          <w:szCs w:val="18"/>
+          <w:lang w:val="en-CA"/>
+        </w:rPr>
+        <w:t>Javascript</w:t>
       </w:r>
       <w:proofErr w:type="spellEnd"/>
       <w:r>
         <w:rPr>
-          <w:rFonts w:asciiTheme="minorEastAsia" w:hAnsiTheme="minorEastAsia"/>
-          <w:sz w:val="18"/>
-          <w:szCs w:val="18"/>
-          <w:lang w:val="en-CA"/>
-        </w:rPr>
-        <w:t xml:space="preserve">=0; </w:t>
-      </w:r>
-      <w:proofErr w:type="spellStart"/>
-      <w:r>
-        <w:rPr>
-          <w:rFonts w:asciiTheme="minorEastAsia" w:hAnsiTheme="minorEastAsia"/>
-          <w:sz w:val="18"/>
-          <w:szCs w:val="18"/>
-          <w:lang w:val="en-CA"/>
-        </w:rPr>
-        <w:t>i</w:t>
-      </w:r>
-      <w:proofErr w:type="spellEnd"/>
-      <w:r>
-        <w:rPr>
-          <w:rFonts w:asciiTheme="minorEastAsia" w:hAnsiTheme="minorEastAsia"/>
-          <w:sz w:val="18"/>
-          <w:szCs w:val="18"/>
-          <w:lang w:val="en-CA"/>
-        </w:rPr>
-        <w:t xml:space="preserve">&lt;=10; </w:t>
-      </w:r>
-      <w:proofErr w:type="spellStart"/>
-      <w:r>
-        <w:rPr>
-          <w:rFonts w:asciiTheme="minorEastAsia" w:hAnsiTheme="minorEastAsia"/>
-          <w:sz w:val="18"/>
-          <w:szCs w:val="18"/>
-          <w:lang w:val="en-CA"/>
-        </w:rPr>
-        <w:t>i</w:t>
-      </w:r>
-      <w:proofErr w:type="spellEnd"/>
-      <w:r>
-        <w:rPr>
-          <w:rFonts w:asciiTheme="minorEastAsia" w:hAnsiTheme="minorEastAsia"/>
-          <w:sz w:val="18"/>
-          <w:szCs w:val="18"/>
-          <w:lang w:val="en-CA"/>
-        </w:rPr>
-        <w:t>++){….}</w:t>
-      </w:r>
-    </w:p>
-    <w:p>
-      <w:pPr>
-        <w:rPr>
-          <w:rFonts w:asciiTheme="minorEastAsia" w:hAnsiTheme="minorEastAsia"/>
-          <w:sz w:val="18"/>
-          <w:szCs w:val="18"/>
-          <w:lang w:val="en-CA"/>
-        </w:rPr>
-      </w:pPr>
-    </w:p>
-    <w:p>
-      <w:pPr>
-        <w:rPr>
-          <w:rFonts w:asciiTheme="minorEastAsia" w:hAnsiTheme="minorEastAsia"/>
-          <w:sz w:val="18"/>
-          <w:szCs w:val="18"/>
-          <w:lang w:val="en-CA"/>
-        </w:rPr>
-      </w:pPr>
-      <w:r>
-        <w:rPr>
-          <w:rFonts w:asciiTheme="minorEastAsia" w:hAnsiTheme="minorEastAsia"/>
-          <w:sz w:val="18"/>
-          <w:szCs w:val="18"/>
-          <w:lang w:val="en-CA"/>
-        </w:rPr>
-        <w:t>27.</w:t>
-      </w:r>
-    </w:p>
-    <w:p>
-      <w:pPr>
-        <w:rPr>
-          <w:rFonts w:asciiTheme="minorEastAsia" w:hAnsiTheme="minorEastAsia" w:hint="eastAsia"/>
+          <w:rFonts w:asciiTheme="minorEastAsia" w:hAnsiTheme="minorEastAsia" w:hint="eastAsia"/>
+          <w:bCs/>
+          <w:sz w:val="18"/>
+          <w:szCs w:val="18"/>
+          <w:lang w:val="en-CA"/>
+        </w:rPr>
+        <w:t>的构造函数,</w:t>
+      </w:r>
+      <w:r>
+        <w:rPr>
+          <w:rFonts w:asciiTheme="minorEastAsia" w:hAnsiTheme="minorEastAsia"/>
+          <w:bCs/>
+          <w:sz w:val="18"/>
+          <w:szCs w:val="18"/>
+          <w:lang w:val="en-CA"/>
+        </w:rPr>
+        <w:t xml:space="preserve"> </w:t>
+      </w:r>
+      <w:r>
+        <w:rPr>
+          <w:rFonts w:asciiTheme="minorEastAsia" w:hAnsiTheme="minorEastAsia" w:hint="eastAsia"/>
+          <w:bCs/>
+          <w:sz w:val="18"/>
+          <w:szCs w:val="18"/>
+          <w:lang w:val="en-CA"/>
+        </w:rPr>
+        <w:t>或者语法糖C</w:t>
+      </w:r>
+      <w:r>
+        <w:rPr>
+          <w:rFonts w:asciiTheme="minorEastAsia" w:hAnsiTheme="minorEastAsia"/>
+          <w:bCs/>
+          <w:sz w:val="18"/>
+          <w:szCs w:val="18"/>
+          <w:lang w:val="en-CA"/>
+        </w:rPr>
+        <w:t>lass</w:t>
+      </w:r>
+      <w:r>
+        <w:rPr>
+          <w:rFonts w:asciiTheme="minorEastAsia" w:hAnsiTheme="minorEastAsia" w:hint="eastAsia"/>
+          <w:bCs/>
+          <w:sz w:val="18"/>
+          <w:szCs w:val="18"/>
+          <w:lang w:val="en-CA"/>
+        </w:rPr>
+        <w:t>的首字母大写。</w:t>
+      </w:r>
+    </w:p>
+    <w:p>
+      <w:pPr>
+        <w:rPr>
+          <w:rFonts w:asciiTheme="minorEastAsia" w:hAnsiTheme="minorEastAsia"/>
+          <w:bCs/>
+          <w:sz w:val="18"/>
+          <w:szCs w:val="18"/>
+          <w:lang w:val="en-CA"/>
+        </w:rPr>
+      </w:pPr>
+      <w:r>
+        <w:rPr>
+          <w:rFonts w:asciiTheme="minorEastAsia" w:hAnsiTheme="minorEastAsia" w:hint="eastAsia"/>
+          <w:bCs/>
+          <w:sz w:val="18"/>
+          <w:szCs w:val="18"/>
+          <w:lang w:val="en-CA"/>
+        </w:rPr>
+        <w:t>例如</w:t>
+      </w:r>
+    </w:p>
+    <w:p>
+      <w:pPr>
+        <w:rPr>
+          <w:rFonts w:asciiTheme="minorEastAsia" w:hAnsiTheme="minorEastAsia"/>
+          <w:bCs/>
+          <w:sz w:val="18"/>
+          <w:szCs w:val="18"/>
+          <w:lang w:val="en-CA"/>
+        </w:rPr>
+      </w:pPr>
+      <w:r>
+        <w:rPr>
+          <w:rFonts w:asciiTheme="minorEastAsia" w:hAnsiTheme="minorEastAsia"/>
+          <w:bCs/>
+          <w:sz w:val="18"/>
+          <w:szCs w:val="18"/>
+          <w:lang w:val="en-CA"/>
+        </w:rPr>
+        <w:t xml:space="preserve">Class </w:t>
+      </w:r>
+      <w:proofErr w:type="gramStart"/>
+      <w:r>
+        <w:rPr>
+          <w:rFonts w:asciiTheme="minorEastAsia" w:hAnsiTheme="minorEastAsia"/>
+          <w:bCs/>
+          <w:sz w:val="18"/>
+          <w:szCs w:val="18"/>
+          <w:lang w:val="en-CA"/>
+        </w:rPr>
+        <w:t>Person(</w:t>
+      </w:r>
+      <w:proofErr w:type="gramEnd"/>
+      <w:r>
+        <w:rPr>
+          <w:rFonts w:asciiTheme="minorEastAsia" w:hAnsiTheme="minorEastAsia"/>
+          <w:bCs/>
+          <w:sz w:val="18"/>
+          <w:szCs w:val="18"/>
+          <w:lang w:val="en-CA"/>
+        </w:rPr>
+        <w:t>){</w:t>
+      </w:r>
+    </w:p>
+    <w:p>
+      <w:pPr>
+        <w:rPr>
+          <w:rFonts w:asciiTheme="minorEastAsia" w:hAnsiTheme="minorEastAsia"/>
+          <w:bCs/>
+          <w:sz w:val="18"/>
+          <w:szCs w:val="18"/>
+          <w:lang w:val="en-CA"/>
+        </w:rPr>
+      </w:pPr>
+      <w:r>
+        <w:rPr>
+          <w:rFonts w:asciiTheme="minorEastAsia" w:hAnsiTheme="minorEastAsia"/>
+          <w:bCs/>
+          <w:sz w:val="18"/>
+          <w:szCs w:val="18"/>
+          <w:lang w:val="en-CA"/>
+        </w:rPr>
+        <w:t>}</w:t>
+      </w:r>
+    </w:p>
+    <w:p>
+      <w:pPr>
+        <w:rPr>
+          <w:rFonts w:asciiTheme="minorEastAsia" w:hAnsiTheme="minorEastAsia"/>
+          <w:bCs/>
+          <w:sz w:val="18"/>
+          <w:szCs w:val="18"/>
+          <w:lang w:val="en-CA"/>
+        </w:rPr>
+      </w:pPr>
+      <w:r>
+        <w:rPr>
+          <w:rFonts w:asciiTheme="minorEastAsia" w:hAnsiTheme="minorEastAsia" w:hint="eastAsia"/>
+          <w:bCs/>
+          <w:sz w:val="18"/>
+          <w:szCs w:val="18"/>
+          <w:lang w:val="en-CA"/>
+        </w:rPr>
+        <w:t>或者</w:t>
+      </w:r>
+    </w:p>
+    <w:p>
+      <w:pPr>
+        <w:rPr>
+          <w:rFonts w:asciiTheme="minorEastAsia" w:hAnsiTheme="minorEastAsia"/>
+          <w:bCs/>
+          <w:sz w:val="18"/>
+          <w:szCs w:val="18"/>
+          <w:lang w:val="en-CA"/>
+        </w:rPr>
+      </w:pPr>
+      <w:r>
+        <w:rPr>
+          <w:rFonts w:asciiTheme="minorEastAsia" w:hAnsiTheme="minorEastAsia"/>
+          <w:bCs/>
+          <w:sz w:val="18"/>
+          <w:szCs w:val="18"/>
+          <w:lang w:val="en-CA"/>
+        </w:rPr>
+        <w:t xml:space="preserve">Function </w:t>
+      </w:r>
+      <w:proofErr w:type="gramStart"/>
+      <w:r>
+        <w:rPr>
+          <w:rFonts w:asciiTheme="minorEastAsia" w:hAnsiTheme="minorEastAsia"/>
+          <w:bCs/>
+          <w:sz w:val="18"/>
+          <w:szCs w:val="18"/>
+          <w:lang w:val="en-CA"/>
+        </w:rPr>
+        <w:t>Person(</w:t>
+      </w:r>
+      <w:proofErr w:type="gramEnd"/>
+      <w:r>
+        <w:rPr>
+          <w:rFonts w:asciiTheme="minorEastAsia" w:hAnsiTheme="minorEastAsia"/>
+          <w:bCs/>
+          <w:sz w:val="18"/>
+          <w:szCs w:val="18"/>
+          <w:lang w:val="en-CA"/>
+        </w:rPr>
+        <w:t>){</w:t>
+      </w:r>
+    </w:p>
+    <w:p>
+      <w:pPr>
+        <w:rPr>
+          <w:rFonts w:asciiTheme="minorEastAsia" w:hAnsiTheme="minorEastAsia"/>
+          <w:bCs/>
+          <w:sz w:val="18"/>
+          <w:szCs w:val="18"/>
+          <w:lang w:val="en-CA"/>
+        </w:rPr>
+      </w:pPr>
+      <w:r>
+        <w:rPr>
+          <w:rFonts w:asciiTheme="minorEastAsia" w:hAnsiTheme="minorEastAsia"/>
+          <w:bCs/>
+          <w:sz w:val="18"/>
+          <w:szCs w:val="18"/>
+          <w:lang w:val="en-CA"/>
+        </w:rPr>
+        <w:t>}</w:t>
+      </w:r>
+    </w:p>
+    <w:p>
+      <w:pPr>
+        <w:rPr>
+          <w:rFonts w:asciiTheme="minorEastAsia" w:hAnsiTheme="minorEastAsia"/>
+          <w:bCs/>
+          <w:sz w:val="18"/>
+          <w:szCs w:val="18"/>
+          <w:lang w:val="en-CA"/>
+        </w:rPr>
+      </w:pPr>
+    </w:p>
+    <w:p>
+      <w:pPr>
+        <w:rPr>
+          <w:rFonts w:asciiTheme="minorEastAsia" w:hAnsiTheme="minorEastAsia"/>
+          <w:bCs/>
+          <w:sz w:val="18"/>
+          <w:szCs w:val="18"/>
+          <w:lang w:val="en-CA"/>
+        </w:rPr>
+      </w:pPr>
+      <w:r>
+        <w:rPr>
+          <w:rFonts w:asciiTheme="minorEastAsia" w:hAnsiTheme="minorEastAsia"/>
+          <w:bCs/>
+          <w:sz w:val="18"/>
+          <w:szCs w:val="18"/>
+          <w:lang w:val="en-CA"/>
+        </w:rPr>
+        <w:t>31.</w:t>
+      </w:r>
+    </w:p>
+    <w:p>
+      <w:pPr>
+        <w:rPr>
+          <w:rFonts w:asciiTheme="minorEastAsia" w:hAnsiTheme="minorEastAsia" w:hint="eastAsia"/>
+          <w:bCs/>
           <w:sz w:val="18"/>
           <w:szCs w:val="18"/>
           <w:lang w:val="en-CA"/>
@@ -25822,30 +27213,6 @@
       </w:pPr>
       <w:bookmarkStart w:id="0" w:name="_GoBack"/>
       <w:bookmarkEnd w:id="0"/>
-    </w:p>
-    <w:p>
-      <w:pPr>
-        <w:rPr>
-          <w:rFonts w:ascii="Times New Roman" w:eastAsia="Times New Roman" w:hAnsi="Times New Roman" w:cs="Times New Roman"/>
-          <w:lang w:val="en-CA"/>
-        </w:rPr>
-      </w:pPr>
-    </w:p>
-    <w:p>
-      <w:pPr>
-        <w:rPr>
-          <w:rFonts w:ascii="Times New Roman" w:eastAsia="Times New Roman" w:hAnsi="Times New Roman" w:cs="Times New Roman"/>
-          <w:lang w:val="en-CA"/>
-        </w:rPr>
-      </w:pPr>
-    </w:p>
-    <w:p>
-      <w:pPr>
-        <w:rPr>
-          <w:rFonts w:ascii="Times New Roman" w:eastAsia="Times New Roman" w:hAnsi="Times New Roman" w:cs="Times New Roman"/>
-          <w:lang w:val="en-CA"/>
-        </w:rPr>
-      </w:pPr>
     </w:p>
     <w:p>
       <w:pPr>
@@ -26329,7 +27696,7 @@
     </w:rPrDefault>
     <w:pPrDefault/>
   </w:docDefaults>
-  <w:latentStyles w:defLockedState="0" w:defUIPriority="99" w:defSemiHidden="0" w:defUnhideWhenUsed="0" w:defQFormat="0" w:count="376">
+  <w:latentStyles w:defLockedState="0" w:defUIPriority="99" w:defSemiHidden="0" w:defUnhideWhenUsed="0" w:defQFormat="0" w:count="375">
     <w:lsdException w:name="Normal" w:uiPriority="0" w:qFormat="1"/>
     <w:lsdException w:name="heading 1" w:uiPriority="9" w:qFormat="1"/>
     <w:lsdException w:name="heading 2" w:semiHidden="1" w:uiPriority="9" w:unhideWhenUsed="1" w:qFormat="1"/>
@@ -26703,7 +28070,6 @@
     <w:lsdException w:name="List Table 7 Colorful Accent 6" w:uiPriority="52"/>
     <w:lsdException w:name="Mention" w:semiHidden="1" w:unhideWhenUsed="1"/>
     <w:lsdException w:name="Smart Hyperlink" w:semiHidden="1" w:unhideWhenUsed="1"/>
-    <w:lsdException w:name="Smart Link" w:semiHidden="1" w:unhideWhenUsed="1"/>
   </w:latentStyles>
   <w:style w:type="paragraph" w:default="1" w:styleId="Normal">
     <w:name w:val="Normal"/>

--- a/Javascript知识/Javascript知识.docx
+++ b/Javascript知识/Javascript知识.docx
@@ -15687,6 +15687,15 @@
             </w:r>
             <w:r>
               <w:rPr>
+                <w:rFonts w:asciiTheme="minorEastAsia" w:hAnsiTheme="minorEastAsia" w:hint="eastAsia"/>
+                <w:sz w:val="18"/>
+                <w:szCs w:val="18"/>
+                <w:lang w:val="en-CA"/>
+              </w:rPr>
+              <w:t>}</w:t>
+            </w:r>
+            <w:r>
+              <w:rPr>
                 <w:rFonts w:asciiTheme="minorEastAsia" w:hAnsiTheme="minorEastAsia"/>
                 <w:sz w:val="18"/>
                 <w:szCs w:val="18"/>
@@ -17438,6 +17447,15 @@
       <w:proofErr w:type="gramEnd"/>
       <w:r>
         <w:rPr>
+          <w:rFonts w:asciiTheme="minorEastAsia" w:hAnsiTheme="minorEastAsia"/>
+          <w:sz w:val="18"/>
+          <w:szCs w:val="18"/>
+          <w:lang w:val="en-CA"/>
+        </w:rPr>
+        <w:t>()</w:t>
+      </w:r>
+      <w:r>
+        <w:rPr>
           <w:rFonts w:asciiTheme="minorEastAsia" w:hAnsiTheme="minorEastAsia" w:hint="eastAsia"/>
           <w:sz w:val="18"/>
           <w:szCs w:val="18"/>
@@ -21565,7 +21583,18 @@
           <w:szCs w:val="18"/>
           <w:lang w:val="en-CA"/>
         </w:rPr>
-        <w:t>对象中的属性</w:t>
+        <w:t>对象中的</w:t>
+      </w:r>
+      <w:r>
+        <w:rPr>
+          <w:rFonts w:asciiTheme="minorEastAsia" w:hAnsiTheme="minorEastAsia" w:hint="eastAsia"/>
+          <w:b/>
+          <w:bCs/>
+          <w:sz w:val="18"/>
+          <w:szCs w:val="18"/>
+          <w:lang w:val="en-CA"/>
+        </w:rPr>
+        <w:t>属性</w:t>
       </w:r>
       <w:r>
         <w:rPr>
@@ -21714,11 +21743,24 @@
           <w:szCs w:val="18"/>
           <w:lang w:val="en-CA"/>
         </w:rPr>
-        <w:t>对象中每个属性</w:t>
-      </w:r>
-      <w:r>
-        <w:rPr>
-          <w:rFonts w:asciiTheme="minorEastAsia" w:hAnsiTheme="minorEastAsia" w:hint="eastAsia"/>
+        <w:t>对象中每个</w:t>
+      </w:r>
+      <w:r>
+        <w:rPr>
+          <w:rFonts w:asciiTheme="minorEastAsia" w:hAnsiTheme="minorEastAsia" w:hint="eastAsia"/>
+          <w:b/>
+          <w:bCs/>
+          <w:sz w:val="18"/>
+          <w:szCs w:val="18"/>
+          <w:lang w:val="en-CA"/>
+        </w:rPr>
+        <w:t>属性</w:t>
+      </w:r>
+      <w:r>
+        <w:rPr>
+          <w:rFonts w:asciiTheme="minorEastAsia" w:hAnsiTheme="minorEastAsia" w:hint="eastAsia"/>
+          <w:b/>
+          <w:bCs/>
           <w:sz w:val="18"/>
           <w:szCs w:val="18"/>
           <w:lang w:val="en-CA"/>
@@ -21970,6 +22012,8 @@
           <w:lang w:val="en-CA"/>
         </w:rPr>
       </w:pPr>
+      <w:bookmarkStart w:id="0" w:name="_GoBack"/>
+      <w:bookmarkEnd w:id="0"/>
     </w:p>
     <w:p>
       <w:pPr>
@@ -27204,15 +27248,13 @@
     <w:p>
       <w:pPr>
         <w:rPr>
-          <w:rFonts w:asciiTheme="minorEastAsia" w:hAnsiTheme="minorEastAsia" w:hint="eastAsia"/>
+          <w:rFonts w:asciiTheme="minorEastAsia" w:hAnsiTheme="minorEastAsia"/>
           <w:bCs/>
           <w:sz w:val="18"/>
           <w:szCs w:val="18"/>
           <w:lang w:val="en-CA"/>
         </w:rPr>
       </w:pPr>
-      <w:bookmarkStart w:id="0" w:name="_GoBack"/>
-      <w:bookmarkEnd w:id="0"/>
     </w:p>
     <w:p>
       <w:pPr>
@@ -27696,7 +27738,7 @@
     </w:rPrDefault>
     <w:pPrDefault/>
   </w:docDefaults>
-  <w:latentStyles w:defLockedState="0" w:defUIPriority="99" w:defSemiHidden="0" w:defUnhideWhenUsed="0" w:defQFormat="0" w:count="375">
+  <w:latentStyles w:defLockedState="0" w:defUIPriority="99" w:defSemiHidden="0" w:defUnhideWhenUsed="0" w:defQFormat="0" w:count="377">
     <w:lsdException w:name="Normal" w:uiPriority="0" w:qFormat="1"/>
     <w:lsdException w:name="heading 1" w:uiPriority="9" w:qFormat="1"/>
     <w:lsdException w:name="heading 2" w:semiHidden="1" w:uiPriority="9" w:unhideWhenUsed="1" w:qFormat="1"/>
@@ -27802,7 +27844,6 @@
     <w:lsdException w:name="HTML Sample" w:semiHidden="1" w:unhideWhenUsed="1"/>
     <w:lsdException w:name="HTML Typewriter" w:semiHidden="1" w:unhideWhenUsed="1"/>
     <w:lsdException w:name="HTML Variable" w:semiHidden="1" w:unhideWhenUsed="1"/>
-    <w:lsdException w:name="Normal Table" w:semiHidden="1" w:unhideWhenUsed="1"/>
     <w:lsdException w:name="annotation subject" w:semiHidden="1" w:unhideWhenUsed="1"/>
     <w:lsdException w:name="No List" w:semiHidden="1" w:unhideWhenUsed="1"/>
     <w:lsdException w:name="Outline List 1" w:semiHidden="1" w:unhideWhenUsed="1"/>
@@ -27848,11 +27889,9 @@
     <w:lsdException w:name="Table Subtle 1" w:semiHidden="1" w:unhideWhenUsed="1"/>
     <w:lsdException w:name="Table Subtle 2" w:semiHidden="1" w:unhideWhenUsed="1"/>
     <w:lsdException w:name="Table Web 1" w:semiHidden="1" w:unhideWhenUsed="1"/>
-    <w:lsdException w:name="Table Web 2" w:semiHidden="1" w:unhideWhenUsed="1"/>
     <w:lsdException w:name="Table Web 3" w:semiHidden="1" w:unhideWhenUsed="1"/>
     <w:lsdException w:name="Balloon Text" w:semiHidden="1" w:unhideWhenUsed="1"/>
     <w:lsdException w:name="Table Grid" w:uiPriority="39"/>
-    <w:lsdException w:name="Table Theme" w:semiHidden="1" w:unhideWhenUsed="1"/>
     <w:lsdException w:name="Placeholder Text" w:semiHidden="1"/>
     <w:lsdException w:name="No Spacing" w:uiPriority="1" w:qFormat="1"/>
     <w:lsdException w:name="Light Shading" w:uiPriority="60"/>
@@ -28070,6 +28109,8 @@
     <w:lsdException w:name="List Table 7 Colorful Accent 6" w:uiPriority="52"/>
     <w:lsdException w:name="Mention" w:semiHidden="1" w:unhideWhenUsed="1"/>
     <w:lsdException w:name="Smart Hyperlink" w:semiHidden="1" w:unhideWhenUsed="1"/>
+    <w:lsdException w:name="Smart Link" w:semiHidden="1" w:unhideWhenUsed="1"/>
+    <w:lsdException w:name="Smart Link Error" w:semiHidden="1" w:unhideWhenUsed="1"/>
   </w:latentStyles>
   <w:style w:type="paragraph" w:default="1" w:styleId="Normal">
     <w:name w:val="Normal"/>

--- a/Javascript知识/Javascript知识.docx
+++ b/Javascript知识/Javascript知识.docx
@@ -1,6 +1,6 @@
 
 <file path=word/document.xml><?xml version="1.0" encoding="utf-8"?>
-<w:document xmlns:wpc="http://schemas.microsoft.com/office/word/2010/wordprocessingCanvas" xmlns:cx="http://schemas.microsoft.com/office/drawing/2014/chartex" xmlns:cx1="http://schemas.microsoft.com/office/drawing/2015/9/8/chartex" xmlns:cx2="http://schemas.microsoft.com/office/drawing/2015/10/21/chartex" xmlns:cx3="http://schemas.microsoft.com/office/drawing/2016/5/9/chartex" xmlns:cx4="http://schemas.microsoft.com/office/drawing/2016/5/10/chartex" xmlns:cx5="http://schemas.microsoft.com/office/drawing/2016/5/11/chartex" xmlns:cx6="http://schemas.microsoft.com/office/drawing/2016/5/12/chartex" xmlns:cx7="http://schemas.microsoft.com/office/drawing/2016/5/13/chartex" xmlns:cx8="http://schemas.microsoft.com/office/drawing/2016/5/14/chartex" xmlns:mc="http://schemas.openxmlformats.org/markup-compatibility/2006" xmlns:aink="http://schemas.microsoft.com/office/drawing/2016/ink" xmlns:am3d="http://schemas.microsoft.com/office/drawing/2017/model3d" xmlns:o="urn:schemas-microsoft-com:office:office" xmlns:r="http://schemas.openxmlformats.org/officeDocument/2006/relationships" xmlns:m="http://schemas.openxmlformats.org/officeDocument/2006/math" xmlns:v="urn:schemas-microsoft-com:vml" xmlns:wp14="http://schemas.microsoft.com/office/word/2010/wordprocessingDrawing" xmlns:wp="http://schemas.openxmlformats.org/drawingml/2006/wordprocessingDrawing" xmlns:w10="urn:schemas-microsoft-com:office:word" xmlns:w="http://schemas.openxmlformats.org/wordprocessingml/2006/main" xmlns:w14="http://schemas.microsoft.com/office/word/2010/wordml" xmlns:w15="http://schemas.microsoft.com/office/word/2012/wordml" xmlns:w16cid="http://schemas.microsoft.com/office/word/2016/wordml/cid" xmlns:w16se="http://schemas.microsoft.com/office/word/2015/wordml/symex" xmlns:wpg="http://schemas.microsoft.com/office/word/2010/wordprocessingGroup" xmlns:wpi="http://schemas.microsoft.com/office/word/2010/wordprocessingInk" xmlns:wne="http://schemas.microsoft.com/office/word/2006/wordml" xmlns:wps="http://schemas.microsoft.com/office/word/2010/wordprocessingShape" mc:Ignorable="w14 w15 w16se w16cid wp14">
+<w:document xmlns:wpc="http://schemas.microsoft.com/office/word/2010/wordprocessingCanvas" xmlns:cx="http://schemas.microsoft.com/office/drawing/2014/chartex" xmlns:cx1="http://schemas.microsoft.com/office/drawing/2015/9/8/chartex" xmlns:cx2="http://schemas.microsoft.com/office/drawing/2015/10/21/chartex" xmlns:cx3="http://schemas.microsoft.com/office/drawing/2016/5/9/chartex" xmlns:cx4="http://schemas.microsoft.com/office/drawing/2016/5/10/chartex" xmlns:cx5="http://schemas.microsoft.com/office/drawing/2016/5/11/chartex" xmlns:cx6="http://schemas.microsoft.com/office/drawing/2016/5/12/chartex" xmlns:cx7="http://schemas.microsoft.com/office/drawing/2016/5/13/chartex" xmlns:cx8="http://schemas.microsoft.com/office/drawing/2016/5/14/chartex" xmlns:mc="http://schemas.openxmlformats.org/markup-compatibility/2006" xmlns:aink="http://schemas.microsoft.com/office/drawing/2016/ink" xmlns:am3d="http://schemas.microsoft.com/office/drawing/2017/model3d" xmlns:o="urn:schemas-microsoft-com:office:office" xmlns:r="http://schemas.openxmlformats.org/officeDocument/2006/relationships" xmlns:m="http://schemas.openxmlformats.org/officeDocument/2006/math" xmlns:v="urn:schemas-microsoft-com:vml" xmlns:wp14="http://schemas.microsoft.com/office/word/2010/wordprocessingDrawing" xmlns:wp="http://schemas.openxmlformats.org/drawingml/2006/wordprocessingDrawing" xmlns:w10="urn:schemas-microsoft-com:office:word" xmlns:w="http://schemas.openxmlformats.org/wordprocessingml/2006/main" xmlns:w14="http://schemas.microsoft.com/office/word/2010/wordml" xmlns:w15="http://schemas.microsoft.com/office/word/2012/wordml" xmlns:w16cex="http://schemas.microsoft.com/office/word/2018/wordml/cex" xmlns:w16cid="http://schemas.microsoft.com/office/word/2016/wordml/cid" xmlns:w16="http://schemas.microsoft.com/office/word/2018/wordml" xmlns:w16se="http://schemas.microsoft.com/office/word/2015/wordml/symex" xmlns:wpg="http://schemas.microsoft.com/office/word/2010/wordprocessingGroup" xmlns:wpi="http://schemas.microsoft.com/office/word/2010/wordprocessingInk" xmlns:wne="http://schemas.microsoft.com/office/word/2006/wordml" xmlns:wps="http://schemas.microsoft.com/office/word/2010/wordprocessingShape" mc:Ignorable="w14 w15 w16se w16cid w16 w16cex wp14">
   <w:body>
     <w:p>
       <w:pPr>
@@ -11,7 +11,6 @@
           <w:lang w:val="en-CA"/>
         </w:rPr>
       </w:pPr>
-      <w:proofErr w:type="spellStart"/>
       <w:r>
         <w:rPr>
           <w:rFonts w:asciiTheme="minorEastAsia" w:hAnsiTheme="minorEastAsia"/>
@@ -21,7 +20,6 @@
         </w:rPr>
         <w:t>Javascript</w:t>
       </w:r>
-      <w:proofErr w:type="spellEnd"/>
       <w:r>
         <w:rPr>
           <w:rFonts w:asciiTheme="minorEastAsia" w:hAnsiTheme="minorEastAsia" w:hint="eastAsia"/>
@@ -517,7 +515,7 @@
       </w:pPr>
       <w:r>
         <w:rPr>
-          <w:rFonts w:asciiTheme="minorEastAsia" w:hAnsiTheme="minorEastAsia" w:cs="微软雅黑" w:hint="eastAsia"/>
+          <w:rFonts w:asciiTheme="minorEastAsia" w:hAnsiTheme="minorEastAsia" w:cs="Microsoft YaHei" w:hint="eastAsia"/>
           <w:sz w:val="18"/>
           <w:szCs w:val="18"/>
           <w:lang w:val="en-CA"/>
@@ -526,7 +524,7 @@
       </w:r>
       <w:r>
         <w:rPr>
-          <w:rFonts w:asciiTheme="minorEastAsia" w:hAnsiTheme="minorEastAsia" w:cs="微软雅黑"/>
+          <w:rFonts w:asciiTheme="minorEastAsia" w:hAnsiTheme="minorEastAsia" w:cs="Microsoft YaHei"/>
           <w:sz w:val="18"/>
           <w:szCs w:val="18"/>
           <w:lang w:val="en-CA"/>
@@ -535,7 +533,7 @@
       </w:r>
       <w:r>
         <w:rPr>
-          <w:rFonts w:asciiTheme="minorEastAsia" w:hAnsiTheme="minorEastAsia" w:cs="微软雅黑" w:hint="eastAsia"/>
+          <w:rFonts w:asciiTheme="minorEastAsia" w:hAnsiTheme="minorEastAsia" w:cs="Microsoft YaHei" w:hint="eastAsia"/>
           <w:sz w:val="18"/>
           <w:szCs w:val="18"/>
           <w:lang w:val="en-CA"/>
@@ -544,7 +542,7 @@
       </w:r>
       <w:r>
         <w:rPr>
-          <w:rFonts w:asciiTheme="minorEastAsia" w:hAnsiTheme="minorEastAsia" w:cs="微软雅黑" w:hint="eastAsia"/>
+          <w:rFonts w:asciiTheme="minorEastAsia" w:hAnsiTheme="minorEastAsia" w:cs="Microsoft YaHei" w:hint="eastAsia"/>
           <w:sz w:val="18"/>
           <w:szCs w:val="18"/>
           <w:lang w:val="en-CA"/>
@@ -553,7 +551,7 @@
       </w:r>
       <w:r>
         <w:rPr>
-          <w:rFonts w:asciiTheme="minorEastAsia" w:hAnsiTheme="minorEastAsia" w:cs="微软雅黑" w:hint="eastAsia"/>
+          <w:rFonts w:asciiTheme="minorEastAsia" w:hAnsiTheme="minorEastAsia" w:cs="Microsoft YaHei" w:hint="eastAsia"/>
           <w:sz w:val="18"/>
           <w:szCs w:val="18"/>
           <w:lang w:val="en-CA"/>
@@ -562,7 +560,7 @@
       </w:r>
       <w:r>
         <w:rPr>
-          <w:rFonts w:asciiTheme="minorEastAsia" w:hAnsiTheme="minorEastAsia" w:cs="微软雅黑"/>
+          <w:rFonts w:asciiTheme="minorEastAsia" w:hAnsiTheme="minorEastAsia" w:cs="Microsoft YaHei"/>
           <w:sz w:val="18"/>
           <w:szCs w:val="18"/>
           <w:lang w:val="en-CA"/>
@@ -571,7 +569,7 @@
       </w:r>
       <w:r>
         <w:rPr>
-          <w:rFonts w:asciiTheme="minorEastAsia" w:hAnsiTheme="minorEastAsia" w:cs="微软雅黑" w:hint="eastAsia"/>
+          <w:rFonts w:asciiTheme="minorEastAsia" w:hAnsiTheme="minorEastAsia" w:cs="Microsoft YaHei" w:hint="eastAsia"/>
           <w:sz w:val="18"/>
           <w:szCs w:val="18"/>
           <w:lang w:val="en-CA"/>
@@ -580,7 +578,7 @@
       </w:r>
       <w:r>
         <w:rPr>
-          <w:rFonts w:asciiTheme="minorEastAsia" w:hAnsiTheme="minorEastAsia" w:cs="微软雅黑" w:hint="eastAsia"/>
+          <w:rFonts w:asciiTheme="minorEastAsia" w:hAnsiTheme="minorEastAsia" w:cs="Microsoft YaHei" w:hint="eastAsia"/>
           <w:sz w:val="18"/>
           <w:szCs w:val="18"/>
           <w:lang w:val="en-CA"/>
@@ -589,7 +587,7 @@
       </w:r>
       <w:r>
         <w:rPr>
-          <w:rFonts w:asciiTheme="minorEastAsia" w:hAnsiTheme="minorEastAsia" w:cs="微软雅黑" w:hint="eastAsia"/>
+          <w:rFonts w:asciiTheme="minorEastAsia" w:hAnsiTheme="minorEastAsia" w:cs="Microsoft YaHei" w:hint="eastAsia"/>
           <w:sz w:val="18"/>
           <w:szCs w:val="18"/>
           <w:lang w:val="en-CA"/>
@@ -598,7 +596,7 @@
       </w:r>
       <w:r>
         <w:rPr>
-          <w:rFonts w:asciiTheme="minorEastAsia" w:hAnsiTheme="minorEastAsia" w:cs="微软雅黑" w:hint="eastAsia"/>
+          <w:rFonts w:asciiTheme="minorEastAsia" w:hAnsiTheme="minorEastAsia" w:cs="Microsoft YaHei" w:hint="eastAsia"/>
           <w:sz w:val="18"/>
           <w:szCs w:val="18"/>
           <w:lang w:val="en-CA"/>
@@ -607,7 +605,7 @@
       </w:r>
       <w:r>
         <w:rPr>
-          <w:rFonts w:asciiTheme="minorEastAsia" w:hAnsiTheme="minorEastAsia" w:cs="微软雅黑" w:hint="eastAsia"/>
+          <w:rFonts w:asciiTheme="minorEastAsia" w:hAnsiTheme="minorEastAsia" w:cs="Microsoft YaHei" w:hint="eastAsia"/>
           <w:sz w:val="18"/>
           <w:szCs w:val="18"/>
           <w:lang w:val="en-CA"/>
@@ -616,7 +614,7 @@
       </w:r>
       <w:r>
         <w:rPr>
-          <w:rFonts w:asciiTheme="minorEastAsia" w:hAnsiTheme="minorEastAsia" w:cs="微软雅黑" w:hint="eastAsia"/>
+          <w:rFonts w:asciiTheme="minorEastAsia" w:hAnsiTheme="minorEastAsia" w:cs="Microsoft YaHei" w:hint="eastAsia"/>
           <w:sz w:val="18"/>
           <w:szCs w:val="18"/>
           <w:lang w:val="en-CA"/>
@@ -625,7 +623,7 @@
       </w:r>
       <w:r>
         <w:rPr>
-          <w:rFonts w:asciiTheme="minorEastAsia" w:hAnsiTheme="minorEastAsia" w:cs="微软雅黑"/>
+          <w:rFonts w:asciiTheme="minorEastAsia" w:hAnsiTheme="minorEastAsia" w:cs="Microsoft YaHei"/>
           <w:sz w:val="18"/>
           <w:szCs w:val="18"/>
           <w:lang w:val="en-CA"/>
@@ -634,7 +632,7 @@
       </w:r>
       <w:r>
         <w:rPr>
-          <w:rFonts w:asciiTheme="minorEastAsia" w:hAnsiTheme="minorEastAsia" w:cs="微软雅黑" w:hint="eastAsia"/>
+          <w:rFonts w:asciiTheme="minorEastAsia" w:hAnsiTheme="minorEastAsia" w:cs="Microsoft YaHei" w:hint="eastAsia"/>
           <w:sz w:val="18"/>
           <w:szCs w:val="18"/>
           <w:lang w:val="en-CA"/>
@@ -643,7 +641,7 @@
       </w:r>
       <w:r>
         <w:rPr>
-          <w:rFonts w:asciiTheme="minorEastAsia" w:hAnsiTheme="minorEastAsia" w:cs="微软雅黑"/>
+          <w:rFonts w:asciiTheme="minorEastAsia" w:hAnsiTheme="minorEastAsia" w:cs="Microsoft YaHei"/>
           <w:sz w:val="18"/>
           <w:szCs w:val="18"/>
           <w:lang w:val="en-CA"/>
@@ -652,7 +650,7 @@
       </w:r>
       <w:r>
         <w:rPr>
-          <w:rFonts w:asciiTheme="minorEastAsia" w:hAnsiTheme="minorEastAsia" w:cs="微软雅黑" w:hint="eastAsia"/>
+          <w:rFonts w:asciiTheme="minorEastAsia" w:hAnsiTheme="minorEastAsia" w:cs="Microsoft YaHei" w:hint="eastAsia"/>
           <w:sz w:val="18"/>
           <w:szCs w:val="18"/>
           <w:lang w:val="en-CA"/>
@@ -671,13 +669,13 @@
     <w:p>
       <w:pPr>
         <w:rPr>
-          <w:rFonts w:ascii="宋体" w:eastAsia="宋体" w:hAnsi="宋体" w:cs="宋体"/>
-          <w:lang w:val="en-CA"/>
-        </w:rPr>
-      </w:pPr>
-      <w:r>
-        <w:rPr>
-          <w:rFonts w:asciiTheme="minorEastAsia" w:hAnsiTheme="minorEastAsia" w:cs="微软雅黑" w:hint="eastAsia"/>
+          <w:rFonts w:ascii="SimSun" w:eastAsia="SimSun" w:hAnsi="SimSun" w:cs="SimSun"/>
+          <w:lang w:val="en-CA"/>
+        </w:rPr>
+      </w:pPr>
+      <w:r>
+        <w:rPr>
+          <w:rFonts w:asciiTheme="minorEastAsia" w:hAnsiTheme="minorEastAsia" w:cs="Microsoft YaHei" w:hint="eastAsia"/>
           <w:sz w:val="18"/>
           <w:szCs w:val="18"/>
           <w:lang w:val="en-CA"/>
@@ -686,7 +684,7 @@
       </w:r>
       <w:r>
         <w:rPr>
-          <w:rFonts w:asciiTheme="minorEastAsia" w:hAnsiTheme="minorEastAsia" w:cs="微软雅黑"/>
+          <w:rFonts w:asciiTheme="minorEastAsia" w:hAnsiTheme="minorEastAsia" w:cs="Microsoft YaHei"/>
           <w:sz w:val="18"/>
           <w:szCs w:val="18"/>
           <w:lang w:val="en-CA"/>
@@ -695,7 +693,7 @@
       </w:r>
       <w:r>
         <w:rPr>
-          <w:rFonts w:asciiTheme="minorEastAsia" w:hAnsiTheme="minorEastAsia" w:cs="微软雅黑" w:hint="eastAsia"/>
+          <w:rFonts w:asciiTheme="minorEastAsia" w:hAnsiTheme="minorEastAsia" w:cs="Microsoft YaHei" w:hint="eastAsia"/>
           <w:sz w:val="18"/>
           <w:szCs w:val="18"/>
           <w:lang w:val="en-CA"/>
@@ -706,15 +704,15 @@
     <w:p>
       <w:pPr>
         <w:rPr>
-          <w:rFonts w:asciiTheme="minorEastAsia" w:hAnsiTheme="minorEastAsia" w:cs="微软雅黑"/>
-          <w:sz w:val="18"/>
-          <w:szCs w:val="18"/>
-          <w:lang w:val="en-CA"/>
-        </w:rPr>
-      </w:pPr>
-      <w:r>
-        <w:rPr>
-          <w:rFonts w:asciiTheme="minorEastAsia" w:hAnsiTheme="minorEastAsia" w:cs="微软雅黑" w:hint="eastAsia"/>
+          <w:rFonts w:asciiTheme="minorEastAsia" w:hAnsiTheme="minorEastAsia" w:cs="Microsoft YaHei"/>
+          <w:sz w:val="18"/>
+          <w:szCs w:val="18"/>
+          <w:lang w:val="en-CA"/>
+        </w:rPr>
+      </w:pPr>
+      <w:r>
+        <w:rPr>
+          <w:rFonts w:asciiTheme="minorEastAsia" w:hAnsiTheme="minorEastAsia" w:cs="Microsoft YaHei" w:hint="eastAsia"/>
           <w:sz w:val="18"/>
           <w:szCs w:val="18"/>
           <w:lang w:val="en-CA"/>
@@ -723,7 +721,7 @@
       </w:r>
       <w:r>
         <w:rPr>
-          <w:rFonts w:asciiTheme="minorEastAsia" w:hAnsiTheme="minorEastAsia" w:cs="微软雅黑"/>
+          <w:rFonts w:asciiTheme="minorEastAsia" w:hAnsiTheme="minorEastAsia" w:cs="Microsoft YaHei"/>
           <w:sz w:val="18"/>
           <w:szCs w:val="18"/>
           <w:lang w:val="en-CA"/>
@@ -732,7 +730,7 @@
       </w:r>
       <w:r>
         <w:rPr>
-          <w:rFonts w:asciiTheme="minorEastAsia" w:hAnsiTheme="minorEastAsia" w:cs="微软雅黑" w:hint="eastAsia"/>
+          <w:rFonts w:asciiTheme="minorEastAsia" w:hAnsiTheme="minorEastAsia" w:cs="Microsoft YaHei" w:hint="eastAsia"/>
           <w:sz w:val="18"/>
           <w:szCs w:val="18"/>
           <w:lang w:val="en-CA"/>
@@ -741,7 +739,7 @@
       </w:r>
       <w:r>
         <w:rPr>
-          <w:rFonts w:asciiTheme="minorEastAsia" w:hAnsiTheme="minorEastAsia" w:cs="微软雅黑"/>
+          <w:rFonts w:asciiTheme="minorEastAsia" w:hAnsiTheme="minorEastAsia" w:cs="Microsoft YaHei"/>
           <w:sz w:val="18"/>
           <w:szCs w:val="18"/>
           <w:lang w:val="en-CA"/>
@@ -750,7 +748,7 @@
       </w:r>
       <w:r>
         <w:rPr>
-          <w:rFonts w:asciiTheme="minorEastAsia" w:hAnsiTheme="minorEastAsia" w:cs="微软雅黑" w:hint="eastAsia"/>
+          <w:rFonts w:asciiTheme="minorEastAsia" w:hAnsiTheme="minorEastAsia" w:cs="Microsoft YaHei" w:hint="eastAsia"/>
           <w:sz w:val="18"/>
           <w:szCs w:val="18"/>
           <w:lang w:val="en-CA"/>
@@ -759,7 +757,7 @@
       </w:r>
       <w:r>
         <w:rPr>
-          <w:rFonts w:asciiTheme="minorEastAsia" w:hAnsiTheme="minorEastAsia" w:cs="微软雅黑"/>
+          <w:rFonts w:asciiTheme="minorEastAsia" w:hAnsiTheme="minorEastAsia" w:cs="Microsoft YaHei"/>
           <w:sz w:val="18"/>
           <w:szCs w:val="18"/>
           <w:lang w:val="en-CA"/>
@@ -768,7 +766,7 @@
       </w:r>
       <w:r>
         <w:rPr>
-          <w:rFonts w:asciiTheme="minorEastAsia" w:hAnsiTheme="minorEastAsia" w:cs="微软雅黑" w:hint="eastAsia"/>
+          <w:rFonts w:asciiTheme="minorEastAsia" w:hAnsiTheme="minorEastAsia" w:cs="Microsoft YaHei" w:hint="eastAsia"/>
           <w:sz w:val="18"/>
           <w:szCs w:val="18"/>
           <w:lang w:val="en-CA"/>
@@ -777,7 +775,7 @@
       </w:r>
       <w:r>
         <w:rPr>
-          <w:rFonts w:asciiTheme="minorEastAsia" w:hAnsiTheme="minorEastAsia" w:cs="微软雅黑"/>
+          <w:rFonts w:asciiTheme="minorEastAsia" w:hAnsiTheme="minorEastAsia" w:cs="Microsoft YaHei"/>
           <w:sz w:val="18"/>
           <w:szCs w:val="18"/>
           <w:lang w:val="en-CA"/>
@@ -786,7 +784,7 @@
       </w:r>
       <w:r>
         <w:rPr>
-          <w:rFonts w:asciiTheme="minorEastAsia" w:hAnsiTheme="minorEastAsia" w:cs="微软雅黑" w:hint="eastAsia"/>
+          <w:rFonts w:asciiTheme="minorEastAsia" w:hAnsiTheme="minorEastAsia" w:cs="Microsoft YaHei" w:hint="eastAsia"/>
           <w:sz w:val="18"/>
           <w:szCs w:val="18"/>
           <w:lang w:val="en-CA"/>
@@ -795,7 +793,7 @@
       </w:r>
       <w:r>
         <w:rPr>
-          <w:rFonts w:asciiTheme="minorEastAsia" w:hAnsiTheme="minorEastAsia" w:cs="微软雅黑"/>
+          <w:rFonts w:asciiTheme="minorEastAsia" w:hAnsiTheme="minorEastAsia" w:cs="Microsoft YaHei"/>
           <w:sz w:val="18"/>
           <w:szCs w:val="18"/>
           <w:lang w:val="en-CA"/>
@@ -804,7 +802,7 @@
       </w:r>
       <w:r>
         <w:rPr>
-          <w:rFonts w:asciiTheme="minorEastAsia" w:hAnsiTheme="minorEastAsia" w:cs="微软雅黑" w:hint="eastAsia"/>
+          <w:rFonts w:asciiTheme="minorEastAsia" w:hAnsiTheme="minorEastAsia" w:cs="Microsoft YaHei" w:hint="eastAsia"/>
           <w:sz w:val="18"/>
           <w:szCs w:val="18"/>
           <w:lang w:val="en-CA"/>
@@ -813,7 +811,7 @@
       </w:r>
       <w:r>
         <w:rPr>
-          <w:rFonts w:asciiTheme="minorEastAsia" w:hAnsiTheme="minorEastAsia" w:cs="微软雅黑"/>
+          <w:rFonts w:asciiTheme="minorEastAsia" w:hAnsiTheme="minorEastAsia" w:cs="Microsoft YaHei"/>
           <w:sz w:val="18"/>
           <w:szCs w:val="18"/>
           <w:lang w:val="en-CA"/>
@@ -830,7 +828,7 @@
       </w:pPr>
       <w:r>
         <w:rPr>
-          <w:rFonts w:asciiTheme="minorEastAsia" w:hAnsiTheme="minorEastAsia" w:cs="微软雅黑"/>
+          <w:rFonts w:asciiTheme="minorEastAsia" w:hAnsiTheme="minorEastAsia" w:cs="Microsoft YaHei"/>
           <w:sz w:val="18"/>
           <w:szCs w:val="18"/>
           <w:lang w:val="en-CA"/>
@@ -839,7 +837,7 @@
       </w:r>
       <w:r>
         <w:rPr>
-          <w:rFonts w:asciiTheme="minorEastAsia" w:hAnsiTheme="minorEastAsia" w:cs="微软雅黑" w:hint="eastAsia"/>
+          <w:rFonts w:asciiTheme="minorEastAsia" w:hAnsiTheme="minorEastAsia" w:cs="Microsoft YaHei" w:hint="eastAsia"/>
           <w:sz w:val="18"/>
           <w:szCs w:val="18"/>
           <w:lang w:val="en-CA"/>
@@ -848,7 +846,7 @@
       </w:r>
       <w:r>
         <w:rPr>
-          <w:rFonts w:asciiTheme="minorEastAsia" w:hAnsiTheme="minorEastAsia" w:cs="微软雅黑"/>
+          <w:rFonts w:asciiTheme="minorEastAsia" w:hAnsiTheme="minorEastAsia" w:cs="Microsoft YaHei"/>
           <w:sz w:val="18"/>
           <w:szCs w:val="18"/>
           <w:lang w:val="en-CA"/>
@@ -857,7 +855,7 @@
       </w:r>
       <w:r>
         <w:rPr>
-          <w:rFonts w:asciiTheme="minorEastAsia" w:hAnsiTheme="minorEastAsia" w:cs="微软雅黑" w:hint="eastAsia"/>
+          <w:rFonts w:asciiTheme="minorEastAsia" w:hAnsiTheme="minorEastAsia" w:cs="Microsoft YaHei" w:hint="eastAsia"/>
           <w:sz w:val="18"/>
           <w:szCs w:val="18"/>
           <w:lang w:val="en-CA"/>
@@ -866,7 +864,7 @@
       </w:r>
       <w:r>
         <w:rPr>
-          <w:rFonts w:asciiTheme="minorEastAsia" w:hAnsiTheme="minorEastAsia" w:cs="微软雅黑"/>
+          <w:rFonts w:asciiTheme="minorEastAsia" w:hAnsiTheme="minorEastAsia" w:cs="Microsoft YaHei"/>
           <w:sz w:val="18"/>
           <w:szCs w:val="18"/>
           <w:lang w:val="en-CA"/>
@@ -903,7 +901,7 @@
       </w:pPr>
       <w:r>
         <w:rPr>
-          <w:rFonts w:asciiTheme="minorEastAsia" w:hAnsiTheme="minorEastAsia" w:cs="微软雅黑" w:hint="eastAsia"/>
+          <w:rFonts w:asciiTheme="minorEastAsia" w:hAnsiTheme="minorEastAsia" w:cs="Microsoft YaHei" w:hint="eastAsia"/>
           <w:sz w:val="18"/>
           <w:szCs w:val="18"/>
           <w:lang w:val="en-CA"/>
@@ -921,7 +919,7 @@
       </w:r>
       <w:r>
         <w:rPr>
-          <w:rFonts w:asciiTheme="minorEastAsia" w:hAnsiTheme="minorEastAsia" w:cs="微软雅黑" w:hint="eastAsia"/>
+          <w:rFonts w:asciiTheme="minorEastAsia" w:hAnsiTheme="minorEastAsia" w:cs="Microsoft YaHei" w:hint="eastAsia"/>
           <w:sz w:val="18"/>
           <w:szCs w:val="18"/>
           <w:lang w:val="en-CA"/>
@@ -930,7 +928,7 @@
       </w:r>
       <w:r>
         <w:rPr>
-          <w:rFonts w:asciiTheme="minorEastAsia" w:hAnsiTheme="minorEastAsia" w:cs="微软雅黑" w:hint="eastAsia"/>
+          <w:rFonts w:asciiTheme="minorEastAsia" w:hAnsiTheme="minorEastAsia" w:cs="Microsoft YaHei" w:hint="eastAsia"/>
           <w:sz w:val="18"/>
           <w:szCs w:val="18"/>
           <w:lang w:val="en-CA"/>
@@ -939,7 +937,7 @@
       </w:r>
       <w:r>
         <w:rPr>
-          <w:rFonts w:asciiTheme="minorEastAsia" w:hAnsiTheme="minorEastAsia" w:cs="微软雅黑"/>
+          <w:rFonts w:asciiTheme="minorEastAsia" w:hAnsiTheme="minorEastAsia" w:cs="Microsoft YaHei"/>
           <w:sz w:val="18"/>
           <w:szCs w:val="18"/>
           <w:lang w:val="en-CA"/>
@@ -948,7 +946,7 @@
       </w:r>
       <w:r>
         <w:rPr>
-          <w:rFonts w:asciiTheme="minorEastAsia" w:hAnsiTheme="minorEastAsia" w:cs="微软雅黑" w:hint="eastAsia"/>
+          <w:rFonts w:asciiTheme="minorEastAsia" w:hAnsiTheme="minorEastAsia" w:cs="Microsoft YaHei" w:hint="eastAsia"/>
           <w:sz w:val="18"/>
           <w:szCs w:val="18"/>
           <w:lang w:val="en-CA"/>
@@ -957,7 +955,7 @@
       </w:r>
       <w:r>
         <w:rPr>
-          <w:rFonts w:asciiTheme="minorEastAsia" w:hAnsiTheme="minorEastAsia" w:cs="微软雅黑" w:hint="eastAsia"/>
+          <w:rFonts w:asciiTheme="minorEastAsia" w:hAnsiTheme="minorEastAsia" w:cs="Microsoft YaHei" w:hint="eastAsia"/>
           <w:sz w:val="18"/>
           <w:szCs w:val="18"/>
           <w:lang w:val="en-CA"/>
@@ -975,7 +973,7 @@
       </w:r>
       <w:r>
         <w:rPr>
-          <w:rFonts w:asciiTheme="minorEastAsia" w:hAnsiTheme="minorEastAsia" w:cs="微软雅黑" w:hint="eastAsia"/>
+          <w:rFonts w:asciiTheme="minorEastAsia" w:hAnsiTheme="minorEastAsia" w:cs="Microsoft YaHei" w:hint="eastAsia"/>
           <w:sz w:val="18"/>
           <w:szCs w:val="18"/>
           <w:lang w:val="en-CA"/>
@@ -984,7 +982,7 @@
       </w:r>
       <w:r>
         <w:rPr>
-          <w:rFonts w:asciiTheme="minorEastAsia" w:hAnsiTheme="minorEastAsia" w:cs="微软雅黑" w:hint="eastAsia"/>
+          <w:rFonts w:asciiTheme="minorEastAsia" w:hAnsiTheme="minorEastAsia" w:cs="Microsoft YaHei" w:hint="eastAsia"/>
           <w:sz w:val="18"/>
           <w:szCs w:val="18"/>
           <w:lang w:val="en-CA"/>
@@ -993,7 +991,7 @@
       </w:r>
       <w:r>
         <w:rPr>
-          <w:rFonts w:asciiTheme="minorEastAsia" w:hAnsiTheme="minorEastAsia" w:cs="微软雅黑"/>
+          <w:rFonts w:asciiTheme="minorEastAsia" w:hAnsiTheme="minorEastAsia" w:cs="Microsoft YaHei"/>
           <w:sz w:val="18"/>
           <w:szCs w:val="18"/>
           <w:lang w:val="en-CA"/>
@@ -1002,7 +1000,7 @@
       </w:r>
       <w:r>
         <w:rPr>
-          <w:rFonts w:asciiTheme="minorEastAsia" w:hAnsiTheme="minorEastAsia" w:cs="微软雅黑" w:hint="eastAsia"/>
+          <w:rFonts w:asciiTheme="minorEastAsia" w:hAnsiTheme="minorEastAsia" w:cs="Microsoft YaHei" w:hint="eastAsia"/>
           <w:sz w:val="18"/>
           <w:szCs w:val="18"/>
           <w:lang w:val="en-CA"/>
@@ -1021,7 +1019,7 @@
       </w:pPr>
       <w:r>
         <w:rPr>
-          <w:rFonts w:asciiTheme="minorEastAsia" w:hAnsiTheme="minorEastAsia" w:cs="微软雅黑" w:hint="eastAsia"/>
+          <w:rFonts w:asciiTheme="minorEastAsia" w:hAnsiTheme="minorEastAsia" w:cs="Microsoft YaHei" w:hint="eastAsia"/>
           <w:sz w:val="18"/>
           <w:szCs w:val="18"/>
           <w:lang w:val="en-CA"/>
@@ -1030,7 +1028,7 @@
       </w:r>
       <w:r>
         <w:rPr>
-          <w:rFonts w:asciiTheme="minorEastAsia" w:hAnsiTheme="minorEastAsia" w:cs="微软雅黑" w:hint="eastAsia"/>
+          <w:rFonts w:asciiTheme="minorEastAsia" w:hAnsiTheme="minorEastAsia" w:cs="Microsoft YaHei" w:hint="eastAsia"/>
           <w:b/>
           <w:bCs/>
           <w:sz w:val="18"/>
@@ -1052,7 +1050,7 @@
       </w:r>
       <w:r>
         <w:rPr>
-          <w:rFonts w:asciiTheme="minorEastAsia" w:hAnsiTheme="minorEastAsia" w:cs="微软雅黑" w:hint="eastAsia"/>
+          <w:rFonts w:asciiTheme="minorEastAsia" w:hAnsiTheme="minorEastAsia" w:cs="Microsoft YaHei" w:hint="eastAsia"/>
           <w:b/>
           <w:bCs/>
           <w:sz w:val="18"/>
@@ -1085,7 +1083,7 @@
       </w:r>
       <w:r>
         <w:rPr>
-          <w:rFonts w:asciiTheme="minorEastAsia" w:hAnsiTheme="minorEastAsia" w:cs="微软雅黑" w:hint="eastAsia"/>
+          <w:rFonts w:asciiTheme="minorEastAsia" w:hAnsiTheme="minorEastAsia" w:cs="Microsoft YaHei" w:hint="eastAsia"/>
           <w:b/>
           <w:bCs/>
           <w:sz w:val="18"/>
@@ -1107,7 +1105,7 @@
       </w:r>
       <w:r>
         <w:rPr>
-          <w:rFonts w:asciiTheme="minorEastAsia" w:hAnsiTheme="minorEastAsia" w:cs="微软雅黑" w:hint="eastAsia"/>
+          <w:rFonts w:asciiTheme="minorEastAsia" w:hAnsiTheme="minorEastAsia" w:cs="Microsoft YaHei" w:hint="eastAsia"/>
           <w:b/>
           <w:bCs/>
           <w:sz w:val="18"/>
@@ -1118,7 +1116,7 @@
       </w:r>
       <w:r>
         <w:rPr>
-          <w:rFonts w:asciiTheme="minorEastAsia" w:hAnsiTheme="minorEastAsia" w:cs="微软雅黑" w:hint="eastAsia"/>
+          <w:rFonts w:asciiTheme="minorEastAsia" w:hAnsiTheme="minorEastAsia" w:cs="Microsoft YaHei" w:hint="eastAsia"/>
           <w:b/>
           <w:bCs/>
           <w:sz w:val="18"/>
@@ -1129,7 +1127,7 @@
       </w:r>
       <w:r>
         <w:rPr>
-          <w:rFonts w:asciiTheme="minorEastAsia" w:hAnsiTheme="minorEastAsia" w:cs="微软雅黑"/>
+          <w:rFonts w:asciiTheme="minorEastAsia" w:hAnsiTheme="minorEastAsia" w:cs="Microsoft YaHei"/>
           <w:b/>
           <w:bCs/>
           <w:sz w:val="18"/>
@@ -1140,7 +1138,7 @@
       </w:r>
       <w:r>
         <w:rPr>
-          <w:rFonts w:asciiTheme="minorEastAsia" w:hAnsiTheme="minorEastAsia" w:cs="微软雅黑" w:hint="eastAsia"/>
+          <w:rFonts w:asciiTheme="minorEastAsia" w:hAnsiTheme="minorEastAsia" w:cs="Microsoft YaHei" w:hint="eastAsia"/>
           <w:b/>
           <w:bCs/>
           <w:sz w:val="18"/>
@@ -1181,7 +1179,7 @@
       </w:pPr>
       <w:r>
         <w:rPr>
-          <w:rFonts w:asciiTheme="minorEastAsia" w:hAnsiTheme="minorEastAsia" w:cs="微软雅黑" w:hint="eastAsia"/>
+          <w:rFonts w:asciiTheme="minorEastAsia" w:hAnsiTheme="minorEastAsia" w:cs="Microsoft YaHei" w:hint="eastAsia"/>
           <w:sz w:val="18"/>
           <w:szCs w:val="18"/>
           <w:lang w:val="en-CA"/>
@@ -1209,7 +1207,7 @@
       </w:r>
       <w:r>
         <w:rPr>
-          <w:rFonts w:asciiTheme="minorEastAsia" w:hAnsiTheme="minorEastAsia" w:cs="微软雅黑" w:hint="eastAsia"/>
+          <w:rFonts w:asciiTheme="minorEastAsia" w:hAnsiTheme="minorEastAsia" w:cs="Microsoft YaHei" w:hint="eastAsia"/>
           <w:sz w:val="18"/>
           <w:szCs w:val="18"/>
           <w:lang w:val="en-CA"/>
@@ -1227,7 +1225,7 @@
       </w:r>
       <w:r>
         <w:rPr>
-          <w:rFonts w:asciiTheme="minorEastAsia" w:hAnsiTheme="minorEastAsia" w:cs="微软雅黑" w:hint="eastAsia"/>
+          <w:rFonts w:asciiTheme="minorEastAsia" w:hAnsiTheme="minorEastAsia" w:cs="Microsoft YaHei" w:hint="eastAsia"/>
           <w:sz w:val="18"/>
           <w:szCs w:val="18"/>
           <w:lang w:val="en-CA"/>
@@ -1254,7 +1252,7 @@
       </w:r>
       <w:r>
         <w:rPr>
-          <w:rFonts w:asciiTheme="minorEastAsia" w:hAnsiTheme="minorEastAsia" w:cs="微软雅黑" w:hint="eastAsia"/>
+          <w:rFonts w:asciiTheme="minorEastAsia" w:hAnsiTheme="minorEastAsia" w:cs="Microsoft YaHei" w:hint="eastAsia"/>
           <w:sz w:val="18"/>
           <w:szCs w:val="18"/>
           <w:lang w:val="en-CA"/>
@@ -1292,7 +1290,7 @@
       </w:pPr>
       <w:r>
         <w:rPr>
-          <w:rFonts w:asciiTheme="minorEastAsia" w:hAnsiTheme="minorEastAsia" w:cs="微软雅黑" w:hint="eastAsia"/>
+          <w:rFonts w:asciiTheme="minorEastAsia" w:hAnsiTheme="minorEastAsia" w:cs="Microsoft YaHei" w:hint="eastAsia"/>
           <w:sz w:val="18"/>
           <w:szCs w:val="18"/>
           <w:lang w:val="en-CA"/>
@@ -1338,7 +1336,7 @@
       </w:r>
       <w:r>
         <w:rPr>
-          <w:rFonts w:asciiTheme="minorEastAsia" w:hAnsiTheme="minorEastAsia" w:cs="微软雅黑" w:hint="eastAsia"/>
+          <w:rFonts w:asciiTheme="minorEastAsia" w:hAnsiTheme="minorEastAsia" w:cs="Microsoft YaHei" w:hint="eastAsia"/>
           <w:sz w:val="18"/>
           <w:szCs w:val="18"/>
           <w:lang w:val="en-CA"/>
@@ -1347,7 +1345,7 @@
       </w:r>
       <w:r>
         <w:rPr>
-          <w:rFonts w:asciiTheme="minorEastAsia" w:hAnsiTheme="minorEastAsia" w:cs="微软雅黑" w:hint="eastAsia"/>
+          <w:rFonts w:asciiTheme="minorEastAsia" w:hAnsiTheme="minorEastAsia" w:cs="Microsoft YaHei" w:hint="eastAsia"/>
           <w:sz w:val="18"/>
           <w:szCs w:val="18"/>
           <w:lang w:val="en-CA"/>
@@ -1397,25 +1395,25 @@
     <w:p>
       <w:pPr>
         <w:rPr>
-          <w:rFonts w:asciiTheme="minorEastAsia" w:hAnsiTheme="minorEastAsia" w:cs="微软雅黑"/>
-          <w:sz w:val="18"/>
-          <w:szCs w:val="18"/>
-          <w:lang w:val="en-CA"/>
-        </w:rPr>
-      </w:pPr>
-    </w:p>
-    <w:p>
-      <w:pPr>
-        <w:rPr>
-          <w:rFonts w:asciiTheme="minorEastAsia" w:hAnsiTheme="minorEastAsia"/>
-          <w:sz w:val="18"/>
-          <w:szCs w:val="18"/>
-          <w:lang w:val="en-CA"/>
-        </w:rPr>
-      </w:pPr>
-      <w:r>
-        <w:rPr>
-          <w:rFonts w:asciiTheme="minorEastAsia" w:hAnsiTheme="minorEastAsia" w:cs="微软雅黑" w:hint="eastAsia"/>
+          <w:rFonts w:asciiTheme="minorEastAsia" w:hAnsiTheme="minorEastAsia" w:cs="Microsoft YaHei"/>
+          <w:sz w:val="18"/>
+          <w:szCs w:val="18"/>
+          <w:lang w:val="en-CA"/>
+        </w:rPr>
+      </w:pPr>
+    </w:p>
+    <w:p>
+      <w:pPr>
+        <w:rPr>
+          <w:rFonts w:asciiTheme="minorEastAsia" w:hAnsiTheme="minorEastAsia"/>
+          <w:sz w:val="18"/>
+          <w:szCs w:val="18"/>
+          <w:lang w:val="en-CA"/>
+        </w:rPr>
+      </w:pPr>
+      <w:r>
+        <w:rPr>
+          <w:rFonts w:asciiTheme="minorEastAsia" w:hAnsiTheme="minorEastAsia" w:cs="Microsoft YaHei" w:hint="eastAsia"/>
           <w:sz w:val="18"/>
           <w:szCs w:val="18"/>
           <w:lang w:val="en-CA"/>
@@ -1424,7 +1422,7 @@
       </w:r>
       <w:r>
         <w:rPr>
-          <w:rFonts w:asciiTheme="minorEastAsia" w:hAnsiTheme="minorEastAsia" w:cs="微软雅黑" w:hint="eastAsia"/>
+          <w:rFonts w:asciiTheme="minorEastAsia" w:hAnsiTheme="minorEastAsia" w:cs="Microsoft YaHei" w:hint="eastAsia"/>
           <w:sz w:val="18"/>
           <w:szCs w:val="18"/>
           <w:lang w:val="en-CA"/>
@@ -1433,7 +1431,7 @@
       </w:r>
       <w:r>
         <w:rPr>
-          <w:rFonts w:asciiTheme="minorEastAsia" w:hAnsiTheme="minorEastAsia" w:cs="微软雅黑" w:hint="eastAsia"/>
+          <w:rFonts w:asciiTheme="minorEastAsia" w:hAnsiTheme="minorEastAsia" w:cs="Microsoft YaHei" w:hint="eastAsia"/>
           <w:sz w:val="18"/>
           <w:szCs w:val="18"/>
           <w:lang w:val="en-CA"/>
@@ -1452,7 +1450,7 @@
       </w:pPr>
       <w:r>
         <w:rPr>
-          <w:rFonts w:asciiTheme="minorEastAsia" w:hAnsiTheme="minorEastAsia" w:cs="微软雅黑" w:hint="eastAsia"/>
+          <w:rFonts w:asciiTheme="minorEastAsia" w:hAnsiTheme="minorEastAsia" w:cs="Microsoft YaHei" w:hint="eastAsia"/>
           <w:sz w:val="18"/>
           <w:szCs w:val="18"/>
           <w:lang w:val="en-CA"/>
@@ -1479,7 +1477,7 @@
       </w:r>
       <w:r>
         <w:rPr>
-          <w:rFonts w:asciiTheme="minorEastAsia" w:hAnsiTheme="minorEastAsia" w:cs="微软雅黑" w:hint="eastAsia"/>
+          <w:rFonts w:asciiTheme="minorEastAsia" w:hAnsiTheme="minorEastAsia" w:cs="Microsoft YaHei" w:hint="eastAsia"/>
           <w:sz w:val="18"/>
           <w:szCs w:val="18"/>
           <w:lang w:val="en-CA"/>
@@ -1509,7 +1507,7 @@
     <w:p>
       <w:pPr>
         <w:rPr>
-          <w:rFonts w:asciiTheme="minorEastAsia" w:hAnsiTheme="minorEastAsia"/>
+          <w:rFonts w:asciiTheme="minorEastAsia" w:hAnsiTheme="minorEastAsia" w:hint="eastAsia"/>
           <w:sz w:val="18"/>
           <w:szCs w:val="18"/>
           <w:lang w:val="en-CA"/>
@@ -1540,72 +1538,88 @@
           <w:szCs w:val="18"/>
           <w:lang w:val="en-CA"/>
         </w:rPr>
-        <w:t xml:space="preserve">at arrow function）, </w:t>
-      </w:r>
-      <w:r>
-        <w:rPr>
-          <w:rFonts w:asciiTheme="minorEastAsia" w:hAnsiTheme="minorEastAsia" w:hint="eastAsia"/>
-          <w:sz w:val="18"/>
-          <w:szCs w:val="18"/>
-          <w:lang w:val="en-CA"/>
-        </w:rPr>
-        <w:t>如果有花括号则</w:t>
-      </w:r>
-      <w:r>
-        <w:rPr>
-          <w:rFonts w:asciiTheme="minorEastAsia" w:hAnsiTheme="minorEastAsia" w:hint="eastAsia"/>
-          <w:b/>
-          <w:bCs/>
-          <w:sz w:val="18"/>
-          <w:szCs w:val="18"/>
-          <w:lang w:val="en-CA"/>
-        </w:rPr>
-        <w:t>默认没有</w:t>
-      </w:r>
-      <w:r>
-        <w:rPr>
-          <w:rFonts w:asciiTheme="minorEastAsia" w:hAnsiTheme="minorEastAsia" w:hint="eastAsia"/>
-          <w:sz w:val="18"/>
-          <w:szCs w:val="18"/>
-          <w:lang w:val="en-CA"/>
-        </w:rPr>
-        <w:t>re</w:t>
-      </w:r>
-      <w:r>
-        <w:rPr>
-          <w:rFonts w:asciiTheme="minorEastAsia" w:hAnsiTheme="minorEastAsia"/>
-          <w:sz w:val="18"/>
-          <w:szCs w:val="18"/>
-          <w:lang w:val="en-CA"/>
-        </w:rPr>
-        <w:t>turn</w:t>
-      </w:r>
-      <w:r>
-        <w:rPr>
-          <w:rFonts w:asciiTheme="minorEastAsia" w:hAnsiTheme="minorEastAsia" w:hint="eastAsia"/>
-          <w:sz w:val="18"/>
-          <w:szCs w:val="18"/>
-          <w:lang w:val="en-CA"/>
-        </w:rPr>
-        <w:t>,</w:t>
-      </w:r>
-      <w:r>
-        <w:rPr>
-          <w:rFonts w:asciiTheme="minorEastAsia" w:hAnsiTheme="minorEastAsia" w:hint="eastAsia"/>
-          <w:sz w:val="18"/>
-          <w:szCs w:val="18"/>
-          <w:lang w:val="en-CA"/>
-        </w:rPr>
-        <w:t>花括号中只是方法语句。</w:t>
-      </w:r>
-      <w:r>
-        <w:rPr>
-          <w:rFonts w:asciiTheme="minorEastAsia" w:hAnsiTheme="minorEastAsia" w:hint="eastAsia"/>
-          <w:sz w:val="18"/>
-          <w:szCs w:val="18"/>
-          <w:lang w:val="en-CA"/>
-        </w:rPr>
-        <w:t>需要</w:t>
+        <w:t>at arrow function）</w:t>
+      </w:r>
+      <w:r>
+        <w:rPr>
+          <w:rFonts w:asciiTheme="minorEastAsia" w:hAnsiTheme="minorEastAsia" w:hint="eastAsia"/>
+          <w:sz w:val="18"/>
+          <w:szCs w:val="18"/>
+          <w:lang w:val="en-CA"/>
+        </w:rPr>
+        <w:t>是否存在返回值？ 首先</w:t>
+      </w:r>
+      <w:r>
+        <w:rPr>
+          <w:rFonts w:asciiTheme="minorEastAsia" w:hAnsiTheme="minorEastAsia"/>
+          <w:sz w:val="18"/>
+          <w:szCs w:val="18"/>
+          <w:lang w:val="en-CA"/>
+        </w:rPr>
+        <w:t>=&gt;</w:t>
+      </w:r>
+      <w:r>
+        <w:rPr>
+          <w:rFonts w:asciiTheme="minorEastAsia" w:hAnsiTheme="minorEastAsia" w:hint="eastAsia"/>
+          <w:sz w:val="18"/>
+          <w:szCs w:val="18"/>
+          <w:lang w:val="en-CA"/>
+        </w:rPr>
+        <w:t>后是否有花括号。如果没有任何符号，则返回整体常用语</w:t>
+      </w:r>
+      <w:r>
+        <w:rPr>
+          <w:rFonts w:asciiTheme="minorEastAsia" w:hAnsiTheme="minorEastAsia"/>
+          <w:sz w:val="18"/>
+          <w:szCs w:val="18"/>
+          <w:lang w:val="en-CA"/>
+        </w:rPr>
+        <w:t>React</w:t>
+      </w:r>
+      <w:r>
+        <w:rPr>
+          <w:rFonts w:asciiTheme="minorEastAsia" w:hAnsiTheme="minorEastAsia" w:hint="eastAsia"/>
+          <w:sz w:val="18"/>
+          <w:szCs w:val="18"/>
+          <w:lang w:val="en-CA"/>
+        </w:rPr>
+        <w:t>中。如果是</w:t>
+      </w:r>
+      <w:r>
+        <w:rPr>
+          <w:rFonts w:asciiTheme="minorEastAsia" w:hAnsiTheme="minorEastAsia"/>
+          <w:sz w:val="18"/>
+          <w:szCs w:val="18"/>
+          <w:lang w:val="en-CA"/>
+        </w:rPr>
+        <w:t>(…)</w:t>
+      </w:r>
+      <w:r>
+        <w:rPr>
+          <w:rFonts w:asciiTheme="minorEastAsia" w:hAnsiTheme="minorEastAsia" w:hint="eastAsia"/>
+          <w:sz w:val="18"/>
+          <w:szCs w:val="18"/>
+          <w:lang w:val="en-CA"/>
+        </w:rPr>
+        <w:t xml:space="preserve"> 则返回</w:t>
+      </w:r>
+      <w:r>
+        <w:rPr>
+          <w:rFonts w:asciiTheme="minorEastAsia" w:hAnsiTheme="minorEastAsia"/>
+          <w:sz w:val="18"/>
+          <w:szCs w:val="18"/>
+          <w:lang w:val="en-CA"/>
+        </w:rPr>
+        <w:t xml:space="preserve"> ()</w:t>
+      </w:r>
+      <w:r>
+        <w:rPr>
+          <w:rFonts w:asciiTheme="minorEastAsia" w:hAnsiTheme="minorEastAsia" w:hint="eastAsia"/>
+          <w:sz w:val="18"/>
+          <w:szCs w:val="18"/>
+          <w:lang w:val="en-CA"/>
+        </w:rPr>
+        <w:t xml:space="preserve"> 中的内容。如果是花括号则表达是方法体申明，此时此方法提返回的内容是</w:t>
       </w:r>
       <w:r>
         <w:rPr>
@@ -1623,7 +1637,7 @@
           <w:szCs w:val="18"/>
           <w:lang w:val="en-CA"/>
         </w:rPr>
-        <w:t>的时候需要写上</w:t>
+        <w:t>关键字后的值。如果没有</w:t>
       </w:r>
       <w:r>
         <w:rPr>
@@ -1641,216 +1655,7 @@
           <w:szCs w:val="18"/>
           <w:lang w:val="en-CA"/>
         </w:rPr>
-        <w:t>（</w:t>
-      </w:r>
-      <w:r>
-        <w:rPr>
-          <w:rFonts w:asciiTheme="minorEastAsia" w:hAnsiTheme="minorEastAsia"/>
-          <w:sz w:val="18"/>
-          <w:szCs w:val="18"/>
-          <w:lang w:val="en-CA"/>
-        </w:rPr>
-        <w:t>…）</w:t>
-      </w:r>
-      <w:r>
-        <w:rPr>
-          <w:rFonts w:asciiTheme="minorEastAsia" w:hAnsiTheme="minorEastAsia" w:hint="eastAsia"/>
-          <w:sz w:val="18"/>
-          <w:szCs w:val="18"/>
-          <w:lang w:val="en-CA"/>
-        </w:rPr>
-        <w:t>。</w:t>
-      </w:r>
-      <w:r>
-        <w:rPr>
-          <w:rFonts w:asciiTheme="minorEastAsia" w:hAnsiTheme="minorEastAsia" w:hint="eastAsia"/>
-          <w:sz w:val="18"/>
-          <w:szCs w:val="18"/>
-          <w:lang w:val="en-CA"/>
-        </w:rPr>
-        <w:t xml:space="preserve"> </w:t>
-      </w:r>
-    </w:p>
-    <w:p>
-      <w:pPr>
-        <w:rPr>
-          <w:rFonts w:asciiTheme="minorEastAsia" w:hAnsiTheme="minorEastAsia"/>
-          <w:sz w:val="18"/>
-          <w:szCs w:val="18"/>
-          <w:lang w:val="en-CA"/>
-        </w:rPr>
-      </w:pPr>
-    </w:p>
-    <w:p>
-      <w:pPr>
-        <w:rPr>
-          <w:rFonts w:asciiTheme="minorEastAsia" w:hAnsiTheme="minorEastAsia"/>
-          <w:sz w:val="18"/>
-          <w:szCs w:val="18"/>
-          <w:lang w:val="en-CA"/>
-        </w:rPr>
-      </w:pPr>
-      <w:r>
-        <w:rPr>
-          <w:rFonts w:asciiTheme="minorEastAsia" w:hAnsiTheme="minorEastAsia" w:hint="eastAsia"/>
-          <w:sz w:val="18"/>
-          <w:szCs w:val="18"/>
-          <w:lang w:val="en-CA"/>
-        </w:rPr>
-        <w:t>如果没有花括号则默认</w:t>
-      </w:r>
-      <w:r>
-        <w:rPr>
-          <w:rFonts w:asciiTheme="minorEastAsia" w:hAnsiTheme="minorEastAsia" w:hint="eastAsia"/>
-          <w:sz w:val="18"/>
-          <w:szCs w:val="18"/>
-          <w:lang w:val="en-CA"/>
-        </w:rPr>
-        <w:t>返回</w:t>
-      </w:r>
-      <w:r>
-        <w:rPr>
-          <w:rFonts w:asciiTheme="minorEastAsia" w:hAnsiTheme="minorEastAsia"/>
-          <w:sz w:val="18"/>
-          <w:szCs w:val="18"/>
-          <w:lang w:val="en-CA"/>
-        </w:rPr>
-        <w:t>return</w:t>
-      </w:r>
-      <w:r>
-        <w:rPr>
-          <w:rFonts w:asciiTheme="minorEastAsia" w:hAnsiTheme="minorEastAsia" w:hint="eastAsia"/>
-          <w:sz w:val="18"/>
-          <w:szCs w:val="18"/>
-          <w:lang w:val="en-CA"/>
-        </w:rPr>
-        <w:t>后</w:t>
-      </w:r>
-      <w:r>
-        <w:rPr>
-          <w:rFonts w:asciiTheme="minorEastAsia" w:hAnsiTheme="minorEastAsia" w:hint="eastAsia"/>
-          <w:sz w:val="18"/>
-          <w:szCs w:val="18"/>
-          <w:lang w:val="en-CA"/>
-        </w:rPr>
-        <w:t>所有语句</w:t>
-      </w:r>
-      <w:r>
-        <w:rPr>
-          <w:rFonts w:asciiTheme="minorEastAsia" w:hAnsiTheme="minorEastAsia" w:hint="eastAsia"/>
-          <w:sz w:val="18"/>
-          <w:szCs w:val="18"/>
-          <w:lang w:val="en-CA"/>
-        </w:rPr>
-        <w:t>，没有花括号</w:t>
-      </w:r>
-      <w:r>
-        <w:rPr>
-          <w:rFonts w:asciiTheme="minorEastAsia" w:hAnsiTheme="minorEastAsia" w:hint="eastAsia"/>
-          <w:sz w:val="18"/>
-          <w:szCs w:val="18"/>
-          <w:lang w:val="en-CA"/>
-        </w:rPr>
-        <w:t>的时候</w:t>
-      </w:r>
-      <w:r>
-        <w:rPr>
-          <w:rFonts w:asciiTheme="minorEastAsia" w:hAnsiTheme="minorEastAsia" w:hint="eastAsia"/>
-          <w:sz w:val="18"/>
-          <w:szCs w:val="18"/>
-          <w:lang w:val="en-CA"/>
-        </w:rPr>
-        <w:t>，</w:t>
-      </w:r>
-      <w:r>
-        <w:rPr>
-          <w:rFonts w:asciiTheme="minorEastAsia" w:hAnsiTheme="minorEastAsia" w:hint="eastAsia"/>
-          <w:sz w:val="18"/>
-          <w:szCs w:val="18"/>
-          <w:lang w:val="en-CA"/>
-        </w:rPr>
-        <w:t>也可以</w:t>
-      </w:r>
-      <w:r>
-        <w:rPr>
-          <w:rFonts w:asciiTheme="minorEastAsia" w:hAnsiTheme="minorEastAsia" w:hint="eastAsia"/>
-          <w:sz w:val="18"/>
-          <w:szCs w:val="18"/>
-          <w:lang w:val="en-CA"/>
-        </w:rPr>
-        <w:t>不使用</w:t>
-      </w:r>
-      <w:r>
-        <w:rPr>
-          <w:rFonts w:asciiTheme="minorEastAsia" w:hAnsiTheme="minorEastAsia"/>
-          <w:sz w:val="18"/>
-          <w:szCs w:val="18"/>
-          <w:lang w:val="en-CA"/>
-        </w:rPr>
-        <w:t>()</w:t>
-      </w:r>
-      <w:r>
-        <w:rPr>
-          <w:rFonts w:asciiTheme="minorEastAsia" w:hAnsiTheme="minorEastAsia" w:hint="eastAsia"/>
-          <w:sz w:val="18"/>
-          <w:szCs w:val="18"/>
-          <w:lang w:val="en-CA"/>
-        </w:rPr>
-        <w:t>而直接跨行</w:t>
-      </w:r>
-      <w:r>
-        <w:rPr>
-          <w:rFonts w:asciiTheme="minorEastAsia" w:hAnsiTheme="minorEastAsia" w:hint="eastAsia"/>
-          <w:sz w:val="18"/>
-          <w:szCs w:val="18"/>
-          <w:lang w:val="en-CA"/>
-        </w:rPr>
-        <w:t>使用多条表达式。</w:t>
-      </w:r>
-      <w:r>
-        <w:rPr>
-          <w:rFonts w:asciiTheme="minorEastAsia" w:hAnsiTheme="minorEastAsia" w:hint="eastAsia"/>
-          <w:sz w:val="18"/>
-          <w:szCs w:val="18"/>
-          <w:lang w:val="en-CA"/>
-        </w:rPr>
-        <w:t>经常用于</w:t>
-      </w:r>
-      <w:r>
-        <w:rPr>
-          <w:rFonts w:asciiTheme="minorEastAsia" w:hAnsiTheme="minorEastAsia"/>
-          <w:sz w:val="18"/>
-          <w:szCs w:val="18"/>
-          <w:lang w:val="en-CA"/>
-        </w:rPr>
-        <w:t>React</w:t>
-      </w:r>
-      <w:r>
-        <w:rPr>
-          <w:rFonts w:asciiTheme="minorEastAsia" w:hAnsiTheme="minorEastAsia" w:hint="eastAsia"/>
-          <w:sz w:val="18"/>
-          <w:szCs w:val="18"/>
-          <w:lang w:val="en-CA"/>
-        </w:rPr>
-        <w:t>中</w:t>
-      </w:r>
-      <w:r>
-        <w:rPr>
-          <w:rFonts w:asciiTheme="minorEastAsia" w:hAnsiTheme="minorEastAsia"/>
-          <w:sz w:val="18"/>
-          <w:szCs w:val="18"/>
-          <w:lang w:val="en-CA"/>
-        </w:rPr>
-        <w:t>return</w:t>
-      </w:r>
-      <w:r>
-        <w:rPr>
-          <w:rFonts w:asciiTheme="minorEastAsia" w:hAnsiTheme="minorEastAsia" w:hint="eastAsia"/>
-          <w:sz w:val="18"/>
-          <w:szCs w:val="18"/>
-          <w:lang w:val="en-CA"/>
-        </w:rPr>
-        <w:t>整个元素。</w:t>
+        <w:t>关键字则不返回。</w:t>
       </w:r>
     </w:p>
     <w:p>
@@ -1931,7 +1736,7 @@
       </w:r>
       <w:r>
         <w:rPr>
-          <w:rFonts w:asciiTheme="minorEastAsia" w:eastAsiaTheme="minorEastAsia" w:hAnsiTheme="minorEastAsia" w:cs="微软雅黑" w:hint="eastAsia"/>
+          <w:rFonts w:asciiTheme="minorEastAsia" w:eastAsiaTheme="minorEastAsia" w:hAnsiTheme="minorEastAsia" w:cs="Microsoft YaHei" w:hint="eastAsia"/>
           <w:i w:val="0"/>
           <w:iCs w:val="0"/>
           <w:color w:val="auto"/>
@@ -1943,7 +1748,7 @@
       </w:r>
       <w:r>
         <w:rPr>
-          <w:rFonts w:asciiTheme="minorEastAsia" w:eastAsiaTheme="minorEastAsia" w:hAnsiTheme="minorEastAsia" w:cs="微软雅黑" w:hint="eastAsia"/>
+          <w:rFonts w:asciiTheme="minorEastAsia" w:eastAsiaTheme="minorEastAsia" w:hAnsiTheme="minorEastAsia" w:cs="Microsoft YaHei" w:hint="eastAsia"/>
           <w:i w:val="0"/>
           <w:iCs w:val="0"/>
           <w:color w:val="auto"/>
@@ -1966,7 +1771,7 @@
       </w:pPr>
       <w:r>
         <w:rPr>
-          <w:rFonts w:asciiTheme="minorEastAsia" w:eastAsiaTheme="minorEastAsia" w:hAnsiTheme="minorEastAsia" w:cs="微软雅黑" w:hint="eastAsia"/>
+          <w:rFonts w:asciiTheme="minorEastAsia" w:eastAsiaTheme="minorEastAsia" w:hAnsiTheme="minorEastAsia" w:cs="Microsoft YaHei" w:hint="eastAsia"/>
           <w:sz w:val="18"/>
           <w:szCs w:val="18"/>
         </w:rPr>
@@ -1982,7 +1787,7 @@
       </w:r>
       <w:r>
         <w:rPr>
-          <w:rFonts w:asciiTheme="minorEastAsia" w:eastAsiaTheme="minorEastAsia" w:hAnsiTheme="minorEastAsia" w:cs="微软雅黑" w:hint="eastAsia"/>
+          <w:rFonts w:asciiTheme="minorEastAsia" w:eastAsiaTheme="minorEastAsia" w:hAnsiTheme="minorEastAsia" w:cs="Microsoft YaHei" w:hint="eastAsia"/>
           <w:sz w:val="18"/>
           <w:szCs w:val="18"/>
         </w:rPr>
@@ -1998,7 +1803,7 @@
       </w:r>
       <w:r>
         <w:rPr>
-          <w:rFonts w:asciiTheme="minorEastAsia" w:eastAsiaTheme="minorEastAsia" w:hAnsiTheme="minorEastAsia" w:cs="微软雅黑" w:hint="eastAsia"/>
+          <w:rFonts w:asciiTheme="minorEastAsia" w:eastAsiaTheme="minorEastAsia" w:hAnsiTheme="minorEastAsia" w:cs="Microsoft YaHei" w:hint="eastAsia"/>
           <w:sz w:val="18"/>
           <w:szCs w:val="18"/>
         </w:rPr>
@@ -2025,7 +1830,7 @@
       </w:pPr>
       <w:r>
         <w:rPr>
-          <w:rFonts w:asciiTheme="minorEastAsia" w:eastAsiaTheme="minorEastAsia" w:hAnsiTheme="minorEastAsia" w:cs="微软雅黑" w:hint="eastAsia"/>
+          <w:rFonts w:asciiTheme="minorEastAsia" w:eastAsiaTheme="minorEastAsia" w:hAnsiTheme="minorEastAsia" w:cs="Microsoft YaHei" w:hint="eastAsia"/>
           <w:sz w:val="18"/>
           <w:szCs w:val="18"/>
         </w:rPr>
@@ -2041,7 +1846,7 @@
       </w:r>
       <w:r>
         <w:rPr>
-          <w:rFonts w:asciiTheme="minorEastAsia" w:eastAsiaTheme="minorEastAsia" w:hAnsiTheme="minorEastAsia" w:cs="微软雅黑" w:hint="eastAsia"/>
+          <w:rFonts w:asciiTheme="minorEastAsia" w:eastAsiaTheme="minorEastAsia" w:hAnsiTheme="minorEastAsia" w:cs="Microsoft YaHei" w:hint="eastAsia"/>
           <w:sz w:val="18"/>
           <w:szCs w:val="18"/>
         </w:rPr>
@@ -2068,7 +1873,7 @@
       </w:pPr>
       <w:r>
         <w:rPr>
-          <w:rFonts w:asciiTheme="minorEastAsia" w:eastAsiaTheme="minorEastAsia" w:hAnsiTheme="minorEastAsia" w:cs="微软雅黑" w:hint="eastAsia"/>
+          <w:rFonts w:asciiTheme="minorEastAsia" w:eastAsiaTheme="minorEastAsia" w:hAnsiTheme="minorEastAsia" w:cs="Microsoft YaHei" w:hint="eastAsia"/>
           <w:sz w:val="18"/>
           <w:szCs w:val="18"/>
         </w:rPr>
@@ -2111,7 +1916,7 @@
       </w:pPr>
       <w:r>
         <w:rPr>
-          <w:rFonts w:asciiTheme="minorEastAsia" w:hAnsiTheme="minorEastAsia" w:cs="微软雅黑" w:hint="eastAsia"/>
+          <w:rFonts w:asciiTheme="minorEastAsia" w:hAnsiTheme="minorEastAsia" w:cs="Microsoft YaHei" w:hint="eastAsia"/>
           <w:sz w:val="18"/>
           <w:szCs w:val="18"/>
           <w:lang w:val="en-CA"/>
@@ -2129,7 +1934,7 @@
       </w:r>
       <w:r>
         <w:rPr>
-          <w:rFonts w:asciiTheme="minorEastAsia" w:hAnsiTheme="minorEastAsia" w:cs="微软雅黑" w:hint="eastAsia"/>
+          <w:rFonts w:asciiTheme="minorEastAsia" w:hAnsiTheme="minorEastAsia" w:cs="Microsoft YaHei" w:hint="eastAsia"/>
           <w:sz w:val="18"/>
           <w:szCs w:val="18"/>
           <w:lang w:val="en-CA"/>
@@ -2181,7 +1986,7 @@
         <w:spacing w:before="30" w:after="30" w:line="432" w:lineRule="atLeast"/>
         <w:outlineLvl w:val="1"/>
         <w:rPr>
-          <w:rFonts w:asciiTheme="minorEastAsia" w:hAnsiTheme="minorEastAsia" w:cs="宋体"/>
+          <w:rFonts w:asciiTheme="minorEastAsia" w:hAnsiTheme="minorEastAsia" w:cs="SimSun"/>
           <w:b/>
           <w:bCs/>
           <w:color w:val="333333"/>
@@ -2192,7 +1997,7 @@
       </w:pPr>
       <w:r>
         <w:rPr>
-          <w:rFonts w:asciiTheme="minorEastAsia" w:hAnsiTheme="minorEastAsia" w:cs="宋体"/>
+          <w:rFonts w:asciiTheme="minorEastAsia" w:hAnsiTheme="minorEastAsia" w:cs="SimSun"/>
           <w:b/>
           <w:bCs/>
           <w:color w:val="333333"/>
@@ -2204,7 +2009,7 @@
       </w:r>
       <w:r>
         <w:rPr>
-          <w:rFonts w:asciiTheme="minorEastAsia" w:hAnsiTheme="minorEastAsia" w:cs="宋体" w:hint="eastAsia"/>
+          <w:rFonts w:asciiTheme="minorEastAsia" w:hAnsiTheme="minorEastAsia" w:cs="SimSun" w:hint="eastAsia"/>
           <w:b/>
           <w:bCs/>
           <w:color w:val="333333"/>
@@ -2216,7 +2021,7 @@
       </w:r>
       <w:r>
         <w:rPr>
-          <w:rFonts w:asciiTheme="minorEastAsia" w:hAnsiTheme="minorEastAsia" w:cs="微软雅黑" w:hint="eastAsia"/>
+          <w:rFonts w:asciiTheme="minorEastAsia" w:hAnsiTheme="minorEastAsia" w:cs="Microsoft YaHei" w:hint="eastAsia"/>
           <w:b/>
           <w:bCs/>
           <w:color w:val="333333"/>
@@ -2228,7 +2033,7 @@
       </w:r>
       <w:r>
         <w:rPr>
-          <w:rFonts w:asciiTheme="minorEastAsia" w:hAnsiTheme="minorEastAsia" w:cs="宋体"/>
+          <w:rFonts w:asciiTheme="minorEastAsia" w:hAnsiTheme="minorEastAsia" w:cs="SimSun"/>
           <w:b/>
           <w:bCs/>
           <w:color w:val="333333"/>
@@ -2240,7 +2045,7 @@
       </w:r>
       <w:r>
         <w:rPr>
-          <w:rFonts w:asciiTheme="minorEastAsia" w:hAnsiTheme="minorEastAsia" w:cs="微软雅黑" w:hint="eastAsia"/>
+          <w:rFonts w:asciiTheme="minorEastAsia" w:hAnsiTheme="minorEastAsia" w:cs="Microsoft YaHei" w:hint="eastAsia"/>
           <w:b/>
           <w:bCs/>
           <w:color w:val="333333"/>
@@ -2252,7 +2057,7 @@
       </w:r>
       <w:r>
         <w:rPr>
-          <w:rFonts w:asciiTheme="minorEastAsia" w:hAnsiTheme="minorEastAsia" w:cs="微软雅黑" w:hint="eastAsia"/>
+          <w:rFonts w:asciiTheme="minorEastAsia" w:hAnsiTheme="minorEastAsia" w:cs="Microsoft YaHei" w:hint="eastAsia"/>
           <w:b/>
           <w:bCs/>
           <w:color w:val="333333"/>
@@ -2264,7 +2069,7 @@
       </w:r>
       <w:r>
         <w:rPr>
-          <w:rFonts w:asciiTheme="minorEastAsia" w:hAnsiTheme="minorEastAsia" w:cs="微软雅黑" w:hint="eastAsia"/>
+          <w:rFonts w:asciiTheme="minorEastAsia" w:hAnsiTheme="minorEastAsia" w:cs="Microsoft YaHei" w:hint="eastAsia"/>
           <w:b/>
           <w:bCs/>
           <w:color w:val="333333"/>
@@ -2292,7 +2097,7 @@
       </w:pPr>
       <w:r>
         <w:rPr>
-          <w:rFonts w:asciiTheme="minorEastAsia" w:hAnsiTheme="minorEastAsia" w:cs="微软雅黑" w:hint="eastAsia"/>
+          <w:rFonts w:asciiTheme="minorEastAsia" w:hAnsiTheme="minorEastAsia" w:cs="Microsoft YaHei" w:hint="eastAsia"/>
           <w:b/>
           <w:bCs/>
           <w:color w:val="333333"/>
@@ -2544,7 +2349,7 @@
       </w:pPr>
       <w:r>
         <w:rPr>
-          <w:rFonts w:asciiTheme="minorEastAsia" w:hAnsiTheme="minorEastAsia" w:cs="微软雅黑" w:hint="eastAsia"/>
+          <w:rFonts w:asciiTheme="minorEastAsia" w:hAnsiTheme="minorEastAsia" w:cs="Microsoft YaHei" w:hint="eastAsia"/>
           <w:b/>
           <w:bCs/>
           <w:color w:val="333333"/>
@@ -2605,7 +2410,7 @@
             </w:pPr>
             <w:r>
               <w:rPr>
-                <w:rFonts w:asciiTheme="minorEastAsia" w:hAnsiTheme="minorEastAsia" w:cs="微软雅黑" w:hint="eastAsia"/>
+                <w:rFonts w:asciiTheme="minorEastAsia" w:hAnsiTheme="minorEastAsia" w:cs="Microsoft YaHei" w:hint="eastAsia"/>
                 <w:b/>
                 <w:bCs/>
                 <w:color w:val="333333"/>
@@ -2650,7 +2455,7 @@
             </w:pPr>
             <w:r>
               <w:rPr>
-                <w:rFonts w:asciiTheme="minorEastAsia" w:hAnsiTheme="minorEastAsia" w:cs="微软雅黑" w:hint="eastAsia"/>
+                <w:rFonts w:asciiTheme="minorEastAsia" w:hAnsiTheme="minorEastAsia" w:cs="Microsoft YaHei" w:hint="eastAsia"/>
                 <w:b/>
                 <w:bCs/>
                 <w:color w:val="333333"/>
@@ -2796,7 +2601,7 @@
             </w:pPr>
             <w:r>
               <w:rPr>
-                <w:rFonts w:asciiTheme="minorEastAsia" w:hAnsiTheme="minorEastAsia" w:cs="微软雅黑" w:hint="eastAsia"/>
+                <w:rFonts w:asciiTheme="minorEastAsia" w:hAnsiTheme="minorEastAsia" w:cs="Microsoft YaHei" w:hint="eastAsia"/>
                 <w:color w:val="333333"/>
                 <w:sz w:val="18"/>
                 <w:szCs w:val="18"/>
@@ -2816,7 +2621,7 @@
             </w:r>
             <w:r>
               <w:rPr>
-                <w:rFonts w:asciiTheme="minorEastAsia" w:hAnsiTheme="minorEastAsia" w:cs="微软雅黑" w:hint="eastAsia"/>
+                <w:rFonts w:asciiTheme="minorEastAsia" w:hAnsiTheme="minorEastAsia" w:cs="Microsoft YaHei" w:hint="eastAsia"/>
                 <w:color w:val="333333"/>
                 <w:sz w:val="18"/>
                 <w:szCs w:val="18"/>
@@ -2836,7 +2641,7 @@
             </w:r>
             <w:r>
               <w:rPr>
-                <w:rFonts w:asciiTheme="minorEastAsia" w:hAnsiTheme="minorEastAsia" w:cs="微软雅黑" w:hint="eastAsia"/>
+                <w:rFonts w:asciiTheme="minorEastAsia" w:hAnsiTheme="minorEastAsia" w:cs="Microsoft YaHei" w:hint="eastAsia"/>
                 <w:color w:val="333333"/>
                 <w:sz w:val="18"/>
                 <w:szCs w:val="18"/>
@@ -2902,7 +2707,7 @@
                   </w:pPr>
                   <w:r>
                     <w:rPr>
-                      <w:rFonts w:asciiTheme="minorEastAsia" w:hAnsiTheme="minorEastAsia" w:cs="微软雅黑" w:hint="eastAsia"/>
+                      <w:rFonts w:asciiTheme="minorEastAsia" w:hAnsiTheme="minorEastAsia" w:cs="Microsoft YaHei" w:hint="eastAsia"/>
                       <w:b/>
                       <w:bCs/>
                       <w:sz w:val="18"/>
@@ -2943,7 +2748,7 @@
                   </w:pPr>
                   <w:r>
                     <w:rPr>
-                      <w:rFonts w:asciiTheme="minorEastAsia" w:hAnsiTheme="minorEastAsia" w:cs="微软雅黑" w:hint="eastAsia"/>
+                      <w:rFonts w:asciiTheme="minorEastAsia" w:hAnsiTheme="minorEastAsia" w:cs="Microsoft YaHei" w:hint="eastAsia"/>
                       <w:b/>
                       <w:bCs/>
                       <w:sz w:val="18"/>
@@ -3029,7 +2834,7 @@
                   </w:pPr>
                   <w:r>
                     <w:rPr>
-                      <w:rFonts w:asciiTheme="minorEastAsia" w:hAnsiTheme="minorEastAsia" w:cs="微软雅黑" w:hint="eastAsia"/>
+                      <w:rFonts w:asciiTheme="minorEastAsia" w:hAnsiTheme="minorEastAsia" w:cs="Microsoft YaHei" w:hint="eastAsia"/>
                       <w:sz w:val="18"/>
                       <w:szCs w:val="18"/>
                       <w:lang w:val="en-CA"/>
@@ -3111,7 +2916,7 @@
                   </w:pPr>
                   <w:r>
                     <w:rPr>
-                      <w:rFonts w:asciiTheme="minorEastAsia" w:hAnsiTheme="minorEastAsia" w:cs="微软雅黑" w:hint="eastAsia"/>
+                      <w:rFonts w:asciiTheme="minorEastAsia" w:hAnsiTheme="minorEastAsia" w:cs="Microsoft YaHei" w:hint="eastAsia"/>
                       <w:sz w:val="18"/>
                       <w:szCs w:val="18"/>
                       <w:lang w:val="en-CA"/>
@@ -3195,7 +3000,7 @@
                   </w:pPr>
                   <w:r>
                     <w:rPr>
-                      <w:rFonts w:asciiTheme="minorEastAsia" w:hAnsiTheme="minorEastAsia" w:cs="微软雅黑" w:hint="eastAsia"/>
+                      <w:rFonts w:asciiTheme="minorEastAsia" w:hAnsiTheme="minorEastAsia" w:cs="Microsoft YaHei" w:hint="eastAsia"/>
                       <w:sz w:val="18"/>
                       <w:szCs w:val="18"/>
                       <w:lang w:val="en-CA"/>
@@ -3298,7 +3103,7 @@
             </w:pPr>
             <w:r>
               <w:rPr>
-                <w:rFonts w:asciiTheme="minorEastAsia" w:hAnsiTheme="minorEastAsia" w:cs="微软雅黑" w:hint="eastAsia"/>
+                <w:rFonts w:asciiTheme="minorEastAsia" w:hAnsiTheme="minorEastAsia" w:cs="Microsoft YaHei" w:hint="eastAsia"/>
                 <w:color w:val="333333"/>
                 <w:sz w:val="18"/>
                 <w:szCs w:val="18"/>
@@ -3318,7 +3123,7 @@
             </w:r>
             <w:r>
               <w:rPr>
-                <w:rFonts w:asciiTheme="minorEastAsia" w:hAnsiTheme="minorEastAsia" w:cs="微软雅黑" w:hint="eastAsia"/>
+                <w:rFonts w:asciiTheme="minorEastAsia" w:hAnsiTheme="minorEastAsia" w:cs="Microsoft YaHei" w:hint="eastAsia"/>
                 <w:color w:val="333333"/>
                 <w:sz w:val="18"/>
                 <w:szCs w:val="18"/>
@@ -3338,7 +3143,7 @@
             </w:r>
             <w:r>
               <w:rPr>
-                <w:rFonts w:asciiTheme="minorEastAsia" w:hAnsiTheme="minorEastAsia" w:cs="微软雅黑" w:hint="eastAsia"/>
+                <w:rFonts w:asciiTheme="minorEastAsia" w:hAnsiTheme="minorEastAsia" w:cs="Microsoft YaHei" w:hint="eastAsia"/>
                 <w:color w:val="333333"/>
                 <w:sz w:val="18"/>
                 <w:szCs w:val="18"/>
@@ -3358,7 +3163,7 @@
             </w:r>
             <w:r>
               <w:rPr>
-                <w:rFonts w:asciiTheme="minorEastAsia" w:hAnsiTheme="minorEastAsia" w:cs="微软雅黑" w:hint="eastAsia"/>
+                <w:rFonts w:asciiTheme="minorEastAsia" w:hAnsiTheme="minorEastAsia" w:cs="Microsoft YaHei" w:hint="eastAsia"/>
                 <w:color w:val="333333"/>
                 <w:sz w:val="18"/>
                 <w:szCs w:val="18"/>
@@ -3378,7 +3183,7 @@
             </w:r>
             <w:r>
               <w:rPr>
-                <w:rFonts w:asciiTheme="minorEastAsia" w:hAnsiTheme="minorEastAsia" w:cs="微软雅黑" w:hint="eastAsia"/>
+                <w:rFonts w:asciiTheme="minorEastAsia" w:hAnsiTheme="minorEastAsia" w:cs="Microsoft YaHei" w:hint="eastAsia"/>
                 <w:color w:val="333333"/>
                 <w:sz w:val="18"/>
                 <w:szCs w:val="18"/>
@@ -3455,7 +3260,7 @@
       </w:r>
       <w:r>
         <w:rPr>
-          <w:rFonts w:asciiTheme="minorEastAsia" w:hAnsiTheme="minorEastAsia" w:cs="微软雅黑" w:hint="eastAsia"/>
+          <w:rFonts w:asciiTheme="minorEastAsia" w:hAnsiTheme="minorEastAsia" w:cs="Microsoft YaHei" w:hint="eastAsia"/>
           <w:b/>
           <w:bCs/>
           <w:sz w:val="18"/>
@@ -3466,7 +3271,7 @@
       </w:r>
       <w:r>
         <w:rPr>
-          <w:rFonts w:asciiTheme="minorEastAsia" w:hAnsiTheme="minorEastAsia" w:cs="微软雅黑" w:hint="eastAsia"/>
+          <w:rFonts w:asciiTheme="minorEastAsia" w:hAnsiTheme="minorEastAsia" w:cs="Microsoft YaHei" w:hint="eastAsia"/>
           <w:b/>
           <w:bCs/>
           <w:sz w:val="18"/>
@@ -3487,13 +3292,112 @@
       </w:pPr>
       <w:r>
         <w:rPr>
-          <w:rFonts w:asciiTheme="minorEastAsia" w:hAnsiTheme="minorEastAsia" w:cs="微软雅黑" w:hint="eastAsia"/>
+          <w:rFonts w:asciiTheme="minorEastAsia" w:hAnsiTheme="minorEastAsia" w:cs="Microsoft YaHei" w:hint="eastAsia"/>
           <w:sz w:val="18"/>
           <w:szCs w:val="18"/>
           <w:lang w:val="en-CA"/>
         </w:rPr>
         <w:t>在</w:t>
       </w:r>
+      <w:r>
+        <w:rPr>
+          <w:rFonts w:asciiTheme="minorEastAsia" w:hAnsiTheme="minorEastAsia"/>
+          <w:sz w:val="18"/>
+          <w:szCs w:val="18"/>
+          <w:lang w:val="en-CA"/>
+        </w:rPr>
+        <w:t>Javascript</w:t>
+      </w:r>
+      <w:r>
+        <w:rPr>
+          <w:rFonts w:asciiTheme="minorEastAsia" w:hAnsiTheme="minorEastAsia" w:cs="Microsoft YaHei" w:hint="eastAsia"/>
+          <w:sz w:val="18"/>
+          <w:szCs w:val="18"/>
+          <w:lang w:val="en-CA"/>
+        </w:rPr>
+        <w:t>中，</w:t>
+      </w:r>
+      <w:r>
+        <w:rPr>
+          <w:rFonts w:asciiTheme="minorEastAsia" w:hAnsiTheme="minorEastAsia" w:cs="Microsoft YaHei" w:hint="eastAsia"/>
+          <w:sz w:val="18"/>
+          <w:szCs w:val="18"/>
+          <w:lang w:val="en-CA"/>
+        </w:rPr>
+        <w:t>我们可以用数组的</w:t>
+      </w:r>
+      <w:r>
+        <w:rPr>
+          <w:rFonts w:asciiTheme="minorEastAsia" w:hAnsiTheme="minorEastAsia" w:hint="eastAsia"/>
+          <w:sz w:val="18"/>
+          <w:szCs w:val="18"/>
+          <w:lang w:val="en-CA"/>
+        </w:rPr>
+        <w:t>f</w:t>
+      </w:r>
+      <w:r>
+        <w:rPr>
+          <w:rFonts w:asciiTheme="minorEastAsia" w:hAnsiTheme="minorEastAsia"/>
+          <w:sz w:val="18"/>
+          <w:szCs w:val="18"/>
+          <w:lang w:val="en-CA"/>
+        </w:rPr>
+        <w:t>ilter</w:t>
+      </w:r>
+      <w:r>
+        <w:rPr>
+          <w:rFonts w:asciiTheme="minorEastAsia" w:hAnsiTheme="minorEastAsia" w:cs="Microsoft YaHei" w:hint="eastAsia"/>
+          <w:sz w:val="18"/>
+          <w:szCs w:val="18"/>
+          <w:lang w:val="en-CA"/>
+        </w:rPr>
+        <w:t>函数</w:t>
+      </w:r>
+      <w:r>
+        <w:rPr>
+          <w:rFonts w:asciiTheme="minorEastAsia" w:hAnsiTheme="minorEastAsia" w:cs="Microsoft YaHei" w:hint="eastAsia"/>
+          <w:sz w:val="18"/>
+          <w:szCs w:val="18"/>
+          <w:lang w:val="en-CA"/>
+        </w:rPr>
+        <w:t>从数组中取出某</w:t>
+      </w:r>
+      <w:r>
+        <w:rPr>
+          <w:rFonts w:asciiTheme="minorEastAsia" w:hAnsiTheme="minorEastAsia" w:cs="Microsoft YaHei" w:hint="eastAsia"/>
+          <w:sz w:val="18"/>
+          <w:szCs w:val="18"/>
+          <w:lang w:val="en-CA"/>
+        </w:rPr>
+        <w:t>些</w:t>
+      </w:r>
+      <w:r>
+        <w:rPr>
+          <w:rFonts w:asciiTheme="minorEastAsia" w:hAnsiTheme="minorEastAsia" w:cs="Microsoft YaHei" w:hint="eastAsia"/>
+          <w:sz w:val="18"/>
+          <w:szCs w:val="18"/>
+          <w:lang w:val="en-CA"/>
+        </w:rPr>
+        <w:t>对象，例如在</w:t>
+      </w:r>
+      <w:r>
+        <w:rPr>
+          <w:rFonts w:asciiTheme="minorEastAsia" w:hAnsiTheme="minorEastAsia" w:hint="eastAsia"/>
+          <w:sz w:val="18"/>
+          <w:szCs w:val="18"/>
+          <w:lang w:val="en-CA"/>
+        </w:rPr>
+        <w:t>l</w:t>
+      </w:r>
+      <w:r>
+        <w:rPr>
+          <w:rFonts w:asciiTheme="minorEastAsia" w:hAnsiTheme="minorEastAsia"/>
+          <w:sz w:val="18"/>
+          <w:szCs w:val="18"/>
+          <w:lang w:val="en-CA"/>
+        </w:rPr>
+        <w:t xml:space="preserve">ist of </w:t>
+      </w:r>
       <w:proofErr w:type="spellStart"/>
       <w:r>
         <w:rPr>
@@ -3502,142 +3406,41 @@
           <w:szCs w:val="18"/>
           <w:lang w:val="en-CA"/>
         </w:rPr>
-        <w:t>Javascript</w:t>
+        <w:t>dict</w:t>
       </w:r>
       <w:proofErr w:type="spellEnd"/>
       <w:r>
         <w:rPr>
-          <w:rFonts w:asciiTheme="minorEastAsia" w:hAnsiTheme="minorEastAsia" w:cs="微软雅黑" w:hint="eastAsia"/>
-          <w:sz w:val="18"/>
-          <w:szCs w:val="18"/>
-          <w:lang w:val="en-CA"/>
-        </w:rPr>
-        <w:t>中，</w:t>
-      </w:r>
-      <w:r>
-        <w:rPr>
-          <w:rFonts w:asciiTheme="minorEastAsia" w:hAnsiTheme="minorEastAsia" w:cs="微软雅黑" w:hint="eastAsia"/>
-          <w:sz w:val="18"/>
-          <w:szCs w:val="18"/>
-          <w:lang w:val="en-CA"/>
-        </w:rPr>
-        <w:t>我们可以用数组的</w:t>
-      </w:r>
-      <w:r>
-        <w:rPr>
-          <w:rFonts w:asciiTheme="minorEastAsia" w:hAnsiTheme="minorEastAsia" w:hint="eastAsia"/>
-          <w:sz w:val="18"/>
-          <w:szCs w:val="18"/>
-          <w:lang w:val="en-CA"/>
-        </w:rPr>
-        <w:t>f</w:t>
-      </w:r>
-      <w:r>
-        <w:rPr>
-          <w:rFonts w:asciiTheme="minorEastAsia" w:hAnsiTheme="minorEastAsia"/>
-          <w:sz w:val="18"/>
-          <w:szCs w:val="18"/>
-          <w:lang w:val="en-CA"/>
-        </w:rPr>
-        <w:t>ilter</w:t>
-      </w:r>
-      <w:r>
-        <w:rPr>
-          <w:rFonts w:asciiTheme="minorEastAsia" w:hAnsiTheme="minorEastAsia" w:cs="微软雅黑" w:hint="eastAsia"/>
-          <w:sz w:val="18"/>
-          <w:szCs w:val="18"/>
-          <w:lang w:val="en-CA"/>
-        </w:rPr>
-        <w:t>函数</w:t>
-      </w:r>
-      <w:r>
-        <w:rPr>
-          <w:rFonts w:asciiTheme="minorEastAsia" w:hAnsiTheme="minorEastAsia" w:cs="微软雅黑" w:hint="eastAsia"/>
-          <w:sz w:val="18"/>
-          <w:szCs w:val="18"/>
-          <w:lang w:val="en-CA"/>
-        </w:rPr>
-        <w:t>从数组中取出某</w:t>
-      </w:r>
-      <w:r>
-        <w:rPr>
-          <w:rFonts w:asciiTheme="minorEastAsia" w:hAnsiTheme="minorEastAsia" w:cs="微软雅黑" w:hint="eastAsia"/>
-          <w:sz w:val="18"/>
-          <w:szCs w:val="18"/>
-          <w:lang w:val="en-CA"/>
-        </w:rPr>
-        <w:t>些</w:t>
-      </w:r>
-      <w:r>
-        <w:rPr>
-          <w:rFonts w:asciiTheme="minorEastAsia" w:hAnsiTheme="minorEastAsia" w:cs="微软雅黑" w:hint="eastAsia"/>
-          <w:sz w:val="18"/>
-          <w:szCs w:val="18"/>
-          <w:lang w:val="en-CA"/>
-        </w:rPr>
-        <w:t>对象，例如在</w:t>
-      </w:r>
-      <w:r>
-        <w:rPr>
-          <w:rFonts w:asciiTheme="minorEastAsia" w:hAnsiTheme="minorEastAsia" w:hint="eastAsia"/>
-          <w:sz w:val="18"/>
-          <w:szCs w:val="18"/>
-          <w:lang w:val="en-CA"/>
-        </w:rPr>
-        <w:t>l</w:t>
-      </w:r>
-      <w:r>
-        <w:rPr>
-          <w:rFonts w:asciiTheme="minorEastAsia" w:hAnsiTheme="minorEastAsia"/>
-          <w:sz w:val="18"/>
-          <w:szCs w:val="18"/>
-          <w:lang w:val="en-CA"/>
-        </w:rPr>
-        <w:t xml:space="preserve">ist of </w:t>
+          <w:rFonts w:asciiTheme="minorEastAsia" w:hAnsiTheme="minorEastAsia" w:cs="Microsoft YaHei" w:hint="eastAsia"/>
+          <w:sz w:val="18"/>
+          <w:szCs w:val="18"/>
+          <w:lang w:val="en-CA"/>
+        </w:rPr>
+        <w:t>中取出某个</w:t>
       </w:r>
       <w:proofErr w:type="spellStart"/>
       <w:r>
         <w:rPr>
-          <w:rFonts w:asciiTheme="minorEastAsia" w:hAnsiTheme="minorEastAsia"/>
-          <w:sz w:val="18"/>
-          <w:szCs w:val="18"/>
-          <w:lang w:val="en-CA"/>
-        </w:rPr>
-        <w:t>dict</w:t>
+          <w:rFonts w:asciiTheme="minorEastAsia" w:hAnsiTheme="minorEastAsia" w:hint="eastAsia"/>
+          <w:sz w:val="18"/>
+          <w:szCs w:val="18"/>
+          <w:lang w:val="en-CA"/>
+        </w:rPr>
+        <w:t>d</w:t>
+      </w:r>
+      <w:r>
+        <w:rPr>
+          <w:rFonts w:asciiTheme="minorEastAsia" w:hAnsiTheme="minorEastAsia"/>
+          <w:sz w:val="18"/>
+          <w:szCs w:val="18"/>
+          <w:lang w:val="en-CA"/>
+        </w:rPr>
+        <w:t>ict</w:t>
       </w:r>
       <w:proofErr w:type="spellEnd"/>
       <w:r>
         <w:rPr>
-          <w:rFonts w:asciiTheme="minorEastAsia" w:hAnsiTheme="minorEastAsia" w:cs="微软雅黑" w:hint="eastAsia"/>
-          <w:sz w:val="18"/>
-          <w:szCs w:val="18"/>
-          <w:lang w:val="en-CA"/>
-        </w:rPr>
-        <w:t>中取出某个</w:t>
-      </w:r>
-      <w:proofErr w:type="spellStart"/>
-      <w:r>
-        <w:rPr>
-          <w:rFonts w:asciiTheme="minorEastAsia" w:hAnsiTheme="minorEastAsia" w:hint="eastAsia"/>
-          <w:sz w:val="18"/>
-          <w:szCs w:val="18"/>
-          <w:lang w:val="en-CA"/>
-        </w:rPr>
-        <w:t>d</w:t>
-      </w:r>
-      <w:r>
-        <w:rPr>
-          <w:rFonts w:asciiTheme="minorEastAsia" w:hAnsiTheme="minorEastAsia"/>
-          <w:sz w:val="18"/>
-          <w:szCs w:val="18"/>
-          <w:lang w:val="en-CA"/>
-        </w:rPr>
-        <w:t>ict</w:t>
-      </w:r>
-      <w:proofErr w:type="spellEnd"/>
-      <w:r>
-        <w:rPr>
-          <w:rFonts w:asciiTheme="minorEastAsia" w:hAnsiTheme="minorEastAsia" w:cs="微软雅黑" w:hint="eastAsia"/>
+          <w:rFonts w:asciiTheme="minorEastAsia" w:hAnsiTheme="minorEastAsia" w:cs="Microsoft YaHei" w:hint="eastAsia"/>
           <w:sz w:val="18"/>
           <w:szCs w:val="18"/>
           <w:lang w:val="en-CA"/>
@@ -3646,7 +3449,7 @@
       </w:r>
       <w:r>
         <w:rPr>
-          <w:rFonts w:asciiTheme="minorEastAsia" w:hAnsiTheme="minorEastAsia" w:cs="微软雅黑" w:hint="eastAsia"/>
+          <w:rFonts w:asciiTheme="minorEastAsia" w:hAnsiTheme="minorEastAsia" w:cs="Microsoft YaHei" w:hint="eastAsia"/>
           <w:sz w:val="18"/>
           <w:szCs w:val="18"/>
           <w:lang w:val="en-CA"/>
@@ -4056,7 +3859,7 @@
       </w:r>
       <w:r>
         <w:rPr>
-          <w:rFonts w:asciiTheme="minorEastAsia" w:hAnsiTheme="minorEastAsia" w:cs="微软雅黑" w:hint="eastAsia"/>
+          <w:rFonts w:asciiTheme="minorEastAsia" w:hAnsiTheme="minorEastAsia" w:cs="Microsoft YaHei" w:hint="eastAsia"/>
           <w:b/>
           <w:bCs/>
           <w:sz w:val="18"/>
@@ -4067,7 +3870,7 @@
       </w:r>
       <w:r>
         <w:rPr>
-          <w:rFonts w:asciiTheme="minorEastAsia" w:hAnsiTheme="minorEastAsia" w:cs="微软雅黑" w:hint="eastAsia"/>
+          <w:rFonts w:asciiTheme="minorEastAsia" w:hAnsiTheme="minorEastAsia" w:cs="Microsoft YaHei" w:hint="eastAsia"/>
           <w:b/>
           <w:bCs/>
           <w:sz w:val="18"/>
@@ -4088,7 +3891,7 @@
       </w:pPr>
       <w:r>
         <w:rPr>
-          <w:rFonts w:asciiTheme="minorEastAsia" w:hAnsiTheme="minorEastAsia" w:cs="微软雅黑" w:hint="eastAsia"/>
+          <w:rFonts w:asciiTheme="minorEastAsia" w:hAnsiTheme="minorEastAsia" w:cs="Microsoft YaHei" w:hint="eastAsia"/>
           <w:sz w:val="18"/>
           <w:szCs w:val="18"/>
           <w:lang w:val="en-CA"/>
@@ -4106,7 +3909,7 @@
       </w:r>
       <w:r>
         <w:rPr>
-          <w:rFonts w:asciiTheme="minorEastAsia" w:hAnsiTheme="minorEastAsia" w:cs="微软雅黑" w:hint="eastAsia"/>
+          <w:rFonts w:asciiTheme="minorEastAsia" w:hAnsiTheme="minorEastAsia" w:cs="Microsoft YaHei" w:hint="eastAsia"/>
           <w:sz w:val="18"/>
           <w:szCs w:val="18"/>
           <w:lang w:val="en-CA"/>
@@ -4124,7 +3927,7 @@
       </w:r>
       <w:r>
         <w:rPr>
-          <w:rFonts w:asciiTheme="minorEastAsia" w:hAnsiTheme="minorEastAsia" w:cs="微软雅黑" w:hint="eastAsia"/>
+          <w:rFonts w:asciiTheme="minorEastAsia" w:hAnsiTheme="minorEastAsia" w:cs="Microsoft YaHei" w:hint="eastAsia"/>
           <w:sz w:val="18"/>
           <w:szCs w:val="18"/>
           <w:lang w:val="en-CA"/>
@@ -4133,7 +3936,7 @@
       </w:r>
       <w:r>
         <w:rPr>
-          <w:rFonts w:asciiTheme="minorEastAsia" w:hAnsiTheme="minorEastAsia" w:cs="微软雅黑" w:hint="eastAsia"/>
+          <w:rFonts w:asciiTheme="minorEastAsia" w:hAnsiTheme="minorEastAsia" w:cs="Microsoft YaHei" w:hint="eastAsia"/>
           <w:sz w:val="18"/>
           <w:szCs w:val="18"/>
           <w:lang w:val="en-CA"/>
@@ -4142,7 +3945,7 @@
       </w:r>
       <w:r>
         <w:rPr>
-          <w:rFonts w:asciiTheme="minorEastAsia" w:hAnsiTheme="minorEastAsia" w:cs="微软雅黑" w:hint="eastAsia"/>
+          <w:rFonts w:asciiTheme="minorEastAsia" w:hAnsiTheme="minorEastAsia" w:cs="Microsoft YaHei" w:hint="eastAsia"/>
           <w:b/>
           <w:bCs/>
           <w:sz w:val="18"/>
@@ -4153,7 +3956,7 @@
       </w:r>
       <w:r>
         <w:rPr>
-          <w:rFonts w:asciiTheme="minorEastAsia" w:hAnsiTheme="minorEastAsia" w:cs="微软雅黑" w:hint="eastAsia"/>
+          <w:rFonts w:asciiTheme="minorEastAsia" w:hAnsiTheme="minorEastAsia" w:cs="Microsoft YaHei" w:hint="eastAsia"/>
           <w:sz w:val="18"/>
           <w:szCs w:val="18"/>
           <w:lang w:val="en-CA"/>
@@ -4162,7 +3965,7 @@
       </w:r>
       <w:r>
         <w:rPr>
-          <w:rFonts w:asciiTheme="minorEastAsia" w:hAnsiTheme="minorEastAsia" w:cs="微软雅黑" w:hint="eastAsia"/>
+          <w:rFonts w:asciiTheme="minorEastAsia" w:hAnsiTheme="minorEastAsia" w:cs="Microsoft YaHei" w:hint="eastAsia"/>
           <w:b/>
           <w:bCs/>
           <w:sz w:val="18"/>
@@ -4173,7 +3976,7 @@
       </w:r>
       <w:r>
         <w:rPr>
-          <w:rFonts w:asciiTheme="minorEastAsia" w:hAnsiTheme="minorEastAsia" w:cs="微软雅黑" w:hint="eastAsia"/>
+          <w:rFonts w:asciiTheme="minorEastAsia" w:hAnsiTheme="minorEastAsia" w:cs="Microsoft YaHei" w:hint="eastAsia"/>
           <w:sz w:val="18"/>
           <w:szCs w:val="18"/>
           <w:lang w:val="en-CA"/>
@@ -4534,7 +4337,7 @@
       </w:pPr>
       <w:r>
         <w:rPr>
-          <w:rFonts w:asciiTheme="minorEastAsia" w:hAnsiTheme="minorEastAsia" w:cs="微软雅黑" w:hint="eastAsia"/>
+          <w:rFonts w:asciiTheme="minorEastAsia" w:hAnsiTheme="minorEastAsia" w:cs="Microsoft YaHei" w:hint="eastAsia"/>
           <w:sz w:val="18"/>
           <w:szCs w:val="18"/>
           <w:lang w:val="en-CA"/>
@@ -4552,7 +4355,7 @@
       </w:r>
       <w:r>
         <w:rPr>
-          <w:rFonts w:asciiTheme="minorEastAsia" w:hAnsiTheme="minorEastAsia" w:cs="微软雅黑" w:hint="eastAsia"/>
+          <w:rFonts w:asciiTheme="minorEastAsia" w:hAnsiTheme="minorEastAsia" w:cs="Microsoft YaHei" w:hint="eastAsia"/>
           <w:sz w:val="18"/>
           <w:szCs w:val="18"/>
           <w:lang w:val="en-CA"/>
@@ -4561,7 +4364,7 @@
       </w:r>
       <w:r>
         <w:rPr>
-          <w:rFonts w:asciiTheme="minorEastAsia" w:hAnsiTheme="minorEastAsia" w:cs="微软雅黑" w:hint="eastAsia"/>
+          <w:rFonts w:asciiTheme="minorEastAsia" w:hAnsiTheme="minorEastAsia" w:cs="Microsoft YaHei" w:hint="eastAsia"/>
           <w:sz w:val="18"/>
           <w:szCs w:val="18"/>
           <w:lang w:val="en-CA"/>
@@ -4570,7 +4373,7 @@
       </w:r>
       <w:r>
         <w:rPr>
-          <w:rFonts w:asciiTheme="minorEastAsia" w:hAnsiTheme="minorEastAsia" w:cs="微软雅黑"/>
+          <w:rFonts w:asciiTheme="minorEastAsia" w:hAnsiTheme="minorEastAsia" w:cs="Microsoft YaHei"/>
           <w:sz w:val="18"/>
           <w:szCs w:val="18"/>
           <w:lang w:val="en-CA"/>
@@ -4579,7 +4382,7 @@
       </w:r>
       <w:r>
         <w:rPr>
-          <w:rFonts w:asciiTheme="minorEastAsia" w:hAnsiTheme="minorEastAsia" w:cs="微软雅黑" w:hint="eastAsia"/>
+          <w:rFonts w:asciiTheme="minorEastAsia" w:hAnsiTheme="minorEastAsia" w:cs="Microsoft YaHei" w:hint="eastAsia"/>
           <w:sz w:val="18"/>
           <w:szCs w:val="18"/>
           <w:lang w:val="en-CA"/>
@@ -4588,7 +4391,7 @@
       </w:r>
       <w:r>
         <w:rPr>
-          <w:rFonts w:asciiTheme="minorEastAsia" w:hAnsiTheme="minorEastAsia" w:cs="微软雅黑"/>
+          <w:rFonts w:asciiTheme="minorEastAsia" w:hAnsiTheme="minorEastAsia" w:cs="Microsoft YaHei"/>
           <w:sz w:val="18"/>
           <w:szCs w:val="18"/>
           <w:lang w:val="en-CA"/>
@@ -4597,7 +4400,7 @@
       </w:r>
       <w:r>
         <w:rPr>
-          <w:rFonts w:asciiTheme="minorEastAsia" w:hAnsiTheme="minorEastAsia" w:cs="微软雅黑" w:hint="eastAsia"/>
+          <w:rFonts w:asciiTheme="minorEastAsia" w:hAnsiTheme="minorEastAsia" w:cs="Microsoft YaHei" w:hint="eastAsia"/>
           <w:sz w:val="18"/>
           <w:szCs w:val="18"/>
           <w:lang w:val="en-CA"/>
@@ -5731,7 +5534,7 @@
       <w:r>
         <w:rPr>
           <w:rStyle w:val="hl-code"/>
-          <w:rFonts w:ascii="微软雅黑" w:eastAsia="微软雅黑" w:hAnsi="微软雅黑" w:cs="微软雅黑" w:hint="eastAsia"/>
+          <w:rFonts w:ascii="Microsoft YaHei" w:eastAsia="Microsoft YaHei" w:hAnsi="Microsoft YaHei" w:cs="Microsoft YaHei" w:hint="eastAsia"/>
           <w:i/>
           <w:iCs/>
           <w:color w:val="000000"/>
@@ -5987,7 +5790,7 @@
       <w:r>
         <w:rPr>
           <w:rStyle w:val="hl-code"/>
-          <w:rFonts w:ascii="微软雅黑" w:eastAsia="微软雅黑" w:hAnsi="微软雅黑" w:cs="微软雅黑" w:hint="eastAsia"/>
+          <w:rFonts w:ascii="Microsoft YaHei" w:eastAsia="Microsoft YaHei" w:hAnsi="Microsoft YaHei" w:cs="Microsoft YaHei" w:hint="eastAsia"/>
           <w:i/>
           <w:iCs/>
           <w:color w:val="000000"/>
@@ -6308,9 +6111,19 @@
           <w:szCs w:val="18"/>
           <w:lang w:val="en-CA"/>
         </w:rPr>
-        <w:t>id=</w:t>
-      </w:r>
-      <w:proofErr w:type="gramStart"/>
+        <w:t>id=”</w:t>
+      </w:r>
+      <w:proofErr w:type="spellStart"/>
+      <w:r>
+        <w:rPr>
+          <w:rFonts w:asciiTheme="minorEastAsia" w:hAnsiTheme="minorEastAsia"/>
+          <w:sz w:val="18"/>
+          <w:szCs w:val="18"/>
+          <w:lang w:val="en-CA"/>
+        </w:rPr>
+        <w:t>ageToCheck</w:t>
+      </w:r>
+      <w:proofErr w:type="spellEnd"/>
       <w:r>
         <w:rPr>
           <w:rFonts w:asciiTheme="minorEastAsia" w:hAnsiTheme="minorEastAsia"/>
@@ -6320,29 +6133,6 @@
         </w:rPr>
         <w:t>”</w:t>
       </w:r>
-      <w:proofErr w:type="spellStart"/>
-      <w:proofErr w:type="gramEnd"/>
-      <w:r>
-        <w:rPr>
-          <w:rFonts w:asciiTheme="minorEastAsia" w:hAnsiTheme="minorEastAsia"/>
-          <w:sz w:val="18"/>
-          <w:szCs w:val="18"/>
-          <w:lang w:val="en-CA"/>
-        </w:rPr>
-        <w:t>ageToCheck</w:t>
-      </w:r>
-      <w:proofErr w:type="spellEnd"/>
-      <w:proofErr w:type="gramStart"/>
-      <w:r>
-        <w:rPr>
-          <w:rFonts w:asciiTheme="minorEastAsia" w:hAnsiTheme="minorEastAsia"/>
-          <w:sz w:val="18"/>
-          <w:szCs w:val="18"/>
-          <w:lang w:val="en-CA"/>
-        </w:rPr>
-        <w:t>”</w:t>
-      </w:r>
-      <w:proofErr w:type="gramEnd"/>
       <w:r>
         <w:rPr>
           <w:rFonts w:asciiTheme="minorEastAsia" w:hAnsiTheme="minorEastAsia" w:hint="eastAsia"/>
@@ -6815,7 +6605,6 @@
           <w:lang w:val="en-CA"/>
         </w:rPr>
       </w:pPr>
-      <w:proofErr w:type="spellStart"/>
       <w:r>
         <w:rPr>
           <w:rFonts w:asciiTheme="minorEastAsia" w:hAnsiTheme="minorEastAsia"/>
@@ -6825,7 +6614,6 @@
         </w:rPr>
         <w:t>Javascript</w:t>
       </w:r>
-      <w:proofErr w:type="spellEnd"/>
       <w:r>
         <w:rPr>
           <w:rFonts w:asciiTheme="minorEastAsia" w:hAnsiTheme="minorEastAsia" w:hint="eastAsia"/>
@@ -9946,30 +9734,28 @@
           <w:szCs w:val="18"/>
           <w:lang w:val="en-CA"/>
         </w:rPr>
+        <w:t>}</w:t>
+      </w:r>
+    </w:p>
+    <w:p>
+      <w:pPr>
+        <w:rPr>
+          <w:rFonts w:asciiTheme="minorEastAsia" w:hAnsiTheme="minorEastAsia"/>
+          <w:sz w:val="18"/>
+          <w:szCs w:val="18"/>
+          <w:lang w:val="en-CA"/>
+        </w:rPr>
+      </w:pPr>
+      <w:r>
+        <w:rPr>
+          <w:rFonts w:asciiTheme="minorEastAsia" w:hAnsiTheme="minorEastAsia"/>
+          <w:sz w:val="18"/>
+          <w:szCs w:val="18"/>
+          <w:lang w:val="en-CA"/>
+        </w:rPr>
         <w:lastRenderedPageBreak/>
-        <w:t>}</w:t>
-      </w:r>
-    </w:p>
-    <w:p>
-      <w:pPr>
-        <w:rPr>
-          <w:rFonts w:asciiTheme="minorEastAsia" w:hAnsiTheme="minorEastAsia"/>
-          <w:sz w:val="18"/>
-          <w:szCs w:val="18"/>
-          <w:lang w:val="en-CA"/>
-        </w:rPr>
-      </w:pPr>
-      <w:proofErr w:type="spellStart"/>
-      <w:r>
-        <w:rPr>
-          <w:rFonts w:asciiTheme="minorEastAsia" w:hAnsiTheme="minorEastAsia"/>
-          <w:sz w:val="18"/>
-          <w:szCs w:val="18"/>
-          <w:lang w:val="en-CA"/>
-        </w:rPr>
         <w:t>Javascript</w:t>
       </w:r>
-      <w:proofErr w:type="spellEnd"/>
       <w:r>
         <w:rPr>
           <w:rFonts w:asciiTheme="minorEastAsia" w:hAnsiTheme="minorEastAsia" w:hint="eastAsia"/>
@@ -10525,7 +10311,7 @@
       </w:r>
       <w:r>
         <w:rPr>
-          <w:rFonts w:ascii="宋体" w:eastAsia="宋体" w:hAnsi="宋体" w:cs="宋体" w:hint="eastAsia"/>
+          <w:rFonts w:ascii="SimSun" w:eastAsia="SimSun" w:hAnsi="SimSun" w:cs="SimSun" w:hint="eastAsia"/>
           <w:color w:val="CC7832"/>
           <w:sz w:val="18"/>
           <w:szCs w:val="18"/>
@@ -10535,7 +10321,7 @@
       </w:r>
       <w:r>
         <w:rPr>
-          <w:rFonts w:ascii="宋体" w:eastAsia="宋体" w:hAnsi="宋体" w:cs="宋体" w:hint="eastAsia"/>
+          <w:rFonts w:ascii="SimSun" w:eastAsia="SimSun" w:hAnsi="SimSun" w:cs="SimSun" w:hint="eastAsia"/>
           <w:color w:val="CC7832"/>
           <w:sz w:val="18"/>
           <w:szCs w:val="18"/>
@@ -10545,7 +10331,7 @@
       </w:r>
       <w:r>
         <w:rPr>
-          <w:rFonts w:ascii="宋体" w:eastAsia="宋体" w:hAnsi="宋体" w:cs="宋体" w:hint="eastAsia"/>
+          <w:rFonts w:ascii="SimSun" w:eastAsia="SimSun" w:hAnsi="SimSun" w:cs="SimSun" w:hint="eastAsia"/>
           <w:color w:val="CC7832"/>
           <w:sz w:val="18"/>
           <w:szCs w:val="18"/>
@@ -10555,7 +10341,7 @@
       </w:r>
       <w:r>
         <w:rPr>
-          <w:rFonts w:ascii="宋体" w:eastAsia="宋体" w:hAnsi="宋体" w:cs="宋体"/>
+          <w:rFonts w:ascii="SimSun" w:eastAsia="SimSun" w:hAnsi="SimSun" w:cs="SimSun"/>
           <w:color w:val="CC7832"/>
           <w:sz w:val="18"/>
           <w:szCs w:val="18"/>
@@ -11187,7 +10973,7 @@
       </w:r>
       <w:r>
         <w:rPr>
-          <w:rFonts w:ascii="宋体" w:eastAsia="宋体" w:hAnsi="宋体" w:cs="宋体" w:hint="eastAsia"/>
+          <w:rFonts w:ascii="SimSun" w:eastAsia="SimSun" w:hAnsi="SimSun" w:cs="SimSun" w:hint="eastAsia"/>
           <w:color w:val="CC7832"/>
           <w:sz w:val="18"/>
           <w:szCs w:val="18"/>
@@ -11993,7 +11779,7 @@
       </w:r>
       <w:r>
         <w:rPr>
-          <w:rFonts w:ascii="宋体" w:eastAsia="宋体" w:hAnsi="宋体" w:cs="宋体" w:hint="eastAsia"/>
+          <w:rFonts w:ascii="SimSun" w:eastAsia="SimSun" w:hAnsi="SimSun" w:cs="SimSun" w:hint="eastAsia"/>
           <w:color w:val="A9B7C6"/>
           <w:sz w:val="18"/>
           <w:szCs w:val="18"/>
@@ -12003,7 +11789,7 @@
       </w:r>
       <w:r>
         <w:rPr>
-          <w:rFonts w:ascii="宋体" w:eastAsia="宋体" w:hAnsi="宋体" w:cs="宋体" w:hint="eastAsia"/>
+          <w:rFonts w:ascii="SimSun" w:eastAsia="SimSun" w:hAnsi="SimSun" w:cs="SimSun" w:hint="eastAsia"/>
           <w:color w:val="A9B7C6"/>
           <w:sz w:val="18"/>
           <w:szCs w:val="18"/>
@@ -12014,7 +11800,7 @@
       <w:proofErr w:type="spellStart"/>
       <w:r>
         <w:rPr>
-          <w:rFonts w:ascii="宋体" w:eastAsia="宋体" w:hAnsi="宋体" w:cs="宋体"/>
+          <w:rFonts w:ascii="SimSun" w:eastAsia="SimSun" w:hAnsi="SimSun" w:cs="SimSun"/>
           <w:color w:val="A9B7C6"/>
           <w:sz w:val="18"/>
           <w:szCs w:val="18"/>
@@ -12025,7 +11811,7 @@
       <w:proofErr w:type="spellEnd"/>
       <w:r>
         <w:rPr>
-          <w:rFonts w:ascii="宋体" w:eastAsia="宋体" w:hAnsi="宋体" w:cs="宋体" w:hint="eastAsia"/>
+          <w:rFonts w:ascii="SimSun" w:eastAsia="SimSun" w:hAnsi="SimSun" w:cs="SimSun" w:hint="eastAsia"/>
           <w:color w:val="A9B7C6"/>
           <w:sz w:val="18"/>
           <w:szCs w:val="18"/>
@@ -12461,7 +12247,7 @@
       </w:r>
       <w:r>
         <w:rPr>
-          <w:rFonts w:ascii="宋体" w:eastAsia="宋体" w:hAnsi="宋体" w:cs="宋体" w:hint="eastAsia"/>
+          <w:rFonts w:ascii="SimSun" w:eastAsia="SimSun" w:hAnsi="SimSun" w:cs="SimSun" w:hint="eastAsia"/>
           <w:color w:val="CC7832"/>
           <w:sz w:val="18"/>
           <w:szCs w:val="18"/>
@@ -12471,7 +12257,7 @@
       </w:r>
       <w:r>
         <w:rPr>
-          <w:rFonts w:ascii="宋体" w:eastAsia="宋体" w:hAnsi="宋体" w:cs="宋体"/>
+          <w:rFonts w:ascii="SimSun" w:eastAsia="SimSun" w:hAnsi="SimSun" w:cs="SimSun"/>
           <w:color w:val="CC7832"/>
           <w:sz w:val="18"/>
           <w:szCs w:val="18"/>
@@ -13073,7 +12859,7 @@
       </w:r>
       <w:r>
         <w:rPr>
-          <w:rFonts w:ascii="宋体" w:eastAsia="宋体" w:hAnsi="宋体" w:cs="宋体" w:hint="eastAsia"/>
+          <w:rFonts w:ascii="SimSun" w:eastAsia="SimSun" w:hAnsi="SimSun" w:cs="SimSun" w:hint="eastAsia"/>
           <w:color w:val="CC7832"/>
           <w:sz w:val="18"/>
           <w:szCs w:val="18"/>
@@ -13083,7 +12869,7 @@
       </w:r>
       <w:r>
         <w:rPr>
-          <w:rFonts w:ascii="宋体" w:eastAsia="宋体" w:hAnsi="宋体" w:cs="宋体"/>
+          <w:rFonts w:ascii="SimSun" w:eastAsia="SimSun" w:hAnsi="SimSun" w:cs="SimSun"/>
           <w:color w:val="CC7832"/>
           <w:sz w:val="18"/>
           <w:szCs w:val="18"/>
@@ -13804,7 +13590,7 @@
       </w:r>
       <w:r>
         <w:rPr>
-          <w:rFonts w:ascii="宋体" w:eastAsia="宋体" w:hAnsi="宋体" w:cs="宋体" w:hint="eastAsia"/>
+          <w:rFonts w:ascii="SimSun" w:eastAsia="SimSun" w:hAnsi="SimSun" w:cs="SimSun" w:hint="eastAsia"/>
           <w:color w:val="CC7832"/>
           <w:sz w:val="18"/>
           <w:szCs w:val="18"/>
@@ -13814,7 +13600,7 @@
       </w:r>
       <w:r>
         <w:rPr>
-          <w:rFonts w:ascii="宋体" w:eastAsia="宋体" w:hAnsi="宋体" w:cs="宋体"/>
+          <w:rFonts w:ascii="SimSun" w:eastAsia="SimSun" w:hAnsi="SimSun" w:cs="SimSun"/>
           <w:color w:val="CC7832"/>
           <w:sz w:val="18"/>
           <w:szCs w:val="18"/>
@@ -13825,7 +13611,7 @@
       <w:proofErr w:type="spellStart"/>
       <w:r>
         <w:rPr>
-          <w:rFonts w:ascii="宋体" w:eastAsia="宋体" w:hAnsi="宋体" w:cs="宋体"/>
+          <w:rFonts w:ascii="SimSun" w:eastAsia="SimSun" w:hAnsi="SimSun" w:cs="SimSun"/>
           <w:color w:val="CC7832"/>
           <w:sz w:val="18"/>
           <w:szCs w:val="18"/>
@@ -13861,7 +13647,6 @@
           <w:szCs w:val="18"/>
           <w:lang w:val="en-CA"/>
         </w:rPr>
-        <w:lastRenderedPageBreak/>
         <w:t>Java</w:t>
       </w:r>
       <w:r>
@@ -14186,6 +13971,16 @@
           <w:lang w:val="en-CA"/>
         </w:rPr>
         <w:br/>
+      </w:r>
+      <w:r>
+        <w:rPr>
+          <w:rFonts w:ascii="Menlo" w:eastAsia="Times New Roman" w:hAnsi="Menlo" w:cs="Menlo"/>
+          <w:color w:val="A9B7C6"/>
+          <w:sz w:val="18"/>
+          <w:szCs w:val="18"/>
+          <w:lang w:val="en-CA"/>
+        </w:rPr>
+        <w:lastRenderedPageBreak/>
         <w:t xml:space="preserve">    console.</w:t>
       </w:r>
       <w:r>
@@ -16845,7 +16640,6 @@
                 <w:szCs w:val="18"/>
                 <w:lang w:val="en-CA"/>
               </w:rPr>
-              <w:lastRenderedPageBreak/>
               <w:t>parseInt</w:t>
             </w:r>
             <w:proofErr w:type="spellEnd"/>
@@ -17433,7 +17227,6 @@
         <w:t>方法，最后直接</w:t>
       </w:r>
       <w:proofErr w:type="spellStart"/>
-      <w:proofErr w:type="gramStart"/>
       <w:r>
         <w:rPr>
           <w:rFonts w:asciiTheme="minorEastAsia" w:hAnsiTheme="minorEastAsia"/>
@@ -17444,7 +17237,6 @@
         <w:t>this.setState</w:t>
       </w:r>
       <w:proofErr w:type="spellEnd"/>
-      <w:proofErr w:type="gramEnd"/>
       <w:r>
         <w:rPr>
           <w:rFonts w:asciiTheme="minorEastAsia" w:hAnsiTheme="minorEastAsia"/>
@@ -19633,7 +19425,6 @@
                 <w:szCs w:val="18"/>
                 <w:lang w:val="en-CA"/>
               </w:rPr>
-              <w:lastRenderedPageBreak/>
               <w:t>.map</w:t>
             </w:r>
             <w:proofErr w:type="gramEnd"/>
@@ -19778,7 +19569,6 @@
               </w:rPr>
               <w:t>函数第一个参数为元素本身，第二个元素为</w:t>
             </w:r>
-            <w:proofErr w:type="gramStart"/>
             <w:r>
               <w:rPr>
                 <w:rFonts w:asciiTheme="minorEastAsia" w:hAnsiTheme="minorEastAsia"/>
@@ -19797,7 +19587,6 @@
               </w:rPr>
               <w:t>第三个元素为原数组</w:t>
             </w:r>
-            <w:proofErr w:type="gramEnd"/>
           </w:p>
         </w:tc>
       </w:tr>
@@ -19984,6 +19773,7 @@
                 <w:szCs w:val="18"/>
                 <w:lang w:val="en-CA"/>
               </w:rPr>
+              <w:lastRenderedPageBreak/>
               <w:t>.</w:t>
             </w:r>
             <w:proofErr w:type="spellStart"/>
@@ -20250,7 +20040,6 @@
               </w:rPr>
               <w:t>中相同为对象，赋值的时候相当于是下标</w:t>
             </w:r>
-            <w:proofErr w:type="gramStart"/>
             <w:r>
               <w:rPr>
                 <w:rFonts w:asciiTheme="minorEastAsia" w:hAnsiTheme="minorEastAsia"/>
@@ -20267,17 +20056,7 @@
                 <w:szCs w:val="18"/>
                 <w:lang w:val="en-CA"/>
               </w:rPr>
-              <w:t>下标</w:t>
-            </w:r>
-            <w:proofErr w:type="gramEnd"/>
-            <w:r>
-              <w:rPr>
-                <w:rFonts w:asciiTheme="minorEastAsia" w:hAnsiTheme="minorEastAsia" w:hint="eastAsia"/>
-                <w:sz w:val="18"/>
-                <w:szCs w:val="18"/>
-                <w:lang w:val="en-CA"/>
-              </w:rPr>
-              <w:t>1作为数组对象的</w:t>
+              <w:t>下标1作为数组对象的</w:t>
             </w:r>
             <w:r>
               <w:rPr>
@@ -21050,25 +20829,14 @@
         <w:t>{</w:t>
       </w:r>
       <w:proofErr w:type="spellStart"/>
-      <w:proofErr w:type="gramStart"/>
-      <w:r>
-        <w:rPr>
-          <w:rFonts w:asciiTheme="minorEastAsia" w:hAnsiTheme="minorEastAsia"/>
-          <w:sz w:val="18"/>
-          <w:szCs w:val="18"/>
-          <w:lang w:val="en-CA"/>
-        </w:rPr>
-        <w:t>a,b</w:t>
-      </w:r>
-      <w:proofErr w:type="gramEnd"/>
-      <w:r>
-        <w:rPr>
-          <w:rFonts w:asciiTheme="minorEastAsia" w:hAnsiTheme="minorEastAsia"/>
-          <w:sz w:val="18"/>
-          <w:szCs w:val="18"/>
-          <w:lang w:val="en-CA"/>
-        </w:rPr>
-        <w:t>,c</w:t>
+      <w:r>
+        <w:rPr>
+          <w:rFonts w:asciiTheme="minorEastAsia" w:hAnsiTheme="minorEastAsia"/>
+          <w:sz w:val="18"/>
+          <w:szCs w:val="18"/>
+          <w:lang w:val="en-CA"/>
+        </w:rPr>
+        <w:t>a,b,c</w:t>
       </w:r>
       <w:proofErr w:type="spellEnd"/>
       <w:r>
@@ -21291,19 +21059,8 @@
           <w:szCs w:val="18"/>
           <w:lang w:val="en-CA"/>
         </w:rPr>
-        <w:t xml:space="preserve">16. </w:t>
-      </w:r>
-      <w:proofErr w:type="spellStart"/>
-      <w:r>
-        <w:rPr>
-          <w:rFonts w:asciiTheme="minorEastAsia" w:hAnsiTheme="minorEastAsia"/>
-          <w:sz w:val="18"/>
-          <w:szCs w:val="18"/>
-          <w:lang w:val="en-CA"/>
-        </w:rPr>
-        <w:t>Javascript</w:t>
-      </w:r>
-      <w:proofErr w:type="spellEnd"/>
+        <w:t>16. Javascript</w:t>
+      </w:r>
       <w:r>
         <w:rPr>
           <w:rFonts w:asciiTheme="minorEastAsia" w:hAnsiTheme="minorEastAsia" w:hint="eastAsia"/>
@@ -22012,8 +21769,183 @@
           <w:lang w:val="en-CA"/>
         </w:rPr>
       </w:pPr>
-      <w:bookmarkStart w:id="0" w:name="_GoBack"/>
-      <w:bookmarkEnd w:id="0"/>
+    </w:p>
+    <w:p>
+      <w:pPr>
+        <w:rPr>
+          <w:rFonts w:asciiTheme="minorEastAsia" w:hAnsiTheme="minorEastAsia"/>
+          <w:sz w:val="18"/>
+          <w:szCs w:val="18"/>
+          <w:lang w:val="en-CA"/>
+        </w:rPr>
+      </w:pPr>
+      <w:r>
+        <w:rPr>
+          <w:rFonts w:asciiTheme="minorEastAsia" w:hAnsiTheme="minorEastAsia"/>
+          <w:sz w:val="18"/>
+          <w:szCs w:val="18"/>
+          <w:lang w:val="en-CA"/>
+        </w:rPr>
+        <w:sym w:font="Wingdings" w:char="F0E8"/>
+      </w:r>
+      <w:r>
+        <w:rPr>
+          <w:rFonts w:asciiTheme="minorEastAsia" w:hAnsiTheme="minorEastAsia" w:hint="eastAsia"/>
+          <w:sz w:val="18"/>
+          <w:szCs w:val="18"/>
+          <w:lang w:val="en-CA"/>
+        </w:rPr>
+        <w:t>除此以外，J</w:t>
+      </w:r>
+      <w:r>
+        <w:rPr>
+          <w:rFonts w:asciiTheme="minorEastAsia" w:hAnsiTheme="minorEastAsia"/>
+          <w:sz w:val="18"/>
+          <w:szCs w:val="18"/>
+          <w:lang w:val="en-CA"/>
+        </w:rPr>
+        <w:t>avascript</w:t>
+      </w:r>
+      <w:r>
+        <w:rPr>
+          <w:rFonts w:asciiTheme="minorEastAsia" w:hAnsiTheme="minorEastAsia" w:hint="eastAsia"/>
+          <w:sz w:val="18"/>
+          <w:szCs w:val="18"/>
+          <w:lang w:val="en-CA"/>
+        </w:rPr>
+        <w:t>还有w</w:t>
+      </w:r>
+      <w:r>
+        <w:rPr>
+          <w:rFonts w:asciiTheme="minorEastAsia" w:hAnsiTheme="minorEastAsia"/>
+          <w:sz w:val="18"/>
+          <w:szCs w:val="18"/>
+          <w:lang w:val="en-CA"/>
+        </w:rPr>
+        <w:t>hile</w:t>
+      </w:r>
+      <w:r>
+        <w:rPr>
+          <w:rFonts w:asciiTheme="minorEastAsia" w:hAnsiTheme="minorEastAsia" w:hint="eastAsia"/>
+          <w:sz w:val="18"/>
+          <w:szCs w:val="18"/>
+          <w:lang w:val="en-CA"/>
+        </w:rPr>
+        <w:t>循环，d</w:t>
+      </w:r>
+      <w:r>
+        <w:rPr>
+          <w:rFonts w:asciiTheme="minorEastAsia" w:hAnsiTheme="minorEastAsia"/>
+          <w:sz w:val="18"/>
+          <w:szCs w:val="18"/>
+          <w:lang w:val="en-CA"/>
+        </w:rPr>
+        <w:t>o-while</w:t>
+      </w:r>
+      <w:r>
+        <w:rPr>
+          <w:rFonts w:asciiTheme="minorEastAsia" w:hAnsiTheme="minorEastAsia" w:hint="eastAsia"/>
+          <w:sz w:val="18"/>
+          <w:szCs w:val="18"/>
+          <w:lang w:val="en-CA"/>
+        </w:rPr>
+        <w:t>循环。</w:t>
+      </w:r>
+    </w:p>
+    <w:p>
+      <w:pPr>
+        <w:rPr>
+          <w:rFonts w:asciiTheme="minorEastAsia" w:hAnsiTheme="minorEastAsia"/>
+          <w:sz w:val="18"/>
+          <w:szCs w:val="18"/>
+          <w:lang w:val="en-CA"/>
+        </w:rPr>
+      </w:pPr>
+    </w:p>
+    <w:p>
+      <w:pPr>
+        <w:rPr>
+          <w:rFonts w:asciiTheme="minorEastAsia" w:hAnsiTheme="minorEastAsia"/>
+          <w:sz w:val="18"/>
+          <w:szCs w:val="18"/>
+          <w:lang w:val="en-CA"/>
+        </w:rPr>
+      </w:pPr>
+      <w:r>
+        <w:rPr>
+          <w:rFonts w:asciiTheme="minorEastAsia" w:hAnsiTheme="minorEastAsia"/>
+          <w:sz w:val="18"/>
+          <w:szCs w:val="18"/>
+          <w:lang w:val="en-CA"/>
+        </w:rPr>
+        <w:t>17.</w:t>
+      </w:r>
+    </w:p>
+    <w:p>
+      <w:pPr>
+        <w:rPr>
+          <w:rFonts w:asciiTheme="minorEastAsia" w:hAnsiTheme="minorEastAsia"/>
+          <w:sz w:val="18"/>
+          <w:szCs w:val="18"/>
+          <w:lang w:val="en-CA"/>
+        </w:rPr>
+      </w:pPr>
+      <w:r>
+        <w:rPr>
+          <w:rFonts w:asciiTheme="minorEastAsia" w:hAnsiTheme="minorEastAsia"/>
+          <w:sz w:val="18"/>
+          <w:szCs w:val="18"/>
+          <w:lang w:val="en-CA"/>
+        </w:rPr>
+        <w:t>Javascript Switch</w:t>
+      </w:r>
+      <w:r>
+        <w:rPr>
+          <w:rFonts w:asciiTheme="minorEastAsia" w:hAnsiTheme="minorEastAsia" w:hint="eastAsia"/>
+          <w:sz w:val="18"/>
+          <w:szCs w:val="18"/>
+          <w:lang w:val="en-CA"/>
+        </w:rPr>
+        <w:t>语句：</w:t>
+      </w:r>
+    </w:p>
+    <w:p>
+      <w:pPr>
+        <w:rPr>
+          <w:rFonts w:asciiTheme="minorEastAsia" w:hAnsiTheme="minorEastAsia"/>
+          <w:sz w:val="18"/>
+          <w:szCs w:val="18"/>
+          <w:lang w:val="en-CA"/>
+        </w:rPr>
+      </w:pPr>
+      <w:r>
+        <w:rPr>
+          <w:rFonts w:asciiTheme="minorEastAsia" w:hAnsiTheme="minorEastAsia"/>
+          <w:sz w:val="18"/>
+          <w:szCs w:val="18"/>
+          <w:lang w:val="en-CA"/>
+        </w:rPr>
+        <w:t>switch (action) {</w:t>
+      </w:r>
+    </w:p>
+    <w:p>
+      <w:pPr>
+        <w:rPr>
+          <w:rFonts w:asciiTheme="minorEastAsia" w:hAnsiTheme="minorEastAsia"/>
+          <w:sz w:val="18"/>
+          <w:szCs w:val="18"/>
+          <w:lang w:val="en-CA"/>
+        </w:rPr>
+      </w:pPr>
+      <w:r>
+        <w:rPr>
+          <w:rFonts w:asciiTheme="minorEastAsia" w:hAnsiTheme="minorEastAsia"/>
+          <w:sz w:val="18"/>
+          <w:szCs w:val="18"/>
+          <w:lang w:val="en-CA"/>
+        </w:rPr>
+        <w:t xml:space="preserve">  case 'draw':</w:t>
+      </w:r>
     </w:p>
     <w:p>
       <w:pPr>
@@ -22032,194 +21964,6 @@
           <w:lang w:val="en-CA"/>
         </w:rPr>
         <w:lastRenderedPageBreak/>
-        <w:sym w:font="Wingdings" w:char="F0E8"/>
-      </w:r>
-      <w:r>
-        <w:rPr>
-          <w:rFonts w:asciiTheme="minorEastAsia" w:hAnsiTheme="minorEastAsia" w:hint="eastAsia"/>
-          <w:sz w:val="18"/>
-          <w:szCs w:val="18"/>
-          <w:lang w:val="en-CA"/>
-        </w:rPr>
-        <w:t>除此以外，</w:t>
-      </w:r>
-      <w:proofErr w:type="spellStart"/>
-      <w:r>
-        <w:rPr>
-          <w:rFonts w:asciiTheme="minorEastAsia" w:hAnsiTheme="minorEastAsia" w:hint="eastAsia"/>
-          <w:sz w:val="18"/>
-          <w:szCs w:val="18"/>
-          <w:lang w:val="en-CA"/>
-        </w:rPr>
-        <w:t>J</w:t>
-      </w:r>
-      <w:r>
-        <w:rPr>
-          <w:rFonts w:asciiTheme="minorEastAsia" w:hAnsiTheme="minorEastAsia"/>
-          <w:sz w:val="18"/>
-          <w:szCs w:val="18"/>
-          <w:lang w:val="en-CA"/>
-        </w:rPr>
-        <w:t>avascript</w:t>
-      </w:r>
-      <w:proofErr w:type="spellEnd"/>
-      <w:r>
-        <w:rPr>
-          <w:rFonts w:asciiTheme="minorEastAsia" w:hAnsiTheme="minorEastAsia" w:hint="eastAsia"/>
-          <w:sz w:val="18"/>
-          <w:szCs w:val="18"/>
-          <w:lang w:val="en-CA"/>
-        </w:rPr>
-        <w:t>还有w</w:t>
-      </w:r>
-      <w:r>
-        <w:rPr>
-          <w:rFonts w:asciiTheme="minorEastAsia" w:hAnsiTheme="minorEastAsia"/>
-          <w:sz w:val="18"/>
-          <w:szCs w:val="18"/>
-          <w:lang w:val="en-CA"/>
-        </w:rPr>
-        <w:t>hile</w:t>
-      </w:r>
-      <w:r>
-        <w:rPr>
-          <w:rFonts w:asciiTheme="minorEastAsia" w:hAnsiTheme="minorEastAsia" w:hint="eastAsia"/>
-          <w:sz w:val="18"/>
-          <w:szCs w:val="18"/>
-          <w:lang w:val="en-CA"/>
-        </w:rPr>
-        <w:t>循环，d</w:t>
-      </w:r>
-      <w:r>
-        <w:rPr>
-          <w:rFonts w:asciiTheme="minorEastAsia" w:hAnsiTheme="minorEastAsia"/>
-          <w:sz w:val="18"/>
-          <w:szCs w:val="18"/>
-          <w:lang w:val="en-CA"/>
-        </w:rPr>
-        <w:t>o-while</w:t>
-      </w:r>
-      <w:r>
-        <w:rPr>
-          <w:rFonts w:asciiTheme="minorEastAsia" w:hAnsiTheme="minorEastAsia" w:hint="eastAsia"/>
-          <w:sz w:val="18"/>
-          <w:szCs w:val="18"/>
-          <w:lang w:val="en-CA"/>
-        </w:rPr>
-        <w:t>循环。</w:t>
-      </w:r>
-    </w:p>
-    <w:p>
-      <w:pPr>
-        <w:rPr>
-          <w:rFonts w:asciiTheme="minorEastAsia" w:hAnsiTheme="minorEastAsia"/>
-          <w:sz w:val="18"/>
-          <w:szCs w:val="18"/>
-          <w:lang w:val="en-CA"/>
-        </w:rPr>
-      </w:pPr>
-    </w:p>
-    <w:p>
-      <w:pPr>
-        <w:rPr>
-          <w:rFonts w:asciiTheme="minorEastAsia" w:hAnsiTheme="minorEastAsia"/>
-          <w:sz w:val="18"/>
-          <w:szCs w:val="18"/>
-          <w:lang w:val="en-CA"/>
-        </w:rPr>
-      </w:pPr>
-      <w:r>
-        <w:rPr>
-          <w:rFonts w:asciiTheme="minorEastAsia" w:hAnsiTheme="minorEastAsia"/>
-          <w:sz w:val="18"/>
-          <w:szCs w:val="18"/>
-          <w:lang w:val="en-CA"/>
-        </w:rPr>
-        <w:t>17.</w:t>
-      </w:r>
-    </w:p>
-    <w:p>
-      <w:pPr>
-        <w:rPr>
-          <w:rFonts w:asciiTheme="minorEastAsia" w:hAnsiTheme="minorEastAsia"/>
-          <w:sz w:val="18"/>
-          <w:szCs w:val="18"/>
-          <w:lang w:val="en-CA"/>
-        </w:rPr>
-      </w:pPr>
-      <w:r>
-        <w:rPr>
-          <w:rFonts w:asciiTheme="minorEastAsia" w:hAnsiTheme="minorEastAsia"/>
-          <w:sz w:val="18"/>
-          <w:szCs w:val="18"/>
-          <w:lang w:val="en-CA"/>
-        </w:rPr>
-        <w:t>Javascript Switch</w:t>
-      </w:r>
-      <w:r>
-        <w:rPr>
-          <w:rFonts w:asciiTheme="minorEastAsia" w:hAnsiTheme="minorEastAsia" w:hint="eastAsia"/>
-          <w:sz w:val="18"/>
-          <w:szCs w:val="18"/>
-          <w:lang w:val="en-CA"/>
-        </w:rPr>
-        <w:t>语句：</w:t>
-      </w:r>
-    </w:p>
-    <w:p>
-      <w:pPr>
-        <w:rPr>
-          <w:rFonts w:asciiTheme="minorEastAsia" w:hAnsiTheme="minorEastAsia"/>
-          <w:sz w:val="18"/>
-          <w:szCs w:val="18"/>
-          <w:lang w:val="en-CA"/>
-        </w:rPr>
-      </w:pPr>
-      <w:r>
-        <w:rPr>
-          <w:rFonts w:asciiTheme="minorEastAsia" w:hAnsiTheme="minorEastAsia"/>
-          <w:sz w:val="18"/>
-          <w:szCs w:val="18"/>
-          <w:lang w:val="en-CA"/>
-        </w:rPr>
-        <w:t>switch (action) {</w:t>
-      </w:r>
-    </w:p>
-    <w:p>
-      <w:pPr>
-        <w:rPr>
-          <w:rFonts w:asciiTheme="minorEastAsia" w:hAnsiTheme="minorEastAsia"/>
-          <w:sz w:val="18"/>
-          <w:szCs w:val="18"/>
-          <w:lang w:val="en-CA"/>
-        </w:rPr>
-      </w:pPr>
-      <w:r>
-        <w:rPr>
-          <w:rFonts w:asciiTheme="minorEastAsia" w:hAnsiTheme="minorEastAsia"/>
-          <w:sz w:val="18"/>
-          <w:szCs w:val="18"/>
-          <w:lang w:val="en-CA"/>
-        </w:rPr>
-        <w:t xml:space="preserve">  case 'draw':</w:t>
-      </w:r>
-    </w:p>
-    <w:p>
-      <w:pPr>
-        <w:rPr>
-          <w:rFonts w:asciiTheme="minorEastAsia" w:hAnsiTheme="minorEastAsia"/>
-          <w:sz w:val="18"/>
-          <w:szCs w:val="18"/>
-          <w:lang w:val="en-CA"/>
-        </w:rPr>
-      </w:pPr>
-      <w:r>
-        <w:rPr>
-          <w:rFonts w:asciiTheme="minorEastAsia" w:hAnsiTheme="minorEastAsia"/>
-          <w:sz w:val="18"/>
-          <w:szCs w:val="18"/>
-          <w:lang w:val="en-CA"/>
-        </w:rPr>
         <w:t xml:space="preserve">    </w:t>
       </w:r>
       <w:proofErr w:type="spellStart"/>
@@ -24290,7 +24034,6 @@
           <w:szCs w:val="18"/>
           <w:lang w:val="en-CA"/>
         </w:rPr>
-        <w:lastRenderedPageBreak/>
         <w:t>var x = [{"score":1</w:t>
       </w:r>
       <w:r>
@@ -24570,6 +24313,7 @@
           <w:szCs w:val="18"/>
           <w:lang w:val="en-CA"/>
         </w:rPr>
+        <w:lastRenderedPageBreak/>
         <w:t>Javascript</w:t>
       </w:r>
       <w:r>
@@ -24809,7 +24553,6 @@
           <w:lang w:val="en-CA"/>
         </w:rPr>
       </w:pPr>
-      <w:proofErr w:type="spellStart"/>
       <w:r>
         <w:rPr>
           <w:rFonts w:asciiTheme="minorEastAsia" w:hAnsiTheme="minorEastAsia"/>
@@ -24819,7 +24562,6 @@
         </w:rPr>
         <w:t>Javascript</w:t>
       </w:r>
-      <w:proofErr w:type="spellEnd"/>
       <w:r>
         <w:rPr>
           <w:rFonts w:asciiTheme="minorEastAsia" w:hAnsiTheme="minorEastAsia" w:hint="eastAsia"/>
@@ -26212,32 +25954,375 @@
         </w:rPr>
         <w:t>消除</w:t>
       </w:r>
+      <w:r>
+        <w:rPr>
+          <w:rFonts w:asciiTheme="minorEastAsia" w:hAnsiTheme="minorEastAsia"/>
+          <w:bCs/>
+          <w:sz w:val="18"/>
+          <w:szCs w:val="18"/>
+          <w:lang w:val="en-CA"/>
+        </w:rPr>
+        <w:t>Javascript</w:t>
+      </w:r>
+      <w:r>
+        <w:rPr>
+          <w:rFonts w:asciiTheme="minorEastAsia" w:hAnsiTheme="minorEastAsia" w:hint="eastAsia"/>
+          <w:bCs/>
+          <w:sz w:val="18"/>
+          <w:szCs w:val="18"/>
+          <w:lang w:val="en-CA"/>
+        </w:rPr>
+        <w:t>语法的一些不合理、不严谨之处，减少一些怪异行</w:t>
+      </w:r>
+      <w:r>
+        <w:rPr>
+          <w:rFonts w:asciiTheme="minorEastAsia" w:hAnsiTheme="minorEastAsia"/>
+          <w:bCs/>
+          <w:sz w:val="18"/>
+          <w:szCs w:val="18"/>
+          <w:lang w:val="en-CA"/>
+        </w:rPr>
+        <w:t>为</w:t>
+      </w:r>
+      <w:r>
+        <w:rPr>
+          <w:rFonts w:asciiTheme="minorEastAsia" w:hAnsiTheme="minorEastAsia" w:hint="eastAsia"/>
+          <w:bCs/>
+          <w:sz w:val="18"/>
+          <w:szCs w:val="18"/>
+          <w:lang w:val="en-CA"/>
+        </w:rPr>
+        <w:t>。</w:t>
+      </w:r>
+    </w:p>
+    <w:p>
+      <w:pPr>
+        <w:rPr>
+          <w:rFonts w:asciiTheme="minorEastAsia" w:hAnsiTheme="minorEastAsia"/>
+          <w:bCs/>
+          <w:sz w:val="18"/>
+          <w:szCs w:val="18"/>
+          <w:lang w:val="en-CA"/>
+        </w:rPr>
+      </w:pPr>
+      <w:r>
+        <w:rPr>
+          <w:rFonts w:asciiTheme="minorEastAsia" w:hAnsiTheme="minorEastAsia" w:hint="eastAsia"/>
+          <w:bCs/>
+          <w:sz w:val="18"/>
+          <w:szCs w:val="18"/>
+          <w:lang w:val="en-CA"/>
+        </w:rPr>
+        <w:t>在严格模式下，J</w:t>
+      </w:r>
+      <w:r>
+        <w:rPr>
+          <w:rFonts w:asciiTheme="minorEastAsia" w:hAnsiTheme="minorEastAsia"/>
+          <w:bCs/>
+          <w:sz w:val="18"/>
+          <w:szCs w:val="18"/>
+          <w:lang w:val="en-CA"/>
+        </w:rPr>
+        <w:t>S</w:t>
+      </w:r>
+      <w:r>
+        <w:rPr>
+          <w:rFonts w:asciiTheme="minorEastAsia" w:hAnsiTheme="minorEastAsia" w:hint="eastAsia"/>
+          <w:bCs/>
+          <w:sz w:val="18"/>
+          <w:szCs w:val="18"/>
+          <w:lang w:val="en-CA"/>
+        </w:rPr>
+        <w:t>对会更多的限制进行报错，例如不允许使用未声明的变量，不允许删除变量或对象，不允许t</w:t>
+      </w:r>
+      <w:r>
+        <w:rPr>
+          <w:rFonts w:asciiTheme="minorEastAsia" w:hAnsiTheme="minorEastAsia"/>
+          <w:bCs/>
+          <w:sz w:val="18"/>
+          <w:szCs w:val="18"/>
+          <w:lang w:val="en-CA"/>
+        </w:rPr>
+        <w:t>his</w:t>
+      </w:r>
+      <w:r>
+        <w:rPr>
+          <w:rFonts w:asciiTheme="minorEastAsia" w:hAnsiTheme="minorEastAsia" w:hint="eastAsia"/>
+          <w:bCs/>
+          <w:sz w:val="18"/>
+          <w:szCs w:val="18"/>
+          <w:lang w:val="en-CA"/>
+        </w:rPr>
+        <w:t>指向全局对象，新增保留字等。</w:t>
+      </w:r>
+    </w:p>
+    <w:p>
+      <w:pPr>
+        <w:rPr>
+          <w:rFonts w:asciiTheme="minorEastAsia" w:hAnsiTheme="minorEastAsia"/>
+          <w:bCs/>
+          <w:sz w:val="18"/>
+          <w:szCs w:val="18"/>
+          <w:lang w:val="en-CA"/>
+        </w:rPr>
+      </w:pPr>
+    </w:p>
+    <w:p>
+      <w:pPr>
+        <w:rPr>
+          <w:rFonts w:asciiTheme="minorEastAsia" w:hAnsiTheme="minorEastAsia"/>
+          <w:bCs/>
+          <w:sz w:val="18"/>
+          <w:szCs w:val="18"/>
+          <w:lang w:val="en-CA"/>
+        </w:rPr>
+      </w:pPr>
+      <w:r>
+        <w:rPr>
+          <w:rFonts w:asciiTheme="minorEastAsia" w:hAnsiTheme="minorEastAsia" w:hint="eastAsia"/>
+          <w:bCs/>
+          <w:sz w:val="18"/>
+          <w:szCs w:val="18"/>
+          <w:lang w:val="en-CA"/>
+        </w:rPr>
+        <w:t>27.</w:t>
+      </w:r>
+    </w:p>
+    <w:p>
+      <w:pPr>
+        <w:rPr>
+          <w:rFonts w:asciiTheme="minorEastAsia" w:hAnsiTheme="minorEastAsia"/>
+          <w:bCs/>
+          <w:sz w:val="18"/>
+          <w:szCs w:val="18"/>
+          <w:lang w:val="en-CA"/>
+        </w:rPr>
+      </w:pPr>
+      <w:r>
+        <w:rPr>
+          <w:rFonts w:asciiTheme="minorEastAsia" w:hAnsiTheme="minorEastAsia" w:hint="eastAsia"/>
+          <w:bCs/>
+          <w:sz w:val="18"/>
+          <w:szCs w:val="18"/>
+          <w:lang w:val="en-CA"/>
+        </w:rPr>
+        <w:t>JavaScript是单线程执行的，无法同时执行多段代码。当某一段代码正在执行的时候，所有后续的任务都必须等待，形成一个队列。一旦当前任务执行完毕，再从队列中取出下一个任务，这也常被称为 “</w:t>
+      </w:r>
+      <w:r>
+        <w:rPr>
+          <w:rFonts w:asciiTheme="minorEastAsia" w:hAnsiTheme="minorEastAsia" w:hint="eastAsia"/>
+          <w:bCs/>
+          <w:sz w:val="18"/>
+          <w:szCs w:val="18"/>
+          <w:lang w:val="en-CA"/>
+        </w:rPr>
+        <w:t>阻塞式执行” 。</w:t>
+      </w:r>
+      <w:r>
+        <w:rPr>
+          <w:rFonts w:asciiTheme="minorEastAsia" w:hAnsiTheme="minorEastAsia" w:hint="eastAsia"/>
+          <w:bCs/>
+          <w:sz w:val="18"/>
+          <w:szCs w:val="18"/>
+          <w:lang w:val="en-CA"/>
+        </w:rPr>
+        <w:t xml:space="preserve">所以一次鼠标点击，或是计时器到达时间点，或是Ajax请求完成触发了回调函数，这些事件处理程序或回调函数都不会立即运行，而是立即排队，一旦线程有空闲就执行。假如当前 JavaScript线程正在执行一段很耗时的代码，此时发生了一次鼠标点击，那么事件处理程序就被阻塞，用户也无法立即看到反馈，事件处理程序会被放入任务队列，直到前面的代码结束以后才会开始执行。如果代码中设定了一个 </w:t>
+      </w:r>
       <w:proofErr w:type="spellStart"/>
       <w:r>
         <w:rPr>
-          <w:rFonts w:asciiTheme="minorEastAsia" w:hAnsiTheme="minorEastAsia"/>
+          <w:rFonts w:asciiTheme="minorEastAsia" w:hAnsiTheme="minorEastAsia" w:hint="eastAsia"/>
           <w:bCs/>
           <w:sz w:val="18"/>
           <w:szCs w:val="18"/>
           <w:lang w:val="en-CA"/>
         </w:rPr>
+        <w:t>setTimeout</w:t>
+      </w:r>
+      <w:proofErr w:type="spellEnd"/>
+      <w:r>
+        <w:rPr>
+          <w:rFonts w:asciiTheme="minorEastAsia" w:hAnsiTheme="minorEastAsia" w:hint="eastAsia"/>
+          <w:bCs/>
+          <w:sz w:val="18"/>
+          <w:szCs w:val="18"/>
+          <w:lang w:val="en-CA"/>
+        </w:rPr>
+        <w:t xml:space="preserve">，那么浏览器便会在合适的时间，将代码插入任务队列，如果这个时间设为 0，就代表立即插入队列，但不是立即执行，仍然要等待前面代码执行完毕。所以 </w:t>
+      </w:r>
+      <w:proofErr w:type="spellStart"/>
+      <w:r>
+        <w:rPr>
+          <w:rFonts w:asciiTheme="minorEastAsia" w:hAnsiTheme="minorEastAsia" w:hint="eastAsia"/>
+          <w:bCs/>
+          <w:sz w:val="18"/>
+          <w:szCs w:val="18"/>
+          <w:lang w:val="en-CA"/>
+        </w:rPr>
+        <w:t>setTimeout</w:t>
+      </w:r>
+      <w:proofErr w:type="spellEnd"/>
+      <w:r>
+        <w:rPr>
+          <w:rFonts w:asciiTheme="minorEastAsia" w:hAnsiTheme="minorEastAsia" w:hint="eastAsia"/>
+          <w:bCs/>
+          <w:sz w:val="18"/>
+          <w:szCs w:val="18"/>
+          <w:lang w:val="en-CA"/>
+        </w:rPr>
+        <w:t xml:space="preserve"> 并不能保证执行的时间，是否及时执行取决于 JavaScript 线程是拥挤还是空闲。</w:t>
+      </w:r>
+    </w:p>
+    <w:p>
+      <w:pPr>
+        <w:rPr>
+          <w:rFonts w:asciiTheme="minorEastAsia" w:hAnsiTheme="minorEastAsia"/>
+          <w:bCs/>
+          <w:sz w:val="18"/>
+          <w:szCs w:val="18"/>
+          <w:lang w:val="en-CA"/>
+        </w:rPr>
+      </w:pPr>
+    </w:p>
+    <w:p>
+      <w:pPr>
+        <w:rPr>
+          <w:rFonts w:asciiTheme="minorEastAsia" w:hAnsiTheme="minorEastAsia"/>
+          <w:bCs/>
+          <w:sz w:val="18"/>
+          <w:szCs w:val="18"/>
+          <w:lang w:val="en-CA"/>
+        </w:rPr>
+      </w:pPr>
+    </w:p>
+    <w:p>
+      <w:pPr>
+        <w:rPr>
+          <w:rFonts w:asciiTheme="minorEastAsia" w:hAnsiTheme="minorEastAsia"/>
+          <w:bCs/>
+          <w:sz w:val="18"/>
+          <w:szCs w:val="18"/>
+          <w:lang w:val="en-CA"/>
+        </w:rPr>
+      </w:pPr>
+    </w:p>
+    <w:p>
+      <w:pPr>
+        <w:rPr>
+          <w:rFonts w:asciiTheme="minorEastAsia" w:hAnsiTheme="minorEastAsia"/>
+          <w:bCs/>
+          <w:sz w:val="18"/>
+          <w:szCs w:val="18"/>
+          <w:lang w:val="en-CA"/>
+        </w:rPr>
+      </w:pPr>
+      <w:r>
+        <w:rPr>
+          <w:rFonts w:asciiTheme="minorEastAsia" w:hAnsiTheme="minorEastAsia" w:hint="eastAsia"/>
+          <w:bCs/>
+          <w:sz w:val="18"/>
+          <w:szCs w:val="18"/>
+          <w:lang w:val="en-CA"/>
+        </w:rPr>
+        <w:t>也就是说</w:t>
+      </w:r>
+      <w:proofErr w:type="spellStart"/>
+      <w:r>
+        <w:rPr>
+          <w:rFonts w:asciiTheme="minorEastAsia" w:hAnsiTheme="minorEastAsia" w:hint="eastAsia"/>
+          <w:bCs/>
+          <w:sz w:val="18"/>
+          <w:szCs w:val="18"/>
+          <w:lang w:val="en-CA"/>
+        </w:rPr>
+        <w:t>setTimeout</w:t>
+      </w:r>
+      <w:proofErr w:type="spellEnd"/>
+      <w:r>
+        <w:rPr>
+          <w:rFonts w:asciiTheme="minorEastAsia" w:hAnsiTheme="minorEastAsia" w:hint="eastAsia"/>
+          <w:bCs/>
+          <w:sz w:val="18"/>
+          <w:szCs w:val="18"/>
+          <w:lang w:val="en-CA"/>
+        </w:rPr>
+        <w:t>只能保证在指定的时间过后将任务(需要执行的函数)插入队列等候，并不保证这个任务在什么时候执行</w:t>
+      </w:r>
+    </w:p>
+    <w:p>
+      <w:pPr>
+        <w:rPr>
+          <w:rFonts w:asciiTheme="minorEastAsia" w:hAnsiTheme="minorEastAsia"/>
+          <w:bCs/>
+          <w:sz w:val="18"/>
+          <w:szCs w:val="18"/>
+          <w:lang w:val="en-CA"/>
+        </w:rPr>
+      </w:pPr>
+    </w:p>
+    <w:p>
+      <w:pPr>
+        <w:rPr>
+          <w:rFonts w:asciiTheme="minorEastAsia" w:hAnsiTheme="minorEastAsia"/>
+          <w:bCs/>
+          <w:sz w:val="18"/>
+          <w:szCs w:val="18"/>
+          <w:lang w:val="en-CA"/>
+        </w:rPr>
+      </w:pPr>
+      <w:r>
+        <w:rPr>
+          <w:rFonts w:asciiTheme="minorEastAsia" w:hAnsiTheme="minorEastAsia"/>
+          <w:bCs/>
+          <w:sz w:val="18"/>
+          <w:szCs w:val="18"/>
+          <w:lang w:val="en-CA"/>
+        </w:rPr>
+        <w:t>28.</w:t>
+      </w:r>
+    </w:p>
+    <w:p>
+      <w:pPr>
+        <w:rPr>
+          <w:rFonts w:asciiTheme="minorEastAsia" w:hAnsiTheme="minorEastAsia"/>
+          <w:sz w:val="18"/>
+          <w:szCs w:val="18"/>
+          <w:lang w:val="en-CA"/>
+        </w:rPr>
+      </w:pPr>
+      <w:r>
+        <w:rPr>
+          <w:rFonts w:asciiTheme="minorEastAsia" w:hAnsiTheme="minorEastAsia"/>
+          <w:sz w:val="18"/>
+          <w:szCs w:val="18"/>
+          <w:lang w:val="en-CA"/>
+        </w:rPr>
+        <w:lastRenderedPageBreak/>
         <w:t>Javascript</w:t>
       </w:r>
+      <w:r>
+        <w:rPr>
+          <w:rFonts w:asciiTheme="minorEastAsia" w:hAnsiTheme="minorEastAsia" w:hint="eastAsia"/>
+          <w:sz w:val="18"/>
+          <w:szCs w:val="18"/>
+          <w:lang w:val="en-CA"/>
+        </w:rPr>
+        <w:t xml:space="preserve">中 </w:t>
+      </w:r>
+      <w:proofErr w:type="spellStart"/>
+      <w:r>
+        <w:rPr>
+          <w:rFonts w:asciiTheme="minorEastAsia" w:hAnsiTheme="minorEastAsia"/>
+          <w:sz w:val="18"/>
+          <w:szCs w:val="18"/>
+          <w:lang w:val="en-CA"/>
+        </w:rPr>
+        <w:t>instanceof</w:t>
+      </w:r>
       <w:proofErr w:type="spellEnd"/>
       <w:r>
         <w:rPr>
           <w:rFonts w:asciiTheme="minorEastAsia" w:hAnsiTheme="minorEastAsia" w:hint="eastAsia"/>
-          <w:bCs/>
-          <w:sz w:val="18"/>
-          <w:szCs w:val="18"/>
-          <w:lang w:val="en-CA"/>
-        </w:rPr>
-        <w:t>语法的一些不合理、不严谨之处，减少一些怪异行</w:t>
-      </w:r>
-      <w:r>
-        <w:rPr>
-          <w:rFonts w:asciiTheme="minorEastAsia" w:hAnsiTheme="minorEastAsia"/>
-          <w:bCs/>
           <w:sz w:val="18"/>
           <w:szCs w:val="18"/>
           <w:lang w:val="en-CA"/>
@@ -26247,429 +26332,83 @@
       <w:r>
         <w:rPr>
           <w:rFonts w:asciiTheme="minorEastAsia" w:hAnsiTheme="minorEastAsia" w:hint="eastAsia"/>
-          <w:bCs/>
-          <w:sz w:val="18"/>
-          <w:szCs w:val="18"/>
-          <w:lang w:val="en-CA"/>
-        </w:rPr>
-        <w:t>。</w:t>
-      </w:r>
-    </w:p>
-    <w:p>
-      <w:pPr>
-        <w:rPr>
-          <w:rFonts w:asciiTheme="minorEastAsia" w:hAnsiTheme="minorEastAsia"/>
-          <w:bCs/>
-          <w:sz w:val="18"/>
-          <w:szCs w:val="18"/>
-          <w:lang w:val="en-CA"/>
-        </w:rPr>
-      </w:pPr>
-      <w:r>
-        <w:rPr>
-          <w:rFonts w:asciiTheme="minorEastAsia" w:hAnsiTheme="minorEastAsia" w:hint="eastAsia"/>
-          <w:bCs/>
-          <w:sz w:val="18"/>
-          <w:szCs w:val="18"/>
-          <w:lang w:val="en-CA"/>
-        </w:rPr>
-        <w:t>在严格模式下，J</w:t>
-      </w:r>
-      <w:r>
-        <w:rPr>
-          <w:rFonts w:asciiTheme="minorEastAsia" w:hAnsiTheme="minorEastAsia"/>
-          <w:bCs/>
-          <w:sz w:val="18"/>
-          <w:szCs w:val="18"/>
-          <w:lang w:val="en-CA"/>
-        </w:rPr>
-        <w:t>S</w:t>
-      </w:r>
-      <w:r>
-        <w:rPr>
-          <w:rFonts w:asciiTheme="minorEastAsia" w:hAnsiTheme="minorEastAsia" w:hint="eastAsia"/>
-          <w:bCs/>
-          <w:sz w:val="18"/>
-          <w:szCs w:val="18"/>
-          <w:lang w:val="en-CA"/>
-        </w:rPr>
-        <w:t>对会更多的限制进行报错，例如不允许使用未声明的变量，不允许删除变量或对象，不允许t</w:t>
-      </w:r>
-      <w:r>
-        <w:rPr>
-          <w:rFonts w:asciiTheme="minorEastAsia" w:hAnsiTheme="minorEastAsia"/>
-          <w:bCs/>
-          <w:sz w:val="18"/>
-          <w:szCs w:val="18"/>
-          <w:lang w:val="en-CA"/>
-        </w:rPr>
-        <w:t>his</w:t>
-      </w:r>
-      <w:r>
-        <w:rPr>
-          <w:rFonts w:asciiTheme="minorEastAsia" w:hAnsiTheme="minorEastAsia" w:hint="eastAsia"/>
-          <w:bCs/>
-          <w:sz w:val="18"/>
-          <w:szCs w:val="18"/>
-          <w:lang w:val="en-CA"/>
-        </w:rPr>
-        <w:t>指向全局对象，新增保留字等。</w:t>
-      </w:r>
-    </w:p>
-    <w:p>
-      <w:pPr>
-        <w:rPr>
-          <w:rFonts w:asciiTheme="minorEastAsia" w:hAnsiTheme="minorEastAsia"/>
-          <w:bCs/>
-          <w:sz w:val="18"/>
-          <w:szCs w:val="18"/>
-          <w:lang w:val="en-CA"/>
-        </w:rPr>
-      </w:pPr>
-    </w:p>
-    <w:p>
-      <w:pPr>
-        <w:rPr>
-          <w:rFonts w:asciiTheme="minorEastAsia" w:hAnsiTheme="minorEastAsia"/>
-          <w:bCs/>
-          <w:sz w:val="18"/>
-          <w:szCs w:val="18"/>
-          <w:lang w:val="en-CA"/>
-        </w:rPr>
-      </w:pPr>
-      <w:r>
-        <w:rPr>
-          <w:rFonts w:asciiTheme="minorEastAsia" w:hAnsiTheme="minorEastAsia" w:hint="eastAsia"/>
-          <w:bCs/>
-          <w:sz w:val="18"/>
-          <w:szCs w:val="18"/>
-          <w:lang w:val="en-CA"/>
-        </w:rPr>
-        <w:t>27.</w:t>
-      </w:r>
-    </w:p>
-    <w:p>
-      <w:pPr>
-        <w:rPr>
-          <w:rFonts w:asciiTheme="minorEastAsia" w:hAnsiTheme="minorEastAsia"/>
-          <w:bCs/>
-          <w:sz w:val="18"/>
-          <w:szCs w:val="18"/>
-          <w:lang w:val="en-CA"/>
-        </w:rPr>
-      </w:pPr>
-      <w:r>
-        <w:rPr>
-          <w:rFonts w:asciiTheme="minorEastAsia" w:hAnsiTheme="minorEastAsia" w:hint="eastAsia"/>
-          <w:bCs/>
-          <w:sz w:val="18"/>
-          <w:szCs w:val="18"/>
-          <w:lang w:val="en-CA"/>
-        </w:rPr>
-        <w:t>JavaScript是单线程执行的，无法同时执行多段代码。当某一段代码正在执行的时候，所有后续的任务都必须等待，形成一个队列。一旦当前任务执行完毕，再从队列中取出下一个任务，这也常被称为 “</w:t>
-      </w:r>
-      <w:r>
-        <w:rPr>
-          <w:rFonts w:asciiTheme="minorEastAsia" w:hAnsiTheme="minorEastAsia" w:hint="eastAsia"/>
-          <w:bCs/>
-          <w:sz w:val="18"/>
-          <w:szCs w:val="18"/>
-          <w:lang w:val="en-CA"/>
-        </w:rPr>
-        <w:t>阻塞式执行” 。</w:t>
-      </w:r>
-      <w:r>
-        <w:rPr>
-          <w:rFonts w:asciiTheme="minorEastAsia" w:hAnsiTheme="minorEastAsia" w:hint="eastAsia"/>
-          <w:bCs/>
-          <w:sz w:val="18"/>
-          <w:szCs w:val="18"/>
-          <w:lang w:val="en-CA"/>
-        </w:rPr>
-        <w:t xml:space="preserve">所以一次鼠标点击，或是计时器到达时间点，或是Ajax请求完成触发了回调函数，这些事件处理程序或回调函数都不会立即运行，而是立即排队，一旦线程有空闲就执行。假如当前 JavaScript线程正在执行一段很耗时的代码，此时发生了一次鼠标点击，那么事件处理程序就被阻塞，用户也无法立即看到反馈，事件处理程序会被放入任务队列，直到前面的代码结束以后才会开始执行。如果代码中设定了一个 </w:t>
+          <w:sz w:val="18"/>
+          <w:szCs w:val="18"/>
+          <w:lang w:val="en-CA"/>
+        </w:rPr>
+        <w:t>二元操作符</w:t>
+      </w:r>
+      <w:r>
+        <w:rPr>
+          <w:rFonts w:asciiTheme="minorEastAsia" w:hAnsiTheme="minorEastAsia"/>
+          <w:sz w:val="18"/>
+          <w:szCs w:val="18"/>
+          <w:lang w:val="en-CA"/>
+        </w:rPr>
+        <w:t xml:space="preserve">: A </w:t>
       </w:r>
       <w:proofErr w:type="spellStart"/>
       <w:r>
         <w:rPr>
-          <w:rFonts w:asciiTheme="minorEastAsia" w:hAnsiTheme="minorEastAsia" w:hint="eastAsia"/>
-          <w:bCs/>
-          <w:sz w:val="18"/>
-          <w:szCs w:val="18"/>
-          <w:lang w:val="en-CA"/>
-        </w:rPr>
-        <w:t>setTimeout</w:t>
+          <w:rFonts w:asciiTheme="minorEastAsia" w:hAnsiTheme="minorEastAsia"/>
+          <w:sz w:val="18"/>
+          <w:szCs w:val="18"/>
+          <w:lang w:val="en-CA"/>
+        </w:rPr>
+        <w:t>instanceof</w:t>
       </w:r>
       <w:proofErr w:type="spellEnd"/>
       <w:r>
         <w:rPr>
-          <w:rFonts w:asciiTheme="minorEastAsia" w:hAnsiTheme="minorEastAsia" w:hint="eastAsia"/>
-          <w:bCs/>
-          <w:sz w:val="18"/>
-          <w:szCs w:val="18"/>
-          <w:lang w:val="en-CA"/>
-        </w:rPr>
-        <w:t xml:space="preserve">，那么浏览器便会在合适的时间，将代码插入任务队列，如果这个时间设为 0，就代表立即插入队列，但不是立即执行，仍然要等待前面代码执行完毕。所以 </w:t>
+          <w:rFonts w:asciiTheme="minorEastAsia" w:hAnsiTheme="minorEastAsia"/>
+          <w:sz w:val="18"/>
+          <w:szCs w:val="18"/>
+          <w:lang w:val="en-CA"/>
+        </w:rPr>
+        <w:t xml:space="preserve"> B, </w:t>
+      </w:r>
+      <w:r>
+        <w:rPr>
+          <w:rFonts w:asciiTheme="minorEastAsia" w:hAnsiTheme="minorEastAsia" w:hint="eastAsia"/>
+          <w:sz w:val="18"/>
+          <w:szCs w:val="18"/>
+          <w:lang w:val="en-CA"/>
+        </w:rPr>
+        <w:t xml:space="preserve">A示例是否为B的类。 </w:t>
       </w:r>
       <w:proofErr w:type="spellStart"/>
       <w:r>
         <w:rPr>
-          <w:rFonts w:asciiTheme="minorEastAsia" w:hAnsiTheme="minorEastAsia" w:hint="eastAsia"/>
-          <w:bCs/>
-          <w:sz w:val="18"/>
-          <w:szCs w:val="18"/>
-          <w:lang w:val="en-CA"/>
-        </w:rPr>
-        <w:t>setTimeout</w:t>
+          <w:rFonts w:asciiTheme="minorEastAsia" w:hAnsiTheme="minorEastAsia"/>
+          <w:sz w:val="18"/>
+          <w:szCs w:val="18"/>
+          <w:lang w:val="en-CA"/>
+        </w:rPr>
+        <w:t>Typeof</w:t>
       </w:r>
       <w:proofErr w:type="spellEnd"/>
       <w:r>
         <w:rPr>
           <w:rFonts w:asciiTheme="minorEastAsia" w:hAnsiTheme="minorEastAsia" w:hint="eastAsia"/>
-          <w:bCs/>
-          <w:sz w:val="18"/>
-          <w:szCs w:val="18"/>
-          <w:lang w:val="en-CA"/>
-        </w:rPr>
-        <w:t xml:space="preserve"> 并不能保证执行的时间，是否及时执行取决于 JavaScript 线程是拥挤还是空闲。</w:t>
-      </w:r>
-    </w:p>
-    <w:p>
-      <w:pPr>
-        <w:rPr>
-          <w:rFonts w:asciiTheme="minorEastAsia" w:hAnsiTheme="minorEastAsia"/>
-          <w:bCs/>
-          <w:sz w:val="18"/>
-          <w:szCs w:val="18"/>
-          <w:lang w:val="en-CA"/>
-        </w:rPr>
-      </w:pPr>
-    </w:p>
-    <w:p>
-      <w:pPr>
-        <w:rPr>
-          <w:rFonts w:asciiTheme="minorEastAsia" w:hAnsiTheme="minorEastAsia"/>
-          <w:bCs/>
-          <w:sz w:val="18"/>
-          <w:szCs w:val="18"/>
-          <w:lang w:val="en-CA"/>
-        </w:rPr>
-      </w:pPr>
-    </w:p>
-    <w:p>
-      <w:pPr>
-        <w:rPr>
-          <w:rFonts w:asciiTheme="minorEastAsia" w:hAnsiTheme="minorEastAsia"/>
-          <w:bCs/>
-          <w:sz w:val="18"/>
-          <w:szCs w:val="18"/>
-          <w:lang w:val="en-CA"/>
-        </w:rPr>
-      </w:pPr>
-    </w:p>
-    <w:p>
-      <w:pPr>
-        <w:rPr>
-          <w:rFonts w:asciiTheme="minorEastAsia" w:hAnsiTheme="minorEastAsia"/>
-          <w:bCs/>
-          <w:sz w:val="18"/>
-          <w:szCs w:val="18"/>
-          <w:lang w:val="en-CA"/>
-        </w:rPr>
-      </w:pPr>
-      <w:r>
-        <w:rPr>
-          <w:rFonts w:asciiTheme="minorEastAsia" w:hAnsiTheme="minorEastAsia" w:hint="eastAsia"/>
-          <w:bCs/>
-          <w:sz w:val="18"/>
-          <w:szCs w:val="18"/>
-          <w:lang w:val="en-CA"/>
-        </w:rPr>
-        <w:t>也就是说</w:t>
+          <w:sz w:val="18"/>
+          <w:szCs w:val="18"/>
+          <w:lang w:val="en-CA"/>
+        </w:rPr>
+        <w:t xml:space="preserve">为一元操作符， </w:t>
       </w:r>
       <w:proofErr w:type="spellStart"/>
       <w:r>
         <w:rPr>
-          <w:rFonts w:asciiTheme="minorEastAsia" w:hAnsiTheme="minorEastAsia" w:hint="eastAsia"/>
-          <w:bCs/>
-          <w:sz w:val="18"/>
-          <w:szCs w:val="18"/>
-          <w:lang w:val="en-CA"/>
-        </w:rPr>
-        <w:t>setTimeout</w:t>
+          <w:rFonts w:asciiTheme="minorEastAsia" w:hAnsiTheme="minorEastAsia"/>
+          <w:sz w:val="18"/>
+          <w:szCs w:val="18"/>
+          <w:lang w:val="en-CA"/>
+        </w:rPr>
+        <w:t>typeof</w:t>
       </w:r>
       <w:proofErr w:type="spellEnd"/>
       <w:r>
         <w:rPr>
-          <w:rFonts w:asciiTheme="minorEastAsia" w:hAnsiTheme="minorEastAsia" w:hint="eastAsia"/>
-          <w:bCs/>
-          <w:sz w:val="18"/>
-          <w:szCs w:val="18"/>
-          <w:lang w:val="en-CA"/>
-        </w:rPr>
-        <w:t>只能保证在指定的时间过后将任务(需要执行的函数)插入队列等候，并不保证这个任务在什么时候执行</w:t>
-      </w:r>
-    </w:p>
-    <w:p>
-      <w:pPr>
-        <w:rPr>
-          <w:rFonts w:asciiTheme="minorEastAsia" w:hAnsiTheme="minorEastAsia"/>
-          <w:bCs/>
-          <w:sz w:val="18"/>
-          <w:szCs w:val="18"/>
-          <w:lang w:val="en-CA"/>
-        </w:rPr>
-      </w:pPr>
-    </w:p>
-    <w:p>
-      <w:pPr>
-        <w:rPr>
-          <w:rFonts w:asciiTheme="minorEastAsia" w:hAnsiTheme="minorEastAsia"/>
-          <w:bCs/>
-          <w:sz w:val="18"/>
-          <w:szCs w:val="18"/>
-          <w:lang w:val="en-CA"/>
-        </w:rPr>
-      </w:pPr>
-      <w:r>
-        <w:rPr>
-          <w:rFonts w:asciiTheme="minorEastAsia" w:hAnsiTheme="minorEastAsia"/>
-          <w:bCs/>
-          <w:sz w:val="18"/>
-          <w:szCs w:val="18"/>
-          <w:lang w:val="en-CA"/>
-        </w:rPr>
-        <w:t>28.</w:t>
-      </w:r>
-    </w:p>
-    <w:p>
-      <w:pPr>
-        <w:rPr>
-          <w:rFonts w:asciiTheme="minorEastAsia" w:hAnsiTheme="minorEastAsia"/>
-          <w:sz w:val="18"/>
-          <w:szCs w:val="18"/>
-          <w:lang w:val="en-CA"/>
-        </w:rPr>
-      </w:pPr>
-      <w:proofErr w:type="spellStart"/>
-      <w:r>
-        <w:rPr>
-          <w:rFonts w:asciiTheme="minorEastAsia" w:hAnsiTheme="minorEastAsia"/>
-          <w:sz w:val="18"/>
-          <w:szCs w:val="18"/>
-          <w:lang w:val="en-CA"/>
-        </w:rPr>
-        <w:t>Javascript</w:t>
-      </w:r>
-      <w:proofErr w:type="spellEnd"/>
-      <w:r>
-        <w:rPr>
-          <w:rFonts w:asciiTheme="minorEastAsia" w:hAnsiTheme="minorEastAsia" w:hint="eastAsia"/>
-          <w:sz w:val="18"/>
-          <w:szCs w:val="18"/>
-          <w:lang w:val="en-CA"/>
-        </w:rPr>
-        <w:t xml:space="preserve">中 </w:t>
-      </w:r>
-      <w:proofErr w:type="spellStart"/>
-      <w:r>
-        <w:rPr>
-          <w:rFonts w:asciiTheme="minorEastAsia" w:hAnsiTheme="minorEastAsia"/>
-          <w:sz w:val="18"/>
-          <w:szCs w:val="18"/>
-          <w:lang w:val="en-CA"/>
-        </w:rPr>
-        <w:t>instanceof</w:t>
-      </w:r>
-      <w:proofErr w:type="spellEnd"/>
-      <w:r>
-        <w:rPr>
-          <w:rFonts w:asciiTheme="minorEastAsia" w:hAnsiTheme="minorEastAsia" w:hint="eastAsia"/>
-          <w:sz w:val="18"/>
-          <w:szCs w:val="18"/>
-          <w:lang w:val="en-CA"/>
-        </w:rPr>
-        <w:t>为</w:t>
-      </w:r>
-      <w:r>
-        <w:rPr>
-          <w:rFonts w:asciiTheme="minorEastAsia" w:hAnsiTheme="minorEastAsia" w:hint="eastAsia"/>
-          <w:sz w:val="18"/>
-          <w:szCs w:val="18"/>
-          <w:lang w:val="en-CA"/>
-        </w:rPr>
-        <w:t>二元操作符</w:t>
-      </w:r>
-      <w:r>
-        <w:rPr>
-          <w:rFonts w:asciiTheme="minorEastAsia" w:hAnsiTheme="minorEastAsia"/>
-          <w:sz w:val="18"/>
-          <w:szCs w:val="18"/>
-          <w:lang w:val="en-CA"/>
-        </w:rPr>
-        <w:t xml:space="preserve">: A </w:t>
-      </w:r>
-      <w:proofErr w:type="spellStart"/>
-      <w:r>
-        <w:rPr>
-          <w:rFonts w:asciiTheme="minorEastAsia" w:hAnsiTheme="minorEastAsia"/>
-          <w:sz w:val="18"/>
-          <w:szCs w:val="18"/>
-          <w:lang w:val="en-CA"/>
-        </w:rPr>
-        <w:t>instanceof</w:t>
-      </w:r>
-      <w:proofErr w:type="spellEnd"/>
-      <w:r>
-        <w:rPr>
-          <w:rFonts w:asciiTheme="minorEastAsia" w:hAnsiTheme="minorEastAsia"/>
-          <w:sz w:val="18"/>
-          <w:szCs w:val="18"/>
-          <w:lang w:val="en-CA"/>
-        </w:rPr>
-        <w:t xml:space="preserve"> B, </w:t>
-      </w:r>
-      <w:r>
-        <w:rPr>
-          <w:rFonts w:asciiTheme="minorEastAsia" w:hAnsiTheme="minorEastAsia" w:hint="eastAsia"/>
-          <w:sz w:val="18"/>
-          <w:szCs w:val="18"/>
-          <w:lang w:val="en-CA"/>
-        </w:rPr>
-        <w:t xml:space="preserve">A示例是否为B的类。 </w:t>
-      </w:r>
-      <w:proofErr w:type="spellStart"/>
-      <w:r>
-        <w:rPr>
-          <w:rFonts w:asciiTheme="minorEastAsia" w:hAnsiTheme="minorEastAsia"/>
-          <w:sz w:val="18"/>
-          <w:szCs w:val="18"/>
-          <w:lang w:val="en-CA"/>
-        </w:rPr>
-        <w:t>Typeof</w:t>
-      </w:r>
-      <w:proofErr w:type="spellEnd"/>
-      <w:r>
-        <w:rPr>
-          <w:rFonts w:asciiTheme="minorEastAsia" w:hAnsiTheme="minorEastAsia" w:hint="eastAsia"/>
-          <w:sz w:val="18"/>
-          <w:szCs w:val="18"/>
-          <w:lang w:val="en-CA"/>
-        </w:rPr>
-        <w:t xml:space="preserve">为一元操作符， </w:t>
-      </w:r>
-      <w:proofErr w:type="spellStart"/>
-      <w:r>
-        <w:rPr>
-          <w:rFonts w:asciiTheme="minorEastAsia" w:hAnsiTheme="minorEastAsia"/>
-          <w:sz w:val="18"/>
-          <w:szCs w:val="18"/>
-          <w:lang w:val="en-CA"/>
-        </w:rPr>
-        <w:t>typeof</w:t>
-      </w:r>
-      <w:proofErr w:type="spellEnd"/>
-      <w:r>
-        <w:rPr>
           <w:rFonts w:asciiTheme="minorEastAsia" w:hAnsiTheme="minorEastAsia"/>
           <w:sz w:val="18"/>
           <w:szCs w:val="18"/>
@@ -26725,7 +26464,6 @@
           <w:lang w:val="en-CA"/>
         </w:rPr>
       </w:pPr>
-      <w:proofErr w:type="spellStart"/>
       <w:r>
         <w:rPr>
           <w:rFonts w:asciiTheme="minorEastAsia" w:hAnsiTheme="minorEastAsia" w:hint="eastAsia"/>
@@ -26744,7 +26482,6 @@
         </w:rPr>
         <w:t>script</w:t>
       </w:r>
-      <w:proofErr w:type="spellEnd"/>
       <w:r>
         <w:rPr>
           <w:rFonts w:asciiTheme="minorEastAsia" w:hAnsiTheme="minorEastAsia" w:hint="eastAsia"/>
@@ -26980,7 +26717,6 @@
           <w:lang w:val="en-CA"/>
         </w:rPr>
       </w:pPr>
-      <w:proofErr w:type="spellStart"/>
       <w:r>
         <w:rPr>
           <w:rFonts w:asciiTheme="minorEastAsia" w:hAnsiTheme="minorEastAsia"/>
@@ -26991,7 +26727,6 @@
         </w:rPr>
         <w:t>Javascript</w:t>
       </w:r>
-      <w:proofErr w:type="spellEnd"/>
       <w:r>
         <w:rPr>
           <w:rFonts w:asciiTheme="minorEastAsia" w:hAnsiTheme="minorEastAsia" w:hint="eastAsia"/>
@@ -27287,7 +27022,7 @@
 </file>
 
 <file path=word/endnotes.xml><?xml version="1.0" encoding="utf-8"?>
-<w:endnotes xmlns:wpc="http://schemas.microsoft.com/office/word/2010/wordprocessingCanvas" xmlns:cx="http://schemas.microsoft.com/office/drawing/2014/chartex" xmlns:cx1="http://schemas.microsoft.com/office/drawing/2015/9/8/chartex" xmlns:cx2="http://schemas.microsoft.com/office/drawing/2015/10/21/chartex" xmlns:cx3="http://schemas.microsoft.com/office/drawing/2016/5/9/chartex" xmlns:cx4="http://schemas.microsoft.com/office/drawing/2016/5/10/chartex" xmlns:cx5="http://schemas.microsoft.com/office/drawing/2016/5/11/chartex" xmlns:cx6="http://schemas.microsoft.com/office/drawing/2016/5/12/chartex" xmlns:cx7="http://schemas.microsoft.com/office/drawing/2016/5/13/chartex" xmlns:cx8="http://schemas.microsoft.com/office/drawing/2016/5/14/chartex" xmlns:mc="http://schemas.openxmlformats.org/markup-compatibility/2006" xmlns:aink="http://schemas.microsoft.com/office/drawing/2016/ink" xmlns:am3d="http://schemas.microsoft.com/office/drawing/2017/model3d" xmlns:o="urn:schemas-microsoft-com:office:office" xmlns:r="http://schemas.openxmlformats.org/officeDocument/2006/relationships" xmlns:m="http://schemas.openxmlformats.org/officeDocument/2006/math" xmlns:v="urn:schemas-microsoft-com:vml" xmlns:wp14="http://schemas.microsoft.com/office/word/2010/wordprocessingDrawing" xmlns:wp="http://schemas.openxmlformats.org/drawingml/2006/wordprocessingDrawing" xmlns:w10="urn:schemas-microsoft-com:office:word" xmlns:w="http://schemas.openxmlformats.org/wordprocessingml/2006/main" xmlns:w14="http://schemas.microsoft.com/office/word/2010/wordml" xmlns:w15="http://schemas.microsoft.com/office/word/2012/wordml" xmlns:w16cid="http://schemas.microsoft.com/office/word/2016/wordml/cid" xmlns:w16se="http://schemas.microsoft.com/office/word/2015/wordml/symex" xmlns:wpg="http://schemas.microsoft.com/office/word/2010/wordprocessingGroup" xmlns:wpi="http://schemas.microsoft.com/office/word/2010/wordprocessingInk" xmlns:wne="http://schemas.microsoft.com/office/word/2006/wordml" xmlns:wps="http://schemas.microsoft.com/office/word/2010/wordprocessingShape" mc:Ignorable="w14 w15 w16se w16cid wp14">
+<w:endnotes xmlns:wpc="http://schemas.microsoft.com/office/word/2010/wordprocessingCanvas" xmlns:cx="http://schemas.microsoft.com/office/drawing/2014/chartex" xmlns:cx1="http://schemas.microsoft.com/office/drawing/2015/9/8/chartex" xmlns:cx2="http://schemas.microsoft.com/office/drawing/2015/10/21/chartex" xmlns:cx3="http://schemas.microsoft.com/office/drawing/2016/5/9/chartex" xmlns:cx4="http://schemas.microsoft.com/office/drawing/2016/5/10/chartex" xmlns:cx5="http://schemas.microsoft.com/office/drawing/2016/5/11/chartex" xmlns:cx6="http://schemas.microsoft.com/office/drawing/2016/5/12/chartex" xmlns:cx7="http://schemas.microsoft.com/office/drawing/2016/5/13/chartex" xmlns:cx8="http://schemas.microsoft.com/office/drawing/2016/5/14/chartex" xmlns:mc="http://schemas.openxmlformats.org/markup-compatibility/2006" xmlns:aink="http://schemas.microsoft.com/office/drawing/2016/ink" xmlns:am3d="http://schemas.microsoft.com/office/drawing/2017/model3d" xmlns:o="urn:schemas-microsoft-com:office:office" xmlns:r="http://schemas.openxmlformats.org/officeDocument/2006/relationships" xmlns:m="http://schemas.openxmlformats.org/officeDocument/2006/math" xmlns:v="urn:schemas-microsoft-com:vml" xmlns:wp14="http://schemas.microsoft.com/office/word/2010/wordprocessingDrawing" xmlns:wp="http://schemas.openxmlformats.org/drawingml/2006/wordprocessingDrawing" xmlns:w10="urn:schemas-microsoft-com:office:word" xmlns:w="http://schemas.openxmlformats.org/wordprocessingml/2006/main" xmlns:w14="http://schemas.microsoft.com/office/word/2010/wordml" xmlns:w15="http://schemas.microsoft.com/office/word/2012/wordml" xmlns:w16cex="http://schemas.microsoft.com/office/word/2018/wordml/cex" xmlns:w16cid="http://schemas.microsoft.com/office/word/2016/wordml/cid" xmlns:w16="http://schemas.microsoft.com/office/word/2018/wordml" xmlns:w16se="http://schemas.microsoft.com/office/word/2015/wordml/symex" xmlns:wpg="http://schemas.microsoft.com/office/word/2010/wordprocessingGroup" xmlns:wpi="http://schemas.microsoft.com/office/word/2010/wordprocessingInk" xmlns:wne="http://schemas.microsoft.com/office/word/2006/wordml" xmlns:wps="http://schemas.microsoft.com/office/word/2010/wordprocessingShape" mc:Ignorable="w14 w15 w16se w16cid w16 w16cex wp14">
   <w:endnote w:type="separator" w:id="-1">
     <w:p>
       <w:r>
@@ -27306,7 +27041,7 @@
 </file>
 
 <file path=word/footnotes.xml><?xml version="1.0" encoding="utf-8"?>
-<w:footnotes xmlns:wpc="http://schemas.microsoft.com/office/word/2010/wordprocessingCanvas" xmlns:cx="http://schemas.microsoft.com/office/drawing/2014/chartex" xmlns:cx1="http://schemas.microsoft.com/office/drawing/2015/9/8/chartex" xmlns:cx2="http://schemas.microsoft.com/office/drawing/2015/10/21/chartex" xmlns:cx3="http://schemas.microsoft.com/office/drawing/2016/5/9/chartex" xmlns:cx4="http://schemas.microsoft.com/office/drawing/2016/5/10/chartex" xmlns:cx5="http://schemas.microsoft.com/office/drawing/2016/5/11/chartex" xmlns:cx6="http://schemas.microsoft.com/office/drawing/2016/5/12/chartex" xmlns:cx7="http://schemas.microsoft.com/office/drawing/2016/5/13/chartex" xmlns:cx8="http://schemas.microsoft.com/office/drawing/2016/5/14/chartex" xmlns:mc="http://schemas.openxmlformats.org/markup-compatibility/2006" xmlns:aink="http://schemas.microsoft.com/office/drawing/2016/ink" xmlns:am3d="http://schemas.microsoft.com/office/drawing/2017/model3d" xmlns:o="urn:schemas-microsoft-com:office:office" xmlns:r="http://schemas.openxmlformats.org/officeDocument/2006/relationships" xmlns:m="http://schemas.openxmlformats.org/officeDocument/2006/math" xmlns:v="urn:schemas-microsoft-com:vml" xmlns:wp14="http://schemas.microsoft.com/office/word/2010/wordprocessingDrawing" xmlns:wp="http://schemas.openxmlformats.org/drawingml/2006/wordprocessingDrawing" xmlns:w10="urn:schemas-microsoft-com:office:word" xmlns:w="http://schemas.openxmlformats.org/wordprocessingml/2006/main" xmlns:w14="http://schemas.microsoft.com/office/word/2010/wordml" xmlns:w15="http://schemas.microsoft.com/office/word/2012/wordml" xmlns:w16cid="http://schemas.microsoft.com/office/word/2016/wordml/cid" xmlns:w16se="http://schemas.microsoft.com/office/word/2015/wordml/symex" xmlns:wpg="http://schemas.microsoft.com/office/word/2010/wordprocessingGroup" xmlns:wpi="http://schemas.microsoft.com/office/word/2010/wordprocessingInk" xmlns:wne="http://schemas.microsoft.com/office/word/2006/wordml" xmlns:wps="http://schemas.microsoft.com/office/word/2010/wordprocessingShape" mc:Ignorable="w14 w15 w16se w16cid wp14">
+<w:footnotes xmlns:wpc="http://schemas.microsoft.com/office/word/2010/wordprocessingCanvas" xmlns:cx="http://schemas.microsoft.com/office/drawing/2014/chartex" xmlns:cx1="http://schemas.microsoft.com/office/drawing/2015/9/8/chartex" xmlns:cx2="http://schemas.microsoft.com/office/drawing/2015/10/21/chartex" xmlns:cx3="http://schemas.microsoft.com/office/drawing/2016/5/9/chartex" xmlns:cx4="http://schemas.microsoft.com/office/drawing/2016/5/10/chartex" xmlns:cx5="http://schemas.microsoft.com/office/drawing/2016/5/11/chartex" xmlns:cx6="http://schemas.microsoft.com/office/drawing/2016/5/12/chartex" xmlns:cx7="http://schemas.microsoft.com/office/drawing/2016/5/13/chartex" xmlns:cx8="http://schemas.microsoft.com/office/drawing/2016/5/14/chartex" xmlns:mc="http://schemas.openxmlformats.org/markup-compatibility/2006" xmlns:aink="http://schemas.microsoft.com/office/drawing/2016/ink" xmlns:am3d="http://schemas.microsoft.com/office/drawing/2017/model3d" xmlns:o="urn:schemas-microsoft-com:office:office" xmlns:r="http://schemas.openxmlformats.org/officeDocument/2006/relationships" xmlns:m="http://schemas.openxmlformats.org/officeDocument/2006/math" xmlns:v="urn:schemas-microsoft-com:vml" xmlns:wp14="http://schemas.microsoft.com/office/word/2010/wordprocessingDrawing" xmlns:wp="http://schemas.openxmlformats.org/drawingml/2006/wordprocessingDrawing" xmlns:w10="urn:schemas-microsoft-com:office:word" xmlns:w="http://schemas.openxmlformats.org/wordprocessingml/2006/main" xmlns:w14="http://schemas.microsoft.com/office/word/2010/wordml" xmlns:w15="http://schemas.microsoft.com/office/word/2012/wordml" xmlns:w16cex="http://schemas.microsoft.com/office/word/2018/wordml/cex" xmlns:w16cid="http://schemas.microsoft.com/office/word/2016/wordml/cid" xmlns:w16="http://schemas.microsoft.com/office/word/2018/wordml" xmlns:w16se="http://schemas.microsoft.com/office/word/2015/wordml/symex" xmlns:wpg="http://schemas.microsoft.com/office/word/2010/wordprocessingGroup" xmlns:wpi="http://schemas.microsoft.com/office/word/2010/wordprocessingInk" xmlns:wne="http://schemas.microsoft.com/office/word/2006/wordml" xmlns:wps="http://schemas.microsoft.com/office/word/2010/wordprocessingShape" mc:Ignorable="w14 w15 w16se w16cid w16 w16cex wp14">
   <w:footnote w:type="separator" w:id="-1">
     <w:p>
       <w:r>
@@ -27325,7 +27060,7 @@
 </file>
 
 <file path=word/numbering.xml><?xml version="1.0" encoding="utf-8"?>
-<w:numbering xmlns:wpc="http://schemas.microsoft.com/office/word/2010/wordprocessingCanvas" xmlns:cx="http://schemas.microsoft.com/office/drawing/2014/chartex" xmlns:cx1="http://schemas.microsoft.com/office/drawing/2015/9/8/chartex" xmlns:cx2="http://schemas.microsoft.com/office/drawing/2015/10/21/chartex" xmlns:cx3="http://schemas.microsoft.com/office/drawing/2016/5/9/chartex" xmlns:cx4="http://schemas.microsoft.com/office/drawing/2016/5/10/chartex" xmlns:cx5="http://schemas.microsoft.com/office/drawing/2016/5/11/chartex" xmlns:cx6="http://schemas.microsoft.com/office/drawing/2016/5/12/chartex" xmlns:cx7="http://schemas.microsoft.com/office/drawing/2016/5/13/chartex" xmlns:cx8="http://schemas.microsoft.com/office/drawing/2016/5/14/chartex" xmlns:mc="http://schemas.openxmlformats.org/markup-compatibility/2006" xmlns:aink="http://schemas.microsoft.com/office/drawing/2016/ink" xmlns:am3d="http://schemas.microsoft.com/office/drawing/2017/model3d" xmlns:o="urn:schemas-microsoft-com:office:office" xmlns:r="http://schemas.openxmlformats.org/officeDocument/2006/relationships" xmlns:m="http://schemas.openxmlformats.org/officeDocument/2006/math" xmlns:v="urn:schemas-microsoft-com:vml" xmlns:wp14="http://schemas.microsoft.com/office/word/2010/wordprocessingDrawing" xmlns:wp="http://schemas.openxmlformats.org/drawingml/2006/wordprocessingDrawing" xmlns:w10="urn:schemas-microsoft-com:office:word" xmlns:w="http://schemas.openxmlformats.org/wordprocessingml/2006/main" xmlns:w14="http://schemas.microsoft.com/office/word/2010/wordml" xmlns:w15="http://schemas.microsoft.com/office/word/2012/wordml" xmlns:w16cid="http://schemas.microsoft.com/office/word/2016/wordml/cid" xmlns:w16se="http://schemas.microsoft.com/office/word/2015/wordml/symex" xmlns:wpg="http://schemas.microsoft.com/office/word/2010/wordprocessingGroup" xmlns:wpi="http://schemas.microsoft.com/office/word/2010/wordprocessingInk" xmlns:wne="http://schemas.microsoft.com/office/word/2006/wordml" xmlns:wps="http://schemas.microsoft.com/office/word/2010/wordprocessingShape" mc:Ignorable="w14 w15 w16se w16cid wp14">
+<w:numbering xmlns:wpc="http://schemas.microsoft.com/office/word/2010/wordprocessingCanvas" xmlns:cx="http://schemas.microsoft.com/office/drawing/2014/chartex" xmlns:cx1="http://schemas.microsoft.com/office/drawing/2015/9/8/chartex" xmlns:cx2="http://schemas.microsoft.com/office/drawing/2015/10/21/chartex" xmlns:cx3="http://schemas.microsoft.com/office/drawing/2016/5/9/chartex" xmlns:cx4="http://schemas.microsoft.com/office/drawing/2016/5/10/chartex" xmlns:cx5="http://schemas.microsoft.com/office/drawing/2016/5/11/chartex" xmlns:cx6="http://schemas.microsoft.com/office/drawing/2016/5/12/chartex" xmlns:cx7="http://schemas.microsoft.com/office/drawing/2016/5/13/chartex" xmlns:cx8="http://schemas.microsoft.com/office/drawing/2016/5/14/chartex" xmlns:mc="http://schemas.openxmlformats.org/markup-compatibility/2006" xmlns:aink="http://schemas.microsoft.com/office/drawing/2016/ink" xmlns:am3d="http://schemas.microsoft.com/office/drawing/2017/model3d" xmlns:o="urn:schemas-microsoft-com:office:office" xmlns:r="http://schemas.openxmlformats.org/officeDocument/2006/relationships" xmlns:m="http://schemas.openxmlformats.org/officeDocument/2006/math" xmlns:v="urn:schemas-microsoft-com:vml" xmlns:wp14="http://schemas.microsoft.com/office/word/2010/wordprocessingDrawing" xmlns:wp="http://schemas.openxmlformats.org/drawingml/2006/wordprocessingDrawing" xmlns:w10="urn:schemas-microsoft-com:office:word" xmlns:w="http://schemas.openxmlformats.org/wordprocessingml/2006/main" xmlns:w14="http://schemas.microsoft.com/office/word/2010/wordml" xmlns:w15="http://schemas.microsoft.com/office/word/2012/wordml" xmlns:w16cex="http://schemas.microsoft.com/office/word/2018/wordml/cex" xmlns:w16cid="http://schemas.microsoft.com/office/word/2016/wordml/cid" xmlns:w16="http://schemas.microsoft.com/office/word/2018/wordml" xmlns:w16se="http://schemas.microsoft.com/office/word/2015/wordml/symex" xmlns:wpg="http://schemas.microsoft.com/office/word/2010/wordprocessingGroup" xmlns:wpi="http://schemas.microsoft.com/office/word/2010/wordprocessingInk" xmlns:wne="http://schemas.microsoft.com/office/word/2006/wordml" xmlns:wps="http://schemas.microsoft.com/office/word/2010/wordprocessingShape" mc:Ignorable="w14 w15 w16se w16cid w16 w16cex wp14">
   <w:abstractNum w:abstractNumId="0" w15:restartNumberingAfterBreak="0">
     <w:nsid w:val="01176BDF"/>
     <w:multiLevelType w:val="hybridMultilevel"/>
@@ -27726,7 +27461,7 @@
 </file>
 
 <file path=word/styles.xml><?xml version="1.0" encoding="utf-8"?>
-<w:styles xmlns:mc="http://schemas.openxmlformats.org/markup-compatibility/2006" xmlns:r="http://schemas.openxmlformats.org/officeDocument/2006/relationships" xmlns:w="http://schemas.openxmlformats.org/wordprocessingml/2006/main" xmlns:w14="http://schemas.microsoft.com/office/word/2010/wordml" xmlns:w15="http://schemas.microsoft.com/office/word/2012/wordml" xmlns:w16cid="http://schemas.microsoft.com/office/word/2016/wordml/cid" xmlns:w16se="http://schemas.microsoft.com/office/word/2015/wordml/symex" mc:Ignorable="w14 w15 w16se w16cid">
+<w:styles xmlns:mc="http://schemas.openxmlformats.org/markup-compatibility/2006" xmlns:r="http://schemas.openxmlformats.org/officeDocument/2006/relationships" xmlns:w="http://schemas.openxmlformats.org/wordprocessingml/2006/main" xmlns:w14="http://schemas.microsoft.com/office/word/2010/wordml" xmlns:w15="http://schemas.microsoft.com/office/word/2012/wordml" xmlns:w16cex="http://schemas.microsoft.com/office/word/2018/wordml/cex" xmlns:w16cid="http://schemas.microsoft.com/office/word/2016/wordml/cid" xmlns:w16="http://schemas.microsoft.com/office/word/2018/wordml" xmlns:w16se="http://schemas.microsoft.com/office/word/2015/wordml/symex" mc:Ignorable="w14 w15 w16se w16cid w16 w16cex">
   <w:docDefaults>
     <w:rPrDefault>
       <w:rPr>
@@ -27738,7 +27473,7 @@
     </w:rPrDefault>
     <w:pPrDefault/>
   </w:docDefaults>
-  <w:latentStyles w:defLockedState="0" w:defUIPriority="99" w:defSemiHidden="0" w:defUnhideWhenUsed="0" w:defQFormat="0" w:count="377">
+  <w:latentStyles w:defLockedState="0" w:defUIPriority="99" w:defSemiHidden="0" w:defUnhideWhenUsed="0" w:defQFormat="0" w:count="376">
     <w:lsdException w:name="Normal" w:uiPriority="0" w:qFormat="1"/>
     <w:lsdException w:name="heading 1" w:uiPriority="9" w:qFormat="1"/>
     <w:lsdException w:name="heading 2" w:semiHidden="1" w:uiPriority="9" w:unhideWhenUsed="1" w:qFormat="1"/>
@@ -27844,6 +27579,7 @@
     <w:lsdException w:name="HTML Sample" w:semiHidden="1" w:unhideWhenUsed="1"/>
     <w:lsdException w:name="HTML Typewriter" w:semiHidden="1" w:unhideWhenUsed="1"/>
     <w:lsdException w:name="HTML Variable" w:semiHidden="1" w:unhideWhenUsed="1"/>
+    <w:lsdException w:name="Normal Table" w:semiHidden="1" w:unhideWhenUsed="1"/>
     <w:lsdException w:name="annotation subject" w:semiHidden="1" w:unhideWhenUsed="1"/>
     <w:lsdException w:name="No List" w:semiHidden="1" w:unhideWhenUsed="1"/>
     <w:lsdException w:name="Outline List 1" w:semiHidden="1" w:unhideWhenUsed="1"/>
@@ -27889,9 +27625,11 @@
     <w:lsdException w:name="Table Subtle 1" w:semiHidden="1" w:unhideWhenUsed="1"/>
     <w:lsdException w:name="Table Subtle 2" w:semiHidden="1" w:unhideWhenUsed="1"/>
     <w:lsdException w:name="Table Web 1" w:semiHidden="1" w:unhideWhenUsed="1"/>
+    <w:lsdException w:name="Table Web 2" w:semiHidden="1" w:unhideWhenUsed="1"/>
     <w:lsdException w:name="Table Web 3" w:semiHidden="1" w:unhideWhenUsed="1"/>
     <w:lsdException w:name="Balloon Text" w:semiHidden="1" w:unhideWhenUsed="1"/>
     <w:lsdException w:name="Table Grid" w:uiPriority="39"/>
+    <w:lsdException w:name="Table Theme" w:semiHidden="1" w:unhideWhenUsed="1"/>
     <w:lsdException w:name="Placeholder Text" w:semiHidden="1"/>
     <w:lsdException w:name="No Spacing" w:uiPriority="1" w:qFormat="1"/>
     <w:lsdException w:name="Light Shading" w:uiPriority="60"/>
@@ -28110,7 +27848,6 @@
     <w:lsdException w:name="Mention" w:semiHidden="1" w:unhideWhenUsed="1"/>
     <w:lsdException w:name="Smart Hyperlink" w:semiHidden="1" w:unhideWhenUsed="1"/>
     <w:lsdException w:name="Smart Link" w:semiHidden="1" w:unhideWhenUsed="1"/>
-    <w:lsdException w:name="Smart Link Error" w:semiHidden="1" w:unhideWhenUsed="1"/>
   </w:latentStyles>
   <w:style w:type="paragraph" w:default="1" w:styleId="Normal">
     <w:name w:val="Normal"/>

--- a/Javascript知识/Javascript知识.docx
+++ b/Javascript知识/Javascript知识.docx
@@ -1507,7 +1507,7 @@
     <w:p>
       <w:pPr>
         <w:rPr>
-          <w:rFonts w:asciiTheme="minorEastAsia" w:hAnsiTheme="minorEastAsia" w:hint="eastAsia"/>
+          <w:rFonts w:asciiTheme="minorEastAsia" w:hAnsiTheme="minorEastAsia"/>
           <w:sz w:val="18"/>
           <w:szCs w:val="18"/>
           <w:lang w:val="en-CA"/>
@@ -2145,8 +2145,6 @@
           <w:lang w:val="en-CA"/>
         </w:rPr>
       </w:pPr>
-      <w:proofErr w:type="spellStart"/>
-      <w:proofErr w:type="gramStart"/>
       <w:r>
         <w:rPr>
           <w:rFonts w:asciiTheme="minorEastAsia" w:hAnsiTheme="minorEastAsia" w:cs="Menlo"/>
@@ -2180,8 +2178,6 @@
         </w:rPr>
         <w:t>forEach</w:t>
       </w:r>
-      <w:proofErr w:type="spellEnd"/>
-      <w:proofErr w:type="gramEnd"/>
       <w:r>
         <w:rPr>
           <w:rFonts w:asciiTheme="minorEastAsia" w:hAnsiTheme="minorEastAsia" w:cs="Menlo"/>
@@ -2215,7 +2211,6 @@
         </w:rPr>
         <w:t>(</w:t>
       </w:r>
-      <w:proofErr w:type="spellStart"/>
       <w:r>
         <w:rPr>
           <w:rFonts w:asciiTheme="minorEastAsia" w:hAnsiTheme="minorEastAsia" w:cs="Menlo"/>
@@ -2227,7 +2222,6 @@
         </w:rPr>
         <w:t>currentValue</w:t>
       </w:r>
-      <w:proofErr w:type="spellEnd"/>
       <w:r>
         <w:rPr>
           <w:rFonts w:asciiTheme="minorEastAsia" w:hAnsiTheme="minorEastAsia" w:cs="Menlo"/>
@@ -2270,9 +2264,19 @@
           <w:bdr w:val="none" w:sz="0" w:space="0" w:color="auto" w:frame="1"/>
           <w:lang w:val="en-CA"/>
         </w:rPr>
-        <w:t xml:space="preserve"> </w:t>
-      </w:r>
-      <w:proofErr w:type="spellStart"/>
+        <w:t xml:space="preserve"> arr</w:t>
+      </w:r>
+      <w:r>
+        <w:rPr>
+          <w:rFonts w:asciiTheme="minorEastAsia" w:hAnsiTheme="minorEastAsia" w:cs="Menlo"/>
+          <w:color w:val="666600"/>
+          <w:sz w:val="18"/>
+          <w:szCs w:val="18"/>
+          <w:bdr w:val="none" w:sz="0" w:space="0" w:color="auto" w:frame="1"/>
+          <w:lang w:val="en-CA"/>
+        </w:rPr>
+        <w:t>),</w:t>
+      </w:r>
       <w:r>
         <w:rPr>
           <w:rFonts w:asciiTheme="minorEastAsia" w:hAnsiTheme="minorEastAsia" w:cs="Menlo"/>
@@ -2282,44 +2286,8 @@
           <w:bdr w:val="none" w:sz="0" w:space="0" w:color="auto" w:frame="1"/>
           <w:lang w:val="en-CA"/>
         </w:rPr>
-        <w:t>arr</w:t>
-      </w:r>
-      <w:proofErr w:type="spellEnd"/>
-      <w:r>
-        <w:rPr>
-          <w:rFonts w:asciiTheme="minorEastAsia" w:hAnsiTheme="minorEastAsia" w:cs="Menlo"/>
-          <w:color w:val="666600"/>
-          <w:sz w:val="18"/>
-          <w:szCs w:val="18"/>
-          <w:bdr w:val="none" w:sz="0" w:space="0" w:color="auto" w:frame="1"/>
-          <w:lang w:val="en-CA"/>
-        </w:rPr>
-        <w:t>),</w:t>
-      </w:r>
-      <w:r>
-        <w:rPr>
-          <w:rFonts w:asciiTheme="minorEastAsia" w:hAnsiTheme="minorEastAsia" w:cs="Menlo"/>
-          <w:color w:val="000000"/>
-          <w:sz w:val="18"/>
-          <w:szCs w:val="18"/>
-          <w:bdr w:val="none" w:sz="0" w:space="0" w:color="auto" w:frame="1"/>
-          <w:lang w:val="en-CA"/>
-        </w:rPr>
-        <w:t xml:space="preserve"> </w:t>
-      </w:r>
-      <w:proofErr w:type="spellStart"/>
-      <w:r>
-        <w:rPr>
-          <w:rFonts w:asciiTheme="minorEastAsia" w:hAnsiTheme="minorEastAsia" w:cs="Menlo"/>
-          <w:color w:val="000000"/>
-          <w:sz w:val="18"/>
-          <w:szCs w:val="18"/>
-          <w:bdr w:val="none" w:sz="0" w:space="0" w:color="auto" w:frame="1"/>
-          <w:lang w:val="en-CA"/>
-        </w:rPr>
-        <w:t>thisValue</w:t>
-      </w:r>
-      <w:proofErr w:type="spellEnd"/>
+        <w:t xml:space="preserve"> thisValue</w:t>
+      </w:r>
       <w:r>
         <w:rPr>
           <w:rFonts w:asciiTheme="minorEastAsia" w:hAnsiTheme="minorEastAsia" w:cs="Menlo"/>
@@ -2511,63 +2479,7 @@
                 <w:bdr w:val="none" w:sz="0" w:space="0" w:color="auto" w:frame="1"/>
                 <w:lang w:val="en-CA"/>
               </w:rPr>
-              <w:t>function (</w:t>
-            </w:r>
-            <w:proofErr w:type="spellStart"/>
-            <w:r>
-              <w:rPr>
-                <w:rFonts w:asciiTheme="minorEastAsia" w:hAnsiTheme="minorEastAsia" w:cs="Times New Roman"/>
-                <w:i/>
-                <w:iCs/>
-                <w:color w:val="333333"/>
-                <w:sz w:val="18"/>
-                <w:szCs w:val="18"/>
-                <w:bdr w:val="none" w:sz="0" w:space="0" w:color="auto" w:frame="1"/>
-                <w:lang w:val="en-CA"/>
-              </w:rPr>
-              <w:t>currentValue</w:t>
-            </w:r>
-            <w:proofErr w:type="spellEnd"/>
-            <w:r>
-              <w:rPr>
-                <w:rFonts w:asciiTheme="minorEastAsia" w:hAnsiTheme="minorEastAsia" w:cs="Times New Roman"/>
-                <w:i/>
-                <w:iCs/>
-                <w:color w:val="333333"/>
-                <w:sz w:val="18"/>
-                <w:szCs w:val="18"/>
-                <w:bdr w:val="none" w:sz="0" w:space="0" w:color="auto" w:frame="1"/>
-                <w:lang w:val="en-CA"/>
-              </w:rPr>
-              <w:t xml:space="preserve">, index, </w:t>
-            </w:r>
-            <w:proofErr w:type="spellStart"/>
-            <w:r>
-              <w:rPr>
-                <w:rFonts w:asciiTheme="minorEastAsia" w:hAnsiTheme="minorEastAsia" w:cs="Times New Roman"/>
-                <w:i/>
-                <w:iCs/>
-                <w:color w:val="333333"/>
-                <w:sz w:val="18"/>
-                <w:szCs w:val="18"/>
-                <w:bdr w:val="none" w:sz="0" w:space="0" w:color="auto" w:frame="1"/>
-                <w:lang w:val="en-CA"/>
-              </w:rPr>
-              <w:t>arr</w:t>
-            </w:r>
-            <w:proofErr w:type="spellEnd"/>
-            <w:r>
-              <w:rPr>
-                <w:rFonts w:asciiTheme="minorEastAsia" w:hAnsiTheme="minorEastAsia" w:cs="Times New Roman"/>
-                <w:i/>
-                <w:iCs/>
-                <w:color w:val="333333"/>
-                <w:sz w:val="18"/>
-                <w:szCs w:val="18"/>
-                <w:bdr w:val="none" w:sz="0" w:space="0" w:color="auto" w:frame="1"/>
-                <w:lang w:val="en-CA"/>
-              </w:rPr>
-              <w:t>)</w:t>
+              <w:t>function (currentValue, index, arr)</w:t>
             </w:r>
           </w:p>
         </w:tc>
@@ -2790,7 +2702,6 @@
                       <w:lang w:val="en-CA"/>
                     </w:rPr>
                   </w:pPr>
-                  <w:proofErr w:type="spellStart"/>
                   <w:r>
                     <w:rPr>
                       <w:rFonts w:asciiTheme="minorEastAsia" w:hAnsiTheme="minorEastAsia" w:cs="Times New Roman"/>
@@ -2803,7 +2714,6 @@
                     </w:rPr>
                     <w:t>currentValue</w:t>
                   </w:r>
-                  <w:proofErr w:type="spellEnd"/>
                 </w:p>
               </w:tc>
               <w:tc>
@@ -2956,7 +2866,6 @@
                       <w:lang w:val="en-CA"/>
                     </w:rPr>
                   </w:pPr>
-                  <w:proofErr w:type="spellStart"/>
                   <w:r>
                     <w:rPr>
                       <w:rFonts w:asciiTheme="minorEastAsia" w:hAnsiTheme="minorEastAsia" w:cs="Times New Roman"/>
@@ -2969,7 +2878,6 @@
                     </w:rPr>
                     <w:t>arr</w:t>
                   </w:r>
-                  <w:proofErr w:type="spellEnd"/>
                 </w:p>
               </w:tc>
               <w:tc>
@@ -3056,7 +2964,6 @@
                 <w:lang w:val="en-CA"/>
               </w:rPr>
             </w:pPr>
-            <w:proofErr w:type="spellStart"/>
             <w:r>
               <w:rPr>
                 <w:rFonts w:asciiTheme="minorEastAsia" w:hAnsiTheme="minorEastAsia" w:cs="Times New Roman"/>
@@ -3070,7 +2977,6 @@
               </w:rPr>
               <w:t>thisValue</w:t>
             </w:r>
-            <w:proofErr w:type="spellEnd"/>
           </w:p>
         </w:tc>
         <w:tc>
@@ -3396,19 +3302,8 @@
           <w:szCs w:val="18"/>
           <w:lang w:val="en-CA"/>
         </w:rPr>
-        <w:t xml:space="preserve">ist of </w:t>
-      </w:r>
-      <w:proofErr w:type="spellStart"/>
-      <w:r>
-        <w:rPr>
-          <w:rFonts w:asciiTheme="minorEastAsia" w:hAnsiTheme="minorEastAsia"/>
-          <w:sz w:val="18"/>
-          <w:szCs w:val="18"/>
-          <w:lang w:val="en-CA"/>
-        </w:rPr>
-        <w:t>dict</w:t>
-      </w:r>
-      <w:proofErr w:type="spellEnd"/>
+        <w:t>ist of dict</w:t>
+      </w:r>
       <w:r>
         <w:rPr>
           <w:rFonts w:asciiTheme="minorEastAsia" w:hAnsiTheme="minorEastAsia" w:cs="Microsoft YaHei" w:hint="eastAsia"/>
@@ -3418,7 +3313,6 @@
         </w:rPr>
         <w:t>中取出某个</w:t>
       </w:r>
-      <w:proofErr w:type="spellStart"/>
       <w:r>
         <w:rPr>
           <w:rFonts w:asciiTheme="minorEastAsia" w:hAnsiTheme="minorEastAsia" w:hint="eastAsia"/>
@@ -3437,7 +3331,6 @@
         </w:rPr>
         <w:t>ict</w:t>
       </w:r>
-      <w:proofErr w:type="spellEnd"/>
       <w:r>
         <w:rPr>
           <w:rFonts w:asciiTheme="minorEastAsia" w:hAnsiTheme="minorEastAsia" w:cs="Microsoft YaHei" w:hint="eastAsia"/>
@@ -3689,45 +3582,7 @@
           <w:sz w:val="18"/>
           <w:szCs w:val="18"/>
         </w:rPr>
-        <w:t xml:space="preserve">var filtered = </w:t>
-      </w:r>
-      <w:proofErr w:type="spellStart"/>
-      <w:proofErr w:type="gramStart"/>
-      <w:r>
-        <w:rPr>
-          <w:rFonts w:asciiTheme="minorEastAsia" w:hAnsiTheme="minorEastAsia"/>
-          <w:sz w:val="18"/>
-          <w:szCs w:val="18"/>
-        </w:rPr>
-        <w:t>array.filter</w:t>
-      </w:r>
-      <w:proofErr w:type="spellEnd"/>
-      <w:proofErr w:type="gramEnd"/>
-      <w:r>
-        <w:rPr>
-          <w:rFonts w:asciiTheme="minorEastAsia" w:hAnsiTheme="minorEastAsia"/>
-          <w:sz w:val="18"/>
-          <w:szCs w:val="18"/>
-        </w:rPr>
-        <w:t xml:space="preserve">(function(value, index, </w:t>
-      </w:r>
-      <w:proofErr w:type="spellStart"/>
-      <w:r>
-        <w:rPr>
-          <w:rFonts w:asciiTheme="minorEastAsia" w:hAnsiTheme="minorEastAsia"/>
-          <w:sz w:val="18"/>
-          <w:szCs w:val="18"/>
-        </w:rPr>
-        <w:t>arr</w:t>
-      </w:r>
-      <w:proofErr w:type="spellEnd"/>
-      <w:r>
-        <w:rPr>
-          <w:rFonts w:asciiTheme="minorEastAsia" w:hAnsiTheme="minorEastAsia"/>
-          <w:sz w:val="18"/>
-          <w:szCs w:val="18"/>
-        </w:rPr>
-        <w:t>){</w:t>
+        <w:t>var filtered = array.filter(function(value, index, arr){</w:t>
       </w:r>
     </w:p>
     <w:p>
@@ -3877,71 +3732,7 @@
           <w:szCs w:val="18"/>
           <w:lang w:val="en-CA"/>
         </w:rPr>
-        <w:t>（用于一次改变数组中的元素）</w:t>
-      </w:r>
-    </w:p>
-    <w:p>
-      <w:pPr>
-        <w:rPr>
-          <w:rFonts w:asciiTheme="minorEastAsia" w:hAnsiTheme="minorEastAsia"/>
-          <w:sz w:val="18"/>
-          <w:szCs w:val="18"/>
-          <w:lang w:val="en-CA"/>
-        </w:rPr>
-      </w:pPr>
-      <w:r>
-        <w:rPr>
-          <w:rFonts w:asciiTheme="minorEastAsia" w:hAnsiTheme="minorEastAsia" w:cs="Microsoft YaHei" w:hint="eastAsia"/>
-          <w:sz w:val="18"/>
-          <w:szCs w:val="18"/>
-          <w:lang w:val="en-CA"/>
-        </w:rPr>
-        <w:t>在</w:t>
-      </w:r>
-      <w:r>
-        <w:rPr>
-          <w:rFonts w:asciiTheme="minorEastAsia" w:hAnsiTheme="minorEastAsia"/>
-          <w:sz w:val="18"/>
-          <w:szCs w:val="18"/>
-          <w:lang w:val="en-CA"/>
-        </w:rPr>
-        <w:t>Javascript</w:t>
-      </w:r>
-      <w:r>
-        <w:rPr>
-          <w:rFonts w:asciiTheme="minorEastAsia" w:hAnsiTheme="minorEastAsia" w:cs="Microsoft YaHei" w:hint="eastAsia"/>
-          <w:sz w:val="18"/>
-          <w:szCs w:val="18"/>
-          <w:lang w:val="en-CA"/>
-        </w:rPr>
-        <w:t>中，我们可以用数组的</w:t>
-      </w:r>
-      <w:r>
-        <w:rPr>
-          <w:rFonts w:asciiTheme="minorEastAsia" w:hAnsiTheme="minorEastAsia"/>
-          <w:sz w:val="18"/>
-          <w:szCs w:val="18"/>
-          <w:lang w:val="en-CA"/>
-        </w:rPr>
-        <w:t>map</w:t>
-      </w:r>
-      <w:r>
-        <w:rPr>
-          <w:rFonts w:asciiTheme="minorEastAsia" w:hAnsiTheme="minorEastAsia" w:cs="Microsoft YaHei" w:hint="eastAsia"/>
-          <w:sz w:val="18"/>
-          <w:szCs w:val="18"/>
-          <w:lang w:val="en-CA"/>
-        </w:rPr>
-        <w:t>函数</w:t>
-      </w:r>
-      <w:r>
-        <w:rPr>
-          <w:rFonts w:asciiTheme="minorEastAsia" w:hAnsiTheme="minorEastAsia" w:cs="Microsoft YaHei" w:hint="eastAsia"/>
-          <w:sz w:val="18"/>
-          <w:szCs w:val="18"/>
-          <w:lang w:val="en-CA"/>
-        </w:rPr>
-        <w:t>对</w:t>
+        <w:t>（用于</w:t>
       </w:r>
       <w:r>
         <w:rPr>
@@ -3952,16 +3743,7 @@
           <w:szCs w:val="18"/>
           <w:lang w:val="en-CA"/>
         </w:rPr>
-        <w:t>数组中</w:t>
-      </w:r>
-      <w:r>
-        <w:rPr>
-          <w:rFonts w:asciiTheme="minorEastAsia" w:hAnsiTheme="minorEastAsia" w:cs="Microsoft YaHei" w:hint="eastAsia"/>
-          <w:sz w:val="18"/>
-          <w:szCs w:val="18"/>
-          <w:lang w:val="en-CA"/>
-        </w:rPr>
-        <w:t>的每个元素执行一次函数，</w:t>
+        <w:t>轮询</w:t>
       </w:r>
       <w:r>
         <w:rPr>
@@ -3972,357 +3754,572 @@
           <w:szCs w:val="18"/>
           <w:lang w:val="en-CA"/>
         </w:rPr>
-        <w:t>并且将函数的返回值放入新的数组</w:t>
+        <w:t>改变数组中的元素</w:t>
       </w:r>
       <w:r>
         <w:rPr>
           <w:rFonts w:asciiTheme="minorEastAsia" w:hAnsiTheme="minorEastAsia" w:cs="Microsoft YaHei" w:hint="eastAsia"/>
-          <w:sz w:val="18"/>
-          <w:szCs w:val="18"/>
-          <w:lang w:val="en-CA"/>
-        </w:rPr>
-        <w:t>当中。</w:t>
-      </w:r>
-    </w:p>
-    <w:p>
-      <w:pPr>
-        <w:rPr>
-          <w:rFonts w:asciiTheme="minorEastAsia" w:hAnsiTheme="minorEastAsia"/>
-          <w:sz w:val="18"/>
-          <w:szCs w:val="18"/>
-          <w:lang w:val="en-CA"/>
-        </w:rPr>
-      </w:pPr>
-    </w:p>
-    <w:p>
-      <w:pPr>
-        <w:rPr>
-          <w:rFonts w:asciiTheme="minorEastAsia" w:hAnsiTheme="minorEastAsia"/>
-          <w:sz w:val="18"/>
-          <w:szCs w:val="18"/>
-          <w:lang w:val="en-CA"/>
-        </w:rPr>
-      </w:pPr>
-      <w:r>
-        <w:rPr>
-          <w:rFonts w:asciiTheme="minorEastAsia" w:hAnsiTheme="minorEastAsia" w:hint="eastAsia"/>
-          <w:sz w:val="18"/>
-          <w:szCs w:val="18"/>
-          <w:lang w:val="en-CA"/>
-        </w:rPr>
-        <w:t>例如：</w:t>
-      </w:r>
-    </w:p>
-    <w:p>
-      <w:pPr>
-        <w:rPr>
-          <w:rFonts w:asciiTheme="minorEastAsia" w:hAnsiTheme="minorEastAsia"/>
-          <w:sz w:val="18"/>
-          <w:szCs w:val="18"/>
-        </w:rPr>
-      </w:pPr>
-      <w:r>
-        <w:rPr>
-          <w:rFonts w:asciiTheme="minorEastAsia" w:hAnsiTheme="minorEastAsia"/>
-          <w:sz w:val="18"/>
-          <w:szCs w:val="18"/>
-        </w:rPr>
-        <w:t xml:space="preserve">var </w:t>
-      </w:r>
-      <w:r>
-        <w:rPr>
-          <w:rFonts w:asciiTheme="minorEastAsia" w:hAnsiTheme="minorEastAsia"/>
-          <w:sz w:val="18"/>
-          <w:szCs w:val="18"/>
-        </w:rPr>
-        <w:t>numbers = [</w:t>
-      </w:r>
-      <w:r>
-        <w:rPr>
-          <w:rFonts w:asciiTheme="minorEastAsia" w:hAnsiTheme="minorEastAsia"/>
-          <w:sz w:val="18"/>
-          <w:szCs w:val="18"/>
-        </w:rPr>
-        <w:t>1,</w:t>
-      </w:r>
-      <w:r>
-        <w:rPr>
-          <w:rFonts w:asciiTheme="minorEastAsia" w:hAnsiTheme="minorEastAsia"/>
-          <w:sz w:val="18"/>
-          <w:szCs w:val="18"/>
-        </w:rPr>
-        <w:t> </w:t>
-      </w:r>
-      <w:r>
-        <w:rPr>
-          <w:rFonts w:asciiTheme="minorEastAsia" w:hAnsiTheme="minorEastAsia"/>
-          <w:sz w:val="18"/>
-          <w:szCs w:val="18"/>
-        </w:rPr>
-        <w:t>2</w:t>
-      </w:r>
-      <w:r>
-        <w:rPr>
-          <w:rFonts w:asciiTheme="minorEastAsia" w:hAnsiTheme="minorEastAsia"/>
-          <w:sz w:val="18"/>
-          <w:szCs w:val="18"/>
-        </w:rPr>
-        <w:t>, </w:t>
-      </w:r>
-      <w:r>
-        <w:rPr>
-          <w:rFonts w:asciiTheme="minorEastAsia" w:hAnsiTheme="minorEastAsia"/>
-          <w:sz w:val="18"/>
-          <w:szCs w:val="18"/>
-        </w:rPr>
-        <w:t>3</w:t>
-      </w:r>
-      <w:r>
-        <w:rPr>
-          <w:rFonts w:asciiTheme="minorEastAsia" w:hAnsiTheme="minorEastAsia"/>
-          <w:sz w:val="18"/>
-          <w:szCs w:val="18"/>
-        </w:rPr>
-        <w:t>, </w:t>
-      </w:r>
-      <w:r>
-        <w:rPr>
-          <w:rFonts w:asciiTheme="minorEastAsia" w:hAnsiTheme="minorEastAsia"/>
-          <w:sz w:val="18"/>
-          <w:szCs w:val="18"/>
-        </w:rPr>
-        <w:t>4</w:t>
-      </w:r>
-      <w:r>
-        <w:rPr>
-          <w:rFonts w:asciiTheme="minorEastAsia" w:hAnsiTheme="minorEastAsia"/>
-          <w:sz w:val="18"/>
-          <w:szCs w:val="18"/>
-        </w:rPr>
-        <w:t>];</w:t>
-      </w:r>
-      <w:r>
-        <w:rPr>
-          <w:rFonts w:asciiTheme="minorEastAsia" w:hAnsiTheme="minorEastAsia"/>
-          <w:sz w:val="18"/>
-          <w:szCs w:val="18"/>
-        </w:rPr>
-        <w:br/>
-      </w:r>
-      <w:proofErr w:type="spellStart"/>
-      <w:r>
-        <w:rPr>
-          <w:rFonts w:asciiTheme="minorEastAsia" w:hAnsiTheme="minorEastAsia" w:hint="eastAsia"/>
-          <w:sz w:val="18"/>
-          <w:szCs w:val="18"/>
-        </w:rPr>
-        <w:t>newA</w:t>
-      </w:r>
-      <w:r>
-        <w:rPr>
-          <w:rFonts w:asciiTheme="minorEastAsia" w:hAnsiTheme="minorEastAsia"/>
-          <w:sz w:val="18"/>
-          <w:szCs w:val="18"/>
-          <w:lang w:val="en-CA"/>
-        </w:rPr>
-        <w:t>rray</w:t>
-      </w:r>
-      <w:proofErr w:type="spellEnd"/>
-      <w:r>
-        <w:rPr>
-          <w:rFonts w:asciiTheme="minorEastAsia" w:hAnsiTheme="minorEastAsia"/>
-          <w:sz w:val="18"/>
-          <w:szCs w:val="18"/>
-        </w:rPr>
-        <w:t xml:space="preserve">= </w:t>
-      </w:r>
-      <w:proofErr w:type="spellStart"/>
-      <w:proofErr w:type="gramStart"/>
-      <w:r>
-        <w:rPr>
-          <w:rFonts w:asciiTheme="minorEastAsia" w:hAnsiTheme="minorEastAsia"/>
-          <w:sz w:val="18"/>
-          <w:szCs w:val="18"/>
-        </w:rPr>
-        <w:t>numbers.map</w:t>
-      </w:r>
-      <w:proofErr w:type="spellEnd"/>
-      <w:r>
-        <w:rPr>
-          <w:rFonts w:asciiTheme="minorEastAsia" w:hAnsiTheme="minorEastAsia"/>
-          <w:sz w:val="18"/>
-          <w:szCs w:val="18"/>
-        </w:rPr>
-        <w:t>(</w:t>
-      </w:r>
-      <w:proofErr w:type="gramEnd"/>
-      <w:r>
-        <w:rPr>
-          <w:rFonts w:asciiTheme="minorEastAsia" w:hAnsiTheme="minorEastAsia"/>
-          <w:sz w:val="18"/>
-          <w:szCs w:val="18"/>
-        </w:rPr>
-        <w:t xml:space="preserve">x =&gt; </w:t>
-      </w:r>
-      <w:r>
-        <w:rPr>
-          <w:rFonts w:asciiTheme="minorEastAsia" w:hAnsiTheme="minorEastAsia"/>
-          <w:sz w:val="18"/>
-          <w:szCs w:val="18"/>
-        </w:rPr>
-        <w:t>{</w:t>
-      </w:r>
-    </w:p>
-    <w:p>
-      <w:pPr>
-        <w:rPr>
-          <w:rFonts w:asciiTheme="minorEastAsia" w:hAnsiTheme="minorEastAsia"/>
-          <w:sz w:val="18"/>
-          <w:szCs w:val="18"/>
-        </w:rPr>
-      </w:pPr>
-      <w:r>
-        <w:rPr>
-          <w:rFonts w:asciiTheme="minorEastAsia" w:hAnsiTheme="minorEastAsia"/>
-          <w:sz w:val="18"/>
-          <w:szCs w:val="18"/>
-        </w:rPr>
-        <w:t xml:space="preserve">   return x*x</w:t>
-      </w:r>
-    </w:p>
-    <w:p>
-      <w:pPr>
-        <w:rPr>
-          <w:rFonts w:asciiTheme="minorEastAsia" w:hAnsiTheme="minorEastAsia"/>
-          <w:sz w:val="18"/>
-          <w:szCs w:val="18"/>
-        </w:rPr>
-      </w:pPr>
-      <w:r>
-        <w:rPr>
-          <w:rFonts w:asciiTheme="minorEastAsia" w:hAnsiTheme="minorEastAsia"/>
-          <w:sz w:val="18"/>
-          <w:szCs w:val="18"/>
-        </w:rPr>
-        <w:t>}</w:t>
-      </w:r>
-      <w:r>
-        <w:rPr>
-          <w:rFonts w:asciiTheme="minorEastAsia" w:hAnsiTheme="minorEastAsia"/>
-          <w:sz w:val="18"/>
-          <w:szCs w:val="18"/>
-        </w:rPr>
-        <w:t>);</w:t>
-      </w:r>
-      <w:r>
-        <w:rPr>
-          <w:rFonts w:asciiTheme="minorEastAsia" w:hAnsiTheme="minorEastAsia"/>
-          <w:sz w:val="18"/>
-          <w:szCs w:val="18"/>
-        </w:rPr>
-        <w:br/>
-      </w:r>
-    </w:p>
-    <w:p>
-      <w:pPr>
-        <w:rPr>
-          <w:rFonts w:asciiTheme="minorEastAsia" w:hAnsiTheme="minorEastAsia"/>
-          <w:sz w:val="18"/>
-          <w:szCs w:val="18"/>
-          <w:lang w:val="en-CA"/>
-        </w:rPr>
-      </w:pPr>
-      <w:r>
-        <w:rPr>
-          <w:rFonts w:asciiTheme="minorEastAsia" w:hAnsiTheme="minorEastAsia"/>
-          <w:sz w:val="18"/>
-          <w:szCs w:val="18"/>
-          <w:lang w:val="en-CA"/>
-        </w:rPr>
-        <w:t xml:space="preserve">// </w:t>
-      </w:r>
-      <w:proofErr w:type="spellStart"/>
-      <w:r>
-        <w:rPr>
-          <w:rFonts w:asciiTheme="minorEastAsia" w:hAnsiTheme="minorEastAsia"/>
-          <w:sz w:val="18"/>
-          <w:szCs w:val="18"/>
-          <w:lang w:val="en-CA"/>
-        </w:rPr>
-        <w:t>newArray</w:t>
-      </w:r>
-      <w:proofErr w:type="spellEnd"/>
-      <w:r>
-        <w:rPr>
-          <w:rFonts w:asciiTheme="minorEastAsia" w:hAnsiTheme="minorEastAsia"/>
-          <w:sz w:val="18"/>
-          <w:szCs w:val="18"/>
-          <w:lang w:val="en-CA"/>
-        </w:rPr>
-        <w:t xml:space="preserve"> = [</w:t>
-      </w:r>
-      <w:r>
-        <w:rPr>
-          <w:rFonts w:asciiTheme="minorEastAsia" w:hAnsiTheme="minorEastAsia"/>
-          <w:sz w:val="18"/>
-          <w:szCs w:val="18"/>
-          <w:lang w:val="en-CA"/>
-        </w:rPr>
-        <w:t>1, 4, 6, 9]</w:t>
-      </w:r>
-    </w:p>
-    <w:p>
-      <w:pPr>
-        <w:rPr>
-          <w:rFonts w:asciiTheme="minorEastAsia" w:hAnsiTheme="minorEastAsia"/>
-          <w:sz w:val="18"/>
-          <w:szCs w:val="18"/>
-          <w:lang w:val="en-CA"/>
-        </w:rPr>
-      </w:pPr>
-    </w:p>
-    <w:p>
-      <w:pPr>
-        <w:rPr>
-          <w:rFonts w:asciiTheme="minorEastAsia" w:hAnsiTheme="minorEastAsia"/>
           <w:b/>
           <w:bCs/>
           <w:sz w:val="18"/>
           <w:szCs w:val="18"/>
           <w:lang w:val="en-CA"/>
         </w:rPr>
-      </w:pPr>
-      <w:r>
-        <w:rPr>
-          <w:rFonts w:asciiTheme="minorEastAsia" w:hAnsiTheme="minorEastAsia"/>
+        <w:t>并放入新数组中</w:t>
+      </w:r>
+      <w:r>
+        <w:rPr>
+          <w:rFonts w:asciiTheme="minorEastAsia" w:hAnsiTheme="minorEastAsia" w:cs="Microsoft YaHei" w:hint="eastAsia"/>
           <w:b/>
           <w:bCs/>
           <w:sz w:val="18"/>
           <w:szCs w:val="18"/>
           <w:lang w:val="en-CA"/>
         </w:rPr>
-        <w:t>Assign</w:t>
-      </w:r>
-      <w:r>
-        <w:rPr>
-          <w:rFonts w:asciiTheme="minorEastAsia" w:hAnsiTheme="minorEastAsia" w:hint="eastAsia"/>
+        <w:t>）</w:t>
+      </w:r>
+    </w:p>
+    <w:p>
+      <w:pPr>
+        <w:rPr>
+          <w:rFonts w:asciiTheme="minorEastAsia" w:hAnsiTheme="minorEastAsia" w:cs="Microsoft YaHei"/>
+          <w:sz w:val="18"/>
+          <w:szCs w:val="18"/>
+          <w:lang w:val="en-CA"/>
+        </w:rPr>
+      </w:pPr>
+      <w:r>
+        <w:rPr>
+          <w:rFonts w:asciiTheme="minorEastAsia" w:hAnsiTheme="minorEastAsia" w:cs="Microsoft YaHei" w:hint="eastAsia"/>
+          <w:sz w:val="18"/>
+          <w:szCs w:val="18"/>
+          <w:lang w:val="en-CA"/>
+        </w:rPr>
+        <w:t>在</w:t>
+      </w:r>
+      <w:r>
+        <w:rPr>
+          <w:rFonts w:asciiTheme="minorEastAsia" w:hAnsiTheme="minorEastAsia"/>
+          <w:sz w:val="18"/>
+          <w:szCs w:val="18"/>
+          <w:lang w:val="en-CA"/>
+        </w:rPr>
+        <w:t>Javascript</w:t>
+      </w:r>
+      <w:r>
+        <w:rPr>
+          <w:rFonts w:asciiTheme="minorEastAsia" w:hAnsiTheme="minorEastAsia" w:cs="Microsoft YaHei" w:hint="eastAsia"/>
+          <w:sz w:val="18"/>
+          <w:szCs w:val="18"/>
+          <w:lang w:val="en-CA"/>
+        </w:rPr>
+        <w:t>中，我们可以用</w:t>
+      </w:r>
+      <w:r>
+        <w:rPr>
+          <w:rFonts w:asciiTheme="minorEastAsia" w:hAnsiTheme="minorEastAsia" w:cs="Microsoft YaHei"/>
+          <w:sz w:val="18"/>
+          <w:szCs w:val="18"/>
+          <w:lang w:val="en-CA"/>
+        </w:rPr>
+        <w:t>JS</w:t>
+      </w:r>
+      <w:r>
+        <w:rPr>
+          <w:rFonts w:asciiTheme="minorEastAsia" w:hAnsiTheme="minorEastAsia" w:cs="Microsoft YaHei" w:hint="eastAsia"/>
+          <w:sz w:val="18"/>
+          <w:szCs w:val="18"/>
+          <w:lang w:val="en-CA"/>
+        </w:rPr>
+        <w:t>数组的</w:t>
+      </w:r>
+      <w:r>
+        <w:rPr>
+          <w:rFonts w:asciiTheme="minorEastAsia" w:hAnsiTheme="minorEastAsia" w:cs="Microsoft YaHei"/>
+          <w:sz w:val="18"/>
+          <w:szCs w:val="18"/>
+          <w:lang w:val="en-CA"/>
+        </w:rPr>
+        <w:t xml:space="preserve">API, </w:t>
+      </w:r>
+      <w:r>
+        <w:rPr>
+          <w:rFonts w:asciiTheme="minorEastAsia" w:hAnsiTheme="minorEastAsia" w:hint="eastAsia"/>
+          <w:sz w:val="18"/>
+          <w:szCs w:val="18"/>
+          <w:lang w:val="en-CA"/>
+        </w:rPr>
+        <w:t>m</w:t>
+      </w:r>
+      <w:r>
+        <w:rPr>
+          <w:rFonts w:asciiTheme="minorEastAsia" w:hAnsiTheme="minorEastAsia"/>
+          <w:sz w:val="18"/>
+          <w:szCs w:val="18"/>
+          <w:lang w:val="en-CA"/>
+        </w:rPr>
+        <w:t>ap</w:t>
+      </w:r>
+      <w:r>
+        <w:rPr>
+          <w:rFonts w:asciiTheme="minorEastAsia" w:hAnsiTheme="minorEastAsia" w:cs="Microsoft YaHei" w:hint="eastAsia"/>
+          <w:sz w:val="18"/>
+          <w:szCs w:val="18"/>
+          <w:lang w:val="en-CA"/>
+        </w:rPr>
+        <w:t>函数</w:t>
+      </w:r>
+      <w:r>
+        <w:rPr>
+          <w:rFonts w:asciiTheme="minorEastAsia" w:hAnsiTheme="minorEastAsia" w:cs="Microsoft YaHei" w:hint="eastAsia"/>
+          <w:sz w:val="18"/>
+          <w:szCs w:val="18"/>
+          <w:lang w:val="en-CA"/>
+        </w:rPr>
+        <w:t>对</w:t>
+      </w:r>
+      <w:r>
+        <w:rPr>
+          <w:rFonts w:asciiTheme="minorEastAsia" w:hAnsiTheme="minorEastAsia" w:cs="Microsoft YaHei" w:hint="eastAsia"/>
           <w:b/>
           <w:bCs/>
           <w:sz w:val="18"/>
           <w:szCs w:val="18"/>
           <w:lang w:val="en-CA"/>
         </w:rPr>
+        <w:t>数组中</w:t>
+      </w:r>
+      <w:r>
+        <w:rPr>
+          <w:rFonts w:asciiTheme="minorEastAsia" w:hAnsiTheme="minorEastAsia" w:cs="Microsoft YaHei" w:hint="eastAsia"/>
+          <w:sz w:val="18"/>
+          <w:szCs w:val="18"/>
+          <w:lang w:val="en-CA"/>
+        </w:rPr>
+        <w:t>的每个元素执行一次</w:t>
+      </w:r>
+      <w:r>
+        <w:rPr>
+          <w:rFonts w:asciiTheme="minorEastAsia" w:hAnsiTheme="minorEastAsia" w:cs="Microsoft YaHei" w:hint="eastAsia"/>
+          <w:sz w:val="18"/>
+          <w:szCs w:val="18"/>
+          <w:lang w:val="en-CA"/>
+        </w:rPr>
+        <w:t>自定义的</w:t>
+      </w:r>
+      <w:r>
+        <w:rPr>
+          <w:rFonts w:asciiTheme="minorEastAsia" w:hAnsiTheme="minorEastAsia" w:cs="Microsoft YaHei" w:hint="eastAsia"/>
+          <w:sz w:val="18"/>
+          <w:szCs w:val="18"/>
+          <w:lang w:val="en-CA"/>
+        </w:rPr>
         <w:t>函数</w:t>
       </w:r>
       <w:r>
         <w:rPr>
-          <w:rFonts w:asciiTheme="minorEastAsia" w:hAnsiTheme="minorEastAsia" w:hint="eastAsia"/>
+          <w:rFonts w:asciiTheme="minorEastAsia" w:hAnsiTheme="minorEastAsia" w:cs="Microsoft YaHei" w:hint="eastAsia"/>
+          <w:sz w:val="18"/>
+          <w:szCs w:val="18"/>
+          <w:lang w:val="en-CA"/>
+        </w:rPr>
+        <w:t xml:space="preserve">。 </w:t>
+      </w:r>
+    </w:p>
+    <w:p>
+      <w:pPr>
+        <w:rPr>
+          <w:rFonts w:asciiTheme="minorEastAsia" w:hAnsiTheme="minorEastAsia" w:hint="eastAsia"/>
+          <w:sz w:val="18"/>
+          <w:szCs w:val="18"/>
+          <w:lang w:val="en-CA"/>
+        </w:rPr>
+      </w:pPr>
+      <w:r>
+        <w:rPr>
+          <w:rFonts w:asciiTheme="minorEastAsia" w:hAnsiTheme="minorEastAsia" w:cs="Microsoft YaHei" w:hint="eastAsia"/>
+          <w:sz w:val="18"/>
+          <w:szCs w:val="18"/>
+          <w:lang w:val="en-CA"/>
+        </w:rPr>
+        <w:t>自定义的函数</w:t>
+      </w:r>
+      <w:r>
+        <w:rPr>
+          <w:rFonts w:asciiTheme="minorEastAsia" w:hAnsiTheme="minorEastAsia" w:cs="Microsoft YaHei" w:hint="eastAsia"/>
+          <w:sz w:val="18"/>
+          <w:szCs w:val="18"/>
+          <w:lang w:val="en-CA"/>
+        </w:rPr>
+        <w:t>第一个参数是数组的每一个元素，</w:t>
+      </w:r>
+      <w:r>
+        <w:rPr>
+          <w:rFonts w:asciiTheme="minorEastAsia" w:hAnsiTheme="minorEastAsia" w:cs="Microsoft YaHei" w:hint="eastAsia"/>
           <w:b/>
           <w:bCs/>
           <w:sz w:val="18"/>
           <w:szCs w:val="18"/>
           <w:lang w:val="en-CA"/>
         </w:rPr>
+        <w:t>并且</w:t>
+      </w:r>
+      <w:r>
+        <w:rPr>
+          <w:rFonts w:asciiTheme="minorEastAsia" w:hAnsiTheme="minorEastAsia" w:cs="Microsoft YaHei" w:hint="eastAsia"/>
+          <w:b/>
+          <w:bCs/>
+          <w:sz w:val="18"/>
+          <w:szCs w:val="18"/>
+          <w:lang w:val="en-CA"/>
+        </w:rPr>
+        <w:t>每一次</w:t>
+      </w:r>
+      <w:r>
+        <w:rPr>
+          <w:rFonts w:asciiTheme="minorEastAsia" w:hAnsiTheme="minorEastAsia" w:cs="Microsoft YaHei" w:hint="eastAsia"/>
+          <w:b/>
+          <w:bCs/>
+          <w:sz w:val="18"/>
+          <w:szCs w:val="18"/>
+          <w:lang w:val="en-CA"/>
+        </w:rPr>
+        <w:t>函数的返回值放入新的数组</w:t>
+      </w:r>
+      <w:r>
+        <w:rPr>
+          <w:rFonts w:asciiTheme="minorEastAsia" w:hAnsiTheme="minorEastAsia" w:cs="Microsoft YaHei" w:hint="eastAsia"/>
+          <w:sz w:val="18"/>
+          <w:szCs w:val="18"/>
+          <w:lang w:val="en-CA"/>
+        </w:rPr>
+        <w:t>当中。</w:t>
+      </w:r>
+      <w:r>
+        <w:rPr>
+          <w:rFonts w:asciiTheme="minorEastAsia" w:hAnsiTheme="minorEastAsia" w:cs="Microsoft YaHei" w:hint="eastAsia"/>
+          <w:sz w:val="18"/>
+          <w:szCs w:val="18"/>
+          <w:lang w:val="en-CA"/>
+        </w:rPr>
+        <w:t>对所有数组元素轮询完后将新的数组作为</w:t>
+      </w:r>
+      <w:r>
+        <w:rPr>
+          <w:rFonts w:asciiTheme="minorEastAsia" w:hAnsiTheme="minorEastAsia" w:cs="Microsoft YaHei"/>
+          <w:sz w:val="18"/>
+          <w:szCs w:val="18"/>
+          <w:lang w:val="en-CA"/>
+        </w:rPr>
+        <w:t>Map</w:t>
+      </w:r>
+      <w:r>
+        <w:rPr>
+          <w:rFonts w:asciiTheme="minorEastAsia" w:hAnsiTheme="minorEastAsia" w:cs="Microsoft YaHei" w:hint="eastAsia"/>
+          <w:sz w:val="18"/>
+          <w:szCs w:val="18"/>
+          <w:lang w:val="en-CA"/>
+        </w:rPr>
+        <w:t>函数的返回。</w:t>
+      </w:r>
+    </w:p>
+    <w:p>
+      <w:pPr>
+        <w:rPr>
+          <w:rFonts w:asciiTheme="minorEastAsia" w:hAnsiTheme="minorEastAsia"/>
+          <w:sz w:val="18"/>
+          <w:szCs w:val="18"/>
+          <w:lang w:val="en-CA"/>
+        </w:rPr>
+      </w:pPr>
+    </w:p>
+    <w:p>
+      <w:pPr>
+        <w:rPr>
+          <w:rFonts w:asciiTheme="minorEastAsia" w:hAnsiTheme="minorEastAsia"/>
+          <w:sz w:val="18"/>
+          <w:szCs w:val="18"/>
+          <w:lang w:val="en-CA"/>
+        </w:rPr>
+      </w:pPr>
+      <w:r>
+        <w:rPr>
+          <w:rFonts w:asciiTheme="minorEastAsia" w:hAnsiTheme="minorEastAsia" w:hint="eastAsia"/>
+          <w:sz w:val="18"/>
+          <w:szCs w:val="18"/>
+          <w:lang w:val="en-CA"/>
+        </w:rPr>
+        <w:t>例如：</w:t>
+      </w:r>
+    </w:p>
+    <w:p>
+      <w:pPr>
+        <w:rPr>
+          <w:rFonts w:asciiTheme="minorEastAsia" w:hAnsiTheme="minorEastAsia"/>
+          <w:sz w:val="18"/>
+          <w:szCs w:val="18"/>
+        </w:rPr>
+      </w:pPr>
+      <w:r>
+        <w:rPr>
+          <w:rFonts w:asciiTheme="minorEastAsia" w:hAnsiTheme="minorEastAsia"/>
+          <w:sz w:val="18"/>
+          <w:szCs w:val="18"/>
+        </w:rPr>
+        <w:t xml:space="preserve">var </w:t>
+      </w:r>
+      <w:r>
+        <w:rPr>
+          <w:rFonts w:asciiTheme="minorEastAsia" w:hAnsiTheme="minorEastAsia"/>
+          <w:sz w:val="18"/>
+          <w:szCs w:val="18"/>
+        </w:rPr>
+        <w:t>numbers = [</w:t>
+      </w:r>
+      <w:r>
+        <w:rPr>
+          <w:rFonts w:asciiTheme="minorEastAsia" w:hAnsiTheme="minorEastAsia"/>
+          <w:sz w:val="18"/>
+          <w:szCs w:val="18"/>
+        </w:rPr>
+        <w:t>1,</w:t>
+      </w:r>
+      <w:r>
+        <w:rPr>
+          <w:rFonts w:asciiTheme="minorEastAsia" w:hAnsiTheme="minorEastAsia"/>
+          <w:sz w:val="18"/>
+          <w:szCs w:val="18"/>
+        </w:rPr>
+        <w:t> </w:t>
+      </w:r>
+      <w:r>
+        <w:rPr>
+          <w:rFonts w:asciiTheme="minorEastAsia" w:hAnsiTheme="minorEastAsia"/>
+          <w:sz w:val="18"/>
+          <w:szCs w:val="18"/>
+        </w:rPr>
+        <w:t>2</w:t>
+      </w:r>
+      <w:r>
+        <w:rPr>
+          <w:rFonts w:asciiTheme="minorEastAsia" w:hAnsiTheme="minorEastAsia"/>
+          <w:sz w:val="18"/>
+          <w:szCs w:val="18"/>
+        </w:rPr>
+        <w:t>, </w:t>
+      </w:r>
+      <w:r>
+        <w:rPr>
+          <w:rFonts w:asciiTheme="minorEastAsia" w:hAnsiTheme="minorEastAsia"/>
+          <w:sz w:val="18"/>
+          <w:szCs w:val="18"/>
+        </w:rPr>
+        <w:t>3</w:t>
+      </w:r>
+      <w:r>
+        <w:rPr>
+          <w:rFonts w:asciiTheme="minorEastAsia" w:hAnsiTheme="minorEastAsia"/>
+          <w:sz w:val="18"/>
+          <w:szCs w:val="18"/>
+        </w:rPr>
+        <w:t>, </w:t>
+      </w:r>
+      <w:r>
+        <w:rPr>
+          <w:rFonts w:asciiTheme="minorEastAsia" w:hAnsiTheme="minorEastAsia"/>
+          <w:sz w:val="18"/>
+          <w:szCs w:val="18"/>
+        </w:rPr>
+        <w:t>4</w:t>
+      </w:r>
+      <w:r>
+        <w:rPr>
+          <w:rFonts w:asciiTheme="minorEastAsia" w:hAnsiTheme="minorEastAsia"/>
+          <w:sz w:val="18"/>
+          <w:szCs w:val="18"/>
+        </w:rPr>
+        <w:t>];</w:t>
+      </w:r>
+      <w:r>
+        <w:rPr>
+          <w:rFonts w:asciiTheme="minorEastAsia" w:hAnsiTheme="minorEastAsia"/>
+          <w:sz w:val="18"/>
+          <w:szCs w:val="18"/>
+        </w:rPr>
+        <w:br/>
+      </w:r>
+      <w:r>
+        <w:rPr>
+          <w:rFonts w:asciiTheme="minorEastAsia" w:hAnsiTheme="minorEastAsia" w:hint="eastAsia"/>
+          <w:sz w:val="18"/>
+          <w:szCs w:val="18"/>
+        </w:rPr>
+        <w:t>newA</w:t>
+      </w:r>
+      <w:r>
+        <w:rPr>
+          <w:rFonts w:asciiTheme="minorEastAsia" w:hAnsiTheme="minorEastAsia"/>
+          <w:sz w:val="18"/>
+          <w:szCs w:val="18"/>
+          <w:lang w:val="en-CA"/>
+        </w:rPr>
+        <w:t>rray</w:t>
+      </w:r>
+      <w:r>
+        <w:rPr>
+          <w:rFonts w:asciiTheme="minorEastAsia" w:hAnsiTheme="minorEastAsia"/>
+          <w:sz w:val="18"/>
+          <w:szCs w:val="18"/>
+        </w:rPr>
+        <w:t>= numbers.map(</w:t>
+      </w:r>
+      <w:r>
+        <w:rPr>
+          <w:rFonts w:asciiTheme="minorEastAsia" w:hAnsiTheme="minorEastAsia"/>
+          <w:sz w:val="18"/>
+          <w:szCs w:val="18"/>
+        </w:rPr>
+        <w:t xml:space="preserve">x =&gt; </w:t>
+      </w:r>
+      <w:r>
+        <w:rPr>
+          <w:rFonts w:asciiTheme="minorEastAsia" w:hAnsiTheme="minorEastAsia"/>
+          <w:sz w:val="18"/>
+          <w:szCs w:val="18"/>
+        </w:rPr>
+        <w:t>{</w:t>
+      </w:r>
+    </w:p>
+    <w:p>
+      <w:pPr>
+        <w:rPr>
+          <w:rFonts w:asciiTheme="minorEastAsia" w:hAnsiTheme="minorEastAsia"/>
+          <w:sz w:val="18"/>
+          <w:szCs w:val="18"/>
+        </w:rPr>
+      </w:pPr>
+      <w:r>
+        <w:rPr>
+          <w:rFonts w:asciiTheme="minorEastAsia" w:hAnsiTheme="minorEastAsia"/>
+          <w:sz w:val="18"/>
+          <w:szCs w:val="18"/>
+        </w:rPr>
+        <w:t xml:space="preserve">   return x*x</w:t>
+      </w:r>
+    </w:p>
+    <w:p>
+      <w:pPr>
+        <w:rPr>
+          <w:rFonts w:asciiTheme="minorEastAsia" w:hAnsiTheme="minorEastAsia"/>
+          <w:sz w:val="18"/>
+          <w:szCs w:val="18"/>
+        </w:rPr>
+      </w:pPr>
+      <w:r>
+        <w:rPr>
+          <w:rFonts w:asciiTheme="minorEastAsia" w:hAnsiTheme="minorEastAsia"/>
+          <w:sz w:val="18"/>
+          <w:szCs w:val="18"/>
+        </w:rPr>
+        <w:t>}</w:t>
+      </w:r>
+      <w:r>
+        <w:rPr>
+          <w:rFonts w:asciiTheme="minorEastAsia" w:hAnsiTheme="minorEastAsia"/>
+          <w:sz w:val="18"/>
+          <w:szCs w:val="18"/>
+        </w:rPr>
+        <w:t>);</w:t>
+      </w:r>
+      <w:r>
+        <w:rPr>
+          <w:rFonts w:asciiTheme="minorEastAsia" w:hAnsiTheme="minorEastAsia"/>
+          <w:sz w:val="18"/>
+          <w:szCs w:val="18"/>
+        </w:rPr>
+        <w:br/>
+      </w:r>
+    </w:p>
+    <w:p>
+      <w:pPr>
+        <w:rPr>
+          <w:rFonts w:asciiTheme="minorEastAsia" w:hAnsiTheme="minorEastAsia"/>
+          <w:sz w:val="18"/>
+          <w:szCs w:val="18"/>
+          <w:lang w:val="en-CA"/>
+        </w:rPr>
+      </w:pPr>
+      <w:r>
+        <w:rPr>
+          <w:rFonts w:asciiTheme="minorEastAsia" w:hAnsiTheme="minorEastAsia"/>
+          <w:sz w:val="18"/>
+          <w:szCs w:val="18"/>
+          <w:lang w:val="en-CA"/>
+        </w:rPr>
+        <w:t>// newArray = [</w:t>
+      </w:r>
+      <w:r>
+        <w:rPr>
+          <w:rFonts w:asciiTheme="minorEastAsia" w:hAnsiTheme="minorEastAsia"/>
+          <w:sz w:val="18"/>
+          <w:szCs w:val="18"/>
+          <w:lang w:val="en-CA"/>
+        </w:rPr>
+        <w:t>1, 4, 6, 9]</w:t>
+      </w:r>
+    </w:p>
+    <w:p>
+      <w:pPr>
+        <w:rPr>
+          <w:rFonts w:asciiTheme="minorEastAsia" w:hAnsiTheme="minorEastAsia"/>
+          <w:sz w:val="18"/>
+          <w:szCs w:val="18"/>
+          <w:lang w:val="en-CA"/>
+        </w:rPr>
+      </w:pPr>
+    </w:p>
+    <w:p>
+      <w:pPr>
+        <w:rPr>
+          <w:rFonts w:asciiTheme="minorEastAsia" w:hAnsiTheme="minorEastAsia"/>
+          <w:b/>
+          <w:bCs/>
+          <w:sz w:val="18"/>
+          <w:szCs w:val="18"/>
+          <w:lang w:val="en-CA"/>
+        </w:rPr>
+      </w:pPr>
+      <w:r>
+        <w:rPr>
+          <w:rFonts w:asciiTheme="minorEastAsia" w:hAnsiTheme="minorEastAsia"/>
+          <w:b/>
+          <w:bCs/>
+          <w:sz w:val="18"/>
+          <w:szCs w:val="18"/>
+          <w:lang w:val="en-CA"/>
+        </w:rPr>
+        <w:t>Assign</w:t>
+      </w:r>
+      <w:r>
+        <w:rPr>
+          <w:rFonts w:asciiTheme="minorEastAsia" w:hAnsiTheme="minorEastAsia" w:hint="eastAsia"/>
+          <w:b/>
+          <w:bCs/>
+          <w:sz w:val="18"/>
+          <w:szCs w:val="18"/>
+          <w:lang w:val="en-CA"/>
+        </w:rPr>
+        <w:t>函数</w:t>
+      </w:r>
+      <w:r>
+        <w:rPr>
+          <w:rFonts w:asciiTheme="minorEastAsia" w:hAnsiTheme="minorEastAsia" w:hint="eastAsia"/>
+          <w:b/>
+          <w:bCs/>
+          <w:sz w:val="18"/>
+          <w:szCs w:val="18"/>
+          <w:lang w:val="en-CA"/>
+        </w:rPr>
         <w:t>（用于将多个元素整合到同一个数组中）</w:t>
       </w:r>
     </w:p>
@@ -4468,6 +4465,7 @@
           <w:sz w:val="18"/>
           <w:szCs w:val="18"/>
         </w:rPr>
+        <w:lastRenderedPageBreak/>
         <w:t>const source = {b: 4, c: 5};</w:t>
       </w:r>
     </w:p>
@@ -4494,43 +4492,7 @@
           <w:sz w:val="18"/>
           <w:szCs w:val="18"/>
         </w:rPr>
-        <w:t xml:space="preserve">const </w:t>
-      </w:r>
-      <w:proofErr w:type="spellStart"/>
-      <w:r>
-        <w:rPr>
-          <w:rFonts w:asciiTheme="minorEastAsia" w:hAnsiTheme="minorEastAsia"/>
-          <w:sz w:val="18"/>
-          <w:szCs w:val="18"/>
-        </w:rPr>
-        <w:t>returnedTarget</w:t>
-      </w:r>
-      <w:proofErr w:type="spellEnd"/>
-      <w:r>
-        <w:rPr>
-          <w:rFonts w:asciiTheme="minorEastAsia" w:hAnsiTheme="minorEastAsia"/>
-          <w:sz w:val="18"/>
-          <w:szCs w:val="18"/>
-        </w:rPr>
-        <w:t xml:space="preserve"> = </w:t>
-      </w:r>
-      <w:proofErr w:type="spellStart"/>
-      <w:r>
-        <w:rPr>
-          <w:rFonts w:asciiTheme="minorEastAsia" w:hAnsiTheme="minorEastAsia"/>
-          <w:sz w:val="18"/>
-          <w:szCs w:val="18"/>
-        </w:rPr>
-        <w:t>Object.assign</w:t>
-      </w:r>
-      <w:proofErr w:type="spellEnd"/>
-      <w:r>
-        <w:rPr>
-          <w:rFonts w:asciiTheme="minorEastAsia" w:hAnsiTheme="minorEastAsia"/>
-          <w:sz w:val="18"/>
-          <w:szCs w:val="18"/>
-        </w:rPr>
-        <w:t>(target, source</w:t>
+        <w:t>const returnedTarget = Object.assign(target, source</w:t>
       </w:r>
       <w:r>
         <w:rPr>
@@ -4593,7 +4555,6 @@
         </w:rPr>
         <w:t xml:space="preserve">// </w:t>
       </w:r>
-      <w:proofErr w:type="spellStart"/>
       <w:r>
         <w:rPr>
           <w:rFonts w:asciiTheme="minorEastAsia" w:hAnsiTheme="minorEastAsia" w:hint="eastAsia"/>
@@ -4612,7 +4573,6 @@
         </w:rPr>
         <w:t>urnedTarget</w:t>
       </w:r>
-      <w:proofErr w:type="spellEnd"/>
       <w:r>
         <w:rPr>
           <w:rFonts w:asciiTheme="minorEastAsia" w:hAnsiTheme="minorEastAsia" w:hint="eastAsia"/>
@@ -5021,111 +4981,46 @@
           <w:szCs w:val="18"/>
         </w:rPr>
       </w:pPr>
-      <w:proofErr w:type="spellStart"/>
       <w:r>
         <w:rPr>
           <w:rFonts w:asciiTheme="minorEastAsia" w:eastAsiaTheme="minorEastAsia" w:hAnsiTheme="minorEastAsia" w:cstheme="minorBidi"/>
           <w:sz w:val="18"/>
           <w:szCs w:val="18"/>
         </w:rPr>
-        <w:t>array.find</w:t>
-      </w:r>
-      <w:proofErr w:type="spellEnd"/>
+        <w:t>array.find(function(currentValue, index, arr),thisValue)</w:t>
+      </w:r>
       <w:r>
         <w:rPr>
           <w:rFonts w:asciiTheme="minorEastAsia" w:eastAsiaTheme="minorEastAsia" w:hAnsiTheme="minorEastAsia" w:cstheme="minorBidi"/>
           <w:sz w:val="18"/>
           <w:szCs w:val="18"/>
         </w:rPr>
-        <w:t>(function(</w:t>
-      </w:r>
-      <w:proofErr w:type="spellStart"/>
+        <w:br/>
+      </w:r>
+      <w:r>
+        <w:rPr>
+          <w:rFonts w:asciiTheme="minorEastAsia" w:eastAsiaTheme="minorEastAsia" w:hAnsiTheme="minorEastAsia" w:cstheme="minorBidi" w:hint="eastAsia"/>
+          <w:sz w:val="18"/>
+          <w:szCs w:val="18"/>
+        </w:rPr>
+        <w:t>参数：</w:t>
+      </w:r>
       <w:r>
         <w:rPr>
           <w:rFonts w:asciiTheme="minorEastAsia" w:eastAsiaTheme="minorEastAsia" w:hAnsiTheme="minorEastAsia" w:cstheme="minorBidi"/>
           <w:sz w:val="18"/>
           <w:szCs w:val="18"/>
         </w:rPr>
-        <w:t>currentValue</w:t>
-      </w:r>
-      <w:proofErr w:type="spellEnd"/>
+        <w:br/>
+      </w:r>
       <w:r>
         <w:rPr>
           <w:rFonts w:asciiTheme="minorEastAsia" w:eastAsiaTheme="minorEastAsia" w:hAnsiTheme="minorEastAsia" w:cstheme="minorBidi"/>
           <w:sz w:val="18"/>
           <w:szCs w:val="18"/>
         </w:rPr>
-        <w:t xml:space="preserve">, index, </w:t>
-      </w:r>
-      <w:proofErr w:type="spellStart"/>
-      <w:r>
-        <w:rPr>
-          <w:rFonts w:asciiTheme="minorEastAsia" w:eastAsiaTheme="minorEastAsia" w:hAnsiTheme="minorEastAsia" w:cstheme="minorBidi"/>
-          <w:sz w:val="18"/>
-          <w:szCs w:val="18"/>
-        </w:rPr>
-        <w:t>arr</w:t>
-      </w:r>
-      <w:proofErr w:type="spellEnd"/>
-      <w:r>
-        <w:rPr>
-          <w:rFonts w:asciiTheme="minorEastAsia" w:eastAsiaTheme="minorEastAsia" w:hAnsiTheme="minorEastAsia" w:cstheme="minorBidi"/>
-          <w:sz w:val="18"/>
-          <w:szCs w:val="18"/>
-        </w:rPr>
-        <w:t>),</w:t>
-      </w:r>
-      <w:proofErr w:type="spellStart"/>
-      <w:r>
-        <w:rPr>
-          <w:rFonts w:asciiTheme="minorEastAsia" w:eastAsiaTheme="minorEastAsia" w:hAnsiTheme="minorEastAsia" w:cstheme="minorBidi"/>
-          <w:sz w:val="18"/>
-          <w:szCs w:val="18"/>
-        </w:rPr>
-        <w:t>thisValue</w:t>
-      </w:r>
-      <w:proofErr w:type="spellEnd"/>
-      <w:r>
-        <w:rPr>
-          <w:rFonts w:asciiTheme="minorEastAsia" w:eastAsiaTheme="minorEastAsia" w:hAnsiTheme="minorEastAsia" w:cstheme="minorBidi"/>
-          <w:sz w:val="18"/>
-          <w:szCs w:val="18"/>
-        </w:rPr>
-        <w:t>)</w:t>
-      </w:r>
-      <w:r>
-        <w:rPr>
-          <w:rFonts w:asciiTheme="minorEastAsia" w:eastAsiaTheme="minorEastAsia" w:hAnsiTheme="minorEastAsia" w:cstheme="minorBidi"/>
-          <w:sz w:val="18"/>
-          <w:szCs w:val="18"/>
-        </w:rPr>
         <w:br/>
       </w:r>
-      <w:r>
-        <w:rPr>
-          <w:rFonts w:asciiTheme="minorEastAsia" w:eastAsiaTheme="minorEastAsia" w:hAnsiTheme="minorEastAsia" w:cstheme="minorBidi" w:hint="eastAsia"/>
-          <w:sz w:val="18"/>
-          <w:szCs w:val="18"/>
-        </w:rPr>
-        <w:t>参数：</w:t>
-      </w:r>
-      <w:r>
-        <w:rPr>
-          <w:rFonts w:asciiTheme="minorEastAsia" w:eastAsiaTheme="minorEastAsia" w:hAnsiTheme="minorEastAsia" w:cstheme="minorBidi"/>
-          <w:sz w:val="18"/>
-          <w:szCs w:val="18"/>
-        </w:rPr>
-        <w:br/>
-      </w:r>
-      <w:r>
-        <w:rPr>
-          <w:rFonts w:asciiTheme="minorEastAsia" w:eastAsiaTheme="minorEastAsia" w:hAnsiTheme="minorEastAsia" w:cstheme="minorBidi"/>
-          <w:sz w:val="18"/>
-          <w:szCs w:val="18"/>
-        </w:rPr>
-        <w:br/>
-      </w:r>
-      <w:proofErr w:type="spellStart"/>
       <w:r>
         <w:rPr>
           <w:rFonts w:asciiTheme="minorEastAsia" w:eastAsiaTheme="minorEastAsia" w:hAnsiTheme="minorEastAsia" w:cstheme="minorBidi"/>
@@ -5134,9 +5029,19 @@
           <w:sz w:val="18"/>
           <w:szCs w:val="18"/>
         </w:rPr>
-        <w:t>currentValue</w:t>
-      </w:r>
-      <w:proofErr w:type="spellEnd"/>
+        <w:t>currentValue 必需。当前元素</w:t>
+      </w:r>
+    </w:p>
+    <w:p>
+      <w:pPr>
+        <w:pStyle w:val="HTMLPreformatted"/>
+        <w:shd w:val="clear" w:color="auto" w:fill="FEFEF2"/>
+        <w:rPr>
+          <w:rFonts w:asciiTheme="minorEastAsia" w:eastAsiaTheme="minorEastAsia" w:hAnsiTheme="minorEastAsia" w:cstheme="minorBidi"/>
+          <w:sz w:val="18"/>
+          <w:szCs w:val="18"/>
+        </w:rPr>
+      </w:pPr>
       <w:r>
         <w:rPr>
           <w:rFonts w:asciiTheme="minorEastAsia" w:eastAsiaTheme="minorEastAsia" w:hAnsiTheme="minorEastAsia" w:cstheme="minorBidi"/>
@@ -5145,19 +5050,16 @@
           <w:sz w:val="18"/>
           <w:szCs w:val="18"/>
         </w:rPr>
-        <w:t xml:space="preserve"> 必需。当前元素</w:t>
-      </w:r>
-    </w:p>
-    <w:p>
-      <w:pPr>
-        <w:pStyle w:val="HTMLPreformatted"/>
-        <w:shd w:val="clear" w:color="auto" w:fill="FEFEF2"/>
+        <w:t>index 可选。当前元素的索引值</w:t>
+      </w:r>
+      <w:r>
         <w:rPr>
           <w:rFonts w:asciiTheme="minorEastAsia" w:eastAsiaTheme="minorEastAsia" w:hAnsiTheme="minorEastAsia" w:cstheme="minorBidi"/>
           <w:sz w:val="18"/>
           <w:szCs w:val="18"/>
         </w:rPr>
-      </w:pPr>
+        <w:br/>
+      </w:r>
       <w:r>
         <w:rPr>
           <w:rFonts w:asciiTheme="minorEastAsia" w:eastAsiaTheme="minorEastAsia" w:hAnsiTheme="minorEastAsia" w:cstheme="minorBidi"/>
@@ -5166,7 +5068,7 @@
           <w:sz w:val="18"/>
           <w:szCs w:val="18"/>
         </w:rPr>
-        <w:t>index 可选。当前元素的索引值</w:t>
+        <w:t>arr 可选。当前元素所属的数组对象</w:t>
       </w:r>
       <w:r>
         <w:rPr>
@@ -5176,7 +5078,6 @@
         </w:rPr>
         <w:br/>
       </w:r>
-      <w:proofErr w:type="spellStart"/>
       <w:r>
         <w:rPr>
           <w:rFonts w:asciiTheme="minorEastAsia" w:eastAsiaTheme="minorEastAsia" w:hAnsiTheme="minorEastAsia" w:cstheme="minorBidi"/>
@@ -5185,48 +5086,7 @@
           <w:sz w:val="18"/>
           <w:szCs w:val="18"/>
         </w:rPr>
-        <w:t>arr</w:t>
-      </w:r>
-      <w:proofErr w:type="spellEnd"/>
-      <w:r>
-        <w:rPr>
-          <w:rFonts w:asciiTheme="minorEastAsia" w:eastAsiaTheme="minorEastAsia" w:hAnsiTheme="minorEastAsia" w:cstheme="minorBidi"/>
-          <w:i/>
-          <w:iCs/>
-          <w:sz w:val="18"/>
-          <w:szCs w:val="18"/>
-        </w:rPr>
-        <w:t xml:space="preserve"> 可选。当前元素所属的数组对象</w:t>
-      </w:r>
-      <w:r>
-        <w:rPr>
-          <w:rFonts w:asciiTheme="minorEastAsia" w:eastAsiaTheme="minorEastAsia" w:hAnsiTheme="minorEastAsia" w:cstheme="minorBidi"/>
-          <w:sz w:val="18"/>
-          <w:szCs w:val="18"/>
-        </w:rPr>
-        <w:br/>
-      </w:r>
-      <w:proofErr w:type="spellStart"/>
-      <w:r>
-        <w:rPr>
-          <w:rFonts w:asciiTheme="minorEastAsia" w:eastAsiaTheme="minorEastAsia" w:hAnsiTheme="minorEastAsia" w:cstheme="minorBidi"/>
-          <w:i/>
-          <w:iCs/>
-          <w:sz w:val="18"/>
-          <w:szCs w:val="18"/>
-        </w:rPr>
-        <w:t>thisValue</w:t>
-      </w:r>
-      <w:proofErr w:type="spellEnd"/>
-      <w:r>
-        <w:rPr>
-          <w:rFonts w:asciiTheme="minorEastAsia" w:eastAsiaTheme="minorEastAsia" w:hAnsiTheme="minorEastAsia" w:cstheme="minorBidi"/>
-          <w:i/>
-          <w:iCs/>
-          <w:sz w:val="18"/>
-          <w:szCs w:val="18"/>
-        </w:rPr>
-        <w:t xml:space="preserve">  可选。 传递给函数的值一般用 "this" 值。</w:t>
+        <w:t>thisValue  可选。 传递给函数的值一般用 "this" 值。</w:t>
       </w:r>
       <w:r>
         <w:rPr>
@@ -5458,7 +5318,6 @@
         </w:rPr>
         <w:t xml:space="preserve"> </w:t>
       </w:r>
-      <w:proofErr w:type="spellStart"/>
       <w:r>
         <w:rPr>
           <w:rStyle w:val="hl-identifier"/>
@@ -5468,7 +5327,6 @@
         </w:rPr>
         <w:t>checkAdult</w:t>
       </w:r>
-      <w:proofErr w:type="spellEnd"/>
       <w:r>
         <w:rPr>
           <w:rStyle w:val="hl-brackets"/>
@@ -5577,7 +5435,6 @@
         </w:rPr>
         <w:t xml:space="preserve"> &gt;= </w:t>
       </w:r>
-      <w:proofErr w:type="spellStart"/>
       <w:r>
         <w:rPr>
           <w:rStyle w:val="hl-builtin"/>
@@ -5605,7 +5462,6 @@
         </w:rPr>
         <w:t>getElementById</w:t>
       </w:r>
-      <w:proofErr w:type="spellEnd"/>
       <w:r>
         <w:rPr>
           <w:rStyle w:val="hl-brackets"/>
@@ -5624,7 +5480,6 @@
         </w:rPr>
         <w:t>"</w:t>
       </w:r>
-      <w:proofErr w:type="spellStart"/>
       <w:r>
         <w:rPr>
           <w:rStyle w:val="hl-string"/>
@@ -5634,7 +5489,6 @@
         </w:rPr>
         <w:t>ageToCheck</w:t>
       </w:r>
-      <w:proofErr w:type="spellEnd"/>
       <w:r>
         <w:rPr>
           <w:rStyle w:val="hl-quotes"/>
@@ -5732,7 +5586,6 @@
         </w:rPr>
         <w:t xml:space="preserve"> </w:t>
       </w:r>
-      <w:proofErr w:type="spellStart"/>
       <w:r>
         <w:rPr>
           <w:rStyle w:val="hl-identifier"/>
@@ -5742,7 +5595,6 @@
         </w:rPr>
         <w:t>myFunction</w:t>
       </w:r>
-      <w:proofErr w:type="spellEnd"/>
       <w:r>
         <w:rPr>
           <w:rStyle w:val="hl-brackets"/>
@@ -5797,7 +5649,6 @@
         </w:rPr>
         <w:t xml:space="preserve">　　</w:t>
       </w:r>
-      <w:proofErr w:type="spellStart"/>
       <w:r>
         <w:rPr>
           <w:rStyle w:val="hl-builtin"/>
@@ -5825,7 +5676,6 @@
         </w:rPr>
         <w:t>getElementById</w:t>
       </w:r>
-      <w:proofErr w:type="spellEnd"/>
       <w:r>
         <w:rPr>
           <w:rStyle w:val="hl-brackets"/>
@@ -5880,7 +5730,6 @@
         </w:rPr>
         <w:t>.</w:t>
       </w:r>
-      <w:proofErr w:type="spellStart"/>
       <w:r>
         <w:rPr>
           <w:rStyle w:val="hl-identifier"/>
@@ -5890,7 +5739,6 @@
         </w:rPr>
         <w:t>innerHTML</w:t>
       </w:r>
-      <w:proofErr w:type="spellEnd"/>
       <w:r>
         <w:rPr>
           <w:rStyle w:val="hl-code"/>
@@ -5900,7 +5748,6 @@
         </w:rPr>
         <w:t xml:space="preserve"> = </w:t>
       </w:r>
-      <w:proofErr w:type="spellStart"/>
       <w:r>
         <w:rPr>
           <w:rStyle w:val="hl-identifier"/>
@@ -5928,7 +5775,6 @@
         </w:rPr>
         <w:t>find</w:t>
       </w:r>
-      <w:proofErr w:type="spellEnd"/>
       <w:r>
         <w:rPr>
           <w:rStyle w:val="hl-brackets"/>
@@ -5938,7 +5784,6 @@
         </w:rPr>
         <w:t>(</w:t>
       </w:r>
-      <w:proofErr w:type="spellStart"/>
       <w:r>
         <w:rPr>
           <w:rStyle w:val="hl-identifier"/>
@@ -5948,7 +5793,6 @@
         </w:rPr>
         <w:t>checkAdult</w:t>
       </w:r>
-      <w:proofErr w:type="spellEnd"/>
       <w:r>
         <w:rPr>
           <w:rStyle w:val="hl-brackets"/>
@@ -6003,7 +5847,6 @@
         </w:rPr>
         <w:t>这里</w:t>
       </w:r>
-      <w:proofErr w:type="spellStart"/>
       <w:r>
         <w:rPr>
           <w:rFonts w:asciiTheme="minorEastAsia" w:hAnsiTheme="minorEastAsia"/>
@@ -6013,7 +5856,6 @@
         </w:rPr>
         <w:t>checkAdult</w:t>
       </w:r>
-      <w:proofErr w:type="spellEnd"/>
       <w:r>
         <w:rPr>
           <w:rFonts w:asciiTheme="minorEastAsia" w:hAnsiTheme="minorEastAsia" w:hint="eastAsia"/>
@@ -6111,27 +5953,7 @@
           <w:szCs w:val="18"/>
           <w:lang w:val="en-CA"/>
         </w:rPr>
-        <w:t>id=”</w:t>
-      </w:r>
-      <w:proofErr w:type="spellStart"/>
-      <w:r>
-        <w:rPr>
-          <w:rFonts w:asciiTheme="minorEastAsia" w:hAnsiTheme="minorEastAsia"/>
-          <w:sz w:val="18"/>
-          <w:szCs w:val="18"/>
-          <w:lang w:val="en-CA"/>
-        </w:rPr>
-        <w:t>ageToCheck</w:t>
-      </w:r>
-      <w:proofErr w:type="spellEnd"/>
-      <w:r>
-        <w:rPr>
-          <w:rFonts w:asciiTheme="minorEastAsia" w:hAnsiTheme="minorEastAsia"/>
-          <w:sz w:val="18"/>
-          <w:szCs w:val="18"/>
-          <w:lang w:val="en-CA"/>
-        </w:rPr>
-        <w:t>”</w:t>
+        <w:t>id=”ageToCheck”</w:t>
       </w:r>
       <w:r>
         <w:rPr>
@@ -6623,7 +6445,6 @@
         </w:rPr>
         <w:t>模块化引入工具</w:t>
       </w:r>
-      <w:proofErr w:type="spellStart"/>
       <w:r>
         <w:rPr>
           <w:rFonts w:asciiTheme="minorEastAsia" w:hAnsiTheme="minorEastAsia"/>
@@ -6633,7 +6454,6 @@
         </w:rPr>
         <w:t>requireJs</w:t>
       </w:r>
-      <w:proofErr w:type="spellEnd"/>
     </w:p>
     <w:p>
       <w:pPr>
@@ -6656,7 +6476,6 @@
         </w:rPr>
         <w:t>随着网站功能逐渐丰富，网页中的</w:t>
       </w:r>
-      <w:proofErr w:type="spellStart"/>
       <w:r>
         <w:rPr>
           <w:rFonts w:asciiTheme="minorEastAsia" w:hAnsiTheme="minorEastAsia"/>
@@ -6666,7 +6485,6 @@
         </w:rPr>
         <w:t>js</w:t>
       </w:r>
-      <w:proofErr w:type="spellEnd"/>
       <w:r>
         <w:rPr>
           <w:rFonts w:asciiTheme="minorEastAsia" w:hAnsiTheme="minorEastAsia" w:hint="eastAsia"/>
@@ -6694,7 +6512,6 @@
         </w:rPr>
         <w:t>标签来导入一个个的</w:t>
       </w:r>
-      <w:proofErr w:type="spellStart"/>
       <w:r>
         <w:rPr>
           <w:rFonts w:asciiTheme="minorEastAsia" w:hAnsiTheme="minorEastAsia"/>
@@ -6704,7 +6521,6 @@
         </w:rPr>
         <w:t>js</w:t>
       </w:r>
-      <w:proofErr w:type="spellEnd"/>
       <w:r>
         <w:rPr>
           <w:rFonts w:asciiTheme="minorEastAsia" w:hAnsiTheme="minorEastAsia" w:hint="eastAsia"/>
@@ -6736,7 +6552,6 @@
           <w:lang w:val="en-CA"/>
         </w:rPr>
       </w:pPr>
-      <w:proofErr w:type="spellStart"/>
       <w:r>
         <w:rPr>
           <w:rFonts w:asciiTheme="minorEastAsia" w:hAnsiTheme="minorEastAsia"/>
@@ -6747,7 +6562,6 @@
         <w:lastRenderedPageBreak/>
         <w:t>RequireJS</w:t>
       </w:r>
-      <w:proofErr w:type="spellEnd"/>
       <w:r>
         <w:rPr>
           <w:rFonts w:asciiTheme="minorEastAsia" w:hAnsiTheme="minorEastAsia" w:hint="eastAsia"/>
@@ -6793,7 +6607,6 @@
         </w:rPr>
         <w:t>规范最好的实现者之一。最新版本的</w:t>
       </w:r>
-      <w:proofErr w:type="spellStart"/>
       <w:r>
         <w:rPr>
           <w:rFonts w:asciiTheme="minorEastAsia" w:hAnsiTheme="minorEastAsia"/>
@@ -6803,7 +6616,6 @@
         </w:rPr>
         <w:t>RequireJS</w:t>
       </w:r>
-      <w:proofErr w:type="spellEnd"/>
       <w:r>
         <w:rPr>
           <w:rFonts w:asciiTheme="minorEastAsia" w:hAnsiTheme="minorEastAsia" w:hint="eastAsia"/>
@@ -6831,7 +6643,6 @@
         </w:rPr>
         <w:t>，堪称非常轻量。它还同时可以和其他的框架协同工作，使用</w:t>
       </w:r>
-      <w:proofErr w:type="spellStart"/>
       <w:r>
         <w:rPr>
           <w:rFonts w:asciiTheme="minorEastAsia" w:hAnsiTheme="minorEastAsia"/>
@@ -6841,7 +6652,6 @@
         </w:rPr>
         <w:t>RequireJS</w:t>
       </w:r>
-      <w:proofErr w:type="spellEnd"/>
       <w:r>
         <w:rPr>
           <w:rFonts w:asciiTheme="minorEastAsia" w:hAnsiTheme="minorEastAsia" w:hint="eastAsia"/>
@@ -6889,7 +6699,6 @@
         </w:rPr>
         <w:t>在引入</w:t>
       </w:r>
-      <w:proofErr w:type="spellStart"/>
       <w:r>
         <w:rPr>
           <w:rFonts w:asciiTheme="minorEastAsia" w:hAnsiTheme="minorEastAsia"/>
@@ -6899,7 +6708,6 @@
         </w:rPr>
         <w:t>requireJs</w:t>
       </w:r>
-      <w:proofErr w:type="spellEnd"/>
       <w:r>
         <w:rPr>
           <w:rFonts w:asciiTheme="minorEastAsia" w:hAnsiTheme="minorEastAsia" w:hint="eastAsia"/>
@@ -6927,7 +6735,6 @@
         </w:rPr>
         <w:t>关键字引入</w:t>
       </w:r>
-      <w:proofErr w:type="spellStart"/>
       <w:r>
         <w:rPr>
           <w:rFonts w:asciiTheme="minorEastAsia" w:hAnsiTheme="minorEastAsia"/>
@@ -6937,7 +6744,6 @@
         </w:rPr>
         <w:t>javascript</w:t>
       </w:r>
-      <w:proofErr w:type="spellEnd"/>
       <w:r>
         <w:rPr>
           <w:rFonts w:asciiTheme="minorEastAsia" w:hAnsiTheme="minorEastAsia" w:hint="eastAsia"/>
@@ -7061,7 +6867,6 @@
           <w:lang w:val="en-CA"/>
         </w:rPr>
       </w:pPr>
-      <w:proofErr w:type="spellStart"/>
       <w:r>
         <w:rPr>
           <w:rFonts w:asciiTheme="minorEastAsia" w:hAnsiTheme="minorEastAsia"/>
@@ -7071,7 +6876,6 @@
         </w:rPr>
         <w:t>javascript</w:t>
       </w:r>
-      <w:proofErr w:type="spellEnd"/>
       <w:r>
         <w:rPr>
           <w:rFonts w:asciiTheme="minorEastAsia" w:hAnsiTheme="minorEastAsia" w:hint="eastAsia"/>
@@ -7081,7 +6885,6 @@
         </w:rPr>
         <w:t>是</w:t>
       </w:r>
-      <w:proofErr w:type="spellStart"/>
       <w:r>
         <w:rPr>
           <w:rFonts w:asciiTheme="minorEastAsia" w:hAnsiTheme="minorEastAsia"/>
@@ -7091,7 +6894,6 @@
         </w:rPr>
         <w:t>netscape</w:t>
       </w:r>
-      <w:proofErr w:type="spellEnd"/>
       <w:r>
         <w:rPr>
           <w:rFonts w:asciiTheme="minorEastAsia" w:hAnsiTheme="minorEastAsia" w:hint="eastAsia"/>
@@ -7219,7 +7021,6 @@
         </w:rPr>
         <w:t>月份正式发布一次，作为当年的正式版本。</w:t>
       </w:r>
-      <w:proofErr w:type="spellStart"/>
       <w:r>
         <w:rPr>
           <w:rFonts w:asciiTheme="minorEastAsia" w:hAnsiTheme="minorEastAsia"/>
@@ -7229,147 +7030,124 @@
           <w:szCs w:val="18"/>
           <w:lang w:val="en-CA"/>
         </w:rPr>
-        <w:t>ECMAscript</w:t>
-      </w:r>
-      <w:proofErr w:type="spellEnd"/>
-      <w:r>
-        <w:rPr>
-          <w:rFonts w:asciiTheme="minorEastAsia" w:hAnsiTheme="minorEastAsia"/>
+        <w:t xml:space="preserve">ECMAscript 2015 </w:t>
+      </w:r>
+      <w:r>
+        <w:rPr>
+          <w:rFonts w:asciiTheme="minorEastAsia" w:hAnsiTheme="minorEastAsia" w:hint="eastAsia"/>
           <w:b/>
           <w:bCs/>
           <w:sz w:val="18"/>
           <w:szCs w:val="18"/>
           <w:lang w:val="en-CA"/>
         </w:rPr>
-        <w:t xml:space="preserve"> 2015 </w:t>
-      </w:r>
-      <w:r>
-        <w:rPr>
-          <w:rFonts w:asciiTheme="minorEastAsia" w:hAnsiTheme="minorEastAsia" w:hint="eastAsia"/>
+        <w:t>是在</w:t>
+      </w:r>
+      <w:r>
+        <w:rPr>
+          <w:rFonts w:asciiTheme="minorEastAsia" w:hAnsiTheme="minorEastAsia"/>
           <w:b/>
           <w:bCs/>
           <w:sz w:val="18"/>
           <w:szCs w:val="18"/>
           <w:lang w:val="en-CA"/>
         </w:rPr>
-        <w:t>是在</w:t>
-      </w:r>
-      <w:r>
-        <w:rPr>
-          <w:rFonts w:asciiTheme="minorEastAsia" w:hAnsiTheme="minorEastAsia"/>
+        <w:t>2015</w:t>
+      </w:r>
+      <w:r>
+        <w:rPr>
+          <w:rFonts w:asciiTheme="minorEastAsia" w:hAnsiTheme="minorEastAsia" w:hint="eastAsia"/>
           <w:b/>
           <w:bCs/>
           <w:sz w:val="18"/>
           <w:szCs w:val="18"/>
           <w:lang w:val="en-CA"/>
         </w:rPr>
-        <w:t>2015</w:t>
-      </w:r>
-      <w:r>
-        <w:rPr>
-          <w:rFonts w:asciiTheme="minorEastAsia" w:hAnsiTheme="minorEastAsia" w:hint="eastAsia"/>
+        <w:t>年</w:t>
+      </w:r>
+      <w:r>
+        <w:rPr>
+          <w:rFonts w:asciiTheme="minorEastAsia" w:hAnsiTheme="minorEastAsia"/>
           <w:b/>
           <w:bCs/>
           <w:sz w:val="18"/>
           <w:szCs w:val="18"/>
           <w:lang w:val="en-CA"/>
         </w:rPr>
-        <w:t>年</w:t>
-      </w:r>
-      <w:r>
-        <w:rPr>
-          <w:rFonts w:asciiTheme="minorEastAsia" w:hAnsiTheme="minorEastAsia"/>
+        <w:t>6</w:t>
+      </w:r>
+      <w:r>
+        <w:rPr>
+          <w:rFonts w:asciiTheme="minorEastAsia" w:hAnsiTheme="minorEastAsia" w:hint="eastAsia"/>
           <w:b/>
           <w:bCs/>
           <w:sz w:val="18"/>
           <w:szCs w:val="18"/>
           <w:lang w:val="en-CA"/>
         </w:rPr>
-        <w:t>6</w:t>
-      </w:r>
-      <w:r>
-        <w:rPr>
-          <w:rFonts w:asciiTheme="minorEastAsia" w:hAnsiTheme="minorEastAsia" w:hint="eastAsia"/>
+        <w:t>月份发布的</w:t>
+      </w:r>
+      <w:r>
+        <w:rPr>
+          <w:rFonts w:asciiTheme="minorEastAsia" w:hAnsiTheme="minorEastAsia"/>
           <w:b/>
           <w:bCs/>
           <w:sz w:val="18"/>
           <w:szCs w:val="18"/>
           <w:lang w:val="en-CA"/>
         </w:rPr>
-        <w:t>月份发布的</w:t>
-      </w:r>
-      <w:r>
-        <w:rPr>
-          <w:rFonts w:asciiTheme="minorEastAsia" w:hAnsiTheme="minorEastAsia"/>
+        <w:t>ES6</w:t>
+      </w:r>
+      <w:r>
+        <w:rPr>
+          <w:rFonts w:asciiTheme="minorEastAsia" w:hAnsiTheme="minorEastAsia" w:hint="eastAsia"/>
           <w:b/>
           <w:bCs/>
           <w:sz w:val="18"/>
           <w:szCs w:val="18"/>
           <w:lang w:val="en-CA"/>
         </w:rPr>
+        <w:t>的第一个版本</w:t>
+      </w:r>
+      <w:r>
+        <w:rPr>
+          <w:rFonts w:asciiTheme="minorEastAsia" w:hAnsiTheme="minorEastAsia" w:hint="eastAsia"/>
+          <w:sz w:val="18"/>
+          <w:szCs w:val="18"/>
+          <w:lang w:val="en-CA"/>
+        </w:rPr>
+        <w:t>。依次类推</w:t>
+      </w:r>
+      <w:r>
+        <w:rPr>
+          <w:rFonts w:asciiTheme="minorEastAsia" w:hAnsiTheme="minorEastAsia"/>
+          <w:sz w:val="18"/>
+          <w:szCs w:val="18"/>
+          <w:lang w:val="en-CA"/>
+        </w:rPr>
+        <w:t xml:space="preserve">ECMAscript 2016 </w:t>
+      </w:r>
+      <w:r>
+        <w:rPr>
+          <w:rFonts w:asciiTheme="minorEastAsia" w:hAnsiTheme="minorEastAsia" w:hint="eastAsia"/>
+          <w:sz w:val="18"/>
+          <w:szCs w:val="18"/>
+          <w:lang w:val="en-CA"/>
+        </w:rPr>
+        <w:t>是</w:t>
+      </w:r>
+      <w:r>
+        <w:rPr>
+          <w:rFonts w:asciiTheme="minorEastAsia" w:hAnsiTheme="minorEastAsia"/>
+          <w:sz w:val="18"/>
+          <w:szCs w:val="18"/>
+          <w:lang w:val="en-CA"/>
+        </w:rPr>
         <w:t>ES6</w:t>
       </w:r>
       <w:r>
         <w:rPr>
           <w:rFonts w:asciiTheme="minorEastAsia" w:hAnsiTheme="minorEastAsia" w:hint="eastAsia"/>
-          <w:b/>
-          <w:bCs/>
-          <w:sz w:val="18"/>
-          <w:szCs w:val="18"/>
-          <w:lang w:val="en-CA"/>
-        </w:rPr>
-        <w:t>的第一个版本</w:t>
-      </w:r>
-      <w:r>
-        <w:rPr>
-          <w:rFonts w:asciiTheme="minorEastAsia" w:hAnsiTheme="minorEastAsia" w:hint="eastAsia"/>
-          <w:sz w:val="18"/>
-          <w:szCs w:val="18"/>
-          <w:lang w:val="en-CA"/>
-        </w:rPr>
-        <w:t>。依次类推</w:t>
-      </w:r>
-      <w:proofErr w:type="spellStart"/>
-      <w:r>
-        <w:rPr>
-          <w:rFonts w:asciiTheme="minorEastAsia" w:hAnsiTheme="minorEastAsia"/>
-          <w:sz w:val="18"/>
-          <w:szCs w:val="18"/>
-          <w:lang w:val="en-CA"/>
-        </w:rPr>
-        <w:t>ECMAscript</w:t>
-      </w:r>
-      <w:proofErr w:type="spellEnd"/>
-      <w:r>
-        <w:rPr>
-          <w:rFonts w:asciiTheme="minorEastAsia" w:hAnsiTheme="minorEastAsia"/>
-          <w:sz w:val="18"/>
-          <w:szCs w:val="18"/>
-          <w:lang w:val="en-CA"/>
-        </w:rPr>
-        <w:t xml:space="preserve"> 2016 </w:t>
-      </w:r>
-      <w:r>
-        <w:rPr>
-          <w:rFonts w:asciiTheme="minorEastAsia" w:hAnsiTheme="minorEastAsia" w:hint="eastAsia"/>
-          <w:sz w:val="18"/>
-          <w:szCs w:val="18"/>
-          <w:lang w:val="en-CA"/>
-        </w:rPr>
-        <w:t>是</w:t>
-      </w:r>
-      <w:r>
-        <w:rPr>
-          <w:rFonts w:asciiTheme="minorEastAsia" w:hAnsiTheme="minorEastAsia"/>
-          <w:sz w:val="18"/>
-          <w:szCs w:val="18"/>
-          <w:lang w:val="en-CA"/>
-        </w:rPr>
-        <w:t>ES6</w:t>
-      </w:r>
-      <w:r>
-        <w:rPr>
-          <w:rFonts w:asciiTheme="minorEastAsia" w:hAnsiTheme="minorEastAsia" w:hint="eastAsia"/>
           <w:sz w:val="18"/>
           <w:szCs w:val="18"/>
           <w:lang w:val="en-CA"/>
@@ -7383,27 +7161,7 @@
           <w:szCs w:val="18"/>
           <w:lang w:val="en-CA"/>
         </w:rPr>
-        <w:t xml:space="preserve"> </w:t>
-      </w:r>
-      <w:proofErr w:type="spellStart"/>
-      <w:r>
-        <w:rPr>
-          <w:rFonts w:asciiTheme="minorEastAsia" w:hAnsiTheme="minorEastAsia"/>
-          <w:sz w:val="18"/>
-          <w:szCs w:val="18"/>
-          <w:lang w:val="en-CA"/>
-        </w:rPr>
-        <w:t>ECMAscript</w:t>
-      </w:r>
-      <w:proofErr w:type="spellEnd"/>
-      <w:r>
-        <w:rPr>
-          <w:rFonts w:asciiTheme="minorEastAsia" w:hAnsiTheme="minorEastAsia"/>
-          <w:sz w:val="18"/>
-          <w:szCs w:val="18"/>
-          <w:lang w:val="en-CA"/>
-        </w:rPr>
-        <w:t xml:space="preserve"> 2017 </w:t>
+        <w:t xml:space="preserve"> ECMAscript 2017 </w:t>
       </w:r>
       <w:r>
         <w:rPr>
@@ -7849,9 +7607,208 @@
                 <w:szCs w:val="21"/>
                 <w:bdr w:val="none" w:sz="0" w:space="0" w:color="auto" w:frame="1"/>
               </w:rPr>
-              <w:t>//</w:t>
-            </w:r>
-            <w:proofErr w:type="spellStart"/>
+              <w:t>//ReferenceError: a is not defined</w:t>
+            </w:r>
+            <w:r>
+              <w:rPr>
+                <w:rStyle w:val="hl-code"/>
+                <w:rFonts w:ascii="Menlo" w:hAnsi="Menlo" w:cs="Menlo"/>
+                <w:color w:val="808080"/>
+                <w:sz w:val="21"/>
+                <w:szCs w:val="21"/>
+                <w:bdr w:val="none" w:sz="0" w:space="0" w:color="auto" w:frame="1"/>
+              </w:rPr>
+              <w:t xml:space="preserve"> </w:t>
+            </w:r>
+          </w:p>
+          <w:p>
+            <w:pPr>
+              <w:rPr>
+                <w:rStyle w:val="hl-code"/>
+                <w:rFonts w:ascii="Menlo" w:hAnsi="Menlo" w:cs="Menlo"/>
+                <w:color w:val="808080"/>
+                <w:sz w:val="21"/>
+                <w:szCs w:val="21"/>
+                <w:bdr w:val="none" w:sz="0" w:space="0" w:color="auto" w:frame="1"/>
+              </w:rPr>
+            </w:pPr>
+            <w:r>
+              <w:rPr>
+                <w:rStyle w:val="hl-identifier"/>
+                <w:rFonts w:ascii="Menlo" w:hAnsi="Menlo" w:cs="Menlo"/>
+                <w:color w:val="0055AA"/>
+                <w:sz w:val="21"/>
+                <w:szCs w:val="21"/>
+                <w:bdr w:val="none" w:sz="0" w:space="0" w:color="auto" w:frame="1"/>
+              </w:rPr>
+              <w:t>let</w:t>
+            </w:r>
+            <w:r>
+              <w:rPr>
+                <w:rStyle w:val="hl-code"/>
+                <w:rFonts w:ascii="Menlo" w:hAnsi="Menlo" w:cs="Menlo"/>
+                <w:color w:val="808080"/>
+                <w:sz w:val="21"/>
+                <w:szCs w:val="21"/>
+                <w:bdr w:val="none" w:sz="0" w:space="0" w:color="auto" w:frame="1"/>
+              </w:rPr>
+              <w:t xml:space="preserve"> </w:t>
+            </w:r>
+            <w:r>
+              <w:rPr>
+                <w:rStyle w:val="hl-identifier"/>
+                <w:rFonts w:ascii="Menlo" w:hAnsi="Menlo" w:cs="Menlo"/>
+                <w:color w:val="0055AA"/>
+                <w:sz w:val="21"/>
+                <w:szCs w:val="21"/>
+                <w:bdr w:val="none" w:sz="0" w:space="0" w:color="auto" w:frame="1"/>
+              </w:rPr>
+              <w:t>a</w:t>
+            </w:r>
+            <w:r>
+              <w:rPr>
+                <w:rStyle w:val="hl-code"/>
+                <w:rFonts w:ascii="Menlo" w:hAnsi="Menlo" w:cs="Menlo"/>
+                <w:color w:val="808080"/>
+                <w:sz w:val="21"/>
+                <w:szCs w:val="21"/>
+                <w:bdr w:val="none" w:sz="0" w:space="0" w:color="auto" w:frame="1"/>
+              </w:rPr>
+              <w:t xml:space="preserve"> = </w:t>
+            </w:r>
+            <w:r>
+              <w:rPr>
+                <w:rStyle w:val="hl-quotes"/>
+                <w:rFonts w:ascii="Menlo" w:hAnsi="Menlo" w:cs="Menlo"/>
+                <w:color w:val="8B0000"/>
+                <w:sz w:val="21"/>
+                <w:szCs w:val="21"/>
+                <w:bdr w:val="none" w:sz="0" w:space="0" w:color="auto" w:frame="1"/>
+              </w:rPr>
+              <w:t>"</w:t>
+            </w:r>
+            <w:r>
+              <w:rPr>
+                <w:rStyle w:val="hl-string"/>
+                <w:rFonts w:ascii="Menlo" w:hAnsi="Menlo" w:cs="Menlo"/>
+                <w:color w:val="AA1111"/>
+                <w:sz w:val="21"/>
+                <w:szCs w:val="21"/>
+                <w:bdr w:val="none" w:sz="0" w:space="0" w:color="auto" w:frame="1"/>
+              </w:rPr>
+              <w:t>apple</w:t>
+            </w:r>
+            <w:r>
+              <w:rPr>
+                <w:rStyle w:val="hl-quotes"/>
+                <w:rFonts w:ascii="Menlo" w:hAnsi="Menlo" w:cs="Menlo"/>
+                <w:color w:val="8B0000"/>
+                <w:sz w:val="21"/>
+                <w:szCs w:val="21"/>
+                <w:bdr w:val="none" w:sz="0" w:space="0" w:color="auto" w:frame="1"/>
+              </w:rPr>
+              <w:t>"</w:t>
+            </w:r>
+            <w:r>
+              <w:rPr>
+                <w:rStyle w:val="hl-code"/>
+                <w:rFonts w:ascii="Menlo" w:hAnsi="Menlo" w:cs="Menlo"/>
+                <w:color w:val="808080"/>
+                <w:sz w:val="21"/>
+                <w:szCs w:val="21"/>
+                <w:bdr w:val="none" w:sz="0" w:space="0" w:color="auto" w:frame="1"/>
+              </w:rPr>
+              <w:t xml:space="preserve">; </w:t>
+            </w:r>
+          </w:p>
+          <w:p>
+            <w:pPr>
+              <w:rPr>
+                <w:rStyle w:val="hl-code"/>
+                <w:rFonts w:ascii="Menlo" w:hAnsi="Menlo" w:cs="Menlo"/>
+                <w:color w:val="808080"/>
+                <w:sz w:val="21"/>
+                <w:szCs w:val="21"/>
+                <w:bdr w:val="none" w:sz="0" w:space="0" w:color="auto" w:frame="1"/>
+              </w:rPr>
+            </w:pPr>
+            <w:r>
+              <w:rPr>
+                <w:rStyle w:val="hl-identifier"/>
+                <w:rFonts w:ascii="Menlo" w:hAnsi="Menlo" w:cs="Menlo"/>
+                <w:color w:val="0055AA"/>
+                <w:sz w:val="21"/>
+                <w:szCs w:val="21"/>
+                <w:bdr w:val="none" w:sz="0" w:space="0" w:color="auto" w:frame="1"/>
+              </w:rPr>
+              <w:t>console</w:t>
+            </w:r>
+            <w:r>
+              <w:rPr>
+                <w:rStyle w:val="hl-code"/>
+                <w:rFonts w:ascii="Menlo" w:hAnsi="Menlo" w:cs="Menlo"/>
+                <w:color w:val="808080"/>
+                <w:sz w:val="21"/>
+                <w:szCs w:val="21"/>
+                <w:bdr w:val="none" w:sz="0" w:space="0" w:color="auto" w:frame="1"/>
+              </w:rPr>
+              <w:t>.</w:t>
+            </w:r>
+            <w:r>
+              <w:rPr>
+                <w:rStyle w:val="hl-identifier"/>
+                <w:rFonts w:ascii="Menlo" w:hAnsi="Menlo" w:cs="Menlo"/>
+                <w:color w:val="0055AA"/>
+                <w:sz w:val="21"/>
+                <w:szCs w:val="21"/>
+                <w:bdr w:val="none" w:sz="0" w:space="0" w:color="auto" w:frame="1"/>
+              </w:rPr>
+              <w:t>log</w:t>
+            </w:r>
+            <w:r>
+              <w:rPr>
+                <w:rStyle w:val="hl-brackets"/>
+                <w:rFonts w:ascii="Menlo" w:hAnsi="Menlo" w:cs="Menlo"/>
+                <w:color w:val="808000"/>
+                <w:sz w:val="21"/>
+                <w:szCs w:val="21"/>
+                <w:bdr w:val="none" w:sz="0" w:space="0" w:color="auto" w:frame="1"/>
+              </w:rPr>
+              <w:t>(</w:t>
+            </w:r>
+            <w:r>
+              <w:rPr>
+                <w:rStyle w:val="hl-identifier"/>
+                <w:rFonts w:ascii="Menlo" w:hAnsi="Menlo" w:cs="Menlo"/>
+                <w:color w:val="0055AA"/>
+                <w:sz w:val="21"/>
+                <w:szCs w:val="21"/>
+                <w:bdr w:val="none" w:sz="0" w:space="0" w:color="auto" w:frame="1"/>
+              </w:rPr>
+              <w:t>b</w:t>
+            </w:r>
+            <w:r>
+              <w:rPr>
+                <w:rStyle w:val="hl-brackets"/>
+                <w:rFonts w:ascii="Menlo" w:hAnsi="Menlo" w:cs="Menlo"/>
+                <w:color w:val="808000"/>
+                <w:sz w:val="21"/>
+                <w:szCs w:val="21"/>
+                <w:bdr w:val="none" w:sz="0" w:space="0" w:color="auto" w:frame="1"/>
+              </w:rPr>
+              <w:t>)</w:t>
+            </w:r>
+            <w:r>
+              <w:rPr>
+                <w:rStyle w:val="hl-code"/>
+                <w:rFonts w:ascii="Menlo" w:hAnsi="Menlo" w:cs="Menlo"/>
+                <w:color w:val="808080"/>
+                <w:sz w:val="21"/>
+                <w:szCs w:val="21"/>
+                <w:bdr w:val="none" w:sz="0" w:space="0" w:color="auto" w:frame="1"/>
+              </w:rPr>
+              <w:t xml:space="preserve">; </w:t>
+            </w:r>
             <w:r>
               <w:rPr>
                 <w:rStyle w:val="hl-comment"/>
@@ -7861,19 +7818,7 @@
                 <w:szCs w:val="21"/>
                 <w:bdr w:val="none" w:sz="0" w:space="0" w:color="auto" w:frame="1"/>
               </w:rPr>
-              <w:t>ReferenceError</w:t>
-            </w:r>
-            <w:proofErr w:type="spellEnd"/>
-            <w:r>
-              <w:rPr>
-                <w:rStyle w:val="hl-comment"/>
-                <w:rFonts w:ascii="Menlo" w:hAnsi="Menlo" w:cs="Menlo"/>
-                <w:color w:val="AA5500"/>
-                <w:sz w:val="21"/>
-                <w:szCs w:val="21"/>
-                <w:bdr w:val="none" w:sz="0" w:space="0" w:color="auto" w:frame="1"/>
-              </w:rPr>
-              <w:t>: a is not defined</w:t>
+              <w:t>//undefined</w:t>
             </w:r>
             <w:r>
               <w:rPr>
@@ -7900,6 +7845,28 @@
             </w:pPr>
             <w:r>
               <w:rPr>
+                <w:rStyle w:val="hl-reserved"/>
+                <w:rFonts w:ascii="Menlo" w:hAnsi="Menlo" w:cs="Menlo"/>
+                <w:color w:val="008000"/>
+                <w:sz w:val="21"/>
+                <w:szCs w:val="21"/>
+                <w:bdr w:val="none" w:sz="0" w:space="0" w:color="auto" w:frame="1"/>
+              </w:rPr>
+              <w:t>var</w:t>
+            </w:r>
+            <w:r>
+              <w:rPr>
+                <w:rStyle w:val="hl-code"/>
+                <w:rFonts w:ascii="Menlo" w:hAnsi="Menlo" w:cs="Menlo"/>
+                <w:color w:val="808080"/>
+                <w:sz w:val="21"/>
+                <w:szCs w:val="21"/>
+                <w:bdr w:val="none" w:sz="0" w:space="0" w:color="auto" w:frame="1"/>
+              </w:rPr>
+              <w:t xml:space="preserve"> </w:t>
+            </w:r>
+            <w:r>
+              <w:rPr>
                 <w:rStyle w:val="hl-identifier"/>
                 <w:rFonts w:ascii="Menlo" w:hAnsi="Menlo" w:cs="Menlo"/>
                 <w:color w:val="0055AA"/>
@@ -7907,7 +7874,7 @@
                 <w:szCs w:val="21"/>
                 <w:bdr w:val="none" w:sz="0" w:space="0" w:color="auto" w:frame="1"/>
               </w:rPr>
-              <w:t>let</w:t>
+              <w:t>b</w:t>
             </w:r>
             <w:r>
               <w:rPr>
@@ -7918,18 +7885,40 @@
                 <w:szCs w:val="21"/>
                 <w:bdr w:val="none" w:sz="0" w:space="0" w:color="auto" w:frame="1"/>
               </w:rPr>
-              <w:t xml:space="preserve"> </w:t>
-            </w:r>
-            <w:r>
-              <w:rPr>
-                <w:rStyle w:val="hl-identifier"/>
+              <w:t xml:space="preserve"> = </w:t>
+            </w:r>
+            <w:r>
+              <w:rPr>
+                <w:rStyle w:val="hl-quotes"/>
                 <w:rFonts w:ascii="Menlo" w:hAnsi="Menlo" w:cs="Menlo"/>
-                <w:color w:val="0055AA"/>
+                <w:color w:val="8B0000"/>
                 <w:sz w:val="21"/>
                 <w:szCs w:val="21"/>
                 <w:bdr w:val="none" w:sz="0" w:space="0" w:color="auto" w:frame="1"/>
               </w:rPr>
-              <w:t>a</w:t>
+              <w:t>"</w:t>
+            </w:r>
+            <w:r>
+              <w:rPr>
+                <w:rStyle w:val="hl-string"/>
+                <w:rFonts w:ascii="Menlo" w:hAnsi="Menlo" w:cs="Menlo"/>
+                <w:color w:val="AA1111"/>
+                <w:sz w:val="21"/>
+                <w:szCs w:val="21"/>
+                <w:bdr w:val="none" w:sz="0" w:space="0" w:color="auto" w:frame="1"/>
+              </w:rPr>
+              <w:t>banana</w:t>
+            </w:r>
+            <w:r>
+              <w:rPr>
+                <w:rStyle w:val="hl-quotes"/>
+                <w:rFonts w:ascii="Menlo" w:hAnsi="Menlo" w:cs="Menlo"/>
+                <w:color w:val="8B0000"/>
+                <w:sz w:val="21"/>
+                <w:szCs w:val="21"/>
+                <w:bdr w:val="none" w:sz="0" w:space="0" w:color="auto" w:frame="1"/>
+              </w:rPr>
+              <w:t>"</w:t>
             </w:r>
             <w:r>
               <w:rPr>
@@ -7940,262 +7929,189 @@
                 <w:szCs w:val="21"/>
                 <w:bdr w:val="none" w:sz="0" w:space="0" w:color="auto" w:frame="1"/>
               </w:rPr>
-              <w:t xml:space="preserve"> = </w:t>
-            </w:r>
-            <w:r>
-              <w:rPr>
-                <w:rStyle w:val="hl-quotes"/>
-                <w:rFonts w:ascii="Menlo" w:hAnsi="Menlo" w:cs="Menlo"/>
-                <w:color w:val="8B0000"/>
-                <w:sz w:val="21"/>
-                <w:szCs w:val="21"/>
-                <w:bdr w:val="none" w:sz="0" w:space="0" w:color="auto" w:frame="1"/>
-              </w:rPr>
-              <w:t>"</w:t>
-            </w:r>
-            <w:r>
-              <w:rPr>
-                <w:rStyle w:val="hl-string"/>
-                <w:rFonts w:ascii="Menlo" w:hAnsi="Menlo" w:cs="Menlo"/>
-                <w:color w:val="AA1111"/>
-                <w:sz w:val="21"/>
-                <w:szCs w:val="21"/>
-                <w:bdr w:val="none" w:sz="0" w:space="0" w:color="auto" w:frame="1"/>
-              </w:rPr>
-              <w:t>apple</w:t>
-            </w:r>
-            <w:r>
-              <w:rPr>
-                <w:rStyle w:val="hl-quotes"/>
-                <w:rFonts w:ascii="Menlo" w:hAnsi="Menlo" w:cs="Menlo"/>
-                <w:color w:val="8B0000"/>
-                <w:sz w:val="21"/>
-                <w:szCs w:val="21"/>
-                <w:bdr w:val="none" w:sz="0" w:space="0" w:color="auto" w:frame="1"/>
-              </w:rPr>
-              <w:t>"</w:t>
-            </w:r>
-            <w:r>
-              <w:rPr>
-                <w:rStyle w:val="hl-code"/>
-                <w:rFonts w:ascii="Menlo" w:hAnsi="Menlo" w:cs="Menlo"/>
-                <w:color w:val="808080"/>
-                <w:sz w:val="21"/>
-                <w:szCs w:val="21"/>
-                <w:bdr w:val="none" w:sz="0" w:space="0" w:color="auto" w:frame="1"/>
-              </w:rPr>
-              <w:t xml:space="preserve">; </w:t>
+              <w:t>;</w:t>
             </w:r>
           </w:p>
           <w:p>
             <w:pPr>
               <w:rPr>
-                <w:rStyle w:val="hl-code"/>
-                <w:rFonts w:ascii="Menlo" w:hAnsi="Menlo" w:cs="Menlo"/>
-                <w:color w:val="808080"/>
-                <w:sz w:val="21"/>
-                <w:szCs w:val="21"/>
-                <w:bdr w:val="none" w:sz="0" w:space="0" w:color="auto" w:frame="1"/>
+                <w:rFonts w:asciiTheme="minorEastAsia" w:hAnsiTheme="minorEastAsia"/>
+                <w:sz w:val="18"/>
+                <w:szCs w:val="18"/>
+                <w:lang w:val="en-CA"/>
               </w:rPr>
             </w:pPr>
             <w:r>
               <w:rPr>
-                <w:rStyle w:val="hl-identifier"/>
-                <w:rFonts w:ascii="Menlo" w:hAnsi="Menlo" w:cs="Menlo"/>
-                <w:color w:val="0055AA"/>
-                <w:sz w:val="21"/>
-                <w:szCs w:val="21"/>
-                <w:bdr w:val="none" w:sz="0" w:space="0" w:color="auto" w:frame="1"/>
-              </w:rPr>
-              <w:t>console</w:t>
-            </w:r>
-            <w:r>
-              <w:rPr>
-                <w:rStyle w:val="hl-code"/>
-                <w:rFonts w:ascii="Menlo" w:hAnsi="Menlo" w:cs="Menlo"/>
-                <w:color w:val="808080"/>
-                <w:sz w:val="21"/>
-                <w:szCs w:val="21"/>
-                <w:bdr w:val="none" w:sz="0" w:space="0" w:color="auto" w:frame="1"/>
-              </w:rPr>
-              <w:t>.</w:t>
-            </w:r>
-            <w:r>
-              <w:rPr>
-                <w:rStyle w:val="hl-identifier"/>
-                <w:rFonts w:ascii="Menlo" w:hAnsi="Menlo" w:cs="Menlo"/>
-                <w:color w:val="0055AA"/>
-                <w:sz w:val="21"/>
-                <w:szCs w:val="21"/>
-                <w:bdr w:val="none" w:sz="0" w:space="0" w:color="auto" w:frame="1"/>
-              </w:rPr>
-              <w:t>log</w:t>
-            </w:r>
-            <w:r>
-              <w:rPr>
-                <w:rStyle w:val="hl-brackets"/>
-                <w:rFonts w:ascii="Menlo" w:hAnsi="Menlo" w:cs="Menlo"/>
-                <w:color w:val="808000"/>
-                <w:sz w:val="21"/>
-                <w:szCs w:val="21"/>
-                <w:bdr w:val="none" w:sz="0" w:space="0" w:color="auto" w:frame="1"/>
-              </w:rPr>
-              <w:t>(</w:t>
-            </w:r>
-            <w:r>
-              <w:rPr>
-                <w:rStyle w:val="hl-identifier"/>
-                <w:rFonts w:ascii="Menlo" w:hAnsi="Menlo" w:cs="Menlo"/>
-                <w:color w:val="0055AA"/>
-                <w:sz w:val="21"/>
-                <w:szCs w:val="21"/>
-                <w:bdr w:val="none" w:sz="0" w:space="0" w:color="auto" w:frame="1"/>
-              </w:rPr>
-              <w:t>b</w:t>
-            </w:r>
-            <w:r>
-              <w:rPr>
-                <w:rStyle w:val="hl-brackets"/>
-                <w:rFonts w:ascii="Menlo" w:hAnsi="Menlo" w:cs="Menlo"/>
-                <w:color w:val="808000"/>
-                <w:sz w:val="21"/>
-                <w:szCs w:val="21"/>
-                <w:bdr w:val="none" w:sz="0" w:space="0" w:color="auto" w:frame="1"/>
-              </w:rPr>
-              <w:t>)</w:t>
-            </w:r>
-            <w:r>
-              <w:rPr>
-                <w:rStyle w:val="hl-code"/>
-                <w:rFonts w:ascii="Menlo" w:hAnsi="Menlo" w:cs="Menlo"/>
-                <w:color w:val="808080"/>
-                <w:sz w:val="21"/>
-                <w:szCs w:val="21"/>
-                <w:bdr w:val="none" w:sz="0" w:space="0" w:color="auto" w:frame="1"/>
-              </w:rPr>
-              <w:t xml:space="preserve">; </w:t>
-            </w:r>
-            <w:r>
-              <w:rPr>
-                <w:rStyle w:val="hl-comment"/>
-                <w:rFonts w:ascii="Menlo" w:hAnsi="Menlo" w:cs="Menlo"/>
-                <w:color w:val="AA5500"/>
-                <w:sz w:val="21"/>
-                <w:szCs w:val="21"/>
-                <w:bdr w:val="none" w:sz="0" w:space="0" w:color="auto" w:frame="1"/>
-              </w:rPr>
-              <w:t>//undefined</w:t>
-            </w:r>
-            <w:r>
-              <w:rPr>
-                <w:rStyle w:val="hl-code"/>
-                <w:rFonts w:ascii="Menlo" w:hAnsi="Menlo" w:cs="Menlo"/>
-                <w:color w:val="808080"/>
-                <w:sz w:val="21"/>
-                <w:szCs w:val="21"/>
-                <w:bdr w:val="none" w:sz="0" w:space="0" w:color="auto" w:frame="1"/>
-              </w:rPr>
-              <w:t xml:space="preserve"> </w:t>
+                <w:rFonts w:asciiTheme="minorEastAsia" w:hAnsiTheme="minorEastAsia" w:hint="eastAsia"/>
+                <w:sz w:val="18"/>
+                <w:szCs w:val="18"/>
+                <w:lang w:val="en-CA"/>
+              </w:rPr>
+              <w:t>变量</w:t>
+            </w:r>
+            <w:r>
+              <w:rPr>
+                <w:rFonts w:asciiTheme="minorEastAsia" w:hAnsiTheme="minorEastAsia"/>
+                <w:sz w:val="18"/>
+                <w:szCs w:val="18"/>
+                <w:lang w:val="en-CA"/>
+              </w:rPr>
+              <w:t xml:space="preserve"> b </w:t>
+            </w:r>
+            <w:r>
+              <w:rPr>
+                <w:rFonts w:asciiTheme="minorEastAsia" w:hAnsiTheme="minorEastAsia" w:hint="eastAsia"/>
+                <w:sz w:val="18"/>
+                <w:szCs w:val="18"/>
+                <w:lang w:val="en-CA"/>
+              </w:rPr>
+              <w:t>用</w:t>
+            </w:r>
+            <w:r>
+              <w:rPr>
+                <w:rFonts w:asciiTheme="minorEastAsia" w:hAnsiTheme="minorEastAsia"/>
+                <w:sz w:val="18"/>
+                <w:szCs w:val="18"/>
+                <w:lang w:val="en-CA"/>
+              </w:rPr>
+              <w:t xml:space="preserve"> var </w:t>
+            </w:r>
+            <w:r>
+              <w:rPr>
+                <w:rFonts w:asciiTheme="minorEastAsia" w:hAnsiTheme="minorEastAsia" w:hint="eastAsia"/>
+                <w:sz w:val="18"/>
+                <w:szCs w:val="18"/>
+                <w:lang w:val="en-CA"/>
+              </w:rPr>
+              <w:t>声明存在变量提升，所以当脚本开始运行的时候，</w:t>
+            </w:r>
+            <w:r>
+              <w:rPr>
+                <w:rFonts w:asciiTheme="minorEastAsia" w:hAnsiTheme="minorEastAsia"/>
+                <w:sz w:val="18"/>
+                <w:szCs w:val="18"/>
+                <w:lang w:val="en-CA"/>
+              </w:rPr>
+              <w:t xml:space="preserve">b </w:t>
+            </w:r>
+            <w:r>
+              <w:rPr>
+                <w:rFonts w:asciiTheme="minorEastAsia" w:hAnsiTheme="minorEastAsia" w:hint="eastAsia"/>
+                <w:sz w:val="18"/>
+                <w:szCs w:val="18"/>
+                <w:lang w:val="en-CA"/>
+              </w:rPr>
+              <w:t>已经存在了，但是还没有赋值，所以会输出</w:t>
+            </w:r>
+            <w:r>
+              <w:rPr>
+                <w:rFonts w:asciiTheme="minorEastAsia" w:hAnsiTheme="minorEastAsia"/>
+                <w:sz w:val="18"/>
+                <w:szCs w:val="18"/>
+                <w:lang w:val="en-CA"/>
+              </w:rPr>
+              <w:t xml:space="preserve"> undefined</w:t>
+            </w:r>
+            <w:r>
+              <w:rPr>
+                <w:rFonts w:asciiTheme="minorEastAsia" w:hAnsiTheme="minorEastAsia" w:hint="eastAsia"/>
+                <w:sz w:val="18"/>
+                <w:szCs w:val="18"/>
+                <w:lang w:val="en-CA"/>
+              </w:rPr>
+              <w:t>。</w:t>
             </w:r>
           </w:p>
           <w:p>
             <w:pPr>
               <w:rPr>
-                <w:rStyle w:val="hl-code"/>
-                <w:rFonts w:ascii="Menlo" w:hAnsi="Menlo" w:cs="Menlo"/>
-                <w:color w:val="808080"/>
-                <w:sz w:val="21"/>
-                <w:szCs w:val="21"/>
-                <w:bdr w:val="none" w:sz="0" w:space="0" w:color="auto" w:frame="1"/>
+                <w:rFonts w:asciiTheme="minorEastAsia" w:hAnsiTheme="minorEastAsia"/>
+                <w:sz w:val="18"/>
+                <w:szCs w:val="18"/>
+                <w:lang w:val="en-CA"/>
               </w:rPr>
             </w:pPr>
             <w:r>
               <w:rPr>
-                <w:rStyle w:val="hl-reserved"/>
-                <w:rFonts w:ascii="Menlo" w:hAnsi="Menlo" w:cs="Menlo"/>
-                <w:color w:val="008000"/>
-                <w:sz w:val="21"/>
-                <w:szCs w:val="21"/>
-                <w:bdr w:val="none" w:sz="0" w:space="0" w:color="auto" w:frame="1"/>
-              </w:rPr>
-              <w:t>var</w:t>
-            </w:r>
-            <w:r>
-              <w:rPr>
-                <w:rStyle w:val="hl-code"/>
-                <w:rFonts w:ascii="Menlo" w:hAnsi="Menlo" w:cs="Menlo"/>
-                <w:color w:val="808080"/>
-                <w:sz w:val="21"/>
-                <w:szCs w:val="21"/>
-                <w:bdr w:val="none" w:sz="0" w:space="0" w:color="auto" w:frame="1"/>
-              </w:rPr>
-              <w:t xml:space="preserve"> </w:t>
-            </w:r>
-            <w:r>
-              <w:rPr>
-                <w:rStyle w:val="hl-identifier"/>
-                <w:rFonts w:ascii="Menlo" w:hAnsi="Menlo" w:cs="Menlo"/>
-                <w:color w:val="0055AA"/>
-                <w:sz w:val="21"/>
-                <w:szCs w:val="21"/>
-                <w:bdr w:val="none" w:sz="0" w:space="0" w:color="auto" w:frame="1"/>
-              </w:rPr>
-              <w:t>b</w:t>
-            </w:r>
-            <w:r>
-              <w:rPr>
-                <w:rStyle w:val="hl-code"/>
-                <w:rFonts w:ascii="Menlo" w:hAnsi="Menlo" w:cs="Menlo"/>
-                <w:color w:val="808080"/>
-                <w:sz w:val="21"/>
-                <w:szCs w:val="21"/>
-                <w:bdr w:val="none" w:sz="0" w:space="0" w:color="auto" w:frame="1"/>
-              </w:rPr>
-              <w:t xml:space="preserve"> = </w:t>
-            </w:r>
-            <w:r>
-              <w:rPr>
-                <w:rStyle w:val="hl-quotes"/>
-                <w:rFonts w:ascii="Menlo" w:hAnsi="Menlo" w:cs="Menlo"/>
-                <w:color w:val="8B0000"/>
-                <w:sz w:val="21"/>
-                <w:szCs w:val="21"/>
-                <w:bdr w:val="none" w:sz="0" w:space="0" w:color="auto" w:frame="1"/>
-              </w:rPr>
-              <w:t>"</w:t>
-            </w:r>
-            <w:r>
-              <w:rPr>
-                <w:rStyle w:val="hl-string"/>
-                <w:rFonts w:ascii="Menlo" w:hAnsi="Menlo" w:cs="Menlo"/>
-                <w:color w:val="AA1111"/>
-                <w:sz w:val="21"/>
-                <w:szCs w:val="21"/>
-                <w:bdr w:val="none" w:sz="0" w:space="0" w:color="auto" w:frame="1"/>
-              </w:rPr>
-              <w:t>banana</w:t>
-            </w:r>
-            <w:r>
-              <w:rPr>
-                <w:rStyle w:val="hl-quotes"/>
-                <w:rFonts w:ascii="Menlo" w:hAnsi="Menlo" w:cs="Menlo"/>
-                <w:color w:val="8B0000"/>
-                <w:sz w:val="21"/>
-                <w:szCs w:val="21"/>
-                <w:bdr w:val="none" w:sz="0" w:space="0" w:color="auto" w:frame="1"/>
-              </w:rPr>
-              <w:t>"</w:t>
-            </w:r>
-            <w:r>
-              <w:rPr>
-                <w:rStyle w:val="hl-code"/>
-                <w:rFonts w:ascii="Menlo" w:hAnsi="Menlo" w:cs="Menlo"/>
-                <w:color w:val="808080"/>
-                <w:sz w:val="21"/>
-                <w:szCs w:val="21"/>
-                <w:bdr w:val="none" w:sz="0" w:space="0" w:color="auto" w:frame="1"/>
-              </w:rPr>
-              <w:t>;</w:t>
+                <w:rFonts w:asciiTheme="minorEastAsia" w:hAnsiTheme="minorEastAsia" w:hint="eastAsia"/>
+                <w:sz w:val="18"/>
+                <w:szCs w:val="18"/>
+                <w:lang w:val="en-CA"/>
+              </w:rPr>
+              <w:t>变量</w:t>
+            </w:r>
+            <w:r>
+              <w:rPr>
+                <w:rFonts w:asciiTheme="minorEastAsia" w:hAnsiTheme="minorEastAsia"/>
+                <w:sz w:val="18"/>
+                <w:szCs w:val="18"/>
+                <w:lang w:val="en-CA"/>
+              </w:rPr>
+              <w:t xml:space="preserve"> a </w:t>
+            </w:r>
+            <w:r>
+              <w:rPr>
+                <w:rFonts w:asciiTheme="minorEastAsia" w:hAnsiTheme="minorEastAsia" w:hint="eastAsia"/>
+                <w:sz w:val="18"/>
+                <w:szCs w:val="18"/>
+                <w:lang w:val="en-CA"/>
+              </w:rPr>
+              <w:t>用</w:t>
+            </w:r>
+            <w:r>
+              <w:rPr>
+                <w:rFonts w:asciiTheme="minorEastAsia" w:hAnsiTheme="minorEastAsia"/>
+                <w:sz w:val="18"/>
+                <w:szCs w:val="18"/>
+                <w:lang w:val="en-CA"/>
+              </w:rPr>
+              <w:t xml:space="preserve"> let </w:t>
+            </w:r>
+            <w:r>
+              <w:rPr>
+                <w:rFonts w:asciiTheme="minorEastAsia" w:hAnsiTheme="minorEastAsia" w:hint="eastAsia"/>
+                <w:sz w:val="18"/>
+                <w:szCs w:val="18"/>
+                <w:lang w:val="en-CA"/>
+              </w:rPr>
+              <w:t>声明不存在变量提升，在声明变量</w:t>
+            </w:r>
+            <w:r>
+              <w:rPr>
+                <w:rFonts w:asciiTheme="minorEastAsia" w:hAnsiTheme="minorEastAsia"/>
+                <w:sz w:val="18"/>
+                <w:szCs w:val="18"/>
+                <w:lang w:val="en-CA"/>
+              </w:rPr>
+              <w:t xml:space="preserve"> a </w:t>
+            </w:r>
+            <w:r>
+              <w:rPr>
+                <w:rFonts w:asciiTheme="minorEastAsia" w:hAnsiTheme="minorEastAsia" w:hint="eastAsia"/>
+                <w:sz w:val="18"/>
+                <w:szCs w:val="18"/>
+                <w:lang w:val="en-CA"/>
+              </w:rPr>
+              <w:t>之前，</w:t>
+            </w:r>
+            <w:r>
+              <w:rPr>
+                <w:rFonts w:asciiTheme="minorEastAsia" w:hAnsiTheme="minorEastAsia"/>
+                <w:sz w:val="18"/>
+                <w:szCs w:val="18"/>
+                <w:lang w:val="en-CA"/>
+              </w:rPr>
+              <w:t xml:space="preserve">a </w:t>
+            </w:r>
+            <w:r>
+              <w:rPr>
+                <w:rFonts w:asciiTheme="minorEastAsia" w:hAnsiTheme="minorEastAsia" w:hint="eastAsia"/>
+                <w:sz w:val="18"/>
+                <w:szCs w:val="18"/>
+                <w:lang w:val="en-CA"/>
+              </w:rPr>
+              <w:t>不存在，所以会报错。</w:t>
             </w:r>
           </w:p>
           <w:p>
@@ -8209,21 +8125,21 @@
             </w:pPr>
             <w:r>
               <w:rPr>
+                <w:rFonts w:asciiTheme="minorEastAsia" w:hAnsiTheme="minorEastAsia"/>
+                <w:sz w:val="18"/>
+                <w:szCs w:val="18"/>
+                <w:lang w:val="en-CA"/>
+              </w:rPr>
+              <w:t>Undefined</w:t>
+            </w:r>
+            <w:r>
+              <w:rPr>
                 <w:rFonts w:asciiTheme="minorEastAsia" w:hAnsiTheme="minorEastAsia" w:hint="eastAsia"/>
                 <w:sz w:val="18"/>
                 <w:szCs w:val="18"/>
                 <w:lang w:val="en-CA"/>
               </w:rPr>
-              <w:t>变量</w:t>
-            </w:r>
-            <w:r>
-              <w:rPr>
-                <w:rFonts w:asciiTheme="minorEastAsia" w:hAnsiTheme="minorEastAsia"/>
-                <w:sz w:val="18"/>
-                <w:szCs w:val="18"/>
-                <w:lang w:val="en-CA"/>
-              </w:rPr>
-              <w:t xml:space="preserve"> b </w:t>
+              <w:t>和</w:t>
             </w:r>
             <w:r>
               <w:rPr>
@@ -8232,189 +8148,6 @@
                 <w:szCs w:val="18"/>
                 <w:lang w:val="en-CA"/>
               </w:rPr>
-              <w:t>用</w:t>
-            </w:r>
-            <w:r>
-              <w:rPr>
-                <w:rFonts w:asciiTheme="minorEastAsia" w:hAnsiTheme="minorEastAsia"/>
-                <w:sz w:val="18"/>
-                <w:szCs w:val="18"/>
-                <w:lang w:val="en-CA"/>
-              </w:rPr>
-              <w:t xml:space="preserve"> var </w:t>
-            </w:r>
-            <w:r>
-              <w:rPr>
-                <w:rFonts w:asciiTheme="minorEastAsia" w:hAnsiTheme="minorEastAsia" w:hint="eastAsia"/>
-                <w:sz w:val="18"/>
-                <w:szCs w:val="18"/>
-                <w:lang w:val="en-CA"/>
-              </w:rPr>
-              <w:t>声明存在变量提升，所以当脚本开始运行的时候，</w:t>
-            </w:r>
-            <w:r>
-              <w:rPr>
-                <w:rFonts w:asciiTheme="minorEastAsia" w:hAnsiTheme="minorEastAsia"/>
-                <w:sz w:val="18"/>
-                <w:szCs w:val="18"/>
-                <w:lang w:val="en-CA"/>
-              </w:rPr>
-              <w:t xml:space="preserve">b </w:t>
-            </w:r>
-            <w:r>
-              <w:rPr>
-                <w:rFonts w:asciiTheme="minorEastAsia" w:hAnsiTheme="minorEastAsia" w:hint="eastAsia"/>
-                <w:sz w:val="18"/>
-                <w:szCs w:val="18"/>
-                <w:lang w:val="en-CA"/>
-              </w:rPr>
-              <w:t>已经存在了，但是还没有赋值，所以会输出</w:t>
-            </w:r>
-            <w:r>
-              <w:rPr>
-                <w:rFonts w:asciiTheme="minorEastAsia" w:hAnsiTheme="minorEastAsia"/>
-                <w:sz w:val="18"/>
-                <w:szCs w:val="18"/>
-                <w:lang w:val="en-CA"/>
-              </w:rPr>
-              <w:t xml:space="preserve"> undefined</w:t>
-            </w:r>
-            <w:r>
-              <w:rPr>
-                <w:rFonts w:asciiTheme="minorEastAsia" w:hAnsiTheme="minorEastAsia" w:hint="eastAsia"/>
-                <w:sz w:val="18"/>
-                <w:szCs w:val="18"/>
-                <w:lang w:val="en-CA"/>
-              </w:rPr>
-              <w:t>。</w:t>
-            </w:r>
-          </w:p>
-          <w:p>
-            <w:pPr>
-              <w:rPr>
-                <w:rFonts w:asciiTheme="minorEastAsia" w:hAnsiTheme="minorEastAsia"/>
-                <w:sz w:val="18"/>
-                <w:szCs w:val="18"/>
-                <w:lang w:val="en-CA"/>
-              </w:rPr>
-            </w:pPr>
-            <w:r>
-              <w:rPr>
-                <w:rFonts w:asciiTheme="minorEastAsia" w:hAnsiTheme="minorEastAsia" w:hint="eastAsia"/>
-                <w:sz w:val="18"/>
-                <w:szCs w:val="18"/>
-                <w:lang w:val="en-CA"/>
-              </w:rPr>
-              <w:t>变量</w:t>
-            </w:r>
-            <w:r>
-              <w:rPr>
-                <w:rFonts w:asciiTheme="minorEastAsia" w:hAnsiTheme="minorEastAsia"/>
-                <w:sz w:val="18"/>
-                <w:szCs w:val="18"/>
-                <w:lang w:val="en-CA"/>
-              </w:rPr>
-              <w:t xml:space="preserve"> a </w:t>
-            </w:r>
-            <w:r>
-              <w:rPr>
-                <w:rFonts w:asciiTheme="minorEastAsia" w:hAnsiTheme="minorEastAsia" w:hint="eastAsia"/>
-                <w:sz w:val="18"/>
-                <w:szCs w:val="18"/>
-                <w:lang w:val="en-CA"/>
-              </w:rPr>
-              <w:t>用</w:t>
-            </w:r>
-            <w:r>
-              <w:rPr>
-                <w:rFonts w:asciiTheme="minorEastAsia" w:hAnsiTheme="minorEastAsia"/>
-                <w:sz w:val="18"/>
-                <w:szCs w:val="18"/>
-                <w:lang w:val="en-CA"/>
-              </w:rPr>
-              <w:t xml:space="preserve"> let </w:t>
-            </w:r>
-            <w:r>
-              <w:rPr>
-                <w:rFonts w:asciiTheme="minorEastAsia" w:hAnsiTheme="minorEastAsia" w:hint="eastAsia"/>
-                <w:sz w:val="18"/>
-                <w:szCs w:val="18"/>
-                <w:lang w:val="en-CA"/>
-              </w:rPr>
-              <w:t>声明不存在变量提升，在声明变量</w:t>
-            </w:r>
-            <w:r>
-              <w:rPr>
-                <w:rFonts w:asciiTheme="minorEastAsia" w:hAnsiTheme="minorEastAsia"/>
-                <w:sz w:val="18"/>
-                <w:szCs w:val="18"/>
-                <w:lang w:val="en-CA"/>
-              </w:rPr>
-              <w:t xml:space="preserve"> a </w:t>
-            </w:r>
-            <w:r>
-              <w:rPr>
-                <w:rFonts w:asciiTheme="minorEastAsia" w:hAnsiTheme="minorEastAsia" w:hint="eastAsia"/>
-                <w:sz w:val="18"/>
-                <w:szCs w:val="18"/>
-                <w:lang w:val="en-CA"/>
-              </w:rPr>
-              <w:t>之前，</w:t>
-            </w:r>
-            <w:r>
-              <w:rPr>
-                <w:rFonts w:asciiTheme="minorEastAsia" w:hAnsiTheme="minorEastAsia"/>
-                <w:sz w:val="18"/>
-                <w:szCs w:val="18"/>
-                <w:lang w:val="en-CA"/>
-              </w:rPr>
-              <w:t xml:space="preserve">a </w:t>
-            </w:r>
-            <w:r>
-              <w:rPr>
-                <w:rFonts w:asciiTheme="minorEastAsia" w:hAnsiTheme="minorEastAsia" w:hint="eastAsia"/>
-                <w:sz w:val="18"/>
-                <w:szCs w:val="18"/>
-                <w:lang w:val="en-CA"/>
-              </w:rPr>
-              <w:t>不存在，所以会报错。</w:t>
-            </w:r>
-          </w:p>
-          <w:p>
-            <w:pPr>
-              <w:rPr>
-                <w:rFonts w:asciiTheme="minorEastAsia" w:hAnsiTheme="minorEastAsia"/>
-                <w:sz w:val="18"/>
-                <w:szCs w:val="18"/>
-                <w:lang w:val="en-CA"/>
-              </w:rPr>
-            </w:pPr>
-            <w:r>
-              <w:rPr>
-                <w:rFonts w:asciiTheme="minorEastAsia" w:hAnsiTheme="minorEastAsia"/>
-                <w:sz w:val="18"/>
-                <w:szCs w:val="18"/>
-                <w:lang w:val="en-CA"/>
-              </w:rPr>
-              <w:t>Undefined</w:t>
-            </w:r>
-            <w:r>
-              <w:rPr>
-                <w:rFonts w:asciiTheme="minorEastAsia" w:hAnsiTheme="minorEastAsia" w:hint="eastAsia"/>
-                <w:sz w:val="18"/>
-                <w:szCs w:val="18"/>
-                <w:lang w:val="en-CA"/>
-              </w:rPr>
-              <w:t>和</w:t>
-            </w:r>
-            <w:proofErr w:type="spellStart"/>
-            <w:r>
-              <w:rPr>
-                <w:rFonts w:asciiTheme="minorEastAsia" w:hAnsiTheme="minorEastAsia" w:hint="eastAsia"/>
-                <w:sz w:val="18"/>
-                <w:szCs w:val="18"/>
-                <w:lang w:val="en-CA"/>
-              </w:rPr>
               <w:t>Refer</w:t>
             </w:r>
             <w:r>
@@ -8424,17 +8157,7 @@
                 <w:szCs w:val="18"/>
                 <w:lang w:val="en-CA"/>
               </w:rPr>
-              <w:t>enceError</w:t>
-            </w:r>
-            <w:proofErr w:type="spellEnd"/>
-            <w:r>
-              <w:rPr>
-                <w:rFonts w:asciiTheme="minorEastAsia" w:hAnsiTheme="minorEastAsia"/>
-                <w:sz w:val="18"/>
-                <w:szCs w:val="18"/>
-                <w:lang w:val="en-CA"/>
-              </w:rPr>
-              <w:t>: x is</w:t>
+              <w:t>enceError: x is</w:t>
             </w:r>
             <w:r>
               <w:rPr>
@@ -8704,27 +8427,7 @@
                 <w:szCs w:val="18"/>
                 <w:lang w:val="en-CA"/>
               </w:rPr>
-              <w:t>${</w:t>
-            </w:r>
-            <w:proofErr w:type="spellStart"/>
-            <w:r>
-              <w:rPr>
-                <w:rFonts w:asciiTheme="minorEastAsia" w:hAnsiTheme="minorEastAsia"/>
-                <w:sz w:val="18"/>
-                <w:szCs w:val="18"/>
-                <w:lang w:val="en-CA"/>
-              </w:rPr>
-              <w:t>varname</w:t>
-            </w:r>
-            <w:proofErr w:type="spellEnd"/>
-            <w:r>
-              <w:rPr>
-                <w:rFonts w:asciiTheme="minorEastAsia" w:hAnsiTheme="minorEastAsia"/>
-                <w:sz w:val="18"/>
-                <w:szCs w:val="18"/>
-                <w:lang w:val="en-CA"/>
-              </w:rPr>
-              <w:t>}</w:t>
+              <w:t>${varname}</w:t>
             </w:r>
             <w:r>
               <w:rPr>
@@ -8790,27 +8493,7 @@
                 <w:szCs w:val="18"/>
                 <w:lang w:val="en-CA"/>
               </w:rPr>
-              <w:t>console.log(`</w:t>
-            </w:r>
-            <w:proofErr w:type="spellStart"/>
-            <w:r>
-              <w:rPr>
-                <w:rFonts w:asciiTheme="minorEastAsia" w:hAnsiTheme="minorEastAsia"/>
-                <w:sz w:val="18"/>
-                <w:szCs w:val="18"/>
-                <w:lang w:val="en-CA"/>
-              </w:rPr>
-              <w:t>Hellow</w:t>
-            </w:r>
-            <w:proofErr w:type="spellEnd"/>
-            <w:r>
-              <w:rPr>
-                <w:rFonts w:asciiTheme="minorEastAsia" w:hAnsiTheme="minorEastAsia"/>
-                <w:sz w:val="18"/>
-                <w:szCs w:val="18"/>
-                <w:lang w:val="en-CA"/>
-              </w:rPr>
-              <w:t xml:space="preserve"> ${str}`) // </w:t>
+              <w:t xml:space="preserve">console.log(`Hellow ${str}`) // </w:t>
             </w:r>
             <w:r>
               <w:rPr>
@@ -8821,25 +8504,14 @@
               </w:rPr>
               <w:t>输出</w:t>
             </w:r>
-            <w:proofErr w:type="spellStart"/>
-            <w:r>
-              <w:rPr>
-                <w:rFonts w:asciiTheme="minorEastAsia" w:hAnsiTheme="minorEastAsia"/>
-                <w:sz w:val="18"/>
-                <w:szCs w:val="18"/>
-                <w:lang w:val="en-CA"/>
-              </w:rPr>
-              <w:t>Hellow</w:t>
-            </w:r>
-            <w:proofErr w:type="spellEnd"/>
-            <w:r>
-              <w:rPr>
-                <w:rFonts w:asciiTheme="minorEastAsia" w:hAnsiTheme="minorEastAsia"/>
-                <w:sz w:val="18"/>
-                <w:szCs w:val="18"/>
-                <w:lang w:val="en-CA"/>
-              </w:rPr>
-              <w:t xml:space="preserve"> World</w:t>
+            <w:r>
+              <w:rPr>
+                <w:rFonts w:asciiTheme="minorEastAsia" w:hAnsiTheme="minorEastAsia"/>
+                <w:sz w:val="18"/>
+                <w:szCs w:val="18"/>
+                <w:lang w:val="en-CA"/>
+              </w:rPr>
+              <w:t>Hellow World</w:t>
             </w:r>
           </w:p>
         </w:tc>
@@ -9005,27 +8677,7 @@
                 <w:szCs w:val="18"/>
                 <w:lang w:val="en-CA"/>
               </w:rPr>
-              <w:t xml:space="preserve">var </w:t>
-            </w:r>
-            <w:proofErr w:type="spellStart"/>
-            <w:r>
-              <w:rPr>
-                <w:rFonts w:asciiTheme="minorEastAsia" w:hAnsiTheme="minorEastAsia"/>
-                <w:sz w:val="18"/>
-                <w:szCs w:val="18"/>
-                <w:lang w:val="en-CA"/>
-              </w:rPr>
-              <w:t>arr</w:t>
-            </w:r>
-            <w:proofErr w:type="spellEnd"/>
-            <w:r>
-              <w:rPr>
-                <w:rFonts w:asciiTheme="minorEastAsia" w:hAnsiTheme="minorEastAsia"/>
-                <w:sz w:val="18"/>
-                <w:szCs w:val="18"/>
-                <w:lang w:val="en-CA"/>
-              </w:rPr>
-              <w:t xml:space="preserve"> = [1, 2, ...mid, 5, 6];</w:t>
+              <w:t>var arr = [1, 2, ...mid, 5, 6];</w:t>
             </w:r>
             <w:r>
               <w:rPr>
@@ -9144,27 +8796,7 @@
                 <w:szCs w:val="18"/>
                 <w:lang w:val="en-CA"/>
               </w:rPr>
-              <w:t xml:space="preserve">var </w:t>
-            </w:r>
-            <w:proofErr w:type="spellStart"/>
-            <w:r>
-              <w:rPr>
-                <w:rFonts w:asciiTheme="minorEastAsia" w:hAnsiTheme="minorEastAsia"/>
-                <w:sz w:val="18"/>
-                <w:szCs w:val="18"/>
-                <w:lang w:val="en-CA"/>
-              </w:rPr>
-              <w:t>arr</w:t>
-            </w:r>
-            <w:proofErr w:type="spellEnd"/>
-            <w:r>
-              <w:rPr>
-                <w:rFonts w:asciiTheme="minorEastAsia" w:hAnsiTheme="minorEastAsia"/>
-                <w:sz w:val="18"/>
-                <w:szCs w:val="18"/>
-                <w:lang w:val="en-CA"/>
-              </w:rPr>
-              <w:t xml:space="preserve"> = ['a', 'b', 'c'];</w:t>
+              <w:t>var arr = ['a', 'b', 'c'];</w:t>
             </w:r>
           </w:p>
           <w:p>
@@ -9183,27 +8815,7 @@
                 <w:szCs w:val="18"/>
                 <w:lang w:val="en-CA"/>
               </w:rPr>
-              <w:t>var arr2 = [...</w:t>
-            </w:r>
-            <w:proofErr w:type="spellStart"/>
-            <w:r>
-              <w:rPr>
-                <w:rFonts w:asciiTheme="minorEastAsia" w:hAnsiTheme="minorEastAsia"/>
-                <w:sz w:val="18"/>
-                <w:szCs w:val="18"/>
-                <w:lang w:val="en-CA"/>
-              </w:rPr>
-              <w:t>arr</w:t>
-            </w:r>
-            <w:proofErr w:type="spellEnd"/>
-            <w:r>
-              <w:rPr>
-                <w:rFonts w:asciiTheme="minorEastAsia" w:hAnsiTheme="minorEastAsia"/>
-                <w:sz w:val="18"/>
-                <w:szCs w:val="18"/>
-                <w:lang w:val="en-CA"/>
-              </w:rPr>
-              <w:t>];</w:t>
+              <w:t>var arr2 = [...arr];</w:t>
             </w:r>
             <w:r>
               <w:rPr>
@@ -9258,7 +8870,6 @@
               </w:rPr>
               <w:t>和</w:t>
             </w:r>
-            <w:proofErr w:type="spellStart"/>
             <w:r>
               <w:rPr>
                 <w:rFonts w:asciiTheme="minorEastAsia" w:hAnsiTheme="minorEastAsia"/>
@@ -9270,7 +8881,6 @@
               </w:rPr>
               <w:t>arr</w:t>
             </w:r>
-            <w:proofErr w:type="spellEnd"/>
             <w:r>
               <w:rPr>
                 <w:rFonts w:asciiTheme="minorEastAsia" w:hAnsiTheme="minorEastAsia" w:hint="eastAsia"/>
@@ -9302,9 +8912,19 @@
                 <w:szCs w:val="18"/>
                 <w:lang w:val="en-CA"/>
               </w:rPr>
-              <w:t>改变，</w:t>
-            </w:r>
-            <w:proofErr w:type="spellStart"/>
+              <w:t>改变，a</w:t>
+            </w:r>
+            <w:r>
+              <w:rPr>
+                <w:rFonts w:asciiTheme="minorEastAsia" w:hAnsiTheme="minorEastAsia"/>
+                <w:b/>
+                <w:bCs/>
+                <w:sz w:val="18"/>
+                <w:szCs w:val="18"/>
+                <w:lang w:val="en-CA"/>
+              </w:rPr>
+              <w:t>rr</w:t>
+            </w:r>
             <w:r>
               <w:rPr>
                 <w:rFonts w:asciiTheme="minorEastAsia" w:hAnsiTheme="minorEastAsia" w:hint="eastAsia"/>
@@ -9314,7 +8934,7 @@
                 <w:szCs w:val="18"/>
                 <w:lang w:val="en-CA"/>
               </w:rPr>
-              <w:t>a</w:t>
+              <w:t>也不会改变。如果通过</w:t>
             </w:r>
             <w:r>
               <w:rPr>
@@ -9325,54 +8945,7 @@
                 <w:szCs w:val="18"/>
                 <w:lang w:val="en-CA"/>
               </w:rPr>
-              <w:t>rr</w:t>
-            </w:r>
-            <w:proofErr w:type="spellEnd"/>
-            <w:r>
-              <w:rPr>
-                <w:rFonts w:asciiTheme="minorEastAsia" w:hAnsiTheme="minorEastAsia" w:hint="eastAsia"/>
-                <w:b/>
-                <w:bCs/>
-                <w:sz w:val="18"/>
-                <w:szCs w:val="18"/>
-                <w:lang w:val="en-CA"/>
-              </w:rPr>
-              <w:t>也不会改变。如果通过</w:t>
-            </w:r>
-            <w:r>
-              <w:rPr>
-                <w:rFonts w:asciiTheme="minorEastAsia" w:hAnsiTheme="minorEastAsia"/>
-                <w:b/>
-                <w:bCs/>
-                <w:sz w:val="18"/>
-                <w:szCs w:val="18"/>
-                <w:lang w:val="en-CA"/>
-              </w:rPr>
-              <w:t xml:space="preserve">arr2 = </w:t>
-            </w:r>
-            <w:proofErr w:type="spellStart"/>
-            <w:r>
-              <w:rPr>
-                <w:rFonts w:asciiTheme="minorEastAsia" w:hAnsiTheme="minorEastAsia"/>
-                <w:b/>
-                <w:bCs/>
-                <w:sz w:val="18"/>
-                <w:szCs w:val="18"/>
-                <w:lang w:val="en-CA"/>
-              </w:rPr>
-              <w:t>arr</w:t>
-            </w:r>
-            <w:proofErr w:type="spellEnd"/>
-            <w:r>
-              <w:rPr>
-                <w:rFonts w:asciiTheme="minorEastAsia" w:hAnsiTheme="minorEastAsia"/>
-                <w:b/>
-                <w:bCs/>
-                <w:sz w:val="18"/>
-                <w:szCs w:val="18"/>
-                <w:lang w:val="en-CA"/>
-              </w:rPr>
-              <w:t>,</w:t>
+              <w:t>arr2 = arr,</w:t>
             </w:r>
             <w:r>
               <w:rPr>
@@ -9641,25 +9214,14 @@
         </w:rPr>
         <w:t xml:space="preserve">unction </w:t>
       </w:r>
-      <w:proofErr w:type="spellStart"/>
-      <w:r>
-        <w:rPr>
-          <w:rFonts w:asciiTheme="minorEastAsia" w:hAnsiTheme="minorEastAsia"/>
-          <w:sz w:val="18"/>
-          <w:szCs w:val="18"/>
-          <w:lang w:val="en-CA"/>
-        </w:rPr>
-        <w:t>myFunc</w:t>
-      </w:r>
-      <w:proofErr w:type="spellEnd"/>
-      <w:r>
-        <w:rPr>
-          <w:rFonts w:asciiTheme="minorEastAsia" w:hAnsiTheme="minorEastAsia"/>
-          <w:sz w:val="18"/>
-          <w:szCs w:val="18"/>
-          <w:lang w:val="en-CA"/>
-        </w:rPr>
-        <w:t xml:space="preserve"> (</w:t>
+      <w:r>
+        <w:rPr>
+          <w:rFonts w:asciiTheme="minorEastAsia" w:hAnsiTheme="minorEastAsia"/>
+          <w:sz w:val="18"/>
+          <w:szCs w:val="18"/>
+          <w:lang w:val="en-CA"/>
+        </w:rPr>
+        <w:t>myFunc (</w:t>
       </w:r>
       <w:r>
         <w:rPr>
@@ -9765,7 +9327,6 @@
         </w:rPr>
         <w:t>不像</w:t>
       </w:r>
-      <w:proofErr w:type="spellStart"/>
       <w:r>
         <w:rPr>
           <w:rFonts w:asciiTheme="minorEastAsia" w:hAnsiTheme="minorEastAsia"/>
@@ -9784,7 +9345,6 @@
         </w:rPr>
         <w:t>C</w:t>
       </w:r>
-      <w:proofErr w:type="spellEnd"/>
       <w:r>
         <w:rPr>
           <w:rFonts w:asciiTheme="minorEastAsia" w:hAnsiTheme="minorEastAsia"/>
@@ -9991,8 +9551,6 @@
         </w:rPr>
         <w:t xml:space="preserve">function </w:t>
       </w:r>
-      <w:proofErr w:type="spellStart"/>
-      <w:proofErr w:type="gramStart"/>
       <w:r>
         <w:rPr>
           <w:rFonts w:ascii="Menlo" w:eastAsia="Times New Roman" w:hAnsi="Menlo" w:cs="Menlo"/>
@@ -10003,7 +9561,6 @@
         </w:rPr>
         <w:t>myFunc</w:t>
       </w:r>
-      <w:proofErr w:type="spellEnd"/>
       <w:r>
         <w:rPr>
           <w:rFonts w:ascii="Menlo" w:eastAsia="Times New Roman" w:hAnsi="Menlo" w:cs="Menlo"/>
@@ -10012,18 +9569,7 @@
           <w:szCs w:val="18"/>
           <w:lang w:val="en-CA"/>
         </w:rPr>
-        <w:t>(</w:t>
-      </w:r>
-      <w:proofErr w:type="gramEnd"/>
-      <w:r>
-        <w:rPr>
-          <w:rFonts w:ascii="Menlo" w:eastAsia="Times New Roman" w:hAnsi="Menlo" w:cs="Menlo"/>
-          <w:color w:val="A9B7C6"/>
-          <w:sz w:val="18"/>
-          <w:szCs w:val="18"/>
-          <w:lang w:val="en-CA"/>
-        </w:rPr>
-        <w:t>name</w:t>
+        <w:t>(name</w:t>
       </w:r>
       <w:r>
         <w:rPr>
@@ -10247,7 +9793,6 @@
         </w:rPr>
         <w:br/>
       </w:r>
-      <w:proofErr w:type="spellStart"/>
       <w:r>
         <w:rPr>
           <w:rFonts w:ascii="Menlo" w:eastAsia="Times New Roman" w:hAnsi="Menlo" w:cs="Menlo"/>
@@ -10258,7 +9803,6 @@
         </w:rPr>
         <w:t>myFunc</w:t>
       </w:r>
-      <w:proofErr w:type="spellEnd"/>
       <w:r>
         <w:rPr>
           <w:rFonts w:ascii="Menlo" w:eastAsia="Times New Roman" w:hAnsi="Menlo" w:cs="Menlo"/>
@@ -10493,19 +10037,8 @@
           <w:szCs w:val="18"/>
           <w:lang w:val="en-CA"/>
         </w:rPr>
-        <w:t>...</w:t>
-      </w:r>
-      <w:proofErr w:type="spellStart"/>
-      <w:r>
-        <w:rPr>
-          <w:rFonts w:asciiTheme="minorEastAsia" w:hAnsiTheme="minorEastAsia"/>
-          <w:sz w:val="18"/>
-          <w:szCs w:val="18"/>
-          <w:lang w:val="en-CA"/>
-        </w:rPr>
-        <w:t>extraArgs</w:t>
-      </w:r>
-      <w:proofErr w:type="spellEnd"/>
+        <w:t>...extraArgs</w:t>
+      </w:r>
       <w:r>
         <w:rPr>
           <w:rFonts w:asciiTheme="minorEastAsia" w:hAnsiTheme="minorEastAsia" w:hint="eastAsia"/>
@@ -10593,8 +10126,6 @@
         </w:rPr>
         <w:t xml:space="preserve">function </w:t>
       </w:r>
-      <w:proofErr w:type="spellStart"/>
-      <w:proofErr w:type="gramStart"/>
       <w:r>
         <w:rPr>
           <w:rFonts w:ascii="Menlo" w:eastAsia="Times New Roman" w:hAnsi="Menlo" w:cs="Menlo"/>
@@ -10605,7 +10136,6 @@
         </w:rPr>
         <w:t>myFunc</w:t>
       </w:r>
-      <w:proofErr w:type="spellEnd"/>
       <w:r>
         <w:rPr>
           <w:rFonts w:ascii="Menlo" w:eastAsia="Times New Roman" w:hAnsi="Menlo" w:cs="Menlo"/>
@@ -10614,18 +10144,7 @@
           <w:szCs w:val="18"/>
           <w:lang w:val="en-CA"/>
         </w:rPr>
-        <w:t>(</w:t>
-      </w:r>
-      <w:proofErr w:type="gramEnd"/>
-      <w:r>
-        <w:rPr>
-          <w:rFonts w:ascii="Menlo" w:eastAsia="Times New Roman" w:hAnsi="Menlo" w:cs="Menlo"/>
-          <w:color w:val="A9B7C6"/>
-          <w:sz w:val="18"/>
-          <w:szCs w:val="18"/>
-          <w:lang w:val="en-CA"/>
-        </w:rPr>
-        <w:t>name</w:t>
+        <w:t>(name</w:t>
       </w:r>
       <w:r>
         <w:rPr>
@@ -10849,7 +10368,6 @@
         </w:rPr>
         <w:br/>
       </w:r>
-      <w:proofErr w:type="spellStart"/>
       <w:r>
         <w:rPr>
           <w:rFonts w:ascii="Menlo" w:eastAsia="Times New Roman" w:hAnsi="Menlo" w:cs="Menlo"/>
@@ -10860,7 +10378,6 @@
         </w:rPr>
         <w:t>myFunc</w:t>
       </w:r>
-      <w:proofErr w:type="spellEnd"/>
       <w:r>
         <w:rPr>
           <w:rFonts w:ascii="Menlo" w:eastAsia="Times New Roman" w:hAnsi="Menlo" w:cs="Menlo"/>
@@ -11027,19 +10544,8 @@
           <w:szCs w:val="18"/>
           <w:lang w:val="en-CA"/>
         </w:rPr>
-        <w:t>...</w:t>
-      </w:r>
-      <w:proofErr w:type="spellStart"/>
-      <w:r>
-        <w:rPr>
-          <w:rFonts w:asciiTheme="minorEastAsia" w:hAnsiTheme="minorEastAsia"/>
-          <w:sz w:val="18"/>
-          <w:szCs w:val="18"/>
-          <w:lang w:val="en-CA"/>
-        </w:rPr>
-        <w:t>extraArgs</w:t>
-      </w:r>
-      <w:proofErr w:type="spellEnd"/>
+        <w:t>...extraArgs</w:t>
+      </w:r>
       <w:r>
         <w:rPr>
           <w:rFonts w:asciiTheme="minorEastAsia" w:hAnsiTheme="minorEastAsia" w:hint="eastAsia"/>
@@ -11091,7 +10597,6 @@
         </w:rPr>
         <w:t xml:space="preserve">function </w:t>
       </w:r>
-      <w:proofErr w:type="spellStart"/>
       <w:r>
         <w:rPr>
           <w:rFonts w:ascii="Menlo" w:eastAsia="Times New Roman" w:hAnsi="Menlo" w:cs="Menlo"/>
@@ -11102,7 +10607,6 @@
         </w:rPr>
         <w:t>myFunc</w:t>
       </w:r>
-      <w:proofErr w:type="spellEnd"/>
       <w:r>
         <w:rPr>
           <w:rFonts w:ascii="Menlo" w:eastAsia="Times New Roman" w:hAnsi="Menlo" w:cs="Menlo"/>
@@ -11151,29 +10655,7 @@
           <w:szCs w:val="18"/>
           <w:lang w:val="en-CA"/>
         </w:rPr>
-        <w:t>...</w:t>
-      </w:r>
-      <w:proofErr w:type="spellStart"/>
-      <w:r>
-        <w:rPr>
-          <w:rFonts w:ascii="Menlo" w:eastAsia="Times New Roman" w:hAnsi="Menlo" w:cs="Menlo"/>
-          <w:color w:val="A9B7C6"/>
-          <w:sz w:val="18"/>
-          <w:szCs w:val="18"/>
-          <w:lang w:val="en-CA"/>
-        </w:rPr>
-        <w:t>extraArgs</w:t>
-      </w:r>
-      <w:proofErr w:type="spellEnd"/>
-      <w:r>
-        <w:rPr>
-          <w:rFonts w:ascii="Menlo" w:eastAsia="Times New Roman" w:hAnsi="Menlo" w:cs="Menlo"/>
-          <w:color w:val="A9B7C6"/>
-          <w:sz w:val="18"/>
-          <w:szCs w:val="18"/>
-          <w:lang w:val="en-CA"/>
-        </w:rPr>
-        <w:t>) {</w:t>
+        <w:t>...extraArgs) {</w:t>
       </w:r>
       <w:r>
         <w:rPr>
@@ -11392,7 +10874,6 @@
         </w:rPr>
         <w:t xml:space="preserve">let </w:t>
       </w:r>
-      <w:proofErr w:type="spellStart"/>
       <w:r>
         <w:rPr>
           <w:rFonts w:ascii="Menlo" w:eastAsia="Times New Roman" w:hAnsi="Menlo" w:cs="Menlo"/>
@@ -11401,9 +10882,28 @@
           <w:szCs w:val="18"/>
           <w:lang w:val="en-CA"/>
         </w:rPr>
-        <w:t>i</w:t>
-      </w:r>
-      <w:proofErr w:type="spellEnd"/>
+        <w:t>i=</w:t>
+      </w:r>
+      <w:r>
+        <w:rPr>
+          <w:rFonts w:ascii="Menlo" w:eastAsia="Times New Roman" w:hAnsi="Menlo" w:cs="Menlo"/>
+          <w:color w:val="6897BB"/>
+          <w:sz w:val="18"/>
+          <w:szCs w:val="18"/>
+          <w:lang w:val="en-CA"/>
+        </w:rPr>
+        <w:t>0</w:t>
+      </w:r>
+      <w:r>
+        <w:rPr>
+          <w:rFonts w:ascii="Menlo" w:eastAsia="Times New Roman" w:hAnsi="Menlo" w:cs="Menlo"/>
+          <w:color w:val="CC7832"/>
+          <w:sz w:val="18"/>
+          <w:szCs w:val="18"/>
+          <w:lang w:val="en-CA"/>
+        </w:rPr>
+        <w:t xml:space="preserve">; </w:t>
+      </w:r>
       <w:r>
         <w:rPr>
           <w:rFonts w:ascii="Menlo" w:eastAsia="Times New Roman" w:hAnsi="Menlo" w:cs="Menlo"/>
@@ -11412,17 +10912,17 @@
           <w:szCs w:val="18"/>
           <w:lang w:val="en-CA"/>
         </w:rPr>
-        <w:t>=</w:t>
-      </w:r>
-      <w:r>
-        <w:rPr>
-          <w:rFonts w:ascii="Menlo" w:eastAsia="Times New Roman" w:hAnsi="Menlo" w:cs="Menlo"/>
-          <w:color w:val="6897BB"/>
-          <w:sz w:val="18"/>
-          <w:szCs w:val="18"/>
-          <w:lang w:val="en-CA"/>
-        </w:rPr>
-        <w:t>0</w:t>
+        <w:t>i&lt;extraArgs.</w:t>
+      </w:r>
+      <w:r>
+        <w:rPr>
+          <w:rFonts w:ascii="Menlo" w:eastAsia="Times New Roman" w:hAnsi="Menlo" w:cs="Menlo"/>
+          <w:color w:val="9876AA"/>
+          <w:sz w:val="18"/>
+          <w:szCs w:val="18"/>
+          <w:lang w:val="en-CA"/>
+        </w:rPr>
+        <w:t>length</w:t>
       </w:r>
       <w:r>
         <w:rPr>
@@ -11434,7 +10934,6 @@
         </w:rPr>
         <w:t xml:space="preserve">; </w:t>
       </w:r>
-      <w:proofErr w:type="spellStart"/>
       <w:r>
         <w:rPr>
           <w:rFonts w:ascii="Menlo" w:eastAsia="Times New Roman" w:hAnsi="Menlo" w:cs="Menlo"/>
@@ -11443,72 +10942,7 @@
           <w:szCs w:val="18"/>
           <w:lang w:val="en-CA"/>
         </w:rPr>
-        <w:t>i</w:t>
-      </w:r>
-      <w:proofErr w:type="spellEnd"/>
-      <w:r>
-        <w:rPr>
-          <w:rFonts w:ascii="Menlo" w:eastAsia="Times New Roman" w:hAnsi="Menlo" w:cs="Menlo"/>
-          <w:color w:val="A9B7C6"/>
-          <w:sz w:val="18"/>
-          <w:szCs w:val="18"/>
-          <w:lang w:val="en-CA"/>
-        </w:rPr>
-        <w:t>&lt;</w:t>
-      </w:r>
-      <w:proofErr w:type="spellStart"/>
-      <w:r>
-        <w:rPr>
-          <w:rFonts w:ascii="Menlo" w:eastAsia="Times New Roman" w:hAnsi="Menlo" w:cs="Menlo"/>
-          <w:color w:val="A9B7C6"/>
-          <w:sz w:val="18"/>
-          <w:szCs w:val="18"/>
-          <w:lang w:val="en-CA"/>
-        </w:rPr>
-        <w:t>extraArgs.</w:t>
-      </w:r>
-      <w:r>
-        <w:rPr>
-          <w:rFonts w:ascii="Menlo" w:eastAsia="Times New Roman" w:hAnsi="Menlo" w:cs="Menlo"/>
-          <w:color w:val="9876AA"/>
-          <w:sz w:val="18"/>
-          <w:szCs w:val="18"/>
-          <w:lang w:val="en-CA"/>
-        </w:rPr>
-        <w:t>length</w:t>
-      </w:r>
-      <w:proofErr w:type="spellEnd"/>
-      <w:r>
-        <w:rPr>
-          <w:rFonts w:ascii="Menlo" w:eastAsia="Times New Roman" w:hAnsi="Menlo" w:cs="Menlo"/>
-          <w:color w:val="CC7832"/>
-          <w:sz w:val="18"/>
-          <w:szCs w:val="18"/>
-          <w:lang w:val="en-CA"/>
-        </w:rPr>
-        <w:t xml:space="preserve">; </w:t>
-      </w:r>
-      <w:proofErr w:type="spellStart"/>
-      <w:r>
-        <w:rPr>
-          <w:rFonts w:ascii="Menlo" w:eastAsia="Times New Roman" w:hAnsi="Menlo" w:cs="Menlo"/>
-          <w:color w:val="A9B7C6"/>
-          <w:sz w:val="18"/>
-          <w:szCs w:val="18"/>
-          <w:lang w:val="en-CA"/>
-        </w:rPr>
-        <w:t>i</w:t>
-      </w:r>
-      <w:proofErr w:type="spellEnd"/>
-      <w:r>
-        <w:rPr>
-          <w:rFonts w:ascii="Menlo" w:eastAsia="Times New Roman" w:hAnsi="Menlo" w:cs="Menlo"/>
-          <w:color w:val="A9B7C6"/>
-          <w:sz w:val="18"/>
-          <w:szCs w:val="18"/>
-          <w:lang w:val="en-CA"/>
-        </w:rPr>
-        <w:t>++){</w:t>
+        <w:t>i++){</w:t>
       </w:r>
       <w:r>
         <w:rPr>
@@ -11539,29 +10973,7 @@
           <w:szCs w:val="18"/>
           <w:lang w:val="en-CA"/>
         </w:rPr>
-        <w:t>(</w:t>
-      </w:r>
-      <w:proofErr w:type="spellStart"/>
-      <w:r>
-        <w:rPr>
-          <w:rFonts w:ascii="Menlo" w:eastAsia="Times New Roman" w:hAnsi="Menlo" w:cs="Menlo"/>
-          <w:color w:val="A9B7C6"/>
-          <w:sz w:val="18"/>
-          <w:szCs w:val="18"/>
-          <w:lang w:val="en-CA"/>
-        </w:rPr>
-        <w:t>i</w:t>
-      </w:r>
-      <w:proofErr w:type="spellEnd"/>
-      <w:r>
-        <w:rPr>
-          <w:rFonts w:ascii="Menlo" w:eastAsia="Times New Roman" w:hAnsi="Menlo" w:cs="Menlo"/>
-          <w:color w:val="A9B7C6"/>
-          <w:sz w:val="18"/>
-          <w:szCs w:val="18"/>
-          <w:lang w:val="en-CA"/>
-        </w:rPr>
-        <w:t>)</w:t>
+        <w:t>(i)</w:t>
       </w:r>
       <w:r>
         <w:rPr>
@@ -11615,7 +11027,6 @@
         </w:rPr>
         <w:br/>
       </w:r>
-      <w:proofErr w:type="spellStart"/>
       <w:r>
         <w:rPr>
           <w:rFonts w:ascii="Menlo" w:eastAsia="Times New Roman" w:hAnsi="Menlo" w:cs="Menlo"/>
@@ -11626,7 +11037,6 @@
         </w:rPr>
         <w:t>myFunc</w:t>
       </w:r>
-      <w:proofErr w:type="spellEnd"/>
       <w:r>
         <w:rPr>
           <w:rFonts w:ascii="Menlo" w:eastAsia="Times New Roman" w:hAnsi="Menlo" w:cs="Menlo"/>
@@ -11797,7 +11207,6 @@
         </w:rPr>
         <w:t>，多余参数在</w:t>
       </w:r>
-      <w:proofErr w:type="spellStart"/>
       <w:r>
         <w:rPr>
           <w:rFonts w:ascii="SimSun" w:eastAsia="SimSun" w:hAnsi="SimSun" w:cs="SimSun"/>
@@ -11808,7 +11217,6 @@
         </w:rPr>
         <w:t>extraArgs</w:t>
       </w:r>
-      <w:proofErr w:type="spellEnd"/>
       <w:r>
         <w:rPr>
           <w:rFonts w:ascii="SimSun" w:eastAsia="SimSun" w:hAnsi="SimSun" w:cs="SimSun" w:hint="eastAsia"/>
@@ -11907,8 +11315,6 @@
         </w:rPr>
         <w:t xml:space="preserve">function </w:t>
       </w:r>
-      <w:proofErr w:type="spellStart"/>
-      <w:proofErr w:type="gramStart"/>
       <w:r>
         <w:rPr>
           <w:rFonts w:ascii="Menlo" w:eastAsia="Times New Roman" w:hAnsi="Menlo" w:cs="Menlo"/>
@@ -11919,7 +11325,6 @@
         </w:rPr>
         <w:t>myFunc</w:t>
       </w:r>
-      <w:proofErr w:type="spellEnd"/>
       <w:r>
         <w:rPr>
           <w:rFonts w:ascii="Menlo" w:eastAsia="Times New Roman" w:hAnsi="Menlo" w:cs="Menlo"/>
@@ -11928,18 +11333,7 @@
           <w:szCs w:val="18"/>
           <w:lang w:val="en-CA"/>
         </w:rPr>
-        <w:t>(</w:t>
-      </w:r>
-      <w:proofErr w:type="gramEnd"/>
-      <w:r>
-        <w:rPr>
-          <w:rFonts w:ascii="Menlo" w:eastAsia="Times New Roman" w:hAnsi="Menlo" w:cs="Menlo"/>
-          <w:color w:val="A9B7C6"/>
-          <w:sz w:val="18"/>
-          <w:szCs w:val="18"/>
-          <w:lang w:val="en-CA"/>
-        </w:rPr>
-        <w:t>name</w:t>
+        <w:t>(name</w:t>
       </w:r>
       <w:r>
         <w:rPr>
@@ -12183,7 +11577,6 @@
         </w:rPr>
         <w:br/>
       </w:r>
-      <w:proofErr w:type="spellStart"/>
       <w:r>
         <w:rPr>
           <w:rFonts w:ascii="Menlo" w:eastAsia="Times New Roman" w:hAnsi="Menlo" w:cs="Menlo"/>
@@ -12194,7 +11587,6 @@
         </w:rPr>
         <w:t>myFunc</w:t>
       </w:r>
-      <w:proofErr w:type="spellEnd"/>
       <w:r>
         <w:rPr>
           <w:rFonts w:ascii="Menlo" w:eastAsia="Times New Roman" w:hAnsi="Menlo" w:cs="Menlo"/>
@@ -12363,7 +11755,6 @@
         </w:rPr>
         <w:t xml:space="preserve">function </w:t>
       </w:r>
-      <w:proofErr w:type="spellStart"/>
       <w:r>
         <w:rPr>
           <w:rFonts w:ascii="Menlo" w:eastAsia="Times New Roman" w:hAnsi="Menlo" w:cs="Menlo"/>
@@ -12374,7 +11765,6 @@
         </w:rPr>
         <w:t>myFunc</w:t>
       </w:r>
-      <w:proofErr w:type="spellEnd"/>
       <w:r>
         <w:rPr>
           <w:rFonts w:ascii="Menlo" w:eastAsia="Times New Roman" w:hAnsi="Menlo" w:cs="Menlo"/>
@@ -12383,32 +11773,8 @@
           <w:szCs w:val="18"/>
           <w:lang w:val="en-CA"/>
         </w:rPr>
-        <w:t>(</w:t>
-      </w:r>
-      <w:proofErr w:type="spellStart"/>
-      <w:r>
-        <w:rPr>
-          <w:rFonts w:ascii="Menlo" w:eastAsia="Times New Roman" w:hAnsi="Menlo" w:cs="Menlo"/>
-          <w:color w:val="A9B7C6"/>
-          <w:sz w:val="18"/>
-          <w:szCs w:val="18"/>
-          <w:lang w:val="en-CA"/>
-        </w:rPr>
-        <w:t>nameFunction</w:t>
-      </w:r>
-      <w:proofErr w:type="spellEnd"/>
-      <w:proofErr w:type="gramStart"/>
-      <w:r>
-        <w:rPr>
-          <w:rFonts w:ascii="Menlo" w:eastAsia="Times New Roman" w:hAnsi="Menlo" w:cs="Menlo"/>
-          <w:color w:val="A9B7C6"/>
-          <w:sz w:val="18"/>
-          <w:szCs w:val="18"/>
-          <w:lang w:val="en-CA"/>
-        </w:rPr>
-        <w:t>){</w:t>
-      </w:r>
-      <w:proofErr w:type="gramEnd"/>
+        <w:t>(nameFunction){</w:t>
+      </w:r>
       <w:r>
         <w:rPr>
           <w:rFonts w:ascii="Menlo" w:eastAsia="Times New Roman" w:hAnsi="Menlo" w:cs="Menlo"/>
@@ -12460,29 +11826,7 @@
           <w:szCs w:val="18"/>
           <w:lang w:val="en-CA"/>
         </w:rPr>
-        <w:t xml:space="preserve">+ </w:t>
-      </w:r>
-      <w:proofErr w:type="spellStart"/>
-      <w:r>
-        <w:rPr>
-          <w:rFonts w:ascii="Menlo" w:eastAsia="Times New Roman" w:hAnsi="Menlo" w:cs="Menlo"/>
-          <w:color w:val="A9B7C6"/>
-          <w:sz w:val="18"/>
-          <w:szCs w:val="18"/>
-          <w:lang w:val="en-CA"/>
-        </w:rPr>
-        <w:t>nameFunction</w:t>
-      </w:r>
-      <w:proofErr w:type="spellEnd"/>
-      <w:r>
-        <w:rPr>
-          <w:rFonts w:ascii="Menlo" w:eastAsia="Times New Roman" w:hAnsi="Menlo" w:cs="Menlo"/>
-          <w:color w:val="A9B7C6"/>
-          <w:sz w:val="18"/>
-          <w:szCs w:val="18"/>
-          <w:lang w:val="en-CA"/>
-        </w:rPr>
-        <w:t xml:space="preserve">() + </w:t>
+        <w:t xml:space="preserve">+ nameFunction() + </w:t>
       </w:r>
       <w:r>
         <w:rPr>
@@ -12547,7 +11891,6 @@
         </w:rPr>
         <w:t xml:space="preserve">function </w:t>
       </w:r>
-      <w:proofErr w:type="spellStart"/>
       <w:r>
         <w:rPr>
           <w:rFonts w:ascii="Menlo" w:eastAsia="Times New Roman" w:hAnsi="Menlo" w:cs="Menlo"/>
@@ -12558,7 +11901,6 @@
         </w:rPr>
         <w:t>printName</w:t>
       </w:r>
-      <w:proofErr w:type="spellEnd"/>
       <w:r>
         <w:rPr>
           <w:rFonts w:ascii="Menlo" w:eastAsia="Times New Roman" w:hAnsi="Menlo" w:cs="Menlo"/>
@@ -12567,9 +11909,18 @@
           <w:szCs w:val="18"/>
           <w:lang w:val="en-CA"/>
         </w:rPr>
-        <w:t>(</w:t>
-      </w:r>
-      <w:proofErr w:type="spellStart"/>
+        <w:t>(nameFunction</w:t>
+      </w:r>
+      <w:r>
+        <w:rPr>
+          <w:rFonts w:ascii="Menlo" w:eastAsia="Times New Roman" w:hAnsi="Menlo" w:cs="Menlo"/>
+          <w:color w:val="CC7832"/>
+          <w:sz w:val="18"/>
+          <w:szCs w:val="18"/>
+          <w:lang w:val="en-CA"/>
+        </w:rPr>
+        <w:t xml:space="preserve">, </w:t>
+      </w:r>
       <w:r>
         <w:rPr>
           <w:rFonts w:ascii="Menlo" w:eastAsia="Times New Roman" w:hAnsi="Menlo" w:cs="Menlo"/>
@@ -12578,20 +11929,8 @@
           <w:szCs w:val="18"/>
           <w:lang w:val="en-CA"/>
         </w:rPr>
-        <w:t>nameFunction</w:t>
-      </w:r>
-      <w:proofErr w:type="spellEnd"/>
-      <w:r>
-        <w:rPr>
-          <w:rFonts w:ascii="Menlo" w:eastAsia="Times New Roman" w:hAnsi="Menlo" w:cs="Menlo"/>
-          <w:color w:val="CC7832"/>
-          <w:sz w:val="18"/>
-          <w:szCs w:val="18"/>
-          <w:lang w:val="en-CA"/>
-        </w:rPr>
-        <w:t xml:space="preserve">, </w:t>
-      </w:r>
-      <w:proofErr w:type="spellStart"/>
+        <w:t>printFunction){</w:t>
+      </w:r>
       <w:r>
         <w:rPr>
           <w:rFonts w:ascii="Menlo" w:eastAsia="Times New Roman" w:hAnsi="Menlo" w:cs="Menlo"/>
@@ -12600,9 +11939,19 @@
           <w:szCs w:val="18"/>
           <w:lang w:val="en-CA"/>
         </w:rPr>
-        <w:t>printFunction</w:t>
-      </w:r>
-      <w:proofErr w:type="spellEnd"/>
+        <w:br/>
+        <w:t xml:space="preserve">    printFunction(</w:t>
+      </w:r>
+      <w:r>
+        <w:rPr>
+          <w:rFonts w:ascii="Menlo" w:eastAsia="Times New Roman" w:hAnsi="Menlo" w:cs="Menlo"/>
+          <w:color w:val="FFC66D"/>
+          <w:sz w:val="18"/>
+          <w:szCs w:val="18"/>
+          <w:lang w:val="en-CA"/>
+        </w:rPr>
+        <w:t>myFunc</w:t>
+      </w:r>
       <w:r>
         <w:rPr>
           <w:rFonts w:ascii="Menlo" w:eastAsia="Times New Roman" w:hAnsi="Menlo" w:cs="Menlo"/>
@@ -12611,84 +11960,7 @@
           <w:szCs w:val="18"/>
           <w:lang w:val="en-CA"/>
         </w:rPr>
-        <w:t>){</w:t>
-      </w:r>
-      <w:r>
-        <w:rPr>
-          <w:rFonts w:ascii="Menlo" w:eastAsia="Times New Roman" w:hAnsi="Menlo" w:cs="Menlo"/>
-          <w:color w:val="A9B7C6"/>
-          <w:sz w:val="18"/>
-          <w:szCs w:val="18"/>
-          <w:lang w:val="en-CA"/>
-        </w:rPr>
-        <w:br/>
-        <w:t xml:space="preserve">    </w:t>
-      </w:r>
-      <w:proofErr w:type="spellStart"/>
-      <w:r>
-        <w:rPr>
-          <w:rFonts w:ascii="Menlo" w:eastAsia="Times New Roman" w:hAnsi="Menlo" w:cs="Menlo"/>
-          <w:color w:val="A9B7C6"/>
-          <w:sz w:val="18"/>
-          <w:szCs w:val="18"/>
-          <w:lang w:val="en-CA"/>
-        </w:rPr>
-        <w:t>printFunction</w:t>
-      </w:r>
-      <w:proofErr w:type="spellEnd"/>
-      <w:r>
-        <w:rPr>
-          <w:rFonts w:ascii="Menlo" w:eastAsia="Times New Roman" w:hAnsi="Menlo" w:cs="Menlo"/>
-          <w:color w:val="A9B7C6"/>
-          <w:sz w:val="18"/>
-          <w:szCs w:val="18"/>
-          <w:lang w:val="en-CA"/>
-        </w:rPr>
-        <w:t>(</w:t>
-      </w:r>
-      <w:proofErr w:type="spellStart"/>
-      <w:r>
-        <w:rPr>
-          <w:rFonts w:ascii="Menlo" w:eastAsia="Times New Roman" w:hAnsi="Menlo" w:cs="Menlo"/>
-          <w:color w:val="FFC66D"/>
-          <w:sz w:val="18"/>
-          <w:szCs w:val="18"/>
-          <w:lang w:val="en-CA"/>
-        </w:rPr>
-        <w:t>myFunc</w:t>
-      </w:r>
-      <w:proofErr w:type="spellEnd"/>
-      <w:r>
-        <w:rPr>
-          <w:rFonts w:ascii="Menlo" w:eastAsia="Times New Roman" w:hAnsi="Menlo" w:cs="Menlo"/>
-          <w:color w:val="A9B7C6"/>
-          <w:sz w:val="18"/>
-          <w:szCs w:val="18"/>
-          <w:lang w:val="en-CA"/>
-        </w:rPr>
-        <w:t>(</w:t>
-      </w:r>
-      <w:proofErr w:type="spellStart"/>
-      <w:r>
-        <w:rPr>
-          <w:rFonts w:ascii="Menlo" w:eastAsia="Times New Roman" w:hAnsi="Menlo" w:cs="Menlo"/>
-          <w:color w:val="A9B7C6"/>
-          <w:sz w:val="18"/>
-          <w:szCs w:val="18"/>
-          <w:lang w:val="en-CA"/>
-        </w:rPr>
-        <w:t>nameFunction</w:t>
-      </w:r>
-      <w:proofErr w:type="spellEnd"/>
-      <w:r>
-        <w:rPr>
-          <w:rFonts w:ascii="Menlo" w:eastAsia="Times New Roman" w:hAnsi="Menlo" w:cs="Menlo"/>
-          <w:color w:val="A9B7C6"/>
-          <w:sz w:val="18"/>
-          <w:szCs w:val="18"/>
-          <w:lang w:val="en-CA"/>
-        </w:rPr>
-        <w:t>))</w:t>
+        <w:t>(nameFunction))</w:t>
       </w:r>
       <w:r>
         <w:rPr>
@@ -12721,7 +11993,6 @@
         </w:rPr>
         <w:br/>
       </w:r>
-      <w:proofErr w:type="spellStart"/>
       <w:r>
         <w:rPr>
           <w:rFonts w:ascii="Menlo" w:eastAsia="Times New Roman" w:hAnsi="Menlo" w:cs="Menlo"/>
@@ -12732,7 +12003,6 @@
         </w:rPr>
         <w:t>printName</w:t>
       </w:r>
-      <w:proofErr w:type="spellEnd"/>
       <w:r>
         <w:rPr>
           <w:rFonts w:ascii="Menlo" w:eastAsia="Times New Roman" w:hAnsi="Menlo" w:cs="Menlo"/>
@@ -13048,7 +12318,6 @@
         </w:rPr>
         <w:t xml:space="preserve">function </w:t>
       </w:r>
-      <w:proofErr w:type="spellStart"/>
       <w:r>
         <w:rPr>
           <w:rFonts w:ascii="Menlo" w:eastAsia="Times New Roman" w:hAnsi="Menlo" w:cs="Menlo"/>
@@ -13059,7 +12328,6 @@
         </w:rPr>
         <w:t>myFunc</w:t>
       </w:r>
-      <w:proofErr w:type="spellEnd"/>
       <w:r>
         <w:rPr>
           <w:rFonts w:ascii="Menlo" w:eastAsia="Times New Roman" w:hAnsi="Menlo" w:cs="Menlo"/>
@@ -13113,7 +12381,6 @@
         </w:rPr>
         <w:t xml:space="preserve">let </w:t>
       </w:r>
-      <w:proofErr w:type="spellStart"/>
       <w:r>
         <w:rPr>
           <w:rFonts w:ascii="Menlo" w:eastAsia="Times New Roman" w:hAnsi="Menlo" w:cs="Menlo"/>
@@ -13122,18 +12389,7 @@
           <w:szCs w:val="18"/>
           <w:lang w:val="en-CA"/>
         </w:rPr>
-        <w:t>myLocalVar</w:t>
-      </w:r>
-      <w:proofErr w:type="spellEnd"/>
-      <w:r>
-        <w:rPr>
-          <w:rFonts w:ascii="Menlo" w:eastAsia="Times New Roman" w:hAnsi="Menlo" w:cs="Menlo"/>
-          <w:color w:val="A9B7C6"/>
-          <w:sz w:val="18"/>
-          <w:szCs w:val="18"/>
-          <w:lang w:val="en-CA"/>
-        </w:rPr>
-        <w:t xml:space="preserve"> = </w:t>
+        <w:t xml:space="preserve">myLocalVar = </w:t>
       </w:r>
       <w:r>
         <w:rPr>
@@ -13178,7 +12434,6 @@
         </w:rPr>
         <w:t xml:space="preserve">let </w:t>
       </w:r>
-      <w:proofErr w:type="spellStart"/>
       <w:r>
         <w:rPr>
           <w:rFonts w:ascii="Menlo" w:eastAsia="Times New Roman" w:hAnsi="Menlo" w:cs="Menlo"/>
@@ -13187,18 +12442,7 @@
           <w:szCs w:val="18"/>
           <w:lang w:val="en-CA"/>
         </w:rPr>
-        <w:t>innerFunction</w:t>
-      </w:r>
-      <w:proofErr w:type="spellEnd"/>
-      <w:r>
-        <w:rPr>
-          <w:rFonts w:ascii="Menlo" w:eastAsia="Times New Roman" w:hAnsi="Menlo" w:cs="Menlo"/>
-          <w:color w:val="FFC66D"/>
-          <w:sz w:val="18"/>
-          <w:szCs w:val="18"/>
-          <w:lang w:val="en-CA"/>
-        </w:rPr>
-        <w:t xml:space="preserve"> </w:t>
+        <w:t xml:space="preserve">innerFunction </w:t>
       </w:r>
       <w:r>
         <w:rPr>
@@ -13210,7 +12454,6 @@
         </w:rPr>
         <w:t xml:space="preserve">= </w:t>
       </w:r>
-      <w:proofErr w:type="gramStart"/>
       <w:r>
         <w:rPr>
           <w:rFonts w:ascii="Menlo" w:eastAsia="Times New Roman" w:hAnsi="Menlo" w:cs="Menlo"/>
@@ -13231,18 +12474,7 @@
           <w:szCs w:val="18"/>
           <w:lang w:val="en-CA"/>
         </w:rPr>
-        <w:t>(</w:t>
-      </w:r>
-      <w:proofErr w:type="gramEnd"/>
-      <w:r>
-        <w:rPr>
-          <w:rFonts w:ascii="Menlo" w:eastAsia="Times New Roman" w:hAnsi="Menlo" w:cs="Menlo"/>
-          <w:color w:val="A9B7C6"/>
-          <w:sz w:val="18"/>
-          <w:szCs w:val="18"/>
-          <w:lang w:val="en-CA"/>
-        </w:rPr>
-        <w:t>)</w:t>
+        <w:t>()</w:t>
       </w:r>
       <w:r>
         <w:rPr>
@@ -13335,29 +12567,7 @@
           <w:szCs w:val="18"/>
           <w:lang w:val="en-CA"/>
         </w:rPr>
-        <w:t xml:space="preserve">+ </w:t>
-      </w:r>
-      <w:proofErr w:type="spellStart"/>
-      <w:r>
-        <w:rPr>
-          <w:rFonts w:ascii="Menlo" w:eastAsia="Times New Roman" w:hAnsi="Menlo" w:cs="Menlo"/>
-          <w:color w:val="A9B7C6"/>
-          <w:sz w:val="18"/>
-          <w:szCs w:val="18"/>
-          <w:lang w:val="en-CA"/>
-        </w:rPr>
-        <w:t>myLocalVar</w:t>
-      </w:r>
-      <w:proofErr w:type="spellEnd"/>
-      <w:r>
-        <w:rPr>
-          <w:rFonts w:ascii="Menlo" w:eastAsia="Times New Roman" w:hAnsi="Menlo" w:cs="Menlo"/>
-          <w:color w:val="A9B7C6"/>
-          <w:sz w:val="18"/>
-          <w:szCs w:val="18"/>
-          <w:lang w:val="en-CA"/>
-        </w:rPr>
-        <w:t xml:space="preserve"> + </w:t>
+        <w:t xml:space="preserve">+ myLocalVar + </w:t>
       </w:r>
       <w:r>
         <w:rPr>
@@ -13443,7 +12653,6 @@
         </w:rPr>
         <w:t xml:space="preserve">return </w:t>
       </w:r>
-      <w:proofErr w:type="spellStart"/>
       <w:r>
         <w:rPr>
           <w:rFonts w:ascii="Menlo" w:eastAsia="Times New Roman" w:hAnsi="Menlo" w:cs="Menlo"/>
@@ -13454,7 +12663,6 @@
         </w:rPr>
         <w:t>innerFunction</w:t>
       </w:r>
-      <w:proofErr w:type="spellEnd"/>
       <w:r>
         <w:rPr>
           <w:rFonts w:ascii="Menlo" w:eastAsia="Times New Roman" w:hAnsi="Menlo" w:cs="Menlo"/>
@@ -13526,7 +12734,6 @@
         </w:rPr>
         <w:t>(</w:t>
       </w:r>
-      <w:proofErr w:type="spellStart"/>
       <w:r>
         <w:rPr>
           <w:rFonts w:ascii="Menlo" w:eastAsia="Times New Roman" w:hAnsi="Menlo" w:cs="Menlo"/>
@@ -13537,7 +12744,6 @@
         </w:rPr>
         <w:t>myFunc</w:t>
       </w:r>
-      <w:proofErr w:type="spellEnd"/>
       <w:r>
         <w:rPr>
           <w:rFonts w:ascii="Menlo" w:eastAsia="Times New Roman" w:hAnsi="Menlo" w:cs="Menlo"/>
@@ -13606,20 +12812,8 @@
           <w:szCs w:val="18"/>
           <w:lang w:val="en-CA"/>
         </w:rPr>
-        <w:t xml:space="preserve">, name, </w:t>
-      </w:r>
-      <w:proofErr w:type="spellStart"/>
-      <w:r>
-        <w:rPr>
-          <w:rFonts w:ascii="SimSun" w:eastAsia="SimSun" w:hAnsi="SimSun" w:cs="SimSun"/>
-          <w:color w:val="CC7832"/>
-          <w:sz w:val="18"/>
-          <w:szCs w:val="18"/>
-          <w:lang w:val="en-CA"/>
-        </w:rPr>
-        <w:t>myLocalVar</w:t>
-      </w:r>
-      <w:proofErr w:type="spellEnd"/>
+        <w:t>, name, myLocalVar</w:t>
+      </w:r>
     </w:p>
     <w:p>
       <w:pPr>
@@ -13701,27 +12895,7 @@
           <w:szCs w:val="18"/>
           <w:lang w:val="en-CA"/>
         </w:rPr>
-        <w:t xml:space="preserve">function </w:t>
-      </w:r>
-      <w:proofErr w:type="spellStart"/>
-      <w:r>
-        <w:rPr>
-          <w:rFonts w:asciiTheme="minorEastAsia" w:hAnsiTheme="minorEastAsia"/>
-          <w:sz w:val="18"/>
-          <w:szCs w:val="18"/>
-          <w:lang w:val="en-CA"/>
-        </w:rPr>
-        <w:t>myFunc</w:t>
-      </w:r>
-      <w:proofErr w:type="spellEnd"/>
-      <w:r>
-        <w:rPr>
-          <w:rFonts w:asciiTheme="minorEastAsia" w:hAnsiTheme="minorEastAsia"/>
-          <w:sz w:val="18"/>
-          <w:szCs w:val="18"/>
-          <w:lang w:val="en-CA"/>
-        </w:rPr>
-        <w:t>(parameter){…}</w:t>
+        <w:t>function myFunc(parameter){…}</w:t>
       </w:r>
       <w:r>
         <w:rPr>
@@ -13792,7 +12966,6 @@
         </w:rPr>
         <w:t xml:space="preserve">function </w:t>
       </w:r>
-      <w:proofErr w:type="spellStart"/>
       <w:r>
         <w:rPr>
           <w:rFonts w:ascii="Menlo" w:eastAsia="Times New Roman" w:hAnsi="Menlo" w:cs="Menlo"/>
@@ -13803,7 +12976,6 @@
         </w:rPr>
         <w:t>myFunc</w:t>
       </w:r>
-      <w:proofErr w:type="spellEnd"/>
       <w:r>
         <w:rPr>
           <w:rFonts w:ascii="Menlo" w:eastAsia="Times New Roman" w:hAnsi="Menlo" w:cs="Menlo"/>
@@ -13833,9 +13005,18 @@
           <w:lang w:val="en-CA"/>
         </w:rPr>
         <w:br/>
-        <w:t xml:space="preserve">    </w:t>
-      </w:r>
-      <w:proofErr w:type="gramStart"/>
+        <w:t xml:space="preserve">    console.</w:t>
+      </w:r>
+      <w:r>
+        <w:rPr>
+          <w:rFonts w:ascii="Menlo" w:eastAsia="Times New Roman" w:hAnsi="Menlo" w:cs="Menlo"/>
+          <w:color w:val="FFC66D"/>
+          <w:sz w:val="18"/>
+          <w:szCs w:val="18"/>
+          <w:lang w:val="en-CA"/>
+        </w:rPr>
+        <w:t>log</w:t>
+      </w:r>
       <w:r>
         <w:rPr>
           <w:rFonts w:ascii="Menlo" w:eastAsia="Times New Roman" w:hAnsi="Menlo" w:cs="Menlo"/>
@@ -13844,29 +13025,8 @@
           <w:szCs w:val="18"/>
           <w:lang w:val="en-CA"/>
         </w:rPr>
-        <w:t>console.</w:t>
-      </w:r>
-      <w:r>
-        <w:rPr>
-          <w:rFonts w:ascii="Menlo" w:eastAsia="Times New Roman" w:hAnsi="Menlo" w:cs="Menlo"/>
-          <w:color w:val="FFC66D"/>
-          <w:sz w:val="18"/>
-          <w:szCs w:val="18"/>
-          <w:lang w:val="en-CA"/>
-        </w:rPr>
-        <w:t>log</w:t>
-      </w:r>
-      <w:r>
-        <w:rPr>
-          <w:rFonts w:ascii="Menlo" w:eastAsia="Times New Roman" w:hAnsi="Menlo" w:cs="Menlo"/>
-          <w:color w:val="A9B7C6"/>
-          <w:sz w:val="18"/>
-          <w:szCs w:val="18"/>
-          <w:lang w:val="en-CA"/>
-        </w:rPr>
         <w:t>(</w:t>
       </w:r>
-      <w:proofErr w:type="gramEnd"/>
       <w:r>
         <w:rPr>
           <w:rFonts w:ascii="Menlo" w:eastAsia="Times New Roman" w:hAnsi="Menlo" w:cs="Menlo"/>
@@ -14064,7 +13224,6 @@
         </w:rPr>
         <w:br/>
       </w:r>
-      <w:proofErr w:type="spellStart"/>
       <w:r>
         <w:rPr>
           <w:rFonts w:ascii="Menlo" w:eastAsia="Times New Roman" w:hAnsi="Menlo" w:cs="Menlo"/>
@@ -14075,7 +13234,6 @@
         </w:rPr>
         <w:t>myFunc</w:t>
       </w:r>
-      <w:proofErr w:type="spellEnd"/>
       <w:r>
         <w:rPr>
           <w:rFonts w:ascii="Menlo" w:eastAsia="Times New Roman" w:hAnsi="Menlo" w:cs="Menlo"/>
@@ -14435,25 +13593,14 @@
         </w:rPr>
         <w:t>空字符串，</w:t>
       </w:r>
-      <w:proofErr w:type="spellStart"/>
-      <w:r>
-        <w:rPr>
-          <w:rFonts w:asciiTheme="minorEastAsia" w:hAnsiTheme="minorEastAsia"/>
-          <w:sz w:val="18"/>
-          <w:szCs w:val="18"/>
-          <w:lang w:val="en-CA"/>
-        </w:rPr>
-        <w:t>NaN</w:t>
-      </w:r>
-      <w:proofErr w:type="spellEnd"/>
-      <w:r>
-        <w:rPr>
-          <w:rFonts w:asciiTheme="minorEastAsia" w:hAnsiTheme="minorEastAsia"/>
-          <w:sz w:val="18"/>
-          <w:szCs w:val="18"/>
-          <w:lang w:val="en-CA"/>
-        </w:rPr>
-        <w:t>, null, undefined</w:t>
+      <w:r>
+        <w:rPr>
+          <w:rFonts w:asciiTheme="minorEastAsia" w:hAnsiTheme="minorEastAsia"/>
+          <w:sz w:val="18"/>
+          <w:szCs w:val="18"/>
+          <w:lang w:val="en-CA"/>
+        </w:rPr>
+        <w:t>NaN, null, undefined</w:t>
       </w:r>
       <w:r>
         <w:rPr>
@@ -14694,7 +13841,6 @@
                 <w:lang w:val="en-CA"/>
               </w:rPr>
             </w:pPr>
-            <w:proofErr w:type="gramStart"/>
             <w:r>
               <w:rPr>
                 <w:rFonts w:asciiTheme="minorEastAsia" w:hAnsiTheme="minorEastAsia"/>
@@ -14704,7 +13850,6 @@
               </w:rPr>
               <w:t>.length</w:t>
             </w:r>
-            <w:proofErr w:type="gramEnd"/>
           </w:p>
         </w:tc>
         <w:tc>
@@ -14746,36 +13891,14 @@
                 <w:lang w:val="en-CA"/>
               </w:rPr>
             </w:pPr>
-            <w:proofErr w:type="gramStart"/>
-            <w:r>
-              <w:rPr>
-                <w:rFonts w:asciiTheme="minorEastAsia" w:hAnsiTheme="minorEastAsia"/>
-                <w:sz w:val="18"/>
-                <w:szCs w:val="18"/>
-                <w:lang w:val="en-CA"/>
-              </w:rPr>
-              <w:t>.</w:t>
-            </w:r>
-            <w:proofErr w:type="spellStart"/>
-            <w:r>
-              <w:rPr>
-                <w:rFonts w:asciiTheme="minorEastAsia" w:hAnsiTheme="minorEastAsia"/>
-                <w:sz w:val="18"/>
-                <w:szCs w:val="18"/>
-                <w:lang w:val="en-CA"/>
-              </w:rPr>
-              <w:t>charAt</w:t>
-            </w:r>
-            <w:proofErr w:type="spellEnd"/>
-            <w:proofErr w:type="gramEnd"/>
-            <w:r>
-              <w:rPr>
-                <w:rFonts w:asciiTheme="minorEastAsia" w:hAnsiTheme="minorEastAsia"/>
-                <w:sz w:val="18"/>
-                <w:szCs w:val="18"/>
-                <w:lang w:val="en-CA"/>
-              </w:rPr>
-              <w:t>(index)</w:t>
+            <w:r>
+              <w:rPr>
+                <w:rFonts w:asciiTheme="minorEastAsia" w:hAnsiTheme="minorEastAsia"/>
+                <w:sz w:val="18"/>
+                <w:szCs w:val="18"/>
+                <w:lang w:val="en-CA"/>
+              </w:rPr>
+              <w:t>.charAt(index)</w:t>
             </w:r>
           </w:p>
         </w:tc>
@@ -14836,45 +13959,23 @@
                 <w:lang w:val="en-CA"/>
               </w:rPr>
             </w:pPr>
-            <w:proofErr w:type="gramStart"/>
-            <w:r>
-              <w:rPr>
-                <w:rFonts w:asciiTheme="minorEastAsia" w:hAnsiTheme="minorEastAsia"/>
-                <w:sz w:val="18"/>
-                <w:szCs w:val="18"/>
-                <w:lang w:val="en-CA"/>
-              </w:rPr>
-              <w:t>.</w:t>
-            </w:r>
-            <w:proofErr w:type="spellStart"/>
-            <w:r>
-              <w:rPr>
-                <w:rFonts w:asciiTheme="minorEastAsia" w:hAnsiTheme="minorEastAsia"/>
-                <w:sz w:val="18"/>
-                <w:szCs w:val="18"/>
-                <w:lang w:val="en-CA"/>
-              </w:rPr>
-              <w:t>c</w:t>
-            </w:r>
-            <w:r>
-              <w:rPr>
-                <w:rFonts w:asciiTheme="minorEastAsia" w:hAnsiTheme="minorEastAsia"/>
-                <w:sz w:val="18"/>
-                <w:szCs w:val="18"/>
-                <w:lang w:val="en-CA"/>
-              </w:rPr>
-              <w:t>oncat</w:t>
-            </w:r>
-            <w:proofErr w:type="spellEnd"/>
-            <w:proofErr w:type="gramEnd"/>
-            <w:r>
-              <w:rPr>
-                <w:rFonts w:asciiTheme="minorEastAsia" w:hAnsiTheme="minorEastAsia"/>
-                <w:sz w:val="18"/>
-                <w:szCs w:val="18"/>
-                <w:lang w:val="en-CA"/>
-              </w:rPr>
-              <w:t>(string)</w:t>
+            <w:r>
+              <w:rPr>
+                <w:rFonts w:asciiTheme="minorEastAsia" w:hAnsiTheme="minorEastAsia"/>
+                <w:sz w:val="18"/>
+                <w:szCs w:val="18"/>
+                <w:lang w:val="en-CA"/>
+              </w:rPr>
+              <w:t>.c</w:t>
+            </w:r>
+            <w:r>
+              <w:rPr>
+                <w:rFonts w:asciiTheme="minorEastAsia" w:hAnsiTheme="minorEastAsia"/>
+                <w:sz w:val="18"/>
+                <w:szCs w:val="18"/>
+                <w:lang w:val="en-CA"/>
+              </w:rPr>
+              <w:t>oncat(string)</w:t>
             </w:r>
           </w:p>
         </w:tc>
@@ -14917,7 +14018,6 @@
                 <w:lang w:val="en-CA"/>
               </w:rPr>
             </w:pPr>
-            <w:proofErr w:type="gramStart"/>
             <w:r>
               <w:rPr>
                 <w:rFonts w:asciiTheme="minorEastAsia" w:hAnsiTheme="minorEastAsia"/>
@@ -14927,26 +14027,14 @@
               </w:rPr>
               <w:t>.</w:t>
             </w:r>
-            <w:proofErr w:type="spellStart"/>
-            <w:r>
-              <w:rPr>
-                <w:rFonts w:asciiTheme="minorEastAsia" w:hAnsiTheme="minorEastAsia"/>
-                <w:sz w:val="18"/>
-                <w:szCs w:val="18"/>
-                <w:lang w:val="en-CA"/>
-              </w:rPr>
-              <w:t>indexOf</w:t>
-            </w:r>
-            <w:proofErr w:type="spellEnd"/>
-            <w:proofErr w:type="gramEnd"/>
-            <w:r>
-              <w:rPr>
-                <w:rFonts w:asciiTheme="minorEastAsia" w:hAnsiTheme="minorEastAsia"/>
-                <w:sz w:val="18"/>
-                <w:szCs w:val="18"/>
-                <w:lang w:val="en-CA"/>
-              </w:rPr>
-              <w:t>(term, start)</w:t>
+            <w:r>
+              <w:rPr>
+                <w:rFonts w:asciiTheme="minorEastAsia" w:hAnsiTheme="minorEastAsia"/>
+                <w:sz w:val="18"/>
+                <w:szCs w:val="18"/>
+                <w:lang w:val="en-CA"/>
+              </w:rPr>
+              <w:t>indexOf(term, start)</w:t>
             </w:r>
           </w:p>
         </w:tc>
@@ -14998,45 +14086,14 @@
                 <w:lang w:val="en-CA"/>
               </w:rPr>
             </w:pPr>
-            <w:proofErr w:type="gramStart"/>
-            <w:r>
-              <w:rPr>
-                <w:rFonts w:asciiTheme="minorEastAsia" w:hAnsiTheme="minorEastAsia"/>
-                <w:sz w:val="18"/>
-                <w:szCs w:val="18"/>
-                <w:lang w:val="en-CA"/>
-              </w:rPr>
-              <w:t>,replace</w:t>
-            </w:r>
-            <w:proofErr w:type="gramEnd"/>
-            <w:r>
-              <w:rPr>
-                <w:rFonts w:asciiTheme="minorEastAsia" w:hAnsiTheme="minorEastAsia"/>
-                <w:sz w:val="18"/>
-                <w:szCs w:val="18"/>
-                <w:lang w:val="en-CA"/>
-              </w:rPr>
-              <w:t xml:space="preserve">(term, </w:t>
-            </w:r>
-            <w:proofErr w:type="spellStart"/>
-            <w:r>
-              <w:rPr>
-                <w:rFonts w:asciiTheme="minorEastAsia" w:hAnsiTheme="minorEastAsia"/>
-                <w:sz w:val="18"/>
-                <w:szCs w:val="18"/>
-                <w:lang w:val="en-CA"/>
-              </w:rPr>
-              <w:t>newTerm</w:t>
-            </w:r>
-            <w:proofErr w:type="spellEnd"/>
-            <w:r>
-              <w:rPr>
-                <w:rFonts w:asciiTheme="minorEastAsia" w:hAnsiTheme="minorEastAsia"/>
-                <w:sz w:val="18"/>
-                <w:szCs w:val="18"/>
-                <w:lang w:val="en-CA"/>
-              </w:rPr>
-              <w:t>)</w:t>
+            <w:r>
+              <w:rPr>
+                <w:rFonts w:asciiTheme="minorEastAsia" w:hAnsiTheme="minorEastAsia"/>
+                <w:sz w:val="18"/>
+                <w:szCs w:val="18"/>
+                <w:lang w:val="en-CA"/>
+              </w:rPr>
+              <w:t>,replace(term, newTerm)</w:t>
             </w:r>
           </w:p>
         </w:tc>
@@ -15080,7 +14137,6 @@
               </w:rPr>
               <w:t>换为</w:t>
             </w:r>
-            <w:proofErr w:type="spellStart"/>
             <w:r>
               <w:rPr>
                 <w:rFonts w:asciiTheme="minorEastAsia" w:hAnsiTheme="minorEastAsia"/>
@@ -15090,7 +14146,6 @@
               </w:rPr>
               <w:t>newTerm</w:t>
             </w:r>
-            <w:proofErr w:type="spellEnd"/>
           </w:p>
         </w:tc>
       </w:tr>
@@ -15108,25 +14163,14 @@
                 <w:lang w:val="en-CA"/>
               </w:rPr>
             </w:pPr>
-            <w:proofErr w:type="gramStart"/>
-            <w:r>
-              <w:rPr>
-                <w:rFonts w:asciiTheme="minorEastAsia" w:hAnsiTheme="minorEastAsia"/>
-                <w:sz w:val="18"/>
-                <w:szCs w:val="18"/>
-                <w:lang w:val="en-CA"/>
-              </w:rPr>
-              <w:t>.slice</w:t>
-            </w:r>
-            <w:proofErr w:type="gramEnd"/>
-            <w:r>
-              <w:rPr>
-                <w:rFonts w:asciiTheme="minorEastAsia" w:hAnsiTheme="minorEastAsia"/>
-                <w:sz w:val="18"/>
-                <w:szCs w:val="18"/>
-                <w:lang w:val="en-CA"/>
-              </w:rPr>
-              <w:t>(start, end)</w:t>
+            <w:r>
+              <w:rPr>
+                <w:rFonts w:asciiTheme="minorEastAsia" w:hAnsiTheme="minorEastAsia"/>
+                <w:sz w:val="18"/>
+                <w:szCs w:val="18"/>
+                <w:lang w:val="en-CA"/>
+              </w:rPr>
+              <w:t>.slice(start, end)</w:t>
             </w:r>
           </w:p>
         </w:tc>
@@ -15169,25 +14213,14 @@
                 <w:lang w:val="en-CA"/>
               </w:rPr>
             </w:pPr>
-            <w:proofErr w:type="gramStart"/>
-            <w:r>
-              <w:rPr>
-                <w:rFonts w:asciiTheme="minorEastAsia" w:hAnsiTheme="minorEastAsia"/>
-                <w:sz w:val="18"/>
-                <w:szCs w:val="18"/>
-                <w:lang w:val="en-CA"/>
-              </w:rPr>
-              <w:t>.split</w:t>
-            </w:r>
-            <w:proofErr w:type="gramEnd"/>
-            <w:r>
-              <w:rPr>
-                <w:rFonts w:asciiTheme="minorEastAsia" w:hAnsiTheme="minorEastAsia"/>
-                <w:sz w:val="18"/>
-                <w:szCs w:val="18"/>
-                <w:lang w:val="en-CA"/>
-              </w:rPr>
-              <w:t>(term)</w:t>
+            <w:r>
+              <w:rPr>
+                <w:rFonts w:asciiTheme="minorEastAsia" w:hAnsiTheme="minorEastAsia"/>
+                <w:sz w:val="18"/>
+                <w:szCs w:val="18"/>
+                <w:lang w:val="en-CA"/>
+              </w:rPr>
+              <w:t>.split(term)</w:t>
             </w:r>
           </w:p>
         </w:tc>
@@ -15248,36 +14281,14 @@
                 <w:lang w:val="en-CA"/>
               </w:rPr>
             </w:pPr>
-            <w:proofErr w:type="spellStart"/>
-            <w:proofErr w:type="gramStart"/>
-            <w:r>
-              <w:rPr>
-                <w:rFonts w:asciiTheme="minorEastAsia" w:hAnsiTheme="minorEastAsia"/>
-                <w:sz w:val="18"/>
-                <w:szCs w:val="18"/>
-                <w:lang w:val="en-CA"/>
-              </w:rPr>
-              <w:t>toUpperCase</w:t>
-            </w:r>
-            <w:proofErr w:type="spellEnd"/>
-            <w:r>
-              <w:rPr>
-                <w:rFonts w:asciiTheme="minorEastAsia" w:hAnsiTheme="minorEastAsia"/>
-                <w:sz w:val="18"/>
-                <w:szCs w:val="18"/>
-                <w:lang w:val="en-CA"/>
-              </w:rPr>
-              <w:t>(</w:t>
-            </w:r>
-            <w:proofErr w:type="gramEnd"/>
-            <w:r>
-              <w:rPr>
-                <w:rFonts w:asciiTheme="minorEastAsia" w:hAnsiTheme="minorEastAsia"/>
-                <w:sz w:val="18"/>
-                <w:szCs w:val="18"/>
-                <w:lang w:val="en-CA"/>
-              </w:rPr>
-              <w:t>)</w:t>
+            <w:r>
+              <w:rPr>
+                <w:rFonts w:asciiTheme="minorEastAsia" w:hAnsiTheme="minorEastAsia"/>
+                <w:sz w:val="18"/>
+                <w:szCs w:val="18"/>
+                <w:lang w:val="en-CA"/>
+              </w:rPr>
+              <w:t>toUpperCase()</w:t>
             </w:r>
           </w:p>
         </w:tc>
@@ -15320,36 +14331,14 @@
                 <w:lang w:val="en-CA"/>
               </w:rPr>
             </w:pPr>
-            <w:proofErr w:type="spellStart"/>
-            <w:proofErr w:type="gramStart"/>
-            <w:r>
-              <w:rPr>
-                <w:rFonts w:asciiTheme="minorEastAsia" w:hAnsiTheme="minorEastAsia"/>
-                <w:sz w:val="18"/>
-                <w:szCs w:val="18"/>
-                <w:lang w:val="en-CA"/>
-              </w:rPr>
-              <w:t>toLowerCase</w:t>
-            </w:r>
-            <w:proofErr w:type="spellEnd"/>
-            <w:r>
-              <w:rPr>
-                <w:rFonts w:asciiTheme="minorEastAsia" w:hAnsiTheme="minorEastAsia"/>
-                <w:sz w:val="18"/>
-                <w:szCs w:val="18"/>
-                <w:lang w:val="en-CA"/>
-              </w:rPr>
-              <w:t>(</w:t>
-            </w:r>
-            <w:proofErr w:type="gramEnd"/>
-            <w:r>
-              <w:rPr>
-                <w:rFonts w:asciiTheme="minorEastAsia" w:hAnsiTheme="minorEastAsia"/>
-                <w:sz w:val="18"/>
-                <w:szCs w:val="18"/>
-                <w:lang w:val="en-CA"/>
-              </w:rPr>
-              <w:t>)</w:t>
+            <w:r>
+              <w:rPr>
+                <w:rFonts w:asciiTheme="minorEastAsia" w:hAnsiTheme="minorEastAsia"/>
+                <w:sz w:val="18"/>
+                <w:szCs w:val="18"/>
+                <w:lang w:val="en-CA"/>
+              </w:rPr>
+              <w:t>toLowerCase()</w:t>
             </w:r>
           </w:p>
         </w:tc>
@@ -15392,7 +14381,6 @@
                 <w:lang w:val="en-CA"/>
               </w:rPr>
             </w:pPr>
-            <w:proofErr w:type="gramStart"/>
             <w:r>
               <w:rPr>
                 <w:rFonts w:asciiTheme="minorEastAsia" w:hAnsiTheme="minorEastAsia"/>
@@ -15409,17 +14397,7 @@
                 <w:szCs w:val="18"/>
                 <w:lang w:val="en-CA"/>
               </w:rPr>
-              <w:t>rim(</w:t>
-            </w:r>
-            <w:proofErr w:type="gramEnd"/>
-            <w:r>
-              <w:rPr>
-                <w:rFonts w:asciiTheme="minorEastAsia" w:hAnsiTheme="minorEastAsia"/>
-                <w:sz w:val="18"/>
-                <w:szCs w:val="18"/>
-                <w:lang w:val="en-CA"/>
-              </w:rPr>
-              <w:t>)</w:t>
+              <w:t>rim()</w:t>
             </w:r>
           </w:p>
         </w:tc>
@@ -15628,7 +14606,6 @@
         </w:rPr>
         <w:t>当</w:t>
       </w:r>
-      <w:proofErr w:type="spellStart"/>
       <w:r>
         <w:rPr>
           <w:rFonts w:asciiTheme="minorEastAsia" w:hAnsiTheme="minorEastAsia"/>
@@ -15638,7 +14615,6 @@
         </w:rPr>
         <w:t>javascript</w:t>
       </w:r>
-      <w:proofErr w:type="spellEnd"/>
       <w:r>
         <w:rPr>
           <w:rFonts w:asciiTheme="minorEastAsia" w:hAnsiTheme="minorEastAsia" w:hint="eastAsia"/>
@@ -15948,27 +14924,7 @@
           <w:szCs w:val="18"/>
           <w:lang w:val="en-CA"/>
         </w:rPr>
-        <w:t xml:space="preserve">let myData2 = 5 + </w:t>
-      </w:r>
-      <w:proofErr w:type="spellStart"/>
-      <w:r>
-        <w:rPr>
-          <w:rFonts w:asciiTheme="minorEastAsia" w:hAnsiTheme="minorEastAsia"/>
-          <w:sz w:val="18"/>
-          <w:szCs w:val="18"/>
-          <w:lang w:val="en-CA"/>
-        </w:rPr>
-        <w:t>parseInt</w:t>
-      </w:r>
-      <w:proofErr w:type="spellEnd"/>
-      <w:r>
-        <w:rPr>
-          <w:rFonts w:asciiTheme="minorEastAsia" w:hAnsiTheme="minorEastAsia"/>
-          <w:sz w:val="18"/>
-          <w:szCs w:val="18"/>
-          <w:lang w:val="en-CA"/>
-        </w:rPr>
-        <w:t>(“5”</w:t>
+        <w:t>let myData2 = 5 + parseInt(“5”</w:t>
       </w:r>
       <w:r>
         <w:rPr>
@@ -16042,36 +14998,14 @@
                 <w:lang w:val="en-CA"/>
               </w:rPr>
             </w:pPr>
-            <w:proofErr w:type="spellStart"/>
-            <w:proofErr w:type="gramStart"/>
-            <w:r>
-              <w:rPr>
-                <w:rFonts w:asciiTheme="minorEastAsia" w:hAnsiTheme="minorEastAsia"/>
-                <w:sz w:val="18"/>
-                <w:szCs w:val="18"/>
-                <w:lang w:val="en-CA"/>
-              </w:rPr>
-              <w:t>toString</w:t>
-            </w:r>
-            <w:proofErr w:type="spellEnd"/>
-            <w:r>
-              <w:rPr>
-                <w:rFonts w:asciiTheme="minorEastAsia" w:hAnsiTheme="minorEastAsia"/>
-                <w:sz w:val="18"/>
-                <w:szCs w:val="18"/>
-                <w:lang w:val="en-CA"/>
-              </w:rPr>
-              <w:t>(</w:t>
-            </w:r>
-            <w:proofErr w:type="gramEnd"/>
-            <w:r>
-              <w:rPr>
-                <w:rFonts w:asciiTheme="minorEastAsia" w:hAnsiTheme="minorEastAsia"/>
-                <w:sz w:val="18"/>
-                <w:szCs w:val="18"/>
-                <w:lang w:val="en-CA"/>
-              </w:rPr>
-              <w:t>)</w:t>
+            <w:r>
+              <w:rPr>
+                <w:rFonts w:asciiTheme="minorEastAsia" w:hAnsiTheme="minorEastAsia"/>
+                <w:sz w:val="18"/>
+                <w:szCs w:val="18"/>
+                <w:lang w:val="en-CA"/>
+              </w:rPr>
+              <w:t>toString()</w:t>
             </w:r>
           </w:p>
         </w:tc>
@@ -16114,36 +15048,14 @@
                 <w:lang w:val="en-CA"/>
               </w:rPr>
             </w:pPr>
-            <w:proofErr w:type="spellStart"/>
-            <w:proofErr w:type="gramStart"/>
-            <w:r>
-              <w:rPr>
-                <w:rFonts w:asciiTheme="minorEastAsia" w:hAnsiTheme="minorEastAsia"/>
-                <w:sz w:val="18"/>
-                <w:szCs w:val="18"/>
-                <w:lang w:val="en-CA"/>
-              </w:rPr>
-              <w:t>toString</w:t>
-            </w:r>
-            <w:proofErr w:type="spellEnd"/>
-            <w:r>
-              <w:rPr>
-                <w:rFonts w:asciiTheme="minorEastAsia" w:hAnsiTheme="minorEastAsia"/>
-                <w:sz w:val="18"/>
-                <w:szCs w:val="18"/>
-                <w:lang w:val="en-CA"/>
-              </w:rPr>
-              <w:t>(</w:t>
-            </w:r>
-            <w:proofErr w:type="gramEnd"/>
-            <w:r>
-              <w:rPr>
-                <w:rFonts w:asciiTheme="minorEastAsia" w:hAnsiTheme="minorEastAsia"/>
-                <w:sz w:val="18"/>
-                <w:szCs w:val="18"/>
-                <w:lang w:val="en-CA"/>
-              </w:rPr>
-              <w:t>2)</w:t>
+            <w:r>
+              <w:rPr>
+                <w:rFonts w:asciiTheme="minorEastAsia" w:hAnsiTheme="minorEastAsia"/>
+                <w:sz w:val="18"/>
+                <w:szCs w:val="18"/>
+                <w:lang w:val="en-CA"/>
+              </w:rPr>
+              <w:t>toString(2)</w:t>
             </w:r>
           </w:p>
         </w:tc>
@@ -16186,36 +15098,14 @@
                 <w:lang w:val="en-CA"/>
               </w:rPr>
             </w:pPr>
-            <w:proofErr w:type="spellStart"/>
-            <w:proofErr w:type="gramStart"/>
-            <w:r>
-              <w:rPr>
-                <w:rFonts w:asciiTheme="minorEastAsia" w:hAnsiTheme="minorEastAsia"/>
-                <w:sz w:val="18"/>
-                <w:szCs w:val="18"/>
-                <w:lang w:val="en-CA"/>
-              </w:rPr>
-              <w:t>toString</w:t>
-            </w:r>
-            <w:proofErr w:type="spellEnd"/>
-            <w:r>
-              <w:rPr>
-                <w:rFonts w:asciiTheme="minorEastAsia" w:hAnsiTheme="minorEastAsia"/>
-                <w:sz w:val="18"/>
-                <w:szCs w:val="18"/>
-                <w:lang w:val="en-CA"/>
-              </w:rPr>
-              <w:t>(</w:t>
-            </w:r>
-            <w:proofErr w:type="gramEnd"/>
-            <w:r>
-              <w:rPr>
-                <w:rFonts w:asciiTheme="minorEastAsia" w:hAnsiTheme="minorEastAsia"/>
-                <w:sz w:val="18"/>
-                <w:szCs w:val="18"/>
-                <w:lang w:val="en-CA"/>
-              </w:rPr>
-              <w:t>8)</w:t>
+            <w:r>
+              <w:rPr>
+                <w:rFonts w:asciiTheme="minorEastAsia" w:hAnsiTheme="minorEastAsia"/>
+                <w:sz w:val="18"/>
+                <w:szCs w:val="18"/>
+                <w:lang w:val="en-CA"/>
+              </w:rPr>
+              <w:t>toString(8)</w:t>
             </w:r>
           </w:p>
         </w:tc>
@@ -16258,36 +15148,14 @@
                 <w:lang w:val="en-CA"/>
               </w:rPr>
             </w:pPr>
-            <w:proofErr w:type="spellStart"/>
-            <w:proofErr w:type="gramStart"/>
-            <w:r>
-              <w:rPr>
-                <w:rFonts w:asciiTheme="minorEastAsia" w:hAnsiTheme="minorEastAsia"/>
-                <w:sz w:val="18"/>
-                <w:szCs w:val="18"/>
-                <w:lang w:val="en-CA"/>
-              </w:rPr>
-              <w:t>toString</w:t>
-            </w:r>
-            <w:proofErr w:type="spellEnd"/>
-            <w:r>
-              <w:rPr>
-                <w:rFonts w:asciiTheme="minorEastAsia" w:hAnsiTheme="minorEastAsia"/>
-                <w:sz w:val="18"/>
-                <w:szCs w:val="18"/>
-                <w:lang w:val="en-CA"/>
-              </w:rPr>
-              <w:t>(</w:t>
-            </w:r>
-            <w:proofErr w:type="gramEnd"/>
-            <w:r>
-              <w:rPr>
-                <w:rFonts w:asciiTheme="minorEastAsia" w:hAnsiTheme="minorEastAsia"/>
-                <w:sz w:val="18"/>
-                <w:szCs w:val="18"/>
-                <w:lang w:val="en-CA"/>
-              </w:rPr>
-              <w:t>16)</w:t>
+            <w:r>
+              <w:rPr>
+                <w:rFonts w:asciiTheme="minorEastAsia" w:hAnsiTheme="minorEastAsia"/>
+                <w:sz w:val="18"/>
+                <w:szCs w:val="18"/>
+                <w:lang w:val="en-CA"/>
+              </w:rPr>
+              <w:t>toString(16)</w:t>
             </w:r>
           </w:p>
         </w:tc>
@@ -16330,7 +15198,6 @@
                 <w:lang w:val="en-CA"/>
               </w:rPr>
             </w:pPr>
-            <w:proofErr w:type="spellStart"/>
             <w:r>
               <w:rPr>
                 <w:rFonts w:asciiTheme="minorEastAsia" w:hAnsiTheme="minorEastAsia"/>
@@ -16356,17 +15223,7 @@
                 <w:szCs w:val="18"/>
                 <w:lang w:val="en-CA"/>
               </w:rPr>
-              <w:t>ed</w:t>
-            </w:r>
-            <w:proofErr w:type="spellEnd"/>
-            <w:r>
-              <w:rPr>
-                <w:rFonts w:asciiTheme="minorEastAsia" w:hAnsiTheme="minorEastAsia"/>
-                <w:sz w:val="18"/>
-                <w:szCs w:val="18"/>
-                <w:lang w:val="en-CA"/>
-              </w:rPr>
-              <w:t>(n)</w:t>
+              <w:t>ed(n)</w:t>
             </w:r>
           </w:p>
         </w:tc>
@@ -16427,7 +15284,6 @@
                 <w:lang w:val="en-CA"/>
               </w:rPr>
             </w:pPr>
-            <w:proofErr w:type="spellStart"/>
             <w:r>
               <w:rPr>
                 <w:rFonts w:asciiTheme="minorEastAsia" w:hAnsiTheme="minorEastAsia"/>
@@ -16453,17 +15309,7 @@
                 <w:szCs w:val="18"/>
                 <w:lang w:val="en-CA"/>
               </w:rPr>
-              <w:t>Exponential</w:t>
-            </w:r>
-            <w:proofErr w:type="spellEnd"/>
-            <w:r>
-              <w:rPr>
-                <w:rFonts w:asciiTheme="minorEastAsia" w:hAnsiTheme="minorEastAsia"/>
-                <w:sz w:val="18"/>
-                <w:szCs w:val="18"/>
-                <w:lang w:val="en-CA"/>
-              </w:rPr>
-              <w:t>(n)</w:t>
+              <w:t>Exponential(n)</w:t>
             </w:r>
           </w:p>
         </w:tc>
@@ -16632,25 +15478,14 @@
                 <w:lang w:val="en-CA"/>
               </w:rPr>
             </w:pPr>
-            <w:proofErr w:type="spellStart"/>
-            <w:r>
-              <w:rPr>
-                <w:rFonts w:asciiTheme="minorEastAsia" w:hAnsiTheme="minorEastAsia"/>
-                <w:sz w:val="18"/>
-                <w:szCs w:val="18"/>
-                <w:lang w:val="en-CA"/>
-              </w:rPr>
-              <w:t>parseInt</w:t>
-            </w:r>
-            <w:proofErr w:type="spellEnd"/>
-            <w:r>
-              <w:rPr>
-                <w:rFonts w:asciiTheme="minorEastAsia" w:hAnsiTheme="minorEastAsia"/>
-                <w:sz w:val="18"/>
-                <w:szCs w:val="18"/>
-                <w:lang w:val="en-CA"/>
-              </w:rPr>
-              <w:t>(str</w:t>
+            <w:r>
+              <w:rPr>
+                <w:rFonts w:asciiTheme="minorEastAsia" w:hAnsiTheme="minorEastAsia"/>
+                <w:sz w:val="18"/>
+                <w:szCs w:val="18"/>
+                <w:lang w:val="en-CA"/>
+              </w:rPr>
+              <w:t>parseInt(str</w:t>
             </w:r>
             <w:r>
               <w:rPr>
@@ -16720,25 +15555,14 @@
                 <w:lang w:val="en-CA"/>
               </w:rPr>
             </w:pPr>
-            <w:proofErr w:type="spellStart"/>
-            <w:r>
-              <w:rPr>
-                <w:rFonts w:asciiTheme="minorEastAsia" w:hAnsiTheme="minorEastAsia"/>
-                <w:sz w:val="18"/>
-                <w:szCs w:val="18"/>
-                <w:lang w:val="en-CA"/>
-              </w:rPr>
-              <w:t>parseFloat</w:t>
-            </w:r>
-            <w:proofErr w:type="spellEnd"/>
-            <w:r>
-              <w:rPr>
-                <w:rFonts w:asciiTheme="minorEastAsia" w:hAnsiTheme="minorEastAsia"/>
-                <w:sz w:val="18"/>
-                <w:szCs w:val="18"/>
-                <w:lang w:val="en-CA"/>
-              </w:rPr>
-              <w:t>(str)</w:t>
+            <w:r>
+              <w:rPr>
+                <w:rFonts w:asciiTheme="minorEastAsia" w:hAnsiTheme="minorEastAsia"/>
+                <w:sz w:val="18"/>
+                <w:szCs w:val="18"/>
+                <w:lang w:val="en-CA"/>
+              </w:rPr>
+              <w:t>parseFloat(str)</w:t>
             </w:r>
           </w:p>
         </w:tc>
@@ -16886,27 +15710,7 @@
           <w:szCs w:val="18"/>
           <w:lang w:val="en-CA"/>
         </w:rPr>
-        <w:t xml:space="preserve">let </w:t>
-      </w:r>
-      <w:proofErr w:type="spellStart"/>
-      <w:r>
-        <w:rPr>
-          <w:rFonts w:asciiTheme="minorEastAsia" w:hAnsiTheme="minorEastAsia"/>
-          <w:sz w:val="18"/>
-          <w:szCs w:val="18"/>
-          <w:lang w:val="en-CA"/>
-        </w:rPr>
-        <w:t>myArray</w:t>
-      </w:r>
-      <w:proofErr w:type="spellEnd"/>
-      <w:r>
-        <w:rPr>
-          <w:rFonts w:asciiTheme="minorEastAsia" w:hAnsiTheme="minorEastAsia"/>
-          <w:sz w:val="18"/>
-          <w:szCs w:val="18"/>
-          <w:lang w:val="en-CA"/>
-        </w:rPr>
-        <w:t xml:space="preserve"> = new Array(); #</w:t>
+        <w:t>let myArray = new Array(); #</w:t>
       </w:r>
       <w:r>
         <w:rPr>
@@ -16934,27 +15738,7 @@
           <w:szCs w:val="18"/>
           <w:lang w:val="en-CA"/>
         </w:rPr>
-        <w:t xml:space="preserve">let </w:t>
-      </w:r>
-      <w:proofErr w:type="spellStart"/>
-      <w:r>
-        <w:rPr>
-          <w:rFonts w:asciiTheme="minorEastAsia" w:hAnsiTheme="minorEastAsia"/>
-          <w:sz w:val="18"/>
-          <w:szCs w:val="18"/>
-          <w:lang w:val="en-CA"/>
-        </w:rPr>
-        <w:t>myArray</w:t>
-      </w:r>
-      <w:proofErr w:type="spellEnd"/>
-      <w:r>
-        <w:rPr>
-          <w:rFonts w:asciiTheme="minorEastAsia" w:hAnsiTheme="minorEastAsia"/>
-          <w:sz w:val="18"/>
-          <w:szCs w:val="18"/>
-          <w:lang w:val="en-CA"/>
-        </w:rPr>
-        <w:t xml:space="preserve"> = [100, “Adam”, true] #</w:t>
+        <w:t>let myArray = [100, “Adam”, true] #</w:t>
       </w:r>
       <w:r>
         <w:rPr>
@@ -17226,7 +16010,6 @@
         </w:rPr>
         <w:t>方法，最后直接</w:t>
       </w:r>
-      <w:proofErr w:type="spellStart"/>
       <w:r>
         <w:rPr>
           <w:rFonts w:asciiTheme="minorEastAsia" w:hAnsiTheme="minorEastAsia"/>
@@ -17236,7 +16019,6 @@
         </w:rPr>
         <w:t>this.setState</w:t>
       </w:r>
-      <w:proofErr w:type="spellEnd"/>
       <w:r>
         <w:rPr>
           <w:rFonts w:asciiTheme="minorEastAsia" w:hAnsiTheme="minorEastAsia"/>
@@ -17317,56 +16099,14 @@
                 <w:lang w:val="en-CA"/>
               </w:rPr>
             </w:pPr>
-            <w:proofErr w:type="gramStart"/>
-            <w:r>
-              <w:rPr>
-                <w:rFonts w:asciiTheme="minorEastAsia" w:hAnsiTheme="minorEastAsia"/>
-                <w:sz w:val="18"/>
-                <w:szCs w:val="18"/>
-                <w:lang w:val="en-CA"/>
-              </w:rPr>
-              <w:t>.</w:t>
-            </w:r>
-            <w:proofErr w:type="spellStart"/>
-            <w:r>
-              <w:rPr>
-                <w:rFonts w:asciiTheme="minorEastAsia" w:hAnsiTheme="minorEastAsia"/>
-                <w:sz w:val="18"/>
-                <w:szCs w:val="18"/>
-                <w:lang w:val="en-CA"/>
-              </w:rPr>
-              <w:t>concat</w:t>
-            </w:r>
-            <w:proofErr w:type="spellEnd"/>
-            <w:proofErr w:type="gramEnd"/>
-            <w:r>
-              <w:rPr>
-                <w:rFonts w:asciiTheme="minorEastAsia" w:hAnsiTheme="minorEastAsia"/>
-                <w:sz w:val="18"/>
-                <w:szCs w:val="18"/>
-                <w:lang w:val="en-CA"/>
-              </w:rPr>
-              <w:t>(</w:t>
-            </w:r>
-            <w:proofErr w:type="spellStart"/>
-            <w:r>
-              <w:rPr>
-                <w:rFonts w:asciiTheme="minorEastAsia" w:hAnsiTheme="minorEastAsia"/>
-                <w:sz w:val="18"/>
-                <w:szCs w:val="18"/>
-                <w:lang w:val="en-CA"/>
-              </w:rPr>
-              <w:t>otherArray</w:t>
-            </w:r>
-            <w:proofErr w:type="spellEnd"/>
-            <w:r>
-              <w:rPr>
-                <w:rFonts w:asciiTheme="minorEastAsia" w:hAnsiTheme="minorEastAsia"/>
-                <w:sz w:val="18"/>
-                <w:szCs w:val="18"/>
-                <w:lang w:val="en-CA"/>
-              </w:rPr>
-              <w:t>)</w:t>
+            <w:r>
+              <w:rPr>
+                <w:rFonts w:asciiTheme="minorEastAsia" w:hAnsiTheme="minorEastAsia"/>
+                <w:sz w:val="18"/>
+                <w:szCs w:val="18"/>
+                <w:lang w:val="en-CA"/>
+              </w:rPr>
+              <w:t>.concat(otherArray)</w:t>
             </w:r>
           </w:p>
           <w:p>
@@ -17527,25 +16267,14 @@
                 <w:lang w:val="en-CA"/>
               </w:rPr>
             </w:pPr>
-            <w:proofErr w:type="gramStart"/>
-            <w:r>
-              <w:rPr>
-                <w:rFonts w:asciiTheme="minorEastAsia" w:hAnsiTheme="minorEastAsia"/>
-                <w:sz w:val="18"/>
-                <w:szCs w:val="18"/>
-                <w:lang w:val="en-CA"/>
-              </w:rPr>
-              <w:t>.join</w:t>
-            </w:r>
-            <w:proofErr w:type="gramEnd"/>
-            <w:r>
-              <w:rPr>
-                <w:rFonts w:asciiTheme="minorEastAsia" w:hAnsiTheme="minorEastAsia"/>
-                <w:sz w:val="18"/>
-                <w:szCs w:val="18"/>
-                <w:lang w:val="en-CA"/>
-              </w:rPr>
-              <w:t>(separator)</w:t>
+            <w:r>
+              <w:rPr>
+                <w:rFonts w:asciiTheme="minorEastAsia" w:hAnsiTheme="minorEastAsia"/>
+                <w:sz w:val="18"/>
+                <w:szCs w:val="18"/>
+                <w:lang w:val="en-CA"/>
+              </w:rPr>
+              <w:t>.join(separator)</w:t>
             </w:r>
           </w:p>
         </w:tc>
@@ -17606,25 +16335,14 @@
                 <w:lang w:val="en-CA"/>
               </w:rPr>
             </w:pPr>
-            <w:proofErr w:type="gramStart"/>
-            <w:r>
-              <w:rPr>
-                <w:rFonts w:asciiTheme="minorEastAsia" w:hAnsiTheme="minorEastAsia"/>
-                <w:sz w:val="18"/>
-                <w:szCs w:val="18"/>
-                <w:lang w:val="en-CA"/>
-              </w:rPr>
-              <w:t>.pop</w:t>
-            </w:r>
-            <w:proofErr w:type="gramEnd"/>
-            <w:r>
-              <w:rPr>
-                <w:rFonts w:asciiTheme="minorEastAsia" w:hAnsiTheme="minorEastAsia"/>
-                <w:sz w:val="18"/>
-                <w:szCs w:val="18"/>
-                <w:lang w:val="en-CA"/>
-              </w:rPr>
-              <w:t>()</w:t>
+            <w:r>
+              <w:rPr>
+                <w:rFonts w:asciiTheme="minorEastAsia" w:hAnsiTheme="minorEastAsia"/>
+                <w:sz w:val="18"/>
+                <w:szCs w:val="18"/>
+                <w:lang w:val="en-CA"/>
+              </w:rPr>
+              <w:t>.pop()</w:t>
             </w:r>
           </w:p>
         </w:tc>
@@ -17667,25 +16385,14 @@
                 <w:lang w:val="en-CA"/>
               </w:rPr>
             </w:pPr>
-            <w:proofErr w:type="gramStart"/>
-            <w:r>
-              <w:rPr>
-                <w:rFonts w:asciiTheme="minorEastAsia" w:hAnsiTheme="minorEastAsia"/>
-                <w:sz w:val="18"/>
-                <w:szCs w:val="18"/>
-                <w:lang w:val="en-CA"/>
-              </w:rPr>
-              <w:t>.shift</w:t>
-            </w:r>
-            <w:proofErr w:type="gramEnd"/>
-            <w:r>
-              <w:rPr>
-                <w:rFonts w:asciiTheme="minorEastAsia" w:hAnsiTheme="minorEastAsia"/>
-                <w:sz w:val="18"/>
-                <w:szCs w:val="18"/>
-                <w:lang w:val="en-CA"/>
-              </w:rPr>
-              <w:t>()</w:t>
+            <w:r>
+              <w:rPr>
+                <w:rFonts w:asciiTheme="minorEastAsia" w:hAnsiTheme="minorEastAsia"/>
+                <w:sz w:val="18"/>
+                <w:szCs w:val="18"/>
+                <w:lang w:val="en-CA"/>
+              </w:rPr>
+              <w:t>.shift()</w:t>
             </w:r>
           </w:p>
         </w:tc>
@@ -17728,25 +16435,14 @@
                 <w:lang w:val="en-CA"/>
               </w:rPr>
             </w:pPr>
-            <w:proofErr w:type="gramStart"/>
-            <w:r>
-              <w:rPr>
-                <w:rFonts w:asciiTheme="minorEastAsia" w:hAnsiTheme="minorEastAsia"/>
-                <w:sz w:val="18"/>
-                <w:szCs w:val="18"/>
-                <w:lang w:val="en-CA"/>
-              </w:rPr>
-              <w:t>.push</w:t>
-            </w:r>
-            <w:proofErr w:type="gramEnd"/>
-            <w:r>
-              <w:rPr>
-                <w:rFonts w:asciiTheme="minorEastAsia" w:hAnsiTheme="minorEastAsia"/>
-                <w:sz w:val="18"/>
-                <w:szCs w:val="18"/>
-                <w:lang w:val="en-CA"/>
-              </w:rPr>
-              <w:t>(item)</w:t>
+            <w:r>
+              <w:rPr>
+                <w:rFonts w:asciiTheme="minorEastAsia" w:hAnsiTheme="minorEastAsia"/>
+                <w:sz w:val="18"/>
+                <w:szCs w:val="18"/>
+                <w:lang w:val="en-CA"/>
+              </w:rPr>
+              <w:t>.push(item)</w:t>
             </w:r>
           </w:p>
           <w:p>
@@ -17830,25 +16526,14 @@
                 <w:lang w:val="en-CA"/>
               </w:rPr>
             </w:pPr>
-            <w:proofErr w:type="gramStart"/>
-            <w:r>
-              <w:rPr>
-                <w:rFonts w:asciiTheme="minorEastAsia" w:hAnsiTheme="minorEastAsia"/>
-                <w:sz w:val="18"/>
-                <w:szCs w:val="18"/>
-                <w:lang w:val="en-CA"/>
-              </w:rPr>
-              <w:t>.unshift</w:t>
-            </w:r>
-            <w:proofErr w:type="gramEnd"/>
-            <w:r>
-              <w:rPr>
-                <w:rFonts w:asciiTheme="minorEastAsia" w:hAnsiTheme="minorEastAsia"/>
-                <w:sz w:val="18"/>
-                <w:szCs w:val="18"/>
-                <w:lang w:val="en-CA"/>
-              </w:rPr>
-              <w:t>(item)</w:t>
+            <w:r>
+              <w:rPr>
+                <w:rFonts w:asciiTheme="minorEastAsia" w:hAnsiTheme="minorEastAsia"/>
+                <w:sz w:val="18"/>
+                <w:szCs w:val="18"/>
+                <w:lang w:val="en-CA"/>
+              </w:rPr>
+              <w:t>.unshift(item)</w:t>
             </w:r>
           </w:p>
           <w:p>
@@ -17931,25 +16616,14 @@
                 <w:lang w:val="en-CA"/>
               </w:rPr>
             </w:pPr>
-            <w:proofErr w:type="gramStart"/>
-            <w:r>
-              <w:rPr>
-                <w:rFonts w:asciiTheme="minorEastAsia" w:hAnsiTheme="minorEastAsia"/>
-                <w:sz w:val="18"/>
-                <w:szCs w:val="18"/>
-                <w:lang w:val="en-CA"/>
-              </w:rPr>
-              <w:t>.reverse</w:t>
-            </w:r>
-            <w:proofErr w:type="gramEnd"/>
-            <w:r>
-              <w:rPr>
-                <w:rFonts w:asciiTheme="minorEastAsia" w:hAnsiTheme="minorEastAsia"/>
-                <w:sz w:val="18"/>
-                <w:szCs w:val="18"/>
-                <w:lang w:val="en-CA"/>
-              </w:rPr>
-              <w:t>()</w:t>
+            <w:r>
+              <w:rPr>
+                <w:rFonts w:asciiTheme="minorEastAsia" w:hAnsiTheme="minorEastAsia"/>
+                <w:sz w:val="18"/>
+                <w:szCs w:val="18"/>
+                <w:lang w:val="en-CA"/>
+              </w:rPr>
+              <w:t>.reverse()</w:t>
             </w:r>
           </w:p>
           <w:p>
@@ -18042,25 +16716,14 @@
                 <w:lang w:val="en-CA"/>
               </w:rPr>
             </w:pPr>
-            <w:proofErr w:type="gramStart"/>
-            <w:r>
-              <w:rPr>
-                <w:rFonts w:asciiTheme="minorEastAsia" w:hAnsiTheme="minorEastAsia"/>
-                <w:sz w:val="18"/>
-                <w:szCs w:val="18"/>
-                <w:lang w:val="en-CA"/>
-              </w:rPr>
-              <w:t>.slice</w:t>
-            </w:r>
-            <w:proofErr w:type="gramEnd"/>
-            <w:r>
-              <w:rPr>
-                <w:rFonts w:asciiTheme="minorEastAsia" w:hAnsiTheme="minorEastAsia"/>
-                <w:sz w:val="18"/>
-                <w:szCs w:val="18"/>
-                <w:lang w:val="en-CA"/>
-              </w:rPr>
-              <w:t>(start, end)</w:t>
+            <w:r>
+              <w:rPr>
+                <w:rFonts w:asciiTheme="minorEastAsia" w:hAnsiTheme="minorEastAsia"/>
+                <w:sz w:val="18"/>
+                <w:szCs w:val="18"/>
+                <w:lang w:val="en-CA"/>
+              </w:rPr>
+              <w:t>.slice(start, end)</w:t>
             </w:r>
           </w:p>
           <w:p>
@@ -18171,25 +16834,14 @@
               </w:rPr>
               <w:t>直接</w:t>
             </w:r>
-            <w:proofErr w:type="spellStart"/>
-            <w:r>
-              <w:rPr>
-                <w:rFonts w:asciiTheme="minorEastAsia" w:hAnsiTheme="minorEastAsia"/>
-                <w:sz w:val="18"/>
-                <w:szCs w:val="18"/>
-                <w:lang w:val="en-CA"/>
-              </w:rPr>
-              <w:t>array.slice</w:t>
-            </w:r>
-            <w:proofErr w:type="spellEnd"/>
-            <w:r>
-              <w:rPr>
-                <w:rFonts w:asciiTheme="minorEastAsia" w:hAnsiTheme="minorEastAsia"/>
-                <w:sz w:val="18"/>
-                <w:szCs w:val="18"/>
-                <w:lang w:val="en-CA"/>
-              </w:rPr>
-              <w:t>()</w:t>
+            <w:r>
+              <w:rPr>
+                <w:rFonts w:asciiTheme="minorEastAsia" w:hAnsiTheme="minorEastAsia"/>
+                <w:sz w:val="18"/>
+                <w:szCs w:val="18"/>
+                <w:lang w:val="en-CA"/>
+              </w:rPr>
+              <w:t>array.slice()</w:t>
             </w:r>
             <w:r>
               <w:rPr>
@@ -18235,25 +16887,14 @@
                 <w:lang w:val="en-CA"/>
               </w:rPr>
             </w:pPr>
-            <w:proofErr w:type="gramStart"/>
-            <w:r>
-              <w:rPr>
-                <w:rFonts w:asciiTheme="minorEastAsia" w:hAnsiTheme="minorEastAsia"/>
-                <w:sz w:val="18"/>
-                <w:szCs w:val="18"/>
-                <w:lang w:val="en-CA"/>
-              </w:rPr>
-              <w:t>.sort</w:t>
-            </w:r>
-            <w:proofErr w:type="gramEnd"/>
-            <w:r>
-              <w:rPr>
-                <w:rFonts w:asciiTheme="minorEastAsia" w:hAnsiTheme="minorEastAsia"/>
-                <w:sz w:val="18"/>
-                <w:szCs w:val="18"/>
-                <w:lang w:val="en-CA"/>
-              </w:rPr>
-              <w:t>()</w:t>
+            <w:r>
+              <w:rPr>
+                <w:rFonts w:asciiTheme="minorEastAsia" w:hAnsiTheme="minorEastAsia"/>
+                <w:sz w:val="18"/>
+                <w:szCs w:val="18"/>
+                <w:lang w:val="en-CA"/>
+              </w:rPr>
+              <w:t>.sort()</w:t>
             </w:r>
           </w:p>
         </w:tc>
@@ -18447,25 +17088,14 @@
                 <w:lang w:val="en-CA"/>
               </w:rPr>
             </w:pPr>
-            <w:proofErr w:type="gramStart"/>
-            <w:r>
-              <w:rPr>
-                <w:rFonts w:asciiTheme="minorEastAsia" w:hAnsiTheme="minorEastAsia"/>
-                <w:sz w:val="18"/>
-                <w:szCs w:val="18"/>
-                <w:lang w:val="en-CA"/>
-              </w:rPr>
-              <w:t>.splice</w:t>
-            </w:r>
-            <w:proofErr w:type="gramEnd"/>
-            <w:r>
-              <w:rPr>
-                <w:rFonts w:asciiTheme="minorEastAsia" w:hAnsiTheme="minorEastAsia"/>
-                <w:sz w:val="18"/>
-                <w:szCs w:val="18"/>
-                <w:lang w:val="en-CA"/>
-              </w:rPr>
-              <w:t>(index, count)</w:t>
+            <w:r>
+              <w:rPr>
+                <w:rFonts w:asciiTheme="minorEastAsia" w:hAnsiTheme="minorEastAsia"/>
+                <w:sz w:val="18"/>
+                <w:szCs w:val="18"/>
+                <w:lang w:val="en-CA"/>
+              </w:rPr>
+              <w:t>.splice(index, count)</w:t>
             </w:r>
           </w:p>
         </w:tc>
@@ -18544,7 +17174,6 @@
                 <w:lang w:val="en-CA"/>
               </w:rPr>
             </w:pPr>
-            <w:proofErr w:type="gramStart"/>
             <w:r>
               <w:rPr>
                 <w:rFonts w:asciiTheme="minorEastAsia" w:hAnsiTheme="minorEastAsia" w:hint="eastAsia"/>
@@ -18561,17 +17190,7 @@
                 <w:szCs w:val="18"/>
                 <w:lang w:val="en-CA"/>
               </w:rPr>
-              <w:t>fill</w:t>
-            </w:r>
-            <w:proofErr w:type="gramEnd"/>
-            <w:r>
-              <w:rPr>
-                <w:rFonts w:asciiTheme="minorEastAsia" w:hAnsiTheme="minorEastAsia"/>
-                <w:sz w:val="18"/>
-                <w:szCs w:val="18"/>
-                <w:lang w:val="en-CA"/>
-              </w:rPr>
-              <w:t>(value, start, end)</w:t>
+              <w:t>fill(value, start, end)</w:t>
             </w:r>
           </w:p>
         </w:tc>
@@ -18695,7 +17314,6 @@
                 <w:lang w:val="en-CA"/>
               </w:rPr>
             </w:pPr>
-            <w:proofErr w:type="gramStart"/>
             <w:r>
               <w:rPr>
                 <w:rFonts w:asciiTheme="minorEastAsia" w:hAnsiTheme="minorEastAsia" w:hint="eastAsia"/>
@@ -18712,17 +17330,7 @@
                 <w:szCs w:val="18"/>
                 <w:lang w:val="en-CA"/>
               </w:rPr>
-              <w:t>every</w:t>
-            </w:r>
-            <w:proofErr w:type="gramEnd"/>
-            <w:r>
-              <w:rPr>
-                <w:rFonts w:asciiTheme="minorEastAsia" w:hAnsiTheme="minorEastAsia"/>
-                <w:sz w:val="18"/>
-                <w:szCs w:val="18"/>
-                <w:lang w:val="en-CA"/>
-              </w:rPr>
-              <w:t>(test)</w:t>
+              <w:t>every(test)</w:t>
             </w:r>
           </w:p>
         </w:tc>
@@ -18846,25 +17454,14 @@
                 <w:lang w:val="en-CA"/>
               </w:rPr>
             </w:pPr>
-            <w:proofErr w:type="gramStart"/>
-            <w:r>
-              <w:rPr>
-                <w:rFonts w:asciiTheme="minorEastAsia" w:hAnsiTheme="minorEastAsia"/>
-                <w:sz w:val="18"/>
-                <w:szCs w:val="18"/>
-                <w:lang w:val="en-CA"/>
-              </w:rPr>
-              <w:t>.some</w:t>
-            </w:r>
-            <w:proofErr w:type="gramEnd"/>
-            <w:r>
-              <w:rPr>
-                <w:rFonts w:asciiTheme="minorEastAsia" w:hAnsiTheme="minorEastAsia"/>
-                <w:sz w:val="18"/>
-                <w:szCs w:val="18"/>
-                <w:lang w:val="en-CA"/>
-              </w:rPr>
-              <w:t>(test)</w:t>
+            <w:r>
+              <w:rPr>
+                <w:rFonts w:asciiTheme="minorEastAsia" w:hAnsiTheme="minorEastAsia"/>
+                <w:sz w:val="18"/>
+                <w:szCs w:val="18"/>
+                <w:lang w:val="en-CA"/>
+              </w:rPr>
+              <w:t>.some(test)</w:t>
             </w:r>
           </w:p>
         </w:tc>
@@ -18988,25 +17585,14 @@
                 <w:lang w:val="en-CA"/>
               </w:rPr>
             </w:pPr>
-            <w:proofErr w:type="gramStart"/>
-            <w:r>
-              <w:rPr>
-                <w:rFonts w:asciiTheme="minorEastAsia" w:hAnsiTheme="minorEastAsia"/>
-                <w:sz w:val="18"/>
-                <w:szCs w:val="18"/>
-                <w:lang w:val="en-CA"/>
-              </w:rPr>
-              <w:t>.filter</w:t>
-            </w:r>
-            <w:proofErr w:type="gramEnd"/>
-            <w:r>
-              <w:rPr>
-                <w:rFonts w:asciiTheme="minorEastAsia" w:hAnsiTheme="minorEastAsia"/>
-                <w:sz w:val="18"/>
-                <w:szCs w:val="18"/>
-                <w:lang w:val="en-CA"/>
-              </w:rPr>
-              <w:t>(test)</w:t>
+            <w:r>
+              <w:rPr>
+                <w:rFonts w:asciiTheme="minorEastAsia" w:hAnsiTheme="minorEastAsia"/>
+                <w:sz w:val="18"/>
+                <w:szCs w:val="18"/>
+                <w:lang w:val="en-CA"/>
+              </w:rPr>
+              <w:t>.filter(test)</w:t>
             </w:r>
           </w:p>
           <w:p>
@@ -19133,25 +17719,14 @@
                 <w:lang w:val="en-CA"/>
               </w:rPr>
             </w:pPr>
-            <w:proofErr w:type="gramStart"/>
-            <w:r>
-              <w:rPr>
-                <w:rFonts w:asciiTheme="minorEastAsia" w:hAnsiTheme="minorEastAsia"/>
-                <w:sz w:val="18"/>
-                <w:szCs w:val="18"/>
-                <w:lang w:val="en-CA"/>
-              </w:rPr>
-              <w:t>.find</w:t>
-            </w:r>
-            <w:proofErr w:type="gramEnd"/>
-            <w:r>
-              <w:rPr>
-                <w:rFonts w:asciiTheme="minorEastAsia" w:hAnsiTheme="minorEastAsia"/>
-                <w:sz w:val="18"/>
-                <w:szCs w:val="18"/>
-                <w:lang w:val="en-CA"/>
-              </w:rPr>
-              <w:t>(test)</w:t>
+            <w:r>
+              <w:rPr>
+                <w:rFonts w:asciiTheme="minorEastAsia" w:hAnsiTheme="minorEastAsia"/>
+                <w:sz w:val="18"/>
+                <w:szCs w:val="18"/>
+                <w:lang w:val="en-CA"/>
+              </w:rPr>
+              <w:t>.find(test)</w:t>
             </w:r>
           </w:p>
         </w:tc>
@@ -19230,36 +17805,14 @@
                 <w:lang w:val="en-CA"/>
               </w:rPr>
             </w:pPr>
-            <w:proofErr w:type="gramStart"/>
-            <w:r>
-              <w:rPr>
-                <w:rFonts w:asciiTheme="minorEastAsia" w:hAnsiTheme="minorEastAsia"/>
-                <w:sz w:val="18"/>
-                <w:szCs w:val="18"/>
-                <w:lang w:val="en-CA"/>
-              </w:rPr>
-              <w:t>.</w:t>
-            </w:r>
-            <w:proofErr w:type="spellStart"/>
-            <w:r>
-              <w:rPr>
-                <w:rFonts w:asciiTheme="minorEastAsia" w:hAnsiTheme="minorEastAsia"/>
-                <w:sz w:val="18"/>
-                <w:szCs w:val="18"/>
-                <w:lang w:val="en-CA"/>
-              </w:rPr>
-              <w:t>findIndex</w:t>
-            </w:r>
-            <w:proofErr w:type="spellEnd"/>
-            <w:proofErr w:type="gramEnd"/>
-            <w:r>
-              <w:rPr>
-                <w:rFonts w:asciiTheme="minorEastAsia" w:hAnsiTheme="minorEastAsia"/>
-                <w:sz w:val="18"/>
-                <w:szCs w:val="18"/>
-                <w:lang w:val="en-CA"/>
-              </w:rPr>
-              <w:t>(test)</w:t>
+            <w:r>
+              <w:rPr>
+                <w:rFonts w:asciiTheme="minorEastAsia" w:hAnsiTheme="minorEastAsia"/>
+                <w:sz w:val="18"/>
+                <w:szCs w:val="18"/>
+                <w:lang w:val="en-CA"/>
+              </w:rPr>
+              <w:t>.findIndex(test)</w:t>
             </w:r>
           </w:p>
         </w:tc>
@@ -19338,25 +17891,14 @@
                 <w:lang w:val="en-CA"/>
               </w:rPr>
             </w:pPr>
-            <w:proofErr w:type="gramStart"/>
-            <w:r>
-              <w:rPr>
-                <w:rFonts w:asciiTheme="minorEastAsia" w:hAnsiTheme="minorEastAsia"/>
-                <w:sz w:val="18"/>
-                <w:szCs w:val="18"/>
-                <w:lang w:val="en-CA"/>
-              </w:rPr>
-              <w:t>.foreach</w:t>
-            </w:r>
-            <w:proofErr w:type="gramEnd"/>
-            <w:r>
-              <w:rPr>
-                <w:rFonts w:asciiTheme="minorEastAsia" w:hAnsiTheme="minorEastAsia"/>
-                <w:sz w:val="18"/>
-                <w:szCs w:val="18"/>
-                <w:lang w:val="en-CA"/>
-              </w:rPr>
-              <w:t>(callback)</w:t>
+            <w:r>
+              <w:rPr>
+                <w:rFonts w:asciiTheme="minorEastAsia" w:hAnsiTheme="minorEastAsia"/>
+                <w:sz w:val="18"/>
+                <w:szCs w:val="18"/>
+                <w:lang w:val="en-CA"/>
+              </w:rPr>
+              <w:t>.foreach(callback)</w:t>
             </w:r>
           </w:p>
         </w:tc>
@@ -19417,25 +17959,14 @@
                 <w:lang w:val="en-CA"/>
               </w:rPr>
             </w:pPr>
-            <w:proofErr w:type="gramStart"/>
-            <w:r>
-              <w:rPr>
-                <w:rFonts w:asciiTheme="minorEastAsia" w:hAnsiTheme="minorEastAsia"/>
-                <w:sz w:val="18"/>
-                <w:szCs w:val="18"/>
-                <w:lang w:val="en-CA"/>
-              </w:rPr>
-              <w:t>.map</w:t>
-            </w:r>
-            <w:proofErr w:type="gramEnd"/>
-            <w:r>
-              <w:rPr>
-                <w:rFonts w:asciiTheme="minorEastAsia" w:hAnsiTheme="minorEastAsia"/>
-                <w:sz w:val="18"/>
-                <w:szCs w:val="18"/>
-                <w:lang w:val="en-CA"/>
-              </w:rPr>
-              <w:t>(callback)</w:t>
+            <w:r>
+              <w:rPr>
+                <w:rFonts w:asciiTheme="minorEastAsia" w:hAnsiTheme="minorEastAsia"/>
+                <w:sz w:val="18"/>
+                <w:szCs w:val="18"/>
+                <w:lang w:val="en-CA"/>
+              </w:rPr>
+              <w:t>.map(callback)</w:t>
             </w:r>
           </w:p>
           <w:p>
@@ -19458,7 +17989,6 @@
               </w:rPr>
               <w:t>（</w:t>
             </w:r>
-            <w:proofErr w:type="spellStart"/>
             <w:r>
               <w:rPr>
                 <w:rFonts w:asciiTheme="minorEastAsia" w:hAnsiTheme="minorEastAsia" w:hint="eastAsia"/>
@@ -19479,7 +18009,6 @@
               </w:rPr>
               <w:t>mmutable</w:t>
             </w:r>
-            <w:proofErr w:type="spellEnd"/>
             <w:r>
               <w:rPr>
                 <w:rFonts w:asciiTheme="minorEastAsia" w:hAnsiTheme="minorEastAsia" w:hint="eastAsia"/>
@@ -19604,25 +18133,14 @@
                 <w:lang w:val="en-CA"/>
               </w:rPr>
             </w:pPr>
-            <w:proofErr w:type="gramStart"/>
-            <w:r>
-              <w:rPr>
-                <w:rFonts w:asciiTheme="minorEastAsia" w:hAnsiTheme="minorEastAsia"/>
-                <w:sz w:val="18"/>
-                <w:szCs w:val="18"/>
-                <w:lang w:val="en-CA"/>
-              </w:rPr>
-              <w:t>.reduce</w:t>
-            </w:r>
-            <w:proofErr w:type="gramEnd"/>
-            <w:r>
-              <w:rPr>
-                <w:rFonts w:asciiTheme="minorEastAsia" w:hAnsiTheme="minorEastAsia"/>
-                <w:sz w:val="18"/>
-                <w:szCs w:val="18"/>
-                <w:lang w:val="en-CA"/>
-              </w:rPr>
-              <w:t>(callback)</w:t>
+            <w:r>
+              <w:rPr>
+                <w:rFonts w:asciiTheme="minorEastAsia" w:hAnsiTheme="minorEastAsia"/>
+                <w:sz w:val="18"/>
+                <w:szCs w:val="18"/>
+                <w:lang w:val="en-CA"/>
+              </w:rPr>
+              <w:t>.reduce(callback)</w:t>
             </w:r>
           </w:p>
         </w:tc>
@@ -19765,7 +18283,6 @@
                 <w:lang w:val="en-CA"/>
               </w:rPr>
             </w:pPr>
-            <w:proofErr w:type="gramStart"/>
             <w:r>
               <w:rPr>
                 <w:rFonts w:asciiTheme="minorEastAsia" w:hAnsiTheme="minorEastAsia"/>
@@ -19774,28 +18291,7 @@
                 <w:lang w:val="en-CA"/>
               </w:rPr>
               <w:lastRenderedPageBreak/>
-              <w:t>.</w:t>
-            </w:r>
-            <w:proofErr w:type="spellStart"/>
-            <w:r>
-              <w:rPr>
-                <w:rFonts w:asciiTheme="minorEastAsia" w:hAnsiTheme="minorEastAsia"/>
-                <w:sz w:val="18"/>
-                <w:szCs w:val="18"/>
-                <w:lang w:val="en-CA"/>
-              </w:rPr>
-              <w:t>indexOf</w:t>
-            </w:r>
-            <w:proofErr w:type="spellEnd"/>
-            <w:proofErr w:type="gramEnd"/>
-            <w:r>
-              <w:rPr>
-                <w:rFonts w:asciiTheme="minorEastAsia" w:hAnsiTheme="minorEastAsia"/>
-                <w:sz w:val="18"/>
-                <w:szCs w:val="18"/>
-                <w:lang w:val="en-CA"/>
-              </w:rPr>
-              <w:t>(element)</w:t>
+              <w:t>.indexOf(element)</w:t>
             </w:r>
           </w:p>
         </w:tc>
@@ -20137,36 +18633,16 @@
                 <w:szCs w:val="18"/>
                 <w:lang w:val="en-CA"/>
               </w:rPr>
-              <w:t>要判断元素是否存在数组当中为</w:t>
-            </w:r>
-            <w:proofErr w:type="spellStart"/>
-            <w:r>
-              <w:rPr>
-                <w:rFonts w:asciiTheme="minorEastAsia" w:hAnsiTheme="minorEastAsia" w:hint="eastAsia"/>
-                <w:sz w:val="18"/>
-                <w:szCs w:val="18"/>
-                <w:lang w:val="en-CA"/>
-              </w:rPr>
-              <w:t>t</w:t>
-            </w:r>
-            <w:r>
-              <w:rPr>
-                <w:rFonts w:asciiTheme="minorEastAsia" w:hAnsiTheme="minorEastAsia"/>
-                <w:sz w:val="18"/>
-                <w:szCs w:val="18"/>
-                <w:lang w:val="en-CA"/>
-              </w:rPr>
-              <w:t>est.indexOf</w:t>
-            </w:r>
-            <w:proofErr w:type="spellEnd"/>
-            <w:r>
-              <w:rPr>
-                <w:rFonts w:asciiTheme="minorEastAsia" w:hAnsiTheme="minorEastAsia"/>
-                <w:sz w:val="18"/>
-                <w:szCs w:val="18"/>
-                <w:lang w:val="en-CA"/>
-              </w:rPr>
-              <w:t>(1)</w:t>
+              <w:t>要判断元素是否存在数组当中为t</w:t>
+            </w:r>
+            <w:r>
+              <w:rPr>
+                <w:rFonts w:asciiTheme="minorEastAsia" w:hAnsiTheme="minorEastAsia"/>
+                <w:sz w:val="18"/>
+                <w:szCs w:val="18"/>
+                <w:lang w:val="en-CA"/>
+              </w:rPr>
+              <w:t>est.indexOf(1)</w:t>
             </w:r>
           </w:p>
           <w:p>
@@ -20264,27 +18740,7 @@
           <w:szCs w:val="18"/>
           <w:lang w:val="en-CA"/>
         </w:rPr>
-        <w:t xml:space="preserve">let </w:t>
-      </w:r>
-      <w:proofErr w:type="spellStart"/>
-      <w:r>
-        <w:rPr>
-          <w:rFonts w:asciiTheme="minorEastAsia" w:hAnsiTheme="minorEastAsia"/>
-          <w:sz w:val="18"/>
-          <w:szCs w:val="18"/>
-          <w:lang w:val="en-CA"/>
-        </w:rPr>
-        <w:t>myObj</w:t>
-      </w:r>
-      <w:proofErr w:type="spellEnd"/>
-      <w:r>
-        <w:rPr>
-          <w:rFonts w:asciiTheme="minorEastAsia" w:hAnsiTheme="minorEastAsia"/>
-          <w:sz w:val="18"/>
-          <w:szCs w:val="18"/>
-          <w:lang w:val="en-CA"/>
-        </w:rPr>
-        <w:t xml:space="preserve"> = new Object() #</w:t>
+        <w:t>let myObj = new Object() #</w:t>
       </w:r>
       <w:r>
         <w:rPr>
@@ -20321,27 +18777,7 @@
           <w:szCs w:val="18"/>
           <w:lang w:val="en-CA"/>
         </w:rPr>
-        <w:t xml:space="preserve">let </w:t>
-      </w:r>
-      <w:proofErr w:type="spellStart"/>
-      <w:r>
-        <w:rPr>
-          <w:rFonts w:asciiTheme="minorEastAsia" w:hAnsiTheme="minorEastAsia"/>
-          <w:sz w:val="18"/>
-          <w:szCs w:val="18"/>
-          <w:lang w:val="en-CA"/>
-        </w:rPr>
-        <w:t>myObj</w:t>
-      </w:r>
-      <w:proofErr w:type="spellEnd"/>
-      <w:r>
-        <w:rPr>
-          <w:rFonts w:asciiTheme="minorEastAsia" w:hAnsiTheme="minorEastAsia"/>
-          <w:sz w:val="18"/>
-          <w:szCs w:val="18"/>
-          <w:lang w:val="en-CA"/>
-        </w:rPr>
-        <w:t xml:space="preserve"> = {</w:t>
+        <w:t>let myObj = {</w:t>
       </w:r>
       <w:r>
         <w:rPr>
@@ -20588,27 +19024,7 @@
           <w:szCs w:val="18"/>
           <w:lang w:val="en-CA"/>
         </w:rPr>
-        <w:t>{</w:t>
-      </w:r>
-      <w:proofErr w:type="spellStart"/>
-      <w:r>
-        <w:rPr>
-          <w:rFonts w:asciiTheme="minorEastAsia" w:hAnsiTheme="minorEastAsia"/>
-          <w:sz w:val="18"/>
-          <w:szCs w:val="18"/>
-          <w:lang w:val="en-CA"/>
-        </w:rPr>
-        <w:t>a,b,c</w:t>
-      </w:r>
-      <w:proofErr w:type="spellEnd"/>
-      <w:r>
-        <w:rPr>
-          <w:rFonts w:asciiTheme="minorEastAsia" w:hAnsiTheme="minorEastAsia"/>
-          <w:sz w:val="18"/>
-          <w:szCs w:val="18"/>
-          <w:lang w:val="en-CA"/>
-        </w:rPr>
-        <w:t xml:space="preserve">} </w:t>
+        <w:t xml:space="preserve">{a,b,c} </w:t>
       </w:r>
       <w:r>
         <w:rPr>
@@ -20630,7 +19046,6 @@
         </w:rPr>
         <w:t>如果</w:t>
       </w:r>
-      <w:proofErr w:type="spellStart"/>
       <w:r>
         <w:rPr>
           <w:rFonts w:asciiTheme="minorEastAsia" w:hAnsiTheme="minorEastAsia"/>
@@ -20640,7 +19055,6 @@
         </w:rPr>
         <w:t>a,b,c</w:t>
       </w:r>
-      <w:proofErr w:type="spellEnd"/>
       <w:r>
         <w:rPr>
           <w:rFonts w:asciiTheme="minorEastAsia" w:hAnsiTheme="minorEastAsia" w:hint="eastAsia"/>
@@ -20826,27 +19240,7 @@
           <w:szCs w:val="18"/>
           <w:lang w:val="en-CA"/>
         </w:rPr>
-        <w:t>{</w:t>
-      </w:r>
-      <w:proofErr w:type="spellStart"/>
-      <w:r>
-        <w:rPr>
-          <w:rFonts w:asciiTheme="minorEastAsia" w:hAnsiTheme="minorEastAsia"/>
-          <w:sz w:val="18"/>
-          <w:szCs w:val="18"/>
-          <w:lang w:val="en-CA"/>
-        </w:rPr>
-        <w:t>a,b,c</w:t>
-      </w:r>
-      <w:proofErr w:type="spellEnd"/>
-      <w:r>
-        <w:rPr>
-          <w:rFonts w:asciiTheme="minorEastAsia" w:hAnsiTheme="minorEastAsia"/>
-          <w:sz w:val="18"/>
-          <w:szCs w:val="18"/>
-          <w:lang w:val="en-CA"/>
-        </w:rPr>
-        <w:t>}</w:t>
+        <w:t>{a,b,c}</w:t>
       </w:r>
       <w:r>
         <w:rPr>
@@ -20891,27 +19285,7 @@
           <w:szCs w:val="18"/>
           <w:lang w:val="en-CA"/>
         </w:rPr>
-        <w:t>{“</w:t>
-      </w:r>
-      <w:proofErr w:type="spellStart"/>
-      <w:r>
-        <w:rPr>
-          <w:rFonts w:asciiTheme="minorEastAsia" w:hAnsiTheme="minorEastAsia"/>
-          <w:sz w:val="18"/>
-          <w:szCs w:val="18"/>
-          <w:lang w:val="en-CA"/>
-        </w:rPr>
-        <w:t>a”:function</w:t>
-      </w:r>
-      <w:proofErr w:type="spellEnd"/>
-      <w:r>
-        <w:rPr>
-          <w:rFonts w:asciiTheme="minorEastAsia" w:hAnsiTheme="minorEastAsia"/>
-          <w:sz w:val="18"/>
-          <w:szCs w:val="18"/>
-          <w:lang w:val="en-CA"/>
-        </w:rPr>
-        <w:t xml:space="preserve"> a, “b”: function b, </w:t>
+        <w:t xml:space="preserve">{“a”:function a, “b”: function b, </w:t>
       </w:r>
       <w:r>
         <w:rPr>
@@ -21177,67 +19551,7 @@
           <w:szCs w:val="18"/>
           <w:lang w:val="en-CA"/>
         </w:rPr>
-        <w:t xml:space="preserve">for (var </w:t>
-      </w:r>
-      <w:proofErr w:type="spellStart"/>
-      <w:r>
-        <w:rPr>
-          <w:rFonts w:asciiTheme="minorEastAsia" w:hAnsiTheme="minorEastAsia"/>
-          <w:sz w:val="18"/>
-          <w:szCs w:val="18"/>
-          <w:lang w:val="en-CA"/>
-        </w:rPr>
-        <w:t>i</w:t>
-      </w:r>
-      <w:proofErr w:type="spellEnd"/>
-      <w:r>
-        <w:rPr>
-          <w:rFonts w:asciiTheme="minorEastAsia" w:hAnsiTheme="minorEastAsia"/>
-          <w:sz w:val="18"/>
-          <w:szCs w:val="18"/>
-          <w:lang w:val="en-CA"/>
-        </w:rPr>
-        <w:t xml:space="preserve"> = 0; </w:t>
-      </w:r>
-      <w:proofErr w:type="spellStart"/>
-      <w:r>
-        <w:rPr>
-          <w:rFonts w:asciiTheme="minorEastAsia" w:hAnsiTheme="minorEastAsia"/>
-          <w:sz w:val="18"/>
-          <w:szCs w:val="18"/>
-          <w:lang w:val="en-CA"/>
-        </w:rPr>
-        <w:t>i</w:t>
-      </w:r>
-      <w:proofErr w:type="spellEnd"/>
-      <w:r>
-        <w:rPr>
-          <w:rFonts w:asciiTheme="minorEastAsia" w:hAnsiTheme="minorEastAsia"/>
-          <w:sz w:val="18"/>
-          <w:szCs w:val="18"/>
-          <w:lang w:val="en-CA"/>
-        </w:rPr>
-        <w:t xml:space="preserve"> &lt; 5; </w:t>
-      </w:r>
-      <w:proofErr w:type="spellStart"/>
-      <w:r>
-        <w:rPr>
-          <w:rFonts w:asciiTheme="minorEastAsia" w:hAnsiTheme="minorEastAsia"/>
-          <w:sz w:val="18"/>
-          <w:szCs w:val="18"/>
-          <w:lang w:val="en-CA"/>
-        </w:rPr>
-        <w:t>i</w:t>
-      </w:r>
-      <w:proofErr w:type="spellEnd"/>
-      <w:r>
-        <w:rPr>
-          <w:rFonts w:asciiTheme="minorEastAsia" w:hAnsiTheme="minorEastAsia"/>
-          <w:sz w:val="18"/>
-          <w:szCs w:val="18"/>
-          <w:lang w:val="en-CA"/>
-        </w:rPr>
-        <w:t>++) {</w:t>
+        <w:t>for (var i = 0; i &lt; 5; i++) {</w:t>
       </w:r>
     </w:p>
     <w:p>
@@ -21701,8 +20015,6 @@
           <w:lang w:val="en-CA"/>
         </w:rPr>
       </w:pPr>
-      <w:proofErr w:type="spellStart"/>
-      <w:proofErr w:type="gramStart"/>
       <w:r>
         <w:rPr>
           <w:rFonts w:asciiTheme="minorEastAsia" w:hAnsiTheme="minorEastAsia" w:hint="eastAsia"/>
@@ -21728,18 +20040,7 @@
           <w:szCs w:val="18"/>
           <w:lang w:val="en-CA"/>
         </w:rPr>
-        <w:t>ay.foreach</w:t>
-      </w:r>
-      <w:proofErr w:type="spellEnd"/>
-      <w:proofErr w:type="gramEnd"/>
-      <w:r>
-        <w:rPr>
-          <w:rFonts w:asciiTheme="minorEastAsia" w:hAnsiTheme="minorEastAsia"/>
-          <w:sz w:val="18"/>
-          <w:szCs w:val="18"/>
-          <w:lang w:val="en-CA"/>
-        </w:rPr>
-        <w:t>(</w:t>
+        <w:t>ay.foreach(</w:t>
       </w:r>
       <w:r>
         <w:rPr>
@@ -21964,38 +20265,7 @@
           <w:lang w:val="en-CA"/>
         </w:rPr>
         <w:lastRenderedPageBreak/>
-        <w:t xml:space="preserve">    </w:t>
-      </w:r>
-      <w:proofErr w:type="spellStart"/>
-      <w:proofErr w:type="gramStart"/>
-      <w:r>
-        <w:rPr>
-          <w:rFonts w:asciiTheme="minorEastAsia" w:hAnsiTheme="minorEastAsia"/>
-          <w:sz w:val="18"/>
-          <w:szCs w:val="18"/>
-          <w:lang w:val="en-CA"/>
-        </w:rPr>
-        <w:t>drawIt</w:t>
-      </w:r>
-      <w:proofErr w:type="spellEnd"/>
-      <w:r>
-        <w:rPr>
-          <w:rFonts w:asciiTheme="minorEastAsia" w:hAnsiTheme="minorEastAsia"/>
-          <w:sz w:val="18"/>
-          <w:szCs w:val="18"/>
-          <w:lang w:val="en-CA"/>
-        </w:rPr>
-        <w:t>(</w:t>
-      </w:r>
-      <w:proofErr w:type="gramEnd"/>
-      <w:r>
-        <w:rPr>
-          <w:rFonts w:asciiTheme="minorEastAsia" w:hAnsiTheme="minorEastAsia"/>
-          <w:sz w:val="18"/>
-          <w:szCs w:val="18"/>
-          <w:lang w:val="en-CA"/>
-        </w:rPr>
-        <w:t>);</w:t>
+        <w:t xml:space="preserve">    drawIt();</w:t>
       </w:r>
     </w:p>
     <w:p>
@@ -22089,38 +20359,7 @@
           <w:szCs w:val="18"/>
           <w:lang w:val="en-CA"/>
         </w:rPr>
-        <w:t xml:space="preserve">    </w:t>
-      </w:r>
-      <w:proofErr w:type="spellStart"/>
-      <w:proofErr w:type="gramStart"/>
-      <w:r>
-        <w:rPr>
-          <w:rFonts w:asciiTheme="minorEastAsia" w:hAnsiTheme="minorEastAsia"/>
-          <w:sz w:val="18"/>
-          <w:szCs w:val="18"/>
-          <w:lang w:val="en-CA"/>
-        </w:rPr>
-        <w:t>eatIt</w:t>
-      </w:r>
-      <w:proofErr w:type="spellEnd"/>
-      <w:r>
-        <w:rPr>
-          <w:rFonts w:asciiTheme="minorEastAsia" w:hAnsiTheme="minorEastAsia"/>
-          <w:sz w:val="18"/>
-          <w:szCs w:val="18"/>
-          <w:lang w:val="en-CA"/>
-        </w:rPr>
-        <w:t>(</w:t>
-      </w:r>
-      <w:proofErr w:type="gramEnd"/>
-      <w:r>
-        <w:rPr>
-          <w:rFonts w:asciiTheme="minorEastAsia" w:hAnsiTheme="minorEastAsia"/>
-          <w:sz w:val="18"/>
-          <w:szCs w:val="18"/>
-          <w:lang w:val="en-CA"/>
-        </w:rPr>
-        <w:t>);</w:t>
+        <w:t xml:space="preserve">    eatIt();</w:t>
       </w:r>
     </w:p>
     <w:p>
@@ -22232,38 +20471,7 @@
           <w:szCs w:val="18"/>
           <w:lang w:val="en-CA"/>
         </w:rPr>
-        <w:t xml:space="preserve">    </w:t>
-      </w:r>
-      <w:proofErr w:type="spellStart"/>
-      <w:proofErr w:type="gramStart"/>
-      <w:r>
-        <w:rPr>
-          <w:rFonts w:asciiTheme="minorEastAsia" w:hAnsiTheme="minorEastAsia"/>
-          <w:sz w:val="18"/>
-          <w:szCs w:val="18"/>
-          <w:lang w:val="en-CA"/>
-        </w:rPr>
-        <w:t>doNothing</w:t>
-      </w:r>
-      <w:proofErr w:type="spellEnd"/>
-      <w:r>
-        <w:rPr>
-          <w:rFonts w:asciiTheme="minorEastAsia" w:hAnsiTheme="minorEastAsia"/>
-          <w:sz w:val="18"/>
-          <w:szCs w:val="18"/>
-          <w:lang w:val="en-CA"/>
-        </w:rPr>
-        <w:t>(</w:t>
-      </w:r>
-      <w:proofErr w:type="gramEnd"/>
-      <w:r>
-        <w:rPr>
-          <w:rFonts w:asciiTheme="minorEastAsia" w:hAnsiTheme="minorEastAsia"/>
-          <w:sz w:val="18"/>
-          <w:szCs w:val="18"/>
-          <w:lang w:val="en-CA"/>
-        </w:rPr>
-        <w:t>);</w:t>
+        <w:t xml:space="preserve">    doNothing();</w:t>
       </w:r>
     </w:p>
     <w:p>
@@ -22881,10 +21089,11 @@
           <w:szCs w:val="18"/>
           <w:lang w:val="en-CA"/>
         </w:rPr>
-        <w:t xml:space="preserve">  for (var </w:t>
-      </w:r>
-      <w:proofErr w:type="spellStart"/>
-      <w:r>
+        <w:t xml:space="preserve">  for (var i = 0, j = arguments.length; i &lt; j; i++) {</w:t>
+      </w:r>
+    </w:p>
+    <w:p>
+      <w:pPr>
         <w:rPr>
           <w:rFonts w:asciiTheme="minorEastAsia" w:hAnsiTheme="minorEastAsia"/>
           <w:b/>
@@ -22893,9 +21102,7 @@
           <w:szCs w:val="18"/>
           <w:lang w:val="en-CA"/>
         </w:rPr>
-        <w:t>i</w:t>
-      </w:r>
-      <w:proofErr w:type="spellEnd"/>
+      </w:pPr>
       <w:r>
         <w:rPr>
           <w:rFonts w:asciiTheme="minorEastAsia" w:hAnsiTheme="minorEastAsia"/>
@@ -22905,11 +21112,11 @@
           <w:szCs w:val="18"/>
           <w:lang w:val="en-CA"/>
         </w:rPr>
-        <w:t xml:space="preserve"> = 0, j = </w:t>
-      </w:r>
-      <w:proofErr w:type="spellStart"/>
-      <w:proofErr w:type="gramStart"/>
-      <w:r>
+        <w:t xml:space="preserve">    sum += arguments[i];</w:t>
+      </w:r>
+    </w:p>
+    <w:p>
+      <w:pPr>
         <w:rPr>
           <w:rFonts w:asciiTheme="minorEastAsia" w:hAnsiTheme="minorEastAsia"/>
           <w:b/>
@@ -22918,10 +21125,7 @@
           <w:szCs w:val="18"/>
           <w:lang w:val="en-CA"/>
         </w:rPr>
-        <w:t>arguments.length</w:t>
-      </w:r>
-      <w:proofErr w:type="spellEnd"/>
-      <w:proofErr w:type="gramEnd"/>
+      </w:pPr>
       <w:r>
         <w:rPr>
           <w:rFonts w:asciiTheme="minorEastAsia" w:hAnsiTheme="minorEastAsia"/>
@@ -22931,10 +21135,11 @@
           <w:szCs w:val="18"/>
           <w:lang w:val="en-CA"/>
         </w:rPr>
-        <w:t xml:space="preserve">; </w:t>
-      </w:r>
-      <w:proofErr w:type="spellStart"/>
-      <w:r>
+        <w:t xml:space="preserve">  }</w:t>
+      </w:r>
+    </w:p>
+    <w:p>
+      <w:pPr>
         <w:rPr>
           <w:rFonts w:asciiTheme="minorEastAsia" w:hAnsiTheme="minorEastAsia"/>
           <w:b/>
@@ -22943,9 +21148,7 @@
           <w:szCs w:val="18"/>
           <w:lang w:val="en-CA"/>
         </w:rPr>
-        <w:t>i</w:t>
-      </w:r>
-      <w:proofErr w:type="spellEnd"/>
+      </w:pPr>
       <w:r>
         <w:rPr>
           <w:rFonts w:asciiTheme="minorEastAsia" w:hAnsiTheme="minorEastAsia"/>
@@ -22955,150 +21158,7 @@
           <w:szCs w:val="18"/>
           <w:lang w:val="en-CA"/>
         </w:rPr>
-        <w:t xml:space="preserve"> &lt; j; </w:t>
-      </w:r>
-      <w:proofErr w:type="spellStart"/>
-      <w:r>
-        <w:rPr>
-          <w:rFonts w:asciiTheme="minorEastAsia" w:hAnsiTheme="minorEastAsia"/>
-          <w:b/>
-          <w:bCs/>
-          <w:sz w:val="18"/>
-          <w:szCs w:val="18"/>
-          <w:lang w:val="en-CA"/>
-        </w:rPr>
-        <w:t>i</w:t>
-      </w:r>
-      <w:proofErr w:type="spellEnd"/>
-      <w:r>
-        <w:rPr>
-          <w:rFonts w:asciiTheme="minorEastAsia" w:hAnsiTheme="minorEastAsia"/>
-          <w:b/>
-          <w:bCs/>
-          <w:sz w:val="18"/>
-          <w:szCs w:val="18"/>
-          <w:lang w:val="en-CA"/>
-        </w:rPr>
-        <w:t>++) {</w:t>
-      </w:r>
-    </w:p>
-    <w:p>
-      <w:pPr>
-        <w:rPr>
-          <w:rFonts w:asciiTheme="minorEastAsia" w:hAnsiTheme="minorEastAsia"/>
-          <w:b/>
-          <w:bCs/>
-          <w:sz w:val="18"/>
-          <w:szCs w:val="18"/>
-          <w:lang w:val="en-CA"/>
-        </w:rPr>
-      </w:pPr>
-      <w:r>
-        <w:rPr>
-          <w:rFonts w:asciiTheme="minorEastAsia" w:hAnsiTheme="minorEastAsia"/>
-          <w:b/>
-          <w:bCs/>
-          <w:sz w:val="18"/>
-          <w:szCs w:val="18"/>
-          <w:lang w:val="en-CA"/>
-        </w:rPr>
-        <w:t xml:space="preserve">    sum += arguments[</w:t>
-      </w:r>
-      <w:proofErr w:type="spellStart"/>
-      <w:r>
-        <w:rPr>
-          <w:rFonts w:asciiTheme="minorEastAsia" w:hAnsiTheme="minorEastAsia"/>
-          <w:b/>
-          <w:bCs/>
-          <w:sz w:val="18"/>
-          <w:szCs w:val="18"/>
-          <w:lang w:val="en-CA"/>
-        </w:rPr>
-        <w:t>i</w:t>
-      </w:r>
-      <w:proofErr w:type="spellEnd"/>
-      <w:r>
-        <w:rPr>
-          <w:rFonts w:asciiTheme="minorEastAsia" w:hAnsiTheme="minorEastAsia"/>
-          <w:b/>
-          <w:bCs/>
-          <w:sz w:val="18"/>
-          <w:szCs w:val="18"/>
-          <w:lang w:val="en-CA"/>
-        </w:rPr>
-        <w:t>];</w:t>
-      </w:r>
-    </w:p>
-    <w:p>
-      <w:pPr>
-        <w:rPr>
-          <w:rFonts w:asciiTheme="minorEastAsia" w:hAnsiTheme="minorEastAsia"/>
-          <w:b/>
-          <w:bCs/>
-          <w:sz w:val="18"/>
-          <w:szCs w:val="18"/>
-          <w:lang w:val="en-CA"/>
-        </w:rPr>
-      </w:pPr>
-      <w:r>
-        <w:rPr>
-          <w:rFonts w:asciiTheme="minorEastAsia" w:hAnsiTheme="minorEastAsia"/>
-          <w:b/>
-          <w:bCs/>
-          <w:sz w:val="18"/>
-          <w:szCs w:val="18"/>
-          <w:lang w:val="en-CA"/>
-        </w:rPr>
-        <w:t xml:space="preserve">  }</w:t>
-      </w:r>
-    </w:p>
-    <w:p>
-      <w:pPr>
-        <w:rPr>
-          <w:rFonts w:asciiTheme="minorEastAsia" w:hAnsiTheme="minorEastAsia"/>
-          <w:b/>
-          <w:bCs/>
-          <w:sz w:val="18"/>
-          <w:szCs w:val="18"/>
-          <w:lang w:val="en-CA"/>
-        </w:rPr>
-      </w:pPr>
-      <w:r>
-        <w:rPr>
-          <w:rFonts w:asciiTheme="minorEastAsia" w:hAnsiTheme="minorEastAsia"/>
-          <w:b/>
-          <w:bCs/>
-          <w:sz w:val="18"/>
-          <w:szCs w:val="18"/>
-          <w:lang w:val="en-CA"/>
-        </w:rPr>
-        <w:t xml:space="preserve">  return sum / </w:t>
-      </w:r>
-      <w:proofErr w:type="spellStart"/>
-      <w:proofErr w:type="gramStart"/>
-      <w:r>
-        <w:rPr>
-          <w:rFonts w:asciiTheme="minorEastAsia" w:hAnsiTheme="minorEastAsia"/>
-          <w:b/>
-          <w:bCs/>
-          <w:sz w:val="18"/>
-          <w:szCs w:val="18"/>
-          <w:lang w:val="en-CA"/>
-        </w:rPr>
-        <w:t>arguments.length</w:t>
-      </w:r>
-      <w:proofErr w:type="spellEnd"/>
-      <w:proofErr w:type="gramEnd"/>
-      <w:r>
-        <w:rPr>
-          <w:rFonts w:asciiTheme="minorEastAsia" w:hAnsiTheme="minorEastAsia"/>
-          <w:b/>
-          <w:bCs/>
-          <w:sz w:val="18"/>
-          <w:szCs w:val="18"/>
-          <w:lang w:val="en-CA"/>
-        </w:rPr>
-        <w:t>;</w:t>
+        <w:t xml:space="preserve">  return sum / arguments.length;</w:t>
       </w:r>
     </w:p>
     <w:p>
@@ -23386,27 +21446,7 @@
           <w:szCs w:val="18"/>
           <w:lang w:val="en-CA"/>
         </w:rPr>
-        <w:t>指的是 Class 本身的属性， 即</w:t>
-      </w:r>
-      <w:proofErr w:type="spellStart"/>
-      <w:r>
-        <w:rPr>
-          <w:rFonts w:asciiTheme="minorEastAsia" w:hAnsiTheme="minorEastAsia" w:hint="eastAsia"/>
-          <w:sz w:val="18"/>
-          <w:szCs w:val="18"/>
-          <w:lang w:val="en-CA"/>
-        </w:rPr>
-        <w:t>Class.propname</w:t>
-      </w:r>
-      <w:proofErr w:type="spellEnd"/>
-      <w:r>
-        <w:rPr>
-          <w:rFonts w:asciiTheme="minorEastAsia" w:hAnsiTheme="minorEastAsia" w:hint="eastAsia"/>
-          <w:sz w:val="18"/>
-          <w:szCs w:val="18"/>
-          <w:lang w:val="en-CA"/>
-        </w:rPr>
-        <w:t>， 而不是定义在实例对象（ this） 上的属性。</w:t>
+        <w:t>指的是 Class 本身的属性， 即Class.propname， 而不是定义在实例对象（ this） 上的属性。</w:t>
       </w:r>
     </w:p>
     <w:p>
@@ -23551,45 +21591,14 @@
           <w:lang w:val="en-CA"/>
         </w:rPr>
       </w:pPr>
-      <w:proofErr w:type="spellStart"/>
-      <w:r>
-        <w:rPr>
-          <w:rFonts w:asciiTheme="minorEastAsia" w:hAnsiTheme="minorEastAsia"/>
-          <w:sz w:val="18"/>
-          <w:szCs w:val="18"/>
-          <w:lang w:val="en-CA"/>
-        </w:rPr>
-        <w:t>x.</w:t>
-      </w:r>
-      <w:proofErr w:type="gramStart"/>
-      <w:r>
-        <w:rPr>
-          <w:rFonts w:asciiTheme="minorEastAsia" w:hAnsiTheme="minorEastAsia"/>
-          <w:sz w:val="18"/>
-          <w:szCs w:val="18"/>
-          <w:lang w:val="en-CA"/>
-        </w:rPr>
-        <w:t>reverse</w:t>
-      </w:r>
-      <w:proofErr w:type="spellEnd"/>
-      <w:r>
-        <w:rPr>
-          <w:rFonts w:asciiTheme="minorEastAsia" w:hAnsiTheme="minorEastAsia"/>
-          <w:sz w:val="18"/>
-          <w:szCs w:val="18"/>
-          <w:lang w:val="en-CA"/>
-        </w:rPr>
-        <w:t>(</w:t>
-      </w:r>
-      <w:proofErr w:type="gramEnd"/>
-      <w:r>
-        <w:rPr>
-          <w:rFonts w:asciiTheme="minorEastAsia" w:hAnsiTheme="minorEastAsia"/>
-          <w:sz w:val="18"/>
-          <w:szCs w:val="18"/>
-          <w:lang w:val="en-CA"/>
-        </w:rPr>
-        <w:t>);</w:t>
+      <w:r>
+        <w:rPr>
+          <w:rFonts w:asciiTheme="minorEastAsia" w:hAnsiTheme="minorEastAsia"/>
+          <w:sz w:val="18"/>
+          <w:szCs w:val="18"/>
+          <w:lang w:val="en-CA"/>
+        </w:rPr>
+        <w:t>x.reverse();</w:t>
       </w:r>
     </w:p>
     <w:p>
@@ -23703,17 +21712,7 @@
           <w:szCs w:val="18"/>
           <w:lang w:val="en-CA"/>
         </w:rPr>
-        <w:t>"score":3</w:t>
-      </w:r>
-      <w:proofErr w:type="gramStart"/>
-      <w:r>
-        <w:rPr>
-          <w:rFonts w:asciiTheme="minorEastAsia" w:hAnsiTheme="minorEastAsia"/>
-          <w:sz w:val="18"/>
-          <w:szCs w:val="18"/>
-          <w:lang w:val="en-CA"/>
-        </w:rPr>
-        <w:t>}</w:t>
+        <w:t>"score":3}</w:t>
       </w:r>
       <w:r>
         <w:rPr>
@@ -23733,7 +21732,6 @@
         </w:rPr>
         <w:t>{</w:t>
       </w:r>
-      <w:proofErr w:type="gramEnd"/>
       <w:r>
         <w:rPr>
           <w:rFonts w:asciiTheme="minorEastAsia" w:hAnsiTheme="minorEastAsia"/>
@@ -23805,17 +21803,7 @@
           <w:szCs w:val="18"/>
           <w:lang w:val="en-CA"/>
         </w:rPr>
-        <w:t>"score":3</w:t>
-      </w:r>
-      <w:proofErr w:type="gramStart"/>
-      <w:r>
-        <w:rPr>
-          <w:rFonts w:asciiTheme="minorEastAsia" w:hAnsiTheme="minorEastAsia"/>
-          <w:sz w:val="18"/>
-          <w:szCs w:val="18"/>
-          <w:lang w:val="en-CA"/>
-        </w:rPr>
-        <w:t>}</w:t>
+        <w:t>"score":3}</w:t>
       </w:r>
       <w:r>
         <w:rPr>
@@ -23835,7 +21823,6 @@
         </w:rPr>
         <w:t>{</w:t>
       </w:r>
-      <w:proofErr w:type="gramEnd"/>
       <w:r>
         <w:rPr>
           <w:rFonts w:asciiTheme="minorEastAsia" w:hAnsiTheme="minorEastAsia"/>
@@ -24111,25 +22098,14 @@
         </w:rPr>
         <w:t>console.log (</w:t>
       </w:r>
-      <w:proofErr w:type="spellStart"/>
-      <w:r>
-        <w:rPr>
-          <w:rFonts w:asciiTheme="minorEastAsia" w:hAnsiTheme="minorEastAsia"/>
-          <w:sz w:val="18"/>
-          <w:szCs w:val="18"/>
-          <w:lang w:val="en-CA"/>
-        </w:rPr>
-        <w:t>Object.assign</w:t>
-      </w:r>
-      <w:proofErr w:type="spellEnd"/>
-      <w:r>
-        <w:rPr>
-          <w:rFonts w:asciiTheme="minorEastAsia" w:hAnsiTheme="minorEastAsia"/>
-          <w:sz w:val="18"/>
-          <w:szCs w:val="18"/>
-          <w:lang w:val="en-CA"/>
-        </w:rPr>
-        <w:t>(</w:t>
+      <w:r>
+        <w:rPr>
+          <w:rFonts w:asciiTheme="minorEastAsia" w:hAnsiTheme="minorEastAsia"/>
+          <w:sz w:val="18"/>
+          <w:szCs w:val="18"/>
+          <w:lang w:val="en-CA"/>
+        </w:rPr>
+        <w:t>Object.assign(</w:t>
       </w:r>
       <w:r>
         <w:rPr>
@@ -24188,45 +22164,14 @@
           <w:lang w:val="en-CA"/>
         </w:rPr>
       </w:pPr>
-      <w:proofErr w:type="spellStart"/>
-      <w:r>
-        <w:rPr>
-          <w:rFonts w:asciiTheme="minorEastAsia" w:hAnsiTheme="minorEastAsia"/>
-          <w:sz w:val="18"/>
-          <w:szCs w:val="18"/>
-          <w:lang w:val="en-CA"/>
-        </w:rPr>
-        <w:t>x.</w:t>
-      </w:r>
-      <w:proofErr w:type="gramStart"/>
-      <w:r>
-        <w:rPr>
-          <w:rFonts w:asciiTheme="minorEastAsia" w:hAnsiTheme="minorEastAsia"/>
-          <w:sz w:val="18"/>
-          <w:szCs w:val="18"/>
-          <w:lang w:val="en-CA"/>
-        </w:rPr>
-        <w:t>reverse</w:t>
-      </w:r>
-      <w:proofErr w:type="spellEnd"/>
-      <w:r>
-        <w:rPr>
-          <w:rFonts w:asciiTheme="minorEastAsia" w:hAnsiTheme="minorEastAsia"/>
-          <w:sz w:val="18"/>
-          <w:szCs w:val="18"/>
-          <w:lang w:val="en-CA"/>
-        </w:rPr>
-        <w:t>(</w:t>
-      </w:r>
-      <w:proofErr w:type="gramEnd"/>
-      <w:r>
-        <w:rPr>
-          <w:rFonts w:asciiTheme="minorEastAsia" w:hAnsiTheme="minorEastAsia"/>
-          <w:sz w:val="18"/>
-          <w:szCs w:val="18"/>
-          <w:lang w:val="en-CA"/>
-        </w:rPr>
-        <w:t>);</w:t>
+      <w:r>
+        <w:rPr>
+          <w:rFonts w:asciiTheme="minorEastAsia" w:hAnsiTheme="minorEastAsia"/>
+          <w:sz w:val="18"/>
+          <w:szCs w:val="18"/>
+          <w:lang w:val="en-CA"/>
+        </w:rPr>
+        <w:t>x.reverse();</w:t>
       </w:r>
     </w:p>
     <w:p>
@@ -24598,25 +22543,14 @@
         </w:rPr>
         <w:t>,</w:t>
       </w:r>
-      <w:proofErr w:type="spellStart"/>
-      <w:r>
-        <w:rPr>
-          <w:rFonts w:asciiTheme="minorEastAsia" w:hAnsiTheme="minorEastAsia"/>
-          <w:sz w:val="18"/>
-          <w:szCs w:val="18"/>
-          <w:lang w:val="en-CA"/>
-        </w:rPr>
-        <w:t>Destructuring</w:t>
-      </w:r>
-      <w:proofErr w:type="spellEnd"/>
-      <w:r>
-        <w:rPr>
-          <w:rFonts w:asciiTheme="minorEastAsia" w:hAnsiTheme="minorEastAsia"/>
-          <w:sz w:val="18"/>
-          <w:szCs w:val="18"/>
-          <w:lang w:val="en-CA"/>
-        </w:rPr>
-        <w:t xml:space="preserve"> assignment）</w:t>
+      <w:r>
+        <w:rPr>
+          <w:rFonts w:asciiTheme="minorEastAsia" w:hAnsiTheme="minorEastAsia"/>
+          <w:sz w:val="18"/>
+          <w:szCs w:val="18"/>
+          <w:lang w:val="en-CA"/>
+        </w:rPr>
+        <w:t>Destructuring assignment）</w:t>
       </w:r>
     </w:p>
     <w:p>
@@ -25100,7 +23034,6 @@
           <w:lang w:val="en-CA"/>
         </w:rPr>
       </w:pPr>
-      <w:proofErr w:type="spellStart"/>
       <w:r>
         <w:rPr>
           <w:rFonts w:asciiTheme="minorEastAsia" w:hAnsiTheme="minorEastAsia"/>
@@ -25110,7 +23043,6 @@
         </w:rPr>
         <w:t>CommonJs</w:t>
       </w:r>
-      <w:proofErr w:type="spellEnd"/>
       <w:r>
         <w:rPr>
           <w:rFonts w:asciiTheme="minorEastAsia" w:hAnsiTheme="minorEastAsia" w:hint="eastAsia"/>
@@ -25291,7 +23223,71 @@
         </w:rPr>
         <w:t>标准库。这样的话，开发者可以使用</w:t>
       </w:r>
-      <w:proofErr w:type="spellStart"/>
+      <w:r>
+        <w:rPr>
+          <w:rFonts w:asciiTheme="minorEastAsia" w:hAnsiTheme="minorEastAsia"/>
+          <w:sz w:val="18"/>
+          <w:szCs w:val="18"/>
+          <w:lang w:val="en-CA"/>
+        </w:rPr>
+        <w:t>CommonJS API</w:t>
+      </w:r>
+      <w:r>
+        <w:rPr>
+          <w:rFonts w:asciiTheme="minorEastAsia" w:hAnsiTheme="minorEastAsia" w:hint="eastAsia"/>
+          <w:sz w:val="18"/>
+          <w:szCs w:val="18"/>
+          <w:lang w:val="en-CA"/>
+        </w:rPr>
+        <w:t>编写应用程序，然后这些应用可以运行在不同的</w:t>
+      </w:r>
+      <w:r>
+        <w:rPr>
+          <w:rFonts w:asciiTheme="minorEastAsia" w:hAnsiTheme="minorEastAsia"/>
+          <w:sz w:val="18"/>
+          <w:szCs w:val="18"/>
+          <w:lang w:val="en-CA"/>
+        </w:rPr>
+        <w:t>JavaScript</w:t>
+      </w:r>
+      <w:r>
+        <w:rPr>
+          <w:rFonts w:asciiTheme="minorEastAsia" w:hAnsiTheme="minorEastAsia" w:hint="eastAsia"/>
+          <w:sz w:val="18"/>
+          <w:szCs w:val="18"/>
+          <w:lang w:val="en-CA"/>
+        </w:rPr>
+        <w:t>解释器和不同的主机环境中</w:t>
+      </w:r>
+      <w:r>
+        <w:rPr>
+          <w:rFonts w:asciiTheme="minorEastAsia" w:hAnsiTheme="minorEastAsia"/>
+          <w:sz w:val="18"/>
+          <w:szCs w:val="18"/>
+          <w:lang w:val="en-CA"/>
+        </w:rPr>
+        <w:t>。</w:t>
+      </w:r>
+    </w:p>
+    <w:p>
+      <w:pPr>
+        <w:shd w:val="clear" w:color="auto" w:fill="EEEEEE"/>
+        <w:rPr>
+          <w:rFonts w:asciiTheme="minorEastAsia" w:hAnsiTheme="minorEastAsia"/>
+          <w:sz w:val="18"/>
+          <w:szCs w:val="18"/>
+          <w:lang w:val="en-CA"/>
+        </w:rPr>
+      </w:pPr>
+      <w:r>
+        <w:rPr>
+          <w:rFonts w:asciiTheme="minorEastAsia" w:hAnsiTheme="minorEastAsia" w:hint="eastAsia"/>
+          <w:sz w:val="18"/>
+          <w:szCs w:val="18"/>
+          <w:lang w:val="en-CA"/>
+        </w:rPr>
+        <w:t>在兼容</w:t>
+      </w:r>
       <w:r>
         <w:rPr>
           <w:rFonts w:asciiTheme="minorEastAsia" w:hAnsiTheme="minorEastAsia"/>
@@ -25301,83 +23297,6 @@
         </w:rPr>
         <w:t>CommonJS</w:t>
       </w:r>
-      <w:proofErr w:type="spellEnd"/>
-      <w:r>
-        <w:rPr>
-          <w:rFonts w:asciiTheme="minorEastAsia" w:hAnsiTheme="minorEastAsia"/>
-          <w:sz w:val="18"/>
-          <w:szCs w:val="18"/>
-          <w:lang w:val="en-CA"/>
-        </w:rPr>
-        <w:t xml:space="preserve"> API</w:t>
-      </w:r>
-      <w:r>
-        <w:rPr>
-          <w:rFonts w:asciiTheme="minorEastAsia" w:hAnsiTheme="minorEastAsia" w:hint="eastAsia"/>
-          <w:sz w:val="18"/>
-          <w:szCs w:val="18"/>
-          <w:lang w:val="en-CA"/>
-        </w:rPr>
-        <w:t>编写应用程序，然后这些应用可以运行在不同的</w:t>
-      </w:r>
-      <w:r>
-        <w:rPr>
-          <w:rFonts w:asciiTheme="minorEastAsia" w:hAnsiTheme="minorEastAsia"/>
-          <w:sz w:val="18"/>
-          <w:szCs w:val="18"/>
-          <w:lang w:val="en-CA"/>
-        </w:rPr>
-        <w:t>JavaScript</w:t>
-      </w:r>
-      <w:r>
-        <w:rPr>
-          <w:rFonts w:asciiTheme="minorEastAsia" w:hAnsiTheme="minorEastAsia" w:hint="eastAsia"/>
-          <w:sz w:val="18"/>
-          <w:szCs w:val="18"/>
-          <w:lang w:val="en-CA"/>
-        </w:rPr>
-        <w:t>解释器和不同的主机环境中</w:t>
-      </w:r>
-      <w:r>
-        <w:rPr>
-          <w:rFonts w:asciiTheme="minorEastAsia" w:hAnsiTheme="minorEastAsia"/>
-          <w:sz w:val="18"/>
-          <w:szCs w:val="18"/>
-          <w:lang w:val="en-CA"/>
-        </w:rPr>
-        <w:t>。</w:t>
-      </w:r>
-    </w:p>
-    <w:p>
-      <w:pPr>
-        <w:shd w:val="clear" w:color="auto" w:fill="EEEEEE"/>
-        <w:rPr>
-          <w:rFonts w:asciiTheme="minorEastAsia" w:hAnsiTheme="minorEastAsia"/>
-          <w:sz w:val="18"/>
-          <w:szCs w:val="18"/>
-          <w:lang w:val="en-CA"/>
-        </w:rPr>
-      </w:pPr>
-      <w:r>
-        <w:rPr>
-          <w:rFonts w:asciiTheme="minorEastAsia" w:hAnsiTheme="minorEastAsia" w:hint="eastAsia"/>
-          <w:sz w:val="18"/>
-          <w:szCs w:val="18"/>
-          <w:lang w:val="en-CA"/>
-        </w:rPr>
-        <w:t>在兼容</w:t>
-      </w:r>
-      <w:proofErr w:type="spellStart"/>
-      <w:r>
-        <w:rPr>
-          <w:rFonts w:asciiTheme="minorEastAsia" w:hAnsiTheme="minorEastAsia"/>
-          <w:sz w:val="18"/>
-          <w:szCs w:val="18"/>
-          <w:lang w:val="en-CA"/>
-        </w:rPr>
-        <w:t>CommonJS</w:t>
-      </w:r>
-      <w:proofErr w:type="spellEnd"/>
       <w:r>
         <w:rPr>
           <w:rFonts w:asciiTheme="minorEastAsia" w:hAnsiTheme="minorEastAsia" w:hint="eastAsia"/>
@@ -25573,7 +23492,6 @@
         </w:rPr>
         <w:t>是</w:t>
       </w:r>
-      <w:proofErr w:type="spellStart"/>
       <w:r>
         <w:rPr>
           <w:rFonts w:asciiTheme="minorEastAsia" w:hAnsiTheme="minorEastAsia"/>
@@ -25583,7 +23501,6 @@
         </w:rPr>
         <w:t>CommonJS</w:t>
       </w:r>
-      <w:proofErr w:type="spellEnd"/>
       <w:r>
         <w:rPr>
           <w:rFonts w:asciiTheme="minorEastAsia" w:hAnsiTheme="minorEastAsia" w:hint="eastAsia"/>
@@ -25611,7 +23528,6 @@
         </w:rPr>
         <w:t>也是以</w:t>
       </w:r>
-      <w:proofErr w:type="spellStart"/>
       <w:r>
         <w:rPr>
           <w:rFonts w:asciiTheme="minorEastAsia" w:hAnsiTheme="minorEastAsia"/>
@@ -25621,7 +23537,6 @@
         </w:rPr>
         <w:t>CommonJS</w:t>
       </w:r>
-      <w:proofErr w:type="spellEnd"/>
       <w:r>
         <w:rPr>
           <w:rFonts w:asciiTheme="minorEastAsia" w:hAnsiTheme="minorEastAsia" w:hint="eastAsia"/>
@@ -25686,105 +23601,45 @@
           <w:szCs w:val="18"/>
           <w:lang w:val="en-CA"/>
         </w:rPr>
-        <w:t xml:space="preserve">const increment = () =&gt; </w:t>
-      </w:r>
-      <w:proofErr w:type="gramStart"/>
-      <w:r>
-        <w:rPr>
-          <w:rFonts w:asciiTheme="minorEastAsia" w:hAnsiTheme="minorEastAsia"/>
-          <w:sz w:val="18"/>
-          <w:szCs w:val="18"/>
-          <w:lang w:val="en-CA"/>
-        </w:rPr>
-        <w:t>({ type</w:t>
-      </w:r>
-      <w:proofErr w:type="gramEnd"/>
-      <w:r>
-        <w:rPr>
-          <w:rFonts w:asciiTheme="minorEastAsia" w:hAnsiTheme="minorEastAsia"/>
-          <w:sz w:val="18"/>
-          <w:szCs w:val="18"/>
-          <w:lang w:val="en-CA"/>
-        </w:rPr>
-        <w:t>: 'INCREMENT' })</w:t>
-      </w:r>
-    </w:p>
-    <w:p>
-      <w:pPr>
-        <w:rPr>
-          <w:rFonts w:asciiTheme="minorEastAsia" w:hAnsiTheme="minorEastAsia"/>
-          <w:sz w:val="18"/>
-          <w:szCs w:val="18"/>
-          <w:lang w:val="en-CA"/>
-        </w:rPr>
-      </w:pPr>
-      <w:r>
-        <w:rPr>
-          <w:rFonts w:asciiTheme="minorEastAsia" w:hAnsiTheme="minorEastAsia"/>
-          <w:sz w:val="18"/>
-          <w:szCs w:val="18"/>
-          <w:lang w:val="en-CA"/>
-        </w:rPr>
-        <w:t xml:space="preserve">const decrement = () =&gt; </w:t>
-      </w:r>
-      <w:proofErr w:type="gramStart"/>
-      <w:r>
-        <w:rPr>
-          <w:rFonts w:asciiTheme="minorEastAsia" w:hAnsiTheme="minorEastAsia"/>
-          <w:sz w:val="18"/>
-          <w:szCs w:val="18"/>
-          <w:lang w:val="en-CA"/>
-        </w:rPr>
-        <w:t>({ type</w:t>
-      </w:r>
-      <w:proofErr w:type="gramEnd"/>
-      <w:r>
-        <w:rPr>
-          <w:rFonts w:asciiTheme="minorEastAsia" w:hAnsiTheme="minorEastAsia"/>
-          <w:sz w:val="18"/>
-          <w:szCs w:val="18"/>
-          <w:lang w:val="en-CA"/>
-        </w:rPr>
-        <w:t>: 'DECREMENT' })</w:t>
-      </w:r>
-    </w:p>
-    <w:p>
-      <w:pPr>
-        <w:rPr>
-          <w:rFonts w:asciiTheme="minorEastAsia" w:hAnsiTheme="minorEastAsia"/>
-          <w:sz w:val="18"/>
-          <w:szCs w:val="18"/>
-          <w:lang w:val="en-CA"/>
-        </w:rPr>
-      </w:pPr>
-      <w:r>
-        <w:rPr>
-          <w:rFonts w:asciiTheme="minorEastAsia" w:hAnsiTheme="minorEastAsia"/>
-          <w:sz w:val="18"/>
-          <w:szCs w:val="18"/>
-          <w:lang w:val="en-CA"/>
-        </w:rPr>
-        <w:t xml:space="preserve">const reset = () =&gt; </w:t>
-      </w:r>
-      <w:proofErr w:type="gramStart"/>
-      <w:r>
-        <w:rPr>
-          <w:rFonts w:asciiTheme="minorEastAsia" w:hAnsiTheme="minorEastAsia"/>
-          <w:sz w:val="18"/>
-          <w:szCs w:val="18"/>
-          <w:lang w:val="en-CA"/>
-        </w:rPr>
-        <w:t>({ type</w:t>
-      </w:r>
-      <w:proofErr w:type="gramEnd"/>
-      <w:r>
-        <w:rPr>
-          <w:rFonts w:asciiTheme="minorEastAsia" w:hAnsiTheme="minorEastAsia"/>
-          <w:sz w:val="18"/>
-          <w:szCs w:val="18"/>
-          <w:lang w:val="en-CA"/>
-        </w:rPr>
-        <w:t>: 'RESET' })</w:t>
+        <w:t>const increment = () =&gt; ({ type: 'INCREMENT' })</w:t>
+      </w:r>
+    </w:p>
+    <w:p>
+      <w:pPr>
+        <w:rPr>
+          <w:rFonts w:asciiTheme="minorEastAsia" w:hAnsiTheme="minorEastAsia"/>
+          <w:sz w:val="18"/>
+          <w:szCs w:val="18"/>
+          <w:lang w:val="en-CA"/>
+        </w:rPr>
+      </w:pPr>
+      <w:r>
+        <w:rPr>
+          <w:rFonts w:asciiTheme="minorEastAsia" w:hAnsiTheme="minorEastAsia"/>
+          <w:sz w:val="18"/>
+          <w:szCs w:val="18"/>
+          <w:lang w:val="en-CA"/>
+        </w:rPr>
+        <w:t>const decrement = () =&gt; ({ type: 'DECREMENT' })</w:t>
+      </w:r>
+    </w:p>
+    <w:p>
+      <w:pPr>
+        <w:rPr>
+          <w:rFonts w:asciiTheme="minorEastAsia" w:hAnsiTheme="minorEastAsia"/>
+          <w:sz w:val="18"/>
+          <w:szCs w:val="18"/>
+          <w:lang w:val="en-CA"/>
+        </w:rPr>
+      </w:pPr>
+      <w:r>
+        <w:rPr>
+          <w:rFonts w:asciiTheme="minorEastAsia" w:hAnsiTheme="minorEastAsia"/>
+          <w:sz w:val="18"/>
+          <w:szCs w:val="18"/>
+          <w:lang w:val="en-CA"/>
+        </w:rPr>
+        <w:t>const reset = () =&gt; ({ type: 'RESET' })</w:t>
       </w:r>
     </w:p>
     <w:p>
@@ -25910,30 +23765,28 @@
           <w:szCs w:val="18"/>
           <w:lang w:val="en-CA"/>
         </w:rPr>
-        <w:t>， 让</w:t>
-      </w:r>
-      <w:proofErr w:type="spellStart"/>
-      <w:r>
-        <w:rPr>
-          <w:rFonts w:asciiTheme="minorEastAsia" w:hAnsiTheme="minorEastAsia" w:hint="eastAsia"/>
+        <w:t>， 让j</w:t>
+      </w:r>
+      <w:r>
+        <w:rPr>
+          <w:rFonts w:asciiTheme="minorEastAsia" w:hAnsiTheme="minorEastAsia"/>
           <w:bCs/>
           <w:sz w:val="18"/>
           <w:szCs w:val="18"/>
           <w:lang w:val="en-CA"/>
         </w:rPr>
-        <w:t>j</w:t>
-      </w:r>
-      <w:r>
-        <w:rPr>
-          <w:rFonts w:asciiTheme="minorEastAsia" w:hAnsiTheme="minorEastAsia"/>
+        <w:t>avascript</w:t>
+      </w:r>
+      <w:r>
+        <w:rPr>
+          <w:rFonts w:asciiTheme="minorEastAsia" w:hAnsiTheme="minorEastAsia" w:hint="eastAsia"/>
           <w:bCs/>
           <w:sz w:val="18"/>
           <w:szCs w:val="18"/>
           <w:lang w:val="en-CA"/>
         </w:rPr>
-        <w:t>avascript</w:t>
-      </w:r>
-      <w:proofErr w:type="spellEnd"/>
+        <w:t>工作在严格模式下。为了让</w:t>
+      </w:r>
       <w:r>
         <w:rPr>
           <w:rFonts w:asciiTheme="minorEastAsia" w:hAnsiTheme="minorEastAsia" w:hint="eastAsia"/>
@@ -25942,119 +23795,120 @@
           <w:szCs w:val="18"/>
           <w:lang w:val="en-CA"/>
         </w:rPr>
-        <w:t>工作在严格模式下。为了让</w:t>
-      </w:r>
-      <w:r>
-        <w:rPr>
-          <w:rFonts w:asciiTheme="minorEastAsia" w:hAnsiTheme="minorEastAsia" w:hint="eastAsia"/>
+        <w:t>消除</w:t>
+      </w:r>
+      <w:r>
+        <w:rPr>
+          <w:rFonts w:asciiTheme="minorEastAsia" w:hAnsiTheme="minorEastAsia"/>
           <w:bCs/>
           <w:sz w:val="18"/>
           <w:szCs w:val="18"/>
           <w:lang w:val="en-CA"/>
         </w:rPr>
-        <w:t>消除</w:t>
-      </w:r>
-      <w:r>
-        <w:rPr>
-          <w:rFonts w:asciiTheme="minorEastAsia" w:hAnsiTheme="minorEastAsia"/>
+        <w:t>Javascript</w:t>
+      </w:r>
+      <w:r>
+        <w:rPr>
+          <w:rFonts w:asciiTheme="minorEastAsia" w:hAnsiTheme="minorEastAsia" w:hint="eastAsia"/>
           <w:bCs/>
           <w:sz w:val="18"/>
           <w:szCs w:val="18"/>
           <w:lang w:val="en-CA"/>
         </w:rPr>
-        <w:t>Javascript</w:t>
-      </w:r>
-      <w:r>
-        <w:rPr>
-          <w:rFonts w:asciiTheme="minorEastAsia" w:hAnsiTheme="minorEastAsia" w:hint="eastAsia"/>
+        <w:t>语法的一些不合理、不严谨之处，减少一些怪异行</w:t>
+      </w:r>
+      <w:r>
+        <w:rPr>
+          <w:rFonts w:asciiTheme="minorEastAsia" w:hAnsiTheme="minorEastAsia"/>
           <w:bCs/>
           <w:sz w:val="18"/>
           <w:szCs w:val="18"/>
           <w:lang w:val="en-CA"/>
         </w:rPr>
-        <w:t>语法的一些不合理、不严谨之处，减少一些怪异行</w:t>
-      </w:r>
-      <w:r>
-        <w:rPr>
-          <w:rFonts w:asciiTheme="minorEastAsia" w:hAnsiTheme="minorEastAsia"/>
+        <w:t>为</w:t>
+      </w:r>
+      <w:r>
+        <w:rPr>
+          <w:rFonts w:asciiTheme="minorEastAsia" w:hAnsiTheme="minorEastAsia" w:hint="eastAsia"/>
           <w:bCs/>
           <w:sz w:val="18"/>
           <w:szCs w:val="18"/>
           <w:lang w:val="en-CA"/>
         </w:rPr>
-        <w:t>为</w:t>
-      </w:r>
-      <w:r>
-        <w:rPr>
-          <w:rFonts w:asciiTheme="minorEastAsia" w:hAnsiTheme="minorEastAsia" w:hint="eastAsia"/>
+        <w:t>。</w:t>
+      </w:r>
+    </w:p>
+    <w:p>
+      <w:pPr>
+        <w:rPr>
+          <w:rFonts w:asciiTheme="minorEastAsia" w:hAnsiTheme="minorEastAsia"/>
           <w:bCs/>
           <w:sz w:val="18"/>
           <w:szCs w:val="18"/>
           <w:lang w:val="en-CA"/>
         </w:rPr>
-        <w:t>。</w:t>
-      </w:r>
-    </w:p>
-    <w:p>
-      <w:pPr>
-        <w:rPr>
-          <w:rFonts w:asciiTheme="minorEastAsia" w:hAnsiTheme="minorEastAsia"/>
+      </w:pPr>
+      <w:r>
+        <w:rPr>
+          <w:rFonts w:asciiTheme="minorEastAsia" w:hAnsiTheme="minorEastAsia" w:hint="eastAsia"/>
           <w:bCs/>
           <w:sz w:val="18"/>
           <w:szCs w:val="18"/>
           <w:lang w:val="en-CA"/>
         </w:rPr>
-      </w:pPr>
-      <w:r>
-        <w:rPr>
-          <w:rFonts w:asciiTheme="minorEastAsia" w:hAnsiTheme="minorEastAsia" w:hint="eastAsia"/>
+        <w:t>在严格模式下，J</w:t>
+      </w:r>
+      <w:r>
+        <w:rPr>
+          <w:rFonts w:asciiTheme="minorEastAsia" w:hAnsiTheme="minorEastAsia"/>
           <w:bCs/>
           <w:sz w:val="18"/>
           <w:szCs w:val="18"/>
           <w:lang w:val="en-CA"/>
         </w:rPr>
-        <w:t>在严格模式下，J</w:t>
-      </w:r>
-      <w:r>
-        <w:rPr>
-          <w:rFonts w:asciiTheme="minorEastAsia" w:hAnsiTheme="minorEastAsia"/>
+        <w:t>S</w:t>
+      </w:r>
+      <w:r>
+        <w:rPr>
+          <w:rFonts w:asciiTheme="minorEastAsia" w:hAnsiTheme="minorEastAsia" w:hint="eastAsia"/>
           <w:bCs/>
           <w:sz w:val="18"/>
           <w:szCs w:val="18"/>
           <w:lang w:val="en-CA"/>
         </w:rPr>
-        <w:t>S</w:t>
-      </w:r>
-      <w:r>
-        <w:rPr>
-          <w:rFonts w:asciiTheme="minorEastAsia" w:hAnsiTheme="minorEastAsia" w:hint="eastAsia"/>
+        <w:t>对会更多的限制进行报错，例如不允许使用未声明的变量，不允许删除变量或对象，不允许t</w:t>
+      </w:r>
+      <w:r>
+        <w:rPr>
+          <w:rFonts w:asciiTheme="minorEastAsia" w:hAnsiTheme="minorEastAsia"/>
           <w:bCs/>
           <w:sz w:val="18"/>
           <w:szCs w:val="18"/>
           <w:lang w:val="en-CA"/>
         </w:rPr>
-        <w:t>对会更多的限制进行报错，例如不允许使用未声明的变量，不允许删除变量或对象，不允许t</w:t>
-      </w:r>
-      <w:r>
-        <w:rPr>
-          <w:rFonts w:asciiTheme="minorEastAsia" w:hAnsiTheme="minorEastAsia"/>
+        <w:t>his</w:t>
+      </w:r>
+      <w:r>
+        <w:rPr>
+          <w:rFonts w:asciiTheme="minorEastAsia" w:hAnsiTheme="minorEastAsia" w:hint="eastAsia"/>
           <w:bCs/>
           <w:sz w:val="18"/>
           <w:szCs w:val="18"/>
           <w:lang w:val="en-CA"/>
         </w:rPr>
-        <w:t>his</w:t>
-      </w:r>
-      <w:r>
-        <w:rPr>
-          <w:rFonts w:asciiTheme="minorEastAsia" w:hAnsiTheme="minorEastAsia" w:hint="eastAsia"/>
+        <w:t>指向全局对象，新增保留字等。</w:t>
+      </w:r>
+    </w:p>
+    <w:p>
+      <w:pPr>
+        <w:rPr>
+          <w:rFonts w:asciiTheme="minorEastAsia" w:hAnsiTheme="minorEastAsia"/>
           <w:bCs/>
           <w:sz w:val="18"/>
           <w:szCs w:val="18"/>
           <w:lang w:val="en-CA"/>
         </w:rPr>
-        <w:t>指向全局对象，新增保留字等。</w:t>
-      </w:r>
+      </w:pPr>
     </w:p>
     <w:p>
       <w:pPr>
@@ -26066,38 +23920,37 @@
           <w:lang w:val="en-CA"/>
         </w:rPr>
       </w:pPr>
-    </w:p>
-    <w:p>
-      <w:pPr>
-        <w:rPr>
-          <w:rFonts w:asciiTheme="minorEastAsia" w:hAnsiTheme="minorEastAsia"/>
+      <w:r>
+        <w:rPr>
+          <w:rFonts w:asciiTheme="minorEastAsia" w:hAnsiTheme="minorEastAsia" w:hint="eastAsia"/>
           <w:bCs/>
           <w:sz w:val="18"/>
           <w:szCs w:val="18"/>
           <w:lang w:val="en-CA"/>
         </w:rPr>
-      </w:pPr>
-      <w:r>
-        <w:rPr>
-          <w:rFonts w:asciiTheme="minorEastAsia" w:hAnsiTheme="minorEastAsia" w:hint="eastAsia"/>
+        <w:t>27.</w:t>
+      </w:r>
+    </w:p>
+    <w:p>
+      <w:pPr>
+        <w:rPr>
+          <w:rFonts w:asciiTheme="minorEastAsia" w:hAnsiTheme="minorEastAsia"/>
           <w:bCs/>
           <w:sz w:val="18"/>
           <w:szCs w:val="18"/>
           <w:lang w:val="en-CA"/>
         </w:rPr>
-        <w:t>27.</w:t>
-      </w:r>
-    </w:p>
-    <w:p>
-      <w:pPr>
-        <w:rPr>
-          <w:rFonts w:asciiTheme="minorEastAsia" w:hAnsiTheme="minorEastAsia"/>
+      </w:pPr>
+      <w:r>
+        <w:rPr>
+          <w:rFonts w:asciiTheme="minorEastAsia" w:hAnsiTheme="minorEastAsia" w:hint="eastAsia"/>
           <w:bCs/>
           <w:sz w:val="18"/>
           <w:szCs w:val="18"/>
           <w:lang w:val="en-CA"/>
         </w:rPr>
-      </w:pPr>
+        <w:t>JavaScript是单线程执行的，无法同时执行多段代码。当某一段代码正在执行的时候，所有后续的任务都必须等待，形成一个队列。一旦当前任务执行完毕，再从队列中取出下一个任务，这也常被称为 “</w:t>
+      </w:r>
       <w:r>
         <w:rPr>
           <w:rFonts w:asciiTheme="minorEastAsia" w:hAnsiTheme="minorEastAsia" w:hint="eastAsia"/>
@@ -26106,7 +23959,7 @@
           <w:szCs w:val="18"/>
           <w:lang w:val="en-CA"/>
         </w:rPr>
-        <w:t>JavaScript是单线程执行的，无法同时执行多段代码。当某一段代码正在执行的时候，所有后续的任务都必须等待，形成一个队列。一旦当前任务执行完毕，再从队列中取出下一个任务，这也常被称为 “</w:t>
+        <w:t>阻塞式执行” 。</w:t>
       </w:r>
       <w:r>
         <w:rPr>
@@ -26116,52 +23969,52 @@
           <w:szCs w:val="18"/>
           <w:lang w:val="en-CA"/>
         </w:rPr>
-        <w:t>阻塞式执行” 。</w:t>
-      </w:r>
-      <w:r>
-        <w:rPr>
-          <w:rFonts w:asciiTheme="minorEastAsia" w:hAnsiTheme="minorEastAsia" w:hint="eastAsia"/>
+        <w:t>所以一次鼠标点击，或是计时器到达时间点，或是Ajax请求完成触发了回调函数，这些事件处理程序或回调函数都不会立即运行，而是立即排队，一旦线程有空闲就执行。假如当前 JavaScript线程正在执行一段很耗时的代码，此时发生了一次鼠标点击，那么事件处理程序就被阻塞，用户也无法立即看到反馈，事件处理程序会被放入任务队列，直到前面的代码结束以后才会开始执行。如果代码中设定了一个 setTimeout，那么浏览器便会在合适的时间，将代码插入任务队列，如果这个时间设为 0，就代表立即插入队列，但不是立即执行，仍然要等待前面代码执行完毕。所以 setTimeout 并不能保证执行的时间，是否及时执行取决于 JavaScript 线程是拥挤还是空闲。</w:t>
+      </w:r>
+    </w:p>
+    <w:p>
+      <w:pPr>
+        <w:rPr>
+          <w:rFonts w:asciiTheme="minorEastAsia" w:hAnsiTheme="minorEastAsia"/>
           <w:bCs/>
           <w:sz w:val="18"/>
           <w:szCs w:val="18"/>
           <w:lang w:val="en-CA"/>
         </w:rPr>
-        <w:t xml:space="preserve">所以一次鼠标点击，或是计时器到达时间点，或是Ajax请求完成触发了回调函数，这些事件处理程序或回调函数都不会立即运行，而是立即排队，一旦线程有空闲就执行。假如当前 JavaScript线程正在执行一段很耗时的代码，此时发生了一次鼠标点击，那么事件处理程序就被阻塞，用户也无法立即看到反馈，事件处理程序会被放入任务队列，直到前面的代码结束以后才会开始执行。如果代码中设定了一个 </w:t>
-      </w:r>
-      <w:proofErr w:type="spellStart"/>
-      <w:r>
-        <w:rPr>
-          <w:rFonts w:asciiTheme="minorEastAsia" w:hAnsiTheme="minorEastAsia" w:hint="eastAsia"/>
+      </w:pPr>
+    </w:p>
+    <w:p>
+      <w:pPr>
+        <w:rPr>
+          <w:rFonts w:asciiTheme="minorEastAsia" w:hAnsiTheme="minorEastAsia"/>
           <w:bCs/>
           <w:sz w:val="18"/>
           <w:szCs w:val="18"/>
           <w:lang w:val="en-CA"/>
         </w:rPr>
-        <w:t>setTimeout</w:t>
-      </w:r>
-      <w:proofErr w:type="spellEnd"/>
-      <w:r>
-        <w:rPr>
-          <w:rFonts w:asciiTheme="minorEastAsia" w:hAnsiTheme="minorEastAsia" w:hint="eastAsia"/>
+      </w:pPr>
+    </w:p>
+    <w:p>
+      <w:pPr>
+        <w:rPr>
+          <w:rFonts w:asciiTheme="minorEastAsia" w:hAnsiTheme="minorEastAsia"/>
           <w:bCs/>
           <w:sz w:val="18"/>
           <w:szCs w:val="18"/>
           <w:lang w:val="en-CA"/>
         </w:rPr>
-        <w:t xml:space="preserve">，那么浏览器便会在合适的时间，将代码插入任务队列，如果这个时间设为 0，就代表立即插入队列，但不是立即执行，仍然要等待前面代码执行完毕。所以 </w:t>
-      </w:r>
-      <w:proofErr w:type="spellStart"/>
-      <w:r>
-        <w:rPr>
-          <w:rFonts w:asciiTheme="minorEastAsia" w:hAnsiTheme="minorEastAsia" w:hint="eastAsia"/>
+      </w:pPr>
+    </w:p>
+    <w:p>
+      <w:pPr>
+        <w:rPr>
+          <w:rFonts w:asciiTheme="minorEastAsia" w:hAnsiTheme="minorEastAsia"/>
           <w:bCs/>
           <w:sz w:val="18"/>
           <w:szCs w:val="18"/>
           <w:lang w:val="en-CA"/>
         </w:rPr>
-        <w:t>setTimeout</w:t>
-      </w:r>
-      <w:proofErr w:type="spellEnd"/>
+      </w:pPr>
       <w:r>
         <w:rPr>
           <w:rFonts w:asciiTheme="minorEastAsia" w:hAnsiTheme="minorEastAsia" w:hint="eastAsia"/>
@@ -26170,83 +24023,7 @@
           <w:szCs w:val="18"/>
           <w:lang w:val="en-CA"/>
         </w:rPr>
-        <w:t xml:space="preserve"> 并不能保证执行的时间，是否及时执行取决于 JavaScript 线程是拥挤还是空闲。</w:t>
-      </w:r>
-    </w:p>
-    <w:p>
-      <w:pPr>
-        <w:rPr>
-          <w:rFonts w:asciiTheme="minorEastAsia" w:hAnsiTheme="minorEastAsia"/>
-          <w:bCs/>
-          <w:sz w:val="18"/>
-          <w:szCs w:val="18"/>
-          <w:lang w:val="en-CA"/>
-        </w:rPr>
-      </w:pPr>
-    </w:p>
-    <w:p>
-      <w:pPr>
-        <w:rPr>
-          <w:rFonts w:asciiTheme="minorEastAsia" w:hAnsiTheme="minorEastAsia"/>
-          <w:bCs/>
-          <w:sz w:val="18"/>
-          <w:szCs w:val="18"/>
-          <w:lang w:val="en-CA"/>
-        </w:rPr>
-      </w:pPr>
-    </w:p>
-    <w:p>
-      <w:pPr>
-        <w:rPr>
-          <w:rFonts w:asciiTheme="minorEastAsia" w:hAnsiTheme="minorEastAsia"/>
-          <w:bCs/>
-          <w:sz w:val="18"/>
-          <w:szCs w:val="18"/>
-          <w:lang w:val="en-CA"/>
-        </w:rPr>
-      </w:pPr>
-    </w:p>
-    <w:p>
-      <w:pPr>
-        <w:rPr>
-          <w:rFonts w:asciiTheme="minorEastAsia" w:hAnsiTheme="minorEastAsia"/>
-          <w:bCs/>
-          <w:sz w:val="18"/>
-          <w:szCs w:val="18"/>
-          <w:lang w:val="en-CA"/>
-        </w:rPr>
-      </w:pPr>
-      <w:r>
-        <w:rPr>
-          <w:rFonts w:asciiTheme="minorEastAsia" w:hAnsiTheme="minorEastAsia" w:hint="eastAsia"/>
-          <w:bCs/>
-          <w:sz w:val="18"/>
-          <w:szCs w:val="18"/>
-          <w:lang w:val="en-CA"/>
-        </w:rPr>
-        <w:t>也就是说</w:t>
-      </w:r>
-      <w:proofErr w:type="spellStart"/>
-      <w:r>
-        <w:rPr>
-          <w:rFonts w:asciiTheme="minorEastAsia" w:hAnsiTheme="minorEastAsia" w:hint="eastAsia"/>
-          <w:bCs/>
-          <w:sz w:val="18"/>
-          <w:szCs w:val="18"/>
-          <w:lang w:val="en-CA"/>
-        </w:rPr>
-        <w:t>setTimeout</w:t>
-      </w:r>
-      <w:proofErr w:type="spellEnd"/>
-      <w:r>
-        <w:rPr>
-          <w:rFonts w:asciiTheme="minorEastAsia" w:hAnsiTheme="minorEastAsia" w:hint="eastAsia"/>
-          <w:bCs/>
-          <w:sz w:val="18"/>
-          <w:szCs w:val="18"/>
-          <w:lang w:val="en-CA"/>
-        </w:rPr>
-        <w:t>只能保证在指定的时间过后将任务(需要执行的函数)插入队列等候，并不保证这个任务在什么时候执行</w:t>
+        <w:t>也就是说setTimeout只能保证在指定的时间过后将任务(需要执行的函数)插入队列等候，并不保证这个任务在什么时候执行</w:t>
       </w:r>
     </w:p>
     <w:p>
@@ -26309,7 +24086,6 @@
         </w:rPr>
         <w:t xml:space="preserve">中 </w:t>
       </w:r>
-      <w:proofErr w:type="spellStart"/>
       <w:r>
         <w:rPr>
           <w:rFonts w:asciiTheme="minorEastAsia" w:hAnsiTheme="minorEastAsia"/>
@@ -26319,7 +24095,6 @@
         </w:rPr>
         <w:t>instanceof</w:t>
       </w:r>
-      <w:proofErr w:type="spellEnd"/>
       <w:r>
         <w:rPr>
           <w:rFonts w:asciiTheme="minorEastAsia" w:hAnsiTheme="minorEastAsia" w:hint="eastAsia"/>
@@ -26345,27 +24120,7 @@
           <w:szCs w:val="18"/>
           <w:lang w:val="en-CA"/>
         </w:rPr>
-        <w:t xml:space="preserve">: A </w:t>
-      </w:r>
-      <w:proofErr w:type="spellStart"/>
-      <w:r>
-        <w:rPr>
-          <w:rFonts w:asciiTheme="minorEastAsia" w:hAnsiTheme="minorEastAsia"/>
-          <w:sz w:val="18"/>
-          <w:szCs w:val="18"/>
-          <w:lang w:val="en-CA"/>
-        </w:rPr>
-        <w:t>instanceof</w:t>
-      </w:r>
-      <w:proofErr w:type="spellEnd"/>
-      <w:r>
-        <w:rPr>
-          <w:rFonts w:asciiTheme="minorEastAsia" w:hAnsiTheme="minorEastAsia"/>
-          <w:sz w:val="18"/>
-          <w:szCs w:val="18"/>
-          <w:lang w:val="en-CA"/>
-        </w:rPr>
-        <w:t xml:space="preserve"> B, </w:t>
+        <w:t xml:space="preserve">: A instanceof B, </w:t>
       </w:r>
       <w:r>
         <w:rPr>
@@ -26376,7 +24131,6 @@
         </w:rPr>
         <w:t xml:space="preserve">A示例是否为B的类。 </w:t>
       </w:r>
-      <w:proofErr w:type="spellStart"/>
       <w:r>
         <w:rPr>
           <w:rFonts w:asciiTheme="minorEastAsia" w:hAnsiTheme="minorEastAsia"/>
@@ -26386,7 +24140,6 @@
         </w:rPr>
         <w:t>Typeof</w:t>
       </w:r>
-      <w:proofErr w:type="spellEnd"/>
       <w:r>
         <w:rPr>
           <w:rFonts w:asciiTheme="minorEastAsia" w:hAnsiTheme="minorEastAsia" w:hint="eastAsia"/>
@@ -26396,25 +24149,14 @@
         </w:rPr>
         <w:t xml:space="preserve">为一元操作符， </w:t>
       </w:r>
-      <w:proofErr w:type="spellStart"/>
-      <w:r>
-        <w:rPr>
-          <w:rFonts w:asciiTheme="minorEastAsia" w:hAnsiTheme="minorEastAsia"/>
-          <w:sz w:val="18"/>
-          <w:szCs w:val="18"/>
-          <w:lang w:val="en-CA"/>
-        </w:rPr>
-        <w:t>typeof</w:t>
-      </w:r>
-      <w:proofErr w:type="spellEnd"/>
-      <w:r>
-        <w:rPr>
-          <w:rFonts w:asciiTheme="minorEastAsia" w:hAnsiTheme="minorEastAsia"/>
-          <w:sz w:val="18"/>
-          <w:szCs w:val="18"/>
-          <w:lang w:val="en-CA"/>
-        </w:rPr>
-        <w:t xml:space="preserve"> A </w:t>
+      <w:r>
+        <w:rPr>
+          <w:rFonts w:asciiTheme="minorEastAsia" w:hAnsiTheme="minorEastAsia"/>
+          <w:sz w:val="18"/>
+          <w:szCs w:val="18"/>
+          <w:lang w:val="en-CA"/>
+        </w:rPr>
+        <w:t xml:space="preserve">typeof A </w:t>
       </w:r>
       <w:r>
         <w:rPr>
@@ -26599,27 +24341,7 @@
           <w:szCs w:val="18"/>
           <w:lang w:val="en-CA"/>
         </w:rPr>
-        <w:t>(</w:t>
-      </w:r>
-      <w:proofErr w:type="gramStart"/>
-      <w:r>
-        <w:rPr>
-          <w:rFonts w:asciiTheme="minorEastAsia" w:hAnsiTheme="minorEastAsia"/>
-          <w:sz w:val="18"/>
-          <w:szCs w:val="18"/>
-          <w:lang w:val="en-CA"/>
-        </w:rPr>
-        <w:t>function(</w:t>
-      </w:r>
-      <w:proofErr w:type="gramEnd"/>
-      <w:r>
-        <w:rPr>
-          <w:rFonts w:asciiTheme="minorEastAsia" w:hAnsiTheme="minorEastAsia"/>
-          <w:sz w:val="18"/>
-          <w:szCs w:val="18"/>
-          <w:lang w:val="en-CA"/>
-        </w:rPr>
-        <w:t>){</w:t>
+        <w:t>(function(){</w:t>
       </w:r>
     </w:p>
     <w:p>
@@ -26817,10 +24539,11 @@
           <w:szCs w:val="18"/>
           <w:lang w:val="en-CA"/>
         </w:rPr>
-        <w:t xml:space="preserve">Class </w:t>
-      </w:r>
-      <w:proofErr w:type="gramStart"/>
-      <w:r>
+        <w:t>Class Person(){</w:t>
+      </w:r>
+    </w:p>
+    <w:p>
+      <w:pPr>
         <w:rPr>
           <w:rFonts w:asciiTheme="minorEastAsia" w:hAnsiTheme="minorEastAsia"/>
           <w:bCs/>
@@ -26828,9 +24551,7 @@
           <w:szCs w:val="18"/>
           <w:lang w:val="en-CA"/>
         </w:rPr>
-        <w:t>Person(</w:t>
-      </w:r>
-      <w:proofErr w:type="gramEnd"/>
+      </w:pPr>
       <w:r>
         <w:rPr>
           <w:rFonts w:asciiTheme="minorEastAsia" w:hAnsiTheme="minorEastAsia"/>
@@ -26839,7 +24560,7 @@
           <w:szCs w:val="18"/>
           <w:lang w:val="en-CA"/>
         </w:rPr>
-        <w:t>){</w:t>
+        <w:t>}</w:t>
       </w:r>
     </w:p>
     <w:p>
@@ -26854,13 +24575,13 @@
       </w:pPr>
       <w:r>
         <w:rPr>
-          <w:rFonts w:asciiTheme="minorEastAsia" w:hAnsiTheme="minorEastAsia"/>
+          <w:rFonts w:asciiTheme="minorEastAsia" w:hAnsiTheme="minorEastAsia" w:hint="eastAsia"/>
           <w:bCs/>
           <w:sz w:val="18"/>
           <w:szCs w:val="18"/>
           <w:lang w:val="en-CA"/>
         </w:rPr>
-        <w:t>}</w:t>
+        <w:t>或者</w:t>
       </w:r>
     </w:p>
     <w:p>
@@ -26875,56 +24596,13 @@
       </w:pPr>
       <w:r>
         <w:rPr>
-          <w:rFonts w:asciiTheme="minorEastAsia" w:hAnsiTheme="minorEastAsia" w:hint="eastAsia"/>
+          <w:rFonts w:asciiTheme="minorEastAsia" w:hAnsiTheme="minorEastAsia"/>
           <w:bCs/>
           <w:sz w:val="18"/>
           <w:szCs w:val="18"/>
           <w:lang w:val="en-CA"/>
         </w:rPr>
-        <w:t>或者</w:t>
-      </w:r>
-    </w:p>
-    <w:p>
-      <w:pPr>
-        <w:rPr>
-          <w:rFonts w:asciiTheme="minorEastAsia" w:hAnsiTheme="minorEastAsia"/>
-          <w:bCs/>
-          <w:sz w:val="18"/>
-          <w:szCs w:val="18"/>
-          <w:lang w:val="en-CA"/>
-        </w:rPr>
-      </w:pPr>
-      <w:r>
-        <w:rPr>
-          <w:rFonts w:asciiTheme="minorEastAsia" w:hAnsiTheme="minorEastAsia"/>
-          <w:bCs/>
-          <w:sz w:val="18"/>
-          <w:szCs w:val="18"/>
-          <w:lang w:val="en-CA"/>
-        </w:rPr>
-        <w:t xml:space="preserve">Function </w:t>
-      </w:r>
-      <w:proofErr w:type="gramStart"/>
-      <w:r>
-        <w:rPr>
-          <w:rFonts w:asciiTheme="minorEastAsia" w:hAnsiTheme="minorEastAsia"/>
-          <w:bCs/>
-          <w:sz w:val="18"/>
-          <w:szCs w:val="18"/>
-          <w:lang w:val="en-CA"/>
-        </w:rPr>
-        <w:t>Person(</w:t>
-      </w:r>
-      <w:proofErr w:type="gramEnd"/>
-      <w:r>
-        <w:rPr>
-          <w:rFonts w:asciiTheme="minorEastAsia" w:hAnsiTheme="minorEastAsia"/>
-          <w:bCs/>
-          <w:sz w:val="18"/>
-          <w:szCs w:val="18"/>
-          <w:lang w:val="en-CA"/>
-        </w:rPr>
-        <w:t>){</w:t>
+        <w:t>Function Person(){</w:t>
       </w:r>
     </w:p>
     <w:p>

--- a/Javascript知识/Javascript知识.docx
+++ b/Javascript知识/Javascript知识.docx
@@ -2145,6 +2145,8 @@
           <w:lang w:val="en-CA"/>
         </w:rPr>
       </w:pPr>
+      <w:proofErr w:type="spellStart"/>
+      <w:proofErr w:type="gramStart"/>
       <w:r>
         <w:rPr>
           <w:rFonts w:asciiTheme="minorEastAsia" w:hAnsiTheme="minorEastAsia" w:cs="Menlo"/>
@@ -2178,6 +2180,8 @@
         </w:rPr>
         <w:t>forEach</w:t>
       </w:r>
+      <w:proofErr w:type="spellEnd"/>
+      <w:proofErr w:type="gramEnd"/>
       <w:r>
         <w:rPr>
           <w:rFonts w:asciiTheme="minorEastAsia" w:hAnsiTheme="minorEastAsia" w:cs="Menlo"/>
@@ -2211,6 +2215,7 @@
         </w:rPr>
         <w:t>(</w:t>
       </w:r>
+      <w:proofErr w:type="spellStart"/>
       <w:r>
         <w:rPr>
           <w:rFonts w:asciiTheme="minorEastAsia" w:hAnsiTheme="minorEastAsia" w:cs="Menlo"/>
@@ -2222,6 +2227,7 @@
         </w:rPr>
         <w:t>currentValue</w:t>
       </w:r>
+      <w:proofErr w:type="spellEnd"/>
       <w:r>
         <w:rPr>
           <w:rFonts w:asciiTheme="minorEastAsia" w:hAnsiTheme="minorEastAsia" w:cs="Menlo"/>
@@ -2264,8 +2270,21 @@
           <w:bdr w:val="none" w:sz="0" w:space="0" w:color="auto" w:frame="1"/>
           <w:lang w:val="en-CA"/>
         </w:rPr>
-        <w:t xml:space="preserve"> arr</w:t>
-      </w:r>
+        <w:t xml:space="preserve"> </w:t>
+      </w:r>
+      <w:proofErr w:type="spellStart"/>
+      <w:r>
+        <w:rPr>
+          <w:rFonts w:asciiTheme="minorEastAsia" w:hAnsiTheme="minorEastAsia" w:cs="Menlo"/>
+          <w:color w:val="000000"/>
+          <w:sz w:val="18"/>
+          <w:szCs w:val="18"/>
+          <w:bdr w:val="none" w:sz="0" w:space="0" w:color="auto" w:frame="1"/>
+          <w:lang w:val="en-CA"/>
+        </w:rPr>
+        <w:t>arr</w:t>
+      </w:r>
+      <w:proofErr w:type="spellEnd"/>
       <w:r>
         <w:rPr>
           <w:rFonts w:asciiTheme="minorEastAsia" w:hAnsiTheme="minorEastAsia" w:cs="Menlo"/>
@@ -2286,8 +2305,21 @@
           <w:bdr w:val="none" w:sz="0" w:space="0" w:color="auto" w:frame="1"/>
           <w:lang w:val="en-CA"/>
         </w:rPr>
-        <w:t xml:space="preserve"> thisValue</w:t>
-      </w:r>
+        <w:t xml:space="preserve"> </w:t>
+      </w:r>
+      <w:proofErr w:type="spellStart"/>
+      <w:r>
+        <w:rPr>
+          <w:rFonts w:asciiTheme="minorEastAsia" w:hAnsiTheme="minorEastAsia" w:cs="Menlo"/>
+          <w:color w:val="000000"/>
+          <w:sz w:val="18"/>
+          <w:szCs w:val="18"/>
+          <w:bdr w:val="none" w:sz="0" w:space="0" w:color="auto" w:frame="1"/>
+          <w:lang w:val="en-CA"/>
+        </w:rPr>
+        <w:t>thisValue</w:t>
+      </w:r>
+      <w:proofErr w:type="spellEnd"/>
       <w:r>
         <w:rPr>
           <w:rFonts w:asciiTheme="minorEastAsia" w:hAnsiTheme="minorEastAsia" w:cs="Menlo"/>
@@ -2479,7 +2511,63 @@
                 <w:bdr w:val="none" w:sz="0" w:space="0" w:color="auto" w:frame="1"/>
                 <w:lang w:val="en-CA"/>
               </w:rPr>
-              <w:t>function (currentValue, index, arr)</w:t>
+              <w:t>function (</w:t>
+            </w:r>
+            <w:proofErr w:type="spellStart"/>
+            <w:r>
+              <w:rPr>
+                <w:rFonts w:asciiTheme="minorEastAsia" w:hAnsiTheme="minorEastAsia" w:cs="Times New Roman"/>
+                <w:i/>
+                <w:iCs/>
+                <w:color w:val="333333"/>
+                <w:sz w:val="18"/>
+                <w:szCs w:val="18"/>
+                <w:bdr w:val="none" w:sz="0" w:space="0" w:color="auto" w:frame="1"/>
+                <w:lang w:val="en-CA"/>
+              </w:rPr>
+              <w:t>currentValue</w:t>
+            </w:r>
+            <w:proofErr w:type="spellEnd"/>
+            <w:r>
+              <w:rPr>
+                <w:rFonts w:asciiTheme="minorEastAsia" w:hAnsiTheme="minorEastAsia" w:cs="Times New Roman"/>
+                <w:i/>
+                <w:iCs/>
+                <w:color w:val="333333"/>
+                <w:sz w:val="18"/>
+                <w:szCs w:val="18"/>
+                <w:bdr w:val="none" w:sz="0" w:space="0" w:color="auto" w:frame="1"/>
+                <w:lang w:val="en-CA"/>
+              </w:rPr>
+              <w:t xml:space="preserve">, index, </w:t>
+            </w:r>
+            <w:proofErr w:type="spellStart"/>
+            <w:r>
+              <w:rPr>
+                <w:rFonts w:asciiTheme="minorEastAsia" w:hAnsiTheme="minorEastAsia" w:cs="Times New Roman"/>
+                <w:i/>
+                <w:iCs/>
+                <w:color w:val="333333"/>
+                <w:sz w:val="18"/>
+                <w:szCs w:val="18"/>
+                <w:bdr w:val="none" w:sz="0" w:space="0" w:color="auto" w:frame="1"/>
+                <w:lang w:val="en-CA"/>
+              </w:rPr>
+              <w:t>arr</w:t>
+            </w:r>
+            <w:proofErr w:type="spellEnd"/>
+            <w:r>
+              <w:rPr>
+                <w:rFonts w:asciiTheme="minorEastAsia" w:hAnsiTheme="minorEastAsia" w:cs="Times New Roman"/>
+                <w:i/>
+                <w:iCs/>
+                <w:color w:val="333333"/>
+                <w:sz w:val="18"/>
+                <w:szCs w:val="18"/>
+                <w:bdr w:val="none" w:sz="0" w:space="0" w:color="auto" w:frame="1"/>
+                <w:lang w:val="en-CA"/>
+              </w:rPr>
+              <w:t>)</w:t>
             </w:r>
           </w:p>
         </w:tc>
@@ -2702,6 +2790,7 @@
                       <w:lang w:val="en-CA"/>
                     </w:rPr>
                   </w:pPr>
+                  <w:proofErr w:type="spellStart"/>
                   <w:r>
                     <w:rPr>
                       <w:rFonts w:asciiTheme="minorEastAsia" w:hAnsiTheme="minorEastAsia" w:cs="Times New Roman"/>
@@ -2714,6 +2803,7 @@
                     </w:rPr>
                     <w:t>currentValue</w:t>
                   </w:r>
+                  <w:proofErr w:type="spellEnd"/>
                 </w:p>
               </w:tc>
               <w:tc>
@@ -2866,6 +2956,7 @@
                       <w:lang w:val="en-CA"/>
                     </w:rPr>
                   </w:pPr>
+                  <w:proofErr w:type="spellStart"/>
                   <w:r>
                     <w:rPr>
                       <w:rFonts w:asciiTheme="minorEastAsia" w:hAnsiTheme="minorEastAsia" w:cs="Times New Roman"/>
@@ -2878,6 +2969,7 @@
                     </w:rPr>
                     <w:t>arr</w:t>
                   </w:r>
+                  <w:proofErr w:type="spellEnd"/>
                 </w:p>
               </w:tc>
               <w:tc>
@@ -2964,6 +3056,7 @@
                 <w:lang w:val="en-CA"/>
               </w:rPr>
             </w:pPr>
+            <w:proofErr w:type="spellStart"/>
             <w:r>
               <w:rPr>
                 <w:rFonts w:asciiTheme="minorEastAsia" w:hAnsiTheme="minorEastAsia" w:cs="Times New Roman"/>
@@ -2977,6 +3070,7 @@
               </w:rPr>
               <w:t>thisValue</w:t>
             </w:r>
+            <w:proofErr w:type="spellEnd"/>
           </w:p>
         </w:tc>
         <w:tc>
@@ -3302,8 +3396,19 @@
           <w:szCs w:val="18"/>
           <w:lang w:val="en-CA"/>
         </w:rPr>
-        <w:t>ist of dict</w:t>
-      </w:r>
+        <w:t xml:space="preserve">ist of </w:t>
+      </w:r>
+      <w:proofErr w:type="spellStart"/>
+      <w:r>
+        <w:rPr>
+          <w:rFonts w:asciiTheme="minorEastAsia" w:hAnsiTheme="minorEastAsia"/>
+          <w:sz w:val="18"/>
+          <w:szCs w:val="18"/>
+          <w:lang w:val="en-CA"/>
+        </w:rPr>
+        <w:t>dict</w:t>
+      </w:r>
+      <w:proofErr w:type="spellEnd"/>
       <w:r>
         <w:rPr>
           <w:rFonts w:asciiTheme="minorEastAsia" w:hAnsiTheme="minorEastAsia" w:cs="Microsoft YaHei" w:hint="eastAsia"/>
@@ -3313,6 +3418,7 @@
         </w:rPr>
         <w:t>中取出某个</w:t>
       </w:r>
+      <w:proofErr w:type="spellStart"/>
       <w:r>
         <w:rPr>
           <w:rFonts w:asciiTheme="minorEastAsia" w:hAnsiTheme="minorEastAsia" w:hint="eastAsia"/>
@@ -3331,6 +3437,7 @@
         </w:rPr>
         <w:t>ict</w:t>
       </w:r>
+      <w:proofErr w:type="spellEnd"/>
       <w:r>
         <w:rPr>
           <w:rFonts w:asciiTheme="minorEastAsia" w:hAnsiTheme="minorEastAsia" w:cs="Microsoft YaHei" w:hint="eastAsia"/>
@@ -3582,7 +3689,45 @@
           <w:sz w:val="18"/>
           <w:szCs w:val="18"/>
         </w:rPr>
-        <w:t>var filtered = array.filter(function(value, index, arr){</w:t>
+        <w:t xml:space="preserve">var filtered = </w:t>
+      </w:r>
+      <w:proofErr w:type="spellStart"/>
+      <w:proofErr w:type="gramStart"/>
+      <w:r>
+        <w:rPr>
+          <w:rFonts w:asciiTheme="minorEastAsia" w:hAnsiTheme="minorEastAsia"/>
+          <w:sz w:val="18"/>
+          <w:szCs w:val="18"/>
+        </w:rPr>
+        <w:t>array.filter</w:t>
+      </w:r>
+      <w:proofErr w:type="spellEnd"/>
+      <w:proofErr w:type="gramEnd"/>
+      <w:r>
+        <w:rPr>
+          <w:rFonts w:asciiTheme="minorEastAsia" w:hAnsiTheme="minorEastAsia"/>
+          <w:sz w:val="18"/>
+          <w:szCs w:val="18"/>
+        </w:rPr>
+        <w:t xml:space="preserve">(function(value, index, </w:t>
+      </w:r>
+      <w:proofErr w:type="spellStart"/>
+      <w:r>
+        <w:rPr>
+          <w:rFonts w:asciiTheme="minorEastAsia" w:hAnsiTheme="minorEastAsia"/>
+          <w:sz w:val="18"/>
+          <w:szCs w:val="18"/>
+        </w:rPr>
+        <w:t>arr</w:t>
+      </w:r>
+      <w:proofErr w:type="spellEnd"/>
+      <w:r>
+        <w:rPr>
+          <w:rFonts w:asciiTheme="minorEastAsia" w:hAnsiTheme="minorEastAsia"/>
+          <w:sz w:val="18"/>
+          <w:szCs w:val="18"/>
+        </w:rPr>
+        <w:t>){</w:t>
       </w:r>
     </w:p>
     <w:p>
@@ -3929,7 +4074,7 @@
     <w:p>
       <w:pPr>
         <w:rPr>
-          <w:rFonts w:asciiTheme="minorEastAsia" w:hAnsiTheme="minorEastAsia" w:hint="eastAsia"/>
+          <w:rFonts w:asciiTheme="minorEastAsia" w:hAnsiTheme="minorEastAsia"/>
           <w:sz w:val="18"/>
           <w:szCs w:val="18"/>
           <w:lang w:val="en-CA"/>
@@ -4148,6 +4293,7 @@
         </w:rPr>
         <w:br/>
       </w:r>
+      <w:proofErr w:type="spellStart"/>
       <w:r>
         <w:rPr>
           <w:rFonts w:asciiTheme="minorEastAsia" w:hAnsiTheme="minorEastAsia" w:hint="eastAsia"/>
@@ -4165,14 +4311,35 @@
         </w:rPr>
         <w:t>rray</w:t>
       </w:r>
-      <w:r>
-        <w:rPr>
-          <w:rFonts w:asciiTheme="minorEastAsia" w:hAnsiTheme="minorEastAsia"/>
-          <w:sz w:val="18"/>
-          <w:szCs w:val="18"/>
-        </w:rPr>
-        <w:t>= numbers.map(</w:t>
-      </w:r>
+      <w:proofErr w:type="spellEnd"/>
+      <w:r>
+        <w:rPr>
+          <w:rFonts w:asciiTheme="minorEastAsia" w:hAnsiTheme="minorEastAsia"/>
+          <w:sz w:val="18"/>
+          <w:szCs w:val="18"/>
+        </w:rPr>
+        <w:t xml:space="preserve">= </w:t>
+      </w:r>
+      <w:proofErr w:type="spellStart"/>
+      <w:proofErr w:type="gramStart"/>
+      <w:r>
+        <w:rPr>
+          <w:rFonts w:asciiTheme="minorEastAsia" w:hAnsiTheme="minorEastAsia"/>
+          <w:sz w:val="18"/>
+          <w:szCs w:val="18"/>
+        </w:rPr>
+        <w:t>numbers.map</w:t>
+      </w:r>
+      <w:proofErr w:type="spellEnd"/>
+      <w:r>
+        <w:rPr>
+          <w:rFonts w:asciiTheme="minorEastAsia" w:hAnsiTheme="minorEastAsia"/>
+          <w:sz w:val="18"/>
+          <w:szCs w:val="18"/>
+        </w:rPr>
+        <w:t>(</w:t>
+      </w:r>
+      <w:proofErr w:type="gramEnd"/>
       <w:r>
         <w:rPr>
           <w:rFonts w:asciiTheme="minorEastAsia" w:hAnsiTheme="minorEastAsia"/>
@@ -4256,16 +4423,72 @@
           <w:szCs w:val="18"/>
           <w:lang w:val="en-CA"/>
         </w:rPr>
-        <w:t>// newArray = [</w:t>
-      </w:r>
-      <w:r>
-        <w:rPr>
-          <w:rFonts w:asciiTheme="minorEastAsia" w:hAnsiTheme="minorEastAsia"/>
-          <w:sz w:val="18"/>
-          <w:szCs w:val="18"/>
-          <w:lang w:val="en-CA"/>
-        </w:rPr>
-        <w:t>1, 4, 6, 9]</w:t>
+        <w:t xml:space="preserve">// </w:t>
+      </w:r>
+      <w:proofErr w:type="spellStart"/>
+      <w:r>
+        <w:rPr>
+          <w:rFonts w:asciiTheme="minorEastAsia" w:hAnsiTheme="minorEastAsia"/>
+          <w:sz w:val="18"/>
+          <w:szCs w:val="18"/>
+          <w:lang w:val="en-CA"/>
+        </w:rPr>
+        <w:t>newArray</w:t>
+      </w:r>
+      <w:proofErr w:type="spellEnd"/>
+      <w:r>
+        <w:rPr>
+          <w:rFonts w:asciiTheme="minorEastAsia" w:hAnsiTheme="minorEastAsia"/>
+          <w:sz w:val="18"/>
+          <w:szCs w:val="18"/>
+          <w:lang w:val="en-CA"/>
+        </w:rPr>
+        <w:t xml:space="preserve"> = [</w:t>
+      </w:r>
+      <w:r>
+        <w:rPr>
+          <w:rFonts w:asciiTheme="minorEastAsia" w:hAnsiTheme="minorEastAsia"/>
+          <w:sz w:val="18"/>
+          <w:szCs w:val="18"/>
+          <w:lang w:val="en-CA"/>
+        </w:rPr>
+        <w:t xml:space="preserve">1, 4, </w:t>
+      </w:r>
+      <w:r>
+        <w:rPr>
+          <w:rFonts w:asciiTheme="minorEastAsia" w:hAnsiTheme="minorEastAsia"/>
+          <w:sz w:val="18"/>
+          <w:szCs w:val="18"/>
+          <w:lang w:val="en-CA"/>
+        </w:rPr>
+        <w:t>9</w:t>
+      </w:r>
+      <w:r>
+        <w:rPr>
+          <w:rFonts w:asciiTheme="minorEastAsia" w:hAnsiTheme="minorEastAsia"/>
+          <w:sz w:val="18"/>
+          <w:szCs w:val="18"/>
+          <w:lang w:val="en-CA"/>
+        </w:rPr>
+        <w:t xml:space="preserve">, </w:t>
+      </w:r>
+      <w:r>
+        <w:rPr>
+          <w:rFonts w:asciiTheme="minorEastAsia" w:hAnsiTheme="minorEastAsia"/>
+          <w:sz w:val="18"/>
+          <w:szCs w:val="18"/>
+          <w:lang w:val="en-CA"/>
+        </w:rPr>
+        <w:t>16</w:t>
+      </w:r>
+      <w:r>
+        <w:rPr>
+          <w:rFonts w:asciiTheme="minorEastAsia" w:hAnsiTheme="minorEastAsia"/>
+          <w:sz w:val="18"/>
+          <w:szCs w:val="18"/>
+          <w:lang w:val="en-CA"/>
+        </w:rPr>
+        <w:t>]</w:t>
       </w:r>
     </w:p>
     <w:p>
@@ -4492,7 +4715,43 @@
           <w:sz w:val="18"/>
           <w:szCs w:val="18"/>
         </w:rPr>
-        <w:t>const returnedTarget = Object.assign(target, source</w:t>
+        <w:t xml:space="preserve">const </w:t>
+      </w:r>
+      <w:proofErr w:type="spellStart"/>
+      <w:r>
+        <w:rPr>
+          <w:rFonts w:asciiTheme="minorEastAsia" w:hAnsiTheme="minorEastAsia"/>
+          <w:sz w:val="18"/>
+          <w:szCs w:val="18"/>
+        </w:rPr>
+        <w:t>returnedTarget</w:t>
+      </w:r>
+      <w:proofErr w:type="spellEnd"/>
+      <w:r>
+        <w:rPr>
+          <w:rFonts w:asciiTheme="minorEastAsia" w:hAnsiTheme="minorEastAsia"/>
+          <w:sz w:val="18"/>
+          <w:szCs w:val="18"/>
+        </w:rPr>
+        <w:t xml:space="preserve"> = </w:t>
+      </w:r>
+      <w:proofErr w:type="spellStart"/>
+      <w:r>
+        <w:rPr>
+          <w:rFonts w:asciiTheme="minorEastAsia" w:hAnsiTheme="minorEastAsia"/>
+          <w:sz w:val="18"/>
+          <w:szCs w:val="18"/>
+        </w:rPr>
+        <w:t>Object.assign</w:t>
+      </w:r>
+      <w:proofErr w:type="spellEnd"/>
+      <w:r>
+        <w:rPr>
+          <w:rFonts w:asciiTheme="minorEastAsia" w:hAnsiTheme="minorEastAsia"/>
+          <w:sz w:val="18"/>
+          <w:szCs w:val="18"/>
+        </w:rPr>
+        <w:t>(target, source</w:t>
       </w:r>
       <w:r>
         <w:rPr>
@@ -4555,6 +4814,7 @@
         </w:rPr>
         <w:t xml:space="preserve">// </w:t>
       </w:r>
+      <w:proofErr w:type="spellStart"/>
       <w:r>
         <w:rPr>
           <w:rFonts w:asciiTheme="minorEastAsia" w:hAnsiTheme="minorEastAsia" w:hint="eastAsia"/>
@@ -4573,6 +4833,7 @@
         </w:rPr>
         <w:t>urnedTarget</w:t>
       </w:r>
+      <w:proofErr w:type="spellEnd"/>
       <w:r>
         <w:rPr>
           <w:rFonts w:asciiTheme="minorEastAsia" w:hAnsiTheme="minorEastAsia" w:hint="eastAsia"/>
@@ -4981,20 +5242,84 @@
           <w:szCs w:val="18"/>
         </w:rPr>
       </w:pPr>
+      <w:proofErr w:type="spellStart"/>
       <w:r>
         <w:rPr>
           <w:rFonts w:asciiTheme="minorEastAsia" w:eastAsiaTheme="minorEastAsia" w:hAnsiTheme="minorEastAsia" w:cstheme="minorBidi"/>
           <w:sz w:val="18"/>
           <w:szCs w:val="18"/>
         </w:rPr>
-        <w:t>array.find(function(currentValue, index, arr),thisValue)</w:t>
-      </w:r>
+        <w:t>array.find</w:t>
+      </w:r>
+      <w:proofErr w:type="spellEnd"/>
       <w:r>
         <w:rPr>
           <w:rFonts w:asciiTheme="minorEastAsia" w:eastAsiaTheme="minorEastAsia" w:hAnsiTheme="minorEastAsia" w:cstheme="minorBidi"/>
           <w:sz w:val="18"/>
           <w:szCs w:val="18"/>
         </w:rPr>
+        <w:t>(function(</w:t>
+      </w:r>
+      <w:proofErr w:type="spellStart"/>
+      <w:r>
+        <w:rPr>
+          <w:rFonts w:asciiTheme="minorEastAsia" w:eastAsiaTheme="minorEastAsia" w:hAnsiTheme="minorEastAsia" w:cstheme="minorBidi"/>
+          <w:sz w:val="18"/>
+          <w:szCs w:val="18"/>
+        </w:rPr>
+        <w:t>currentValue</w:t>
+      </w:r>
+      <w:proofErr w:type="spellEnd"/>
+      <w:r>
+        <w:rPr>
+          <w:rFonts w:asciiTheme="minorEastAsia" w:eastAsiaTheme="minorEastAsia" w:hAnsiTheme="minorEastAsia" w:cstheme="minorBidi"/>
+          <w:sz w:val="18"/>
+          <w:szCs w:val="18"/>
+        </w:rPr>
+        <w:t xml:space="preserve">, index, </w:t>
+      </w:r>
+      <w:proofErr w:type="spellStart"/>
+      <w:r>
+        <w:rPr>
+          <w:rFonts w:asciiTheme="minorEastAsia" w:eastAsiaTheme="minorEastAsia" w:hAnsiTheme="minorEastAsia" w:cstheme="minorBidi"/>
+          <w:sz w:val="18"/>
+          <w:szCs w:val="18"/>
+        </w:rPr>
+        <w:t>arr</w:t>
+      </w:r>
+      <w:proofErr w:type="spellEnd"/>
+      <w:r>
+        <w:rPr>
+          <w:rFonts w:asciiTheme="minorEastAsia" w:eastAsiaTheme="minorEastAsia" w:hAnsiTheme="minorEastAsia" w:cstheme="minorBidi"/>
+          <w:sz w:val="18"/>
+          <w:szCs w:val="18"/>
+        </w:rPr>
+        <w:t>),</w:t>
+      </w:r>
+      <w:proofErr w:type="spellStart"/>
+      <w:r>
+        <w:rPr>
+          <w:rFonts w:asciiTheme="minorEastAsia" w:eastAsiaTheme="minorEastAsia" w:hAnsiTheme="minorEastAsia" w:cstheme="minorBidi"/>
+          <w:sz w:val="18"/>
+          <w:szCs w:val="18"/>
+        </w:rPr>
+        <w:t>thisValue</w:t>
+      </w:r>
+      <w:proofErr w:type="spellEnd"/>
+      <w:r>
+        <w:rPr>
+          <w:rFonts w:asciiTheme="minorEastAsia" w:eastAsiaTheme="minorEastAsia" w:hAnsiTheme="minorEastAsia" w:cstheme="minorBidi"/>
+          <w:sz w:val="18"/>
+          <w:szCs w:val="18"/>
+        </w:rPr>
+        <w:t>)</w:t>
+      </w:r>
+      <w:r>
+        <w:rPr>
+          <w:rFonts w:asciiTheme="minorEastAsia" w:eastAsiaTheme="minorEastAsia" w:hAnsiTheme="minorEastAsia" w:cstheme="minorBidi"/>
+          <w:sz w:val="18"/>
+          <w:szCs w:val="18"/>
+        </w:rPr>
         <w:br/>
       </w:r>
       <w:r>
@@ -5021,6 +5346,7 @@
         </w:rPr>
         <w:br/>
       </w:r>
+      <w:proofErr w:type="spellStart"/>
       <w:r>
         <w:rPr>
           <w:rFonts w:asciiTheme="minorEastAsia" w:eastAsiaTheme="minorEastAsia" w:hAnsiTheme="minorEastAsia" w:cstheme="minorBidi"/>
@@ -5029,19 +5355,9 @@
           <w:sz w:val="18"/>
           <w:szCs w:val="18"/>
         </w:rPr>
-        <w:t>currentValue 必需。当前元素</w:t>
-      </w:r>
-    </w:p>
-    <w:p>
-      <w:pPr>
-        <w:pStyle w:val="HTMLPreformatted"/>
-        <w:shd w:val="clear" w:color="auto" w:fill="FEFEF2"/>
-        <w:rPr>
-          <w:rFonts w:asciiTheme="minorEastAsia" w:eastAsiaTheme="minorEastAsia" w:hAnsiTheme="minorEastAsia" w:cstheme="minorBidi"/>
-          <w:sz w:val="18"/>
-          <w:szCs w:val="18"/>
-        </w:rPr>
-      </w:pPr>
+        <w:t>currentValue</w:t>
+      </w:r>
+      <w:proofErr w:type="spellEnd"/>
       <w:r>
         <w:rPr>
           <w:rFonts w:asciiTheme="minorEastAsia" w:eastAsiaTheme="minorEastAsia" w:hAnsiTheme="minorEastAsia" w:cstheme="minorBidi"/>
@@ -5050,16 +5366,19 @@
           <w:sz w:val="18"/>
           <w:szCs w:val="18"/>
         </w:rPr>
-        <w:t>index 可选。当前元素的索引值</w:t>
-      </w:r>
-      <w:r>
+        <w:t xml:space="preserve"> 必需。当前元素</w:t>
+      </w:r>
+    </w:p>
+    <w:p>
+      <w:pPr>
+        <w:pStyle w:val="HTMLPreformatted"/>
+        <w:shd w:val="clear" w:color="auto" w:fill="FEFEF2"/>
         <w:rPr>
           <w:rFonts w:asciiTheme="minorEastAsia" w:eastAsiaTheme="minorEastAsia" w:hAnsiTheme="minorEastAsia" w:cstheme="minorBidi"/>
           <w:sz w:val="18"/>
           <w:szCs w:val="18"/>
         </w:rPr>
-        <w:br/>
-      </w:r>
+      </w:pPr>
       <w:r>
         <w:rPr>
           <w:rFonts w:asciiTheme="minorEastAsia" w:eastAsiaTheme="minorEastAsia" w:hAnsiTheme="minorEastAsia" w:cstheme="minorBidi"/>
@@ -5068,7 +5387,7 @@
           <w:sz w:val="18"/>
           <w:szCs w:val="18"/>
         </w:rPr>
-        <w:t>arr 可选。当前元素所属的数组对象</w:t>
+        <w:t>index 可选。当前元素的索引值</w:t>
       </w:r>
       <w:r>
         <w:rPr>
@@ -5078,6 +5397,7 @@
         </w:rPr>
         <w:br/>
       </w:r>
+      <w:proofErr w:type="spellStart"/>
       <w:r>
         <w:rPr>
           <w:rFonts w:asciiTheme="minorEastAsia" w:eastAsiaTheme="minorEastAsia" w:hAnsiTheme="minorEastAsia" w:cstheme="minorBidi"/>
@@ -5086,7 +5406,48 @@
           <w:sz w:val="18"/>
           <w:szCs w:val="18"/>
         </w:rPr>
-        <w:t>thisValue  可选。 传递给函数的值一般用 "this" 值。</w:t>
+        <w:t>arr</w:t>
+      </w:r>
+      <w:proofErr w:type="spellEnd"/>
+      <w:r>
+        <w:rPr>
+          <w:rFonts w:asciiTheme="minorEastAsia" w:eastAsiaTheme="minorEastAsia" w:hAnsiTheme="minorEastAsia" w:cstheme="minorBidi"/>
+          <w:i/>
+          <w:iCs/>
+          <w:sz w:val="18"/>
+          <w:szCs w:val="18"/>
+        </w:rPr>
+        <w:t xml:space="preserve"> 可选。当前元素所属的数组对象</w:t>
+      </w:r>
+      <w:r>
+        <w:rPr>
+          <w:rFonts w:asciiTheme="minorEastAsia" w:eastAsiaTheme="minorEastAsia" w:hAnsiTheme="minorEastAsia" w:cstheme="minorBidi"/>
+          <w:sz w:val="18"/>
+          <w:szCs w:val="18"/>
+        </w:rPr>
+        <w:br/>
+      </w:r>
+      <w:proofErr w:type="spellStart"/>
+      <w:r>
+        <w:rPr>
+          <w:rFonts w:asciiTheme="minorEastAsia" w:eastAsiaTheme="minorEastAsia" w:hAnsiTheme="minorEastAsia" w:cstheme="minorBidi"/>
+          <w:i/>
+          <w:iCs/>
+          <w:sz w:val="18"/>
+          <w:szCs w:val="18"/>
+        </w:rPr>
+        <w:t>thisValue</w:t>
+      </w:r>
+      <w:proofErr w:type="spellEnd"/>
+      <w:r>
+        <w:rPr>
+          <w:rFonts w:asciiTheme="minorEastAsia" w:eastAsiaTheme="minorEastAsia" w:hAnsiTheme="minorEastAsia" w:cstheme="minorBidi"/>
+          <w:i/>
+          <w:iCs/>
+          <w:sz w:val="18"/>
+          <w:szCs w:val="18"/>
+        </w:rPr>
+        <w:t xml:space="preserve">  可选。 传递给函数的值一般用 "this" 值。</w:t>
       </w:r>
       <w:r>
         <w:rPr>
@@ -5318,6 +5679,7 @@
         </w:rPr>
         <w:t xml:space="preserve"> </w:t>
       </w:r>
+      <w:proofErr w:type="spellStart"/>
       <w:r>
         <w:rPr>
           <w:rStyle w:val="hl-identifier"/>
@@ -5327,6 +5689,7 @@
         </w:rPr>
         <w:t>checkAdult</w:t>
       </w:r>
+      <w:proofErr w:type="spellEnd"/>
       <w:r>
         <w:rPr>
           <w:rStyle w:val="hl-brackets"/>
@@ -5435,6 +5798,7 @@
         </w:rPr>
         <w:t xml:space="preserve"> &gt;= </w:t>
       </w:r>
+      <w:proofErr w:type="spellStart"/>
       <w:r>
         <w:rPr>
           <w:rStyle w:val="hl-builtin"/>
@@ -5462,6 +5826,7 @@
         </w:rPr>
         <w:t>getElementById</w:t>
       </w:r>
+      <w:proofErr w:type="spellEnd"/>
       <w:r>
         <w:rPr>
           <w:rStyle w:val="hl-brackets"/>
@@ -5480,6 +5845,7 @@
         </w:rPr>
         <w:t>"</w:t>
       </w:r>
+      <w:proofErr w:type="spellStart"/>
       <w:r>
         <w:rPr>
           <w:rStyle w:val="hl-string"/>
@@ -5489,6 +5855,7 @@
         </w:rPr>
         <w:t>ageToCheck</w:t>
       </w:r>
+      <w:proofErr w:type="spellEnd"/>
       <w:r>
         <w:rPr>
           <w:rStyle w:val="hl-quotes"/>
@@ -5586,6 +5953,7 @@
         </w:rPr>
         <w:t xml:space="preserve"> </w:t>
       </w:r>
+      <w:proofErr w:type="spellStart"/>
       <w:r>
         <w:rPr>
           <w:rStyle w:val="hl-identifier"/>
@@ -5595,6 +5963,7 @@
         </w:rPr>
         <w:t>myFunction</w:t>
       </w:r>
+      <w:proofErr w:type="spellEnd"/>
       <w:r>
         <w:rPr>
           <w:rStyle w:val="hl-brackets"/>
@@ -5649,6 +6018,7 @@
         </w:rPr>
         <w:t xml:space="preserve">　　</w:t>
       </w:r>
+      <w:proofErr w:type="spellStart"/>
       <w:r>
         <w:rPr>
           <w:rStyle w:val="hl-builtin"/>
@@ -5676,6 +6046,7 @@
         </w:rPr>
         <w:t>getElementById</w:t>
       </w:r>
+      <w:proofErr w:type="spellEnd"/>
       <w:r>
         <w:rPr>
           <w:rStyle w:val="hl-brackets"/>
@@ -5730,6 +6101,7 @@
         </w:rPr>
         <w:t>.</w:t>
       </w:r>
+      <w:proofErr w:type="spellStart"/>
       <w:r>
         <w:rPr>
           <w:rStyle w:val="hl-identifier"/>
@@ -5739,6 +6111,7 @@
         </w:rPr>
         <w:t>innerHTML</w:t>
       </w:r>
+      <w:proofErr w:type="spellEnd"/>
       <w:r>
         <w:rPr>
           <w:rStyle w:val="hl-code"/>
@@ -5748,6 +6121,7 @@
         </w:rPr>
         <w:t xml:space="preserve"> = </w:t>
       </w:r>
+      <w:proofErr w:type="spellStart"/>
       <w:r>
         <w:rPr>
           <w:rStyle w:val="hl-identifier"/>
@@ -5775,6 +6149,7 @@
         </w:rPr>
         <w:t>find</w:t>
       </w:r>
+      <w:proofErr w:type="spellEnd"/>
       <w:r>
         <w:rPr>
           <w:rStyle w:val="hl-brackets"/>
@@ -5784,6 +6159,7 @@
         </w:rPr>
         <w:t>(</w:t>
       </w:r>
+      <w:proofErr w:type="spellStart"/>
       <w:r>
         <w:rPr>
           <w:rStyle w:val="hl-identifier"/>
@@ -5793,6 +6169,7 @@
         </w:rPr>
         <w:t>checkAdult</w:t>
       </w:r>
+      <w:proofErr w:type="spellEnd"/>
       <w:r>
         <w:rPr>
           <w:rStyle w:val="hl-brackets"/>
@@ -5847,6 +6224,7 @@
         </w:rPr>
         <w:t>这里</w:t>
       </w:r>
+      <w:proofErr w:type="spellStart"/>
       <w:r>
         <w:rPr>
           <w:rFonts w:asciiTheme="minorEastAsia" w:hAnsiTheme="minorEastAsia"/>
@@ -5856,6 +6234,7 @@
         </w:rPr>
         <w:t>checkAdult</w:t>
       </w:r>
+      <w:proofErr w:type="spellEnd"/>
       <w:r>
         <w:rPr>
           <w:rFonts w:asciiTheme="minorEastAsia" w:hAnsiTheme="minorEastAsia" w:hint="eastAsia"/>
@@ -5953,7 +6332,27 @@
           <w:szCs w:val="18"/>
           <w:lang w:val="en-CA"/>
         </w:rPr>
-        <w:t>id=”ageToCheck”</w:t>
+        <w:t>id=”</w:t>
+      </w:r>
+      <w:proofErr w:type="spellStart"/>
+      <w:r>
+        <w:rPr>
+          <w:rFonts w:asciiTheme="minorEastAsia" w:hAnsiTheme="minorEastAsia"/>
+          <w:sz w:val="18"/>
+          <w:szCs w:val="18"/>
+          <w:lang w:val="en-CA"/>
+        </w:rPr>
+        <w:t>ageToCheck</w:t>
+      </w:r>
+      <w:proofErr w:type="spellEnd"/>
+      <w:r>
+        <w:rPr>
+          <w:rFonts w:asciiTheme="minorEastAsia" w:hAnsiTheme="minorEastAsia"/>
+          <w:sz w:val="18"/>
+          <w:szCs w:val="18"/>
+          <w:lang w:val="en-CA"/>
+        </w:rPr>
+        <w:t>”</w:t>
       </w:r>
       <w:r>
         <w:rPr>
@@ -6445,6 +6844,7 @@
         </w:rPr>
         <w:t>模块化引入工具</w:t>
       </w:r>
+      <w:proofErr w:type="spellStart"/>
       <w:r>
         <w:rPr>
           <w:rFonts w:asciiTheme="minorEastAsia" w:hAnsiTheme="minorEastAsia"/>
@@ -6454,6 +6854,7 @@
         </w:rPr>
         <w:t>requireJs</w:t>
       </w:r>
+      <w:proofErr w:type="spellEnd"/>
     </w:p>
     <w:p>
       <w:pPr>
@@ -6476,6 +6877,7 @@
         </w:rPr>
         <w:t>随着网站功能逐渐丰富，网页中的</w:t>
       </w:r>
+      <w:proofErr w:type="spellStart"/>
       <w:r>
         <w:rPr>
           <w:rFonts w:asciiTheme="minorEastAsia" w:hAnsiTheme="minorEastAsia"/>
@@ -6485,6 +6887,7 @@
         </w:rPr>
         <w:t>js</w:t>
       </w:r>
+      <w:proofErr w:type="spellEnd"/>
       <w:r>
         <w:rPr>
           <w:rFonts w:asciiTheme="minorEastAsia" w:hAnsiTheme="minorEastAsia" w:hint="eastAsia"/>
@@ -6512,6 +6915,7 @@
         </w:rPr>
         <w:t>标签来导入一个个的</w:t>
       </w:r>
+      <w:proofErr w:type="spellStart"/>
       <w:r>
         <w:rPr>
           <w:rFonts w:asciiTheme="minorEastAsia" w:hAnsiTheme="minorEastAsia"/>
@@ -6521,6 +6925,7 @@
         </w:rPr>
         <w:t>js</w:t>
       </w:r>
+      <w:proofErr w:type="spellEnd"/>
       <w:r>
         <w:rPr>
           <w:rFonts w:asciiTheme="minorEastAsia" w:hAnsiTheme="minorEastAsia" w:hint="eastAsia"/>
@@ -6552,6 +6957,7 @@
           <w:lang w:val="en-CA"/>
         </w:rPr>
       </w:pPr>
+      <w:proofErr w:type="spellStart"/>
       <w:r>
         <w:rPr>
           <w:rFonts w:asciiTheme="minorEastAsia" w:hAnsiTheme="minorEastAsia"/>
@@ -6562,6 +6968,7 @@
         <w:lastRenderedPageBreak/>
         <w:t>RequireJS</w:t>
       </w:r>
+      <w:proofErr w:type="spellEnd"/>
       <w:r>
         <w:rPr>
           <w:rFonts w:asciiTheme="minorEastAsia" w:hAnsiTheme="minorEastAsia" w:hint="eastAsia"/>
@@ -6607,6 +7014,7 @@
         </w:rPr>
         <w:t>规范最好的实现者之一。最新版本的</w:t>
       </w:r>
+      <w:proofErr w:type="spellStart"/>
       <w:r>
         <w:rPr>
           <w:rFonts w:asciiTheme="minorEastAsia" w:hAnsiTheme="minorEastAsia"/>
@@ -6616,6 +7024,7 @@
         </w:rPr>
         <w:t>RequireJS</w:t>
       </w:r>
+      <w:proofErr w:type="spellEnd"/>
       <w:r>
         <w:rPr>
           <w:rFonts w:asciiTheme="minorEastAsia" w:hAnsiTheme="minorEastAsia" w:hint="eastAsia"/>
@@ -6643,6 +7052,7 @@
         </w:rPr>
         <w:t>，堪称非常轻量。它还同时可以和其他的框架协同工作，使用</w:t>
       </w:r>
+      <w:proofErr w:type="spellStart"/>
       <w:r>
         <w:rPr>
           <w:rFonts w:asciiTheme="minorEastAsia" w:hAnsiTheme="minorEastAsia"/>
@@ -6652,6 +7062,7 @@
         </w:rPr>
         <w:t>RequireJS</w:t>
       </w:r>
+      <w:proofErr w:type="spellEnd"/>
       <w:r>
         <w:rPr>
           <w:rFonts w:asciiTheme="minorEastAsia" w:hAnsiTheme="minorEastAsia" w:hint="eastAsia"/>
@@ -6699,6 +7110,7 @@
         </w:rPr>
         <w:t>在引入</w:t>
       </w:r>
+      <w:proofErr w:type="spellStart"/>
       <w:r>
         <w:rPr>
           <w:rFonts w:asciiTheme="minorEastAsia" w:hAnsiTheme="minorEastAsia"/>
@@ -6708,6 +7120,7 @@
         </w:rPr>
         <w:t>requireJs</w:t>
       </w:r>
+      <w:proofErr w:type="spellEnd"/>
       <w:r>
         <w:rPr>
           <w:rFonts w:asciiTheme="minorEastAsia" w:hAnsiTheme="minorEastAsia" w:hint="eastAsia"/>
@@ -6735,6 +7148,7 @@
         </w:rPr>
         <w:t>关键字引入</w:t>
       </w:r>
+      <w:proofErr w:type="spellStart"/>
       <w:r>
         <w:rPr>
           <w:rFonts w:asciiTheme="minorEastAsia" w:hAnsiTheme="minorEastAsia"/>
@@ -6744,6 +7158,7 @@
         </w:rPr>
         <w:t>javascript</w:t>
       </w:r>
+      <w:proofErr w:type="spellEnd"/>
       <w:r>
         <w:rPr>
           <w:rFonts w:asciiTheme="minorEastAsia" w:hAnsiTheme="minorEastAsia" w:hint="eastAsia"/>
@@ -6867,6 +7282,7 @@
           <w:lang w:val="en-CA"/>
         </w:rPr>
       </w:pPr>
+      <w:proofErr w:type="spellStart"/>
       <w:r>
         <w:rPr>
           <w:rFonts w:asciiTheme="minorEastAsia" w:hAnsiTheme="minorEastAsia"/>
@@ -6876,6 +7292,7 @@
         </w:rPr>
         <w:t>javascript</w:t>
       </w:r>
+      <w:proofErr w:type="spellEnd"/>
       <w:r>
         <w:rPr>
           <w:rFonts w:asciiTheme="minorEastAsia" w:hAnsiTheme="minorEastAsia" w:hint="eastAsia"/>
@@ -6885,6 +7302,7 @@
         </w:rPr>
         <w:t>是</w:t>
       </w:r>
+      <w:proofErr w:type="spellStart"/>
       <w:r>
         <w:rPr>
           <w:rFonts w:asciiTheme="minorEastAsia" w:hAnsiTheme="minorEastAsia"/>
@@ -6894,6 +7312,7 @@
         </w:rPr>
         <w:t>netscape</w:t>
       </w:r>
+      <w:proofErr w:type="spellEnd"/>
       <w:r>
         <w:rPr>
           <w:rFonts w:asciiTheme="minorEastAsia" w:hAnsiTheme="minorEastAsia" w:hint="eastAsia"/>
@@ -7021,6 +7440,7 @@
         </w:rPr>
         <w:t>月份正式发布一次，作为当年的正式版本。</w:t>
       </w:r>
+      <w:proofErr w:type="spellStart"/>
       <w:r>
         <w:rPr>
           <w:rFonts w:asciiTheme="minorEastAsia" w:hAnsiTheme="minorEastAsia"/>
@@ -7030,83 +7450,95 @@
           <w:szCs w:val="18"/>
           <w:lang w:val="en-CA"/>
         </w:rPr>
-        <w:t xml:space="preserve">ECMAscript 2015 </w:t>
-      </w:r>
-      <w:r>
-        <w:rPr>
-          <w:rFonts w:asciiTheme="minorEastAsia" w:hAnsiTheme="minorEastAsia" w:hint="eastAsia"/>
+        <w:t>ECMAscript</w:t>
+      </w:r>
+      <w:proofErr w:type="spellEnd"/>
+      <w:r>
+        <w:rPr>
+          <w:rFonts w:asciiTheme="minorEastAsia" w:hAnsiTheme="minorEastAsia"/>
           <w:b/>
           <w:bCs/>
           <w:sz w:val="18"/>
           <w:szCs w:val="18"/>
           <w:lang w:val="en-CA"/>
         </w:rPr>
-        <w:t>是在</w:t>
-      </w:r>
-      <w:r>
-        <w:rPr>
-          <w:rFonts w:asciiTheme="minorEastAsia" w:hAnsiTheme="minorEastAsia"/>
+        <w:t xml:space="preserve"> 2015 </w:t>
+      </w:r>
+      <w:r>
+        <w:rPr>
+          <w:rFonts w:asciiTheme="minorEastAsia" w:hAnsiTheme="minorEastAsia" w:hint="eastAsia"/>
           <w:b/>
           <w:bCs/>
           <w:sz w:val="18"/>
           <w:szCs w:val="18"/>
           <w:lang w:val="en-CA"/>
         </w:rPr>
-        <w:t>2015</w:t>
-      </w:r>
-      <w:r>
-        <w:rPr>
-          <w:rFonts w:asciiTheme="minorEastAsia" w:hAnsiTheme="minorEastAsia" w:hint="eastAsia"/>
+        <w:t>是在</w:t>
+      </w:r>
+      <w:r>
+        <w:rPr>
+          <w:rFonts w:asciiTheme="minorEastAsia" w:hAnsiTheme="minorEastAsia"/>
           <w:b/>
           <w:bCs/>
           <w:sz w:val="18"/>
           <w:szCs w:val="18"/>
           <w:lang w:val="en-CA"/>
         </w:rPr>
-        <w:t>年</w:t>
-      </w:r>
-      <w:r>
-        <w:rPr>
-          <w:rFonts w:asciiTheme="minorEastAsia" w:hAnsiTheme="minorEastAsia"/>
+        <w:t>2015</w:t>
+      </w:r>
+      <w:r>
+        <w:rPr>
+          <w:rFonts w:asciiTheme="minorEastAsia" w:hAnsiTheme="minorEastAsia" w:hint="eastAsia"/>
           <w:b/>
           <w:bCs/>
           <w:sz w:val="18"/>
           <w:szCs w:val="18"/>
           <w:lang w:val="en-CA"/>
         </w:rPr>
-        <w:t>6</w:t>
-      </w:r>
-      <w:r>
-        <w:rPr>
-          <w:rFonts w:asciiTheme="minorEastAsia" w:hAnsiTheme="minorEastAsia" w:hint="eastAsia"/>
+        <w:t>年</w:t>
+      </w:r>
+      <w:r>
+        <w:rPr>
+          <w:rFonts w:asciiTheme="minorEastAsia" w:hAnsiTheme="minorEastAsia"/>
           <w:b/>
           <w:bCs/>
           <w:sz w:val="18"/>
           <w:szCs w:val="18"/>
           <w:lang w:val="en-CA"/>
         </w:rPr>
-        <w:t>月份发布的</w:t>
-      </w:r>
-      <w:r>
-        <w:rPr>
-          <w:rFonts w:asciiTheme="minorEastAsia" w:hAnsiTheme="minorEastAsia"/>
+        <w:t>6</w:t>
+      </w:r>
+      <w:r>
+        <w:rPr>
+          <w:rFonts w:asciiTheme="minorEastAsia" w:hAnsiTheme="minorEastAsia" w:hint="eastAsia"/>
           <w:b/>
           <w:bCs/>
           <w:sz w:val="18"/>
           <w:szCs w:val="18"/>
           <w:lang w:val="en-CA"/>
         </w:rPr>
-        <w:t>ES6</w:t>
-      </w:r>
-      <w:r>
-        <w:rPr>
-          <w:rFonts w:asciiTheme="minorEastAsia" w:hAnsiTheme="minorEastAsia" w:hint="eastAsia"/>
+        <w:t>月份发布的</w:t>
+      </w:r>
+      <w:r>
+        <w:rPr>
+          <w:rFonts w:asciiTheme="minorEastAsia" w:hAnsiTheme="minorEastAsia"/>
           <w:b/>
           <w:bCs/>
           <w:sz w:val="18"/>
           <w:szCs w:val="18"/>
           <w:lang w:val="en-CA"/>
         </w:rPr>
+        <w:t>ES6</w:t>
+      </w:r>
+      <w:r>
+        <w:rPr>
+          <w:rFonts w:asciiTheme="minorEastAsia" w:hAnsiTheme="minorEastAsia" w:hint="eastAsia"/>
+          <w:b/>
+          <w:bCs/>
+          <w:sz w:val="18"/>
+          <w:szCs w:val="18"/>
+          <w:lang w:val="en-CA"/>
+        </w:rPr>
         <w:t>的第一个版本</w:t>
       </w:r>
       <w:r>
@@ -7118,14 +7550,25 @@
         </w:rPr>
         <w:t>。依次类推</w:t>
       </w:r>
-      <w:r>
-        <w:rPr>
-          <w:rFonts w:asciiTheme="minorEastAsia" w:hAnsiTheme="minorEastAsia"/>
-          <w:sz w:val="18"/>
-          <w:szCs w:val="18"/>
-          <w:lang w:val="en-CA"/>
-        </w:rPr>
-        <w:t xml:space="preserve">ECMAscript 2016 </w:t>
+      <w:proofErr w:type="spellStart"/>
+      <w:r>
+        <w:rPr>
+          <w:rFonts w:asciiTheme="minorEastAsia" w:hAnsiTheme="minorEastAsia"/>
+          <w:sz w:val="18"/>
+          <w:szCs w:val="18"/>
+          <w:lang w:val="en-CA"/>
+        </w:rPr>
+        <w:t>ECMAscript</w:t>
+      </w:r>
+      <w:proofErr w:type="spellEnd"/>
+      <w:r>
+        <w:rPr>
+          <w:rFonts w:asciiTheme="minorEastAsia" w:hAnsiTheme="minorEastAsia"/>
+          <w:sz w:val="18"/>
+          <w:szCs w:val="18"/>
+          <w:lang w:val="en-CA"/>
+        </w:rPr>
+        <w:t xml:space="preserve"> 2016 </w:t>
       </w:r>
       <w:r>
         <w:rPr>
@@ -7161,7 +7604,27 @@
           <w:szCs w:val="18"/>
           <w:lang w:val="en-CA"/>
         </w:rPr>
-        <w:t xml:space="preserve"> ECMAscript 2017 </w:t>
+        <w:t xml:space="preserve"> </w:t>
+      </w:r>
+      <w:proofErr w:type="spellStart"/>
+      <w:r>
+        <w:rPr>
+          <w:rFonts w:asciiTheme="minorEastAsia" w:hAnsiTheme="minorEastAsia"/>
+          <w:sz w:val="18"/>
+          <w:szCs w:val="18"/>
+          <w:lang w:val="en-CA"/>
+        </w:rPr>
+        <w:t>ECMAscript</w:t>
+      </w:r>
+      <w:proofErr w:type="spellEnd"/>
+      <w:r>
+        <w:rPr>
+          <w:rFonts w:asciiTheme="minorEastAsia" w:hAnsiTheme="minorEastAsia"/>
+          <w:sz w:val="18"/>
+          <w:szCs w:val="18"/>
+          <w:lang w:val="en-CA"/>
+        </w:rPr>
+        <w:t xml:space="preserve"> 2017 </w:t>
       </w:r>
       <w:r>
         <w:rPr>
@@ -7607,7 +8070,31 @@
                 <w:szCs w:val="21"/>
                 <w:bdr w:val="none" w:sz="0" w:space="0" w:color="auto" w:frame="1"/>
               </w:rPr>
-              <w:t>//ReferenceError: a is not defined</w:t>
+              <w:t>//</w:t>
+            </w:r>
+            <w:proofErr w:type="spellStart"/>
+            <w:r>
+              <w:rPr>
+                <w:rStyle w:val="hl-comment"/>
+                <w:rFonts w:ascii="Menlo" w:hAnsi="Menlo" w:cs="Menlo"/>
+                <w:color w:val="AA5500"/>
+                <w:sz w:val="21"/>
+                <w:szCs w:val="21"/>
+                <w:bdr w:val="none" w:sz="0" w:space="0" w:color="auto" w:frame="1"/>
+              </w:rPr>
+              <w:t>ReferenceError</w:t>
+            </w:r>
+            <w:proofErr w:type="spellEnd"/>
+            <w:r>
+              <w:rPr>
+                <w:rStyle w:val="hl-comment"/>
+                <w:rFonts w:ascii="Menlo" w:hAnsi="Menlo" w:cs="Menlo"/>
+                <w:color w:val="AA5500"/>
+                <w:sz w:val="21"/>
+                <w:szCs w:val="21"/>
+                <w:bdr w:val="none" w:sz="0" w:space="0" w:color="auto" w:frame="1"/>
+              </w:rPr>
+              <w:t>: a is not defined</w:t>
             </w:r>
             <w:r>
               <w:rPr>
@@ -8141,6 +8628,7 @@
               </w:rPr>
               <w:t>和</w:t>
             </w:r>
+            <w:proofErr w:type="spellStart"/>
             <w:r>
               <w:rPr>
                 <w:rFonts w:asciiTheme="minorEastAsia" w:hAnsiTheme="minorEastAsia" w:hint="eastAsia"/>
@@ -8157,7 +8645,17 @@
                 <w:szCs w:val="18"/>
                 <w:lang w:val="en-CA"/>
               </w:rPr>
-              <w:t>enceError: x is</w:t>
+              <w:t>enceError</w:t>
+            </w:r>
+            <w:proofErr w:type="spellEnd"/>
+            <w:r>
+              <w:rPr>
+                <w:rFonts w:asciiTheme="minorEastAsia" w:hAnsiTheme="minorEastAsia"/>
+                <w:sz w:val="18"/>
+                <w:szCs w:val="18"/>
+                <w:lang w:val="en-CA"/>
+              </w:rPr>
+              <w:t>: x is</w:t>
             </w:r>
             <w:r>
               <w:rPr>
@@ -8427,7 +8925,27 @@
                 <w:szCs w:val="18"/>
                 <w:lang w:val="en-CA"/>
               </w:rPr>
-              <w:t>${varname}</w:t>
+              <w:t>${</w:t>
+            </w:r>
+            <w:proofErr w:type="spellStart"/>
+            <w:r>
+              <w:rPr>
+                <w:rFonts w:asciiTheme="minorEastAsia" w:hAnsiTheme="minorEastAsia"/>
+                <w:sz w:val="18"/>
+                <w:szCs w:val="18"/>
+                <w:lang w:val="en-CA"/>
+              </w:rPr>
+              <w:t>varname</w:t>
+            </w:r>
+            <w:proofErr w:type="spellEnd"/>
+            <w:r>
+              <w:rPr>
+                <w:rFonts w:asciiTheme="minorEastAsia" w:hAnsiTheme="minorEastAsia"/>
+                <w:sz w:val="18"/>
+                <w:szCs w:val="18"/>
+                <w:lang w:val="en-CA"/>
+              </w:rPr>
+              <w:t>}</w:t>
             </w:r>
             <w:r>
               <w:rPr>
@@ -8493,7 +9011,27 @@
                 <w:szCs w:val="18"/>
                 <w:lang w:val="en-CA"/>
               </w:rPr>
-              <w:t xml:space="preserve">console.log(`Hellow ${str}`) // </w:t>
+              <w:t>console.log(`</w:t>
+            </w:r>
+            <w:proofErr w:type="spellStart"/>
+            <w:r>
+              <w:rPr>
+                <w:rFonts w:asciiTheme="minorEastAsia" w:hAnsiTheme="minorEastAsia"/>
+                <w:sz w:val="18"/>
+                <w:szCs w:val="18"/>
+                <w:lang w:val="en-CA"/>
+              </w:rPr>
+              <w:t>Hellow</w:t>
+            </w:r>
+            <w:proofErr w:type="spellEnd"/>
+            <w:r>
+              <w:rPr>
+                <w:rFonts w:asciiTheme="minorEastAsia" w:hAnsiTheme="minorEastAsia"/>
+                <w:sz w:val="18"/>
+                <w:szCs w:val="18"/>
+                <w:lang w:val="en-CA"/>
+              </w:rPr>
+              <w:t xml:space="preserve"> ${str}`) // </w:t>
             </w:r>
             <w:r>
               <w:rPr>
@@ -8504,14 +9042,25 @@
               </w:rPr>
               <w:t>输出</w:t>
             </w:r>
-            <w:r>
-              <w:rPr>
-                <w:rFonts w:asciiTheme="minorEastAsia" w:hAnsiTheme="minorEastAsia"/>
-                <w:sz w:val="18"/>
-                <w:szCs w:val="18"/>
-                <w:lang w:val="en-CA"/>
-              </w:rPr>
-              <w:t>Hellow World</w:t>
+            <w:proofErr w:type="spellStart"/>
+            <w:r>
+              <w:rPr>
+                <w:rFonts w:asciiTheme="minorEastAsia" w:hAnsiTheme="minorEastAsia"/>
+                <w:sz w:val="18"/>
+                <w:szCs w:val="18"/>
+                <w:lang w:val="en-CA"/>
+              </w:rPr>
+              <w:t>Hellow</w:t>
+            </w:r>
+            <w:proofErr w:type="spellEnd"/>
+            <w:r>
+              <w:rPr>
+                <w:rFonts w:asciiTheme="minorEastAsia" w:hAnsiTheme="minorEastAsia"/>
+                <w:sz w:val="18"/>
+                <w:szCs w:val="18"/>
+                <w:lang w:val="en-CA"/>
+              </w:rPr>
+              <w:t xml:space="preserve"> World</w:t>
             </w:r>
           </w:p>
         </w:tc>
@@ -8677,7 +9226,27 @@
                 <w:szCs w:val="18"/>
                 <w:lang w:val="en-CA"/>
               </w:rPr>
-              <w:t>var arr = [1, 2, ...mid, 5, 6];</w:t>
+              <w:t xml:space="preserve">var </w:t>
+            </w:r>
+            <w:proofErr w:type="spellStart"/>
+            <w:r>
+              <w:rPr>
+                <w:rFonts w:asciiTheme="minorEastAsia" w:hAnsiTheme="minorEastAsia"/>
+                <w:sz w:val="18"/>
+                <w:szCs w:val="18"/>
+                <w:lang w:val="en-CA"/>
+              </w:rPr>
+              <w:t>arr</w:t>
+            </w:r>
+            <w:proofErr w:type="spellEnd"/>
+            <w:r>
+              <w:rPr>
+                <w:rFonts w:asciiTheme="minorEastAsia" w:hAnsiTheme="minorEastAsia"/>
+                <w:sz w:val="18"/>
+                <w:szCs w:val="18"/>
+                <w:lang w:val="en-CA"/>
+              </w:rPr>
+              <w:t xml:space="preserve"> = [1, 2, ...mid, 5, 6];</w:t>
             </w:r>
             <w:r>
               <w:rPr>
@@ -8796,7 +9365,27 @@
                 <w:szCs w:val="18"/>
                 <w:lang w:val="en-CA"/>
               </w:rPr>
-              <w:t>var arr = ['a', 'b', 'c'];</w:t>
+              <w:t xml:space="preserve">var </w:t>
+            </w:r>
+            <w:proofErr w:type="spellStart"/>
+            <w:r>
+              <w:rPr>
+                <w:rFonts w:asciiTheme="minorEastAsia" w:hAnsiTheme="minorEastAsia"/>
+                <w:sz w:val="18"/>
+                <w:szCs w:val="18"/>
+                <w:lang w:val="en-CA"/>
+              </w:rPr>
+              <w:t>arr</w:t>
+            </w:r>
+            <w:proofErr w:type="spellEnd"/>
+            <w:r>
+              <w:rPr>
+                <w:rFonts w:asciiTheme="minorEastAsia" w:hAnsiTheme="minorEastAsia"/>
+                <w:sz w:val="18"/>
+                <w:szCs w:val="18"/>
+                <w:lang w:val="en-CA"/>
+              </w:rPr>
+              <w:t xml:space="preserve"> = ['a', 'b', 'c'];</w:t>
             </w:r>
           </w:p>
           <w:p>
@@ -8815,7 +9404,27 @@
                 <w:szCs w:val="18"/>
                 <w:lang w:val="en-CA"/>
               </w:rPr>
-              <w:t>var arr2 = [...arr];</w:t>
+              <w:t>var arr2 = [...</w:t>
+            </w:r>
+            <w:proofErr w:type="spellStart"/>
+            <w:r>
+              <w:rPr>
+                <w:rFonts w:asciiTheme="minorEastAsia" w:hAnsiTheme="minorEastAsia"/>
+                <w:sz w:val="18"/>
+                <w:szCs w:val="18"/>
+                <w:lang w:val="en-CA"/>
+              </w:rPr>
+              <w:t>arr</w:t>
+            </w:r>
+            <w:proofErr w:type="spellEnd"/>
+            <w:r>
+              <w:rPr>
+                <w:rFonts w:asciiTheme="minorEastAsia" w:hAnsiTheme="minorEastAsia"/>
+                <w:sz w:val="18"/>
+                <w:szCs w:val="18"/>
+                <w:lang w:val="en-CA"/>
+              </w:rPr>
+              <w:t>];</w:t>
             </w:r>
             <w:r>
               <w:rPr>
@@ -8870,6 +9479,7 @@
               </w:rPr>
               <w:t>和</w:t>
             </w:r>
+            <w:proofErr w:type="spellStart"/>
             <w:r>
               <w:rPr>
                 <w:rFonts w:asciiTheme="minorEastAsia" w:hAnsiTheme="minorEastAsia"/>
@@ -8881,6 +9491,7 @@
               </w:rPr>
               <w:t>arr</w:t>
             </w:r>
+            <w:proofErr w:type="spellEnd"/>
             <w:r>
               <w:rPr>
                 <w:rFonts w:asciiTheme="minorEastAsia" w:hAnsiTheme="minorEastAsia" w:hint="eastAsia"/>
@@ -8912,19 +9523,9 @@
                 <w:szCs w:val="18"/>
                 <w:lang w:val="en-CA"/>
               </w:rPr>
-              <w:t>改变，a</w:t>
-            </w:r>
-            <w:r>
-              <w:rPr>
-                <w:rFonts w:asciiTheme="minorEastAsia" w:hAnsiTheme="minorEastAsia"/>
-                <w:b/>
-                <w:bCs/>
-                <w:sz w:val="18"/>
-                <w:szCs w:val="18"/>
-                <w:lang w:val="en-CA"/>
-              </w:rPr>
-              <w:t>rr</w:t>
-            </w:r>
+              <w:t>改变，</w:t>
+            </w:r>
+            <w:proofErr w:type="spellStart"/>
             <w:r>
               <w:rPr>
                 <w:rFonts w:asciiTheme="minorEastAsia" w:hAnsiTheme="minorEastAsia" w:hint="eastAsia"/>
@@ -8934,7 +9535,7 @@
                 <w:szCs w:val="18"/>
                 <w:lang w:val="en-CA"/>
               </w:rPr>
-              <w:t>也不会改变。如果通过</w:t>
+              <w:t>a</w:t>
             </w:r>
             <w:r>
               <w:rPr>
@@ -8945,7 +9546,54 @@
                 <w:szCs w:val="18"/>
                 <w:lang w:val="en-CA"/>
               </w:rPr>
-              <w:t>arr2 = arr,</w:t>
+              <w:t>rr</w:t>
+            </w:r>
+            <w:proofErr w:type="spellEnd"/>
+            <w:r>
+              <w:rPr>
+                <w:rFonts w:asciiTheme="minorEastAsia" w:hAnsiTheme="minorEastAsia" w:hint="eastAsia"/>
+                <w:b/>
+                <w:bCs/>
+                <w:sz w:val="18"/>
+                <w:szCs w:val="18"/>
+                <w:lang w:val="en-CA"/>
+              </w:rPr>
+              <w:t>也不会改变。如果通过</w:t>
+            </w:r>
+            <w:r>
+              <w:rPr>
+                <w:rFonts w:asciiTheme="minorEastAsia" w:hAnsiTheme="minorEastAsia"/>
+                <w:b/>
+                <w:bCs/>
+                <w:sz w:val="18"/>
+                <w:szCs w:val="18"/>
+                <w:lang w:val="en-CA"/>
+              </w:rPr>
+              <w:t xml:space="preserve">arr2 = </w:t>
+            </w:r>
+            <w:proofErr w:type="spellStart"/>
+            <w:r>
+              <w:rPr>
+                <w:rFonts w:asciiTheme="minorEastAsia" w:hAnsiTheme="minorEastAsia"/>
+                <w:b/>
+                <w:bCs/>
+                <w:sz w:val="18"/>
+                <w:szCs w:val="18"/>
+                <w:lang w:val="en-CA"/>
+              </w:rPr>
+              <w:t>arr</w:t>
+            </w:r>
+            <w:proofErr w:type="spellEnd"/>
+            <w:r>
+              <w:rPr>
+                <w:rFonts w:asciiTheme="minorEastAsia" w:hAnsiTheme="minorEastAsia"/>
+                <w:b/>
+                <w:bCs/>
+                <w:sz w:val="18"/>
+                <w:szCs w:val="18"/>
+                <w:lang w:val="en-CA"/>
+              </w:rPr>
+              <w:t>,</w:t>
             </w:r>
             <w:r>
               <w:rPr>
@@ -9214,14 +9862,25 @@
         </w:rPr>
         <w:t xml:space="preserve">unction </w:t>
       </w:r>
-      <w:r>
-        <w:rPr>
-          <w:rFonts w:asciiTheme="minorEastAsia" w:hAnsiTheme="minorEastAsia"/>
-          <w:sz w:val="18"/>
-          <w:szCs w:val="18"/>
-          <w:lang w:val="en-CA"/>
-        </w:rPr>
-        <w:t>myFunc (</w:t>
+      <w:proofErr w:type="spellStart"/>
+      <w:r>
+        <w:rPr>
+          <w:rFonts w:asciiTheme="minorEastAsia" w:hAnsiTheme="minorEastAsia"/>
+          <w:sz w:val="18"/>
+          <w:szCs w:val="18"/>
+          <w:lang w:val="en-CA"/>
+        </w:rPr>
+        <w:t>myFunc</w:t>
+      </w:r>
+      <w:proofErr w:type="spellEnd"/>
+      <w:r>
+        <w:rPr>
+          <w:rFonts w:asciiTheme="minorEastAsia" w:hAnsiTheme="minorEastAsia"/>
+          <w:sz w:val="18"/>
+          <w:szCs w:val="18"/>
+          <w:lang w:val="en-CA"/>
+        </w:rPr>
+        <w:t xml:space="preserve"> (</w:t>
       </w:r>
       <w:r>
         <w:rPr>
@@ -9327,6 +9986,7 @@
         </w:rPr>
         <w:t>不像</w:t>
       </w:r>
+      <w:proofErr w:type="spellStart"/>
       <w:r>
         <w:rPr>
           <w:rFonts w:asciiTheme="minorEastAsia" w:hAnsiTheme="minorEastAsia"/>
@@ -9345,6 +10005,7 @@
         </w:rPr>
         <w:t>C</w:t>
       </w:r>
+      <w:proofErr w:type="spellEnd"/>
       <w:r>
         <w:rPr>
           <w:rFonts w:asciiTheme="minorEastAsia" w:hAnsiTheme="minorEastAsia"/>
@@ -9431,14 +10092,18 @@
       <w:pPr>
         <w:rPr>
           <w:rFonts w:asciiTheme="minorEastAsia" w:hAnsiTheme="minorEastAsia"/>
-          <w:sz w:val="18"/>
-          <w:szCs w:val="18"/>
-          <w:lang w:val="en-CA"/>
-        </w:rPr>
-      </w:pPr>
-      <w:r>
-        <w:rPr>
-          <w:rFonts w:asciiTheme="minorEastAsia" w:hAnsiTheme="minorEastAsia" w:hint="eastAsia"/>
+          <w:b/>
+          <w:bCs/>
+          <w:sz w:val="18"/>
+          <w:szCs w:val="18"/>
+          <w:lang w:val="en-CA"/>
+        </w:rPr>
+      </w:pPr>
+      <w:r>
+        <w:rPr>
+          <w:rFonts w:asciiTheme="minorEastAsia" w:hAnsiTheme="minorEastAsia" w:hint="eastAsia"/>
+          <w:b/>
+          <w:bCs/>
           <w:sz w:val="18"/>
           <w:szCs w:val="18"/>
           <w:lang w:val="en-CA"/>
@@ -9448,6 +10113,8 @@
       <w:r>
         <w:rPr>
           <w:rFonts w:asciiTheme="minorEastAsia" w:hAnsiTheme="minorEastAsia"/>
+          <w:b/>
+          <w:bCs/>
           <w:sz w:val="18"/>
           <w:szCs w:val="18"/>
           <w:lang w:val="en-CA"/>
@@ -9457,6 +10124,8 @@
       <w:r>
         <w:rPr>
           <w:rFonts w:asciiTheme="minorEastAsia" w:hAnsiTheme="minorEastAsia" w:hint="eastAsia"/>
+          <w:b/>
+          <w:bCs/>
           <w:sz w:val="18"/>
           <w:szCs w:val="18"/>
           <w:lang w:val="en-CA"/>
@@ -9466,6 +10135,8 @@
       <w:r>
         <w:rPr>
           <w:rFonts w:asciiTheme="minorEastAsia" w:hAnsiTheme="minorEastAsia" w:hint="eastAsia"/>
+          <w:b/>
+          <w:bCs/>
           <w:sz w:val="18"/>
           <w:szCs w:val="18"/>
           <w:lang w:val="en-CA"/>
@@ -9475,6 +10146,8 @@
       <w:r>
         <w:rPr>
           <w:rFonts w:asciiTheme="minorEastAsia" w:hAnsiTheme="minorEastAsia" w:hint="eastAsia"/>
+          <w:b/>
+          <w:bCs/>
           <w:sz w:val="18"/>
           <w:szCs w:val="18"/>
           <w:lang w:val="en-CA"/>
@@ -9486,23 +10159,51 @@
       <w:pPr>
         <w:rPr>
           <w:rFonts w:asciiTheme="minorEastAsia" w:hAnsiTheme="minorEastAsia"/>
-          <w:sz w:val="18"/>
-          <w:szCs w:val="18"/>
-          <w:lang w:val="en-CA"/>
-        </w:rPr>
-      </w:pPr>
-      <w:r>
-        <w:rPr>
-          <w:rFonts w:asciiTheme="minorEastAsia" w:hAnsiTheme="minorEastAsia" w:hint="eastAsia"/>
-          <w:sz w:val="18"/>
-          <w:szCs w:val="18"/>
-          <w:lang w:val="en-CA"/>
-        </w:rPr>
-        <w:t>如果调用时传入的函数少于定义，则剩下的函数为</w:t>
-      </w:r>
-      <w:r>
-        <w:rPr>
-          <w:rFonts w:asciiTheme="minorEastAsia" w:hAnsiTheme="minorEastAsia"/>
+          <w:b/>
+          <w:bCs/>
+          <w:sz w:val="18"/>
+          <w:szCs w:val="18"/>
+          <w:lang w:val="en-CA"/>
+        </w:rPr>
+      </w:pPr>
+      <w:r>
+        <w:rPr>
+          <w:rFonts w:asciiTheme="minorEastAsia" w:hAnsiTheme="minorEastAsia" w:hint="eastAsia"/>
+          <w:b/>
+          <w:bCs/>
+          <w:sz w:val="18"/>
+          <w:szCs w:val="18"/>
+          <w:lang w:val="en-CA"/>
+        </w:rPr>
+        <w:t>如果调用时传入的函数少于定义，则剩下的</w:t>
+      </w:r>
+      <w:r>
+        <w:rPr>
+          <w:rFonts w:asciiTheme="minorEastAsia" w:hAnsiTheme="minorEastAsia" w:hint="eastAsia"/>
+          <w:b/>
+          <w:bCs/>
+          <w:sz w:val="18"/>
+          <w:szCs w:val="18"/>
+          <w:lang w:val="en-CA"/>
+        </w:rPr>
+        <w:t>参数</w:t>
+      </w:r>
+      <w:r>
+        <w:rPr>
+          <w:rFonts w:asciiTheme="minorEastAsia" w:hAnsiTheme="minorEastAsia" w:hint="eastAsia"/>
+          <w:b/>
+          <w:bCs/>
+          <w:sz w:val="18"/>
+          <w:szCs w:val="18"/>
+          <w:lang w:val="en-CA"/>
+        </w:rPr>
+        <w:t>为</w:t>
+      </w:r>
+      <w:r>
+        <w:rPr>
+          <w:rFonts w:asciiTheme="minorEastAsia" w:hAnsiTheme="minorEastAsia"/>
+          <w:b/>
+          <w:bCs/>
           <w:sz w:val="18"/>
           <w:szCs w:val="18"/>
           <w:lang w:val="en-CA"/>
@@ -9551,6 +10252,8 @@
         </w:rPr>
         <w:t xml:space="preserve">function </w:t>
       </w:r>
+      <w:proofErr w:type="spellStart"/>
+      <w:proofErr w:type="gramStart"/>
       <w:r>
         <w:rPr>
           <w:rFonts w:ascii="Menlo" w:eastAsia="Times New Roman" w:hAnsi="Menlo" w:cs="Menlo"/>
@@ -9561,6 +10264,7 @@
         </w:rPr>
         <w:t>myFunc</w:t>
       </w:r>
+      <w:proofErr w:type="spellEnd"/>
       <w:r>
         <w:rPr>
           <w:rFonts w:ascii="Menlo" w:eastAsia="Times New Roman" w:hAnsi="Menlo" w:cs="Menlo"/>
@@ -9569,7 +10273,18 @@
           <w:szCs w:val="18"/>
           <w:lang w:val="en-CA"/>
         </w:rPr>
-        <w:t>(name</w:t>
+        <w:t>(</w:t>
+      </w:r>
+      <w:proofErr w:type="gramEnd"/>
+      <w:r>
+        <w:rPr>
+          <w:rFonts w:ascii="Menlo" w:eastAsia="Times New Roman" w:hAnsi="Menlo" w:cs="Menlo"/>
+          <w:color w:val="A9B7C6"/>
+          <w:sz w:val="18"/>
+          <w:szCs w:val="18"/>
+          <w:lang w:val="en-CA"/>
+        </w:rPr>
+        <w:t>name</w:t>
       </w:r>
       <w:r>
         <w:rPr>
@@ -9793,6 +10508,7 @@
         </w:rPr>
         <w:br/>
       </w:r>
+      <w:proofErr w:type="spellStart"/>
       <w:r>
         <w:rPr>
           <w:rFonts w:ascii="Menlo" w:eastAsia="Times New Roman" w:hAnsi="Menlo" w:cs="Menlo"/>
@@ -9803,6 +10519,7 @@
         </w:rPr>
         <w:t>myFunc</w:t>
       </w:r>
+      <w:proofErr w:type="spellEnd"/>
       <w:r>
         <w:rPr>
           <w:rFonts w:ascii="Menlo" w:eastAsia="Times New Roman" w:hAnsi="Menlo" w:cs="Menlo"/>
@@ -9908,14 +10625,18 @@
       <w:pPr>
         <w:rPr>
           <w:rFonts w:asciiTheme="minorEastAsia" w:hAnsiTheme="minorEastAsia"/>
-          <w:sz w:val="18"/>
-          <w:szCs w:val="18"/>
-          <w:lang w:val="en-CA"/>
-        </w:rPr>
-      </w:pPr>
-      <w:r>
-        <w:rPr>
-          <w:rFonts w:asciiTheme="minorEastAsia" w:hAnsiTheme="minorEastAsia" w:hint="eastAsia"/>
+          <w:b/>
+          <w:bCs/>
+          <w:sz w:val="18"/>
+          <w:szCs w:val="18"/>
+          <w:lang w:val="en-CA"/>
+        </w:rPr>
+      </w:pPr>
+      <w:r>
+        <w:rPr>
+          <w:rFonts w:asciiTheme="minorEastAsia" w:hAnsiTheme="minorEastAsia" w:hint="eastAsia"/>
+          <w:b/>
+          <w:bCs/>
           <w:sz w:val="18"/>
           <w:szCs w:val="18"/>
           <w:lang w:val="en-CA"/>
@@ -9925,6 +10646,8 @@
       <w:r>
         <w:rPr>
           <w:rFonts w:asciiTheme="minorEastAsia" w:hAnsiTheme="minorEastAsia" w:hint="eastAsia"/>
+          <w:b/>
+          <w:bCs/>
           <w:sz w:val="18"/>
           <w:szCs w:val="18"/>
           <w:lang w:val="en-CA"/>
@@ -9934,6 +10657,8 @@
       <w:r>
         <w:rPr>
           <w:rFonts w:asciiTheme="minorEastAsia" w:hAnsiTheme="minorEastAsia" w:hint="eastAsia"/>
+          <w:b/>
+          <w:bCs/>
           <w:sz w:val="18"/>
           <w:szCs w:val="18"/>
           <w:lang w:val="en-CA"/>
@@ -9943,6 +10668,8 @@
       <w:r>
         <w:rPr>
           <w:rFonts w:asciiTheme="minorEastAsia" w:hAnsiTheme="minorEastAsia" w:hint="eastAsia"/>
+          <w:b/>
+          <w:bCs/>
           <w:sz w:val="18"/>
           <w:szCs w:val="18"/>
           <w:lang w:val="en-CA"/>
@@ -9952,6 +10679,8 @@
       <w:r>
         <w:rPr>
           <w:rFonts w:asciiTheme="minorEastAsia" w:hAnsiTheme="minorEastAsia" w:hint="eastAsia"/>
+          <w:b/>
+          <w:bCs/>
           <w:sz w:val="18"/>
           <w:szCs w:val="18"/>
           <w:lang w:val="en-CA"/>
@@ -9961,6 +10690,8 @@
       <w:r>
         <w:rPr>
           <w:rFonts w:asciiTheme="minorEastAsia" w:hAnsiTheme="minorEastAsia" w:hint="eastAsia"/>
+          <w:b/>
+          <w:bCs/>
           <w:sz w:val="18"/>
           <w:szCs w:val="18"/>
           <w:lang w:val="en-CA"/>
@@ -9970,6 +10701,8 @@
       <w:r>
         <w:rPr>
           <w:rFonts w:asciiTheme="minorEastAsia" w:hAnsiTheme="minorEastAsia" w:hint="eastAsia"/>
+          <w:b/>
+          <w:bCs/>
           <w:sz w:val="18"/>
           <w:szCs w:val="18"/>
           <w:lang w:val="en-CA"/>
@@ -9979,6 +10712,8 @@
       <w:r>
         <w:rPr>
           <w:rFonts w:asciiTheme="minorEastAsia" w:hAnsiTheme="minorEastAsia" w:hint="eastAsia"/>
+          <w:b/>
+          <w:bCs/>
           <w:sz w:val="18"/>
           <w:szCs w:val="18"/>
           <w:lang w:val="en-CA"/>
@@ -9988,6 +10723,8 @@
       <w:r>
         <w:rPr>
           <w:rFonts w:asciiTheme="minorEastAsia" w:hAnsiTheme="minorEastAsia"/>
+          <w:b/>
+          <w:bCs/>
           <w:sz w:val="18"/>
           <w:szCs w:val="18"/>
           <w:lang w:val="en-CA"/>
@@ -9997,6 +10734,8 @@
       <w:r>
         <w:rPr>
           <w:rFonts w:asciiTheme="minorEastAsia" w:hAnsiTheme="minorEastAsia" w:hint="eastAsia"/>
+          <w:b/>
+          <w:bCs/>
           <w:sz w:val="18"/>
           <w:szCs w:val="18"/>
           <w:lang w:val="en-CA"/>
@@ -10006,6 +10745,8 @@
       <w:r>
         <w:rPr>
           <w:rFonts w:asciiTheme="minorEastAsia" w:hAnsiTheme="minorEastAsia" w:hint="eastAsia"/>
+          <w:b/>
+          <w:bCs/>
           <w:sz w:val="18"/>
           <w:szCs w:val="18"/>
           <w:lang w:val="en-CA"/>
@@ -10015,6 +10756,8 @@
       <w:r>
         <w:rPr>
           <w:rFonts w:asciiTheme="minorEastAsia" w:hAnsiTheme="minorEastAsia" w:hint="eastAsia"/>
+          <w:b/>
+          <w:bCs/>
           <w:sz w:val="18"/>
           <w:szCs w:val="18"/>
           <w:lang w:val="en-CA"/>
@@ -10024,6 +10767,8 @@
       <w:r>
         <w:rPr>
           <w:rFonts w:asciiTheme="minorEastAsia" w:hAnsiTheme="minorEastAsia" w:hint="eastAsia"/>
+          <w:b/>
+          <w:bCs/>
           <w:sz w:val="18"/>
           <w:szCs w:val="18"/>
           <w:lang w:val="en-CA"/>
@@ -10033,15 +10778,32 @@
       <w:r>
         <w:rPr>
           <w:rFonts w:asciiTheme="minorEastAsia" w:hAnsiTheme="minorEastAsia"/>
-          <w:sz w:val="18"/>
-          <w:szCs w:val="18"/>
-          <w:lang w:val="en-CA"/>
-        </w:rPr>
-        <w:t>...extraArgs</w:t>
-      </w:r>
-      <w:r>
-        <w:rPr>
-          <w:rFonts w:asciiTheme="minorEastAsia" w:hAnsiTheme="minorEastAsia" w:hint="eastAsia"/>
+          <w:b/>
+          <w:bCs/>
+          <w:sz w:val="18"/>
+          <w:szCs w:val="18"/>
+          <w:lang w:val="en-CA"/>
+        </w:rPr>
+        <w:t>...</w:t>
+      </w:r>
+      <w:proofErr w:type="spellStart"/>
+      <w:r>
+        <w:rPr>
+          <w:rFonts w:asciiTheme="minorEastAsia" w:hAnsiTheme="minorEastAsia"/>
+          <w:b/>
+          <w:bCs/>
+          <w:sz w:val="18"/>
+          <w:szCs w:val="18"/>
+          <w:lang w:val="en-CA"/>
+        </w:rPr>
+        <w:t>extraArgs</w:t>
+      </w:r>
+      <w:proofErr w:type="spellEnd"/>
+      <w:r>
+        <w:rPr>
+          <w:rFonts w:asciiTheme="minorEastAsia" w:hAnsiTheme="minorEastAsia" w:hint="eastAsia"/>
+          <w:b/>
+          <w:bCs/>
           <w:sz w:val="18"/>
           <w:szCs w:val="18"/>
           <w:lang w:val="en-CA"/>
@@ -10051,6 +10813,8 @@
       <w:r>
         <w:rPr>
           <w:rFonts w:asciiTheme="minorEastAsia" w:hAnsiTheme="minorEastAsia" w:hint="eastAsia"/>
+          <w:b/>
+          <w:bCs/>
           <w:sz w:val="18"/>
           <w:szCs w:val="18"/>
           <w:lang w:val="en-CA"/>
@@ -10060,6 +10824,8 @@
       <w:r>
         <w:rPr>
           <w:rFonts w:asciiTheme="minorEastAsia" w:hAnsiTheme="minorEastAsia" w:hint="eastAsia"/>
+          <w:b/>
+          <w:bCs/>
           <w:sz w:val="18"/>
           <w:szCs w:val="18"/>
           <w:lang w:val="en-CA"/>
@@ -10069,6 +10835,8 @@
       <w:r>
         <w:rPr>
           <w:rFonts w:asciiTheme="minorEastAsia" w:hAnsiTheme="minorEastAsia" w:hint="eastAsia"/>
+          <w:b/>
+          <w:bCs/>
           <w:sz w:val="18"/>
           <w:szCs w:val="18"/>
           <w:lang w:val="en-CA"/>
@@ -10078,6 +10846,8 @@
       <w:r>
         <w:rPr>
           <w:rFonts w:asciiTheme="minorEastAsia" w:hAnsiTheme="minorEastAsia" w:hint="eastAsia"/>
+          <w:b/>
+          <w:bCs/>
           <w:sz w:val="18"/>
           <w:szCs w:val="18"/>
           <w:lang w:val="en-CA"/>
@@ -10126,6 +10896,8 @@
         </w:rPr>
         <w:t xml:space="preserve">function </w:t>
       </w:r>
+      <w:proofErr w:type="spellStart"/>
+      <w:proofErr w:type="gramStart"/>
       <w:r>
         <w:rPr>
           <w:rFonts w:ascii="Menlo" w:eastAsia="Times New Roman" w:hAnsi="Menlo" w:cs="Menlo"/>
@@ -10136,6 +10908,7 @@
         </w:rPr>
         <w:t>myFunc</w:t>
       </w:r>
+      <w:proofErr w:type="spellEnd"/>
       <w:r>
         <w:rPr>
           <w:rFonts w:ascii="Menlo" w:eastAsia="Times New Roman" w:hAnsi="Menlo" w:cs="Menlo"/>
@@ -10144,7 +10917,18 @@
           <w:szCs w:val="18"/>
           <w:lang w:val="en-CA"/>
         </w:rPr>
-        <w:t>(name</w:t>
+        <w:t>(</w:t>
+      </w:r>
+      <w:proofErr w:type="gramEnd"/>
+      <w:r>
+        <w:rPr>
+          <w:rFonts w:ascii="Menlo" w:eastAsia="Times New Roman" w:hAnsi="Menlo" w:cs="Menlo"/>
+          <w:color w:val="A9B7C6"/>
+          <w:sz w:val="18"/>
+          <w:szCs w:val="18"/>
+          <w:lang w:val="en-CA"/>
+        </w:rPr>
+        <w:t>name</w:t>
       </w:r>
       <w:r>
         <w:rPr>
@@ -10368,6 +11152,7 @@
         </w:rPr>
         <w:br/>
       </w:r>
+      <w:proofErr w:type="spellStart"/>
       <w:r>
         <w:rPr>
           <w:rFonts w:ascii="Menlo" w:eastAsia="Times New Roman" w:hAnsi="Menlo" w:cs="Menlo"/>
@@ -10378,6 +11163,7 @@
         </w:rPr>
         <w:t>myFunc</w:t>
       </w:r>
+      <w:proofErr w:type="spellEnd"/>
       <w:r>
         <w:rPr>
           <w:rFonts w:ascii="Menlo" w:eastAsia="Times New Roman" w:hAnsi="Menlo" w:cs="Menlo"/>
@@ -10544,8 +11330,19 @@
           <w:szCs w:val="18"/>
           <w:lang w:val="en-CA"/>
         </w:rPr>
-        <w:t>...extraArgs</w:t>
-      </w:r>
+        <w:t>...</w:t>
+      </w:r>
+      <w:proofErr w:type="spellStart"/>
+      <w:r>
+        <w:rPr>
+          <w:rFonts w:asciiTheme="minorEastAsia" w:hAnsiTheme="minorEastAsia"/>
+          <w:sz w:val="18"/>
+          <w:szCs w:val="18"/>
+          <w:lang w:val="en-CA"/>
+        </w:rPr>
+        <w:t>extraArgs</w:t>
+      </w:r>
+      <w:proofErr w:type="spellEnd"/>
       <w:r>
         <w:rPr>
           <w:rFonts w:asciiTheme="minorEastAsia" w:hAnsiTheme="minorEastAsia" w:hint="eastAsia"/>
@@ -10597,6 +11394,7 @@
         </w:rPr>
         <w:t xml:space="preserve">function </w:t>
       </w:r>
+      <w:proofErr w:type="spellStart"/>
       <w:r>
         <w:rPr>
           <w:rFonts w:ascii="Menlo" w:eastAsia="Times New Roman" w:hAnsi="Menlo" w:cs="Menlo"/>
@@ -10607,6 +11405,7 @@
         </w:rPr>
         <w:t>myFunc</w:t>
       </w:r>
+      <w:proofErr w:type="spellEnd"/>
       <w:r>
         <w:rPr>
           <w:rFonts w:ascii="Menlo" w:eastAsia="Times New Roman" w:hAnsi="Menlo" w:cs="Menlo"/>
@@ -10655,7 +11454,29 @@
           <w:szCs w:val="18"/>
           <w:lang w:val="en-CA"/>
         </w:rPr>
-        <w:t>...extraArgs) {</w:t>
+        <w:t>...</w:t>
+      </w:r>
+      <w:proofErr w:type="spellStart"/>
+      <w:r>
+        <w:rPr>
+          <w:rFonts w:ascii="Menlo" w:eastAsia="Times New Roman" w:hAnsi="Menlo" w:cs="Menlo"/>
+          <w:color w:val="A9B7C6"/>
+          <w:sz w:val="18"/>
+          <w:szCs w:val="18"/>
+          <w:lang w:val="en-CA"/>
+        </w:rPr>
+        <w:t>extraArgs</w:t>
+      </w:r>
+      <w:proofErr w:type="spellEnd"/>
+      <w:r>
+        <w:rPr>
+          <w:rFonts w:ascii="Menlo" w:eastAsia="Times New Roman" w:hAnsi="Menlo" w:cs="Menlo"/>
+          <w:color w:val="A9B7C6"/>
+          <w:sz w:val="18"/>
+          <w:szCs w:val="18"/>
+          <w:lang w:val="en-CA"/>
+        </w:rPr>
+        <w:t>) {</w:t>
       </w:r>
       <w:r>
         <w:rPr>
@@ -10874,6 +11695,7 @@
         </w:rPr>
         <w:t xml:space="preserve">let </w:t>
       </w:r>
+      <w:proofErr w:type="spellStart"/>
       <w:r>
         <w:rPr>
           <w:rFonts w:ascii="Menlo" w:eastAsia="Times New Roman" w:hAnsi="Menlo" w:cs="Menlo"/>
@@ -10882,7 +11704,18 @@
           <w:szCs w:val="18"/>
           <w:lang w:val="en-CA"/>
         </w:rPr>
-        <w:t>i=</w:t>
+        <w:t>i</w:t>
+      </w:r>
+      <w:proofErr w:type="spellEnd"/>
+      <w:r>
+        <w:rPr>
+          <w:rFonts w:ascii="Menlo" w:eastAsia="Times New Roman" w:hAnsi="Menlo" w:cs="Menlo"/>
+          <w:color w:val="A9B7C6"/>
+          <w:sz w:val="18"/>
+          <w:szCs w:val="18"/>
+          <w:lang w:val="en-CA"/>
+        </w:rPr>
+        <w:t>=</w:t>
       </w:r>
       <w:r>
         <w:rPr>
@@ -10904,6 +11737,7 @@
         </w:rPr>
         <w:t xml:space="preserve">; </w:t>
       </w:r>
+      <w:proofErr w:type="spellStart"/>
       <w:r>
         <w:rPr>
           <w:rFonts w:ascii="Menlo" w:eastAsia="Times New Roman" w:hAnsi="Menlo" w:cs="Menlo"/>
@@ -10912,7 +11746,29 @@
           <w:szCs w:val="18"/>
           <w:lang w:val="en-CA"/>
         </w:rPr>
-        <w:t>i&lt;extraArgs.</w:t>
+        <w:t>i</w:t>
+      </w:r>
+      <w:proofErr w:type="spellEnd"/>
+      <w:r>
+        <w:rPr>
+          <w:rFonts w:ascii="Menlo" w:eastAsia="Times New Roman" w:hAnsi="Menlo" w:cs="Menlo"/>
+          <w:color w:val="A9B7C6"/>
+          <w:sz w:val="18"/>
+          <w:szCs w:val="18"/>
+          <w:lang w:val="en-CA"/>
+        </w:rPr>
+        <w:t>&lt;</w:t>
+      </w:r>
+      <w:proofErr w:type="spellStart"/>
+      <w:r>
+        <w:rPr>
+          <w:rFonts w:ascii="Menlo" w:eastAsia="Times New Roman" w:hAnsi="Menlo" w:cs="Menlo"/>
+          <w:color w:val="A9B7C6"/>
+          <w:sz w:val="18"/>
+          <w:szCs w:val="18"/>
+          <w:lang w:val="en-CA"/>
+        </w:rPr>
+        <w:t>extraArgs.</w:t>
       </w:r>
       <w:r>
         <w:rPr>
@@ -10924,6 +11780,7 @@
         </w:rPr>
         <w:t>length</w:t>
       </w:r>
+      <w:proofErr w:type="spellEnd"/>
       <w:r>
         <w:rPr>
           <w:rFonts w:ascii="Menlo" w:eastAsia="Times New Roman" w:hAnsi="Menlo" w:cs="Menlo"/>
@@ -10934,6 +11791,7 @@
         </w:rPr>
         <w:t xml:space="preserve">; </w:t>
       </w:r>
+      <w:proofErr w:type="spellStart"/>
       <w:r>
         <w:rPr>
           <w:rFonts w:ascii="Menlo" w:eastAsia="Times New Roman" w:hAnsi="Menlo" w:cs="Menlo"/>
@@ -10942,7 +11800,18 @@
           <w:szCs w:val="18"/>
           <w:lang w:val="en-CA"/>
         </w:rPr>
-        <w:t>i++){</w:t>
+        <w:t>i</w:t>
+      </w:r>
+      <w:proofErr w:type="spellEnd"/>
+      <w:r>
+        <w:rPr>
+          <w:rFonts w:ascii="Menlo" w:eastAsia="Times New Roman" w:hAnsi="Menlo" w:cs="Menlo"/>
+          <w:color w:val="A9B7C6"/>
+          <w:sz w:val="18"/>
+          <w:szCs w:val="18"/>
+          <w:lang w:val="en-CA"/>
+        </w:rPr>
+        <w:t>++){</w:t>
       </w:r>
       <w:r>
         <w:rPr>
@@ -10973,7 +11842,29 @@
           <w:szCs w:val="18"/>
           <w:lang w:val="en-CA"/>
         </w:rPr>
-        <w:t>(i)</w:t>
+        <w:t>(</w:t>
+      </w:r>
+      <w:proofErr w:type="spellStart"/>
+      <w:r>
+        <w:rPr>
+          <w:rFonts w:ascii="Menlo" w:eastAsia="Times New Roman" w:hAnsi="Menlo" w:cs="Menlo"/>
+          <w:color w:val="A9B7C6"/>
+          <w:sz w:val="18"/>
+          <w:szCs w:val="18"/>
+          <w:lang w:val="en-CA"/>
+        </w:rPr>
+        <w:t>i</w:t>
+      </w:r>
+      <w:proofErr w:type="spellEnd"/>
+      <w:r>
+        <w:rPr>
+          <w:rFonts w:ascii="Menlo" w:eastAsia="Times New Roman" w:hAnsi="Menlo" w:cs="Menlo"/>
+          <w:color w:val="A9B7C6"/>
+          <w:sz w:val="18"/>
+          <w:szCs w:val="18"/>
+          <w:lang w:val="en-CA"/>
+        </w:rPr>
+        <w:t>)</w:t>
       </w:r>
       <w:r>
         <w:rPr>
@@ -11027,6 +11918,7 @@
         </w:rPr>
         <w:br/>
       </w:r>
+      <w:proofErr w:type="spellStart"/>
       <w:r>
         <w:rPr>
           <w:rFonts w:ascii="Menlo" w:eastAsia="Times New Roman" w:hAnsi="Menlo" w:cs="Menlo"/>
@@ -11037,6 +11929,7 @@
         </w:rPr>
         <w:t>myFunc</w:t>
       </w:r>
+      <w:proofErr w:type="spellEnd"/>
       <w:r>
         <w:rPr>
           <w:rFonts w:ascii="Menlo" w:eastAsia="Times New Roman" w:hAnsi="Menlo" w:cs="Menlo"/>
@@ -11207,6 +12100,7 @@
         </w:rPr>
         <w:t>，多余参数在</w:t>
       </w:r>
+      <w:proofErr w:type="spellStart"/>
       <w:r>
         <w:rPr>
           <w:rFonts w:ascii="SimSun" w:eastAsia="SimSun" w:hAnsi="SimSun" w:cs="SimSun"/>
@@ -11217,6 +12111,7 @@
         </w:rPr>
         <w:t>extraArgs</w:t>
       </w:r>
+      <w:proofErr w:type="spellEnd"/>
       <w:r>
         <w:rPr>
           <w:rFonts w:ascii="SimSun" w:eastAsia="SimSun" w:hAnsi="SimSun" w:cs="SimSun" w:hint="eastAsia"/>
@@ -11315,6 +12210,8 @@
         </w:rPr>
         <w:t xml:space="preserve">function </w:t>
       </w:r>
+      <w:proofErr w:type="spellStart"/>
+      <w:proofErr w:type="gramStart"/>
       <w:r>
         <w:rPr>
           <w:rFonts w:ascii="Menlo" w:eastAsia="Times New Roman" w:hAnsi="Menlo" w:cs="Menlo"/>
@@ -11325,6 +12222,7 @@
         </w:rPr>
         <w:t>myFunc</w:t>
       </w:r>
+      <w:proofErr w:type="spellEnd"/>
       <w:r>
         <w:rPr>
           <w:rFonts w:ascii="Menlo" w:eastAsia="Times New Roman" w:hAnsi="Menlo" w:cs="Menlo"/>
@@ -11333,7 +12231,18 @@
           <w:szCs w:val="18"/>
           <w:lang w:val="en-CA"/>
         </w:rPr>
-        <w:t>(name</w:t>
+        <w:t>(</w:t>
+      </w:r>
+      <w:proofErr w:type="gramEnd"/>
+      <w:r>
+        <w:rPr>
+          <w:rFonts w:ascii="Menlo" w:eastAsia="Times New Roman" w:hAnsi="Menlo" w:cs="Menlo"/>
+          <w:color w:val="A9B7C6"/>
+          <w:sz w:val="18"/>
+          <w:szCs w:val="18"/>
+          <w:lang w:val="en-CA"/>
+        </w:rPr>
+        <w:t>name</w:t>
       </w:r>
       <w:r>
         <w:rPr>
@@ -11577,6 +12486,7 @@
         </w:rPr>
         <w:br/>
       </w:r>
+      <w:proofErr w:type="spellStart"/>
       <w:r>
         <w:rPr>
           <w:rFonts w:ascii="Menlo" w:eastAsia="Times New Roman" w:hAnsi="Menlo" w:cs="Menlo"/>
@@ -11587,6 +12497,7 @@
         </w:rPr>
         <w:t>myFunc</w:t>
       </w:r>
+      <w:proofErr w:type="spellEnd"/>
       <w:r>
         <w:rPr>
           <w:rFonts w:ascii="Menlo" w:eastAsia="Times New Roman" w:hAnsi="Menlo" w:cs="Menlo"/>
@@ -11755,6 +12666,7 @@
         </w:rPr>
         <w:t xml:space="preserve">function </w:t>
       </w:r>
+      <w:proofErr w:type="spellStart"/>
       <w:r>
         <w:rPr>
           <w:rFonts w:ascii="Menlo" w:eastAsia="Times New Roman" w:hAnsi="Menlo" w:cs="Menlo"/>
@@ -11765,6 +12677,7 @@
         </w:rPr>
         <w:t>myFunc</w:t>
       </w:r>
+      <w:proofErr w:type="spellEnd"/>
       <w:r>
         <w:rPr>
           <w:rFonts w:ascii="Menlo" w:eastAsia="Times New Roman" w:hAnsi="Menlo" w:cs="Menlo"/>
@@ -11773,8 +12686,32 @@
           <w:szCs w:val="18"/>
           <w:lang w:val="en-CA"/>
         </w:rPr>
-        <w:t>(nameFunction){</w:t>
-      </w:r>
+        <w:t>(</w:t>
+      </w:r>
+      <w:proofErr w:type="spellStart"/>
+      <w:r>
+        <w:rPr>
+          <w:rFonts w:ascii="Menlo" w:eastAsia="Times New Roman" w:hAnsi="Menlo" w:cs="Menlo"/>
+          <w:color w:val="A9B7C6"/>
+          <w:sz w:val="18"/>
+          <w:szCs w:val="18"/>
+          <w:lang w:val="en-CA"/>
+        </w:rPr>
+        <w:t>nameFunction</w:t>
+      </w:r>
+      <w:proofErr w:type="spellEnd"/>
+      <w:proofErr w:type="gramStart"/>
+      <w:r>
+        <w:rPr>
+          <w:rFonts w:ascii="Menlo" w:eastAsia="Times New Roman" w:hAnsi="Menlo" w:cs="Menlo"/>
+          <w:color w:val="A9B7C6"/>
+          <w:sz w:val="18"/>
+          <w:szCs w:val="18"/>
+          <w:lang w:val="en-CA"/>
+        </w:rPr>
+        <w:t>){</w:t>
+      </w:r>
+      <w:proofErr w:type="gramEnd"/>
       <w:r>
         <w:rPr>
           <w:rFonts w:ascii="Menlo" w:eastAsia="Times New Roman" w:hAnsi="Menlo" w:cs="Menlo"/>
@@ -11826,7 +12763,29 @@
           <w:szCs w:val="18"/>
           <w:lang w:val="en-CA"/>
         </w:rPr>
-        <w:t xml:space="preserve">+ nameFunction() + </w:t>
+        <w:t xml:space="preserve">+ </w:t>
+      </w:r>
+      <w:proofErr w:type="spellStart"/>
+      <w:r>
+        <w:rPr>
+          <w:rFonts w:ascii="Menlo" w:eastAsia="Times New Roman" w:hAnsi="Menlo" w:cs="Menlo"/>
+          <w:color w:val="A9B7C6"/>
+          <w:sz w:val="18"/>
+          <w:szCs w:val="18"/>
+          <w:lang w:val="en-CA"/>
+        </w:rPr>
+        <w:t>nameFunction</w:t>
+      </w:r>
+      <w:proofErr w:type="spellEnd"/>
+      <w:r>
+        <w:rPr>
+          <w:rFonts w:ascii="Menlo" w:eastAsia="Times New Roman" w:hAnsi="Menlo" w:cs="Menlo"/>
+          <w:color w:val="A9B7C6"/>
+          <w:sz w:val="18"/>
+          <w:szCs w:val="18"/>
+          <w:lang w:val="en-CA"/>
+        </w:rPr>
+        <w:t xml:space="preserve">() + </w:t>
       </w:r>
       <w:r>
         <w:rPr>
@@ -11891,6 +12850,7 @@
         </w:rPr>
         <w:t xml:space="preserve">function </w:t>
       </w:r>
+      <w:proofErr w:type="spellStart"/>
       <w:r>
         <w:rPr>
           <w:rFonts w:ascii="Menlo" w:eastAsia="Times New Roman" w:hAnsi="Menlo" w:cs="Menlo"/>
@@ -11901,6 +12861,7 @@
         </w:rPr>
         <w:t>printName</w:t>
       </w:r>
+      <w:proofErr w:type="spellEnd"/>
       <w:r>
         <w:rPr>
           <w:rFonts w:ascii="Menlo" w:eastAsia="Times New Roman" w:hAnsi="Menlo" w:cs="Menlo"/>
@@ -11909,8 +12870,20 @@
           <w:szCs w:val="18"/>
           <w:lang w:val="en-CA"/>
         </w:rPr>
-        <w:t>(nameFunction</w:t>
-      </w:r>
+        <w:t>(</w:t>
+      </w:r>
+      <w:proofErr w:type="spellStart"/>
+      <w:r>
+        <w:rPr>
+          <w:rFonts w:ascii="Menlo" w:eastAsia="Times New Roman" w:hAnsi="Menlo" w:cs="Menlo"/>
+          <w:color w:val="A9B7C6"/>
+          <w:sz w:val="18"/>
+          <w:szCs w:val="18"/>
+          <w:lang w:val="en-CA"/>
+        </w:rPr>
+        <w:t>nameFunction</w:t>
+      </w:r>
+      <w:proofErr w:type="spellEnd"/>
       <w:r>
         <w:rPr>
           <w:rFonts w:ascii="Menlo" w:eastAsia="Times New Roman" w:hAnsi="Menlo" w:cs="Menlo"/>
@@ -11921,6 +12894,7 @@
         </w:rPr>
         <w:t xml:space="preserve">, </w:t>
       </w:r>
+      <w:proofErr w:type="spellStart"/>
       <w:r>
         <w:rPr>
           <w:rFonts w:ascii="Menlo" w:eastAsia="Times New Roman" w:hAnsi="Menlo" w:cs="Menlo"/>
@@ -11929,8 +12903,9 @@
           <w:szCs w:val="18"/>
           <w:lang w:val="en-CA"/>
         </w:rPr>
-        <w:t>printFunction){</w:t>
-      </w:r>
+        <w:t>printFunction</w:t>
+      </w:r>
+      <w:proofErr w:type="spellEnd"/>
       <w:r>
         <w:rPr>
           <w:rFonts w:ascii="Menlo" w:eastAsia="Times New Roman" w:hAnsi="Menlo" w:cs="Menlo"/>
@@ -11939,9 +12914,42 @@
           <w:szCs w:val="18"/>
           <w:lang w:val="en-CA"/>
         </w:rPr>
+        <w:t>){</w:t>
+      </w:r>
+      <w:r>
+        <w:rPr>
+          <w:rFonts w:ascii="Menlo" w:eastAsia="Times New Roman" w:hAnsi="Menlo" w:cs="Menlo"/>
+          <w:color w:val="A9B7C6"/>
+          <w:sz w:val="18"/>
+          <w:szCs w:val="18"/>
+          <w:lang w:val="en-CA"/>
+        </w:rPr>
         <w:br/>
-        <w:t xml:space="preserve">    printFunction(</w:t>
-      </w:r>
+        <w:t xml:space="preserve">    </w:t>
+      </w:r>
+      <w:proofErr w:type="spellStart"/>
+      <w:r>
+        <w:rPr>
+          <w:rFonts w:ascii="Menlo" w:eastAsia="Times New Roman" w:hAnsi="Menlo" w:cs="Menlo"/>
+          <w:color w:val="A9B7C6"/>
+          <w:sz w:val="18"/>
+          <w:szCs w:val="18"/>
+          <w:lang w:val="en-CA"/>
+        </w:rPr>
+        <w:t>printFunction</w:t>
+      </w:r>
+      <w:proofErr w:type="spellEnd"/>
+      <w:r>
+        <w:rPr>
+          <w:rFonts w:ascii="Menlo" w:eastAsia="Times New Roman" w:hAnsi="Menlo" w:cs="Menlo"/>
+          <w:color w:val="A9B7C6"/>
+          <w:sz w:val="18"/>
+          <w:szCs w:val="18"/>
+          <w:lang w:val="en-CA"/>
+        </w:rPr>
+        <w:t>(</w:t>
+      </w:r>
+      <w:proofErr w:type="spellStart"/>
       <w:r>
         <w:rPr>
           <w:rFonts w:ascii="Menlo" w:eastAsia="Times New Roman" w:hAnsi="Menlo" w:cs="Menlo"/>
@@ -11952,6 +12960,7 @@
         </w:rPr>
         <w:t>myFunc</w:t>
       </w:r>
+      <w:proofErr w:type="spellEnd"/>
       <w:r>
         <w:rPr>
           <w:rFonts w:ascii="Menlo" w:eastAsia="Times New Roman" w:hAnsi="Menlo" w:cs="Menlo"/>
@@ -11960,7 +12969,29 @@
           <w:szCs w:val="18"/>
           <w:lang w:val="en-CA"/>
         </w:rPr>
-        <w:t>(nameFunction))</w:t>
+        <w:t>(</w:t>
+      </w:r>
+      <w:proofErr w:type="spellStart"/>
+      <w:r>
+        <w:rPr>
+          <w:rFonts w:ascii="Menlo" w:eastAsia="Times New Roman" w:hAnsi="Menlo" w:cs="Menlo"/>
+          <w:color w:val="A9B7C6"/>
+          <w:sz w:val="18"/>
+          <w:szCs w:val="18"/>
+          <w:lang w:val="en-CA"/>
+        </w:rPr>
+        <w:t>nameFunction</w:t>
+      </w:r>
+      <w:proofErr w:type="spellEnd"/>
+      <w:r>
+        <w:rPr>
+          <w:rFonts w:ascii="Menlo" w:eastAsia="Times New Roman" w:hAnsi="Menlo" w:cs="Menlo"/>
+          <w:color w:val="A9B7C6"/>
+          <w:sz w:val="18"/>
+          <w:szCs w:val="18"/>
+          <w:lang w:val="en-CA"/>
+        </w:rPr>
+        <w:t>))</w:t>
       </w:r>
       <w:r>
         <w:rPr>
@@ -11993,6 +13024,7 @@
         </w:rPr>
         <w:br/>
       </w:r>
+      <w:proofErr w:type="spellStart"/>
       <w:r>
         <w:rPr>
           <w:rFonts w:ascii="Menlo" w:eastAsia="Times New Roman" w:hAnsi="Menlo" w:cs="Menlo"/>
@@ -12003,6 +13035,7 @@
         </w:rPr>
         <w:t>printName</w:t>
       </w:r>
+      <w:proofErr w:type="spellEnd"/>
       <w:r>
         <w:rPr>
           <w:rFonts w:ascii="Menlo" w:eastAsia="Times New Roman" w:hAnsi="Menlo" w:cs="Menlo"/>
@@ -12318,6 +13351,7 @@
         </w:rPr>
         <w:t xml:space="preserve">function </w:t>
       </w:r>
+      <w:proofErr w:type="spellStart"/>
       <w:r>
         <w:rPr>
           <w:rFonts w:ascii="Menlo" w:eastAsia="Times New Roman" w:hAnsi="Menlo" w:cs="Menlo"/>
@@ -12328,6 +13362,7 @@
         </w:rPr>
         <w:t>myFunc</w:t>
       </w:r>
+      <w:proofErr w:type="spellEnd"/>
       <w:r>
         <w:rPr>
           <w:rFonts w:ascii="Menlo" w:eastAsia="Times New Roman" w:hAnsi="Menlo" w:cs="Menlo"/>
@@ -12381,6 +13416,7 @@
         </w:rPr>
         <w:t xml:space="preserve">let </w:t>
       </w:r>
+      <w:proofErr w:type="spellStart"/>
       <w:r>
         <w:rPr>
           <w:rFonts w:ascii="Menlo" w:eastAsia="Times New Roman" w:hAnsi="Menlo" w:cs="Menlo"/>
@@ -12389,7 +13425,18 @@
           <w:szCs w:val="18"/>
           <w:lang w:val="en-CA"/>
         </w:rPr>
-        <w:t xml:space="preserve">myLocalVar = </w:t>
+        <w:t>myLocalVar</w:t>
+      </w:r>
+      <w:proofErr w:type="spellEnd"/>
+      <w:r>
+        <w:rPr>
+          <w:rFonts w:ascii="Menlo" w:eastAsia="Times New Roman" w:hAnsi="Menlo" w:cs="Menlo"/>
+          <w:color w:val="A9B7C6"/>
+          <w:sz w:val="18"/>
+          <w:szCs w:val="18"/>
+          <w:lang w:val="en-CA"/>
+        </w:rPr>
+        <w:t xml:space="preserve"> = </w:t>
       </w:r>
       <w:r>
         <w:rPr>
@@ -12434,6 +13481,7 @@
         </w:rPr>
         <w:t xml:space="preserve">let </w:t>
       </w:r>
+      <w:proofErr w:type="spellStart"/>
       <w:r>
         <w:rPr>
           <w:rFonts w:ascii="Menlo" w:eastAsia="Times New Roman" w:hAnsi="Menlo" w:cs="Menlo"/>
@@ -12442,7 +13490,18 @@
           <w:szCs w:val="18"/>
           <w:lang w:val="en-CA"/>
         </w:rPr>
-        <w:t xml:space="preserve">innerFunction </w:t>
+        <w:t>innerFunction</w:t>
+      </w:r>
+      <w:proofErr w:type="spellEnd"/>
+      <w:r>
+        <w:rPr>
+          <w:rFonts w:ascii="Menlo" w:eastAsia="Times New Roman" w:hAnsi="Menlo" w:cs="Menlo"/>
+          <w:color w:val="FFC66D"/>
+          <w:sz w:val="18"/>
+          <w:szCs w:val="18"/>
+          <w:lang w:val="en-CA"/>
+        </w:rPr>
+        <w:t xml:space="preserve"> </w:t>
       </w:r>
       <w:r>
         <w:rPr>
@@ -12454,6 +13513,7 @@
         </w:rPr>
         <w:t xml:space="preserve">= </w:t>
       </w:r>
+      <w:proofErr w:type="gramStart"/>
       <w:r>
         <w:rPr>
           <w:rFonts w:ascii="Menlo" w:eastAsia="Times New Roman" w:hAnsi="Menlo" w:cs="Menlo"/>
@@ -12474,7 +13534,18 @@
           <w:szCs w:val="18"/>
           <w:lang w:val="en-CA"/>
         </w:rPr>
-        <w:t>()</w:t>
+        <w:t>(</w:t>
+      </w:r>
+      <w:proofErr w:type="gramEnd"/>
+      <w:r>
+        <w:rPr>
+          <w:rFonts w:ascii="Menlo" w:eastAsia="Times New Roman" w:hAnsi="Menlo" w:cs="Menlo"/>
+          <w:color w:val="A9B7C6"/>
+          <w:sz w:val="18"/>
+          <w:szCs w:val="18"/>
+          <w:lang w:val="en-CA"/>
+        </w:rPr>
+        <w:t>)</w:t>
       </w:r>
       <w:r>
         <w:rPr>
@@ -12567,7 +13638,29 @@
           <w:szCs w:val="18"/>
           <w:lang w:val="en-CA"/>
         </w:rPr>
-        <w:t xml:space="preserve">+ myLocalVar + </w:t>
+        <w:t xml:space="preserve">+ </w:t>
+      </w:r>
+      <w:proofErr w:type="spellStart"/>
+      <w:r>
+        <w:rPr>
+          <w:rFonts w:ascii="Menlo" w:eastAsia="Times New Roman" w:hAnsi="Menlo" w:cs="Menlo"/>
+          <w:color w:val="A9B7C6"/>
+          <w:sz w:val="18"/>
+          <w:szCs w:val="18"/>
+          <w:lang w:val="en-CA"/>
+        </w:rPr>
+        <w:t>myLocalVar</w:t>
+      </w:r>
+      <w:proofErr w:type="spellEnd"/>
+      <w:r>
+        <w:rPr>
+          <w:rFonts w:ascii="Menlo" w:eastAsia="Times New Roman" w:hAnsi="Menlo" w:cs="Menlo"/>
+          <w:color w:val="A9B7C6"/>
+          <w:sz w:val="18"/>
+          <w:szCs w:val="18"/>
+          <w:lang w:val="en-CA"/>
+        </w:rPr>
+        <w:t xml:space="preserve"> + </w:t>
       </w:r>
       <w:r>
         <w:rPr>
@@ -12653,6 +13746,7 @@
         </w:rPr>
         <w:t xml:space="preserve">return </w:t>
       </w:r>
+      <w:proofErr w:type="spellStart"/>
       <w:r>
         <w:rPr>
           <w:rFonts w:ascii="Menlo" w:eastAsia="Times New Roman" w:hAnsi="Menlo" w:cs="Menlo"/>
@@ -12663,6 +13757,7 @@
         </w:rPr>
         <w:t>innerFunction</w:t>
       </w:r>
+      <w:proofErr w:type="spellEnd"/>
       <w:r>
         <w:rPr>
           <w:rFonts w:ascii="Menlo" w:eastAsia="Times New Roman" w:hAnsi="Menlo" w:cs="Menlo"/>
@@ -12734,6 +13829,7 @@
         </w:rPr>
         <w:t>(</w:t>
       </w:r>
+      <w:proofErr w:type="spellStart"/>
       <w:r>
         <w:rPr>
           <w:rFonts w:ascii="Menlo" w:eastAsia="Times New Roman" w:hAnsi="Menlo" w:cs="Menlo"/>
@@ -12744,6 +13840,7 @@
         </w:rPr>
         <w:t>myFunc</w:t>
       </w:r>
+      <w:proofErr w:type="spellEnd"/>
       <w:r>
         <w:rPr>
           <w:rFonts w:ascii="Menlo" w:eastAsia="Times New Roman" w:hAnsi="Menlo" w:cs="Menlo"/>
@@ -12812,8 +13909,20 @@
           <w:szCs w:val="18"/>
           <w:lang w:val="en-CA"/>
         </w:rPr>
-        <w:t>, name, myLocalVar</w:t>
-      </w:r>
+        <w:t xml:space="preserve">, name, </w:t>
+      </w:r>
+      <w:proofErr w:type="spellStart"/>
+      <w:r>
+        <w:rPr>
+          <w:rFonts w:ascii="SimSun" w:eastAsia="SimSun" w:hAnsi="SimSun" w:cs="SimSun"/>
+          <w:color w:val="CC7832"/>
+          <w:sz w:val="18"/>
+          <w:szCs w:val="18"/>
+          <w:lang w:val="en-CA"/>
+        </w:rPr>
+        <w:t>myLocalVar</w:t>
+      </w:r>
+      <w:proofErr w:type="spellEnd"/>
     </w:p>
     <w:p>
       <w:pPr>
@@ -12895,7 +14004,27 @@
           <w:szCs w:val="18"/>
           <w:lang w:val="en-CA"/>
         </w:rPr>
-        <w:t>function myFunc(parameter){…}</w:t>
+        <w:t xml:space="preserve">function </w:t>
+      </w:r>
+      <w:proofErr w:type="spellStart"/>
+      <w:r>
+        <w:rPr>
+          <w:rFonts w:asciiTheme="minorEastAsia" w:hAnsiTheme="minorEastAsia"/>
+          <w:sz w:val="18"/>
+          <w:szCs w:val="18"/>
+          <w:lang w:val="en-CA"/>
+        </w:rPr>
+        <w:t>myFunc</w:t>
+      </w:r>
+      <w:proofErr w:type="spellEnd"/>
+      <w:r>
+        <w:rPr>
+          <w:rFonts w:asciiTheme="minorEastAsia" w:hAnsiTheme="minorEastAsia"/>
+          <w:sz w:val="18"/>
+          <w:szCs w:val="18"/>
+          <w:lang w:val="en-CA"/>
+        </w:rPr>
+        <w:t>(parameter){…}</w:t>
       </w:r>
       <w:r>
         <w:rPr>
@@ -12966,6 +14095,7 @@
         </w:rPr>
         <w:t xml:space="preserve">function </w:t>
       </w:r>
+      <w:proofErr w:type="spellStart"/>
       <w:r>
         <w:rPr>
           <w:rFonts w:ascii="Menlo" w:eastAsia="Times New Roman" w:hAnsi="Menlo" w:cs="Menlo"/>
@@ -12976,6 +14106,7 @@
         </w:rPr>
         <w:t>myFunc</w:t>
       </w:r>
+      <w:proofErr w:type="spellEnd"/>
       <w:r>
         <w:rPr>
           <w:rFonts w:ascii="Menlo" w:eastAsia="Times New Roman" w:hAnsi="Menlo" w:cs="Menlo"/>
@@ -13005,7 +14136,18 @@
           <w:lang w:val="en-CA"/>
         </w:rPr>
         <w:br/>
-        <w:t xml:space="preserve">    console.</w:t>
+        <w:t xml:space="preserve">    </w:t>
+      </w:r>
+      <w:proofErr w:type="gramStart"/>
+      <w:r>
+        <w:rPr>
+          <w:rFonts w:ascii="Menlo" w:eastAsia="Times New Roman" w:hAnsi="Menlo" w:cs="Menlo"/>
+          <w:color w:val="A9B7C6"/>
+          <w:sz w:val="18"/>
+          <w:szCs w:val="18"/>
+          <w:lang w:val="en-CA"/>
+        </w:rPr>
+        <w:t>console.</w:t>
       </w:r>
       <w:r>
         <w:rPr>
@@ -13027,6 +14169,7 @@
         </w:rPr>
         <w:t>(</w:t>
       </w:r>
+      <w:proofErr w:type="gramEnd"/>
       <w:r>
         <w:rPr>
           <w:rFonts w:ascii="Menlo" w:eastAsia="Times New Roman" w:hAnsi="Menlo" w:cs="Menlo"/>
@@ -13224,6 +14367,7 @@
         </w:rPr>
         <w:br/>
       </w:r>
+      <w:proofErr w:type="spellStart"/>
       <w:r>
         <w:rPr>
           <w:rFonts w:ascii="Menlo" w:eastAsia="Times New Roman" w:hAnsi="Menlo" w:cs="Menlo"/>
@@ -13234,6 +14378,7 @@
         </w:rPr>
         <w:t>myFunc</w:t>
       </w:r>
+      <w:proofErr w:type="spellEnd"/>
       <w:r>
         <w:rPr>
           <w:rFonts w:ascii="Menlo" w:eastAsia="Times New Roman" w:hAnsi="Menlo" w:cs="Menlo"/>
@@ -13593,14 +14738,25 @@
         </w:rPr>
         <w:t>空字符串，</w:t>
       </w:r>
-      <w:r>
-        <w:rPr>
-          <w:rFonts w:asciiTheme="minorEastAsia" w:hAnsiTheme="minorEastAsia"/>
-          <w:sz w:val="18"/>
-          <w:szCs w:val="18"/>
-          <w:lang w:val="en-CA"/>
-        </w:rPr>
-        <w:t>NaN, null, undefined</w:t>
+      <w:proofErr w:type="spellStart"/>
+      <w:r>
+        <w:rPr>
+          <w:rFonts w:asciiTheme="minorEastAsia" w:hAnsiTheme="minorEastAsia"/>
+          <w:sz w:val="18"/>
+          <w:szCs w:val="18"/>
+          <w:lang w:val="en-CA"/>
+        </w:rPr>
+        <w:t>NaN</w:t>
+      </w:r>
+      <w:proofErr w:type="spellEnd"/>
+      <w:r>
+        <w:rPr>
+          <w:rFonts w:asciiTheme="minorEastAsia" w:hAnsiTheme="minorEastAsia"/>
+          <w:sz w:val="18"/>
+          <w:szCs w:val="18"/>
+          <w:lang w:val="en-CA"/>
+        </w:rPr>
+        <w:t>, null, undefined</w:t>
       </w:r>
       <w:r>
         <w:rPr>
@@ -13841,6 +14997,7 @@
                 <w:lang w:val="en-CA"/>
               </w:rPr>
             </w:pPr>
+            <w:proofErr w:type="gramStart"/>
             <w:r>
               <w:rPr>
                 <w:rFonts w:asciiTheme="minorEastAsia" w:hAnsiTheme="minorEastAsia"/>
@@ -13850,6 +15007,7 @@
               </w:rPr>
               <w:t>.length</w:t>
             </w:r>
+            <w:proofErr w:type="gramEnd"/>
           </w:p>
         </w:tc>
         <w:tc>
@@ -13891,14 +15049,36 @@
                 <w:lang w:val="en-CA"/>
               </w:rPr>
             </w:pPr>
-            <w:r>
-              <w:rPr>
-                <w:rFonts w:asciiTheme="minorEastAsia" w:hAnsiTheme="minorEastAsia"/>
-                <w:sz w:val="18"/>
-                <w:szCs w:val="18"/>
-                <w:lang w:val="en-CA"/>
-              </w:rPr>
-              <w:t>.charAt(index)</w:t>
+            <w:proofErr w:type="gramStart"/>
+            <w:r>
+              <w:rPr>
+                <w:rFonts w:asciiTheme="minorEastAsia" w:hAnsiTheme="minorEastAsia"/>
+                <w:sz w:val="18"/>
+                <w:szCs w:val="18"/>
+                <w:lang w:val="en-CA"/>
+              </w:rPr>
+              <w:t>.</w:t>
+            </w:r>
+            <w:proofErr w:type="spellStart"/>
+            <w:r>
+              <w:rPr>
+                <w:rFonts w:asciiTheme="minorEastAsia" w:hAnsiTheme="minorEastAsia"/>
+                <w:sz w:val="18"/>
+                <w:szCs w:val="18"/>
+                <w:lang w:val="en-CA"/>
+              </w:rPr>
+              <w:t>charAt</w:t>
+            </w:r>
+            <w:proofErr w:type="spellEnd"/>
+            <w:proofErr w:type="gramEnd"/>
+            <w:r>
+              <w:rPr>
+                <w:rFonts w:asciiTheme="minorEastAsia" w:hAnsiTheme="minorEastAsia"/>
+                <w:sz w:val="18"/>
+                <w:szCs w:val="18"/>
+                <w:lang w:val="en-CA"/>
+              </w:rPr>
+              <w:t>(index)</w:t>
             </w:r>
           </w:p>
         </w:tc>
@@ -13959,23 +15139,45 @@
                 <w:lang w:val="en-CA"/>
               </w:rPr>
             </w:pPr>
-            <w:r>
-              <w:rPr>
-                <w:rFonts w:asciiTheme="minorEastAsia" w:hAnsiTheme="minorEastAsia"/>
-                <w:sz w:val="18"/>
-                <w:szCs w:val="18"/>
-                <w:lang w:val="en-CA"/>
-              </w:rPr>
-              <w:t>.c</w:t>
-            </w:r>
-            <w:r>
-              <w:rPr>
-                <w:rFonts w:asciiTheme="minorEastAsia" w:hAnsiTheme="minorEastAsia"/>
-                <w:sz w:val="18"/>
-                <w:szCs w:val="18"/>
-                <w:lang w:val="en-CA"/>
-              </w:rPr>
-              <w:t>oncat(string)</w:t>
+            <w:proofErr w:type="gramStart"/>
+            <w:r>
+              <w:rPr>
+                <w:rFonts w:asciiTheme="minorEastAsia" w:hAnsiTheme="minorEastAsia"/>
+                <w:sz w:val="18"/>
+                <w:szCs w:val="18"/>
+                <w:lang w:val="en-CA"/>
+              </w:rPr>
+              <w:t>.</w:t>
+            </w:r>
+            <w:proofErr w:type="spellStart"/>
+            <w:r>
+              <w:rPr>
+                <w:rFonts w:asciiTheme="minorEastAsia" w:hAnsiTheme="minorEastAsia"/>
+                <w:sz w:val="18"/>
+                <w:szCs w:val="18"/>
+                <w:lang w:val="en-CA"/>
+              </w:rPr>
+              <w:t>c</w:t>
+            </w:r>
+            <w:r>
+              <w:rPr>
+                <w:rFonts w:asciiTheme="minorEastAsia" w:hAnsiTheme="minorEastAsia"/>
+                <w:sz w:val="18"/>
+                <w:szCs w:val="18"/>
+                <w:lang w:val="en-CA"/>
+              </w:rPr>
+              <w:t>oncat</w:t>
+            </w:r>
+            <w:proofErr w:type="spellEnd"/>
+            <w:proofErr w:type="gramEnd"/>
+            <w:r>
+              <w:rPr>
+                <w:rFonts w:asciiTheme="minorEastAsia" w:hAnsiTheme="minorEastAsia"/>
+                <w:sz w:val="18"/>
+                <w:szCs w:val="18"/>
+                <w:lang w:val="en-CA"/>
+              </w:rPr>
+              <w:t>(string)</w:t>
             </w:r>
           </w:p>
         </w:tc>
@@ -14018,6 +15220,7 @@
                 <w:lang w:val="en-CA"/>
               </w:rPr>
             </w:pPr>
+            <w:proofErr w:type="gramStart"/>
             <w:r>
               <w:rPr>
                 <w:rFonts w:asciiTheme="minorEastAsia" w:hAnsiTheme="minorEastAsia"/>
@@ -14027,14 +15230,26 @@
               </w:rPr>
               <w:t>.</w:t>
             </w:r>
-            <w:r>
-              <w:rPr>
-                <w:rFonts w:asciiTheme="minorEastAsia" w:hAnsiTheme="minorEastAsia"/>
-                <w:sz w:val="18"/>
-                <w:szCs w:val="18"/>
-                <w:lang w:val="en-CA"/>
-              </w:rPr>
-              <w:t>indexOf(term, start)</w:t>
+            <w:proofErr w:type="spellStart"/>
+            <w:r>
+              <w:rPr>
+                <w:rFonts w:asciiTheme="minorEastAsia" w:hAnsiTheme="minorEastAsia"/>
+                <w:sz w:val="18"/>
+                <w:szCs w:val="18"/>
+                <w:lang w:val="en-CA"/>
+              </w:rPr>
+              <w:t>indexOf</w:t>
+            </w:r>
+            <w:proofErr w:type="spellEnd"/>
+            <w:proofErr w:type="gramEnd"/>
+            <w:r>
+              <w:rPr>
+                <w:rFonts w:asciiTheme="minorEastAsia" w:hAnsiTheme="minorEastAsia"/>
+                <w:sz w:val="18"/>
+                <w:szCs w:val="18"/>
+                <w:lang w:val="en-CA"/>
+              </w:rPr>
+              <w:t>(term, start)</w:t>
             </w:r>
           </w:p>
         </w:tc>
@@ -14086,14 +15301,45 @@
                 <w:lang w:val="en-CA"/>
               </w:rPr>
             </w:pPr>
-            <w:r>
-              <w:rPr>
-                <w:rFonts w:asciiTheme="minorEastAsia" w:hAnsiTheme="minorEastAsia"/>
-                <w:sz w:val="18"/>
-                <w:szCs w:val="18"/>
-                <w:lang w:val="en-CA"/>
-              </w:rPr>
-              <w:t>,replace(term, newTerm)</w:t>
+            <w:proofErr w:type="gramStart"/>
+            <w:r>
+              <w:rPr>
+                <w:rFonts w:asciiTheme="minorEastAsia" w:hAnsiTheme="minorEastAsia"/>
+                <w:sz w:val="18"/>
+                <w:szCs w:val="18"/>
+                <w:lang w:val="en-CA"/>
+              </w:rPr>
+              <w:t>,replace</w:t>
+            </w:r>
+            <w:proofErr w:type="gramEnd"/>
+            <w:r>
+              <w:rPr>
+                <w:rFonts w:asciiTheme="minorEastAsia" w:hAnsiTheme="minorEastAsia"/>
+                <w:sz w:val="18"/>
+                <w:szCs w:val="18"/>
+                <w:lang w:val="en-CA"/>
+              </w:rPr>
+              <w:t xml:space="preserve">(term, </w:t>
+            </w:r>
+            <w:proofErr w:type="spellStart"/>
+            <w:r>
+              <w:rPr>
+                <w:rFonts w:asciiTheme="minorEastAsia" w:hAnsiTheme="minorEastAsia"/>
+                <w:sz w:val="18"/>
+                <w:szCs w:val="18"/>
+                <w:lang w:val="en-CA"/>
+              </w:rPr>
+              <w:t>newTerm</w:t>
+            </w:r>
+            <w:proofErr w:type="spellEnd"/>
+            <w:r>
+              <w:rPr>
+                <w:rFonts w:asciiTheme="minorEastAsia" w:hAnsiTheme="minorEastAsia"/>
+                <w:sz w:val="18"/>
+                <w:szCs w:val="18"/>
+                <w:lang w:val="en-CA"/>
+              </w:rPr>
+              <w:t>)</w:t>
             </w:r>
           </w:p>
         </w:tc>
@@ -14137,6 +15383,7 @@
               </w:rPr>
               <w:t>换为</w:t>
             </w:r>
+            <w:proofErr w:type="spellStart"/>
             <w:r>
               <w:rPr>
                 <w:rFonts w:asciiTheme="minorEastAsia" w:hAnsiTheme="minorEastAsia"/>
@@ -14146,6 +15393,7 @@
               </w:rPr>
               <w:t>newTerm</w:t>
             </w:r>
+            <w:proofErr w:type="spellEnd"/>
           </w:p>
         </w:tc>
       </w:tr>
@@ -14163,14 +15411,25 @@
                 <w:lang w:val="en-CA"/>
               </w:rPr>
             </w:pPr>
-            <w:r>
-              <w:rPr>
-                <w:rFonts w:asciiTheme="minorEastAsia" w:hAnsiTheme="minorEastAsia"/>
-                <w:sz w:val="18"/>
-                <w:szCs w:val="18"/>
-                <w:lang w:val="en-CA"/>
-              </w:rPr>
-              <w:t>.slice(start, end)</w:t>
+            <w:proofErr w:type="gramStart"/>
+            <w:r>
+              <w:rPr>
+                <w:rFonts w:asciiTheme="minorEastAsia" w:hAnsiTheme="minorEastAsia"/>
+                <w:sz w:val="18"/>
+                <w:szCs w:val="18"/>
+                <w:lang w:val="en-CA"/>
+              </w:rPr>
+              <w:t>.slice</w:t>
+            </w:r>
+            <w:proofErr w:type="gramEnd"/>
+            <w:r>
+              <w:rPr>
+                <w:rFonts w:asciiTheme="minorEastAsia" w:hAnsiTheme="minorEastAsia"/>
+                <w:sz w:val="18"/>
+                <w:szCs w:val="18"/>
+                <w:lang w:val="en-CA"/>
+              </w:rPr>
+              <w:t>(start, end)</w:t>
             </w:r>
           </w:p>
         </w:tc>
@@ -14213,14 +15472,25 @@
                 <w:lang w:val="en-CA"/>
               </w:rPr>
             </w:pPr>
-            <w:r>
-              <w:rPr>
-                <w:rFonts w:asciiTheme="minorEastAsia" w:hAnsiTheme="minorEastAsia"/>
-                <w:sz w:val="18"/>
-                <w:szCs w:val="18"/>
-                <w:lang w:val="en-CA"/>
-              </w:rPr>
-              <w:t>.split(term)</w:t>
+            <w:proofErr w:type="gramStart"/>
+            <w:r>
+              <w:rPr>
+                <w:rFonts w:asciiTheme="minorEastAsia" w:hAnsiTheme="minorEastAsia"/>
+                <w:sz w:val="18"/>
+                <w:szCs w:val="18"/>
+                <w:lang w:val="en-CA"/>
+              </w:rPr>
+              <w:t>.split</w:t>
+            </w:r>
+            <w:proofErr w:type="gramEnd"/>
+            <w:r>
+              <w:rPr>
+                <w:rFonts w:asciiTheme="minorEastAsia" w:hAnsiTheme="minorEastAsia"/>
+                <w:sz w:val="18"/>
+                <w:szCs w:val="18"/>
+                <w:lang w:val="en-CA"/>
+              </w:rPr>
+              <w:t>(term)</w:t>
             </w:r>
           </w:p>
         </w:tc>
@@ -14281,14 +15551,36 @@
                 <w:lang w:val="en-CA"/>
               </w:rPr>
             </w:pPr>
-            <w:r>
-              <w:rPr>
-                <w:rFonts w:asciiTheme="minorEastAsia" w:hAnsiTheme="minorEastAsia"/>
-                <w:sz w:val="18"/>
-                <w:szCs w:val="18"/>
-                <w:lang w:val="en-CA"/>
-              </w:rPr>
-              <w:t>toUpperCase()</w:t>
+            <w:proofErr w:type="spellStart"/>
+            <w:proofErr w:type="gramStart"/>
+            <w:r>
+              <w:rPr>
+                <w:rFonts w:asciiTheme="minorEastAsia" w:hAnsiTheme="minorEastAsia"/>
+                <w:sz w:val="18"/>
+                <w:szCs w:val="18"/>
+                <w:lang w:val="en-CA"/>
+              </w:rPr>
+              <w:t>toUpperCase</w:t>
+            </w:r>
+            <w:proofErr w:type="spellEnd"/>
+            <w:r>
+              <w:rPr>
+                <w:rFonts w:asciiTheme="minorEastAsia" w:hAnsiTheme="minorEastAsia"/>
+                <w:sz w:val="18"/>
+                <w:szCs w:val="18"/>
+                <w:lang w:val="en-CA"/>
+              </w:rPr>
+              <w:t>(</w:t>
+            </w:r>
+            <w:proofErr w:type="gramEnd"/>
+            <w:r>
+              <w:rPr>
+                <w:rFonts w:asciiTheme="minorEastAsia" w:hAnsiTheme="minorEastAsia"/>
+                <w:sz w:val="18"/>
+                <w:szCs w:val="18"/>
+                <w:lang w:val="en-CA"/>
+              </w:rPr>
+              <w:t>)</w:t>
             </w:r>
           </w:p>
         </w:tc>
@@ -14331,14 +15623,36 @@
                 <w:lang w:val="en-CA"/>
               </w:rPr>
             </w:pPr>
-            <w:r>
-              <w:rPr>
-                <w:rFonts w:asciiTheme="minorEastAsia" w:hAnsiTheme="minorEastAsia"/>
-                <w:sz w:val="18"/>
-                <w:szCs w:val="18"/>
-                <w:lang w:val="en-CA"/>
-              </w:rPr>
-              <w:t>toLowerCase()</w:t>
+            <w:proofErr w:type="spellStart"/>
+            <w:proofErr w:type="gramStart"/>
+            <w:r>
+              <w:rPr>
+                <w:rFonts w:asciiTheme="minorEastAsia" w:hAnsiTheme="minorEastAsia"/>
+                <w:sz w:val="18"/>
+                <w:szCs w:val="18"/>
+                <w:lang w:val="en-CA"/>
+              </w:rPr>
+              <w:t>toLowerCase</w:t>
+            </w:r>
+            <w:proofErr w:type="spellEnd"/>
+            <w:r>
+              <w:rPr>
+                <w:rFonts w:asciiTheme="minorEastAsia" w:hAnsiTheme="minorEastAsia"/>
+                <w:sz w:val="18"/>
+                <w:szCs w:val="18"/>
+                <w:lang w:val="en-CA"/>
+              </w:rPr>
+              <w:t>(</w:t>
+            </w:r>
+            <w:proofErr w:type="gramEnd"/>
+            <w:r>
+              <w:rPr>
+                <w:rFonts w:asciiTheme="minorEastAsia" w:hAnsiTheme="minorEastAsia"/>
+                <w:sz w:val="18"/>
+                <w:szCs w:val="18"/>
+                <w:lang w:val="en-CA"/>
+              </w:rPr>
+              <w:t>)</w:t>
             </w:r>
           </w:p>
         </w:tc>
@@ -14381,6 +15695,7 @@
                 <w:lang w:val="en-CA"/>
               </w:rPr>
             </w:pPr>
+            <w:proofErr w:type="gramStart"/>
             <w:r>
               <w:rPr>
                 <w:rFonts w:asciiTheme="minorEastAsia" w:hAnsiTheme="minorEastAsia"/>
@@ -14397,7 +15712,17 @@
                 <w:szCs w:val="18"/>
                 <w:lang w:val="en-CA"/>
               </w:rPr>
-              <w:t>rim()</w:t>
+              <w:t>rim(</w:t>
+            </w:r>
+            <w:proofErr w:type="gramEnd"/>
+            <w:r>
+              <w:rPr>
+                <w:rFonts w:asciiTheme="minorEastAsia" w:hAnsiTheme="minorEastAsia"/>
+                <w:sz w:val="18"/>
+                <w:szCs w:val="18"/>
+                <w:lang w:val="en-CA"/>
+              </w:rPr>
+              <w:t>)</w:t>
             </w:r>
           </w:p>
         </w:tc>
@@ -14606,6 +15931,7 @@
         </w:rPr>
         <w:t>当</w:t>
       </w:r>
+      <w:proofErr w:type="spellStart"/>
       <w:r>
         <w:rPr>
           <w:rFonts w:asciiTheme="minorEastAsia" w:hAnsiTheme="minorEastAsia"/>
@@ -14615,6 +15941,7 @@
         </w:rPr>
         <w:t>javascript</w:t>
       </w:r>
+      <w:proofErr w:type="spellEnd"/>
       <w:r>
         <w:rPr>
           <w:rFonts w:asciiTheme="minorEastAsia" w:hAnsiTheme="minorEastAsia" w:hint="eastAsia"/>
@@ -14924,7 +16251,27 @@
           <w:szCs w:val="18"/>
           <w:lang w:val="en-CA"/>
         </w:rPr>
-        <w:t>let myData2 = 5 + parseInt(“5”</w:t>
+        <w:t xml:space="preserve">let myData2 = 5 + </w:t>
+      </w:r>
+      <w:proofErr w:type="spellStart"/>
+      <w:r>
+        <w:rPr>
+          <w:rFonts w:asciiTheme="minorEastAsia" w:hAnsiTheme="minorEastAsia"/>
+          <w:sz w:val="18"/>
+          <w:szCs w:val="18"/>
+          <w:lang w:val="en-CA"/>
+        </w:rPr>
+        <w:t>parseInt</w:t>
+      </w:r>
+      <w:proofErr w:type="spellEnd"/>
+      <w:r>
+        <w:rPr>
+          <w:rFonts w:asciiTheme="minorEastAsia" w:hAnsiTheme="minorEastAsia"/>
+          <w:sz w:val="18"/>
+          <w:szCs w:val="18"/>
+          <w:lang w:val="en-CA"/>
+        </w:rPr>
+        <w:t>(“5”</w:t>
       </w:r>
       <w:r>
         <w:rPr>
@@ -14998,14 +16345,36 @@
                 <w:lang w:val="en-CA"/>
               </w:rPr>
             </w:pPr>
-            <w:r>
-              <w:rPr>
-                <w:rFonts w:asciiTheme="minorEastAsia" w:hAnsiTheme="minorEastAsia"/>
-                <w:sz w:val="18"/>
-                <w:szCs w:val="18"/>
-                <w:lang w:val="en-CA"/>
-              </w:rPr>
-              <w:t>toString()</w:t>
+            <w:proofErr w:type="spellStart"/>
+            <w:proofErr w:type="gramStart"/>
+            <w:r>
+              <w:rPr>
+                <w:rFonts w:asciiTheme="minorEastAsia" w:hAnsiTheme="minorEastAsia"/>
+                <w:sz w:val="18"/>
+                <w:szCs w:val="18"/>
+                <w:lang w:val="en-CA"/>
+              </w:rPr>
+              <w:t>toString</w:t>
+            </w:r>
+            <w:proofErr w:type="spellEnd"/>
+            <w:r>
+              <w:rPr>
+                <w:rFonts w:asciiTheme="minorEastAsia" w:hAnsiTheme="minorEastAsia"/>
+                <w:sz w:val="18"/>
+                <w:szCs w:val="18"/>
+                <w:lang w:val="en-CA"/>
+              </w:rPr>
+              <w:t>(</w:t>
+            </w:r>
+            <w:proofErr w:type="gramEnd"/>
+            <w:r>
+              <w:rPr>
+                <w:rFonts w:asciiTheme="minorEastAsia" w:hAnsiTheme="minorEastAsia"/>
+                <w:sz w:val="18"/>
+                <w:szCs w:val="18"/>
+                <w:lang w:val="en-CA"/>
+              </w:rPr>
+              <w:t>)</w:t>
             </w:r>
           </w:p>
         </w:tc>
@@ -15048,14 +16417,36 @@
                 <w:lang w:val="en-CA"/>
               </w:rPr>
             </w:pPr>
-            <w:r>
-              <w:rPr>
-                <w:rFonts w:asciiTheme="minorEastAsia" w:hAnsiTheme="minorEastAsia"/>
-                <w:sz w:val="18"/>
-                <w:szCs w:val="18"/>
-                <w:lang w:val="en-CA"/>
-              </w:rPr>
-              <w:t>toString(2)</w:t>
+            <w:proofErr w:type="spellStart"/>
+            <w:proofErr w:type="gramStart"/>
+            <w:r>
+              <w:rPr>
+                <w:rFonts w:asciiTheme="minorEastAsia" w:hAnsiTheme="minorEastAsia"/>
+                <w:sz w:val="18"/>
+                <w:szCs w:val="18"/>
+                <w:lang w:val="en-CA"/>
+              </w:rPr>
+              <w:t>toString</w:t>
+            </w:r>
+            <w:proofErr w:type="spellEnd"/>
+            <w:r>
+              <w:rPr>
+                <w:rFonts w:asciiTheme="minorEastAsia" w:hAnsiTheme="minorEastAsia"/>
+                <w:sz w:val="18"/>
+                <w:szCs w:val="18"/>
+                <w:lang w:val="en-CA"/>
+              </w:rPr>
+              <w:t>(</w:t>
+            </w:r>
+            <w:proofErr w:type="gramEnd"/>
+            <w:r>
+              <w:rPr>
+                <w:rFonts w:asciiTheme="minorEastAsia" w:hAnsiTheme="minorEastAsia"/>
+                <w:sz w:val="18"/>
+                <w:szCs w:val="18"/>
+                <w:lang w:val="en-CA"/>
+              </w:rPr>
+              <w:t>2)</w:t>
             </w:r>
           </w:p>
         </w:tc>
@@ -15098,14 +16489,36 @@
                 <w:lang w:val="en-CA"/>
               </w:rPr>
             </w:pPr>
-            <w:r>
-              <w:rPr>
-                <w:rFonts w:asciiTheme="minorEastAsia" w:hAnsiTheme="minorEastAsia"/>
-                <w:sz w:val="18"/>
-                <w:szCs w:val="18"/>
-                <w:lang w:val="en-CA"/>
-              </w:rPr>
-              <w:t>toString(8)</w:t>
+            <w:proofErr w:type="spellStart"/>
+            <w:proofErr w:type="gramStart"/>
+            <w:r>
+              <w:rPr>
+                <w:rFonts w:asciiTheme="minorEastAsia" w:hAnsiTheme="minorEastAsia"/>
+                <w:sz w:val="18"/>
+                <w:szCs w:val="18"/>
+                <w:lang w:val="en-CA"/>
+              </w:rPr>
+              <w:t>toString</w:t>
+            </w:r>
+            <w:proofErr w:type="spellEnd"/>
+            <w:r>
+              <w:rPr>
+                <w:rFonts w:asciiTheme="minorEastAsia" w:hAnsiTheme="minorEastAsia"/>
+                <w:sz w:val="18"/>
+                <w:szCs w:val="18"/>
+                <w:lang w:val="en-CA"/>
+              </w:rPr>
+              <w:t>(</w:t>
+            </w:r>
+            <w:proofErr w:type="gramEnd"/>
+            <w:r>
+              <w:rPr>
+                <w:rFonts w:asciiTheme="minorEastAsia" w:hAnsiTheme="minorEastAsia"/>
+                <w:sz w:val="18"/>
+                <w:szCs w:val="18"/>
+                <w:lang w:val="en-CA"/>
+              </w:rPr>
+              <w:t>8)</w:t>
             </w:r>
           </w:p>
         </w:tc>
@@ -15148,14 +16561,36 @@
                 <w:lang w:val="en-CA"/>
               </w:rPr>
             </w:pPr>
-            <w:r>
-              <w:rPr>
-                <w:rFonts w:asciiTheme="minorEastAsia" w:hAnsiTheme="minorEastAsia"/>
-                <w:sz w:val="18"/>
-                <w:szCs w:val="18"/>
-                <w:lang w:val="en-CA"/>
-              </w:rPr>
-              <w:t>toString(16)</w:t>
+            <w:proofErr w:type="spellStart"/>
+            <w:proofErr w:type="gramStart"/>
+            <w:r>
+              <w:rPr>
+                <w:rFonts w:asciiTheme="minorEastAsia" w:hAnsiTheme="minorEastAsia"/>
+                <w:sz w:val="18"/>
+                <w:szCs w:val="18"/>
+                <w:lang w:val="en-CA"/>
+              </w:rPr>
+              <w:t>toString</w:t>
+            </w:r>
+            <w:proofErr w:type="spellEnd"/>
+            <w:r>
+              <w:rPr>
+                <w:rFonts w:asciiTheme="minorEastAsia" w:hAnsiTheme="minorEastAsia"/>
+                <w:sz w:val="18"/>
+                <w:szCs w:val="18"/>
+                <w:lang w:val="en-CA"/>
+              </w:rPr>
+              <w:t>(</w:t>
+            </w:r>
+            <w:proofErr w:type="gramEnd"/>
+            <w:r>
+              <w:rPr>
+                <w:rFonts w:asciiTheme="minorEastAsia" w:hAnsiTheme="minorEastAsia"/>
+                <w:sz w:val="18"/>
+                <w:szCs w:val="18"/>
+                <w:lang w:val="en-CA"/>
+              </w:rPr>
+              <w:t>16)</w:t>
             </w:r>
           </w:p>
         </w:tc>
@@ -15198,6 +16633,7 @@
                 <w:lang w:val="en-CA"/>
               </w:rPr>
             </w:pPr>
+            <w:proofErr w:type="spellStart"/>
             <w:r>
               <w:rPr>
                 <w:rFonts w:asciiTheme="minorEastAsia" w:hAnsiTheme="minorEastAsia"/>
@@ -15223,7 +16659,17 @@
                 <w:szCs w:val="18"/>
                 <w:lang w:val="en-CA"/>
               </w:rPr>
-              <w:t>ed(n)</w:t>
+              <w:t>ed</w:t>
+            </w:r>
+            <w:proofErr w:type="spellEnd"/>
+            <w:r>
+              <w:rPr>
+                <w:rFonts w:asciiTheme="minorEastAsia" w:hAnsiTheme="minorEastAsia"/>
+                <w:sz w:val="18"/>
+                <w:szCs w:val="18"/>
+                <w:lang w:val="en-CA"/>
+              </w:rPr>
+              <w:t>(n)</w:t>
             </w:r>
           </w:p>
         </w:tc>
@@ -15284,6 +16730,7 @@
                 <w:lang w:val="en-CA"/>
               </w:rPr>
             </w:pPr>
+            <w:proofErr w:type="spellStart"/>
             <w:r>
               <w:rPr>
                 <w:rFonts w:asciiTheme="minorEastAsia" w:hAnsiTheme="minorEastAsia"/>
@@ -15309,7 +16756,17 @@
                 <w:szCs w:val="18"/>
                 <w:lang w:val="en-CA"/>
               </w:rPr>
-              <w:t>Exponential(n)</w:t>
+              <w:t>Exponential</w:t>
+            </w:r>
+            <w:proofErr w:type="spellEnd"/>
+            <w:r>
+              <w:rPr>
+                <w:rFonts w:asciiTheme="minorEastAsia" w:hAnsiTheme="minorEastAsia"/>
+                <w:sz w:val="18"/>
+                <w:szCs w:val="18"/>
+                <w:lang w:val="en-CA"/>
+              </w:rPr>
+              <w:t>(n)</w:t>
             </w:r>
           </w:p>
         </w:tc>
@@ -15478,14 +16935,25 @@
                 <w:lang w:val="en-CA"/>
               </w:rPr>
             </w:pPr>
-            <w:r>
-              <w:rPr>
-                <w:rFonts w:asciiTheme="minorEastAsia" w:hAnsiTheme="minorEastAsia"/>
-                <w:sz w:val="18"/>
-                <w:szCs w:val="18"/>
-                <w:lang w:val="en-CA"/>
-              </w:rPr>
-              <w:t>parseInt(str</w:t>
+            <w:proofErr w:type="spellStart"/>
+            <w:r>
+              <w:rPr>
+                <w:rFonts w:asciiTheme="minorEastAsia" w:hAnsiTheme="minorEastAsia"/>
+                <w:sz w:val="18"/>
+                <w:szCs w:val="18"/>
+                <w:lang w:val="en-CA"/>
+              </w:rPr>
+              <w:t>parseInt</w:t>
+            </w:r>
+            <w:proofErr w:type="spellEnd"/>
+            <w:r>
+              <w:rPr>
+                <w:rFonts w:asciiTheme="minorEastAsia" w:hAnsiTheme="minorEastAsia"/>
+                <w:sz w:val="18"/>
+                <w:szCs w:val="18"/>
+                <w:lang w:val="en-CA"/>
+              </w:rPr>
+              <w:t>(str</w:t>
             </w:r>
             <w:r>
               <w:rPr>
@@ -15555,14 +17023,25 @@
                 <w:lang w:val="en-CA"/>
               </w:rPr>
             </w:pPr>
-            <w:r>
-              <w:rPr>
-                <w:rFonts w:asciiTheme="minorEastAsia" w:hAnsiTheme="minorEastAsia"/>
-                <w:sz w:val="18"/>
-                <w:szCs w:val="18"/>
-                <w:lang w:val="en-CA"/>
-              </w:rPr>
-              <w:t>parseFloat(str)</w:t>
+            <w:proofErr w:type="spellStart"/>
+            <w:r>
+              <w:rPr>
+                <w:rFonts w:asciiTheme="minorEastAsia" w:hAnsiTheme="minorEastAsia"/>
+                <w:sz w:val="18"/>
+                <w:szCs w:val="18"/>
+                <w:lang w:val="en-CA"/>
+              </w:rPr>
+              <w:t>parseFloat</w:t>
+            </w:r>
+            <w:proofErr w:type="spellEnd"/>
+            <w:r>
+              <w:rPr>
+                <w:rFonts w:asciiTheme="minorEastAsia" w:hAnsiTheme="minorEastAsia"/>
+                <w:sz w:val="18"/>
+                <w:szCs w:val="18"/>
+                <w:lang w:val="en-CA"/>
+              </w:rPr>
+              <w:t>(str)</w:t>
             </w:r>
           </w:p>
         </w:tc>
@@ -15710,7 +17189,27 @@
           <w:szCs w:val="18"/>
           <w:lang w:val="en-CA"/>
         </w:rPr>
-        <w:t>let myArray = new Array(); #</w:t>
+        <w:t xml:space="preserve">let </w:t>
+      </w:r>
+      <w:proofErr w:type="spellStart"/>
+      <w:r>
+        <w:rPr>
+          <w:rFonts w:asciiTheme="minorEastAsia" w:hAnsiTheme="minorEastAsia"/>
+          <w:sz w:val="18"/>
+          <w:szCs w:val="18"/>
+          <w:lang w:val="en-CA"/>
+        </w:rPr>
+        <w:t>myArray</w:t>
+      </w:r>
+      <w:proofErr w:type="spellEnd"/>
+      <w:r>
+        <w:rPr>
+          <w:rFonts w:asciiTheme="minorEastAsia" w:hAnsiTheme="minorEastAsia"/>
+          <w:sz w:val="18"/>
+          <w:szCs w:val="18"/>
+          <w:lang w:val="en-CA"/>
+        </w:rPr>
+        <w:t xml:space="preserve"> = new Array(); #</w:t>
       </w:r>
       <w:r>
         <w:rPr>
@@ -15738,7 +17237,27 @@
           <w:szCs w:val="18"/>
           <w:lang w:val="en-CA"/>
         </w:rPr>
-        <w:t>let myArray = [100, “Adam”, true] #</w:t>
+        <w:t xml:space="preserve">let </w:t>
+      </w:r>
+      <w:proofErr w:type="spellStart"/>
+      <w:r>
+        <w:rPr>
+          <w:rFonts w:asciiTheme="minorEastAsia" w:hAnsiTheme="minorEastAsia"/>
+          <w:sz w:val="18"/>
+          <w:szCs w:val="18"/>
+          <w:lang w:val="en-CA"/>
+        </w:rPr>
+        <w:t>myArray</w:t>
+      </w:r>
+      <w:proofErr w:type="spellEnd"/>
+      <w:r>
+        <w:rPr>
+          <w:rFonts w:asciiTheme="minorEastAsia" w:hAnsiTheme="minorEastAsia"/>
+          <w:sz w:val="18"/>
+          <w:szCs w:val="18"/>
+          <w:lang w:val="en-CA"/>
+        </w:rPr>
+        <w:t xml:space="preserve"> = [100, “Adam”, true] #</w:t>
       </w:r>
       <w:r>
         <w:rPr>
@@ -16010,6 +17529,7 @@
         </w:rPr>
         <w:t>方法，最后直接</w:t>
       </w:r>
+      <w:proofErr w:type="spellStart"/>
       <w:r>
         <w:rPr>
           <w:rFonts w:asciiTheme="minorEastAsia" w:hAnsiTheme="minorEastAsia"/>
@@ -16019,6 +17539,7 @@
         </w:rPr>
         <w:t>this.setState</w:t>
       </w:r>
+      <w:proofErr w:type="spellEnd"/>
       <w:r>
         <w:rPr>
           <w:rFonts w:asciiTheme="minorEastAsia" w:hAnsiTheme="minorEastAsia"/>
@@ -16099,14 +17620,56 @@
                 <w:lang w:val="en-CA"/>
               </w:rPr>
             </w:pPr>
-            <w:r>
-              <w:rPr>
-                <w:rFonts w:asciiTheme="minorEastAsia" w:hAnsiTheme="minorEastAsia"/>
-                <w:sz w:val="18"/>
-                <w:szCs w:val="18"/>
-                <w:lang w:val="en-CA"/>
-              </w:rPr>
-              <w:t>.concat(otherArray)</w:t>
+            <w:proofErr w:type="gramStart"/>
+            <w:r>
+              <w:rPr>
+                <w:rFonts w:asciiTheme="minorEastAsia" w:hAnsiTheme="minorEastAsia"/>
+                <w:sz w:val="18"/>
+                <w:szCs w:val="18"/>
+                <w:lang w:val="en-CA"/>
+              </w:rPr>
+              <w:t>.</w:t>
+            </w:r>
+            <w:proofErr w:type="spellStart"/>
+            <w:r>
+              <w:rPr>
+                <w:rFonts w:asciiTheme="minorEastAsia" w:hAnsiTheme="minorEastAsia"/>
+                <w:sz w:val="18"/>
+                <w:szCs w:val="18"/>
+                <w:lang w:val="en-CA"/>
+              </w:rPr>
+              <w:t>concat</w:t>
+            </w:r>
+            <w:proofErr w:type="spellEnd"/>
+            <w:proofErr w:type="gramEnd"/>
+            <w:r>
+              <w:rPr>
+                <w:rFonts w:asciiTheme="minorEastAsia" w:hAnsiTheme="minorEastAsia"/>
+                <w:sz w:val="18"/>
+                <w:szCs w:val="18"/>
+                <w:lang w:val="en-CA"/>
+              </w:rPr>
+              <w:t>(</w:t>
+            </w:r>
+            <w:proofErr w:type="spellStart"/>
+            <w:r>
+              <w:rPr>
+                <w:rFonts w:asciiTheme="minorEastAsia" w:hAnsiTheme="minorEastAsia"/>
+                <w:sz w:val="18"/>
+                <w:szCs w:val="18"/>
+                <w:lang w:val="en-CA"/>
+              </w:rPr>
+              <w:t>otherArray</w:t>
+            </w:r>
+            <w:proofErr w:type="spellEnd"/>
+            <w:r>
+              <w:rPr>
+                <w:rFonts w:asciiTheme="minorEastAsia" w:hAnsiTheme="minorEastAsia"/>
+                <w:sz w:val="18"/>
+                <w:szCs w:val="18"/>
+                <w:lang w:val="en-CA"/>
+              </w:rPr>
+              <w:t>)</w:t>
             </w:r>
           </w:p>
           <w:p>
@@ -16267,14 +17830,25 @@
                 <w:lang w:val="en-CA"/>
               </w:rPr>
             </w:pPr>
-            <w:r>
-              <w:rPr>
-                <w:rFonts w:asciiTheme="minorEastAsia" w:hAnsiTheme="minorEastAsia"/>
-                <w:sz w:val="18"/>
-                <w:szCs w:val="18"/>
-                <w:lang w:val="en-CA"/>
-              </w:rPr>
-              <w:t>.join(separator)</w:t>
+            <w:proofErr w:type="gramStart"/>
+            <w:r>
+              <w:rPr>
+                <w:rFonts w:asciiTheme="minorEastAsia" w:hAnsiTheme="minorEastAsia"/>
+                <w:sz w:val="18"/>
+                <w:szCs w:val="18"/>
+                <w:lang w:val="en-CA"/>
+              </w:rPr>
+              <w:t>.join</w:t>
+            </w:r>
+            <w:proofErr w:type="gramEnd"/>
+            <w:r>
+              <w:rPr>
+                <w:rFonts w:asciiTheme="minorEastAsia" w:hAnsiTheme="minorEastAsia"/>
+                <w:sz w:val="18"/>
+                <w:szCs w:val="18"/>
+                <w:lang w:val="en-CA"/>
+              </w:rPr>
+              <w:t>(separator)</w:t>
             </w:r>
           </w:p>
         </w:tc>
@@ -16335,14 +17909,25 @@
                 <w:lang w:val="en-CA"/>
               </w:rPr>
             </w:pPr>
-            <w:r>
-              <w:rPr>
-                <w:rFonts w:asciiTheme="minorEastAsia" w:hAnsiTheme="minorEastAsia"/>
-                <w:sz w:val="18"/>
-                <w:szCs w:val="18"/>
-                <w:lang w:val="en-CA"/>
-              </w:rPr>
-              <w:t>.pop()</w:t>
+            <w:proofErr w:type="gramStart"/>
+            <w:r>
+              <w:rPr>
+                <w:rFonts w:asciiTheme="minorEastAsia" w:hAnsiTheme="minorEastAsia"/>
+                <w:sz w:val="18"/>
+                <w:szCs w:val="18"/>
+                <w:lang w:val="en-CA"/>
+              </w:rPr>
+              <w:t>.pop</w:t>
+            </w:r>
+            <w:proofErr w:type="gramEnd"/>
+            <w:r>
+              <w:rPr>
+                <w:rFonts w:asciiTheme="minorEastAsia" w:hAnsiTheme="minorEastAsia"/>
+                <w:sz w:val="18"/>
+                <w:szCs w:val="18"/>
+                <w:lang w:val="en-CA"/>
+              </w:rPr>
+              <w:t>()</w:t>
             </w:r>
           </w:p>
         </w:tc>
@@ -16385,14 +17970,25 @@
                 <w:lang w:val="en-CA"/>
               </w:rPr>
             </w:pPr>
-            <w:r>
-              <w:rPr>
-                <w:rFonts w:asciiTheme="minorEastAsia" w:hAnsiTheme="minorEastAsia"/>
-                <w:sz w:val="18"/>
-                <w:szCs w:val="18"/>
-                <w:lang w:val="en-CA"/>
-              </w:rPr>
-              <w:t>.shift()</w:t>
+            <w:proofErr w:type="gramStart"/>
+            <w:r>
+              <w:rPr>
+                <w:rFonts w:asciiTheme="minorEastAsia" w:hAnsiTheme="minorEastAsia"/>
+                <w:sz w:val="18"/>
+                <w:szCs w:val="18"/>
+                <w:lang w:val="en-CA"/>
+              </w:rPr>
+              <w:t>.shift</w:t>
+            </w:r>
+            <w:proofErr w:type="gramEnd"/>
+            <w:r>
+              <w:rPr>
+                <w:rFonts w:asciiTheme="minorEastAsia" w:hAnsiTheme="minorEastAsia"/>
+                <w:sz w:val="18"/>
+                <w:szCs w:val="18"/>
+                <w:lang w:val="en-CA"/>
+              </w:rPr>
+              <w:t>()</w:t>
             </w:r>
           </w:p>
         </w:tc>
@@ -16435,14 +18031,25 @@
                 <w:lang w:val="en-CA"/>
               </w:rPr>
             </w:pPr>
-            <w:r>
-              <w:rPr>
-                <w:rFonts w:asciiTheme="minorEastAsia" w:hAnsiTheme="minorEastAsia"/>
-                <w:sz w:val="18"/>
-                <w:szCs w:val="18"/>
-                <w:lang w:val="en-CA"/>
-              </w:rPr>
-              <w:t>.push(item)</w:t>
+            <w:proofErr w:type="gramStart"/>
+            <w:r>
+              <w:rPr>
+                <w:rFonts w:asciiTheme="minorEastAsia" w:hAnsiTheme="minorEastAsia"/>
+                <w:sz w:val="18"/>
+                <w:szCs w:val="18"/>
+                <w:lang w:val="en-CA"/>
+              </w:rPr>
+              <w:t>.push</w:t>
+            </w:r>
+            <w:proofErr w:type="gramEnd"/>
+            <w:r>
+              <w:rPr>
+                <w:rFonts w:asciiTheme="minorEastAsia" w:hAnsiTheme="minorEastAsia"/>
+                <w:sz w:val="18"/>
+                <w:szCs w:val="18"/>
+                <w:lang w:val="en-CA"/>
+              </w:rPr>
+              <w:t>(item)</w:t>
             </w:r>
           </w:p>
           <w:p>
@@ -16526,14 +18133,25 @@
                 <w:lang w:val="en-CA"/>
               </w:rPr>
             </w:pPr>
-            <w:r>
-              <w:rPr>
-                <w:rFonts w:asciiTheme="minorEastAsia" w:hAnsiTheme="minorEastAsia"/>
-                <w:sz w:val="18"/>
-                <w:szCs w:val="18"/>
-                <w:lang w:val="en-CA"/>
-              </w:rPr>
-              <w:t>.unshift(item)</w:t>
+            <w:proofErr w:type="gramStart"/>
+            <w:r>
+              <w:rPr>
+                <w:rFonts w:asciiTheme="minorEastAsia" w:hAnsiTheme="minorEastAsia"/>
+                <w:sz w:val="18"/>
+                <w:szCs w:val="18"/>
+                <w:lang w:val="en-CA"/>
+              </w:rPr>
+              <w:t>.unshift</w:t>
+            </w:r>
+            <w:proofErr w:type="gramEnd"/>
+            <w:r>
+              <w:rPr>
+                <w:rFonts w:asciiTheme="minorEastAsia" w:hAnsiTheme="minorEastAsia"/>
+                <w:sz w:val="18"/>
+                <w:szCs w:val="18"/>
+                <w:lang w:val="en-CA"/>
+              </w:rPr>
+              <w:t>(item)</w:t>
             </w:r>
           </w:p>
           <w:p>
@@ -16616,14 +18234,25 @@
                 <w:lang w:val="en-CA"/>
               </w:rPr>
             </w:pPr>
-            <w:r>
-              <w:rPr>
-                <w:rFonts w:asciiTheme="minorEastAsia" w:hAnsiTheme="minorEastAsia"/>
-                <w:sz w:val="18"/>
-                <w:szCs w:val="18"/>
-                <w:lang w:val="en-CA"/>
-              </w:rPr>
-              <w:t>.reverse()</w:t>
+            <w:proofErr w:type="gramStart"/>
+            <w:r>
+              <w:rPr>
+                <w:rFonts w:asciiTheme="minorEastAsia" w:hAnsiTheme="minorEastAsia"/>
+                <w:sz w:val="18"/>
+                <w:szCs w:val="18"/>
+                <w:lang w:val="en-CA"/>
+              </w:rPr>
+              <w:t>.reverse</w:t>
+            </w:r>
+            <w:proofErr w:type="gramEnd"/>
+            <w:r>
+              <w:rPr>
+                <w:rFonts w:asciiTheme="minorEastAsia" w:hAnsiTheme="minorEastAsia"/>
+                <w:sz w:val="18"/>
+                <w:szCs w:val="18"/>
+                <w:lang w:val="en-CA"/>
+              </w:rPr>
+              <w:t>()</w:t>
             </w:r>
           </w:p>
           <w:p>
@@ -16716,14 +18345,25 @@
                 <w:lang w:val="en-CA"/>
               </w:rPr>
             </w:pPr>
-            <w:r>
-              <w:rPr>
-                <w:rFonts w:asciiTheme="minorEastAsia" w:hAnsiTheme="minorEastAsia"/>
-                <w:sz w:val="18"/>
-                <w:szCs w:val="18"/>
-                <w:lang w:val="en-CA"/>
-              </w:rPr>
-              <w:t>.slice(start, end)</w:t>
+            <w:proofErr w:type="gramStart"/>
+            <w:r>
+              <w:rPr>
+                <w:rFonts w:asciiTheme="minorEastAsia" w:hAnsiTheme="minorEastAsia"/>
+                <w:sz w:val="18"/>
+                <w:szCs w:val="18"/>
+                <w:lang w:val="en-CA"/>
+              </w:rPr>
+              <w:t>.slice</w:t>
+            </w:r>
+            <w:proofErr w:type="gramEnd"/>
+            <w:r>
+              <w:rPr>
+                <w:rFonts w:asciiTheme="minorEastAsia" w:hAnsiTheme="minorEastAsia"/>
+                <w:sz w:val="18"/>
+                <w:szCs w:val="18"/>
+                <w:lang w:val="en-CA"/>
+              </w:rPr>
+              <w:t>(start, end)</w:t>
             </w:r>
           </w:p>
           <w:p>
@@ -16834,14 +18474,25 @@
               </w:rPr>
               <w:t>直接</w:t>
             </w:r>
-            <w:r>
-              <w:rPr>
-                <w:rFonts w:asciiTheme="minorEastAsia" w:hAnsiTheme="minorEastAsia"/>
-                <w:sz w:val="18"/>
-                <w:szCs w:val="18"/>
-                <w:lang w:val="en-CA"/>
-              </w:rPr>
-              <w:t>array.slice()</w:t>
+            <w:proofErr w:type="spellStart"/>
+            <w:r>
+              <w:rPr>
+                <w:rFonts w:asciiTheme="minorEastAsia" w:hAnsiTheme="minorEastAsia"/>
+                <w:sz w:val="18"/>
+                <w:szCs w:val="18"/>
+                <w:lang w:val="en-CA"/>
+              </w:rPr>
+              <w:t>array.slice</w:t>
+            </w:r>
+            <w:proofErr w:type="spellEnd"/>
+            <w:r>
+              <w:rPr>
+                <w:rFonts w:asciiTheme="minorEastAsia" w:hAnsiTheme="minorEastAsia"/>
+                <w:sz w:val="18"/>
+                <w:szCs w:val="18"/>
+                <w:lang w:val="en-CA"/>
+              </w:rPr>
+              <w:t>()</w:t>
             </w:r>
             <w:r>
               <w:rPr>
@@ -16887,14 +18538,25 @@
                 <w:lang w:val="en-CA"/>
               </w:rPr>
             </w:pPr>
-            <w:r>
-              <w:rPr>
-                <w:rFonts w:asciiTheme="minorEastAsia" w:hAnsiTheme="minorEastAsia"/>
-                <w:sz w:val="18"/>
-                <w:szCs w:val="18"/>
-                <w:lang w:val="en-CA"/>
-              </w:rPr>
-              <w:t>.sort()</w:t>
+            <w:proofErr w:type="gramStart"/>
+            <w:r>
+              <w:rPr>
+                <w:rFonts w:asciiTheme="minorEastAsia" w:hAnsiTheme="minorEastAsia"/>
+                <w:sz w:val="18"/>
+                <w:szCs w:val="18"/>
+                <w:lang w:val="en-CA"/>
+              </w:rPr>
+              <w:t>.sort</w:t>
+            </w:r>
+            <w:proofErr w:type="gramEnd"/>
+            <w:r>
+              <w:rPr>
+                <w:rFonts w:asciiTheme="minorEastAsia" w:hAnsiTheme="minorEastAsia"/>
+                <w:sz w:val="18"/>
+                <w:szCs w:val="18"/>
+                <w:lang w:val="en-CA"/>
+              </w:rPr>
+              <w:t>()</w:t>
             </w:r>
           </w:p>
         </w:tc>
@@ -17088,14 +18750,59 @@
                 <w:lang w:val="en-CA"/>
               </w:rPr>
             </w:pPr>
-            <w:r>
-              <w:rPr>
-                <w:rFonts w:asciiTheme="minorEastAsia" w:hAnsiTheme="minorEastAsia"/>
-                <w:sz w:val="18"/>
-                <w:szCs w:val="18"/>
-                <w:lang w:val="en-CA"/>
-              </w:rPr>
-              <w:t>.splice(index, count)</w:t>
+            <w:proofErr w:type="gramStart"/>
+            <w:r>
+              <w:rPr>
+                <w:rFonts w:asciiTheme="minorEastAsia" w:hAnsiTheme="minorEastAsia"/>
+                <w:sz w:val="18"/>
+                <w:szCs w:val="18"/>
+                <w:lang w:val="en-CA"/>
+              </w:rPr>
+              <w:t>.splice</w:t>
+            </w:r>
+            <w:proofErr w:type="gramEnd"/>
+            <w:r>
+              <w:rPr>
+                <w:rFonts w:asciiTheme="minorEastAsia" w:hAnsiTheme="minorEastAsia"/>
+                <w:sz w:val="18"/>
+                <w:szCs w:val="18"/>
+                <w:lang w:val="en-CA"/>
+              </w:rPr>
+              <w:t>(index, count)</w:t>
+            </w:r>
+          </w:p>
+          <w:p>
+            <w:pPr>
+              <w:rPr>
+                <w:rFonts w:asciiTheme="minorEastAsia" w:hAnsiTheme="minorEastAsia" w:hint="eastAsia"/>
+                <w:b/>
+                <w:bCs/>
+                <w:sz w:val="18"/>
+                <w:szCs w:val="18"/>
+                <w:lang w:val="en-CA"/>
+              </w:rPr>
+            </w:pPr>
+            <w:r>
+              <w:rPr>
+                <w:rFonts w:asciiTheme="minorEastAsia" w:hAnsiTheme="minorEastAsia"/>
+                <w:b/>
+                <w:bCs/>
+                <w:sz w:val="18"/>
+                <w:szCs w:val="18"/>
+                <w:lang w:val="en-CA"/>
+              </w:rPr>
+              <w:t>(mutable</w:t>
+            </w:r>
+            <w:r>
+              <w:rPr>
+                <w:rFonts w:asciiTheme="minorEastAsia" w:hAnsiTheme="minorEastAsia" w:hint="eastAsia"/>
+                <w:b/>
+                <w:bCs/>
+                <w:sz w:val="18"/>
+                <w:szCs w:val="18"/>
+                <w:lang w:val="en-CA"/>
+              </w:rPr>
+              <w:t>方法)</w:t>
             </w:r>
           </w:p>
         </w:tc>
@@ -17106,7 +18813,7 @@
           <w:p>
             <w:pPr>
               <w:rPr>
-                <w:rFonts w:asciiTheme="minorEastAsia" w:hAnsiTheme="minorEastAsia"/>
+                <w:rFonts w:asciiTheme="minorEastAsia" w:hAnsiTheme="minorEastAsia" w:hint="eastAsia"/>
                 <w:sz w:val="18"/>
                 <w:szCs w:val="18"/>
                 <w:lang w:val="en-CA"/>
@@ -17156,6 +18863,33 @@
                 <w:lang w:val="en-CA"/>
               </w:rPr>
               <w:t>个元素，并且将移除的元素返回</w:t>
+            </w:r>
+            <w:r>
+              <w:rPr>
+                <w:rFonts w:asciiTheme="minorEastAsia" w:hAnsiTheme="minorEastAsia" w:hint="eastAsia"/>
+                <w:sz w:val="18"/>
+                <w:szCs w:val="18"/>
+                <w:lang w:val="en-CA"/>
+              </w:rPr>
+              <w:t>。移除后数组自动将后方元素补齐</w:t>
+            </w:r>
+            <w:r>
+              <w:rPr>
+                <w:rFonts w:asciiTheme="minorEastAsia" w:hAnsiTheme="minorEastAsia" w:hint="eastAsia"/>
+                <w:sz w:val="18"/>
+                <w:szCs w:val="18"/>
+                <w:lang w:val="en-CA"/>
+              </w:rPr>
+              <w:t>移除元素的</w:t>
+            </w:r>
+            <w:r>
+              <w:rPr>
+                <w:rFonts w:asciiTheme="minorEastAsia" w:hAnsiTheme="minorEastAsia" w:hint="eastAsia"/>
+                <w:sz w:val="18"/>
+                <w:szCs w:val="18"/>
+                <w:lang w:val="en-CA"/>
+              </w:rPr>
+              <w:t>空缺。</w:t>
             </w:r>
           </w:p>
         </w:tc>
@@ -17174,6 +18908,7 @@
                 <w:lang w:val="en-CA"/>
               </w:rPr>
             </w:pPr>
+            <w:proofErr w:type="gramStart"/>
             <w:r>
               <w:rPr>
                 <w:rFonts w:asciiTheme="minorEastAsia" w:hAnsiTheme="minorEastAsia" w:hint="eastAsia"/>
@@ -17190,7 +18925,17 @@
                 <w:szCs w:val="18"/>
                 <w:lang w:val="en-CA"/>
               </w:rPr>
-              <w:t>fill(value, start, end)</w:t>
+              <w:t>fill</w:t>
+            </w:r>
+            <w:proofErr w:type="gramEnd"/>
+            <w:r>
+              <w:rPr>
+                <w:rFonts w:asciiTheme="minorEastAsia" w:hAnsiTheme="minorEastAsia"/>
+                <w:sz w:val="18"/>
+                <w:szCs w:val="18"/>
+                <w:lang w:val="en-CA"/>
+              </w:rPr>
+              <w:t>(value, start, end)</w:t>
             </w:r>
           </w:p>
         </w:tc>
@@ -17314,6 +19059,7 @@
                 <w:lang w:val="en-CA"/>
               </w:rPr>
             </w:pPr>
+            <w:proofErr w:type="gramStart"/>
             <w:r>
               <w:rPr>
                 <w:rFonts w:asciiTheme="minorEastAsia" w:hAnsiTheme="minorEastAsia" w:hint="eastAsia"/>
@@ -17330,7 +19076,17 @@
                 <w:szCs w:val="18"/>
                 <w:lang w:val="en-CA"/>
               </w:rPr>
-              <w:t>every(test)</w:t>
+              <w:t>every</w:t>
+            </w:r>
+            <w:proofErr w:type="gramEnd"/>
+            <w:r>
+              <w:rPr>
+                <w:rFonts w:asciiTheme="minorEastAsia" w:hAnsiTheme="minorEastAsia"/>
+                <w:sz w:val="18"/>
+                <w:szCs w:val="18"/>
+                <w:lang w:val="en-CA"/>
+              </w:rPr>
+              <w:t>(test)</w:t>
             </w:r>
           </w:p>
         </w:tc>
@@ -17454,14 +19210,25 @@
                 <w:lang w:val="en-CA"/>
               </w:rPr>
             </w:pPr>
-            <w:r>
-              <w:rPr>
-                <w:rFonts w:asciiTheme="minorEastAsia" w:hAnsiTheme="minorEastAsia"/>
-                <w:sz w:val="18"/>
-                <w:szCs w:val="18"/>
-                <w:lang w:val="en-CA"/>
-              </w:rPr>
-              <w:t>.some(test)</w:t>
+            <w:proofErr w:type="gramStart"/>
+            <w:r>
+              <w:rPr>
+                <w:rFonts w:asciiTheme="minorEastAsia" w:hAnsiTheme="minorEastAsia"/>
+                <w:sz w:val="18"/>
+                <w:szCs w:val="18"/>
+                <w:lang w:val="en-CA"/>
+              </w:rPr>
+              <w:t>.some</w:t>
+            </w:r>
+            <w:proofErr w:type="gramEnd"/>
+            <w:r>
+              <w:rPr>
+                <w:rFonts w:asciiTheme="minorEastAsia" w:hAnsiTheme="minorEastAsia"/>
+                <w:sz w:val="18"/>
+                <w:szCs w:val="18"/>
+                <w:lang w:val="en-CA"/>
+              </w:rPr>
+              <w:t>(test)</w:t>
             </w:r>
           </w:p>
         </w:tc>
@@ -17585,14 +19352,25 @@
                 <w:lang w:val="en-CA"/>
               </w:rPr>
             </w:pPr>
-            <w:r>
-              <w:rPr>
-                <w:rFonts w:asciiTheme="minorEastAsia" w:hAnsiTheme="minorEastAsia"/>
-                <w:sz w:val="18"/>
-                <w:szCs w:val="18"/>
-                <w:lang w:val="en-CA"/>
-              </w:rPr>
-              <w:t>.filter(test)</w:t>
+            <w:proofErr w:type="gramStart"/>
+            <w:r>
+              <w:rPr>
+                <w:rFonts w:asciiTheme="minorEastAsia" w:hAnsiTheme="minorEastAsia"/>
+                <w:sz w:val="18"/>
+                <w:szCs w:val="18"/>
+                <w:lang w:val="en-CA"/>
+              </w:rPr>
+              <w:t>.filter</w:t>
+            </w:r>
+            <w:proofErr w:type="gramEnd"/>
+            <w:r>
+              <w:rPr>
+                <w:rFonts w:asciiTheme="minorEastAsia" w:hAnsiTheme="minorEastAsia"/>
+                <w:sz w:val="18"/>
+                <w:szCs w:val="18"/>
+                <w:lang w:val="en-CA"/>
+              </w:rPr>
+              <w:t>(test)</w:t>
             </w:r>
           </w:p>
           <w:p>
@@ -17719,14 +19497,25 @@
                 <w:lang w:val="en-CA"/>
               </w:rPr>
             </w:pPr>
-            <w:r>
-              <w:rPr>
-                <w:rFonts w:asciiTheme="minorEastAsia" w:hAnsiTheme="minorEastAsia"/>
-                <w:sz w:val="18"/>
-                <w:szCs w:val="18"/>
-                <w:lang w:val="en-CA"/>
-              </w:rPr>
-              <w:t>.find(test)</w:t>
+            <w:proofErr w:type="gramStart"/>
+            <w:r>
+              <w:rPr>
+                <w:rFonts w:asciiTheme="minorEastAsia" w:hAnsiTheme="minorEastAsia"/>
+                <w:sz w:val="18"/>
+                <w:szCs w:val="18"/>
+                <w:lang w:val="en-CA"/>
+              </w:rPr>
+              <w:t>.find</w:t>
+            </w:r>
+            <w:proofErr w:type="gramEnd"/>
+            <w:r>
+              <w:rPr>
+                <w:rFonts w:asciiTheme="minorEastAsia" w:hAnsiTheme="minorEastAsia"/>
+                <w:sz w:val="18"/>
+                <w:szCs w:val="18"/>
+                <w:lang w:val="en-CA"/>
+              </w:rPr>
+              <w:t>(test)</w:t>
             </w:r>
           </w:p>
         </w:tc>
@@ -17805,14 +19594,36 @@
                 <w:lang w:val="en-CA"/>
               </w:rPr>
             </w:pPr>
-            <w:r>
-              <w:rPr>
-                <w:rFonts w:asciiTheme="minorEastAsia" w:hAnsiTheme="minorEastAsia"/>
-                <w:sz w:val="18"/>
-                <w:szCs w:val="18"/>
-                <w:lang w:val="en-CA"/>
-              </w:rPr>
-              <w:t>.findIndex(test)</w:t>
+            <w:proofErr w:type="gramStart"/>
+            <w:r>
+              <w:rPr>
+                <w:rFonts w:asciiTheme="minorEastAsia" w:hAnsiTheme="minorEastAsia"/>
+                <w:sz w:val="18"/>
+                <w:szCs w:val="18"/>
+                <w:lang w:val="en-CA"/>
+              </w:rPr>
+              <w:t>.</w:t>
+            </w:r>
+            <w:proofErr w:type="spellStart"/>
+            <w:r>
+              <w:rPr>
+                <w:rFonts w:asciiTheme="minorEastAsia" w:hAnsiTheme="minorEastAsia"/>
+                <w:sz w:val="18"/>
+                <w:szCs w:val="18"/>
+                <w:lang w:val="en-CA"/>
+              </w:rPr>
+              <w:t>findIndex</w:t>
+            </w:r>
+            <w:proofErr w:type="spellEnd"/>
+            <w:proofErr w:type="gramEnd"/>
+            <w:r>
+              <w:rPr>
+                <w:rFonts w:asciiTheme="minorEastAsia" w:hAnsiTheme="minorEastAsia"/>
+                <w:sz w:val="18"/>
+                <w:szCs w:val="18"/>
+                <w:lang w:val="en-CA"/>
+              </w:rPr>
+              <w:t>(test)</w:t>
             </w:r>
           </w:p>
         </w:tc>
@@ -17891,14 +19702,25 @@
                 <w:lang w:val="en-CA"/>
               </w:rPr>
             </w:pPr>
-            <w:r>
-              <w:rPr>
-                <w:rFonts w:asciiTheme="minorEastAsia" w:hAnsiTheme="minorEastAsia"/>
-                <w:sz w:val="18"/>
-                <w:szCs w:val="18"/>
-                <w:lang w:val="en-CA"/>
-              </w:rPr>
-              <w:t>.foreach(callback)</w:t>
+            <w:proofErr w:type="gramStart"/>
+            <w:r>
+              <w:rPr>
+                <w:rFonts w:asciiTheme="minorEastAsia" w:hAnsiTheme="minorEastAsia"/>
+                <w:sz w:val="18"/>
+                <w:szCs w:val="18"/>
+                <w:lang w:val="en-CA"/>
+              </w:rPr>
+              <w:t>.foreach</w:t>
+            </w:r>
+            <w:proofErr w:type="gramEnd"/>
+            <w:r>
+              <w:rPr>
+                <w:rFonts w:asciiTheme="minorEastAsia" w:hAnsiTheme="minorEastAsia"/>
+                <w:sz w:val="18"/>
+                <w:szCs w:val="18"/>
+                <w:lang w:val="en-CA"/>
+              </w:rPr>
+              <w:t>(callback)</w:t>
             </w:r>
           </w:p>
         </w:tc>
@@ -17959,14 +19781,25 @@
                 <w:lang w:val="en-CA"/>
               </w:rPr>
             </w:pPr>
-            <w:r>
-              <w:rPr>
-                <w:rFonts w:asciiTheme="minorEastAsia" w:hAnsiTheme="minorEastAsia"/>
-                <w:sz w:val="18"/>
-                <w:szCs w:val="18"/>
-                <w:lang w:val="en-CA"/>
-              </w:rPr>
-              <w:t>.map(callback)</w:t>
+            <w:proofErr w:type="gramStart"/>
+            <w:r>
+              <w:rPr>
+                <w:rFonts w:asciiTheme="minorEastAsia" w:hAnsiTheme="minorEastAsia"/>
+                <w:sz w:val="18"/>
+                <w:szCs w:val="18"/>
+                <w:lang w:val="en-CA"/>
+              </w:rPr>
+              <w:t>.map</w:t>
+            </w:r>
+            <w:proofErr w:type="gramEnd"/>
+            <w:r>
+              <w:rPr>
+                <w:rFonts w:asciiTheme="minorEastAsia" w:hAnsiTheme="minorEastAsia"/>
+                <w:sz w:val="18"/>
+                <w:szCs w:val="18"/>
+                <w:lang w:val="en-CA"/>
+              </w:rPr>
+              <w:t>(callback)</w:t>
             </w:r>
           </w:p>
           <w:p>
@@ -17989,6 +19822,7 @@
               </w:rPr>
               <w:t>（</w:t>
             </w:r>
+            <w:proofErr w:type="spellStart"/>
             <w:r>
               <w:rPr>
                 <w:rFonts w:asciiTheme="minorEastAsia" w:hAnsiTheme="minorEastAsia" w:hint="eastAsia"/>
@@ -18009,6 +19843,7 @@
               </w:rPr>
               <w:t>mmutable</w:t>
             </w:r>
+            <w:proofErr w:type="spellEnd"/>
             <w:r>
               <w:rPr>
                 <w:rFonts w:asciiTheme="minorEastAsia" w:hAnsiTheme="minorEastAsia" w:hint="eastAsia"/>
@@ -18133,14 +19968,25 @@
                 <w:lang w:val="en-CA"/>
               </w:rPr>
             </w:pPr>
-            <w:r>
-              <w:rPr>
-                <w:rFonts w:asciiTheme="minorEastAsia" w:hAnsiTheme="minorEastAsia"/>
-                <w:sz w:val="18"/>
-                <w:szCs w:val="18"/>
-                <w:lang w:val="en-CA"/>
-              </w:rPr>
-              <w:t>.reduce(callback)</w:t>
+            <w:proofErr w:type="gramStart"/>
+            <w:r>
+              <w:rPr>
+                <w:rFonts w:asciiTheme="minorEastAsia" w:hAnsiTheme="minorEastAsia"/>
+                <w:sz w:val="18"/>
+                <w:szCs w:val="18"/>
+                <w:lang w:val="en-CA"/>
+              </w:rPr>
+              <w:t>.reduce</w:t>
+            </w:r>
+            <w:proofErr w:type="gramEnd"/>
+            <w:r>
+              <w:rPr>
+                <w:rFonts w:asciiTheme="minorEastAsia" w:hAnsiTheme="minorEastAsia"/>
+                <w:sz w:val="18"/>
+                <w:szCs w:val="18"/>
+                <w:lang w:val="en-CA"/>
+              </w:rPr>
+              <w:t>(callback)</w:t>
             </w:r>
           </w:p>
         </w:tc>
@@ -18283,6 +20129,7 @@
                 <w:lang w:val="en-CA"/>
               </w:rPr>
             </w:pPr>
+            <w:proofErr w:type="gramStart"/>
             <w:r>
               <w:rPr>
                 <w:rFonts w:asciiTheme="minorEastAsia" w:hAnsiTheme="minorEastAsia"/>
@@ -18291,7 +20138,28 @@
                 <w:lang w:val="en-CA"/>
               </w:rPr>
               <w:lastRenderedPageBreak/>
-              <w:t>.indexOf(element)</w:t>
+              <w:t>.</w:t>
+            </w:r>
+            <w:proofErr w:type="spellStart"/>
+            <w:r>
+              <w:rPr>
+                <w:rFonts w:asciiTheme="minorEastAsia" w:hAnsiTheme="minorEastAsia"/>
+                <w:sz w:val="18"/>
+                <w:szCs w:val="18"/>
+                <w:lang w:val="en-CA"/>
+              </w:rPr>
+              <w:t>indexOf</w:t>
+            </w:r>
+            <w:proofErr w:type="spellEnd"/>
+            <w:proofErr w:type="gramEnd"/>
+            <w:r>
+              <w:rPr>
+                <w:rFonts w:asciiTheme="minorEastAsia" w:hAnsiTheme="minorEastAsia"/>
+                <w:sz w:val="18"/>
+                <w:szCs w:val="18"/>
+                <w:lang w:val="en-CA"/>
+              </w:rPr>
+              <w:t>(element)</w:t>
             </w:r>
           </w:p>
         </w:tc>
@@ -18633,16 +20501,38 @@
                 <w:szCs w:val="18"/>
                 <w:lang w:val="en-CA"/>
               </w:rPr>
-              <w:t>要判断元素是否存在数组当中为t</w:t>
-            </w:r>
-            <w:r>
-              <w:rPr>
-                <w:rFonts w:asciiTheme="minorEastAsia" w:hAnsiTheme="minorEastAsia"/>
-                <w:sz w:val="18"/>
-                <w:szCs w:val="18"/>
-                <w:lang w:val="en-CA"/>
-              </w:rPr>
-              <w:t>est.indexOf(1)</w:t>
+              <w:t>要判断元素是否存在数组当中为</w:t>
+            </w:r>
+            <w:proofErr w:type="spellStart"/>
+            <w:proofErr w:type="gramStart"/>
+            <w:r>
+              <w:rPr>
+                <w:rFonts w:asciiTheme="minorEastAsia" w:hAnsiTheme="minorEastAsia" w:hint="eastAsia"/>
+                <w:sz w:val="18"/>
+                <w:szCs w:val="18"/>
+                <w:lang w:val="en-CA"/>
+              </w:rPr>
+              <w:t>t</w:t>
+            </w:r>
+            <w:r>
+              <w:rPr>
+                <w:rFonts w:asciiTheme="minorEastAsia" w:hAnsiTheme="minorEastAsia"/>
+                <w:sz w:val="18"/>
+                <w:szCs w:val="18"/>
+                <w:lang w:val="en-CA"/>
+              </w:rPr>
+              <w:t>est.indexOf</w:t>
+            </w:r>
+            <w:proofErr w:type="spellEnd"/>
+            <w:proofErr w:type="gramEnd"/>
+            <w:r>
+              <w:rPr>
+                <w:rFonts w:asciiTheme="minorEastAsia" w:hAnsiTheme="minorEastAsia"/>
+                <w:sz w:val="18"/>
+                <w:szCs w:val="18"/>
+                <w:lang w:val="en-CA"/>
+              </w:rPr>
+              <w:t>(1)</w:t>
             </w:r>
           </w:p>
           <w:p>
@@ -18740,7 +20630,27 @@
           <w:szCs w:val="18"/>
           <w:lang w:val="en-CA"/>
         </w:rPr>
-        <w:t>let myObj = new Object() #</w:t>
+        <w:t xml:space="preserve">let </w:t>
+      </w:r>
+      <w:proofErr w:type="spellStart"/>
+      <w:r>
+        <w:rPr>
+          <w:rFonts w:asciiTheme="minorEastAsia" w:hAnsiTheme="minorEastAsia"/>
+          <w:sz w:val="18"/>
+          <w:szCs w:val="18"/>
+          <w:lang w:val="en-CA"/>
+        </w:rPr>
+        <w:t>myObj</w:t>
+      </w:r>
+      <w:proofErr w:type="spellEnd"/>
+      <w:r>
+        <w:rPr>
+          <w:rFonts w:asciiTheme="minorEastAsia" w:hAnsiTheme="minorEastAsia"/>
+          <w:sz w:val="18"/>
+          <w:szCs w:val="18"/>
+          <w:lang w:val="en-CA"/>
+        </w:rPr>
+        <w:t xml:space="preserve"> = new Object() #</w:t>
       </w:r>
       <w:r>
         <w:rPr>
@@ -18777,7 +20687,27 @@
           <w:szCs w:val="18"/>
           <w:lang w:val="en-CA"/>
         </w:rPr>
-        <w:t>let myObj = {</w:t>
+        <w:t xml:space="preserve">let </w:t>
+      </w:r>
+      <w:proofErr w:type="spellStart"/>
+      <w:r>
+        <w:rPr>
+          <w:rFonts w:asciiTheme="minorEastAsia" w:hAnsiTheme="minorEastAsia"/>
+          <w:sz w:val="18"/>
+          <w:szCs w:val="18"/>
+          <w:lang w:val="en-CA"/>
+        </w:rPr>
+        <w:t>myObj</w:t>
+      </w:r>
+      <w:proofErr w:type="spellEnd"/>
+      <w:r>
+        <w:rPr>
+          <w:rFonts w:asciiTheme="minorEastAsia" w:hAnsiTheme="minorEastAsia"/>
+          <w:sz w:val="18"/>
+          <w:szCs w:val="18"/>
+          <w:lang w:val="en-CA"/>
+        </w:rPr>
+        <w:t xml:space="preserve"> = {</w:t>
       </w:r>
       <w:r>
         <w:rPr>
@@ -19024,7 +20954,27 @@
           <w:szCs w:val="18"/>
           <w:lang w:val="en-CA"/>
         </w:rPr>
-        <w:t xml:space="preserve">{a,b,c} </w:t>
+        <w:t>{</w:t>
+      </w:r>
+      <w:proofErr w:type="spellStart"/>
+      <w:r>
+        <w:rPr>
+          <w:rFonts w:asciiTheme="minorEastAsia" w:hAnsiTheme="minorEastAsia"/>
+          <w:sz w:val="18"/>
+          <w:szCs w:val="18"/>
+          <w:lang w:val="en-CA"/>
+        </w:rPr>
+        <w:t>a,b,c</w:t>
+      </w:r>
+      <w:proofErr w:type="spellEnd"/>
+      <w:r>
+        <w:rPr>
+          <w:rFonts w:asciiTheme="minorEastAsia" w:hAnsiTheme="minorEastAsia"/>
+          <w:sz w:val="18"/>
+          <w:szCs w:val="18"/>
+          <w:lang w:val="en-CA"/>
+        </w:rPr>
+        <w:t xml:space="preserve">} </w:t>
       </w:r>
       <w:r>
         <w:rPr>
@@ -19046,6 +20996,7 @@
         </w:rPr>
         <w:t>如果</w:t>
       </w:r>
+      <w:proofErr w:type="spellStart"/>
       <w:r>
         <w:rPr>
           <w:rFonts w:asciiTheme="minorEastAsia" w:hAnsiTheme="minorEastAsia"/>
@@ -19055,6 +21006,7 @@
         </w:rPr>
         <w:t>a,b,c</w:t>
       </w:r>
+      <w:proofErr w:type="spellEnd"/>
       <w:r>
         <w:rPr>
           <w:rFonts w:asciiTheme="minorEastAsia" w:hAnsiTheme="minorEastAsia" w:hint="eastAsia"/>
@@ -19240,7 +21192,27 @@
           <w:szCs w:val="18"/>
           <w:lang w:val="en-CA"/>
         </w:rPr>
-        <w:t>{a,b,c}</w:t>
+        <w:t>{</w:t>
+      </w:r>
+      <w:proofErr w:type="spellStart"/>
+      <w:r>
+        <w:rPr>
+          <w:rFonts w:asciiTheme="minorEastAsia" w:hAnsiTheme="minorEastAsia"/>
+          <w:sz w:val="18"/>
+          <w:szCs w:val="18"/>
+          <w:lang w:val="en-CA"/>
+        </w:rPr>
+        <w:t>a,b,c</w:t>
+      </w:r>
+      <w:proofErr w:type="spellEnd"/>
+      <w:r>
+        <w:rPr>
+          <w:rFonts w:asciiTheme="minorEastAsia" w:hAnsiTheme="minorEastAsia"/>
+          <w:sz w:val="18"/>
+          <w:szCs w:val="18"/>
+          <w:lang w:val="en-CA"/>
+        </w:rPr>
+        <w:t>}</w:t>
       </w:r>
       <w:r>
         <w:rPr>
@@ -19285,7 +21257,27 @@
           <w:szCs w:val="18"/>
           <w:lang w:val="en-CA"/>
         </w:rPr>
-        <w:t xml:space="preserve">{“a”:function a, “b”: function b, </w:t>
+        <w:t>{“</w:t>
+      </w:r>
+      <w:proofErr w:type="spellStart"/>
+      <w:r>
+        <w:rPr>
+          <w:rFonts w:asciiTheme="minorEastAsia" w:hAnsiTheme="minorEastAsia"/>
+          <w:sz w:val="18"/>
+          <w:szCs w:val="18"/>
+          <w:lang w:val="en-CA"/>
+        </w:rPr>
+        <w:t>a”:function</w:t>
+      </w:r>
+      <w:proofErr w:type="spellEnd"/>
+      <w:r>
+        <w:rPr>
+          <w:rFonts w:asciiTheme="minorEastAsia" w:hAnsiTheme="minorEastAsia"/>
+          <w:sz w:val="18"/>
+          <w:szCs w:val="18"/>
+          <w:lang w:val="en-CA"/>
+        </w:rPr>
+        <w:t xml:space="preserve"> a, “b”: function b, </w:t>
       </w:r>
       <w:r>
         <w:rPr>
@@ -19551,7 +21543,67 @@
           <w:szCs w:val="18"/>
           <w:lang w:val="en-CA"/>
         </w:rPr>
-        <w:t>for (var i = 0; i &lt; 5; i++) {</w:t>
+        <w:t xml:space="preserve">for (var </w:t>
+      </w:r>
+      <w:proofErr w:type="spellStart"/>
+      <w:r>
+        <w:rPr>
+          <w:rFonts w:asciiTheme="minorEastAsia" w:hAnsiTheme="minorEastAsia"/>
+          <w:sz w:val="18"/>
+          <w:szCs w:val="18"/>
+          <w:lang w:val="en-CA"/>
+        </w:rPr>
+        <w:t>i</w:t>
+      </w:r>
+      <w:proofErr w:type="spellEnd"/>
+      <w:r>
+        <w:rPr>
+          <w:rFonts w:asciiTheme="minorEastAsia" w:hAnsiTheme="minorEastAsia"/>
+          <w:sz w:val="18"/>
+          <w:szCs w:val="18"/>
+          <w:lang w:val="en-CA"/>
+        </w:rPr>
+        <w:t xml:space="preserve"> = 0; </w:t>
+      </w:r>
+      <w:proofErr w:type="spellStart"/>
+      <w:r>
+        <w:rPr>
+          <w:rFonts w:asciiTheme="minorEastAsia" w:hAnsiTheme="minorEastAsia"/>
+          <w:sz w:val="18"/>
+          <w:szCs w:val="18"/>
+          <w:lang w:val="en-CA"/>
+        </w:rPr>
+        <w:t>i</w:t>
+      </w:r>
+      <w:proofErr w:type="spellEnd"/>
+      <w:r>
+        <w:rPr>
+          <w:rFonts w:asciiTheme="minorEastAsia" w:hAnsiTheme="minorEastAsia"/>
+          <w:sz w:val="18"/>
+          <w:szCs w:val="18"/>
+          <w:lang w:val="en-CA"/>
+        </w:rPr>
+        <w:t xml:space="preserve"> &lt; 5; </w:t>
+      </w:r>
+      <w:proofErr w:type="spellStart"/>
+      <w:r>
+        <w:rPr>
+          <w:rFonts w:asciiTheme="minorEastAsia" w:hAnsiTheme="minorEastAsia"/>
+          <w:sz w:val="18"/>
+          <w:szCs w:val="18"/>
+          <w:lang w:val="en-CA"/>
+        </w:rPr>
+        <w:t>i</w:t>
+      </w:r>
+      <w:proofErr w:type="spellEnd"/>
+      <w:r>
+        <w:rPr>
+          <w:rFonts w:asciiTheme="minorEastAsia" w:hAnsiTheme="minorEastAsia"/>
+          <w:sz w:val="18"/>
+          <w:szCs w:val="18"/>
+          <w:lang w:val="en-CA"/>
+        </w:rPr>
+        <w:t>++) {</w:t>
       </w:r>
     </w:p>
     <w:p>
@@ -20015,6 +22067,8 @@
           <w:lang w:val="en-CA"/>
         </w:rPr>
       </w:pPr>
+      <w:proofErr w:type="spellStart"/>
+      <w:proofErr w:type="gramStart"/>
       <w:r>
         <w:rPr>
           <w:rFonts w:asciiTheme="minorEastAsia" w:hAnsiTheme="minorEastAsia" w:hint="eastAsia"/>
@@ -20040,7 +22094,18 @@
           <w:szCs w:val="18"/>
           <w:lang w:val="en-CA"/>
         </w:rPr>
-        <w:t>ay.foreach(</w:t>
+        <w:t>ay.foreach</w:t>
+      </w:r>
+      <w:proofErr w:type="spellEnd"/>
+      <w:proofErr w:type="gramEnd"/>
+      <w:r>
+        <w:rPr>
+          <w:rFonts w:asciiTheme="minorEastAsia" w:hAnsiTheme="minorEastAsia"/>
+          <w:sz w:val="18"/>
+          <w:szCs w:val="18"/>
+          <w:lang w:val="en-CA"/>
+        </w:rPr>
+        <w:t>(</w:t>
       </w:r>
       <w:r>
         <w:rPr>
@@ -20265,7 +22330,38 @@
           <w:lang w:val="en-CA"/>
         </w:rPr>
         <w:lastRenderedPageBreak/>
-        <w:t xml:space="preserve">    drawIt();</w:t>
+        <w:t xml:space="preserve">    </w:t>
+      </w:r>
+      <w:proofErr w:type="spellStart"/>
+      <w:proofErr w:type="gramStart"/>
+      <w:r>
+        <w:rPr>
+          <w:rFonts w:asciiTheme="minorEastAsia" w:hAnsiTheme="minorEastAsia"/>
+          <w:sz w:val="18"/>
+          <w:szCs w:val="18"/>
+          <w:lang w:val="en-CA"/>
+        </w:rPr>
+        <w:t>drawIt</w:t>
+      </w:r>
+      <w:proofErr w:type="spellEnd"/>
+      <w:r>
+        <w:rPr>
+          <w:rFonts w:asciiTheme="minorEastAsia" w:hAnsiTheme="minorEastAsia"/>
+          <w:sz w:val="18"/>
+          <w:szCs w:val="18"/>
+          <w:lang w:val="en-CA"/>
+        </w:rPr>
+        <w:t>(</w:t>
+      </w:r>
+      <w:proofErr w:type="gramEnd"/>
+      <w:r>
+        <w:rPr>
+          <w:rFonts w:asciiTheme="minorEastAsia" w:hAnsiTheme="minorEastAsia"/>
+          <w:sz w:val="18"/>
+          <w:szCs w:val="18"/>
+          <w:lang w:val="en-CA"/>
+        </w:rPr>
+        <w:t>);</w:t>
       </w:r>
     </w:p>
     <w:p>
@@ -20359,7 +22455,38 @@
           <w:szCs w:val="18"/>
           <w:lang w:val="en-CA"/>
         </w:rPr>
-        <w:t xml:space="preserve">    eatIt();</w:t>
+        <w:t xml:space="preserve">    </w:t>
+      </w:r>
+      <w:proofErr w:type="spellStart"/>
+      <w:proofErr w:type="gramStart"/>
+      <w:r>
+        <w:rPr>
+          <w:rFonts w:asciiTheme="minorEastAsia" w:hAnsiTheme="minorEastAsia"/>
+          <w:sz w:val="18"/>
+          <w:szCs w:val="18"/>
+          <w:lang w:val="en-CA"/>
+        </w:rPr>
+        <w:t>eatIt</w:t>
+      </w:r>
+      <w:proofErr w:type="spellEnd"/>
+      <w:r>
+        <w:rPr>
+          <w:rFonts w:asciiTheme="minorEastAsia" w:hAnsiTheme="minorEastAsia"/>
+          <w:sz w:val="18"/>
+          <w:szCs w:val="18"/>
+          <w:lang w:val="en-CA"/>
+        </w:rPr>
+        <w:t>(</w:t>
+      </w:r>
+      <w:proofErr w:type="gramEnd"/>
+      <w:r>
+        <w:rPr>
+          <w:rFonts w:asciiTheme="minorEastAsia" w:hAnsiTheme="minorEastAsia"/>
+          <w:sz w:val="18"/>
+          <w:szCs w:val="18"/>
+          <w:lang w:val="en-CA"/>
+        </w:rPr>
+        <w:t>);</w:t>
       </w:r>
     </w:p>
     <w:p>
@@ -20471,7 +22598,38 @@
           <w:szCs w:val="18"/>
           <w:lang w:val="en-CA"/>
         </w:rPr>
-        <w:t xml:space="preserve">    doNothing();</w:t>
+        <w:t xml:space="preserve">    </w:t>
+      </w:r>
+      <w:proofErr w:type="spellStart"/>
+      <w:proofErr w:type="gramStart"/>
+      <w:r>
+        <w:rPr>
+          <w:rFonts w:asciiTheme="minorEastAsia" w:hAnsiTheme="minorEastAsia"/>
+          <w:sz w:val="18"/>
+          <w:szCs w:val="18"/>
+          <w:lang w:val="en-CA"/>
+        </w:rPr>
+        <w:t>doNothing</w:t>
+      </w:r>
+      <w:proofErr w:type="spellEnd"/>
+      <w:r>
+        <w:rPr>
+          <w:rFonts w:asciiTheme="minorEastAsia" w:hAnsiTheme="minorEastAsia"/>
+          <w:sz w:val="18"/>
+          <w:szCs w:val="18"/>
+          <w:lang w:val="en-CA"/>
+        </w:rPr>
+        <w:t>(</w:t>
+      </w:r>
+      <w:proofErr w:type="gramEnd"/>
+      <w:r>
+        <w:rPr>
+          <w:rFonts w:asciiTheme="minorEastAsia" w:hAnsiTheme="minorEastAsia"/>
+          <w:sz w:val="18"/>
+          <w:szCs w:val="18"/>
+          <w:lang w:val="en-CA"/>
+        </w:rPr>
+        <w:t>);</w:t>
       </w:r>
     </w:p>
     <w:p>
@@ -21089,11 +23247,10 @@
           <w:szCs w:val="18"/>
           <w:lang w:val="en-CA"/>
         </w:rPr>
-        <w:t xml:space="preserve">  for (var i = 0, j = arguments.length; i &lt; j; i++) {</w:t>
-      </w:r>
-    </w:p>
-    <w:p>
-      <w:pPr>
+        <w:t xml:space="preserve">  for (var </w:t>
+      </w:r>
+      <w:proofErr w:type="spellStart"/>
+      <w:r>
         <w:rPr>
           <w:rFonts w:asciiTheme="minorEastAsia" w:hAnsiTheme="minorEastAsia"/>
           <w:b/>
@@ -21102,7 +23259,9 @@
           <w:szCs w:val="18"/>
           <w:lang w:val="en-CA"/>
         </w:rPr>
-      </w:pPr>
+        <w:t>i</w:t>
+      </w:r>
+      <w:proofErr w:type="spellEnd"/>
       <w:r>
         <w:rPr>
           <w:rFonts w:asciiTheme="minorEastAsia" w:hAnsiTheme="minorEastAsia"/>
@@ -21112,11 +23271,11 @@
           <w:szCs w:val="18"/>
           <w:lang w:val="en-CA"/>
         </w:rPr>
-        <w:t xml:space="preserve">    sum += arguments[i];</w:t>
-      </w:r>
-    </w:p>
-    <w:p>
-      <w:pPr>
+        <w:t xml:space="preserve"> = 0, j = </w:t>
+      </w:r>
+      <w:proofErr w:type="spellStart"/>
+      <w:proofErr w:type="gramStart"/>
+      <w:r>
         <w:rPr>
           <w:rFonts w:asciiTheme="minorEastAsia" w:hAnsiTheme="minorEastAsia"/>
           <w:b/>
@@ -21125,7 +23284,10 @@
           <w:szCs w:val="18"/>
           <w:lang w:val="en-CA"/>
         </w:rPr>
-      </w:pPr>
+        <w:t>arguments.length</w:t>
+      </w:r>
+      <w:proofErr w:type="spellEnd"/>
+      <w:proofErr w:type="gramEnd"/>
       <w:r>
         <w:rPr>
           <w:rFonts w:asciiTheme="minorEastAsia" w:hAnsiTheme="minorEastAsia"/>
@@ -21135,11 +23297,10 @@
           <w:szCs w:val="18"/>
           <w:lang w:val="en-CA"/>
         </w:rPr>
-        <w:t xml:space="preserve">  }</w:t>
-      </w:r>
-    </w:p>
-    <w:p>
-      <w:pPr>
+        <w:t xml:space="preserve">; </w:t>
+      </w:r>
+      <w:proofErr w:type="spellStart"/>
+      <w:r>
         <w:rPr>
           <w:rFonts w:asciiTheme="minorEastAsia" w:hAnsiTheme="minorEastAsia"/>
           <w:b/>
@@ -21148,7 +23309,9 @@
           <w:szCs w:val="18"/>
           <w:lang w:val="en-CA"/>
         </w:rPr>
-      </w:pPr>
+        <w:t>i</w:t>
+      </w:r>
+      <w:proofErr w:type="spellEnd"/>
       <w:r>
         <w:rPr>
           <w:rFonts w:asciiTheme="minorEastAsia" w:hAnsiTheme="minorEastAsia"/>
@@ -21158,7 +23321,150 @@
           <w:szCs w:val="18"/>
           <w:lang w:val="en-CA"/>
         </w:rPr>
-        <w:t xml:space="preserve">  return sum / arguments.length;</w:t>
+        <w:t xml:space="preserve"> &lt; j; </w:t>
+      </w:r>
+      <w:proofErr w:type="spellStart"/>
+      <w:r>
+        <w:rPr>
+          <w:rFonts w:asciiTheme="minorEastAsia" w:hAnsiTheme="minorEastAsia"/>
+          <w:b/>
+          <w:bCs/>
+          <w:sz w:val="18"/>
+          <w:szCs w:val="18"/>
+          <w:lang w:val="en-CA"/>
+        </w:rPr>
+        <w:t>i</w:t>
+      </w:r>
+      <w:proofErr w:type="spellEnd"/>
+      <w:r>
+        <w:rPr>
+          <w:rFonts w:asciiTheme="minorEastAsia" w:hAnsiTheme="minorEastAsia"/>
+          <w:b/>
+          <w:bCs/>
+          <w:sz w:val="18"/>
+          <w:szCs w:val="18"/>
+          <w:lang w:val="en-CA"/>
+        </w:rPr>
+        <w:t>++) {</w:t>
+      </w:r>
+    </w:p>
+    <w:p>
+      <w:pPr>
+        <w:rPr>
+          <w:rFonts w:asciiTheme="minorEastAsia" w:hAnsiTheme="minorEastAsia"/>
+          <w:b/>
+          <w:bCs/>
+          <w:sz w:val="18"/>
+          <w:szCs w:val="18"/>
+          <w:lang w:val="en-CA"/>
+        </w:rPr>
+      </w:pPr>
+      <w:r>
+        <w:rPr>
+          <w:rFonts w:asciiTheme="minorEastAsia" w:hAnsiTheme="minorEastAsia"/>
+          <w:b/>
+          <w:bCs/>
+          <w:sz w:val="18"/>
+          <w:szCs w:val="18"/>
+          <w:lang w:val="en-CA"/>
+        </w:rPr>
+        <w:t xml:space="preserve">    sum += arguments[</w:t>
+      </w:r>
+      <w:proofErr w:type="spellStart"/>
+      <w:r>
+        <w:rPr>
+          <w:rFonts w:asciiTheme="minorEastAsia" w:hAnsiTheme="minorEastAsia"/>
+          <w:b/>
+          <w:bCs/>
+          <w:sz w:val="18"/>
+          <w:szCs w:val="18"/>
+          <w:lang w:val="en-CA"/>
+        </w:rPr>
+        <w:t>i</w:t>
+      </w:r>
+      <w:proofErr w:type="spellEnd"/>
+      <w:r>
+        <w:rPr>
+          <w:rFonts w:asciiTheme="minorEastAsia" w:hAnsiTheme="minorEastAsia"/>
+          <w:b/>
+          <w:bCs/>
+          <w:sz w:val="18"/>
+          <w:szCs w:val="18"/>
+          <w:lang w:val="en-CA"/>
+        </w:rPr>
+        <w:t>];</w:t>
+      </w:r>
+    </w:p>
+    <w:p>
+      <w:pPr>
+        <w:rPr>
+          <w:rFonts w:asciiTheme="minorEastAsia" w:hAnsiTheme="minorEastAsia"/>
+          <w:b/>
+          <w:bCs/>
+          <w:sz w:val="18"/>
+          <w:szCs w:val="18"/>
+          <w:lang w:val="en-CA"/>
+        </w:rPr>
+      </w:pPr>
+      <w:r>
+        <w:rPr>
+          <w:rFonts w:asciiTheme="minorEastAsia" w:hAnsiTheme="minorEastAsia"/>
+          <w:b/>
+          <w:bCs/>
+          <w:sz w:val="18"/>
+          <w:szCs w:val="18"/>
+          <w:lang w:val="en-CA"/>
+        </w:rPr>
+        <w:t xml:space="preserve">  }</w:t>
+      </w:r>
+    </w:p>
+    <w:p>
+      <w:pPr>
+        <w:rPr>
+          <w:rFonts w:asciiTheme="minorEastAsia" w:hAnsiTheme="minorEastAsia"/>
+          <w:b/>
+          <w:bCs/>
+          <w:sz w:val="18"/>
+          <w:szCs w:val="18"/>
+          <w:lang w:val="en-CA"/>
+        </w:rPr>
+      </w:pPr>
+      <w:r>
+        <w:rPr>
+          <w:rFonts w:asciiTheme="minorEastAsia" w:hAnsiTheme="minorEastAsia"/>
+          <w:b/>
+          <w:bCs/>
+          <w:sz w:val="18"/>
+          <w:szCs w:val="18"/>
+          <w:lang w:val="en-CA"/>
+        </w:rPr>
+        <w:t xml:space="preserve">  return sum / </w:t>
+      </w:r>
+      <w:proofErr w:type="spellStart"/>
+      <w:proofErr w:type="gramStart"/>
+      <w:r>
+        <w:rPr>
+          <w:rFonts w:asciiTheme="minorEastAsia" w:hAnsiTheme="minorEastAsia"/>
+          <w:b/>
+          <w:bCs/>
+          <w:sz w:val="18"/>
+          <w:szCs w:val="18"/>
+          <w:lang w:val="en-CA"/>
+        </w:rPr>
+        <w:t>arguments.length</w:t>
+      </w:r>
+      <w:proofErr w:type="spellEnd"/>
+      <w:proofErr w:type="gramEnd"/>
+      <w:r>
+        <w:rPr>
+          <w:rFonts w:asciiTheme="minorEastAsia" w:hAnsiTheme="minorEastAsia"/>
+          <w:b/>
+          <w:bCs/>
+          <w:sz w:val="18"/>
+          <w:szCs w:val="18"/>
+          <w:lang w:val="en-CA"/>
+        </w:rPr>
+        <w:t>;</w:t>
       </w:r>
     </w:p>
     <w:p>
@@ -21446,7 +23752,27 @@
           <w:szCs w:val="18"/>
           <w:lang w:val="en-CA"/>
         </w:rPr>
-        <w:t>指的是 Class 本身的属性， 即Class.propname， 而不是定义在实例对象（ this） 上的属性。</w:t>
+        <w:t>指的是 Class 本身的属性， 即</w:t>
+      </w:r>
+      <w:proofErr w:type="spellStart"/>
+      <w:r>
+        <w:rPr>
+          <w:rFonts w:asciiTheme="minorEastAsia" w:hAnsiTheme="minorEastAsia" w:hint="eastAsia"/>
+          <w:sz w:val="18"/>
+          <w:szCs w:val="18"/>
+          <w:lang w:val="en-CA"/>
+        </w:rPr>
+        <w:t>Class.propname</w:t>
+      </w:r>
+      <w:proofErr w:type="spellEnd"/>
+      <w:r>
+        <w:rPr>
+          <w:rFonts w:asciiTheme="minorEastAsia" w:hAnsiTheme="minorEastAsia" w:hint="eastAsia"/>
+          <w:sz w:val="18"/>
+          <w:szCs w:val="18"/>
+          <w:lang w:val="en-CA"/>
+        </w:rPr>
+        <w:t>， 而不是定义在实例对象（ this） 上的属性。</w:t>
       </w:r>
     </w:p>
     <w:p>
@@ -21591,14 +23917,45 @@
           <w:lang w:val="en-CA"/>
         </w:rPr>
       </w:pPr>
-      <w:r>
-        <w:rPr>
-          <w:rFonts w:asciiTheme="minorEastAsia" w:hAnsiTheme="minorEastAsia"/>
-          <w:sz w:val="18"/>
-          <w:szCs w:val="18"/>
-          <w:lang w:val="en-CA"/>
-        </w:rPr>
-        <w:t>x.reverse();</w:t>
+      <w:proofErr w:type="spellStart"/>
+      <w:r>
+        <w:rPr>
+          <w:rFonts w:asciiTheme="minorEastAsia" w:hAnsiTheme="minorEastAsia"/>
+          <w:sz w:val="18"/>
+          <w:szCs w:val="18"/>
+          <w:lang w:val="en-CA"/>
+        </w:rPr>
+        <w:t>x.</w:t>
+      </w:r>
+      <w:proofErr w:type="gramStart"/>
+      <w:r>
+        <w:rPr>
+          <w:rFonts w:asciiTheme="minorEastAsia" w:hAnsiTheme="minorEastAsia"/>
+          <w:sz w:val="18"/>
+          <w:szCs w:val="18"/>
+          <w:lang w:val="en-CA"/>
+        </w:rPr>
+        <w:t>reverse</w:t>
+      </w:r>
+      <w:proofErr w:type="spellEnd"/>
+      <w:r>
+        <w:rPr>
+          <w:rFonts w:asciiTheme="minorEastAsia" w:hAnsiTheme="minorEastAsia"/>
+          <w:sz w:val="18"/>
+          <w:szCs w:val="18"/>
+          <w:lang w:val="en-CA"/>
+        </w:rPr>
+        <w:t>(</w:t>
+      </w:r>
+      <w:proofErr w:type="gramEnd"/>
+      <w:r>
+        <w:rPr>
+          <w:rFonts w:asciiTheme="minorEastAsia" w:hAnsiTheme="minorEastAsia"/>
+          <w:sz w:val="18"/>
+          <w:szCs w:val="18"/>
+          <w:lang w:val="en-CA"/>
+        </w:rPr>
+        <w:t>);</w:t>
       </w:r>
     </w:p>
     <w:p>
@@ -21712,7 +24069,17 @@
           <w:szCs w:val="18"/>
           <w:lang w:val="en-CA"/>
         </w:rPr>
-        <w:t>"score":3}</w:t>
+        <w:t>"score":3</w:t>
+      </w:r>
+      <w:proofErr w:type="gramStart"/>
+      <w:r>
+        <w:rPr>
+          <w:rFonts w:asciiTheme="minorEastAsia" w:hAnsiTheme="minorEastAsia"/>
+          <w:sz w:val="18"/>
+          <w:szCs w:val="18"/>
+          <w:lang w:val="en-CA"/>
+        </w:rPr>
+        <w:t>}</w:t>
       </w:r>
       <w:r>
         <w:rPr>
@@ -21732,6 +24099,7 @@
         </w:rPr>
         <w:t>{</w:t>
       </w:r>
+      <w:proofErr w:type="gramEnd"/>
       <w:r>
         <w:rPr>
           <w:rFonts w:asciiTheme="minorEastAsia" w:hAnsiTheme="minorEastAsia"/>
@@ -21803,7 +24171,17 @@
           <w:szCs w:val="18"/>
           <w:lang w:val="en-CA"/>
         </w:rPr>
-        <w:t>"score":3}</w:t>
+        <w:t>"score":3</w:t>
+      </w:r>
+      <w:proofErr w:type="gramStart"/>
+      <w:r>
+        <w:rPr>
+          <w:rFonts w:asciiTheme="minorEastAsia" w:hAnsiTheme="minorEastAsia"/>
+          <w:sz w:val="18"/>
+          <w:szCs w:val="18"/>
+          <w:lang w:val="en-CA"/>
+        </w:rPr>
+        <w:t>}</w:t>
       </w:r>
       <w:r>
         <w:rPr>
@@ -21823,6 +24201,7 @@
         </w:rPr>
         <w:t>{</w:t>
       </w:r>
+      <w:proofErr w:type="gramEnd"/>
       <w:r>
         <w:rPr>
           <w:rFonts w:asciiTheme="minorEastAsia" w:hAnsiTheme="minorEastAsia"/>
@@ -22098,14 +24477,25 @@
         </w:rPr>
         <w:t>console.log (</w:t>
       </w:r>
-      <w:r>
-        <w:rPr>
-          <w:rFonts w:asciiTheme="minorEastAsia" w:hAnsiTheme="minorEastAsia"/>
-          <w:sz w:val="18"/>
-          <w:szCs w:val="18"/>
-          <w:lang w:val="en-CA"/>
-        </w:rPr>
-        <w:t>Object.assign(</w:t>
+      <w:proofErr w:type="spellStart"/>
+      <w:r>
+        <w:rPr>
+          <w:rFonts w:asciiTheme="minorEastAsia" w:hAnsiTheme="minorEastAsia"/>
+          <w:sz w:val="18"/>
+          <w:szCs w:val="18"/>
+          <w:lang w:val="en-CA"/>
+        </w:rPr>
+        <w:t>Object.assign</w:t>
+      </w:r>
+      <w:proofErr w:type="spellEnd"/>
+      <w:r>
+        <w:rPr>
+          <w:rFonts w:asciiTheme="minorEastAsia" w:hAnsiTheme="minorEastAsia"/>
+          <w:sz w:val="18"/>
+          <w:szCs w:val="18"/>
+          <w:lang w:val="en-CA"/>
+        </w:rPr>
+        <w:t>(</w:t>
       </w:r>
       <w:r>
         <w:rPr>
@@ -22164,14 +24554,45 @@
           <w:lang w:val="en-CA"/>
         </w:rPr>
       </w:pPr>
-      <w:r>
-        <w:rPr>
-          <w:rFonts w:asciiTheme="minorEastAsia" w:hAnsiTheme="minorEastAsia"/>
-          <w:sz w:val="18"/>
-          <w:szCs w:val="18"/>
-          <w:lang w:val="en-CA"/>
-        </w:rPr>
-        <w:t>x.reverse();</w:t>
+      <w:proofErr w:type="spellStart"/>
+      <w:r>
+        <w:rPr>
+          <w:rFonts w:asciiTheme="minorEastAsia" w:hAnsiTheme="minorEastAsia"/>
+          <w:sz w:val="18"/>
+          <w:szCs w:val="18"/>
+          <w:lang w:val="en-CA"/>
+        </w:rPr>
+        <w:t>x.</w:t>
+      </w:r>
+      <w:proofErr w:type="gramStart"/>
+      <w:r>
+        <w:rPr>
+          <w:rFonts w:asciiTheme="minorEastAsia" w:hAnsiTheme="minorEastAsia"/>
+          <w:sz w:val="18"/>
+          <w:szCs w:val="18"/>
+          <w:lang w:val="en-CA"/>
+        </w:rPr>
+        <w:t>reverse</w:t>
+      </w:r>
+      <w:proofErr w:type="spellEnd"/>
+      <w:r>
+        <w:rPr>
+          <w:rFonts w:asciiTheme="minorEastAsia" w:hAnsiTheme="minorEastAsia"/>
+          <w:sz w:val="18"/>
+          <w:szCs w:val="18"/>
+          <w:lang w:val="en-CA"/>
+        </w:rPr>
+        <w:t>(</w:t>
+      </w:r>
+      <w:proofErr w:type="gramEnd"/>
+      <w:r>
+        <w:rPr>
+          <w:rFonts w:asciiTheme="minorEastAsia" w:hAnsiTheme="minorEastAsia"/>
+          <w:sz w:val="18"/>
+          <w:szCs w:val="18"/>
+          <w:lang w:val="en-CA"/>
+        </w:rPr>
+        <w:t>);</w:t>
       </w:r>
     </w:p>
     <w:p>
@@ -22543,14 +24964,25 @@
         </w:rPr>
         <w:t>,</w:t>
       </w:r>
-      <w:r>
-        <w:rPr>
-          <w:rFonts w:asciiTheme="minorEastAsia" w:hAnsiTheme="minorEastAsia"/>
-          <w:sz w:val="18"/>
-          <w:szCs w:val="18"/>
-          <w:lang w:val="en-CA"/>
-        </w:rPr>
-        <w:t>Destructuring assignment）</w:t>
+      <w:proofErr w:type="spellStart"/>
+      <w:r>
+        <w:rPr>
+          <w:rFonts w:asciiTheme="minorEastAsia" w:hAnsiTheme="minorEastAsia"/>
+          <w:sz w:val="18"/>
+          <w:szCs w:val="18"/>
+          <w:lang w:val="en-CA"/>
+        </w:rPr>
+        <w:t>Destructuring</w:t>
+      </w:r>
+      <w:proofErr w:type="spellEnd"/>
+      <w:r>
+        <w:rPr>
+          <w:rFonts w:asciiTheme="minorEastAsia" w:hAnsiTheme="minorEastAsia"/>
+          <w:sz w:val="18"/>
+          <w:szCs w:val="18"/>
+          <w:lang w:val="en-CA"/>
+        </w:rPr>
+        <w:t xml:space="preserve"> assignment）</w:t>
       </w:r>
     </w:p>
     <w:p>
@@ -23034,6 +25466,7 @@
           <w:lang w:val="en-CA"/>
         </w:rPr>
       </w:pPr>
+      <w:proofErr w:type="spellStart"/>
       <w:r>
         <w:rPr>
           <w:rFonts w:asciiTheme="minorEastAsia" w:hAnsiTheme="minorEastAsia"/>
@@ -23043,6 +25476,7 @@
         </w:rPr>
         <w:t>CommonJs</w:t>
       </w:r>
+      <w:proofErr w:type="spellEnd"/>
       <w:r>
         <w:rPr>
           <w:rFonts w:asciiTheme="minorEastAsia" w:hAnsiTheme="minorEastAsia" w:hint="eastAsia"/>
@@ -23223,14 +25657,25 @@
         </w:rPr>
         <w:t>标准库。这样的话，开发者可以使用</w:t>
       </w:r>
-      <w:r>
-        <w:rPr>
-          <w:rFonts w:asciiTheme="minorEastAsia" w:hAnsiTheme="minorEastAsia"/>
-          <w:sz w:val="18"/>
-          <w:szCs w:val="18"/>
-          <w:lang w:val="en-CA"/>
-        </w:rPr>
-        <w:t>CommonJS API</w:t>
+      <w:proofErr w:type="spellStart"/>
+      <w:r>
+        <w:rPr>
+          <w:rFonts w:asciiTheme="minorEastAsia" w:hAnsiTheme="minorEastAsia"/>
+          <w:sz w:val="18"/>
+          <w:szCs w:val="18"/>
+          <w:lang w:val="en-CA"/>
+        </w:rPr>
+        <w:t>CommonJS</w:t>
+      </w:r>
+      <w:proofErr w:type="spellEnd"/>
+      <w:r>
+        <w:rPr>
+          <w:rFonts w:asciiTheme="minorEastAsia" w:hAnsiTheme="minorEastAsia"/>
+          <w:sz w:val="18"/>
+          <w:szCs w:val="18"/>
+          <w:lang w:val="en-CA"/>
+        </w:rPr>
+        <w:t xml:space="preserve"> API</w:t>
       </w:r>
       <w:r>
         <w:rPr>
@@ -23288,6 +25733,7 @@
         </w:rPr>
         <w:t>在兼容</w:t>
       </w:r>
+      <w:proofErr w:type="spellStart"/>
       <w:r>
         <w:rPr>
           <w:rFonts w:asciiTheme="minorEastAsia" w:hAnsiTheme="minorEastAsia"/>
@@ -23297,6 +25743,7 @@
         </w:rPr>
         <w:t>CommonJS</w:t>
       </w:r>
+      <w:proofErr w:type="spellEnd"/>
       <w:r>
         <w:rPr>
           <w:rFonts w:asciiTheme="minorEastAsia" w:hAnsiTheme="minorEastAsia" w:hint="eastAsia"/>
@@ -23492,6 +25939,7 @@
         </w:rPr>
         <w:t>是</w:t>
       </w:r>
+      <w:proofErr w:type="spellStart"/>
       <w:r>
         <w:rPr>
           <w:rFonts w:asciiTheme="minorEastAsia" w:hAnsiTheme="minorEastAsia"/>
@@ -23501,6 +25949,7 @@
         </w:rPr>
         <w:t>CommonJS</w:t>
       </w:r>
+      <w:proofErr w:type="spellEnd"/>
       <w:r>
         <w:rPr>
           <w:rFonts w:asciiTheme="minorEastAsia" w:hAnsiTheme="minorEastAsia" w:hint="eastAsia"/>
@@ -23528,6 +25977,7 @@
         </w:rPr>
         <w:t>也是以</w:t>
       </w:r>
+      <w:proofErr w:type="spellStart"/>
       <w:r>
         <w:rPr>
           <w:rFonts w:asciiTheme="minorEastAsia" w:hAnsiTheme="minorEastAsia"/>
@@ -23537,6 +25987,7 @@
         </w:rPr>
         <w:t>CommonJS</w:t>
       </w:r>
+      <w:proofErr w:type="spellEnd"/>
       <w:r>
         <w:rPr>
           <w:rFonts w:asciiTheme="minorEastAsia" w:hAnsiTheme="minorEastAsia" w:hint="eastAsia"/>
@@ -23601,45 +26052,105 @@
           <w:szCs w:val="18"/>
           <w:lang w:val="en-CA"/>
         </w:rPr>
-        <w:t>const increment = () =&gt; ({ type: 'INCREMENT' })</w:t>
-      </w:r>
-    </w:p>
-    <w:p>
-      <w:pPr>
-        <w:rPr>
-          <w:rFonts w:asciiTheme="minorEastAsia" w:hAnsiTheme="minorEastAsia"/>
-          <w:sz w:val="18"/>
-          <w:szCs w:val="18"/>
-          <w:lang w:val="en-CA"/>
-        </w:rPr>
-      </w:pPr>
-      <w:r>
-        <w:rPr>
-          <w:rFonts w:asciiTheme="minorEastAsia" w:hAnsiTheme="minorEastAsia"/>
-          <w:sz w:val="18"/>
-          <w:szCs w:val="18"/>
-          <w:lang w:val="en-CA"/>
-        </w:rPr>
-        <w:t>const decrement = () =&gt; ({ type: 'DECREMENT' })</w:t>
-      </w:r>
-    </w:p>
-    <w:p>
-      <w:pPr>
-        <w:rPr>
-          <w:rFonts w:asciiTheme="minorEastAsia" w:hAnsiTheme="minorEastAsia"/>
-          <w:sz w:val="18"/>
-          <w:szCs w:val="18"/>
-          <w:lang w:val="en-CA"/>
-        </w:rPr>
-      </w:pPr>
-      <w:r>
-        <w:rPr>
-          <w:rFonts w:asciiTheme="minorEastAsia" w:hAnsiTheme="minorEastAsia"/>
-          <w:sz w:val="18"/>
-          <w:szCs w:val="18"/>
-          <w:lang w:val="en-CA"/>
-        </w:rPr>
-        <w:t>const reset = () =&gt; ({ type: 'RESET' })</w:t>
+        <w:t xml:space="preserve">const increment = () =&gt; </w:t>
+      </w:r>
+      <w:proofErr w:type="gramStart"/>
+      <w:r>
+        <w:rPr>
+          <w:rFonts w:asciiTheme="minorEastAsia" w:hAnsiTheme="minorEastAsia"/>
+          <w:sz w:val="18"/>
+          <w:szCs w:val="18"/>
+          <w:lang w:val="en-CA"/>
+        </w:rPr>
+        <w:t>({ type</w:t>
+      </w:r>
+      <w:proofErr w:type="gramEnd"/>
+      <w:r>
+        <w:rPr>
+          <w:rFonts w:asciiTheme="minorEastAsia" w:hAnsiTheme="minorEastAsia"/>
+          <w:sz w:val="18"/>
+          <w:szCs w:val="18"/>
+          <w:lang w:val="en-CA"/>
+        </w:rPr>
+        <w:t>: 'INCREMENT' })</w:t>
+      </w:r>
+    </w:p>
+    <w:p>
+      <w:pPr>
+        <w:rPr>
+          <w:rFonts w:asciiTheme="minorEastAsia" w:hAnsiTheme="minorEastAsia"/>
+          <w:sz w:val="18"/>
+          <w:szCs w:val="18"/>
+          <w:lang w:val="en-CA"/>
+        </w:rPr>
+      </w:pPr>
+      <w:r>
+        <w:rPr>
+          <w:rFonts w:asciiTheme="minorEastAsia" w:hAnsiTheme="minorEastAsia"/>
+          <w:sz w:val="18"/>
+          <w:szCs w:val="18"/>
+          <w:lang w:val="en-CA"/>
+        </w:rPr>
+        <w:t xml:space="preserve">const decrement = () =&gt; </w:t>
+      </w:r>
+      <w:proofErr w:type="gramStart"/>
+      <w:r>
+        <w:rPr>
+          <w:rFonts w:asciiTheme="minorEastAsia" w:hAnsiTheme="minorEastAsia"/>
+          <w:sz w:val="18"/>
+          <w:szCs w:val="18"/>
+          <w:lang w:val="en-CA"/>
+        </w:rPr>
+        <w:t>({ type</w:t>
+      </w:r>
+      <w:proofErr w:type="gramEnd"/>
+      <w:r>
+        <w:rPr>
+          <w:rFonts w:asciiTheme="minorEastAsia" w:hAnsiTheme="minorEastAsia"/>
+          <w:sz w:val="18"/>
+          <w:szCs w:val="18"/>
+          <w:lang w:val="en-CA"/>
+        </w:rPr>
+        <w:t>: 'DECREMENT' })</w:t>
+      </w:r>
+    </w:p>
+    <w:p>
+      <w:pPr>
+        <w:rPr>
+          <w:rFonts w:asciiTheme="minorEastAsia" w:hAnsiTheme="minorEastAsia"/>
+          <w:sz w:val="18"/>
+          <w:szCs w:val="18"/>
+          <w:lang w:val="en-CA"/>
+        </w:rPr>
+      </w:pPr>
+      <w:r>
+        <w:rPr>
+          <w:rFonts w:asciiTheme="minorEastAsia" w:hAnsiTheme="minorEastAsia"/>
+          <w:sz w:val="18"/>
+          <w:szCs w:val="18"/>
+          <w:lang w:val="en-CA"/>
+        </w:rPr>
+        <w:t xml:space="preserve">const reset = () =&gt; </w:t>
+      </w:r>
+      <w:proofErr w:type="gramStart"/>
+      <w:r>
+        <w:rPr>
+          <w:rFonts w:asciiTheme="minorEastAsia" w:hAnsiTheme="minorEastAsia"/>
+          <w:sz w:val="18"/>
+          <w:szCs w:val="18"/>
+          <w:lang w:val="en-CA"/>
+        </w:rPr>
+        <w:t>({ type</w:t>
+      </w:r>
+      <w:proofErr w:type="gramEnd"/>
+      <w:r>
+        <w:rPr>
+          <w:rFonts w:asciiTheme="minorEastAsia" w:hAnsiTheme="minorEastAsia"/>
+          <w:sz w:val="18"/>
+          <w:szCs w:val="18"/>
+          <w:lang w:val="en-CA"/>
+        </w:rPr>
+        <w:t>: 'RESET' })</w:t>
       </w:r>
     </w:p>
     <w:p>
@@ -23765,18 +26276,30 @@
           <w:szCs w:val="18"/>
           <w:lang w:val="en-CA"/>
         </w:rPr>
-        <w:t>， 让j</w:t>
-      </w:r>
-      <w:r>
-        <w:rPr>
-          <w:rFonts w:asciiTheme="minorEastAsia" w:hAnsiTheme="minorEastAsia"/>
+        <w:t>， 让</w:t>
+      </w:r>
+      <w:proofErr w:type="spellStart"/>
+      <w:r>
+        <w:rPr>
+          <w:rFonts w:asciiTheme="minorEastAsia" w:hAnsiTheme="minorEastAsia" w:hint="eastAsia"/>
           <w:bCs/>
           <w:sz w:val="18"/>
           <w:szCs w:val="18"/>
           <w:lang w:val="en-CA"/>
         </w:rPr>
+        <w:t>j</w:t>
+      </w:r>
+      <w:r>
+        <w:rPr>
+          <w:rFonts w:asciiTheme="minorEastAsia" w:hAnsiTheme="minorEastAsia"/>
+          <w:bCs/>
+          <w:sz w:val="18"/>
+          <w:szCs w:val="18"/>
+          <w:lang w:val="en-CA"/>
+        </w:rPr>
         <w:t>avascript</w:t>
       </w:r>
+      <w:proofErr w:type="spellEnd"/>
       <w:r>
         <w:rPr>
           <w:rFonts w:asciiTheme="minorEastAsia" w:hAnsiTheme="minorEastAsia" w:hint="eastAsia"/>
@@ -23969,61 +26492,127 @@
           <w:szCs w:val="18"/>
           <w:lang w:val="en-CA"/>
         </w:rPr>
-        <w:t>所以一次鼠标点击，或是计时器到达时间点，或是Ajax请求完成触发了回调函数，这些事件处理程序或回调函数都不会立即运行，而是立即排队，一旦线程有空闲就执行。假如当前 JavaScript线程正在执行一段很耗时的代码，此时发生了一次鼠标点击，那么事件处理程序就被阻塞，用户也无法立即看到反馈，事件处理程序会被放入任务队列，直到前面的代码结束以后才会开始执行。如果代码中设定了一个 setTimeout，那么浏览器便会在合适的时间，将代码插入任务队列，如果这个时间设为 0，就代表立即插入队列，但不是立即执行，仍然要等待前面代码执行完毕。所以 setTimeout 并不能保证执行的时间，是否及时执行取决于 JavaScript 线程是拥挤还是空闲。</w:t>
-      </w:r>
-    </w:p>
-    <w:p>
-      <w:pPr>
-        <w:rPr>
-          <w:rFonts w:asciiTheme="minorEastAsia" w:hAnsiTheme="minorEastAsia"/>
+        <w:t xml:space="preserve">所以一次鼠标点击，或是计时器到达时间点，或是Ajax请求完成触发了回调函数，这些事件处理程序或回调函数都不会立即运行，而是立即排队，一旦线程有空闲就执行。假如当前 JavaScript线程正在执行一段很耗时的代码，此时发生了一次鼠标点击，那么事件处理程序就被阻塞，用户也无法立即看到反馈，事件处理程序会被放入任务队列，直到前面的代码结束以后才会开始执行。如果代码中设定了一个 </w:t>
+      </w:r>
+      <w:proofErr w:type="spellStart"/>
+      <w:r>
+        <w:rPr>
+          <w:rFonts w:asciiTheme="minorEastAsia" w:hAnsiTheme="minorEastAsia" w:hint="eastAsia"/>
           <w:bCs/>
           <w:sz w:val="18"/>
           <w:szCs w:val="18"/>
           <w:lang w:val="en-CA"/>
         </w:rPr>
-      </w:pPr>
-    </w:p>
-    <w:p>
-      <w:pPr>
-        <w:rPr>
-          <w:rFonts w:asciiTheme="minorEastAsia" w:hAnsiTheme="minorEastAsia"/>
+        <w:t>setTimeout</w:t>
+      </w:r>
+      <w:proofErr w:type="spellEnd"/>
+      <w:r>
+        <w:rPr>
+          <w:rFonts w:asciiTheme="minorEastAsia" w:hAnsiTheme="minorEastAsia" w:hint="eastAsia"/>
           <w:bCs/>
           <w:sz w:val="18"/>
           <w:szCs w:val="18"/>
           <w:lang w:val="en-CA"/>
         </w:rPr>
-      </w:pPr>
-    </w:p>
-    <w:p>
-      <w:pPr>
-        <w:rPr>
-          <w:rFonts w:asciiTheme="minorEastAsia" w:hAnsiTheme="minorEastAsia"/>
+        <w:t xml:space="preserve">，那么浏览器便会在合适的时间，将代码插入任务队列，如果这个时间设为 0，就代表立即插入队列，但不是立即执行，仍然要等待前面代码执行完毕。所以 </w:t>
+      </w:r>
+      <w:proofErr w:type="spellStart"/>
+      <w:r>
+        <w:rPr>
+          <w:rFonts w:asciiTheme="minorEastAsia" w:hAnsiTheme="minorEastAsia" w:hint="eastAsia"/>
           <w:bCs/>
           <w:sz w:val="18"/>
           <w:szCs w:val="18"/>
           <w:lang w:val="en-CA"/>
         </w:rPr>
-      </w:pPr>
-    </w:p>
-    <w:p>
-      <w:pPr>
-        <w:rPr>
-          <w:rFonts w:asciiTheme="minorEastAsia" w:hAnsiTheme="minorEastAsia"/>
+        <w:t>setTimeout</w:t>
+      </w:r>
+      <w:proofErr w:type="spellEnd"/>
+      <w:r>
+        <w:rPr>
+          <w:rFonts w:asciiTheme="minorEastAsia" w:hAnsiTheme="minorEastAsia" w:hint="eastAsia"/>
           <w:bCs/>
           <w:sz w:val="18"/>
           <w:szCs w:val="18"/>
           <w:lang w:val="en-CA"/>
         </w:rPr>
-      </w:pPr>
-      <w:r>
-        <w:rPr>
-          <w:rFonts w:asciiTheme="minorEastAsia" w:hAnsiTheme="minorEastAsia" w:hint="eastAsia"/>
+        <w:t xml:space="preserve"> 并不能保证执行的时间，是否及时执行取决于 JavaScript 线程是拥挤还是空闲。</w:t>
+      </w:r>
+    </w:p>
+    <w:p>
+      <w:pPr>
+        <w:rPr>
+          <w:rFonts w:asciiTheme="minorEastAsia" w:hAnsiTheme="minorEastAsia"/>
           <w:bCs/>
           <w:sz w:val="18"/>
           <w:szCs w:val="18"/>
           <w:lang w:val="en-CA"/>
         </w:rPr>
-        <w:t>也就是说setTimeout只能保证在指定的时间过后将任务(需要执行的函数)插入队列等候，并不保证这个任务在什么时候执行</w:t>
+      </w:pPr>
+    </w:p>
+    <w:p>
+      <w:pPr>
+        <w:rPr>
+          <w:rFonts w:asciiTheme="minorEastAsia" w:hAnsiTheme="minorEastAsia"/>
+          <w:bCs/>
+          <w:sz w:val="18"/>
+          <w:szCs w:val="18"/>
+          <w:lang w:val="en-CA"/>
+        </w:rPr>
+      </w:pPr>
+    </w:p>
+    <w:p>
+      <w:pPr>
+        <w:rPr>
+          <w:rFonts w:asciiTheme="minorEastAsia" w:hAnsiTheme="minorEastAsia"/>
+          <w:bCs/>
+          <w:sz w:val="18"/>
+          <w:szCs w:val="18"/>
+          <w:lang w:val="en-CA"/>
+        </w:rPr>
+      </w:pPr>
+    </w:p>
+    <w:p>
+      <w:pPr>
+        <w:rPr>
+          <w:rFonts w:asciiTheme="minorEastAsia" w:hAnsiTheme="minorEastAsia"/>
+          <w:bCs/>
+          <w:sz w:val="18"/>
+          <w:szCs w:val="18"/>
+          <w:lang w:val="en-CA"/>
+        </w:rPr>
+      </w:pPr>
+      <w:r>
+        <w:rPr>
+          <w:rFonts w:asciiTheme="minorEastAsia" w:hAnsiTheme="minorEastAsia" w:hint="eastAsia"/>
+          <w:bCs/>
+          <w:sz w:val="18"/>
+          <w:szCs w:val="18"/>
+          <w:lang w:val="en-CA"/>
+        </w:rPr>
+        <w:t>也就是说</w:t>
+      </w:r>
+      <w:proofErr w:type="spellStart"/>
+      <w:r>
+        <w:rPr>
+          <w:rFonts w:asciiTheme="minorEastAsia" w:hAnsiTheme="minorEastAsia" w:hint="eastAsia"/>
+          <w:bCs/>
+          <w:sz w:val="18"/>
+          <w:szCs w:val="18"/>
+          <w:lang w:val="en-CA"/>
+        </w:rPr>
+        <w:t>setTimeout</w:t>
+      </w:r>
+      <w:proofErr w:type="spellEnd"/>
+      <w:r>
+        <w:rPr>
+          <w:rFonts w:asciiTheme="minorEastAsia" w:hAnsiTheme="minorEastAsia" w:hint="eastAsia"/>
+          <w:bCs/>
+          <w:sz w:val="18"/>
+          <w:szCs w:val="18"/>
+          <w:lang w:val="en-CA"/>
+        </w:rPr>
+        <w:t>只能保证在指定的时间过后将任务(需要执行的函数)插入队列等候，并不保证这个任务在什么时候执行</w:t>
       </w:r>
     </w:p>
     <w:p>
@@ -24086,6 +26675,7 @@
         </w:rPr>
         <w:t xml:space="preserve">中 </w:t>
       </w:r>
+      <w:proofErr w:type="spellStart"/>
       <w:r>
         <w:rPr>
           <w:rFonts w:asciiTheme="minorEastAsia" w:hAnsiTheme="minorEastAsia"/>
@@ -24095,6 +26685,7 @@
         </w:rPr>
         <w:t>instanceof</w:t>
       </w:r>
+      <w:proofErr w:type="spellEnd"/>
       <w:r>
         <w:rPr>
           <w:rFonts w:asciiTheme="minorEastAsia" w:hAnsiTheme="minorEastAsia" w:hint="eastAsia"/>
@@ -24120,7 +26711,27 @@
           <w:szCs w:val="18"/>
           <w:lang w:val="en-CA"/>
         </w:rPr>
-        <w:t xml:space="preserve">: A instanceof B, </w:t>
+        <w:t xml:space="preserve">: A </w:t>
+      </w:r>
+      <w:proofErr w:type="spellStart"/>
+      <w:r>
+        <w:rPr>
+          <w:rFonts w:asciiTheme="minorEastAsia" w:hAnsiTheme="minorEastAsia"/>
+          <w:sz w:val="18"/>
+          <w:szCs w:val="18"/>
+          <w:lang w:val="en-CA"/>
+        </w:rPr>
+        <w:t>instanceof</w:t>
+      </w:r>
+      <w:proofErr w:type="spellEnd"/>
+      <w:r>
+        <w:rPr>
+          <w:rFonts w:asciiTheme="minorEastAsia" w:hAnsiTheme="minorEastAsia"/>
+          <w:sz w:val="18"/>
+          <w:szCs w:val="18"/>
+          <w:lang w:val="en-CA"/>
+        </w:rPr>
+        <w:t xml:space="preserve"> B, </w:t>
       </w:r>
       <w:r>
         <w:rPr>
@@ -24131,6 +26742,7 @@
         </w:rPr>
         <w:t xml:space="preserve">A示例是否为B的类。 </w:t>
       </w:r>
+      <w:proofErr w:type="spellStart"/>
       <w:r>
         <w:rPr>
           <w:rFonts w:asciiTheme="minorEastAsia" w:hAnsiTheme="minorEastAsia"/>
@@ -24140,6 +26752,7 @@
         </w:rPr>
         <w:t>Typeof</w:t>
       </w:r>
+      <w:proofErr w:type="spellEnd"/>
       <w:r>
         <w:rPr>
           <w:rFonts w:asciiTheme="minorEastAsia" w:hAnsiTheme="minorEastAsia" w:hint="eastAsia"/>
@@ -24149,14 +26762,25 @@
         </w:rPr>
         <w:t xml:space="preserve">为一元操作符， </w:t>
       </w:r>
-      <w:r>
-        <w:rPr>
-          <w:rFonts w:asciiTheme="minorEastAsia" w:hAnsiTheme="minorEastAsia"/>
-          <w:sz w:val="18"/>
-          <w:szCs w:val="18"/>
-          <w:lang w:val="en-CA"/>
-        </w:rPr>
-        <w:t xml:space="preserve">typeof A </w:t>
+      <w:proofErr w:type="spellStart"/>
+      <w:r>
+        <w:rPr>
+          <w:rFonts w:asciiTheme="minorEastAsia" w:hAnsiTheme="minorEastAsia"/>
+          <w:sz w:val="18"/>
+          <w:szCs w:val="18"/>
+          <w:lang w:val="en-CA"/>
+        </w:rPr>
+        <w:t>typeof</w:t>
+      </w:r>
+      <w:proofErr w:type="spellEnd"/>
+      <w:r>
+        <w:rPr>
+          <w:rFonts w:asciiTheme="minorEastAsia" w:hAnsiTheme="minorEastAsia"/>
+          <w:sz w:val="18"/>
+          <w:szCs w:val="18"/>
+          <w:lang w:val="en-CA"/>
+        </w:rPr>
+        <w:t xml:space="preserve"> A </w:t>
       </w:r>
       <w:r>
         <w:rPr>
@@ -24341,7 +26965,16 @@
           <w:szCs w:val="18"/>
           <w:lang w:val="en-CA"/>
         </w:rPr>
-        <w:t>(function(){</w:t>
+        <w:t>(</w:t>
+      </w:r>
+      <w:r>
+        <w:rPr>
+          <w:rFonts w:asciiTheme="minorEastAsia" w:hAnsiTheme="minorEastAsia"/>
+          <w:sz w:val="18"/>
+          <w:szCs w:val="18"/>
+          <w:lang w:val="en-CA"/>
+        </w:rPr>
+        <w:t>function () {</w:t>
       </w:r>
     </w:p>
     <w:p>
@@ -24539,11 +27172,9 @@
           <w:szCs w:val="18"/>
           <w:lang w:val="en-CA"/>
         </w:rPr>
-        <w:t>Class Person(){</w:t>
-      </w:r>
-    </w:p>
-    <w:p>
-      <w:pPr>
+        <w:t xml:space="preserve">Class </w:t>
+      </w:r>
+      <w:r>
         <w:rPr>
           <w:rFonts w:asciiTheme="minorEastAsia" w:hAnsiTheme="minorEastAsia"/>
           <w:bCs/>
@@ -24551,8 +27182,11 @@
           <w:szCs w:val="18"/>
           <w:lang w:val="en-CA"/>
         </w:rPr>
-      </w:pPr>
-      <w:r>
+        <w:t>Person () {</w:t>
+      </w:r>
+    </w:p>
+    <w:p>
+      <w:pPr>
         <w:rPr>
           <w:rFonts w:asciiTheme="minorEastAsia" w:hAnsiTheme="minorEastAsia"/>
           <w:bCs/>
@@ -24560,6 +27194,15 @@
           <w:szCs w:val="18"/>
           <w:lang w:val="en-CA"/>
         </w:rPr>
+      </w:pPr>
+      <w:r>
+        <w:rPr>
+          <w:rFonts w:asciiTheme="minorEastAsia" w:hAnsiTheme="minorEastAsia"/>
+          <w:bCs/>
+          <w:sz w:val="18"/>
+          <w:szCs w:val="18"/>
+          <w:lang w:val="en-CA"/>
+        </w:rPr>
         <w:t>}</w:t>
       </w:r>
     </w:p>
@@ -24602,11 +27245,9 @@
           <w:szCs w:val="18"/>
           <w:lang w:val="en-CA"/>
         </w:rPr>
-        <w:t>Function Person(){</w:t>
-      </w:r>
-    </w:p>
-    <w:p>
-      <w:pPr>
+        <w:t xml:space="preserve">Function </w:t>
+      </w:r>
+      <w:r>
         <w:rPr>
           <w:rFonts w:asciiTheme="minorEastAsia" w:hAnsiTheme="minorEastAsia"/>
           <w:bCs/>
@@ -24614,8 +27255,11 @@
           <w:szCs w:val="18"/>
           <w:lang w:val="en-CA"/>
         </w:rPr>
-      </w:pPr>
-      <w:r>
+        <w:t>Person () {</w:t>
+      </w:r>
+    </w:p>
+    <w:p>
+      <w:pPr>
         <w:rPr>
           <w:rFonts w:asciiTheme="minorEastAsia" w:hAnsiTheme="minorEastAsia"/>
           <w:bCs/>
@@ -24623,6 +27267,15 @@
           <w:szCs w:val="18"/>
           <w:lang w:val="en-CA"/>
         </w:rPr>
+      </w:pPr>
+      <w:r>
+        <w:rPr>
+          <w:rFonts w:asciiTheme="minorEastAsia" w:hAnsiTheme="minorEastAsia"/>
+          <w:bCs/>
+          <w:sz w:val="18"/>
+          <w:szCs w:val="18"/>
+          <w:lang w:val="en-CA"/>
+        </w:rPr>
         <w:t>}</w:t>
       </w:r>
     </w:p>
@@ -24668,16 +27321,361 @@
           <w:lang w:val="en-CA"/>
         </w:rPr>
       </w:pPr>
-    </w:p>
-    <w:p>
-      <w:pPr>
-        <w:rPr>
-          <w:rFonts w:asciiTheme="minorEastAsia" w:hAnsiTheme="minorEastAsia"/>
-          <w:sz w:val="18"/>
-          <w:szCs w:val="18"/>
-          <w:lang w:val="en-CA"/>
-        </w:rPr>
-      </w:pPr>
+      <w:proofErr w:type="spellStart"/>
+      <w:r>
+        <w:rPr>
+          <w:rFonts w:asciiTheme="minorEastAsia" w:hAnsiTheme="minorEastAsia"/>
+          <w:bCs/>
+          <w:sz w:val="18"/>
+          <w:szCs w:val="18"/>
+          <w:lang w:val="en-CA"/>
+        </w:rPr>
+        <w:t>Object.keys</w:t>
+      </w:r>
+      <w:proofErr w:type="spellEnd"/>
+      <w:r>
+        <w:rPr>
+          <w:rFonts w:asciiTheme="minorEastAsia" w:hAnsiTheme="minorEastAsia"/>
+          <w:bCs/>
+          <w:sz w:val="18"/>
+          <w:szCs w:val="18"/>
+          <w:lang w:val="en-CA"/>
+        </w:rPr>
+        <w:t>(</w:t>
+      </w:r>
+      <w:r>
+        <w:rPr>
+          <w:rFonts w:asciiTheme="minorEastAsia" w:hAnsiTheme="minorEastAsia" w:hint="eastAsia"/>
+          <w:bCs/>
+          <w:sz w:val="18"/>
+          <w:szCs w:val="18"/>
+          <w:lang w:val="en-CA"/>
+        </w:rPr>
+        <w:t>可枚举对象)</w:t>
+      </w:r>
+    </w:p>
+    <w:p>
+      <w:pPr>
+        <w:rPr>
+          <w:rFonts w:asciiTheme="minorEastAsia" w:hAnsiTheme="minorEastAsia"/>
+          <w:bCs/>
+          <w:sz w:val="18"/>
+          <w:szCs w:val="18"/>
+          <w:lang w:val="en-CA"/>
+        </w:rPr>
+      </w:pPr>
+      <w:proofErr w:type="spellStart"/>
+      <w:r>
+        <w:rPr>
+          <w:rFonts w:asciiTheme="minorEastAsia" w:hAnsiTheme="minorEastAsia"/>
+          <w:bCs/>
+          <w:sz w:val="18"/>
+          <w:szCs w:val="18"/>
+          <w:lang w:val="en-CA"/>
+        </w:rPr>
+        <w:t>Object.keys</w:t>
+      </w:r>
+      <w:proofErr w:type="spellEnd"/>
+      <w:r>
+        <w:rPr>
+          <w:rFonts w:asciiTheme="minorEastAsia" w:hAnsiTheme="minorEastAsia" w:hint="eastAsia"/>
+          <w:bCs/>
+          <w:sz w:val="18"/>
+          <w:szCs w:val="18"/>
+          <w:lang w:val="en-CA"/>
+        </w:rPr>
+        <w:t>方法接受一个可枚举对象，并且返回该可枚举对象的属性。</w:t>
+      </w:r>
+      <w:r>
+        <w:rPr>
+          <w:rFonts w:asciiTheme="minorEastAsia" w:hAnsiTheme="minorEastAsia" w:hint="eastAsia"/>
+          <w:bCs/>
+          <w:sz w:val="18"/>
+          <w:szCs w:val="18"/>
+          <w:lang w:val="en-CA"/>
+        </w:rPr>
+        <w:t>例如字典对象则返回其键， 数组对象则返回其下标。</w:t>
+      </w:r>
+    </w:p>
+    <w:p>
+      <w:pPr>
+        <w:rPr>
+          <w:rFonts w:asciiTheme="minorEastAsia" w:hAnsiTheme="minorEastAsia"/>
+          <w:bCs/>
+          <w:sz w:val="18"/>
+          <w:szCs w:val="18"/>
+          <w:lang w:val="en-CA"/>
+        </w:rPr>
+      </w:pPr>
+    </w:p>
+    <w:p>
+      <w:pPr>
+        <w:rPr>
+          <w:rFonts w:asciiTheme="minorEastAsia" w:hAnsiTheme="minorEastAsia"/>
+          <w:bCs/>
+          <w:sz w:val="18"/>
+          <w:szCs w:val="18"/>
+          <w:lang w:val="en-CA"/>
+        </w:rPr>
+      </w:pPr>
+      <w:r>
+        <w:rPr>
+          <w:rFonts w:asciiTheme="minorEastAsia" w:hAnsiTheme="minorEastAsia"/>
+          <w:bCs/>
+          <w:sz w:val="18"/>
+          <w:szCs w:val="18"/>
+          <w:lang w:val="en-CA"/>
+        </w:rPr>
+        <w:t>32.</w:t>
+      </w:r>
+    </w:p>
+    <w:p>
+      <w:pPr>
+        <w:rPr>
+          <w:rFonts w:asciiTheme="minorEastAsia" w:hAnsiTheme="minorEastAsia"/>
+          <w:bCs/>
+          <w:sz w:val="18"/>
+          <w:szCs w:val="18"/>
+          <w:lang w:val="en-CA"/>
+        </w:rPr>
+      </w:pPr>
+      <w:r>
+        <w:rPr>
+          <w:rFonts w:asciiTheme="minorEastAsia" w:hAnsiTheme="minorEastAsia"/>
+          <w:bCs/>
+          <w:sz w:val="18"/>
+          <w:szCs w:val="18"/>
+          <w:lang w:val="en-CA"/>
+        </w:rPr>
+        <w:t>JS</w:t>
+      </w:r>
+      <w:r>
+        <w:rPr>
+          <w:rFonts w:asciiTheme="minorEastAsia" w:hAnsiTheme="minorEastAsia" w:hint="eastAsia"/>
+          <w:bCs/>
+          <w:sz w:val="18"/>
+          <w:szCs w:val="18"/>
+          <w:lang w:val="en-CA"/>
+        </w:rPr>
+        <w:t>中指定对象的</w:t>
+      </w:r>
+      <w:r>
+        <w:rPr>
+          <w:rFonts w:asciiTheme="minorEastAsia" w:hAnsiTheme="minorEastAsia"/>
+          <w:bCs/>
+          <w:sz w:val="18"/>
+          <w:szCs w:val="18"/>
+          <w:lang w:val="en-CA"/>
+        </w:rPr>
+        <w:t>key</w:t>
+      </w:r>
+      <w:r>
+        <w:rPr>
+          <w:rFonts w:asciiTheme="minorEastAsia" w:hAnsiTheme="minorEastAsia" w:hint="eastAsia"/>
+          <w:bCs/>
+          <w:sz w:val="18"/>
+          <w:szCs w:val="18"/>
+          <w:lang w:val="en-CA"/>
+        </w:rPr>
+        <w:t>时，可以使用</w:t>
+      </w:r>
+      <w:r>
+        <w:rPr>
+          <w:rFonts w:asciiTheme="minorEastAsia" w:hAnsiTheme="minorEastAsia"/>
+          <w:bCs/>
+          <w:sz w:val="18"/>
+          <w:szCs w:val="18"/>
+          <w:lang w:val="en-CA"/>
+        </w:rPr>
+        <w:t>[]</w:t>
+      </w:r>
+      <w:r>
+        <w:rPr>
+          <w:rFonts w:asciiTheme="minorEastAsia" w:hAnsiTheme="minorEastAsia" w:hint="eastAsia"/>
+          <w:bCs/>
+          <w:sz w:val="18"/>
+          <w:szCs w:val="18"/>
+          <w:lang w:val="en-CA"/>
+        </w:rPr>
+        <w:t>符号，表示运算</w:t>
+      </w:r>
+      <w:r>
+        <w:rPr>
+          <w:rFonts w:asciiTheme="minorEastAsia" w:hAnsiTheme="minorEastAsia"/>
+          <w:bCs/>
+          <w:sz w:val="18"/>
+          <w:szCs w:val="18"/>
+          <w:lang w:val="en-CA"/>
+        </w:rPr>
+        <w:t>[]</w:t>
+      </w:r>
+      <w:r>
+        <w:rPr>
+          <w:rFonts w:asciiTheme="minorEastAsia" w:hAnsiTheme="minorEastAsia" w:hint="eastAsia"/>
+          <w:bCs/>
+          <w:sz w:val="18"/>
+          <w:szCs w:val="18"/>
+          <w:lang w:val="en-CA"/>
+        </w:rPr>
+        <w:t>中的式子结果作为键。</w:t>
+      </w:r>
+    </w:p>
+    <w:p>
+      <w:pPr>
+        <w:rPr>
+          <w:rFonts w:asciiTheme="minorEastAsia" w:hAnsiTheme="minorEastAsia"/>
+          <w:bCs/>
+          <w:sz w:val="18"/>
+          <w:szCs w:val="18"/>
+          <w:lang w:val="en-CA"/>
+        </w:rPr>
+      </w:pPr>
+      <w:r>
+        <w:rPr>
+          <w:rFonts w:asciiTheme="minorEastAsia" w:hAnsiTheme="minorEastAsia" w:hint="eastAsia"/>
+          <w:bCs/>
+          <w:sz w:val="18"/>
+          <w:szCs w:val="18"/>
+          <w:lang w:val="en-CA"/>
+        </w:rPr>
+        <w:t>例如：</w:t>
+      </w:r>
+    </w:p>
+    <w:p>
+      <w:pPr>
+        <w:rPr>
+          <w:rFonts w:asciiTheme="minorEastAsia" w:hAnsiTheme="minorEastAsia"/>
+          <w:bCs/>
+          <w:sz w:val="18"/>
+          <w:szCs w:val="18"/>
+          <w:lang w:val="en-CA"/>
+        </w:rPr>
+      </w:pPr>
+      <w:r>
+        <w:rPr>
+          <w:rFonts w:asciiTheme="minorEastAsia" w:hAnsiTheme="minorEastAsia"/>
+          <w:bCs/>
+          <w:sz w:val="18"/>
+          <w:szCs w:val="18"/>
+          <w:lang w:val="en-CA"/>
+        </w:rPr>
+        <w:t xml:space="preserve">{ </w:t>
+      </w:r>
+    </w:p>
+    <w:p>
+      <w:pPr>
+        <w:rPr>
+          <w:rFonts w:asciiTheme="minorEastAsia" w:hAnsiTheme="minorEastAsia"/>
+          <w:bCs/>
+          <w:sz w:val="18"/>
+          <w:szCs w:val="18"/>
+          <w:lang w:val="en-CA"/>
+        </w:rPr>
+      </w:pPr>
+      <w:r>
+        <w:rPr>
+          <w:rFonts w:asciiTheme="minorEastAsia" w:hAnsiTheme="minorEastAsia"/>
+          <w:bCs/>
+          <w:sz w:val="18"/>
+          <w:szCs w:val="18"/>
+          <w:lang w:val="en-CA"/>
+        </w:rPr>
+        <w:t xml:space="preserve">  name: “AAA”,</w:t>
+      </w:r>
+    </w:p>
+    <w:p>
+      <w:pPr>
+        <w:rPr>
+          <w:rFonts w:asciiTheme="minorEastAsia" w:hAnsiTheme="minorEastAsia"/>
+          <w:sz w:val="18"/>
+          <w:szCs w:val="18"/>
+          <w:lang w:val="en-CA"/>
+        </w:rPr>
+      </w:pPr>
+      <w:r>
+        <w:rPr>
+          <w:rFonts w:asciiTheme="minorEastAsia" w:hAnsiTheme="minorEastAsia"/>
+          <w:sz w:val="18"/>
+          <w:szCs w:val="18"/>
+          <w:lang w:val="en-CA"/>
+        </w:rPr>
+        <w:t xml:space="preserve">  [1+3]: 4 //</w:t>
+      </w:r>
+      <w:r>
+        <w:rPr>
+          <w:rFonts w:asciiTheme="minorEastAsia" w:hAnsiTheme="minorEastAsia" w:hint="eastAsia"/>
+          <w:sz w:val="18"/>
+          <w:szCs w:val="18"/>
+          <w:lang w:val="en-CA"/>
+        </w:rPr>
+        <w:t>添加一个键为</w:t>
+      </w:r>
+      <w:r>
+        <w:rPr>
+          <w:rFonts w:asciiTheme="minorEastAsia" w:hAnsiTheme="minorEastAsia"/>
+          <w:sz w:val="18"/>
+          <w:szCs w:val="18"/>
+          <w:lang w:val="en-CA"/>
+        </w:rPr>
+        <w:t>4,</w:t>
+      </w:r>
+      <w:r>
+        <w:rPr>
+          <w:rFonts w:asciiTheme="minorEastAsia" w:hAnsiTheme="minorEastAsia" w:hint="eastAsia"/>
+          <w:sz w:val="18"/>
+          <w:szCs w:val="18"/>
+          <w:lang w:val="en-CA"/>
+        </w:rPr>
+        <w:t xml:space="preserve"> 键值为4</w:t>
+      </w:r>
+    </w:p>
+    <w:p>
+      <w:pPr>
+        <w:rPr>
+          <w:rFonts w:asciiTheme="minorEastAsia" w:hAnsiTheme="minorEastAsia"/>
+          <w:sz w:val="18"/>
+          <w:szCs w:val="18"/>
+          <w:lang w:val="en-CA"/>
+        </w:rPr>
+      </w:pPr>
+      <w:r>
+        <w:rPr>
+          <w:rFonts w:asciiTheme="minorEastAsia" w:hAnsiTheme="minorEastAsia"/>
+          <w:sz w:val="18"/>
+          <w:szCs w:val="18"/>
+          <w:lang w:val="en-CA"/>
+        </w:rPr>
+        <w:t>}</w:t>
+      </w:r>
+    </w:p>
+    <w:p>
+      <w:pPr>
+        <w:rPr>
+          <w:rFonts w:asciiTheme="minorEastAsia" w:hAnsiTheme="minorEastAsia"/>
+          <w:sz w:val="18"/>
+          <w:szCs w:val="18"/>
+          <w:lang w:val="en-CA"/>
+        </w:rPr>
+      </w:pPr>
+    </w:p>
+    <w:p>
+      <w:pPr>
+        <w:rPr>
+          <w:rFonts w:asciiTheme="minorEastAsia" w:hAnsiTheme="minorEastAsia"/>
+          <w:sz w:val="18"/>
+          <w:szCs w:val="18"/>
+          <w:lang w:val="en-CA"/>
+        </w:rPr>
+      </w:pPr>
+      <w:r>
+        <w:rPr>
+          <w:rFonts w:asciiTheme="minorEastAsia" w:hAnsiTheme="minorEastAsia"/>
+          <w:sz w:val="18"/>
+          <w:szCs w:val="18"/>
+          <w:lang w:val="en-CA"/>
+        </w:rPr>
+        <w:t>33.</w:t>
+      </w:r>
     </w:p>
     <w:p>
       <w:pPr>

--- a/Javascript知识/Javascript知识.docx
+++ b/Javascript知识/Javascript知识.docx
@@ -9160,7 +9160,105 @@
                 <w:szCs w:val="18"/>
                 <w:lang w:val="en-CA"/>
               </w:rPr>
-              <w:t>字典打开并且并且复制</w:t>
+              <w:t>字典打开并且复制</w:t>
+            </w:r>
+            <w:r>
+              <w:rPr>
+                <w:rFonts w:asciiTheme="minorEastAsia" w:hAnsiTheme="minorEastAsia" w:hint="eastAsia"/>
+                <w:sz w:val="18"/>
+                <w:szCs w:val="18"/>
+                <w:lang w:val="en-CA"/>
+              </w:rPr>
+              <w:t>.</w:t>
+            </w:r>
+            <w:r>
+              <w:rPr>
+                <w:rFonts w:asciiTheme="minorEastAsia" w:hAnsiTheme="minorEastAsia"/>
+                <w:sz w:val="18"/>
+                <w:szCs w:val="18"/>
+                <w:lang w:val="en-CA"/>
+              </w:rPr>
+              <w:t xml:space="preserve"> </w:t>
+            </w:r>
+          </w:p>
+          <w:p>
+            <w:pPr>
+              <w:rPr>
+                <w:rFonts w:asciiTheme="minorEastAsia" w:hAnsiTheme="minorEastAsia"/>
+                <w:b/>
+                <w:bCs/>
+                <w:sz w:val="18"/>
+                <w:szCs w:val="18"/>
+                <w:lang w:val="en-CA"/>
+              </w:rPr>
+            </w:pPr>
+            <w:r>
+              <w:rPr>
+                <w:rFonts w:asciiTheme="minorEastAsia" w:hAnsiTheme="minorEastAsia"/>
+                <w:b/>
+                <w:bCs/>
+                <w:sz w:val="18"/>
+                <w:szCs w:val="18"/>
+                <w:lang w:val="en-CA"/>
+              </w:rPr>
+              <w:t>…</w:t>
+            </w:r>
+            <w:r>
+              <w:rPr>
+                <w:rFonts w:asciiTheme="minorEastAsia" w:hAnsiTheme="minorEastAsia" w:hint="eastAsia"/>
+                <w:b/>
+                <w:bCs/>
+                <w:sz w:val="18"/>
+                <w:szCs w:val="18"/>
+                <w:lang w:val="en-CA"/>
+              </w:rPr>
+              <w:t>与</w:t>
+            </w:r>
+            <w:proofErr w:type="spellStart"/>
+            <w:r>
+              <w:rPr>
+                <w:rFonts w:asciiTheme="minorEastAsia" w:hAnsiTheme="minorEastAsia"/>
+                <w:b/>
+                <w:bCs/>
+                <w:sz w:val="18"/>
+                <w:szCs w:val="18"/>
+                <w:lang w:val="en-CA"/>
+              </w:rPr>
+              <w:t>Object.Assign</w:t>
+            </w:r>
+            <w:proofErr w:type="spellEnd"/>
+            <w:r>
+              <w:rPr>
+                <w:rFonts w:asciiTheme="minorEastAsia" w:hAnsiTheme="minorEastAsia" w:hint="eastAsia"/>
+                <w:b/>
+                <w:bCs/>
+                <w:sz w:val="18"/>
+                <w:szCs w:val="18"/>
+                <w:lang w:val="en-CA"/>
+              </w:rPr>
+              <w:t>方法执行的都是浅拷贝，意味着只有第一层会被复制。如果在数据结构内部还有引用类型数据，那么将不会被拷贝</w:t>
+            </w:r>
+            <w:r>
+              <w:rPr>
+                <w:rFonts w:asciiTheme="minorEastAsia" w:hAnsiTheme="minorEastAsia" w:hint="eastAsia"/>
+                <w:b/>
+                <w:bCs/>
+                <w:sz w:val="18"/>
+                <w:szCs w:val="18"/>
+                <w:lang w:val="en-CA"/>
+              </w:rPr>
+              <w:t>，而是采用相同引用</w:t>
+            </w:r>
+            <w:r>
+              <w:rPr>
+                <w:rFonts w:asciiTheme="minorEastAsia" w:hAnsiTheme="minorEastAsia" w:hint="eastAsia"/>
+                <w:b/>
+                <w:bCs/>
+                <w:sz w:val="18"/>
+                <w:szCs w:val="18"/>
+                <w:lang w:val="en-CA"/>
+              </w:rPr>
+              <w:t>。</w:t>
             </w:r>
           </w:p>
           <w:p>
@@ -9935,6 +10033,7 @@
           <w:szCs w:val="18"/>
           <w:lang w:val="en-CA"/>
         </w:rPr>
+        <w:lastRenderedPageBreak/>
         <w:tab/>
         <w:t>…</w:t>
       </w:r>
@@ -9974,7 +10073,6 @@
           <w:szCs w:val="18"/>
           <w:lang w:val="en-CA"/>
         </w:rPr>
-        <w:lastRenderedPageBreak/>
         <w:t>Javascript</w:t>
       </w:r>
       <w:r>
@@ -14199,6 +14297,16 @@
           <w:lang w:val="en-CA"/>
         </w:rPr>
         <w:br/>
+      </w:r>
+      <w:r>
+        <w:rPr>
+          <w:rFonts w:ascii="Menlo" w:eastAsia="Times New Roman" w:hAnsi="Menlo" w:cs="Menlo"/>
+          <w:color w:val="A9B7C6"/>
+          <w:sz w:val="18"/>
+          <w:szCs w:val="18"/>
+          <w:lang w:val="en-CA"/>
+        </w:rPr>
+        <w:lastRenderedPageBreak/>
         <w:t>}</w:t>
       </w:r>
       <w:r>
@@ -14274,16 +14382,6 @@
           <w:lang w:val="en-CA"/>
         </w:rPr>
         <w:br/>
-      </w:r>
-      <w:r>
-        <w:rPr>
-          <w:rFonts w:ascii="Menlo" w:eastAsia="Times New Roman" w:hAnsi="Menlo" w:cs="Menlo"/>
-          <w:color w:val="A9B7C6"/>
-          <w:sz w:val="18"/>
-          <w:szCs w:val="18"/>
-          <w:lang w:val="en-CA"/>
-        </w:rPr>
-        <w:lastRenderedPageBreak/>
         <w:t xml:space="preserve">    console.</w:t>
       </w:r>
       <w:r>
@@ -17189,6 +17287,7 @@
           <w:szCs w:val="18"/>
           <w:lang w:val="en-CA"/>
         </w:rPr>
+        <w:lastRenderedPageBreak/>
         <w:t xml:space="preserve">let </w:t>
       </w:r>
       <w:proofErr w:type="spellStart"/>
@@ -18774,7 +18873,7 @@
           <w:p>
             <w:pPr>
               <w:rPr>
-                <w:rFonts w:asciiTheme="minorEastAsia" w:hAnsiTheme="minorEastAsia" w:hint="eastAsia"/>
+                <w:rFonts w:asciiTheme="minorEastAsia" w:hAnsiTheme="minorEastAsia"/>
                 <w:b/>
                 <w:bCs/>
                 <w:sz w:val="18"/>
@@ -18813,7 +18912,7 @@
           <w:p>
             <w:pPr>
               <w:rPr>
-                <w:rFonts w:asciiTheme="minorEastAsia" w:hAnsiTheme="minorEastAsia" w:hint="eastAsia"/>
+                <w:rFonts w:asciiTheme="minorEastAsia" w:hAnsiTheme="minorEastAsia"/>
                 <w:sz w:val="18"/>
                 <w:szCs w:val="18"/>
                 <w:lang w:val="en-CA"/>
@@ -27420,12 +27519,147 @@
       </w:pPr>
       <w:r>
         <w:rPr>
-          <w:rFonts w:asciiTheme="minorEastAsia" w:hAnsiTheme="minorEastAsia"/>
+          <w:rFonts w:asciiTheme="minorEastAsia" w:hAnsiTheme="minorEastAsia" w:hint="eastAsia"/>
           <w:bCs/>
           <w:sz w:val="18"/>
           <w:szCs w:val="18"/>
           <w:lang w:val="en-CA"/>
         </w:rPr>
+        <w:t>对象</w:t>
+      </w:r>
+      <w:r>
+        <w:rPr>
+          <w:rFonts w:asciiTheme="minorEastAsia" w:hAnsiTheme="minorEastAsia"/>
+          <w:bCs/>
+          <w:sz w:val="18"/>
+          <w:szCs w:val="18"/>
+          <w:lang w:val="en-CA"/>
+        </w:rPr>
+        <w:t>.</w:t>
+      </w:r>
+      <w:proofErr w:type="spellStart"/>
+      <w:r>
+        <w:rPr>
+          <w:rFonts w:asciiTheme="minorEastAsia" w:hAnsiTheme="minorEastAsia"/>
+          <w:bCs/>
+          <w:sz w:val="18"/>
+          <w:szCs w:val="18"/>
+          <w:lang w:val="en-CA"/>
+        </w:rPr>
+        <w:t>hasOwnProperty</w:t>
+      </w:r>
+      <w:proofErr w:type="spellEnd"/>
+      <w:r>
+        <w:rPr>
+          <w:rFonts w:asciiTheme="minorEastAsia" w:hAnsiTheme="minorEastAsia"/>
+          <w:bCs/>
+          <w:sz w:val="18"/>
+          <w:szCs w:val="18"/>
+          <w:lang w:val="en-CA"/>
+        </w:rPr>
+        <w:t>(field)</w:t>
+      </w:r>
+    </w:p>
+    <w:p>
+      <w:pPr>
+        <w:rPr>
+          <w:rFonts w:asciiTheme="minorEastAsia" w:hAnsiTheme="minorEastAsia"/>
+          <w:bCs/>
+          <w:sz w:val="18"/>
+          <w:szCs w:val="18"/>
+          <w:lang w:val="en-CA"/>
+        </w:rPr>
+      </w:pPr>
+      <w:r>
+        <w:rPr>
+          <w:rFonts w:asciiTheme="minorEastAsia" w:hAnsiTheme="minorEastAsia" w:hint="eastAsia"/>
+          <w:bCs/>
+          <w:sz w:val="18"/>
+          <w:szCs w:val="18"/>
+          <w:lang w:val="en-CA"/>
+        </w:rPr>
+        <w:t>检查对象自身（不包含原型链查找）中是否包含</w:t>
+      </w:r>
+      <w:r>
+        <w:rPr>
+          <w:rFonts w:asciiTheme="minorEastAsia" w:hAnsiTheme="minorEastAsia"/>
+          <w:bCs/>
+          <w:sz w:val="18"/>
+          <w:szCs w:val="18"/>
+          <w:lang w:val="en-CA"/>
+        </w:rPr>
+        <w:t>field</w:t>
+      </w:r>
+      <w:r>
+        <w:rPr>
+          <w:rFonts w:asciiTheme="minorEastAsia" w:hAnsiTheme="minorEastAsia" w:hint="eastAsia"/>
+          <w:bCs/>
+          <w:sz w:val="18"/>
+          <w:szCs w:val="18"/>
+          <w:lang w:val="en-CA"/>
+        </w:rPr>
+        <w:t>的属性。如果含有返回</w:t>
+      </w:r>
+      <w:r>
+        <w:rPr>
+          <w:rFonts w:asciiTheme="minorEastAsia" w:hAnsiTheme="minorEastAsia"/>
+          <w:bCs/>
+          <w:sz w:val="18"/>
+          <w:szCs w:val="18"/>
+          <w:lang w:val="en-CA"/>
+        </w:rPr>
+        <w:t>true,</w:t>
+      </w:r>
+      <w:r>
+        <w:rPr>
+          <w:rFonts w:asciiTheme="minorEastAsia" w:hAnsiTheme="minorEastAsia" w:hint="eastAsia"/>
+          <w:bCs/>
+          <w:sz w:val="18"/>
+          <w:szCs w:val="18"/>
+          <w:lang w:val="en-CA"/>
+        </w:rPr>
+        <w:t>如果不含有返回</w:t>
+      </w:r>
+      <w:r>
+        <w:rPr>
+          <w:rFonts w:asciiTheme="minorEastAsia" w:hAnsiTheme="minorEastAsia"/>
+          <w:bCs/>
+          <w:sz w:val="18"/>
+          <w:szCs w:val="18"/>
+          <w:lang w:val="en-CA"/>
+        </w:rPr>
+        <w:t>false.</w:t>
+      </w:r>
+    </w:p>
+    <w:p>
+      <w:pPr>
+        <w:rPr>
+          <w:rFonts w:asciiTheme="minorEastAsia" w:hAnsiTheme="minorEastAsia"/>
+          <w:bCs/>
+          <w:sz w:val="18"/>
+          <w:szCs w:val="18"/>
+          <w:lang w:val="en-CA"/>
+        </w:rPr>
+      </w:pPr>
+    </w:p>
+    <w:p>
+      <w:pPr>
+        <w:rPr>
+          <w:rFonts w:asciiTheme="minorEastAsia" w:hAnsiTheme="minorEastAsia"/>
+          <w:bCs/>
+          <w:sz w:val="18"/>
+          <w:szCs w:val="18"/>
+          <w:lang w:val="en-CA"/>
+        </w:rPr>
+      </w:pPr>
+      <w:r>
+        <w:rPr>
+          <w:rFonts w:asciiTheme="minorEastAsia" w:hAnsiTheme="minorEastAsia"/>
+          <w:bCs/>
+          <w:sz w:val="18"/>
+          <w:szCs w:val="18"/>
+          <w:lang w:val="en-CA"/>
+        </w:rPr>
         <w:t>32.</w:t>
       </w:r>
     </w:p>
@@ -27681,6 +27915,477 @@
       <w:pPr>
         <w:rPr>
           <w:rFonts w:asciiTheme="minorEastAsia" w:hAnsiTheme="minorEastAsia"/>
+          <w:sz w:val="18"/>
+          <w:szCs w:val="18"/>
+          <w:lang w:val="en-CA"/>
+        </w:rPr>
+      </w:pPr>
+      <w:r>
+        <w:rPr>
+          <w:rFonts w:asciiTheme="minorEastAsia" w:hAnsiTheme="minorEastAsia" w:hint="eastAsia"/>
+          <w:sz w:val="18"/>
+          <w:szCs w:val="18"/>
+          <w:lang w:val="en-CA"/>
+        </w:rPr>
+        <w:t>ES</w:t>
+      </w:r>
+      <w:r>
+        <w:rPr>
+          <w:rFonts w:asciiTheme="minorEastAsia" w:hAnsiTheme="minorEastAsia"/>
+          <w:sz w:val="18"/>
+          <w:szCs w:val="18"/>
+          <w:lang w:val="en-CA"/>
+        </w:rPr>
+        <w:t>6(ES2015)</w:t>
+      </w:r>
+      <w:r>
+        <w:rPr>
+          <w:rFonts w:asciiTheme="minorEastAsia" w:hAnsiTheme="minorEastAsia" w:hint="eastAsia"/>
+          <w:sz w:val="18"/>
+          <w:szCs w:val="18"/>
+          <w:lang w:val="en-CA"/>
+        </w:rPr>
+        <w:t>中规定，如果一个对象中的方法被</w:t>
+      </w:r>
+      <w:r>
+        <w:rPr>
+          <w:rFonts w:asciiTheme="minorEastAsia" w:hAnsiTheme="minorEastAsia"/>
+          <w:b/>
+          <w:bCs/>
+          <w:sz w:val="18"/>
+          <w:szCs w:val="18"/>
+          <w:lang w:val="en-CA"/>
+        </w:rPr>
+        <w:t>get</w:t>
+      </w:r>
+      <w:r>
+        <w:rPr>
+          <w:rFonts w:asciiTheme="minorEastAsia" w:hAnsiTheme="minorEastAsia" w:hint="eastAsia"/>
+          <w:b/>
+          <w:bCs/>
+          <w:sz w:val="18"/>
+          <w:szCs w:val="18"/>
+          <w:lang w:val="en-CA"/>
+        </w:rPr>
+        <w:t>关键字修饰</w:t>
+      </w:r>
+      <w:r>
+        <w:rPr>
+          <w:rFonts w:asciiTheme="minorEastAsia" w:hAnsiTheme="minorEastAsia" w:hint="eastAsia"/>
+          <w:sz w:val="18"/>
+          <w:szCs w:val="18"/>
+          <w:lang w:val="en-CA"/>
+        </w:rPr>
+        <w:t>，则该方法名成为对象中的一个属性名。如果该对象的该属性被访问，则调用该方法。</w:t>
+      </w:r>
+    </w:p>
+    <w:p>
+      <w:pPr>
+        <w:rPr>
+          <w:rFonts w:asciiTheme="minorEastAsia" w:hAnsiTheme="minorEastAsia"/>
+          <w:sz w:val="18"/>
+          <w:szCs w:val="18"/>
+          <w:lang w:val="en-CA"/>
+        </w:rPr>
+      </w:pPr>
+      <w:r>
+        <w:rPr>
+          <w:rFonts w:asciiTheme="minorEastAsia" w:hAnsiTheme="minorEastAsia" w:hint="eastAsia"/>
+          <w:sz w:val="18"/>
+          <w:szCs w:val="18"/>
+          <w:lang w:val="en-CA"/>
+        </w:rPr>
+        <w:t>例如：</w:t>
+      </w:r>
+    </w:p>
+    <w:p>
+      <w:pPr>
+        <w:rPr>
+          <w:rFonts w:asciiTheme="minorEastAsia" w:hAnsiTheme="minorEastAsia"/>
+          <w:sz w:val="18"/>
+          <w:szCs w:val="18"/>
+          <w:lang w:val="en-CA"/>
+        </w:rPr>
+      </w:pPr>
+      <w:r>
+        <w:rPr>
+          <w:rFonts w:asciiTheme="minorEastAsia" w:hAnsiTheme="minorEastAsia"/>
+          <w:sz w:val="18"/>
+          <w:szCs w:val="18"/>
+          <w:lang w:val="en-CA"/>
+        </w:rPr>
+        <w:t>const obj = {</w:t>
+      </w:r>
+    </w:p>
+    <w:p>
+      <w:pPr>
+        <w:rPr>
+          <w:rFonts w:asciiTheme="minorEastAsia" w:hAnsiTheme="minorEastAsia"/>
+          <w:sz w:val="18"/>
+          <w:szCs w:val="18"/>
+          <w:lang w:val="en-CA"/>
+        </w:rPr>
+      </w:pPr>
+      <w:r>
+        <w:rPr>
+          <w:rFonts w:asciiTheme="minorEastAsia" w:hAnsiTheme="minorEastAsia"/>
+          <w:sz w:val="18"/>
+          <w:szCs w:val="18"/>
+          <w:lang w:val="en-CA"/>
+        </w:rPr>
+        <w:t xml:space="preserve">  log: ['a'],</w:t>
+      </w:r>
+    </w:p>
+    <w:p>
+      <w:pPr>
+        <w:rPr>
+          <w:rFonts w:asciiTheme="minorEastAsia" w:hAnsiTheme="minorEastAsia"/>
+          <w:sz w:val="18"/>
+          <w:szCs w:val="18"/>
+          <w:lang w:val="en-CA"/>
+        </w:rPr>
+      </w:pPr>
+      <w:r>
+        <w:rPr>
+          <w:rFonts w:asciiTheme="minorEastAsia" w:hAnsiTheme="minorEastAsia"/>
+          <w:sz w:val="18"/>
+          <w:szCs w:val="18"/>
+          <w:lang w:val="en-CA"/>
+        </w:rPr>
+        <w:t xml:space="preserve">  get </w:t>
+      </w:r>
+      <w:proofErr w:type="gramStart"/>
+      <w:r>
+        <w:rPr>
+          <w:rFonts w:asciiTheme="minorEastAsia" w:hAnsiTheme="minorEastAsia"/>
+          <w:sz w:val="18"/>
+          <w:szCs w:val="18"/>
+          <w:lang w:val="en-CA"/>
+        </w:rPr>
+        <w:t>latest(</w:t>
+      </w:r>
+      <w:proofErr w:type="gramEnd"/>
+      <w:r>
+        <w:rPr>
+          <w:rFonts w:asciiTheme="minorEastAsia" w:hAnsiTheme="minorEastAsia"/>
+          <w:sz w:val="18"/>
+          <w:szCs w:val="18"/>
+          <w:lang w:val="en-CA"/>
+        </w:rPr>
+        <w:t>) {</w:t>
+      </w:r>
+    </w:p>
+    <w:p>
+      <w:pPr>
+        <w:rPr>
+          <w:rFonts w:asciiTheme="minorEastAsia" w:hAnsiTheme="minorEastAsia"/>
+          <w:sz w:val="18"/>
+          <w:szCs w:val="18"/>
+          <w:lang w:val="en-CA"/>
+        </w:rPr>
+      </w:pPr>
+      <w:r>
+        <w:rPr>
+          <w:rFonts w:asciiTheme="minorEastAsia" w:hAnsiTheme="minorEastAsia"/>
+          <w:sz w:val="18"/>
+          <w:szCs w:val="18"/>
+          <w:lang w:val="en-CA"/>
+        </w:rPr>
+        <w:t xml:space="preserve">    if (</w:t>
+      </w:r>
+      <w:proofErr w:type="spellStart"/>
+      <w:proofErr w:type="gramStart"/>
+      <w:r>
+        <w:rPr>
+          <w:rFonts w:asciiTheme="minorEastAsia" w:hAnsiTheme="minorEastAsia"/>
+          <w:sz w:val="18"/>
+          <w:szCs w:val="18"/>
+          <w:lang w:val="en-CA"/>
+        </w:rPr>
+        <w:t>this.log.length</w:t>
+      </w:r>
+      <w:proofErr w:type="spellEnd"/>
+      <w:proofErr w:type="gramEnd"/>
+      <w:r>
+        <w:rPr>
+          <w:rFonts w:asciiTheme="minorEastAsia" w:hAnsiTheme="minorEastAsia"/>
+          <w:sz w:val="18"/>
+          <w:szCs w:val="18"/>
+          <w:lang w:val="en-CA"/>
+        </w:rPr>
+        <w:t xml:space="preserve"> == 0) {</w:t>
+      </w:r>
+    </w:p>
+    <w:p>
+      <w:pPr>
+        <w:rPr>
+          <w:rFonts w:asciiTheme="minorEastAsia" w:hAnsiTheme="minorEastAsia"/>
+          <w:sz w:val="18"/>
+          <w:szCs w:val="18"/>
+          <w:lang w:val="en-CA"/>
+        </w:rPr>
+      </w:pPr>
+      <w:r>
+        <w:rPr>
+          <w:rFonts w:asciiTheme="minorEastAsia" w:hAnsiTheme="minorEastAsia"/>
+          <w:sz w:val="18"/>
+          <w:szCs w:val="18"/>
+          <w:lang w:val="en-CA"/>
+        </w:rPr>
+        <w:t xml:space="preserve">      return undefined;</w:t>
+      </w:r>
+    </w:p>
+    <w:p>
+      <w:pPr>
+        <w:rPr>
+          <w:rFonts w:asciiTheme="minorEastAsia" w:hAnsiTheme="minorEastAsia"/>
+          <w:sz w:val="18"/>
+          <w:szCs w:val="18"/>
+          <w:lang w:val="en-CA"/>
+        </w:rPr>
+      </w:pPr>
+      <w:r>
+        <w:rPr>
+          <w:rFonts w:asciiTheme="minorEastAsia" w:hAnsiTheme="minorEastAsia"/>
+          <w:sz w:val="18"/>
+          <w:szCs w:val="18"/>
+          <w:lang w:val="en-CA"/>
+        </w:rPr>
+        <w:t xml:space="preserve">    }</w:t>
+      </w:r>
+    </w:p>
+    <w:p>
+      <w:pPr>
+        <w:rPr>
+          <w:rFonts w:asciiTheme="minorEastAsia" w:hAnsiTheme="minorEastAsia"/>
+          <w:sz w:val="18"/>
+          <w:szCs w:val="18"/>
+          <w:lang w:val="en-CA"/>
+        </w:rPr>
+      </w:pPr>
+      <w:r>
+        <w:rPr>
+          <w:rFonts w:asciiTheme="minorEastAsia" w:hAnsiTheme="minorEastAsia"/>
+          <w:sz w:val="18"/>
+          <w:szCs w:val="18"/>
+          <w:lang w:val="en-CA"/>
+        </w:rPr>
+        <w:t xml:space="preserve">    return </w:t>
+      </w:r>
+      <w:proofErr w:type="gramStart"/>
+      <w:r>
+        <w:rPr>
+          <w:rFonts w:asciiTheme="minorEastAsia" w:hAnsiTheme="minorEastAsia"/>
+          <w:sz w:val="18"/>
+          <w:szCs w:val="18"/>
+          <w:lang w:val="en-CA"/>
+        </w:rPr>
+        <w:t>this.log[</w:t>
+      </w:r>
+      <w:proofErr w:type="spellStart"/>
+      <w:proofErr w:type="gramEnd"/>
+      <w:r>
+        <w:rPr>
+          <w:rFonts w:asciiTheme="minorEastAsia" w:hAnsiTheme="minorEastAsia"/>
+          <w:sz w:val="18"/>
+          <w:szCs w:val="18"/>
+          <w:lang w:val="en-CA"/>
+        </w:rPr>
+        <w:t>this.log.length</w:t>
+      </w:r>
+      <w:proofErr w:type="spellEnd"/>
+      <w:r>
+        <w:rPr>
+          <w:rFonts w:asciiTheme="minorEastAsia" w:hAnsiTheme="minorEastAsia"/>
+          <w:sz w:val="18"/>
+          <w:szCs w:val="18"/>
+          <w:lang w:val="en-CA"/>
+        </w:rPr>
+        <w:t xml:space="preserve"> - 1];</w:t>
+      </w:r>
+    </w:p>
+    <w:p>
+      <w:pPr>
+        <w:rPr>
+          <w:rFonts w:asciiTheme="minorEastAsia" w:hAnsiTheme="minorEastAsia"/>
+          <w:sz w:val="18"/>
+          <w:szCs w:val="18"/>
+          <w:lang w:val="en-CA"/>
+        </w:rPr>
+      </w:pPr>
+      <w:r>
+        <w:rPr>
+          <w:rFonts w:asciiTheme="minorEastAsia" w:hAnsiTheme="minorEastAsia"/>
+          <w:sz w:val="18"/>
+          <w:szCs w:val="18"/>
+          <w:lang w:val="en-CA"/>
+        </w:rPr>
+        <w:t xml:space="preserve">  }</w:t>
+      </w:r>
+    </w:p>
+    <w:p>
+      <w:pPr>
+        <w:rPr>
+          <w:rFonts w:asciiTheme="minorEastAsia" w:hAnsiTheme="minorEastAsia"/>
+          <w:sz w:val="18"/>
+          <w:szCs w:val="18"/>
+          <w:lang w:val="en-CA"/>
+        </w:rPr>
+      </w:pPr>
+      <w:r>
+        <w:rPr>
+          <w:rFonts w:asciiTheme="minorEastAsia" w:hAnsiTheme="minorEastAsia"/>
+          <w:sz w:val="18"/>
+          <w:szCs w:val="18"/>
+          <w:lang w:val="en-CA"/>
+        </w:rPr>
+        <w:t>}</w:t>
+      </w:r>
+    </w:p>
+    <w:p>
+      <w:pPr>
+        <w:rPr>
+          <w:rFonts w:asciiTheme="minorEastAsia" w:hAnsiTheme="minorEastAsia"/>
+          <w:sz w:val="18"/>
+          <w:szCs w:val="18"/>
+          <w:lang w:val="en-CA"/>
+        </w:rPr>
+      </w:pPr>
+      <w:r>
+        <w:rPr>
+          <w:rFonts w:asciiTheme="minorEastAsia" w:hAnsiTheme="minorEastAsia" w:hint="eastAsia"/>
+          <w:sz w:val="18"/>
+          <w:szCs w:val="18"/>
+          <w:lang w:val="en-CA"/>
+        </w:rPr>
+        <w:t>从而</w:t>
+      </w:r>
+      <w:r>
+        <w:rPr>
+          <w:rFonts w:asciiTheme="minorEastAsia" w:hAnsiTheme="minorEastAsia"/>
+          <w:sz w:val="18"/>
+          <w:szCs w:val="18"/>
+          <w:lang w:val="en-CA"/>
+        </w:rPr>
+        <w:t>obj</w:t>
+      </w:r>
+      <w:r>
+        <w:rPr>
+          <w:rFonts w:asciiTheme="minorEastAsia" w:hAnsiTheme="minorEastAsia" w:hint="eastAsia"/>
+          <w:sz w:val="18"/>
+          <w:szCs w:val="18"/>
+          <w:lang w:val="en-CA"/>
+        </w:rPr>
+        <w:t>拥有了</w:t>
+      </w:r>
+      <w:r>
+        <w:rPr>
+          <w:rFonts w:asciiTheme="minorEastAsia" w:hAnsiTheme="minorEastAsia"/>
+          <w:sz w:val="18"/>
+          <w:szCs w:val="18"/>
+          <w:lang w:val="en-CA"/>
+        </w:rPr>
+        <w:t>latest</w:t>
+      </w:r>
+      <w:r>
+        <w:rPr>
+          <w:rFonts w:asciiTheme="minorEastAsia" w:hAnsiTheme="minorEastAsia" w:hint="eastAsia"/>
+          <w:sz w:val="18"/>
+          <w:szCs w:val="18"/>
+          <w:lang w:val="en-CA"/>
+        </w:rPr>
+        <w:t>属性。如果使用</w:t>
+      </w:r>
+      <w:proofErr w:type="spellStart"/>
+      <w:r>
+        <w:rPr>
+          <w:rFonts w:asciiTheme="minorEastAsia" w:hAnsiTheme="minorEastAsia"/>
+          <w:sz w:val="18"/>
+          <w:szCs w:val="18"/>
+          <w:lang w:val="en-CA"/>
+        </w:rPr>
+        <w:t>obj.latest</w:t>
+      </w:r>
+      <w:proofErr w:type="spellEnd"/>
+      <w:r>
+        <w:rPr>
+          <w:rFonts w:asciiTheme="minorEastAsia" w:hAnsiTheme="minorEastAsia" w:hint="eastAsia"/>
+          <w:sz w:val="18"/>
+          <w:szCs w:val="18"/>
+          <w:lang w:val="en-CA"/>
+        </w:rPr>
+        <w:t>访问</w:t>
+      </w:r>
+      <w:r>
+        <w:rPr>
+          <w:rFonts w:asciiTheme="minorEastAsia" w:hAnsiTheme="minorEastAsia"/>
+          <w:sz w:val="18"/>
+          <w:szCs w:val="18"/>
+          <w:lang w:val="en-CA"/>
+        </w:rPr>
+        <w:t>latest</w:t>
+      </w:r>
+      <w:r>
+        <w:rPr>
+          <w:rFonts w:asciiTheme="minorEastAsia" w:hAnsiTheme="minorEastAsia" w:hint="eastAsia"/>
+          <w:sz w:val="18"/>
+          <w:szCs w:val="18"/>
+          <w:lang w:val="en-CA"/>
+        </w:rPr>
+        <w:t>属性，则</w:t>
+      </w:r>
+      <w:r>
+        <w:rPr>
+          <w:rFonts w:asciiTheme="minorEastAsia" w:hAnsiTheme="minorEastAsia"/>
+          <w:sz w:val="18"/>
+          <w:szCs w:val="18"/>
+          <w:lang w:val="en-CA"/>
+        </w:rPr>
+        <w:t>latest</w:t>
+      </w:r>
+      <w:r>
+        <w:rPr>
+          <w:rFonts w:asciiTheme="minorEastAsia" w:hAnsiTheme="minorEastAsia" w:hint="eastAsia"/>
+          <w:sz w:val="18"/>
+          <w:szCs w:val="18"/>
+          <w:lang w:val="en-CA"/>
+        </w:rPr>
+        <w:t>方法被调用，返回值。</w:t>
+      </w:r>
+    </w:p>
+    <w:p>
+      <w:pPr>
+        <w:rPr>
+          <w:rFonts w:asciiTheme="minorEastAsia" w:hAnsiTheme="minorEastAsia"/>
+          <w:sz w:val="18"/>
+          <w:szCs w:val="18"/>
+          <w:lang w:val="en-CA"/>
+        </w:rPr>
+      </w:pPr>
+    </w:p>
+    <w:p>
+      <w:pPr>
+        <w:rPr>
+          <w:rFonts w:asciiTheme="minorEastAsia" w:hAnsiTheme="minorEastAsia"/>
+          <w:sz w:val="18"/>
+          <w:szCs w:val="18"/>
+          <w:lang w:val="en-CA"/>
+        </w:rPr>
+      </w:pPr>
+      <w:r>
+        <w:rPr>
+          <w:rFonts w:asciiTheme="minorEastAsia" w:hAnsiTheme="minorEastAsia"/>
+          <w:sz w:val="18"/>
+          <w:szCs w:val="18"/>
+          <w:lang w:val="en-CA"/>
+        </w:rPr>
+        <w:t>34.</w:t>
+      </w:r>
+    </w:p>
+    <w:p>
+      <w:pPr>
+        <w:rPr>
+          <w:rFonts w:asciiTheme="minorEastAsia" w:hAnsiTheme="minorEastAsia" w:hint="eastAsia"/>
           <w:sz w:val="18"/>
           <w:szCs w:val="18"/>
           <w:lang w:val="en-CA"/>

--- a/Javascript知识/Javascript知识.docx
+++ b/Javascript知识/Javascript知识.docx
@@ -1,6 +1,6 @@
 
 <file path=word/document.xml><?xml version="1.0" encoding="utf-8"?>
-<w:document xmlns:wpc="http://schemas.microsoft.com/office/word/2010/wordprocessingCanvas" xmlns:cx="http://schemas.microsoft.com/office/drawing/2014/chartex" xmlns:cx1="http://schemas.microsoft.com/office/drawing/2015/9/8/chartex" xmlns:cx2="http://schemas.microsoft.com/office/drawing/2015/10/21/chartex" xmlns:cx3="http://schemas.microsoft.com/office/drawing/2016/5/9/chartex" xmlns:cx4="http://schemas.microsoft.com/office/drawing/2016/5/10/chartex" xmlns:cx5="http://schemas.microsoft.com/office/drawing/2016/5/11/chartex" xmlns:cx6="http://schemas.microsoft.com/office/drawing/2016/5/12/chartex" xmlns:cx7="http://schemas.microsoft.com/office/drawing/2016/5/13/chartex" xmlns:cx8="http://schemas.microsoft.com/office/drawing/2016/5/14/chartex" xmlns:mc="http://schemas.openxmlformats.org/markup-compatibility/2006" xmlns:aink="http://schemas.microsoft.com/office/drawing/2016/ink" xmlns:am3d="http://schemas.microsoft.com/office/drawing/2017/model3d" xmlns:o="urn:schemas-microsoft-com:office:office" xmlns:r="http://schemas.openxmlformats.org/officeDocument/2006/relationships" xmlns:m="http://schemas.openxmlformats.org/officeDocument/2006/math" xmlns:v="urn:schemas-microsoft-com:vml" xmlns:wp14="http://schemas.microsoft.com/office/word/2010/wordprocessingDrawing" xmlns:wp="http://schemas.openxmlformats.org/drawingml/2006/wordprocessingDrawing" xmlns:w10="urn:schemas-microsoft-com:office:word" xmlns:w="http://schemas.openxmlformats.org/wordprocessingml/2006/main" xmlns:w14="http://schemas.microsoft.com/office/word/2010/wordml" xmlns:w15="http://schemas.microsoft.com/office/word/2012/wordml" xmlns:w16cex="http://schemas.microsoft.com/office/word/2018/wordml/cex" xmlns:w16cid="http://schemas.microsoft.com/office/word/2016/wordml/cid" xmlns:w16="http://schemas.microsoft.com/office/word/2018/wordml" xmlns:w16se="http://schemas.microsoft.com/office/word/2015/wordml/symex" xmlns:wpg="http://schemas.microsoft.com/office/word/2010/wordprocessingGroup" xmlns:wpi="http://schemas.microsoft.com/office/word/2010/wordprocessingInk" xmlns:wne="http://schemas.microsoft.com/office/word/2006/wordml" xmlns:wps="http://schemas.microsoft.com/office/word/2010/wordprocessingShape" mc:Ignorable="w14 w15 w16se w16cid w16 w16cex wp14">
+<w:document xmlns:wpc="http://schemas.microsoft.com/office/word/2010/wordprocessingCanvas" xmlns:cx="http://schemas.microsoft.com/office/drawing/2014/chartex" xmlns:cx1="http://schemas.microsoft.com/office/drawing/2015/9/8/chartex" xmlns:cx2="http://schemas.microsoft.com/office/drawing/2015/10/21/chartex" xmlns:cx3="http://schemas.microsoft.com/office/drawing/2016/5/9/chartex" xmlns:cx4="http://schemas.microsoft.com/office/drawing/2016/5/10/chartex" xmlns:cx5="http://schemas.microsoft.com/office/drawing/2016/5/11/chartex" xmlns:cx6="http://schemas.microsoft.com/office/drawing/2016/5/12/chartex" xmlns:cx7="http://schemas.microsoft.com/office/drawing/2016/5/13/chartex" xmlns:cx8="http://schemas.microsoft.com/office/drawing/2016/5/14/chartex" xmlns:mc="http://schemas.openxmlformats.org/markup-compatibility/2006" xmlns:aink="http://schemas.microsoft.com/office/drawing/2016/ink" xmlns:am3d="http://schemas.microsoft.com/office/drawing/2017/model3d" xmlns:o="urn:schemas-microsoft-com:office:office" xmlns:r="http://schemas.openxmlformats.org/officeDocument/2006/relationships" xmlns:m="http://schemas.openxmlformats.org/officeDocument/2006/math" xmlns:v="urn:schemas-microsoft-com:vml" xmlns:wp14="http://schemas.microsoft.com/office/word/2010/wordprocessingDrawing" xmlns:wp="http://schemas.openxmlformats.org/drawingml/2006/wordprocessingDrawing" xmlns:w10="urn:schemas-microsoft-com:office:word" xmlns:w="http://schemas.openxmlformats.org/wordprocessingml/2006/main" xmlns:w14="http://schemas.microsoft.com/office/word/2010/wordml" xmlns:w15="http://schemas.microsoft.com/office/word/2012/wordml" xmlns:w16cid="http://schemas.microsoft.com/office/word/2016/wordml/cid" xmlns:w16se="http://schemas.microsoft.com/office/word/2015/wordml/symex" xmlns:wpg="http://schemas.microsoft.com/office/word/2010/wordprocessingGroup" xmlns:wpi="http://schemas.microsoft.com/office/word/2010/wordprocessingInk" xmlns:wne="http://schemas.microsoft.com/office/word/2006/wordml" xmlns:wps="http://schemas.microsoft.com/office/word/2010/wordprocessingShape" mc:Ignorable="w14 w15 w16se w16cid wp14">
   <w:body>
     <w:p>
       <w:pPr>
@@ -477,6 +477,102 @@
           <w:lang w:val="en-CA"/>
         </w:rPr>
       </w:pPr>
+      <w:r>
+        <w:rPr>
+          <w:rFonts w:asciiTheme="minorEastAsia" w:hAnsiTheme="minorEastAsia"/>
+          <w:sz w:val="18"/>
+          <w:szCs w:val="18"/>
+          <w:lang w:val="en-CA"/>
+        </w:rPr>
+        <w:sym w:font="Wingdings" w:char="F0E0"/>
+      </w:r>
+    </w:p>
+    <w:p>
+      <w:pPr>
+        <w:rPr>
+          <w:rFonts w:asciiTheme="minorEastAsia" w:hAnsiTheme="minorEastAsia" w:hint="eastAsia"/>
+          <w:sz w:val="18"/>
+          <w:szCs w:val="18"/>
+          <w:lang w:val="en-CA"/>
+        </w:rPr>
+      </w:pPr>
+      <w:r>
+        <w:rPr>
+          <w:rFonts w:asciiTheme="minorEastAsia" w:hAnsiTheme="minorEastAsia"/>
+          <w:sz w:val="18"/>
+          <w:szCs w:val="18"/>
+          <w:lang w:val="en-CA"/>
+        </w:rPr>
+        <w:t>JavaScript</w:t>
+      </w:r>
+      <w:r>
+        <w:rPr>
+          <w:rFonts w:asciiTheme="minorEastAsia" w:hAnsiTheme="minorEastAsia" w:hint="eastAsia"/>
+          <w:sz w:val="18"/>
+          <w:szCs w:val="18"/>
+          <w:lang w:val="en-CA"/>
+        </w:rPr>
+        <w:t>是客户端语言，一般在浏览器中运行。通过N</w:t>
+      </w:r>
+      <w:r>
+        <w:rPr>
+          <w:rFonts w:asciiTheme="minorEastAsia" w:hAnsiTheme="minorEastAsia"/>
+          <w:sz w:val="18"/>
+          <w:szCs w:val="18"/>
+          <w:lang w:val="en-CA"/>
+        </w:rPr>
+        <w:t>ode.js</w:t>
+      </w:r>
+      <w:r>
+        <w:rPr>
+          <w:rFonts w:asciiTheme="minorEastAsia" w:hAnsiTheme="minorEastAsia" w:hint="eastAsia"/>
+          <w:sz w:val="18"/>
+          <w:szCs w:val="18"/>
+          <w:lang w:val="en-CA"/>
+        </w:rPr>
+        <w:t>的发明，使得</w:t>
+      </w:r>
+      <w:proofErr w:type="spellStart"/>
+      <w:r>
+        <w:rPr>
+          <w:rFonts w:asciiTheme="minorEastAsia" w:hAnsiTheme="minorEastAsia" w:hint="eastAsia"/>
+          <w:sz w:val="18"/>
+          <w:szCs w:val="18"/>
+          <w:lang w:val="en-CA"/>
+        </w:rPr>
+        <w:t>J</w:t>
+      </w:r>
+      <w:r>
+        <w:rPr>
+          <w:rFonts w:asciiTheme="minorEastAsia" w:hAnsiTheme="minorEastAsia"/>
+          <w:sz w:val="18"/>
+          <w:szCs w:val="18"/>
+          <w:lang w:val="en-CA"/>
+        </w:rPr>
+        <w:t>avascript</w:t>
+      </w:r>
+      <w:proofErr w:type="spellEnd"/>
+      <w:r>
+        <w:rPr>
+          <w:rFonts w:asciiTheme="minorEastAsia" w:hAnsiTheme="minorEastAsia" w:hint="eastAsia"/>
+          <w:sz w:val="18"/>
+          <w:szCs w:val="18"/>
+          <w:lang w:val="en-CA"/>
+        </w:rPr>
+        <w:t>可以在后端运行。</w:t>
+      </w:r>
+      <w:bookmarkStart w:id="0" w:name="_GoBack"/>
+      <w:bookmarkEnd w:id="0"/>
+    </w:p>
+    <w:p>
+      <w:pPr>
+        <w:rPr>
+          <w:rFonts w:asciiTheme="minorEastAsia" w:hAnsiTheme="minorEastAsia"/>
+          <w:sz w:val="18"/>
+          <w:szCs w:val="18"/>
+          <w:lang w:val="en-CA"/>
+        </w:rPr>
+      </w:pPr>
     </w:p>
     <w:p>
       <w:pPr>
@@ -515,7 +611,7 @@
       </w:pPr>
       <w:r>
         <w:rPr>
-          <w:rFonts w:asciiTheme="minorEastAsia" w:hAnsiTheme="minorEastAsia" w:cs="Microsoft YaHei" w:hint="eastAsia"/>
+          <w:rFonts w:asciiTheme="minorEastAsia" w:hAnsiTheme="minorEastAsia" w:cs="微软雅黑" w:hint="eastAsia"/>
           <w:sz w:val="18"/>
           <w:szCs w:val="18"/>
           <w:lang w:val="en-CA"/>
@@ -524,7 +620,7 @@
       </w:r>
       <w:r>
         <w:rPr>
-          <w:rFonts w:asciiTheme="minorEastAsia" w:hAnsiTheme="minorEastAsia" w:cs="Microsoft YaHei"/>
+          <w:rFonts w:asciiTheme="minorEastAsia" w:hAnsiTheme="minorEastAsia" w:cs="微软雅黑"/>
           <w:sz w:val="18"/>
           <w:szCs w:val="18"/>
           <w:lang w:val="en-CA"/>
@@ -533,7 +629,7 @@
       </w:r>
       <w:r>
         <w:rPr>
-          <w:rFonts w:asciiTheme="minorEastAsia" w:hAnsiTheme="minorEastAsia" w:cs="Microsoft YaHei" w:hint="eastAsia"/>
+          <w:rFonts w:asciiTheme="minorEastAsia" w:hAnsiTheme="minorEastAsia" w:cs="微软雅黑" w:hint="eastAsia"/>
           <w:sz w:val="18"/>
           <w:szCs w:val="18"/>
           <w:lang w:val="en-CA"/>
@@ -542,7 +638,7 @@
       </w:r>
       <w:r>
         <w:rPr>
-          <w:rFonts w:asciiTheme="minorEastAsia" w:hAnsiTheme="minorEastAsia" w:cs="Microsoft YaHei" w:hint="eastAsia"/>
+          <w:rFonts w:asciiTheme="minorEastAsia" w:hAnsiTheme="minorEastAsia" w:cs="微软雅黑" w:hint="eastAsia"/>
           <w:sz w:val="18"/>
           <w:szCs w:val="18"/>
           <w:lang w:val="en-CA"/>
@@ -551,7 +647,7 @@
       </w:r>
       <w:r>
         <w:rPr>
-          <w:rFonts w:asciiTheme="minorEastAsia" w:hAnsiTheme="minorEastAsia" w:cs="Microsoft YaHei" w:hint="eastAsia"/>
+          <w:rFonts w:asciiTheme="minorEastAsia" w:hAnsiTheme="minorEastAsia" w:cs="微软雅黑" w:hint="eastAsia"/>
           <w:sz w:val="18"/>
           <w:szCs w:val="18"/>
           <w:lang w:val="en-CA"/>
@@ -560,7 +656,7 @@
       </w:r>
       <w:r>
         <w:rPr>
-          <w:rFonts w:asciiTheme="minorEastAsia" w:hAnsiTheme="minorEastAsia" w:cs="Microsoft YaHei"/>
+          <w:rFonts w:asciiTheme="minorEastAsia" w:hAnsiTheme="minorEastAsia" w:cs="微软雅黑"/>
           <w:sz w:val="18"/>
           <w:szCs w:val="18"/>
           <w:lang w:val="en-CA"/>
@@ -569,7 +665,7 @@
       </w:r>
       <w:r>
         <w:rPr>
-          <w:rFonts w:asciiTheme="minorEastAsia" w:hAnsiTheme="minorEastAsia" w:cs="Microsoft YaHei" w:hint="eastAsia"/>
+          <w:rFonts w:asciiTheme="minorEastAsia" w:hAnsiTheme="minorEastAsia" w:cs="微软雅黑" w:hint="eastAsia"/>
           <w:sz w:val="18"/>
           <w:szCs w:val="18"/>
           <w:lang w:val="en-CA"/>
@@ -578,7 +674,7 @@
       </w:r>
       <w:r>
         <w:rPr>
-          <w:rFonts w:asciiTheme="minorEastAsia" w:hAnsiTheme="minorEastAsia" w:cs="Microsoft YaHei" w:hint="eastAsia"/>
+          <w:rFonts w:asciiTheme="minorEastAsia" w:hAnsiTheme="minorEastAsia" w:cs="微软雅黑" w:hint="eastAsia"/>
           <w:sz w:val="18"/>
           <w:szCs w:val="18"/>
           <w:lang w:val="en-CA"/>
@@ -587,7 +683,7 @@
       </w:r>
       <w:r>
         <w:rPr>
-          <w:rFonts w:asciiTheme="minorEastAsia" w:hAnsiTheme="minorEastAsia" w:cs="Microsoft YaHei" w:hint="eastAsia"/>
+          <w:rFonts w:asciiTheme="minorEastAsia" w:hAnsiTheme="minorEastAsia" w:cs="微软雅黑" w:hint="eastAsia"/>
           <w:sz w:val="18"/>
           <w:szCs w:val="18"/>
           <w:lang w:val="en-CA"/>
@@ -596,7 +692,7 @@
       </w:r>
       <w:r>
         <w:rPr>
-          <w:rFonts w:asciiTheme="minorEastAsia" w:hAnsiTheme="minorEastAsia" w:cs="Microsoft YaHei" w:hint="eastAsia"/>
+          <w:rFonts w:asciiTheme="minorEastAsia" w:hAnsiTheme="minorEastAsia" w:cs="微软雅黑" w:hint="eastAsia"/>
           <w:sz w:val="18"/>
           <w:szCs w:val="18"/>
           <w:lang w:val="en-CA"/>
@@ -605,7 +701,7 @@
       </w:r>
       <w:r>
         <w:rPr>
-          <w:rFonts w:asciiTheme="minorEastAsia" w:hAnsiTheme="minorEastAsia" w:cs="Microsoft YaHei" w:hint="eastAsia"/>
+          <w:rFonts w:asciiTheme="minorEastAsia" w:hAnsiTheme="minorEastAsia" w:cs="微软雅黑" w:hint="eastAsia"/>
           <w:sz w:val="18"/>
           <w:szCs w:val="18"/>
           <w:lang w:val="en-CA"/>
@@ -614,7 +710,7 @@
       </w:r>
       <w:r>
         <w:rPr>
-          <w:rFonts w:asciiTheme="minorEastAsia" w:hAnsiTheme="minorEastAsia" w:cs="Microsoft YaHei" w:hint="eastAsia"/>
+          <w:rFonts w:asciiTheme="minorEastAsia" w:hAnsiTheme="minorEastAsia" w:cs="微软雅黑" w:hint="eastAsia"/>
           <w:sz w:val="18"/>
           <w:szCs w:val="18"/>
           <w:lang w:val="en-CA"/>
@@ -623,7 +719,7 @@
       </w:r>
       <w:r>
         <w:rPr>
-          <w:rFonts w:asciiTheme="minorEastAsia" w:hAnsiTheme="minorEastAsia" w:cs="Microsoft YaHei"/>
+          <w:rFonts w:asciiTheme="minorEastAsia" w:hAnsiTheme="minorEastAsia" w:cs="微软雅黑"/>
           <w:sz w:val="18"/>
           <w:szCs w:val="18"/>
           <w:lang w:val="en-CA"/>
@@ -632,7 +728,7 @@
       </w:r>
       <w:r>
         <w:rPr>
-          <w:rFonts w:asciiTheme="minorEastAsia" w:hAnsiTheme="minorEastAsia" w:cs="Microsoft YaHei" w:hint="eastAsia"/>
+          <w:rFonts w:asciiTheme="minorEastAsia" w:hAnsiTheme="minorEastAsia" w:cs="微软雅黑" w:hint="eastAsia"/>
           <w:sz w:val="18"/>
           <w:szCs w:val="18"/>
           <w:lang w:val="en-CA"/>
@@ -641,7 +737,7 @@
       </w:r>
       <w:r>
         <w:rPr>
-          <w:rFonts w:asciiTheme="minorEastAsia" w:hAnsiTheme="minorEastAsia" w:cs="Microsoft YaHei"/>
+          <w:rFonts w:asciiTheme="minorEastAsia" w:hAnsiTheme="minorEastAsia" w:cs="微软雅黑"/>
           <w:sz w:val="18"/>
           <w:szCs w:val="18"/>
           <w:lang w:val="en-CA"/>
@@ -650,7 +746,7 @@
       </w:r>
       <w:r>
         <w:rPr>
-          <w:rFonts w:asciiTheme="minorEastAsia" w:hAnsiTheme="minorEastAsia" w:cs="Microsoft YaHei" w:hint="eastAsia"/>
+          <w:rFonts w:asciiTheme="minorEastAsia" w:hAnsiTheme="minorEastAsia" w:cs="微软雅黑" w:hint="eastAsia"/>
           <w:sz w:val="18"/>
           <w:szCs w:val="18"/>
           <w:lang w:val="en-CA"/>
@@ -669,13 +765,13 @@
     <w:p>
       <w:pPr>
         <w:rPr>
-          <w:rFonts w:ascii="SimSun" w:eastAsia="SimSun" w:hAnsi="SimSun" w:cs="SimSun"/>
-          <w:lang w:val="en-CA"/>
-        </w:rPr>
-      </w:pPr>
-      <w:r>
-        <w:rPr>
-          <w:rFonts w:asciiTheme="minorEastAsia" w:hAnsiTheme="minorEastAsia" w:cs="Microsoft YaHei" w:hint="eastAsia"/>
+          <w:rFonts w:ascii="宋体" w:eastAsia="宋体" w:hAnsi="宋体" w:cs="宋体"/>
+          <w:lang w:val="en-CA"/>
+        </w:rPr>
+      </w:pPr>
+      <w:r>
+        <w:rPr>
+          <w:rFonts w:asciiTheme="minorEastAsia" w:hAnsiTheme="minorEastAsia" w:cs="微软雅黑" w:hint="eastAsia"/>
           <w:sz w:val="18"/>
           <w:szCs w:val="18"/>
           <w:lang w:val="en-CA"/>
@@ -684,7 +780,7 @@
       </w:r>
       <w:r>
         <w:rPr>
-          <w:rFonts w:asciiTheme="minorEastAsia" w:hAnsiTheme="minorEastAsia" w:cs="Microsoft YaHei"/>
+          <w:rFonts w:asciiTheme="minorEastAsia" w:hAnsiTheme="minorEastAsia" w:cs="微软雅黑"/>
           <w:sz w:val="18"/>
           <w:szCs w:val="18"/>
           <w:lang w:val="en-CA"/>
@@ -693,7 +789,7 @@
       </w:r>
       <w:r>
         <w:rPr>
-          <w:rFonts w:asciiTheme="minorEastAsia" w:hAnsiTheme="minorEastAsia" w:cs="Microsoft YaHei" w:hint="eastAsia"/>
+          <w:rFonts w:asciiTheme="minorEastAsia" w:hAnsiTheme="minorEastAsia" w:cs="微软雅黑" w:hint="eastAsia"/>
           <w:sz w:val="18"/>
           <w:szCs w:val="18"/>
           <w:lang w:val="en-CA"/>
@@ -704,15 +800,15 @@
     <w:p>
       <w:pPr>
         <w:rPr>
-          <w:rFonts w:asciiTheme="minorEastAsia" w:hAnsiTheme="minorEastAsia" w:cs="Microsoft YaHei"/>
-          <w:sz w:val="18"/>
-          <w:szCs w:val="18"/>
-          <w:lang w:val="en-CA"/>
-        </w:rPr>
-      </w:pPr>
-      <w:r>
-        <w:rPr>
-          <w:rFonts w:asciiTheme="minorEastAsia" w:hAnsiTheme="minorEastAsia" w:cs="Microsoft YaHei" w:hint="eastAsia"/>
+          <w:rFonts w:asciiTheme="minorEastAsia" w:hAnsiTheme="minorEastAsia" w:cs="微软雅黑"/>
+          <w:sz w:val="18"/>
+          <w:szCs w:val="18"/>
+          <w:lang w:val="en-CA"/>
+        </w:rPr>
+      </w:pPr>
+      <w:r>
+        <w:rPr>
+          <w:rFonts w:asciiTheme="minorEastAsia" w:hAnsiTheme="minorEastAsia" w:cs="微软雅黑" w:hint="eastAsia"/>
           <w:sz w:val="18"/>
           <w:szCs w:val="18"/>
           <w:lang w:val="en-CA"/>
@@ -721,7 +817,7 @@
       </w:r>
       <w:r>
         <w:rPr>
-          <w:rFonts w:asciiTheme="minorEastAsia" w:hAnsiTheme="minorEastAsia" w:cs="Microsoft YaHei"/>
+          <w:rFonts w:asciiTheme="minorEastAsia" w:hAnsiTheme="minorEastAsia" w:cs="微软雅黑"/>
           <w:sz w:val="18"/>
           <w:szCs w:val="18"/>
           <w:lang w:val="en-CA"/>
@@ -730,7 +826,7 @@
       </w:r>
       <w:r>
         <w:rPr>
-          <w:rFonts w:asciiTheme="minorEastAsia" w:hAnsiTheme="minorEastAsia" w:cs="Microsoft YaHei" w:hint="eastAsia"/>
+          <w:rFonts w:asciiTheme="minorEastAsia" w:hAnsiTheme="minorEastAsia" w:cs="微软雅黑" w:hint="eastAsia"/>
           <w:sz w:val="18"/>
           <w:szCs w:val="18"/>
           <w:lang w:val="en-CA"/>
@@ -739,7 +835,7 @@
       </w:r>
       <w:r>
         <w:rPr>
-          <w:rFonts w:asciiTheme="minorEastAsia" w:hAnsiTheme="minorEastAsia" w:cs="Microsoft YaHei"/>
+          <w:rFonts w:asciiTheme="minorEastAsia" w:hAnsiTheme="minorEastAsia" w:cs="微软雅黑"/>
           <w:sz w:val="18"/>
           <w:szCs w:val="18"/>
           <w:lang w:val="en-CA"/>
@@ -748,7 +844,7 @@
       </w:r>
       <w:r>
         <w:rPr>
-          <w:rFonts w:asciiTheme="minorEastAsia" w:hAnsiTheme="minorEastAsia" w:cs="Microsoft YaHei" w:hint="eastAsia"/>
+          <w:rFonts w:asciiTheme="minorEastAsia" w:hAnsiTheme="minorEastAsia" w:cs="微软雅黑" w:hint="eastAsia"/>
           <w:sz w:val="18"/>
           <w:szCs w:val="18"/>
           <w:lang w:val="en-CA"/>
@@ -757,7 +853,7 @@
       </w:r>
       <w:r>
         <w:rPr>
-          <w:rFonts w:asciiTheme="minorEastAsia" w:hAnsiTheme="minorEastAsia" w:cs="Microsoft YaHei"/>
+          <w:rFonts w:asciiTheme="minorEastAsia" w:hAnsiTheme="minorEastAsia" w:cs="微软雅黑"/>
           <w:sz w:val="18"/>
           <w:szCs w:val="18"/>
           <w:lang w:val="en-CA"/>
@@ -766,7 +862,7 @@
       </w:r>
       <w:r>
         <w:rPr>
-          <w:rFonts w:asciiTheme="minorEastAsia" w:hAnsiTheme="minorEastAsia" w:cs="Microsoft YaHei" w:hint="eastAsia"/>
+          <w:rFonts w:asciiTheme="minorEastAsia" w:hAnsiTheme="minorEastAsia" w:cs="微软雅黑" w:hint="eastAsia"/>
           <w:sz w:val="18"/>
           <w:szCs w:val="18"/>
           <w:lang w:val="en-CA"/>
@@ -775,7 +871,7 @@
       </w:r>
       <w:r>
         <w:rPr>
-          <w:rFonts w:asciiTheme="minorEastAsia" w:hAnsiTheme="minorEastAsia" w:cs="Microsoft YaHei"/>
+          <w:rFonts w:asciiTheme="minorEastAsia" w:hAnsiTheme="minorEastAsia" w:cs="微软雅黑"/>
           <w:sz w:val="18"/>
           <w:szCs w:val="18"/>
           <w:lang w:val="en-CA"/>
@@ -784,7 +880,7 @@
       </w:r>
       <w:r>
         <w:rPr>
-          <w:rFonts w:asciiTheme="minorEastAsia" w:hAnsiTheme="minorEastAsia" w:cs="Microsoft YaHei" w:hint="eastAsia"/>
+          <w:rFonts w:asciiTheme="minorEastAsia" w:hAnsiTheme="minorEastAsia" w:cs="微软雅黑" w:hint="eastAsia"/>
           <w:sz w:val="18"/>
           <w:szCs w:val="18"/>
           <w:lang w:val="en-CA"/>
@@ -793,7 +889,7 @@
       </w:r>
       <w:r>
         <w:rPr>
-          <w:rFonts w:asciiTheme="minorEastAsia" w:hAnsiTheme="minorEastAsia" w:cs="Microsoft YaHei"/>
+          <w:rFonts w:asciiTheme="minorEastAsia" w:hAnsiTheme="minorEastAsia" w:cs="微软雅黑"/>
           <w:sz w:val="18"/>
           <w:szCs w:val="18"/>
           <w:lang w:val="en-CA"/>
@@ -802,7 +898,7 @@
       </w:r>
       <w:r>
         <w:rPr>
-          <w:rFonts w:asciiTheme="minorEastAsia" w:hAnsiTheme="minorEastAsia" w:cs="Microsoft YaHei" w:hint="eastAsia"/>
+          <w:rFonts w:asciiTheme="minorEastAsia" w:hAnsiTheme="minorEastAsia" w:cs="微软雅黑" w:hint="eastAsia"/>
           <w:sz w:val="18"/>
           <w:szCs w:val="18"/>
           <w:lang w:val="en-CA"/>
@@ -811,7 +907,7 @@
       </w:r>
       <w:r>
         <w:rPr>
-          <w:rFonts w:asciiTheme="minorEastAsia" w:hAnsiTheme="minorEastAsia" w:cs="Microsoft YaHei"/>
+          <w:rFonts w:asciiTheme="minorEastAsia" w:hAnsiTheme="minorEastAsia" w:cs="微软雅黑"/>
           <w:sz w:val="18"/>
           <w:szCs w:val="18"/>
           <w:lang w:val="en-CA"/>
@@ -828,7 +924,7 @@
       </w:pPr>
       <w:r>
         <w:rPr>
-          <w:rFonts w:asciiTheme="minorEastAsia" w:hAnsiTheme="minorEastAsia" w:cs="Microsoft YaHei"/>
+          <w:rFonts w:asciiTheme="minorEastAsia" w:hAnsiTheme="minorEastAsia" w:cs="微软雅黑"/>
           <w:sz w:val="18"/>
           <w:szCs w:val="18"/>
           <w:lang w:val="en-CA"/>
@@ -837,7 +933,7 @@
       </w:r>
       <w:r>
         <w:rPr>
-          <w:rFonts w:asciiTheme="minorEastAsia" w:hAnsiTheme="minorEastAsia" w:cs="Microsoft YaHei" w:hint="eastAsia"/>
+          <w:rFonts w:asciiTheme="minorEastAsia" w:hAnsiTheme="minorEastAsia" w:cs="微软雅黑" w:hint="eastAsia"/>
           <w:sz w:val="18"/>
           <w:szCs w:val="18"/>
           <w:lang w:val="en-CA"/>
@@ -846,7 +942,7 @@
       </w:r>
       <w:r>
         <w:rPr>
-          <w:rFonts w:asciiTheme="minorEastAsia" w:hAnsiTheme="minorEastAsia" w:cs="Microsoft YaHei"/>
+          <w:rFonts w:asciiTheme="minorEastAsia" w:hAnsiTheme="minorEastAsia" w:cs="微软雅黑"/>
           <w:sz w:val="18"/>
           <w:szCs w:val="18"/>
           <w:lang w:val="en-CA"/>
@@ -855,7 +951,7 @@
       </w:r>
       <w:r>
         <w:rPr>
-          <w:rFonts w:asciiTheme="minorEastAsia" w:hAnsiTheme="minorEastAsia" w:cs="Microsoft YaHei" w:hint="eastAsia"/>
+          <w:rFonts w:asciiTheme="minorEastAsia" w:hAnsiTheme="minorEastAsia" w:cs="微软雅黑" w:hint="eastAsia"/>
           <w:sz w:val="18"/>
           <w:szCs w:val="18"/>
           <w:lang w:val="en-CA"/>
@@ -864,7 +960,7 @@
       </w:r>
       <w:r>
         <w:rPr>
-          <w:rFonts w:asciiTheme="minorEastAsia" w:hAnsiTheme="minorEastAsia" w:cs="Microsoft YaHei"/>
+          <w:rFonts w:asciiTheme="minorEastAsia" w:hAnsiTheme="minorEastAsia" w:cs="微软雅黑"/>
           <w:sz w:val="18"/>
           <w:szCs w:val="18"/>
           <w:lang w:val="en-CA"/>
@@ -901,7 +997,7 @@
       </w:pPr>
       <w:r>
         <w:rPr>
-          <w:rFonts w:asciiTheme="minorEastAsia" w:hAnsiTheme="minorEastAsia" w:cs="Microsoft YaHei" w:hint="eastAsia"/>
+          <w:rFonts w:asciiTheme="minorEastAsia" w:hAnsiTheme="minorEastAsia" w:cs="微软雅黑" w:hint="eastAsia"/>
           <w:sz w:val="18"/>
           <w:szCs w:val="18"/>
           <w:lang w:val="en-CA"/>
@@ -919,7 +1015,7 @@
       </w:r>
       <w:r>
         <w:rPr>
-          <w:rFonts w:asciiTheme="minorEastAsia" w:hAnsiTheme="minorEastAsia" w:cs="Microsoft YaHei" w:hint="eastAsia"/>
+          <w:rFonts w:asciiTheme="minorEastAsia" w:hAnsiTheme="minorEastAsia" w:cs="微软雅黑" w:hint="eastAsia"/>
           <w:sz w:val="18"/>
           <w:szCs w:val="18"/>
           <w:lang w:val="en-CA"/>
@@ -928,7 +1024,7 @@
       </w:r>
       <w:r>
         <w:rPr>
-          <w:rFonts w:asciiTheme="minorEastAsia" w:hAnsiTheme="minorEastAsia" w:cs="Microsoft YaHei" w:hint="eastAsia"/>
+          <w:rFonts w:asciiTheme="minorEastAsia" w:hAnsiTheme="minorEastAsia" w:cs="微软雅黑" w:hint="eastAsia"/>
           <w:sz w:val="18"/>
           <w:szCs w:val="18"/>
           <w:lang w:val="en-CA"/>
@@ -937,7 +1033,7 @@
       </w:r>
       <w:r>
         <w:rPr>
-          <w:rFonts w:asciiTheme="minorEastAsia" w:hAnsiTheme="minorEastAsia" w:cs="Microsoft YaHei"/>
+          <w:rFonts w:asciiTheme="minorEastAsia" w:hAnsiTheme="minorEastAsia" w:cs="微软雅黑"/>
           <w:sz w:val="18"/>
           <w:szCs w:val="18"/>
           <w:lang w:val="en-CA"/>
@@ -946,7 +1042,7 @@
       </w:r>
       <w:r>
         <w:rPr>
-          <w:rFonts w:asciiTheme="minorEastAsia" w:hAnsiTheme="minorEastAsia" w:cs="Microsoft YaHei" w:hint="eastAsia"/>
+          <w:rFonts w:asciiTheme="minorEastAsia" w:hAnsiTheme="minorEastAsia" w:cs="微软雅黑" w:hint="eastAsia"/>
           <w:sz w:val="18"/>
           <w:szCs w:val="18"/>
           <w:lang w:val="en-CA"/>
@@ -955,7 +1051,7 @@
       </w:r>
       <w:r>
         <w:rPr>
-          <w:rFonts w:asciiTheme="minorEastAsia" w:hAnsiTheme="minorEastAsia" w:cs="Microsoft YaHei" w:hint="eastAsia"/>
+          <w:rFonts w:asciiTheme="minorEastAsia" w:hAnsiTheme="minorEastAsia" w:cs="微软雅黑" w:hint="eastAsia"/>
           <w:sz w:val="18"/>
           <w:szCs w:val="18"/>
           <w:lang w:val="en-CA"/>
@@ -973,7 +1069,7 @@
       </w:r>
       <w:r>
         <w:rPr>
-          <w:rFonts w:asciiTheme="minorEastAsia" w:hAnsiTheme="minorEastAsia" w:cs="Microsoft YaHei" w:hint="eastAsia"/>
+          <w:rFonts w:asciiTheme="minorEastAsia" w:hAnsiTheme="minorEastAsia" w:cs="微软雅黑" w:hint="eastAsia"/>
           <w:sz w:val="18"/>
           <w:szCs w:val="18"/>
           <w:lang w:val="en-CA"/>
@@ -982,7 +1078,7 @@
       </w:r>
       <w:r>
         <w:rPr>
-          <w:rFonts w:asciiTheme="minorEastAsia" w:hAnsiTheme="minorEastAsia" w:cs="Microsoft YaHei" w:hint="eastAsia"/>
+          <w:rFonts w:asciiTheme="minorEastAsia" w:hAnsiTheme="minorEastAsia" w:cs="微软雅黑" w:hint="eastAsia"/>
           <w:sz w:val="18"/>
           <w:szCs w:val="18"/>
           <w:lang w:val="en-CA"/>
@@ -991,7 +1087,7 @@
       </w:r>
       <w:r>
         <w:rPr>
-          <w:rFonts w:asciiTheme="minorEastAsia" w:hAnsiTheme="minorEastAsia" w:cs="Microsoft YaHei"/>
+          <w:rFonts w:asciiTheme="minorEastAsia" w:hAnsiTheme="minorEastAsia" w:cs="微软雅黑"/>
           <w:sz w:val="18"/>
           <w:szCs w:val="18"/>
           <w:lang w:val="en-CA"/>
@@ -1000,7 +1096,7 @@
       </w:r>
       <w:r>
         <w:rPr>
-          <w:rFonts w:asciiTheme="minorEastAsia" w:hAnsiTheme="minorEastAsia" w:cs="Microsoft YaHei" w:hint="eastAsia"/>
+          <w:rFonts w:asciiTheme="minorEastAsia" w:hAnsiTheme="minorEastAsia" w:cs="微软雅黑" w:hint="eastAsia"/>
           <w:sz w:val="18"/>
           <w:szCs w:val="18"/>
           <w:lang w:val="en-CA"/>
@@ -1019,7 +1115,7 @@
       </w:pPr>
       <w:r>
         <w:rPr>
-          <w:rFonts w:asciiTheme="minorEastAsia" w:hAnsiTheme="minorEastAsia" w:cs="Microsoft YaHei" w:hint="eastAsia"/>
+          <w:rFonts w:asciiTheme="minorEastAsia" w:hAnsiTheme="minorEastAsia" w:cs="微软雅黑" w:hint="eastAsia"/>
           <w:sz w:val="18"/>
           <w:szCs w:val="18"/>
           <w:lang w:val="en-CA"/>
@@ -1028,7 +1124,7 @@
       </w:r>
       <w:r>
         <w:rPr>
-          <w:rFonts w:asciiTheme="minorEastAsia" w:hAnsiTheme="minorEastAsia" w:cs="Microsoft YaHei" w:hint="eastAsia"/>
+          <w:rFonts w:asciiTheme="minorEastAsia" w:hAnsiTheme="minorEastAsia" w:cs="微软雅黑" w:hint="eastAsia"/>
           <w:b/>
           <w:bCs/>
           <w:sz w:val="18"/>
@@ -1050,7 +1146,7 @@
       </w:r>
       <w:r>
         <w:rPr>
-          <w:rFonts w:asciiTheme="minorEastAsia" w:hAnsiTheme="minorEastAsia" w:cs="Microsoft YaHei" w:hint="eastAsia"/>
+          <w:rFonts w:asciiTheme="minorEastAsia" w:hAnsiTheme="minorEastAsia" w:cs="微软雅黑" w:hint="eastAsia"/>
           <w:b/>
           <w:bCs/>
           <w:sz w:val="18"/>
@@ -1083,7 +1179,7 @@
       </w:r>
       <w:r>
         <w:rPr>
-          <w:rFonts w:asciiTheme="minorEastAsia" w:hAnsiTheme="minorEastAsia" w:cs="Microsoft YaHei" w:hint="eastAsia"/>
+          <w:rFonts w:asciiTheme="minorEastAsia" w:hAnsiTheme="minorEastAsia" w:cs="微软雅黑" w:hint="eastAsia"/>
           <w:b/>
           <w:bCs/>
           <w:sz w:val="18"/>
@@ -1105,7 +1201,7 @@
       </w:r>
       <w:r>
         <w:rPr>
-          <w:rFonts w:asciiTheme="minorEastAsia" w:hAnsiTheme="minorEastAsia" w:cs="Microsoft YaHei" w:hint="eastAsia"/>
+          <w:rFonts w:asciiTheme="minorEastAsia" w:hAnsiTheme="minorEastAsia" w:cs="微软雅黑" w:hint="eastAsia"/>
           <w:b/>
           <w:bCs/>
           <w:sz w:val="18"/>
@@ -1116,7 +1212,7 @@
       </w:r>
       <w:r>
         <w:rPr>
-          <w:rFonts w:asciiTheme="minorEastAsia" w:hAnsiTheme="minorEastAsia" w:cs="Microsoft YaHei" w:hint="eastAsia"/>
+          <w:rFonts w:asciiTheme="minorEastAsia" w:hAnsiTheme="minorEastAsia" w:cs="微软雅黑" w:hint="eastAsia"/>
           <w:b/>
           <w:bCs/>
           <w:sz w:val="18"/>
@@ -1127,7 +1223,7 @@
       </w:r>
       <w:r>
         <w:rPr>
-          <w:rFonts w:asciiTheme="minorEastAsia" w:hAnsiTheme="minorEastAsia" w:cs="Microsoft YaHei"/>
+          <w:rFonts w:asciiTheme="minorEastAsia" w:hAnsiTheme="minorEastAsia" w:cs="微软雅黑"/>
           <w:b/>
           <w:bCs/>
           <w:sz w:val="18"/>
@@ -1138,7 +1234,7 @@
       </w:r>
       <w:r>
         <w:rPr>
-          <w:rFonts w:asciiTheme="minorEastAsia" w:hAnsiTheme="minorEastAsia" w:cs="Microsoft YaHei" w:hint="eastAsia"/>
+          <w:rFonts w:asciiTheme="minorEastAsia" w:hAnsiTheme="minorEastAsia" w:cs="微软雅黑" w:hint="eastAsia"/>
           <w:b/>
           <w:bCs/>
           <w:sz w:val="18"/>
@@ -1179,7 +1275,7 @@
       </w:pPr>
       <w:r>
         <w:rPr>
-          <w:rFonts w:asciiTheme="minorEastAsia" w:hAnsiTheme="minorEastAsia" w:cs="Microsoft YaHei" w:hint="eastAsia"/>
+          <w:rFonts w:asciiTheme="minorEastAsia" w:hAnsiTheme="minorEastAsia" w:cs="微软雅黑" w:hint="eastAsia"/>
           <w:sz w:val="18"/>
           <w:szCs w:val="18"/>
           <w:lang w:val="en-CA"/>
@@ -1207,7 +1303,7 @@
       </w:r>
       <w:r>
         <w:rPr>
-          <w:rFonts w:asciiTheme="minorEastAsia" w:hAnsiTheme="minorEastAsia" w:cs="Microsoft YaHei" w:hint="eastAsia"/>
+          <w:rFonts w:asciiTheme="minorEastAsia" w:hAnsiTheme="minorEastAsia" w:cs="微软雅黑" w:hint="eastAsia"/>
           <w:sz w:val="18"/>
           <w:szCs w:val="18"/>
           <w:lang w:val="en-CA"/>
@@ -1225,7 +1321,7 @@
       </w:r>
       <w:r>
         <w:rPr>
-          <w:rFonts w:asciiTheme="minorEastAsia" w:hAnsiTheme="minorEastAsia" w:cs="Microsoft YaHei" w:hint="eastAsia"/>
+          <w:rFonts w:asciiTheme="minorEastAsia" w:hAnsiTheme="minorEastAsia" w:cs="微软雅黑" w:hint="eastAsia"/>
           <w:sz w:val="18"/>
           <w:szCs w:val="18"/>
           <w:lang w:val="en-CA"/>
@@ -1252,7 +1348,7 @@
       </w:r>
       <w:r>
         <w:rPr>
-          <w:rFonts w:asciiTheme="minorEastAsia" w:hAnsiTheme="minorEastAsia" w:cs="Microsoft YaHei" w:hint="eastAsia"/>
+          <w:rFonts w:asciiTheme="minorEastAsia" w:hAnsiTheme="minorEastAsia" w:cs="微软雅黑" w:hint="eastAsia"/>
           <w:sz w:val="18"/>
           <w:szCs w:val="18"/>
           <w:lang w:val="en-CA"/>
@@ -1290,7 +1386,7 @@
       </w:pPr>
       <w:r>
         <w:rPr>
-          <w:rFonts w:asciiTheme="minorEastAsia" w:hAnsiTheme="minorEastAsia" w:cs="Microsoft YaHei" w:hint="eastAsia"/>
+          <w:rFonts w:asciiTheme="minorEastAsia" w:hAnsiTheme="minorEastAsia" w:cs="微软雅黑" w:hint="eastAsia"/>
           <w:sz w:val="18"/>
           <w:szCs w:val="18"/>
           <w:lang w:val="en-CA"/>
@@ -1336,7 +1432,7 @@
       </w:r>
       <w:r>
         <w:rPr>
-          <w:rFonts w:asciiTheme="minorEastAsia" w:hAnsiTheme="minorEastAsia" w:cs="Microsoft YaHei" w:hint="eastAsia"/>
+          <w:rFonts w:asciiTheme="minorEastAsia" w:hAnsiTheme="minorEastAsia" w:cs="微软雅黑" w:hint="eastAsia"/>
           <w:sz w:val="18"/>
           <w:szCs w:val="18"/>
           <w:lang w:val="en-CA"/>
@@ -1345,7 +1441,7 @@
       </w:r>
       <w:r>
         <w:rPr>
-          <w:rFonts w:asciiTheme="minorEastAsia" w:hAnsiTheme="minorEastAsia" w:cs="Microsoft YaHei" w:hint="eastAsia"/>
+          <w:rFonts w:asciiTheme="minorEastAsia" w:hAnsiTheme="minorEastAsia" w:cs="微软雅黑" w:hint="eastAsia"/>
           <w:sz w:val="18"/>
           <w:szCs w:val="18"/>
           <w:lang w:val="en-CA"/>
@@ -1395,25 +1491,25 @@
     <w:p>
       <w:pPr>
         <w:rPr>
-          <w:rFonts w:asciiTheme="minorEastAsia" w:hAnsiTheme="minorEastAsia" w:cs="Microsoft YaHei"/>
-          <w:sz w:val="18"/>
-          <w:szCs w:val="18"/>
-          <w:lang w:val="en-CA"/>
-        </w:rPr>
-      </w:pPr>
-    </w:p>
-    <w:p>
-      <w:pPr>
-        <w:rPr>
-          <w:rFonts w:asciiTheme="minorEastAsia" w:hAnsiTheme="minorEastAsia"/>
-          <w:sz w:val="18"/>
-          <w:szCs w:val="18"/>
-          <w:lang w:val="en-CA"/>
-        </w:rPr>
-      </w:pPr>
-      <w:r>
-        <w:rPr>
-          <w:rFonts w:asciiTheme="minorEastAsia" w:hAnsiTheme="minorEastAsia" w:cs="Microsoft YaHei" w:hint="eastAsia"/>
+          <w:rFonts w:asciiTheme="minorEastAsia" w:hAnsiTheme="minorEastAsia" w:cs="微软雅黑"/>
+          <w:sz w:val="18"/>
+          <w:szCs w:val="18"/>
+          <w:lang w:val="en-CA"/>
+        </w:rPr>
+      </w:pPr>
+    </w:p>
+    <w:p>
+      <w:pPr>
+        <w:rPr>
+          <w:rFonts w:asciiTheme="minorEastAsia" w:hAnsiTheme="minorEastAsia"/>
+          <w:sz w:val="18"/>
+          <w:szCs w:val="18"/>
+          <w:lang w:val="en-CA"/>
+        </w:rPr>
+      </w:pPr>
+      <w:r>
+        <w:rPr>
+          <w:rFonts w:asciiTheme="minorEastAsia" w:hAnsiTheme="minorEastAsia" w:cs="微软雅黑" w:hint="eastAsia"/>
           <w:sz w:val="18"/>
           <w:szCs w:val="18"/>
           <w:lang w:val="en-CA"/>
@@ -1422,7 +1518,7 @@
       </w:r>
       <w:r>
         <w:rPr>
-          <w:rFonts w:asciiTheme="minorEastAsia" w:hAnsiTheme="minorEastAsia" w:cs="Microsoft YaHei" w:hint="eastAsia"/>
+          <w:rFonts w:asciiTheme="minorEastAsia" w:hAnsiTheme="minorEastAsia" w:cs="微软雅黑" w:hint="eastAsia"/>
           <w:sz w:val="18"/>
           <w:szCs w:val="18"/>
           <w:lang w:val="en-CA"/>
@@ -1431,7 +1527,7 @@
       </w:r>
       <w:r>
         <w:rPr>
-          <w:rFonts w:asciiTheme="minorEastAsia" w:hAnsiTheme="minorEastAsia" w:cs="Microsoft YaHei" w:hint="eastAsia"/>
+          <w:rFonts w:asciiTheme="minorEastAsia" w:hAnsiTheme="minorEastAsia" w:cs="微软雅黑" w:hint="eastAsia"/>
           <w:sz w:val="18"/>
           <w:szCs w:val="18"/>
           <w:lang w:val="en-CA"/>
@@ -1450,7 +1546,7 @@
       </w:pPr>
       <w:r>
         <w:rPr>
-          <w:rFonts w:asciiTheme="minorEastAsia" w:hAnsiTheme="minorEastAsia" w:cs="Microsoft YaHei" w:hint="eastAsia"/>
+          <w:rFonts w:asciiTheme="minorEastAsia" w:hAnsiTheme="minorEastAsia" w:cs="微软雅黑" w:hint="eastAsia"/>
           <w:sz w:val="18"/>
           <w:szCs w:val="18"/>
           <w:lang w:val="en-CA"/>
@@ -1477,7 +1573,7 @@
       </w:r>
       <w:r>
         <w:rPr>
-          <w:rFonts w:asciiTheme="minorEastAsia" w:hAnsiTheme="minorEastAsia" w:cs="Microsoft YaHei" w:hint="eastAsia"/>
+          <w:rFonts w:asciiTheme="minorEastAsia" w:hAnsiTheme="minorEastAsia" w:cs="微软雅黑" w:hint="eastAsia"/>
           <w:sz w:val="18"/>
           <w:szCs w:val="18"/>
           <w:lang w:val="en-CA"/>
@@ -1565,7 +1661,16 @@
           <w:szCs w:val="18"/>
           <w:lang w:val="en-CA"/>
         </w:rPr>
-        <w:t>后是否有花括号。如果没有任何符号，则返回整体常用语</w:t>
+        <w:t>后是否有花括号。如果没有任何符号，则返回整体常用</w:t>
+      </w:r>
+      <w:r>
+        <w:rPr>
+          <w:rFonts w:asciiTheme="minorEastAsia" w:hAnsiTheme="minorEastAsia" w:hint="eastAsia"/>
+          <w:sz w:val="18"/>
+          <w:szCs w:val="18"/>
+          <w:lang w:val="en-CA"/>
+        </w:rPr>
+        <w:t>于</w:t>
       </w:r>
       <w:r>
         <w:rPr>
@@ -1619,7 +1724,25 @@
           <w:szCs w:val="18"/>
           <w:lang w:val="en-CA"/>
         </w:rPr>
-        <w:t xml:space="preserve"> 中的内容。如果是花括号则表达是方法体申明，此时此方法提返回的内容是</w:t>
+        <w:t xml:space="preserve"> 中的</w:t>
+      </w:r>
+      <w:r>
+        <w:rPr>
+          <w:rFonts w:asciiTheme="minorEastAsia" w:hAnsiTheme="minorEastAsia" w:hint="eastAsia"/>
+          <w:sz w:val="18"/>
+          <w:szCs w:val="18"/>
+          <w:lang w:val="en-CA"/>
+        </w:rPr>
+        <w:t>所有</w:t>
+      </w:r>
+      <w:r>
+        <w:rPr>
+          <w:rFonts w:asciiTheme="minorEastAsia" w:hAnsiTheme="minorEastAsia" w:hint="eastAsia"/>
+          <w:sz w:val="18"/>
+          <w:szCs w:val="18"/>
+          <w:lang w:val="en-CA"/>
+        </w:rPr>
+        <w:t>内容。如果是花括号则表达是方法体申明，此时此方法提返回的内容是</w:t>
       </w:r>
       <w:r>
         <w:rPr>
@@ -1736,7 +1859,7 @@
       </w:r>
       <w:r>
         <w:rPr>
-          <w:rFonts w:asciiTheme="minorEastAsia" w:eastAsiaTheme="minorEastAsia" w:hAnsiTheme="minorEastAsia" w:cs="Microsoft YaHei" w:hint="eastAsia"/>
+          <w:rFonts w:asciiTheme="minorEastAsia" w:eastAsiaTheme="minorEastAsia" w:hAnsiTheme="minorEastAsia" w:cs="微软雅黑" w:hint="eastAsia"/>
           <w:i w:val="0"/>
           <w:iCs w:val="0"/>
           <w:color w:val="auto"/>
@@ -1748,7 +1871,7 @@
       </w:r>
       <w:r>
         <w:rPr>
-          <w:rFonts w:asciiTheme="minorEastAsia" w:eastAsiaTheme="minorEastAsia" w:hAnsiTheme="minorEastAsia" w:cs="Microsoft YaHei" w:hint="eastAsia"/>
+          <w:rFonts w:asciiTheme="minorEastAsia" w:eastAsiaTheme="minorEastAsia" w:hAnsiTheme="minorEastAsia" w:cs="微软雅黑" w:hint="eastAsia"/>
           <w:i w:val="0"/>
           <w:iCs w:val="0"/>
           <w:color w:val="auto"/>
@@ -1771,7 +1894,7 @@
       </w:pPr>
       <w:r>
         <w:rPr>
-          <w:rFonts w:asciiTheme="minorEastAsia" w:eastAsiaTheme="minorEastAsia" w:hAnsiTheme="minorEastAsia" w:cs="Microsoft YaHei" w:hint="eastAsia"/>
+          <w:rFonts w:asciiTheme="minorEastAsia" w:eastAsiaTheme="minorEastAsia" w:hAnsiTheme="minorEastAsia" w:cs="微软雅黑" w:hint="eastAsia"/>
           <w:sz w:val="18"/>
           <w:szCs w:val="18"/>
         </w:rPr>
@@ -1787,7 +1910,7 @@
       </w:r>
       <w:r>
         <w:rPr>
-          <w:rFonts w:asciiTheme="minorEastAsia" w:eastAsiaTheme="minorEastAsia" w:hAnsiTheme="minorEastAsia" w:cs="Microsoft YaHei" w:hint="eastAsia"/>
+          <w:rFonts w:asciiTheme="minorEastAsia" w:eastAsiaTheme="minorEastAsia" w:hAnsiTheme="minorEastAsia" w:cs="微软雅黑" w:hint="eastAsia"/>
           <w:sz w:val="18"/>
           <w:szCs w:val="18"/>
         </w:rPr>
@@ -1803,7 +1926,7 @@
       </w:r>
       <w:r>
         <w:rPr>
-          <w:rFonts w:asciiTheme="minorEastAsia" w:eastAsiaTheme="minorEastAsia" w:hAnsiTheme="minorEastAsia" w:cs="Microsoft YaHei" w:hint="eastAsia"/>
+          <w:rFonts w:asciiTheme="minorEastAsia" w:eastAsiaTheme="minorEastAsia" w:hAnsiTheme="minorEastAsia" w:cs="微软雅黑" w:hint="eastAsia"/>
           <w:sz w:val="18"/>
           <w:szCs w:val="18"/>
         </w:rPr>
@@ -1830,7 +1953,7 @@
       </w:pPr>
       <w:r>
         <w:rPr>
-          <w:rFonts w:asciiTheme="minorEastAsia" w:eastAsiaTheme="minorEastAsia" w:hAnsiTheme="minorEastAsia" w:cs="Microsoft YaHei" w:hint="eastAsia"/>
+          <w:rFonts w:asciiTheme="minorEastAsia" w:eastAsiaTheme="minorEastAsia" w:hAnsiTheme="minorEastAsia" w:cs="微软雅黑" w:hint="eastAsia"/>
           <w:sz w:val="18"/>
           <w:szCs w:val="18"/>
         </w:rPr>
@@ -1846,7 +1969,7 @@
       </w:r>
       <w:r>
         <w:rPr>
-          <w:rFonts w:asciiTheme="minorEastAsia" w:eastAsiaTheme="minorEastAsia" w:hAnsiTheme="minorEastAsia" w:cs="Microsoft YaHei" w:hint="eastAsia"/>
+          <w:rFonts w:asciiTheme="minorEastAsia" w:eastAsiaTheme="minorEastAsia" w:hAnsiTheme="minorEastAsia" w:cs="微软雅黑" w:hint="eastAsia"/>
           <w:sz w:val="18"/>
           <w:szCs w:val="18"/>
         </w:rPr>
@@ -1873,7 +1996,7 @@
       </w:pPr>
       <w:r>
         <w:rPr>
-          <w:rFonts w:asciiTheme="minorEastAsia" w:eastAsiaTheme="minorEastAsia" w:hAnsiTheme="minorEastAsia" w:cs="Microsoft YaHei" w:hint="eastAsia"/>
+          <w:rFonts w:asciiTheme="minorEastAsia" w:eastAsiaTheme="minorEastAsia" w:hAnsiTheme="minorEastAsia" w:cs="微软雅黑" w:hint="eastAsia"/>
           <w:sz w:val="18"/>
           <w:szCs w:val="18"/>
         </w:rPr>
@@ -1916,7 +2039,7 @@
       </w:pPr>
       <w:r>
         <w:rPr>
-          <w:rFonts w:asciiTheme="minorEastAsia" w:hAnsiTheme="minorEastAsia" w:cs="Microsoft YaHei" w:hint="eastAsia"/>
+          <w:rFonts w:asciiTheme="minorEastAsia" w:hAnsiTheme="minorEastAsia" w:cs="微软雅黑" w:hint="eastAsia"/>
           <w:sz w:val="18"/>
           <w:szCs w:val="18"/>
           <w:lang w:val="en-CA"/>
@@ -1934,7 +2057,7 @@
       </w:r>
       <w:r>
         <w:rPr>
-          <w:rFonts w:asciiTheme="minorEastAsia" w:hAnsiTheme="minorEastAsia" w:cs="Microsoft YaHei" w:hint="eastAsia"/>
+          <w:rFonts w:asciiTheme="minorEastAsia" w:hAnsiTheme="minorEastAsia" w:cs="微软雅黑" w:hint="eastAsia"/>
           <w:sz w:val="18"/>
           <w:szCs w:val="18"/>
           <w:lang w:val="en-CA"/>
@@ -1986,7 +2109,7 @@
         <w:spacing w:before="30" w:after="30" w:line="432" w:lineRule="atLeast"/>
         <w:outlineLvl w:val="1"/>
         <w:rPr>
-          <w:rFonts w:asciiTheme="minorEastAsia" w:hAnsiTheme="minorEastAsia" w:cs="SimSun"/>
+          <w:rFonts w:asciiTheme="minorEastAsia" w:hAnsiTheme="minorEastAsia" w:cs="宋体"/>
           <w:b/>
           <w:bCs/>
           <w:color w:val="333333"/>
@@ -1997,7 +2120,7 @@
       </w:pPr>
       <w:r>
         <w:rPr>
-          <w:rFonts w:asciiTheme="minorEastAsia" w:hAnsiTheme="minorEastAsia" w:cs="SimSun"/>
+          <w:rFonts w:asciiTheme="minorEastAsia" w:hAnsiTheme="minorEastAsia" w:cs="宋体"/>
           <w:b/>
           <w:bCs/>
           <w:color w:val="333333"/>
@@ -2009,7 +2132,7 @@
       </w:r>
       <w:r>
         <w:rPr>
-          <w:rFonts w:asciiTheme="minorEastAsia" w:hAnsiTheme="minorEastAsia" w:cs="SimSun" w:hint="eastAsia"/>
+          <w:rFonts w:asciiTheme="minorEastAsia" w:hAnsiTheme="minorEastAsia" w:cs="宋体" w:hint="eastAsia"/>
           <w:b/>
           <w:bCs/>
           <w:color w:val="333333"/>
@@ -2021,7 +2144,7 @@
       </w:r>
       <w:r>
         <w:rPr>
-          <w:rFonts w:asciiTheme="minorEastAsia" w:hAnsiTheme="minorEastAsia" w:cs="Microsoft YaHei" w:hint="eastAsia"/>
+          <w:rFonts w:asciiTheme="minorEastAsia" w:hAnsiTheme="minorEastAsia" w:cs="微软雅黑" w:hint="eastAsia"/>
           <w:b/>
           <w:bCs/>
           <w:color w:val="333333"/>
@@ -2033,7 +2156,7 @@
       </w:r>
       <w:r>
         <w:rPr>
-          <w:rFonts w:asciiTheme="minorEastAsia" w:hAnsiTheme="minorEastAsia" w:cs="SimSun"/>
+          <w:rFonts w:asciiTheme="minorEastAsia" w:hAnsiTheme="minorEastAsia" w:cs="宋体"/>
           <w:b/>
           <w:bCs/>
           <w:color w:val="333333"/>
@@ -2045,7 +2168,7 @@
       </w:r>
       <w:r>
         <w:rPr>
-          <w:rFonts w:asciiTheme="minorEastAsia" w:hAnsiTheme="minorEastAsia" w:cs="Microsoft YaHei" w:hint="eastAsia"/>
+          <w:rFonts w:asciiTheme="minorEastAsia" w:hAnsiTheme="minorEastAsia" w:cs="微软雅黑" w:hint="eastAsia"/>
           <w:b/>
           <w:bCs/>
           <w:color w:val="333333"/>
@@ -2057,7 +2180,7 @@
       </w:r>
       <w:r>
         <w:rPr>
-          <w:rFonts w:asciiTheme="minorEastAsia" w:hAnsiTheme="minorEastAsia" w:cs="Microsoft YaHei" w:hint="eastAsia"/>
+          <w:rFonts w:asciiTheme="minorEastAsia" w:hAnsiTheme="minorEastAsia" w:cs="微软雅黑" w:hint="eastAsia"/>
           <w:b/>
           <w:bCs/>
           <w:color w:val="333333"/>
@@ -2069,7 +2192,7 @@
       </w:r>
       <w:r>
         <w:rPr>
-          <w:rFonts w:asciiTheme="minorEastAsia" w:hAnsiTheme="minorEastAsia" w:cs="Microsoft YaHei" w:hint="eastAsia"/>
+          <w:rFonts w:asciiTheme="minorEastAsia" w:hAnsiTheme="minorEastAsia" w:cs="微软雅黑" w:hint="eastAsia"/>
           <w:b/>
           <w:bCs/>
           <w:color w:val="333333"/>
@@ -2097,7 +2220,7 @@
       </w:pPr>
       <w:r>
         <w:rPr>
-          <w:rFonts w:asciiTheme="minorEastAsia" w:hAnsiTheme="minorEastAsia" w:cs="Microsoft YaHei" w:hint="eastAsia"/>
+          <w:rFonts w:asciiTheme="minorEastAsia" w:hAnsiTheme="minorEastAsia" w:cs="微软雅黑" w:hint="eastAsia"/>
           <w:b/>
           <w:bCs/>
           <w:color w:val="333333"/>
@@ -2146,7 +2269,6 @@
         </w:rPr>
       </w:pPr>
       <w:proofErr w:type="spellStart"/>
-      <w:proofErr w:type="gramStart"/>
       <w:r>
         <w:rPr>
           <w:rFonts w:asciiTheme="minorEastAsia" w:hAnsiTheme="minorEastAsia" w:cs="Menlo"/>
@@ -2181,7 +2303,6 @@
         <w:t>forEach</w:t>
       </w:r>
       <w:proofErr w:type="spellEnd"/>
-      <w:proofErr w:type="gramEnd"/>
       <w:r>
         <w:rPr>
           <w:rFonts w:asciiTheme="minorEastAsia" w:hAnsiTheme="minorEastAsia" w:cs="Menlo"/>
@@ -2349,7 +2470,7 @@
       </w:pPr>
       <w:r>
         <w:rPr>
-          <w:rFonts w:asciiTheme="minorEastAsia" w:hAnsiTheme="minorEastAsia" w:cs="Microsoft YaHei" w:hint="eastAsia"/>
+          <w:rFonts w:asciiTheme="minorEastAsia" w:hAnsiTheme="minorEastAsia" w:cs="微软雅黑" w:hint="eastAsia"/>
           <w:b/>
           <w:bCs/>
           <w:color w:val="333333"/>
@@ -2410,7 +2531,7 @@
             </w:pPr>
             <w:r>
               <w:rPr>
-                <w:rFonts w:asciiTheme="minorEastAsia" w:hAnsiTheme="minorEastAsia" w:cs="Microsoft YaHei" w:hint="eastAsia"/>
+                <w:rFonts w:asciiTheme="minorEastAsia" w:hAnsiTheme="minorEastAsia" w:cs="微软雅黑" w:hint="eastAsia"/>
                 <w:b/>
                 <w:bCs/>
                 <w:color w:val="333333"/>
@@ -2455,7 +2576,7 @@
             </w:pPr>
             <w:r>
               <w:rPr>
-                <w:rFonts w:asciiTheme="minorEastAsia" w:hAnsiTheme="minorEastAsia" w:cs="Microsoft YaHei" w:hint="eastAsia"/>
+                <w:rFonts w:asciiTheme="minorEastAsia" w:hAnsiTheme="minorEastAsia" w:cs="微软雅黑" w:hint="eastAsia"/>
                 <w:b/>
                 <w:bCs/>
                 <w:color w:val="333333"/>
@@ -2601,7 +2722,7 @@
             </w:pPr>
             <w:r>
               <w:rPr>
-                <w:rFonts w:asciiTheme="minorEastAsia" w:hAnsiTheme="minorEastAsia" w:cs="Microsoft YaHei" w:hint="eastAsia"/>
+                <w:rFonts w:asciiTheme="minorEastAsia" w:hAnsiTheme="minorEastAsia" w:cs="微软雅黑" w:hint="eastAsia"/>
                 <w:color w:val="333333"/>
                 <w:sz w:val="18"/>
                 <w:szCs w:val="18"/>
@@ -2621,7 +2742,7 @@
             </w:r>
             <w:r>
               <w:rPr>
-                <w:rFonts w:asciiTheme="minorEastAsia" w:hAnsiTheme="minorEastAsia" w:cs="Microsoft YaHei" w:hint="eastAsia"/>
+                <w:rFonts w:asciiTheme="minorEastAsia" w:hAnsiTheme="minorEastAsia" w:cs="微软雅黑" w:hint="eastAsia"/>
                 <w:color w:val="333333"/>
                 <w:sz w:val="18"/>
                 <w:szCs w:val="18"/>
@@ -2641,7 +2762,7 @@
             </w:r>
             <w:r>
               <w:rPr>
-                <w:rFonts w:asciiTheme="minorEastAsia" w:hAnsiTheme="minorEastAsia" w:cs="Microsoft YaHei" w:hint="eastAsia"/>
+                <w:rFonts w:asciiTheme="minorEastAsia" w:hAnsiTheme="minorEastAsia" w:cs="微软雅黑" w:hint="eastAsia"/>
                 <w:color w:val="333333"/>
                 <w:sz w:val="18"/>
                 <w:szCs w:val="18"/>
@@ -2707,7 +2828,7 @@
                   </w:pPr>
                   <w:r>
                     <w:rPr>
-                      <w:rFonts w:asciiTheme="minorEastAsia" w:hAnsiTheme="minorEastAsia" w:cs="Microsoft YaHei" w:hint="eastAsia"/>
+                      <w:rFonts w:asciiTheme="minorEastAsia" w:hAnsiTheme="minorEastAsia" w:cs="微软雅黑" w:hint="eastAsia"/>
                       <w:b/>
                       <w:bCs/>
                       <w:sz w:val="18"/>
@@ -2748,7 +2869,7 @@
                   </w:pPr>
                   <w:r>
                     <w:rPr>
-                      <w:rFonts w:asciiTheme="minorEastAsia" w:hAnsiTheme="minorEastAsia" w:cs="Microsoft YaHei" w:hint="eastAsia"/>
+                      <w:rFonts w:asciiTheme="minorEastAsia" w:hAnsiTheme="minorEastAsia" w:cs="微软雅黑" w:hint="eastAsia"/>
                       <w:b/>
                       <w:bCs/>
                       <w:sz w:val="18"/>
@@ -2834,7 +2955,7 @@
                   </w:pPr>
                   <w:r>
                     <w:rPr>
-                      <w:rFonts w:asciiTheme="minorEastAsia" w:hAnsiTheme="minorEastAsia" w:cs="Microsoft YaHei" w:hint="eastAsia"/>
+                      <w:rFonts w:asciiTheme="minorEastAsia" w:hAnsiTheme="minorEastAsia" w:cs="微软雅黑" w:hint="eastAsia"/>
                       <w:sz w:val="18"/>
                       <w:szCs w:val="18"/>
                       <w:lang w:val="en-CA"/>
@@ -2916,7 +3037,7 @@
                   </w:pPr>
                   <w:r>
                     <w:rPr>
-                      <w:rFonts w:asciiTheme="minorEastAsia" w:hAnsiTheme="minorEastAsia" w:cs="Microsoft YaHei" w:hint="eastAsia"/>
+                      <w:rFonts w:asciiTheme="minorEastAsia" w:hAnsiTheme="minorEastAsia" w:cs="微软雅黑" w:hint="eastAsia"/>
                       <w:sz w:val="18"/>
                       <w:szCs w:val="18"/>
                       <w:lang w:val="en-CA"/>
@@ -3000,7 +3121,7 @@
                   </w:pPr>
                   <w:r>
                     <w:rPr>
-                      <w:rFonts w:asciiTheme="minorEastAsia" w:hAnsiTheme="minorEastAsia" w:cs="Microsoft YaHei" w:hint="eastAsia"/>
+                      <w:rFonts w:asciiTheme="minorEastAsia" w:hAnsiTheme="minorEastAsia" w:cs="微软雅黑" w:hint="eastAsia"/>
                       <w:sz w:val="18"/>
                       <w:szCs w:val="18"/>
                       <w:lang w:val="en-CA"/>
@@ -3103,7 +3224,7 @@
             </w:pPr>
             <w:r>
               <w:rPr>
-                <w:rFonts w:asciiTheme="minorEastAsia" w:hAnsiTheme="minorEastAsia" w:cs="Microsoft YaHei" w:hint="eastAsia"/>
+                <w:rFonts w:asciiTheme="minorEastAsia" w:hAnsiTheme="minorEastAsia" w:cs="微软雅黑" w:hint="eastAsia"/>
                 <w:color w:val="333333"/>
                 <w:sz w:val="18"/>
                 <w:szCs w:val="18"/>
@@ -3123,7 +3244,7 @@
             </w:r>
             <w:r>
               <w:rPr>
-                <w:rFonts w:asciiTheme="minorEastAsia" w:hAnsiTheme="minorEastAsia" w:cs="Microsoft YaHei" w:hint="eastAsia"/>
+                <w:rFonts w:asciiTheme="minorEastAsia" w:hAnsiTheme="minorEastAsia" w:cs="微软雅黑" w:hint="eastAsia"/>
                 <w:color w:val="333333"/>
                 <w:sz w:val="18"/>
                 <w:szCs w:val="18"/>
@@ -3143,7 +3264,7 @@
             </w:r>
             <w:r>
               <w:rPr>
-                <w:rFonts w:asciiTheme="minorEastAsia" w:hAnsiTheme="minorEastAsia" w:cs="Microsoft YaHei" w:hint="eastAsia"/>
+                <w:rFonts w:asciiTheme="minorEastAsia" w:hAnsiTheme="minorEastAsia" w:cs="微软雅黑" w:hint="eastAsia"/>
                 <w:color w:val="333333"/>
                 <w:sz w:val="18"/>
                 <w:szCs w:val="18"/>
@@ -3163,7 +3284,7 @@
             </w:r>
             <w:r>
               <w:rPr>
-                <w:rFonts w:asciiTheme="minorEastAsia" w:hAnsiTheme="minorEastAsia" w:cs="Microsoft YaHei" w:hint="eastAsia"/>
+                <w:rFonts w:asciiTheme="minorEastAsia" w:hAnsiTheme="minorEastAsia" w:cs="微软雅黑" w:hint="eastAsia"/>
                 <w:color w:val="333333"/>
                 <w:sz w:val="18"/>
                 <w:szCs w:val="18"/>
@@ -3183,7 +3304,7 @@
             </w:r>
             <w:r>
               <w:rPr>
-                <w:rFonts w:asciiTheme="minorEastAsia" w:hAnsiTheme="minorEastAsia" w:cs="Microsoft YaHei" w:hint="eastAsia"/>
+                <w:rFonts w:asciiTheme="minorEastAsia" w:hAnsiTheme="minorEastAsia" w:cs="微软雅黑" w:hint="eastAsia"/>
                 <w:color w:val="333333"/>
                 <w:sz w:val="18"/>
                 <w:szCs w:val="18"/>
@@ -3260,7 +3381,7 @@
       </w:r>
       <w:r>
         <w:rPr>
-          <w:rFonts w:asciiTheme="minorEastAsia" w:hAnsiTheme="minorEastAsia" w:cs="Microsoft YaHei" w:hint="eastAsia"/>
+          <w:rFonts w:asciiTheme="minorEastAsia" w:hAnsiTheme="minorEastAsia" w:cs="微软雅黑" w:hint="eastAsia"/>
           <w:b/>
           <w:bCs/>
           <w:sz w:val="18"/>
@@ -3271,7 +3392,7 @@
       </w:r>
       <w:r>
         <w:rPr>
-          <w:rFonts w:asciiTheme="minorEastAsia" w:hAnsiTheme="minorEastAsia" w:cs="Microsoft YaHei" w:hint="eastAsia"/>
+          <w:rFonts w:asciiTheme="minorEastAsia" w:hAnsiTheme="minorEastAsia" w:cs="微软雅黑" w:hint="eastAsia"/>
           <w:b/>
           <w:bCs/>
           <w:sz w:val="18"/>
@@ -3292,13 +3413,14 @@
       </w:pPr>
       <w:r>
         <w:rPr>
-          <w:rFonts w:asciiTheme="minorEastAsia" w:hAnsiTheme="minorEastAsia" w:cs="Microsoft YaHei" w:hint="eastAsia"/>
+          <w:rFonts w:asciiTheme="minorEastAsia" w:hAnsiTheme="minorEastAsia" w:cs="微软雅黑" w:hint="eastAsia"/>
           <w:sz w:val="18"/>
           <w:szCs w:val="18"/>
           <w:lang w:val="en-CA"/>
         </w:rPr>
         <w:t>在</w:t>
       </w:r>
+      <w:proofErr w:type="spellStart"/>
       <w:r>
         <w:rPr>
           <w:rFonts w:asciiTheme="minorEastAsia" w:hAnsiTheme="minorEastAsia"/>
@@ -3308,9 +3430,10 @@
         </w:rPr>
         <w:t>Javascript</w:t>
       </w:r>
-      <w:r>
-        <w:rPr>
-          <w:rFonts w:asciiTheme="minorEastAsia" w:hAnsiTheme="minorEastAsia" w:cs="Microsoft YaHei" w:hint="eastAsia"/>
+      <w:proofErr w:type="spellEnd"/>
+      <w:r>
+        <w:rPr>
+          <w:rFonts w:asciiTheme="minorEastAsia" w:hAnsiTheme="minorEastAsia" w:cs="微软雅黑" w:hint="eastAsia"/>
           <w:sz w:val="18"/>
           <w:szCs w:val="18"/>
           <w:lang w:val="en-CA"/>
@@ -3319,7 +3442,7 @@
       </w:r>
       <w:r>
         <w:rPr>
-          <w:rFonts w:asciiTheme="minorEastAsia" w:hAnsiTheme="minorEastAsia" w:cs="Microsoft YaHei" w:hint="eastAsia"/>
+          <w:rFonts w:asciiTheme="minorEastAsia" w:hAnsiTheme="minorEastAsia" w:cs="微软雅黑" w:hint="eastAsia"/>
           <w:sz w:val="18"/>
           <w:szCs w:val="18"/>
           <w:lang w:val="en-CA"/>
@@ -3346,7 +3469,7 @@
       </w:r>
       <w:r>
         <w:rPr>
-          <w:rFonts w:asciiTheme="minorEastAsia" w:hAnsiTheme="minorEastAsia" w:cs="Microsoft YaHei" w:hint="eastAsia"/>
+          <w:rFonts w:asciiTheme="minorEastAsia" w:hAnsiTheme="minorEastAsia" w:cs="微软雅黑" w:hint="eastAsia"/>
           <w:sz w:val="18"/>
           <w:szCs w:val="18"/>
           <w:lang w:val="en-CA"/>
@@ -3355,7 +3478,7 @@
       </w:r>
       <w:r>
         <w:rPr>
-          <w:rFonts w:asciiTheme="minorEastAsia" w:hAnsiTheme="minorEastAsia" w:cs="Microsoft YaHei" w:hint="eastAsia"/>
+          <w:rFonts w:asciiTheme="minorEastAsia" w:hAnsiTheme="minorEastAsia" w:cs="微软雅黑" w:hint="eastAsia"/>
           <w:sz w:val="18"/>
           <w:szCs w:val="18"/>
           <w:lang w:val="en-CA"/>
@@ -3364,7 +3487,7 @@
       </w:r>
       <w:r>
         <w:rPr>
-          <w:rFonts w:asciiTheme="minorEastAsia" w:hAnsiTheme="minorEastAsia" w:cs="Microsoft YaHei" w:hint="eastAsia"/>
+          <w:rFonts w:asciiTheme="minorEastAsia" w:hAnsiTheme="minorEastAsia" w:cs="微软雅黑" w:hint="eastAsia"/>
           <w:sz w:val="18"/>
           <w:szCs w:val="18"/>
           <w:lang w:val="en-CA"/>
@@ -3373,7 +3496,7 @@
       </w:r>
       <w:r>
         <w:rPr>
-          <w:rFonts w:asciiTheme="minorEastAsia" w:hAnsiTheme="minorEastAsia" w:cs="Microsoft YaHei" w:hint="eastAsia"/>
+          <w:rFonts w:asciiTheme="minorEastAsia" w:hAnsiTheme="minorEastAsia" w:cs="微软雅黑" w:hint="eastAsia"/>
           <w:sz w:val="18"/>
           <w:szCs w:val="18"/>
           <w:lang w:val="en-CA"/>
@@ -3411,7 +3534,7 @@
       <w:proofErr w:type="spellEnd"/>
       <w:r>
         <w:rPr>
-          <w:rFonts w:asciiTheme="minorEastAsia" w:hAnsiTheme="minorEastAsia" w:cs="Microsoft YaHei" w:hint="eastAsia"/>
+          <w:rFonts w:asciiTheme="minorEastAsia" w:hAnsiTheme="minorEastAsia" w:cs="微软雅黑" w:hint="eastAsia"/>
           <w:sz w:val="18"/>
           <w:szCs w:val="18"/>
           <w:lang w:val="en-CA"/>
@@ -3440,7 +3563,7 @@
       <w:proofErr w:type="spellEnd"/>
       <w:r>
         <w:rPr>
-          <w:rFonts w:asciiTheme="minorEastAsia" w:hAnsiTheme="minorEastAsia" w:cs="Microsoft YaHei" w:hint="eastAsia"/>
+          <w:rFonts w:asciiTheme="minorEastAsia" w:hAnsiTheme="minorEastAsia" w:cs="微软雅黑" w:hint="eastAsia"/>
           <w:sz w:val="18"/>
           <w:szCs w:val="18"/>
           <w:lang w:val="en-CA"/>
@@ -3449,7 +3572,7 @@
       </w:r>
       <w:r>
         <w:rPr>
-          <w:rFonts w:asciiTheme="minorEastAsia" w:hAnsiTheme="minorEastAsia" w:cs="Microsoft YaHei" w:hint="eastAsia"/>
+          <w:rFonts w:asciiTheme="minorEastAsia" w:hAnsiTheme="minorEastAsia" w:cs="微软雅黑" w:hint="eastAsia"/>
           <w:sz w:val="18"/>
           <w:szCs w:val="18"/>
           <w:lang w:val="en-CA"/>
@@ -3692,7 +3815,6 @@
         <w:t xml:space="preserve">var filtered = </w:t>
       </w:r>
       <w:proofErr w:type="spellStart"/>
-      <w:proofErr w:type="gramStart"/>
       <w:r>
         <w:rPr>
           <w:rFonts w:asciiTheme="minorEastAsia" w:hAnsiTheme="minorEastAsia"/>
@@ -3702,7 +3824,6 @@
         <w:t>array.filter</w:t>
       </w:r>
       <w:proofErr w:type="spellEnd"/>
-      <w:proofErr w:type="gramEnd"/>
       <w:r>
         <w:rPr>
           <w:rFonts w:asciiTheme="minorEastAsia" w:hAnsiTheme="minorEastAsia"/>
@@ -3859,7 +3980,7 @@
       </w:r>
       <w:r>
         <w:rPr>
-          <w:rFonts w:asciiTheme="minorEastAsia" w:hAnsiTheme="minorEastAsia" w:cs="Microsoft YaHei" w:hint="eastAsia"/>
+          <w:rFonts w:asciiTheme="minorEastAsia" w:hAnsiTheme="minorEastAsia" w:cs="微软雅黑" w:hint="eastAsia"/>
           <w:b/>
           <w:bCs/>
           <w:sz w:val="18"/>
@@ -3870,7 +3991,7 @@
       </w:r>
       <w:r>
         <w:rPr>
-          <w:rFonts w:asciiTheme="minorEastAsia" w:hAnsiTheme="minorEastAsia" w:cs="Microsoft YaHei" w:hint="eastAsia"/>
+          <w:rFonts w:asciiTheme="minorEastAsia" w:hAnsiTheme="minorEastAsia" w:cs="微软雅黑" w:hint="eastAsia"/>
           <w:b/>
           <w:bCs/>
           <w:sz w:val="18"/>
@@ -3881,7 +4002,7 @@
       </w:r>
       <w:r>
         <w:rPr>
-          <w:rFonts w:asciiTheme="minorEastAsia" w:hAnsiTheme="minorEastAsia" w:cs="Microsoft YaHei" w:hint="eastAsia"/>
+          <w:rFonts w:asciiTheme="minorEastAsia" w:hAnsiTheme="minorEastAsia" w:cs="微软雅黑" w:hint="eastAsia"/>
           <w:b/>
           <w:bCs/>
           <w:sz w:val="18"/>
@@ -3892,7 +4013,7 @@
       </w:r>
       <w:r>
         <w:rPr>
-          <w:rFonts w:asciiTheme="minorEastAsia" w:hAnsiTheme="minorEastAsia" w:cs="Microsoft YaHei" w:hint="eastAsia"/>
+          <w:rFonts w:asciiTheme="minorEastAsia" w:hAnsiTheme="minorEastAsia" w:cs="微软雅黑" w:hint="eastAsia"/>
           <w:b/>
           <w:bCs/>
           <w:sz w:val="18"/>
@@ -3903,7 +4024,7 @@
       </w:r>
       <w:r>
         <w:rPr>
-          <w:rFonts w:asciiTheme="minorEastAsia" w:hAnsiTheme="minorEastAsia" w:cs="Microsoft YaHei" w:hint="eastAsia"/>
+          <w:rFonts w:asciiTheme="minorEastAsia" w:hAnsiTheme="minorEastAsia" w:cs="微软雅黑" w:hint="eastAsia"/>
           <w:b/>
           <w:bCs/>
           <w:sz w:val="18"/>
@@ -3914,7 +4035,7 @@
       </w:r>
       <w:r>
         <w:rPr>
-          <w:rFonts w:asciiTheme="minorEastAsia" w:hAnsiTheme="minorEastAsia" w:cs="Microsoft YaHei" w:hint="eastAsia"/>
+          <w:rFonts w:asciiTheme="minorEastAsia" w:hAnsiTheme="minorEastAsia" w:cs="微软雅黑" w:hint="eastAsia"/>
           <w:b/>
           <w:bCs/>
           <w:sz w:val="18"/>
@@ -3927,15 +4048,15 @@
     <w:p>
       <w:pPr>
         <w:rPr>
-          <w:rFonts w:asciiTheme="minorEastAsia" w:hAnsiTheme="minorEastAsia" w:cs="Microsoft YaHei"/>
-          <w:sz w:val="18"/>
-          <w:szCs w:val="18"/>
-          <w:lang w:val="en-CA"/>
-        </w:rPr>
-      </w:pPr>
-      <w:r>
-        <w:rPr>
-          <w:rFonts w:asciiTheme="minorEastAsia" w:hAnsiTheme="minorEastAsia" w:cs="Microsoft YaHei" w:hint="eastAsia"/>
+          <w:rFonts w:asciiTheme="minorEastAsia" w:hAnsiTheme="minorEastAsia" w:cs="微软雅黑"/>
+          <w:sz w:val="18"/>
+          <w:szCs w:val="18"/>
+          <w:lang w:val="en-CA"/>
+        </w:rPr>
+      </w:pPr>
+      <w:r>
+        <w:rPr>
+          <w:rFonts w:asciiTheme="minorEastAsia" w:hAnsiTheme="minorEastAsia" w:cs="微软雅黑" w:hint="eastAsia"/>
           <w:sz w:val="18"/>
           <w:szCs w:val="18"/>
           <w:lang w:val="en-CA"/>
@@ -3953,7 +4074,7 @@
       </w:r>
       <w:r>
         <w:rPr>
-          <w:rFonts w:asciiTheme="minorEastAsia" w:hAnsiTheme="minorEastAsia" w:cs="Microsoft YaHei" w:hint="eastAsia"/>
+          <w:rFonts w:asciiTheme="minorEastAsia" w:hAnsiTheme="minorEastAsia" w:cs="微软雅黑" w:hint="eastAsia"/>
           <w:sz w:val="18"/>
           <w:szCs w:val="18"/>
           <w:lang w:val="en-CA"/>
@@ -3962,7 +4083,7 @@
       </w:r>
       <w:r>
         <w:rPr>
-          <w:rFonts w:asciiTheme="minorEastAsia" w:hAnsiTheme="minorEastAsia" w:cs="Microsoft YaHei"/>
+          <w:rFonts w:asciiTheme="minorEastAsia" w:hAnsiTheme="minorEastAsia" w:cs="微软雅黑"/>
           <w:sz w:val="18"/>
           <w:szCs w:val="18"/>
           <w:lang w:val="en-CA"/>
@@ -3971,7 +4092,7 @@
       </w:r>
       <w:r>
         <w:rPr>
-          <w:rFonts w:asciiTheme="minorEastAsia" w:hAnsiTheme="minorEastAsia" w:cs="Microsoft YaHei" w:hint="eastAsia"/>
+          <w:rFonts w:asciiTheme="minorEastAsia" w:hAnsiTheme="minorEastAsia" w:cs="微软雅黑" w:hint="eastAsia"/>
           <w:sz w:val="18"/>
           <w:szCs w:val="18"/>
           <w:lang w:val="en-CA"/>
@@ -3980,7 +4101,7 @@
       </w:r>
       <w:r>
         <w:rPr>
-          <w:rFonts w:asciiTheme="minorEastAsia" w:hAnsiTheme="minorEastAsia" w:cs="Microsoft YaHei"/>
+          <w:rFonts w:asciiTheme="minorEastAsia" w:hAnsiTheme="minorEastAsia" w:cs="微软雅黑"/>
           <w:sz w:val="18"/>
           <w:szCs w:val="18"/>
           <w:lang w:val="en-CA"/>
@@ -4007,7 +4128,7 @@
       </w:r>
       <w:r>
         <w:rPr>
-          <w:rFonts w:asciiTheme="minorEastAsia" w:hAnsiTheme="minorEastAsia" w:cs="Microsoft YaHei" w:hint="eastAsia"/>
+          <w:rFonts w:asciiTheme="minorEastAsia" w:hAnsiTheme="minorEastAsia" w:cs="微软雅黑" w:hint="eastAsia"/>
           <w:sz w:val="18"/>
           <w:szCs w:val="18"/>
           <w:lang w:val="en-CA"/>
@@ -4016,7 +4137,7 @@
       </w:r>
       <w:r>
         <w:rPr>
-          <w:rFonts w:asciiTheme="minorEastAsia" w:hAnsiTheme="minorEastAsia" w:cs="Microsoft YaHei" w:hint="eastAsia"/>
+          <w:rFonts w:asciiTheme="minorEastAsia" w:hAnsiTheme="minorEastAsia" w:cs="微软雅黑" w:hint="eastAsia"/>
           <w:sz w:val="18"/>
           <w:szCs w:val="18"/>
           <w:lang w:val="en-CA"/>
@@ -4025,7 +4146,7 @@
       </w:r>
       <w:r>
         <w:rPr>
-          <w:rFonts w:asciiTheme="minorEastAsia" w:hAnsiTheme="minorEastAsia" w:cs="Microsoft YaHei" w:hint="eastAsia"/>
+          <w:rFonts w:asciiTheme="minorEastAsia" w:hAnsiTheme="minorEastAsia" w:cs="微软雅黑" w:hint="eastAsia"/>
           <w:b/>
           <w:bCs/>
           <w:sz w:val="18"/>
@@ -4036,7 +4157,7 @@
       </w:r>
       <w:r>
         <w:rPr>
-          <w:rFonts w:asciiTheme="minorEastAsia" w:hAnsiTheme="minorEastAsia" w:cs="Microsoft YaHei" w:hint="eastAsia"/>
+          <w:rFonts w:asciiTheme="minorEastAsia" w:hAnsiTheme="minorEastAsia" w:cs="微软雅黑" w:hint="eastAsia"/>
           <w:sz w:val="18"/>
           <w:szCs w:val="18"/>
           <w:lang w:val="en-CA"/>
@@ -4045,7 +4166,7 @@
       </w:r>
       <w:r>
         <w:rPr>
-          <w:rFonts w:asciiTheme="minorEastAsia" w:hAnsiTheme="minorEastAsia" w:cs="Microsoft YaHei" w:hint="eastAsia"/>
+          <w:rFonts w:asciiTheme="minorEastAsia" w:hAnsiTheme="minorEastAsia" w:cs="微软雅黑" w:hint="eastAsia"/>
           <w:sz w:val="18"/>
           <w:szCs w:val="18"/>
           <w:lang w:val="en-CA"/>
@@ -4054,7 +4175,7 @@
       </w:r>
       <w:r>
         <w:rPr>
-          <w:rFonts w:asciiTheme="minorEastAsia" w:hAnsiTheme="minorEastAsia" w:cs="Microsoft YaHei" w:hint="eastAsia"/>
+          <w:rFonts w:asciiTheme="minorEastAsia" w:hAnsiTheme="minorEastAsia" w:cs="微软雅黑" w:hint="eastAsia"/>
           <w:sz w:val="18"/>
           <w:szCs w:val="18"/>
           <w:lang w:val="en-CA"/>
@@ -4063,7 +4184,7 @@
       </w:r>
       <w:r>
         <w:rPr>
-          <w:rFonts w:asciiTheme="minorEastAsia" w:hAnsiTheme="minorEastAsia" w:cs="Microsoft YaHei" w:hint="eastAsia"/>
+          <w:rFonts w:asciiTheme="minorEastAsia" w:hAnsiTheme="minorEastAsia" w:cs="微软雅黑" w:hint="eastAsia"/>
           <w:sz w:val="18"/>
           <w:szCs w:val="18"/>
           <w:lang w:val="en-CA"/>
@@ -4082,7 +4203,7 @@
       </w:pPr>
       <w:r>
         <w:rPr>
-          <w:rFonts w:asciiTheme="minorEastAsia" w:hAnsiTheme="minorEastAsia" w:cs="Microsoft YaHei" w:hint="eastAsia"/>
+          <w:rFonts w:asciiTheme="minorEastAsia" w:hAnsiTheme="minorEastAsia" w:cs="微软雅黑" w:hint="eastAsia"/>
           <w:sz w:val="18"/>
           <w:szCs w:val="18"/>
           <w:lang w:val="en-CA"/>
@@ -4091,7 +4212,7 @@
       </w:r>
       <w:r>
         <w:rPr>
-          <w:rFonts w:asciiTheme="minorEastAsia" w:hAnsiTheme="minorEastAsia" w:cs="Microsoft YaHei" w:hint="eastAsia"/>
+          <w:rFonts w:asciiTheme="minorEastAsia" w:hAnsiTheme="minorEastAsia" w:cs="微软雅黑" w:hint="eastAsia"/>
           <w:sz w:val="18"/>
           <w:szCs w:val="18"/>
           <w:lang w:val="en-CA"/>
@@ -4100,7 +4221,7 @@
       </w:r>
       <w:r>
         <w:rPr>
-          <w:rFonts w:asciiTheme="minorEastAsia" w:hAnsiTheme="minorEastAsia" w:cs="Microsoft YaHei" w:hint="eastAsia"/>
+          <w:rFonts w:asciiTheme="minorEastAsia" w:hAnsiTheme="minorEastAsia" w:cs="微软雅黑" w:hint="eastAsia"/>
           <w:b/>
           <w:bCs/>
           <w:sz w:val="18"/>
@@ -4111,7 +4232,7 @@
       </w:r>
       <w:r>
         <w:rPr>
-          <w:rFonts w:asciiTheme="minorEastAsia" w:hAnsiTheme="minorEastAsia" w:cs="Microsoft YaHei" w:hint="eastAsia"/>
+          <w:rFonts w:asciiTheme="minorEastAsia" w:hAnsiTheme="minorEastAsia" w:cs="微软雅黑" w:hint="eastAsia"/>
           <w:b/>
           <w:bCs/>
           <w:sz w:val="18"/>
@@ -4122,7 +4243,7 @@
       </w:r>
       <w:r>
         <w:rPr>
-          <w:rFonts w:asciiTheme="minorEastAsia" w:hAnsiTheme="minorEastAsia" w:cs="Microsoft YaHei" w:hint="eastAsia"/>
+          <w:rFonts w:asciiTheme="minorEastAsia" w:hAnsiTheme="minorEastAsia" w:cs="微软雅黑" w:hint="eastAsia"/>
           <w:b/>
           <w:bCs/>
           <w:sz w:val="18"/>
@@ -4133,7 +4254,7 @@
       </w:r>
       <w:r>
         <w:rPr>
-          <w:rFonts w:asciiTheme="minorEastAsia" w:hAnsiTheme="minorEastAsia" w:cs="Microsoft YaHei" w:hint="eastAsia"/>
+          <w:rFonts w:asciiTheme="minorEastAsia" w:hAnsiTheme="minorEastAsia" w:cs="微软雅黑" w:hint="eastAsia"/>
           <w:sz w:val="18"/>
           <w:szCs w:val="18"/>
           <w:lang w:val="en-CA"/>
@@ -4142,7 +4263,7 @@
       </w:r>
       <w:r>
         <w:rPr>
-          <w:rFonts w:asciiTheme="minorEastAsia" w:hAnsiTheme="minorEastAsia" w:cs="Microsoft YaHei" w:hint="eastAsia"/>
+          <w:rFonts w:asciiTheme="minorEastAsia" w:hAnsiTheme="minorEastAsia" w:cs="微软雅黑" w:hint="eastAsia"/>
           <w:sz w:val="18"/>
           <w:szCs w:val="18"/>
           <w:lang w:val="en-CA"/>
@@ -4151,7 +4272,7 @@
       </w:r>
       <w:r>
         <w:rPr>
-          <w:rFonts w:asciiTheme="minorEastAsia" w:hAnsiTheme="minorEastAsia" w:cs="Microsoft YaHei"/>
+          <w:rFonts w:asciiTheme="minorEastAsia" w:hAnsiTheme="minorEastAsia" w:cs="微软雅黑"/>
           <w:sz w:val="18"/>
           <w:szCs w:val="18"/>
           <w:lang w:val="en-CA"/>
@@ -4160,7 +4281,7 @@
       </w:r>
       <w:r>
         <w:rPr>
-          <w:rFonts w:asciiTheme="minorEastAsia" w:hAnsiTheme="minorEastAsia" w:cs="Microsoft YaHei" w:hint="eastAsia"/>
+          <w:rFonts w:asciiTheme="minorEastAsia" w:hAnsiTheme="minorEastAsia" w:cs="微软雅黑" w:hint="eastAsia"/>
           <w:sz w:val="18"/>
           <w:szCs w:val="18"/>
           <w:lang w:val="en-CA"/>
@@ -4321,7 +4442,6 @@
         <w:t xml:space="preserve">= </w:t>
       </w:r>
       <w:proofErr w:type="spellStart"/>
-      <w:proofErr w:type="gramStart"/>
       <w:r>
         <w:rPr>
           <w:rFonts w:asciiTheme="minorEastAsia" w:hAnsiTheme="minorEastAsia"/>
@@ -4339,7 +4459,6 @@
         </w:rPr>
         <w:t>(</w:t>
       </w:r>
-      <w:proofErr w:type="gramEnd"/>
       <w:r>
         <w:rPr>
           <w:rFonts w:asciiTheme="minorEastAsia" w:hAnsiTheme="minorEastAsia"/>
@@ -4557,7 +4676,7 @@
       </w:pPr>
       <w:r>
         <w:rPr>
-          <w:rFonts w:asciiTheme="minorEastAsia" w:hAnsiTheme="minorEastAsia" w:cs="Microsoft YaHei" w:hint="eastAsia"/>
+          <w:rFonts w:asciiTheme="minorEastAsia" w:hAnsiTheme="minorEastAsia" w:cs="微软雅黑" w:hint="eastAsia"/>
           <w:sz w:val="18"/>
           <w:szCs w:val="18"/>
           <w:lang w:val="en-CA"/>
@@ -4575,7 +4694,7 @@
       </w:r>
       <w:r>
         <w:rPr>
-          <w:rFonts w:asciiTheme="minorEastAsia" w:hAnsiTheme="minorEastAsia" w:cs="Microsoft YaHei" w:hint="eastAsia"/>
+          <w:rFonts w:asciiTheme="minorEastAsia" w:hAnsiTheme="minorEastAsia" w:cs="微软雅黑" w:hint="eastAsia"/>
           <w:sz w:val="18"/>
           <w:szCs w:val="18"/>
           <w:lang w:val="en-CA"/>
@@ -4584,7 +4703,7 @@
       </w:r>
       <w:r>
         <w:rPr>
-          <w:rFonts w:asciiTheme="minorEastAsia" w:hAnsiTheme="minorEastAsia" w:cs="Microsoft YaHei" w:hint="eastAsia"/>
+          <w:rFonts w:asciiTheme="minorEastAsia" w:hAnsiTheme="minorEastAsia" w:cs="微软雅黑" w:hint="eastAsia"/>
           <w:sz w:val="18"/>
           <w:szCs w:val="18"/>
           <w:lang w:val="en-CA"/>
@@ -4593,7 +4712,7 @@
       </w:r>
       <w:r>
         <w:rPr>
-          <w:rFonts w:asciiTheme="minorEastAsia" w:hAnsiTheme="minorEastAsia" w:cs="Microsoft YaHei"/>
+          <w:rFonts w:asciiTheme="minorEastAsia" w:hAnsiTheme="minorEastAsia" w:cs="微软雅黑"/>
           <w:sz w:val="18"/>
           <w:szCs w:val="18"/>
           <w:lang w:val="en-CA"/>
@@ -4602,7 +4721,7 @@
       </w:r>
       <w:r>
         <w:rPr>
-          <w:rFonts w:asciiTheme="minorEastAsia" w:hAnsiTheme="minorEastAsia" w:cs="Microsoft YaHei" w:hint="eastAsia"/>
+          <w:rFonts w:asciiTheme="minorEastAsia" w:hAnsiTheme="minorEastAsia" w:cs="微软雅黑" w:hint="eastAsia"/>
           <w:sz w:val="18"/>
           <w:szCs w:val="18"/>
           <w:lang w:val="en-CA"/>
@@ -4611,7 +4730,7 @@
       </w:r>
       <w:r>
         <w:rPr>
-          <w:rFonts w:asciiTheme="minorEastAsia" w:hAnsiTheme="minorEastAsia" w:cs="Microsoft YaHei"/>
+          <w:rFonts w:asciiTheme="minorEastAsia" w:hAnsiTheme="minorEastAsia" w:cs="微软雅黑"/>
           <w:sz w:val="18"/>
           <w:szCs w:val="18"/>
           <w:lang w:val="en-CA"/>
@@ -4620,7 +4739,7 @@
       </w:r>
       <w:r>
         <w:rPr>
-          <w:rFonts w:asciiTheme="minorEastAsia" w:hAnsiTheme="minorEastAsia" w:cs="Microsoft YaHei" w:hint="eastAsia"/>
+          <w:rFonts w:asciiTheme="minorEastAsia" w:hAnsiTheme="minorEastAsia" w:cs="微软雅黑" w:hint="eastAsia"/>
           <w:sz w:val="18"/>
           <w:szCs w:val="18"/>
           <w:lang w:val="en-CA"/>
@@ -5654,6 +5773,15 @@
       </w:r>
       <w:r>
         <w:rPr>
+          <w:rStyle w:val="hl-reserved"/>
+          <w:i/>
+          <w:iCs/>
+          <w:color w:val="000000"/>
+        </w:rPr>
+        <w:t>function</w:t>
+      </w:r>
+      <w:r>
+        <w:rPr>
           <w:rStyle w:val="hl-code"/>
           <w:i/>
           <w:iCs/>
@@ -5661,6 +5789,89 @@
         </w:rPr>
         <w:t xml:space="preserve"> </w:t>
       </w:r>
+      <w:proofErr w:type="spellStart"/>
+      <w:r>
+        <w:rPr>
+          <w:rStyle w:val="hl-identifier"/>
+          <w:i/>
+          <w:iCs/>
+          <w:color w:val="000000"/>
+        </w:rPr>
+        <w:t>checkAdult</w:t>
+      </w:r>
+      <w:proofErr w:type="spellEnd"/>
+      <w:r>
+        <w:rPr>
+          <w:rStyle w:val="hl-brackets"/>
+          <w:i/>
+          <w:iCs/>
+          <w:color w:val="000000"/>
+        </w:rPr>
+        <w:t>(</w:t>
+      </w:r>
+      <w:r>
+        <w:rPr>
+          <w:rStyle w:val="hl-identifier"/>
+          <w:i/>
+          <w:iCs/>
+          <w:color w:val="000000"/>
+        </w:rPr>
+        <w:t>age</w:t>
+      </w:r>
+      <w:r>
+        <w:rPr>
+          <w:rStyle w:val="hl-brackets"/>
+          <w:i/>
+          <w:iCs/>
+          <w:color w:val="000000"/>
+        </w:rPr>
+        <w:t>)</w:t>
+      </w:r>
+      <w:r>
+        <w:rPr>
+          <w:rStyle w:val="hl-code"/>
+          <w:i/>
+          <w:iCs/>
+          <w:color w:val="000000"/>
+        </w:rPr>
+        <w:t xml:space="preserve"> </w:t>
+      </w:r>
+      <w:r>
+        <w:rPr>
+          <w:rStyle w:val="hl-brackets"/>
+          <w:i/>
+          <w:iCs/>
+          <w:color w:val="000000"/>
+        </w:rPr>
+        <w:t>{</w:t>
+      </w:r>
+      <w:r>
+        <w:rPr>
+          <w:rStyle w:val="hl-code"/>
+          <w:i/>
+          <w:iCs/>
+          <w:color w:val="000000"/>
+        </w:rPr>
+        <w:t xml:space="preserve"> </w:t>
+      </w:r>
+      <w:r>
+        <w:rPr>
+          <w:i/>
+          <w:iCs/>
+          <w:color w:val="000000"/>
+        </w:rPr>
+        <w:br/>
+      </w:r>
+      <w:r>
+        <w:rPr>
+          <w:rStyle w:val="hl-code"/>
+          <w:rFonts w:ascii="微软雅黑" w:eastAsia="微软雅黑" w:hAnsi="微软雅黑" w:cs="微软雅黑" w:hint="eastAsia"/>
+          <w:i/>
+          <w:iCs/>
+          <w:color w:val="000000"/>
+        </w:rPr>
+        <w:t xml:space="preserve">　　</w:t>
+      </w:r>
       <w:r>
         <w:rPr>
           <w:rStyle w:val="hl-reserved"/>
@@ -5668,7 +5879,7 @@
           <w:iCs/>
           <w:color w:val="000000"/>
         </w:rPr>
-        <w:t>function</w:t>
+        <w:t>return</w:t>
       </w:r>
       <w:r>
         <w:rPr>
@@ -5679,7 +5890,6 @@
         </w:rPr>
         <w:t xml:space="preserve"> </w:t>
       </w:r>
-      <w:proofErr w:type="spellStart"/>
       <w:r>
         <w:rPr>
           <w:rStyle w:val="hl-identifier"/>
@@ -5687,7 +5897,44 @@
           <w:iCs/>
           <w:color w:val="000000"/>
         </w:rPr>
-        <w:t>checkAdult</w:t>
+        <w:t>age</w:t>
+      </w:r>
+      <w:r>
+        <w:rPr>
+          <w:rStyle w:val="hl-code"/>
+          <w:i/>
+          <w:iCs/>
+          <w:color w:val="000000"/>
+        </w:rPr>
+        <w:t xml:space="preserve"> &gt;= </w:t>
+      </w:r>
+      <w:proofErr w:type="spellStart"/>
+      <w:r>
+        <w:rPr>
+          <w:rStyle w:val="hl-builtin"/>
+          <w:i/>
+          <w:iCs/>
+          <w:color w:val="000000"/>
+        </w:rPr>
+        <w:t>document</w:t>
+      </w:r>
+      <w:r>
+        <w:rPr>
+          <w:rStyle w:val="hl-code"/>
+          <w:i/>
+          <w:iCs/>
+          <w:color w:val="000000"/>
+        </w:rPr>
+        <w:t>.</w:t>
+      </w:r>
+      <w:r>
+        <w:rPr>
+          <w:rStyle w:val="hl-identifier"/>
+          <w:i/>
+          <w:iCs/>
+          <w:color w:val="000000"/>
+        </w:rPr>
+        <w:t>getElementById</w:t>
       </w:r>
       <w:proofErr w:type="spellEnd"/>
       <w:r>
@@ -5701,12 +5948,76 @@
       </w:r>
       <w:r>
         <w:rPr>
+          <w:rStyle w:val="hl-quotes"/>
+          <w:i/>
+          <w:iCs/>
+          <w:color w:val="000000"/>
+        </w:rPr>
+        <w:t>"</w:t>
+      </w:r>
+      <w:proofErr w:type="spellStart"/>
+      <w:r>
+        <w:rPr>
+          <w:rStyle w:val="hl-string"/>
+          <w:i/>
+          <w:iCs/>
+          <w:color w:val="000000"/>
+        </w:rPr>
+        <w:t>ageToCheck</w:t>
+      </w:r>
+      <w:proofErr w:type="spellEnd"/>
+      <w:r>
+        <w:rPr>
+          <w:rStyle w:val="hl-quotes"/>
+          <w:i/>
+          <w:iCs/>
+          <w:color w:val="000000"/>
+        </w:rPr>
+        <w:t>"</w:t>
+      </w:r>
+      <w:r>
+        <w:rPr>
+          <w:rStyle w:val="hl-brackets"/>
+          <w:i/>
+          <w:iCs/>
+          <w:color w:val="000000"/>
+        </w:rPr>
+        <w:t>)</w:t>
+      </w:r>
+      <w:r>
+        <w:rPr>
+          <w:rStyle w:val="hl-code"/>
+          <w:i/>
+          <w:iCs/>
+          <w:color w:val="000000"/>
+        </w:rPr>
+        <w:t>.</w:t>
+      </w:r>
+      <w:r>
+        <w:rPr>
           <w:rStyle w:val="hl-identifier"/>
           <w:i/>
           <w:iCs/>
           <w:color w:val="000000"/>
         </w:rPr>
-        <w:t>age</w:t>
+        <w:t>value</w:t>
+      </w:r>
+      <w:r>
+        <w:rPr>
+          <w:rStyle w:val="hl-code"/>
+          <w:i/>
+          <w:iCs/>
+          <w:color w:val="000000"/>
+        </w:rPr>
+        <w:t xml:space="preserve">; </w:t>
+      </w:r>
+      <w:r>
+        <w:rPr>
+          <w:i/>
+          <w:iCs/>
+          <w:color w:val="000000"/>
+        </w:rPr>
+        <w:br/>
       </w:r>
       <w:r>
         <w:rPr>
@@ -5715,7 +6026,7 @@
           <w:iCs/>
           <w:color w:val="000000"/>
         </w:rPr>
-        <w:t>)</w:t>
+        <w:t>}</w:t>
       </w:r>
       <w:r>
         <w:rPr>
@@ -5728,12 +6039,49 @@
       </w:r>
       <w:r>
         <w:rPr>
+          <w:i/>
+          <w:iCs/>
+          <w:color w:val="000000"/>
+        </w:rPr>
+        <w:br/>
+      </w:r>
+      <w:r>
+        <w:rPr>
+          <w:rStyle w:val="hl-reserved"/>
+          <w:i/>
+          <w:iCs/>
+          <w:color w:val="000000"/>
+        </w:rPr>
+        <w:t>function</w:t>
+      </w:r>
+      <w:r>
+        <w:rPr>
+          <w:rStyle w:val="hl-code"/>
+          <w:i/>
+          <w:iCs/>
+          <w:color w:val="000000"/>
+        </w:rPr>
+        <w:t xml:space="preserve"> </w:t>
+      </w:r>
+      <w:proofErr w:type="spellStart"/>
+      <w:r>
+        <w:rPr>
+          <w:rStyle w:val="hl-identifier"/>
+          <w:i/>
+          <w:iCs/>
+          <w:color w:val="000000"/>
+        </w:rPr>
+        <w:t>myFunction</w:t>
+      </w:r>
+      <w:proofErr w:type="spellEnd"/>
+      <w:r>
+        <w:rPr>
           <w:rStyle w:val="hl-brackets"/>
           <w:i/>
           <w:iCs/>
           <w:color w:val="000000"/>
         </w:rPr>
-        <w:t>{</w:t>
+        <w:t>()</w:t>
       </w:r>
       <w:r>
         <w:rPr>
@@ -5746,30 +6094,12 @@
       </w:r>
       <w:r>
         <w:rPr>
+          <w:rStyle w:val="hl-brackets"/>
           <w:i/>
           <w:iCs/>
           <w:color w:val="000000"/>
         </w:rPr>
-        <w:br/>
-      </w:r>
-      <w:r>
-        <w:rPr>
-          <w:rStyle w:val="hl-code"/>
-          <w:rFonts w:ascii="Microsoft YaHei" w:eastAsia="Microsoft YaHei" w:hAnsi="Microsoft YaHei" w:cs="Microsoft YaHei" w:hint="eastAsia"/>
-          <w:i/>
-          <w:iCs/>
-          <w:color w:val="000000"/>
-        </w:rPr>
-        <w:t xml:space="preserve">　　</w:t>
-      </w:r>
-      <w:r>
-        <w:rPr>
-          <w:rStyle w:val="hl-reserved"/>
-          <w:i/>
-          <w:iCs/>
-          <w:color w:val="000000"/>
-        </w:rPr>
-        <w:t>return</w:t>
+        <w:t>{</w:t>
       </w:r>
       <w:r>
         <w:rPr>
@@ -5782,12 +6112,95 @@
       </w:r>
       <w:r>
         <w:rPr>
+          <w:i/>
+          <w:iCs/>
+          <w:color w:val="000000"/>
+        </w:rPr>
+        <w:br/>
+      </w:r>
+      <w:r>
+        <w:rPr>
+          <w:rStyle w:val="hl-code"/>
+          <w:rFonts w:ascii="微软雅黑" w:eastAsia="微软雅黑" w:hAnsi="微软雅黑" w:cs="微软雅黑" w:hint="eastAsia"/>
+          <w:i/>
+          <w:iCs/>
+          <w:color w:val="000000"/>
+        </w:rPr>
+        <w:t xml:space="preserve">　　</w:t>
+      </w:r>
+      <w:proofErr w:type="spellStart"/>
+      <w:r>
+        <w:rPr>
+          <w:rStyle w:val="hl-builtin"/>
+          <w:i/>
+          <w:iCs/>
+          <w:color w:val="000000"/>
+        </w:rPr>
+        <w:t>document</w:t>
+      </w:r>
+      <w:r>
+        <w:rPr>
+          <w:rStyle w:val="hl-code"/>
+          <w:i/>
+          <w:iCs/>
+          <w:color w:val="000000"/>
+        </w:rPr>
+        <w:t>.</w:t>
+      </w:r>
+      <w:r>
+        <w:rPr>
           <w:rStyle w:val="hl-identifier"/>
           <w:i/>
           <w:iCs/>
           <w:color w:val="000000"/>
         </w:rPr>
-        <w:t>age</w:t>
+        <w:t>getElementById</w:t>
+      </w:r>
+      <w:proofErr w:type="spellEnd"/>
+      <w:r>
+        <w:rPr>
+          <w:rStyle w:val="hl-brackets"/>
+          <w:i/>
+          <w:iCs/>
+          <w:color w:val="000000"/>
+        </w:rPr>
+        <w:t>(</w:t>
+      </w:r>
+      <w:r>
+        <w:rPr>
+          <w:rStyle w:val="hl-quotes"/>
+          <w:i/>
+          <w:iCs/>
+          <w:color w:val="000000"/>
+        </w:rPr>
+        <w:t>"</w:t>
+      </w:r>
+      <w:r>
+        <w:rPr>
+          <w:rStyle w:val="hl-string"/>
+          <w:i/>
+          <w:iCs/>
+          <w:color w:val="000000"/>
+        </w:rPr>
+        <w:t>demo</w:t>
+      </w:r>
+      <w:r>
+        <w:rPr>
+          <w:rStyle w:val="hl-quotes"/>
+          <w:i/>
+          <w:iCs/>
+          <w:color w:val="000000"/>
+        </w:rPr>
+        <w:t>"</w:t>
+      </w:r>
+      <w:r>
+        <w:rPr>
+          <w:rStyle w:val="hl-brackets"/>
+          <w:i/>
+          <w:iCs/>
+          <w:color w:val="000000"/>
+        </w:rPr>
+        <w:t>)</w:t>
       </w:r>
       <w:r>
         <w:rPr>
@@ -5796,18 +6209,19 @@
           <w:iCs/>
           <w:color w:val="000000"/>
         </w:rPr>
-        <w:t xml:space="preserve"> &gt;= </w:t>
+        <w:t>.</w:t>
       </w:r>
       <w:proofErr w:type="spellStart"/>
       <w:r>
         <w:rPr>
-          <w:rStyle w:val="hl-builtin"/>
+          <w:rStyle w:val="hl-identifier"/>
           <w:i/>
           <w:iCs/>
           <w:color w:val="000000"/>
         </w:rPr>
-        <w:t>document</w:t>
-      </w:r>
+        <w:t>innerHTML</w:t>
+      </w:r>
+      <w:proofErr w:type="spellEnd"/>
       <w:r>
         <w:rPr>
           <w:rStyle w:val="hl-code"/>
@@ -5815,8 +6229,9 @@
           <w:iCs/>
           <w:color w:val="000000"/>
         </w:rPr>
-        <w:t>.</w:t>
-      </w:r>
+        <w:t xml:space="preserve"> = </w:t>
+      </w:r>
+      <w:proofErr w:type="spellStart"/>
       <w:r>
         <w:rPr>
           <w:rStyle w:val="hl-identifier"/>
@@ -5824,7 +6239,25 @@
           <w:iCs/>
           <w:color w:val="000000"/>
         </w:rPr>
-        <w:t>getElementById</w:t>
+        <w:t>ages</w:t>
+      </w:r>
+      <w:r>
+        <w:rPr>
+          <w:rStyle w:val="hl-code"/>
+          <w:i/>
+          <w:iCs/>
+          <w:color w:val="000000"/>
+        </w:rPr>
+        <w:t>.</w:t>
+      </w:r>
+      <w:r>
+        <w:rPr>
+          <w:rStyle w:val="hl-identifier"/>
+          <w:i/>
+          <w:iCs/>
+          <w:color w:val="000000"/>
+        </w:rPr>
+        <w:t>find</w:t>
       </w:r>
       <w:proofErr w:type="spellEnd"/>
       <w:r>
@@ -5836,35 +6269,17 @@
         </w:rPr>
         <w:t>(</w:t>
       </w:r>
-      <w:r>
-        <w:rPr>
-          <w:rStyle w:val="hl-quotes"/>
+      <w:proofErr w:type="spellStart"/>
+      <w:r>
+        <w:rPr>
+          <w:rStyle w:val="hl-identifier"/>
           <w:i/>
           <w:iCs/>
           <w:color w:val="000000"/>
         </w:rPr>
-        <w:t>"</w:t>
-      </w:r>
-      <w:proofErr w:type="spellStart"/>
-      <w:r>
-        <w:rPr>
-          <w:rStyle w:val="hl-string"/>
-          <w:i/>
-          <w:iCs/>
-          <w:color w:val="000000"/>
-        </w:rPr>
-        <w:t>ageToCheck</w:t>
+        <w:t>checkAdult</w:t>
       </w:r>
       <w:proofErr w:type="spellEnd"/>
-      <w:r>
-        <w:rPr>
-          <w:rStyle w:val="hl-quotes"/>
-          <w:i/>
-          <w:iCs/>
-          <w:color w:val="000000"/>
-        </w:rPr>
-        <w:t>"</w:t>
-      </w:r>
       <w:r>
         <w:rPr>
           <w:rStyle w:val="hl-brackets"/>
@@ -5881,24 +6296,6 @@
           <w:iCs/>
           <w:color w:val="000000"/>
         </w:rPr>
-        <w:t>.</w:t>
-      </w:r>
-      <w:r>
-        <w:rPr>
-          <w:rStyle w:val="hl-identifier"/>
-          <w:i/>
-          <w:iCs/>
-          <w:color w:val="000000"/>
-        </w:rPr>
-        <w:t>value</w:t>
-      </w:r>
-      <w:r>
-        <w:rPr>
-          <w:rStyle w:val="hl-code"/>
-          <w:i/>
-          <w:iCs/>
-          <w:color w:val="000000"/>
-        </w:rPr>
         <w:t xml:space="preserve">; </w:t>
       </w:r>
       <w:r>
@@ -5918,293 +6315,6 @@
         </w:rPr>
         <w:t>}</w:t>
       </w:r>
-      <w:r>
-        <w:rPr>
-          <w:rStyle w:val="hl-code"/>
-          <w:i/>
-          <w:iCs/>
-          <w:color w:val="000000"/>
-        </w:rPr>
-        <w:t xml:space="preserve"> </w:t>
-      </w:r>
-      <w:r>
-        <w:rPr>
-          <w:i/>
-          <w:iCs/>
-          <w:color w:val="000000"/>
-        </w:rPr>
-        <w:br/>
-      </w:r>
-      <w:r>
-        <w:rPr>
-          <w:rStyle w:val="hl-reserved"/>
-          <w:i/>
-          <w:iCs/>
-          <w:color w:val="000000"/>
-        </w:rPr>
-        <w:t>function</w:t>
-      </w:r>
-      <w:r>
-        <w:rPr>
-          <w:rStyle w:val="hl-code"/>
-          <w:i/>
-          <w:iCs/>
-          <w:color w:val="000000"/>
-        </w:rPr>
-        <w:t xml:space="preserve"> </w:t>
-      </w:r>
-      <w:proofErr w:type="spellStart"/>
-      <w:r>
-        <w:rPr>
-          <w:rStyle w:val="hl-identifier"/>
-          <w:i/>
-          <w:iCs/>
-          <w:color w:val="000000"/>
-        </w:rPr>
-        <w:t>myFunction</w:t>
-      </w:r>
-      <w:proofErr w:type="spellEnd"/>
-      <w:r>
-        <w:rPr>
-          <w:rStyle w:val="hl-brackets"/>
-          <w:i/>
-          <w:iCs/>
-          <w:color w:val="000000"/>
-        </w:rPr>
-        <w:t>()</w:t>
-      </w:r>
-      <w:r>
-        <w:rPr>
-          <w:rStyle w:val="hl-code"/>
-          <w:i/>
-          <w:iCs/>
-          <w:color w:val="000000"/>
-        </w:rPr>
-        <w:t xml:space="preserve"> </w:t>
-      </w:r>
-      <w:r>
-        <w:rPr>
-          <w:rStyle w:val="hl-brackets"/>
-          <w:i/>
-          <w:iCs/>
-          <w:color w:val="000000"/>
-        </w:rPr>
-        <w:t>{</w:t>
-      </w:r>
-      <w:r>
-        <w:rPr>
-          <w:rStyle w:val="hl-code"/>
-          <w:i/>
-          <w:iCs/>
-          <w:color w:val="000000"/>
-        </w:rPr>
-        <w:t xml:space="preserve"> </w:t>
-      </w:r>
-      <w:r>
-        <w:rPr>
-          <w:i/>
-          <w:iCs/>
-          <w:color w:val="000000"/>
-        </w:rPr>
-        <w:br/>
-      </w:r>
-      <w:r>
-        <w:rPr>
-          <w:rStyle w:val="hl-code"/>
-          <w:rFonts w:ascii="Microsoft YaHei" w:eastAsia="Microsoft YaHei" w:hAnsi="Microsoft YaHei" w:cs="Microsoft YaHei" w:hint="eastAsia"/>
-          <w:i/>
-          <w:iCs/>
-          <w:color w:val="000000"/>
-        </w:rPr>
-        <w:t xml:space="preserve">　　</w:t>
-      </w:r>
-      <w:proofErr w:type="spellStart"/>
-      <w:r>
-        <w:rPr>
-          <w:rStyle w:val="hl-builtin"/>
-          <w:i/>
-          <w:iCs/>
-          <w:color w:val="000000"/>
-        </w:rPr>
-        <w:t>document</w:t>
-      </w:r>
-      <w:r>
-        <w:rPr>
-          <w:rStyle w:val="hl-code"/>
-          <w:i/>
-          <w:iCs/>
-          <w:color w:val="000000"/>
-        </w:rPr>
-        <w:t>.</w:t>
-      </w:r>
-      <w:r>
-        <w:rPr>
-          <w:rStyle w:val="hl-identifier"/>
-          <w:i/>
-          <w:iCs/>
-          <w:color w:val="000000"/>
-        </w:rPr>
-        <w:t>getElementById</w:t>
-      </w:r>
-      <w:proofErr w:type="spellEnd"/>
-      <w:r>
-        <w:rPr>
-          <w:rStyle w:val="hl-brackets"/>
-          <w:i/>
-          <w:iCs/>
-          <w:color w:val="000000"/>
-        </w:rPr>
-        <w:t>(</w:t>
-      </w:r>
-      <w:r>
-        <w:rPr>
-          <w:rStyle w:val="hl-quotes"/>
-          <w:i/>
-          <w:iCs/>
-          <w:color w:val="000000"/>
-        </w:rPr>
-        <w:t>"</w:t>
-      </w:r>
-      <w:r>
-        <w:rPr>
-          <w:rStyle w:val="hl-string"/>
-          <w:i/>
-          <w:iCs/>
-          <w:color w:val="000000"/>
-        </w:rPr>
-        <w:t>demo</w:t>
-      </w:r>
-      <w:r>
-        <w:rPr>
-          <w:rStyle w:val="hl-quotes"/>
-          <w:i/>
-          <w:iCs/>
-          <w:color w:val="000000"/>
-        </w:rPr>
-        <w:t>"</w:t>
-      </w:r>
-      <w:r>
-        <w:rPr>
-          <w:rStyle w:val="hl-brackets"/>
-          <w:i/>
-          <w:iCs/>
-          <w:color w:val="000000"/>
-        </w:rPr>
-        <w:t>)</w:t>
-      </w:r>
-      <w:r>
-        <w:rPr>
-          <w:rStyle w:val="hl-code"/>
-          <w:i/>
-          <w:iCs/>
-          <w:color w:val="000000"/>
-        </w:rPr>
-        <w:t>.</w:t>
-      </w:r>
-      <w:proofErr w:type="spellStart"/>
-      <w:r>
-        <w:rPr>
-          <w:rStyle w:val="hl-identifier"/>
-          <w:i/>
-          <w:iCs/>
-          <w:color w:val="000000"/>
-        </w:rPr>
-        <w:t>innerHTML</w:t>
-      </w:r>
-      <w:proofErr w:type="spellEnd"/>
-      <w:r>
-        <w:rPr>
-          <w:rStyle w:val="hl-code"/>
-          <w:i/>
-          <w:iCs/>
-          <w:color w:val="000000"/>
-        </w:rPr>
-        <w:t xml:space="preserve"> = </w:t>
-      </w:r>
-      <w:proofErr w:type="spellStart"/>
-      <w:r>
-        <w:rPr>
-          <w:rStyle w:val="hl-identifier"/>
-          <w:i/>
-          <w:iCs/>
-          <w:color w:val="000000"/>
-        </w:rPr>
-        <w:t>ages</w:t>
-      </w:r>
-      <w:r>
-        <w:rPr>
-          <w:rStyle w:val="hl-code"/>
-          <w:i/>
-          <w:iCs/>
-          <w:color w:val="000000"/>
-        </w:rPr>
-        <w:t>.</w:t>
-      </w:r>
-      <w:r>
-        <w:rPr>
-          <w:rStyle w:val="hl-identifier"/>
-          <w:i/>
-          <w:iCs/>
-          <w:color w:val="000000"/>
-        </w:rPr>
-        <w:t>find</w:t>
-      </w:r>
-      <w:proofErr w:type="spellEnd"/>
-      <w:r>
-        <w:rPr>
-          <w:rStyle w:val="hl-brackets"/>
-          <w:i/>
-          <w:iCs/>
-          <w:color w:val="000000"/>
-        </w:rPr>
-        <w:t>(</w:t>
-      </w:r>
-      <w:proofErr w:type="spellStart"/>
-      <w:r>
-        <w:rPr>
-          <w:rStyle w:val="hl-identifier"/>
-          <w:i/>
-          <w:iCs/>
-          <w:color w:val="000000"/>
-        </w:rPr>
-        <w:t>checkAdult</w:t>
-      </w:r>
-      <w:proofErr w:type="spellEnd"/>
-      <w:r>
-        <w:rPr>
-          <w:rStyle w:val="hl-brackets"/>
-          <w:i/>
-          <w:iCs/>
-          <w:color w:val="000000"/>
-        </w:rPr>
-        <w:t>)</w:t>
-      </w:r>
-      <w:r>
-        <w:rPr>
-          <w:rStyle w:val="hl-code"/>
-          <w:i/>
-          <w:iCs/>
-          <w:color w:val="000000"/>
-        </w:rPr>
-        <w:t xml:space="preserve">; </w:t>
-      </w:r>
-      <w:r>
-        <w:rPr>
-          <w:i/>
-          <w:iCs/>
-          <w:color w:val="000000"/>
-        </w:rPr>
-        <w:br/>
-      </w:r>
-      <w:r>
-        <w:rPr>
-          <w:rStyle w:val="hl-brackets"/>
-          <w:i/>
-          <w:iCs/>
-          <w:color w:val="000000"/>
-        </w:rPr>
-        <w:t>}</w:t>
-      </w:r>
     </w:p>
     <w:p>
       <w:pPr>
@@ -6826,6 +6936,7 @@
           <w:lang w:val="en-CA"/>
         </w:rPr>
       </w:pPr>
+      <w:proofErr w:type="spellStart"/>
       <w:r>
         <w:rPr>
           <w:rFonts w:asciiTheme="minorEastAsia" w:hAnsiTheme="minorEastAsia"/>
@@ -6835,6 +6946,7 @@
         </w:rPr>
         <w:t>Javascript</w:t>
       </w:r>
+      <w:proofErr w:type="spellEnd"/>
       <w:r>
         <w:rPr>
           <w:rFonts w:asciiTheme="minorEastAsia" w:hAnsiTheme="minorEastAsia" w:hint="eastAsia"/>
@@ -9949,6 +10061,7 @@
           <w:szCs w:val="18"/>
           <w:lang w:val="en-CA"/>
         </w:rPr>
+        <w:lastRenderedPageBreak/>
         <w:t>f</w:t>
       </w:r>
       <w:r>
@@ -10033,7 +10146,6 @@
           <w:szCs w:val="18"/>
           <w:lang w:val="en-CA"/>
         </w:rPr>
-        <w:lastRenderedPageBreak/>
         <w:tab/>
         <w:t>…</w:t>
       </w:r>
@@ -10066,6 +10178,7 @@
           <w:lang w:val="en-CA"/>
         </w:rPr>
       </w:pPr>
+      <w:proofErr w:type="spellStart"/>
       <w:r>
         <w:rPr>
           <w:rFonts w:asciiTheme="minorEastAsia" w:hAnsiTheme="minorEastAsia"/>
@@ -10075,6 +10188,7 @@
         </w:rPr>
         <w:t>Javascript</w:t>
       </w:r>
+      <w:proofErr w:type="spellEnd"/>
       <w:r>
         <w:rPr>
           <w:rFonts w:asciiTheme="minorEastAsia" w:hAnsiTheme="minorEastAsia" w:hint="eastAsia"/>
@@ -10351,7 +10465,6 @@
         <w:t xml:space="preserve">function </w:t>
       </w:r>
       <w:proofErr w:type="spellStart"/>
-      <w:proofErr w:type="gramStart"/>
       <w:r>
         <w:rPr>
           <w:rFonts w:ascii="Menlo" w:eastAsia="Times New Roman" w:hAnsi="Menlo" w:cs="Menlo"/>
@@ -10371,18 +10484,7 @@
           <w:szCs w:val="18"/>
           <w:lang w:val="en-CA"/>
         </w:rPr>
-        <w:t>(</w:t>
-      </w:r>
-      <w:proofErr w:type="gramEnd"/>
-      <w:r>
-        <w:rPr>
-          <w:rFonts w:ascii="Menlo" w:eastAsia="Times New Roman" w:hAnsi="Menlo" w:cs="Menlo"/>
-          <w:color w:val="A9B7C6"/>
-          <w:sz w:val="18"/>
-          <w:szCs w:val="18"/>
-          <w:lang w:val="en-CA"/>
-        </w:rPr>
-        <w:t>name</w:t>
+        <w:t>(name</w:t>
       </w:r>
       <w:r>
         <w:rPr>
@@ -10670,7 +10772,7 @@
       </w:r>
       <w:r>
         <w:rPr>
-          <w:rFonts w:ascii="SimSun" w:eastAsia="SimSun" w:hAnsi="SimSun" w:cs="SimSun" w:hint="eastAsia"/>
+          <w:rFonts w:ascii="宋体" w:eastAsia="宋体" w:hAnsi="宋体" w:cs="宋体" w:hint="eastAsia"/>
           <w:color w:val="CC7832"/>
           <w:sz w:val="18"/>
           <w:szCs w:val="18"/>
@@ -10680,7 +10782,7 @@
       </w:r>
       <w:r>
         <w:rPr>
-          <w:rFonts w:ascii="SimSun" w:eastAsia="SimSun" w:hAnsi="SimSun" w:cs="SimSun" w:hint="eastAsia"/>
+          <w:rFonts w:ascii="宋体" w:eastAsia="宋体" w:hAnsi="宋体" w:cs="宋体" w:hint="eastAsia"/>
           <w:color w:val="CC7832"/>
           <w:sz w:val="18"/>
           <w:szCs w:val="18"/>
@@ -10690,7 +10792,7 @@
       </w:r>
       <w:r>
         <w:rPr>
-          <w:rFonts w:ascii="SimSun" w:eastAsia="SimSun" w:hAnsi="SimSun" w:cs="SimSun" w:hint="eastAsia"/>
+          <w:rFonts w:ascii="宋体" w:eastAsia="宋体" w:hAnsi="宋体" w:cs="宋体" w:hint="eastAsia"/>
           <w:color w:val="CC7832"/>
           <w:sz w:val="18"/>
           <w:szCs w:val="18"/>
@@ -10700,7 +10802,7 @@
       </w:r>
       <w:r>
         <w:rPr>
-          <w:rFonts w:ascii="SimSun" w:eastAsia="SimSun" w:hAnsi="SimSun" w:cs="SimSun"/>
+          <w:rFonts w:ascii="宋体" w:eastAsia="宋体" w:hAnsi="宋体" w:cs="宋体"/>
           <w:color w:val="CC7832"/>
           <w:sz w:val="18"/>
           <w:szCs w:val="18"/>
@@ -10995,7 +11097,6 @@
         <w:t xml:space="preserve">function </w:t>
       </w:r>
       <w:proofErr w:type="spellStart"/>
-      <w:proofErr w:type="gramStart"/>
       <w:r>
         <w:rPr>
           <w:rFonts w:ascii="Menlo" w:eastAsia="Times New Roman" w:hAnsi="Menlo" w:cs="Menlo"/>
@@ -11015,18 +11116,7 @@
           <w:szCs w:val="18"/>
           <w:lang w:val="en-CA"/>
         </w:rPr>
-        <w:t>(</w:t>
-      </w:r>
-      <w:proofErr w:type="gramEnd"/>
-      <w:r>
-        <w:rPr>
-          <w:rFonts w:ascii="Menlo" w:eastAsia="Times New Roman" w:hAnsi="Menlo" w:cs="Menlo"/>
-          <w:color w:val="A9B7C6"/>
-          <w:sz w:val="18"/>
-          <w:szCs w:val="18"/>
-          <w:lang w:val="en-CA"/>
-        </w:rPr>
-        <w:t>name</w:t>
+        <w:t>(name</w:t>
       </w:r>
       <w:r>
         <w:rPr>
@@ -11374,7 +11464,7 @@
       </w:r>
       <w:r>
         <w:rPr>
-          <w:rFonts w:ascii="SimSun" w:eastAsia="SimSun" w:hAnsi="SimSun" w:cs="SimSun" w:hint="eastAsia"/>
+          <w:rFonts w:ascii="宋体" w:eastAsia="宋体" w:hAnsi="宋体" w:cs="宋体" w:hint="eastAsia"/>
           <w:color w:val="CC7832"/>
           <w:sz w:val="18"/>
           <w:szCs w:val="18"/>
@@ -12180,7 +12270,7 @@
       </w:r>
       <w:r>
         <w:rPr>
-          <w:rFonts w:ascii="SimSun" w:eastAsia="SimSun" w:hAnsi="SimSun" w:cs="SimSun" w:hint="eastAsia"/>
+          <w:rFonts w:ascii="宋体" w:eastAsia="宋体" w:hAnsi="宋体" w:cs="宋体" w:hint="eastAsia"/>
           <w:color w:val="A9B7C6"/>
           <w:sz w:val="18"/>
           <w:szCs w:val="18"/>
@@ -12190,7 +12280,7 @@
       </w:r>
       <w:r>
         <w:rPr>
-          <w:rFonts w:ascii="SimSun" w:eastAsia="SimSun" w:hAnsi="SimSun" w:cs="SimSun" w:hint="eastAsia"/>
+          <w:rFonts w:ascii="宋体" w:eastAsia="宋体" w:hAnsi="宋体" w:cs="宋体" w:hint="eastAsia"/>
           <w:color w:val="A9B7C6"/>
           <w:sz w:val="18"/>
           <w:szCs w:val="18"/>
@@ -12201,7 +12291,7 @@
       <w:proofErr w:type="spellStart"/>
       <w:r>
         <w:rPr>
-          <w:rFonts w:ascii="SimSun" w:eastAsia="SimSun" w:hAnsi="SimSun" w:cs="SimSun"/>
+          <w:rFonts w:ascii="宋体" w:eastAsia="宋体" w:hAnsi="宋体" w:cs="宋体"/>
           <w:color w:val="A9B7C6"/>
           <w:sz w:val="18"/>
           <w:szCs w:val="18"/>
@@ -12212,7 +12302,7 @@
       <w:proofErr w:type="spellEnd"/>
       <w:r>
         <w:rPr>
-          <w:rFonts w:ascii="SimSun" w:eastAsia="SimSun" w:hAnsi="SimSun" w:cs="SimSun" w:hint="eastAsia"/>
+          <w:rFonts w:ascii="宋体" w:eastAsia="宋体" w:hAnsi="宋体" w:cs="宋体" w:hint="eastAsia"/>
           <w:color w:val="A9B7C6"/>
           <w:sz w:val="18"/>
           <w:szCs w:val="18"/>
@@ -12309,7 +12399,6 @@
         <w:t xml:space="preserve">function </w:t>
       </w:r>
       <w:proofErr w:type="spellStart"/>
-      <w:proofErr w:type="gramStart"/>
       <w:r>
         <w:rPr>
           <w:rFonts w:ascii="Menlo" w:eastAsia="Times New Roman" w:hAnsi="Menlo" w:cs="Menlo"/>
@@ -12329,18 +12418,7 @@
           <w:szCs w:val="18"/>
           <w:lang w:val="en-CA"/>
         </w:rPr>
-        <w:t>(</w:t>
-      </w:r>
-      <w:proofErr w:type="gramEnd"/>
-      <w:r>
-        <w:rPr>
-          <w:rFonts w:ascii="Menlo" w:eastAsia="Times New Roman" w:hAnsi="Menlo" w:cs="Menlo"/>
-          <w:color w:val="A9B7C6"/>
-          <w:sz w:val="18"/>
-          <w:szCs w:val="18"/>
-          <w:lang w:val="en-CA"/>
-        </w:rPr>
-        <w:t>name</w:t>
+        <w:t>(name</w:t>
       </w:r>
       <w:r>
         <w:rPr>
@@ -12648,7 +12726,7 @@
       </w:r>
       <w:r>
         <w:rPr>
-          <w:rFonts w:ascii="SimSun" w:eastAsia="SimSun" w:hAnsi="SimSun" w:cs="SimSun" w:hint="eastAsia"/>
+          <w:rFonts w:ascii="宋体" w:eastAsia="宋体" w:hAnsi="宋体" w:cs="宋体" w:hint="eastAsia"/>
           <w:color w:val="CC7832"/>
           <w:sz w:val="18"/>
           <w:szCs w:val="18"/>
@@ -12658,7 +12736,7 @@
       </w:r>
       <w:r>
         <w:rPr>
-          <w:rFonts w:ascii="SimSun" w:eastAsia="SimSun" w:hAnsi="SimSun" w:cs="SimSun"/>
+          <w:rFonts w:ascii="宋体" w:eastAsia="宋体" w:hAnsi="宋体" w:cs="宋体"/>
           <w:color w:val="CC7832"/>
           <w:sz w:val="18"/>
           <w:szCs w:val="18"/>
@@ -12798,7 +12876,6 @@
         <w:t>nameFunction</w:t>
       </w:r>
       <w:proofErr w:type="spellEnd"/>
-      <w:proofErr w:type="gramStart"/>
       <w:r>
         <w:rPr>
           <w:rFonts w:ascii="Menlo" w:eastAsia="Times New Roman" w:hAnsi="Menlo" w:cs="Menlo"/>
@@ -12809,7 +12886,6 @@
         </w:rPr>
         <w:t>){</w:t>
       </w:r>
-      <w:proofErr w:type="gramEnd"/>
       <w:r>
         <w:rPr>
           <w:rFonts w:ascii="Menlo" w:eastAsia="Times New Roman" w:hAnsi="Menlo" w:cs="Menlo"/>
@@ -13260,7 +13336,7 @@
       </w:r>
       <w:r>
         <w:rPr>
-          <w:rFonts w:ascii="SimSun" w:eastAsia="SimSun" w:hAnsi="SimSun" w:cs="SimSun" w:hint="eastAsia"/>
+          <w:rFonts w:ascii="宋体" w:eastAsia="宋体" w:hAnsi="宋体" w:cs="宋体" w:hint="eastAsia"/>
           <w:color w:val="CC7832"/>
           <w:sz w:val="18"/>
           <w:szCs w:val="18"/>
@@ -13270,7 +13346,7 @@
       </w:r>
       <w:r>
         <w:rPr>
-          <w:rFonts w:ascii="SimSun" w:eastAsia="SimSun" w:hAnsi="SimSun" w:cs="SimSun"/>
+          <w:rFonts w:ascii="宋体" w:eastAsia="宋体" w:hAnsi="宋体" w:cs="宋体"/>
           <w:color w:val="CC7832"/>
           <w:sz w:val="18"/>
           <w:szCs w:val="18"/>
@@ -13611,7 +13687,6 @@
         </w:rPr>
         <w:t xml:space="preserve">= </w:t>
       </w:r>
-      <w:proofErr w:type="gramStart"/>
       <w:r>
         <w:rPr>
           <w:rFonts w:ascii="Menlo" w:eastAsia="Times New Roman" w:hAnsi="Menlo" w:cs="Menlo"/>
@@ -13632,18 +13707,7 @@
           <w:szCs w:val="18"/>
           <w:lang w:val="en-CA"/>
         </w:rPr>
-        <w:t>(</w:t>
-      </w:r>
-      <w:proofErr w:type="gramEnd"/>
-      <w:r>
-        <w:rPr>
-          <w:rFonts w:ascii="Menlo" w:eastAsia="Times New Roman" w:hAnsi="Menlo" w:cs="Menlo"/>
-          <w:color w:val="A9B7C6"/>
-          <w:sz w:val="18"/>
-          <w:szCs w:val="18"/>
-          <w:lang w:val="en-CA"/>
-        </w:rPr>
-        <w:t>)</w:t>
+        <w:t>()</w:t>
       </w:r>
       <w:r>
         <w:rPr>
@@ -13894,6 +13958,7 @@
           <w:szCs w:val="18"/>
           <w:lang w:val="en-CA"/>
         </w:rPr>
+        <w:lastRenderedPageBreak/>
         <w:t>}</w:t>
       </w:r>
       <w:r>
@@ -13991,7 +14056,7 @@
       </w:r>
       <w:r>
         <w:rPr>
-          <w:rFonts w:ascii="SimSun" w:eastAsia="SimSun" w:hAnsi="SimSun" w:cs="SimSun" w:hint="eastAsia"/>
+          <w:rFonts w:ascii="宋体" w:eastAsia="宋体" w:hAnsi="宋体" w:cs="宋体" w:hint="eastAsia"/>
           <w:color w:val="CC7832"/>
           <w:sz w:val="18"/>
           <w:szCs w:val="18"/>
@@ -14001,7 +14066,7 @@
       </w:r>
       <w:r>
         <w:rPr>
-          <w:rFonts w:ascii="SimSun" w:eastAsia="SimSun" w:hAnsi="SimSun" w:cs="SimSun"/>
+          <w:rFonts w:ascii="宋体" w:eastAsia="宋体" w:hAnsi="宋体" w:cs="宋体"/>
           <w:color w:val="CC7832"/>
           <w:sz w:val="18"/>
           <w:szCs w:val="18"/>
@@ -14012,7 +14077,7 @@
       <w:proofErr w:type="spellStart"/>
       <w:r>
         <w:rPr>
-          <w:rFonts w:ascii="SimSun" w:eastAsia="SimSun" w:hAnsi="SimSun" w:cs="SimSun"/>
+          <w:rFonts w:ascii="宋体" w:eastAsia="宋体" w:hAnsi="宋体" w:cs="宋体"/>
           <w:color w:val="CC7832"/>
           <w:sz w:val="18"/>
           <w:szCs w:val="18"/>
@@ -14234,9 +14299,18 @@
           <w:lang w:val="en-CA"/>
         </w:rPr>
         <w:br/>
-        <w:t xml:space="preserve">    </w:t>
-      </w:r>
-      <w:proofErr w:type="gramStart"/>
+        <w:t xml:space="preserve">    console.</w:t>
+      </w:r>
+      <w:r>
+        <w:rPr>
+          <w:rFonts w:ascii="Menlo" w:eastAsia="Times New Roman" w:hAnsi="Menlo" w:cs="Menlo"/>
+          <w:color w:val="FFC66D"/>
+          <w:sz w:val="18"/>
+          <w:szCs w:val="18"/>
+          <w:lang w:val="en-CA"/>
+        </w:rPr>
+        <w:t>log</w:t>
+      </w:r>
       <w:r>
         <w:rPr>
           <w:rFonts w:ascii="Menlo" w:eastAsia="Times New Roman" w:hAnsi="Menlo" w:cs="Menlo"/>
@@ -14245,17 +14319,17 @@
           <w:szCs w:val="18"/>
           <w:lang w:val="en-CA"/>
         </w:rPr>
-        <w:t>console.</w:t>
-      </w:r>
-      <w:r>
-        <w:rPr>
-          <w:rFonts w:ascii="Menlo" w:eastAsia="Times New Roman" w:hAnsi="Menlo" w:cs="Menlo"/>
-          <w:color w:val="FFC66D"/>
-          <w:sz w:val="18"/>
-          <w:szCs w:val="18"/>
-          <w:lang w:val="en-CA"/>
-        </w:rPr>
-        <w:t>log</w:t>
+        <w:t>(</w:t>
+      </w:r>
+      <w:r>
+        <w:rPr>
+          <w:rFonts w:ascii="Menlo" w:eastAsia="Times New Roman" w:hAnsi="Menlo" w:cs="Menlo"/>
+          <w:color w:val="6A8759"/>
+          <w:sz w:val="18"/>
+          <w:szCs w:val="18"/>
+          <w:lang w:val="en-CA"/>
+        </w:rPr>
+        <w:t xml:space="preserve">"Hello " </w:t>
       </w:r>
       <w:r>
         <w:rPr>
@@ -14265,18 +14339,7 @@
           <w:szCs w:val="18"/>
           <w:lang w:val="en-CA"/>
         </w:rPr>
-        <w:t>(</w:t>
-      </w:r>
-      <w:proofErr w:type="gramEnd"/>
-      <w:r>
-        <w:rPr>
-          <w:rFonts w:ascii="Menlo" w:eastAsia="Times New Roman" w:hAnsi="Menlo" w:cs="Menlo"/>
-          <w:color w:val="6A8759"/>
-          <w:sz w:val="18"/>
-          <w:szCs w:val="18"/>
-          <w:lang w:val="en-CA"/>
-        </w:rPr>
-        <w:t xml:space="preserve">"Hello " </w:t>
+        <w:t>+ name)</w:t>
       </w:r>
       <w:r>
         <w:rPr>
@@ -14286,27 +14349,7 @@
           <w:szCs w:val="18"/>
           <w:lang w:val="en-CA"/>
         </w:rPr>
-        <w:t>+ name)</w:t>
-      </w:r>
-      <w:r>
-        <w:rPr>
-          <w:rFonts w:ascii="Menlo" w:eastAsia="Times New Roman" w:hAnsi="Menlo" w:cs="Menlo"/>
-          <w:color w:val="A9B7C6"/>
-          <w:sz w:val="18"/>
-          <w:szCs w:val="18"/>
-          <w:lang w:val="en-CA"/>
-        </w:rPr>
         <w:br/>
-      </w:r>
-      <w:r>
-        <w:rPr>
-          <w:rFonts w:ascii="Menlo" w:eastAsia="Times New Roman" w:hAnsi="Menlo" w:cs="Menlo"/>
-          <w:color w:val="A9B7C6"/>
-          <w:sz w:val="18"/>
-          <w:szCs w:val="18"/>
-          <w:lang w:val="en-CA"/>
-        </w:rPr>
-        <w:lastRenderedPageBreak/>
         <w:t>}</w:t>
       </w:r>
       <w:r>
@@ -15095,7 +15138,6 @@
                 <w:lang w:val="en-CA"/>
               </w:rPr>
             </w:pPr>
-            <w:proofErr w:type="gramStart"/>
             <w:r>
               <w:rPr>
                 <w:rFonts w:asciiTheme="minorEastAsia" w:hAnsiTheme="minorEastAsia"/>
@@ -15105,7 +15147,6 @@
               </w:rPr>
               <w:t>.length</w:t>
             </w:r>
-            <w:proofErr w:type="gramEnd"/>
           </w:p>
         </w:tc>
         <w:tc>
@@ -15147,7 +15188,6 @@
                 <w:lang w:val="en-CA"/>
               </w:rPr>
             </w:pPr>
-            <w:proofErr w:type="gramStart"/>
             <w:r>
               <w:rPr>
                 <w:rFonts w:asciiTheme="minorEastAsia" w:hAnsiTheme="minorEastAsia"/>
@@ -15168,7 +15208,6 @@
               <w:t>charAt</w:t>
             </w:r>
             <w:proofErr w:type="spellEnd"/>
-            <w:proofErr w:type="gramEnd"/>
             <w:r>
               <w:rPr>
                 <w:rFonts w:asciiTheme="minorEastAsia" w:hAnsiTheme="minorEastAsia"/>
@@ -15237,7 +15276,6 @@
                 <w:lang w:val="en-CA"/>
               </w:rPr>
             </w:pPr>
-            <w:proofErr w:type="gramStart"/>
             <w:r>
               <w:rPr>
                 <w:rFonts w:asciiTheme="minorEastAsia" w:hAnsiTheme="minorEastAsia"/>
@@ -15267,7 +15305,6 @@
               <w:t>oncat</w:t>
             </w:r>
             <w:proofErr w:type="spellEnd"/>
-            <w:proofErr w:type="gramEnd"/>
             <w:r>
               <w:rPr>
                 <w:rFonts w:asciiTheme="minorEastAsia" w:hAnsiTheme="minorEastAsia"/>
@@ -15318,7 +15355,6 @@
                 <w:lang w:val="en-CA"/>
               </w:rPr>
             </w:pPr>
-            <w:proofErr w:type="gramStart"/>
             <w:r>
               <w:rPr>
                 <w:rFonts w:asciiTheme="minorEastAsia" w:hAnsiTheme="minorEastAsia"/>
@@ -15339,7 +15375,6 @@
               <w:t>indexOf</w:t>
             </w:r>
             <w:proofErr w:type="spellEnd"/>
-            <w:proofErr w:type="gramEnd"/>
             <w:r>
               <w:rPr>
                 <w:rFonts w:asciiTheme="minorEastAsia" w:hAnsiTheme="minorEastAsia"/>
@@ -15399,25 +15434,14 @@
                 <w:lang w:val="en-CA"/>
               </w:rPr>
             </w:pPr>
-            <w:proofErr w:type="gramStart"/>
-            <w:r>
-              <w:rPr>
-                <w:rFonts w:asciiTheme="minorEastAsia" w:hAnsiTheme="minorEastAsia"/>
-                <w:sz w:val="18"/>
-                <w:szCs w:val="18"/>
-                <w:lang w:val="en-CA"/>
-              </w:rPr>
-              <w:t>,replace</w:t>
-            </w:r>
-            <w:proofErr w:type="gramEnd"/>
-            <w:r>
-              <w:rPr>
-                <w:rFonts w:asciiTheme="minorEastAsia" w:hAnsiTheme="minorEastAsia"/>
-                <w:sz w:val="18"/>
-                <w:szCs w:val="18"/>
-                <w:lang w:val="en-CA"/>
-              </w:rPr>
-              <w:t xml:space="preserve">(term, </w:t>
+            <w:r>
+              <w:rPr>
+                <w:rFonts w:asciiTheme="minorEastAsia" w:hAnsiTheme="minorEastAsia"/>
+                <w:sz w:val="18"/>
+                <w:szCs w:val="18"/>
+                <w:lang w:val="en-CA"/>
+              </w:rPr>
+              <w:t xml:space="preserve">,replace(term, </w:t>
             </w:r>
             <w:proofErr w:type="spellStart"/>
             <w:r>
@@ -15509,25 +15533,14 @@
                 <w:lang w:val="en-CA"/>
               </w:rPr>
             </w:pPr>
-            <w:proofErr w:type="gramStart"/>
-            <w:r>
-              <w:rPr>
-                <w:rFonts w:asciiTheme="minorEastAsia" w:hAnsiTheme="minorEastAsia"/>
-                <w:sz w:val="18"/>
-                <w:szCs w:val="18"/>
-                <w:lang w:val="en-CA"/>
-              </w:rPr>
-              <w:t>.slice</w:t>
-            </w:r>
-            <w:proofErr w:type="gramEnd"/>
-            <w:r>
-              <w:rPr>
-                <w:rFonts w:asciiTheme="minorEastAsia" w:hAnsiTheme="minorEastAsia"/>
-                <w:sz w:val="18"/>
-                <w:szCs w:val="18"/>
-                <w:lang w:val="en-CA"/>
-              </w:rPr>
-              <w:t>(start, end)</w:t>
+            <w:r>
+              <w:rPr>
+                <w:rFonts w:asciiTheme="minorEastAsia" w:hAnsiTheme="minorEastAsia"/>
+                <w:sz w:val="18"/>
+                <w:szCs w:val="18"/>
+                <w:lang w:val="en-CA"/>
+              </w:rPr>
+              <w:t>.slice(start, end)</w:t>
             </w:r>
           </w:p>
         </w:tc>
@@ -15570,25 +15583,14 @@
                 <w:lang w:val="en-CA"/>
               </w:rPr>
             </w:pPr>
-            <w:proofErr w:type="gramStart"/>
-            <w:r>
-              <w:rPr>
-                <w:rFonts w:asciiTheme="minorEastAsia" w:hAnsiTheme="minorEastAsia"/>
-                <w:sz w:val="18"/>
-                <w:szCs w:val="18"/>
-                <w:lang w:val="en-CA"/>
-              </w:rPr>
-              <w:t>.split</w:t>
-            </w:r>
-            <w:proofErr w:type="gramEnd"/>
-            <w:r>
-              <w:rPr>
-                <w:rFonts w:asciiTheme="minorEastAsia" w:hAnsiTheme="minorEastAsia"/>
-                <w:sz w:val="18"/>
-                <w:szCs w:val="18"/>
-                <w:lang w:val="en-CA"/>
-              </w:rPr>
-              <w:t>(term)</w:t>
+            <w:r>
+              <w:rPr>
+                <w:rFonts w:asciiTheme="minorEastAsia" w:hAnsiTheme="minorEastAsia"/>
+                <w:sz w:val="18"/>
+                <w:szCs w:val="18"/>
+                <w:lang w:val="en-CA"/>
+              </w:rPr>
+              <w:t>.split(term)</w:t>
             </w:r>
           </w:p>
         </w:tc>
@@ -15650,7 +15652,6 @@
               </w:rPr>
             </w:pPr>
             <w:proofErr w:type="spellStart"/>
-            <w:proofErr w:type="gramStart"/>
             <w:r>
               <w:rPr>
                 <w:rFonts w:asciiTheme="minorEastAsia" w:hAnsiTheme="minorEastAsia"/>
@@ -15668,17 +15669,7 @@
                 <w:szCs w:val="18"/>
                 <w:lang w:val="en-CA"/>
               </w:rPr>
-              <w:t>(</w:t>
-            </w:r>
-            <w:proofErr w:type="gramEnd"/>
-            <w:r>
-              <w:rPr>
-                <w:rFonts w:asciiTheme="minorEastAsia" w:hAnsiTheme="minorEastAsia"/>
-                <w:sz w:val="18"/>
-                <w:szCs w:val="18"/>
-                <w:lang w:val="en-CA"/>
-              </w:rPr>
-              <w:t>)</w:t>
+              <w:t>()</w:t>
             </w:r>
           </w:p>
         </w:tc>
@@ -15722,7 +15713,6 @@
               </w:rPr>
             </w:pPr>
             <w:proofErr w:type="spellStart"/>
-            <w:proofErr w:type="gramStart"/>
             <w:r>
               <w:rPr>
                 <w:rFonts w:asciiTheme="minorEastAsia" w:hAnsiTheme="minorEastAsia"/>
@@ -15740,17 +15730,7 @@
                 <w:szCs w:val="18"/>
                 <w:lang w:val="en-CA"/>
               </w:rPr>
-              <w:t>(</w:t>
-            </w:r>
-            <w:proofErr w:type="gramEnd"/>
-            <w:r>
-              <w:rPr>
-                <w:rFonts w:asciiTheme="minorEastAsia" w:hAnsiTheme="minorEastAsia"/>
-                <w:sz w:val="18"/>
-                <w:szCs w:val="18"/>
-                <w:lang w:val="en-CA"/>
-              </w:rPr>
-              <w:t>)</w:t>
+              <w:t>()</w:t>
             </w:r>
           </w:p>
         </w:tc>
@@ -15793,7 +15773,6 @@
                 <w:lang w:val="en-CA"/>
               </w:rPr>
             </w:pPr>
-            <w:proofErr w:type="gramStart"/>
             <w:r>
               <w:rPr>
                 <w:rFonts w:asciiTheme="minorEastAsia" w:hAnsiTheme="minorEastAsia"/>
@@ -15810,17 +15789,7 @@
                 <w:szCs w:val="18"/>
                 <w:lang w:val="en-CA"/>
               </w:rPr>
-              <w:t>rim(</w:t>
-            </w:r>
-            <w:proofErr w:type="gramEnd"/>
-            <w:r>
-              <w:rPr>
-                <w:rFonts w:asciiTheme="minorEastAsia" w:hAnsiTheme="minorEastAsia"/>
-                <w:sz w:val="18"/>
-                <w:szCs w:val="18"/>
-                <w:lang w:val="en-CA"/>
-              </w:rPr>
-              <w:t>)</w:t>
+              <w:t>rim()</w:t>
             </w:r>
           </w:p>
         </w:tc>
@@ -16444,7 +16413,6 @@
               </w:rPr>
             </w:pPr>
             <w:proofErr w:type="spellStart"/>
-            <w:proofErr w:type="gramStart"/>
             <w:r>
               <w:rPr>
                 <w:rFonts w:asciiTheme="minorEastAsia" w:hAnsiTheme="minorEastAsia"/>
@@ -16462,17 +16430,7 @@
                 <w:szCs w:val="18"/>
                 <w:lang w:val="en-CA"/>
               </w:rPr>
-              <w:t>(</w:t>
-            </w:r>
-            <w:proofErr w:type="gramEnd"/>
-            <w:r>
-              <w:rPr>
-                <w:rFonts w:asciiTheme="minorEastAsia" w:hAnsiTheme="minorEastAsia"/>
-                <w:sz w:val="18"/>
-                <w:szCs w:val="18"/>
-                <w:lang w:val="en-CA"/>
-              </w:rPr>
-              <w:t>)</w:t>
+              <w:t>()</w:t>
             </w:r>
           </w:p>
         </w:tc>
@@ -16516,7 +16474,6 @@
               </w:rPr>
             </w:pPr>
             <w:proofErr w:type="spellStart"/>
-            <w:proofErr w:type="gramStart"/>
             <w:r>
               <w:rPr>
                 <w:rFonts w:asciiTheme="minorEastAsia" w:hAnsiTheme="minorEastAsia"/>
@@ -16534,17 +16491,7 @@
                 <w:szCs w:val="18"/>
                 <w:lang w:val="en-CA"/>
               </w:rPr>
-              <w:t>(</w:t>
-            </w:r>
-            <w:proofErr w:type="gramEnd"/>
-            <w:r>
-              <w:rPr>
-                <w:rFonts w:asciiTheme="minorEastAsia" w:hAnsiTheme="minorEastAsia"/>
-                <w:sz w:val="18"/>
-                <w:szCs w:val="18"/>
-                <w:lang w:val="en-CA"/>
-              </w:rPr>
-              <w:t>2)</w:t>
+              <w:t>(2)</w:t>
             </w:r>
           </w:p>
         </w:tc>
@@ -16588,7 +16535,6 @@
               </w:rPr>
             </w:pPr>
             <w:proofErr w:type="spellStart"/>
-            <w:proofErr w:type="gramStart"/>
             <w:r>
               <w:rPr>
                 <w:rFonts w:asciiTheme="minorEastAsia" w:hAnsiTheme="minorEastAsia"/>
@@ -16606,17 +16552,7 @@
                 <w:szCs w:val="18"/>
                 <w:lang w:val="en-CA"/>
               </w:rPr>
-              <w:t>(</w:t>
-            </w:r>
-            <w:proofErr w:type="gramEnd"/>
-            <w:r>
-              <w:rPr>
-                <w:rFonts w:asciiTheme="minorEastAsia" w:hAnsiTheme="minorEastAsia"/>
-                <w:sz w:val="18"/>
-                <w:szCs w:val="18"/>
-                <w:lang w:val="en-CA"/>
-              </w:rPr>
-              <w:t>8)</w:t>
+              <w:t>(8)</w:t>
             </w:r>
           </w:p>
         </w:tc>
@@ -16660,7 +16596,6 @@
               </w:rPr>
             </w:pPr>
             <w:proofErr w:type="spellStart"/>
-            <w:proofErr w:type="gramStart"/>
             <w:r>
               <w:rPr>
                 <w:rFonts w:asciiTheme="minorEastAsia" w:hAnsiTheme="minorEastAsia"/>
@@ -16678,17 +16613,7 @@
                 <w:szCs w:val="18"/>
                 <w:lang w:val="en-CA"/>
               </w:rPr>
-              <w:t>(</w:t>
-            </w:r>
-            <w:proofErr w:type="gramEnd"/>
-            <w:r>
-              <w:rPr>
-                <w:rFonts w:asciiTheme="minorEastAsia" w:hAnsiTheme="minorEastAsia"/>
-                <w:sz w:val="18"/>
-                <w:szCs w:val="18"/>
-                <w:lang w:val="en-CA"/>
-              </w:rPr>
-              <w:t>16)</w:t>
+              <w:t>(16)</w:t>
             </w:r>
           </w:p>
         </w:tc>
@@ -17287,7 +17212,6 @@
           <w:szCs w:val="18"/>
           <w:lang w:val="en-CA"/>
         </w:rPr>
-        <w:lastRenderedPageBreak/>
         <w:t xml:space="preserve">let </w:t>
       </w:r>
       <w:proofErr w:type="spellStart"/>
@@ -17719,7 +17643,6 @@
                 <w:lang w:val="en-CA"/>
               </w:rPr>
             </w:pPr>
-            <w:proofErr w:type="gramStart"/>
             <w:r>
               <w:rPr>
                 <w:rFonts w:asciiTheme="minorEastAsia" w:hAnsiTheme="minorEastAsia"/>
@@ -17740,7 +17663,6 @@
               <w:t>concat</w:t>
             </w:r>
             <w:proofErr w:type="spellEnd"/>
-            <w:proofErr w:type="gramEnd"/>
             <w:r>
               <w:rPr>
                 <w:rFonts w:asciiTheme="minorEastAsia" w:hAnsiTheme="minorEastAsia"/>
@@ -17929,25 +17851,14 @@
                 <w:lang w:val="en-CA"/>
               </w:rPr>
             </w:pPr>
-            <w:proofErr w:type="gramStart"/>
-            <w:r>
-              <w:rPr>
-                <w:rFonts w:asciiTheme="minorEastAsia" w:hAnsiTheme="minorEastAsia"/>
-                <w:sz w:val="18"/>
-                <w:szCs w:val="18"/>
-                <w:lang w:val="en-CA"/>
-              </w:rPr>
-              <w:t>.join</w:t>
-            </w:r>
-            <w:proofErr w:type="gramEnd"/>
-            <w:r>
-              <w:rPr>
-                <w:rFonts w:asciiTheme="minorEastAsia" w:hAnsiTheme="minorEastAsia"/>
-                <w:sz w:val="18"/>
-                <w:szCs w:val="18"/>
-                <w:lang w:val="en-CA"/>
-              </w:rPr>
-              <w:t>(separator)</w:t>
+            <w:r>
+              <w:rPr>
+                <w:rFonts w:asciiTheme="minorEastAsia" w:hAnsiTheme="minorEastAsia"/>
+                <w:sz w:val="18"/>
+                <w:szCs w:val="18"/>
+                <w:lang w:val="en-CA"/>
+              </w:rPr>
+              <w:t>.join(separator)</w:t>
             </w:r>
           </w:p>
         </w:tc>
@@ -18008,25 +17919,14 @@
                 <w:lang w:val="en-CA"/>
               </w:rPr>
             </w:pPr>
-            <w:proofErr w:type="gramStart"/>
-            <w:r>
-              <w:rPr>
-                <w:rFonts w:asciiTheme="minorEastAsia" w:hAnsiTheme="minorEastAsia"/>
-                <w:sz w:val="18"/>
-                <w:szCs w:val="18"/>
-                <w:lang w:val="en-CA"/>
-              </w:rPr>
-              <w:t>.pop</w:t>
-            </w:r>
-            <w:proofErr w:type="gramEnd"/>
-            <w:r>
-              <w:rPr>
-                <w:rFonts w:asciiTheme="minorEastAsia" w:hAnsiTheme="minorEastAsia"/>
-                <w:sz w:val="18"/>
-                <w:szCs w:val="18"/>
-                <w:lang w:val="en-CA"/>
-              </w:rPr>
-              <w:t>()</w:t>
+            <w:r>
+              <w:rPr>
+                <w:rFonts w:asciiTheme="minorEastAsia" w:hAnsiTheme="minorEastAsia"/>
+                <w:sz w:val="18"/>
+                <w:szCs w:val="18"/>
+                <w:lang w:val="en-CA"/>
+              </w:rPr>
+              <w:t>.pop()</w:t>
             </w:r>
           </w:p>
         </w:tc>
@@ -18069,25 +17969,14 @@
                 <w:lang w:val="en-CA"/>
               </w:rPr>
             </w:pPr>
-            <w:proofErr w:type="gramStart"/>
-            <w:r>
-              <w:rPr>
-                <w:rFonts w:asciiTheme="minorEastAsia" w:hAnsiTheme="minorEastAsia"/>
-                <w:sz w:val="18"/>
-                <w:szCs w:val="18"/>
-                <w:lang w:val="en-CA"/>
-              </w:rPr>
-              <w:t>.shift</w:t>
-            </w:r>
-            <w:proofErr w:type="gramEnd"/>
-            <w:r>
-              <w:rPr>
-                <w:rFonts w:asciiTheme="minorEastAsia" w:hAnsiTheme="minorEastAsia"/>
-                <w:sz w:val="18"/>
-                <w:szCs w:val="18"/>
-                <w:lang w:val="en-CA"/>
-              </w:rPr>
-              <w:t>()</w:t>
+            <w:r>
+              <w:rPr>
+                <w:rFonts w:asciiTheme="minorEastAsia" w:hAnsiTheme="minorEastAsia"/>
+                <w:sz w:val="18"/>
+                <w:szCs w:val="18"/>
+                <w:lang w:val="en-CA"/>
+              </w:rPr>
+              <w:t>.shift()</w:t>
             </w:r>
           </w:p>
         </w:tc>
@@ -18130,25 +18019,14 @@
                 <w:lang w:val="en-CA"/>
               </w:rPr>
             </w:pPr>
-            <w:proofErr w:type="gramStart"/>
-            <w:r>
-              <w:rPr>
-                <w:rFonts w:asciiTheme="minorEastAsia" w:hAnsiTheme="minorEastAsia"/>
-                <w:sz w:val="18"/>
-                <w:szCs w:val="18"/>
-                <w:lang w:val="en-CA"/>
-              </w:rPr>
-              <w:t>.push</w:t>
-            </w:r>
-            <w:proofErr w:type="gramEnd"/>
-            <w:r>
-              <w:rPr>
-                <w:rFonts w:asciiTheme="minorEastAsia" w:hAnsiTheme="minorEastAsia"/>
-                <w:sz w:val="18"/>
-                <w:szCs w:val="18"/>
-                <w:lang w:val="en-CA"/>
-              </w:rPr>
-              <w:t>(item)</w:t>
+            <w:r>
+              <w:rPr>
+                <w:rFonts w:asciiTheme="minorEastAsia" w:hAnsiTheme="minorEastAsia"/>
+                <w:sz w:val="18"/>
+                <w:szCs w:val="18"/>
+                <w:lang w:val="en-CA"/>
+              </w:rPr>
+              <w:t>.push(item)</w:t>
             </w:r>
           </w:p>
           <w:p>
@@ -18232,25 +18110,14 @@
                 <w:lang w:val="en-CA"/>
               </w:rPr>
             </w:pPr>
-            <w:proofErr w:type="gramStart"/>
-            <w:r>
-              <w:rPr>
-                <w:rFonts w:asciiTheme="minorEastAsia" w:hAnsiTheme="minorEastAsia"/>
-                <w:sz w:val="18"/>
-                <w:szCs w:val="18"/>
-                <w:lang w:val="en-CA"/>
-              </w:rPr>
-              <w:t>.unshift</w:t>
-            </w:r>
-            <w:proofErr w:type="gramEnd"/>
-            <w:r>
-              <w:rPr>
-                <w:rFonts w:asciiTheme="minorEastAsia" w:hAnsiTheme="minorEastAsia"/>
-                <w:sz w:val="18"/>
-                <w:szCs w:val="18"/>
-                <w:lang w:val="en-CA"/>
-              </w:rPr>
-              <w:t>(item)</w:t>
+            <w:r>
+              <w:rPr>
+                <w:rFonts w:asciiTheme="minorEastAsia" w:hAnsiTheme="minorEastAsia"/>
+                <w:sz w:val="18"/>
+                <w:szCs w:val="18"/>
+                <w:lang w:val="en-CA"/>
+              </w:rPr>
+              <w:t>.unshift(item)</w:t>
             </w:r>
           </w:p>
           <w:p>
@@ -18333,25 +18200,14 @@
                 <w:lang w:val="en-CA"/>
               </w:rPr>
             </w:pPr>
-            <w:proofErr w:type="gramStart"/>
-            <w:r>
-              <w:rPr>
-                <w:rFonts w:asciiTheme="minorEastAsia" w:hAnsiTheme="minorEastAsia"/>
-                <w:sz w:val="18"/>
-                <w:szCs w:val="18"/>
-                <w:lang w:val="en-CA"/>
-              </w:rPr>
-              <w:t>.reverse</w:t>
-            </w:r>
-            <w:proofErr w:type="gramEnd"/>
-            <w:r>
-              <w:rPr>
-                <w:rFonts w:asciiTheme="minorEastAsia" w:hAnsiTheme="minorEastAsia"/>
-                <w:sz w:val="18"/>
-                <w:szCs w:val="18"/>
-                <w:lang w:val="en-CA"/>
-              </w:rPr>
-              <w:t>()</w:t>
+            <w:r>
+              <w:rPr>
+                <w:rFonts w:asciiTheme="minorEastAsia" w:hAnsiTheme="minorEastAsia"/>
+                <w:sz w:val="18"/>
+                <w:szCs w:val="18"/>
+                <w:lang w:val="en-CA"/>
+              </w:rPr>
+              <w:t>.reverse()</w:t>
             </w:r>
           </w:p>
           <w:p>
@@ -18444,25 +18300,14 @@
                 <w:lang w:val="en-CA"/>
               </w:rPr>
             </w:pPr>
-            <w:proofErr w:type="gramStart"/>
-            <w:r>
-              <w:rPr>
-                <w:rFonts w:asciiTheme="minorEastAsia" w:hAnsiTheme="minorEastAsia"/>
-                <w:sz w:val="18"/>
-                <w:szCs w:val="18"/>
-                <w:lang w:val="en-CA"/>
-              </w:rPr>
-              <w:t>.slice</w:t>
-            </w:r>
-            <w:proofErr w:type="gramEnd"/>
-            <w:r>
-              <w:rPr>
-                <w:rFonts w:asciiTheme="minorEastAsia" w:hAnsiTheme="minorEastAsia"/>
-                <w:sz w:val="18"/>
-                <w:szCs w:val="18"/>
-                <w:lang w:val="en-CA"/>
-              </w:rPr>
-              <w:t>(start, end)</w:t>
+            <w:r>
+              <w:rPr>
+                <w:rFonts w:asciiTheme="minorEastAsia" w:hAnsiTheme="minorEastAsia"/>
+                <w:sz w:val="18"/>
+                <w:szCs w:val="18"/>
+                <w:lang w:val="en-CA"/>
+              </w:rPr>
+              <w:t>.slice(start, end)</w:t>
             </w:r>
           </w:p>
           <w:p>
@@ -18637,25 +18482,14 @@
                 <w:lang w:val="en-CA"/>
               </w:rPr>
             </w:pPr>
-            <w:proofErr w:type="gramStart"/>
-            <w:r>
-              <w:rPr>
-                <w:rFonts w:asciiTheme="minorEastAsia" w:hAnsiTheme="minorEastAsia"/>
-                <w:sz w:val="18"/>
-                <w:szCs w:val="18"/>
-                <w:lang w:val="en-CA"/>
-              </w:rPr>
-              <w:t>.sort</w:t>
-            </w:r>
-            <w:proofErr w:type="gramEnd"/>
-            <w:r>
-              <w:rPr>
-                <w:rFonts w:asciiTheme="minorEastAsia" w:hAnsiTheme="minorEastAsia"/>
-                <w:sz w:val="18"/>
-                <w:szCs w:val="18"/>
-                <w:lang w:val="en-CA"/>
-              </w:rPr>
-              <w:t>()</w:t>
+            <w:r>
+              <w:rPr>
+                <w:rFonts w:asciiTheme="minorEastAsia" w:hAnsiTheme="minorEastAsia"/>
+                <w:sz w:val="18"/>
+                <w:szCs w:val="18"/>
+                <w:lang w:val="en-CA"/>
+              </w:rPr>
+              <w:t>.sort()</w:t>
             </w:r>
           </w:p>
         </w:tc>
@@ -18849,25 +18683,14 @@
                 <w:lang w:val="en-CA"/>
               </w:rPr>
             </w:pPr>
-            <w:proofErr w:type="gramStart"/>
-            <w:r>
-              <w:rPr>
-                <w:rFonts w:asciiTheme="minorEastAsia" w:hAnsiTheme="minorEastAsia"/>
-                <w:sz w:val="18"/>
-                <w:szCs w:val="18"/>
-                <w:lang w:val="en-CA"/>
-              </w:rPr>
-              <w:t>.splice</w:t>
-            </w:r>
-            <w:proofErr w:type="gramEnd"/>
-            <w:r>
-              <w:rPr>
-                <w:rFonts w:asciiTheme="minorEastAsia" w:hAnsiTheme="minorEastAsia"/>
-                <w:sz w:val="18"/>
-                <w:szCs w:val="18"/>
-                <w:lang w:val="en-CA"/>
-              </w:rPr>
-              <w:t>(index, count)</w:t>
+            <w:r>
+              <w:rPr>
+                <w:rFonts w:asciiTheme="minorEastAsia" w:hAnsiTheme="minorEastAsia"/>
+                <w:sz w:val="18"/>
+                <w:szCs w:val="18"/>
+                <w:lang w:val="en-CA"/>
+              </w:rPr>
+              <w:t>.splice(index, count)</w:t>
             </w:r>
           </w:p>
           <w:p>
@@ -19007,7 +18830,6 @@
                 <w:lang w:val="en-CA"/>
               </w:rPr>
             </w:pPr>
-            <w:proofErr w:type="gramStart"/>
             <w:r>
               <w:rPr>
                 <w:rFonts w:asciiTheme="minorEastAsia" w:hAnsiTheme="minorEastAsia" w:hint="eastAsia"/>
@@ -19024,17 +18846,7 @@
                 <w:szCs w:val="18"/>
                 <w:lang w:val="en-CA"/>
               </w:rPr>
-              <w:t>fill</w:t>
-            </w:r>
-            <w:proofErr w:type="gramEnd"/>
-            <w:r>
-              <w:rPr>
-                <w:rFonts w:asciiTheme="minorEastAsia" w:hAnsiTheme="minorEastAsia"/>
-                <w:sz w:val="18"/>
-                <w:szCs w:val="18"/>
-                <w:lang w:val="en-CA"/>
-              </w:rPr>
-              <w:t>(value, start, end)</w:t>
+              <w:t>fill(value, start, end)</w:t>
             </w:r>
           </w:p>
         </w:tc>
@@ -19158,7 +18970,6 @@
                 <w:lang w:val="en-CA"/>
               </w:rPr>
             </w:pPr>
-            <w:proofErr w:type="gramStart"/>
             <w:r>
               <w:rPr>
                 <w:rFonts w:asciiTheme="minorEastAsia" w:hAnsiTheme="minorEastAsia" w:hint="eastAsia"/>
@@ -19175,17 +18986,7 @@
                 <w:szCs w:val="18"/>
                 <w:lang w:val="en-CA"/>
               </w:rPr>
-              <w:t>every</w:t>
-            </w:r>
-            <w:proofErr w:type="gramEnd"/>
-            <w:r>
-              <w:rPr>
-                <w:rFonts w:asciiTheme="minorEastAsia" w:hAnsiTheme="minorEastAsia"/>
-                <w:sz w:val="18"/>
-                <w:szCs w:val="18"/>
-                <w:lang w:val="en-CA"/>
-              </w:rPr>
-              <w:t>(test)</w:t>
+              <w:t>every(test)</w:t>
             </w:r>
           </w:p>
         </w:tc>
@@ -19309,25 +19110,14 @@
                 <w:lang w:val="en-CA"/>
               </w:rPr>
             </w:pPr>
-            <w:proofErr w:type="gramStart"/>
-            <w:r>
-              <w:rPr>
-                <w:rFonts w:asciiTheme="minorEastAsia" w:hAnsiTheme="minorEastAsia"/>
-                <w:sz w:val="18"/>
-                <w:szCs w:val="18"/>
-                <w:lang w:val="en-CA"/>
-              </w:rPr>
-              <w:t>.some</w:t>
-            </w:r>
-            <w:proofErr w:type="gramEnd"/>
-            <w:r>
-              <w:rPr>
-                <w:rFonts w:asciiTheme="minorEastAsia" w:hAnsiTheme="minorEastAsia"/>
-                <w:sz w:val="18"/>
-                <w:szCs w:val="18"/>
-                <w:lang w:val="en-CA"/>
-              </w:rPr>
-              <w:t>(test)</w:t>
+            <w:r>
+              <w:rPr>
+                <w:rFonts w:asciiTheme="minorEastAsia" w:hAnsiTheme="minorEastAsia"/>
+                <w:sz w:val="18"/>
+                <w:szCs w:val="18"/>
+                <w:lang w:val="en-CA"/>
+              </w:rPr>
+              <w:t>.some(test)</w:t>
             </w:r>
           </w:p>
         </w:tc>
@@ -19451,25 +19241,14 @@
                 <w:lang w:val="en-CA"/>
               </w:rPr>
             </w:pPr>
-            <w:proofErr w:type="gramStart"/>
-            <w:r>
-              <w:rPr>
-                <w:rFonts w:asciiTheme="minorEastAsia" w:hAnsiTheme="minorEastAsia"/>
-                <w:sz w:val="18"/>
-                <w:szCs w:val="18"/>
-                <w:lang w:val="en-CA"/>
-              </w:rPr>
-              <w:t>.filter</w:t>
-            </w:r>
-            <w:proofErr w:type="gramEnd"/>
-            <w:r>
-              <w:rPr>
-                <w:rFonts w:asciiTheme="minorEastAsia" w:hAnsiTheme="minorEastAsia"/>
-                <w:sz w:val="18"/>
-                <w:szCs w:val="18"/>
-                <w:lang w:val="en-CA"/>
-              </w:rPr>
-              <w:t>(test)</w:t>
+            <w:r>
+              <w:rPr>
+                <w:rFonts w:asciiTheme="minorEastAsia" w:hAnsiTheme="minorEastAsia"/>
+                <w:sz w:val="18"/>
+                <w:szCs w:val="18"/>
+                <w:lang w:val="en-CA"/>
+              </w:rPr>
+              <w:t>.filter(test)</w:t>
             </w:r>
           </w:p>
           <w:p>
@@ -19596,25 +19375,14 @@
                 <w:lang w:val="en-CA"/>
               </w:rPr>
             </w:pPr>
-            <w:proofErr w:type="gramStart"/>
-            <w:r>
-              <w:rPr>
-                <w:rFonts w:asciiTheme="minorEastAsia" w:hAnsiTheme="minorEastAsia"/>
-                <w:sz w:val="18"/>
-                <w:szCs w:val="18"/>
-                <w:lang w:val="en-CA"/>
-              </w:rPr>
-              <w:t>.find</w:t>
-            </w:r>
-            <w:proofErr w:type="gramEnd"/>
-            <w:r>
-              <w:rPr>
-                <w:rFonts w:asciiTheme="minorEastAsia" w:hAnsiTheme="minorEastAsia"/>
-                <w:sz w:val="18"/>
-                <w:szCs w:val="18"/>
-                <w:lang w:val="en-CA"/>
-              </w:rPr>
-              <w:t>(test)</w:t>
+            <w:r>
+              <w:rPr>
+                <w:rFonts w:asciiTheme="minorEastAsia" w:hAnsiTheme="minorEastAsia"/>
+                <w:sz w:val="18"/>
+                <w:szCs w:val="18"/>
+                <w:lang w:val="en-CA"/>
+              </w:rPr>
+              <w:t>.find(test)</w:t>
             </w:r>
           </w:p>
         </w:tc>
@@ -19693,14 +19461,14 @@
                 <w:lang w:val="en-CA"/>
               </w:rPr>
             </w:pPr>
-            <w:proofErr w:type="gramStart"/>
-            <w:r>
-              <w:rPr>
-                <w:rFonts w:asciiTheme="minorEastAsia" w:hAnsiTheme="minorEastAsia"/>
-                <w:sz w:val="18"/>
-                <w:szCs w:val="18"/>
-                <w:lang w:val="en-CA"/>
-              </w:rPr>
+            <w:r>
+              <w:rPr>
+                <w:rFonts w:asciiTheme="minorEastAsia" w:hAnsiTheme="minorEastAsia"/>
+                <w:sz w:val="18"/>
+                <w:szCs w:val="18"/>
+                <w:lang w:val="en-CA"/>
+              </w:rPr>
+              <w:lastRenderedPageBreak/>
               <w:t>.</w:t>
             </w:r>
             <w:proofErr w:type="spellStart"/>
@@ -19714,7 +19482,6 @@
               <w:t>findIndex</w:t>
             </w:r>
             <w:proofErr w:type="spellEnd"/>
-            <w:proofErr w:type="gramEnd"/>
             <w:r>
               <w:rPr>
                 <w:rFonts w:asciiTheme="minorEastAsia" w:hAnsiTheme="minorEastAsia"/>
@@ -19801,25 +19568,14 @@
                 <w:lang w:val="en-CA"/>
               </w:rPr>
             </w:pPr>
-            <w:proofErr w:type="gramStart"/>
-            <w:r>
-              <w:rPr>
-                <w:rFonts w:asciiTheme="minorEastAsia" w:hAnsiTheme="minorEastAsia"/>
-                <w:sz w:val="18"/>
-                <w:szCs w:val="18"/>
-                <w:lang w:val="en-CA"/>
-              </w:rPr>
-              <w:t>.foreach</w:t>
-            </w:r>
-            <w:proofErr w:type="gramEnd"/>
-            <w:r>
-              <w:rPr>
-                <w:rFonts w:asciiTheme="minorEastAsia" w:hAnsiTheme="minorEastAsia"/>
-                <w:sz w:val="18"/>
-                <w:szCs w:val="18"/>
-                <w:lang w:val="en-CA"/>
-              </w:rPr>
-              <w:t>(callback)</w:t>
+            <w:r>
+              <w:rPr>
+                <w:rFonts w:asciiTheme="minorEastAsia" w:hAnsiTheme="minorEastAsia"/>
+                <w:sz w:val="18"/>
+                <w:szCs w:val="18"/>
+                <w:lang w:val="en-CA"/>
+              </w:rPr>
+              <w:t>.foreach(callback)</w:t>
             </w:r>
           </w:p>
         </w:tc>
@@ -19880,25 +19636,14 @@
                 <w:lang w:val="en-CA"/>
               </w:rPr>
             </w:pPr>
-            <w:proofErr w:type="gramStart"/>
-            <w:r>
-              <w:rPr>
-                <w:rFonts w:asciiTheme="minorEastAsia" w:hAnsiTheme="minorEastAsia"/>
-                <w:sz w:val="18"/>
-                <w:szCs w:val="18"/>
-                <w:lang w:val="en-CA"/>
-              </w:rPr>
-              <w:t>.map</w:t>
-            </w:r>
-            <w:proofErr w:type="gramEnd"/>
-            <w:r>
-              <w:rPr>
-                <w:rFonts w:asciiTheme="minorEastAsia" w:hAnsiTheme="minorEastAsia"/>
-                <w:sz w:val="18"/>
-                <w:szCs w:val="18"/>
-                <w:lang w:val="en-CA"/>
-              </w:rPr>
-              <w:t>(callback)</w:t>
+            <w:r>
+              <w:rPr>
+                <w:rFonts w:asciiTheme="minorEastAsia" w:hAnsiTheme="minorEastAsia"/>
+                <w:sz w:val="18"/>
+                <w:szCs w:val="18"/>
+                <w:lang w:val="en-CA"/>
+              </w:rPr>
+              <w:t>.map(callback)</w:t>
             </w:r>
           </w:p>
           <w:p>
@@ -20003,7 +19748,25 @@
                 <w:szCs w:val="18"/>
                 <w:lang w:val="en-CA"/>
               </w:rPr>
-              <w:t>函数，并且将结果放入新的数组中返回</w:t>
+              <w:t>函数，并且将</w:t>
+            </w:r>
+            <w:r>
+              <w:rPr>
+                <w:rFonts w:asciiTheme="minorEastAsia" w:hAnsiTheme="minorEastAsia" w:hint="eastAsia"/>
+                <w:sz w:val="18"/>
+                <w:szCs w:val="18"/>
+                <w:lang w:val="en-CA"/>
+              </w:rPr>
+              <w:t>每个元素运行后的</w:t>
+            </w:r>
+            <w:r>
+              <w:rPr>
+                <w:rFonts w:asciiTheme="minorEastAsia" w:hAnsiTheme="minorEastAsia" w:hint="eastAsia"/>
+                <w:sz w:val="18"/>
+                <w:szCs w:val="18"/>
+                <w:lang w:val="en-CA"/>
+              </w:rPr>
+              <w:t>结果放入新的数组中返回</w:t>
             </w:r>
             <w:r>
               <w:rPr>
@@ -20067,25 +19830,14 @@
                 <w:lang w:val="en-CA"/>
               </w:rPr>
             </w:pPr>
-            <w:proofErr w:type="gramStart"/>
-            <w:r>
-              <w:rPr>
-                <w:rFonts w:asciiTheme="minorEastAsia" w:hAnsiTheme="minorEastAsia"/>
-                <w:sz w:val="18"/>
-                <w:szCs w:val="18"/>
-                <w:lang w:val="en-CA"/>
-              </w:rPr>
-              <w:t>.reduce</w:t>
-            </w:r>
-            <w:proofErr w:type="gramEnd"/>
-            <w:r>
-              <w:rPr>
-                <w:rFonts w:asciiTheme="minorEastAsia" w:hAnsiTheme="minorEastAsia"/>
-                <w:sz w:val="18"/>
-                <w:szCs w:val="18"/>
-                <w:lang w:val="en-CA"/>
-              </w:rPr>
-              <w:t>(callback)</w:t>
+            <w:r>
+              <w:rPr>
+                <w:rFonts w:asciiTheme="minorEastAsia" w:hAnsiTheme="minorEastAsia"/>
+                <w:sz w:val="18"/>
+                <w:szCs w:val="18"/>
+                <w:lang w:val="en-CA"/>
+              </w:rPr>
+              <w:t>.reduce(callback)</w:t>
             </w:r>
           </w:p>
         </w:tc>
@@ -20228,15 +19980,13 @@
                 <w:lang w:val="en-CA"/>
               </w:rPr>
             </w:pPr>
-            <w:proofErr w:type="gramStart"/>
-            <w:r>
-              <w:rPr>
-                <w:rFonts w:asciiTheme="minorEastAsia" w:hAnsiTheme="minorEastAsia"/>
-                <w:sz w:val="18"/>
-                <w:szCs w:val="18"/>
-                <w:lang w:val="en-CA"/>
-              </w:rPr>
-              <w:lastRenderedPageBreak/>
+            <w:r>
+              <w:rPr>
+                <w:rFonts w:asciiTheme="minorEastAsia" w:hAnsiTheme="minorEastAsia"/>
+                <w:sz w:val="18"/>
+                <w:szCs w:val="18"/>
+                <w:lang w:val="en-CA"/>
+              </w:rPr>
               <w:t>.</w:t>
             </w:r>
             <w:proofErr w:type="spellStart"/>
@@ -20250,7 +20000,6 @@
               <w:t>indexOf</w:t>
             </w:r>
             <w:proofErr w:type="spellEnd"/>
-            <w:proofErr w:type="gramEnd"/>
             <w:r>
               <w:rPr>
                 <w:rFonts w:asciiTheme="minorEastAsia" w:hAnsiTheme="minorEastAsia"/>
@@ -20603,7 +20352,6 @@
               <w:t>要判断元素是否存在数组当中为</w:t>
             </w:r>
             <w:proofErr w:type="spellStart"/>
-            <w:proofErr w:type="gramStart"/>
             <w:r>
               <w:rPr>
                 <w:rFonts w:asciiTheme="minorEastAsia" w:hAnsiTheme="minorEastAsia" w:hint="eastAsia"/>
@@ -20623,7 +20371,6 @@
               <w:t>est.indexOf</w:t>
             </w:r>
             <w:proofErr w:type="spellEnd"/>
-            <w:proofErr w:type="gramEnd"/>
             <w:r>
               <w:rPr>
                 <w:rFonts w:asciiTheme="minorEastAsia" w:hAnsiTheme="minorEastAsia"/>
@@ -22167,14 +21914,14 @@
         </w:rPr>
       </w:pPr>
       <w:proofErr w:type="spellStart"/>
-      <w:proofErr w:type="gramStart"/>
-      <w:r>
-        <w:rPr>
-          <w:rFonts w:asciiTheme="minorEastAsia" w:hAnsiTheme="minorEastAsia" w:hint="eastAsia"/>
-          <w:sz w:val="18"/>
-          <w:szCs w:val="18"/>
-          <w:lang w:val="en-CA"/>
-        </w:rPr>
+      <w:r>
+        <w:rPr>
+          <w:rFonts w:asciiTheme="minorEastAsia" w:hAnsiTheme="minorEastAsia" w:hint="eastAsia"/>
+          <w:sz w:val="18"/>
+          <w:szCs w:val="18"/>
+          <w:lang w:val="en-CA"/>
+        </w:rPr>
+        <w:lastRenderedPageBreak/>
         <w:t>a</w:t>
       </w:r>
       <w:r>
@@ -22196,7 +21943,6 @@
         <w:t>ay.foreach</w:t>
       </w:r>
       <w:proofErr w:type="spellEnd"/>
-      <w:proofErr w:type="gramEnd"/>
       <w:r>
         <w:rPr>
           <w:rFonts w:asciiTheme="minorEastAsia" w:hAnsiTheme="minorEastAsia"/>
@@ -22428,11 +22174,9 @@
           <w:szCs w:val="18"/>
           <w:lang w:val="en-CA"/>
         </w:rPr>
-        <w:lastRenderedPageBreak/>
         <w:t xml:space="preserve">    </w:t>
       </w:r>
       <w:proofErr w:type="spellStart"/>
-      <w:proofErr w:type="gramStart"/>
       <w:r>
         <w:rPr>
           <w:rFonts w:asciiTheme="minorEastAsia" w:hAnsiTheme="minorEastAsia"/>
@@ -22450,17 +22194,7 @@
           <w:szCs w:val="18"/>
           <w:lang w:val="en-CA"/>
         </w:rPr>
-        <w:t>(</w:t>
-      </w:r>
-      <w:proofErr w:type="gramEnd"/>
-      <w:r>
-        <w:rPr>
-          <w:rFonts w:asciiTheme="minorEastAsia" w:hAnsiTheme="minorEastAsia"/>
-          <w:sz w:val="18"/>
-          <w:szCs w:val="18"/>
-          <w:lang w:val="en-CA"/>
-        </w:rPr>
-        <w:t>);</w:t>
+        <w:t>();</w:t>
       </w:r>
     </w:p>
     <w:p>
@@ -22557,7 +22291,6 @@
         <w:t xml:space="preserve">    </w:t>
       </w:r>
       <w:proofErr w:type="spellStart"/>
-      <w:proofErr w:type="gramStart"/>
       <w:r>
         <w:rPr>
           <w:rFonts w:asciiTheme="minorEastAsia" w:hAnsiTheme="minorEastAsia"/>
@@ -22575,17 +22308,7 @@
           <w:szCs w:val="18"/>
           <w:lang w:val="en-CA"/>
         </w:rPr>
-        <w:t>(</w:t>
-      </w:r>
-      <w:proofErr w:type="gramEnd"/>
-      <w:r>
-        <w:rPr>
-          <w:rFonts w:asciiTheme="minorEastAsia" w:hAnsiTheme="minorEastAsia"/>
-          <w:sz w:val="18"/>
-          <w:szCs w:val="18"/>
-          <w:lang w:val="en-CA"/>
-        </w:rPr>
-        <w:t>);</w:t>
+        <w:t>();</w:t>
       </w:r>
     </w:p>
     <w:p>
@@ -22700,7 +22423,6 @@
         <w:t xml:space="preserve">    </w:t>
       </w:r>
       <w:proofErr w:type="spellStart"/>
-      <w:proofErr w:type="gramStart"/>
       <w:r>
         <w:rPr>
           <w:rFonts w:asciiTheme="minorEastAsia" w:hAnsiTheme="minorEastAsia"/>
@@ -22718,17 +22440,7 @@
           <w:szCs w:val="18"/>
           <w:lang w:val="en-CA"/>
         </w:rPr>
-        <w:t>(</w:t>
-      </w:r>
-      <w:proofErr w:type="gramEnd"/>
-      <w:r>
-        <w:rPr>
-          <w:rFonts w:asciiTheme="minorEastAsia" w:hAnsiTheme="minorEastAsia"/>
-          <w:sz w:val="18"/>
-          <w:szCs w:val="18"/>
-          <w:lang w:val="en-CA"/>
-        </w:rPr>
-        <w:t>);</w:t>
+        <w:t>();</w:t>
       </w:r>
     </w:p>
     <w:p>
@@ -23373,7 +23085,6 @@
         <w:t xml:space="preserve"> = 0, j = </w:t>
       </w:r>
       <w:proofErr w:type="spellStart"/>
-      <w:proofErr w:type="gramStart"/>
       <w:r>
         <w:rPr>
           <w:rFonts w:asciiTheme="minorEastAsia" w:hAnsiTheme="minorEastAsia"/>
@@ -23386,7 +23097,6 @@
         <w:t>arguments.length</w:t>
       </w:r>
       <w:proofErr w:type="spellEnd"/>
-      <w:proofErr w:type="gramEnd"/>
       <w:r>
         <w:rPr>
           <w:rFonts w:asciiTheme="minorEastAsia" w:hAnsiTheme="minorEastAsia"/>
@@ -23540,7 +23250,6 @@
         <w:t xml:space="preserve">  return sum / </w:t>
       </w:r>
       <w:proofErr w:type="spellStart"/>
-      <w:proofErr w:type="gramStart"/>
       <w:r>
         <w:rPr>
           <w:rFonts w:asciiTheme="minorEastAsia" w:hAnsiTheme="minorEastAsia"/>
@@ -23553,7 +23262,6 @@
         <w:t>arguments.length</w:t>
       </w:r>
       <w:proofErr w:type="spellEnd"/>
-      <w:proofErr w:type="gramEnd"/>
       <w:r>
         <w:rPr>
           <w:rFonts w:asciiTheme="minorEastAsia" w:hAnsiTheme="minorEastAsia"/>
@@ -24024,17 +23732,7 @@
           <w:szCs w:val="18"/>
           <w:lang w:val="en-CA"/>
         </w:rPr>
-        <w:t>x.</w:t>
-      </w:r>
-      <w:proofErr w:type="gramStart"/>
-      <w:r>
-        <w:rPr>
-          <w:rFonts w:asciiTheme="minorEastAsia" w:hAnsiTheme="minorEastAsia"/>
-          <w:sz w:val="18"/>
-          <w:szCs w:val="18"/>
-          <w:lang w:val="en-CA"/>
-        </w:rPr>
-        <w:t>reverse</w:t>
+        <w:t>x.reverse</w:t>
       </w:r>
       <w:proofErr w:type="spellEnd"/>
       <w:r>
@@ -24044,17 +23742,7 @@
           <w:szCs w:val="18"/>
           <w:lang w:val="en-CA"/>
         </w:rPr>
-        <w:t>(</w:t>
-      </w:r>
-      <w:proofErr w:type="gramEnd"/>
-      <w:r>
-        <w:rPr>
-          <w:rFonts w:asciiTheme="minorEastAsia" w:hAnsiTheme="minorEastAsia"/>
-          <w:sz w:val="18"/>
-          <w:szCs w:val="18"/>
-          <w:lang w:val="en-CA"/>
-        </w:rPr>
-        <w:t>);</w:t>
+        <w:t>();</w:t>
       </w:r>
     </w:p>
     <w:p>
@@ -24168,17 +23856,7 @@
           <w:szCs w:val="18"/>
           <w:lang w:val="en-CA"/>
         </w:rPr>
-        <w:t>"score":3</w:t>
-      </w:r>
-      <w:proofErr w:type="gramStart"/>
-      <w:r>
-        <w:rPr>
-          <w:rFonts w:asciiTheme="minorEastAsia" w:hAnsiTheme="minorEastAsia"/>
-          <w:sz w:val="18"/>
-          <w:szCs w:val="18"/>
-          <w:lang w:val="en-CA"/>
-        </w:rPr>
-        <w:t>}</w:t>
+        <w:t>"score":3}</w:t>
       </w:r>
       <w:r>
         <w:rPr>
@@ -24198,7 +23876,6 @@
         </w:rPr>
         <w:t>{</w:t>
       </w:r>
-      <w:proofErr w:type="gramEnd"/>
       <w:r>
         <w:rPr>
           <w:rFonts w:asciiTheme="minorEastAsia" w:hAnsiTheme="minorEastAsia"/>
@@ -24270,17 +23947,7 @@
           <w:szCs w:val="18"/>
           <w:lang w:val="en-CA"/>
         </w:rPr>
-        <w:t>"score":3</w:t>
-      </w:r>
-      <w:proofErr w:type="gramStart"/>
-      <w:r>
-        <w:rPr>
-          <w:rFonts w:asciiTheme="minorEastAsia" w:hAnsiTheme="minorEastAsia"/>
-          <w:sz w:val="18"/>
-          <w:szCs w:val="18"/>
-          <w:lang w:val="en-CA"/>
-        </w:rPr>
-        <w:t>}</w:t>
+        <w:t>"score":3}</w:t>
       </w:r>
       <w:r>
         <w:rPr>
@@ -24300,7 +23967,6 @@
         </w:rPr>
         <w:t>{</w:t>
       </w:r>
-      <w:proofErr w:type="gramEnd"/>
       <w:r>
         <w:rPr>
           <w:rFonts w:asciiTheme="minorEastAsia" w:hAnsiTheme="minorEastAsia"/>
@@ -24354,6 +24020,7 @@
           <w:szCs w:val="18"/>
           <w:lang w:val="en-CA"/>
         </w:rPr>
+        <w:lastRenderedPageBreak/>
         <w:t>Javascript</w:t>
       </w:r>
       <w:r>
@@ -24661,17 +24328,7 @@
           <w:szCs w:val="18"/>
           <w:lang w:val="en-CA"/>
         </w:rPr>
-        <w:t>x.</w:t>
-      </w:r>
-      <w:proofErr w:type="gramStart"/>
-      <w:r>
-        <w:rPr>
-          <w:rFonts w:asciiTheme="minorEastAsia" w:hAnsiTheme="minorEastAsia"/>
-          <w:sz w:val="18"/>
-          <w:szCs w:val="18"/>
-          <w:lang w:val="en-CA"/>
-        </w:rPr>
-        <w:t>reverse</w:t>
+        <w:t>x.reverse</w:t>
       </w:r>
       <w:proofErr w:type="spellEnd"/>
       <w:r>
@@ -24681,17 +24338,7 @@
           <w:szCs w:val="18"/>
           <w:lang w:val="en-CA"/>
         </w:rPr>
-        <w:t>(</w:t>
-      </w:r>
-      <w:proofErr w:type="gramEnd"/>
-      <w:r>
-        <w:rPr>
-          <w:rFonts w:asciiTheme="minorEastAsia" w:hAnsiTheme="minorEastAsia"/>
-          <w:sz w:val="18"/>
-          <w:szCs w:val="18"/>
-          <w:lang w:val="en-CA"/>
-        </w:rPr>
-        <w:t>);</w:t>
+        <w:t>();</w:t>
       </w:r>
     </w:p>
     <w:p>
@@ -24778,7 +24425,6 @@
           <w:szCs w:val="18"/>
           <w:lang w:val="en-CA"/>
         </w:rPr>
-        <w:lastRenderedPageBreak/>
         <w:t>Javascript</w:t>
       </w:r>
       <w:r>
@@ -25018,6 +24664,7 @@
           <w:lang w:val="en-CA"/>
         </w:rPr>
       </w:pPr>
+      <w:proofErr w:type="spellStart"/>
       <w:r>
         <w:rPr>
           <w:rFonts w:asciiTheme="minorEastAsia" w:hAnsiTheme="minorEastAsia"/>
@@ -25027,6 +24674,7 @@
         </w:rPr>
         <w:t>Javascript</w:t>
       </w:r>
+      <w:proofErr w:type="spellEnd"/>
       <w:r>
         <w:rPr>
           <w:rFonts w:asciiTheme="minorEastAsia" w:hAnsiTheme="minorEastAsia" w:hint="eastAsia"/>
@@ -26151,105 +25799,45 @@
           <w:szCs w:val="18"/>
           <w:lang w:val="en-CA"/>
         </w:rPr>
-        <w:t xml:space="preserve">const increment = () =&gt; </w:t>
-      </w:r>
-      <w:proofErr w:type="gramStart"/>
-      <w:r>
-        <w:rPr>
-          <w:rFonts w:asciiTheme="minorEastAsia" w:hAnsiTheme="minorEastAsia"/>
-          <w:sz w:val="18"/>
-          <w:szCs w:val="18"/>
-          <w:lang w:val="en-CA"/>
-        </w:rPr>
-        <w:t>({ type</w:t>
-      </w:r>
-      <w:proofErr w:type="gramEnd"/>
-      <w:r>
-        <w:rPr>
-          <w:rFonts w:asciiTheme="minorEastAsia" w:hAnsiTheme="minorEastAsia"/>
-          <w:sz w:val="18"/>
-          <w:szCs w:val="18"/>
-          <w:lang w:val="en-CA"/>
-        </w:rPr>
-        <w:t>: 'INCREMENT' })</w:t>
-      </w:r>
-    </w:p>
-    <w:p>
-      <w:pPr>
-        <w:rPr>
-          <w:rFonts w:asciiTheme="minorEastAsia" w:hAnsiTheme="minorEastAsia"/>
-          <w:sz w:val="18"/>
-          <w:szCs w:val="18"/>
-          <w:lang w:val="en-CA"/>
-        </w:rPr>
-      </w:pPr>
-      <w:r>
-        <w:rPr>
-          <w:rFonts w:asciiTheme="minorEastAsia" w:hAnsiTheme="minorEastAsia"/>
-          <w:sz w:val="18"/>
-          <w:szCs w:val="18"/>
-          <w:lang w:val="en-CA"/>
-        </w:rPr>
-        <w:t xml:space="preserve">const decrement = () =&gt; </w:t>
-      </w:r>
-      <w:proofErr w:type="gramStart"/>
-      <w:r>
-        <w:rPr>
-          <w:rFonts w:asciiTheme="minorEastAsia" w:hAnsiTheme="minorEastAsia"/>
-          <w:sz w:val="18"/>
-          <w:szCs w:val="18"/>
-          <w:lang w:val="en-CA"/>
-        </w:rPr>
-        <w:t>({ type</w:t>
-      </w:r>
-      <w:proofErr w:type="gramEnd"/>
-      <w:r>
-        <w:rPr>
-          <w:rFonts w:asciiTheme="minorEastAsia" w:hAnsiTheme="minorEastAsia"/>
-          <w:sz w:val="18"/>
-          <w:szCs w:val="18"/>
-          <w:lang w:val="en-CA"/>
-        </w:rPr>
-        <w:t>: 'DECREMENT' })</w:t>
-      </w:r>
-    </w:p>
-    <w:p>
-      <w:pPr>
-        <w:rPr>
-          <w:rFonts w:asciiTheme="minorEastAsia" w:hAnsiTheme="minorEastAsia"/>
-          <w:sz w:val="18"/>
-          <w:szCs w:val="18"/>
-          <w:lang w:val="en-CA"/>
-        </w:rPr>
-      </w:pPr>
-      <w:r>
-        <w:rPr>
-          <w:rFonts w:asciiTheme="minorEastAsia" w:hAnsiTheme="minorEastAsia"/>
-          <w:sz w:val="18"/>
-          <w:szCs w:val="18"/>
-          <w:lang w:val="en-CA"/>
-        </w:rPr>
-        <w:t xml:space="preserve">const reset = () =&gt; </w:t>
-      </w:r>
-      <w:proofErr w:type="gramStart"/>
-      <w:r>
-        <w:rPr>
-          <w:rFonts w:asciiTheme="minorEastAsia" w:hAnsiTheme="minorEastAsia"/>
-          <w:sz w:val="18"/>
-          <w:szCs w:val="18"/>
-          <w:lang w:val="en-CA"/>
-        </w:rPr>
-        <w:t>({ type</w:t>
-      </w:r>
-      <w:proofErr w:type="gramEnd"/>
-      <w:r>
-        <w:rPr>
-          <w:rFonts w:asciiTheme="minorEastAsia" w:hAnsiTheme="minorEastAsia"/>
-          <w:sz w:val="18"/>
-          <w:szCs w:val="18"/>
-          <w:lang w:val="en-CA"/>
-        </w:rPr>
-        <w:t>: 'RESET' })</w:t>
+        <w:t>const increment = () =&gt; ({ type: 'INCREMENT' })</w:t>
+      </w:r>
+    </w:p>
+    <w:p>
+      <w:pPr>
+        <w:rPr>
+          <w:rFonts w:asciiTheme="minorEastAsia" w:hAnsiTheme="minorEastAsia"/>
+          <w:sz w:val="18"/>
+          <w:szCs w:val="18"/>
+          <w:lang w:val="en-CA"/>
+        </w:rPr>
+      </w:pPr>
+      <w:r>
+        <w:rPr>
+          <w:rFonts w:asciiTheme="minorEastAsia" w:hAnsiTheme="minorEastAsia"/>
+          <w:sz w:val="18"/>
+          <w:szCs w:val="18"/>
+          <w:lang w:val="en-CA"/>
+        </w:rPr>
+        <w:t>const decrement = () =&gt; ({ type: 'DECREMENT' })</w:t>
+      </w:r>
+    </w:p>
+    <w:p>
+      <w:pPr>
+        <w:rPr>
+          <w:rFonts w:asciiTheme="minorEastAsia" w:hAnsiTheme="minorEastAsia"/>
+          <w:sz w:val="18"/>
+          <w:szCs w:val="18"/>
+          <w:lang w:val="en-CA"/>
+        </w:rPr>
+      </w:pPr>
+      <w:r>
+        <w:rPr>
+          <w:rFonts w:asciiTheme="minorEastAsia" w:hAnsiTheme="minorEastAsia"/>
+          <w:sz w:val="18"/>
+          <w:szCs w:val="18"/>
+          <w:lang w:val="en-CA"/>
+        </w:rPr>
+        <w:t>const reset = () =&gt; ({ type: 'RESET' })</w:t>
       </w:r>
     </w:p>
     <w:p>
@@ -26613,7 +26201,18 @@
           <w:szCs w:val="18"/>
           <w:lang w:val="en-CA"/>
         </w:rPr>
-        <w:t xml:space="preserve">，那么浏览器便会在合适的时间，将代码插入任务队列，如果这个时间设为 0，就代表立即插入队列，但不是立即执行，仍然要等待前面代码执行完毕。所以 </w:t>
+        <w:t>，那么浏览器便会在合适的时</w:t>
+      </w:r>
+      <w:r>
+        <w:rPr>
+          <w:rFonts w:asciiTheme="minorEastAsia" w:hAnsiTheme="minorEastAsia" w:hint="eastAsia"/>
+          <w:bCs/>
+          <w:sz w:val="18"/>
+          <w:szCs w:val="18"/>
+          <w:lang w:val="en-CA"/>
+        </w:rPr>
+        <w:lastRenderedPageBreak/>
+        <w:t xml:space="preserve">间，将代码插入任务队列，如果这个时间设为 0，就代表立即插入队列，但不是立即执行，仍然要等待前面代码执行完毕。所以 </w:t>
       </w:r>
       <w:proofErr w:type="spellStart"/>
       <w:r>
@@ -26648,123 +26247,91 @@
           <w:lang w:val="en-CA"/>
         </w:rPr>
       </w:pPr>
-    </w:p>
-    <w:p>
-      <w:pPr>
-        <w:rPr>
-          <w:rFonts w:asciiTheme="minorEastAsia" w:hAnsiTheme="minorEastAsia"/>
+      <w:r>
+        <w:rPr>
+          <w:rFonts w:asciiTheme="minorEastAsia" w:hAnsiTheme="minorEastAsia" w:hint="eastAsia"/>
           <w:bCs/>
           <w:sz w:val="18"/>
           <w:szCs w:val="18"/>
           <w:lang w:val="en-CA"/>
         </w:rPr>
-      </w:pPr>
-    </w:p>
-    <w:p>
-      <w:pPr>
-        <w:rPr>
-          <w:rFonts w:asciiTheme="minorEastAsia" w:hAnsiTheme="minorEastAsia"/>
+        <w:t>也就是说</w:t>
+      </w:r>
+      <w:proofErr w:type="spellStart"/>
+      <w:r>
+        <w:rPr>
+          <w:rFonts w:asciiTheme="minorEastAsia" w:hAnsiTheme="minorEastAsia" w:hint="eastAsia"/>
           <w:bCs/>
           <w:sz w:val="18"/>
           <w:szCs w:val="18"/>
           <w:lang w:val="en-CA"/>
         </w:rPr>
-      </w:pPr>
-    </w:p>
-    <w:p>
-      <w:pPr>
-        <w:rPr>
-          <w:rFonts w:asciiTheme="minorEastAsia" w:hAnsiTheme="minorEastAsia"/>
+        <w:t>setTimeout</w:t>
+      </w:r>
+      <w:proofErr w:type="spellEnd"/>
+      <w:r>
+        <w:rPr>
+          <w:rFonts w:asciiTheme="minorEastAsia" w:hAnsiTheme="minorEastAsia" w:hint="eastAsia"/>
           <w:bCs/>
           <w:sz w:val="18"/>
           <w:szCs w:val="18"/>
           <w:lang w:val="en-CA"/>
         </w:rPr>
-      </w:pPr>
-      <w:r>
-        <w:rPr>
-          <w:rFonts w:asciiTheme="minorEastAsia" w:hAnsiTheme="minorEastAsia" w:hint="eastAsia"/>
+        <w:t>只能保证在指定的时间过后将任务(需要执行的函数)插入队列等候，并不保证这个任务在什么时候执行</w:t>
+      </w:r>
+    </w:p>
+    <w:p>
+      <w:pPr>
+        <w:rPr>
+          <w:rFonts w:asciiTheme="minorEastAsia" w:hAnsiTheme="minorEastAsia"/>
           <w:bCs/>
           <w:sz w:val="18"/>
           <w:szCs w:val="18"/>
           <w:lang w:val="en-CA"/>
         </w:rPr>
-        <w:t>也就是说</w:t>
-      </w:r>
+      </w:pPr>
+    </w:p>
+    <w:p>
+      <w:pPr>
+        <w:rPr>
+          <w:rFonts w:asciiTheme="minorEastAsia" w:hAnsiTheme="minorEastAsia"/>
+          <w:bCs/>
+          <w:sz w:val="18"/>
+          <w:szCs w:val="18"/>
+          <w:lang w:val="en-CA"/>
+        </w:rPr>
+      </w:pPr>
+      <w:r>
+        <w:rPr>
+          <w:rFonts w:asciiTheme="minorEastAsia" w:hAnsiTheme="minorEastAsia"/>
+          <w:bCs/>
+          <w:sz w:val="18"/>
+          <w:szCs w:val="18"/>
+          <w:lang w:val="en-CA"/>
+        </w:rPr>
+        <w:t>28.</w:t>
+      </w:r>
+    </w:p>
+    <w:p>
+      <w:pPr>
+        <w:rPr>
+          <w:rFonts w:asciiTheme="minorEastAsia" w:hAnsiTheme="minorEastAsia"/>
+          <w:sz w:val="18"/>
+          <w:szCs w:val="18"/>
+          <w:lang w:val="en-CA"/>
+        </w:rPr>
+      </w:pPr>
       <w:proofErr w:type="spellStart"/>
       <w:r>
         <w:rPr>
-          <w:rFonts w:asciiTheme="minorEastAsia" w:hAnsiTheme="minorEastAsia" w:hint="eastAsia"/>
-          <w:bCs/>
-          <w:sz w:val="18"/>
-          <w:szCs w:val="18"/>
-          <w:lang w:val="en-CA"/>
-        </w:rPr>
-        <w:t>setTimeout</w:t>
+          <w:rFonts w:asciiTheme="minorEastAsia" w:hAnsiTheme="minorEastAsia"/>
+          <w:sz w:val="18"/>
+          <w:szCs w:val="18"/>
+          <w:lang w:val="en-CA"/>
+        </w:rPr>
+        <w:t>Javascript</w:t>
       </w:r>
       <w:proofErr w:type="spellEnd"/>
-      <w:r>
-        <w:rPr>
-          <w:rFonts w:asciiTheme="minorEastAsia" w:hAnsiTheme="minorEastAsia" w:hint="eastAsia"/>
-          <w:bCs/>
-          <w:sz w:val="18"/>
-          <w:szCs w:val="18"/>
-          <w:lang w:val="en-CA"/>
-        </w:rPr>
-        <w:t>只能保证在指定的时间过后将任务(需要执行的函数)插入队列等候，并不保证这个任务在什么时候执行</w:t>
-      </w:r>
-    </w:p>
-    <w:p>
-      <w:pPr>
-        <w:rPr>
-          <w:rFonts w:asciiTheme="minorEastAsia" w:hAnsiTheme="minorEastAsia"/>
-          <w:bCs/>
-          <w:sz w:val="18"/>
-          <w:szCs w:val="18"/>
-          <w:lang w:val="en-CA"/>
-        </w:rPr>
-      </w:pPr>
-    </w:p>
-    <w:p>
-      <w:pPr>
-        <w:rPr>
-          <w:rFonts w:asciiTheme="minorEastAsia" w:hAnsiTheme="minorEastAsia"/>
-          <w:bCs/>
-          <w:sz w:val="18"/>
-          <w:szCs w:val="18"/>
-          <w:lang w:val="en-CA"/>
-        </w:rPr>
-      </w:pPr>
-      <w:r>
-        <w:rPr>
-          <w:rFonts w:asciiTheme="minorEastAsia" w:hAnsiTheme="minorEastAsia"/>
-          <w:bCs/>
-          <w:sz w:val="18"/>
-          <w:szCs w:val="18"/>
-          <w:lang w:val="en-CA"/>
-        </w:rPr>
-        <w:t>28.</w:t>
-      </w:r>
-    </w:p>
-    <w:p>
-      <w:pPr>
-        <w:rPr>
-          <w:rFonts w:asciiTheme="minorEastAsia" w:hAnsiTheme="minorEastAsia"/>
-          <w:sz w:val="18"/>
-          <w:szCs w:val="18"/>
-          <w:lang w:val="en-CA"/>
-        </w:rPr>
-      </w:pPr>
-      <w:r>
-        <w:rPr>
-          <w:rFonts w:asciiTheme="minorEastAsia" w:hAnsiTheme="minorEastAsia"/>
-          <w:sz w:val="18"/>
-          <w:szCs w:val="18"/>
-          <w:lang w:val="en-CA"/>
-        </w:rPr>
-        <w:lastRenderedPageBreak/>
-        <w:t>Javascript</w:t>
-      </w:r>
       <w:r>
         <w:rPr>
           <w:rFonts w:asciiTheme="minorEastAsia" w:hAnsiTheme="minorEastAsia" w:hint="eastAsia"/>
@@ -28052,27 +27619,7 @@
           <w:szCs w:val="18"/>
           <w:lang w:val="en-CA"/>
         </w:rPr>
-        <w:t xml:space="preserve">  get </w:t>
-      </w:r>
-      <w:proofErr w:type="gramStart"/>
-      <w:r>
-        <w:rPr>
-          <w:rFonts w:asciiTheme="minorEastAsia" w:hAnsiTheme="minorEastAsia"/>
-          <w:sz w:val="18"/>
-          <w:szCs w:val="18"/>
-          <w:lang w:val="en-CA"/>
-        </w:rPr>
-        <w:t>latest(</w:t>
-      </w:r>
-      <w:proofErr w:type="gramEnd"/>
-      <w:r>
-        <w:rPr>
-          <w:rFonts w:asciiTheme="minorEastAsia" w:hAnsiTheme="minorEastAsia"/>
-          <w:sz w:val="18"/>
-          <w:szCs w:val="18"/>
-          <w:lang w:val="en-CA"/>
-        </w:rPr>
-        <w:t>) {</w:t>
+        <w:t xml:space="preserve">  get latest() {</w:t>
       </w:r>
     </w:p>
     <w:p>
@@ -28094,7 +27641,6 @@
         <w:t xml:space="preserve">    if (</w:t>
       </w:r>
       <w:proofErr w:type="spellStart"/>
-      <w:proofErr w:type="gramStart"/>
       <w:r>
         <w:rPr>
           <w:rFonts w:asciiTheme="minorEastAsia" w:hAnsiTheme="minorEastAsia"/>
@@ -28105,7 +27651,6 @@
         <w:t>this.log.length</w:t>
       </w:r>
       <w:proofErr w:type="spellEnd"/>
-      <w:proofErr w:type="gramEnd"/>
       <w:r>
         <w:rPr>
           <w:rFonts w:asciiTheme="minorEastAsia" w:hAnsiTheme="minorEastAsia"/>
@@ -28170,20 +27715,9 @@
           <w:szCs w:val="18"/>
           <w:lang w:val="en-CA"/>
         </w:rPr>
-        <w:t xml:space="preserve">    return </w:t>
-      </w:r>
-      <w:proofErr w:type="gramStart"/>
-      <w:r>
-        <w:rPr>
-          <w:rFonts w:asciiTheme="minorEastAsia" w:hAnsiTheme="minorEastAsia"/>
-          <w:sz w:val="18"/>
-          <w:szCs w:val="18"/>
-          <w:lang w:val="en-CA"/>
-        </w:rPr>
-        <w:t>this.log[</w:t>
+        <w:t xml:space="preserve">    return this.log[</w:t>
       </w:r>
       <w:proofErr w:type="spellStart"/>
-      <w:proofErr w:type="gramEnd"/>
       <w:r>
         <w:rPr>
           <w:rFonts w:asciiTheme="minorEastAsia" w:hAnsiTheme="minorEastAsia"/>
@@ -28372,20 +27906,51 @@
           <w:lang w:val="en-CA"/>
         </w:rPr>
       </w:pPr>
-      <w:r>
-        <w:rPr>
-          <w:rFonts w:asciiTheme="minorEastAsia" w:hAnsiTheme="minorEastAsia"/>
-          <w:sz w:val="18"/>
-          <w:szCs w:val="18"/>
-          <w:lang w:val="en-CA"/>
-        </w:rPr>
+    </w:p>
+    <w:p>
+      <w:pPr>
+        <w:rPr>
+          <w:rFonts w:asciiTheme="minorEastAsia" w:hAnsiTheme="minorEastAsia"/>
+          <w:sz w:val="18"/>
+          <w:szCs w:val="18"/>
+          <w:lang w:val="en-CA"/>
+        </w:rPr>
+      </w:pPr>
+    </w:p>
+    <w:p>
+      <w:pPr>
+        <w:rPr>
+          <w:rFonts w:asciiTheme="minorEastAsia" w:hAnsiTheme="minorEastAsia"/>
+          <w:sz w:val="18"/>
+          <w:szCs w:val="18"/>
+          <w:lang w:val="en-CA"/>
+        </w:rPr>
+      </w:pPr>
+    </w:p>
+    <w:p>
+      <w:pPr>
+        <w:rPr>
+          <w:rFonts w:asciiTheme="minorEastAsia" w:hAnsiTheme="minorEastAsia"/>
+          <w:sz w:val="18"/>
+          <w:szCs w:val="18"/>
+          <w:lang w:val="en-CA"/>
+        </w:rPr>
+      </w:pPr>
+      <w:r>
+        <w:rPr>
+          <w:rFonts w:asciiTheme="minorEastAsia" w:hAnsiTheme="minorEastAsia"/>
+          <w:sz w:val="18"/>
+          <w:szCs w:val="18"/>
+          <w:lang w:val="en-CA"/>
+        </w:rPr>
+        <w:lastRenderedPageBreak/>
         <w:t>34.</w:t>
       </w:r>
     </w:p>
     <w:p>
       <w:pPr>
         <w:rPr>
-          <w:rFonts w:asciiTheme="minorEastAsia" w:hAnsiTheme="minorEastAsia" w:hint="eastAsia"/>
+          <w:rFonts w:asciiTheme="minorEastAsia" w:hAnsiTheme="minorEastAsia"/>
           <w:sz w:val="18"/>
           <w:szCs w:val="18"/>
           <w:lang w:val="en-CA"/>
@@ -28403,7 +27968,7 @@
 </file>
 
 <file path=word/endnotes.xml><?xml version="1.0" encoding="utf-8"?>
-<w:endnotes xmlns:wpc="http://schemas.microsoft.com/office/word/2010/wordprocessingCanvas" xmlns:cx="http://schemas.microsoft.com/office/drawing/2014/chartex" xmlns:cx1="http://schemas.microsoft.com/office/drawing/2015/9/8/chartex" xmlns:cx2="http://schemas.microsoft.com/office/drawing/2015/10/21/chartex" xmlns:cx3="http://schemas.microsoft.com/office/drawing/2016/5/9/chartex" xmlns:cx4="http://schemas.microsoft.com/office/drawing/2016/5/10/chartex" xmlns:cx5="http://schemas.microsoft.com/office/drawing/2016/5/11/chartex" xmlns:cx6="http://schemas.microsoft.com/office/drawing/2016/5/12/chartex" xmlns:cx7="http://schemas.microsoft.com/office/drawing/2016/5/13/chartex" xmlns:cx8="http://schemas.microsoft.com/office/drawing/2016/5/14/chartex" xmlns:mc="http://schemas.openxmlformats.org/markup-compatibility/2006" xmlns:aink="http://schemas.microsoft.com/office/drawing/2016/ink" xmlns:am3d="http://schemas.microsoft.com/office/drawing/2017/model3d" xmlns:o="urn:schemas-microsoft-com:office:office" xmlns:r="http://schemas.openxmlformats.org/officeDocument/2006/relationships" xmlns:m="http://schemas.openxmlformats.org/officeDocument/2006/math" xmlns:v="urn:schemas-microsoft-com:vml" xmlns:wp14="http://schemas.microsoft.com/office/word/2010/wordprocessingDrawing" xmlns:wp="http://schemas.openxmlformats.org/drawingml/2006/wordprocessingDrawing" xmlns:w10="urn:schemas-microsoft-com:office:word" xmlns:w="http://schemas.openxmlformats.org/wordprocessingml/2006/main" xmlns:w14="http://schemas.microsoft.com/office/word/2010/wordml" xmlns:w15="http://schemas.microsoft.com/office/word/2012/wordml" xmlns:w16cex="http://schemas.microsoft.com/office/word/2018/wordml/cex" xmlns:w16cid="http://schemas.microsoft.com/office/word/2016/wordml/cid" xmlns:w16="http://schemas.microsoft.com/office/word/2018/wordml" xmlns:w16se="http://schemas.microsoft.com/office/word/2015/wordml/symex" xmlns:wpg="http://schemas.microsoft.com/office/word/2010/wordprocessingGroup" xmlns:wpi="http://schemas.microsoft.com/office/word/2010/wordprocessingInk" xmlns:wne="http://schemas.microsoft.com/office/word/2006/wordml" xmlns:wps="http://schemas.microsoft.com/office/word/2010/wordprocessingShape" mc:Ignorable="w14 w15 w16se w16cid w16 w16cex wp14">
+<w:endnotes xmlns:wpc="http://schemas.microsoft.com/office/word/2010/wordprocessingCanvas" xmlns:cx="http://schemas.microsoft.com/office/drawing/2014/chartex" xmlns:cx1="http://schemas.microsoft.com/office/drawing/2015/9/8/chartex" xmlns:cx2="http://schemas.microsoft.com/office/drawing/2015/10/21/chartex" xmlns:cx3="http://schemas.microsoft.com/office/drawing/2016/5/9/chartex" xmlns:cx4="http://schemas.microsoft.com/office/drawing/2016/5/10/chartex" xmlns:cx5="http://schemas.microsoft.com/office/drawing/2016/5/11/chartex" xmlns:cx6="http://schemas.microsoft.com/office/drawing/2016/5/12/chartex" xmlns:cx7="http://schemas.microsoft.com/office/drawing/2016/5/13/chartex" xmlns:cx8="http://schemas.microsoft.com/office/drawing/2016/5/14/chartex" xmlns:mc="http://schemas.openxmlformats.org/markup-compatibility/2006" xmlns:aink="http://schemas.microsoft.com/office/drawing/2016/ink" xmlns:am3d="http://schemas.microsoft.com/office/drawing/2017/model3d" xmlns:o="urn:schemas-microsoft-com:office:office" xmlns:r="http://schemas.openxmlformats.org/officeDocument/2006/relationships" xmlns:m="http://schemas.openxmlformats.org/officeDocument/2006/math" xmlns:v="urn:schemas-microsoft-com:vml" xmlns:wp14="http://schemas.microsoft.com/office/word/2010/wordprocessingDrawing" xmlns:wp="http://schemas.openxmlformats.org/drawingml/2006/wordprocessingDrawing" xmlns:w10="urn:schemas-microsoft-com:office:word" xmlns:w="http://schemas.openxmlformats.org/wordprocessingml/2006/main" xmlns:w14="http://schemas.microsoft.com/office/word/2010/wordml" xmlns:w15="http://schemas.microsoft.com/office/word/2012/wordml" xmlns:w16cid="http://schemas.microsoft.com/office/word/2016/wordml/cid" xmlns:w16se="http://schemas.microsoft.com/office/word/2015/wordml/symex" xmlns:wpg="http://schemas.microsoft.com/office/word/2010/wordprocessingGroup" xmlns:wpi="http://schemas.microsoft.com/office/word/2010/wordprocessingInk" xmlns:wne="http://schemas.microsoft.com/office/word/2006/wordml" xmlns:wps="http://schemas.microsoft.com/office/word/2010/wordprocessingShape" mc:Ignorable="w14 w15 w16se w16cid wp14">
   <w:endnote w:type="separator" w:id="-1">
     <w:p>
       <w:r>
@@ -28422,7 +27987,7 @@
 </file>
 
 <file path=word/footnotes.xml><?xml version="1.0" encoding="utf-8"?>
-<w:footnotes xmlns:wpc="http://schemas.microsoft.com/office/word/2010/wordprocessingCanvas" xmlns:cx="http://schemas.microsoft.com/office/drawing/2014/chartex" xmlns:cx1="http://schemas.microsoft.com/office/drawing/2015/9/8/chartex" xmlns:cx2="http://schemas.microsoft.com/office/drawing/2015/10/21/chartex" xmlns:cx3="http://schemas.microsoft.com/office/drawing/2016/5/9/chartex" xmlns:cx4="http://schemas.microsoft.com/office/drawing/2016/5/10/chartex" xmlns:cx5="http://schemas.microsoft.com/office/drawing/2016/5/11/chartex" xmlns:cx6="http://schemas.microsoft.com/office/drawing/2016/5/12/chartex" xmlns:cx7="http://schemas.microsoft.com/office/drawing/2016/5/13/chartex" xmlns:cx8="http://schemas.microsoft.com/office/drawing/2016/5/14/chartex" xmlns:mc="http://schemas.openxmlformats.org/markup-compatibility/2006" xmlns:aink="http://schemas.microsoft.com/office/drawing/2016/ink" xmlns:am3d="http://schemas.microsoft.com/office/drawing/2017/model3d" xmlns:o="urn:schemas-microsoft-com:office:office" xmlns:r="http://schemas.openxmlformats.org/officeDocument/2006/relationships" xmlns:m="http://schemas.openxmlformats.org/officeDocument/2006/math" xmlns:v="urn:schemas-microsoft-com:vml" xmlns:wp14="http://schemas.microsoft.com/office/word/2010/wordprocessingDrawing" xmlns:wp="http://schemas.openxmlformats.org/drawingml/2006/wordprocessingDrawing" xmlns:w10="urn:schemas-microsoft-com:office:word" xmlns:w="http://schemas.openxmlformats.org/wordprocessingml/2006/main" xmlns:w14="http://schemas.microsoft.com/office/word/2010/wordml" xmlns:w15="http://schemas.microsoft.com/office/word/2012/wordml" xmlns:w16cex="http://schemas.microsoft.com/office/word/2018/wordml/cex" xmlns:w16cid="http://schemas.microsoft.com/office/word/2016/wordml/cid" xmlns:w16="http://schemas.microsoft.com/office/word/2018/wordml" xmlns:w16se="http://schemas.microsoft.com/office/word/2015/wordml/symex" xmlns:wpg="http://schemas.microsoft.com/office/word/2010/wordprocessingGroup" xmlns:wpi="http://schemas.microsoft.com/office/word/2010/wordprocessingInk" xmlns:wne="http://schemas.microsoft.com/office/word/2006/wordml" xmlns:wps="http://schemas.microsoft.com/office/word/2010/wordprocessingShape" mc:Ignorable="w14 w15 w16se w16cid w16 w16cex wp14">
+<w:footnotes xmlns:wpc="http://schemas.microsoft.com/office/word/2010/wordprocessingCanvas" xmlns:cx="http://schemas.microsoft.com/office/drawing/2014/chartex" xmlns:cx1="http://schemas.microsoft.com/office/drawing/2015/9/8/chartex" xmlns:cx2="http://schemas.microsoft.com/office/drawing/2015/10/21/chartex" xmlns:cx3="http://schemas.microsoft.com/office/drawing/2016/5/9/chartex" xmlns:cx4="http://schemas.microsoft.com/office/drawing/2016/5/10/chartex" xmlns:cx5="http://schemas.microsoft.com/office/drawing/2016/5/11/chartex" xmlns:cx6="http://schemas.microsoft.com/office/drawing/2016/5/12/chartex" xmlns:cx7="http://schemas.microsoft.com/office/drawing/2016/5/13/chartex" xmlns:cx8="http://schemas.microsoft.com/office/drawing/2016/5/14/chartex" xmlns:mc="http://schemas.openxmlformats.org/markup-compatibility/2006" xmlns:aink="http://schemas.microsoft.com/office/drawing/2016/ink" xmlns:am3d="http://schemas.microsoft.com/office/drawing/2017/model3d" xmlns:o="urn:schemas-microsoft-com:office:office" xmlns:r="http://schemas.openxmlformats.org/officeDocument/2006/relationships" xmlns:m="http://schemas.openxmlformats.org/officeDocument/2006/math" xmlns:v="urn:schemas-microsoft-com:vml" xmlns:wp14="http://schemas.microsoft.com/office/word/2010/wordprocessingDrawing" xmlns:wp="http://schemas.openxmlformats.org/drawingml/2006/wordprocessingDrawing" xmlns:w10="urn:schemas-microsoft-com:office:word" xmlns:w="http://schemas.openxmlformats.org/wordprocessingml/2006/main" xmlns:w14="http://schemas.microsoft.com/office/word/2010/wordml" xmlns:w15="http://schemas.microsoft.com/office/word/2012/wordml" xmlns:w16cid="http://schemas.microsoft.com/office/word/2016/wordml/cid" xmlns:w16se="http://schemas.microsoft.com/office/word/2015/wordml/symex" xmlns:wpg="http://schemas.microsoft.com/office/word/2010/wordprocessingGroup" xmlns:wpi="http://schemas.microsoft.com/office/word/2010/wordprocessingInk" xmlns:wne="http://schemas.microsoft.com/office/word/2006/wordml" xmlns:wps="http://schemas.microsoft.com/office/word/2010/wordprocessingShape" mc:Ignorable="w14 w15 w16se w16cid wp14">
   <w:footnote w:type="separator" w:id="-1">
     <w:p>
       <w:r>
@@ -28441,7 +28006,7 @@
 </file>
 
 <file path=word/numbering.xml><?xml version="1.0" encoding="utf-8"?>
-<w:numbering xmlns:wpc="http://schemas.microsoft.com/office/word/2010/wordprocessingCanvas" xmlns:cx="http://schemas.microsoft.com/office/drawing/2014/chartex" xmlns:cx1="http://schemas.microsoft.com/office/drawing/2015/9/8/chartex" xmlns:cx2="http://schemas.microsoft.com/office/drawing/2015/10/21/chartex" xmlns:cx3="http://schemas.microsoft.com/office/drawing/2016/5/9/chartex" xmlns:cx4="http://schemas.microsoft.com/office/drawing/2016/5/10/chartex" xmlns:cx5="http://schemas.microsoft.com/office/drawing/2016/5/11/chartex" xmlns:cx6="http://schemas.microsoft.com/office/drawing/2016/5/12/chartex" xmlns:cx7="http://schemas.microsoft.com/office/drawing/2016/5/13/chartex" xmlns:cx8="http://schemas.microsoft.com/office/drawing/2016/5/14/chartex" xmlns:mc="http://schemas.openxmlformats.org/markup-compatibility/2006" xmlns:aink="http://schemas.microsoft.com/office/drawing/2016/ink" xmlns:am3d="http://schemas.microsoft.com/office/drawing/2017/model3d" xmlns:o="urn:schemas-microsoft-com:office:office" xmlns:r="http://schemas.openxmlformats.org/officeDocument/2006/relationships" xmlns:m="http://schemas.openxmlformats.org/officeDocument/2006/math" xmlns:v="urn:schemas-microsoft-com:vml" xmlns:wp14="http://schemas.microsoft.com/office/word/2010/wordprocessingDrawing" xmlns:wp="http://schemas.openxmlformats.org/drawingml/2006/wordprocessingDrawing" xmlns:w10="urn:schemas-microsoft-com:office:word" xmlns:w="http://schemas.openxmlformats.org/wordprocessingml/2006/main" xmlns:w14="http://schemas.microsoft.com/office/word/2010/wordml" xmlns:w15="http://schemas.microsoft.com/office/word/2012/wordml" xmlns:w16cex="http://schemas.microsoft.com/office/word/2018/wordml/cex" xmlns:w16cid="http://schemas.microsoft.com/office/word/2016/wordml/cid" xmlns:w16="http://schemas.microsoft.com/office/word/2018/wordml" xmlns:w16se="http://schemas.microsoft.com/office/word/2015/wordml/symex" xmlns:wpg="http://schemas.microsoft.com/office/word/2010/wordprocessingGroup" xmlns:wpi="http://schemas.microsoft.com/office/word/2010/wordprocessingInk" xmlns:wne="http://schemas.microsoft.com/office/word/2006/wordml" xmlns:wps="http://schemas.microsoft.com/office/word/2010/wordprocessingShape" mc:Ignorable="w14 w15 w16se w16cid w16 w16cex wp14">
+<w:numbering xmlns:wpc="http://schemas.microsoft.com/office/word/2010/wordprocessingCanvas" xmlns:cx="http://schemas.microsoft.com/office/drawing/2014/chartex" xmlns:cx1="http://schemas.microsoft.com/office/drawing/2015/9/8/chartex" xmlns:cx2="http://schemas.microsoft.com/office/drawing/2015/10/21/chartex" xmlns:cx3="http://schemas.microsoft.com/office/drawing/2016/5/9/chartex" xmlns:cx4="http://schemas.microsoft.com/office/drawing/2016/5/10/chartex" xmlns:cx5="http://schemas.microsoft.com/office/drawing/2016/5/11/chartex" xmlns:cx6="http://schemas.microsoft.com/office/drawing/2016/5/12/chartex" xmlns:cx7="http://schemas.microsoft.com/office/drawing/2016/5/13/chartex" xmlns:cx8="http://schemas.microsoft.com/office/drawing/2016/5/14/chartex" xmlns:mc="http://schemas.openxmlformats.org/markup-compatibility/2006" xmlns:aink="http://schemas.microsoft.com/office/drawing/2016/ink" xmlns:am3d="http://schemas.microsoft.com/office/drawing/2017/model3d" xmlns:o="urn:schemas-microsoft-com:office:office" xmlns:r="http://schemas.openxmlformats.org/officeDocument/2006/relationships" xmlns:m="http://schemas.openxmlformats.org/officeDocument/2006/math" xmlns:v="urn:schemas-microsoft-com:vml" xmlns:wp14="http://schemas.microsoft.com/office/word/2010/wordprocessingDrawing" xmlns:wp="http://schemas.openxmlformats.org/drawingml/2006/wordprocessingDrawing" xmlns:w10="urn:schemas-microsoft-com:office:word" xmlns:w="http://schemas.openxmlformats.org/wordprocessingml/2006/main" xmlns:w14="http://schemas.microsoft.com/office/word/2010/wordml" xmlns:w15="http://schemas.microsoft.com/office/word/2012/wordml" xmlns:w16cid="http://schemas.microsoft.com/office/word/2016/wordml/cid" xmlns:w16se="http://schemas.microsoft.com/office/word/2015/wordml/symex" xmlns:wpg="http://schemas.microsoft.com/office/word/2010/wordprocessingGroup" xmlns:wpi="http://schemas.microsoft.com/office/word/2010/wordprocessingInk" xmlns:wne="http://schemas.microsoft.com/office/word/2006/wordml" xmlns:wps="http://schemas.microsoft.com/office/word/2010/wordprocessingShape" mc:Ignorable="w14 w15 w16se w16cid wp14">
   <w:abstractNum w:abstractNumId="0" w15:restartNumberingAfterBreak="0">
     <w:nsid w:val="01176BDF"/>
     <w:multiLevelType w:val="hybridMultilevel"/>
@@ -28842,7 +28407,7 @@
 </file>
 
 <file path=word/styles.xml><?xml version="1.0" encoding="utf-8"?>
-<w:styles xmlns:mc="http://schemas.openxmlformats.org/markup-compatibility/2006" xmlns:r="http://schemas.openxmlformats.org/officeDocument/2006/relationships" xmlns:w="http://schemas.openxmlformats.org/wordprocessingml/2006/main" xmlns:w14="http://schemas.microsoft.com/office/word/2010/wordml" xmlns:w15="http://schemas.microsoft.com/office/word/2012/wordml" xmlns:w16cex="http://schemas.microsoft.com/office/word/2018/wordml/cex" xmlns:w16cid="http://schemas.microsoft.com/office/word/2016/wordml/cid" xmlns:w16="http://schemas.microsoft.com/office/word/2018/wordml" xmlns:w16se="http://schemas.microsoft.com/office/word/2015/wordml/symex" mc:Ignorable="w14 w15 w16se w16cid w16 w16cex">
+<w:styles xmlns:mc="http://schemas.openxmlformats.org/markup-compatibility/2006" xmlns:r="http://schemas.openxmlformats.org/officeDocument/2006/relationships" xmlns:w="http://schemas.openxmlformats.org/wordprocessingml/2006/main" xmlns:w14="http://schemas.microsoft.com/office/word/2010/wordml" xmlns:w15="http://schemas.microsoft.com/office/word/2012/wordml" xmlns:w16cid="http://schemas.microsoft.com/office/word/2016/wordml/cid" xmlns:w16se="http://schemas.microsoft.com/office/word/2015/wordml/symex" mc:Ignorable="w14 w15 w16se w16cid">
   <w:docDefaults>
     <w:rPrDefault>
       <w:rPr>
@@ -28854,7 +28419,7 @@
     </w:rPrDefault>
     <w:pPrDefault/>
   </w:docDefaults>
-  <w:latentStyles w:defLockedState="0" w:defUIPriority="99" w:defSemiHidden="0" w:defUnhideWhenUsed="0" w:defQFormat="0" w:count="376">
+  <w:latentStyles w:defLockedState="0" w:defUIPriority="99" w:defSemiHidden="0" w:defUnhideWhenUsed="0" w:defQFormat="0" w:count="377">
     <w:lsdException w:name="Normal" w:uiPriority="0" w:qFormat="1"/>
     <w:lsdException w:name="heading 1" w:uiPriority="9" w:qFormat="1"/>
     <w:lsdException w:name="heading 2" w:semiHidden="1" w:uiPriority="9" w:unhideWhenUsed="1" w:qFormat="1"/>
@@ -29229,6 +28794,7 @@
     <w:lsdException w:name="Mention" w:semiHidden="1" w:unhideWhenUsed="1"/>
     <w:lsdException w:name="Smart Hyperlink" w:semiHidden="1" w:unhideWhenUsed="1"/>
     <w:lsdException w:name="Smart Link" w:semiHidden="1" w:unhideWhenUsed="1"/>
+    <w:lsdException w:name="Smart Link Error" w:semiHidden="1" w:unhideWhenUsed="1"/>
   </w:latentStyles>
   <w:style w:type="paragraph" w:default="1" w:styleId="Normal">
     <w:name w:val="Normal"/>

--- a/Javascript知识/Javascript知识.docx
+++ b/Javascript知识/Javascript知识.docx
@@ -490,7 +490,7 @@
     <w:p>
       <w:pPr>
         <w:rPr>
-          <w:rFonts w:asciiTheme="minorEastAsia" w:hAnsiTheme="minorEastAsia" w:hint="eastAsia"/>
+          <w:rFonts w:asciiTheme="minorEastAsia" w:hAnsiTheme="minorEastAsia"/>
           <w:sz w:val="18"/>
           <w:szCs w:val="18"/>
           <w:lang w:val="en-CA"/>
@@ -530,17 +530,7 @@
           <w:szCs w:val="18"/>
           <w:lang w:val="en-CA"/>
         </w:rPr>
-        <w:t>的发明，使得</w:t>
-      </w:r>
-      <w:proofErr w:type="spellStart"/>
-      <w:r>
-        <w:rPr>
-          <w:rFonts w:asciiTheme="minorEastAsia" w:hAnsiTheme="minorEastAsia" w:hint="eastAsia"/>
-          <w:sz w:val="18"/>
-          <w:szCs w:val="18"/>
-          <w:lang w:val="en-CA"/>
-        </w:rPr>
-        <w:t>J</w:t>
+        <w:t>的发明，使得J</w:t>
       </w:r>
       <w:r>
         <w:rPr>
@@ -551,7 +541,6 @@
         </w:rPr>
         <w:t>avascript</w:t>
       </w:r>
-      <w:proofErr w:type="spellEnd"/>
       <w:r>
         <w:rPr>
           <w:rFonts w:asciiTheme="minorEastAsia" w:hAnsiTheme="minorEastAsia" w:hint="eastAsia"/>
@@ -561,8 +550,6 @@
         </w:rPr>
         <w:t>可以在后端运行。</w:t>
       </w:r>
-      <w:bookmarkStart w:id="0" w:name="_GoBack"/>
-      <w:bookmarkEnd w:id="0"/>
     </w:p>
     <w:p>
       <w:pPr>
@@ -2268,7 +2255,6 @@
           <w:lang w:val="en-CA"/>
         </w:rPr>
       </w:pPr>
-      <w:proofErr w:type="spellStart"/>
       <w:r>
         <w:rPr>
           <w:rFonts w:asciiTheme="minorEastAsia" w:hAnsiTheme="minorEastAsia" w:cs="Menlo"/>
@@ -2302,7 +2288,6 @@
         </w:rPr>
         <w:t>forEach</w:t>
       </w:r>
-      <w:proofErr w:type="spellEnd"/>
       <w:r>
         <w:rPr>
           <w:rFonts w:asciiTheme="minorEastAsia" w:hAnsiTheme="minorEastAsia" w:cs="Menlo"/>
@@ -2336,7 +2321,6 @@
         </w:rPr>
         <w:t>(</w:t>
       </w:r>
-      <w:proofErr w:type="spellStart"/>
       <w:r>
         <w:rPr>
           <w:rFonts w:asciiTheme="minorEastAsia" w:hAnsiTheme="minorEastAsia" w:cs="Menlo"/>
@@ -2348,7 +2332,6 @@
         </w:rPr>
         <w:t>currentValue</w:t>
       </w:r>
-      <w:proofErr w:type="spellEnd"/>
       <w:r>
         <w:rPr>
           <w:rFonts w:asciiTheme="minorEastAsia" w:hAnsiTheme="minorEastAsia" w:cs="Menlo"/>
@@ -2391,9 +2374,19 @@
           <w:bdr w:val="none" w:sz="0" w:space="0" w:color="auto" w:frame="1"/>
           <w:lang w:val="en-CA"/>
         </w:rPr>
-        <w:t xml:space="preserve"> </w:t>
-      </w:r>
-      <w:proofErr w:type="spellStart"/>
+        <w:t xml:space="preserve"> arr</w:t>
+      </w:r>
+      <w:r>
+        <w:rPr>
+          <w:rFonts w:asciiTheme="minorEastAsia" w:hAnsiTheme="minorEastAsia" w:cs="Menlo"/>
+          <w:color w:val="666600"/>
+          <w:sz w:val="18"/>
+          <w:szCs w:val="18"/>
+          <w:bdr w:val="none" w:sz="0" w:space="0" w:color="auto" w:frame="1"/>
+          <w:lang w:val="en-CA"/>
+        </w:rPr>
+        <w:t>),</w:t>
+      </w:r>
       <w:r>
         <w:rPr>
           <w:rFonts w:asciiTheme="minorEastAsia" w:hAnsiTheme="minorEastAsia" w:cs="Menlo"/>
@@ -2403,44 +2396,8 @@
           <w:bdr w:val="none" w:sz="0" w:space="0" w:color="auto" w:frame="1"/>
           <w:lang w:val="en-CA"/>
         </w:rPr>
-        <w:t>arr</w:t>
-      </w:r>
-      <w:proofErr w:type="spellEnd"/>
-      <w:r>
-        <w:rPr>
-          <w:rFonts w:asciiTheme="minorEastAsia" w:hAnsiTheme="minorEastAsia" w:cs="Menlo"/>
-          <w:color w:val="666600"/>
-          <w:sz w:val="18"/>
-          <w:szCs w:val="18"/>
-          <w:bdr w:val="none" w:sz="0" w:space="0" w:color="auto" w:frame="1"/>
-          <w:lang w:val="en-CA"/>
-        </w:rPr>
-        <w:t>),</w:t>
-      </w:r>
-      <w:r>
-        <w:rPr>
-          <w:rFonts w:asciiTheme="minorEastAsia" w:hAnsiTheme="minorEastAsia" w:cs="Menlo"/>
-          <w:color w:val="000000"/>
-          <w:sz w:val="18"/>
-          <w:szCs w:val="18"/>
-          <w:bdr w:val="none" w:sz="0" w:space="0" w:color="auto" w:frame="1"/>
-          <w:lang w:val="en-CA"/>
-        </w:rPr>
-        <w:t xml:space="preserve"> </w:t>
-      </w:r>
-      <w:proofErr w:type="spellStart"/>
-      <w:r>
-        <w:rPr>
-          <w:rFonts w:asciiTheme="minorEastAsia" w:hAnsiTheme="minorEastAsia" w:cs="Menlo"/>
-          <w:color w:val="000000"/>
-          <w:sz w:val="18"/>
-          <w:szCs w:val="18"/>
-          <w:bdr w:val="none" w:sz="0" w:space="0" w:color="auto" w:frame="1"/>
-          <w:lang w:val="en-CA"/>
-        </w:rPr>
-        <w:t>thisValue</w:t>
-      </w:r>
-      <w:proofErr w:type="spellEnd"/>
+        <w:t xml:space="preserve"> thisValue</w:t>
+      </w:r>
       <w:r>
         <w:rPr>
           <w:rFonts w:asciiTheme="minorEastAsia" w:hAnsiTheme="minorEastAsia" w:cs="Menlo"/>
@@ -2632,63 +2589,7 @@
                 <w:bdr w:val="none" w:sz="0" w:space="0" w:color="auto" w:frame="1"/>
                 <w:lang w:val="en-CA"/>
               </w:rPr>
-              <w:t>function (</w:t>
-            </w:r>
-            <w:proofErr w:type="spellStart"/>
-            <w:r>
-              <w:rPr>
-                <w:rFonts w:asciiTheme="minorEastAsia" w:hAnsiTheme="minorEastAsia" w:cs="Times New Roman"/>
-                <w:i/>
-                <w:iCs/>
-                <w:color w:val="333333"/>
-                <w:sz w:val="18"/>
-                <w:szCs w:val="18"/>
-                <w:bdr w:val="none" w:sz="0" w:space="0" w:color="auto" w:frame="1"/>
-                <w:lang w:val="en-CA"/>
-              </w:rPr>
-              <w:t>currentValue</w:t>
-            </w:r>
-            <w:proofErr w:type="spellEnd"/>
-            <w:r>
-              <w:rPr>
-                <w:rFonts w:asciiTheme="minorEastAsia" w:hAnsiTheme="minorEastAsia" w:cs="Times New Roman"/>
-                <w:i/>
-                <w:iCs/>
-                <w:color w:val="333333"/>
-                <w:sz w:val="18"/>
-                <w:szCs w:val="18"/>
-                <w:bdr w:val="none" w:sz="0" w:space="0" w:color="auto" w:frame="1"/>
-                <w:lang w:val="en-CA"/>
-              </w:rPr>
-              <w:t xml:space="preserve">, index, </w:t>
-            </w:r>
-            <w:proofErr w:type="spellStart"/>
-            <w:r>
-              <w:rPr>
-                <w:rFonts w:asciiTheme="minorEastAsia" w:hAnsiTheme="minorEastAsia" w:cs="Times New Roman"/>
-                <w:i/>
-                <w:iCs/>
-                <w:color w:val="333333"/>
-                <w:sz w:val="18"/>
-                <w:szCs w:val="18"/>
-                <w:bdr w:val="none" w:sz="0" w:space="0" w:color="auto" w:frame="1"/>
-                <w:lang w:val="en-CA"/>
-              </w:rPr>
-              <w:t>arr</w:t>
-            </w:r>
-            <w:proofErr w:type="spellEnd"/>
-            <w:r>
-              <w:rPr>
-                <w:rFonts w:asciiTheme="minorEastAsia" w:hAnsiTheme="minorEastAsia" w:cs="Times New Roman"/>
-                <w:i/>
-                <w:iCs/>
-                <w:color w:val="333333"/>
-                <w:sz w:val="18"/>
-                <w:szCs w:val="18"/>
-                <w:bdr w:val="none" w:sz="0" w:space="0" w:color="auto" w:frame="1"/>
-                <w:lang w:val="en-CA"/>
-              </w:rPr>
-              <w:t>)</w:t>
+              <w:t>function (currentValue, index, arr)</w:t>
             </w:r>
           </w:p>
         </w:tc>
@@ -2911,7 +2812,6 @@
                       <w:lang w:val="en-CA"/>
                     </w:rPr>
                   </w:pPr>
-                  <w:proofErr w:type="spellStart"/>
                   <w:r>
                     <w:rPr>
                       <w:rFonts w:asciiTheme="minorEastAsia" w:hAnsiTheme="minorEastAsia" w:cs="Times New Roman"/>
@@ -2924,7 +2824,6 @@
                     </w:rPr>
                     <w:t>currentValue</w:t>
                   </w:r>
-                  <w:proofErr w:type="spellEnd"/>
                 </w:p>
               </w:tc>
               <w:tc>
@@ -3077,7 +2976,6 @@
                       <w:lang w:val="en-CA"/>
                     </w:rPr>
                   </w:pPr>
-                  <w:proofErr w:type="spellStart"/>
                   <w:r>
                     <w:rPr>
                       <w:rFonts w:asciiTheme="minorEastAsia" w:hAnsiTheme="minorEastAsia" w:cs="Times New Roman"/>
@@ -3090,7 +2988,6 @@
                     </w:rPr>
                     <w:t>arr</w:t>
                   </w:r>
-                  <w:proofErr w:type="spellEnd"/>
                 </w:p>
               </w:tc>
               <w:tc>
@@ -3177,7 +3074,6 @@
                 <w:lang w:val="en-CA"/>
               </w:rPr>
             </w:pPr>
-            <w:proofErr w:type="spellStart"/>
             <w:r>
               <w:rPr>
                 <w:rFonts w:asciiTheme="minorEastAsia" w:hAnsiTheme="minorEastAsia" w:cs="Times New Roman"/>
@@ -3191,7 +3087,6 @@
               </w:rPr>
               <w:t>thisValue</w:t>
             </w:r>
-            <w:proofErr w:type="spellEnd"/>
           </w:p>
         </w:tc>
         <w:tc>
@@ -3420,7 +3315,6 @@
         </w:rPr>
         <w:t>在</w:t>
       </w:r>
-      <w:proofErr w:type="spellStart"/>
       <w:r>
         <w:rPr>
           <w:rFonts w:asciiTheme="minorEastAsia" w:hAnsiTheme="minorEastAsia"/>
@@ -3430,7 +3324,6 @@
         </w:rPr>
         <w:t>Javascript</w:t>
       </w:r>
-      <w:proofErr w:type="spellEnd"/>
       <w:r>
         <w:rPr>
           <w:rFonts w:asciiTheme="minorEastAsia" w:hAnsiTheme="minorEastAsia" w:cs="微软雅黑" w:hint="eastAsia"/>
@@ -3519,19 +3412,8 @@
           <w:szCs w:val="18"/>
           <w:lang w:val="en-CA"/>
         </w:rPr>
-        <w:t xml:space="preserve">ist of </w:t>
-      </w:r>
-      <w:proofErr w:type="spellStart"/>
-      <w:r>
-        <w:rPr>
-          <w:rFonts w:asciiTheme="minorEastAsia" w:hAnsiTheme="minorEastAsia"/>
-          <w:sz w:val="18"/>
-          <w:szCs w:val="18"/>
-          <w:lang w:val="en-CA"/>
-        </w:rPr>
-        <w:t>dict</w:t>
-      </w:r>
-      <w:proofErr w:type="spellEnd"/>
+        <w:t>ist of dict</w:t>
+      </w:r>
       <w:r>
         <w:rPr>
           <w:rFonts w:asciiTheme="minorEastAsia" w:hAnsiTheme="minorEastAsia" w:cs="微软雅黑" w:hint="eastAsia"/>
@@ -3541,7 +3423,6 @@
         </w:rPr>
         <w:t>中取出某个</w:t>
       </w:r>
-      <w:proofErr w:type="spellStart"/>
       <w:r>
         <w:rPr>
           <w:rFonts w:asciiTheme="minorEastAsia" w:hAnsiTheme="minorEastAsia" w:hint="eastAsia"/>
@@ -3560,7 +3441,6 @@
         </w:rPr>
         <w:t>ict</w:t>
       </w:r>
-      <w:proofErr w:type="spellEnd"/>
       <w:r>
         <w:rPr>
           <w:rFonts w:asciiTheme="minorEastAsia" w:hAnsiTheme="minorEastAsia" w:cs="微软雅黑" w:hint="eastAsia"/>
@@ -3812,43 +3692,7 @@
           <w:sz w:val="18"/>
           <w:szCs w:val="18"/>
         </w:rPr>
-        <w:t xml:space="preserve">var filtered = </w:t>
-      </w:r>
-      <w:proofErr w:type="spellStart"/>
-      <w:r>
-        <w:rPr>
-          <w:rFonts w:asciiTheme="minorEastAsia" w:hAnsiTheme="minorEastAsia"/>
-          <w:sz w:val="18"/>
-          <w:szCs w:val="18"/>
-        </w:rPr>
-        <w:t>array.filter</w:t>
-      </w:r>
-      <w:proofErr w:type="spellEnd"/>
-      <w:r>
-        <w:rPr>
-          <w:rFonts w:asciiTheme="minorEastAsia" w:hAnsiTheme="minorEastAsia"/>
-          <w:sz w:val="18"/>
-          <w:szCs w:val="18"/>
-        </w:rPr>
-        <w:t xml:space="preserve">(function(value, index, </w:t>
-      </w:r>
-      <w:proofErr w:type="spellStart"/>
-      <w:r>
-        <w:rPr>
-          <w:rFonts w:asciiTheme="minorEastAsia" w:hAnsiTheme="minorEastAsia"/>
-          <w:sz w:val="18"/>
-          <w:szCs w:val="18"/>
-        </w:rPr>
-        <w:t>arr</w:t>
-      </w:r>
-      <w:proofErr w:type="spellEnd"/>
-      <w:r>
-        <w:rPr>
-          <w:rFonts w:asciiTheme="minorEastAsia" w:hAnsiTheme="minorEastAsia"/>
-          <w:sz w:val="18"/>
-          <w:szCs w:val="18"/>
-        </w:rPr>
-        <w:t>){</w:t>
+        <w:t>var filtered = array.filter(function(value, index, arr){</w:t>
       </w:r>
     </w:p>
     <w:p>
@@ -4414,7 +4258,6 @@
         </w:rPr>
         <w:br/>
       </w:r>
-      <w:proofErr w:type="spellStart"/>
       <w:r>
         <w:rPr>
           <w:rFonts w:asciiTheme="minorEastAsia" w:hAnsiTheme="minorEastAsia" w:hint="eastAsia"/>
@@ -4432,32 +4275,13 @@
         </w:rPr>
         <w:t>rray</w:t>
       </w:r>
-      <w:proofErr w:type="spellEnd"/>
-      <w:r>
-        <w:rPr>
-          <w:rFonts w:asciiTheme="minorEastAsia" w:hAnsiTheme="minorEastAsia"/>
-          <w:sz w:val="18"/>
-          <w:szCs w:val="18"/>
-        </w:rPr>
-        <w:t xml:space="preserve">= </w:t>
-      </w:r>
-      <w:proofErr w:type="spellStart"/>
-      <w:r>
-        <w:rPr>
-          <w:rFonts w:asciiTheme="minorEastAsia" w:hAnsiTheme="minorEastAsia"/>
-          <w:sz w:val="18"/>
-          <w:szCs w:val="18"/>
-        </w:rPr>
-        <w:t>numbers.map</w:t>
-      </w:r>
-      <w:proofErr w:type="spellEnd"/>
-      <w:r>
-        <w:rPr>
-          <w:rFonts w:asciiTheme="minorEastAsia" w:hAnsiTheme="minorEastAsia"/>
-          <w:sz w:val="18"/>
-          <w:szCs w:val="18"/>
-        </w:rPr>
-        <w:t>(</w:t>
+      <w:r>
+        <w:rPr>
+          <w:rFonts w:asciiTheme="minorEastAsia" w:hAnsiTheme="minorEastAsia"/>
+          <w:sz w:val="18"/>
+          <w:szCs w:val="18"/>
+        </w:rPr>
+        <w:t>= numbers.map(</w:t>
       </w:r>
       <w:r>
         <w:rPr>
@@ -4542,27 +4366,7 @@
           <w:szCs w:val="18"/>
           <w:lang w:val="en-CA"/>
         </w:rPr>
-        <w:t xml:space="preserve">// </w:t>
-      </w:r>
-      <w:proofErr w:type="spellStart"/>
-      <w:r>
-        <w:rPr>
-          <w:rFonts w:asciiTheme="minorEastAsia" w:hAnsiTheme="minorEastAsia"/>
-          <w:sz w:val="18"/>
-          <w:szCs w:val="18"/>
-          <w:lang w:val="en-CA"/>
-        </w:rPr>
-        <w:t>newArray</w:t>
-      </w:r>
-      <w:proofErr w:type="spellEnd"/>
-      <w:r>
-        <w:rPr>
-          <w:rFonts w:asciiTheme="minorEastAsia" w:hAnsiTheme="minorEastAsia"/>
-          <w:sz w:val="18"/>
-          <w:szCs w:val="18"/>
-          <w:lang w:val="en-CA"/>
-        </w:rPr>
-        <w:t xml:space="preserve"> = [</w:t>
+        <w:t>// newArray = [</w:t>
       </w:r>
       <w:r>
         <w:rPr>
@@ -4834,43 +4638,7 @@
           <w:sz w:val="18"/>
           <w:szCs w:val="18"/>
         </w:rPr>
-        <w:t xml:space="preserve">const </w:t>
-      </w:r>
-      <w:proofErr w:type="spellStart"/>
-      <w:r>
-        <w:rPr>
-          <w:rFonts w:asciiTheme="minorEastAsia" w:hAnsiTheme="minorEastAsia"/>
-          <w:sz w:val="18"/>
-          <w:szCs w:val="18"/>
-        </w:rPr>
-        <w:t>returnedTarget</w:t>
-      </w:r>
-      <w:proofErr w:type="spellEnd"/>
-      <w:r>
-        <w:rPr>
-          <w:rFonts w:asciiTheme="minorEastAsia" w:hAnsiTheme="minorEastAsia"/>
-          <w:sz w:val="18"/>
-          <w:szCs w:val="18"/>
-        </w:rPr>
-        <w:t xml:space="preserve"> = </w:t>
-      </w:r>
-      <w:proofErr w:type="spellStart"/>
-      <w:r>
-        <w:rPr>
-          <w:rFonts w:asciiTheme="minorEastAsia" w:hAnsiTheme="minorEastAsia"/>
-          <w:sz w:val="18"/>
-          <w:szCs w:val="18"/>
-        </w:rPr>
-        <w:t>Object.assign</w:t>
-      </w:r>
-      <w:proofErr w:type="spellEnd"/>
-      <w:r>
-        <w:rPr>
-          <w:rFonts w:asciiTheme="minorEastAsia" w:hAnsiTheme="minorEastAsia"/>
-          <w:sz w:val="18"/>
-          <w:szCs w:val="18"/>
-        </w:rPr>
-        <w:t>(target, source</w:t>
+        <w:t>const returnedTarget = Object.assign(target, source</w:t>
       </w:r>
       <w:r>
         <w:rPr>
@@ -4933,7 +4701,6 @@
         </w:rPr>
         <w:t xml:space="preserve">// </w:t>
       </w:r>
-      <w:proofErr w:type="spellStart"/>
       <w:r>
         <w:rPr>
           <w:rFonts w:asciiTheme="minorEastAsia" w:hAnsiTheme="minorEastAsia" w:hint="eastAsia"/>
@@ -4952,7 +4719,6 @@
         </w:rPr>
         <w:t>urnedTarget</w:t>
       </w:r>
-      <w:proofErr w:type="spellEnd"/>
       <w:r>
         <w:rPr>
           <w:rFonts w:asciiTheme="minorEastAsia" w:hAnsiTheme="minorEastAsia" w:hint="eastAsia"/>
@@ -5361,111 +5127,46 @@
           <w:szCs w:val="18"/>
         </w:rPr>
       </w:pPr>
-      <w:proofErr w:type="spellStart"/>
       <w:r>
         <w:rPr>
           <w:rFonts w:asciiTheme="minorEastAsia" w:eastAsiaTheme="minorEastAsia" w:hAnsiTheme="minorEastAsia" w:cstheme="minorBidi"/>
           <w:sz w:val="18"/>
           <w:szCs w:val="18"/>
         </w:rPr>
-        <w:t>array.find</w:t>
-      </w:r>
-      <w:proofErr w:type="spellEnd"/>
+        <w:t>array.find(function(currentValue, index, arr),thisValue)</w:t>
+      </w:r>
       <w:r>
         <w:rPr>
           <w:rFonts w:asciiTheme="minorEastAsia" w:eastAsiaTheme="minorEastAsia" w:hAnsiTheme="minorEastAsia" w:cstheme="minorBidi"/>
           <w:sz w:val="18"/>
           <w:szCs w:val="18"/>
         </w:rPr>
-        <w:t>(function(</w:t>
-      </w:r>
-      <w:proofErr w:type="spellStart"/>
+        <w:br/>
+      </w:r>
+      <w:r>
+        <w:rPr>
+          <w:rFonts w:asciiTheme="minorEastAsia" w:eastAsiaTheme="minorEastAsia" w:hAnsiTheme="minorEastAsia" w:cstheme="minorBidi" w:hint="eastAsia"/>
+          <w:sz w:val="18"/>
+          <w:szCs w:val="18"/>
+        </w:rPr>
+        <w:t>参数：</w:t>
+      </w:r>
       <w:r>
         <w:rPr>
           <w:rFonts w:asciiTheme="minorEastAsia" w:eastAsiaTheme="minorEastAsia" w:hAnsiTheme="minorEastAsia" w:cstheme="minorBidi"/>
           <w:sz w:val="18"/>
           <w:szCs w:val="18"/>
         </w:rPr>
-        <w:t>currentValue</w:t>
-      </w:r>
-      <w:proofErr w:type="spellEnd"/>
+        <w:br/>
+      </w:r>
       <w:r>
         <w:rPr>
           <w:rFonts w:asciiTheme="minorEastAsia" w:eastAsiaTheme="minorEastAsia" w:hAnsiTheme="minorEastAsia" w:cstheme="minorBidi"/>
           <w:sz w:val="18"/>
           <w:szCs w:val="18"/>
         </w:rPr>
-        <w:t xml:space="preserve">, index, </w:t>
-      </w:r>
-      <w:proofErr w:type="spellStart"/>
-      <w:r>
-        <w:rPr>
-          <w:rFonts w:asciiTheme="minorEastAsia" w:eastAsiaTheme="minorEastAsia" w:hAnsiTheme="minorEastAsia" w:cstheme="minorBidi"/>
-          <w:sz w:val="18"/>
-          <w:szCs w:val="18"/>
-        </w:rPr>
-        <w:t>arr</w:t>
-      </w:r>
-      <w:proofErr w:type="spellEnd"/>
-      <w:r>
-        <w:rPr>
-          <w:rFonts w:asciiTheme="minorEastAsia" w:eastAsiaTheme="minorEastAsia" w:hAnsiTheme="minorEastAsia" w:cstheme="minorBidi"/>
-          <w:sz w:val="18"/>
-          <w:szCs w:val="18"/>
-        </w:rPr>
-        <w:t>),</w:t>
-      </w:r>
-      <w:proofErr w:type="spellStart"/>
-      <w:r>
-        <w:rPr>
-          <w:rFonts w:asciiTheme="minorEastAsia" w:eastAsiaTheme="minorEastAsia" w:hAnsiTheme="minorEastAsia" w:cstheme="minorBidi"/>
-          <w:sz w:val="18"/>
-          <w:szCs w:val="18"/>
-        </w:rPr>
-        <w:t>thisValue</w:t>
-      </w:r>
-      <w:proofErr w:type="spellEnd"/>
-      <w:r>
-        <w:rPr>
-          <w:rFonts w:asciiTheme="minorEastAsia" w:eastAsiaTheme="minorEastAsia" w:hAnsiTheme="minorEastAsia" w:cstheme="minorBidi"/>
-          <w:sz w:val="18"/>
-          <w:szCs w:val="18"/>
-        </w:rPr>
-        <w:t>)</w:t>
-      </w:r>
-      <w:r>
-        <w:rPr>
-          <w:rFonts w:asciiTheme="minorEastAsia" w:eastAsiaTheme="minorEastAsia" w:hAnsiTheme="minorEastAsia" w:cstheme="minorBidi"/>
-          <w:sz w:val="18"/>
-          <w:szCs w:val="18"/>
-        </w:rPr>
         <w:br/>
       </w:r>
-      <w:r>
-        <w:rPr>
-          <w:rFonts w:asciiTheme="minorEastAsia" w:eastAsiaTheme="minorEastAsia" w:hAnsiTheme="minorEastAsia" w:cstheme="minorBidi" w:hint="eastAsia"/>
-          <w:sz w:val="18"/>
-          <w:szCs w:val="18"/>
-        </w:rPr>
-        <w:t>参数：</w:t>
-      </w:r>
-      <w:r>
-        <w:rPr>
-          <w:rFonts w:asciiTheme="minorEastAsia" w:eastAsiaTheme="minorEastAsia" w:hAnsiTheme="minorEastAsia" w:cstheme="minorBidi"/>
-          <w:sz w:val="18"/>
-          <w:szCs w:val="18"/>
-        </w:rPr>
-        <w:br/>
-      </w:r>
-      <w:r>
-        <w:rPr>
-          <w:rFonts w:asciiTheme="minorEastAsia" w:eastAsiaTheme="minorEastAsia" w:hAnsiTheme="minorEastAsia" w:cstheme="minorBidi"/>
-          <w:sz w:val="18"/>
-          <w:szCs w:val="18"/>
-        </w:rPr>
-        <w:br/>
-      </w:r>
-      <w:proofErr w:type="spellStart"/>
       <w:r>
         <w:rPr>
           <w:rFonts w:asciiTheme="minorEastAsia" w:eastAsiaTheme="minorEastAsia" w:hAnsiTheme="minorEastAsia" w:cstheme="minorBidi"/>
@@ -5474,9 +5175,19 @@
           <w:sz w:val="18"/>
           <w:szCs w:val="18"/>
         </w:rPr>
-        <w:t>currentValue</w:t>
-      </w:r>
-      <w:proofErr w:type="spellEnd"/>
+        <w:t>currentValue 必需。当前元素</w:t>
+      </w:r>
+    </w:p>
+    <w:p>
+      <w:pPr>
+        <w:pStyle w:val="HTMLPreformatted"/>
+        <w:shd w:val="clear" w:color="auto" w:fill="FEFEF2"/>
+        <w:rPr>
+          <w:rFonts w:asciiTheme="minorEastAsia" w:eastAsiaTheme="minorEastAsia" w:hAnsiTheme="minorEastAsia" w:cstheme="minorBidi"/>
+          <w:sz w:val="18"/>
+          <w:szCs w:val="18"/>
+        </w:rPr>
+      </w:pPr>
       <w:r>
         <w:rPr>
           <w:rFonts w:asciiTheme="minorEastAsia" w:eastAsiaTheme="minorEastAsia" w:hAnsiTheme="minorEastAsia" w:cstheme="minorBidi"/>
@@ -5485,19 +5196,16 @@
           <w:sz w:val="18"/>
           <w:szCs w:val="18"/>
         </w:rPr>
-        <w:t xml:space="preserve"> 必需。当前元素</w:t>
-      </w:r>
-    </w:p>
-    <w:p>
-      <w:pPr>
-        <w:pStyle w:val="HTMLPreformatted"/>
-        <w:shd w:val="clear" w:color="auto" w:fill="FEFEF2"/>
+        <w:t>index 可选。当前元素的索引值</w:t>
+      </w:r>
+      <w:r>
         <w:rPr>
           <w:rFonts w:asciiTheme="minorEastAsia" w:eastAsiaTheme="minorEastAsia" w:hAnsiTheme="minorEastAsia" w:cstheme="minorBidi"/>
           <w:sz w:val="18"/>
           <w:szCs w:val="18"/>
         </w:rPr>
-      </w:pPr>
+        <w:br/>
+      </w:r>
       <w:r>
         <w:rPr>
           <w:rFonts w:asciiTheme="minorEastAsia" w:eastAsiaTheme="minorEastAsia" w:hAnsiTheme="minorEastAsia" w:cstheme="minorBidi"/>
@@ -5506,7 +5214,7 @@
           <w:sz w:val="18"/>
           <w:szCs w:val="18"/>
         </w:rPr>
-        <w:t>index 可选。当前元素的索引值</w:t>
+        <w:t>arr 可选。当前元素所属的数组对象</w:t>
       </w:r>
       <w:r>
         <w:rPr>
@@ -5516,7 +5224,6 @@
         </w:rPr>
         <w:br/>
       </w:r>
-      <w:proofErr w:type="spellStart"/>
       <w:r>
         <w:rPr>
           <w:rFonts w:asciiTheme="minorEastAsia" w:eastAsiaTheme="minorEastAsia" w:hAnsiTheme="minorEastAsia" w:cstheme="minorBidi"/>
@@ -5525,48 +5232,7 @@
           <w:sz w:val="18"/>
           <w:szCs w:val="18"/>
         </w:rPr>
-        <w:t>arr</w:t>
-      </w:r>
-      <w:proofErr w:type="spellEnd"/>
-      <w:r>
-        <w:rPr>
-          <w:rFonts w:asciiTheme="minorEastAsia" w:eastAsiaTheme="minorEastAsia" w:hAnsiTheme="minorEastAsia" w:cstheme="minorBidi"/>
-          <w:i/>
-          <w:iCs/>
-          <w:sz w:val="18"/>
-          <w:szCs w:val="18"/>
-        </w:rPr>
-        <w:t xml:space="preserve"> 可选。当前元素所属的数组对象</w:t>
-      </w:r>
-      <w:r>
-        <w:rPr>
-          <w:rFonts w:asciiTheme="minorEastAsia" w:eastAsiaTheme="minorEastAsia" w:hAnsiTheme="minorEastAsia" w:cstheme="minorBidi"/>
-          <w:sz w:val="18"/>
-          <w:szCs w:val="18"/>
-        </w:rPr>
-        <w:br/>
-      </w:r>
-      <w:proofErr w:type="spellStart"/>
-      <w:r>
-        <w:rPr>
-          <w:rFonts w:asciiTheme="minorEastAsia" w:eastAsiaTheme="minorEastAsia" w:hAnsiTheme="minorEastAsia" w:cstheme="minorBidi"/>
-          <w:i/>
-          <w:iCs/>
-          <w:sz w:val="18"/>
-          <w:szCs w:val="18"/>
-        </w:rPr>
-        <w:t>thisValue</w:t>
-      </w:r>
-      <w:proofErr w:type="spellEnd"/>
-      <w:r>
-        <w:rPr>
-          <w:rFonts w:asciiTheme="minorEastAsia" w:eastAsiaTheme="minorEastAsia" w:hAnsiTheme="minorEastAsia" w:cstheme="minorBidi"/>
-          <w:i/>
-          <w:iCs/>
-          <w:sz w:val="18"/>
-          <w:szCs w:val="18"/>
-        </w:rPr>
-        <w:t xml:space="preserve">  可选。 传递给函数的值一般用 "this" 值。</w:t>
+        <w:t>thisValue  可选。 传递给函数的值一般用 "this" 值。</w:t>
       </w:r>
       <w:r>
         <w:rPr>
@@ -5789,7 +5455,6 @@
         </w:rPr>
         <w:t xml:space="preserve"> </w:t>
       </w:r>
-      <w:proofErr w:type="spellStart"/>
       <w:r>
         <w:rPr>
           <w:rStyle w:val="hl-identifier"/>
@@ -5799,7 +5464,6 @@
         </w:rPr>
         <w:t>checkAdult</w:t>
       </w:r>
-      <w:proofErr w:type="spellEnd"/>
       <w:r>
         <w:rPr>
           <w:rStyle w:val="hl-brackets"/>
@@ -5908,15 +5572,15 @@
         </w:rPr>
         <w:t xml:space="preserve"> &gt;= </w:t>
       </w:r>
-      <w:proofErr w:type="spellStart"/>
       <w:r>
         <w:rPr>
           <w:rStyle w:val="hl-builtin"/>
+          <w:rFonts w:asciiTheme="minorEastAsia" w:eastAsiaTheme="minorEastAsia" w:hAnsiTheme="minorEastAsia" w:hint="eastAsia"/>
           <w:i/>
           <w:iCs/>
           <w:color w:val="000000"/>
         </w:rPr>
-        <w:t>document</w:t>
+        <w:t>18</w:t>
       </w:r>
       <w:r>
         <w:rPr>
@@ -5925,7 +5589,59 @@
           <w:iCs/>
           <w:color w:val="000000"/>
         </w:rPr>
-        <w:t>.</w:t>
+        <w:t xml:space="preserve">; </w:t>
+      </w:r>
+      <w:r>
+        <w:rPr>
+          <w:i/>
+          <w:iCs/>
+          <w:color w:val="000000"/>
+        </w:rPr>
+        <w:br/>
+      </w:r>
+      <w:r>
+        <w:rPr>
+          <w:rStyle w:val="hl-brackets"/>
+          <w:i/>
+          <w:iCs/>
+          <w:color w:val="000000"/>
+        </w:rPr>
+        <w:t>}</w:t>
+      </w:r>
+      <w:r>
+        <w:rPr>
+          <w:rStyle w:val="hl-code"/>
+          <w:i/>
+          <w:iCs/>
+          <w:color w:val="000000"/>
+        </w:rPr>
+        <w:t xml:space="preserve"> </w:t>
+      </w:r>
+      <w:r>
+        <w:rPr>
+          <w:i/>
+          <w:iCs/>
+          <w:color w:val="000000"/>
+        </w:rPr>
+        <w:br/>
+      </w:r>
+      <w:r>
+        <w:rPr>
+          <w:rStyle w:val="hl-reserved"/>
+          <w:i/>
+          <w:iCs/>
+          <w:color w:val="000000"/>
+        </w:rPr>
+        <w:t>function</w:t>
+      </w:r>
+      <w:r>
+        <w:rPr>
+          <w:rStyle w:val="hl-code"/>
+          <w:i/>
+          <w:iCs/>
+          <w:color w:val="000000"/>
+        </w:rPr>
+        <w:t xml:space="preserve"> </w:t>
       </w:r>
       <w:r>
         <w:rPr>
@@ -5934,146 +5650,8 @@
           <w:iCs/>
           <w:color w:val="000000"/>
         </w:rPr>
-        <w:t>getElementById</w:t>
-      </w:r>
-      <w:proofErr w:type="spellEnd"/>
-      <w:r>
-        <w:rPr>
-          <w:rStyle w:val="hl-brackets"/>
-          <w:i/>
-          <w:iCs/>
-          <w:color w:val="000000"/>
-        </w:rPr>
-        <w:t>(</w:t>
-      </w:r>
-      <w:r>
-        <w:rPr>
-          <w:rStyle w:val="hl-quotes"/>
-          <w:i/>
-          <w:iCs/>
-          <w:color w:val="000000"/>
-        </w:rPr>
-        <w:t>"</w:t>
-      </w:r>
-      <w:proofErr w:type="spellStart"/>
-      <w:r>
-        <w:rPr>
-          <w:rStyle w:val="hl-string"/>
-          <w:i/>
-          <w:iCs/>
-          <w:color w:val="000000"/>
-        </w:rPr>
-        <w:t>ageToCheck</w:t>
-      </w:r>
-      <w:proofErr w:type="spellEnd"/>
-      <w:r>
-        <w:rPr>
-          <w:rStyle w:val="hl-quotes"/>
-          <w:i/>
-          <w:iCs/>
-          <w:color w:val="000000"/>
-        </w:rPr>
-        <w:t>"</w:t>
-      </w:r>
-      <w:r>
-        <w:rPr>
-          <w:rStyle w:val="hl-brackets"/>
-          <w:i/>
-          <w:iCs/>
-          <w:color w:val="000000"/>
-        </w:rPr>
-        <w:t>)</w:t>
-      </w:r>
-      <w:r>
-        <w:rPr>
-          <w:rStyle w:val="hl-code"/>
-          <w:i/>
-          <w:iCs/>
-          <w:color w:val="000000"/>
-        </w:rPr>
-        <w:t>.</w:t>
-      </w:r>
-      <w:r>
-        <w:rPr>
-          <w:rStyle w:val="hl-identifier"/>
-          <w:i/>
-          <w:iCs/>
-          <w:color w:val="000000"/>
-        </w:rPr>
-        <w:t>value</w:t>
-      </w:r>
-      <w:r>
-        <w:rPr>
-          <w:rStyle w:val="hl-code"/>
-          <w:i/>
-          <w:iCs/>
-          <w:color w:val="000000"/>
-        </w:rPr>
-        <w:t xml:space="preserve">; </w:t>
-      </w:r>
-      <w:r>
-        <w:rPr>
-          <w:i/>
-          <w:iCs/>
-          <w:color w:val="000000"/>
-        </w:rPr>
-        <w:br/>
-      </w:r>
-      <w:r>
-        <w:rPr>
-          <w:rStyle w:val="hl-brackets"/>
-          <w:i/>
-          <w:iCs/>
-          <w:color w:val="000000"/>
-        </w:rPr>
-        <w:t>}</w:t>
-      </w:r>
-      <w:r>
-        <w:rPr>
-          <w:rStyle w:val="hl-code"/>
-          <w:i/>
-          <w:iCs/>
-          <w:color w:val="000000"/>
-        </w:rPr>
-        <w:t xml:space="preserve"> </w:t>
-      </w:r>
-      <w:r>
-        <w:rPr>
-          <w:i/>
-          <w:iCs/>
-          <w:color w:val="000000"/>
-        </w:rPr>
-        <w:br/>
-      </w:r>
-      <w:r>
-        <w:rPr>
-          <w:rStyle w:val="hl-reserved"/>
-          <w:i/>
-          <w:iCs/>
-          <w:color w:val="000000"/>
-        </w:rPr>
-        <w:t>function</w:t>
-      </w:r>
-      <w:r>
-        <w:rPr>
-          <w:rStyle w:val="hl-code"/>
-          <w:i/>
-          <w:iCs/>
-          <w:color w:val="000000"/>
-        </w:rPr>
-        <w:t xml:space="preserve"> </w:t>
-      </w:r>
-      <w:proofErr w:type="spellStart"/>
-      <w:r>
-        <w:rPr>
-          <w:rStyle w:val="hl-identifier"/>
-          <w:i/>
-          <w:iCs/>
-          <w:color w:val="000000"/>
-        </w:rPr>
         <w:t>myFunction</w:t>
       </w:r>
-      <w:proofErr w:type="spellEnd"/>
       <w:r>
         <w:rPr>
           <w:rStyle w:val="hl-brackets"/>
@@ -6128,7 +5706,6 @@
         </w:rPr>
         <w:t xml:space="preserve">　　</w:t>
       </w:r>
-      <w:proofErr w:type="spellStart"/>
       <w:r>
         <w:rPr>
           <w:rStyle w:val="hl-builtin"/>
@@ -6156,7 +5733,6 @@
         </w:rPr>
         <w:t>getElementById</w:t>
       </w:r>
-      <w:proofErr w:type="spellEnd"/>
       <w:r>
         <w:rPr>
           <w:rStyle w:val="hl-brackets"/>
@@ -6211,7 +5787,6 @@
         </w:rPr>
         <w:t>.</w:t>
       </w:r>
-      <w:proofErr w:type="spellStart"/>
       <w:r>
         <w:rPr>
           <w:rStyle w:val="hl-identifier"/>
@@ -6221,7 +5796,6 @@
         </w:rPr>
         <w:t>innerHTML</w:t>
       </w:r>
-      <w:proofErr w:type="spellEnd"/>
       <w:r>
         <w:rPr>
           <w:rStyle w:val="hl-code"/>
@@ -6231,7 +5805,6 @@
         </w:rPr>
         <w:t xml:space="preserve"> = </w:t>
       </w:r>
-      <w:proofErr w:type="spellStart"/>
       <w:r>
         <w:rPr>
           <w:rStyle w:val="hl-identifier"/>
@@ -6259,7 +5832,6 @@
         </w:rPr>
         <w:t>find</w:t>
       </w:r>
-      <w:proofErr w:type="spellEnd"/>
       <w:r>
         <w:rPr>
           <w:rStyle w:val="hl-brackets"/>
@@ -6269,7 +5841,6 @@
         </w:rPr>
         <w:t>(</w:t>
       </w:r>
-      <w:proofErr w:type="spellStart"/>
       <w:r>
         <w:rPr>
           <w:rStyle w:val="hl-identifier"/>
@@ -6279,7 +5850,6 @@
         </w:rPr>
         <w:t>checkAdult</w:t>
       </w:r>
-      <w:proofErr w:type="spellEnd"/>
       <w:r>
         <w:rPr>
           <w:rStyle w:val="hl-brackets"/>
@@ -6334,7 +5904,6 @@
         </w:rPr>
         <w:t>这里</w:t>
       </w:r>
-      <w:proofErr w:type="spellStart"/>
       <w:r>
         <w:rPr>
           <w:rFonts w:asciiTheme="minorEastAsia" w:hAnsiTheme="minorEastAsia"/>
@@ -6344,7 +5913,6 @@
         </w:rPr>
         <w:t>checkAdult</w:t>
       </w:r>
-      <w:proofErr w:type="spellEnd"/>
       <w:r>
         <w:rPr>
           <w:rFonts w:asciiTheme="minorEastAsia" w:hAnsiTheme="minorEastAsia" w:hint="eastAsia"/>
@@ -6437,41 +6005,21 @@
       </w:r>
       <w:r>
         <w:rPr>
-          <w:rFonts w:asciiTheme="minorEastAsia" w:hAnsiTheme="minorEastAsia"/>
-          <w:sz w:val="18"/>
-          <w:szCs w:val="18"/>
-          <w:lang w:val="en-CA"/>
-        </w:rPr>
-        <w:t>id=”</w:t>
-      </w:r>
-      <w:proofErr w:type="spellStart"/>
-      <w:r>
-        <w:rPr>
-          <w:rFonts w:asciiTheme="minorEastAsia" w:hAnsiTheme="minorEastAsia"/>
-          <w:sz w:val="18"/>
-          <w:szCs w:val="18"/>
-          <w:lang w:val="en-CA"/>
-        </w:rPr>
-        <w:t>ageToCheck</w:t>
-      </w:r>
-      <w:proofErr w:type="spellEnd"/>
-      <w:r>
-        <w:rPr>
-          <w:rFonts w:asciiTheme="minorEastAsia" w:hAnsiTheme="minorEastAsia"/>
-          <w:sz w:val="18"/>
-          <w:szCs w:val="18"/>
-          <w:lang w:val="en-CA"/>
-        </w:rPr>
-        <w:t>”</w:t>
-      </w:r>
-      <w:r>
-        <w:rPr>
-          <w:rFonts w:asciiTheme="minorEastAsia" w:hAnsiTheme="minorEastAsia" w:hint="eastAsia"/>
-          <w:sz w:val="18"/>
-          <w:szCs w:val="18"/>
-          <w:lang w:val="en-CA"/>
-        </w:rPr>
-        <w:t>的数字则返回</w:t>
+          <w:rFonts w:asciiTheme="minorEastAsia" w:hAnsiTheme="minorEastAsia" w:hint="eastAsia"/>
+          <w:sz w:val="18"/>
+          <w:szCs w:val="18"/>
+          <w:lang w:val="en-CA"/>
+        </w:rPr>
+        <w:t>18</w:t>
+      </w:r>
+      <w:r>
+        <w:rPr>
+          <w:rFonts w:asciiTheme="minorEastAsia" w:hAnsiTheme="minorEastAsia" w:hint="eastAsia"/>
+          <w:sz w:val="18"/>
+          <w:szCs w:val="18"/>
+          <w:lang w:val="en-CA"/>
+        </w:rPr>
+        <w:t>数字则返回</w:t>
       </w:r>
       <w:r>
         <w:rPr>
@@ -6936,7 +6484,6 @@
           <w:lang w:val="en-CA"/>
         </w:rPr>
       </w:pPr>
-      <w:proofErr w:type="spellStart"/>
       <w:r>
         <w:rPr>
           <w:rFonts w:asciiTheme="minorEastAsia" w:hAnsiTheme="minorEastAsia"/>
@@ -6946,7 +6493,6 @@
         </w:rPr>
         <w:t>Javascript</w:t>
       </w:r>
-      <w:proofErr w:type="spellEnd"/>
       <w:r>
         <w:rPr>
           <w:rFonts w:asciiTheme="minorEastAsia" w:hAnsiTheme="minorEastAsia" w:hint="eastAsia"/>
@@ -6956,7 +6502,6 @@
         </w:rPr>
         <w:t>模块化引入工具</w:t>
       </w:r>
-      <w:proofErr w:type="spellStart"/>
       <w:r>
         <w:rPr>
           <w:rFonts w:asciiTheme="minorEastAsia" w:hAnsiTheme="minorEastAsia"/>
@@ -6966,7 +6511,6 @@
         </w:rPr>
         <w:t>requireJs</w:t>
       </w:r>
-      <w:proofErr w:type="spellEnd"/>
     </w:p>
     <w:p>
       <w:pPr>
@@ -6989,7 +6533,6 @@
         </w:rPr>
         <w:t>随着网站功能逐渐丰富，网页中的</w:t>
       </w:r>
-      <w:proofErr w:type="spellStart"/>
       <w:r>
         <w:rPr>
           <w:rFonts w:asciiTheme="minorEastAsia" w:hAnsiTheme="minorEastAsia"/>
@@ -6999,7 +6542,6 @@
         </w:rPr>
         <w:t>js</w:t>
       </w:r>
-      <w:proofErr w:type="spellEnd"/>
       <w:r>
         <w:rPr>
           <w:rFonts w:asciiTheme="minorEastAsia" w:hAnsiTheme="minorEastAsia" w:hint="eastAsia"/>
@@ -7027,7 +6569,6 @@
         </w:rPr>
         <w:t>标签来导入一个个的</w:t>
       </w:r>
-      <w:proofErr w:type="spellStart"/>
       <w:r>
         <w:rPr>
           <w:rFonts w:asciiTheme="minorEastAsia" w:hAnsiTheme="minorEastAsia"/>
@@ -7037,7 +6578,6 @@
         </w:rPr>
         <w:t>js</w:t>
       </w:r>
-      <w:proofErr w:type="spellEnd"/>
       <w:r>
         <w:rPr>
           <w:rFonts w:asciiTheme="minorEastAsia" w:hAnsiTheme="minorEastAsia" w:hint="eastAsia"/>
@@ -7069,7 +6609,6 @@
           <w:lang w:val="en-CA"/>
         </w:rPr>
       </w:pPr>
-      <w:proofErr w:type="spellStart"/>
       <w:r>
         <w:rPr>
           <w:rFonts w:asciiTheme="minorEastAsia" w:hAnsiTheme="minorEastAsia"/>
@@ -7080,7 +6619,6 @@
         <w:lastRenderedPageBreak/>
         <w:t>RequireJS</w:t>
       </w:r>
-      <w:proofErr w:type="spellEnd"/>
       <w:r>
         <w:rPr>
           <w:rFonts w:asciiTheme="minorEastAsia" w:hAnsiTheme="minorEastAsia" w:hint="eastAsia"/>
@@ -7126,7 +6664,6 @@
         </w:rPr>
         <w:t>规范最好的实现者之一。最新版本的</w:t>
       </w:r>
-      <w:proofErr w:type="spellStart"/>
       <w:r>
         <w:rPr>
           <w:rFonts w:asciiTheme="minorEastAsia" w:hAnsiTheme="minorEastAsia"/>
@@ -7136,7 +6673,6 @@
         </w:rPr>
         <w:t>RequireJS</w:t>
       </w:r>
-      <w:proofErr w:type="spellEnd"/>
       <w:r>
         <w:rPr>
           <w:rFonts w:asciiTheme="minorEastAsia" w:hAnsiTheme="minorEastAsia" w:hint="eastAsia"/>
@@ -7164,7 +6700,6 @@
         </w:rPr>
         <w:t>，堪称非常轻量。它还同时可以和其他的框架协同工作，使用</w:t>
       </w:r>
-      <w:proofErr w:type="spellStart"/>
       <w:r>
         <w:rPr>
           <w:rFonts w:asciiTheme="minorEastAsia" w:hAnsiTheme="minorEastAsia"/>
@@ -7174,7 +6709,6 @@
         </w:rPr>
         <w:t>RequireJS</w:t>
       </w:r>
-      <w:proofErr w:type="spellEnd"/>
       <w:r>
         <w:rPr>
           <w:rFonts w:asciiTheme="minorEastAsia" w:hAnsiTheme="minorEastAsia" w:hint="eastAsia"/>
@@ -7222,7 +6756,6 @@
         </w:rPr>
         <w:t>在引入</w:t>
       </w:r>
-      <w:proofErr w:type="spellStart"/>
       <w:r>
         <w:rPr>
           <w:rFonts w:asciiTheme="minorEastAsia" w:hAnsiTheme="minorEastAsia"/>
@@ -7232,7 +6765,6 @@
         </w:rPr>
         <w:t>requireJs</w:t>
       </w:r>
-      <w:proofErr w:type="spellEnd"/>
       <w:r>
         <w:rPr>
           <w:rFonts w:asciiTheme="minorEastAsia" w:hAnsiTheme="minorEastAsia" w:hint="eastAsia"/>
@@ -7260,7 +6792,6 @@
         </w:rPr>
         <w:t>关键字引入</w:t>
       </w:r>
-      <w:proofErr w:type="spellStart"/>
       <w:r>
         <w:rPr>
           <w:rFonts w:asciiTheme="minorEastAsia" w:hAnsiTheme="minorEastAsia"/>
@@ -7270,7 +6801,6 @@
         </w:rPr>
         <w:t>javascript</w:t>
       </w:r>
-      <w:proofErr w:type="spellEnd"/>
       <w:r>
         <w:rPr>
           <w:rFonts w:asciiTheme="minorEastAsia" w:hAnsiTheme="minorEastAsia" w:hint="eastAsia"/>
@@ -7394,7 +6924,6 @@
           <w:lang w:val="en-CA"/>
         </w:rPr>
       </w:pPr>
-      <w:proofErr w:type="spellStart"/>
       <w:r>
         <w:rPr>
           <w:rFonts w:asciiTheme="minorEastAsia" w:hAnsiTheme="minorEastAsia"/>
@@ -7404,7 +6933,6 @@
         </w:rPr>
         <w:t>javascript</w:t>
       </w:r>
-      <w:proofErr w:type="spellEnd"/>
       <w:r>
         <w:rPr>
           <w:rFonts w:asciiTheme="minorEastAsia" w:hAnsiTheme="minorEastAsia" w:hint="eastAsia"/>
@@ -7414,7 +6942,6 @@
         </w:rPr>
         <w:t>是</w:t>
       </w:r>
-      <w:proofErr w:type="spellStart"/>
       <w:r>
         <w:rPr>
           <w:rFonts w:asciiTheme="minorEastAsia" w:hAnsiTheme="minorEastAsia"/>
@@ -7424,7 +6951,6 @@
         </w:rPr>
         <w:t>netscape</w:t>
       </w:r>
-      <w:proofErr w:type="spellEnd"/>
       <w:r>
         <w:rPr>
           <w:rFonts w:asciiTheme="minorEastAsia" w:hAnsiTheme="minorEastAsia" w:hint="eastAsia"/>
@@ -7552,7 +7078,6 @@
         </w:rPr>
         <w:t>月份正式发布一次，作为当年的正式版本。</w:t>
       </w:r>
-      <w:proofErr w:type="spellStart"/>
       <w:r>
         <w:rPr>
           <w:rFonts w:asciiTheme="minorEastAsia" w:hAnsiTheme="minorEastAsia"/>
@@ -7562,147 +7087,124 @@
           <w:szCs w:val="18"/>
           <w:lang w:val="en-CA"/>
         </w:rPr>
-        <w:t>ECMAscript</w:t>
-      </w:r>
-      <w:proofErr w:type="spellEnd"/>
-      <w:r>
-        <w:rPr>
-          <w:rFonts w:asciiTheme="minorEastAsia" w:hAnsiTheme="minorEastAsia"/>
+        <w:t xml:space="preserve">ECMAscript 2015 </w:t>
+      </w:r>
+      <w:r>
+        <w:rPr>
+          <w:rFonts w:asciiTheme="minorEastAsia" w:hAnsiTheme="minorEastAsia" w:hint="eastAsia"/>
           <w:b/>
           <w:bCs/>
           <w:sz w:val="18"/>
           <w:szCs w:val="18"/>
           <w:lang w:val="en-CA"/>
         </w:rPr>
-        <w:t xml:space="preserve"> 2015 </w:t>
-      </w:r>
-      <w:r>
-        <w:rPr>
-          <w:rFonts w:asciiTheme="minorEastAsia" w:hAnsiTheme="minorEastAsia" w:hint="eastAsia"/>
+        <w:t>是在</w:t>
+      </w:r>
+      <w:r>
+        <w:rPr>
+          <w:rFonts w:asciiTheme="minorEastAsia" w:hAnsiTheme="minorEastAsia"/>
           <w:b/>
           <w:bCs/>
           <w:sz w:val="18"/>
           <w:szCs w:val="18"/>
           <w:lang w:val="en-CA"/>
         </w:rPr>
-        <w:t>是在</w:t>
-      </w:r>
-      <w:r>
-        <w:rPr>
-          <w:rFonts w:asciiTheme="minorEastAsia" w:hAnsiTheme="minorEastAsia"/>
+        <w:t>2015</w:t>
+      </w:r>
+      <w:r>
+        <w:rPr>
+          <w:rFonts w:asciiTheme="minorEastAsia" w:hAnsiTheme="minorEastAsia" w:hint="eastAsia"/>
           <w:b/>
           <w:bCs/>
           <w:sz w:val="18"/>
           <w:szCs w:val="18"/>
           <w:lang w:val="en-CA"/>
         </w:rPr>
-        <w:t>2015</w:t>
-      </w:r>
-      <w:r>
-        <w:rPr>
-          <w:rFonts w:asciiTheme="minorEastAsia" w:hAnsiTheme="minorEastAsia" w:hint="eastAsia"/>
+        <w:t>年</w:t>
+      </w:r>
+      <w:r>
+        <w:rPr>
+          <w:rFonts w:asciiTheme="minorEastAsia" w:hAnsiTheme="minorEastAsia"/>
           <w:b/>
           <w:bCs/>
           <w:sz w:val="18"/>
           <w:szCs w:val="18"/>
           <w:lang w:val="en-CA"/>
         </w:rPr>
-        <w:t>年</w:t>
-      </w:r>
-      <w:r>
-        <w:rPr>
-          <w:rFonts w:asciiTheme="minorEastAsia" w:hAnsiTheme="minorEastAsia"/>
+        <w:t>6</w:t>
+      </w:r>
+      <w:r>
+        <w:rPr>
+          <w:rFonts w:asciiTheme="minorEastAsia" w:hAnsiTheme="minorEastAsia" w:hint="eastAsia"/>
           <w:b/>
           <w:bCs/>
           <w:sz w:val="18"/>
           <w:szCs w:val="18"/>
           <w:lang w:val="en-CA"/>
         </w:rPr>
-        <w:t>6</w:t>
-      </w:r>
-      <w:r>
-        <w:rPr>
-          <w:rFonts w:asciiTheme="minorEastAsia" w:hAnsiTheme="minorEastAsia" w:hint="eastAsia"/>
+        <w:t>月份发布的</w:t>
+      </w:r>
+      <w:r>
+        <w:rPr>
+          <w:rFonts w:asciiTheme="minorEastAsia" w:hAnsiTheme="minorEastAsia"/>
           <w:b/>
           <w:bCs/>
           <w:sz w:val="18"/>
           <w:szCs w:val="18"/>
           <w:lang w:val="en-CA"/>
         </w:rPr>
-        <w:t>月份发布的</w:t>
-      </w:r>
-      <w:r>
-        <w:rPr>
-          <w:rFonts w:asciiTheme="minorEastAsia" w:hAnsiTheme="minorEastAsia"/>
+        <w:t>ES6</w:t>
+      </w:r>
+      <w:r>
+        <w:rPr>
+          <w:rFonts w:asciiTheme="minorEastAsia" w:hAnsiTheme="minorEastAsia" w:hint="eastAsia"/>
           <w:b/>
           <w:bCs/>
           <w:sz w:val="18"/>
           <w:szCs w:val="18"/>
           <w:lang w:val="en-CA"/>
         </w:rPr>
+        <w:t>的第一个版本</w:t>
+      </w:r>
+      <w:r>
+        <w:rPr>
+          <w:rFonts w:asciiTheme="minorEastAsia" w:hAnsiTheme="minorEastAsia" w:hint="eastAsia"/>
+          <w:sz w:val="18"/>
+          <w:szCs w:val="18"/>
+          <w:lang w:val="en-CA"/>
+        </w:rPr>
+        <w:t>。依次类推</w:t>
+      </w:r>
+      <w:r>
+        <w:rPr>
+          <w:rFonts w:asciiTheme="minorEastAsia" w:hAnsiTheme="minorEastAsia"/>
+          <w:sz w:val="18"/>
+          <w:szCs w:val="18"/>
+          <w:lang w:val="en-CA"/>
+        </w:rPr>
+        <w:t xml:space="preserve">ECMAscript 2016 </w:t>
+      </w:r>
+      <w:r>
+        <w:rPr>
+          <w:rFonts w:asciiTheme="minorEastAsia" w:hAnsiTheme="minorEastAsia" w:hint="eastAsia"/>
+          <w:sz w:val="18"/>
+          <w:szCs w:val="18"/>
+          <w:lang w:val="en-CA"/>
+        </w:rPr>
+        <w:t>是</w:t>
+      </w:r>
+      <w:r>
+        <w:rPr>
+          <w:rFonts w:asciiTheme="minorEastAsia" w:hAnsiTheme="minorEastAsia"/>
+          <w:sz w:val="18"/>
+          <w:szCs w:val="18"/>
+          <w:lang w:val="en-CA"/>
+        </w:rPr>
         <w:t>ES6</w:t>
       </w:r>
       <w:r>
         <w:rPr>
           <w:rFonts w:asciiTheme="minorEastAsia" w:hAnsiTheme="minorEastAsia" w:hint="eastAsia"/>
-          <w:b/>
-          <w:bCs/>
-          <w:sz w:val="18"/>
-          <w:szCs w:val="18"/>
-          <w:lang w:val="en-CA"/>
-        </w:rPr>
-        <w:t>的第一个版本</w:t>
-      </w:r>
-      <w:r>
-        <w:rPr>
-          <w:rFonts w:asciiTheme="minorEastAsia" w:hAnsiTheme="minorEastAsia" w:hint="eastAsia"/>
-          <w:sz w:val="18"/>
-          <w:szCs w:val="18"/>
-          <w:lang w:val="en-CA"/>
-        </w:rPr>
-        <w:t>。依次类推</w:t>
-      </w:r>
-      <w:proofErr w:type="spellStart"/>
-      <w:r>
-        <w:rPr>
-          <w:rFonts w:asciiTheme="minorEastAsia" w:hAnsiTheme="minorEastAsia"/>
-          <w:sz w:val="18"/>
-          <w:szCs w:val="18"/>
-          <w:lang w:val="en-CA"/>
-        </w:rPr>
-        <w:t>ECMAscript</w:t>
-      </w:r>
-      <w:proofErr w:type="spellEnd"/>
-      <w:r>
-        <w:rPr>
-          <w:rFonts w:asciiTheme="minorEastAsia" w:hAnsiTheme="minorEastAsia"/>
-          <w:sz w:val="18"/>
-          <w:szCs w:val="18"/>
-          <w:lang w:val="en-CA"/>
-        </w:rPr>
-        <w:t xml:space="preserve"> 2016 </w:t>
-      </w:r>
-      <w:r>
-        <w:rPr>
-          <w:rFonts w:asciiTheme="minorEastAsia" w:hAnsiTheme="minorEastAsia" w:hint="eastAsia"/>
-          <w:sz w:val="18"/>
-          <w:szCs w:val="18"/>
-          <w:lang w:val="en-CA"/>
-        </w:rPr>
-        <w:t>是</w:t>
-      </w:r>
-      <w:r>
-        <w:rPr>
-          <w:rFonts w:asciiTheme="minorEastAsia" w:hAnsiTheme="minorEastAsia"/>
-          <w:sz w:val="18"/>
-          <w:szCs w:val="18"/>
-          <w:lang w:val="en-CA"/>
-        </w:rPr>
-        <w:t>ES6</w:t>
-      </w:r>
-      <w:r>
-        <w:rPr>
-          <w:rFonts w:asciiTheme="minorEastAsia" w:hAnsiTheme="minorEastAsia" w:hint="eastAsia"/>
           <w:sz w:val="18"/>
           <w:szCs w:val="18"/>
           <w:lang w:val="en-CA"/>
@@ -7716,27 +7218,7 @@
           <w:szCs w:val="18"/>
           <w:lang w:val="en-CA"/>
         </w:rPr>
-        <w:t xml:space="preserve"> </w:t>
-      </w:r>
-      <w:proofErr w:type="spellStart"/>
-      <w:r>
-        <w:rPr>
-          <w:rFonts w:asciiTheme="minorEastAsia" w:hAnsiTheme="minorEastAsia"/>
-          <w:sz w:val="18"/>
-          <w:szCs w:val="18"/>
-          <w:lang w:val="en-CA"/>
-        </w:rPr>
-        <w:t>ECMAscript</w:t>
-      </w:r>
-      <w:proofErr w:type="spellEnd"/>
-      <w:r>
-        <w:rPr>
-          <w:rFonts w:asciiTheme="minorEastAsia" w:hAnsiTheme="minorEastAsia"/>
-          <w:sz w:val="18"/>
-          <w:szCs w:val="18"/>
-          <w:lang w:val="en-CA"/>
-        </w:rPr>
-        <w:t xml:space="preserve"> 2017 </w:t>
+        <w:t xml:space="preserve"> ECMAscript 2017 </w:t>
       </w:r>
       <w:r>
         <w:rPr>
@@ -8182,9 +7664,208 @@
                 <w:szCs w:val="21"/>
                 <w:bdr w:val="none" w:sz="0" w:space="0" w:color="auto" w:frame="1"/>
               </w:rPr>
-              <w:t>//</w:t>
-            </w:r>
-            <w:proofErr w:type="spellStart"/>
+              <w:t>//ReferenceError: a is not defined</w:t>
+            </w:r>
+            <w:r>
+              <w:rPr>
+                <w:rStyle w:val="hl-code"/>
+                <w:rFonts w:ascii="Menlo" w:hAnsi="Menlo" w:cs="Menlo"/>
+                <w:color w:val="808080"/>
+                <w:sz w:val="21"/>
+                <w:szCs w:val="21"/>
+                <w:bdr w:val="none" w:sz="0" w:space="0" w:color="auto" w:frame="1"/>
+              </w:rPr>
+              <w:t xml:space="preserve"> </w:t>
+            </w:r>
+          </w:p>
+          <w:p>
+            <w:pPr>
+              <w:rPr>
+                <w:rStyle w:val="hl-code"/>
+                <w:rFonts w:ascii="Menlo" w:hAnsi="Menlo" w:cs="Menlo"/>
+                <w:color w:val="808080"/>
+                <w:sz w:val="21"/>
+                <w:szCs w:val="21"/>
+                <w:bdr w:val="none" w:sz="0" w:space="0" w:color="auto" w:frame="1"/>
+              </w:rPr>
+            </w:pPr>
+            <w:r>
+              <w:rPr>
+                <w:rStyle w:val="hl-identifier"/>
+                <w:rFonts w:ascii="Menlo" w:hAnsi="Menlo" w:cs="Menlo"/>
+                <w:color w:val="0055AA"/>
+                <w:sz w:val="21"/>
+                <w:szCs w:val="21"/>
+                <w:bdr w:val="none" w:sz="0" w:space="0" w:color="auto" w:frame="1"/>
+              </w:rPr>
+              <w:t>let</w:t>
+            </w:r>
+            <w:r>
+              <w:rPr>
+                <w:rStyle w:val="hl-code"/>
+                <w:rFonts w:ascii="Menlo" w:hAnsi="Menlo" w:cs="Menlo"/>
+                <w:color w:val="808080"/>
+                <w:sz w:val="21"/>
+                <w:szCs w:val="21"/>
+                <w:bdr w:val="none" w:sz="0" w:space="0" w:color="auto" w:frame="1"/>
+              </w:rPr>
+              <w:t xml:space="preserve"> </w:t>
+            </w:r>
+            <w:r>
+              <w:rPr>
+                <w:rStyle w:val="hl-identifier"/>
+                <w:rFonts w:ascii="Menlo" w:hAnsi="Menlo" w:cs="Menlo"/>
+                <w:color w:val="0055AA"/>
+                <w:sz w:val="21"/>
+                <w:szCs w:val="21"/>
+                <w:bdr w:val="none" w:sz="0" w:space="0" w:color="auto" w:frame="1"/>
+              </w:rPr>
+              <w:t>a</w:t>
+            </w:r>
+            <w:r>
+              <w:rPr>
+                <w:rStyle w:val="hl-code"/>
+                <w:rFonts w:ascii="Menlo" w:hAnsi="Menlo" w:cs="Menlo"/>
+                <w:color w:val="808080"/>
+                <w:sz w:val="21"/>
+                <w:szCs w:val="21"/>
+                <w:bdr w:val="none" w:sz="0" w:space="0" w:color="auto" w:frame="1"/>
+              </w:rPr>
+              <w:t xml:space="preserve"> = </w:t>
+            </w:r>
+            <w:r>
+              <w:rPr>
+                <w:rStyle w:val="hl-quotes"/>
+                <w:rFonts w:ascii="Menlo" w:hAnsi="Menlo" w:cs="Menlo"/>
+                <w:color w:val="8B0000"/>
+                <w:sz w:val="21"/>
+                <w:szCs w:val="21"/>
+                <w:bdr w:val="none" w:sz="0" w:space="0" w:color="auto" w:frame="1"/>
+              </w:rPr>
+              <w:t>"</w:t>
+            </w:r>
+            <w:r>
+              <w:rPr>
+                <w:rStyle w:val="hl-string"/>
+                <w:rFonts w:ascii="Menlo" w:hAnsi="Menlo" w:cs="Menlo"/>
+                <w:color w:val="AA1111"/>
+                <w:sz w:val="21"/>
+                <w:szCs w:val="21"/>
+                <w:bdr w:val="none" w:sz="0" w:space="0" w:color="auto" w:frame="1"/>
+              </w:rPr>
+              <w:t>apple</w:t>
+            </w:r>
+            <w:r>
+              <w:rPr>
+                <w:rStyle w:val="hl-quotes"/>
+                <w:rFonts w:ascii="Menlo" w:hAnsi="Menlo" w:cs="Menlo"/>
+                <w:color w:val="8B0000"/>
+                <w:sz w:val="21"/>
+                <w:szCs w:val="21"/>
+                <w:bdr w:val="none" w:sz="0" w:space="0" w:color="auto" w:frame="1"/>
+              </w:rPr>
+              <w:t>"</w:t>
+            </w:r>
+            <w:r>
+              <w:rPr>
+                <w:rStyle w:val="hl-code"/>
+                <w:rFonts w:ascii="Menlo" w:hAnsi="Menlo" w:cs="Menlo"/>
+                <w:color w:val="808080"/>
+                <w:sz w:val="21"/>
+                <w:szCs w:val="21"/>
+                <w:bdr w:val="none" w:sz="0" w:space="0" w:color="auto" w:frame="1"/>
+              </w:rPr>
+              <w:t xml:space="preserve">; </w:t>
+            </w:r>
+          </w:p>
+          <w:p>
+            <w:pPr>
+              <w:rPr>
+                <w:rStyle w:val="hl-code"/>
+                <w:rFonts w:ascii="Menlo" w:hAnsi="Menlo" w:cs="Menlo"/>
+                <w:color w:val="808080"/>
+                <w:sz w:val="21"/>
+                <w:szCs w:val="21"/>
+                <w:bdr w:val="none" w:sz="0" w:space="0" w:color="auto" w:frame="1"/>
+              </w:rPr>
+            </w:pPr>
+            <w:r>
+              <w:rPr>
+                <w:rStyle w:val="hl-identifier"/>
+                <w:rFonts w:ascii="Menlo" w:hAnsi="Menlo" w:cs="Menlo"/>
+                <w:color w:val="0055AA"/>
+                <w:sz w:val="21"/>
+                <w:szCs w:val="21"/>
+                <w:bdr w:val="none" w:sz="0" w:space="0" w:color="auto" w:frame="1"/>
+              </w:rPr>
+              <w:t>console</w:t>
+            </w:r>
+            <w:r>
+              <w:rPr>
+                <w:rStyle w:val="hl-code"/>
+                <w:rFonts w:ascii="Menlo" w:hAnsi="Menlo" w:cs="Menlo"/>
+                <w:color w:val="808080"/>
+                <w:sz w:val="21"/>
+                <w:szCs w:val="21"/>
+                <w:bdr w:val="none" w:sz="0" w:space="0" w:color="auto" w:frame="1"/>
+              </w:rPr>
+              <w:t>.</w:t>
+            </w:r>
+            <w:r>
+              <w:rPr>
+                <w:rStyle w:val="hl-identifier"/>
+                <w:rFonts w:ascii="Menlo" w:hAnsi="Menlo" w:cs="Menlo"/>
+                <w:color w:val="0055AA"/>
+                <w:sz w:val="21"/>
+                <w:szCs w:val="21"/>
+                <w:bdr w:val="none" w:sz="0" w:space="0" w:color="auto" w:frame="1"/>
+              </w:rPr>
+              <w:t>log</w:t>
+            </w:r>
+            <w:r>
+              <w:rPr>
+                <w:rStyle w:val="hl-brackets"/>
+                <w:rFonts w:ascii="Menlo" w:hAnsi="Menlo" w:cs="Menlo"/>
+                <w:color w:val="808000"/>
+                <w:sz w:val="21"/>
+                <w:szCs w:val="21"/>
+                <w:bdr w:val="none" w:sz="0" w:space="0" w:color="auto" w:frame="1"/>
+              </w:rPr>
+              <w:t>(</w:t>
+            </w:r>
+            <w:r>
+              <w:rPr>
+                <w:rStyle w:val="hl-identifier"/>
+                <w:rFonts w:ascii="Menlo" w:hAnsi="Menlo" w:cs="Menlo"/>
+                <w:color w:val="0055AA"/>
+                <w:sz w:val="21"/>
+                <w:szCs w:val="21"/>
+                <w:bdr w:val="none" w:sz="0" w:space="0" w:color="auto" w:frame="1"/>
+              </w:rPr>
+              <w:t>b</w:t>
+            </w:r>
+            <w:r>
+              <w:rPr>
+                <w:rStyle w:val="hl-brackets"/>
+                <w:rFonts w:ascii="Menlo" w:hAnsi="Menlo" w:cs="Menlo"/>
+                <w:color w:val="808000"/>
+                <w:sz w:val="21"/>
+                <w:szCs w:val="21"/>
+                <w:bdr w:val="none" w:sz="0" w:space="0" w:color="auto" w:frame="1"/>
+              </w:rPr>
+              <w:t>)</w:t>
+            </w:r>
+            <w:r>
+              <w:rPr>
+                <w:rStyle w:val="hl-code"/>
+                <w:rFonts w:ascii="Menlo" w:hAnsi="Menlo" w:cs="Menlo"/>
+                <w:color w:val="808080"/>
+                <w:sz w:val="21"/>
+                <w:szCs w:val="21"/>
+                <w:bdr w:val="none" w:sz="0" w:space="0" w:color="auto" w:frame="1"/>
+              </w:rPr>
+              <w:t xml:space="preserve">; </w:t>
+            </w:r>
             <w:r>
               <w:rPr>
                 <w:rStyle w:val="hl-comment"/>
@@ -8194,19 +7875,7 @@
                 <w:szCs w:val="21"/>
                 <w:bdr w:val="none" w:sz="0" w:space="0" w:color="auto" w:frame="1"/>
               </w:rPr>
-              <w:t>ReferenceError</w:t>
-            </w:r>
-            <w:proofErr w:type="spellEnd"/>
-            <w:r>
-              <w:rPr>
-                <w:rStyle w:val="hl-comment"/>
-                <w:rFonts w:ascii="Menlo" w:hAnsi="Menlo" w:cs="Menlo"/>
-                <w:color w:val="AA5500"/>
-                <w:sz w:val="21"/>
-                <w:szCs w:val="21"/>
-                <w:bdr w:val="none" w:sz="0" w:space="0" w:color="auto" w:frame="1"/>
-              </w:rPr>
-              <w:t>: a is not defined</w:t>
+              <w:t>//undefined</w:t>
             </w:r>
             <w:r>
               <w:rPr>
@@ -8233,6 +7902,28 @@
             </w:pPr>
             <w:r>
               <w:rPr>
+                <w:rStyle w:val="hl-reserved"/>
+                <w:rFonts w:ascii="Menlo" w:hAnsi="Menlo" w:cs="Menlo"/>
+                <w:color w:val="008000"/>
+                <w:sz w:val="21"/>
+                <w:szCs w:val="21"/>
+                <w:bdr w:val="none" w:sz="0" w:space="0" w:color="auto" w:frame="1"/>
+              </w:rPr>
+              <w:t>var</w:t>
+            </w:r>
+            <w:r>
+              <w:rPr>
+                <w:rStyle w:val="hl-code"/>
+                <w:rFonts w:ascii="Menlo" w:hAnsi="Menlo" w:cs="Menlo"/>
+                <w:color w:val="808080"/>
+                <w:sz w:val="21"/>
+                <w:szCs w:val="21"/>
+                <w:bdr w:val="none" w:sz="0" w:space="0" w:color="auto" w:frame="1"/>
+              </w:rPr>
+              <w:t xml:space="preserve"> </w:t>
+            </w:r>
+            <w:r>
+              <w:rPr>
                 <w:rStyle w:val="hl-identifier"/>
                 <w:rFonts w:ascii="Menlo" w:hAnsi="Menlo" w:cs="Menlo"/>
                 <w:color w:val="0055AA"/>
@@ -8240,7 +7931,7 @@
                 <w:szCs w:val="21"/>
                 <w:bdr w:val="none" w:sz="0" w:space="0" w:color="auto" w:frame="1"/>
               </w:rPr>
-              <w:t>let</w:t>
+              <w:t>b</w:t>
             </w:r>
             <w:r>
               <w:rPr>
@@ -8251,18 +7942,40 @@
                 <w:szCs w:val="21"/>
                 <w:bdr w:val="none" w:sz="0" w:space="0" w:color="auto" w:frame="1"/>
               </w:rPr>
-              <w:t xml:space="preserve"> </w:t>
-            </w:r>
-            <w:r>
-              <w:rPr>
-                <w:rStyle w:val="hl-identifier"/>
+              <w:t xml:space="preserve"> = </w:t>
+            </w:r>
+            <w:r>
+              <w:rPr>
+                <w:rStyle w:val="hl-quotes"/>
                 <w:rFonts w:ascii="Menlo" w:hAnsi="Menlo" w:cs="Menlo"/>
-                <w:color w:val="0055AA"/>
+                <w:color w:val="8B0000"/>
                 <w:sz w:val="21"/>
                 <w:szCs w:val="21"/>
                 <w:bdr w:val="none" w:sz="0" w:space="0" w:color="auto" w:frame="1"/>
               </w:rPr>
-              <w:t>a</w:t>
+              <w:t>"</w:t>
+            </w:r>
+            <w:r>
+              <w:rPr>
+                <w:rStyle w:val="hl-string"/>
+                <w:rFonts w:ascii="Menlo" w:hAnsi="Menlo" w:cs="Menlo"/>
+                <w:color w:val="AA1111"/>
+                <w:sz w:val="21"/>
+                <w:szCs w:val="21"/>
+                <w:bdr w:val="none" w:sz="0" w:space="0" w:color="auto" w:frame="1"/>
+              </w:rPr>
+              <w:t>banana</w:t>
+            </w:r>
+            <w:r>
+              <w:rPr>
+                <w:rStyle w:val="hl-quotes"/>
+                <w:rFonts w:ascii="Menlo" w:hAnsi="Menlo" w:cs="Menlo"/>
+                <w:color w:val="8B0000"/>
+                <w:sz w:val="21"/>
+                <w:szCs w:val="21"/>
+                <w:bdr w:val="none" w:sz="0" w:space="0" w:color="auto" w:frame="1"/>
+              </w:rPr>
+              <w:t>"</w:t>
             </w:r>
             <w:r>
               <w:rPr>
@@ -8273,262 +7986,189 @@
                 <w:szCs w:val="21"/>
                 <w:bdr w:val="none" w:sz="0" w:space="0" w:color="auto" w:frame="1"/>
               </w:rPr>
-              <w:t xml:space="preserve"> = </w:t>
-            </w:r>
-            <w:r>
-              <w:rPr>
-                <w:rStyle w:val="hl-quotes"/>
-                <w:rFonts w:ascii="Menlo" w:hAnsi="Menlo" w:cs="Menlo"/>
-                <w:color w:val="8B0000"/>
-                <w:sz w:val="21"/>
-                <w:szCs w:val="21"/>
-                <w:bdr w:val="none" w:sz="0" w:space="0" w:color="auto" w:frame="1"/>
-              </w:rPr>
-              <w:t>"</w:t>
-            </w:r>
-            <w:r>
-              <w:rPr>
-                <w:rStyle w:val="hl-string"/>
-                <w:rFonts w:ascii="Menlo" w:hAnsi="Menlo" w:cs="Menlo"/>
-                <w:color w:val="AA1111"/>
-                <w:sz w:val="21"/>
-                <w:szCs w:val="21"/>
-                <w:bdr w:val="none" w:sz="0" w:space="0" w:color="auto" w:frame="1"/>
-              </w:rPr>
-              <w:t>apple</w:t>
-            </w:r>
-            <w:r>
-              <w:rPr>
-                <w:rStyle w:val="hl-quotes"/>
-                <w:rFonts w:ascii="Menlo" w:hAnsi="Menlo" w:cs="Menlo"/>
-                <w:color w:val="8B0000"/>
-                <w:sz w:val="21"/>
-                <w:szCs w:val="21"/>
-                <w:bdr w:val="none" w:sz="0" w:space="0" w:color="auto" w:frame="1"/>
-              </w:rPr>
-              <w:t>"</w:t>
-            </w:r>
-            <w:r>
-              <w:rPr>
-                <w:rStyle w:val="hl-code"/>
-                <w:rFonts w:ascii="Menlo" w:hAnsi="Menlo" w:cs="Menlo"/>
-                <w:color w:val="808080"/>
-                <w:sz w:val="21"/>
-                <w:szCs w:val="21"/>
-                <w:bdr w:val="none" w:sz="0" w:space="0" w:color="auto" w:frame="1"/>
-              </w:rPr>
-              <w:t xml:space="preserve">; </w:t>
+              <w:t>;</w:t>
             </w:r>
           </w:p>
           <w:p>
             <w:pPr>
               <w:rPr>
-                <w:rStyle w:val="hl-code"/>
-                <w:rFonts w:ascii="Menlo" w:hAnsi="Menlo" w:cs="Menlo"/>
-                <w:color w:val="808080"/>
-                <w:sz w:val="21"/>
-                <w:szCs w:val="21"/>
-                <w:bdr w:val="none" w:sz="0" w:space="0" w:color="auto" w:frame="1"/>
+                <w:rFonts w:asciiTheme="minorEastAsia" w:hAnsiTheme="minorEastAsia"/>
+                <w:sz w:val="18"/>
+                <w:szCs w:val="18"/>
+                <w:lang w:val="en-CA"/>
               </w:rPr>
             </w:pPr>
             <w:r>
               <w:rPr>
-                <w:rStyle w:val="hl-identifier"/>
-                <w:rFonts w:ascii="Menlo" w:hAnsi="Menlo" w:cs="Menlo"/>
-                <w:color w:val="0055AA"/>
-                <w:sz w:val="21"/>
-                <w:szCs w:val="21"/>
-                <w:bdr w:val="none" w:sz="0" w:space="0" w:color="auto" w:frame="1"/>
-              </w:rPr>
-              <w:t>console</w:t>
-            </w:r>
-            <w:r>
-              <w:rPr>
-                <w:rStyle w:val="hl-code"/>
-                <w:rFonts w:ascii="Menlo" w:hAnsi="Menlo" w:cs="Menlo"/>
-                <w:color w:val="808080"/>
-                <w:sz w:val="21"/>
-                <w:szCs w:val="21"/>
-                <w:bdr w:val="none" w:sz="0" w:space="0" w:color="auto" w:frame="1"/>
-              </w:rPr>
-              <w:t>.</w:t>
-            </w:r>
-            <w:r>
-              <w:rPr>
-                <w:rStyle w:val="hl-identifier"/>
-                <w:rFonts w:ascii="Menlo" w:hAnsi="Menlo" w:cs="Menlo"/>
-                <w:color w:val="0055AA"/>
-                <w:sz w:val="21"/>
-                <w:szCs w:val="21"/>
-                <w:bdr w:val="none" w:sz="0" w:space="0" w:color="auto" w:frame="1"/>
-              </w:rPr>
-              <w:t>log</w:t>
-            </w:r>
-            <w:r>
-              <w:rPr>
-                <w:rStyle w:val="hl-brackets"/>
-                <w:rFonts w:ascii="Menlo" w:hAnsi="Menlo" w:cs="Menlo"/>
-                <w:color w:val="808000"/>
-                <w:sz w:val="21"/>
-                <w:szCs w:val="21"/>
-                <w:bdr w:val="none" w:sz="0" w:space="0" w:color="auto" w:frame="1"/>
-              </w:rPr>
-              <w:t>(</w:t>
-            </w:r>
-            <w:r>
-              <w:rPr>
-                <w:rStyle w:val="hl-identifier"/>
-                <w:rFonts w:ascii="Menlo" w:hAnsi="Menlo" w:cs="Menlo"/>
-                <w:color w:val="0055AA"/>
-                <w:sz w:val="21"/>
-                <w:szCs w:val="21"/>
-                <w:bdr w:val="none" w:sz="0" w:space="0" w:color="auto" w:frame="1"/>
-              </w:rPr>
-              <w:t>b</w:t>
-            </w:r>
-            <w:r>
-              <w:rPr>
-                <w:rStyle w:val="hl-brackets"/>
-                <w:rFonts w:ascii="Menlo" w:hAnsi="Menlo" w:cs="Menlo"/>
-                <w:color w:val="808000"/>
-                <w:sz w:val="21"/>
-                <w:szCs w:val="21"/>
-                <w:bdr w:val="none" w:sz="0" w:space="0" w:color="auto" w:frame="1"/>
-              </w:rPr>
-              <w:t>)</w:t>
-            </w:r>
-            <w:r>
-              <w:rPr>
-                <w:rStyle w:val="hl-code"/>
-                <w:rFonts w:ascii="Menlo" w:hAnsi="Menlo" w:cs="Menlo"/>
-                <w:color w:val="808080"/>
-                <w:sz w:val="21"/>
-                <w:szCs w:val="21"/>
-                <w:bdr w:val="none" w:sz="0" w:space="0" w:color="auto" w:frame="1"/>
-              </w:rPr>
-              <w:t xml:space="preserve">; </w:t>
-            </w:r>
-            <w:r>
-              <w:rPr>
-                <w:rStyle w:val="hl-comment"/>
-                <w:rFonts w:ascii="Menlo" w:hAnsi="Menlo" w:cs="Menlo"/>
-                <w:color w:val="AA5500"/>
-                <w:sz w:val="21"/>
-                <w:szCs w:val="21"/>
-                <w:bdr w:val="none" w:sz="0" w:space="0" w:color="auto" w:frame="1"/>
-              </w:rPr>
-              <w:t>//undefined</w:t>
-            </w:r>
-            <w:r>
-              <w:rPr>
-                <w:rStyle w:val="hl-code"/>
-                <w:rFonts w:ascii="Menlo" w:hAnsi="Menlo" w:cs="Menlo"/>
-                <w:color w:val="808080"/>
-                <w:sz w:val="21"/>
-                <w:szCs w:val="21"/>
-                <w:bdr w:val="none" w:sz="0" w:space="0" w:color="auto" w:frame="1"/>
-              </w:rPr>
-              <w:t xml:space="preserve"> </w:t>
+                <w:rFonts w:asciiTheme="minorEastAsia" w:hAnsiTheme="minorEastAsia" w:hint="eastAsia"/>
+                <w:sz w:val="18"/>
+                <w:szCs w:val="18"/>
+                <w:lang w:val="en-CA"/>
+              </w:rPr>
+              <w:t>变量</w:t>
+            </w:r>
+            <w:r>
+              <w:rPr>
+                <w:rFonts w:asciiTheme="minorEastAsia" w:hAnsiTheme="minorEastAsia"/>
+                <w:sz w:val="18"/>
+                <w:szCs w:val="18"/>
+                <w:lang w:val="en-CA"/>
+              </w:rPr>
+              <w:t xml:space="preserve"> b </w:t>
+            </w:r>
+            <w:r>
+              <w:rPr>
+                <w:rFonts w:asciiTheme="minorEastAsia" w:hAnsiTheme="minorEastAsia" w:hint="eastAsia"/>
+                <w:sz w:val="18"/>
+                <w:szCs w:val="18"/>
+                <w:lang w:val="en-CA"/>
+              </w:rPr>
+              <w:t>用</w:t>
+            </w:r>
+            <w:r>
+              <w:rPr>
+                <w:rFonts w:asciiTheme="minorEastAsia" w:hAnsiTheme="minorEastAsia"/>
+                <w:sz w:val="18"/>
+                <w:szCs w:val="18"/>
+                <w:lang w:val="en-CA"/>
+              </w:rPr>
+              <w:t xml:space="preserve"> var </w:t>
+            </w:r>
+            <w:r>
+              <w:rPr>
+                <w:rFonts w:asciiTheme="minorEastAsia" w:hAnsiTheme="minorEastAsia" w:hint="eastAsia"/>
+                <w:sz w:val="18"/>
+                <w:szCs w:val="18"/>
+                <w:lang w:val="en-CA"/>
+              </w:rPr>
+              <w:t>声明存在变量提升，所以当脚本开始运行的时候，</w:t>
+            </w:r>
+            <w:r>
+              <w:rPr>
+                <w:rFonts w:asciiTheme="minorEastAsia" w:hAnsiTheme="minorEastAsia"/>
+                <w:sz w:val="18"/>
+                <w:szCs w:val="18"/>
+                <w:lang w:val="en-CA"/>
+              </w:rPr>
+              <w:t xml:space="preserve">b </w:t>
+            </w:r>
+            <w:r>
+              <w:rPr>
+                <w:rFonts w:asciiTheme="minorEastAsia" w:hAnsiTheme="minorEastAsia" w:hint="eastAsia"/>
+                <w:sz w:val="18"/>
+                <w:szCs w:val="18"/>
+                <w:lang w:val="en-CA"/>
+              </w:rPr>
+              <w:t>已经存在了，但是还没有赋值，所以会输出</w:t>
+            </w:r>
+            <w:r>
+              <w:rPr>
+                <w:rFonts w:asciiTheme="minorEastAsia" w:hAnsiTheme="minorEastAsia"/>
+                <w:sz w:val="18"/>
+                <w:szCs w:val="18"/>
+                <w:lang w:val="en-CA"/>
+              </w:rPr>
+              <w:t xml:space="preserve"> undefined</w:t>
+            </w:r>
+            <w:r>
+              <w:rPr>
+                <w:rFonts w:asciiTheme="minorEastAsia" w:hAnsiTheme="minorEastAsia" w:hint="eastAsia"/>
+                <w:sz w:val="18"/>
+                <w:szCs w:val="18"/>
+                <w:lang w:val="en-CA"/>
+              </w:rPr>
+              <w:t>。</w:t>
             </w:r>
           </w:p>
           <w:p>
             <w:pPr>
               <w:rPr>
-                <w:rStyle w:val="hl-code"/>
-                <w:rFonts w:ascii="Menlo" w:hAnsi="Menlo" w:cs="Menlo"/>
-                <w:color w:val="808080"/>
-                <w:sz w:val="21"/>
-                <w:szCs w:val="21"/>
-                <w:bdr w:val="none" w:sz="0" w:space="0" w:color="auto" w:frame="1"/>
+                <w:rFonts w:asciiTheme="minorEastAsia" w:hAnsiTheme="minorEastAsia"/>
+                <w:sz w:val="18"/>
+                <w:szCs w:val="18"/>
+                <w:lang w:val="en-CA"/>
               </w:rPr>
             </w:pPr>
             <w:r>
               <w:rPr>
-                <w:rStyle w:val="hl-reserved"/>
-                <w:rFonts w:ascii="Menlo" w:hAnsi="Menlo" w:cs="Menlo"/>
-                <w:color w:val="008000"/>
-                <w:sz w:val="21"/>
-                <w:szCs w:val="21"/>
-                <w:bdr w:val="none" w:sz="0" w:space="0" w:color="auto" w:frame="1"/>
-              </w:rPr>
-              <w:t>var</w:t>
-            </w:r>
-            <w:r>
-              <w:rPr>
-                <w:rStyle w:val="hl-code"/>
-                <w:rFonts w:ascii="Menlo" w:hAnsi="Menlo" w:cs="Menlo"/>
-                <w:color w:val="808080"/>
-                <w:sz w:val="21"/>
-                <w:szCs w:val="21"/>
-                <w:bdr w:val="none" w:sz="0" w:space="0" w:color="auto" w:frame="1"/>
-              </w:rPr>
-              <w:t xml:space="preserve"> </w:t>
-            </w:r>
-            <w:r>
-              <w:rPr>
-                <w:rStyle w:val="hl-identifier"/>
-                <w:rFonts w:ascii="Menlo" w:hAnsi="Menlo" w:cs="Menlo"/>
-                <w:color w:val="0055AA"/>
-                <w:sz w:val="21"/>
-                <w:szCs w:val="21"/>
-                <w:bdr w:val="none" w:sz="0" w:space="0" w:color="auto" w:frame="1"/>
-              </w:rPr>
-              <w:t>b</w:t>
-            </w:r>
-            <w:r>
-              <w:rPr>
-                <w:rStyle w:val="hl-code"/>
-                <w:rFonts w:ascii="Menlo" w:hAnsi="Menlo" w:cs="Menlo"/>
-                <w:color w:val="808080"/>
-                <w:sz w:val="21"/>
-                <w:szCs w:val="21"/>
-                <w:bdr w:val="none" w:sz="0" w:space="0" w:color="auto" w:frame="1"/>
-              </w:rPr>
-              <w:t xml:space="preserve"> = </w:t>
-            </w:r>
-            <w:r>
-              <w:rPr>
-                <w:rStyle w:val="hl-quotes"/>
-                <w:rFonts w:ascii="Menlo" w:hAnsi="Menlo" w:cs="Menlo"/>
-                <w:color w:val="8B0000"/>
-                <w:sz w:val="21"/>
-                <w:szCs w:val="21"/>
-                <w:bdr w:val="none" w:sz="0" w:space="0" w:color="auto" w:frame="1"/>
-              </w:rPr>
-              <w:t>"</w:t>
-            </w:r>
-            <w:r>
-              <w:rPr>
-                <w:rStyle w:val="hl-string"/>
-                <w:rFonts w:ascii="Menlo" w:hAnsi="Menlo" w:cs="Menlo"/>
-                <w:color w:val="AA1111"/>
-                <w:sz w:val="21"/>
-                <w:szCs w:val="21"/>
-                <w:bdr w:val="none" w:sz="0" w:space="0" w:color="auto" w:frame="1"/>
-              </w:rPr>
-              <w:t>banana</w:t>
-            </w:r>
-            <w:r>
-              <w:rPr>
-                <w:rStyle w:val="hl-quotes"/>
-                <w:rFonts w:ascii="Menlo" w:hAnsi="Menlo" w:cs="Menlo"/>
-                <w:color w:val="8B0000"/>
-                <w:sz w:val="21"/>
-                <w:szCs w:val="21"/>
-                <w:bdr w:val="none" w:sz="0" w:space="0" w:color="auto" w:frame="1"/>
-              </w:rPr>
-              <w:t>"</w:t>
-            </w:r>
-            <w:r>
-              <w:rPr>
-                <w:rStyle w:val="hl-code"/>
-                <w:rFonts w:ascii="Menlo" w:hAnsi="Menlo" w:cs="Menlo"/>
-                <w:color w:val="808080"/>
-                <w:sz w:val="21"/>
-                <w:szCs w:val="21"/>
-                <w:bdr w:val="none" w:sz="0" w:space="0" w:color="auto" w:frame="1"/>
-              </w:rPr>
-              <w:t>;</w:t>
+                <w:rFonts w:asciiTheme="minorEastAsia" w:hAnsiTheme="minorEastAsia" w:hint="eastAsia"/>
+                <w:sz w:val="18"/>
+                <w:szCs w:val="18"/>
+                <w:lang w:val="en-CA"/>
+              </w:rPr>
+              <w:t>变量</w:t>
+            </w:r>
+            <w:r>
+              <w:rPr>
+                <w:rFonts w:asciiTheme="minorEastAsia" w:hAnsiTheme="minorEastAsia"/>
+                <w:sz w:val="18"/>
+                <w:szCs w:val="18"/>
+                <w:lang w:val="en-CA"/>
+              </w:rPr>
+              <w:t xml:space="preserve"> a </w:t>
+            </w:r>
+            <w:r>
+              <w:rPr>
+                <w:rFonts w:asciiTheme="minorEastAsia" w:hAnsiTheme="minorEastAsia" w:hint="eastAsia"/>
+                <w:sz w:val="18"/>
+                <w:szCs w:val="18"/>
+                <w:lang w:val="en-CA"/>
+              </w:rPr>
+              <w:t>用</w:t>
+            </w:r>
+            <w:r>
+              <w:rPr>
+                <w:rFonts w:asciiTheme="minorEastAsia" w:hAnsiTheme="minorEastAsia"/>
+                <w:sz w:val="18"/>
+                <w:szCs w:val="18"/>
+                <w:lang w:val="en-CA"/>
+              </w:rPr>
+              <w:t xml:space="preserve"> let </w:t>
+            </w:r>
+            <w:r>
+              <w:rPr>
+                <w:rFonts w:asciiTheme="minorEastAsia" w:hAnsiTheme="minorEastAsia" w:hint="eastAsia"/>
+                <w:sz w:val="18"/>
+                <w:szCs w:val="18"/>
+                <w:lang w:val="en-CA"/>
+              </w:rPr>
+              <w:t>声明不存在变量提升，在声明变量</w:t>
+            </w:r>
+            <w:r>
+              <w:rPr>
+                <w:rFonts w:asciiTheme="minorEastAsia" w:hAnsiTheme="minorEastAsia"/>
+                <w:sz w:val="18"/>
+                <w:szCs w:val="18"/>
+                <w:lang w:val="en-CA"/>
+              </w:rPr>
+              <w:t xml:space="preserve"> a </w:t>
+            </w:r>
+            <w:r>
+              <w:rPr>
+                <w:rFonts w:asciiTheme="minorEastAsia" w:hAnsiTheme="minorEastAsia" w:hint="eastAsia"/>
+                <w:sz w:val="18"/>
+                <w:szCs w:val="18"/>
+                <w:lang w:val="en-CA"/>
+              </w:rPr>
+              <w:t>之前，</w:t>
+            </w:r>
+            <w:r>
+              <w:rPr>
+                <w:rFonts w:asciiTheme="minorEastAsia" w:hAnsiTheme="minorEastAsia"/>
+                <w:sz w:val="18"/>
+                <w:szCs w:val="18"/>
+                <w:lang w:val="en-CA"/>
+              </w:rPr>
+              <w:t xml:space="preserve">a </w:t>
+            </w:r>
+            <w:r>
+              <w:rPr>
+                <w:rFonts w:asciiTheme="minorEastAsia" w:hAnsiTheme="minorEastAsia" w:hint="eastAsia"/>
+                <w:sz w:val="18"/>
+                <w:szCs w:val="18"/>
+                <w:lang w:val="en-CA"/>
+              </w:rPr>
+              <w:t>不存在，所以会报错。</w:t>
             </w:r>
           </w:p>
           <w:p>
@@ -8542,21 +8182,21 @@
             </w:pPr>
             <w:r>
               <w:rPr>
+                <w:rFonts w:asciiTheme="minorEastAsia" w:hAnsiTheme="minorEastAsia"/>
+                <w:sz w:val="18"/>
+                <w:szCs w:val="18"/>
+                <w:lang w:val="en-CA"/>
+              </w:rPr>
+              <w:t>Undefined</w:t>
+            </w:r>
+            <w:r>
+              <w:rPr>
                 <w:rFonts w:asciiTheme="minorEastAsia" w:hAnsiTheme="minorEastAsia" w:hint="eastAsia"/>
                 <w:sz w:val="18"/>
                 <w:szCs w:val="18"/>
                 <w:lang w:val="en-CA"/>
               </w:rPr>
-              <w:t>变量</w:t>
-            </w:r>
-            <w:r>
-              <w:rPr>
-                <w:rFonts w:asciiTheme="minorEastAsia" w:hAnsiTheme="minorEastAsia"/>
-                <w:sz w:val="18"/>
-                <w:szCs w:val="18"/>
-                <w:lang w:val="en-CA"/>
-              </w:rPr>
-              <w:t xml:space="preserve"> b </w:t>
+              <w:t>和</w:t>
             </w:r>
             <w:r>
               <w:rPr>
@@ -8565,189 +8205,6 @@
                 <w:szCs w:val="18"/>
                 <w:lang w:val="en-CA"/>
               </w:rPr>
-              <w:t>用</w:t>
-            </w:r>
-            <w:r>
-              <w:rPr>
-                <w:rFonts w:asciiTheme="minorEastAsia" w:hAnsiTheme="minorEastAsia"/>
-                <w:sz w:val="18"/>
-                <w:szCs w:val="18"/>
-                <w:lang w:val="en-CA"/>
-              </w:rPr>
-              <w:t xml:space="preserve"> var </w:t>
-            </w:r>
-            <w:r>
-              <w:rPr>
-                <w:rFonts w:asciiTheme="minorEastAsia" w:hAnsiTheme="minorEastAsia" w:hint="eastAsia"/>
-                <w:sz w:val="18"/>
-                <w:szCs w:val="18"/>
-                <w:lang w:val="en-CA"/>
-              </w:rPr>
-              <w:t>声明存在变量提升，所以当脚本开始运行的时候，</w:t>
-            </w:r>
-            <w:r>
-              <w:rPr>
-                <w:rFonts w:asciiTheme="minorEastAsia" w:hAnsiTheme="minorEastAsia"/>
-                <w:sz w:val="18"/>
-                <w:szCs w:val="18"/>
-                <w:lang w:val="en-CA"/>
-              </w:rPr>
-              <w:t xml:space="preserve">b </w:t>
-            </w:r>
-            <w:r>
-              <w:rPr>
-                <w:rFonts w:asciiTheme="minorEastAsia" w:hAnsiTheme="minorEastAsia" w:hint="eastAsia"/>
-                <w:sz w:val="18"/>
-                <w:szCs w:val="18"/>
-                <w:lang w:val="en-CA"/>
-              </w:rPr>
-              <w:t>已经存在了，但是还没有赋值，所以会输出</w:t>
-            </w:r>
-            <w:r>
-              <w:rPr>
-                <w:rFonts w:asciiTheme="minorEastAsia" w:hAnsiTheme="minorEastAsia"/>
-                <w:sz w:val="18"/>
-                <w:szCs w:val="18"/>
-                <w:lang w:val="en-CA"/>
-              </w:rPr>
-              <w:t xml:space="preserve"> undefined</w:t>
-            </w:r>
-            <w:r>
-              <w:rPr>
-                <w:rFonts w:asciiTheme="minorEastAsia" w:hAnsiTheme="minorEastAsia" w:hint="eastAsia"/>
-                <w:sz w:val="18"/>
-                <w:szCs w:val="18"/>
-                <w:lang w:val="en-CA"/>
-              </w:rPr>
-              <w:t>。</w:t>
-            </w:r>
-          </w:p>
-          <w:p>
-            <w:pPr>
-              <w:rPr>
-                <w:rFonts w:asciiTheme="minorEastAsia" w:hAnsiTheme="minorEastAsia"/>
-                <w:sz w:val="18"/>
-                <w:szCs w:val="18"/>
-                <w:lang w:val="en-CA"/>
-              </w:rPr>
-            </w:pPr>
-            <w:r>
-              <w:rPr>
-                <w:rFonts w:asciiTheme="minorEastAsia" w:hAnsiTheme="minorEastAsia" w:hint="eastAsia"/>
-                <w:sz w:val="18"/>
-                <w:szCs w:val="18"/>
-                <w:lang w:val="en-CA"/>
-              </w:rPr>
-              <w:t>变量</w:t>
-            </w:r>
-            <w:r>
-              <w:rPr>
-                <w:rFonts w:asciiTheme="minorEastAsia" w:hAnsiTheme="minorEastAsia"/>
-                <w:sz w:val="18"/>
-                <w:szCs w:val="18"/>
-                <w:lang w:val="en-CA"/>
-              </w:rPr>
-              <w:t xml:space="preserve"> a </w:t>
-            </w:r>
-            <w:r>
-              <w:rPr>
-                <w:rFonts w:asciiTheme="minorEastAsia" w:hAnsiTheme="minorEastAsia" w:hint="eastAsia"/>
-                <w:sz w:val="18"/>
-                <w:szCs w:val="18"/>
-                <w:lang w:val="en-CA"/>
-              </w:rPr>
-              <w:t>用</w:t>
-            </w:r>
-            <w:r>
-              <w:rPr>
-                <w:rFonts w:asciiTheme="minorEastAsia" w:hAnsiTheme="minorEastAsia"/>
-                <w:sz w:val="18"/>
-                <w:szCs w:val="18"/>
-                <w:lang w:val="en-CA"/>
-              </w:rPr>
-              <w:t xml:space="preserve"> let </w:t>
-            </w:r>
-            <w:r>
-              <w:rPr>
-                <w:rFonts w:asciiTheme="minorEastAsia" w:hAnsiTheme="minorEastAsia" w:hint="eastAsia"/>
-                <w:sz w:val="18"/>
-                <w:szCs w:val="18"/>
-                <w:lang w:val="en-CA"/>
-              </w:rPr>
-              <w:t>声明不存在变量提升，在声明变量</w:t>
-            </w:r>
-            <w:r>
-              <w:rPr>
-                <w:rFonts w:asciiTheme="minorEastAsia" w:hAnsiTheme="minorEastAsia"/>
-                <w:sz w:val="18"/>
-                <w:szCs w:val="18"/>
-                <w:lang w:val="en-CA"/>
-              </w:rPr>
-              <w:t xml:space="preserve"> a </w:t>
-            </w:r>
-            <w:r>
-              <w:rPr>
-                <w:rFonts w:asciiTheme="minorEastAsia" w:hAnsiTheme="minorEastAsia" w:hint="eastAsia"/>
-                <w:sz w:val="18"/>
-                <w:szCs w:val="18"/>
-                <w:lang w:val="en-CA"/>
-              </w:rPr>
-              <w:t>之前，</w:t>
-            </w:r>
-            <w:r>
-              <w:rPr>
-                <w:rFonts w:asciiTheme="minorEastAsia" w:hAnsiTheme="minorEastAsia"/>
-                <w:sz w:val="18"/>
-                <w:szCs w:val="18"/>
-                <w:lang w:val="en-CA"/>
-              </w:rPr>
-              <w:t xml:space="preserve">a </w:t>
-            </w:r>
-            <w:r>
-              <w:rPr>
-                <w:rFonts w:asciiTheme="minorEastAsia" w:hAnsiTheme="minorEastAsia" w:hint="eastAsia"/>
-                <w:sz w:val="18"/>
-                <w:szCs w:val="18"/>
-                <w:lang w:val="en-CA"/>
-              </w:rPr>
-              <w:t>不存在，所以会报错。</w:t>
-            </w:r>
-          </w:p>
-          <w:p>
-            <w:pPr>
-              <w:rPr>
-                <w:rFonts w:asciiTheme="minorEastAsia" w:hAnsiTheme="minorEastAsia"/>
-                <w:sz w:val="18"/>
-                <w:szCs w:val="18"/>
-                <w:lang w:val="en-CA"/>
-              </w:rPr>
-            </w:pPr>
-            <w:r>
-              <w:rPr>
-                <w:rFonts w:asciiTheme="minorEastAsia" w:hAnsiTheme="minorEastAsia"/>
-                <w:sz w:val="18"/>
-                <w:szCs w:val="18"/>
-                <w:lang w:val="en-CA"/>
-              </w:rPr>
-              <w:t>Undefined</w:t>
-            </w:r>
-            <w:r>
-              <w:rPr>
-                <w:rFonts w:asciiTheme="minorEastAsia" w:hAnsiTheme="minorEastAsia" w:hint="eastAsia"/>
-                <w:sz w:val="18"/>
-                <w:szCs w:val="18"/>
-                <w:lang w:val="en-CA"/>
-              </w:rPr>
-              <w:t>和</w:t>
-            </w:r>
-            <w:proofErr w:type="spellStart"/>
-            <w:r>
-              <w:rPr>
-                <w:rFonts w:asciiTheme="minorEastAsia" w:hAnsiTheme="minorEastAsia" w:hint="eastAsia"/>
-                <w:sz w:val="18"/>
-                <w:szCs w:val="18"/>
-                <w:lang w:val="en-CA"/>
-              </w:rPr>
               <w:t>Refer</w:t>
             </w:r>
             <w:r>
@@ -8757,17 +8214,7 @@
                 <w:szCs w:val="18"/>
                 <w:lang w:val="en-CA"/>
               </w:rPr>
-              <w:t>enceError</w:t>
-            </w:r>
-            <w:proofErr w:type="spellEnd"/>
-            <w:r>
-              <w:rPr>
-                <w:rFonts w:asciiTheme="minorEastAsia" w:hAnsiTheme="minorEastAsia"/>
-                <w:sz w:val="18"/>
-                <w:szCs w:val="18"/>
-                <w:lang w:val="en-CA"/>
-              </w:rPr>
-              <w:t>: x is</w:t>
+              <w:t>enceError: x is</w:t>
             </w:r>
             <w:r>
               <w:rPr>
@@ -9037,27 +8484,7 @@
                 <w:szCs w:val="18"/>
                 <w:lang w:val="en-CA"/>
               </w:rPr>
-              <w:t>${</w:t>
-            </w:r>
-            <w:proofErr w:type="spellStart"/>
-            <w:r>
-              <w:rPr>
-                <w:rFonts w:asciiTheme="minorEastAsia" w:hAnsiTheme="minorEastAsia"/>
-                <w:sz w:val="18"/>
-                <w:szCs w:val="18"/>
-                <w:lang w:val="en-CA"/>
-              </w:rPr>
-              <w:t>varname</w:t>
-            </w:r>
-            <w:proofErr w:type="spellEnd"/>
-            <w:r>
-              <w:rPr>
-                <w:rFonts w:asciiTheme="minorEastAsia" w:hAnsiTheme="minorEastAsia"/>
-                <w:sz w:val="18"/>
-                <w:szCs w:val="18"/>
-                <w:lang w:val="en-CA"/>
-              </w:rPr>
-              <w:t>}</w:t>
+              <w:t>${varname}</w:t>
             </w:r>
             <w:r>
               <w:rPr>
@@ -9123,27 +8550,7 @@
                 <w:szCs w:val="18"/>
                 <w:lang w:val="en-CA"/>
               </w:rPr>
-              <w:t>console.log(`</w:t>
-            </w:r>
-            <w:proofErr w:type="spellStart"/>
-            <w:r>
-              <w:rPr>
-                <w:rFonts w:asciiTheme="minorEastAsia" w:hAnsiTheme="minorEastAsia"/>
-                <w:sz w:val="18"/>
-                <w:szCs w:val="18"/>
-                <w:lang w:val="en-CA"/>
-              </w:rPr>
-              <w:t>Hellow</w:t>
-            </w:r>
-            <w:proofErr w:type="spellEnd"/>
-            <w:r>
-              <w:rPr>
-                <w:rFonts w:asciiTheme="minorEastAsia" w:hAnsiTheme="minorEastAsia"/>
-                <w:sz w:val="18"/>
-                <w:szCs w:val="18"/>
-                <w:lang w:val="en-CA"/>
-              </w:rPr>
-              <w:t xml:space="preserve"> ${str}`) // </w:t>
+              <w:t xml:space="preserve">console.log(`Hellow ${str}`) // </w:t>
             </w:r>
             <w:r>
               <w:rPr>
@@ -9154,25 +8561,14 @@
               </w:rPr>
               <w:t>输出</w:t>
             </w:r>
-            <w:proofErr w:type="spellStart"/>
-            <w:r>
-              <w:rPr>
-                <w:rFonts w:asciiTheme="minorEastAsia" w:hAnsiTheme="minorEastAsia"/>
-                <w:sz w:val="18"/>
-                <w:szCs w:val="18"/>
-                <w:lang w:val="en-CA"/>
-              </w:rPr>
-              <w:t>Hellow</w:t>
-            </w:r>
-            <w:proofErr w:type="spellEnd"/>
-            <w:r>
-              <w:rPr>
-                <w:rFonts w:asciiTheme="minorEastAsia" w:hAnsiTheme="minorEastAsia"/>
-                <w:sz w:val="18"/>
-                <w:szCs w:val="18"/>
-                <w:lang w:val="en-CA"/>
-              </w:rPr>
-              <w:t xml:space="preserve"> World</w:t>
+            <w:r>
+              <w:rPr>
+                <w:rFonts w:asciiTheme="minorEastAsia" w:hAnsiTheme="minorEastAsia"/>
+                <w:sz w:val="18"/>
+                <w:szCs w:val="18"/>
+                <w:lang w:val="en-CA"/>
+              </w:rPr>
+              <w:t>Hellow World</w:t>
             </w:r>
           </w:p>
         </w:tc>
@@ -9326,7 +8722,6 @@
               </w:rPr>
               <w:t>与</w:t>
             </w:r>
-            <w:proofErr w:type="spellStart"/>
             <w:r>
               <w:rPr>
                 <w:rFonts w:asciiTheme="minorEastAsia" w:hAnsiTheme="minorEastAsia"/>
@@ -9338,7 +8733,6 @@
               </w:rPr>
               <w:t>Object.Assign</w:t>
             </w:r>
-            <w:proofErr w:type="spellEnd"/>
             <w:r>
               <w:rPr>
                 <w:rFonts w:asciiTheme="minorEastAsia" w:hAnsiTheme="minorEastAsia" w:hint="eastAsia"/>
@@ -9436,27 +8830,7 @@
                 <w:szCs w:val="18"/>
                 <w:lang w:val="en-CA"/>
               </w:rPr>
-              <w:t xml:space="preserve">var </w:t>
-            </w:r>
-            <w:proofErr w:type="spellStart"/>
-            <w:r>
-              <w:rPr>
-                <w:rFonts w:asciiTheme="minorEastAsia" w:hAnsiTheme="minorEastAsia"/>
-                <w:sz w:val="18"/>
-                <w:szCs w:val="18"/>
-                <w:lang w:val="en-CA"/>
-              </w:rPr>
-              <w:t>arr</w:t>
-            </w:r>
-            <w:proofErr w:type="spellEnd"/>
-            <w:r>
-              <w:rPr>
-                <w:rFonts w:asciiTheme="minorEastAsia" w:hAnsiTheme="minorEastAsia"/>
-                <w:sz w:val="18"/>
-                <w:szCs w:val="18"/>
-                <w:lang w:val="en-CA"/>
-              </w:rPr>
-              <w:t xml:space="preserve"> = [1, 2, ...mid, 5, 6];</w:t>
+              <w:t>var arr = [1, 2, ...mid, 5, 6];</w:t>
             </w:r>
             <w:r>
               <w:rPr>
@@ -9575,27 +8949,7 @@
                 <w:szCs w:val="18"/>
                 <w:lang w:val="en-CA"/>
               </w:rPr>
-              <w:t xml:space="preserve">var </w:t>
-            </w:r>
-            <w:proofErr w:type="spellStart"/>
-            <w:r>
-              <w:rPr>
-                <w:rFonts w:asciiTheme="minorEastAsia" w:hAnsiTheme="minorEastAsia"/>
-                <w:sz w:val="18"/>
-                <w:szCs w:val="18"/>
-                <w:lang w:val="en-CA"/>
-              </w:rPr>
-              <w:t>arr</w:t>
-            </w:r>
-            <w:proofErr w:type="spellEnd"/>
-            <w:r>
-              <w:rPr>
-                <w:rFonts w:asciiTheme="minorEastAsia" w:hAnsiTheme="minorEastAsia"/>
-                <w:sz w:val="18"/>
-                <w:szCs w:val="18"/>
-                <w:lang w:val="en-CA"/>
-              </w:rPr>
-              <w:t xml:space="preserve"> = ['a', 'b', 'c'];</w:t>
+              <w:t>var arr = ['a', 'b', 'c'];</w:t>
             </w:r>
           </w:p>
           <w:p>
@@ -9614,27 +8968,7 @@
                 <w:szCs w:val="18"/>
                 <w:lang w:val="en-CA"/>
               </w:rPr>
-              <w:t>var arr2 = [...</w:t>
-            </w:r>
-            <w:proofErr w:type="spellStart"/>
-            <w:r>
-              <w:rPr>
-                <w:rFonts w:asciiTheme="minorEastAsia" w:hAnsiTheme="minorEastAsia"/>
-                <w:sz w:val="18"/>
-                <w:szCs w:val="18"/>
-                <w:lang w:val="en-CA"/>
-              </w:rPr>
-              <w:t>arr</w:t>
-            </w:r>
-            <w:proofErr w:type="spellEnd"/>
-            <w:r>
-              <w:rPr>
-                <w:rFonts w:asciiTheme="minorEastAsia" w:hAnsiTheme="minorEastAsia"/>
-                <w:sz w:val="18"/>
-                <w:szCs w:val="18"/>
-                <w:lang w:val="en-CA"/>
-              </w:rPr>
-              <w:t>];</w:t>
+              <w:t>var arr2 = [...arr];</w:t>
             </w:r>
             <w:r>
               <w:rPr>
@@ -9689,7 +9023,6 @@
               </w:rPr>
               <w:t>和</w:t>
             </w:r>
-            <w:proofErr w:type="spellStart"/>
             <w:r>
               <w:rPr>
                 <w:rFonts w:asciiTheme="minorEastAsia" w:hAnsiTheme="minorEastAsia"/>
@@ -9701,7 +9034,6 @@
               </w:rPr>
               <w:t>arr</w:t>
             </w:r>
-            <w:proofErr w:type="spellEnd"/>
             <w:r>
               <w:rPr>
                 <w:rFonts w:asciiTheme="minorEastAsia" w:hAnsiTheme="minorEastAsia" w:hint="eastAsia"/>
@@ -9733,9 +9065,19 @@
                 <w:szCs w:val="18"/>
                 <w:lang w:val="en-CA"/>
               </w:rPr>
-              <w:t>改变，</w:t>
-            </w:r>
-            <w:proofErr w:type="spellStart"/>
+              <w:t>改变，a</w:t>
+            </w:r>
+            <w:r>
+              <w:rPr>
+                <w:rFonts w:asciiTheme="minorEastAsia" w:hAnsiTheme="minorEastAsia"/>
+                <w:b/>
+                <w:bCs/>
+                <w:sz w:val="18"/>
+                <w:szCs w:val="18"/>
+                <w:lang w:val="en-CA"/>
+              </w:rPr>
+              <w:t>rr</w:t>
+            </w:r>
             <w:r>
               <w:rPr>
                 <w:rFonts w:asciiTheme="minorEastAsia" w:hAnsiTheme="minorEastAsia" w:hint="eastAsia"/>
@@ -9745,7 +9087,7 @@
                 <w:szCs w:val="18"/>
                 <w:lang w:val="en-CA"/>
               </w:rPr>
-              <w:t>a</w:t>
+              <w:t>也不会改变。如果通过</w:t>
             </w:r>
             <w:r>
               <w:rPr>
@@ -9756,54 +9098,7 @@
                 <w:szCs w:val="18"/>
                 <w:lang w:val="en-CA"/>
               </w:rPr>
-              <w:t>rr</w:t>
-            </w:r>
-            <w:proofErr w:type="spellEnd"/>
-            <w:r>
-              <w:rPr>
-                <w:rFonts w:asciiTheme="minorEastAsia" w:hAnsiTheme="minorEastAsia" w:hint="eastAsia"/>
-                <w:b/>
-                <w:bCs/>
-                <w:sz w:val="18"/>
-                <w:szCs w:val="18"/>
-                <w:lang w:val="en-CA"/>
-              </w:rPr>
-              <w:t>也不会改变。如果通过</w:t>
-            </w:r>
-            <w:r>
-              <w:rPr>
-                <w:rFonts w:asciiTheme="minorEastAsia" w:hAnsiTheme="minorEastAsia"/>
-                <w:b/>
-                <w:bCs/>
-                <w:sz w:val="18"/>
-                <w:szCs w:val="18"/>
-                <w:lang w:val="en-CA"/>
-              </w:rPr>
-              <w:t xml:space="preserve">arr2 = </w:t>
-            </w:r>
-            <w:proofErr w:type="spellStart"/>
-            <w:r>
-              <w:rPr>
-                <w:rFonts w:asciiTheme="minorEastAsia" w:hAnsiTheme="minorEastAsia"/>
-                <w:b/>
-                <w:bCs/>
-                <w:sz w:val="18"/>
-                <w:szCs w:val="18"/>
-                <w:lang w:val="en-CA"/>
-              </w:rPr>
-              <w:t>arr</w:t>
-            </w:r>
-            <w:proofErr w:type="spellEnd"/>
-            <w:r>
-              <w:rPr>
-                <w:rFonts w:asciiTheme="minorEastAsia" w:hAnsiTheme="minorEastAsia"/>
-                <w:b/>
-                <w:bCs/>
-                <w:sz w:val="18"/>
-                <w:szCs w:val="18"/>
-                <w:lang w:val="en-CA"/>
-              </w:rPr>
-              <w:t>,</w:t>
+              <w:t>arr2 = arr,</w:t>
             </w:r>
             <w:r>
               <w:rPr>
@@ -10073,25 +9368,14 @@
         </w:rPr>
         <w:t xml:space="preserve">unction </w:t>
       </w:r>
-      <w:proofErr w:type="spellStart"/>
-      <w:r>
-        <w:rPr>
-          <w:rFonts w:asciiTheme="minorEastAsia" w:hAnsiTheme="minorEastAsia"/>
-          <w:sz w:val="18"/>
-          <w:szCs w:val="18"/>
-          <w:lang w:val="en-CA"/>
-        </w:rPr>
-        <w:t>myFunc</w:t>
-      </w:r>
-      <w:proofErr w:type="spellEnd"/>
-      <w:r>
-        <w:rPr>
-          <w:rFonts w:asciiTheme="minorEastAsia" w:hAnsiTheme="minorEastAsia"/>
-          <w:sz w:val="18"/>
-          <w:szCs w:val="18"/>
-          <w:lang w:val="en-CA"/>
-        </w:rPr>
-        <w:t xml:space="preserve"> (</w:t>
+      <w:r>
+        <w:rPr>
+          <w:rFonts w:asciiTheme="minorEastAsia" w:hAnsiTheme="minorEastAsia"/>
+          <w:sz w:val="18"/>
+          <w:szCs w:val="18"/>
+          <w:lang w:val="en-CA"/>
+        </w:rPr>
+        <w:t>myFunc (</w:t>
       </w:r>
       <w:r>
         <w:rPr>
@@ -10178,7 +9462,6 @@
           <w:lang w:val="en-CA"/>
         </w:rPr>
       </w:pPr>
-      <w:proofErr w:type="spellStart"/>
       <w:r>
         <w:rPr>
           <w:rFonts w:asciiTheme="minorEastAsia" w:hAnsiTheme="minorEastAsia"/>
@@ -10188,7 +9471,6 @@
         </w:rPr>
         <w:t>Javascript</w:t>
       </w:r>
-      <w:proofErr w:type="spellEnd"/>
       <w:r>
         <w:rPr>
           <w:rFonts w:asciiTheme="minorEastAsia" w:hAnsiTheme="minorEastAsia" w:hint="eastAsia"/>
@@ -10198,7 +9480,6 @@
         </w:rPr>
         <w:t>不像</w:t>
       </w:r>
-      <w:proofErr w:type="spellStart"/>
       <w:r>
         <w:rPr>
           <w:rFonts w:asciiTheme="minorEastAsia" w:hAnsiTheme="minorEastAsia"/>
@@ -10217,7 +9498,6 @@
         </w:rPr>
         <w:t>C</w:t>
       </w:r>
-      <w:proofErr w:type="spellEnd"/>
       <w:r>
         <w:rPr>
           <w:rFonts w:asciiTheme="minorEastAsia" w:hAnsiTheme="minorEastAsia"/>
@@ -10464,7 +9744,6 @@
         </w:rPr>
         <w:t xml:space="preserve">function </w:t>
       </w:r>
-      <w:proofErr w:type="spellStart"/>
       <w:r>
         <w:rPr>
           <w:rFonts w:ascii="Menlo" w:eastAsia="Times New Roman" w:hAnsi="Menlo" w:cs="Menlo"/>
@@ -10475,7 +9754,6 @@
         </w:rPr>
         <w:t>myFunc</w:t>
       </w:r>
-      <w:proofErr w:type="spellEnd"/>
       <w:r>
         <w:rPr>
           <w:rFonts w:ascii="Menlo" w:eastAsia="Times New Roman" w:hAnsi="Menlo" w:cs="Menlo"/>
@@ -10708,7 +9986,6 @@
         </w:rPr>
         <w:br/>
       </w:r>
-      <w:proofErr w:type="spellStart"/>
       <w:r>
         <w:rPr>
           <w:rFonts w:ascii="Menlo" w:eastAsia="Times New Roman" w:hAnsi="Menlo" w:cs="Menlo"/>
@@ -10719,7 +9996,6 @@
         </w:rPr>
         <w:t>myFunc</w:t>
       </w:r>
-      <w:proofErr w:type="spellEnd"/>
       <w:r>
         <w:rPr>
           <w:rFonts w:ascii="Menlo" w:eastAsia="Times New Roman" w:hAnsi="Menlo" w:cs="Menlo"/>
@@ -10984,21 +10260,8 @@
           <w:szCs w:val="18"/>
           <w:lang w:val="en-CA"/>
         </w:rPr>
-        <w:t>...</w:t>
-      </w:r>
-      <w:proofErr w:type="spellStart"/>
-      <w:r>
-        <w:rPr>
-          <w:rFonts w:asciiTheme="minorEastAsia" w:hAnsiTheme="minorEastAsia"/>
-          <w:b/>
-          <w:bCs/>
-          <w:sz w:val="18"/>
-          <w:szCs w:val="18"/>
-          <w:lang w:val="en-CA"/>
-        </w:rPr>
-        <w:t>extraArgs</w:t>
-      </w:r>
-      <w:proofErr w:type="spellEnd"/>
+        <w:t>...extraArgs</w:t>
+      </w:r>
       <w:r>
         <w:rPr>
           <w:rFonts w:asciiTheme="minorEastAsia" w:hAnsiTheme="minorEastAsia" w:hint="eastAsia"/>
@@ -11096,7 +10359,6 @@
         </w:rPr>
         <w:t xml:space="preserve">function </w:t>
       </w:r>
-      <w:proofErr w:type="spellStart"/>
       <w:r>
         <w:rPr>
           <w:rFonts w:ascii="Menlo" w:eastAsia="Times New Roman" w:hAnsi="Menlo" w:cs="Menlo"/>
@@ -11107,7 +10369,6 @@
         </w:rPr>
         <w:t>myFunc</w:t>
       </w:r>
-      <w:proofErr w:type="spellEnd"/>
       <w:r>
         <w:rPr>
           <w:rFonts w:ascii="Menlo" w:eastAsia="Times New Roman" w:hAnsi="Menlo" w:cs="Menlo"/>
@@ -11340,7 +10601,6 @@
         </w:rPr>
         <w:br/>
       </w:r>
-      <w:proofErr w:type="spellStart"/>
       <w:r>
         <w:rPr>
           <w:rFonts w:ascii="Menlo" w:eastAsia="Times New Roman" w:hAnsi="Menlo" w:cs="Menlo"/>
@@ -11351,7 +10611,6 @@
         </w:rPr>
         <w:t>myFunc</w:t>
       </w:r>
-      <w:proofErr w:type="spellEnd"/>
       <w:r>
         <w:rPr>
           <w:rFonts w:ascii="Menlo" w:eastAsia="Times New Roman" w:hAnsi="Menlo" w:cs="Menlo"/>
@@ -11518,19 +10777,8 @@
           <w:szCs w:val="18"/>
           <w:lang w:val="en-CA"/>
         </w:rPr>
-        <w:t>...</w:t>
-      </w:r>
-      <w:proofErr w:type="spellStart"/>
-      <w:r>
-        <w:rPr>
-          <w:rFonts w:asciiTheme="minorEastAsia" w:hAnsiTheme="minorEastAsia"/>
-          <w:sz w:val="18"/>
-          <w:szCs w:val="18"/>
-          <w:lang w:val="en-CA"/>
-        </w:rPr>
-        <w:t>extraArgs</w:t>
-      </w:r>
-      <w:proofErr w:type="spellEnd"/>
+        <w:t>...extraArgs</w:t>
+      </w:r>
       <w:r>
         <w:rPr>
           <w:rFonts w:asciiTheme="minorEastAsia" w:hAnsiTheme="minorEastAsia" w:hint="eastAsia"/>
@@ -11582,7 +10830,6 @@
         </w:rPr>
         <w:t xml:space="preserve">function </w:t>
       </w:r>
-      <w:proofErr w:type="spellStart"/>
       <w:r>
         <w:rPr>
           <w:rFonts w:ascii="Menlo" w:eastAsia="Times New Roman" w:hAnsi="Menlo" w:cs="Menlo"/>
@@ -11593,7 +10840,6 @@
         </w:rPr>
         <w:t>myFunc</w:t>
       </w:r>
-      <w:proofErr w:type="spellEnd"/>
       <w:r>
         <w:rPr>
           <w:rFonts w:ascii="Menlo" w:eastAsia="Times New Roman" w:hAnsi="Menlo" w:cs="Menlo"/>
@@ -11642,29 +10888,7 @@
           <w:szCs w:val="18"/>
           <w:lang w:val="en-CA"/>
         </w:rPr>
-        <w:t>...</w:t>
-      </w:r>
-      <w:proofErr w:type="spellStart"/>
-      <w:r>
-        <w:rPr>
-          <w:rFonts w:ascii="Menlo" w:eastAsia="Times New Roman" w:hAnsi="Menlo" w:cs="Menlo"/>
-          <w:color w:val="A9B7C6"/>
-          <w:sz w:val="18"/>
-          <w:szCs w:val="18"/>
-          <w:lang w:val="en-CA"/>
-        </w:rPr>
-        <w:t>extraArgs</w:t>
-      </w:r>
-      <w:proofErr w:type="spellEnd"/>
-      <w:r>
-        <w:rPr>
-          <w:rFonts w:ascii="Menlo" w:eastAsia="Times New Roman" w:hAnsi="Menlo" w:cs="Menlo"/>
-          <w:color w:val="A9B7C6"/>
-          <w:sz w:val="18"/>
-          <w:szCs w:val="18"/>
-          <w:lang w:val="en-CA"/>
-        </w:rPr>
-        <w:t>) {</w:t>
+        <w:t>...extraArgs) {</w:t>
       </w:r>
       <w:r>
         <w:rPr>
@@ -11883,7 +11107,6 @@
         </w:rPr>
         <w:t xml:space="preserve">let </w:t>
       </w:r>
-      <w:proofErr w:type="spellStart"/>
       <w:r>
         <w:rPr>
           <w:rFonts w:ascii="Menlo" w:eastAsia="Times New Roman" w:hAnsi="Menlo" w:cs="Menlo"/>
@@ -11892,9 +11115,28 @@
           <w:szCs w:val="18"/>
           <w:lang w:val="en-CA"/>
         </w:rPr>
-        <w:t>i</w:t>
-      </w:r>
-      <w:proofErr w:type="spellEnd"/>
+        <w:t>i=</w:t>
+      </w:r>
+      <w:r>
+        <w:rPr>
+          <w:rFonts w:ascii="Menlo" w:eastAsia="Times New Roman" w:hAnsi="Menlo" w:cs="Menlo"/>
+          <w:color w:val="6897BB"/>
+          <w:sz w:val="18"/>
+          <w:szCs w:val="18"/>
+          <w:lang w:val="en-CA"/>
+        </w:rPr>
+        <w:t>0</w:t>
+      </w:r>
+      <w:r>
+        <w:rPr>
+          <w:rFonts w:ascii="Menlo" w:eastAsia="Times New Roman" w:hAnsi="Menlo" w:cs="Menlo"/>
+          <w:color w:val="CC7832"/>
+          <w:sz w:val="18"/>
+          <w:szCs w:val="18"/>
+          <w:lang w:val="en-CA"/>
+        </w:rPr>
+        <w:t xml:space="preserve">; </w:t>
+      </w:r>
       <w:r>
         <w:rPr>
           <w:rFonts w:ascii="Menlo" w:eastAsia="Times New Roman" w:hAnsi="Menlo" w:cs="Menlo"/>
@@ -11903,17 +11145,17 @@
           <w:szCs w:val="18"/>
           <w:lang w:val="en-CA"/>
         </w:rPr>
-        <w:t>=</w:t>
-      </w:r>
-      <w:r>
-        <w:rPr>
-          <w:rFonts w:ascii="Menlo" w:eastAsia="Times New Roman" w:hAnsi="Menlo" w:cs="Menlo"/>
-          <w:color w:val="6897BB"/>
-          <w:sz w:val="18"/>
-          <w:szCs w:val="18"/>
-          <w:lang w:val="en-CA"/>
-        </w:rPr>
-        <w:t>0</w:t>
+        <w:t>i&lt;extraArgs.</w:t>
+      </w:r>
+      <w:r>
+        <w:rPr>
+          <w:rFonts w:ascii="Menlo" w:eastAsia="Times New Roman" w:hAnsi="Menlo" w:cs="Menlo"/>
+          <w:color w:val="9876AA"/>
+          <w:sz w:val="18"/>
+          <w:szCs w:val="18"/>
+          <w:lang w:val="en-CA"/>
+        </w:rPr>
+        <w:t>length</w:t>
       </w:r>
       <w:r>
         <w:rPr>
@@ -11925,7 +11167,6 @@
         </w:rPr>
         <w:t xml:space="preserve">; </w:t>
       </w:r>
-      <w:proofErr w:type="spellStart"/>
       <w:r>
         <w:rPr>
           <w:rFonts w:ascii="Menlo" w:eastAsia="Times New Roman" w:hAnsi="Menlo" w:cs="Menlo"/>
@@ -11934,72 +11175,7 @@
           <w:szCs w:val="18"/>
           <w:lang w:val="en-CA"/>
         </w:rPr>
-        <w:t>i</w:t>
-      </w:r>
-      <w:proofErr w:type="spellEnd"/>
-      <w:r>
-        <w:rPr>
-          <w:rFonts w:ascii="Menlo" w:eastAsia="Times New Roman" w:hAnsi="Menlo" w:cs="Menlo"/>
-          <w:color w:val="A9B7C6"/>
-          <w:sz w:val="18"/>
-          <w:szCs w:val="18"/>
-          <w:lang w:val="en-CA"/>
-        </w:rPr>
-        <w:t>&lt;</w:t>
-      </w:r>
-      <w:proofErr w:type="spellStart"/>
-      <w:r>
-        <w:rPr>
-          <w:rFonts w:ascii="Menlo" w:eastAsia="Times New Roman" w:hAnsi="Menlo" w:cs="Menlo"/>
-          <w:color w:val="A9B7C6"/>
-          <w:sz w:val="18"/>
-          <w:szCs w:val="18"/>
-          <w:lang w:val="en-CA"/>
-        </w:rPr>
-        <w:t>extraArgs.</w:t>
-      </w:r>
-      <w:r>
-        <w:rPr>
-          <w:rFonts w:ascii="Menlo" w:eastAsia="Times New Roman" w:hAnsi="Menlo" w:cs="Menlo"/>
-          <w:color w:val="9876AA"/>
-          <w:sz w:val="18"/>
-          <w:szCs w:val="18"/>
-          <w:lang w:val="en-CA"/>
-        </w:rPr>
-        <w:t>length</w:t>
-      </w:r>
-      <w:proofErr w:type="spellEnd"/>
-      <w:r>
-        <w:rPr>
-          <w:rFonts w:ascii="Menlo" w:eastAsia="Times New Roman" w:hAnsi="Menlo" w:cs="Menlo"/>
-          <w:color w:val="CC7832"/>
-          <w:sz w:val="18"/>
-          <w:szCs w:val="18"/>
-          <w:lang w:val="en-CA"/>
-        </w:rPr>
-        <w:t xml:space="preserve">; </w:t>
-      </w:r>
-      <w:proofErr w:type="spellStart"/>
-      <w:r>
-        <w:rPr>
-          <w:rFonts w:ascii="Menlo" w:eastAsia="Times New Roman" w:hAnsi="Menlo" w:cs="Menlo"/>
-          <w:color w:val="A9B7C6"/>
-          <w:sz w:val="18"/>
-          <w:szCs w:val="18"/>
-          <w:lang w:val="en-CA"/>
-        </w:rPr>
-        <w:t>i</w:t>
-      </w:r>
-      <w:proofErr w:type="spellEnd"/>
-      <w:r>
-        <w:rPr>
-          <w:rFonts w:ascii="Menlo" w:eastAsia="Times New Roman" w:hAnsi="Menlo" w:cs="Menlo"/>
-          <w:color w:val="A9B7C6"/>
-          <w:sz w:val="18"/>
-          <w:szCs w:val="18"/>
-          <w:lang w:val="en-CA"/>
-        </w:rPr>
-        <w:t>++){</w:t>
+        <w:t>i++){</w:t>
       </w:r>
       <w:r>
         <w:rPr>
@@ -12030,29 +11206,7 @@
           <w:szCs w:val="18"/>
           <w:lang w:val="en-CA"/>
         </w:rPr>
-        <w:t>(</w:t>
-      </w:r>
-      <w:proofErr w:type="spellStart"/>
-      <w:r>
-        <w:rPr>
-          <w:rFonts w:ascii="Menlo" w:eastAsia="Times New Roman" w:hAnsi="Menlo" w:cs="Menlo"/>
-          <w:color w:val="A9B7C6"/>
-          <w:sz w:val="18"/>
-          <w:szCs w:val="18"/>
-          <w:lang w:val="en-CA"/>
-        </w:rPr>
-        <w:t>i</w:t>
-      </w:r>
-      <w:proofErr w:type="spellEnd"/>
-      <w:r>
-        <w:rPr>
-          <w:rFonts w:ascii="Menlo" w:eastAsia="Times New Roman" w:hAnsi="Menlo" w:cs="Menlo"/>
-          <w:color w:val="A9B7C6"/>
-          <w:sz w:val="18"/>
-          <w:szCs w:val="18"/>
-          <w:lang w:val="en-CA"/>
-        </w:rPr>
-        <w:t>)</w:t>
+        <w:t>(i)</w:t>
       </w:r>
       <w:r>
         <w:rPr>
@@ -12106,7 +11260,6 @@
         </w:rPr>
         <w:br/>
       </w:r>
-      <w:proofErr w:type="spellStart"/>
       <w:r>
         <w:rPr>
           <w:rFonts w:ascii="Menlo" w:eastAsia="Times New Roman" w:hAnsi="Menlo" w:cs="Menlo"/>
@@ -12117,7 +11270,6 @@
         </w:rPr>
         <w:t>myFunc</w:t>
       </w:r>
-      <w:proofErr w:type="spellEnd"/>
       <w:r>
         <w:rPr>
           <w:rFonts w:ascii="Menlo" w:eastAsia="Times New Roman" w:hAnsi="Menlo" w:cs="Menlo"/>
@@ -12288,7 +11440,6 @@
         </w:rPr>
         <w:t>，多余参数在</w:t>
       </w:r>
-      <w:proofErr w:type="spellStart"/>
       <w:r>
         <w:rPr>
           <w:rFonts w:ascii="宋体" w:eastAsia="宋体" w:hAnsi="宋体" w:cs="宋体"/>
@@ -12299,7 +11450,6 @@
         </w:rPr>
         <w:t>extraArgs</w:t>
       </w:r>
-      <w:proofErr w:type="spellEnd"/>
       <w:r>
         <w:rPr>
           <w:rFonts w:ascii="宋体" w:eastAsia="宋体" w:hAnsi="宋体" w:cs="宋体" w:hint="eastAsia"/>
@@ -12398,7 +11548,6 @@
         </w:rPr>
         <w:t xml:space="preserve">function </w:t>
       </w:r>
-      <w:proofErr w:type="spellStart"/>
       <w:r>
         <w:rPr>
           <w:rFonts w:ascii="Menlo" w:eastAsia="Times New Roman" w:hAnsi="Menlo" w:cs="Menlo"/>
@@ -12409,7 +11558,6 @@
         </w:rPr>
         <w:t>myFunc</w:t>
       </w:r>
-      <w:proofErr w:type="spellEnd"/>
       <w:r>
         <w:rPr>
           <w:rFonts w:ascii="Menlo" w:eastAsia="Times New Roman" w:hAnsi="Menlo" w:cs="Menlo"/>
@@ -12662,7 +11810,6 @@
         </w:rPr>
         <w:br/>
       </w:r>
-      <w:proofErr w:type="spellStart"/>
       <w:r>
         <w:rPr>
           <w:rFonts w:ascii="Menlo" w:eastAsia="Times New Roman" w:hAnsi="Menlo" w:cs="Menlo"/>
@@ -12673,7 +11820,6 @@
         </w:rPr>
         <w:t>myFunc</w:t>
       </w:r>
-      <w:proofErr w:type="spellEnd"/>
       <w:r>
         <w:rPr>
           <w:rFonts w:ascii="Menlo" w:eastAsia="Times New Roman" w:hAnsi="Menlo" w:cs="Menlo"/>
@@ -12799,6 +11945,33 @@
           <w:lang w:val="en-CA"/>
         </w:rPr>
         <w:t>，调用。</w:t>
+      </w:r>
+      <w:r>
+        <w:rPr>
+          <w:rFonts w:asciiTheme="minorEastAsia" w:hAnsiTheme="minorEastAsia" w:hint="eastAsia"/>
+          <w:sz w:val="18"/>
+          <w:szCs w:val="18"/>
+          <w:lang w:val="en-CA"/>
+        </w:rPr>
+        <w:t>这也是回掉函数的</w:t>
+      </w:r>
+      <w:r>
+        <w:rPr>
+          <w:rFonts w:asciiTheme="minorEastAsia" w:hAnsiTheme="minorEastAsia" w:hint="eastAsia"/>
+          <w:sz w:val="18"/>
+          <w:szCs w:val="18"/>
+          <w:lang w:val="en-CA"/>
+        </w:rPr>
+        <w:t>根本</w:t>
+      </w:r>
+      <w:r>
+        <w:rPr>
+          <w:rFonts w:asciiTheme="minorEastAsia" w:hAnsiTheme="minorEastAsia" w:hint="eastAsia"/>
+          <w:sz w:val="18"/>
+          <w:szCs w:val="18"/>
+          <w:lang w:val="en-CA"/>
+        </w:rPr>
+        <w:t>原理。</w:t>
       </w:r>
     </w:p>
     <w:p>
@@ -12842,7 +12015,6 @@
         </w:rPr>
         <w:t xml:space="preserve">function </w:t>
       </w:r>
-      <w:proofErr w:type="spellStart"/>
       <w:r>
         <w:rPr>
           <w:rFonts w:ascii="Menlo" w:eastAsia="Times New Roman" w:hAnsi="Menlo" w:cs="Menlo"/>
@@ -12853,7 +12025,6 @@
         </w:rPr>
         <w:t>myFunc</w:t>
       </w:r>
-      <w:proofErr w:type="spellEnd"/>
       <w:r>
         <w:rPr>
           <w:rFonts w:ascii="Menlo" w:eastAsia="Times New Roman" w:hAnsi="Menlo" w:cs="Menlo"/>
@@ -12862,29 +12033,7 @@
           <w:szCs w:val="18"/>
           <w:lang w:val="en-CA"/>
         </w:rPr>
-        <w:t>(</w:t>
-      </w:r>
-      <w:proofErr w:type="spellStart"/>
-      <w:r>
-        <w:rPr>
-          <w:rFonts w:ascii="Menlo" w:eastAsia="Times New Roman" w:hAnsi="Menlo" w:cs="Menlo"/>
-          <w:color w:val="A9B7C6"/>
-          <w:sz w:val="18"/>
-          <w:szCs w:val="18"/>
-          <w:lang w:val="en-CA"/>
-        </w:rPr>
-        <w:t>nameFunction</w:t>
-      </w:r>
-      <w:proofErr w:type="spellEnd"/>
-      <w:r>
-        <w:rPr>
-          <w:rFonts w:ascii="Menlo" w:eastAsia="Times New Roman" w:hAnsi="Menlo" w:cs="Menlo"/>
-          <w:color w:val="A9B7C6"/>
-          <w:sz w:val="18"/>
-          <w:szCs w:val="18"/>
-          <w:lang w:val="en-CA"/>
-        </w:rPr>
-        <w:t>){</w:t>
+        <w:t>(nameFunction){</w:t>
       </w:r>
       <w:r>
         <w:rPr>
@@ -12937,29 +12086,7 @@
           <w:szCs w:val="18"/>
           <w:lang w:val="en-CA"/>
         </w:rPr>
-        <w:t xml:space="preserve">+ </w:t>
-      </w:r>
-      <w:proofErr w:type="spellStart"/>
-      <w:r>
-        <w:rPr>
-          <w:rFonts w:ascii="Menlo" w:eastAsia="Times New Roman" w:hAnsi="Menlo" w:cs="Menlo"/>
-          <w:color w:val="A9B7C6"/>
-          <w:sz w:val="18"/>
-          <w:szCs w:val="18"/>
-          <w:lang w:val="en-CA"/>
-        </w:rPr>
-        <w:t>nameFunction</w:t>
-      </w:r>
-      <w:proofErr w:type="spellEnd"/>
-      <w:r>
-        <w:rPr>
-          <w:rFonts w:ascii="Menlo" w:eastAsia="Times New Roman" w:hAnsi="Menlo" w:cs="Menlo"/>
-          <w:color w:val="A9B7C6"/>
-          <w:sz w:val="18"/>
-          <w:szCs w:val="18"/>
-          <w:lang w:val="en-CA"/>
-        </w:rPr>
-        <w:t xml:space="preserve">() + </w:t>
+        <w:t xml:space="preserve">+ nameFunction() + </w:t>
       </w:r>
       <w:r>
         <w:rPr>
@@ -13024,7 +12151,6 @@
         </w:rPr>
         <w:t xml:space="preserve">function </w:t>
       </w:r>
-      <w:proofErr w:type="spellStart"/>
       <w:r>
         <w:rPr>
           <w:rFonts w:ascii="Menlo" w:eastAsia="Times New Roman" w:hAnsi="Menlo" w:cs="Menlo"/>
@@ -13035,7 +12161,6 @@
         </w:rPr>
         <w:t>printName</w:t>
       </w:r>
-      <w:proofErr w:type="spellEnd"/>
       <w:r>
         <w:rPr>
           <w:rFonts w:ascii="Menlo" w:eastAsia="Times New Roman" w:hAnsi="Menlo" w:cs="Menlo"/>
@@ -13044,9 +12169,18 @@
           <w:szCs w:val="18"/>
           <w:lang w:val="en-CA"/>
         </w:rPr>
-        <w:t>(</w:t>
-      </w:r>
-      <w:proofErr w:type="spellStart"/>
+        <w:t>(nameFunction</w:t>
+      </w:r>
+      <w:r>
+        <w:rPr>
+          <w:rFonts w:ascii="Menlo" w:eastAsia="Times New Roman" w:hAnsi="Menlo" w:cs="Menlo"/>
+          <w:color w:val="CC7832"/>
+          <w:sz w:val="18"/>
+          <w:szCs w:val="18"/>
+          <w:lang w:val="en-CA"/>
+        </w:rPr>
+        <w:t xml:space="preserve">, </w:t>
+      </w:r>
       <w:r>
         <w:rPr>
           <w:rFonts w:ascii="Menlo" w:eastAsia="Times New Roman" w:hAnsi="Menlo" w:cs="Menlo"/>
@@ -13055,20 +12189,8 @@
           <w:szCs w:val="18"/>
           <w:lang w:val="en-CA"/>
         </w:rPr>
-        <w:t>nameFunction</w:t>
-      </w:r>
-      <w:proofErr w:type="spellEnd"/>
-      <w:r>
-        <w:rPr>
-          <w:rFonts w:ascii="Menlo" w:eastAsia="Times New Roman" w:hAnsi="Menlo" w:cs="Menlo"/>
-          <w:color w:val="CC7832"/>
-          <w:sz w:val="18"/>
-          <w:szCs w:val="18"/>
-          <w:lang w:val="en-CA"/>
-        </w:rPr>
-        <w:t xml:space="preserve">, </w:t>
-      </w:r>
-      <w:proofErr w:type="spellStart"/>
+        <w:t>printFunction){</w:t>
+      </w:r>
       <w:r>
         <w:rPr>
           <w:rFonts w:ascii="Menlo" w:eastAsia="Times New Roman" w:hAnsi="Menlo" w:cs="Menlo"/>
@@ -13077,9 +12199,19 @@
           <w:szCs w:val="18"/>
           <w:lang w:val="en-CA"/>
         </w:rPr>
-        <w:t>printFunction</w:t>
-      </w:r>
-      <w:proofErr w:type="spellEnd"/>
+        <w:br/>
+        <w:t xml:space="preserve">    printFunction(</w:t>
+      </w:r>
+      <w:r>
+        <w:rPr>
+          <w:rFonts w:ascii="Menlo" w:eastAsia="Times New Roman" w:hAnsi="Menlo" w:cs="Menlo"/>
+          <w:color w:val="FFC66D"/>
+          <w:sz w:val="18"/>
+          <w:szCs w:val="18"/>
+          <w:lang w:val="en-CA"/>
+        </w:rPr>
+        <w:t>myFunc</w:t>
+      </w:r>
       <w:r>
         <w:rPr>
           <w:rFonts w:ascii="Menlo" w:eastAsia="Times New Roman" w:hAnsi="Menlo" w:cs="Menlo"/>
@@ -13088,84 +12220,7 @@
           <w:szCs w:val="18"/>
           <w:lang w:val="en-CA"/>
         </w:rPr>
-        <w:t>){</w:t>
-      </w:r>
-      <w:r>
-        <w:rPr>
-          <w:rFonts w:ascii="Menlo" w:eastAsia="Times New Roman" w:hAnsi="Menlo" w:cs="Menlo"/>
-          <w:color w:val="A9B7C6"/>
-          <w:sz w:val="18"/>
-          <w:szCs w:val="18"/>
-          <w:lang w:val="en-CA"/>
-        </w:rPr>
-        <w:br/>
-        <w:t xml:space="preserve">    </w:t>
-      </w:r>
-      <w:proofErr w:type="spellStart"/>
-      <w:r>
-        <w:rPr>
-          <w:rFonts w:ascii="Menlo" w:eastAsia="Times New Roman" w:hAnsi="Menlo" w:cs="Menlo"/>
-          <w:color w:val="A9B7C6"/>
-          <w:sz w:val="18"/>
-          <w:szCs w:val="18"/>
-          <w:lang w:val="en-CA"/>
-        </w:rPr>
-        <w:t>printFunction</w:t>
-      </w:r>
-      <w:proofErr w:type="spellEnd"/>
-      <w:r>
-        <w:rPr>
-          <w:rFonts w:ascii="Menlo" w:eastAsia="Times New Roman" w:hAnsi="Menlo" w:cs="Menlo"/>
-          <w:color w:val="A9B7C6"/>
-          <w:sz w:val="18"/>
-          <w:szCs w:val="18"/>
-          <w:lang w:val="en-CA"/>
-        </w:rPr>
-        <w:t>(</w:t>
-      </w:r>
-      <w:proofErr w:type="spellStart"/>
-      <w:r>
-        <w:rPr>
-          <w:rFonts w:ascii="Menlo" w:eastAsia="Times New Roman" w:hAnsi="Menlo" w:cs="Menlo"/>
-          <w:color w:val="FFC66D"/>
-          <w:sz w:val="18"/>
-          <w:szCs w:val="18"/>
-          <w:lang w:val="en-CA"/>
-        </w:rPr>
-        <w:t>myFunc</w:t>
-      </w:r>
-      <w:proofErr w:type="spellEnd"/>
-      <w:r>
-        <w:rPr>
-          <w:rFonts w:ascii="Menlo" w:eastAsia="Times New Roman" w:hAnsi="Menlo" w:cs="Menlo"/>
-          <w:color w:val="A9B7C6"/>
-          <w:sz w:val="18"/>
-          <w:szCs w:val="18"/>
-          <w:lang w:val="en-CA"/>
-        </w:rPr>
-        <w:t>(</w:t>
-      </w:r>
-      <w:proofErr w:type="spellStart"/>
-      <w:r>
-        <w:rPr>
-          <w:rFonts w:ascii="Menlo" w:eastAsia="Times New Roman" w:hAnsi="Menlo" w:cs="Menlo"/>
-          <w:color w:val="A9B7C6"/>
-          <w:sz w:val="18"/>
-          <w:szCs w:val="18"/>
-          <w:lang w:val="en-CA"/>
-        </w:rPr>
-        <w:t>nameFunction</w:t>
-      </w:r>
-      <w:proofErr w:type="spellEnd"/>
-      <w:r>
-        <w:rPr>
-          <w:rFonts w:ascii="Menlo" w:eastAsia="Times New Roman" w:hAnsi="Menlo" w:cs="Menlo"/>
-          <w:color w:val="A9B7C6"/>
-          <w:sz w:val="18"/>
-          <w:szCs w:val="18"/>
-          <w:lang w:val="en-CA"/>
-        </w:rPr>
-        <w:t>))</w:t>
+        <w:t>(nameFunction))</w:t>
       </w:r>
       <w:r>
         <w:rPr>
@@ -13198,7 +12253,6 @@
         </w:rPr>
         <w:br/>
       </w:r>
-      <w:proofErr w:type="spellStart"/>
       <w:r>
         <w:rPr>
           <w:rFonts w:ascii="Menlo" w:eastAsia="Times New Roman" w:hAnsi="Menlo" w:cs="Menlo"/>
@@ -13209,7 +12263,6 @@
         </w:rPr>
         <w:t>printName</w:t>
       </w:r>
-      <w:proofErr w:type="spellEnd"/>
       <w:r>
         <w:rPr>
           <w:rFonts w:ascii="Menlo" w:eastAsia="Times New Roman" w:hAnsi="Menlo" w:cs="Menlo"/>
@@ -13525,7 +12578,6 @@
         </w:rPr>
         <w:t xml:space="preserve">function </w:t>
       </w:r>
-      <w:proofErr w:type="spellStart"/>
       <w:r>
         <w:rPr>
           <w:rFonts w:ascii="Menlo" w:eastAsia="Times New Roman" w:hAnsi="Menlo" w:cs="Menlo"/>
@@ -13536,7 +12588,6 @@
         </w:rPr>
         <w:t>myFunc</w:t>
       </w:r>
-      <w:proofErr w:type="spellEnd"/>
       <w:r>
         <w:rPr>
           <w:rFonts w:ascii="Menlo" w:eastAsia="Times New Roman" w:hAnsi="Menlo" w:cs="Menlo"/>
@@ -13590,7 +12641,6 @@
         </w:rPr>
         <w:t xml:space="preserve">let </w:t>
       </w:r>
-      <w:proofErr w:type="spellStart"/>
       <w:r>
         <w:rPr>
           <w:rFonts w:ascii="Menlo" w:eastAsia="Times New Roman" w:hAnsi="Menlo" w:cs="Menlo"/>
@@ -13599,18 +12649,7 @@
           <w:szCs w:val="18"/>
           <w:lang w:val="en-CA"/>
         </w:rPr>
-        <w:t>myLocalVar</w:t>
-      </w:r>
-      <w:proofErr w:type="spellEnd"/>
-      <w:r>
-        <w:rPr>
-          <w:rFonts w:ascii="Menlo" w:eastAsia="Times New Roman" w:hAnsi="Menlo" w:cs="Menlo"/>
-          <w:color w:val="A9B7C6"/>
-          <w:sz w:val="18"/>
-          <w:szCs w:val="18"/>
-          <w:lang w:val="en-CA"/>
-        </w:rPr>
-        <w:t xml:space="preserve"> = </w:t>
+        <w:t xml:space="preserve">myLocalVar = </w:t>
       </w:r>
       <w:r>
         <w:rPr>
@@ -13655,7 +12694,6 @@
         </w:rPr>
         <w:t xml:space="preserve">let </w:t>
       </w:r>
-      <w:proofErr w:type="spellStart"/>
       <w:r>
         <w:rPr>
           <w:rFonts w:ascii="Menlo" w:eastAsia="Times New Roman" w:hAnsi="Menlo" w:cs="Menlo"/>
@@ -13664,18 +12702,7 @@
           <w:szCs w:val="18"/>
           <w:lang w:val="en-CA"/>
         </w:rPr>
-        <w:t>innerFunction</w:t>
-      </w:r>
-      <w:proofErr w:type="spellEnd"/>
-      <w:r>
-        <w:rPr>
-          <w:rFonts w:ascii="Menlo" w:eastAsia="Times New Roman" w:hAnsi="Menlo" w:cs="Menlo"/>
-          <w:color w:val="FFC66D"/>
-          <w:sz w:val="18"/>
-          <w:szCs w:val="18"/>
-          <w:lang w:val="en-CA"/>
-        </w:rPr>
-        <w:t xml:space="preserve"> </w:t>
+        <w:t xml:space="preserve">innerFunction </w:t>
       </w:r>
       <w:r>
         <w:rPr>
@@ -13800,29 +12827,7 @@
           <w:szCs w:val="18"/>
           <w:lang w:val="en-CA"/>
         </w:rPr>
-        <w:t xml:space="preserve">+ </w:t>
-      </w:r>
-      <w:proofErr w:type="spellStart"/>
-      <w:r>
-        <w:rPr>
-          <w:rFonts w:ascii="Menlo" w:eastAsia="Times New Roman" w:hAnsi="Menlo" w:cs="Menlo"/>
-          <w:color w:val="A9B7C6"/>
-          <w:sz w:val="18"/>
-          <w:szCs w:val="18"/>
-          <w:lang w:val="en-CA"/>
-        </w:rPr>
-        <w:t>myLocalVar</w:t>
-      </w:r>
-      <w:proofErr w:type="spellEnd"/>
-      <w:r>
-        <w:rPr>
-          <w:rFonts w:ascii="Menlo" w:eastAsia="Times New Roman" w:hAnsi="Menlo" w:cs="Menlo"/>
-          <w:color w:val="A9B7C6"/>
-          <w:sz w:val="18"/>
-          <w:szCs w:val="18"/>
-          <w:lang w:val="en-CA"/>
-        </w:rPr>
-        <w:t xml:space="preserve"> + </w:t>
+        <w:t xml:space="preserve">+ myLocalVar + </w:t>
       </w:r>
       <w:r>
         <w:rPr>
@@ -13908,7 +12913,6 @@
         </w:rPr>
         <w:t xml:space="preserve">return </w:t>
       </w:r>
-      <w:proofErr w:type="spellStart"/>
       <w:r>
         <w:rPr>
           <w:rFonts w:ascii="Menlo" w:eastAsia="Times New Roman" w:hAnsi="Menlo" w:cs="Menlo"/>
@@ -13919,7 +12923,6 @@
         </w:rPr>
         <w:t>innerFunction</w:t>
       </w:r>
-      <w:proofErr w:type="spellEnd"/>
       <w:r>
         <w:rPr>
           <w:rFonts w:ascii="Menlo" w:eastAsia="Times New Roman" w:hAnsi="Menlo" w:cs="Menlo"/>
@@ -13992,7 +12995,6 @@
         </w:rPr>
         <w:t>(</w:t>
       </w:r>
-      <w:proofErr w:type="spellStart"/>
       <w:r>
         <w:rPr>
           <w:rFonts w:ascii="Menlo" w:eastAsia="Times New Roman" w:hAnsi="Menlo" w:cs="Menlo"/>
@@ -14003,7 +13005,6 @@
         </w:rPr>
         <w:t>myFunc</w:t>
       </w:r>
-      <w:proofErr w:type="spellEnd"/>
       <w:r>
         <w:rPr>
           <w:rFonts w:ascii="Menlo" w:eastAsia="Times New Roman" w:hAnsi="Menlo" w:cs="Menlo"/>
@@ -14072,20 +13073,8 @@
           <w:szCs w:val="18"/>
           <w:lang w:val="en-CA"/>
         </w:rPr>
-        <w:t xml:space="preserve">, name, </w:t>
-      </w:r>
-      <w:proofErr w:type="spellStart"/>
-      <w:r>
-        <w:rPr>
-          <w:rFonts w:ascii="宋体" w:eastAsia="宋体" w:hAnsi="宋体" w:cs="宋体"/>
-          <w:color w:val="CC7832"/>
-          <w:sz w:val="18"/>
-          <w:szCs w:val="18"/>
-          <w:lang w:val="en-CA"/>
-        </w:rPr>
-        <w:t>myLocalVar</w:t>
-      </w:r>
-      <w:proofErr w:type="spellEnd"/>
+        <w:t>, name, myLocalVar</w:t>
+      </w:r>
     </w:p>
     <w:p>
       <w:pPr>
@@ -14167,36 +13156,34 @@
           <w:szCs w:val="18"/>
           <w:lang w:val="en-CA"/>
         </w:rPr>
-        <w:t xml:space="preserve">function </w:t>
-      </w:r>
-      <w:proofErr w:type="spellStart"/>
-      <w:r>
-        <w:rPr>
-          <w:rFonts w:asciiTheme="minorEastAsia" w:hAnsiTheme="minorEastAsia"/>
-          <w:sz w:val="18"/>
-          <w:szCs w:val="18"/>
-          <w:lang w:val="en-CA"/>
-        </w:rPr>
-        <w:t>myFunc</w:t>
-      </w:r>
-      <w:proofErr w:type="spellEnd"/>
-      <w:r>
-        <w:rPr>
-          <w:rFonts w:asciiTheme="minorEastAsia" w:hAnsiTheme="minorEastAsia"/>
-          <w:sz w:val="18"/>
-          <w:szCs w:val="18"/>
-          <w:lang w:val="en-CA"/>
-        </w:rPr>
-        <w:t>(parameter){…}</w:t>
-      </w:r>
-      <w:r>
-        <w:rPr>
-          <w:rFonts w:asciiTheme="minorEastAsia" w:hAnsiTheme="minorEastAsia" w:hint="eastAsia"/>
-          <w:sz w:val="18"/>
-          <w:szCs w:val="18"/>
-          <w:lang w:val="en-CA"/>
-        </w:rPr>
-        <w:t>形式，另外一种是</w:t>
+        <w:t>function myFunc(parameter){…}</w:t>
+      </w:r>
+      <w:r>
+        <w:rPr>
+          <w:rFonts w:asciiTheme="minorEastAsia" w:hAnsiTheme="minorEastAsia" w:hint="eastAsia"/>
+          <w:sz w:val="18"/>
+          <w:szCs w:val="18"/>
+          <w:lang w:val="en-CA"/>
+        </w:rPr>
+        <w:t>形式，</w:t>
+      </w:r>
+      <w:r>
+        <w:rPr>
+          <w:rFonts w:asciiTheme="minorEastAsia" w:hAnsiTheme="minorEastAsia" w:hint="eastAsia"/>
+          <w:sz w:val="18"/>
+          <w:szCs w:val="18"/>
+          <w:lang w:val="en-CA"/>
+        </w:rPr>
+        <w:t>在定义函数时候给与函数名。</w:t>
+      </w:r>
+      <w:r>
+        <w:rPr>
+          <w:rFonts w:asciiTheme="minorEastAsia" w:hAnsiTheme="minorEastAsia" w:hint="eastAsia"/>
+          <w:sz w:val="18"/>
+          <w:szCs w:val="18"/>
+          <w:lang w:val="en-CA"/>
+        </w:rPr>
+        <w:t>另外一种是</w:t>
       </w:r>
       <w:r>
         <w:rPr>
@@ -14214,7 +13201,16 @@
           <w:szCs w:val="18"/>
           <w:lang w:val="en-CA"/>
         </w:rPr>
-        <w:t>的方式。</w:t>
+        <w:t>的方式</w:t>
+      </w:r>
+      <w:r>
+        <w:rPr>
+          <w:rFonts w:asciiTheme="minorEastAsia" w:hAnsiTheme="minorEastAsia" w:hint="eastAsia"/>
+          <w:sz w:val="18"/>
+          <w:szCs w:val="18"/>
+          <w:lang w:val="en-CA"/>
+        </w:rPr>
+        <w:t>，相当于创建匿名函数然后把只用给一个变量作为函数名。</w:t>
       </w:r>
     </w:p>
     <w:p>
@@ -14258,7 +13254,6 @@
         </w:rPr>
         <w:t xml:space="preserve">function </w:t>
       </w:r>
-      <w:proofErr w:type="spellStart"/>
       <w:r>
         <w:rPr>
           <w:rFonts w:ascii="Menlo" w:eastAsia="Times New Roman" w:hAnsi="Menlo" w:cs="Menlo"/>
@@ -14269,7 +13264,6 @@
         </w:rPr>
         <w:t>myFunc</w:t>
       </w:r>
-      <w:proofErr w:type="spellEnd"/>
       <w:r>
         <w:rPr>
           <w:rFonts w:ascii="Menlo" w:eastAsia="Times New Roman" w:hAnsi="Menlo" w:cs="Menlo"/>
@@ -14508,7 +13502,6 @@
         </w:rPr>
         <w:br/>
       </w:r>
-      <w:proofErr w:type="spellStart"/>
       <w:r>
         <w:rPr>
           <w:rFonts w:ascii="Menlo" w:eastAsia="Times New Roman" w:hAnsi="Menlo" w:cs="Menlo"/>
@@ -14519,7 +13512,6 @@
         </w:rPr>
         <w:t>myFunc</w:t>
       </w:r>
-      <w:proofErr w:type="spellEnd"/>
       <w:r>
         <w:rPr>
           <w:rFonts w:ascii="Menlo" w:eastAsia="Times New Roman" w:hAnsi="Menlo" w:cs="Menlo"/>
@@ -14879,25 +13871,14 @@
         </w:rPr>
         <w:t>空字符串，</w:t>
       </w:r>
-      <w:proofErr w:type="spellStart"/>
-      <w:r>
-        <w:rPr>
-          <w:rFonts w:asciiTheme="minorEastAsia" w:hAnsiTheme="minorEastAsia"/>
-          <w:sz w:val="18"/>
-          <w:szCs w:val="18"/>
-          <w:lang w:val="en-CA"/>
-        </w:rPr>
-        <w:t>NaN</w:t>
-      </w:r>
-      <w:proofErr w:type="spellEnd"/>
-      <w:r>
-        <w:rPr>
-          <w:rFonts w:asciiTheme="minorEastAsia" w:hAnsiTheme="minorEastAsia"/>
-          <w:sz w:val="18"/>
-          <w:szCs w:val="18"/>
-          <w:lang w:val="en-CA"/>
-        </w:rPr>
-        <w:t>, null, undefined</w:t>
+      <w:r>
+        <w:rPr>
+          <w:rFonts w:asciiTheme="minorEastAsia" w:hAnsiTheme="minorEastAsia"/>
+          <w:sz w:val="18"/>
+          <w:szCs w:val="18"/>
+          <w:lang w:val="en-CA"/>
+        </w:rPr>
+        <w:t>NaN, null, undefined</w:t>
       </w:r>
       <w:r>
         <w:rPr>
@@ -15195,27 +14176,7 @@
                 <w:szCs w:val="18"/>
                 <w:lang w:val="en-CA"/>
               </w:rPr>
-              <w:t>.</w:t>
-            </w:r>
-            <w:proofErr w:type="spellStart"/>
-            <w:r>
-              <w:rPr>
-                <w:rFonts w:asciiTheme="minorEastAsia" w:hAnsiTheme="minorEastAsia"/>
-                <w:sz w:val="18"/>
-                <w:szCs w:val="18"/>
-                <w:lang w:val="en-CA"/>
-              </w:rPr>
-              <w:t>charAt</w:t>
-            </w:r>
-            <w:proofErr w:type="spellEnd"/>
-            <w:r>
-              <w:rPr>
-                <w:rFonts w:asciiTheme="minorEastAsia" w:hAnsiTheme="minorEastAsia"/>
-                <w:sz w:val="18"/>
-                <w:szCs w:val="18"/>
-                <w:lang w:val="en-CA"/>
-              </w:rPr>
-              <w:t>(index)</w:t>
+              <w:t>.charAt(index)</w:t>
             </w:r>
           </w:p>
         </w:tc>
@@ -15283,36 +14244,16 @@
                 <w:szCs w:val="18"/>
                 <w:lang w:val="en-CA"/>
               </w:rPr>
-              <w:t>.</w:t>
-            </w:r>
-            <w:proofErr w:type="spellStart"/>
-            <w:r>
-              <w:rPr>
-                <w:rFonts w:asciiTheme="minorEastAsia" w:hAnsiTheme="minorEastAsia"/>
-                <w:sz w:val="18"/>
-                <w:szCs w:val="18"/>
-                <w:lang w:val="en-CA"/>
-              </w:rPr>
-              <w:t>c</w:t>
-            </w:r>
-            <w:r>
-              <w:rPr>
-                <w:rFonts w:asciiTheme="minorEastAsia" w:hAnsiTheme="minorEastAsia"/>
-                <w:sz w:val="18"/>
-                <w:szCs w:val="18"/>
-                <w:lang w:val="en-CA"/>
-              </w:rPr>
-              <w:t>oncat</w:t>
-            </w:r>
-            <w:proofErr w:type="spellEnd"/>
-            <w:r>
-              <w:rPr>
-                <w:rFonts w:asciiTheme="minorEastAsia" w:hAnsiTheme="minorEastAsia"/>
-                <w:sz w:val="18"/>
-                <w:szCs w:val="18"/>
-                <w:lang w:val="en-CA"/>
-              </w:rPr>
-              <w:t>(string)</w:t>
+              <w:t>.c</w:t>
+            </w:r>
+            <w:r>
+              <w:rPr>
+                <w:rFonts w:asciiTheme="minorEastAsia" w:hAnsiTheme="minorEastAsia"/>
+                <w:sz w:val="18"/>
+                <w:szCs w:val="18"/>
+                <w:lang w:val="en-CA"/>
+              </w:rPr>
+              <w:t>oncat(string)</w:t>
             </w:r>
           </w:p>
         </w:tc>
@@ -15364,25 +14305,14 @@
               </w:rPr>
               <w:t>.</w:t>
             </w:r>
-            <w:proofErr w:type="spellStart"/>
-            <w:r>
-              <w:rPr>
-                <w:rFonts w:asciiTheme="minorEastAsia" w:hAnsiTheme="minorEastAsia"/>
-                <w:sz w:val="18"/>
-                <w:szCs w:val="18"/>
-                <w:lang w:val="en-CA"/>
-              </w:rPr>
-              <w:t>indexOf</w:t>
-            </w:r>
-            <w:proofErr w:type="spellEnd"/>
-            <w:r>
-              <w:rPr>
-                <w:rFonts w:asciiTheme="minorEastAsia" w:hAnsiTheme="minorEastAsia"/>
-                <w:sz w:val="18"/>
-                <w:szCs w:val="18"/>
-                <w:lang w:val="en-CA"/>
-              </w:rPr>
-              <w:t>(term, start)</w:t>
+            <w:r>
+              <w:rPr>
+                <w:rFonts w:asciiTheme="minorEastAsia" w:hAnsiTheme="minorEastAsia"/>
+                <w:sz w:val="18"/>
+                <w:szCs w:val="18"/>
+                <w:lang w:val="en-CA"/>
+              </w:rPr>
+              <w:t>indexOf(term, start)</w:t>
             </w:r>
           </w:p>
         </w:tc>
@@ -15441,27 +14371,7 @@
                 <w:szCs w:val="18"/>
                 <w:lang w:val="en-CA"/>
               </w:rPr>
-              <w:t xml:space="preserve">,replace(term, </w:t>
-            </w:r>
-            <w:proofErr w:type="spellStart"/>
-            <w:r>
-              <w:rPr>
-                <w:rFonts w:asciiTheme="minorEastAsia" w:hAnsiTheme="minorEastAsia"/>
-                <w:sz w:val="18"/>
-                <w:szCs w:val="18"/>
-                <w:lang w:val="en-CA"/>
-              </w:rPr>
-              <w:t>newTerm</w:t>
-            </w:r>
-            <w:proofErr w:type="spellEnd"/>
-            <w:r>
-              <w:rPr>
-                <w:rFonts w:asciiTheme="minorEastAsia" w:hAnsiTheme="minorEastAsia"/>
-                <w:sz w:val="18"/>
-                <w:szCs w:val="18"/>
-                <w:lang w:val="en-CA"/>
-              </w:rPr>
-              <w:t>)</w:t>
+              <w:t>,replace(term, newTerm)</w:t>
             </w:r>
           </w:p>
         </w:tc>
@@ -15505,7 +14415,6 @@
               </w:rPr>
               <w:t>换为</w:t>
             </w:r>
-            <w:proofErr w:type="spellStart"/>
             <w:r>
               <w:rPr>
                 <w:rFonts w:asciiTheme="minorEastAsia" w:hAnsiTheme="minorEastAsia"/>
@@ -15515,7 +14424,6 @@
               </w:rPr>
               <w:t>newTerm</w:t>
             </w:r>
-            <w:proofErr w:type="spellEnd"/>
           </w:p>
         </w:tc>
       </w:tr>
@@ -15651,25 +14559,14 @@
                 <w:lang w:val="en-CA"/>
               </w:rPr>
             </w:pPr>
-            <w:proofErr w:type="spellStart"/>
-            <w:r>
-              <w:rPr>
-                <w:rFonts w:asciiTheme="minorEastAsia" w:hAnsiTheme="minorEastAsia"/>
-                <w:sz w:val="18"/>
-                <w:szCs w:val="18"/>
-                <w:lang w:val="en-CA"/>
-              </w:rPr>
-              <w:t>toUpperCase</w:t>
-            </w:r>
-            <w:proofErr w:type="spellEnd"/>
-            <w:r>
-              <w:rPr>
-                <w:rFonts w:asciiTheme="minorEastAsia" w:hAnsiTheme="minorEastAsia"/>
-                <w:sz w:val="18"/>
-                <w:szCs w:val="18"/>
-                <w:lang w:val="en-CA"/>
-              </w:rPr>
-              <w:t>()</w:t>
+            <w:r>
+              <w:rPr>
+                <w:rFonts w:asciiTheme="minorEastAsia" w:hAnsiTheme="minorEastAsia"/>
+                <w:sz w:val="18"/>
+                <w:szCs w:val="18"/>
+                <w:lang w:val="en-CA"/>
+              </w:rPr>
+              <w:t>toUpperCase()</w:t>
             </w:r>
           </w:p>
         </w:tc>
@@ -15712,25 +14609,14 @@
                 <w:lang w:val="en-CA"/>
               </w:rPr>
             </w:pPr>
-            <w:proofErr w:type="spellStart"/>
-            <w:r>
-              <w:rPr>
-                <w:rFonts w:asciiTheme="minorEastAsia" w:hAnsiTheme="minorEastAsia"/>
-                <w:sz w:val="18"/>
-                <w:szCs w:val="18"/>
-                <w:lang w:val="en-CA"/>
-              </w:rPr>
-              <w:t>toLowerCase</w:t>
-            </w:r>
-            <w:proofErr w:type="spellEnd"/>
-            <w:r>
-              <w:rPr>
-                <w:rFonts w:asciiTheme="minorEastAsia" w:hAnsiTheme="minorEastAsia"/>
-                <w:sz w:val="18"/>
-                <w:szCs w:val="18"/>
-                <w:lang w:val="en-CA"/>
-              </w:rPr>
-              <w:t>()</w:t>
+            <w:r>
+              <w:rPr>
+                <w:rFonts w:asciiTheme="minorEastAsia" w:hAnsiTheme="minorEastAsia"/>
+                <w:sz w:val="18"/>
+                <w:szCs w:val="18"/>
+                <w:lang w:val="en-CA"/>
+              </w:rPr>
+              <w:t>toLowerCase()</w:t>
             </w:r>
           </w:p>
         </w:tc>
@@ -15998,7 +14884,6 @@
         </w:rPr>
         <w:t>当</w:t>
       </w:r>
-      <w:proofErr w:type="spellStart"/>
       <w:r>
         <w:rPr>
           <w:rFonts w:asciiTheme="minorEastAsia" w:hAnsiTheme="minorEastAsia"/>
@@ -16008,7 +14893,6 @@
         </w:rPr>
         <w:t>javascript</w:t>
       </w:r>
-      <w:proofErr w:type="spellEnd"/>
       <w:r>
         <w:rPr>
           <w:rFonts w:asciiTheme="minorEastAsia" w:hAnsiTheme="minorEastAsia" w:hint="eastAsia"/>
@@ -16318,27 +15202,7 @@
           <w:szCs w:val="18"/>
           <w:lang w:val="en-CA"/>
         </w:rPr>
-        <w:t xml:space="preserve">let myData2 = 5 + </w:t>
-      </w:r>
-      <w:proofErr w:type="spellStart"/>
-      <w:r>
-        <w:rPr>
-          <w:rFonts w:asciiTheme="minorEastAsia" w:hAnsiTheme="minorEastAsia"/>
-          <w:sz w:val="18"/>
-          <w:szCs w:val="18"/>
-          <w:lang w:val="en-CA"/>
-        </w:rPr>
-        <w:t>parseInt</w:t>
-      </w:r>
-      <w:proofErr w:type="spellEnd"/>
-      <w:r>
-        <w:rPr>
-          <w:rFonts w:asciiTheme="minorEastAsia" w:hAnsiTheme="minorEastAsia"/>
-          <w:sz w:val="18"/>
-          <w:szCs w:val="18"/>
-          <w:lang w:val="en-CA"/>
-        </w:rPr>
-        <w:t>(“5”</w:t>
+        <w:t>let myData2 = 5 + parseInt(“5”</w:t>
       </w:r>
       <w:r>
         <w:rPr>
@@ -16412,25 +15276,14 @@
                 <w:lang w:val="en-CA"/>
               </w:rPr>
             </w:pPr>
-            <w:proofErr w:type="spellStart"/>
-            <w:r>
-              <w:rPr>
-                <w:rFonts w:asciiTheme="minorEastAsia" w:hAnsiTheme="minorEastAsia"/>
-                <w:sz w:val="18"/>
-                <w:szCs w:val="18"/>
-                <w:lang w:val="en-CA"/>
-              </w:rPr>
-              <w:t>toString</w:t>
-            </w:r>
-            <w:proofErr w:type="spellEnd"/>
-            <w:r>
-              <w:rPr>
-                <w:rFonts w:asciiTheme="minorEastAsia" w:hAnsiTheme="minorEastAsia"/>
-                <w:sz w:val="18"/>
-                <w:szCs w:val="18"/>
-                <w:lang w:val="en-CA"/>
-              </w:rPr>
-              <w:t>()</w:t>
+            <w:r>
+              <w:rPr>
+                <w:rFonts w:asciiTheme="minorEastAsia" w:hAnsiTheme="minorEastAsia"/>
+                <w:sz w:val="18"/>
+                <w:szCs w:val="18"/>
+                <w:lang w:val="en-CA"/>
+              </w:rPr>
+              <w:t>toString()</w:t>
             </w:r>
           </w:p>
         </w:tc>
@@ -16473,25 +15326,14 @@
                 <w:lang w:val="en-CA"/>
               </w:rPr>
             </w:pPr>
-            <w:proofErr w:type="spellStart"/>
-            <w:r>
-              <w:rPr>
-                <w:rFonts w:asciiTheme="minorEastAsia" w:hAnsiTheme="minorEastAsia"/>
-                <w:sz w:val="18"/>
-                <w:szCs w:val="18"/>
-                <w:lang w:val="en-CA"/>
-              </w:rPr>
-              <w:t>toString</w:t>
-            </w:r>
-            <w:proofErr w:type="spellEnd"/>
-            <w:r>
-              <w:rPr>
-                <w:rFonts w:asciiTheme="minorEastAsia" w:hAnsiTheme="minorEastAsia"/>
-                <w:sz w:val="18"/>
-                <w:szCs w:val="18"/>
-                <w:lang w:val="en-CA"/>
-              </w:rPr>
-              <w:t>(2)</w:t>
+            <w:r>
+              <w:rPr>
+                <w:rFonts w:asciiTheme="minorEastAsia" w:hAnsiTheme="minorEastAsia"/>
+                <w:sz w:val="18"/>
+                <w:szCs w:val="18"/>
+                <w:lang w:val="en-CA"/>
+              </w:rPr>
+              <w:t>toString(2)</w:t>
             </w:r>
           </w:p>
         </w:tc>
@@ -16534,25 +15376,14 @@
                 <w:lang w:val="en-CA"/>
               </w:rPr>
             </w:pPr>
-            <w:proofErr w:type="spellStart"/>
-            <w:r>
-              <w:rPr>
-                <w:rFonts w:asciiTheme="minorEastAsia" w:hAnsiTheme="minorEastAsia"/>
-                <w:sz w:val="18"/>
-                <w:szCs w:val="18"/>
-                <w:lang w:val="en-CA"/>
-              </w:rPr>
-              <w:t>toString</w:t>
-            </w:r>
-            <w:proofErr w:type="spellEnd"/>
-            <w:r>
-              <w:rPr>
-                <w:rFonts w:asciiTheme="minorEastAsia" w:hAnsiTheme="minorEastAsia"/>
-                <w:sz w:val="18"/>
-                <w:szCs w:val="18"/>
-                <w:lang w:val="en-CA"/>
-              </w:rPr>
-              <w:t>(8)</w:t>
+            <w:r>
+              <w:rPr>
+                <w:rFonts w:asciiTheme="minorEastAsia" w:hAnsiTheme="minorEastAsia"/>
+                <w:sz w:val="18"/>
+                <w:szCs w:val="18"/>
+                <w:lang w:val="en-CA"/>
+              </w:rPr>
+              <w:t>toString(8)</w:t>
             </w:r>
           </w:p>
         </w:tc>
@@ -16595,25 +15426,14 @@
                 <w:lang w:val="en-CA"/>
               </w:rPr>
             </w:pPr>
-            <w:proofErr w:type="spellStart"/>
-            <w:r>
-              <w:rPr>
-                <w:rFonts w:asciiTheme="minorEastAsia" w:hAnsiTheme="minorEastAsia"/>
-                <w:sz w:val="18"/>
-                <w:szCs w:val="18"/>
-                <w:lang w:val="en-CA"/>
-              </w:rPr>
-              <w:t>toString</w:t>
-            </w:r>
-            <w:proofErr w:type="spellEnd"/>
-            <w:r>
-              <w:rPr>
-                <w:rFonts w:asciiTheme="minorEastAsia" w:hAnsiTheme="minorEastAsia"/>
-                <w:sz w:val="18"/>
-                <w:szCs w:val="18"/>
-                <w:lang w:val="en-CA"/>
-              </w:rPr>
-              <w:t>(16)</w:t>
+            <w:r>
+              <w:rPr>
+                <w:rFonts w:asciiTheme="minorEastAsia" w:hAnsiTheme="minorEastAsia"/>
+                <w:sz w:val="18"/>
+                <w:szCs w:val="18"/>
+                <w:lang w:val="en-CA"/>
+              </w:rPr>
+              <w:t>toString(16)</w:t>
             </w:r>
           </w:p>
         </w:tc>
@@ -16656,7 +15476,6 @@
                 <w:lang w:val="en-CA"/>
               </w:rPr>
             </w:pPr>
-            <w:proofErr w:type="spellStart"/>
             <w:r>
               <w:rPr>
                 <w:rFonts w:asciiTheme="minorEastAsia" w:hAnsiTheme="minorEastAsia"/>
@@ -16682,17 +15501,7 @@
                 <w:szCs w:val="18"/>
                 <w:lang w:val="en-CA"/>
               </w:rPr>
-              <w:t>ed</w:t>
-            </w:r>
-            <w:proofErr w:type="spellEnd"/>
-            <w:r>
-              <w:rPr>
-                <w:rFonts w:asciiTheme="minorEastAsia" w:hAnsiTheme="minorEastAsia"/>
-                <w:sz w:val="18"/>
-                <w:szCs w:val="18"/>
-                <w:lang w:val="en-CA"/>
-              </w:rPr>
-              <w:t>(n)</w:t>
+              <w:t>ed(n)</w:t>
             </w:r>
           </w:p>
         </w:tc>
@@ -16753,14 +15562,14 @@
                 <w:lang w:val="en-CA"/>
               </w:rPr>
             </w:pPr>
-            <w:proofErr w:type="spellStart"/>
-            <w:r>
-              <w:rPr>
-                <w:rFonts w:asciiTheme="minorEastAsia" w:hAnsiTheme="minorEastAsia"/>
-                <w:sz w:val="18"/>
-                <w:szCs w:val="18"/>
-                <w:lang w:val="en-CA"/>
-              </w:rPr>
+            <w:r>
+              <w:rPr>
+                <w:rFonts w:asciiTheme="minorEastAsia" w:hAnsiTheme="minorEastAsia"/>
+                <w:sz w:val="18"/>
+                <w:szCs w:val="18"/>
+                <w:lang w:val="en-CA"/>
+              </w:rPr>
+              <w:lastRenderedPageBreak/>
               <w:t>t</w:t>
             </w:r>
             <w:r>
@@ -16779,17 +15588,7 @@
                 <w:szCs w:val="18"/>
                 <w:lang w:val="en-CA"/>
               </w:rPr>
-              <w:t>Exponential</w:t>
-            </w:r>
-            <w:proofErr w:type="spellEnd"/>
-            <w:r>
-              <w:rPr>
-                <w:rFonts w:asciiTheme="minorEastAsia" w:hAnsiTheme="minorEastAsia"/>
-                <w:sz w:val="18"/>
-                <w:szCs w:val="18"/>
-                <w:lang w:val="en-CA"/>
-              </w:rPr>
-              <w:t>(n)</w:t>
+              <w:t>Exponential(n)</w:t>
             </w:r>
           </w:p>
         </w:tc>
@@ -16958,25 +15757,14 @@
                 <w:lang w:val="en-CA"/>
               </w:rPr>
             </w:pPr>
-            <w:proofErr w:type="spellStart"/>
-            <w:r>
-              <w:rPr>
-                <w:rFonts w:asciiTheme="minorEastAsia" w:hAnsiTheme="minorEastAsia"/>
-                <w:sz w:val="18"/>
-                <w:szCs w:val="18"/>
-                <w:lang w:val="en-CA"/>
-              </w:rPr>
-              <w:t>parseInt</w:t>
-            </w:r>
-            <w:proofErr w:type="spellEnd"/>
-            <w:r>
-              <w:rPr>
-                <w:rFonts w:asciiTheme="minorEastAsia" w:hAnsiTheme="minorEastAsia"/>
-                <w:sz w:val="18"/>
-                <w:szCs w:val="18"/>
-                <w:lang w:val="en-CA"/>
-              </w:rPr>
-              <w:t>(str</w:t>
+            <w:r>
+              <w:rPr>
+                <w:rFonts w:asciiTheme="minorEastAsia" w:hAnsiTheme="minorEastAsia"/>
+                <w:sz w:val="18"/>
+                <w:szCs w:val="18"/>
+                <w:lang w:val="en-CA"/>
+              </w:rPr>
+              <w:t>parseInt(str</w:t>
             </w:r>
             <w:r>
               <w:rPr>
@@ -17046,25 +15834,14 @@
                 <w:lang w:val="en-CA"/>
               </w:rPr>
             </w:pPr>
-            <w:proofErr w:type="spellStart"/>
-            <w:r>
-              <w:rPr>
-                <w:rFonts w:asciiTheme="minorEastAsia" w:hAnsiTheme="minorEastAsia"/>
-                <w:sz w:val="18"/>
-                <w:szCs w:val="18"/>
-                <w:lang w:val="en-CA"/>
-              </w:rPr>
-              <w:t>parseFloat</w:t>
-            </w:r>
-            <w:proofErr w:type="spellEnd"/>
-            <w:r>
-              <w:rPr>
-                <w:rFonts w:asciiTheme="minorEastAsia" w:hAnsiTheme="minorEastAsia"/>
-                <w:sz w:val="18"/>
-                <w:szCs w:val="18"/>
-                <w:lang w:val="en-CA"/>
-              </w:rPr>
-              <w:t>(str)</w:t>
+            <w:r>
+              <w:rPr>
+                <w:rFonts w:asciiTheme="minorEastAsia" w:hAnsiTheme="minorEastAsia"/>
+                <w:sz w:val="18"/>
+                <w:szCs w:val="18"/>
+                <w:lang w:val="en-CA"/>
+              </w:rPr>
+              <w:t>parseFloat(str)</w:t>
             </w:r>
           </w:p>
         </w:tc>
@@ -17212,27 +15989,7 @@
           <w:szCs w:val="18"/>
           <w:lang w:val="en-CA"/>
         </w:rPr>
-        <w:t xml:space="preserve">let </w:t>
-      </w:r>
-      <w:proofErr w:type="spellStart"/>
-      <w:r>
-        <w:rPr>
-          <w:rFonts w:asciiTheme="minorEastAsia" w:hAnsiTheme="minorEastAsia"/>
-          <w:sz w:val="18"/>
-          <w:szCs w:val="18"/>
-          <w:lang w:val="en-CA"/>
-        </w:rPr>
-        <w:t>myArray</w:t>
-      </w:r>
-      <w:proofErr w:type="spellEnd"/>
-      <w:r>
-        <w:rPr>
-          <w:rFonts w:asciiTheme="minorEastAsia" w:hAnsiTheme="minorEastAsia"/>
-          <w:sz w:val="18"/>
-          <w:szCs w:val="18"/>
-          <w:lang w:val="en-CA"/>
-        </w:rPr>
-        <w:t xml:space="preserve"> = new Array(); #</w:t>
+        <w:t>let myArray = new Array(); #</w:t>
       </w:r>
       <w:r>
         <w:rPr>
@@ -17260,27 +16017,7 @@
           <w:szCs w:val="18"/>
           <w:lang w:val="en-CA"/>
         </w:rPr>
-        <w:t xml:space="preserve">let </w:t>
-      </w:r>
-      <w:proofErr w:type="spellStart"/>
-      <w:r>
-        <w:rPr>
-          <w:rFonts w:asciiTheme="minorEastAsia" w:hAnsiTheme="minorEastAsia"/>
-          <w:sz w:val="18"/>
-          <w:szCs w:val="18"/>
-          <w:lang w:val="en-CA"/>
-        </w:rPr>
-        <w:t>myArray</w:t>
-      </w:r>
-      <w:proofErr w:type="spellEnd"/>
-      <w:r>
-        <w:rPr>
-          <w:rFonts w:asciiTheme="minorEastAsia" w:hAnsiTheme="minorEastAsia"/>
-          <w:sz w:val="18"/>
-          <w:szCs w:val="18"/>
-          <w:lang w:val="en-CA"/>
-        </w:rPr>
-        <w:t xml:space="preserve"> = [100, “Adam”, true] #</w:t>
+        <w:t>let myArray = [100, “Adam”, true] #</w:t>
       </w:r>
       <w:r>
         <w:rPr>
@@ -17347,7 +16084,25 @@
           <w:szCs w:val="18"/>
           <w:lang w:val="en-CA"/>
         </w:rPr>
-        <w:t>，并且可以存放任何数据类型到数组当中。</w:t>
+        <w:t>，并且可以存放任何数据类型到</w:t>
+      </w:r>
+      <w:r>
+        <w:rPr>
+          <w:rFonts w:asciiTheme="minorEastAsia" w:hAnsiTheme="minorEastAsia" w:hint="eastAsia"/>
+          <w:sz w:val="18"/>
+          <w:szCs w:val="18"/>
+          <w:lang w:val="en-CA"/>
+        </w:rPr>
+        <w:t>同一</w:t>
+      </w:r>
+      <w:r>
+        <w:rPr>
+          <w:rFonts w:asciiTheme="minorEastAsia" w:hAnsiTheme="minorEastAsia" w:hint="eastAsia"/>
+          <w:sz w:val="18"/>
+          <w:szCs w:val="18"/>
+          <w:lang w:val="en-CA"/>
+        </w:rPr>
+        <w:t>数组当中。</w:t>
       </w:r>
     </w:p>
     <w:p>
@@ -17552,7 +16307,6 @@
         </w:rPr>
         <w:t>方法，最后直接</w:t>
       </w:r>
-      <w:proofErr w:type="spellStart"/>
       <w:r>
         <w:rPr>
           <w:rFonts w:asciiTheme="minorEastAsia" w:hAnsiTheme="minorEastAsia"/>
@@ -17562,7 +16316,6 @@
         </w:rPr>
         <w:t>this.setState</w:t>
       </w:r>
-      <w:proofErr w:type="spellEnd"/>
       <w:r>
         <w:rPr>
           <w:rFonts w:asciiTheme="minorEastAsia" w:hAnsiTheme="minorEastAsia"/>
@@ -17650,47 +16403,7 @@
                 <w:szCs w:val="18"/>
                 <w:lang w:val="en-CA"/>
               </w:rPr>
-              <w:t>.</w:t>
-            </w:r>
-            <w:proofErr w:type="spellStart"/>
-            <w:r>
-              <w:rPr>
-                <w:rFonts w:asciiTheme="minorEastAsia" w:hAnsiTheme="minorEastAsia"/>
-                <w:sz w:val="18"/>
-                <w:szCs w:val="18"/>
-                <w:lang w:val="en-CA"/>
-              </w:rPr>
-              <w:t>concat</w:t>
-            </w:r>
-            <w:proofErr w:type="spellEnd"/>
-            <w:r>
-              <w:rPr>
-                <w:rFonts w:asciiTheme="minorEastAsia" w:hAnsiTheme="minorEastAsia"/>
-                <w:sz w:val="18"/>
-                <w:szCs w:val="18"/>
-                <w:lang w:val="en-CA"/>
-              </w:rPr>
-              <w:t>(</w:t>
-            </w:r>
-            <w:proofErr w:type="spellStart"/>
-            <w:r>
-              <w:rPr>
-                <w:rFonts w:asciiTheme="minorEastAsia" w:hAnsiTheme="minorEastAsia"/>
-                <w:sz w:val="18"/>
-                <w:szCs w:val="18"/>
-                <w:lang w:val="en-CA"/>
-              </w:rPr>
-              <w:t>otherArray</w:t>
-            </w:r>
-            <w:proofErr w:type="spellEnd"/>
-            <w:r>
-              <w:rPr>
-                <w:rFonts w:asciiTheme="minorEastAsia" w:hAnsiTheme="minorEastAsia"/>
-                <w:sz w:val="18"/>
-                <w:szCs w:val="18"/>
-                <w:lang w:val="en-CA"/>
-              </w:rPr>
-              <w:t>)</w:t>
+              <w:t>.concat(otherArray)</w:t>
             </w:r>
           </w:p>
           <w:p>
@@ -18418,25 +17131,14 @@
               </w:rPr>
               <w:t>直接</w:t>
             </w:r>
-            <w:proofErr w:type="spellStart"/>
-            <w:r>
-              <w:rPr>
-                <w:rFonts w:asciiTheme="minorEastAsia" w:hAnsiTheme="minorEastAsia"/>
-                <w:sz w:val="18"/>
-                <w:szCs w:val="18"/>
-                <w:lang w:val="en-CA"/>
-              </w:rPr>
-              <w:t>array.slice</w:t>
-            </w:r>
-            <w:proofErr w:type="spellEnd"/>
-            <w:r>
-              <w:rPr>
-                <w:rFonts w:asciiTheme="minorEastAsia" w:hAnsiTheme="minorEastAsia"/>
-                <w:sz w:val="18"/>
-                <w:szCs w:val="18"/>
-                <w:lang w:val="en-CA"/>
-              </w:rPr>
-              <w:t>()</w:t>
+            <w:r>
+              <w:rPr>
+                <w:rFonts w:asciiTheme="minorEastAsia" w:hAnsiTheme="minorEastAsia"/>
+                <w:sz w:val="18"/>
+                <w:szCs w:val="18"/>
+                <w:lang w:val="en-CA"/>
+              </w:rPr>
+              <w:t>array.slice()</w:t>
             </w:r>
             <w:r>
               <w:rPr>
@@ -19382,6 +18084,7 @@
                 <w:szCs w:val="18"/>
                 <w:lang w:val="en-CA"/>
               </w:rPr>
+              <w:lastRenderedPageBreak/>
               <w:t>.find(test)</w:t>
             </w:r>
           </w:p>
@@ -19468,28 +18171,7 @@
                 <w:szCs w:val="18"/>
                 <w:lang w:val="en-CA"/>
               </w:rPr>
-              <w:lastRenderedPageBreak/>
-              <w:t>.</w:t>
-            </w:r>
-            <w:proofErr w:type="spellStart"/>
-            <w:r>
-              <w:rPr>
-                <w:rFonts w:asciiTheme="minorEastAsia" w:hAnsiTheme="minorEastAsia"/>
-                <w:sz w:val="18"/>
-                <w:szCs w:val="18"/>
-                <w:lang w:val="en-CA"/>
-              </w:rPr>
-              <w:t>findIndex</w:t>
-            </w:r>
-            <w:proofErr w:type="spellEnd"/>
-            <w:r>
-              <w:rPr>
-                <w:rFonts w:asciiTheme="minorEastAsia" w:hAnsiTheme="minorEastAsia"/>
-                <w:sz w:val="18"/>
-                <w:szCs w:val="18"/>
-                <w:lang w:val="en-CA"/>
-              </w:rPr>
-              <w:t>(test)</w:t>
+              <w:t>.findIndex(test)</w:t>
             </w:r>
           </w:p>
         </w:tc>
@@ -19666,7 +18348,6 @@
               </w:rPr>
               <w:t>（</w:t>
             </w:r>
-            <w:proofErr w:type="spellStart"/>
             <w:r>
               <w:rPr>
                 <w:rFonts w:asciiTheme="minorEastAsia" w:hAnsiTheme="minorEastAsia" w:hint="eastAsia"/>
@@ -19687,7 +18368,6 @@
               </w:rPr>
               <w:t>mmutable</w:t>
             </w:r>
-            <w:proofErr w:type="spellEnd"/>
             <w:r>
               <w:rPr>
                 <w:rFonts w:asciiTheme="minorEastAsia" w:hAnsiTheme="minorEastAsia" w:hint="eastAsia"/>
@@ -19987,27 +18667,7 @@
                 <w:szCs w:val="18"/>
                 <w:lang w:val="en-CA"/>
               </w:rPr>
-              <w:t>.</w:t>
-            </w:r>
-            <w:proofErr w:type="spellStart"/>
-            <w:r>
-              <w:rPr>
-                <w:rFonts w:asciiTheme="minorEastAsia" w:hAnsiTheme="minorEastAsia"/>
-                <w:sz w:val="18"/>
-                <w:szCs w:val="18"/>
-                <w:lang w:val="en-CA"/>
-              </w:rPr>
-              <w:t>indexOf</w:t>
-            </w:r>
-            <w:proofErr w:type="spellEnd"/>
-            <w:r>
-              <w:rPr>
-                <w:rFonts w:asciiTheme="minorEastAsia" w:hAnsiTheme="minorEastAsia"/>
-                <w:sz w:val="18"/>
-                <w:szCs w:val="18"/>
-                <w:lang w:val="en-CA"/>
-              </w:rPr>
-              <w:t>(element)</w:t>
+              <w:t>.indexOf(element)</w:t>
             </w:r>
           </w:p>
         </w:tc>
@@ -20349,36 +19009,16 @@
                 <w:szCs w:val="18"/>
                 <w:lang w:val="en-CA"/>
               </w:rPr>
-              <w:t>要判断元素是否存在数组当中为</w:t>
-            </w:r>
-            <w:proofErr w:type="spellStart"/>
-            <w:r>
-              <w:rPr>
-                <w:rFonts w:asciiTheme="minorEastAsia" w:hAnsiTheme="minorEastAsia" w:hint="eastAsia"/>
-                <w:sz w:val="18"/>
-                <w:szCs w:val="18"/>
-                <w:lang w:val="en-CA"/>
-              </w:rPr>
-              <w:t>t</w:t>
-            </w:r>
-            <w:r>
-              <w:rPr>
-                <w:rFonts w:asciiTheme="minorEastAsia" w:hAnsiTheme="minorEastAsia"/>
-                <w:sz w:val="18"/>
-                <w:szCs w:val="18"/>
-                <w:lang w:val="en-CA"/>
-              </w:rPr>
-              <w:t>est.indexOf</w:t>
-            </w:r>
-            <w:proofErr w:type="spellEnd"/>
-            <w:r>
-              <w:rPr>
-                <w:rFonts w:asciiTheme="minorEastAsia" w:hAnsiTheme="minorEastAsia"/>
-                <w:sz w:val="18"/>
-                <w:szCs w:val="18"/>
-                <w:lang w:val="en-CA"/>
-              </w:rPr>
-              <w:t>(1)</w:t>
+              <w:t>要判断元素是否存在数组当中为t</w:t>
+            </w:r>
+            <w:r>
+              <w:rPr>
+                <w:rFonts w:asciiTheme="minorEastAsia" w:hAnsiTheme="minorEastAsia"/>
+                <w:sz w:val="18"/>
+                <w:szCs w:val="18"/>
+                <w:lang w:val="en-CA"/>
+              </w:rPr>
+              <w:t>est.indexOf(1)</w:t>
             </w:r>
           </w:p>
           <w:p>
@@ -20476,27 +19116,7 @@
           <w:szCs w:val="18"/>
           <w:lang w:val="en-CA"/>
         </w:rPr>
-        <w:t xml:space="preserve">let </w:t>
-      </w:r>
-      <w:proofErr w:type="spellStart"/>
-      <w:r>
-        <w:rPr>
-          <w:rFonts w:asciiTheme="minorEastAsia" w:hAnsiTheme="minorEastAsia"/>
-          <w:sz w:val="18"/>
-          <w:szCs w:val="18"/>
-          <w:lang w:val="en-CA"/>
-        </w:rPr>
-        <w:t>myObj</w:t>
-      </w:r>
-      <w:proofErr w:type="spellEnd"/>
-      <w:r>
-        <w:rPr>
-          <w:rFonts w:asciiTheme="minorEastAsia" w:hAnsiTheme="minorEastAsia"/>
-          <w:sz w:val="18"/>
-          <w:szCs w:val="18"/>
-          <w:lang w:val="en-CA"/>
-        </w:rPr>
-        <w:t xml:space="preserve"> = new Object() #</w:t>
+        <w:t>let myObj = new Object() #</w:t>
       </w:r>
       <w:r>
         <w:rPr>
@@ -20533,27 +19153,7 @@
           <w:szCs w:val="18"/>
           <w:lang w:val="en-CA"/>
         </w:rPr>
-        <w:t xml:space="preserve">let </w:t>
-      </w:r>
-      <w:proofErr w:type="spellStart"/>
-      <w:r>
-        <w:rPr>
-          <w:rFonts w:asciiTheme="minorEastAsia" w:hAnsiTheme="minorEastAsia"/>
-          <w:sz w:val="18"/>
-          <w:szCs w:val="18"/>
-          <w:lang w:val="en-CA"/>
-        </w:rPr>
-        <w:t>myObj</w:t>
-      </w:r>
-      <w:proofErr w:type="spellEnd"/>
-      <w:r>
-        <w:rPr>
-          <w:rFonts w:asciiTheme="minorEastAsia" w:hAnsiTheme="minorEastAsia"/>
-          <w:sz w:val="18"/>
-          <w:szCs w:val="18"/>
-          <w:lang w:val="en-CA"/>
-        </w:rPr>
-        <w:t xml:space="preserve"> = {</w:t>
+        <w:t>let myObj = {</w:t>
       </w:r>
       <w:r>
         <w:rPr>
@@ -20800,27 +19400,7 @@
           <w:szCs w:val="18"/>
           <w:lang w:val="en-CA"/>
         </w:rPr>
-        <w:t>{</w:t>
-      </w:r>
-      <w:proofErr w:type="spellStart"/>
-      <w:r>
-        <w:rPr>
-          <w:rFonts w:asciiTheme="minorEastAsia" w:hAnsiTheme="minorEastAsia"/>
-          <w:sz w:val="18"/>
-          <w:szCs w:val="18"/>
-          <w:lang w:val="en-CA"/>
-        </w:rPr>
-        <w:t>a,b,c</w:t>
-      </w:r>
-      <w:proofErr w:type="spellEnd"/>
-      <w:r>
-        <w:rPr>
-          <w:rFonts w:asciiTheme="minorEastAsia" w:hAnsiTheme="minorEastAsia"/>
-          <w:sz w:val="18"/>
-          <w:szCs w:val="18"/>
-          <w:lang w:val="en-CA"/>
-        </w:rPr>
-        <w:t xml:space="preserve">} </w:t>
+        <w:t xml:space="preserve">{a,b,c} </w:t>
       </w:r>
       <w:r>
         <w:rPr>
@@ -20842,7 +19422,6 @@
         </w:rPr>
         <w:t>如果</w:t>
       </w:r>
-      <w:proofErr w:type="spellStart"/>
       <w:r>
         <w:rPr>
           <w:rFonts w:asciiTheme="minorEastAsia" w:hAnsiTheme="minorEastAsia"/>
@@ -20852,7 +19431,6 @@
         </w:rPr>
         <w:t>a,b,c</w:t>
       </w:r>
-      <w:proofErr w:type="spellEnd"/>
       <w:r>
         <w:rPr>
           <w:rFonts w:asciiTheme="minorEastAsia" w:hAnsiTheme="minorEastAsia" w:hint="eastAsia"/>
@@ -21038,27 +19616,7 @@
           <w:szCs w:val="18"/>
           <w:lang w:val="en-CA"/>
         </w:rPr>
-        <w:t>{</w:t>
-      </w:r>
-      <w:proofErr w:type="spellStart"/>
-      <w:r>
-        <w:rPr>
-          <w:rFonts w:asciiTheme="minorEastAsia" w:hAnsiTheme="minorEastAsia"/>
-          <w:sz w:val="18"/>
-          <w:szCs w:val="18"/>
-          <w:lang w:val="en-CA"/>
-        </w:rPr>
-        <w:t>a,b,c</w:t>
-      </w:r>
-      <w:proofErr w:type="spellEnd"/>
-      <w:r>
-        <w:rPr>
-          <w:rFonts w:asciiTheme="minorEastAsia" w:hAnsiTheme="minorEastAsia"/>
-          <w:sz w:val="18"/>
-          <w:szCs w:val="18"/>
-          <w:lang w:val="en-CA"/>
-        </w:rPr>
-        <w:t>}</w:t>
+        <w:t>{a,b,c}</w:t>
       </w:r>
       <w:r>
         <w:rPr>
@@ -21103,27 +19661,7 @@
           <w:szCs w:val="18"/>
           <w:lang w:val="en-CA"/>
         </w:rPr>
-        <w:t>{“</w:t>
-      </w:r>
-      <w:proofErr w:type="spellStart"/>
-      <w:r>
-        <w:rPr>
-          <w:rFonts w:asciiTheme="minorEastAsia" w:hAnsiTheme="minorEastAsia"/>
-          <w:sz w:val="18"/>
-          <w:szCs w:val="18"/>
-          <w:lang w:val="en-CA"/>
-        </w:rPr>
-        <w:t>a”:function</w:t>
-      </w:r>
-      <w:proofErr w:type="spellEnd"/>
-      <w:r>
-        <w:rPr>
-          <w:rFonts w:asciiTheme="minorEastAsia" w:hAnsiTheme="minorEastAsia"/>
-          <w:sz w:val="18"/>
-          <w:szCs w:val="18"/>
-          <w:lang w:val="en-CA"/>
-        </w:rPr>
-        <w:t xml:space="preserve"> a, “b”: function b, </w:t>
+        <w:t xml:space="preserve">{“a”:function a, “b”: function b, </w:t>
       </w:r>
       <w:r>
         <w:rPr>
@@ -21389,67 +19927,7 @@
           <w:szCs w:val="18"/>
           <w:lang w:val="en-CA"/>
         </w:rPr>
-        <w:t xml:space="preserve">for (var </w:t>
-      </w:r>
-      <w:proofErr w:type="spellStart"/>
-      <w:r>
-        <w:rPr>
-          <w:rFonts w:asciiTheme="minorEastAsia" w:hAnsiTheme="minorEastAsia"/>
-          <w:sz w:val="18"/>
-          <w:szCs w:val="18"/>
-          <w:lang w:val="en-CA"/>
-        </w:rPr>
-        <w:t>i</w:t>
-      </w:r>
-      <w:proofErr w:type="spellEnd"/>
-      <w:r>
-        <w:rPr>
-          <w:rFonts w:asciiTheme="minorEastAsia" w:hAnsiTheme="minorEastAsia"/>
-          <w:sz w:val="18"/>
-          <w:szCs w:val="18"/>
-          <w:lang w:val="en-CA"/>
-        </w:rPr>
-        <w:t xml:space="preserve"> = 0; </w:t>
-      </w:r>
-      <w:proofErr w:type="spellStart"/>
-      <w:r>
-        <w:rPr>
-          <w:rFonts w:asciiTheme="minorEastAsia" w:hAnsiTheme="minorEastAsia"/>
-          <w:sz w:val="18"/>
-          <w:szCs w:val="18"/>
-          <w:lang w:val="en-CA"/>
-        </w:rPr>
-        <w:t>i</w:t>
-      </w:r>
-      <w:proofErr w:type="spellEnd"/>
-      <w:r>
-        <w:rPr>
-          <w:rFonts w:asciiTheme="minorEastAsia" w:hAnsiTheme="minorEastAsia"/>
-          <w:sz w:val="18"/>
-          <w:szCs w:val="18"/>
-          <w:lang w:val="en-CA"/>
-        </w:rPr>
-        <w:t xml:space="preserve"> &lt; 5; </w:t>
-      </w:r>
-      <w:proofErr w:type="spellStart"/>
-      <w:r>
-        <w:rPr>
-          <w:rFonts w:asciiTheme="minorEastAsia" w:hAnsiTheme="minorEastAsia"/>
-          <w:sz w:val="18"/>
-          <w:szCs w:val="18"/>
-          <w:lang w:val="en-CA"/>
-        </w:rPr>
-        <w:t>i</w:t>
-      </w:r>
-      <w:proofErr w:type="spellEnd"/>
-      <w:r>
-        <w:rPr>
-          <w:rFonts w:asciiTheme="minorEastAsia" w:hAnsiTheme="minorEastAsia"/>
-          <w:sz w:val="18"/>
-          <w:szCs w:val="18"/>
-          <w:lang w:val="en-CA"/>
-        </w:rPr>
-        <w:t>++) {</w:t>
+        <w:t>for (var i = 0; i &lt; 5; i++) {</w:t>
       </w:r>
     </w:p>
     <w:p>
@@ -21883,6 +20361,7 @@
           <w:szCs w:val="18"/>
           <w:lang w:val="en-CA"/>
         </w:rPr>
+        <w:lastRenderedPageBreak/>
         <w:t>第四种使用数组的.</w:t>
       </w:r>
       <w:r>
@@ -21913,15 +20392,13 @@
           <w:lang w:val="en-CA"/>
         </w:rPr>
       </w:pPr>
-      <w:proofErr w:type="spellStart"/>
-      <w:r>
-        <w:rPr>
-          <w:rFonts w:asciiTheme="minorEastAsia" w:hAnsiTheme="minorEastAsia" w:hint="eastAsia"/>
-          <w:sz w:val="18"/>
-          <w:szCs w:val="18"/>
-          <w:lang w:val="en-CA"/>
-        </w:rPr>
-        <w:lastRenderedPageBreak/>
+      <w:r>
+        <w:rPr>
+          <w:rFonts w:asciiTheme="minorEastAsia" w:hAnsiTheme="minorEastAsia" w:hint="eastAsia"/>
+          <w:sz w:val="18"/>
+          <w:szCs w:val="18"/>
+          <w:lang w:val="en-CA"/>
+        </w:rPr>
         <w:t>a</w:t>
       </w:r>
       <w:r>
@@ -21940,17 +20417,7 @@
           <w:szCs w:val="18"/>
           <w:lang w:val="en-CA"/>
         </w:rPr>
-        <w:t>ay.foreach</w:t>
-      </w:r>
-      <w:proofErr w:type="spellEnd"/>
-      <w:r>
-        <w:rPr>
-          <w:rFonts w:asciiTheme="minorEastAsia" w:hAnsiTheme="minorEastAsia"/>
-          <w:sz w:val="18"/>
-          <w:szCs w:val="18"/>
-          <w:lang w:val="en-CA"/>
-        </w:rPr>
-        <w:t>(</w:t>
+        <w:t>ay.foreach(</w:t>
       </w:r>
       <w:r>
         <w:rPr>
@@ -22174,27 +20641,7 @@
           <w:szCs w:val="18"/>
           <w:lang w:val="en-CA"/>
         </w:rPr>
-        <w:t xml:space="preserve">    </w:t>
-      </w:r>
-      <w:proofErr w:type="spellStart"/>
-      <w:r>
-        <w:rPr>
-          <w:rFonts w:asciiTheme="minorEastAsia" w:hAnsiTheme="minorEastAsia"/>
-          <w:sz w:val="18"/>
-          <w:szCs w:val="18"/>
-          <w:lang w:val="en-CA"/>
-        </w:rPr>
-        <w:t>drawIt</w:t>
-      </w:r>
-      <w:proofErr w:type="spellEnd"/>
-      <w:r>
-        <w:rPr>
-          <w:rFonts w:asciiTheme="minorEastAsia" w:hAnsiTheme="minorEastAsia"/>
-          <w:sz w:val="18"/>
-          <w:szCs w:val="18"/>
-          <w:lang w:val="en-CA"/>
-        </w:rPr>
-        <w:t>();</w:t>
+        <w:t xml:space="preserve">    drawIt();</w:t>
       </w:r>
     </w:p>
     <w:p>
@@ -22288,27 +20735,7 @@
           <w:szCs w:val="18"/>
           <w:lang w:val="en-CA"/>
         </w:rPr>
-        <w:t xml:space="preserve">    </w:t>
-      </w:r>
-      <w:proofErr w:type="spellStart"/>
-      <w:r>
-        <w:rPr>
-          <w:rFonts w:asciiTheme="minorEastAsia" w:hAnsiTheme="minorEastAsia"/>
-          <w:sz w:val="18"/>
-          <w:szCs w:val="18"/>
-          <w:lang w:val="en-CA"/>
-        </w:rPr>
-        <w:t>eatIt</w:t>
-      </w:r>
-      <w:proofErr w:type="spellEnd"/>
-      <w:r>
-        <w:rPr>
-          <w:rFonts w:asciiTheme="minorEastAsia" w:hAnsiTheme="minorEastAsia"/>
-          <w:sz w:val="18"/>
-          <w:szCs w:val="18"/>
-          <w:lang w:val="en-CA"/>
-        </w:rPr>
-        <w:t>();</w:t>
+        <w:t xml:space="preserve">    eatIt();</w:t>
       </w:r>
     </w:p>
     <w:p>
@@ -22420,27 +20847,7 @@
           <w:szCs w:val="18"/>
           <w:lang w:val="en-CA"/>
         </w:rPr>
-        <w:t xml:space="preserve">    </w:t>
-      </w:r>
-      <w:proofErr w:type="spellStart"/>
-      <w:r>
-        <w:rPr>
-          <w:rFonts w:asciiTheme="minorEastAsia" w:hAnsiTheme="minorEastAsia"/>
-          <w:sz w:val="18"/>
-          <w:szCs w:val="18"/>
-          <w:lang w:val="en-CA"/>
-        </w:rPr>
-        <w:t>doNothing</w:t>
-      </w:r>
-      <w:proofErr w:type="spellEnd"/>
-      <w:r>
-        <w:rPr>
-          <w:rFonts w:asciiTheme="minorEastAsia" w:hAnsiTheme="minorEastAsia"/>
-          <w:sz w:val="18"/>
-          <w:szCs w:val="18"/>
-          <w:lang w:val="en-CA"/>
-        </w:rPr>
-        <w:t>();</w:t>
+        <w:t xml:space="preserve">    doNothing();</w:t>
       </w:r>
     </w:p>
     <w:p>
@@ -22741,25 +21148,34 @@
           <w:szCs w:val="18"/>
           <w:lang w:val="en-CA"/>
         </w:rPr>
-        <w:t>bj[“name”]</w:t>
-      </w:r>
-      <w:r>
-        <w:rPr>
-          <w:rFonts w:asciiTheme="minorEastAsia" w:hAnsiTheme="minorEastAsia" w:hint="eastAsia"/>
-          <w:sz w:val="18"/>
-          <w:szCs w:val="18"/>
-          <w:lang w:val="en-CA"/>
-        </w:rPr>
-        <w:t>值为</w:t>
-      </w:r>
-      <w:r>
-        <w:rPr>
-          <w:rFonts w:asciiTheme="minorEastAsia" w:hAnsiTheme="minorEastAsia"/>
-          <w:sz w:val="18"/>
-          <w:szCs w:val="18"/>
-          <w:lang w:val="en-CA"/>
-        </w:rPr>
-        <w:t>Carrot.</w:t>
+        <w:t>bj[“name</w:t>
+      </w:r>
+      <w:r>
+        <w:rPr>
+          <w:rFonts w:asciiTheme="minorEastAsia" w:hAnsiTheme="minorEastAsia"/>
+          <w:sz w:val="18"/>
+          <w:szCs w:val="18"/>
+          <w:lang w:val="en-CA"/>
+        </w:rPr>
+        <w:t>”]</w:t>
+      </w:r>
+      <w:r>
+        <w:rPr>
+          <w:rFonts w:asciiTheme="minorEastAsia" w:hAnsiTheme="minorEastAsia" w:hint="eastAsia"/>
+          <w:sz w:val="18"/>
+          <w:szCs w:val="18"/>
+          <w:lang w:val="en-CA"/>
+        </w:rPr>
+        <w:t xml:space="preserve"> 值为Carrot.在bracke</w:t>
+      </w:r>
+      <w:r>
+        <w:rPr>
+          <w:rFonts w:asciiTheme="minorEastAsia" w:hAnsiTheme="minorEastAsia"/>
+          <w:sz w:val="18"/>
+          <w:szCs w:val="18"/>
+          <w:lang w:val="en-CA"/>
+        </w:rPr>
+        <w:t>t</w:t>
       </w:r>
       <w:r>
         <w:rPr>
@@ -22770,7 +21186,7 @@
           <w:szCs w:val="18"/>
           <w:lang w:val="en-CA"/>
         </w:rPr>
-        <w:t>在</w:t>
+        <w:t xml:space="preserve"> </w:t>
       </w:r>
       <w:r>
         <w:rPr>
@@ -22781,7 +21197,7 @@
           <w:szCs w:val="18"/>
           <w:lang w:val="en-CA"/>
         </w:rPr>
-        <w:t>bracket</w:t>
+        <w:t>notation</w:t>
       </w:r>
       <w:r>
         <w:rPr>
@@ -22792,7 +21208,7 @@
           <w:szCs w:val="18"/>
           <w:lang w:val="en-CA"/>
         </w:rPr>
-        <w:t xml:space="preserve"> </w:t>
+        <w:t>中还可以使用变量读取，t</w:t>
       </w:r>
       <w:r>
         <w:rPr>
@@ -22803,7 +21219,7 @@
           <w:szCs w:val="18"/>
           <w:lang w:val="en-CA"/>
         </w:rPr>
-        <w:t>notation</w:t>
+        <w:t>est = “name”, obj[test]</w:t>
       </w:r>
       <w:r>
         <w:rPr>
@@ -22814,18 +21230,18 @@
           <w:szCs w:val="18"/>
           <w:lang w:val="en-CA"/>
         </w:rPr>
-        <w:t>中还可以使用变量读取，t</w:t>
-      </w:r>
-      <w:r>
-        <w:rPr>
-          <w:rFonts w:asciiTheme="minorEastAsia" w:hAnsiTheme="minorEastAsia"/>
+        <w:t>值</w:t>
+      </w:r>
+      <w:r>
+        <w:rPr>
+          <w:rFonts w:asciiTheme="minorEastAsia" w:hAnsiTheme="minorEastAsia" w:hint="eastAsia"/>
           <w:b/>
           <w:bCs/>
           <w:sz w:val="18"/>
           <w:szCs w:val="18"/>
           <w:lang w:val="en-CA"/>
         </w:rPr>
-        <w:t>est = “name”, obj[test]</w:t>
+        <w:t>为</w:t>
       </w:r>
       <w:r>
         <w:rPr>
@@ -22836,29 +21252,114 @@
           <w:szCs w:val="18"/>
           <w:lang w:val="en-CA"/>
         </w:rPr>
-        <w:t>值</w:t>
-      </w:r>
-      <w:r>
-        <w:rPr>
-          <w:rFonts w:asciiTheme="minorEastAsia" w:hAnsiTheme="minorEastAsia" w:hint="eastAsia"/>
+        <w:t>Carr</w:t>
+      </w:r>
+      <w:r>
+        <w:rPr>
+          <w:rFonts w:asciiTheme="minorEastAsia" w:hAnsiTheme="minorEastAsia"/>
           <w:b/>
           <w:bCs/>
           <w:sz w:val="18"/>
           <w:szCs w:val="18"/>
           <w:lang w:val="en-CA"/>
         </w:rPr>
-        <w:t>为</w:t>
-      </w:r>
-      <w:r>
-        <w:rPr>
-          <w:rFonts w:asciiTheme="minorEastAsia" w:hAnsiTheme="minorEastAsia" w:hint="eastAsia"/>
+        <w:t>ot.</w:t>
+      </w:r>
+    </w:p>
+    <w:p>
+      <w:pPr>
+        <w:rPr>
+          <w:rFonts w:asciiTheme="minorEastAsia" w:hAnsiTheme="minorEastAsia"/>
+          <w:sz w:val="18"/>
+          <w:szCs w:val="18"/>
+          <w:lang w:val="en-CA"/>
+        </w:rPr>
+      </w:pPr>
+    </w:p>
+    <w:p>
+      <w:pPr>
+        <w:rPr>
+          <w:rFonts w:asciiTheme="minorEastAsia" w:hAnsiTheme="minorEastAsia"/>
+          <w:sz w:val="18"/>
+          <w:szCs w:val="18"/>
+          <w:lang w:val="en-CA"/>
+        </w:rPr>
+      </w:pPr>
+      <w:r>
+        <w:rPr>
+          <w:rFonts w:asciiTheme="minorEastAsia" w:hAnsiTheme="minorEastAsia"/>
+          <w:sz w:val="18"/>
+          <w:szCs w:val="18"/>
+          <w:lang w:val="en-CA"/>
+        </w:rPr>
+        <w:t>19.</w:t>
+      </w:r>
+    </w:p>
+    <w:p>
+      <w:pPr>
+        <w:rPr>
+          <w:rFonts w:asciiTheme="minorEastAsia" w:hAnsiTheme="minorEastAsia"/>
+          <w:sz w:val="18"/>
+          <w:szCs w:val="18"/>
+          <w:lang w:val="en-CA"/>
+        </w:rPr>
+      </w:pPr>
+      <w:r>
+        <w:rPr>
+          <w:rFonts w:asciiTheme="minorEastAsia" w:hAnsiTheme="minorEastAsia"/>
+          <w:sz w:val="18"/>
+          <w:szCs w:val="18"/>
+          <w:lang w:val="en-CA"/>
+        </w:rPr>
+        <w:t>Javascript</w:t>
+      </w:r>
+      <w:r>
+        <w:rPr>
+          <w:rFonts w:asciiTheme="minorEastAsia" w:hAnsiTheme="minorEastAsia" w:hint="eastAsia"/>
+          <w:sz w:val="18"/>
+          <w:szCs w:val="18"/>
+          <w:lang w:val="en-CA"/>
+        </w:rPr>
+        <w:t>匿名函数</w:t>
+      </w:r>
+      <w:r>
+        <w:rPr>
+          <w:rFonts w:asciiTheme="minorEastAsia" w:hAnsiTheme="minorEastAsia" w:hint="eastAsia"/>
+          <w:sz w:val="18"/>
+          <w:szCs w:val="18"/>
+          <w:lang w:val="en-CA"/>
+        </w:rPr>
+        <w:t>。</w:t>
+      </w:r>
+    </w:p>
+    <w:p>
+      <w:pPr>
+        <w:rPr>
+          <w:rFonts w:asciiTheme="minorEastAsia" w:hAnsiTheme="minorEastAsia"/>
+          <w:sz w:val="18"/>
+          <w:szCs w:val="18"/>
+          <w:lang w:val="en-CA"/>
+        </w:rPr>
+      </w:pPr>
+      <w:r>
+        <w:rPr>
+          <w:rFonts w:asciiTheme="minorEastAsia" w:hAnsiTheme="minorEastAsia"/>
+          <w:sz w:val="18"/>
+          <w:szCs w:val="18"/>
+          <w:lang w:val="en-CA"/>
+        </w:rPr>
+        <w:t xml:space="preserve">var avg = </w:t>
+      </w:r>
+      <w:r>
+        <w:rPr>
+          <w:rFonts w:asciiTheme="minorEastAsia" w:hAnsiTheme="minorEastAsia"/>
           <w:b/>
           <w:bCs/>
           <w:sz w:val="18"/>
           <w:szCs w:val="18"/>
           <w:lang w:val="en-CA"/>
         </w:rPr>
-        <w:t>Carr</w:t>
+        <w:t>function() {</w:t>
       </w:r>
       <w:r>
         <w:rPr>
@@ -22869,94 +21370,47 @@
           <w:szCs w:val="18"/>
           <w:lang w:val="en-CA"/>
         </w:rPr>
-        <w:t>ot.</w:t>
-      </w:r>
-    </w:p>
-    <w:p>
-      <w:pPr>
-        <w:rPr>
-          <w:rFonts w:asciiTheme="minorEastAsia" w:hAnsiTheme="minorEastAsia"/>
-          <w:sz w:val="18"/>
-          <w:szCs w:val="18"/>
-          <w:lang w:val="en-CA"/>
-        </w:rPr>
-      </w:pPr>
-    </w:p>
-    <w:p>
-      <w:pPr>
-        <w:rPr>
-          <w:rFonts w:asciiTheme="minorEastAsia" w:hAnsiTheme="minorEastAsia"/>
-          <w:sz w:val="18"/>
-          <w:szCs w:val="18"/>
-          <w:lang w:val="en-CA"/>
-        </w:rPr>
-      </w:pPr>
-      <w:r>
-        <w:rPr>
-          <w:rFonts w:asciiTheme="minorEastAsia" w:hAnsiTheme="minorEastAsia"/>
-          <w:sz w:val="18"/>
-          <w:szCs w:val="18"/>
-          <w:lang w:val="en-CA"/>
-        </w:rPr>
-        <w:t>19.</w:t>
-      </w:r>
-    </w:p>
-    <w:p>
-      <w:pPr>
-        <w:rPr>
-          <w:rFonts w:asciiTheme="minorEastAsia" w:hAnsiTheme="minorEastAsia"/>
-          <w:sz w:val="18"/>
-          <w:szCs w:val="18"/>
-          <w:lang w:val="en-CA"/>
-        </w:rPr>
-      </w:pPr>
-      <w:r>
-        <w:rPr>
-          <w:rFonts w:asciiTheme="minorEastAsia" w:hAnsiTheme="minorEastAsia"/>
-          <w:sz w:val="18"/>
-          <w:szCs w:val="18"/>
-          <w:lang w:val="en-CA"/>
-        </w:rPr>
-        <w:t>Javascript</w:t>
-      </w:r>
-      <w:r>
-        <w:rPr>
-          <w:rFonts w:asciiTheme="minorEastAsia" w:hAnsiTheme="minorEastAsia" w:hint="eastAsia"/>
-          <w:sz w:val="18"/>
-          <w:szCs w:val="18"/>
-          <w:lang w:val="en-CA"/>
-        </w:rPr>
-        <w:t>匿名函数</w:t>
-      </w:r>
-      <w:r>
-        <w:rPr>
-          <w:rFonts w:asciiTheme="minorEastAsia" w:hAnsiTheme="minorEastAsia" w:hint="eastAsia"/>
-          <w:sz w:val="18"/>
-          <w:szCs w:val="18"/>
-          <w:lang w:val="en-CA"/>
-        </w:rPr>
-        <w:t>。</w:t>
-      </w:r>
-    </w:p>
-    <w:p>
-      <w:pPr>
-        <w:rPr>
-          <w:rFonts w:asciiTheme="minorEastAsia" w:hAnsiTheme="minorEastAsia"/>
-          <w:sz w:val="18"/>
-          <w:szCs w:val="18"/>
-          <w:lang w:val="en-CA"/>
-        </w:rPr>
-      </w:pPr>
-      <w:r>
-        <w:rPr>
-          <w:rFonts w:asciiTheme="minorEastAsia" w:hAnsiTheme="minorEastAsia"/>
-          <w:sz w:val="18"/>
-          <w:szCs w:val="18"/>
-          <w:lang w:val="en-CA"/>
-        </w:rPr>
-        <w:t xml:space="preserve">var avg = </w:t>
-      </w:r>
-      <w:r>
+        <w:t xml:space="preserve">  </w:t>
+      </w:r>
+      <w:r>
+        <w:rPr>
+          <w:rFonts w:asciiTheme="minorEastAsia" w:hAnsiTheme="minorEastAsia"/>
+          <w:sz w:val="18"/>
+          <w:szCs w:val="18"/>
+          <w:lang w:val="en-CA"/>
+        </w:rPr>
+        <w:t xml:space="preserve">// </w:t>
+      </w:r>
+      <w:r>
+        <w:rPr>
+          <w:rFonts w:asciiTheme="minorEastAsia" w:hAnsiTheme="minorEastAsia" w:hint="eastAsia"/>
+          <w:sz w:val="18"/>
+          <w:szCs w:val="18"/>
+          <w:lang w:val="en-CA"/>
+        </w:rPr>
+        <w:t>申明函数的时候，不写函数名称，</w:t>
+      </w:r>
+      <w:r>
+        <w:rPr>
+          <w:rFonts w:asciiTheme="minorEastAsia" w:hAnsiTheme="minorEastAsia" w:hint="eastAsia"/>
+          <w:sz w:val="18"/>
+          <w:szCs w:val="18"/>
+          <w:lang w:val="en-CA"/>
+        </w:rPr>
+        <w:t>申明函数需要的参数。</w:t>
+      </w:r>
+      <w:r>
+        <w:rPr>
+          <w:rFonts w:asciiTheme="minorEastAsia" w:hAnsiTheme="minorEastAsia" w:hint="eastAsia"/>
+          <w:sz w:val="18"/>
+          <w:szCs w:val="18"/>
+          <w:lang w:val="en-CA"/>
+        </w:rPr>
+        <w:t>在需要传入函数的地方，可以直接写入匿名函数。也可以申明匿名函数，然后作为函数引用传递给某个变量</w:t>
+      </w:r>
+    </w:p>
+    <w:p>
+      <w:pPr>
         <w:rPr>
           <w:rFonts w:asciiTheme="minorEastAsia" w:hAnsiTheme="minorEastAsia"/>
           <w:b/>
@@ -22965,8 +21419,7 @@
           <w:szCs w:val="18"/>
           <w:lang w:val="en-CA"/>
         </w:rPr>
-        <w:t>function() {</w:t>
-      </w:r>
+      </w:pPr>
       <w:r>
         <w:rPr>
           <w:rFonts w:asciiTheme="minorEastAsia" w:hAnsiTheme="minorEastAsia"/>
@@ -22976,43 +21429,7 @@
           <w:szCs w:val="18"/>
           <w:lang w:val="en-CA"/>
         </w:rPr>
-        <w:t xml:space="preserve">  </w:t>
-      </w:r>
-      <w:r>
-        <w:rPr>
-          <w:rFonts w:asciiTheme="minorEastAsia" w:hAnsiTheme="minorEastAsia"/>
-          <w:sz w:val="18"/>
-          <w:szCs w:val="18"/>
-          <w:lang w:val="en-CA"/>
-        </w:rPr>
-        <w:t xml:space="preserve">// </w:t>
-      </w:r>
-      <w:r>
-        <w:rPr>
-          <w:rFonts w:asciiTheme="minorEastAsia" w:hAnsiTheme="minorEastAsia" w:hint="eastAsia"/>
-          <w:sz w:val="18"/>
-          <w:szCs w:val="18"/>
-          <w:lang w:val="en-CA"/>
-        </w:rPr>
-        <w:t>申明函数的时候，不写函数名称，</w:t>
-      </w:r>
-      <w:r>
-        <w:rPr>
-          <w:rFonts w:asciiTheme="minorEastAsia" w:hAnsiTheme="minorEastAsia" w:hint="eastAsia"/>
-          <w:sz w:val="18"/>
-          <w:szCs w:val="18"/>
-          <w:lang w:val="en-CA"/>
-        </w:rPr>
-        <w:t>申明函数需要的参数。</w:t>
-      </w:r>
-      <w:r>
-        <w:rPr>
-          <w:rFonts w:asciiTheme="minorEastAsia" w:hAnsiTheme="minorEastAsia" w:hint="eastAsia"/>
-          <w:sz w:val="18"/>
-          <w:szCs w:val="18"/>
-          <w:lang w:val="en-CA"/>
-        </w:rPr>
-        <w:t>在需要传入函数的地方，可以直接写入匿名函数。也可以申明匿名函数，然后作为函数引用传递给某个变量</w:t>
+        <w:t xml:space="preserve">  var sum = 0;</w:t>
       </w:r>
     </w:p>
     <w:p>
@@ -23035,7 +21452,7 @@
           <w:szCs w:val="18"/>
           <w:lang w:val="en-CA"/>
         </w:rPr>
-        <w:t xml:space="preserve">  var sum = 0;</w:t>
+        <w:t xml:space="preserve">  for (var i = 0, j = arguments.length; i &lt; j; i++) {</w:t>
       </w:r>
     </w:p>
     <w:p>
@@ -23058,10 +21475,11 @@
           <w:szCs w:val="18"/>
           <w:lang w:val="en-CA"/>
         </w:rPr>
-        <w:t xml:space="preserve">  for (var </w:t>
-      </w:r>
-      <w:proofErr w:type="spellStart"/>
-      <w:r>
+        <w:t xml:space="preserve">    sum += arguments[i];</w:t>
+      </w:r>
+    </w:p>
+    <w:p>
+      <w:pPr>
         <w:rPr>
           <w:rFonts w:asciiTheme="minorEastAsia" w:hAnsiTheme="minorEastAsia"/>
           <w:b/>
@@ -23070,9 +21488,7 @@
           <w:szCs w:val="18"/>
           <w:lang w:val="en-CA"/>
         </w:rPr>
-        <w:t>i</w:t>
-      </w:r>
-      <w:proofErr w:type="spellEnd"/>
+      </w:pPr>
       <w:r>
         <w:rPr>
           <w:rFonts w:asciiTheme="minorEastAsia" w:hAnsiTheme="minorEastAsia"/>
@@ -23082,10 +21498,11 @@
           <w:szCs w:val="18"/>
           <w:lang w:val="en-CA"/>
         </w:rPr>
-        <w:t xml:space="preserve"> = 0, j = </w:t>
-      </w:r>
-      <w:proofErr w:type="spellStart"/>
-      <w:r>
+        <w:t xml:space="preserve">  }</w:t>
+      </w:r>
+    </w:p>
+    <w:p>
+      <w:pPr>
         <w:rPr>
           <w:rFonts w:asciiTheme="minorEastAsia" w:hAnsiTheme="minorEastAsia"/>
           <w:b/>
@@ -23094,9 +21511,7 @@
           <w:szCs w:val="18"/>
           <w:lang w:val="en-CA"/>
         </w:rPr>
-        <w:t>arguments.length</w:t>
-      </w:r>
-      <w:proofErr w:type="spellEnd"/>
+      </w:pPr>
       <w:r>
         <w:rPr>
           <w:rFonts w:asciiTheme="minorEastAsia" w:hAnsiTheme="minorEastAsia"/>
@@ -23106,172 +21521,7 @@
           <w:szCs w:val="18"/>
           <w:lang w:val="en-CA"/>
         </w:rPr>
-        <w:t xml:space="preserve">; </w:t>
-      </w:r>
-      <w:proofErr w:type="spellStart"/>
-      <w:r>
-        <w:rPr>
-          <w:rFonts w:asciiTheme="minorEastAsia" w:hAnsiTheme="minorEastAsia"/>
-          <w:b/>
-          <w:bCs/>
-          <w:sz w:val="18"/>
-          <w:szCs w:val="18"/>
-          <w:lang w:val="en-CA"/>
-        </w:rPr>
-        <w:t>i</w:t>
-      </w:r>
-      <w:proofErr w:type="spellEnd"/>
-      <w:r>
-        <w:rPr>
-          <w:rFonts w:asciiTheme="minorEastAsia" w:hAnsiTheme="minorEastAsia"/>
-          <w:b/>
-          <w:bCs/>
-          <w:sz w:val="18"/>
-          <w:szCs w:val="18"/>
-          <w:lang w:val="en-CA"/>
-        </w:rPr>
-        <w:t xml:space="preserve"> &lt; j; </w:t>
-      </w:r>
-      <w:proofErr w:type="spellStart"/>
-      <w:r>
-        <w:rPr>
-          <w:rFonts w:asciiTheme="minorEastAsia" w:hAnsiTheme="minorEastAsia"/>
-          <w:b/>
-          <w:bCs/>
-          <w:sz w:val="18"/>
-          <w:szCs w:val="18"/>
-          <w:lang w:val="en-CA"/>
-        </w:rPr>
-        <w:t>i</w:t>
-      </w:r>
-      <w:proofErr w:type="spellEnd"/>
-      <w:r>
-        <w:rPr>
-          <w:rFonts w:asciiTheme="minorEastAsia" w:hAnsiTheme="minorEastAsia"/>
-          <w:b/>
-          <w:bCs/>
-          <w:sz w:val="18"/>
-          <w:szCs w:val="18"/>
-          <w:lang w:val="en-CA"/>
-        </w:rPr>
-        <w:t>++) {</w:t>
-      </w:r>
-    </w:p>
-    <w:p>
-      <w:pPr>
-        <w:rPr>
-          <w:rFonts w:asciiTheme="minorEastAsia" w:hAnsiTheme="minorEastAsia"/>
-          <w:b/>
-          <w:bCs/>
-          <w:sz w:val="18"/>
-          <w:szCs w:val="18"/>
-          <w:lang w:val="en-CA"/>
-        </w:rPr>
-      </w:pPr>
-      <w:r>
-        <w:rPr>
-          <w:rFonts w:asciiTheme="minorEastAsia" w:hAnsiTheme="minorEastAsia"/>
-          <w:b/>
-          <w:bCs/>
-          <w:sz w:val="18"/>
-          <w:szCs w:val="18"/>
-          <w:lang w:val="en-CA"/>
-        </w:rPr>
-        <w:t xml:space="preserve">    sum += arguments[</w:t>
-      </w:r>
-      <w:proofErr w:type="spellStart"/>
-      <w:r>
-        <w:rPr>
-          <w:rFonts w:asciiTheme="minorEastAsia" w:hAnsiTheme="minorEastAsia"/>
-          <w:b/>
-          <w:bCs/>
-          <w:sz w:val="18"/>
-          <w:szCs w:val="18"/>
-          <w:lang w:val="en-CA"/>
-        </w:rPr>
-        <w:t>i</w:t>
-      </w:r>
-      <w:proofErr w:type="spellEnd"/>
-      <w:r>
-        <w:rPr>
-          <w:rFonts w:asciiTheme="minorEastAsia" w:hAnsiTheme="minorEastAsia"/>
-          <w:b/>
-          <w:bCs/>
-          <w:sz w:val="18"/>
-          <w:szCs w:val="18"/>
-          <w:lang w:val="en-CA"/>
-        </w:rPr>
-        <w:t>];</w:t>
-      </w:r>
-    </w:p>
-    <w:p>
-      <w:pPr>
-        <w:rPr>
-          <w:rFonts w:asciiTheme="minorEastAsia" w:hAnsiTheme="minorEastAsia"/>
-          <w:b/>
-          <w:bCs/>
-          <w:sz w:val="18"/>
-          <w:szCs w:val="18"/>
-          <w:lang w:val="en-CA"/>
-        </w:rPr>
-      </w:pPr>
-      <w:r>
-        <w:rPr>
-          <w:rFonts w:asciiTheme="minorEastAsia" w:hAnsiTheme="minorEastAsia"/>
-          <w:b/>
-          <w:bCs/>
-          <w:sz w:val="18"/>
-          <w:szCs w:val="18"/>
-          <w:lang w:val="en-CA"/>
-        </w:rPr>
-        <w:t xml:space="preserve">  }</w:t>
-      </w:r>
-    </w:p>
-    <w:p>
-      <w:pPr>
-        <w:rPr>
-          <w:rFonts w:asciiTheme="minorEastAsia" w:hAnsiTheme="minorEastAsia"/>
-          <w:b/>
-          <w:bCs/>
-          <w:sz w:val="18"/>
-          <w:szCs w:val="18"/>
-          <w:lang w:val="en-CA"/>
-        </w:rPr>
-      </w:pPr>
-      <w:r>
-        <w:rPr>
-          <w:rFonts w:asciiTheme="minorEastAsia" w:hAnsiTheme="minorEastAsia"/>
-          <w:b/>
-          <w:bCs/>
-          <w:sz w:val="18"/>
-          <w:szCs w:val="18"/>
-          <w:lang w:val="en-CA"/>
-        </w:rPr>
-        <w:t xml:space="preserve">  return sum / </w:t>
-      </w:r>
-      <w:proofErr w:type="spellStart"/>
-      <w:r>
-        <w:rPr>
-          <w:rFonts w:asciiTheme="minorEastAsia" w:hAnsiTheme="minorEastAsia"/>
-          <w:b/>
-          <w:bCs/>
-          <w:sz w:val="18"/>
-          <w:szCs w:val="18"/>
-          <w:lang w:val="en-CA"/>
-        </w:rPr>
-        <w:t>arguments.length</w:t>
-      </w:r>
-      <w:proofErr w:type="spellEnd"/>
-      <w:r>
-        <w:rPr>
-          <w:rFonts w:asciiTheme="minorEastAsia" w:hAnsiTheme="minorEastAsia"/>
-          <w:b/>
-          <w:bCs/>
-          <w:sz w:val="18"/>
-          <w:szCs w:val="18"/>
-          <w:lang w:val="en-CA"/>
-        </w:rPr>
-        <w:t>;</w:t>
+        <w:t xml:space="preserve">  return sum / arguments.length;</w:t>
       </w:r>
     </w:p>
     <w:p>
@@ -23559,27 +21809,7 @@
           <w:szCs w:val="18"/>
           <w:lang w:val="en-CA"/>
         </w:rPr>
-        <w:t>指的是 Class 本身的属性， 即</w:t>
-      </w:r>
-      <w:proofErr w:type="spellStart"/>
-      <w:r>
-        <w:rPr>
-          <w:rFonts w:asciiTheme="minorEastAsia" w:hAnsiTheme="minorEastAsia" w:hint="eastAsia"/>
-          <w:sz w:val="18"/>
-          <w:szCs w:val="18"/>
-          <w:lang w:val="en-CA"/>
-        </w:rPr>
-        <w:t>Class.propname</w:t>
-      </w:r>
-      <w:proofErr w:type="spellEnd"/>
-      <w:r>
-        <w:rPr>
-          <w:rFonts w:asciiTheme="minorEastAsia" w:hAnsiTheme="minorEastAsia" w:hint="eastAsia"/>
-          <w:sz w:val="18"/>
-          <w:szCs w:val="18"/>
-          <w:lang w:val="en-CA"/>
-        </w:rPr>
-        <w:t>， 而不是定义在实例对象（ this） 上的属性。</w:t>
+        <w:t>指的是 Class 本身的属性， 即Class.propname， 而不是定义在实例对象（ this） 上的属性。</w:t>
       </w:r>
     </w:p>
     <w:p>
@@ -23724,25 +21954,14 @@
           <w:lang w:val="en-CA"/>
         </w:rPr>
       </w:pPr>
-      <w:proofErr w:type="spellStart"/>
-      <w:r>
-        <w:rPr>
-          <w:rFonts w:asciiTheme="minorEastAsia" w:hAnsiTheme="minorEastAsia"/>
-          <w:sz w:val="18"/>
-          <w:szCs w:val="18"/>
-          <w:lang w:val="en-CA"/>
-        </w:rPr>
-        <w:t>x.reverse</w:t>
-      </w:r>
-      <w:proofErr w:type="spellEnd"/>
-      <w:r>
-        <w:rPr>
-          <w:rFonts w:asciiTheme="minorEastAsia" w:hAnsiTheme="minorEastAsia"/>
-          <w:sz w:val="18"/>
-          <w:szCs w:val="18"/>
-          <w:lang w:val="en-CA"/>
-        </w:rPr>
-        <w:t>();</w:t>
+      <w:r>
+        <w:rPr>
+          <w:rFonts w:asciiTheme="minorEastAsia" w:hAnsiTheme="minorEastAsia"/>
+          <w:sz w:val="18"/>
+          <w:szCs w:val="18"/>
+          <w:lang w:val="en-CA"/>
+        </w:rPr>
+        <w:t>x.reverse();</w:t>
       </w:r>
     </w:p>
     <w:p>
@@ -24243,25 +22462,14 @@
         </w:rPr>
         <w:t>console.log (</w:t>
       </w:r>
-      <w:proofErr w:type="spellStart"/>
-      <w:r>
-        <w:rPr>
-          <w:rFonts w:asciiTheme="minorEastAsia" w:hAnsiTheme="minorEastAsia"/>
-          <w:sz w:val="18"/>
-          <w:szCs w:val="18"/>
-          <w:lang w:val="en-CA"/>
-        </w:rPr>
-        <w:t>Object.assign</w:t>
-      </w:r>
-      <w:proofErr w:type="spellEnd"/>
-      <w:r>
-        <w:rPr>
-          <w:rFonts w:asciiTheme="minorEastAsia" w:hAnsiTheme="minorEastAsia"/>
-          <w:sz w:val="18"/>
-          <w:szCs w:val="18"/>
-          <w:lang w:val="en-CA"/>
-        </w:rPr>
-        <w:t>(</w:t>
+      <w:r>
+        <w:rPr>
+          <w:rFonts w:asciiTheme="minorEastAsia" w:hAnsiTheme="minorEastAsia"/>
+          <w:sz w:val="18"/>
+          <w:szCs w:val="18"/>
+          <w:lang w:val="en-CA"/>
+        </w:rPr>
+        <w:t>Object.assign(</w:t>
       </w:r>
       <w:r>
         <w:rPr>
@@ -24320,25 +22528,14 @@
           <w:lang w:val="en-CA"/>
         </w:rPr>
       </w:pPr>
-      <w:proofErr w:type="spellStart"/>
-      <w:r>
-        <w:rPr>
-          <w:rFonts w:asciiTheme="minorEastAsia" w:hAnsiTheme="minorEastAsia"/>
-          <w:sz w:val="18"/>
-          <w:szCs w:val="18"/>
-          <w:lang w:val="en-CA"/>
-        </w:rPr>
-        <w:t>x.reverse</w:t>
-      </w:r>
-      <w:proofErr w:type="spellEnd"/>
-      <w:r>
-        <w:rPr>
-          <w:rFonts w:asciiTheme="minorEastAsia" w:hAnsiTheme="minorEastAsia"/>
-          <w:sz w:val="18"/>
-          <w:szCs w:val="18"/>
-          <w:lang w:val="en-CA"/>
-        </w:rPr>
-        <w:t>();</w:t>
+      <w:r>
+        <w:rPr>
+          <w:rFonts w:asciiTheme="minorEastAsia" w:hAnsiTheme="minorEastAsia"/>
+          <w:sz w:val="18"/>
+          <w:szCs w:val="18"/>
+          <w:lang w:val="en-CA"/>
+        </w:rPr>
+        <w:t>x.reverse();</w:t>
       </w:r>
     </w:p>
     <w:p>
@@ -24664,7 +22861,6 @@
           <w:lang w:val="en-CA"/>
         </w:rPr>
       </w:pPr>
-      <w:proofErr w:type="spellStart"/>
       <w:r>
         <w:rPr>
           <w:rFonts w:asciiTheme="minorEastAsia" w:hAnsiTheme="minorEastAsia"/>
@@ -24674,7 +22870,6 @@
         </w:rPr>
         <w:t>Javascript</w:t>
       </w:r>
-      <w:proofErr w:type="spellEnd"/>
       <w:r>
         <w:rPr>
           <w:rFonts w:asciiTheme="minorEastAsia" w:hAnsiTheme="minorEastAsia" w:hint="eastAsia"/>
@@ -24711,25 +22906,14 @@
         </w:rPr>
         <w:t>,</w:t>
       </w:r>
-      <w:proofErr w:type="spellStart"/>
-      <w:r>
-        <w:rPr>
-          <w:rFonts w:asciiTheme="minorEastAsia" w:hAnsiTheme="minorEastAsia"/>
-          <w:sz w:val="18"/>
-          <w:szCs w:val="18"/>
-          <w:lang w:val="en-CA"/>
-        </w:rPr>
-        <w:t>Destructuring</w:t>
-      </w:r>
-      <w:proofErr w:type="spellEnd"/>
-      <w:r>
-        <w:rPr>
-          <w:rFonts w:asciiTheme="minorEastAsia" w:hAnsiTheme="minorEastAsia"/>
-          <w:sz w:val="18"/>
-          <w:szCs w:val="18"/>
-          <w:lang w:val="en-CA"/>
-        </w:rPr>
-        <w:t xml:space="preserve"> assignment）</w:t>
+      <w:r>
+        <w:rPr>
+          <w:rFonts w:asciiTheme="minorEastAsia" w:hAnsiTheme="minorEastAsia"/>
+          <w:sz w:val="18"/>
+          <w:szCs w:val="18"/>
+          <w:lang w:val="en-CA"/>
+        </w:rPr>
+        <w:t>Destructuring assignment）</w:t>
       </w:r>
     </w:p>
     <w:p>
@@ -25213,7 +23397,6 @@
           <w:lang w:val="en-CA"/>
         </w:rPr>
       </w:pPr>
-      <w:proofErr w:type="spellStart"/>
       <w:r>
         <w:rPr>
           <w:rFonts w:asciiTheme="minorEastAsia" w:hAnsiTheme="minorEastAsia"/>
@@ -25223,7 +23406,6 @@
         </w:rPr>
         <w:t>CommonJs</w:t>
       </w:r>
-      <w:proofErr w:type="spellEnd"/>
       <w:r>
         <w:rPr>
           <w:rFonts w:asciiTheme="minorEastAsia" w:hAnsiTheme="minorEastAsia" w:hint="eastAsia"/>
@@ -25404,7 +23586,71 @@
         </w:rPr>
         <w:t>标准库。这样的话，开发者可以使用</w:t>
       </w:r>
-      <w:proofErr w:type="spellStart"/>
+      <w:r>
+        <w:rPr>
+          <w:rFonts w:asciiTheme="minorEastAsia" w:hAnsiTheme="minorEastAsia"/>
+          <w:sz w:val="18"/>
+          <w:szCs w:val="18"/>
+          <w:lang w:val="en-CA"/>
+        </w:rPr>
+        <w:t>CommonJS API</w:t>
+      </w:r>
+      <w:r>
+        <w:rPr>
+          <w:rFonts w:asciiTheme="minorEastAsia" w:hAnsiTheme="minorEastAsia" w:hint="eastAsia"/>
+          <w:sz w:val="18"/>
+          <w:szCs w:val="18"/>
+          <w:lang w:val="en-CA"/>
+        </w:rPr>
+        <w:t>编写应用程序，然后这些应用可以运行在不同的</w:t>
+      </w:r>
+      <w:r>
+        <w:rPr>
+          <w:rFonts w:asciiTheme="minorEastAsia" w:hAnsiTheme="minorEastAsia"/>
+          <w:sz w:val="18"/>
+          <w:szCs w:val="18"/>
+          <w:lang w:val="en-CA"/>
+        </w:rPr>
+        <w:t>JavaScript</w:t>
+      </w:r>
+      <w:r>
+        <w:rPr>
+          <w:rFonts w:asciiTheme="minorEastAsia" w:hAnsiTheme="minorEastAsia" w:hint="eastAsia"/>
+          <w:sz w:val="18"/>
+          <w:szCs w:val="18"/>
+          <w:lang w:val="en-CA"/>
+        </w:rPr>
+        <w:t>解释器和不同的主机环境中</w:t>
+      </w:r>
+      <w:r>
+        <w:rPr>
+          <w:rFonts w:asciiTheme="minorEastAsia" w:hAnsiTheme="minorEastAsia"/>
+          <w:sz w:val="18"/>
+          <w:szCs w:val="18"/>
+          <w:lang w:val="en-CA"/>
+        </w:rPr>
+        <w:t>。</w:t>
+      </w:r>
+    </w:p>
+    <w:p>
+      <w:pPr>
+        <w:shd w:val="clear" w:color="auto" w:fill="EEEEEE"/>
+        <w:rPr>
+          <w:rFonts w:asciiTheme="minorEastAsia" w:hAnsiTheme="minorEastAsia"/>
+          <w:sz w:val="18"/>
+          <w:szCs w:val="18"/>
+          <w:lang w:val="en-CA"/>
+        </w:rPr>
+      </w:pPr>
+      <w:r>
+        <w:rPr>
+          <w:rFonts w:asciiTheme="minorEastAsia" w:hAnsiTheme="minorEastAsia" w:hint="eastAsia"/>
+          <w:sz w:val="18"/>
+          <w:szCs w:val="18"/>
+          <w:lang w:val="en-CA"/>
+        </w:rPr>
+        <w:t>在兼容</w:t>
+      </w:r>
       <w:r>
         <w:rPr>
           <w:rFonts w:asciiTheme="minorEastAsia" w:hAnsiTheme="minorEastAsia"/>
@@ -25414,83 +23660,6 @@
         </w:rPr>
         <w:t>CommonJS</w:t>
       </w:r>
-      <w:proofErr w:type="spellEnd"/>
-      <w:r>
-        <w:rPr>
-          <w:rFonts w:asciiTheme="minorEastAsia" w:hAnsiTheme="minorEastAsia"/>
-          <w:sz w:val="18"/>
-          <w:szCs w:val="18"/>
-          <w:lang w:val="en-CA"/>
-        </w:rPr>
-        <w:t xml:space="preserve"> API</w:t>
-      </w:r>
-      <w:r>
-        <w:rPr>
-          <w:rFonts w:asciiTheme="minorEastAsia" w:hAnsiTheme="minorEastAsia" w:hint="eastAsia"/>
-          <w:sz w:val="18"/>
-          <w:szCs w:val="18"/>
-          <w:lang w:val="en-CA"/>
-        </w:rPr>
-        <w:t>编写应用程序，然后这些应用可以运行在不同的</w:t>
-      </w:r>
-      <w:r>
-        <w:rPr>
-          <w:rFonts w:asciiTheme="minorEastAsia" w:hAnsiTheme="minorEastAsia"/>
-          <w:sz w:val="18"/>
-          <w:szCs w:val="18"/>
-          <w:lang w:val="en-CA"/>
-        </w:rPr>
-        <w:t>JavaScript</w:t>
-      </w:r>
-      <w:r>
-        <w:rPr>
-          <w:rFonts w:asciiTheme="minorEastAsia" w:hAnsiTheme="minorEastAsia" w:hint="eastAsia"/>
-          <w:sz w:val="18"/>
-          <w:szCs w:val="18"/>
-          <w:lang w:val="en-CA"/>
-        </w:rPr>
-        <w:t>解释器和不同的主机环境中</w:t>
-      </w:r>
-      <w:r>
-        <w:rPr>
-          <w:rFonts w:asciiTheme="minorEastAsia" w:hAnsiTheme="minorEastAsia"/>
-          <w:sz w:val="18"/>
-          <w:szCs w:val="18"/>
-          <w:lang w:val="en-CA"/>
-        </w:rPr>
-        <w:t>。</w:t>
-      </w:r>
-    </w:p>
-    <w:p>
-      <w:pPr>
-        <w:shd w:val="clear" w:color="auto" w:fill="EEEEEE"/>
-        <w:rPr>
-          <w:rFonts w:asciiTheme="minorEastAsia" w:hAnsiTheme="minorEastAsia"/>
-          <w:sz w:val="18"/>
-          <w:szCs w:val="18"/>
-          <w:lang w:val="en-CA"/>
-        </w:rPr>
-      </w:pPr>
-      <w:r>
-        <w:rPr>
-          <w:rFonts w:asciiTheme="minorEastAsia" w:hAnsiTheme="minorEastAsia" w:hint="eastAsia"/>
-          <w:sz w:val="18"/>
-          <w:szCs w:val="18"/>
-          <w:lang w:val="en-CA"/>
-        </w:rPr>
-        <w:t>在兼容</w:t>
-      </w:r>
-      <w:proofErr w:type="spellStart"/>
-      <w:r>
-        <w:rPr>
-          <w:rFonts w:asciiTheme="minorEastAsia" w:hAnsiTheme="minorEastAsia"/>
-          <w:sz w:val="18"/>
-          <w:szCs w:val="18"/>
-          <w:lang w:val="en-CA"/>
-        </w:rPr>
-        <w:t>CommonJS</w:t>
-      </w:r>
-      <w:proofErr w:type="spellEnd"/>
       <w:r>
         <w:rPr>
           <w:rFonts w:asciiTheme="minorEastAsia" w:hAnsiTheme="minorEastAsia" w:hint="eastAsia"/>
@@ -25686,7 +23855,6 @@
         </w:rPr>
         <w:t>是</w:t>
       </w:r>
-      <w:proofErr w:type="spellStart"/>
       <w:r>
         <w:rPr>
           <w:rFonts w:asciiTheme="minorEastAsia" w:hAnsiTheme="minorEastAsia"/>
@@ -25696,7 +23864,6 @@
         </w:rPr>
         <w:t>CommonJS</w:t>
       </w:r>
-      <w:proofErr w:type="spellEnd"/>
       <w:r>
         <w:rPr>
           <w:rFonts w:asciiTheme="minorEastAsia" w:hAnsiTheme="minorEastAsia" w:hint="eastAsia"/>
@@ -25724,7 +23891,6 @@
         </w:rPr>
         <w:t>也是以</w:t>
       </w:r>
-      <w:proofErr w:type="spellStart"/>
       <w:r>
         <w:rPr>
           <w:rFonts w:asciiTheme="minorEastAsia" w:hAnsiTheme="minorEastAsia"/>
@@ -25734,7 +23900,6 @@
         </w:rPr>
         <w:t>CommonJS</w:t>
       </w:r>
-      <w:proofErr w:type="spellEnd"/>
       <w:r>
         <w:rPr>
           <w:rFonts w:asciiTheme="minorEastAsia" w:hAnsiTheme="minorEastAsia" w:hint="eastAsia"/>
@@ -25963,30 +24128,28 @@
           <w:szCs w:val="18"/>
           <w:lang w:val="en-CA"/>
         </w:rPr>
-        <w:t>， 让</w:t>
-      </w:r>
-      <w:proofErr w:type="spellStart"/>
-      <w:r>
-        <w:rPr>
-          <w:rFonts w:asciiTheme="minorEastAsia" w:hAnsiTheme="minorEastAsia" w:hint="eastAsia"/>
+        <w:t>， 让j</w:t>
+      </w:r>
+      <w:r>
+        <w:rPr>
+          <w:rFonts w:asciiTheme="minorEastAsia" w:hAnsiTheme="minorEastAsia"/>
           <w:bCs/>
           <w:sz w:val="18"/>
           <w:szCs w:val="18"/>
           <w:lang w:val="en-CA"/>
         </w:rPr>
-        <w:t>j</w:t>
-      </w:r>
-      <w:r>
-        <w:rPr>
-          <w:rFonts w:asciiTheme="minorEastAsia" w:hAnsiTheme="minorEastAsia"/>
+        <w:t>avascript</w:t>
+      </w:r>
+      <w:r>
+        <w:rPr>
+          <w:rFonts w:asciiTheme="minorEastAsia" w:hAnsiTheme="minorEastAsia" w:hint="eastAsia"/>
           <w:bCs/>
           <w:sz w:val="18"/>
           <w:szCs w:val="18"/>
           <w:lang w:val="en-CA"/>
         </w:rPr>
-        <w:t>avascript</w:t>
-      </w:r>
-      <w:proofErr w:type="spellEnd"/>
+        <w:t>工作在严格模式下。为了让</w:t>
+      </w:r>
       <w:r>
         <w:rPr>
           <w:rFonts w:asciiTheme="minorEastAsia" w:hAnsiTheme="minorEastAsia" w:hint="eastAsia"/>
@@ -25995,42 +24158,286 @@
           <w:szCs w:val="18"/>
           <w:lang w:val="en-CA"/>
         </w:rPr>
-        <w:t>工作在严格模式下。为了让</w:t>
-      </w:r>
-      <w:r>
-        <w:rPr>
-          <w:rFonts w:asciiTheme="minorEastAsia" w:hAnsiTheme="minorEastAsia" w:hint="eastAsia"/>
+        <w:t>消除</w:t>
+      </w:r>
+      <w:r>
+        <w:rPr>
+          <w:rFonts w:asciiTheme="minorEastAsia" w:hAnsiTheme="minorEastAsia"/>
           <w:bCs/>
           <w:sz w:val="18"/>
           <w:szCs w:val="18"/>
           <w:lang w:val="en-CA"/>
         </w:rPr>
-        <w:t>消除</w:t>
-      </w:r>
-      <w:r>
-        <w:rPr>
-          <w:rFonts w:asciiTheme="minorEastAsia" w:hAnsiTheme="minorEastAsia"/>
+        <w:t>Javascript</w:t>
+      </w:r>
+      <w:r>
+        <w:rPr>
+          <w:rFonts w:asciiTheme="minorEastAsia" w:hAnsiTheme="minorEastAsia" w:hint="eastAsia"/>
           <w:bCs/>
           <w:sz w:val="18"/>
           <w:szCs w:val="18"/>
           <w:lang w:val="en-CA"/>
         </w:rPr>
+        <w:t>语法的一些不合理、不严谨之处，减少一些怪异行</w:t>
+      </w:r>
+      <w:r>
+        <w:rPr>
+          <w:rFonts w:asciiTheme="minorEastAsia" w:hAnsiTheme="minorEastAsia"/>
+          <w:bCs/>
+          <w:sz w:val="18"/>
+          <w:szCs w:val="18"/>
+          <w:lang w:val="en-CA"/>
+        </w:rPr>
+        <w:t>为</w:t>
+      </w:r>
+      <w:r>
+        <w:rPr>
+          <w:rFonts w:asciiTheme="minorEastAsia" w:hAnsiTheme="minorEastAsia" w:hint="eastAsia"/>
+          <w:bCs/>
+          <w:sz w:val="18"/>
+          <w:szCs w:val="18"/>
+          <w:lang w:val="en-CA"/>
+        </w:rPr>
+        <w:t>。</w:t>
+      </w:r>
+    </w:p>
+    <w:p>
+      <w:pPr>
+        <w:rPr>
+          <w:rFonts w:asciiTheme="minorEastAsia" w:hAnsiTheme="minorEastAsia"/>
+          <w:bCs/>
+          <w:sz w:val="18"/>
+          <w:szCs w:val="18"/>
+          <w:lang w:val="en-CA"/>
+        </w:rPr>
+      </w:pPr>
+      <w:r>
+        <w:rPr>
+          <w:rFonts w:asciiTheme="minorEastAsia" w:hAnsiTheme="minorEastAsia" w:hint="eastAsia"/>
+          <w:bCs/>
+          <w:sz w:val="18"/>
+          <w:szCs w:val="18"/>
+          <w:lang w:val="en-CA"/>
+        </w:rPr>
+        <w:t>在严格模式下，J</w:t>
+      </w:r>
+      <w:r>
+        <w:rPr>
+          <w:rFonts w:asciiTheme="minorEastAsia" w:hAnsiTheme="minorEastAsia"/>
+          <w:bCs/>
+          <w:sz w:val="18"/>
+          <w:szCs w:val="18"/>
+          <w:lang w:val="en-CA"/>
+        </w:rPr>
+        <w:t>S</w:t>
+      </w:r>
+      <w:r>
+        <w:rPr>
+          <w:rFonts w:asciiTheme="minorEastAsia" w:hAnsiTheme="minorEastAsia" w:hint="eastAsia"/>
+          <w:bCs/>
+          <w:sz w:val="18"/>
+          <w:szCs w:val="18"/>
+          <w:lang w:val="en-CA"/>
+        </w:rPr>
+        <w:t>对会更多的限制进行报错，例如不允许使用未声明的变量，不允许删除变量或对象，不允许t</w:t>
+      </w:r>
+      <w:r>
+        <w:rPr>
+          <w:rFonts w:asciiTheme="minorEastAsia" w:hAnsiTheme="minorEastAsia"/>
+          <w:bCs/>
+          <w:sz w:val="18"/>
+          <w:szCs w:val="18"/>
+          <w:lang w:val="en-CA"/>
+        </w:rPr>
+        <w:t>his</w:t>
+      </w:r>
+      <w:r>
+        <w:rPr>
+          <w:rFonts w:asciiTheme="minorEastAsia" w:hAnsiTheme="minorEastAsia" w:hint="eastAsia"/>
+          <w:bCs/>
+          <w:sz w:val="18"/>
+          <w:szCs w:val="18"/>
+          <w:lang w:val="en-CA"/>
+        </w:rPr>
+        <w:t>指向全局对象，新增保留字等。</w:t>
+      </w:r>
+    </w:p>
+    <w:p>
+      <w:pPr>
+        <w:rPr>
+          <w:rFonts w:asciiTheme="minorEastAsia" w:hAnsiTheme="minorEastAsia"/>
+          <w:bCs/>
+          <w:sz w:val="18"/>
+          <w:szCs w:val="18"/>
+          <w:lang w:val="en-CA"/>
+        </w:rPr>
+      </w:pPr>
+    </w:p>
+    <w:p>
+      <w:pPr>
+        <w:rPr>
+          <w:rFonts w:asciiTheme="minorEastAsia" w:hAnsiTheme="minorEastAsia"/>
+          <w:bCs/>
+          <w:sz w:val="18"/>
+          <w:szCs w:val="18"/>
+          <w:lang w:val="en-CA"/>
+        </w:rPr>
+      </w:pPr>
+      <w:r>
+        <w:rPr>
+          <w:rFonts w:asciiTheme="minorEastAsia" w:hAnsiTheme="minorEastAsia" w:hint="eastAsia"/>
+          <w:bCs/>
+          <w:sz w:val="18"/>
+          <w:szCs w:val="18"/>
+          <w:lang w:val="en-CA"/>
+        </w:rPr>
+        <w:t>27.</w:t>
+      </w:r>
+    </w:p>
+    <w:p>
+      <w:pPr>
+        <w:rPr>
+          <w:rFonts w:asciiTheme="minorEastAsia" w:hAnsiTheme="minorEastAsia"/>
+          <w:bCs/>
+          <w:sz w:val="18"/>
+          <w:szCs w:val="18"/>
+          <w:lang w:val="en-CA"/>
+        </w:rPr>
+      </w:pPr>
+      <w:r>
+        <w:rPr>
+          <w:rFonts w:asciiTheme="minorEastAsia" w:hAnsiTheme="minorEastAsia" w:hint="eastAsia"/>
+          <w:bCs/>
+          <w:sz w:val="18"/>
+          <w:szCs w:val="18"/>
+          <w:lang w:val="en-CA"/>
+        </w:rPr>
+        <w:t>JavaScript是单线程执行的，无法同时执行多段代码。当某一段代码正在执行的时候，所有后续的任务都必须等待，形成一个队列。一旦当前任务执行完毕，再从队列中取出下一个任务，这也常被称为 “</w:t>
+      </w:r>
+      <w:r>
+        <w:rPr>
+          <w:rFonts w:asciiTheme="minorEastAsia" w:hAnsiTheme="minorEastAsia" w:hint="eastAsia"/>
+          <w:bCs/>
+          <w:sz w:val="18"/>
+          <w:szCs w:val="18"/>
+          <w:lang w:val="en-CA"/>
+        </w:rPr>
+        <w:t>阻塞式执行” 。</w:t>
+      </w:r>
+      <w:r>
+        <w:rPr>
+          <w:rFonts w:asciiTheme="minorEastAsia" w:hAnsiTheme="minorEastAsia" w:hint="eastAsia"/>
+          <w:bCs/>
+          <w:sz w:val="18"/>
+          <w:szCs w:val="18"/>
+          <w:lang w:val="en-CA"/>
+        </w:rPr>
+        <w:t>所以一次鼠标点击，或是计时器到达时间点，或是Ajax请求完成触发了回调函数，这些事件处理程序或回调函数都不会立即运行，而是立即排队，一旦线程有空闲就执行。假如当前 JavaScript线程正在执行一段很耗时的代码，此时发生了一次鼠标点击，那么事件处理程序就被阻塞，用户也无法立即看到反馈，事件处理程序会被放入任务队列，直到前面的代码结束以后才会开始执行。如果代码中设定了一个 setTimeout，那么浏览器便会在合适的时</w:t>
+      </w:r>
+      <w:r>
+        <w:rPr>
+          <w:rFonts w:asciiTheme="minorEastAsia" w:hAnsiTheme="minorEastAsia" w:hint="eastAsia"/>
+          <w:bCs/>
+          <w:sz w:val="18"/>
+          <w:szCs w:val="18"/>
+          <w:lang w:val="en-CA"/>
+        </w:rPr>
+        <w:lastRenderedPageBreak/>
+        <w:t>间，将代码插入任务队列，如果这个时间设为 0，就代表立即插入队列，但不是立即执行，仍然要等待前面代码执行完毕。所以 setTimeout 并不能保证执行的时间，是否及时执行取决于 JavaScript 线程是拥挤还是空闲。</w:t>
+      </w:r>
+    </w:p>
+    <w:p>
+      <w:pPr>
+        <w:rPr>
+          <w:rFonts w:asciiTheme="minorEastAsia" w:hAnsiTheme="minorEastAsia"/>
+          <w:bCs/>
+          <w:sz w:val="18"/>
+          <w:szCs w:val="18"/>
+          <w:lang w:val="en-CA"/>
+        </w:rPr>
+      </w:pPr>
+      <w:r>
+        <w:rPr>
+          <w:rFonts w:asciiTheme="minorEastAsia" w:hAnsiTheme="minorEastAsia" w:hint="eastAsia"/>
+          <w:bCs/>
+          <w:sz w:val="18"/>
+          <w:szCs w:val="18"/>
+          <w:lang w:val="en-CA"/>
+        </w:rPr>
+        <w:t>也就是说setTimeout只能保证在指定的时间过后将任务(需要执行的函数)插入队列等候，并不保证这个任务在什么时候执行</w:t>
+      </w:r>
+    </w:p>
+    <w:p>
+      <w:pPr>
+        <w:rPr>
+          <w:rFonts w:asciiTheme="minorEastAsia" w:hAnsiTheme="minorEastAsia"/>
+          <w:bCs/>
+          <w:sz w:val="18"/>
+          <w:szCs w:val="18"/>
+          <w:lang w:val="en-CA"/>
+        </w:rPr>
+      </w:pPr>
+    </w:p>
+    <w:p>
+      <w:pPr>
+        <w:rPr>
+          <w:rFonts w:asciiTheme="minorEastAsia" w:hAnsiTheme="minorEastAsia"/>
+          <w:bCs/>
+          <w:sz w:val="18"/>
+          <w:szCs w:val="18"/>
+          <w:lang w:val="en-CA"/>
+        </w:rPr>
+      </w:pPr>
+      <w:r>
+        <w:rPr>
+          <w:rFonts w:asciiTheme="minorEastAsia" w:hAnsiTheme="minorEastAsia"/>
+          <w:bCs/>
+          <w:sz w:val="18"/>
+          <w:szCs w:val="18"/>
+          <w:lang w:val="en-CA"/>
+        </w:rPr>
+        <w:t>28.</w:t>
+      </w:r>
+    </w:p>
+    <w:p>
+      <w:pPr>
+        <w:rPr>
+          <w:rFonts w:asciiTheme="minorEastAsia" w:hAnsiTheme="minorEastAsia"/>
+          <w:sz w:val="18"/>
+          <w:szCs w:val="18"/>
+          <w:lang w:val="en-CA"/>
+        </w:rPr>
+      </w:pPr>
+      <w:r>
+        <w:rPr>
+          <w:rFonts w:asciiTheme="minorEastAsia" w:hAnsiTheme="minorEastAsia"/>
+          <w:sz w:val="18"/>
+          <w:szCs w:val="18"/>
+          <w:lang w:val="en-CA"/>
+        </w:rPr>
         <w:t>Javascript</w:t>
       </w:r>
       <w:r>
         <w:rPr>
           <w:rFonts w:asciiTheme="minorEastAsia" w:hAnsiTheme="minorEastAsia" w:hint="eastAsia"/>
-          <w:bCs/>
-          <w:sz w:val="18"/>
-          <w:szCs w:val="18"/>
-          <w:lang w:val="en-CA"/>
-        </w:rPr>
-        <w:t>语法的一些不合理、不严谨之处，减少一些怪异行</w:t>
-      </w:r>
-      <w:r>
-        <w:rPr>
-          <w:rFonts w:asciiTheme="minorEastAsia" w:hAnsiTheme="minorEastAsia"/>
-          <w:bCs/>
+          <w:sz w:val="18"/>
+          <w:szCs w:val="18"/>
+          <w:lang w:val="en-CA"/>
+        </w:rPr>
+        <w:t xml:space="preserve">中 </w:t>
+      </w:r>
+      <w:r>
+        <w:rPr>
+          <w:rFonts w:asciiTheme="minorEastAsia" w:hAnsiTheme="minorEastAsia"/>
+          <w:sz w:val="18"/>
+          <w:szCs w:val="18"/>
+          <w:lang w:val="en-CA"/>
+        </w:rPr>
+        <w:t>instanceof</w:t>
+      </w:r>
+      <w:r>
+        <w:rPr>
+          <w:rFonts w:asciiTheme="minorEastAsia" w:hAnsiTheme="minorEastAsia" w:hint="eastAsia"/>
           <w:sz w:val="18"/>
           <w:szCs w:val="18"/>
           <w:lang w:val="en-CA"/>
@@ -26040,330 +24447,6 @@
       <w:r>
         <w:rPr>
           <w:rFonts w:asciiTheme="minorEastAsia" w:hAnsiTheme="minorEastAsia" w:hint="eastAsia"/>
-          <w:bCs/>
-          <w:sz w:val="18"/>
-          <w:szCs w:val="18"/>
-          <w:lang w:val="en-CA"/>
-        </w:rPr>
-        <w:t>。</w:t>
-      </w:r>
-    </w:p>
-    <w:p>
-      <w:pPr>
-        <w:rPr>
-          <w:rFonts w:asciiTheme="minorEastAsia" w:hAnsiTheme="minorEastAsia"/>
-          <w:bCs/>
-          <w:sz w:val="18"/>
-          <w:szCs w:val="18"/>
-          <w:lang w:val="en-CA"/>
-        </w:rPr>
-      </w:pPr>
-      <w:r>
-        <w:rPr>
-          <w:rFonts w:asciiTheme="minorEastAsia" w:hAnsiTheme="minorEastAsia" w:hint="eastAsia"/>
-          <w:bCs/>
-          <w:sz w:val="18"/>
-          <w:szCs w:val="18"/>
-          <w:lang w:val="en-CA"/>
-        </w:rPr>
-        <w:t>在严格模式下，J</w:t>
-      </w:r>
-      <w:r>
-        <w:rPr>
-          <w:rFonts w:asciiTheme="minorEastAsia" w:hAnsiTheme="minorEastAsia"/>
-          <w:bCs/>
-          <w:sz w:val="18"/>
-          <w:szCs w:val="18"/>
-          <w:lang w:val="en-CA"/>
-        </w:rPr>
-        <w:t>S</w:t>
-      </w:r>
-      <w:r>
-        <w:rPr>
-          <w:rFonts w:asciiTheme="minorEastAsia" w:hAnsiTheme="minorEastAsia" w:hint="eastAsia"/>
-          <w:bCs/>
-          <w:sz w:val="18"/>
-          <w:szCs w:val="18"/>
-          <w:lang w:val="en-CA"/>
-        </w:rPr>
-        <w:t>对会更多的限制进行报错，例如不允许使用未声明的变量，不允许删除变量或对象，不允许t</w:t>
-      </w:r>
-      <w:r>
-        <w:rPr>
-          <w:rFonts w:asciiTheme="minorEastAsia" w:hAnsiTheme="minorEastAsia"/>
-          <w:bCs/>
-          <w:sz w:val="18"/>
-          <w:szCs w:val="18"/>
-          <w:lang w:val="en-CA"/>
-        </w:rPr>
-        <w:t>his</w:t>
-      </w:r>
-      <w:r>
-        <w:rPr>
-          <w:rFonts w:asciiTheme="minorEastAsia" w:hAnsiTheme="minorEastAsia" w:hint="eastAsia"/>
-          <w:bCs/>
-          <w:sz w:val="18"/>
-          <w:szCs w:val="18"/>
-          <w:lang w:val="en-CA"/>
-        </w:rPr>
-        <w:t>指向全局对象，新增保留字等。</w:t>
-      </w:r>
-    </w:p>
-    <w:p>
-      <w:pPr>
-        <w:rPr>
-          <w:rFonts w:asciiTheme="minorEastAsia" w:hAnsiTheme="minorEastAsia"/>
-          <w:bCs/>
-          <w:sz w:val="18"/>
-          <w:szCs w:val="18"/>
-          <w:lang w:val="en-CA"/>
-        </w:rPr>
-      </w:pPr>
-    </w:p>
-    <w:p>
-      <w:pPr>
-        <w:rPr>
-          <w:rFonts w:asciiTheme="minorEastAsia" w:hAnsiTheme="minorEastAsia"/>
-          <w:bCs/>
-          <w:sz w:val="18"/>
-          <w:szCs w:val="18"/>
-          <w:lang w:val="en-CA"/>
-        </w:rPr>
-      </w:pPr>
-      <w:r>
-        <w:rPr>
-          <w:rFonts w:asciiTheme="minorEastAsia" w:hAnsiTheme="minorEastAsia" w:hint="eastAsia"/>
-          <w:bCs/>
-          <w:sz w:val="18"/>
-          <w:szCs w:val="18"/>
-          <w:lang w:val="en-CA"/>
-        </w:rPr>
-        <w:t>27.</w:t>
-      </w:r>
-    </w:p>
-    <w:p>
-      <w:pPr>
-        <w:rPr>
-          <w:rFonts w:asciiTheme="minorEastAsia" w:hAnsiTheme="minorEastAsia"/>
-          <w:bCs/>
-          <w:sz w:val="18"/>
-          <w:szCs w:val="18"/>
-          <w:lang w:val="en-CA"/>
-        </w:rPr>
-      </w:pPr>
-      <w:r>
-        <w:rPr>
-          <w:rFonts w:asciiTheme="minorEastAsia" w:hAnsiTheme="minorEastAsia" w:hint="eastAsia"/>
-          <w:bCs/>
-          <w:sz w:val="18"/>
-          <w:szCs w:val="18"/>
-          <w:lang w:val="en-CA"/>
-        </w:rPr>
-        <w:t>JavaScript是单线程执行的，无法同时执行多段代码。当某一段代码正在执行的时候，所有后续的任务都必须等待，形成一个队列。一旦当前任务执行完毕，再从队列中取出下一个任务，这也常被称为 “</w:t>
-      </w:r>
-      <w:r>
-        <w:rPr>
-          <w:rFonts w:asciiTheme="minorEastAsia" w:hAnsiTheme="minorEastAsia" w:hint="eastAsia"/>
-          <w:bCs/>
-          <w:sz w:val="18"/>
-          <w:szCs w:val="18"/>
-          <w:lang w:val="en-CA"/>
-        </w:rPr>
-        <w:t>阻塞式执行” 。</w:t>
-      </w:r>
-      <w:r>
-        <w:rPr>
-          <w:rFonts w:asciiTheme="minorEastAsia" w:hAnsiTheme="minorEastAsia" w:hint="eastAsia"/>
-          <w:bCs/>
-          <w:sz w:val="18"/>
-          <w:szCs w:val="18"/>
-          <w:lang w:val="en-CA"/>
-        </w:rPr>
-        <w:t xml:space="preserve">所以一次鼠标点击，或是计时器到达时间点，或是Ajax请求完成触发了回调函数，这些事件处理程序或回调函数都不会立即运行，而是立即排队，一旦线程有空闲就执行。假如当前 JavaScript线程正在执行一段很耗时的代码，此时发生了一次鼠标点击，那么事件处理程序就被阻塞，用户也无法立即看到反馈，事件处理程序会被放入任务队列，直到前面的代码结束以后才会开始执行。如果代码中设定了一个 </w:t>
-      </w:r>
-      <w:proofErr w:type="spellStart"/>
-      <w:r>
-        <w:rPr>
-          <w:rFonts w:asciiTheme="minorEastAsia" w:hAnsiTheme="minorEastAsia" w:hint="eastAsia"/>
-          <w:bCs/>
-          <w:sz w:val="18"/>
-          <w:szCs w:val="18"/>
-          <w:lang w:val="en-CA"/>
-        </w:rPr>
-        <w:t>setTimeout</w:t>
-      </w:r>
-      <w:proofErr w:type="spellEnd"/>
-      <w:r>
-        <w:rPr>
-          <w:rFonts w:asciiTheme="minorEastAsia" w:hAnsiTheme="minorEastAsia" w:hint="eastAsia"/>
-          <w:bCs/>
-          <w:sz w:val="18"/>
-          <w:szCs w:val="18"/>
-          <w:lang w:val="en-CA"/>
-        </w:rPr>
-        <w:t>，那么浏览器便会在合适的时</w:t>
-      </w:r>
-      <w:r>
-        <w:rPr>
-          <w:rFonts w:asciiTheme="minorEastAsia" w:hAnsiTheme="minorEastAsia" w:hint="eastAsia"/>
-          <w:bCs/>
-          <w:sz w:val="18"/>
-          <w:szCs w:val="18"/>
-          <w:lang w:val="en-CA"/>
-        </w:rPr>
-        <w:lastRenderedPageBreak/>
-        <w:t xml:space="preserve">间，将代码插入任务队列，如果这个时间设为 0，就代表立即插入队列，但不是立即执行，仍然要等待前面代码执行完毕。所以 </w:t>
-      </w:r>
-      <w:proofErr w:type="spellStart"/>
-      <w:r>
-        <w:rPr>
-          <w:rFonts w:asciiTheme="minorEastAsia" w:hAnsiTheme="minorEastAsia" w:hint="eastAsia"/>
-          <w:bCs/>
-          <w:sz w:val="18"/>
-          <w:szCs w:val="18"/>
-          <w:lang w:val="en-CA"/>
-        </w:rPr>
-        <w:t>setTimeout</w:t>
-      </w:r>
-      <w:proofErr w:type="spellEnd"/>
-      <w:r>
-        <w:rPr>
-          <w:rFonts w:asciiTheme="minorEastAsia" w:hAnsiTheme="minorEastAsia" w:hint="eastAsia"/>
-          <w:bCs/>
-          <w:sz w:val="18"/>
-          <w:szCs w:val="18"/>
-          <w:lang w:val="en-CA"/>
-        </w:rPr>
-        <w:t xml:space="preserve"> 并不能保证执行的时间，是否及时执行取决于 JavaScript 线程是拥挤还是空闲。</w:t>
-      </w:r>
-    </w:p>
-    <w:p>
-      <w:pPr>
-        <w:rPr>
-          <w:rFonts w:asciiTheme="minorEastAsia" w:hAnsiTheme="minorEastAsia"/>
-          <w:bCs/>
-          <w:sz w:val="18"/>
-          <w:szCs w:val="18"/>
-          <w:lang w:val="en-CA"/>
-        </w:rPr>
-      </w:pPr>
-      <w:r>
-        <w:rPr>
-          <w:rFonts w:asciiTheme="minorEastAsia" w:hAnsiTheme="minorEastAsia" w:hint="eastAsia"/>
-          <w:bCs/>
-          <w:sz w:val="18"/>
-          <w:szCs w:val="18"/>
-          <w:lang w:val="en-CA"/>
-        </w:rPr>
-        <w:t>也就是说</w:t>
-      </w:r>
-      <w:proofErr w:type="spellStart"/>
-      <w:r>
-        <w:rPr>
-          <w:rFonts w:asciiTheme="minorEastAsia" w:hAnsiTheme="minorEastAsia" w:hint="eastAsia"/>
-          <w:bCs/>
-          <w:sz w:val="18"/>
-          <w:szCs w:val="18"/>
-          <w:lang w:val="en-CA"/>
-        </w:rPr>
-        <w:t>setTimeout</w:t>
-      </w:r>
-      <w:proofErr w:type="spellEnd"/>
-      <w:r>
-        <w:rPr>
-          <w:rFonts w:asciiTheme="minorEastAsia" w:hAnsiTheme="minorEastAsia" w:hint="eastAsia"/>
-          <w:bCs/>
-          <w:sz w:val="18"/>
-          <w:szCs w:val="18"/>
-          <w:lang w:val="en-CA"/>
-        </w:rPr>
-        <w:t>只能保证在指定的时间过后将任务(需要执行的函数)插入队列等候，并不保证这个任务在什么时候执行</w:t>
-      </w:r>
-    </w:p>
-    <w:p>
-      <w:pPr>
-        <w:rPr>
-          <w:rFonts w:asciiTheme="minorEastAsia" w:hAnsiTheme="minorEastAsia"/>
-          <w:bCs/>
-          <w:sz w:val="18"/>
-          <w:szCs w:val="18"/>
-          <w:lang w:val="en-CA"/>
-        </w:rPr>
-      </w:pPr>
-    </w:p>
-    <w:p>
-      <w:pPr>
-        <w:rPr>
-          <w:rFonts w:asciiTheme="minorEastAsia" w:hAnsiTheme="minorEastAsia"/>
-          <w:bCs/>
-          <w:sz w:val="18"/>
-          <w:szCs w:val="18"/>
-          <w:lang w:val="en-CA"/>
-        </w:rPr>
-      </w:pPr>
-      <w:r>
-        <w:rPr>
-          <w:rFonts w:asciiTheme="minorEastAsia" w:hAnsiTheme="minorEastAsia"/>
-          <w:bCs/>
-          <w:sz w:val="18"/>
-          <w:szCs w:val="18"/>
-          <w:lang w:val="en-CA"/>
-        </w:rPr>
-        <w:t>28.</w:t>
-      </w:r>
-    </w:p>
-    <w:p>
-      <w:pPr>
-        <w:rPr>
-          <w:rFonts w:asciiTheme="minorEastAsia" w:hAnsiTheme="minorEastAsia"/>
-          <w:sz w:val="18"/>
-          <w:szCs w:val="18"/>
-          <w:lang w:val="en-CA"/>
-        </w:rPr>
-      </w:pPr>
-      <w:proofErr w:type="spellStart"/>
-      <w:r>
-        <w:rPr>
-          <w:rFonts w:asciiTheme="minorEastAsia" w:hAnsiTheme="minorEastAsia"/>
-          <w:sz w:val="18"/>
-          <w:szCs w:val="18"/>
-          <w:lang w:val="en-CA"/>
-        </w:rPr>
-        <w:t>Javascript</w:t>
-      </w:r>
-      <w:proofErr w:type="spellEnd"/>
-      <w:r>
-        <w:rPr>
-          <w:rFonts w:asciiTheme="minorEastAsia" w:hAnsiTheme="minorEastAsia" w:hint="eastAsia"/>
-          <w:sz w:val="18"/>
-          <w:szCs w:val="18"/>
-          <w:lang w:val="en-CA"/>
-        </w:rPr>
-        <w:t xml:space="preserve">中 </w:t>
-      </w:r>
-      <w:proofErr w:type="spellStart"/>
-      <w:r>
-        <w:rPr>
-          <w:rFonts w:asciiTheme="minorEastAsia" w:hAnsiTheme="minorEastAsia"/>
-          <w:sz w:val="18"/>
-          <w:szCs w:val="18"/>
-          <w:lang w:val="en-CA"/>
-        </w:rPr>
-        <w:t>instanceof</w:t>
-      </w:r>
-      <w:proofErr w:type="spellEnd"/>
-      <w:r>
-        <w:rPr>
-          <w:rFonts w:asciiTheme="minorEastAsia" w:hAnsiTheme="minorEastAsia" w:hint="eastAsia"/>
-          <w:sz w:val="18"/>
-          <w:szCs w:val="18"/>
-          <w:lang w:val="en-CA"/>
-        </w:rPr>
-        <w:t>为</w:t>
-      </w:r>
-      <w:r>
-        <w:rPr>
-          <w:rFonts w:asciiTheme="minorEastAsia" w:hAnsiTheme="minorEastAsia" w:hint="eastAsia"/>
           <w:sz w:val="18"/>
           <w:szCs w:val="18"/>
           <w:lang w:val="en-CA"/>
@@ -26377,38 +24460,37 @@
           <w:szCs w:val="18"/>
           <w:lang w:val="en-CA"/>
         </w:rPr>
-        <w:t xml:space="preserve">: A </w:t>
-      </w:r>
-      <w:proofErr w:type="spellStart"/>
-      <w:r>
-        <w:rPr>
-          <w:rFonts w:asciiTheme="minorEastAsia" w:hAnsiTheme="minorEastAsia"/>
-          <w:sz w:val="18"/>
-          <w:szCs w:val="18"/>
-          <w:lang w:val="en-CA"/>
-        </w:rPr>
-        <w:t>instanceof</w:t>
-      </w:r>
-      <w:proofErr w:type="spellEnd"/>
-      <w:r>
-        <w:rPr>
-          <w:rFonts w:asciiTheme="minorEastAsia" w:hAnsiTheme="minorEastAsia"/>
-          <w:sz w:val="18"/>
-          <w:szCs w:val="18"/>
-          <w:lang w:val="en-CA"/>
-        </w:rPr>
-        <w:t xml:space="preserve"> B, </w:t>
-      </w:r>
-      <w:r>
-        <w:rPr>
-          <w:rFonts w:asciiTheme="minorEastAsia" w:hAnsiTheme="minorEastAsia" w:hint="eastAsia"/>
-          <w:sz w:val="18"/>
-          <w:szCs w:val="18"/>
-          <w:lang w:val="en-CA"/>
-        </w:rPr>
-        <w:t xml:space="preserve">A示例是否为B的类。 </w:t>
-      </w:r>
-      <w:proofErr w:type="spellStart"/>
+        <w:t xml:space="preserve">: A instanceof B, </w:t>
+      </w:r>
+      <w:r>
+        <w:rPr>
+          <w:rFonts w:asciiTheme="minorEastAsia" w:hAnsiTheme="minorEastAsia" w:hint="eastAsia"/>
+          <w:sz w:val="18"/>
+          <w:szCs w:val="18"/>
+          <w:lang w:val="en-CA"/>
+        </w:rPr>
+        <w:t>A</w:t>
+      </w:r>
+      <w:r>
+        <w:rPr>
+          <w:rFonts w:asciiTheme="minorEastAsia" w:hAnsiTheme="minorEastAsia" w:hint="eastAsia"/>
+          <w:sz w:val="18"/>
+          <w:szCs w:val="18"/>
+          <w:lang w:val="en-CA"/>
+        </w:rPr>
+        <w:t>实例</w:t>
+      </w:r>
+      <w:bookmarkStart w:id="0" w:name="_GoBack"/>
+      <w:bookmarkEnd w:id="0"/>
+      <w:r>
+        <w:rPr>
+          <w:rFonts w:asciiTheme="minorEastAsia" w:hAnsiTheme="minorEastAsia" w:hint="eastAsia"/>
+          <w:sz w:val="18"/>
+          <w:szCs w:val="18"/>
+          <w:lang w:val="en-CA"/>
+        </w:rPr>
+        <w:t xml:space="preserve">是否为B的类。 </w:t>
+      </w:r>
       <w:r>
         <w:rPr>
           <w:rFonts w:asciiTheme="minorEastAsia" w:hAnsiTheme="minorEastAsia"/>
@@ -26418,7 +24500,6 @@
         </w:rPr>
         <w:t>Typeof</w:t>
       </w:r>
-      <w:proofErr w:type="spellEnd"/>
       <w:r>
         <w:rPr>
           <w:rFonts w:asciiTheme="minorEastAsia" w:hAnsiTheme="minorEastAsia" w:hint="eastAsia"/>
@@ -26428,25 +24509,14 @@
         </w:rPr>
         <w:t xml:space="preserve">为一元操作符， </w:t>
       </w:r>
-      <w:proofErr w:type="spellStart"/>
-      <w:r>
-        <w:rPr>
-          <w:rFonts w:asciiTheme="minorEastAsia" w:hAnsiTheme="minorEastAsia"/>
-          <w:sz w:val="18"/>
-          <w:szCs w:val="18"/>
-          <w:lang w:val="en-CA"/>
-        </w:rPr>
-        <w:t>typeof</w:t>
-      </w:r>
-      <w:proofErr w:type="spellEnd"/>
-      <w:r>
-        <w:rPr>
-          <w:rFonts w:asciiTheme="minorEastAsia" w:hAnsiTheme="minorEastAsia"/>
-          <w:sz w:val="18"/>
-          <w:szCs w:val="18"/>
-          <w:lang w:val="en-CA"/>
-        </w:rPr>
-        <w:t xml:space="preserve"> A </w:t>
+      <w:r>
+        <w:rPr>
+          <w:rFonts w:asciiTheme="minorEastAsia" w:hAnsiTheme="minorEastAsia"/>
+          <w:sz w:val="18"/>
+          <w:szCs w:val="18"/>
+          <w:lang w:val="en-CA"/>
+        </w:rPr>
+        <w:t xml:space="preserve">typeof A </w:t>
       </w:r>
       <w:r>
         <w:rPr>
@@ -26987,7 +25057,6 @@
           <w:lang w:val="en-CA"/>
         </w:rPr>
       </w:pPr>
-      <w:proofErr w:type="spellStart"/>
       <w:r>
         <w:rPr>
           <w:rFonts w:asciiTheme="minorEastAsia" w:hAnsiTheme="minorEastAsia"/>
@@ -26996,18 +25065,48 @@
           <w:szCs w:val="18"/>
           <w:lang w:val="en-CA"/>
         </w:rPr>
+        <w:t>Object.keys(</w:t>
+      </w:r>
+      <w:r>
+        <w:rPr>
+          <w:rFonts w:asciiTheme="minorEastAsia" w:hAnsiTheme="minorEastAsia" w:hint="eastAsia"/>
+          <w:bCs/>
+          <w:sz w:val="18"/>
+          <w:szCs w:val="18"/>
+          <w:lang w:val="en-CA"/>
+        </w:rPr>
+        <w:t>可枚举对象)</w:t>
+      </w:r>
+    </w:p>
+    <w:p>
+      <w:pPr>
+        <w:rPr>
+          <w:rFonts w:asciiTheme="minorEastAsia" w:hAnsiTheme="minorEastAsia"/>
+          <w:bCs/>
+          <w:sz w:val="18"/>
+          <w:szCs w:val="18"/>
+          <w:lang w:val="en-CA"/>
+        </w:rPr>
+      </w:pPr>
+      <w:r>
+        <w:rPr>
+          <w:rFonts w:asciiTheme="minorEastAsia" w:hAnsiTheme="minorEastAsia"/>
+          <w:bCs/>
+          <w:sz w:val="18"/>
+          <w:szCs w:val="18"/>
+          <w:lang w:val="en-CA"/>
+        </w:rPr>
         <w:t>Object.keys</w:t>
       </w:r>
-      <w:proofErr w:type="spellEnd"/>
-      <w:r>
-        <w:rPr>
-          <w:rFonts w:asciiTheme="minorEastAsia" w:hAnsiTheme="minorEastAsia"/>
+      <w:r>
+        <w:rPr>
+          <w:rFonts w:asciiTheme="minorEastAsia" w:hAnsiTheme="minorEastAsia" w:hint="eastAsia"/>
           <w:bCs/>
           <w:sz w:val="18"/>
           <w:szCs w:val="18"/>
           <w:lang w:val="en-CA"/>
         </w:rPr>
-        <w:t>(</w:t>
+        <w:t>方法接受一个可枚举对象，并且返回该可枚举对象的属性。</w:t>
       </w:r>
       <w:r>
         <w:rPr>
@@ -27017,7 +25116,7 @@
           <w:szCs w:val="18"/>
           <w:lang w:val="en-CA"/>
         </w:rPr>
-        <w:t>可枚举对象)</w:t>
+        <w:t>例如字典对象则返回其键， 数组对象则返回其下标。</w:t>
       </w:r>
     </w:p>
     <w:p>
@@ -27030,8 +25129,9 @@
           <w:lang w:val="en-CA"/>
         </w:rPr>
       </w:pPr>
-      <w:proofErr w:type="spellStart"/>
-      <w:r>
+    </w:p>
+    <w:p>
+      <w:pPr>
         <w:rPr>
           <w:rFonts w:asciiTheme="minorEastAsia" w:hAnsiTheme="minorEastAsia"/>
           <w:bCs/>
@@ -27039,9 +25139,7 @@
           <w:szCs w:val="18"/>
           <w:lang w:val="en-CA"/>
         </w:rPr>
-        <w:t>Object.keys</w:t>
-      </w:r>
-      <w:proofErr w:type="spellEnd"/>
+      </w:pPr>
       <w:r>
         <w:rPr>
           <w:rFonts w:asciiTheme="minorEastAsia" w:hAnsiTheme="minorEastAsia" w:hint="eastAsia"/>
@@ -27050,81 +25148,17 @@
           <w:szCs w:val="18"/>
           <w:lang w:val="en-CA"/>
         </w:rPr>
-        <w:t>方法接受一个可枚举对象，并且返回该可枚举对象的属性。</w:t>
-      </w:r>
-      <w:r>
-        <w:rPr>
-          <w:rFonts w:asciiTheme="minorEastAsia" w:hAnsiTheme="minorEastAsia" w:hint="eastAsia"/>
+        <w:t>对象</w:t>
+      </w:r>
+      <w:r>
+        <w:rPr>
+          <w:rFonts w:asciiTheme="minorEastAsia" w:hAnsiTheme="minorEastAsia"/>
           <w:bCs/>
           <w:sz w:val="18"/>
           <w:szCs w:val="18"/>
           <w:lang w:val="en-CA"/>
         </w:rPr>
-        <w:t>例如字典对象则返回其键， 数组对象则返回其下标。</w:t>
-      </w:r>
-    </w:p>
-    <w:p>
-      <w:pPr>
-        <w:rPr>
-          <w:rFonts w:asciiTheme="minorEastAsia" w:hAnsiTheme="minorEastAsia"/>
-          <w:bCs/>
-          <w:sz w:val="18"/>
-          <w:szCs w:val="18"/>
-          <w:lang w:val="en-CA"/>
-        </w:rPr>
-      </w:pPr>
-    </w:p>
-    <w:p>
-      <w:pPr>
-        <w:rPr>
-          <w:rFonts w:asciiTheme="minorEastAsia" w:hAnsiTheme="minorEastAsia"/>
-          <w:bCs/>
-          <w:sz w:val="18"/>
-          <w:szCs w:val="18"/>
-          <w:lang w:val="en-CA"/>
-        </w:rPr>
-      </w:pPr>
-      <w:r>
-        <w:rPr>
-          <w:rFonts w:asciiTheme="minorEastAsia" w:hAnsiTheme="minorEastAsia" w:hint="eastAsia"/>
-          <w:bCs/>
-          <w:sz w:val="18"/>
-          <w:szCs w:val="18"/>
-          <w:lang w:val="en-CA"/>
-        </w:rPr>
-        <w:t>对象</w:t>
-      </w:r>
-      <w:r>
-        <w:rPr>
-          <w:rFonts w:asciiTheme="minorEastAsia" w:hAnsiTheme="minorEastAsia"/>
-          <w:bCs/>
-          <w:sz w:val="18"/>
-          <w:szCs w:val="18"/>
-          <w:lang w:val="en-CA"/>
-        </w:rPr>
-        <w:t>.</w:t>
-      </w:r>
-      <w:proofErr w:type="spellStart"/>
-      <w:r>
-        <w:rPr>
-          <w:rFonts w:asciiTheme="minorEastAsia" w:hAnsiTheme="minorEastAsia"/>
-          <w:bCs/>
-          <w:sz w:val="18"/>
-          <w:szCs w:val="18"/>
-          <w:lang w:val="en-CA"/>
-        </w:rPr>
-        <w:t>hasOwnProperty</w:t>
-      </w:r>
-      <w:proofErr w:type="spellEnd"/>
-      <w:r>
-        <w:rPr>
-          <w:rFonts w:asciiTheme="minorEastAsia" w:hAnsiTheme="minorEastAsia"/>
-          <w:bCs/>
-          <w:sz w:val="18"/>
-          <w:szCs w:val="18"/>
-          <w:lang w:val="en-CA"/>
-        </w:rPr>
-        <w:t>(field)</w:t>
+        <w:t>.hasOwnProperty(field)</w:t>
       </w:r>
     </w:p>
     <w:p>
@@ -27638,27 +25672,7 @@
           <w:szCs w:val="18"/>
           <w:lang w:val="en-CA"/>
         </w:rPr>
-        <w:t xml:space="preserve">    if (</w:t>
-      </w:r>
-      <w:proofErr w:type="spellStart"/>
-      <w:r>
-        <w:rPr>
-          <w:rFonts w:asciiTheme="minorEastAsia" w:hAnsiTheme="minorEastAsia"/>
-          <w:sz w:val="18"/>
-          <w:szCs w:val="18"/>
-          <w:lang w:val="en-CA"/>
-        </w:rPr>
-        <w:t>this.log.length</w:t>
-      </w:r>
-      <w:proofErr w:type="spellEnd"/>
-      <w:r>
-        <w:rPr>
-          <w:rFonts w:asciiTheme="minorEastAsia" w:hAnsiTheme="minorEastAsia"/>
-          <w:sz w:val="18"/>
-          <w:szCs w:val="18"/>
-          <w:lang w:val="en-CA"/>
-        </w:rPr>
-        <w:t xml:space="preserve"> == 0) {</w:t>
+        <w:t xml:space="preserve">    if (this.log.length == 0) {</w:t>
       </w:r>
     </w:p>
     <w:p>
@@ -27715,27 +25729,7 @@
           <w:szCs w:val="18"/>
           <w:lang w:val="en-CA"/>
         </w:rPr>
-        <w:t xml:space="preserve">    return this.log[</w:t>
-      </w:r>
-      <w:proofErr w:type="spellStart"/>
-      <w:r>
-        <w:rPr>
-          <w:rFonts w:asciiTheme="minorEastAsia" w:hAnsiTheme="minorEastAsia"/>
-          <w:sz w:val="18"/>
-          <w:szCs w:val="18"/>
-          <w:lang w:val="en-CA"/>
-        </w:rPr>
-        <w:t>this.log.length</w:t>
-      </w:r>
-      <w:proofErr w:type="spellEnd"/>
-      <w:r>
-        <w:rPr>
-          <w:rFonts w:asciiTheme="minorEastAsia" w:hAnsiTheme="minorEastAsia"/>
-          <w:sz w:val="18"/>
-          <w:szCs w:val="18"/>
-          <w:lang w:val="en-CA"/>
-        </w:rPr>
-        <w:t xml:space="preserve"> - 1];</w:t>
+        <w:t xml:space="preserve">    return this.log[this.log.length - 1];</w:t>
       </w:r>
     </w:p>
     <w:p>
@@ -27830,7 +25824,6 @@
         </w:rPr>
         <w:t>属性。如果使用</w:t>
       </w:r>
-      <w:proofErr w:type="spellStart"/>
       <w:r>
         <w:rPr>
           <w:rFonts w:asciiTheme="minorEastAsia" w:hAnsiTheme="minorEastAsia"/>
@@ -27840,7 +25833,6 @@
         </w:rPr>
         <w:t>obj.latest</w:t>
       </w:r>
-      <w:proofErr w:type="spellEnd"/>
       <w:r>
         <w:rPr>
           <w:rFonts w:asciiTheme="minorEastAsia" w:hAnsiTheme="minorEastAsia" w:hint="eastAsia"/>

--- a/Javascript知识/Javascript知识.docx
+++ b/Javascript知识/Javascript知识.docx
@@ -3585,7 +3585,37 @@
           <w:szCs w:val="18"/>
           <w:lang w:val="en-CA"/>
         </w:rPr>
-        <w:t>S</w:t>
+        <w:t>S8.</w:t>
+      </w:r>
+    </w:p>
+    <w:p>
+      <w:pPr>
+        <w:rPr>
+          <w:rFonts w:asciiTheme="minorEastAsia" w:hAnsiTheme="minorEastAsia"/>
+          <w:sz w:val="18"/>
+          <w:szCs w:val="18"/>
+          <w:lang w:val="en-CA"/>
+        </w:rPr>
+      </w:pPr>
+      <w:proofErr w:type="spellStart"/>
+      <w:r>
+        <w:rPr>
+          <w:rFonts w:asciiTheme="minorEastAsia" w:hAnsiTheme="minorEastAsia"/>
+          <w:sz w:val="18"/>
+          <w:szCs w:val="18"/>
+          <w:lang w:val="en-CA"/>
+        </w:rPr>
+        <w:t>ECMAscript</w:t>
+      </w:r>
+      <w:proofErr w:type="spellEnd"/>
+      <w:r>
+        <w:rPr>
+          <w:rFonts w:asciiTheme="minorEastAsia" w:hAnsiTheme="minorEastAsia"/>
+          <w:sz w:val="18"/>
+          <w:szCs w:val="18"/>
+          <w:lang w:val="en-CA"/>
+        </w:rPr>
+        <w:t xml:space="preserve"> 201</w:t>
       </w:r>
       <w:r>
         <w:rPr>
@@ -3603,7 +3633,25 @@
           <w:szCs w:val="18"/>
           <w:lang w:val="en-CA"/>
         </w:rPr>
-        <w:t>.</w:t>
+        <w:t xml:space="preserve"> </w:t>
+      </w:r>
+      <w:r>
+        <w:rPr>
+          <w:rFonts w:asciiTheme="minorEastAsia" w:hAnsiTheme="minorEastAsia" w:hint="eastAsia"/>
+          <w:sz w:val="18"/>
+          <w:szCs w:val="18"/>
+          <w:lang w:val="en-CA"/>
+        </w:rPr>
+        <w:t>对于E</w:t>
+      </w:r>
+      <w:r>
+        <w:rPr>
+          <w:rFonts w:asciiTheme="minorEastAsia" w:hAnsiTheme="minorEastAsia"/>
+          <w:sz w:val="18"/>
+          <w:szCs w:val="18"/>
+          <w:lang w:val="en-CA"/>
+        </w:rPr>
+        <w:t>S9.</w:t>
       </w:r>
     </w:p>
     <w:p>
@@ -3642,7 +3690,7 @@
           <w:szCs w:val="18"/>
           <w:lang w:val="en-CA"/>
         </w:rPr>
-        <w:t>8</w:t>
+        <w:t>9</w:t>
       </w:r>
       <w:r>
         <w:rPr>
@@ -3669,25 +3717,7 @@
           <w:szCs w:val="18"/>
           <w:lang w:val="en-CA"/>
         </w:rPr>
-        <w:t>S</w:t>
-      </w:r>
-      <w:r>
-        <w:rPr>
-          <w:rFonts w:asciiTheme="minorEastAsia" w:hAnsiTheme="minorEastAsia"/>
-          <w:sz w:val="18"/>
-          <w:szCs w:val="18"/>
-          <w:lang w:val="en-CA"/>
-        </w:rPr>
-        <w:t>9</w:t>
-      </w:r>
-      <w:r>
-        <w:rPr>
-          <w:rFonts w:asciiTheme="minorEastAsia" w:hAnsiTheme="minorEastAsia"/>
-          <w:sz w:val="18"/>
-          <w:szCs w:val="18"/>
-          <w:lang w:val="en-CA"/>
-        </w:rPr>
-        <w:t>.</w:t>
+        <w:t>S10.</w:t>
       </w:r>
     </w:p>
     <w:p>
@@ -3717,16 +3747,16 @@
           <w:szCs w:val="18"/>
           <w:lang w:val="en-CA"/>
         </w:rPr>
-        <w:t xml:space="preserve"> 201</w:t>
-      </w:r>
-      <w:r>
-        <w:rPr>
-          <w:rFonts w:asciiTheme="minorEastAsia" w:hAnsiTheme="minorEastAsia"/>
-          <w:sz w:val="18"/>
-          <w:szCs w:val="18"/>
-          <w:lang w:val="en-CA"/>
-        </w:rPr>
-        <w:t>9</w:t>
+        <w:t xml:space="preserve"> 20</w:t>
+      </w:r>
+      <w:r>
+        <w:rPr>
+          <w:rFonts w:asciiTheme="minorEastAsia" w:hAnsiTheme="minorEastAsia"/>
+          <w:sz w:val="18"/>
+          <w:szCs w:val="18"/>
+          <w:lang w:val="en-CA"/>
+        </w:rPr>
+        <w:t>20</w:t>
       </w:r>
       <w:r>
         <w:rPr>
@@ -3753,109 +3783,7 @@
           <w:szCs w:val="18"/>
           <w:lang w:val="en-CA"/>
         </w:rPr>
-        <w:t>S</w:t>
-      </w:r>
-      <w:r>
-        <w:rPr>
-          <w:rFonts w:asciiTheme="minorEastAsia" w:hAnsiTheme="minorEastAsia"/>
-          <w:sz w:val="18"/>
-          <w:szCs w:val="18"/>
-          <w:lang w:val="en-CA"/>
-        </w:rPr>
-        <w:t>10</w:t>
-      </w:r>
-      <w:r>
-        <w:rPr>
-          <w:rFonts w:asciiTheme="minorEastAsia" w:hAnsiTheme="minorEastAsia"/>
-          <w:sz w:val="18"/>
-          <w:szCs w:val="18"/>
-          <w:lang w:val="en-CA"/>
-        </w:rPr>
-        <w:t>.</w:t>
-      </w:r>
-    </w:p>
-    <w:p>
-      <w:pPr>
-        <w:rPr>
-          <w:rFonts w:asciiTheme="minorEastAsia" w:hAnsiTheme="minorEastAsia"/>
-          <w:sz w:val="18"/>
-          <w:szCs w:val="18"/>
-          <w:lang w:val="en-CA"/>
-        </w:rPr>
-      </w:pPr>
-      <w:proofErr w:type="spellStart"/>
-      <w:r>
-        <w:rPr>
-          <w:rFonts w:asciiTheme="minorEastAsia" w:hAnsiTheme="minorEastAsia"/>
-          <w:sz w:val="18"/>
-          <w:szCs w:val="18"/>
-          <w:lang w:val="en-CA"/>
-        </w:rPr>
-        <w:t>ECMAscript</w:t>
-      </w:r>
-      <w:proofErr w:type="spellEnd"/>
-      <w:r>
-        <w:rPr>
-          <w:rFonts w:asciiTheme="minorEastAsia" w:hAnsiTheme="minorEastAsia"/>
-          <w:sz w:val="18"/>
-          <w:szCs w:val="18"/>
-          <w:lang w:val="en-CA"/>
-        </w:rPr>
-        <w:t xml:space="preserve"> 20</w:t>
-      </w:r>
-      <w:r>
-        <w:rPr>
-          <w:rFonts w:asciiTheme="minorEastAsia" w:hAnsiTheme="minorEastAsia"/>
-          <w:sz w:val="18"/>
-          <w:szCs w:val="18"/>
-          <w:lang w:val="en-CA"/>
-        </w:rPr>
-        <w:t>20</w:t>
-      </w:r>
-      <w:r>
-        <w:rPr>
-          <w:rFonts w:asciiTheme="minorEastAsia" w:hAnsiTheme="minorEastAsia"/>
-          <w:sz w:val="18"/>
-          <w:szCs w:val="18"/>
-          <w:lang w:val="en-CA"/>
-        </w:rPr>
-        <w:t xml:space="preserve"> </w:t>
-      </w:r>
-      <w:r>
-        <w:rPr>
-          <w:rFonts w:asciiTheme="minorEastAsia" w:hAnsiTheme="minorEastAsia" w:hint="eastAsia"/>
-          <w:sz w:val="18"/>
-          <w:szCs w:val="18"/>
-          <w:lang w:val="en-CA"/>
-        </w:rPr>
-        <w:t>对于E</w:t>
-      </w:r>
-      <w:r>
-        <w:rPr>
-          <w:rFonts w:asciiTheme="minorEastAsia" w:hAnsiTheme="minorEastAsia"/>
-          <w:sz w:val="18"/>
-          <w:szCs w:val="18"/>
-          <w:lang w:val="en-CA"/>
-        </w:rPr>
-        <w:t>S</w:t>
-      </w:r>
-      <w:r>
-        <w:rPr>
-          <w:rFonts w:asciiTheme="minorEastAsia" w:hAnsiTheme="minorEastAsia"/>
-          <w:sz w:val="18"/>
-          <w:szCs w:val="18"/>
-          <w:lang w:val="en-CA"/>
-        </w:rPr>
-        <w:t>11</w:t>
-      </w:r>
-      <w:r>
-        <w:rPr>
-          <w:rFonts w:asciiTheme="minorEastAsia" w:hAnsiTheme="minorEastAsia"/>
-          <w:sz w:val="18"/>
-          <w:szCs w:val="18"/>
-          <w:lang w:val="en-CA"/>
-        </w:rPr>
-        <w:t>.</w:t>
+        <w:t>S11.</w:t>
       </w:r>
     </w:p>
     <w:p>
@@ -11922,6 +11850,44 @@
               <w:t>newTerm</w:t>
             </w:r>
             <w:proofErr w:type="spellEnd"/>
+            <w:r>
+              <w:rPr>
+                <w:rFonts w:asciiTheme="minorEastAsia" w:hAnsiTheme="minorEastAsia"/>
+                <w:sz w:val="18"/>
+                <w:szCs w:val="18"/>
+                <w:lang w:val="en-CA"/>
+              </w:rPr>
+              <w:t>.</w:t>
+            </w:r>
+          </w:p>
+          <w:p>
+            <w:r>
+              <w:rPr>
+                <w:rFonts w:asciiTheme="minorEastAsia" w:hAnsiTheme="minorEastAsia" w:hint="eastAsia"/>
+                <w:sz w:val="18"/>
+                <w:szCs w:val="18"/>
+                <w:lang w:val="en-CA"/>
+              </w:rPr>
+              <w:t>其中t</w:t>
+            </w:r>
+            <w:r>
+              <w:rPr>
+                <w:rFonts w:asciiTheme="minorEastAsia" w:hAnsiTheme="minorEastAsia"/>
+                <w:sz w:val="18"/>
+                <w:szCs w:val="18"/>
+                <w:lang w:val="en-CA"/>
+              </w:rPr>
+              <w:t>erm</w:t>
+            </w:r>
+            <w:r>
+              <w:rPr>
+                <w:rFonts w:asciiTheme="minorEastAsia" w:hAnsiTheme="minorEastAsia" w:hint="eastAsia"/>
+                <w:sz w:val="18"/>
+                <w:szCs w:val="18"/>
+                <w:lang w:val="en-CA"/>
+              </w:rPr>
+              <w:t>可以为字符串常量，也可以为正则表达式</w:t>
+            </w:r>
           </w:p>
         </w:tc>
       </w:tr>
@@ -12601,7 +12567,6 @@
           <w:szCs w:val="18"/>
           <w:lang w:val="en-CA"/>
         </w:rPr>
-        <w:lastRenderedPageBreak/>
         <w:sym w:font="Wingdings" w:char="F0E0"/>
       </w:r>
     </w:p>
@@ -15390,6 +15355,7 @@
                 <w:szCs w:val="18"/>
                 <w:lang w:val="en-CA"/>
               </w:rPr>
+              <w:lastRenderedPageBreak/>
               <w:t>若 a 大于 b，则返回一个大于 0 的值</w:t>
             </w:r>
           </w:p>
@@ -18400,6 +18366,7 @@
           <w:szCs w:val="18"/>
           <w:lang w:val="en-CA"/>
         </w:rPr>
+        <w:lastRenderedPageBreak/>
         <w:t>第一种</w:t>
       </w:r>
       <w:r>
@@ -18516,7 +18483,6 @@
           <w:szCs w:val="18"/>
           <w:lang w:val="en-CA"/>
         </w:rPr>
-        <w:lastRenderedPageBreak/>
         <w:t xml:space="preserve">  // Will execute 5 times</w:t>
       </w:r>
     </w:p>
@@ -20641,7 +20607,6 @@
           <w:szCs w:val="18"/>
           <w:lang w:val="en-CA"/>
         </w:rPr>
-        <w:lastRenderedPageBreak/>
         <w:sym w:font="Wingdings" w:char="F0E0"/>
       </w:r>
     </w:p>
@@ -20725,7 +20690,7 @@
     <w:p>
       <w:pPr>
         <w:rPr>
-          <w:rFonts w:asciiTheme="minorEastAsia" w:hAnsiTheme="minorEastAsia" w:hint="eastAsia"/>
+          <w:rFonts w:asciiTheme="minorEastAsia" w:hAnsiTheme="minorEastAsia"/>
           <w:sz w:val="18"/>
           <w:szCs w:val="18"/>
           <w:lang w:val="en-CA"/>
@@ -20744,7 +20709,7 @@
     <w:p>
       <w:pPr>
         <w:rPr>
-          <w:rFonts w:asciiTheme="minorEastAsia" w:hAnsiTheme="minorEastAsia" w:hint="eastAsia"/>
+          <w:rFonts w:asciiTheme="minorEastAsia" w:hAnsiTheme="minorEastAsia"/>
           <w:sz w:val="18"/>
           <w:szCs w:val="18"/>
           <w:lang w:val="en-CA"/>
@@ -20910,25 +20875,7 @@
           <w:szCs w:val="18"/>
           <w:lang w:val="en-CA"/>
         </w:rPr>
-        <w:t xml:space="preserve"> ({</w:t>
-      </w:r>
-      <w:r>
-        <w:rPr>
-          <w:rFonts w:asciiTheme="minorEastAsia" w:hAnsiTheme="minorEastAsia"/>
-          <w:sz w:val="18"/>
-          <w:szCs w:val="18"/>
-          <w:lang w:val="en-CA"/>
-        </w:rPr>
-        <w:t>}, json1, json2, json</w:t>
-      </w:r>
-      <w:r>
-        <w:rPr>
-          <w:rFonts w:asciiTheme="minorEastAsia" w:hAnsiTheme="minorEastAsia"/>
-          <w:sz w:val="18"/>
-          <w:szCs w:val="18"/>
-          <w:lang w:val="en-CA"/>
-        </w:rPr>
-        <w:t>3);</w:t>
+        <w:t xml:space="preserve"> ({}, json1, json2, json3);</w:t>
       </w:r>
     </w:p>
     <w:p>
@@ -20953,7 +20900,7 @@
     <w:p>
       <w:pPr>
         <w:rPr>
-          <w:rFonts w:asciiTheme="minorEastAsia" w:hAnsiTheme="minorEastAsia" w:hint="eastAsia"/>
+          <w:rFonts w:asciiTheme="minorEastAsia" w:hAnsiTheme="minorEastAsia"/>
           <w:sz w:val="18"/>
           <w:szCs w:val="18"/>
           <w:lang w:val="en-CA"/>
@@ -23244,7 +23191,17 @@
           <w:szCs w:val="18"/>
           <w:lang w:val="en-CA"/>
         </w:rPr>
-        <w:t>标准库。这样的话，开发者可以使用</w:t>
+        <w:t>标准库。这样的话，</w:t>
+      </w:r>
+      <w:r>
+        <w:rPr>
+          <w:rFonts w:asciiTheme="minorEastAsia" w:hAnsiTheme="minorEastAsia" w:hint="eastAsia"/>
+          <w:sz w:val="18"/>
+          <w:szCs w:val="18"/>
+          <w:lang w:val="en-CA"/>
+        </w:rPr>
+        <w:lastRenderedPageBreak/>
+        <w:t>开发者可以使用</w:t>
       </w:r>
       <w:proofErr w:type="spellStart"/>
       <w:r>
@@ -23320,7 +23277,6 @@
           <w:szCs w:val="18"/>
           <w:lang w:val="en-CA"/>
         </w:rPr>
-        <w:lastRenderedPageBreak/>
         <w:t>在兼容</w:t>
       </w:r>
       <w:proofErr w:type="spellStart"/>
@@ -25311,7 +25267,6 @@
           <w:szCs w:val="18"/>
           <w:lang w:val="en-CA"/>
         </w:rPr>
-        <w:lastRenderedPageBreak/>
         <w:sym w:font="Wingdings" w:char="F0E0"/>
       </w:r>
     </w:p>
@@ -27162,6 +27117,7 @@
           <w:szCs w:val="18"/>
           <w:lang w:val="en-CA"/>
         </w:rPr>
+        <w:lastRenderedPageBreak/>
         <w:t>space:</w:t>
       </w:r>
     </w:p>
@@ -27185,7 +27141,6 @@
           <w:szCs w:val="18"/>
           <w:lang w:val="en-CA"/>
         </w:rPr>
-        <w:lastRenderedPageBreak/>
         <w:t>可选，文本添加缩进、空格和换行符，如果</w:t>
       </w:r>
       <w:r>
@@ -27303,6 +27258,735 @@
       <w:pPr>
         <w:rPr>
           <w:rFonts w:asciiTheme="minorEastAsia" w:hAnsiTheme="minorEastAsia"/>
+          <w:sz w:val="18"/>
+          <w:szCs w:val="18"/>
+          <w:lang w:val="en-CA"/>
+        </w:rPr>
+      </w:pPr>
+    </w:p>
+    <w:p>
+      <w:pPr>
+        <w:rPr>
+          <w:rFonts w:asciiTheme="minorEastAsia" w:hAnsiTheme="minorEastAsia"/>
+          <w:sz w:val="18"/>
+          <w:szCs w:val="18"/>
+          <w:lang w:val="en-CA"/>
+        </w:rPr>
+      </w:pPr>
+      <w:r>
+        <w:rPr>
+          <w:rFonts w:asciiTheme="minorEastAsia" w:hAnsiTheme="minorEastAsia"/>
+          <w:sz w:val="18"/>
+          <w:szCs w:val="18"/>
+          <w:lang w:val="en-CA"/>
+        </w:rPr>
+        <w:sym w:font="Wingdings" w:char="F0E0"/>
+      </w:r>
+    </w:p>
+    <w:p>
+      <w:pPr>
+        <w:rPr>
+          <w:rFonts w:asciiTheme="minorEastAsia" w:hAnsiTheme="minorEastAsia"/>
+          <w:sz w:val="18"/>
+          <w:szCs w:val="18"/>
+          <w:lang w:val="en-CA"/>
+        </w:rPr>
+      </w:pPr>
+      <w:proofErr w:type="spellStart"/>
+      <w:r>
+        <w:rPr>
+          <w:rFonts w:asciiTheme="minorEastAsia" w:hAnsiTheme="minorEastAsia"/>
+          <w:sz w:val="18"/>
+          <w:szCs w:val="18"/>
+          <w:lang w:val="en-CA"/>
+        </w:rPr>
+        <w:t>Javascript</w:t>
+      </w:r>
+      <w:proofErr w:type="spellEnd"/>
+      <w:r>
+        <w:rPr>
+          <w:rFonts w:asciiTheme="minorEastAsia" w:hAnsiTheme="minorEastAsia" w:hint="eastAsia"/>
+          <w:sz w:val="18"/>
+          <w:szCs w:val="18"/>
+          <w:lang w:val="en-CA"/>
+        </w:rPr>
+        <w:t>正则表达式</w:t>
+      </w:r>
+    </w:p>
+    <w:p>
+      <w:pPr>
+        <w:rPr>
+          <w:rFonts w:asciiTheme="minorEastAsia" w:hAnsiTheme="minorEastAsia"/>
+          <w:sz w:val="18"/>
+          <w:szCs w:val="18"/>
+          <w:lang w:val="en-CA"/>
+        </w:rPr>
+      </w:pPr>
+    </w:p>
+    <w:p>
+      <w:pPr>
+        <w:rPr>
+          <w:rFonts w:asciiTheme="minorEastAsia" w:hAnsiTheme="minorEastAsia"/>
+          <w:sz w:val="18"/>
+          <w:szCs w:val="18"/>
+          <w:lang w:val="en-CA"/>
+        </w:rPr>
+      </w:pPr>
+      <w:r>
+        <w:rPr>
+          <w:rFonts w:asciiTheme="minorEastAsia" w:hAnsiTheme="minorEastAsia" w:hint="eastAsia"/>
+          <w:sz w:val="18"/>
+          <w:szCs w:val="18"/>
+          <w:lang w:val="en-CA"/>
+        </w:rPr>
+        <w:t>创建正则表达式:</w:t>
+      </w:r>
+    </w:p>
+    <w:p>
+      <w:pPr>
+        <w:rPr>
+          <w:rFonts w:asciiTheme="minorEastAsia" w:hAnsiTheme="minorEastAsia"/>
+          <w:sz w:val="18"/>
+          <w:szCs w:val="18"/>
+          <w:lang w:val="en-CA"/>
+        </w:rPr>
+      </w:pPr>
+      <w:r>
+        <w:rPr>
+          <w:rFonts w:asciiTheme="minorEastAsia" w:hAnsiTheme="minorEastAsia"/>
+          <w:sz w:val="18"/>
+          <w:szCs w:val="18"/>
+          <w:lang w:val="en-CA"/>
+        </w:rPr>
+        <w:t xml:space="preserve">var </w:t>
+      </w:r>
+      <w:proofErr w:type="spellStart"/>
+      <w:r>
+        <w:rPr>
+          <w:rFonts w:asciiTheme="minorEastAsia" w:hAnsiTheme="minorEastAsia"/>
+          <w:sz w:val="18"/>
+          <w:szCs w:val="18"/>
+          <w:lang w:val="en-CA"/>
+        </w:rPr>
+        <w:t>patt</w:t>
+      </w:r>
+      <w:proofErr w:type="spellEnd"/>
+      <w:r>
+        <w:rPr>
+          <w:rFonts w:asciiTheme="minorEastAsia" w:hAnsiTheme="minorEastAsia"/>
+          <w:sz w:val="18"/>
+          <w:szCs w:val="18"/>
+          <w:lang w:val="en-CA"/>
+        </w:rPr>
+        <w:t>=/pattern/modifiers;</w:t>
+      </w:r>
+    </w:p>
+    <w:p>
+      <w:pPr>
+        <w:rPr>
+          <w:rFonts w:asciiTheme="minorEastAsia" w:hAnsiTheme="minorEastAsia"/>
+          <w:sz w:val="18"/>
+          <w:szCs w:val="18"/>
+          <w:lang w:val="en-CA"/>
+        </w:rPr>
+      </w:pPr>
+      <w:r>
+        <w:rPr>
+          <w:rFonts w:asciiTheme="minorEastAsia" w:hAnsiTheme="minorEastAsia" w:hint="eastAsia"/>
+          <w:sz w:val="18"/>
+          <w:szCs w:val="18"/>
+          <w:lang w:val="en-CA"/>
+        </w:rPr>
+        <w:t>其中m</w:t>
+      </w:r>
+      <w:r>
+        <w:rPr>
+          <w:rFonts w:asciiTheme="minorEastAsia" w:hAnsiTheme="minorEastAsia"/>
+          <w:sz w:val="18"/>
+          <w:szCs w:val="18"/>
+          <w:lang w:val="en-CA"/>
+        </w:rPr>
+        <w:t>odifier</w:t>
+      </w:r>
+      <w:r>
+        <w:rPr>
+          <w:rFonts w:asciiTheme="minorEastAsia" w:hAnsiTheme="minorEastAsia" w:hint="eastAsia"/>
+          <w:sz w:val="18"/>
+          <w:szCs w:val="18"/>
+          <w:lang w:val="en-CA"/>
+        </w:rPr>
+        <w:t>是</w:t>
+      </w:r>
+      <w:proofErr w:type="spellStart"/>
+      <w:r>
+        <w:rPr>
+          <w:rFonts w:asciiTheme="minorEastAsia" w:hAnsiTheme="minorEastAsia" w:hint="eastAsia"/>
+          <w:sz w:val="18"/>
+          <w:szCs w:val="18"/>
+          <w:lang w:val="en-CA"/>
+        </w:rPr>
+        <w:t>R</w:t>
+      </w:r>
+      <w:r>
+        <w:rPr>
+          <w:rFonts w:asciiTheme="minorEastAsia" w:hAnsiTheme="minorEastAsia"/>
+          <w:sz w:val="18"/>
+          <w:szCs w:val="18"/>
+          <w:lang w:val="en-CA"/>
+        </w:rPr>
+        <w:t>egExp</w:t>
+      </w:r>
+      <w:proofErr w:type="spellEnd"/>
+      <w:r>
+        <w:rPr>
+          <w:rFonts w:asciiTheme="minorEastAsia" w:hAnsiTheme="minorEastAsia" w:hint="eastAsia"/>
+          <w:sz w:val="18"/>
+          <w:szCs w:val="18"/>
+          <w:lang w:val="en-CA"/>
+        </w:rPr>
+        <w:t>修饰符，</w:t>
+      </w:r>
+      <w:proofErr w:type="spellStart"/>
+      <w:r>
+        <w:rPr>
+          <w:rFonts w:asciiTheme="minorEastAsia" w:hAnsiTheme="minorEastAsia" w:hint="eastAsia"/>
+          <w:sz w:val="18"/>
+          <w:szCs w:val="18"/>
+          <w:lang w:val="en-CA"/>
+        </w:rPr>
+        <w:t>i</w:t>
+      </w:r>
+      <w:proofErr w:type="spellEnd"/>
+      <w:r>
+        <w:rPr>
+          <w:rFonts w:asciiTheme="minorEastAsia" w:hAnsiTheme="minorEastAsia" w:hint="eastAsia"/>
+          <w:sz w:val="18"/>
+          <w:szCs w:val="18"/>
+          <w:lang w:val="en-CA"/>
+        </w:rPr>
+        <w:t>修饰符</w:t>
+      </w:r>
+      <w:r>
+        <w:rPr>
+          <w:rFonts w:asciiTheme="minorEastAsia" w:hAnsiTheme="minorEastAsia"/>
+          <w:sz w:val="18"/>
+          <w:szCs w:val="18"/>
+          <w:lang w:val="en-CA"/>
+        </w:rPr>
+        <w:t>是用来执行不区分大小写的匹配</w:t>
+      </w:r>
+      <w:r>
+        <w:rPr>
+          <w:rFonts w:asciiTheme="minorEastAsia" w:hAnsiTheme="minorEastAsia" w:hint="eastAsia"/>
+          <w:sz w:val="18"/>
+          <w:szCs w:val="18"/>
+          <w:lang w:val="en-CA"/>
+        </w:rPr>
+        <w:t>。</w:t>
+      </w:r>
+      <w:r>
+        <w:rPr>
+          <w:rFonts w:asciiTheme="minorEastAsia" w:hAnsiTheme="minorEastAsia" w:hint="eastAsia"/>
+          <w:sz w:val="18"/>
+          <w:szCs w:val="18"/>
+          <w:lang w:val="en-CA"/>
+        </w:rPr>
+        <w:t>g</w:t>
+      </w:r>
+      <w:r>
+        <w:rPr>
+          <w:rFonts w:asciiTheme="minorEastAsia" w:hAnsiTheme="minorEastAsia"/>
+          <w:sz w:val="18"/>
+          <w:szCs w:val="18"/>
+          <w:lang w:val="en-CA"/>
+        </w:rPr>
+        <w:t>修饰符是用于执行全文的搜索（</w:t>
+      </w:r>
+      <w:r>
+        <w:rPr>
+          <w:rFonts w:asciiTheme="minorEastAsia" w:hAnsiTheme="minorEastAsia" w:hint="eastAsia"/>
+          <w:sz w:val="18"/>
+          <w:szCs w:val="18"/>
+          <w:lang w:val="en-CA"/>
+        </w:rPr>
+        <w:t>而不是在找到第一个就停止查找</w:t>
+      </w:r>
+      <w:r>
+        <w:rPr>
+          <w:rFonts w:asciiTheme="minorEastAsia" w:hAnsiTheme="minorEastAsia"/>
+          <w:sz w:val="18"/>
+          <w:szCs w:val="18"/>
+          <w:lang w:val="en-CA"/>
+        </w:rPr>
+        <w:t>,</w:t>
+      </w:r>
+      <w:r>
+        <w:rPr>
+          <w:rFonts w:asciiTheme="minorEastAsia" w:hAnsiTheme="minorEastAsia" w:hint="eastAsia"/>
+          <w:sz w:val="18"/>
+          <w:szCs w:val="18"/>
+          <w:lang w:val="en-CA"/>
+        </w:rPr>
+        <w:t xml:space="preserve"> 而是找到所有的匹配</w:t>
+      </w:r>
+      <w:r>
+        <w:rPr>
+          <w:rFonts w:asciiTheme="minorEastAsia" w:hAnsiTheme="minorEastAsia"/>
+          <w:sz w:val="18"/>
+          <w:szCs w:val="18"/>
+          <w:lang w:val="en-CA"/>
+        </w:rPr>
+        <w:t>）</w:t>
+      </w:r>
+      <w:r>
+        <w:rPr>
+          <w:rFonts w:asciiTheme="minorEastAsia" w:hAnsiTheme="minorEastAsia" w:hint="eastAsia"/>
+          <w:sz w:val="18"/>
+          <w:szCs w:val="18"/>
+          <w:lang w:val="en-CA"/>
+        </w:rPr>
+        <w:t>。</w:t>
+      </w:r>
+    </w:p>
+    <w:p>
+      <w:pPr>
+        <w:rPr>
+          <w:rFonts w:asciiTheme="minorEastAsia" w:hAnsiTheme="minorEastAsia"/>
+          <w:sz w:val="18"/>
+          <w:szCs w:val="18"/>
+          <w:lang w:val="en-CA"/>
+        </w:rPr>
+      </w:pPr>
+    </w:p>
+    <w:p>
+      <w:pPr>
+        <w:rPr>
+          <w:rFonts w:asciiTheme="minorEastAsia" w:hAnsiTheme="minorEastAsia"/>
+          <w:sz w:val="18"/>
+          <w:szCs w:val="18"/>
+          <w:lang w:val="en-CA"/>
+        </w:rPr>
+      </w:pPr>
+      <w:r>
+        <w:rPr>
+          <w:rFonts w:asciiTheme="minorEastAsia" w:hAnsiTheme="minorEastAsia" w:hint="eastAsia"/>
+          <w:sz w:val="18"/>
+          <w:szCs w:val="18"/>
+          <w:lang w:val="en-CA"/>
+        </w:rPr>
+        <w:t>正则表达式</w:t>
+      </w:r>
+      <w:r>
+        <w:rPr>
+          <w:rFonts w:asciiTheme="minorEastAsia" w:hAnsiTheme="minorEastAsia" w:hint="eastAsia"/>
+          <w:sz w:val="18"/>
+          <w:szCs w:val="18"/>
+          <w:lang w:val="en-CA"/>
+        </w:rPr>
+        <w:t>的</w:t>
+      </w:r>
+      <w:r>
+        <w:rPr>
+          <w:rFonts w:asciiTheme="minorEastAsia" w:hAnsiTheme="minorEastAsia" w:hint="eastAsia"/>
+          <w:sz w:val="18"/>
+          <w:szCs w:val="18"/>
+          <w:lang w:val="en-CA"/>
+        </w:rPr>
+        <w:t>t</w:t>
+      </w:r>
+      <w:r>
+        <w:rPr>
+          <w:rFonts w:asciiTheme="minorEastAsia" w:hAnsiTheme="minorEastAsia"/>
+          <w:sz w:val="18"/>
+          <w:szCs w:val="18"/>
+          <w:lang w:val="en-CA"/>
+        </w:rPr>
+        <w:t>est()</w:t>
+      </w:r>
+      <w:r>
+        <w:rPr>
+          <w:rFonts w:asciiTheme="minorEastAsia" w:hAnsiTheme="minorEastAsia" w:hint="eastAsia"/>
+          <w:sz w:val="18"/>
+          <w:szCs w:val="18"/>
+          <w:lang w:val="en-CA"/>
+        </w:rPr>
+        <w:t>方法：</w:t>
+      </w:r>
+    </w:p>
+    <w:p>
+      <w:pPr>
+        <w:rPr>
+          <w:rFonts w:asciiTheme="minorEastAsia" w:hAnsiTheme="minorEastAsia"/>
+          <w:sz w:val="18"/>
+          <w:szCs w:val="18"/>
+          <w:lang w:val="en-CA"/>
+        </w:rPr>
+      </w:pPr>
+      <w:proofErr w:type="gramStart"/>
+      <w:r>
+        <w:rPr>
+          <w:rFonts w:asciiTheme="minorEastAsia" w:hAnsiTheme="minorEastAsia"/>
+          <w:sz w:val="18"/>
+          <w:szCs w:val="18"/>
+          <w:lang w:val="en-CA"/>
+        </w:rPr>
+        <w:t>test(</w:t>
+      </w:r>
+      <w:proofErr w:type="gramEnd"/>
+      <w:r>
+        <w:rPr>
+          <w:rFonts w:asciiTheme="minorEastAsia" w:hAnsiTheme="minorEastAsia"/>
+          <w:sz w:val="18"/>
+          <w:szCs w:val="18"/>
+          <w:lang w:val="en-CA"/>
+        </w:rPr>
+        <w:t>)方法搜索字符串指定的值，根据结果并返回真或假</w:t>
+      </w:r>
+      <w:r>
+        <w:rPr>
+          <w:rFonts w:asciiTheme="minorEastAsia" w:hAnsiTheme="minorEastAsia" w:hint="eastAsia"/>
+          <w:sz w:val="18"/>
+          <w:szCs w:val="18"/>
+          <w:lang w:val="en-CA"/>
+        </w:rPr>
+        <w:t>。</w:t>
+      </w:r>
+    </w:p>
+    <w:p>
+      <w:pPr>
+        <w:rPr>
+          <w:rFonts w:asciiTheme="minorEastAsia" w:hAnsiTheme="minorEastAsia"/>
+          <w:sz w:val="18"/>
+          <w:szCs w:val="18"/>
+          <w:lang w:val="en-CA"/>
+        </w:rPr>
+      </w:pPr>
+      <w:r>
+        <w:rPr>
+          <w:rFonts w:asciiTheme="minorEastAsia" w:hAnsiTheme="minorEastAsia" w:hint="eastAsia"/>
+          <w:sz w:val="18"/>
+          <w:szCs w:val="18"/>
+          <w:lang w:val="en-CA"/>
+        </w:rPr>
+        <w:t>例如：</w:t>
+      </w:r>
+    </w:p>
+    <w:p>
+      <w:pPr>
+        <w:rPr>
+          <w:rFonts w:asciiTheme="minorEastAsia" w:hAnsiTheme="minorEastAsia"/>
+          <w:sz w:val="18"/>
+          <w:szCs w:val="18"/>
+          <w:lang w:val="en-CA"/>
+        </w:rPr>
+      </w:pPr>
+      <w:r>
+        <w:rPr>
+          <w:rFonts w:asciiTheme="minorEastAsia" w:hAnsiTheme="minorEastAsia"/>
+          <w:sz w:val="18"/>
+          <w:szCs w:val="18"/>
+          <w:lang w:val="en-CA"/>
+        </w:rPr>
+        <w:t xml:space="preserve">var patt1=new </w:t>
+      </w:r>
+      <w:proofErr w:type="spellStart"/>
+      <w:r>
+        <w:rPr>
+          <w:rFonts w:asciiTheme="minorEastAsia" w:hAnsiTheme="minorEastAsia"/>
+          <w:sz w:val="18"/>
+          <w:szCs w:val="18"/>
+          <w:lang w:val="en-CA"/>
+        </w:rPr>
+        <w:t>RegExp</w:t>
+      </w:r>
+      <w:proofErr w:type="spellEnd"/>
+      <w:r>
+        <w:rPr>
+          <w:rFonts w:asciiTheme="minorEastAsia" w:hAnsiTheme="minorEastAsia"/>
+          <w:sz w:val="18"/>
+          <w:szCs w:val="18"/>
+          <w:lang w:val="en-CA"/>
+        </w:rPr>
+        <w:t xml:space="preserve">("e"); </w:t>
+      </w:r>
+    </w:p>
+    <w:p>
+      <w:pPr>
+        <w:rPr>
+          <w:rFonts w:asciiTheme="minorEastAsia" w:hAnsiTheme="minorEastAsia"/>
+          <w:sz w:val="18"/>
+          <w:szCs w:val="18"/>
+          <w:lang w:val="en-CA"/>
+        </w:rPr>
+      </w:pPr>
+      <w:proofErr w:type="spellStart"/>
+      <w:proofErr w:type="gramStart"/>
+      <w:r>
+        <w:rPr>
+          <w:rFonts w:asciiTheme="minorEastAsia" w:hAnsiTheme="minorEastAsia"/>
+          <w:sz w:val="18"/>
+          <w:szCs w:val="18"/>
+          <w:lang w:val="en-CA"/>
+        </w:rPr>
+        <w:t>document.write</w:t>
+      </w:r>
+      <w:proofErr w:type="spellEnd"/>
+      <w:proofErr w:type="gramEnd"/>
+      <w:r>
+        <w:rPr>
+          <w:rFonts w:asciiTheme="minorEastAsia" w:hAnsiTheme="minorEastAsia"/>
+          <w:sz w:val="18"/>
+          <w:szCs w:val="18"/>
+          <w:lang w:val="en-CA"/>
+        </w:rPr>
+        <w:t>(patt1.test("The best things in life are free"));</w:t>
+      </w:r>
+      <w:r>
+        <w:rPr>
+          <w:rFonts w:asciiTheme="minorEastAsia" w:hAnsiTheme="minorEastAsia"/>
+          <w:sz w:val="18"/>
+          <w:szCs w:val="18"/>
+          <w:lang w:val="en-CA"/>
+        </w:rPr>
+        <w:t xml:space="preserve"> </w:t>
+      </w:r>
+      <w:r>
+        <w:rPr>
+          <w:rFonts w:asciiTheme="minorEastAsia" w:hAnsiTheme="minorEastAsia" w:hint="eastAsia"/>
+          <w:sz w:val="18"/>
+          <w:szCs w:val="18"/>
+          <w:lang w:val="en-CA"/>
+        </w:rPr>
+        <w:t>//输出为t</w:t>
+      </w:r>
+      <w:r>
+        <w:rPr>
+          <w:rFonts w:asciiTheme="minorEastAsia" w:hAnsiTheme="minorEastAsia"/>
+          <w:sz w:val="18"/>
+          <w:szCs w:val="18"/>
+          <w:lang w:val="en-CA"/>
+        </w:rPr>
+        <w:t>rue</w:t>
+      </w:r>
+    </w:p>
+    <w:p>
+      <w:pPr>
+        <w:rPr>
+          <w:rFonts w:asciiTheme="minorEastAsia" w:hAnsiTheme="minorEastAsia"/>
+          <w:sz w:val="18"/>
+          <w:szCs w:val="18"/>
+          <w:lang w:val="en-CA"/>
+        </w:rPr>
+      </w:pPr>
+    </w:p>
+    <w:p>
+      <w:pPr>
+        <w:rPr>
+          <w:rFonts w:asciiTheme="minorEastAsia" w:hAnsiTheme="minorEastAsia"/>
+          <w:sz w:val="18"/>
+          <w:szCs w:val="18"/>
+          <w:lang w:val="en-CA"/>
+        </w:rPr>
+      </w:pPr>
+      <w:r>
+        <w:rPr>
+          <w:rFonts w:asciiTheme="minorEastAsia" w:hAnsiTheme="minorEastAsia" w:hint="eastAsia"/>
+          <w:sz w:val="18"/>
+          <w:szCs w:val="18"/>
+          <w:lang w:val="en-CA"/>
+        </w:rPr>
+        <w:t>正则表达式的e</w:t>
+      </w:r>
+      <w:r>
+        <w:rPr>
+          <w:rFonts w:asciiTheme="minorEastAsia" w:hAnsiTheme="minorEastAsia"/>
+          <w:sz w:val="18"/>
+          <w:szCs w:val="18"/>
+          <w:lang w:val="en-CA"/>
+        </w:rPr>
+        <w:t>xec()</w:t>
+      </w:r>
+      <w:r>
+        <w:rPr>
+          <w:rFonts w:asciiTheme="minorEastAsia" w:hAnsiTheme="minorEastAsia" w:hint="eastAsia"/>
+          <w:sz w:val="18"/>
+          <w:szCs w:val="18"/>
+          <w:lang w:val="en-CA"/>
+        </w:rPr>
+        <w:t>方法：</w:t>
+      </w:r>
+    </w:p>
+    <w:p>
+      <w:pPr>
+        <w:rPr>
+          <w:rFonts w:asciiTheme="minorEastAsia" w:hAnsiTheme="minorEastAsia"/>
+          <w:sz w:val="18"/>
+          <w:szCs w:val="18"/>
+          <w:lang w:val="en-CA"/>
+        </w:rPr>
+      </w:pPr>
+      <w:proofErr w:type="gramStart"/>
+      <w:r>
+        <w:rPr>
+          <w:rFonts w:asciiTheme="minorEastAsia" w:hAnsiTheme="minorEastAsia"/>
+          <w:sz w:val="18"/>
+          <w:szCs w:val="18"/>
+          <w:lang w:val="en-CA"/>
+        </w:rPr>
+        <w:t>exec(</w:t>
+      </w:r>
+      <w:proofErr w:type="gramEnd"/>
+      <w:r>
+        <w:rPr>
+          <w:rFonts w:asciiTheme="minorEastAsia" w:hAnsiTheme="minorEastAsia"/>
+          <w:sz w:val="18"/>
+          <w:szCs w:val="18"/>
+          <w:lang w:val="en-CA"/>
+        </w:rPr>
+        <w:t>) 方法检索字符串中的指定值。返回值是被找到的值。如果没有发现匹配，则返回 null</w:t>
+      </w:r>
+      <w:r>
+        <w:rPr>
+          <w:rFonts w:asciiTheme="minorEastAsia" w:hAnsiTheme="minorEastAsia" w:hint="eastAsia"/>
+          <w:sz w:val="18"/>
+          <w:szCs w:val="18"/>
+          <w:lang w:val="en-CA"/>
+        </w:rPr>
+        <w:t>。</w:t>
+      </w:r>
+    </w:p>
+    <w:p>
+      <w:pPr>
+        <w:rPr>
+          <w:rFonts w:asciiTheme="minorEastAsia" w:hAnsiTheme="minorEastAsia"/>
+          <w:sz w:val="18"/>
+          <w:szCs w:val="18"/>
+          <w:lang w:val="en-CA"/>
+        </w:rPr>
+      </w:pPr>
+      <w:r>
+        <w:rPr>
+          <w:rFonts w:asciiTheme="minorEastAsia" w:hAnsiTheme="minorEastAsia" w:hint="eastAsia"/>
+          <w:sz w:val="18"/>
+          <w:szCs w:val="18"/>
+          <w:lang w:val="en-CA"/>
+        </w:rPr>
+        <w:t>例如：</w:t>
+      </w:r>
+    </w:p>
+    <w:p>
+      <w:pPr>
+        <w:rPr>
+          <w:rFonts w:asciiTheme="minorEastAsia" w:hAnsiTheme="minorEastAsia"/>
+          <w:sz w:val="18"/>
+          <w:szCs w:val="18"/>
+          <w:lang w:val="en-CA"/>
+        </w:rPr>
+      </w:pPr>
+      <w:r>
+        <w:rPr>
+          <w:rFonts w:asciiTheme="minorEastAsia" w:hAnsiTheme="minorEastAsia"/>
+          <w:sz w:val="18"/>
+          <w:szCs w:val="18"/>
+          <w:lang w:val="en-CA"/>
+        </w:rPr>
+        <w:t xml:space="preserve">var patt1=new </w:t>
+      </w:r>
+      <w:proofErr w:type="spellStart"/>
+      <w:r>
+        <w:rPr>
+          <w:rFonts w:asciiTheme="minorEastAsia" w:hAnsiTheme="minorEastAsia"/>
+          <w:sz w:val="18"/>
+          <w:szCs w:val="18"/>
+          <w:lang w:val="en-CA"/>
+        </w:rPr>
+        <w:t>RegExp</w:t>
+      </w:r>
+      <w:proofErr w:type="spellEnd"/>
+      <w:r>
+        <w:rPr>
+          <w:rFonts w:asciiTheme="minorEastAsia" w:hAnsiTheme="minorEastAsia"/>
+          <w:sz w:val="18"/>
+          <w:szCs w:val="18"/>
+          <w:lang w:val="en-CA"/>
+        </w:rPr>
+        <w:t xml:space="preserve">("e"); </w:t>
+      </w:r>
+      <w:proofErr w:type="spellStart"/>
+      <w:proofErr w:type="gramStart"/>
+      <w:r>
+        <w:rPr>
+          <w:rFonts w:asciiTheme="minorEastAsia" w:hAnsiTheme="minorEastAsia"/>
+          <w:sz w:val="18"/>
+          <w:szCs w:val="18"/>
+          <w:lang w:val="en-CA"/>
+        </w:rPr>
+        <w:t>document.write</w:t>
+      </w:r>
+      <w:proofErr w:type="spellEnd"/>
+      <w:proofErr w:type="gramEnd"/>
+      <w:r>
+        <w:rPr>
+          <w:rFonts w:asciiTheme="minorEastAsia" w:hAnsiTheme="minorEastAsia"/>
+          <w:sz w:val="18"/>
+          <w:szCs w:val="18"/>
+          <w:lang w:val="en-CA"/>
+        </w:rPr>
+        <w:t>(patt1.exec("The best things in life are free"));</w:t>
+      </w:r>
+    </w:p>
+    <w:p>
+      <w:pPr>
+        <w:rPr>
+          <w:rFonts w:asciiTheme="minorEastAsia" w:hAnsiTheme="minorEastAsia"/>
+          <w:sz w:val="18"/>
+          <w:szCs w:val="18"/>
+          <w:lang w:val="en-CA"/>
+        </w:rPr>
+      </w:pPr>
+      <w:r>
+        <w:rPr>
+          <w:rFonts w:asciiTheme="minorEastAsia" w:hAnsiTheme="minorEastAsia" w:hint="eastAsia"/>
+          <w:sz w:val="18"/>
+          <w:szCs w:val="18"/>
+          <w:lang w:val="en-CA"/>
+        </w:rPr>
+        <w:t>//输出为e</w:t>
+      </w:r>
+    </w:p>
+    <w:p>
+      <w:pPr>
+        <w:rPr>
+          <w:rFonts w:asciiTheme="minorEastAsia" w:hAnsiTheme="minorEastAsia"/>
+          <w:sz w:val="18"/>
+          <w:szCs w:val="18"/>
+          <w:lang w:val="en-CA"/>
+        </w:rPr>
+      </w:pPr>
+    </w:p>
+    <w:p>
+      <w:pPr>
+        <w:rPr>
+          <w:rFonts w:asciiTheme="minorEastAsia" w:hAnsiTheme="minorEastAsia"/>
+          <w:sz w:val="18"/>
+          <w:szCs w:val="18"/>
+          <w:lang w:val="en-CA"/>
+        </w:rPr>
+      </w:pPr>
+      <w:r>
+        <w:rPr>
+          <w:rFonts w:asciiTheme="minorEastAsia" w:hAnsiTheme="minorEastAsia"/>
+          <w:sz w:val="18"/>
+          <w:szCs w:val="18"/>
+          <w:lang w:val="en-CA"/>
+        </w:rPr>
+        <w:sym w:font="Wingdings" w:char="F0E0"/>
+      </w:r>
+    </w:p>
+    <w:p>
+      <w:pPr>
+        <w:rPr>
+          <w:rFonts w:asciiTheme="minorEastAsia" w:hAnsiTheme="minorEastAsia" w:hint="eastAsia"/>
           <w:sz w:val="18"/>
           <w:szCs w:val="18"/>
           <w:lang w:val="en-CA"/>
@@ -27310,6 +27994,26 @@
       </w:pPr>
       <w:bookmarkStart w:id="0" w:name="_GoBack"/>
       <w:bookmarkEnd w:id="0"/>
+    </w:p>
+    <w:p>
+      <w:pPr>
+        <w:rPr>
+          <w:rFonts w:asciiTheme="minorEastAsia" w:hAnsiTheme="minorEastAsia"/>
+          <w:sz w:val="18"/>
+          <w:szCs w:val="18"/>
+          <w:lang w:val="en-CA"/>
+        </w:rPr>
+      </w:pPr>
+    </w:p>
+    <w:p>
+      <w:pPr>
+        <w:rPr>
+          <w:rFonts w:asciiTheme="minorEastAsia" w:hAnsiTheme="minorEastAsia" w:hint="eastAsia"/>
+          <w:sz w:val="18"/>
+          <w:szCs w:val="18"/>
+          <w:lang w:val="en-CA"/>
+        </w:rPr>
+      </w:pPr>
     </w:p>
     <w:sectPr>
       <w:pgSz w:w="11900" w:h="16840"/>
@@ -28467,6 +29171,7 @@
   <w:style w:type="character" w:default="1" w:styleId="DefaultParagraphFont">
     <w:name w:val="Default Paragraph Font"/>
     <w:uiPriority w:val="1"/>
+    <w:semiHidden/>
     <w:unhideWhenUsed/>
   </w:style>
   <w:style w:type="table" w:default="1" w:styleId="TableNormal">

--- a/Javascript知识/Javascript知识.docx
+++ b/Javascript知识/Javascript知识.docx
@@ -1311,11 +1311,20 @@
           <w:szCs w:val="18"/>
           <w:lang w:val="en-CA"/>
         </w:rPr>
-        <w:t>相当于创建了一个</w:t>
-      </w:r>
-      <w:r>
-        <w:rPr>
-          <w:rFonts w:asciiTheme="minorEastAsia" w:hAnsiTheme="minorEastAsia" w:cs="微软雅黑"/>
+        <w:t>相</w:t>
+      </w:r>
+      <w:r>
+        <w:rPr>
+          <w:rFonts w:asciiTheme="minorEastAsia" w:hAnsiTheme="minorEastAsia" w:hint="eastAsia"/>
+          <w:sz w:val="18"/>
+          <w:szCs w:val="18"/>
+          <w:lang w:val="en-CA"/>
+        </w:rPr>
+        <w:t>当于创建了一个</w:t>
+      </w:r>
+      <w:r>
+        <w:rPr>
+          <w:rFonts w:asciiTheme="minorEastAsia" w:hAnsiTheme="minorEastAsia"/>
           <w:sz w:val="18"/>
           <w:szCs w:val="18"/>
           <w:lang w:val="en-CA"/>
@@ -1324,48 +1333,53 @@
       </w:r>
       <w:r>
         <w:rPr>
-          <w:rFonts w:asciiTheme="minorEastAsia" w:hAnsiTheme="minorEastAsia" w:cs="微软雅黑" w:hint="eastAsia"/>
-          <w:sz w:val="18"/>
-          <w:szCs w:val="18"/>
-          <w:lang w:val="en-CA"/>
-        </w:rPr>
-        <w:t>不会改变的函数。</w:t>
-      </w:r>
-    </w:p>
-    <w:p>
-      <w:pPr>
-        <w:rPr>
-          <w:rFonts w:asciiTheme="minorEastAsia" w:hAnsiTheme="minorEastAsia" w:cs="Times New Roman"/>
-          <w:sz w:val="18"/>
-          <w:szCs w:val="18"/>
-          <w:lang w:val="en-CA"/>
-        </w:rPr>
-      </w:pPr>
-      <w:r>
-        <w:rPr>
-          <w:rFonts w:asciiTheme="minorEastAsia" w:hAnsiTheme="minorEastAsia" w:cs="微软雅黑" w:hint="eastAsia"/>
-          <w:sz w:val="18"/>
-          <w:szCs w:val="18"/>
-          <w:lang w:val="en-CA"/>
-        </w:rPr>
-        <w:t>箭头函数和一般的函数不同，</w:t>
-      </w:r>
-      <w:r>
-        <w:rPr>
-          <w:rFonts w:asciiTheme="minorEastAsia" w:hAnsiTheme="minorEastAsia" w:cs="微软雅黑" w:hint="eastAsia"/>
-          <w:b/>
-          <w:bCs/>
-          <w:sz w:val="18"/>
-          <w:szCs w:val="18"/>
-          <w:lang w:val="en-CA"/>
-        </w:rPr>
-        <w:t>箭头函数不会绑定</w:t>
-      </w:r>
-      <w:r>
-        <w:rPr>
-          <w:rFonts w:asciiTheme="minorEastAsia" w:hAnsiTheme="minorEastAsia"/>
-          <w:b/>
-          <w:bCs/>
+          <w:rFonts w:asciiTheme="minorEastAsia" w:hAnsiTheme="minorEastAsia" w:hint="eastAsia"/>
+          <w:sz w:val="18"/>
+          <w:szCs w:val="18"/>
+          <w:lang w:val="en-CA"/>
+        </w:rPr>
+        <w:t>不会改变的</w:t>
+      </w:r>
+      <w:r>
+        <w:rPr>
+          <w:rFonts w:asciiTheme="minorEastAsia" w:hAnsiTheme="minorEastAsia" w:hint="eastAsia"/>
+          <w:sz w:val="18"/>
+          <w:szCs w:val="18"/>
+          <w:lang w:val="en-CA"/>
+        </w:rPr>
+        <w:t>匿名</w:t>
+      </w:r>
+      <w:r>
+        <w:rPr>
+          <w:rFonts w:asciiTheme="minorEastAsia" w:hAnsiTheme="minorEastAsia" w:hint="eastAsia"/>
+          <w:sz w:val="18"/>
+          <w:szCs w:val="18"/>
+          <w:lang w:val="en-CA"/>
+        </w:rPr>
+        <w:t>函数。</w:t>
+      </w:r>
+    </w:p>
+    <w:p>
+      <w:pPr>
+        <w:rPr>
+          <w:rFonts w:asciiTheme="minorEastAsia" w:hAnsiTheme="minorEastAsia"/>
+          <w:sz w:val="18"/>
+          <w:szCs w:val="18"/>
+          <w:lang w:val="en-CA"/>
+        </w:rPr>
+      </w:pPr>
+      <w:r>
+        <w:rPr>
+          <w:rFonts w:asciiTheme="minorEastAsia" w:hAnsiTheme="minorEastAsia" w:hint="eastAsia"/>
+          <w:sz w:val="18"/>
+          <w:szCs w:val="18"/>
+          <w:lang w:val="en-CA"/>
+        </w:rPr>
+        <w:t>箭头函数和一般的函数不同，箭头函数不会绑定</w:t>
+      </w:r>
+      <w:r>
+        <w:rPr>
+          <w:rFonts w:asciiTheme="minorEastAsia" w:hAnsiTheme="minorEastAsia"/>
           <w:sz w:val="18"/>
           <w:szCs w:val="18"/>
           <w:lang w:val="en-CA"/>
@@ -1374,9 +1388,7 @@
       </w:r>
       <w:r>
         <w:rPr>
-          <w:rFonts w:asciiTheme="minorEastAsia" w:hAnsiTheme="minorEastAsia" w:cs="微软雅黑" w:hint="eastAsia"/>
-          <w:b/>
-          <w:bCs/>
+          <w:rFonts w:asciiTheme="minorEastAsia" w:hAnsiTheme="minorEastAsia" w:hint="eastAsia"/>
           <w:sz w:val="18"/>
           <w:szCs w:val="18"/>
           <w:lang w:val="en-CA"/>
@@ -1386,8 +1398,6 @@
       <w:r>
         <w:rPr>
           <w:rFonts w:asciiTheme="minorEastAsia" w:hAnsiTheme="minorEastAsia"/>
-          <w:b/>
-          <w:bCs/>
           <w:sz w:val="18"/>
           <w:szCs w:val="18"/>
           <w:lang w:val="en-CA"/>
@@ -1397,8 +1407,6 @@
       <w:r>
         <w:rPr>
           <w:rFonts w:asciiTheme="minorEastAsia" w:hAnsiTheme="minorEastAsia" w:hint="eastAsia"/>
-          <w:b/>
-          <w:bCs/>
           <w:sz w:val="18"/>
           <w:szCs w:val="18"/>
           <w:lang w:val="en-CA"/>
@@ -1407,9 +1415,7 @@
       </w:r>
       <w:r>
         <w:rPr>
-          <w:rFonts w:asciiTheme="minorEastAsia" w:hAnsiTheme="minorEastAsia" w:cs="微软雅黑" w:hint="eastAsia"/>
-          <w:b/>
-          <w:bCs/>
+          <w:rFonts w:asciiTheme="minorEastAsia" w:hAnsiTheme="minorEastAsia" w:hint="eastAsia"/>
           <w:sz w:val="18"/>
           <w:szCs w:val="18"/>
           <w:lang w:val="en-CA"/>
@@ -1419,8 +1425,6 @@
       <w:r>
         <w:rPr>
           <w:rFonts w:asciiTheme="minorEastAsia" w:hAnsiTheme="minorEastAsia"/>
-          <w:b/>
-          <w:bCs/>
           <w:sz w:val="18"/>
           <w:szCs w:val="18"/>
           <w:lang w:val="en-CA"/>
@@ -1429,9 +1433,7 @@
       </w:r>
       <w:r>
         <w:rPr>
-          <w:rFonts w:asciiTheme="minorEastAsia" w:hAnsiTheme="minorEastAsia" w:cs="微软雅黑" w:hint="eastAsia"/>
-          <w:b/>
-          <w:bCs/>
+          <w:rFonts w:asciiTheme="minorEastAsia" w:hAnsiTheme="minorEastAsia" w:hint="eastAsia"/>
           <w:sz w:val="18"/>
           <w:szCs w:val="18"/>
           <w:lang w:val="en-CA"/>
@@ -1440,9 +1442,7 @@
       </w:r>
       <w:r>
         <w:rPr>
-          <w:rFonts w:asciiTheme="minorEastAsia" w:hAnsiTheme="minorEastAsia" w:cs="微软雅黑" w:hint="eastAsia"/>
-          <w:b/>
-          <w:bCs/>
+          <w:rFonts w:asciiTheme="minorEastAsia" w:hAnsiTheme="minorEastAsia" w:hint="eastAsia"/>
           <w:sz w:val="18"/>
           <w:szCs w:val="18"/>
           <w:lang w:val="en-CA"/>
@@ -1451,25 +1451,95 @@
       </w:r>
       <w:r>
         <w:rPr>
-          <w:rFonts w:asciiTheme="minorEastAsia" w:hAnsiTheme="minorEastAsia" w:cs="微软雅黑"/>
-          <w:b/>
-          <w:bCs/>
-          <w:sz w:val="18"/>
-          <w:szCs w:val="18"/>
-          <w:lang w:val="en-CA"/>
-        </w:rPr>
-        <w:t xml:space="preserve"> this</w:t>
-      </w:r>
-      <w:r>
-        <w:rPr>
-          <w:rFonts w:asciiTheme="minorEastAsia" w:hAnsiTheme="minorEastAsia" w:cs="微软雅黑" w:hint="eastAsia"/>
-          <w:b/>
-          <w:bCs/>
-          <w:sz w:val="18"/>
-          <w:szCs w:val="18"/>
-          <w:lang w:val="en-CA"/>
-        </w:rPr>
-        <w:t>还是指向原来的对象。</w:t>
+          <w:rFonts w:asciiTheme="minorEastAsia" w:hAnsiTheme="minorEastAsia"/>
+          <w:sz w:val="18"/>
+          <w:szCs w:val="18"/>
+          <w:lang w:val="en-CA"/>
+        </w:rPr>
+        <w:t xml:space="preserve"> </w:t>
+      </w:r>
+      <w:r>
+        <w:rPr>
+          <w:rFonts w:asciiTheme="minorEastAsia" w:hAnsiTheme="minorEastAsia" w:hint="eastAsia"/>
+          <w:sz w:val="18"/>
+          <w:szCs w:val="18"/>
+          <w:lang w:val="en-CA"/>
+        </w:rPr>
+        <w:t>调用箭头函数的时候，t</w:t>
+      </w:r>
+      <w:r>
+        <w:rPr>
+          <w:rFonts w:asciiTheme="minorEastAsia" w:hAnsiTheme="minorEastAsia"/>
+          <w:sz w:val="18"/>
+          <w:szCs w:val="18"/>
+          <w:lang w:val="en-CA"/>
+        </w:rPr>
+        <w:t>his</w:t>
+      </w:r>
+      <w:r>
+        <w:rPr>
+          <w:rFonts w:asciiTheme="minorEastAsia" w:hAnsiTheme="minorEastAsia" w:hint="eastAsia"/>
+          <w:sz w:val="18"/>
+          <w:szCs w:val="18"/>
+          <w:lang w:val="en-CA"/>
+        </w:rPr>
+        <w:t>便是调用</w:t>
+      </w:r>
+      <w:proofErr w:type="gramStart"/>
+      <w:r>
+        <w:rPr>
+          <w:rFonts w:asciiTheme="minorEastAsia" w:hAnsiTheme="minorEastAsia" w:hint="eastAsia"/>
+          <w:sz w:val="18"/>
+          <w:szCs w:val="18"/>
+          <w:lang w:val="en-CA"/>
+        </w:rPr>
+        <w:t>前</w:t>
+      </w:r>
+      <w:r>
+        <w:rPr>
+          <w:rFonts w:asciiTheme="minorEastAsia" w:hAnsiTheme="minorEastAsia" w:hint="eastAsia"/>
+          <w:sz w:val="18"/>
+          <w:szCs w:val="18"/>
+          <w:lang w:val="en-CA"/>
+        </w:rPr>
+        <w:t>原来</w:t>
+      </w:r>
+      <w:proofErr w:type="gramEnd"/>
+      <w:r>
+        <w:rPr>
+          <w:rFonts w:asciiTheme="minorEastAsia" w:hAnsiTheme="minorEastAsia" w:hint="eastAsia"/>
+          <w:sz w:val="18"/>
+          <w:szCs w:val="18"/>
+          <w:lang w:val="en-CA"/>
+        </w:rPr>
+        <w:t>的</w:t>
+      </w:r>
+      <w:r>
+        <w:rPr>
+          <w:rFonts w:asciiTheme="minorEastAsia" w:hAnsiTheme="minorEastAsia" w:hint="eastAsia"/>
+          <w:sz w:val="18"/>
+          <w:szCs w:val="18"/>
+          <w:lang w:val="en-CA"/>
+        </w:rPr>
+        <w:t>t</w:t>
+      </w:r>
+      <w:r>
+        <w:rPr>
+          <w:rFonts w:asciiTheme="minorEastAsia" w:hAnsiTheme="minorEastAsia"/>
+          <w:sz w:val="18"/>
+          <w:szCs w:val="18"/>
+          <w:lang w:val="en-CA"/>
+        </w:rPr>
+        <w:t>his</w:t>
+      </w:r>
+      <w:r>
+        <w:rPr>
+          <w:rFonts w:asciiTheme="minorEastAsia" w:hAnsiTheme="minorEastAsia" w:hint="eastAsia"/>
+          <w:sz w:val="18"/>
+          <w:szCs w:val="18"/>
+          <w:lang w:val="en-CA"/>
+        </w:rPr>
+        <w:t>对象。</w:t>
       </w:r>
     </w:p>
     <w:p>
@@ -2407,109 +2477,6 @@
           <w:lang w:val="en-CA"/>
         </w:rPr>
       </w:pPr>
-      <w:r>
-        <w:rPr>
-          <w:rFonts w:asciiTheme="minorEastAsia" w:hAnsiTheme="minorEastAsia"/>
-          <w:sz w:val="18"/>
-          <w:szCs w:val="18"/>
-          <w:lang w:val="en-CA"/>
-        </w:rPr>
-        <w:sym w:font="Wingdings" w:char="F0E0"/>
-      </w:r>
-    </w:p>
-    <w:p>
-      <w:pPr>
-        <w:rPr>
-          <w:rFonts w:asciiTheme="minorEastAsia" w:hAnsiTheme="minorEastAsia"/>
-          <w:sz w:val="18"/>
-          <w:szCs w:val="18"/>
-          <w:lang w:val="en-CA"/>
-        </w:rPr>
-      </w:pPr>
-      <w:proofErr w:type="spellStart"/>
-      <w:r>
-        <w:rPr>
-          <w:rFonts w:asciiTheme="minorEastAsia" w:hAnsiTheme="minorEastAsia" w:hint="eastAsia"/>
-          <w:sz w:val="18"/>
-          <w:szCs w:val="18"/>
-          <w:lang w:val="en-CA"/>
-        </w:rPr>
-        <w:t>Java</w:t>
-      </w:r>
-      <w:r>
-        <w:rPr>
-          <w:rFonts w:asciiTheme="minorEastAsia" w:hAnsiTheme="minorEastAsia"/>
-          <w:sz w:val="18"/>
-          <w:szCs w:val="18"/>
-          <w:lang w:val="en-CA"/>
-        </w:rPr>
-        <w:t>script</w:t>
-      </w:r>
-      <w:proofErr w:type="spellEnd"/>
-      <w:r>
-        <w:rPr>
-          <w:rFonts w:asciiTheme="minorEastAsia" w:hAnsiTheme="minorEastAsia" w:hint="eastAsia"/>
-          <w:sz w:val="18"/>
-          <w:szCs w:val="18"/>
-          <w:lang w:val="en-CA"/>
-        </w:rPr>
-        <w:t>向数组头插入元素使用方法u</w:t>
-      </w:r>
-      <w:r>
-        <w:rPr>
-          <w:rFonts w:asciiTheme="minorEastAsia" w:hAnsiTheme="minorEastAsia"/>
-          <w:sz w:val="18"/>
-          <w:szCs w:val="18"/>
-          <w:lang w:val="en-CA"/>
-        </w:rPr>
-        <w:t>nshift</w:t>
-      </w:r>
-      <w:r>
-        <w:rPr>
-          <w:rFonts w:asciiTheme="minorEastAsia" w:hAnsiTheme="minorEastAsia"/>
-          <w:sz w:val="18"/>
-          <w:szCs w:val="18"/>
-          <w:lang w:val="en-CA"/>
-        </w:rPr>
-        <w:t>(</w:t>
-      </w:r>
-      <w:r>
-        <w:rPr>
-          <w:rFonts w:asciiTheme="minorEastAsia" w:hAnsiTheme="minorEastAsia" w:hint="eastAsia"/>
-          <w:sz w:val="18"/>
-          <w:szCs w:val="18"/>
-          <w:lang w:val="en-CA"/>
-        </w:rPr>
-        <w:t>元素)， 向数组尾部插入元素使用方法p</w:t>
-      </w:r>
-      <w:r>
-        <w:rPr>
-          <w:rFonts w:asciiTheme="minorEastAsia" w:hAnsiTheme="minorEastAsia"/>
-          <w:sz w:val="18"/>
-          <w:szCs w:val="18"/>
-          <w:lang w:val="en-CA"/>
-        </w:rPr>
-        <w:t>ush(</w:t>
-      </w:r>
-      <w:r>
-        <w:rPr>
-          <w:rFonts w:asciiTheme="minorEastAsia" w:hAnsiTheme="minorEastAsia" w:hint="eastAsia"/>
-          <w:sz w:val="18"/>
-          <w:szCs w:val="18"/>
-          <w:lang w:val="en-CA"/>
-        </w:rPr>
-        <w:t>元素)</w:t>
-      </w:r>
-    </w:p>
-    <w:p>
-      <w:pPr>
-        <w:rPr>
-          <w:rFonts w:asciiTheme="minorEastAsia" w:hAnsiTheme="minorEastAsia"/>
-          <w:sz w:val="18"/>
-          <w:szCs w:val="18"/>
-          <w:lang w:val="en-CA"/>
-        </w:rPr>
-      </w:pPr>
     </w:p>
     <w:p>
       <w:pPr>
@@ -2708,6 +2675,26 @@
         </w:rPr>
         <w:t>Component.</w:t>
       </w:r>
+    </w:p>
+    <w:p>
+      <w:pPr>
+        <w:rPr>
+          <w:rFonts w:asciiTheme="minorEastAsia" w:hAnsiTheme="minorEastAsia"/>
+          <w:sz w:val="18"/>
+          <w:szCs w:val="18"/>
+          <w:lang w:val="en-CA"/>
+        </w:rPr>
+      </w:pPr>
+    </w:p>
+    <w:p>
+      <w:pPr>
+        <w:rPr>
+          <w:rFonts w:asciiTheme="minorEastAsia" w:hAnsiTheme="minorEastAsia"/>
+          <w:sz w:val="18"/>
+          <w:szCs w:val="18"/>
+          <w:lang w:val="en-CA"/>
+        </w:rPr>
+      </w:pPr>
     </w:p>
     <w:p>
       <w:pPr>
@@ -3081,6 +3068,16 @@
         </w:rPr>
         <w:t>模块。</w:t>
       </w:r>
+    </w:p>
+    <w:p>
+      <w:pPr>
+        <w:rPr>
+          <w:rFonts w:asciiTheme="minorEastAsia" w:hAnsiTheme="minorEastAsia"/>
+          <w:sz w:val="18"/>
+          <w:szCs w:val="18"/>
+          <w:lang w:val="en-CA"/>
+        </w:rPr>
+      </w:pPr>
     </w:p>
     <w:p>
       <w:pPr>
@@ -5586,6 +5583,7 @@
                 <w:szCs w:val="18"/>
                 <w:lang w:val="en-CA"/>
               </w:rPr>
+              <w:lastRenderedPageBreak/>
               <w:t xml:space="preserve">var </w:t>
             </w:r>
             <w:proofErr w:type="spellStart"/>
@@ -5625,7 +5623,6 @@
                 <w:szCs w:val="18"/>
                 <w:lang w:val="en-CA"/>
               </w:rPr>
-              <w:lastRenderedPageBreak/>
               <w:t>var arr2 = [...</w:t>
             </w:r>
             <w:proofErr w:type="spellStart"/>
@@ -9313,6 +9310,16 @@
           <w:lang w:val="en-CA"/>
         </w:rPr>
         <w:br/>
+      </w:r>
+      <w:r>
+        <w:rPr>
+          <w:rFonts w:ascii="Menlo" w:eastAsia="Times New Roman" w:hAnsi="Menlo" w:cs="Menlo"/>
+          <w:color w:val="A9B7C6"/>
+          <w:sz w:val="18"/>
+          <w:szCs w:val="18"/>
+          <w:lang w:val="en-CA"/>
+        </w:rPr>
+        <w:lastRenderedPageBreak/>
         <w:t>}</w:t>
       </w:r>
       <w:r>
@@ -9333,7 +9340,6 @@
           <w:szCs w:val="18"/>
           <w:lang w:val="en-CA"/>
         </w:rPr>
-        <w:lastRenderedPageBreak/>
         <w:br/>
       </w:r>
       <w:proofErr w:type="spellStart"/>
@@ -15193,6 +15199,46 @@
               <w:t>()</w:t>
             </w:r>
           </w:p>
+          <w:p>
+            <w:pPr>
+              <w:rPr>
+                <w:rFonts w:asciiTheme="minorEastAsia" w:hAnsiTheme="minorEastAsia"/>
+                <w:sz w:val="18"/>
+                <w:szCs w:val="18"/>
+                <w:lang w:val="en-CA"/>
+              </w:rPr>
+            </w:pPr>
+            <w:r>
+              <w:rPr>
+                <w:rFonts w:asciiTheme="minorEastAsia" w:hAnsiTheme="minorEastAsia" w:hint="eastAsia"/>
+                <w:b/>
+                <w:sz w:val="18"/>
+                <w:szCs w:val="18"/>
+                <w:lang w:val="en-CA"/>
+              </w:rPr>
+              <w:t>（muta</w:t>
+            </w:r>
+            <w:r>
+              <w:rPr>
+                <w:rFonts w:asciiTheme="minorEastAsia" w:hAnsiTheme="minorEastAsia"/>
+                <w:b/>
+                <w:sz w:val="18"/>
+                <w:szCs w:val="18"/>
+                <w:lang w:val="en-CA"/>
+              </w:rPr>
+              <w:t>ble</w:t>
+            </w:r>
+            <w:r>
+              <w:rPr>
+                <w:rFonts w:asciiTheme="minorEastAsia" w:hAnsiTheme="minorEastAsia" w:hint="eastAsia"/>
+                <w:b/>
+                <w:sz w:val="18"/>
+                <w:szCs w:val="18"/>
+                <w:lang w:val="en-CA"/>
+              </w:rPr>
+              <w:t>方法）</w:t>
+            </w:r>
+          </w:p>
         </w:tc>
         <w:tc>
           <w:tcPr>
@@ -15329,6 +15375,7 @@
                 <w:szCs w:val="18"/>
                 <w:lang w:val="en-CA"/>
               </w:rPr>
+              <w:lastRenderedPageBreak/>
               <w:t>若 a 等于 b，则返回 0。</w:t>
             </w:r>
           </w:p>
@@ -15355,7 +15402,6 @@
                 <w:szCs w:val="18"/>
                 <w:lang w:val="en-CA"/>
               </w:rPr>
-              <w:lastRenderedPageBreak/>
               <w:t>若 a 大于 b，则返回一个大于 0 的值</w:t>
             </w:r>
           </w:p>
@@ -16395,8 +16441,37 @@
                 <w:szCs w:val="18"/>
                 <w:lang w:val="en-CA"/>
               </w:rPr>
-              <w:t>.foreach</w:t>
-            </w:r>
+              <w:t>.</w:t>
+            </w:r>
+            <w:proofErr w:type="spellStart"/>
+            <w:r>
+              <w:rPr>
+                <w:rFonts w:asciiTheme="minorEastAsia" w:hAnsiTheme="minorEastAsia"/>
+                <w:sz w:val="18"/>
+                <w:szCs w:val="18"/>
+                <w:lang w:val="en-CA"/>
+              </w:rPr>
+              <w:t>for</w:t>
+            </w:r>
+            <w:r>
+              <w:rPr>
+                <w:rFonts w:asciiTheme="minorEastAsia" w:hAnsiTheme="minorEastAsia" w:hint="eastAsia"/>
+                <w:sz w:val="18"/>
+                <w:szCs w:val="18"/>
+                <w:lang w:val="en-CA"/>
+              </w:rPr>
+              <w:t>E</w:t>
+            </w:r>
+            <w:r>
+              <w:rPr>
+                <w:rFonts w:asciiTheme="minorEastAsia" w:hAnsiTheme="minorEastAsia"/>
+                <w:sz w:val="18"/>
+                <w:szCs w:val="18"/>
+                <w:lang w:val="en-CA"/>
+              </w:rPr>
+              <w:t>ach</w:t>
+            </w:r>
+            <w:proofErr w:type="spellEnd"/>
             <w:proofErr w:type="gramEnd"/>
             <w:r>
               <w:rPr>
@@ -18257,13 +18332,34 @@
           <w:lang w:val="en-CA"/>
         </w:rPr>
       </w:pPr>
-      <w:r>
-        <w:rPr>
-          <w:rFonts w:asciiTheme="minorEastAsia" w:hAnsiTheme="minorEastAsia"/>
-          <w:sz w:val="18"/>
-          <w:szCs w:val="18"/>
-          <w:lang w:val="en-CA"/>
-        </w:rPr>
+    </w:p>
+    <w:p>
+      <w:pPr>
+        <w:rPr>
+          <w:rFonts w:asciiTheme="minorEastAsia" w:hAnsiTheme="minorEastAsia"/>
+          <w:sz w:val="18"/>
+          <w:szCs w:val="18"/>
+          <w:lang w:val="en-CA"/>
+        </w:rPr>
+      </w:pPr>
+    </w:p>
+    <w:p>
+      <w:pPr>
+        <w:rPr>
+          <w:rFonts w:asciiTheme="minorEastAsia" w:hAnsiTheme="minorEastAsia"/>
+          <w:sz w:val="18"/>
+          <w:szCs w:val="18"/>
+          <w:lang w:val="en-CA"/>
+        </w:rPr>
+      </w:pPr>
+      <w:r>
+        <w:rPr>
+          <w:rFonts w:asciiTheme="minorEastAsia" w:hAnsiTheme="minorEastAsia"/>
+          <w:sz w:val="18"/>
+          <w:szCs w:val="18"/>
+          <w:lang w:val="en-CA"/>
+        </w:rPr>
+        <w:lastRenderedPageBreak/>
         <w:sym w:font="Wingdings" w:char="F0E0"/>
       </w:r>
     </w:p>
@@ -18366,7 +18462,6 @@
           <w:szCs w:val="18"/>
           <w:lang w:val="en-CA"/>
         </w:rPr>
-        <w:lastRenderedPageBreak/>
         <w:t>第一种</w:t>
       </w:r>
       <w:r>
@@ -18900,15 +18995,35 @@
         </w:rPr>
         <w:t>第四种使用数组的.</w:t>
       </w:r>
-      <w:r>
-        <w:rPr>
-          <w:rFonts w:asciiTheme="minorEastAsia" w:hAnsiTheme="minorEastAsia"/>
-          <w:sz w:val="18"/>
-          <w:szCs w:val="18"/>
-          <w:lang w:val="en-CA"/>
-        </w:rPr>
-        <w:t>foreach</w:t>
-      </w:r>
+      <w:proofErr w:type="spellStart"/>
+      <w:r>
+        <w:rPr>
+          <w:rFonts w:asciiTheme="minorEastAsia" w:hAnsiTheme="minorEastAsia"/>
+          <w:sz w:val="18"/>
+          <w:szCs w:val="18"/>
+          <w:lang w:val="en-CA"/>
+        </w:rPr>
+        <w:t>for</w:t>
+      </w:r>
+      <w:r>
+        <w:rPr>
+          <w:rFonts w:asciiTheme="minorEastAsia" w:hAnsiTheme="minorEastAsia"/>
+          <w:sz w:val="18"/>
+          <w:szCs w:val="18"/>
+          <w:lang w:val="en-CA"/>
+        </w:rPr>
+        <w:t>E</w:t>
+      </w:r>
+      <w:r>
+        <w:rPr>
+          <w:rFonts w:asciiTheme="minorEastAsia" w:hAnsiTheme="minorEastAsia"/>
+          <w:sz w:val="18"/>
+          <w:szCs w:val="18"/>
+          <w:lang w:val="en-CA"/>
+        </w:rPr>
+        <w:t>ach</w:t>
+      </w:r>
+      <w:proofErr w:type="spellEnd"/>
       <w:r>
         <w:rPr>
           <w:rFonts w:asciiTheme="minorEastAsia" w:hAnsiTheme="minorEastAsia" w:hint="eastAsia"/>
@@ -18955,7 +19070,25 @@
           <w:szCs w:val="18"/>
           <w:lang w:val="en-CA"/>
         </w:rPr>
-        <w:t>ay.foreach</w:t>
+        <w:t>ay.for</w:t>
+      </w:r>
+      <w:r>
+        <w:rPr>
+          <w:rFonts w:asciiTheme="minorEastAsia" w:hAnsiTheme="minorEastAsia"/>
+          <w:sz w:val="18"/>
+          <w:szCs w:val="18"/>
+          <w:lang w:val="en-CA"/>
+        </w:rPr>
+        <w:t>E</w:t>
+      </w:r>
+      <w:r>
+        <w:rPr>
+          <w:rFonts w:asciiTheme="minorEastAsia" w:hAnsiTheme="minorEastAsia"/>
+          <w:sz w:val="18"/>
+          <w:szCs w:val="18"/>
+          <w:lang w:val="en-CA"/>
+        </w:rPr>
+        <w:t>ach</w:t>
       </w:r>
       <w:proofErr w:type="spellEnd"/>
       <w:proofErr w:type="gramEnd"/>
@@ -20195,7 +20328,6 @@
         </w:rPr>
         <w:t xml:space="preserve">) </w:t>
       </w:r>
-      <w:proofErr w:type="gramStart"/>
       <w:r>
         <w:rPr>
           <w:rFonts w:asciiTheme="minorEastAsia" w:hAnsiTheme="minorEastAsia"/>
@@ -20205,9 +20337,47 @@
           <w:szCs w:val="18"/>
           <w:lang w:val="en-CA"/>
         </w:rPr>
-        <w:t>{</w:t>
-      </w:r>
-      <w:r>
+        <w:t>{/</w:t>
+      </w:r>
+      <w:r>
+        <w:rPr>
+          <w:rFonts w:asciiTheme="minorEastAsia" w:hAnsiTheme="minorEastAsia"/>
+          <w:sz w:val="18"/>
+          <w:szCs w:val="18"/>
+          <w:lang w:val="en-CA"/>
+        </w:rPr>
+        <w:t xml:space="preserve">/ </w:t>
+      </w:r>
+      <w:r>
+        <w:rPr>
+          <w:rFonts w:asciiTheme="minorEastAsia" w:hAnsiTheme="minorEastAsia" w:hint="eastAsia"/>
+          <w:sz w:val="18"/>
+          <w:szCs w:val="18"/>
+          <w:lang w:val="en-CA"/>
+        </w:rPr>
+        <w:t>申明函数的时候，不写函数名称，</w:t>
+      </w:r>
+      <w:r>
+        <w:rPr>
+          <w:rFonts w:asciiTheme="minorEastAsia" w:hAnsiTheme="minorEastAsia" w:hint="eastAsia"/>
+          <w:sz w:val="18"/>
+          <w:szCs w:val="18"/>
+          <w:lang w:val="en-CA"/>
+        </w:rPr>
+        <w:t>申明函数需要的参数。</w:t>
+      </w:r>
+      <w:r>
+        <w:rPr>
+          <w:rFonts w:asciiTheme="minorEastAsia" w:hAnsiTheme="minorEastAsia" w:hint="eastAsia"/>
+          <w:sz w:val="18"/>
+          <w:szCs w:val="18"/>
+          <w:lang w:val="en-CA"/>
+        </w:rPr>
+        <w:t>在需要传入函数的地方，可以直接写入匿名函数。也可以申明匿名函数，然后作为函数引用传递给某个变量</w:t>
+      </w:r>
+    </w:p>
+    <w:p>
+      <w:pPr>
         <w:rPr>
           <w:rFonts w:asciiTheme="minorEastAsia" w:hAnsiTheme="minorEastAsia"/>
           <w:b/>
@@ -20216,57 +20386,8 @@
           <w:szCs w:val="18"/>
           <w:lang w:val="en-CA"/>
         </w:rPr>
-        <w:t xml:space="preserve">  </w:t>
-      </w:r>
-      <w:r>
-        <w:rPr>
-          <w:rFonts w:asciiTheme="minorEastAsia" w:hAnsiTheme="minorEastAsia"/>
-          <w:sz w:val="18"/>
-          <w:szCs w:val="18"/>
-          <w:lang w:val="en-CA"/>
-        </w:rPr>
-        <w:t>/</w:t>
-      </w:r>
-      <w:proofErr w:type="gramEnd"/>
-      <w:r>
-        <w:rPr>
-          <w:rFonts w:asciiTheme="minorEastAsia" w:hAnsiTheme="minorEastAsia"/>
-          <w:sz w:val="18"/>
-          <w:szCs w:val="18"/>
-          <w:lang w:val="en-CA"/>
-        </w:rPr>
-        <w:t xml:space="preserve">/ </w:t>
-      </w:r>
-      <w:r>
-        <w:rPr>
-          <w:rFonts w:asciiTheme="minorEastAsia" w:hAnsiTheme="minorEastAsia" w:hint="eastAsia"/>
-          <w:sz w:val="18"/>
-          <w:szCs w:val="18"/>
-          <w:lang w:val="en-CA"/>
-        </w:rPr>
-        <w:t>申明函数的时候，不写函数名称，</w:t>
-      </w:r>
-      <w:r>
-        <w:rPr>
-          <w:rFonts w:asciiTheme="minorEastAsia" w:hAnsiTheme="minorEastAsia" w:hint="eastAsia"/>
-          <w:sz w:val="18"/>
-          <w:szCs w:val="18"/>
-          <w:lang w:val="en-CA"/>
-        </w:rPr>
-        <w:t>申明函数需要的参数。</w:t>
-      </w:r>
-      <w:r>
-        <w:rPr>
-          <w:rFonts w:asciiTheme="minorEastAsia" w:hAnsiTheme="minorEastAsia" w:hint="eastAsia"/>
-          <w:sz w:val="18"/>
-          <w:szCs w:val="18"/>
-          <w:lang w:val="en-CA"/>
-        </w:rPr>
-        <w:t>在需要传入函数的地方，可以直接写入匿名函数。也可以申明匿名函数，然后作为函数引用传递给某个变量</w:t>
-      </w:r>
-    </w:p>
-    <w:p>
-      <w:pPr>
+      </w:pPr>
+      <w:r>
         <w:rPr>
           <w:rFonts w:asciiTheme="minorEastAsia" w:hAnsiTheme="minorEastAsia"/>
           <w:b/>
@@ -20275,8 +20396,11 @@
           <w:szCs w:val="18"/>
           <w:lang w:val="en-CA"/>
         </w:rPr>
-      </w:pPr>
-      <w:r>
+        <w:t xml:space="preserve">  var sum = 0;</w:t>
+      </w:r>
+    </w:p>
+    <w:p>
+      <w:pPr>
         <w:rPr>
           <w:rFonts w:asciiTheme="minorEastAsia" w:hAnsiTheme="minorEastAsia"/>
           <w:b/>
@@ -20285,11 +20409,8 @@
           <w:szCs w:val="18"/>
           <w:lang w:val="en-CA"/>
         </w:rPr>
-        <w:t xml:space="preserve">  var sum = 0;</w:t>
-      </w:r>
-    </w:p>
-    <w:p>
-      <w:pPr>
+      </w:pPr>
+      <w:r>
         <w:rPr>
           <w:rFonts w:asciiTheme="minorEastAsia" w:hAnsiTheme="minorEastAsia"/>
           <w:b/>
@@ -20298,7 +20419,9 @@
           <w:szCs w:val="18"/>
           <w:lang w:val="en-CA"/>
         </w:rPr>
-      </w:pPr>
+        <w:t xml:space="preserve">  for (var </w:t>
+      </w:r>
+      <w:proofErr w:type="spellStart"/>
       <w:r>
         <w:rPr>
           <w:rFonts w:asciiTheme="minorEastAsia" w:hAnsiTheme="minorEastAsia"/>
@@ -20308,9 +20431,9 @@
           <w:szCs w:val="18"/>
           <w:lang w:val="en-CA"/>
         </w:rPr>
-        <w:t xml:space="preserve">  for (var </w:t>
-      </w:r>
-      <w:proofErr w:type="spellStart"/>
+        <w:t>i</w:t>
+      </w:r>
+      <w:proofErr w:type="spellEnd"/>
       <w:r>
         <w:rPr>
           <w:rFonts w:asciiTheme="minorEastAsia" w:hAnsiTheme="minorEastAsia"/>
@@ -20320,9 +20443,10 @@
           <w:szCs w:val="18"/>
           <w:lang w:val="en-CA"/>
         </w:rPr>
-        <w:t>i</w:t>
-      </w:r>
-      <w:proofErr w:type="spellEnd"/>
+        <w:t xml:space="preserve"> = 0, j = </w:t>
+      </w:r>
+      <w:proofErr w:type="spellStart"/>
+      <w:proofErr w:type="gramStart"/>
       <w:r>
         <w:rPr>
           <w:rFonts w:asciiTheme="minorEastAsia" w:hAnsiTheme="minorEastAsia"/>
@@ -20332,7 +20456,174 @@
           <w:szCs w:val="18"/>
           <w:lang w:val="en-CA"/>
         </w:rPr>
-        <w:t xml:space="preserve"> = 0, j = </w:t>
+        <w:t>arguments.le</w:t>
+      </w:r>
+      <w:bookmarkStart w:id="0" w:name="_GoBack"/>
+      <w:bookmarkEnd w:id="0"/>
+      <w:r>
+        <w:rPr>
+          <w:rFonts w:asciiTheme="minorEastAsia" w:hAnsiTheme="minorEastAsia"/>
+          <w:b/>
+          <w:bCs/>
+          <w:sz w:val="18"/>
+          <w:szCs w:val="18"/>
+          <w:lang w:val="en-CA"/>
+        </w:rPr>
+        <w:t>ngth</w:t>
+      </w:r>
+      <w:proofErr w:type="spellEnd"/>
+      <w:proofErr w:type="gramEnd"/>
+      <w:r>
+        <w:rPr>
+          <w:rFonts w:asciiTheme="minorEastAsia" w:hAnsiTheme="minorEastAsia"/>
+          <w:b/>
+          <w:bCs/>
+          <w:sz w:val="18"/>
+          <w:szCs w:val="18"/>
+          <w:lang w:val="en-CA"/>
+        </w:rPr>
+        <w:t xml:space="preserve">; </w:t>
+      </w:r>
+      <w:proofErr w:type="spellStart"/>
+      <w:r>
+        <w:rPr>
+          <w:rFonts w:asciiTheme="minorEastAsia" w:hAnsiTheme="minorEastAsia"/>
+          <w:b/>
+          <w:bCs/>
+          <w:sz w:val="18"/>
+          <w:szCs w:val="18"/>
+          <w:lang w:val="en-CA"/>
+        </w:rPr>
+        <w:t>i</w:t>
+      </w:r>
+      <w:proofErr w:type="spellEnd"/>
+      <w:r>
+        <w:rPr>
+          <w:rFonts w:asciiTheme="minorEastAsia" w:hAnsiTheme="minorEastAsia"/>
+          <w:b/>
+          <w:bCs/>
+          <w:sz w:val="18"/>
+          <w:szCs w:val="18"/>
+          <w:lang w:val="en-CA"/>
+        </w:rPr>
+        <w:t xml:space="preserve"> &lt; j; </w:t>
+      </w:r>
+      <w:proofErr w:type="spellStart"/>
+      <w:r>
+        <w:rPr>
+          <w:rFonts w:asciiTheme="minorEastAsia" w:hAnsiTheme="minorEastAsia"/>
+          <w:b/>
+          <w:bCs/>
+          <w:sz w:val="18"/>
+          <w:szCs w:val="18"/>
+          <w:lang w:val="en-CA"/>
+        </w:rPr>
+        <w:t>i</w:t>
+      </w:r>
+      <w:proofErr w:type="spellEnd"/>
+      <w:r>
+        <w:rPr>
+          <w:rFonts w:asciiTheme="minorEastAsia" w:hAnsiTheme="minorEastAsia"/>
+          <w:b/>
+          <w:bCs/>
+          <w:sz w:val="18"/>
+          <w:szCs w:val="18"/>
+          <w:lang w:val="en-CA"/>
+        </w:rPr>
+        <w:t>++) {</w:t>
+      </w:r>
+    </w:p>
+    <w:p>
+      <w:pPr>
+        <w:rPr>
+          <w:rFonts w:asciiTheme="minorEastAsia" w:hAnsiTheme="minorEastAsia"/>
+          <w:b/>
+          <w:bCs/>
+          <w:sz w:val="18"/>
+          <w:szCs w:val="18"/>
+          <w:lang w:val="en-CA"/>
+        </w:rPr>
+      </w:pPr>
+      <w:r>
+        <w:rPr>
+          <w:rFonts w:asciiTheme="minorEastAsia" w:hAnsiTheme="minorEastAsia"/>
+          <w:b/>
+          <w:bCs/>
+          <w:sz w:val="18"/>
+          <w:szCs w:val="18"/>
+          <w:lang w:val="en-CA"/>
+        </w:rPr>
+        <w:t xml:space="preserve">    sum += arguments[</w:t>
+      </w:r>
+      <w:proofErr w:type="spellStart"/>
+      <w:r>
+        <w:rPr>
+          <w:rFonts w:asciiTheme="minorEastAsia" w:hAnsiTheme="minorEastAsia"/>
+          <w:b/>
+          <w:bCs/>
+          <w:sz w:val="18"/>
+          <w:szCs w:val="18"/>
+          <w:lang w:val="en-CA"/>
+        </w:rPr>
+        <w:t>i</w:t>
+      </w:r>
+      <w:proofErr w:type="spellEnd"/>
+      <w:r>
+        <w:rPr>
+          <w:rFonts w:asciiTheme="minorEastAsia" w:hAnsiTheme="minorEastAsia"/>
+          <w:b/>
+          <w:bCs/>
+          <w:sz w:val="18"/>
+          <w:szCs w:val="18"/>
+          <w:lang w:val="en-CA"/>
+        </w:rPr>
+        <w:t>];</w:t>
+      </w:r>
+    </w:p>
+    <w:p>
+      <w:pPr>
+        <w:rPr>
+          <w:rFonts w:asciiTheme="minorEastAsia" w:hAnsiTheme="minorEastAsia"/>
+          <w:b/>
+          <w:bCs/>
+          <w:sz w:val="18"/>
+          <w:szCs w:val="18"/>
+          <w:lang w:val="en-CA"/>
+        </w:rPr>
+      </w:pPr>
+      <w:r>
+        <w:rPr>
+          <w:rFonts w:asciiTheme="minorEastAsia" w:hAnsiTheme="minorEastAsia"/>
+          <w:b/>
+          <w:bCs/>
+          <w:sz w:val="18"/>
+          <w:szCs w:val="18"/>
+          <w:lang w:val="en-CA"/>
+        </w:rPr>
+        <w:t xml:space="preserve">  }</w:t>
+      </w:r>
+    </w:p>
+    <w:p>
+      <w:pPr>
+        <w:rPr>
+          <w:rFonts w:asciiTheme="minorEastAsia" w:hAnsiTheme="minorEastAsia"/>
+          <w:b/>
+          <w:bCs/>
+          <w:sz w:val="18"/>
+          <w:szCs w:val="18"/>
+          <w:lang w:val="en-CA"/>
+        </w:rPr>
+      </w:pPr>
+      <w:r>
+        <w:rPr>
+          <w:rFonts w:asciiTheme="minorEastAsia" w:hAnsiTheme="minorEastAsia"/>
+          <w:b/>
+          <w:bCs/>
+          <w:sz w:val="18"/>
+          <w:szCs w:val="18"/>
+          <w:lang w:val="en-CA"/>
+        </w:rPr>
+        <w:t xml:space="preserve">  return sum / </w:t>
       </w:r>
       <w:proofErr w:type="spellStart"/>
       <w:proofErr w:type="gramStart"/>
@@ -20358,10 +20649,11 @@
           <w:szCs w:val="18"/>
           <w:lang w:val="en-CA"/>
         </w:rPr>
-        <w:t xml:space="preserve">; </w:t>
-      </w:r>
-      <w:proofErr w:type="spellStart"/>
-      <w:r>
+        <w:t>;</w:t>
+      </w:r>
+    </w:p>
+    <w:p>
+      <w:pPr>
         <w:rPr>
           <w:rFonts w:asciiTheme="minorEastAsia" w:hAnsiTheme="minorEastAsia"/>
           <w:b/>
@@ -20370,9 +20662,7 @@
           <w:szCs w:val="18"/>
           <w:lang w:val="en-CA"/>
         </w:rPr>
-        <w:t>i</w:t>
-      </w:r>
-      <w:proofErr w:type="spellEnd"/>
+      </w:pPr>
       <w:r>
         <w:rPr>
           <w:rFonts w:asciiTheme="minorEastAsia" w:hAnsiTheme="minorEastAsia"/>
@@ -20382,194 +20672,9 @@
           <w:szCs w:val="18"/>
           <w:lang w:val="en-CA"/>
         </w:rPr>
-        <w:t xml:space="preserve"> &lt; j; </w:t>
-      </w:r>
-      <w:proofErr w:type="spellStart"/>
-      <w:r>
-        <w:rPr>
-          <w:rFonts w:asciiTheme="minorEastAsia" w:hAnsiTheme="minorEastAsia"/>
-          <w:b/>
-          <w:bCs/>
-          <w:sz w:val="18"/>
-          <w:szCs w:val="18"/>
-          <w:lang w:val="en-CA"/>
-        </w:rPr>
-        <w:t>i</w:t>
-      </w:r>
-      <w:proofErr w:type="spellEnd"/>
-      <w:r>
-        <w:rPr>
-          <w:rFonts w:asciiTheme="minorEastAsia" w:hAnsiTheme="minorEastAsia"/>
-          <w:b/>
-          <w:bCs/>
-          <w:sz w:val="18"/>
-          <w:szCs w:val="18"/>
-          <w:lang w:val="en-CA"/>
-        </w:rPr>
-        <w:t>++) {</w:t>
-      </w:r>
-    </w:p>
-    <w:p>
-      <w:pPr>
-        <w:rPr>
-          <w:rFonts w:asciiTheme="minorEastAsia" w:hAnsiTheme="minorEastAsia"/>
-          <w:b/>
-          <w:bCs/>
-          <w:sz w:val="18"/>
-          <w:szCs w:val="18"/>
-          <w:lang w:val="en-CA"/>
-        </w:rPr>
-      </w:pPr>
-      <w:r>
-        <w:rPr>
-          <w:rFonts w:asciiTheme="minorEastAsia" w:hAnsiTheme="minorEastAsia"/>
-          <w:b/>
-          <w:bCs/>
-          <w:sz w:val="18"/>
-          <w:szCs w:val="18"/>
-          <w:lang w:val="en-CA"/>
-        </w:rPr>
-        <w:t xml:space="preserve">    sum += arguments[</w:t>
-      </w:r>
-      <w:proofErr w:type="spellStart"/>
-      <w:r>
-        <w:rPr>
-          <w:rFonts w:asciiTheme="minorEastAsia" w:hAnsiTheme="minorEastAsia"/>
-          <w:b/>
-          <w:bCs/>
-          <w:sz w:val="18"/>
-          <w:szCs w:val="18"/>
-          <w:lang w:val="en-CA"/>
-        </w:rPr>
-        <w:t>i</w:t>
-      </w:r>
-      <w:proofErr w:type="spellEnd"/>
-      <w:r>
-        <w:rPr>
-          <w:rFonts w:asciiTheme="minorEastAsia" w:hAnsiTheme="minorEastAsia"/>
-          <w:b/>
-          <w:bCs/>
-          <w:sz w:val="18"/>
-          <w:szCs w:val="18"/>
-          <w:lang w:val="en-CA"/>
-        </w:rPr>
-        <w:t>];</w:t>
-      </w:r>
-    </w:p>
-    <w:p>
-      <w:pPr>
-        <w:rPr>
-          <w:rFonts w:asciiTheme="minorEastAsia" w:hAnsiTheme="minorEastAsia"/>
-          <w:b/>
-          <w:bCs/>
-          <w:sz w:val="18"/>
-          <w:szCs w:val="18"/>
-          <w:lang w:val="en-CA"/>
-        </w:rPr>
-      </w:pPr>
-      <w:r>
-        <w:rPr>
-          <w:rFonts w:asciiTheme="minorEastAsia" w:hAnsiTheme="minorEastAsia"/>
-          <w:b/>
-          <w:bCs/>
-          <w:sz w:val="18"/>
-          <w:szCs w:val="18"/>
-          <w:lang w:val="en-CA"/>
-        </w:rPr>
-        <w:t xml:space="preserve">  }</w:t>
-      </w:r>
-    </w:p>
-    <w:p>
-      <w:pPr>
-        <w:rPr>
-          <w:rFonts w:asciiTheme="minorEastAsia" w:hAnsiTheme="minorEastAsia"/>
-          <w:b/>
-          <w:bCs/>
-          <w:sz w:val="18"/>
-          <w:szCs w:val="18"/>
-          <w:lang w:val="en-CA"/>
-        </w:rPr>
-      </w:pPr>
-      <w:r>
-        <w:rPr>
-          <w:rFonts w:asciiTheme="minorEastAsia" w:hAnsiTheme="minorEastAsia"/>
-          <w:b/>
-          <w:bCs/>
-          <w:sz w:val="18"/>
-          <w:szCs w:val="18"/>
-          <w:lang w:val="en-CA"/>
-        </w:rPr>
-        <w:t xml:space="preserve">  return sum / </w:t>
-      </w:r>
-      <w:proofErr w:type="spellStart"/>
-      <w:proofErr w:type="gramStart"/>
-      <w:r>
-        <w:rPr>
-          <w:rFonts w:asciiTheme="minorEastAsia" w:hAnsiTheme="minorEastAsia"/>
-          <w:b/>
-          <w:bCs/>
-          <w:sz w:val="18"/>
-          <w:szCs w:val="18"/>
-          <w:lang w:val="en-CA"/>
-        </w:rPr>
-        <w:t>arguments.length</w:t>
-      </w:r>
-      <w:proofErr w:type="spellEnd"/>
-      <w:proofErr w:type="gramEnd"/>
-      <w:r>
-        <w:rPr>
-          <w:rFonts w:asciiTheme="minorEastAsia" w:hAnsiTheme="minorEastAsia"/>
-          <w:b/>
-          <w:bCs/>
-          <w:sz w:val="18"/>
-          <w:szCs w:val="18"/>
-          <w:lang w:val="en-CA"/>
-        </w:rPr>
-        <w:t>;</w:t>
-      </w:r>
-    </w:p>
-    <w:p>
-      <w:pPr>
-        <w:rPr>
-          <w:rFonts w:asciiTheme="minorEastAsia" w:hAnsiTheme="minorEastAsia"/>
-          <w:b/>
-          <w:bCs/>
-          <w:sz w:val="18"/>
-          <w:szCs w:val="18"/>
-          <w:lang w:val="en-CA"/>
-        </w:rPr>
-      </w:pPr>
-      <w:r>
-        <w:rPr>
-          <w:rFonts w:asciiTheme="minorEastAsia" w:hAnsiTheme="minorEastAsia"/>
-          <w:b/>
-          <w:bCs/>
-          <w:sz w:val="18"/>
-          <w:szCs w:val="18"/>
-          <w:lang w:val="en-CA"/>
-        </w:rPr>
+        <w:lastRenderedPageBreak/>
         <w:t>};</w:t>
       </w:r>
-    </w:p>
-    <w:p>
-      <w:pPr>
-        <w:rPr>
-          <w:rFonts w:asciiTheme="minorEastAsia" w:hAnsiTheme="minorEastAsia"/>
-          <w:sz w:val="18"/>
-          <w:szCs w:val="18"/>
-          <w:lang w:val="en-CA"/>
-        </w:rPr>
-      </w:pPr>
-    </w:p>
-    <w:p>
-      <w:pPr>
-        <w:rPr>
-          <w:rFonts w:asciiTheme="minorEastAsia" w:hAnsiTheme="minorEastAsia"/>
-          <w:sz w:val="18"/>
-          <w:szCs w:val="18"/>
-          <w:lang w:val="en-CA"/>
-        </w:rPr>
-      </w:pPr>
     </w:p>
     <w:p>
       <w:pPr>
@@ -22981,13 +23086,34 @@
           <w:lang w:val="en-CA"/>
         </w:rPr>
       </w:pPr>
-      <w:r>
-        <w:rPr>
-          <w:rFonts w:asciiTheme="minorEastAsia" w:hAnsiTheme="minorEastAsia"/>
-          <w:sz w:val="18"/>
-          <w:szCs w:val="18"/>
-          <w:lang w:val="en-CA"/>
-        </w:rPr>
+    </w:p>
+    <w:p>
+      <w:pPr>
+        <w:rPr>
+          <w:rFonts w:asciiTheme="minorEastAsia" w:hAnsiTheme="minorEastAsia"/>
+          <w:sz w:val="18"/>
+          <w:szCs w:val="18"/>
+          <w:lang w:val="en-CA"/>
+        </w:rPr>
+      </w:pPr>
+    </w:p>
+    <w:p>
+      <w:pPr>
+        <w:rPr>
+          <w:rFonts w:asciiTheme="minorEastAsia" w:hAnsiTheme="minorEastAsia"/>
+          <w:sz w:val="18"/>
+          <w:szCs w:val="18"/>
+          <w:lang w:val="en-CA"/>
+        </w:rPr>
+      </w:pPr>
+      <w:r>
+        <w:rPr>
+          <w:rFonts w:asciiTheme="minorEastAsia" w:hAnsiTheme="minorEastAsia"/>
+          <w:sz w:val="18"/>
+          <w:szCs w:val="18"/>
+          <w:lang w:val="en-CA"/>
+        </w:rPr>
+        <w:lastRenderedPageBreak/>
         <w:sym w:font="Wingdings" w:char="F0E0"/>
       </w:r>
     </w:p>
@@ -23191,17 +23317,7 @@
           <w:szCs w:val="18"/>
           <w:lang w:val="en-CA"/>
         </w:rPr>
-        <w:t>标准库。这样的话，</w:t>
-      </w:r>
-      <w:r>
-        <w:rPr>
-          <w:rFonts w:asciiTheme="minorEastAsia" w:hAnsiTheme="minorEastAsia" w:hint="eastAsia"/>
-          <w:sz w:val="18"/>
-          <w:szCs w:val="18"/>
-          <w:lang w:val="en-CA"/>
-        </w:rPr>
-        <w:lastRenderedPageBreak/>
-        <w:t>开发者可以使用</w:t>
+        <w:t>标准库。这样的话，开发者可以使用</w:t>
       </w:r>
       <w:proofErr w:type="spellStart"/>
       <w:r>
@@ -25174,6 +25290,7 @@
           <w:szCs w:val="18"/>
           <w:lang w:val="en-CA"/>
         </w:rPr>
+        <w:lastRenderedPageBreak/>
         <w:t>或者</w:t>
       </w:r>
     </w:p>
@@ -27063,6 +27180,7 @@
           <w:szCs w:val="18"/>
           <w:lang w:val="en-CA"/>
         </w:rPr>
+        <w:lastRenderedPageBreak/>
         <w:t>如果</w:t>
       </w:r>
       <w:r>
@@ -27117,7 +27235,6 @@
           <w:szCs w:val="18"/>
           <w:lang w:val="en-CA"/>
         </w:rPr>
-        <w:lastRenderedPageBreak/>
         <w:t>space:</w:t>
       </w:r>
     </w:p>
@@ -27986,29 +28103,27 @@
     <w:p>
       <w:pPr>
         <w:rPr>
-          <w:rFonts w:asciiTheme="minorEastAsia" w:hAnsiTheme="minorEastAsia" w:hint="eastAsia"/>
-          <w:sz w:val="18"/>
-          <w:szCs w:val="18"/>
-          <w:lang w:val="en-CA"/>
-        </w:rPr>
-      </w:pPr>
-      <w:bookmarkStart w:id="0" w:name="_GoBack"/>
-      <w:bookmarkEnd w:id="0"/>
-    </w:p>
-    <w:p>
-      <w:pPr>
-        <w:rPr>
-          <w:rFonts w:asciiTheme="minorEastAsia" w:hAnsiTheme="minorEastAsia"/>
-          <w:sz w:val="18"/>
-          <w:szCs w:val="18"/>
-          <w:lang w:val="en-CA"/>
-        </w:rPr>
-      </w:pPr>
-    </w:p>
-    <w:p>
-      <w:pPr>
-        <w:rPr>
-          <w:rFonts w:asciiTheme="minorEastAsia" w:hAnsiTheme="minorEastAsia" w:hint="eastAsia"/>
+          <w:rFonts w:asciiTheme="minorEastAsia" w:hAnsiTheme="minorEastAsia"/>
+          <w:sz w:val="18"/>
+          <w:szCs w:val="18"/>
+          <w:lang w:val="en-CA"/>
+        </w:rPr>
+      </w:pPr>
+    </w:p>
+    <w:p>
+      <w:pPr>
+        <w:rPr>
+          <w:rFonts w:asciiTheme="minorEastAsia" w:hAnsiTheme="minorEastAsia"/>
+          <w:sz w:val="18"/>
+          <w:szCs w:val="18"/>
+          <w:lang w:val="en-CA"/>
+        </w:rPr>
+      </w:pPr>
+    </w:p>
+    <w:p>
+      <w:pPr>
+        <w:rPr>
+          <w:rFonts w:asciiTheme="minorEastAsia" w:hAnsiTheme="minorEastAsia"/>
           <w:sz w:val="18"/>
           <w:szCs w:val="18"/>
           <w:lang w:val="en-CA"/>

--- a/Javascript知识/Javascript知识.docx
+++ b/Javascript知识/Javascript知识.docx
@@ -2696,380 +2696,6 @@
           <w:lang w:val="en-CA"/>
         </w:rPr>
         <w:lastRenderedPageBreak/>
-        <w:sym w:font="Wingdings" w:char="F0E0"/>
-      </w:r>
-    </w:p>
-    <w:p>
-      <w:pPr>
-        <w:rPr>
-          <w:rFonts w:asciiTheme="minorEastAsia" w:hAnsiTheme="minorEastAsia"/>
-          <w:sz w:val="18"/>
-          <w:szCs w:val="18"/>
-          <w:lang w:val="en-CA"/>
-        </w:rPr>
-      </w:pPr>
-      <w:r>
-        <w:rPr>
-          <w:rFonts w:asciiTheme="minorEastAsia" w:hAnsiTheme="minorEastAsia"/>
-          <w:sz w:val="18"/>
-          <w:szCs w:val="18"/>
-          <w:lang w:val="en-CA"/>
-        </w:rPr>
-        <w:t>Javascript</w:t>
-      </w:r>
-      <w:r>
-        <w:rPr>
-          <w:rFonts w:asciiTheme="minorEastAsia" w:hAnsiTheme="minorEastAsia" w:hint="eastAsia"/>
-          <w:sz w:val="18"/>
-          <w:szCs w:val="18"/>
-          <w:lang w:val="en-CA"/>
-        </w:rPr>
-        <w:t>模块化引入工具</w:t>
-      </w:r>
-      <w:r>
-        <w:rPr>
-          <w:rFonts w:asciiTheme="minorEastAsia" w:hAnsiTheme="minorEastAsia"/>
-          <w:sz w:val="18"/>
-          <w:szCs w:val="18"/>
-          <w:lang w:val="en-CA"/>
-        </w:rPr>
-        <w:t>requireJs</w:t>
-      </w:r>
-    </w:p>
-    <w:p>
-      <w:pPr>
-        <w:shd w:val="clear" w:color="auto" w:fill="FFFFFF"/>
-        <w:wordWrap w:val="0"/>
-        <w:spacing w:line="480" w:lineRule="atLeast"/>
-        <w:rPr>
-          <w:rFonts w:asciiTheme="minorEastAsia" w:hAnsiTheme="minorEastAsia"/>
-          <w:sz w:val="18"/>
-          <w:szCs w:val="18"/>
-          <w:lang w:val="en-CA"/>
-        </w:rPr>
-      </w:pPr>
-      <w:r>
-        <w:rPr>
-          <w:rFonts w:asciiTheme="minorEastAsia" w:hAnsiTheme="minorEastAsia" w:hint="eastAsia"/>
-          <w:sz w:val="18"/>
-          <w:szCs w:val="18"/>
-          <w:lang w:val="en-CA"/>
-        </w:rPr>
-        <w:t>随着网站功能逐渐丰富，网页中的</w:t>
-      </w:r>
-      <w:r>
-        <w:rPr>
-          <w:rFonts w:asciiTheme="minorEastAsia" w:hAnsiTheme="minorEastAsia"/>
-          <w:sz w:val="18"/>
-          <w:szCs w:val="18"/>
-          <w:lang w:val="en-CA"/>
-        </w:rPr>
-        <w:t>js</w:t>
-      </w:r>
-      <w:r>
-        <w:rPr>
-          <w:rFonts w:asciiTheme="minorEastAsia" w:hAnsiTheme="minorEastAsia" w:hint="eastAsia"/>
-          <w:sz w:val="18"/>
-          <w:szCs w:val="18"/>
-          <w:lang w:val="en-CA"/>
-        </w:rPr>
-        <w:t>也变得越来越复杂和臃肿，原有通过</w:t>
-      </w:r>
-      <w:r>
-        <w:rPr>
-          <w:rFonts w:asciiTheme="minorEastAsia" w:hAnsiTheme="minorEastAsia"/>
-          <w:sz w:val="18"/>
-          <w:szCs w:val="18"/>
-          <w:lang w:val="en-CA"/>
-        </w:rPr>
-        <w:t>script</w:t>
-      </w:r>
-      <w:r>
-        <w:rPr>
-          <w:rFonts w:asciiTheme="minorEastAsia" w:hAnsiTheme="minorEastAsia" w:hint="eastAsia"/>
-          <w:sz w:val="18"/>
-          <w:szCs w:val="18"/>
-          <w:lang w:val="en-CA"/>
-        </w:rPr>
-        <w:t>标签来导入一个个的</w:t>
-      </w:r>
-      <w:r>
-        <w:rPr>
-          <w:rFonts w:asciiTheme="minorEastAsia" w:hAnsiTheme="minorEastAsia"/>
-          <w:sz w:val="18"/>
-          <w:szCs w:val="18"/>
-          <w:lang w:val="en-CA"/>
-        </w:rPr>
-        <w:t>js</w:t>
-      </w:r>
-      <w:r>
-        <w:rPr>
-          <w:rFonts w:asciiTheme="minorEastAsia" w:hAnsiTheme="minorEastAsia" w:hint="eastAsia"/>
-          <w:sz w:val="18"/>
-          <w:szCs w:val="18"/>
-          <w:lang w:val="en-CA"/>
-        </w:rPr>
-        <w:t>文件这种方式已经不能满足现在互联网开发模式，我们需要团队协作、模块复用、单元测试等等一系列复杂的需求</w:t>
-      </w:r>
-      <w:r>
-        <w:rPr>
-          <w:rFonts w:asciiTheme="minorEastAsia" w:hAnsiTheme="minorEastAsia"/>
-          <w:sz w:val="18"/>
-          <w:szCs w:val="18"/>
-          <w:lang w:val="en-CA"/>
-        </w:rPr>
-        <w:t>。</w:t>
-      </w:r>
-    </w:p>
-    <w:p>
-      <w:pPr>
-        <w:shd w:val="clear" w:color="auto" w:fill="FFFFFF"/>
-        <w:wordWrap w:val="0"/>
-        <w:spacing w:line="480" w:lineRule="atLeast"/>
-        <w:rPr>
-          <w:rFonts w:asciiTheme="minorEastAsia" w:hAnsiTheme="minorEastAsia"/>
-          <w:sz w:val="18"/>
-          <w:szCs w:val="18"/>
-          <w:lang w:val="en-CA"/>
-        </w:rPr>
-      </w:pPr>
-      <w:r>
-        <w:rPr>
-          <w:rFonts w:asciiTheme="minorEastAsia" w:hAnsiTheme="minorEastAsia"/>
-          <w:sz w:val="18"/>
-          <w:szCs w:val="18"/>
-          <w:lang w:val="en-CA"/>
-        </w:rPr>
-        <w:t>RequireJS</w:t>
-      </w:r>
-      <w:r>
-        <w:rPr>
-          <w:rFonts w:asciiTheme="minorEastAsia" w:hAnsiTheme="minorEastAsia" w:hint="eastAsia"/>
-          <w:sz w:val="18"/>
-          <w:szCs w:val="18"/>
-          <w:lang w:val="en-CA"/>
-        </w:rPr>
-        <w:t>是一个非常小巧的</w:t>
-      </w:r>
-      <w:r>
-        <w:rPr>
-          <w:rFonts w:asciiTheme="minorEastAsia" w:hAnsiTheme="minorEastAsia"/>
-          <w:sz w:val="18"/>
-          <w:szCs w:val="18"/>
-          <w:lang w:val="en-CA"/>
-        </w:rPr>
-        <w:t>JavaScript</w:t>
-      </w:r>
-      <w:r>
-        <w:rPr>
-          <w:rFonts w:asciiTheme="minorEastAsia" w:hAnsiTheme="minorEastAsia" w:hint="eastAsia"/>
-          <w:sz w:val="18"/>
-          <w:szCs w:val="18"/>
-          <w:lang w:val="en-CA"/>
-        </w:rPr>
-        <w:t>模块载入框架，是</w:t>
-      </w:r>
-      <w:r>
-        <w:rPr>
-          <w:rFonts w:asciiTheme="minorEastAsia" w:hAnsiTheme="minorEastAsia"/>
-          <w:sz w:val="18"/>
-          <w:szCs w:val="18"/>
-          <w:lang w:val="en-CA"/>
-        </w:rPr>
-        <w:t>AMD</w:t>
-      </w:r>
-      <w:r>
-        <w:rPr>
-          <w:rFonts w:asciiTheme="minorEastAsia" w:hAnsiTheme="minorEastAsia" w:hint="eastAsia"/>
-          <w:sz w:val="18"/>
-          <w:szCs w:val="18"/>
-          <w:lang w:val="en-CA"/>
-        </w:rPr>
-        <w:t>规范最好的实现者之一。最新版本的</w:t>
-      </w:r>
-      <w:r>
-        <w:rPr>
-          <w:rFonts w:asciiTheme="minorEastAsia" w:hAnsiTheme="minorEastAsia"/>
-          <w:sz w:val="18"/>
-          <w:szCs w:val="18"/>
-          <w:lang w:val="en-CA"/>
-        </w:rPr>
-        <w:t>RequireJS</w:t>
-      </w:r>
-      <w:r>
-        <w:rPr>
-          <w:rFonts w:asciiTheme="minorEastAsia" w:hAnsiTheme="minorEastAsia" w:hint="eastAsia"/>
-          <w:sz w:val="18"/>
-          <w:szCs w:val="18"/>
-          <w:lang w:val="en-CA"/>
-        </w:rPr>
-        <w:t>压缩后只有</w:t>
-      </w:r>
-      <w:r>
-        <w:rPr>
-          <w:rFonts w:asciiTheme="minorEastAsia" w:hAnsiTheme="minorEastAsia"/>
-          <w:sz w:val="18"/>
-          <w:szCs w:val="18"/>
-          <w:lang w:val="en-CA"/>
-        </w:rPr>
-        <w:t>14K</w:t>
-      </w:r>
-      <w:r>
-        <w:rPr>
-          <w:rFonts w:asciiTheme="minorEastAsia" w:hAnsiTheme="minorEastAsia" w:hint="eastAsia"/>
-          <w:sz w:val="18"/>
-          <w:szCs w:val="18"/>
-          <w:lang w:val="en-CA"/>
-        </w:rPr>
-        <w:t>，堪称非常轻量。它还同时可以和其他的框架协同工作，使用</w:t>
-      </w:r>
-      <w:r>
-        <w:rPr>
-          <w:rFonts w:asciiTheme="minorEastAsia" w:hAnsiTheme="minorEastAsia"/>
-          <w:sz w:val="18"/>
-          <w:szCs w:val="18"/>
-          <w:lang w:val="en-CA"/>
-        </w:rPr>
-        <w:t>RequireJS</w:t>
-      </w:r>
-      <w:r>
-        <w:rPr>
-          <w:rFonts w:asciiTheme="minorEastAsia" w:hAnsiTheme="minorEastAsia" w:hint="eastAsia"/>
-          <w:sz w:val="18"/>
-          <w:szCs w:val="18"/>
-          <w:lang w:val="en-CA"/>
-        </w:rPr>
-        <w:t>必将使您的前端代码质量得以提升</w:t>
-      </w:r>
-      <w:r>
-        <w:rPr>
-          <w:rFonts w:asciiTheme="minorEastAsia" w:hAnsiTheme="minorEastAsia"/>
-          <w:sz w:val="18"/>
-          <w:szCs w:val="18"/>
-          <w:lang w:val="en-CA"/>
-        </w:rPr>
-        <w:t>。</w:t>
-      </w:r>
-    </w:p>
-    <w:p>
-      <w:pPr>
-        <w:rPr>
-          <w:rFonts w:asciiTheme="minorEastAsia" w:hAnsiTheme="minorEastAsia"/>
-          <w:sz w:val="18"/>
-          <w:szCs w:val="18"/>
-          <w:lang w:val="en-CA"/>
-        </w:rPr>
-      </w:pPr>
-    </w:p>
-    <w:p>
-      <w:pPr>
-        <w:rPr>
-          <w:rFonts w:asciiTheme="minorEastAsia" w:hAnsiTheme="minorEastAsia"/>
-          <w:sz w:val="18"/>
-          <w:szCs w:val="18"/>
-          <w:lang w:val="en-CA"/>
-        </w:rPr>
-      </w:pPr>
-      <w:r>
-        <w:rPr>
-          <w:rFonts w:asciiTheme="minorEastAsia" w:hAnsiTheme="minorEastAsia" w:hint="eastAsia"/>
-          <w:sz w:val="18"/>
-          <w:szCs w:val="18"/>
-          <w:lang w:val="en-CA"/>
-        </w:rPr>
-        <w:t>在引入</w:t>
-      </w:r>
-      <w:r>
-        <w:rPr>
-          <w:rFonts w:asciiTheme="minorEastAsia" w:hAnsiTheme="minorEastAsia"/>
-          <w:sz w:val="18"/>
-          <w:szCs w:val="18"/>
-          <w:lang w:val="en-CA"/>
-        </w:rPr>
-        <w:t>requireJs</w:t>
-      </w:r>
-      <w:r>
-        <w:rPr>
-          <w:rFonts w:asciiTheme="minorEastAsia" w:hAnsiTheme="minorEastAsia" w:hint="eastAsia"/>
-          <w:sz w:val="18"/>
-          <w:szCs w:val="18"/>
-          <w:lang w:val="en-CA"/>
-        </w:rPr>
-        <w:t>后，我们便可以在使用</w:t>
-      </w:r>
-      <w:r>
-        <w:rPr>
-          <w:rFonts w:asciiTheme="minorEastAsia" w:hAnsiTheme="minorEastAsia"/>
-          <w:sz w:val="18"/>
-          <w:szCs w:val="18"/>
-          <w:lang w:val="en-CA"/>
-        </w:rPr>
-        <w:t>require</w:t>
-      </w:r>
-      <w:r>
-        <w:rPr>
-          <w:rFonts w:asciiTheme="minorEastAsia" w:hAnsiTheme="minorEastAsia" w:hint="eastAsia"/>
-          <w:sz w:val="18"/>
-          <w:szCs w:val="18"/>
-          <w:lang w:val="en-CA"/>
-        </w:rPr>
-        <w:t>关键字引入</w:t>
-      </w:r>
-      <w:r>
-        <w:rPr>
-          <w:rFonts w:asciiTheme="minorEastAsia" w:hAnsiTheme="minorEastAsia"/>
-          <w:sz w:val="18"/>
-          <w:szCs w:val="18"/>
-          <w:lang w:val="en-CA"/>
-        </w:rPr>
-        <w:t>javascript</w:t>
-      </w:r>
-      <w:r>
-        <w:rPr>
-          <w:rFonts w:asciiTheme="minorEastAsia" w:hAnsiTheme="minorEastAsia" w:hint="eastAsia"/>
-          <w:sz w:val="18"/>
-          <w:szCs w:val="18"/>
-          <w:lang w:val="en-CA"/>
-        </w:rPr>
-        <w:t>模块。</w:t>
-      </w:r>
-    </w:p>
-    <w:p>
-      <w:pPr>
-        <w:rPr>
-          <w:rFonts w:asciiTheme="minorEastAsia" w:hAnsiTheme="minorEastAsia"/>
-          <w:sz w:val="18"/>
-          <w:szCs w:val="18"/>
-          <w:lang w:val="en-CA"/>
-        </w:rPr>
-      </w:pPr>
-    </w:p>
-    <w:p>
-      <w:pPr>
-        <w:rPr>
-          <w:rFonts w:asciiTheme="minorEastAsia" w:hAnsiTheme="minorEastAsia"/>
-          <w:sz w:val="18"/>
-          <w:szCs w:val="18"/>
-          <w:lang w:val="en-CA"/>
-        </w:rPr>
-      </w:pPr>
-    </w:p>
-    <w:p>
-      <w:pP